--- a/документация и презентация/Титульный лист.docx
+++ b/документация и презентация/Титульный лист.docx
@@ -21,266 +21,6 @@
         </w:rPr>
         <w:t>Титульный лист.</w:t>
       </w:r>
-    </w:p>
-    <w:p>
-      <w:pPr>
-        <w:pStyle w:val="1"/>
-        <w:pBdr>
-          <w:bottom w:val="single" w:sz="6" w:space="4" w:color="EAECEF"/>
-        </w:pBdr>
-        <w:shd w:val="clear" w:color="auto" w:fill="FFFFFF"/>
-        <w:spacing w:before="360" w:beforeAutospacing="0" w:after="240" w:afterAutospacing="0"/>
-        <w:jc w:val="right"/>
-        <w:rPr>
-          <w:i/>
-          <w:color w:val="24292E"/>
-          <w:sz w:val="28"/>
-          <w:szCs w:val="28"/>
-        </w:rPr>
-      </w:pPr>
-      <w:r>
-        <w:rPr>
-          <w:sz w:val="28"/>
-          <w:szCs w:val="28"/>
-        </w:rPr>
-        <w:t xml:space="preserve">Проект по теме: </w:t>
-      </w:r>
-      <w:r>
-        <w:rPr>
-          <w:i/>
-          <w:color w:val="24292E"/>
-          <w:sz w:val="28"/>
-          <w:szCs w:val="28"/>
-        </w:rPr>
-        <w:t>Автоматизированная система удаленного управления теплицей.</w:t>
-      </w:r>
-    </w:p>
-    <w:p>
-      <w:pPr>
-        <w:pStyle w:val="1"/>
-        <w:pBdr>
-          <w:bottom w:val="single" w:sz="6" w:space="4" w:color="EAECEF"/>
-        </w:pBdr>
-        <w:shd w:val="clear" w:color="auto" w:fill="FFFFFF"/>
-        <w:spacing w:before="360" w:beforeAutospacing="0" w:after="240" w:afterAutospacing="0"/>
-        <w:rPr>
-          <w:b w:val="0"/>
-          <w:color w:val="24292E"/>
-          <w:sz w:val="28"/>
-          <w:szCs w:val="28"/>
-        </w:rPr>
-      </w:pPr>
-      <w:r>
-        <w:rPr>
-          <w:b w:val="0"/>
-          <w:color w:val="24292E"/>
-          <w:sz w:val="28"/>
-          <w:szCs w:val="28"/>
-        </w:rPr>
-        <w:t>Над анализом и реализацией всей работы, трудились ученики 10 “</w:t>
-      </w:r>
-      <w:r>
-        <w:rPr>
-          <w:b w:val="0"/>
-          <w:color w:val="24292E"/>
-          <w:sz w:val="28"/>
-          <w:szCs w:val="28"/>
-          <w:lang w:val="en-US"/>
-        </w:rPr>
-        <w:t>A</w:t>
-      </w:r>
-      <w:r>
-        <w:rPr>
-          <w:b w:val="0"/>
-          <w:color w:val="24292E"/>
-          <w:sz w:val="28"/>
-          <w:szCs w:val="28"/>
-        </w:rPr>
-        <w:t>” класса ГБОУ Школа 1532.</w:t>
-      </w:r>
-    </w:p>
-    <w:p>
-      <w:pPr>
-        <w:pStyle w:val="1"/>
-        <w:pBdr>
-          <w:bottom w:val="single" w:sz="6" w:space="4" w:color="EAECEF"/>
-        </w:pBdr>
-        <w:shd w:val="clear" w:color="auto" w:fill="FFFFFF"/>
-        <w:spacing w:before="360" w:beforeAutospacing="0" w:after="240" w:afterAutospacing="0"/>
-        <w:rPr>
-          <w:b w:val="0"/>
-          <w:color w:val="24292E"/>
-          <w:sz w:val="28"/>
-          <w:szCs w:val="28"/>
-        </w:rPr>
-      </w:pPr>
-      <w:r>
-        <w:rPr>
-          <w:b w:val="0"/>
-          <w:color w:val="24292E"/>
-          <w:sz w:val="28"/>
-          <w:szCs w:val="28"/>
-        </w:rPr>
-        <w:t>Также для более быстрого выполнения поставленной перед нами задачи, мы распределили на каждого часть работы.</w:t>
-      </w:r>
-    </w:p>
-    <w:p>
-      <w:pPr>
-        <w:pStyle w:val="1"/>
-        <w:pBdr>
-          <w:bottom w:val="single" w:sz="6" w:space="4" w:color="EAECEF"/>
-        </w:pBdr>
-        <w:shd w:val="clear" w:color="auto" w:fill="FFFFFF"/>
-        <w:spacing w:before="360" w:beforeAutospacing="0" w:after="240" w:afterAutospacing="0"/>
-        <w:jc w:val="both"/>
-        <w:rPr>
-          <w:b w:val="0"/>
-          <w:color w:val="24292E"/>
-          <w:sz w:val="28"/>
-          <w:szCs w:val="28"/>
-        </w:rPr>
-      </w:pPr>
-      <w:r>
-        <w:rPr>
-          <w:i/>
-          <w:color w:val="24292E"/>
-          <w:sz w:val="28"/>
-          <w:szCs w:val="28"/>
-        </w:rPr>
-        <w:t xml:space="preserve">Воронов Никита Рустамович </w:t>
-      </w:r>
-      <w:r>
-        <w:rPr>
-          <w:b w:val="0"/>
-          <w:color w:val="24292E"/>
-          <w:sz w:val="28"/>
-          <w:szCs w:val="28"/>
-        </w:rPr>
-        <w:t>- Разработал приложение</w:t>
-      </w:r>
-    </w:p>
-    <w:p>
-      <w:pPr>
-        <w:pStyle w:val="1"/>
-        <w:spacing w:before="360" w:after="240"/>
-        <w:jc w:val="both"/>
-        <w:rPr>
-          <w:i/>
-          <w:color w:val="24292E"/>
-          <w:sz w:val="28"/>
-          <w:szCs w:val="28"/>
-        </w:rPr>
-      </w:pPr>
-      <w:r>
-        <w:rPr>
-          <w:i/>
-          <w:color w:val="24292E"/>
-          <w:sz w:val="28"/>
-          <w:szCs w:val="28"/>
-        </w:rPr>
-        <w:t xml:space="preserve">Мандрыка Арина Юрьевна, </w:t>
-      </w:r>
-      <w:proofErr w:type="spellStart"/>
-      <w:r>
-        <w:rPr>
-          <w:i/>
-          <w:color w:val="24292E"/>
-          <w:sz w:val="28"/>
-          <w:szCs w:val="28"/>
-        </w:rPr>
-        <w:t>Шершина</w:t>
-      </w:r>
-      <w:proofErr w:type="spellEnd"/>
-      <w:r>
-        <w:rPr>
-          <w:i/>
-          <w:color w:val="24292E"/>
-          <w:sz w:val="28"/>
-          <w:szCs w:val="28"/>
-        </w:rPr>
-        <w:t xml:space="preserve"> Анна Исаевна - </w:t>
-      </w:r>
-      <w:r>
-        <w:rPr>
-          <w:b w:val="0"/>
-          <w:color w:val="24292E"/>
-          <w:sz w:val="28"/>
-          <w:szCs w:val="28"/>
-        </w:rPr>
-        <w:t>Сделали веб-интерфейс</w:t>
-      </w:r>
-    </w:p>
-    <w:p>
-      <w:pPr>
-        <w:pStyle w:val="1"/>
-        <w:spacing w:before="360" w:after="240"/>
-        <w:jc w:val="both"/>
-        <w:rPr>
-          <w:color w:val="24292E"/>
-          <w:sz w:val="28"/>
-          <w:szCs w:val="28"/>
-        </w:rPr>
-      </w:pPr>
-      <w:r>
-        <w:rPr>
-          <w:i/>
-          <w:color w:val="24292E"/>
-          <w:sz w:val="28"/>
-          <w:szCs w:val="28"/>
-        </w:rPr>
-        <w:t xml:space="preserve">Алимов Альберт </w:t>
-      </w:r>
-      <w:proofErr w:type="spellStart"/>
-      <w:r>
-        <w:rPr>
-          <w:i/>
-          <w:color w:val="24292E"/>
-          <w:sz w:val="28"/>
-          <w:szCs w:val="28"/>
-        </w:rPr>
-        <w:t>Радикович</w:t>
-      </w:r>
-      <w:proofErr w:type="spellEnd"/>
-      <w:r>
-        <w:rPr>
-          <w:i/>
-          <w:color w:val="24292E"/>
-          <w:sz w:val="28"/>
-          <w:szCs w:val="28"/>
-        </w:rPr>
-        <w:t xml:space="preserve">, </w:t>
-      </w:r>
-      <w:r>
-        <w:rPr>
-          <w:color w:val="24292E"/>
-          <w:sz w:val="28"/>
-          <w:szCs w:val="28"/>
-        </w:rPr>
-        <w:t xml:space="preserve">Донченко Дмитрий Антонович - </w:t>
-      </w:r>
-      <w:r>
-        <w:rPr>
-          <w:b w:val="0"/>
-          <w:color w:val="24292E"/>
-          <w:sz w:val="28"/>
-          <w:szCs w:val="28"/>
-        </w:rPr>
-        <w:t>Подготовили документацию и презентацию</w:t>
-      </w:r>
-    </w:p>
-    <w:p>
-      <w:pPr>
-        <w:pStyle w:val="1"/>
-        <w:pBdr>
-          <w:bottom w:val="single" w:sz="6" w:space="4" w:color="EAECEF"/>
-        </w:pBdr>
-        <w:shd w:val="clear" w:color="auto" w:fill="FFFFFF"/>
-        <w:spacing w:before="360" w:beforeAutospacing="0" w:after="240" w:afterAutospacing="0"/>
-        <w:rPr>
-          <w:b w:val="0"/>
-          <w:color w:val="24292E"/>
-        </w:rPr>
-      </w:pPr>
     </w:p>
     <w:p>
       <w:pPr>
@@ -292,8 +32,270 @@
         <w:spacing w:before="360" w:beforeAutospacing="0" w:after="240" w:afterAutospacing="0"/>
         <w:jc w:val="center"/>
         <w:rPr>
+          <w:i/>
+          <w:color w:val="24292E"/>
+          <w:sz w:val="28"/>
+          <w:szCs w:val="28"/>
+        </w:rPr>
+      </w:pPr>
+      <w:r>
+        <w:rPr>
+          <w:sz w:val="28"/>
+          <w:szCs w:val="28"/>
+        </w:rPr>
+        <w:t xml:space="preserve">Проект по теме: </w:t>
+      </w:r>
+      <w:r>
+        <w:rPr>
+          <w:i/>
+          <w:color w:val="24292E"/>
+          <w:sz w:val="28"/>
+          <w:szCs w:val="28"/>
+        </w:rPr>
+        <w:t>Автоматизированная система удаленного управления теплицей.</w:t>
+      </w:r>
+    </w:p>
+    <w:p>
+      <w:pPr>
+        <w:pStyle w:val="1"/>
+        <w:pBdr>
+          <w:bottom w:val="single" w:sz="6" w:space="4" w:color="EAECEF"/>
+        </w:pBdr>
+        <w:shd w:val="clear" w:color="auto" w:fill="FFFFFF"/>
+        <w:spacing w:before="360" w:beforeAutospacing="0" w:after="240" w:afterAutospacing="0"/>
+        <w:jc w:val="center"/>
+        <w:rPr>
           <w:b w:val="0"/>
           <w:color w:val="24292E"/>
+          <w:sz w:val="28"/>
+          <w:szCs w:val="28"/>
+        </w:rPr>
+      </w:pPr>
+      <w:r>
+        <w:rPr>
+          <w:b w:val="0"/>
+          <w:color w:val="24292E"/>
+          <w:sz w:val="28"/>
+          <w:szCs w:val="28"/>
+        </w:rPr>
+        <w:t>Над анализом и реализацией всей работы, трудились ученики 10 “</w:t>
+      </w:r>
+      <w:r>
+        <w:rPr>
+          <w:b w:val="0"/>
+          <w:color w:val="24292E"/>
+          <w:sz w:val="28"/>
+          <w:szCs w:val="28"/>
+          <w:lang w:val="en-US"/>
+        </w:rPr>
+        <w:t>A</w:t>
+      </w:r>
+      <w:r>
+        <w:rPr>
+          <w:b w:val="0"/>
+          <w:color w:val="24292E"/>
+          <w:sz w:val="28"/>
+          <w:szCs w:val="28"/>
+        </w:rPr>
+        <w:t>” класса ГБОУ Школа 1532.</w:t>
+      </w:r>
+    </w:p>
+    <w:p>
+      <w:pPr>
+        <w:pStyle w:val="1"/>
+        <w:pBdr>
+          <w:bottom w:val="single" w:sz="6" w:space="4" w:color="EAECEF"/>
+        </w:pBdr>
+        <w:shd w:val="clear" w:color="auto" w:fill="FFFFFF"/>
+        <w:spacing w:before="360" w:beforeAutospacing="0" w:after="240" w:afterAutospacing="0"/>
+        <w:jc w:val="center"/>
+        <w:rPr>
+          <w:b w:val="0"/>
+          <w:color w:val="24292E"/>
+          <w:sz w:val="28"/>
+          <w:szCs w:val="28"/>
+        </w:rPr>
+      </w:pPr>
+      <w:r>
+        <w:rPr>
+          <w:b w:val="0"/>
+          <w:color w:val="24292E"/>
+          <w:sz w:val="28"/>
+          <w:szCs w:val="28"/>
+        </w:rPr>
+        <w:t>Также для более быстрого выполнения поставленной перед нами задачи, мы распределили на каждого часть работы.</w:t>
+      </w:r>
+    </w:p>
+    <w:p>
+      <w:pPr>
+        <w:pStyle w:val="1"/>
+        <w:pBdr>
+          <w:bottom w:val="single" w:sz="6" w:space="4" w:color="EAECEF"/>
+        </w:pBdr>
+        <w:shd w:val="clear" w:color="auto" w:fill="FFFFFF"/>
+        <w:spacing w:before="360" w:beforeAutospacing="0" w:after="240" w:afterAutospacing="0"/>
+        <w:jc w:val="center"/>
+        <w:rPr>
+          <w:b w:val="0"/>
+          <w:color w:val="24292E"/>
+          <w:sz w:val="28"/>
+          <w:szCs w:val="28"/>
+        </w:rPr>
+      </w:pPr>
+      <w:r>
+        <w:rPr>
+          <w:i/>
+          <w:color w:val="24292E"/>
+          <w:sz w:val="28"/>
+          <w:szCs w:val="28"/>
+        </w:rPr>
+        <w:t xml:space="preserve">Воронов Никита Рустамович </w:t>
+      </w:r>
+      <w:r>
+        <w:rPr>
+          <w:b w:val="0"/>
+          <w:color w:val="24292E"/>
+          <w:sz w:val="28"/>
+          <w:szCs w:val="28"/>
+        </w:rPr>
+        <w:t>- Разработал приложение</w:t>
+      </w:r>
+    </w:p>
+    <w:p>
+      <w:pPr>
+        <w:pStyle w:val="1"/>
+        <w:spacing w:before="360" w:after="240"/>
+        <w:jc w:val="center"/>
+        <w:rPr>
+          <w:i/>
+          <w:color w:val="24292E"/>
+          <w:sz w:val="28"/>
+          <w:szCs w:val="28"/>
+        </w:rPr>
+      </w:pPr>
+      <w:r>
+        <w:rPr>
+          <w:i/>
+          <w:color w:val="24292E"/>
+          <w:sz w:val="28"/>
+          <w:szCs w:val="28"/>
+        </w:rPr>
+        <w:t xml:space="preserve">Мандрыка Арина Юрьевна, </w:t>
+      </w:r>
+      <w:proofErr w:type="spellStart"/>
+      <w:r>
+        <w:rPr>
+          <w:i/>
+          <w:color w:val="24292E"/>
+          <w:sz w:val="28"/>
+          <w:szCs w:val="28"/>
+        </w:rPr>
+        <w:t>Шершина</w:t>
+      </w:r>
+      <w:proofErr w:type="spellEnd"/>
+      <w:r>
+        <w:rPr>
+          <w:i/>
+          <w:color w:val="24292E"/>
+          <w:sz w:val="28"/>
+          <w:szCs w:val="28"/>
+        </w:rPr>
+        <w:t xml:space="preserve"> Анна Исаевна - </w:t>
+      </w:r>
+      <w:r>
+        <w:rPr>
+          <w:b w:val="0"/>
+          <w:color w:val="24292E"/>
+          <w:sz w:val="28"/>
+          <w:szCs w:val="28"/>
+        </w:rPr>
+        <w:t>Сделали веб-интерфейс</w:t>
+      </w:r>
+    </w:p>
+    <w:p>
+      <w:pPr>
+        <w:pStyle w:val="1"/>
+        <w:spacing w:before="360" w:after="240"/>
+        <w:jc w:val="center"/>
+        <w:rPr>
+          <w:color w:val="24292E"/>
+          <w:sz w:val="28"/>
+          <w:szCs w:val="28"/>
+        </w:rPr>
+      </w:pPr>
+      <w:r>
+        <w:rPr>
+          <w:i/>
+          <w:color w:val="24292E"/>
+          <w:sz w:val="28"/>
+          <w:szCs w:val="28"/>
+        </w:rPr>
+        <w:t xml:space="preserve">Алимов Альберт </w:t>
+      </w:r>
+      <w:proofErr w:type="spellStart"/>
+      <w:r>
+        <w:rPr>
+          <w:i/>
+          <w:color w:val="24292E"/>
+          <w:sz w:val="28"/>
+          <w:szCs w:val="28"/>
+        </w:rPr>
+        <w:t>Радикович</w:t>
+      </w:r>
+      <w:proofErr w:type="spellEnd"/>
+      <w:r>
+        <w:rPr>
+          <w:i/>
+          <w:color w:val="24292E"/>
+          <w:sz w:val="28"/>
+          <w:szCs w:val="28"/>
+        </w:rPr>
+        <w:t xml:space="preserve">, </w:t>
+      </w:r>
+      <w:r>
+        <w:rPr>
+          <w:color w:val="24292E"/>
+          <w:sz w:val="28"/>
+          <w:szCs w:val="28"/>
+        </w:rPr>
+        <w:t xml:space="preserve">Донченко Дмитрий Антонович - </w:t>
+      </w:r>
+      <w:r>
+        <w:rPr>
+          <w:b w:val="0"/>
+          <w:color w:val="24292E"/>
+          <w:sz w:val="28"/>
+          <w:szCs w:val="28"/>
+        </w:rPr>
+        <w:t>Подготовили документацию и презентацию</w:t>
+      </w:r>
+    </w:p>
+    <w:p>
+      <w:pPr>
+        <w:pStyle w:val="1"/>
+        <w:pBdr>
+          <w:bottom w:val="single" w:sz="6" w:space="4" w:color="EAECEF"/>
+        </w:pBdr>
+        <w:shd w:val="clear" w:color="auto" w:fill="FFFFFF"/>
+        <w:spacing w:before="360" w:beforeAutospacing="0" w:after="240" w:afterAutospacing="0"/>
+        <w:rPr>
+          <w:b w:val="0"/>
+          <w:color w:val="24292E"/>
+        </w:rPr>
+      </w:pPr>
+    </w:p>
+    <w:p>
+      <w:pPr>
+        <w:pStyle w:val="1"/>
+        <w:pBdr>
+          <w:bottom w:val="single" w:sz="6" w:space="4" w:color="EAECEF"/>
+        </w:pBdr>
+        <w:shd w:val="clear" w:color="auto" w:fill="FFFFFF"/>
+        <w:spacing w:before="360" w:beforeAutospacing="0" w:after="240" w:afterAutospacing="0"/>
+        <w:jc w:val="center"/>
+        <w:rPr>
+          <w:b w:val="0"/>
+          <w:color w:val="24292E"/>
         </w:rPr>
       </w:pPr>
       <w:r>
@@ -364,7 +366,6 @@
           <w:sz w:val="28"/>
           <w:szCs w:val="28"/>
           <w:shd w:val="clear" w:color="auto" w:fill="FFFFFF"/>
-          <w:lang w:val="en-US"/>
         </w:rPr>
       </w:pPr>
       <w:r>
@@ -387,7 +388,7 @@
           <w:szCs w:val="28"/>
           <w:shd w:val="clear" w:color="auto" w:fill="FFFFFF"/>
         </w:rPr>
-        <w:t>заострено внимание на техническое задание. Где было множество пунктов для выполнения</w:t>
+        <w:t>з</w:t>
       </w:r>
       <w:r>
         <w:rPr>
@@ -397,7 +398,28 @@
           <w:sz w:val="28"/>
           <w:szCs w:val="28"/>
           <w:shd w:val="clear" w:color="auto" w:fill="FFFFFF"/>
-          <w:lang w:val="en-US"/>
+        </w:rPr>
+        <w:t>аострено внимание на техническом задание, г</w:t>
+      </w:r>
+      <w:r>
+        <w:rPr>
+          <w:rFonts w:ascii="Times New Roman" w:hAnsi="Times New Roman" w:cs="Times New Roman"/>
+          <w:i/>
+          <w:color w:val="24292E"/>
+          <w:sz w:val="28"/>
+          <w:szCs w:val="28"/>
+          <w:shd w:val="clear" w:color="auto" w:fill="FFFFFF"/>
+        </w:rPr>
+        <w:t>де было множество пунктов для выполнения</w:t>
+      </w:r>
+      <w:r>
+        <w:rPr>
+          <w:rFonts w:ascii="Times New Roman" w:hAnsi="Times New Roman" w:cs="Times New Roman"/>
+          <w:i/>
+          <w:color w:val="24292E"/>
+          <w:sz w:val="28"/>
+          <w:szCs w:val="28"/>
+          <w:shd w:val="clear" w:color="auto" w:fill="FFFFFF"/>
         </w:rPr>
         <w:t>.</w:t>
       </w:r>
@@ -412,23 +434,31 @@
         <w:spacing w:before="100" w:beforeAutospacing="1" w:after="100" w:afterAutospacing="1" w:line="240" w:lineRule="auto"/>
         <w:rPr>
           <w:rFonts w:ascii="Times New Roman" w:eastAsia="Times New Roman" w:hAnsi="Times New Roman" w:cs="Times New Roman"/>
-          <w:b/>
-          <w:color w:val="24292E"/>
-          <w:sz w:val="24"/>
-          <w:szCs w:val="24"/>
-          <w:lang w:eastAsia="ru-RU"/>
-        </w:rPr>
-      </w:pPr>
-      <w:r>
-        <w:rPr>
-          <w:rFonts w:ascii="Times New Roman" w:eastAsia="Times New Roman" w:hAnsi="Times New Roman" w:cs="Times New Roman"/>
-          <w:b/>
+          <w:color w:val="24292E"/>
+          <w:sz w:val="24"/>
+          <w:szCs w:val="24"/>
+          <w:lang w:eastAsia="ru-RU"/>
+        </w:rPr>
+      </w:pPr>
+      <w:r>
+        <w:rPr>
+          <w:rFonts w:ascii="Times New Roman" w:eastAsia="Times New Roman" w:hAnsi="Times New Roman" w:cs="Times New Roman"/>
           <w:color w:val="24292E"/>
           <w:sz w:val="24"/>
           <w:szCs w:val="24"/>
           <w:lang w:eastAsia="ru-RU"/>
         </w:rPr>
         <w:t>Отображать динамику и последние данные с каждого датчика температуры и влажности, как в табличном виде, так и в виде графиков. Данные формировать в рамках текущей рабочей сессии. Период демонстрации определяется участником</w:t>
+      </w:r>
+      <w:r>
+        <w:rPr>
+          <w:rFonts w:ascii="Times New Roman" w:eastAsia="Times New Roman" w:hAnsi="Times New Roman" w:cs="Times New Roman"/>
+          <w:color w:val="24292E"/>
+          <w:sz w:val="24"/>
+          <w:szCs w:val="24"/>
+          <w:lang w:eastAsia="ru-RU"/>
+        </w:rPr>
+        <w:t>.</w:t>
       </w:r>
     </w:p>
     <w:p>
@@ -457,6 +487,16 @@
         </w:rPr>
         <w:t>Отображать динамику и последние данные средней температуры и средней влажности в теплице, как в табличном виде, так и в виде графиков</w:t>
       </w:r>
+      <w:r>
+        <w:rPr>
+          <w:rFonts w:ascii="Times New Roman" w:eastAsia="Times New Roman" w:hAnsi="Times New Roman" w:cs="Times New Roman"/>
+          <w:color w:val="24292E"/>
+          <w:sz w:val="24"/>
+          <w:szCs w:val="24"/>
+          <w:lang w:eastAsia="ru-RU"/>
+        </w:rPr>
+        <w:t>.</w:t>
+      </w:r>
     </w:p>
     <w:p>
       <w:pPr>
@@ -484,6 +524,16 @@
         </w:rPr>
         <w:t>Открыть или закрыть форточки в теплице нажатием на специальные кнопки, а также просматривать текущий статус</w:t>
       </w:r>
+      <w:r>
+        <w:rPr>
+          <w:rFonts w:ascii="Times New Roman" w:eastAsia="Times New Roman" w:hAnsi="Times New Roman" w:cs="Times New Roman"/>
+          <w:color w:val="24292E"/>
+          <w:sz w:val="24"/>
+          <w:szCs w:val="24"/>
+          <w:lang w:eastAsia="ru-RU"/>
+        </w:rPr>
+        <w:t>.</w:t>
+      </w:r>
     </w:p>
     <w:p>
       <w:pPr>
@@ -511,6 +561,16 @@
         </w:rPr>
         <w:t>Отображать динамику и последние данные с каждого датчика влажности почвы, как в табличном виде, так и в виде графиков</w:t>
       </w:r>
+      <w:r>
+        <w:rPr>
+          <w:rFonts w:ascii="Times New Roman" w:eastAsia="Times New Roman" w:hAnsi="Times New Roman" w:cs="Times New Roman"/>
+          <w:color w:val="24292E"/>
+          <w:sz w:val="24"/>
+          <w:szCs w:val="24"/>
+          <w:lang w:eastAsia="ru-RU"/>
+        </w:rPr>
+        <w:t>.</w:t>
+      </w:r>
     </w:p>
     <w:p>
       <w:pPr>
@@ -538,6 +598,16 @@
         </w:rPr>
         <w:t>Открыть или закрыть полив конкретной бороздки в теплице нажатием на специальные кнопки, а также просматривать текущий статус</w:t>
       </w:r>
+      <w:r>
+        <w:rPr>
+          <w:rFonts w:ascii="Times New Roman" w:eastAsia="Times New Roman" w:hAnsi="Times New Roman" w:cs="Times New Roman"/>
+          <w:color w:val="24292E"/>
+          <w:sz w:val="24"/>
+          <w:szCs w:val="24"/>
+          <w:lang w:eastAsia="ru-RU"/>
+        </w:rPr>
+        <w:t>.</w:t>
+      </w:r>
     </w:p>
     <w:p>
       <w:pPr>
@@ -565,6 +635,16 @@
         </w:rPr>
         <w:t>Открыть или закрыть общее увлажнение теплицы нажатием на специальные кнопки, а также просматривать текущий статус</w:t>
       </w:r>
+      <w:r>
+        <w:rPr>
+          <w:rFonts w:ascii="Times New Roman" w:eastAsia="Times New Roman" w:hAnsi="Times New Roman" w:cs="Times New Roman"/>
+          <w:color w:val="24292E"/>
+          <w:sz w:val="24"/>
+          <w:szCs w:val="24"/>
+          <w:lang w:eastAsia="ru-RU"/>
+        </w:rPr>
+        <w:t>.</w:t>
+      </w:r>
     </w:p>
     <w:p>
       <w:pPr>
@@ -572,15 +652,17 @@
         <w:spacing w:after="240" w:line="240" w:lineRule="auto"/>
         <w:rPr>
           <w:rFonts w:ascii="Times New Roman" w:eastAsia="Times New Roman" w:hAnsi="Times New Roman" w:cs="Times New Roman"/>
-          <w:color w:val="24292E"/>
-          <w:sz w:val="24"/>
-          <w:szCs w:val="24"/>
-          <w:lang w:eastAsia="ru-RU"/>
-        </w:rPr>
-      </w:pPr>
-      <w:r>
-        <w:rPr>
-          <w:rFonts w:ascii="Times New Roman" w:eastAsia="Times New Roman" w:hAnsi="Times New Roman" w:cs="Times New Roman"/>
+          <w:i/>
+          <w:color w:val="24292E"/>
+          <w:sz w:val="24"/>
+          <w:szCs w:val="24"/>
+          <w:lang w:eastAsia="ru-RU"/>
+        </w:rPr>
+      </w:pPr>
+      <w:r>
+        <w:rPr>
+          <w:rFonts w:ascii="Times New Roman" w:eastAsia="Times New Roman" w:hAnsi="Times New Roman" w:cs="Times New Roman"/>
+          <w:i/>
           <w:color w:val="24292E"/>
           <w:sz w:val="24"/>
           <w:szCs w:val="24"/>
@@ -659,6 +741,16 @@
         </w:rPr>
         <w:t>, кнопка открытия форточек активна, в противном случае нажатие невозможно</w:t>
       </w:r>
+      <w:r>
+        <w:rPr>
+          <w:rFonts w:ascii="Times New Roman" w:eastAsia="Times New Roman" w:hAnsi="Times New Roman" w:cs="Times New Roman"/>
+          <w:color w:val="24292E"/>
+          <w:sz w:val="24"/>
+          <w:szCs w:val="24"/>
+          <w:lang w:eastAsia="ru-RU"/>
+        </w:rPr>
+        <w:t>.</w:t>
+      </w:r>
     </w:p>
     <w:p>
       <w:pPr>
@@ -730,6 +822,16 @@
         </w:rPr>
         <w:t>, кнопка открытия общей системы увлажнения активна, в противном случае нажатие невозможно</w:t>
       </w:r>
+      <w:r>
+        <w:rPr>
+          <w:rFonts w:ascii="Times New Roman" w:eastAsia="Times New Roman" w:hAnsi="Times New Roman" w:cs="Times New Roman"/>
+          <w:color w:val="24292E"/>
+          <w:sz w:val="24"/>
+          <w:szCs w:val="24"/>
+          <w:lang w:eastAsia="ru-RU"/>
+        </w:rPr>
+        <w:t>.</w:t>
+      </w:r>
     </w:p>
     <w:p>
       <w:pPr>
@@ -803,6 +905,32 @@
         </w:rPr>
         <w:t>, кнопка открытия системы полива активна, в противном случае нажатие невозможно</w:t>
       </w:r>
+      <w:r>
+        <w:rPr>
+          <w:rFonts w:ascii="Times New Roman" w:eastAsia="Times New Roman" w:hAnsi="Times New Roman" w:cs="Times New Roman"/>
+          <w:color w:val="24292E"/>
+          <w:sz w:val="24"/>
+          <w:szCs w:val="24"/>
+          <w:lang w:eastAsia="ru-RU"/>
+        </w:rPr>
+        <w:t>.</w:t>
+      </w:r>
+    </w:p>
+    <w:p>
+      <w:pPr>
+        <w:shd w:val="clear" w:color="auto" w:fill="FFFFFF"/>
+        <w:spacing w:before="100" w:beforeAutospacing="1" w:after="100" w:afterAutospacing="1" w:line="240" w:lineRule="auto"/>
+        <w:ind w:left="360"/>
+        <w:rPr>
+          <w:rFonts w:ascii="Times New Roman" w:eastAsia="Times New Roman" w:hAnsi="Times New Roman" w:cs="Times New Roman"/>
+          <w:color w:val="24292E"/>
+          <w:sz w:val="24"/>
+          <w:szCs w:val="24"/>
+          <w:lang w:eastAsia="ru-RU"/>
+        </w:rPr>
+      </w:pPr>
+      <w:bookmarkStart w:id="0" w:name="_GoBack"/>
+      <w:bookmarkEnd w:id="0"/>
     </w:p>
     <w:p>
       <w:pPr>
@@ -903,6 +1031,20 @@
     <w:p>
       <w:pPr>
         <w:pStyle w:val="a5"/>
+        <w:shd w:val="clear" w:color="auto" w:fill="FFFFFF"/>
+        <w:spacing w:after="240" w:line="240" w:lineRule="auto"/>
+        <w:rPr>
+          <w:rFonts w:ascii="Times New Roman" w:eastAsia="Times New Roman" w:hAnsi="Times New Roman" w:cs="Times New Roman"/>
+          <w:color w:val="24292E"/>
+          <w:sz w:val="24"/>
+          <w:szCs w:val="24"/>
+          <w:lang w:eastAsia="ru-RU"/>
+        </w:rPr>
+      </w:pPr>
+    </w:p>
+    <w:p>
+      <w:pPr>
+        <w:pStyle w:val="a5"/>
         <w:numPr>
           <w:ilvl w:val="0"/>
           <w:numId w:val="9"/>
@@ -963,7 +1105,7 @@
           <w:szCs w:val="48"/>
           <w:shd w:val="clear" w:color="auto" w:fill="FFFFFF"/>
         </w:rPr>
-        <w:t>Обоснование выбора языка программирования и используемых программных средств.</w:t>
+        <w:t xml:space="preserve">Обоснование выбора языка программирования </w:t>
       </w:r>
     </w:p>
     <w:p>
@@ -972,21 +1114,23 @@
         <w:jc w:val="center"/>
         <w:rPr>
           <w:rFonts w:ascii="Times New Roman" w:hAnsi="Times New Roman" w:cs="Times New Roman"/>
-          <w:color w:val="24292E"/>
-          <w:sz w:val="28"/>
-          <w:szCs w:val="28"/>
-          <w:shd w:val="clear" w:color="auto" w:fill="FFFFFF"/>
-        </w:rPr>
-      </w:pPr>
-      <w:r>
-        <w:rPr>
-          <w:rFonts w:ascii="Times New Roman" w:hAnsi="Times New Roman" w:cs="Times New Roman"/>
-          <w:color w:val="24292E"/>
-          <w:sz w:val="28"/>
-          <w:szCs w:val="28"/>
-          <w:shd w:val="clear" w:color="auto" w:fill="FFFFFF"/>
-        </w:rPr>
-        <w:t xml:space="preserve">На сегодняшний день на рынке информационных технологий существует большое количество различных средств разработки приложений и веб – сайтов. </w:t>
+          <w:b/>
+          <w:color w:val="24292E"/>
+          <w:sz w:val="48"/>
+          <w:szCs w:val="48"/>
+          <w:shd w:val="clear" w:color="auto" w:fill="FFFFFF"/>
+        </w:rPr>
+      </w:pPr>
+      <w:r>
+        <w:rPr>
+          <w:rFonts w:ascii="Times New Roman" w:hAnsi="Times New Roman" w:cs="Times New Roman"/>
+          <w:b/>
+          <w:color w:val="24292E"/>
+          <w:sz w:val="48"/>
+          <w:szCs w:val="48"/>
+          <w:shd w:val="clear" w:color="auto" w:fill="FFFFFF"/>
+        </w:rPr>
+        <w:t>и используемых программных средств.</w:t>
       </w:r>
     </w:p>
     <w:p>
@@ -1001,159 +1145,15 @@
           <w:shd w:val="clear" w:color="auto" w:fill="FFFFFF"/>
         </w:rPr>
       </w:pPr>
-      <w:proofErr w:type="spellStart"/>
-      <w:r>
-        <w:rPr>
-          <w:rFonts w:ascii="Times New Roman" w:hAnsi="Times New Roman" w:cs="Times New Roman"/>
-          <w:color w:val="24292E"/>
-          <w:sz w:val="28"/>
-          <w:szCs w:val="28"/>
-          <w:shd w:val="clear" w:color="auto" w:fill="FFFFFF"/>
-        </w:rPr>
-        <w:t>Kivy</w:t>
-      </w:r>
-      <w:proofErr w:type="spellEnd"/>
-      <w:r>
-        <w:rPr>
-          <w:rFonts w:ascii="Times New Roman" w:hAnsi="Times New Roman" w:cs="Times New Roman"/>
-          <w:color w:val="24292E"/>
-          <w:sz w:val="28"/>
-          <w:szCs w:val="28"/>
-          <w:shd w:val="clear" w:color="auto" w:fill="FFFFFF"/>
-        </w:rPr>
-        <w:t xml:space="preserve"> — это библиотека </w:t>
-      </w:r>
-      <w:proofErr w:type="spellStart"/>
-      <w:r>
-        <w:rPr>
-          <w:rFonts w:ascii="Times New Roman" w:hAnsi="Times New Roman" w:cs="Times New Roman"/>
-          <w:color w:val="24292E"/>
-          <w:sz w:val="28"/>
-          <w:szCs w:val="28"/>
-          <w:shd w:val="clear" w:color="auto" w:fill="FFFFFF"/>
-        </w:rPr>
-        <w:t>Python</w:t>
-      </w:r>
-      <w:proofErr w:type="spellEnd"/>
-      <w:r>
-        <w:rPr>
-          <w:rFonts w:ascii="Times New Roman" w:hAnsi="Times New Roman" w:cs="Times New Roman"/>
-          <w:color w:val="24292E"/>
-          <w:sz w:val="28"/>
-          <w:szCs w:val="28"/>
-          <w:shd w:val="clear" w:color="auto" w:fill="FFFFFF"/>
-        </w:rPr>
-        <w:t xml:space="preserve">, имеющая открытый код, предназначенная для разработки кроссплатформенных GUI приложений. Она позволяет писать вам приложения с графическим интерфейсом на чистом </w:t>
-      </w:r>
-      <w:proofErr w:type="spellStart"/>
-      <w:r>
-        <w:rPr>
-          <w:rFonts w:ascii="Times New Roman" w:hAnsi="Times New Roman" w:cs="Times New Roman"/>
-          <w:color w:val="24292E"/>
-          <w:sz w:val="28"/>
-          <w:szCs w:val="28"/>
-          <w:shd w:val="clear" w:color="auto" w:fill="FFFFFF"/>
-        </w:rPr>
-        <w:t>Python</w:t>
-      </w:r>
-      <w:proofErr w:type="spellEnd"/>
-      <w:r>
-        <w:rPr>
-          <w:rFonts w:ascii="Times New Roman" w:hAnsi="Times New Roman" w:cs="Times New Roman"/>
-          <w:color w:val="24292E"/>
-          <w:sz w:val="28"/>
-          <w:szCs w:val="28"/>
-          <w:shd w:val="clear" w:color="auto" w:fill="FFFFFF"/>
-        </w:rPr>
-        <w:t>, которые работают на основных платформах (</w:t>
-      </w:r>
-      <w:proofErr w:type="spellStart"/>
-      <w:r>
-        <w:rPr>
-          <w:rFonts w:ascii="Times New Roman" w:hAnsi="Times New Roman" w:cs="Times New Roman"/>
-          <w:color w:val="24292E"/>
-          <w:sz w:val="28"/>
-          <w:szCs w:val="28"/>
-          <w:shd w:val="clear" w:color="auto" w:fill="FFFFFF"/>
-        </w:rPr>
-        <w:t>Windows</w:t>
-      </w:r>
-      <w:proofErr w:type="spellEnd"/>
-      <w:r>
-        <w:rPr>
-          <w:rFonts w:ascii="Times New Roman" w:hAnsi="Times New Roman" w:cs="Times New Roman"/>
-          <w:color w:val="24292E"/>
-          <w:sz w:val="28"/>
-          <w:szCs w:val="28"/>
-          <w:shd w:val="clear" w:color="auto" w:fill="FFFFFF"/>
-        </w:rPr>
-        <w:t xml:space="preserve">, </w:t>
-      </w:r>
-      <w:proofErr w:type="spellStart"/>
-      <w:r>
-        <w:rPr>
-          <w:rFonts w:ascii="Times New Roman" w:hAnsi="Times New Roman" w:cs="Times New Roman"/>
-          <w:color w:val="24292E"/>
-          <w:sz w:val="28"/>
-          <w:szCs w:val="28"/>
-          <w:shd w:val="clear" w:color="auto" w:fill="FFFFFF"/>
-        </w:rPr>
-        <w:t>Linux</w:t>
-      </w:r>
-      <w:proofErr w:type="spellEnd"/>
-      <w:r>
-        <w:rPr>
-          <w:rFonts w:ascii="Times New Roman" w:hAnsi="Times New Roman" w:cs="Times New Roman"/>
-          <w:color w:val="24292E"/>
-          <w:sz w:val="28"/>
-          <w:szCs w:val="28"/>
-          <w:shd w:val="clear" w:color="auto" w:fill="FFFFFF"/>
-        </w:rPr>
-        <w:t xml:space="preserve">, </w:t>
-      </w:r>
-      <w:proofErr w:type="spellStart"/>
-      <w:r>
-        <w:rPr>
-          <w:rFonts w:ascii="Times New Roman" w:hAnsi="Times New Roman" w:cs="Times New Roman"/>
-          <w:color w:val="24292E"/>
-          <w:sz w:val="28"/>
-          <w:szCs w:val="28"/>
-          <w:shd w:val="clear" w:color="auto" w:fill="FFFFFF"/>
-        </w:rPr>
-        <w:t>MacOS</w:t>
-      </w:r>
-      <w:proofErr w:type="spellEnd"/>
-      <w:r>
-        <w:rPr>
-          <w:rFonts w:ascii="Times New Roman" w:hAnsi="Times New Roman" w:cs="Times New Roman"/>
-          <w:color w:val="24292E"/>
-          <w:sz w:val="28"/>
-          <w:szCs w:val="28"/>
-          <w:shd w:val="clear" w:color="auto" w:fill="FFFFFF"/>
-        </w:rPr>
-        <w:t xml:space="preserve">, </w:t>
-      </w:r>
-      <w:proofErr w:type="spellStart"/>
-      <w:r>
-        <w:rPr>
-          <w:rFonts w:ascii="Times New Roman" w:hAnsi="Times New Roman" w:cs="Times New Roman"/>
-          <w:color w:val="24292E"/>
-          <w:sz w:val="28"/>
-          <w:szCs w:val="28"/>
-          <w:shd w:val="clear" w:color="auto" w:fill="FFFFFF"/>
-        </w:rPr>
-        <w:t>Android</w:t>
-      </w:r>
-      <w:proofErr w:type="spellEnd"/>
-      <w:r>
-        <w:rPr>
-          <w:rFonts w:ascii="Times New Roman" w:hAnsi="Times New Roman" w:cs="Times New Roman"/>
-          <w:color w:val="24292E"/>
-          <w:sz w:val="28"/>
-          <w:szCs w:val="28"/>
-          <w:shd w:val="clear" w:color="auto" w:fill="FFFFFF"/>
-        </w:rPr>
-        <w:t>, IOS)</w:t>
+      <w:r>
+        <w:rPr>
+          <w:rFonts w:ascii="Times New Roman" w:hAnsi="Times New Roman" w:cs="Times New Roman"/>
+          <w:color w:val="24292E"/>
+          <w:sz w:val="28"/>
+          <w:szCs w:val="28"/>
+          <w:shd w:val="clear" w:color="auto" w:fill="FFFFFF"/>
+        </w:rPr>
+        <w:t xml:space="preserve">На сегодняшний день на рынке информационных технологий существует большое количество различных средств разработки приложений и веб – сайтов. </w:t>
       </w:r>
     </w:p>
     <w:p>
@@ -1168,16 +1168,6 @@
           <w:shd w:val="clear" w:color="auto" w:fill="FFFFFF"/>
         </w:rPr>
       </w:pPr>
-      <w:r>
-        <w:rPr>
-          <w:rFonts w:ascii="Times New Roman" w:hAnsi="Times New Roman" w:cs="Times New Roman"/>
-          <w:color w:val="24292E"/>
-          <w:sz w:val="28"/>
-          <w:szCs w:val="28"/>
-          <w:shd w:val="clear" w:color="auto" w:fill="FFFFFF"/>
-        </w:rPr>
-        <w:t xml:space="preserve">Фреймворк </w:t>
-      </w:r>
       <w:proofErr w:type="spellStart"/>
       <w:r>
         <w:rPr>
@@ -1198,7 +1188,7 @@
           <w:szCs w:val="28"/>
           <w:shd w:val="clear" w:color="auto" w:fill="FFFFFF"/>
         </w:rPr>
-        <w:t xml:space="preserve"> разрабатывается с 2011 года. С момента релиза на его основе было построено много проектов под платформу </w:t>
+        <w:t xml:space="preserve"> — это библиотека </w:t>
       </w:r>
       <w:proofErr w:type="spellStart"/>
       <w:r>
@@ -1209,7 +1199,7 @@
           <w:szCs w:val="28"/>
           <w:shd w:val="clear" w:color="auto" w:fill="FFFFFF"/>
         </w:rPr>
-        <w:t>Андирод</w:t>
+        <w:t>Python</w:t>
       </w:r>
       <w:proofErr w:type="spellEnd"/>
       <w:r>
@@ -1220,7 +1210,7 @@
           <w:szCs w:val="28"/>
           <w:shd w:val="clear" w:color="auto" w:fill="FFFFFF"/>
         </w:rPr>
-        <w:t xml:space="preserve">. Если сравнивать </w:t>
+        <w:t xml:space="preserve">, имеющая открытый код, предназначенная для разработки кроссплатформенных GUI приложений. Она позволяет писать вам приложения с графическим интерфейсом на чистом </w:t>
       </w:r>
       <w:proofErr w:type="spellStart"/>
       <w:r>
@@ -1231,7 +1221,7 @@
           <w:szCs w:val="28"/>
           <w:shd w:val="clear" w:color="auto" w:fill="FFFFFF"/>
         </w:rPr>
-        <w:t>Kivy</w:t>
+        <w:t>Python</w:t>
       </w:r>
       <w:proofErr w:type="spellEnd"/>
       <w:r>
@@ -1242,7 +1232,7 @@
           <w:szCs w:val="28"/>
           <w:shd w:val="clear" w:color="auto" w:fill="FFFFFF"/>
         </w:rPr>
-        <w:t xml:space="preserve"> с другими библиотеками языка Питон по набору функций, то среди крупных конкурентов можно выделить </w:t>
+        <w:t>, которые работают на основных платформах (</w:t>
       </w:r>
       <w:proofErr w:type="spellStart"/>
       <w:r>
@@ -1253,7 +1243,7 @@
           <w:szCs w:val="28"/>
           <w:shd w:val="clear" w:color="auto" w:fill="FFFFFF"/>
         </w:rPr>
-        <w:t>PyQT</w:t>
+        <w:t>Windows</w:t>
       </w:r>
       <w:proofErr w:type="spellEnd"/>
       <w:r>
@@ -1264,7 +1254,83 @@
           <w:szCs w:val="28"/>
           <w:shd w:val="clear" w:color="auto" w:fill="FFFFFF"/>
         </w:rPr>
-        <w:t>. Все прочие библиотеки явно будут уступать по функционалу.</w:t>
+        <w:t xml:space="preserve">, </w:t>
+      </w:r>
+      <w:proofErr w:type="spellStart"/>
+      <w:r>
+        <w:rPr>
+          <w:rFonts w:ascii="Times New Roman" w:hAnsi="Times New Roman" w:cs="Times New Roman"/>
+          <w:color w:val="24292E"/>
+          <w:sz w:val="28"/>
+          <w:szCs w:val="28"/>
+          <w:shd w:val="clear" w:color="auto" w:fill="FFFFFF"/>
+        </w:rPr>
+        <w:t>Linux</w:t>
+      </w:r>
+      <w:proofErr w:type="spellEnd"/>
+      <w:r>
+        <w:rPr>
+          <w:rFonts w:ascii="Times New Roman" w:hAnsi="Times New Roman" w:cs="Times New Roman"/>
+          <w:color w:val="24292E"/>
+          <w:sz w:val="28"/>
+          <w:szCs w:val="28"/>
+          <w:shd w:val="clear" w:color="auto" w:fill="FFFFFF"/>
+        </w:rPr>
+        <w:t xml:space="preserve">, </w:t>
+      </w:r>
+      <w:proofErr w:type="spellStart"/>
+      <w:r>
+        <w:rPr>
+          <w:rFonts w:ascii="Times New Roman" w:hAnsi="Times New Roman" w:cs="Times New Roman"/>
+          <w:color w:val="24292E"/>
+          <w:sz w:val="28"/>
+          <w:szCs w:val="28"/>
+          <w:shd w:val="clear" w:color="auto" w:fill="FFFFFF"/>
+        </w:rPr>
+        <w:t>MacOS</w:t>
+      </w:r>
+      <w:proofErr w:type="spellEnd"/>
+      <w:r>
+        <w:rPr>
+          <w:rFonts w:ascii="Times New Roman" w:hAnsi="Times New Roman" w:cs="Times New Roman"/>
+          <w:color w:val="24292E"/>
+          <w:sz w:val="28"/>
+          <w:szCs w:val="28"/>
+          <w:shd w:val="clear" w:color="auto" w:fill="FFFFFF"/>
+        </w:rPr>
+        <w:t xml:space="preserve">, </w:t>
+      </w:r>
+      <w:proofErr w:type="spellStart"/>
+      <w:r>
+        <w:rPr>
+          <w:rFonts w:ascii="Times New Roman" w:hAnsi="Times New Roman" w:cs="Times New Roman"/>
+          <w:color w:val="24292E"/>
+          <w:sz w:val="28"/>
+          <w:szCs w:val="28"/>
+          <w:shd w:val="clear" w:color="auto" w:fill="FFFFFF"/>
+        </w:rPr>
+        <w:t>Android</w:t>
+      </w:r>
+      <w:proofErr w:type="spellEnd"/>
+      <w:r>
+        <w:rPr>
+          <w:rFonts w:ascii="Times New Roman" w:hAnsi="Times New Roman" w:cs="Times New Roman"/>
+          <w:color w:val="24292E"/>
+          <w:sz w:val="28"/>
+          <w:szCs w:val="28"/>
+          <w:shd w:val="clear" w:color="auto" w:fill="FFFFFF"/>
+        </w:rPr>
+        <w:t>, IOS)</w:t>
+      </w:r>
+      <w:r>
+        <w:rPr>
+          <w:rFonts w:ascii="Times New Roman" w:hAnsi="Times New Roman" w:cs="Times New Roman"/>
+          <w:color w:val="24292E"/>
+          <w:sz w:val="28"/>
+          <w:szCs w:val="28"/>
+          <w:shd w:val="clear" w:color="auto" w:fill="FFFFFF"/>
+        </w:rPr>
+        <w:t>.</w:t>
       </w:r>
     </w:p>
     <w:p>
@@ -1279,20 +1345,122 @@
           <w:shd w:val="clear" w:color="auto" w:fill="FFFFFF"/>
         </w:rPr>
       </w:pPr>
+      <w:r>
+        <w:rPr>
+          <w:rFonts w:ascii="Times New Roman" w:hAnsi="Times New Roman" w:cs="Times New Roman"/>
+          <w:color w:val="24292E"/>
+          <w:sz w:val="28"/>
+          <w:szCs w:val="28"/>
+          <w:shd w:val="clear" w:color="auto" w:fill="FFFFFF"/>
+        </w:rPr>
+        <w:t xml:space="preserve">Фреймворк </w:t>
+      </w:r>
+      <w:proofErr w:type="spellStart"/>
+      <w:r>
+        <w:rPr>
+          <w:rFonts w:ascii="Times New Roman" w:hAnsi="Times New Roman" w:cs="Times New Roman"/>
+          <w:color w:val="24292E"/>
+          <w:sz w:val="28"/>
+          <w:szCs w:val="28"/>
+          <w:shd w:val="clear" w:color="auto" w:fill="FFFFFF"/>
+        </w:rPr>
+        <w:t>Kivy</w:t>
+      </w:r>
+      <w:proofErr w:type="spellEnd"/>
+      <w:r>
+        <w:rPr>
+          <w:rFonts w:ascii="Times New Roman" w:hAnsi="Times New Roman" w:cs="Times New Roman"/>
+          <w:color w:val="24292E"/>
+          <w:sz w:val="28"/>
+          <w:szCs w:val="28"/>
+          <w:shd w:val="clear" w:color="auto" w:fill="FFFFFF"/>
+        </w:rPr>
+        <w:t xml:space="preserve"> разрабатывается с 2011 года. С момента релиза на его основе было построено много проектов под платформу </w:t>
+      </w:r>
+      <w:proofErr w:type="spellStart"/>
+      <w:r>
+        <w:rPr>
+          <w:rFonts w:ascii="Times New Roman" w:hAnsi="Times New Roman" w:cs="Times New Roman"/>
+          <w:color w:val="24292E"/>
+          <w:sz w:val="28"/>
+          <w:szCs w:val="28"/>
+          <w:shd w:val="clear" w:color="auto" w:fill="FFFFFF"/>
+        </w:rPr>
+        <w:t>Андирод</w:t>
+      </w:r>
+      <w:proofErr w:type="spellEnd"/>
+      <w:r>
+        <w:rPr>
+          <w:rFonts w:ascii="Times New Roman" w:hAnsi="Times New Roman" w:cs="Times New Roman"/>
+          <w:color w:val="24292E"/>
+          <w:sz w:val="28"/>
+          <w:szCs w:val="28"/>
+          <w:shd w:val="clear" w:color="auto" w:fill="FFFFFF"/>
+        </w:rPr>
+        <w:t xml:space="preserve">. Если сравнивать </w:t>
+      </w:r>
+      <w:proofErr w:type="spellStart"/>
+      <w:r>
+        <w:rPr>
+          <w:rFonts w:ascii="Times New Roman" w:hAnsi="Times New Roman" w:cs="Times New Roman"/>
+          <w:color w:val="24292E"/>
+          <w:sz w:val="28"/>
+          <w:szCs w:val="28"/>
+          <w:shd w:val="clear" w:color="auto" w:fill="FFFFFF"/>
+        </w:rPr>
+        <w:t>Kivy</w:t>
+      </w:r>
+      <w:proofErr w:type="spellEnd"/>
+      <w:r>
+        <w:rPr>
+          <w:rFonts w:ascii="Times New Roman" w:hAnsi="Times New Roman" w:cs="Times New Roman"/>
+          <w:color w:val="24292E"/>
+          <w:sz w:val="28"/>
+          <w:szCs w:val="28"/>
+          <w:shd w:val="clear" w:color="auto" w:fill="FFFFFF"/>
+        </w:rPr>
+        <w:t xml:space="preserve"> с другими библиотеками языка Питон по набору функций, то среди крупных конкурентов можно выделить </w:t>
+      </w:r>
+      <w:proofErr w:type="spellStart"/>
+      <w:r>
+        <w:rPr>
+          <w:rFonts w:ascii="Times New Roman" w:hAnsi="Times New Roman" w:cs="Times New Roman"/>
+          <w:color w:val="24292E"/>
+          <w:sz w:val="28"/>
+          <w:szCs w:val="28"/>
+          <w:shd w:val="clear" w:color="auto" w:fill="FFFFFF"/>
+        </w:rPr>
+        <w:t>PyQT</w:t>
+      </w:r>
+      <w:proofErr w:type="spellEnd"/>
+      <w:r>
+        <w:rPr>
+          <w:rFonts w:ascii="Times New Roman" w:hAnsi="Times New Roman" w:cs="Times New Roman"/>
+          <w:color w:val="24292E"/>
+          <w:sz w:val="28"/>
+          <w:szCs w:val="28"/>
+          <w:shd w:val="clear" w:color="auto" w:fill="FFFFFF"/>
+        </w:rPr>
+        <w:t>. Все прочие библиотеки явно будут уступать по функционалу.</w:t>
+      </w:r>
     </w:p>
     <w:p>
       <w:pPr>
         <w:ind w:left="360"/>
         <w:jc w:val="center"/>
         <w:rPr>
-          <w:rFonts w:ascii="Segoe UI" w:hAnsi="Segoe UI" w:cs="Segoe UI"/>
-          <w:color w:val="24292E"/>
-          <w:sz w:val="28"/>
-          <w:szCs w:val="28"/>
-          <w:shd w:val="clear" w:color="auto" w:fill="FFFFFF"/>
-        </w:rPr>
-      </w:pPr>
-      <w:r>
+          <w:rFonts w:ascii="Times New Roman" w:hAnsi="Times New Roman" w:cs="Times New Roman"/>
+          <w:color w:val="24292E"/>
+          <w:sz w:val="28"/>
+          <w:szCs w:val="28"/>
+          <w:shd w:val="clear" w:color="auto" w:fill="FFFFFF"/>
+        </w:rPr>
+      </w:pPr>
+    </w:p>
+    <w:p>
+      <w:pPr>
+        <w:ind w:left="360"/>
+        <w:jc w:val="center"/>
         <w:rPr>
           <w:rFonts w:ascii="Times New Roman" w:hAnsi="Times New Roman" w:cs="Times New Roman"/>
           <w:b/>
@@ -1301,18 +1469,58 @@
           <w:szCs w:val="48"/>
           <w:shd w:val="clear" w:color="auto" w:fill="FFFFFF"/>
         </w:rPr>
-        <w:t>Структурная и функциональная схемы программного</w:t>
-      </w:r>
+      </w:pPr>
       <w:r>
         <w:rPr>
           <w:rFonts w:ascii="Segoe UI" w:hAnsi="Segoe UI" w:cs="Segoe UI"/>
-          <w:b/>
-          <w:color w:val="24292E"/>
-          <w:sz w:val="48"/>
-          <w:szCs w:val="48"/>
-          <w:shd w:val="clear" w:color="auto" w:fill="FFFFFF"/>
-        </w:rPr>
-        <w:t xml:space="preserve"> продукта</w:t>
+          <w:noProof/>
+          <w:color w:val="24292E"/>
+          <w:sz w:val="28"/>
+          <w:szCs w:val="28"/>
+          <w:shd w:val="clear" w:color="auto" w:fill="FFFFFF"/>
+          <w:lang w:eastAsia="ru-RU"/>
+        </w:rPr>
+        <w:drawing>
+          <wp:inline distT="0" distB="0" distL="0" distR="0" wp14:anchorId="16D337AA" wp14:editId="400B27C9">
+            <wp:extent cx="2638425" cy="5257800"/>
+            <wp:effectExtent l="0" t="0" r="9525" b="0"/>
+            <wp:docPr id="3" name="Рисунок 3"/>
+            <wp:cNvGraphicFramePr>
+              <a:graphicFrameLocks xmlns:a="http://schemas.openxmlformats.org/drawingml/2006/main" noChangeAspect="1"/>
+            </wp:cNvGraphicFramePr>
+            <a:graphic xmlns:a="http://schemas.openxmlformats.org/drawingml/2006/main">
+              <a:graphicData uri="http://schemas.openxmlformats.org/drawingml/2006/picture">
+                <pic:pic xmlns:pic="http://schemas.openxmlformats.org/drawingml/2006/picture">
+                  <pic:nvPicPr>
+                    <pic:cNvPr id="3" name="Снимок.PNG"/>
+                    <pic:cNvPicPr/>
+                  </pic:nvPicPr>
+                  <pic:blipFill>
+                    <a:blip r:embed="rId5">
+                      <a:extLst>
+                        <a:ext uri="{28A0092B-C50C-407E-A947-70E740481C1C}">
+                          <a14:useLocalDpi xmlns:a14="http://schemas.microsoft.com/office/drawing/2010/main" val="0"/>
+                        </a:ext>
+                      </a:extLst>
+                    </a:blip>
+                    <a:stretch>
+                      <a:fillRect/>
+                    </a:stretch>
+                  </pic:blipFill>
+                  <pic:spPr>
+                    <a:xfrm>
+                      <a:off x="0" y="0"/>
+                      <a:ext cx="2638803" cy="5258554"/>
+                    </a:xfrm>
+                    <a:prstGeom prst="rect">
+                      <a:avLst/>
+                    </a:prstGeom>
+                  </pic:spPr>
+                </pic:pic>
+              </a:graphicData>
+            </a:graphic>
+          </wp:inline>
+        </w:drawing>
       </w:r>
       <w:r>
         <w:rPr>
@@ -1322,18 +1530,8 @@
           <w:szCs w:val="28"/>
           <w:lang w:eastAsia="ru-RU"/>
         </w:rPr>
-        <w:t xml:space="preserve"> </w:t>
-      </w:r>
-      <w:r>
-        <w:rPr>
-          <w:i/>
-          <w:noProof/>
-          <w:sz w:val="28"/>
-          <w:szCs w:val="28"/>
-          <w:lang w:eastAsia="ru-RU"/>
-        </w:rPr>
         <w:drawing>
-          <wp:inline distT="0" distB="0" distL="0" distR="0" wp14:anchorId="42F9E681" wp14:editId="080CC6E5">
+          <wp:inline distT="0" distB="0" distL="0" distR="0" wp14:anchorId="5CB58788" wp14:editId="3B1D5109">
             <wp:extent cx="2590800" cy="5238750"/>
             <wp:effectExtent l="0" t="0" r="0" b="0"/>
             <wp:docPr id="2" name="Рисунок 2"/>
@@ -1348,7 +1546,7 @@
                     <pic:cNvPicPr/>
                   </pic:nvPicPr>
                   <pic:blipFill>
-                    <a:blip r:embed="rId5">
+                    <a:blip r:embed="rId6">
                       <a:extLst>
                         <a:ext uri="{28A0092B-C50C-407E-A947-70E740481C1C}">
                           <a14:useLocalDpi xmlns:a14="http://schemas.microsoft.com/office/drawing/2010/main" val="0"/>
@@ -1374,68 +1572,6 @@
           </wp:inline>
         </w:drawing>
       </w:r>
-      <w:r>
-        <w:rPr>
-          <w:rFonts w:ascii="Segoe UI" w:hAnsi="Segoe UI" w:cs="Segoe UI"/>
-          <w:color w:val="24292E"/>
-          <w:sz w:val="28"/>
-          <w:szCs w:val="28"/>
-          <w:shd w:val="clear" w:color="auto" w:fill="FFFFFF"/>
-        </w:rPr>
-        <w:t xml:space="preserve">  </w:t>
-      </w:r>
-      <w:r>
-        <w:rPr>
-          <w:rFonts w:ascii="Segoe UI" w:hAnsi="Segoe UI" w:cs="Segoe UI"/>
-          <w:noProof/>
-          <w:color w:val="24292E"/>
-          <w:sz w:val="28"/>
-          <w:szCs w:val="28"/>
-          <w:shd w:val="clear" w:color="auto" w:fill="FFFFFF"/>
-          <w:lang w:eastAsia="ru-RU"/>
-        </w:rPr>
-        <w:drawing>
-          <wp:inline distT="0" distB="0" distL="0" distR="0" wp14:anchorId="6D370579" wp14:editId="72D9DB54">
-            <wp:extent cx="2638425" cy="5257800"/>
-            <wp:effectExtent l="0" t="0" r="9525" b="0"/>
-            <wp:docPr id="3" name="Рисунок 3"/>
-            <wp:cNvGraphicFramePr>
-              <a:graphicFrameLocks xmlns:a="http://schemas.openxmlformats.org/drawingml/2006/main" noChangeAspect="1"/>
-            </wp:cNvGraphicFramePr>
-            <a:graphic xmlns:a="http://schemas.openxmlformats.org/drawingml/2006/main">
-              <a:graphicData uri="http://schemas.openxmlformats.org/drawingml/2006/picture">
-                <pic:pic xmlns:pic="http://schemas.openxmlformats.org/drawingml/2006/picture">
-                  <pic:nvPicPr>
-                    <pic:cNvPr id="3" name="Снимок.PNG"/>
-                    <pic:cNvPicPr/>
-                  </pic:nvPicPr>
-                  <pic:blipFill>
-                    <a:blip r:embed="rId6">
-                      <a:extLst>
-                        <a:ext uri="{28A0092B-C50C-407E-A947-70E740481C1C}">
-                          <a14:useLocalDpi xmlns:a14="http://schemas.microsoft.com/office/drawing/2010/main" val="0"/>
-                        </a:ext>
-                      </a:extLst>
-                    </a:blip>
-                    <a:stretch>
-                      <a:fillRect/>
-                    </a:stretch>
-                  </pic:blipFill>
-                  <pic:spPr>
-                    <a:xfrm>
-                      <a:off x="0" y="0"/>
-                      <a:ext cx="2638803" cy="5258554"/>
-                    </a:xfrm>
-                    <a:prstGeom prst="rect">
-                      <a:avLst/>
-                    </a:prstGeom>
-                  </pic:spPr>
-                </pic:pic>
-              </a:graphicData>
-            </a:graphic>
-          </wp:inline>
-        </w:drawing>
-      </w:r>
     </w:p>
     <w:p>
       <w:pPr>
@@ -1450,7 +1586,11 @@
           <w:shd w:val="clear" w:color="auto" w:fill="FFFFFF"/>
         </w:rPr>
       </w:pPr>
-      <w:r>
+    </w:p>
+    <w:p>
+      <w:pPr>
+        <w:ind w:left="360"/>
+        <w:jc w:val="center"/>
         <w:rPr>
           <w:rFonts w:ascii="Times New Roman" w:hAnsi="Times New Roman" w:cs="Times New Roman"/>
           <w:b/>
@@ -1459,10 +1599,87 @@
           <w:szCs w:val="48"/>
           <w:shd w:val="clear" w:color="auto" w:fill="FFFFFF"/>
         </w:rPr>
+      </w:pPr>
+    </w:p>
+    <w:p>
+      <w:pPr>
+        <w:ind w:left="360"/>
+        <w:jc w:val="center"/>
+        <w:rPr>
+          <w:rFonts w:ascii="Segoe UI" w:hAnsi="Segoe UI" w:cs="Segoe UI"/>
+          <w:color w:val="24292E"/>
+          <w:sz w:val="28"/>
+          <w:szCs w:val="28"/>
+          <w:shd w:val="clear" w:color="auto" w:fill="FFFFFF"/>
+        </w:rPr>
+      </w:pPr>
+      <w:r>
+        <w:rPr>
+          <w:rFonts w:ascii="Times New Roman" w:hAnsi="Times New Roman" w:cs="Times New Roman"/>
+          <w:b/>
+          <w:color w:val="24292E"/>
+          <w:sz w:val="48"/>
+          <w:szCs w:val="48"/>
+          <w:shd w:val="clear" w:color="auto" w:fill="FFFFFF"/>
+        </w:rPr>
+        <w:t>Структурная и функциональная схемы программного</w:t>
+      </w:r>
+      <w:r>
+        <w:rPr>
+          <w:rFonts w:ascii="Segoe UI" w:hAnsi="Segoe UI" w:cs="Segoe UI"/>
+          <w:b/>
+          <w:color w:val="24292E"/>
+          <w:sz w:val="48"/>
+          <w:szCs w:val="48"/>
+          <w:shd w:val="clear" w:color="auto" w:fill="FFFFFF"/>
+        </w:rPr>
+        <w:t xml:space="preserve"> продукта</w:t>
+      </w:r>
+      <w:r>
+        <w:rPr>
+          <w:i/>
+          <w:noProof/>
+          <w:sz w:val="28"/>
+          <w:szCs w:val="28"/>
+          <w:lang w:eastAsia="ru-RU"/>
+        </w:rPr>
+        <w:t xml:space="preserve"> </w:t>
+      </w:r>
+      <w:r>
+        <w:rPr>
+          <w:rFonts w:ascii="Segoe UI" w:hAnsi="Segoe UI" w:cs="Segoe UI"/>
+          <w:color w:val="24292E"/>
+          <w:sz w:val="28"/>
+          <w:szCs w:val="28"/>
+          <w:shd w:val="clear" w:color="auto" w:fill="FFFFFF"/>
+        </w:rPr>
+        <w:t xml:space="preserve">  </w:t>
+      </w:r>
+    </w:p>
+    <w:p>
+      <w:pPr>
+        <w:ind w:left="360"/>
+        <w:jc w:val="center"/>
+        <w:rPr>
+          <w:rFonts w:ascii="Times New Roman" w:hAnsi="Times New Roman" w:cs="Times New Roman"/>
+          <w:b/>
+          <w:color w:val="24292E"/>
+          <w:sz w:val="48"/>
+          <w:szCs w:val="48"/>
+          <w:shd w:val="clear" w:color="auto" w:fill="FFFFFF"/>
+        </w:rPr>
+      </w:pPr>
+      <w:r>
+        <w:rPr>
+          <w:rFonts w:ascii="Times New Roman" w:hAnsi="Times New Roman" w:cs="Times New Roman"/>
+          <w:b/>
+          <w:color w:val="24292E"/>
+          <w:sz w:val="48"/>
+          <w:szCs w:val="48"/>
+          <w:shd w:val="clear" w:color="auto" w:fill="FFFFFF"/>
+        </w:rPr>
         <w:t>Блок-схема работы основного алгоритма</w:t>
       </w:r>
-      <w:bookmarkStart w:id="0" w:name="_GoBack"/>
-      <w:bookmarkEnd w:id="0"/>
     </w:p>
     <w:p>
       <w:pPr>

--- a/документация и презентация/Титульный лист.docx
+++ b/документация и презентация/Титульный лист.docx
@@ -1,6 +1,6 @@
 
 <file path=word/document.xml><?xml version="1.0" encoding="utf-8"?>
-<w:document xmlns:wpc="http://schemas.microsoft.com/office/word/2010/wordprocessingCanvas" xmlns:cx="http://schemas.microsoft.com/office/drawing/2014/chartex" xmlns:mc="http://schemas.openxmlformats.org/markup-compatibility/2006" xmlns:o="urn:schemas-microsoft-com:office:office" xmlns:r="http://schemas.openxmlformats.org/officeDocument/2006/relationships" xmlns:m="http://schemas.openxmlformats.org/officeDocument/2006/math" xmlns:v="urn:schemas-microsoft-com:vml" xmlns:wp14="http://schemas.microsoft.com/office/word/2010/wordprocessingDrawing" xmlns:wp="http://schemas.openxmlformats.org/drawingml/2006/wordprocessingDrawing" xmlns:w10="urn:schemas-microsoft-com:office:word" xmlns:w="http://schemas.openxmlformats.org/wordprocessingml/2006/main" xmlns:w14="http://schemas.microsoft.com/office/word/2010/wordml" xmlns:w15="http://schemas.microsoft.com/office/word/2012/wordml" xmlns:w16se="http://schemas.microsoft.com/office/word/2015/wordml/symex" xmlns:wpg="http://schemas.microsoft.com/office/word/2010/wordprocessingGroup" xmlns:wpi="http://schemas.microsoft.com/office/word/2010/wordprocessingInk" xmlns:wne="http://schemas.microsoft.com/office/word/2006/wordml" xmlns:wps="http://schemas.microsoft.com/office/word/2010/wordprocessingShape" mc:Ignorable="w14 w15 w16se wp14">
+<w:document xmlns:wpc="http://schemas.microsoft.com/office/word/2010/wordprocessingCanvas" xmlns:cx="http://schemas.microsoft.com/office/drawing/2014/chartex" xmlns:cx1="http://schemas.microsoft.com/office/drawing/2015/9/8/chartex" xmlns:cx2="http://schemas.microsoft.com/office/drawing/2015/10/21/chartex" xmlns:cx3="http://schemas.microsoft.com/office/drawing/2016/5/9/chartex" xmlns:cx4="http://schemas.microsoft.com/office/drawing/2016/5/10/chartex" xmlns:cx5="http://schemas.microsoft.com/office/drawing/2016/5/11/chartex" xmlns:cx6="http://schemas.microsoft.com/office/drawing/2016/5/12/chartex" xmlns:cx7="http://schemas.microsoft.com/office/drawing/2016/5/13/chartex" xmlns:cx8="http://schemas.microsoft.com/office/drawing/2016/5/14/chartex" xmlns:mc="http://schemas.openxmlformats.org/markup-compatibility/2006" xmlns:aink="http://schemas.microsoft.com/office/drawing/2016/ink" xmlns:am3d="http://schemas.microsoft.com/office/drawing/2017/model3d" xmlns:o="urn:schemas-microsoft-com:office:office" xmlns:r="http://schemas.openxmlformats.org/officeDocument/2006/relationships" xmlns:m="http://schemas.openxmlformats.org/officeDocument/2006/math" xmlns:v="urn:schemas-microsoft-com:vml" xmlns:wp14="http://schemas.microsoft.com/office/word/2010/wordprocessingDrawing" xmlns:wp="http://schemas.openxmlformats.org/drawingml/2006/wordprocessingDrawing" xmlns:w10="urn:schemas-microsoft-com:office:word" xmlns:w="http://schemas.openxmlformats.org/wordprocessingml/2006/main" xmlns:w14="http://schemas.microsoft.com/office/word/2010/wordml" xmlns:w15="http://schemas.microsoft.com/office/word/2012/wordml" xmlns:w16cex="http://schemas.microsoft.com/office/word/2018/wordml/cex" xmlns:w16cid="http://schemas.microsoft.com/office/word/2016/wordml/cid" xmlns:w16="http://schemas.microsoft.com/office/word/2018/wordml" xmlns:w16se="http://schemas.microsoft.com/office/word/2015/wordml/symex" xmlns:wpg="http://schemas.microsoft.com/office/word/2010/wordprocessingGroup" xmlns:wpi="http://schemas.microsoft.com/office/word/2010/wordprocessingInk" xmlns:wne="http://schemas.microsoft.com/office/word/2006/wordml" xmlns:wps="http://schemas.microsoft.com/office/word/2010/wordprocessingShape" mc:Ignorable="w14 w15 w16se w16cid w16 w16cex wp14">
   <w:body>
     <w:p>
       <w:pPr>
@@ -20,6 +20,254 @@
           <w:szCs w:val="48"/>
         </w:rPr>
         <w:t>Титульный лист.</w:t>
+      </w:r>
+    </w:p>
+    <w:p>
+      <w:pPr>
+        <w:pStyle w:val="1"/>
+        <w:pBdr>
+          <w:bottom w:val="single" w:sz="6" w:space="4" w:color="EAECEF"/>
+        </w:pBdr>
+        <w:shd w:val="clear" w:color="auto" w:fill="FFFFFF"/>
+        <w:spacing w:before="0" w:beforeAutospacing="0" w:after="0" w:afterAutospacing="0" w:line="360" w:lineRule="auto"/>
+        <w:jc w:val="both"/>
+        <w:rPr>
+          <w:i/>
+          <w:color w:val="24292E"/>
+          <w:sz w:val="28"/>
+          <w:szCs w:val="28"/>
+        </w:rPr>
+      </w:pPr>
+      <w:r>
+        <w:rPr>
+          <w:sz w:val="28"/>
+          <w:szCs w:val="28"/>
+        </w:rPr>
+        <w:t xml:space="preserve">Проект по теме: </w:t>
+      </w:r>
+      <w:r>
+        <w:rPr>
+          <w:i/>
+          <w:color w:val="24292E"/>
+          <w:sz w:val="28"/>
+          <w:szCs w:val="28"/>
+        </w:rPr>
+        <w:t>Автоматизированная система удаленного управления теплицей.</w:t>
+      </w:r>
+    </w:p>
+    <w:p>
+      <w:pPr>
+        <w:pStyle w:val="1"/>
+        <w:pBdr>
+          <w:bottom w:val="single" w:sz="6" w:space="4" w:color="EAECEF"/>
+        </w:pBdr>
+        <w:shd w:val="clear" w:color="auto" w:fill="FFFFFF"/>
+        <w:spacing w:before="0" w:beforeAutospacing="0" w:after="0" w:afterAutospacing="0" w:line="360" w:lineRule="auto"/>
+        <w:jc w:val="both"/>
+        <w:rPr>
+          <w:b w:val="0"/>
+          <w:color w:val="24292E"/>
+          <w:sz w:val="28"/>
+          <w:szCs w:val="28"/>
+        </w:rPr>
+      </w:pPr>
+      <w:r>
+        <w:rPr>
+          <w:b w:val="0"/>
+          <w:color w:val="24292E"/>
+          <w:sz w:val="28"/>
+          <w:szCs w:val="28"/>
+        </w:rPr>
+        <w:t>Над анализом и реализацией всей работы, трудились ученики 10 “</w:t>
+      </w:r>
+      <w:r>
+        <w:rPr>
+          <w:b w:val="0"/>
+          <w:color w:val="24292E"/>
+          <w:sz w:val="28"/>
+          <w:szCs w:val="28"/>
+          <w:lang w:val="en-US"/>
+        </w:rPr>
+        <w:t>A</w:t>
+      </w:r>
+      <w:r>
+        <w:rPr>
+          <w:b w:val="0"/>
+          <w:color w:val="24292E"/>
+          <w:sz w:val="28"/>
+          <w:szCs w:val="28"/>
+        </w:rPr>
+        <w:t>” класса ГБОУ Школа 1532.</w:t>
+      </w:r>
+    </w:p>
+    <w:p>
+      <w:pPr>
+        <w:pStyle w:val="1"/>
+        <w:pBdr>
+          <w:bottom w:val="single" w:sz="6" w:space="4" w:color="EAECEF"/>
+        </w:pBdr>
+        <w:shd w:val="clear" w:color="auto" w:fill="FFFFFF"/>
+        <w:spacing w:before="0" w:beforeAutospacing="0" w:after="0" w:afterAutospacing="0" w:line="360" w:lineRule="auto"/>
+        <w:jc w:val="both"/>
+        <w:rPr>
+          <w:b w:val="0"/>
+          <w:color w:val="24292E"/>
+          <w:sz w:val="28"/>
+          <w:szCs w:val="28"/>
+        </w:rPr>
+      </w:pPr>
+      <w:r>
+        <w:rPr>
+          <w:b w:val="0"/>
+          <w:color w:val="24292E"/>
+          <w:sz w:val="28"/>
+          <w:szCs w:val="28"/>
+        </w:rPr>
+        <w:t>Также для более быстрого выполнения поставленной перед нами задачи, мы распределили на каждого часть работы.</w:t>
+      </w:r>
+    </w:p>
+    <w:p>
+      <w:pPr>
+        <w:pStyle w:val="1"/>
+        <w:pBdr>
+          <w:bottom w:val="single" w:sz="6" w:space="4" w:color="EAECEF"/>
+        </w:pBdr>
+        <w:shd w:val="clear" w:color="auto" w:fill="FFFFFF"/>
+        <w:spacing w:before="0" w:beforeAutospacing="0" w:after="0" w:afterAutospacing="0" w:line="360" w:lineRule="auto"/>
+        <w:jc w:val="both"/>
+        <w:rPr>
+          <w:b w:val="0"/>
+          <w:color w:val="24292E"/>
+          <w:sz w:val="28"/>
+          <w:szCs w:val="28"/>
+        </w:rPr>
+      </w:pPr>
+      <w:r>
+        <w:rPr>
+          <w:i/>
+          <w:color w:val="24292E"/>
+          <w:sz w:val="28"/>
+          <w:szCs w:val="28"/>
+        </w:rPr>
+        <w:t xml:space="preserve">Воронов Никита Рустамович </w:t>
+      </w:r>
+      <w:r>
+        <w:rPr>
+          <w:b w:val="0"/>
+          <w:color w:val="24292E"/>
+          <w:sz w:val="28"/>
+          <w:szCs w:val="28"/>
+        </w:rPr>
+        <w:t>- Разработал приложение</w:t>
+      </w:r>
+    </w:p>
+    <w:p>
+      <w:pPr>
+        <w:pStyle w:val="1"/>
+        <w:spacing w:before="0" w:beforeAutospacing="0" w:after="0" w:afterAutospacing="0" w:line="360" w:lineRule="auto"/>
+        <w:jc w:val="both"/>
+        <w:rPr>
+          <w:i/>
+          <w:color w:val="24292E"/>
+          <w:sz w:val="28"/>
+          <w:szCs w:val="28"/>
+        </w:rPr>
+      </w:pPr>
+      <w:r>
+        <w:rPr>
+          <w:i/>
+          <w:color w:val="24292E"/>
+          <w:sz w:val="28"/>
+          <w:szCs w:val="28"/>
+        </w:rPr>
+        <w:t xml:space="preserve">Мандрыка Арина Юрьевна, </w:t>
+      </w:r>
+      <w:proofErr w:type="spellStart"/>
+      <w:r>
+        <w:rPr>
+          <w:i/>
+          <w:color w:val="24292E"/>
+          <w:sz w:val="28"/>
+          <w:szCs w:val="28"/>
+        </w:rPr>
+        <w:t>Шершина</w:t>
+      </w:r>
+      <w:proofErr w:type="spellEnd"/>
+      <w:r>
+        <w:rPr>
+          <w:i/>
+          <w:color w:val="24292E"/>
+          <w:sz w:val="28"/>
+          <w:szCs w:val="28"/>
+        </w:rPr>
+        <w:t xml:space="preserve"> Анна Исаевна - </w:t>
+      </w:r>
+      <w:r>
+        <w:rPr>
+          <w:b w:val="0"/>
+          <w:color w:val="24292E"/>
+          <w:sz w:val="28"/>
+          <w:szCs w:val="28"/>
+        </w:rPr>
+        <w:t>Сделали веб-интерфейс</w:t>
+      </w:r>
+    </w:p>
+    <w:p>
+      <w:pPr>
+        <w:pStyle w:val="1"/>
+        <w:spacing w:before="0" w:beforeAutospacing="0" w:after="0" w:afterAutospacing="0" w:line="360" w:lineRule="auto"/>
+        <w:jc w:val="both"/>
+        <w:rPr>
+          <w:color w:val="24292E"/>
+          <w:sz w:val="28"/>
+          <w:szCs w:val="28"/>
+        </w:rPr>
+      </w:pPr>
+      <w:r>
+        <w:rPr>
+          <w:i/>
+          <w:color w:val="24292E"/>
+          <w:sz w:val="28"/>
+          <w:szCs w:val="28"/>
+        </w:rPr>
+        <w:t xml:space="preserve">Алимов Альберт </w:t>
+      </w:r>
+      <w:proofErr w:type="spellStart"/>
+      <w:r>
+        <w:rPr>
+          <w:i/>
+          <w:color w:val="24292E"/>
+          <w:sz w:val="28"/>
+          <w:szCs w:val="28"/>
+        </w:rPr>
+        <w:t>Радикович</w:t>
+      </w:r>
+      <w:proofErr w:type="spellEnd"/>
+      <w:r>
+        <w:rPr>
+          <w:i/>
+          <w:color w:val="24292E"/>
+          <w:sz w:val="28"/>
+          <w:szCs w:val="28"/>
+        </w:rPr>
+        <w:t xml:space="preserve">, </w:t>
+      </w:r>
+      <w:r>
+        <w:rPr>
+          <w:color w:val="24292E"/>
+          <w:sz w:val="28"/>
+          <w:szCs w:val="28"/>
+        </w:rPr>
+        <w:t xml:space="preserve">Донченко Дмитрий Антонович - </w:t>
+      </w:r>
+      <w:r>
+        <w:rPr>
+          <w:b w:val="0"/>
+          <w:color w:val="24292E"/>
+          <w:sz w:val="28"/>
+          <w:szCs w:val="28"/>
+        </w:rPr>
+        <w:t>Подготовили документацию и презентацию</w:t>
       </w:r>
     </w:p>
     <w:p>
@@ -32,322 +280,61 @@
         <w:spacing w:before="360" w:beforeAutospacing="0" w:after="240" w:afterAutospacing="0"/>
         <w:jc w:val="center"/>
         <w:rPr>
+          <w:b w:val="0"/>
+          <w:color w:val="24292E"/>
+        </w:rPr>
+      </w:pPr>
+      <w:r>
+        <w:rPr>
+          <w:color w:val="24292E"/>
+          <w:shd w:val="clear" w:color="auto" w:fill="FFFFFF"/>
+        </w:rPr>
+        <w:t>Анализ технических требований</w:t>
+      </w:r>
+    </w:p>
+    <w:p>
+      <w:pPr>
+        <w:spacing w:line="360" w:lineRule="auto"/>
+        <w:jc w:val="both"/>
+        <w:rPr>
+          <w:rFonts w:ascii="Times New Roman" w:hAnsi="Times New Roman" w:cs="Times New Roman"/>
+          <w:b/>
+          <w:color w:val="24292E"/>
+          <w:sz w:val="28"/>
+          <w:szCs w:val="28"/>
+          <w:shd w:val="clear" w:color="auto" w:fill="FFFFFF"/>
+        </w:rPr>
+      </w:pPr>
+      <w:r>
+        <w:rPr>
+          <w:rFonts w:ascii="Times New Roman" w:hAnsi="Times New Roman" w:cs="Times New Roman"/>
           <w:i/>
-          <w:color w:val="24292E"/>
-          <w:sz w:val="28"/>
-          <w:szCs w:val="28"/>
-        </w:rPr>
-      </w:pPr>
-      <w:r>
-        <w:rPr>
-          <w:sz w:val="28"/>
-          <w:szCs w:val="28"/>
-        </w:rPr>
-        <w:t xml:space="preserve">Проект по теме: </w:t>
-      </w:r>
-      <w:r>
-        <w:rPr>
-          <w:i/>
-          <w:color w:val="24292E"/>
-          <w:sz w:val="28"/>
-          <w:szCs w:val="28"/>
-        </w:rPr>
-        <w:t>Автоматизированная система удаленного управления теплицей.</w:t>
-      </w:r>
-    </w:p>
-    <w:p>
-      <w:pPr>
-        <w:pStyle w:val="1"/>
-        <w:pBdr>
-          <w:bottom w:val="single" w:sz="6" w:space="4" w:color="EAECEF"/>
-        </w:pBdr>
-        <w:shd w:val="clear" w:color="auto" w:fill="FFFFFF"/>
-        <w:spacing w:before="360" w:beforeAutospacing="0" w:after="240" w:afterAutospacing="0"/>
-        <w:jc w:val="center"/>
-        <w:rPr>
-          <w:b w:val="0"/>
-          <w:color w:val="24292E"/>
-          <w:sz w:val="28"/>
-          <w:szCs w:val="28"/>
-        </w:rPr>
-      </w:pPr>
-      <w:r>
-        <w:rPr>
-          <w:b w:val="0"/>
-          <w:color w:val="24292E"/>
-          <w:sz w:val="28"/>
-          <w:szCs w:val="28"/>
-        </w:rPr>
-        <w:t>Над анализом и реализацией всей работы, трудились ученики 10 “</w:t>
-      </w:r>
-      <w:r>
-        <w:rPr>
-          <w:b w:val="0"/>
-          <w:color w:val="24292E"/>
-          <w:sz w:val="28"/>
-          <w:szCs w:val="28"/>
-          <w:lang w:val="en-US"/>
-        </w:rPr>
-        <w:t>A</w:t>
-      </w:r>
-      <w:r>
-        <w:rPr>
-          <w:b w:val="0"/>
-          <w:color w:val="24292E"/>
-          <w:sz w:val="28"/>
-          <w:szCs w:val="28"/>
-        </w:rPr>
-        <w:t>” класса ГБОУ Школа 1532.</w:t>
-      </w:r>
-    </w:p>
-    <w:p>
-      <w:pPr>
-        <w:pStyle w:val="1"/>
-        <w:pBdr>
-          <w:bottom w:val="single" w:sz="6" w:space="4" w:color="EAECEF"/>
-        </w:pBdr>
-        <w:shd w:val="clear" w:color="auto" w:fill="FFFFFF"/>
-        <w:spacing w:before="360" w:beforeAutospacing="0" w:after="240" w:afterAutospacing="0"/>
-        <w:jc w:val="center"/>
-        <w:rPr>
-          <w:b w:val="0"/>
-          <w:color w:val="24292E"/>
-          <w:sz w:val="28"/>
-          <w:szCs w:val="28"/>
-        </w:rPr>
-      </w:pPr>
-      <w:r>
-        <w:rPr>
-          <w:b w:val="0"/>
-          <w:color w:val="24292E"/>
-          <w:sz w:val="28"/>
-          <w:szCs w:val="28"/>
-        </w:rPr>
-        <w:t>Также для более быстрого выполнения поставленной перед нами задачи, мы распределили на каждого часть работы.</w:t>
-      </w:r>
-    </w:p>
-    <w:p>
-      <w:pPr>
-        <w:pStyle w:val="1"/>
-        <w:pBdr>
-          <w:bottom w:val="single" w:sz="6" w:space="4" w:color="EAECEF"/>
-        </w:pBdr>
-        <w:shd w:val="clear" w:color="auto" w:fill="FFFFFF"/>
-        <w:spacing w:before="360" w:beforeAutospacing="0" w:after="240" w:afterAutospacing="0"/>
-        <w:jc w:val="center"/>
-        <w:rPr>
-          <w:b w:val="0"/>
-          <w:color w:val="24292E"/>
-          <w:sz w:val="28"/>
-          <w:szCs w:val="28"/>
-        </w:rPr>
-      </w:pPr>
-      <w:r>
-        <w:rPr>
-          <w:i/>
-          <w:color w:val="24292E"/>
-          <w:sz w:val="28"/>
-          <w:szCs w:val="28"/>
-        </w:rPr>
-        <w:t xml:space="preserve">Воронов Никита Рустамович </w:t>
-      </w:r>
-      <w:r>
-        <w:rPr>
-          <w:b w:val="0"/>
-          <w:color w:val="24292E"/>
-          <w:sz w:val="28"/>
-          <w:szCs w:val="28"/>
-        </w:rPr>
-        <w:t>- Разработал приложение</w:t>
-      </w:r>
-    </w:p>
-    <w:p>
-      <w:pPr>
-        <w:pStyle w:val="1"/>
-        <w:spacing w:before="360" w:after="240"/>
-        <w:jc w:val="center"/>
-        <w:rPr>
-          <w:i/>
-          <w:color w:val="24292E"/>
-          <w:sz w:val="28"/>
-          <w:szCs w:val="28"/>
-        </w:rPr>
-      </w:pPr>
-      <w:r>
-        <w:rPr>
-          <w:i/>
-          <w:color w:val="24292E"/>
-          <w:sz w:val="28"/>
-          <w:szCs w:val="28"/>
-        </w:rPr>
-        <w:t xml:space="preserve">Мандрыка Арина Юрьевна, </w:t>
-      </w:r>
-      <w:proofErr w:type="spellStart"/>
-      <w:r>
-        <w:rPr>
-          <w:i/>
-          <w:color w:val="24292E"/>
-          <w:sz w:val="28"/>
-          <w:szCs w:val="28"/>
-        </w:rPr>
-        <w:t>Шершина</w:t>
-      </w:r>
-      <w:proofErr w:type="spellEnd"/>
-      <w:r>
-        <w:rPr>
-          <w:i/>
-          <w:color w:val="24292E"/>
-          <w:sz w:val="28"/>
-          <w:szCs w:val="28"/>
-        </w:rPr>
-        <w:t xml:space="preserve"> Анна Исаевна - </w:t>
-      </w:r>
-      <w:r>
-        <w:rPr>
-          <w:b w:val="0"/>
-          <w:color w:val="24292E"/>
-          <w:sz w:val="28"/>
-          <w:szCs w:val="28"/>
-        </w:rPr>
-        <w:t>Сделали веб-интерфейс</w:t>
-      </w:r>
-    </w:p>
-    <w:p>
-      <w:pPr>
-        <w:pStyle w:val="1"/>
-        <w:spacing w:before="360" w:after="240"/>
-        <w:jc w:val="center"/>
-        <w:rPr>
-          <w:color w:val="24292E"/>
-          <w:sz w:val="28"/>
-          <w:szCs w:val="28"/>
-        </w:rPr>
-      </w:pPr>
-      <w:r>
-        <w:rPr>
-          <w:i/>
-          <w:color w:val="24292E"/>
-          <w:sz w:val="28"/>
-          <w:szCs w:val="28"/>
-        </w:rPr>
-        <w:t xml:space="preserve">Алимов Альберт </w:t>
-      </w:r>
-      <w:proofErr w:type="spellStart"/>
-      <w:r>
-        <w:rPr>
-          <w:i/>
-          <w:color w:val="24292E"/>
-          <w:sz w:val="28"/>
-          <w:szCs w:val="28"/>
-        </w:rPr>
-        <w:t>Радикович</w:t>
-      </w:r>
-      <w:proofErr w:type="spellEnd"/>
-      <w:r>
-        <w:rPr>
-          <w:i/>
-          <w:color w:val="24292E"/>
-          <w:sz w:val="28"/>
-          <w:szCs w:val="28"/>
-        </w:rPr>
-        <w:t xml:space="preserve">, </w:t>
-      </w:r>
-      <w:r>
-        <w:rPr>
-          <w:color w:val="24292E"/>
-          <w:sz w:val="28"/>
-          <w:szCs w:val="28"/>
-        </w:rPr>
-        <w:t xml:space="preserve">Донченко Дмитрий Антонович - </w:t>
-      </w:r>
-      <w:r>
-        <w:rPr>
-          <w:b w:val="0"/>
-          <w:color w:val="24292E"/>
-          <w:sz w:val="28"/>
-          <w:szCs w:val="28"/>
-        </w:rPr>
-        <w:t>Подготовили документацию и презентацию</w:t>
-      </w:r>
-    </w:p>
-    <w:p>
-      <w:pPr>
-        <w:pStyle w:val="1"/>
-        <w:pBdr>
-          <w:bottom w:val="single" w:sz="6" w:space="4" w:color="EAECEF"/>
-        </w:pBdr>
-        <w:shd w:val="clear" w:color="auto" w:fill="FFFFFF"/>
-        <w:spacing w:before="360" w:beforeAutospacing="0" w:after="240" w:afterAutospacing="0"/>
-        <w:rPr>
-          <w:b w:val="0"/>
-          <w:color w:val="24292E"/>
-        </w:rPr>
-      </w:pPr>
-    </w:p>
-    <w:p>
-      <w:pPr>
-        <w:pStyle w:val="1"/>
-        <w:pBdr>
-          <w:bottom w:val="single" w:sz="6" w:space="4" w:color="EAECEF"/>
-        </w:pBdr>
-        <w:shd w:val="clear" w:color="auto" w:fill="FFFFFF"/>
-        <w:spacing w:before="360" w:beforeAutospacing="0" w:after="240" w:afterAutospacing="0"/>
-        <w:jc w:val="center"/>
-        <w:rPr>
-          <w:b w:val="0"/>
-          <w:color w:val="24292E"/>
-        </w:rPr>
-      </w:pPr>
-      <w:r>
-        <w:rPr>
-          <w:color w:val="24292E"/>
-          <w:shd w:val="clear" w:color="auto" w:fill="FFFFFF"/>
-        </w:rPr>
-        <w:t>Анализ технических требований</w:t>
-      </w:r>
-    </w:p>
-    <w:p>
-      <w:pPr>
-        <w:jc w:val="center"/>
+          <w:sz w:val="28"/>
+          <w:szCs w:val="28"/>
+        </w:rPr>
+        <w:t>Далее прочитав условие</w:t>
+      </w:r>
+      <w:r>
+        <w:rPr>
+          <w:rFonts w:ascii="Times New Roman" w:hAnsi="Times New Roman" w:cs="Times New Roman"/>
+          <w:sz w:val="28"/>
+          <w:szCs w:val="28"/>
+        </w:rPr>
+        <w:t xml:space="preserve"> </w:t>
+      </w:r>
+      <w:r>
         <w:rPr>
           <w:rFonts w:ascii="Times New Roman" w:hAnsi="Times New Roman" w:cs="Times New Roman"/>
           <w:b/>
-          <w:color w:val="24292E"/>
-          <w:sz w:val="28"/>
-          <w:szCs w:val="28"/>
-          <w:shd w:val="clear" w:color="auto" w:fill="FFFFFF"/>
-        </w:rPr>
-      </w:pPr>
-      <w:r>
-        <w:rPr>
-          <w:rFonts w:ascii="Times New Roman" w:hAnsi="Times New Roman" w:cs="Times New Roman"/>
-          <w:i/>
-          <w:sz w:val="28"/>
-          <w:szCs w:val="28"/>
-        </w:rPr>
-        <w:t>Далее прочитав условие</w:t>
-      </w:r>
-      <w:r>
-        <w:rPr>
-          <w:rFonts w:ascii="Times New Roman" w:hAnsi="Times New Roman" w:cs="Times New Roman"/>
-          <w:sz w:val="28"/>
-          <w:szCs w:val="28"/>
-        </w:rPr>
-        <w:t xml:space="preserve"> </w:t>
+          <w:sz w:val="28"/>
+          <w:szCs w:val="28"/>
+        </w:rPr>
+        <w:t>“</w:t>
       </w:r>
       <w:r>
         <w:rPr>
           <w:rFonts w:ascii="Times New Roman" w:hAnsi="Times New Roman" w:cs="Times New Roman"/>
           <w:b/>
-          <w:sz w:val="28"/>
-          <w:szCs w:val="28"/>
-        </w:rPr>
-        <w:t>“</w:t>
-      </w:r>
-      <w:r>
-        <w:rPr>
-          <w:rFonts w:ascii="Times New Roman" w:hAnsi="Times New Roman" w:cs="Times New Roman"/>
-          <w:b/>
           <w:color w:val="24292E"/>
           <w:sz w:val="28"/>
           <w:szCs w:val="28"/>
@@ -358,7 +345,8 @@
     </w:p>
     <w:p>
       <w:pPr>
-        <w:jc w:val="center"/>
+        <w:spacing w:line="360" w:lineRule="auto"/>
+        <w:jc w:val="both"/>
         <w:rPr>
           <w:rFonts w:ascii="Times New Roman" w:hAnsi="Times New Roman" w:cs="Times New Roman"/>
           <w:i/>
@@ -431,7 +419,9 @@
           <w:numId w:val="1"/>
         </w:numPr>
         <w:shd w:val="clear" w:color="auto" w:fill="FFFFFF"/>
-        <w:spacing w:before="100" w:beforeAutospacing="1" w:after="100" w:afterAutospacing="1" w:line="240" w:lineRule="auto"/>
+        <w:spacing w:before="100" w:beforeAutospacing="1" w:after="100" w:afterAutospacing="1" w:line="360" w:lineRule="auto"/>
+        <w:ind w:left="0"/>
+        <w:jc w:val="both"/>
         <w:rPr>
           <w:rFonts w:ascii="Times New Roman" w:eastAsia="Times New Roman" w:hAnsi="Times New Roman" w:cs="Times New Roman"/>
           <w:color w:val="24292E"/>
@@ -468,7 +458,9 @@
           <w:numId w:val="2"/>
         </w:numPr>
         <w:shd w:val="clear" w:color="auto" w:fill="FFFFFF"/>
-        <w:spacing w:before="100" w:beforeAutospacing="1" w:after="100" w:afterAutospacing="1" w:line="240" w:lineRule="auto"/>
+        <w:spacing w:before="100" w:beforeAutospacing="1" w:after="100" w:afterAutospacing="1" w:line="360" w:lineRule="auto"/>
+        <w:ind w:left="0"/>
+        <w:jc w:val="both"/>
         <w:rPr>
           <w:rFonts w:ascii="Times New Roman" w:eastAsia="Times New Roman" w:hAnsi="Times New Roman" w:cs="Times New Roman"/>
           <w:color w:val="24292E"/>
@@ -505,7 +497,9 @@
           <w:numId w:val="3"/>
         </w:numPr>
         <w:shd w:val="clear" w:color="auto" w:fill="FFFFFF"/>
-        <w:spacing w:before="100" w:beforeAutospacing="1" w:after="100" w:afterAutospacing="1" w:line="240" w:lineRule="auto"/>
+        <w:spacing w:before="100" w:beforeAutospacing="1" w:after="100" w:afterAutospacing="1" w:line="360" w:lineRule="auto"/>
+        <w:ind w:left="0"/>
+        <w:jc w:val="both"/>
         <w:rPr>
           <w:rFonts w:ascii="Times New Roman" w:eastAsia="Times New Roman" w:hAnsi="Times New Roman" w:cs="Times New Roman"/>
           <w:color w:val="24292E"/>
@@ -542,23 +536,26 @@
           <w:numId w:val="4"/>
         </w:numPr>
         <w:shd w:val="clear" w:color="auto" w:fill="FFFFFF"/>
-        <w:spacing w:before="100" w:beforeAutospacing="1" w:after="100" w:afterAutospacing="1" w:line="240" w:lineRule="auto"/>
-        <w:rPr>
-          <w:rFonts w:ascii="Times New Roman" w:eastAsia="Times New Roman" w:hAnsi="Times New Roman" w:cs="Times New Roman"/>
-          <w:color w:val="24292E"/>
-          <w:sz w:val="24"/>
-          <w:szCs w:val="24"/>
-          <w:lang w:eastAsia="ru-RU"/>
-        </w:rPr>
-      </w:pPr>
-      <w:r>
-        <w:rPr>
-          <w:rFonts w:ascii="Times New Roman" w:eastAsia="Times New Roman" w:hAnsi="Times New Roman" w:cs="Times New Roman"/>
-          <w:color w:val="24292E"/>
-          <w:sz w:val="24"/>
-          <w:szCs w:val="24"/>
-          <w:lang w:eastAsia="ru-RU"/>
-        </w:rPr>
+        <w:spacing w:before="100" w:beforeAutospacing="1" w:after="100" w:afterAutospacing="1" w:line="360" w:lineRule="auto"/>
+        <w:ind w:left="0"/>
+        <w:jc w:val="both"/>
+        <w:rPr>
+          <w:rFonts w:ascii="Times New Roman" w:eastAsia="Times New Roman" w:hAnsi="Times New Roman" w:cs="Times New Roman"/>
+          <w:color w:val="24292E"/>
+          <w:sz w:val="24"/>
+          <w:szCs w:val="24"/>
+          <w:lang w:eastAsia="ru-RU"/>
+        </w:rPr>
+      </w:pPr>
+      <w:r>
+        <w:rPr>
+          <w:rFonts w:ascii="Times New Roman" w:eastAsia="Times New Roman" w:hAnsi="Times New Roman" w:cs="Times New Roman"/>
+          <w:color w:val="24292E"/>
+          <w:sz w:val="24"/>
+          <w:szCs w:val="24"/>
+          <w:lang w:eastAsia="ru-RU"/>
+        </w:rPr>
+        <w:lastRenderedPageBreak/>
         <w:t>Отображать динамику и последние данные с каждого датчика влажности почвы, как в табличном виде, так и в виде графиков</w:t>
       </w:r>
       <w:r>
@@ -579,7 +576,9 @@
           <w:numId w:val="5"/>
         </w:numPr>
         <w:shd w:val="clear" w:color="auto" w:fill="FFFFFF"/>
-        <w:spacing w:before="100" w:beforeAutospacing="1" w:after="100" w:afterAutospacing="1" w:line="240" w:lineRule="auto"/>
+        <w:spacing w:before="100" w:beforeAutospacing="1" w:after="100" w:afterAutospacing="1" w:line="360" w:lineRule="auto"/>
+        <w:ind w:left="0"/>
+        <w:jc w:val="both"/>
         <w:rPr>
           <w:rFonts w:ascii="Times New Roman" w:eastAsia="Times New Roman" w:hAnsi="Times New Roman" w:cs="Times New Roman"/>
           <w:color w:val="24292E"/>
@@ -616,7 +615,9 @@
           <w:numId w:val="6"/>
         </w:numPr>
         <w:shd w:val="clear" w:color="auto" w:fill="FFFFFF"/>
-        <w:spacing w:before="100" w:beforeAutospacing="1" w:after="100" w:afterAutospacing="1" w:line="240" w:lineRule="auto"/>
+        <w:spacing w:before="100" w:beforeAutospacing="1" w:after="100" w:afterAutospacing="1" w:line="360" w:lineRule="auto"/>
+        <w:ind w:left="0"/>
+        <w:jc w:val="both"/>
         <w:rPr>
           <w:rFonts w:ascii="Times New Roman" w:eastAsia="Times New Roman" w:hAnsi="Times New Roman" w:cs="Times New Roman"/>
           <w:color w:val="24292E"/>
@@ -649,7 +650,8 @@
     <w:p>
       <w:pPr>
         <w:shd w:val="clear" w:color="auto" w:fill="FFFFFF"/>
-        <w:spacing w:after="240" w:line="240" w:lineRule="auto"/>
+        <w:spacing w:after="240" w:line="360" w:lineRule="auto"/>
+        <w:jc w:val="both"/>
         <w:rPr>
           <w:rFonts w:ascii="Times New Roman" w:eastAsia="Times New Roman" w:hAnsi="Times New Roman" w:cs="Times New Roman"/>
           <w:i/>
@@ -678,7 +680,9 @@
           <w:numId w:val="7"/>
         </w:numPr>
         <w:shd w:val="clear" w:color="auto" w:fill="FFFFFF"/>
-        <w:spacing w:before="100" w:beforeAutospacing="1" w:after="100" w:afterAutospacing="1" w:line="240" w:lineRule="auto"/>
+        <w:spacing w:before="100" w:beforeAutospacing="1" w:after="100" w:afterAutospacing="1" w:line="360" w:lineRule="auto"/>
+        <w:ind w:left="0"/>
+        <w:jc w:val="both"/>
         <w:rPr>
           <w:rFonts w:ascii="Times New Roman" w:eastAsia="Times New Roman" w:hAnsi="Times New Roman" w:cs="Times New Roman"/>
           <w:color w:val="24292E"/>
@@ -759,7 +763,9 @@
           <w:numId w:val="8"/>
         </w:numPr>
         <w:shd w:val="clear" w:color="auto" w:fill="FFFFFF"/>
-        <w:spacing w:before="100" w:beforeAutospacing="1" w:after="100" w:afterAutospacing="1" w:line="240" w:lineRule="auto"/>
+        <w:spacing w:before="100" w:beforeAutospacing="1" w:after="100" w:afterAutospacing="1" w:line="360" w:lineRule="auto"/>
+        <w:ind w:left="0"/>
+        <w:jc w:val="both"/>
         <w:rPr>
           <w:rFonts w:ascii="Times New Roman" w:eastAsia="Times New Roman" w:hAnsi="Times New Roman" w:cs="Times New Roman"/>
           <w:color w:val="24292E"/>
@@ -840,7 +846,9 @@
           <w:numId w:val="9"/>
         </w:numPr>
         <w:shd w:val="clear" w:color="auto" w:fill="FFFFFF"/>
-        <w:spacing w:before="100" w:beforeAutospacing="1" w:after="100" w:afterAutospacing="1" w:line="240" w:lineRule="auto"/>
+        <w:spacing w:before="100" w:beforeAutospacing="1" w:after="100" w:afterAutospacing="1" w:line="360" w:lineRule="auto"/>
+        <w:ind w:left="0"/>
+        <w:jc w:val="both"/>
         <w:rPr>
           <w:rFonts w:ascii="Times New Roman" w:eastAsia="Times New Roman" w:hAnsi="Times New Roman" w:cs="Times New Roman"/>
           <w:color w:val="24292E"/>
@@ -919,18 +927,16 @@
     <w:p>
       <w:pPr>
         <w:shd w:val="clear" w:color="auto" w:fill="FFFFFF"/>
-        <w:spacing w:before="100" w:beforeAutospacing="1" w:after="100" w:afterAutospacing="1" w:line="240" w:lineRule="auto"/>
-        <w:ind w:left="360"/>
-        <w:rPr>
-          <w:rFonts w:ascii="Times New Roman" w:eastAsia="Times New Roman" w:hAnsi="Times New Roman" w:cs="Times New Roman"/>
-          <w:color w:val="24292E"/>
-          <w:sz w:val="24"/>
-          <w:szCs w:val="24"/>
-          <w:lang w:eastAsia="ru-RU"/>
-        </w:rPr>
-      </w:pPr>
-      <w:bookmarkStart w:id="0" w:name="_GoBack"/>
-      <w:bookmarkEnd w:id="0"/>
+        <w:spacing w:before="100" w:beforeAutospacing="1" w:after="100" w:afterAutospacing="1" w:line="360" w:lineRule="auto"/>
+        <w:jc w:val="both"/>
+        <w:rPr>
+          <w:rFonts w:ascii="Times New Roman" w:eastAsia="Times New Roman" w:hAnsi="Times New Roman" w:cs="Times New Roman"/>
+          <w:color w:val="24292E"/>
+          <w:sz w:val="24"/>
+          <w:szCs w:val="24"/>
+          <w:lang w:eastAsia="ru-RU"/>
+        </w:rPr>
+      </w:pPr>
     </w:p>
     <w:p>
       <w:pPr>
@@ -940,7 +946,10 @@
           <w:numId w:val="9"/>
         </w:numPr>
         <w:shd w:val="clear" w:color="auto" w:fill="FFFFFF"/>
-        <w:spacing w:after="240" w:line="240" w:lineRule="auto"/>
+        <w:spacing w:after="240" w:line="360" w:lineRule="auto"/>
+        <w:ind w:left="0"/>
+        <w:contextualSpacing w:val="0"/>
+        <w:jc w:val="both"/>
         <w:rPr>
           <w:rFonts w:ascii="Times New Roman" w:eastAsia="Times New Roman" w:hAnsi="Times New Roman" w:cs="Times New Roman"/>
           <w:color w:val="24292E"/>
@@ -1032,7 +1041,10 @@
       <w:pPr>
         <w:pStyle w:val="a5"/>
         <w:shd w:val="clear" w:color="auto" w:fill="FFFFFF"/>
-        <w:spacing w:after="240" w:line="240" w:lineRule="auto"/>
+        <w:spacing w:after="240" w:line="360" w:lineRule="auto"/>
+        <w:ind w:left="0"/>
+        <w:contextualSpacing w:val="0"/>
+        <w:jc w:val="both"/>
         <w:rPr>
           <w:rFonts w:ascii="Times New Roman" w:eastAsia="Times New Roman" w:hAnsi="Times New Roman" w:cs="Times New Roman"/>
           <w:color w:val="24292E"/>
@@ -1050,7 +1062,10 @@
           <w:numId w:val="9"/>
         </w:numPr>
         <w:shd w:val="clear" w:color="auto" w:fill="FFFFFF"/>
-        <w:spacing w:after="240" w:line="240" w:lineRule="auto"/>
+        <w:spacing w:after="240" w:line="360" w:lineRule="auto"/>
+        <w:ind w:left="0"/>
+        <w:contextualSpacing w:val="0"/>
+        <w:jc w:val="both"/>
         <w:rPr>
           <w:rFonts w:ascii="Times New Roman" w:eastAsia="Times New Roman" w:hAnsi="Times New Roman" w:cs="Times New Roman"/>
           <w:color w:val="24292E"/>
@@ -1135,8 +1150,8 @@
     </w:p>
     <w:p>
       <w:pPr>
-        <w:ind w:left="360"/>
-        <w:jc w:val="center"/>
+        <w:spacing w:after="0" w:line="360" w:lineRule="auto"/>
+        <w:jc w:val="both"/>
         <w:rPr>
           <w:rFonts w:ascii="Times New Roman" w:hAnsi="Times New Roman" w:cs="Times New Roman"/>
           <w:color w:val="24292E"/>
@@ -1158,8 +1173,8 @@
     </w:p>
     <w:p>
       <w:pPr>
-        <w:ind w:left="360"/>
-        <w:jc w:val="center"/>
+        <w:spacing w:after="0" w:line="360" w:lineRule="auto"/>
+        <w:jc w:val="both"/>
         <w:rPr>
           <w:rFonts w:ascii="Times New Roman" w:hAnsi="Times New Roman" w:cs="Times New Roman"/>
           <w:color w:val="24292E"/>
@@ -1177,6 +1192,7 @@
           <w:szCs w:val="28"/>
           <w:shd w:val="clear" w:color="auto" w:fill="FFFFFF"/>
         </w:rPr>
+        <w:lastRenderedPageBreak/>
         <w:t>Kivy</w:t>
       </w:r>
       <w:proofErr w:type="spellEnd"/>
@@ -1335,8 +1351,8 @@
     </w:p>
     <w:p>
       <w:pPr>
-        <w:ind w:left="360"/>
-        <w:jc w:val="center"/>
+        <w:spacing w:after="0" w:line="360" w:lineRule="auto"/>
+        <w:jc w:val="both"/>
         <w:rPr>
           <w:rFonts w:ascii="Times New Roman" w:hAnsi="Times New Roman" w:cs="Times New Roman"/>
           <w:color w:val="24292E"/>
@@ -1496,7 +1512,7 @@
                     <pic:cNvPicPr/>
                   </pic:nvPicPr>
                   <pic:blipFill>
-                    <a:blip r:embed="rId5">
+                    <a:blip r:embed="rId6">
                       <a:extLst>
                         <a:ext uri="{28A0092B-C50C-407E-A947-70E740481C1C}">
                           <a14:useLocalDpi xmlns:a14="http://schemas.microsoft.com/office/drawing/2010/main" val="0"/>
@@ -1546,7 +1562,7 @@
                     <pic:cNvPicPr/>
                   </pic:nvPicPr>
                   <pic:blipFill>
-                    <a:blip r:embed="rId6">
+                    <a:blip r:embed="rId7">
                       <a:extLst>
                         <a:ext uri="{28A0092B-C50C-407E-A947-70E740481C1C}">
                           <a14:useLocalDpi xmlns:a14="http://schemas.microsoft.com/office/drawing/2010/main" val="0"/>
@@ -1622,38 +1638,88 @@
           <w:szCs w:val="48"/>
           <w:shd w:val="clear" w:color="auto" w:fill="FFFFFF"/>
         </w:rPr>
+        <w:lastRenderedPageBreak/>
         <w:t>Структурная и функциональная схемы программного</w:t>
       </w:r>
       <w:r>
         <w:rPr>
           <w:rFonts w:ascii="Segoe UI" w:hAnsi="Segoe UI" w:cs="Segoe UI"/>
-          <w:b/>
+          <w:bCs/>
           <w:color w:val="24292E"/>
           <w:sz w:val="48"/>
           <w:szCs w:val="48"/>
           <w:shd w:val="clear" w:color="auto" w:fill="FFFFFF"/>
         </w:rPr>
-        <w:t xml:space="preserve"> продукта</w:t>
-      </w:r>
-      <w:r>
-        <w:rPr>
-          <w:i/>
+        <w:t xml:space="preserve"> </w:t>
+      </w:r>
+      <w:r>
+        <w:rPr>
+          <w:rFonts w:ascii="Times New Roman" w:hAnsi="Times New Roman" w:cs="Times New Roman"/>
+          <w:b/>
+          <w:color w:val="24292E"/>
+          <w:sz w:val="48"/>
+          <w:szCs w:val="48"/>
+          <w:shd w:val="clear" w:color="auto" w:fill="FFFFFF"/>
+        </w:rPr>
+        <w:t>продукта</w:t>
+      </w:r>
+      <w:r>
+        <w:rPr>
+          <w:rFonts w:ascii="Segoe UI" w:hAnsi="Segoe UI" w:cs="Segoe UI"/>
           <w:noProof/>
-          <w:sz w:val="28"/>
-          <w:szCs w:val="28"/>
-          <w:lang w:eastAsia="ru-RU"/>
-        </w:rPr>
-        <w:t xml:space="preserve"> </w:t>
-      </w:r>
-      <w:r>
-        <w:rPr>
-          <w:rFonts w:ascii="Segoe UI" w:hAnsi="Segoe UI" w:cs="Segoe UI"/>
-          <w:color w:val="24292E"/>
-          <w:sz w:val="28"/>
-          <w:szCs w:val="28"/>
-          <w:shd w:val="clear" w:color="auto" w:fill="FFFFFF"/>
-        </w:rPr>
-        <w:t xml:space="preserve">  </w:t>
+          <w:color w:val="24292E"/>
+          <w:sz w:val="28"/>
+          <w:szCs w:val="28"/>
+          <w:shd w:val="clear" w:color="auto" w:fill="FFFFFF"/>
+        </w:rPr>
+        <w:drawing>
+          <wp:inline distT="0" distB="0" distL="0" distR="0" wp14:anchorId="03A141ED" wp14:editId="191691A1">
+            <wp:extent cx="5667375" cy="8020050"/>
+            <wp:effectExtent l="0" t="0" r="9525" b="0"/>
+            <wp:docPr id="1" name="Рисунок 1"/>
+            <wp:cNvGraphicFramePr>
+              <a:graphicFrameLocks xmlns:a="http://schemas.openxmlformats.org/drawingml/2006/main" noChangeAspect="1"/>
+            </wp:cNvGraphicFramePr>
+            <a:graphic xmlns:a="http://schemas.openxmlformats.org/drawingml/2006/main">
+              <a:graphicData uri="http://schemas.openxmlformats.org/drawingml/2006/picture">
+                <pic:pic xmlns:pic="http://schemas.openxmlformats.org/drawingml/2006/picture">
+                  <pic:nvPicPr>
+                    <pic:cNvPr id="0" name="Picture 1"/>
+                    <pic:cNvPicPr>
+                      <a:picLocks noChangeAspect="1" noChangeArrowheads="1"/>
+                    </pic:cNvPicPr>
+                  </pic:nvPicPr>
+                  <pic:blipFill>
+                    <a:blip r:embed="rId8">
+                      <a:extLst>
+                        <a:ext uri="{28A0092B-C50C-407E-A947-70E740481C1C}">
+                          <a14:useLocalDpi xmlns:a14="http://schemas.microsoft.com/office/drawing/2010/main" val="0"/>
+                        </a:ext>
+                      </a:extLst>
+                    </a:blip>
+                    <a:srcRect/>
+                    <a:stretch>
+                      <a:fillRect/>
+                    </a:stretch>
+                  </pic:blipFill>
+                  <pic:spPr bwMode="auto">
+                    <a:xfrm>
+                      <a:off x="0" y="0"/>
+                      <a:ext cx="5667375" cy="8020050"/>
+                    </a:xfrm>
+                    <a:prstGeom prst="rect">
+                      <a:avLst/>
+                    </a:prstGeom>
+                    <a:noFill/>
+                    <a:ln>
+                      <a:noFill/>
+                    </a:ln>
+                  </pic:spPr>
+                </pic:pic>
+              </a:graphicData>
+            </a:graphic>
+          </wp:inline>
+        </w:drawing>
       </w:r>
     </w:p>
     <w:p>
@@ -1688,7 +1754,6 @@
         <w:rPr>
           <w:rFonts w:ascii="Times New Roman" w:hAnsi="Times New Roman" w:cs="Times New Roman"/>
           <w:b/>
-          <w:bCs/>
           <w:color w:val="24292E"/>
           <w:sz w:val="48"/>
           <w:szCs w:val="48"/>
@@ -1699,13 +1764,121 @@
         <w:rPr>
           <w:rFonts w:ascii="Times New Roman" w:hAnsi="Times New Roman" w:cs="Times New Roman"/>
           <w:b/>
-          <w:bCs/>
+          <w:noProof/>
           <w:color w:val="24292E"/>
           <w:sz w:val="48"/>
           <w:szCs w:val="48"/>
           <w:shd w:val="clear" w:color="auto" w:fill="FFFFFF"/>
         </w:rPr>
-        <w:t>Схема базы данных</w:t>
+        <w:lastRenderedPageBreak/>
+        <w:drawing>
+          <wp:inline distT="0" distB="0" distL="0" distR="0" wp14:anchorId="3D97938A" wp14:editId="2640E285">
+            <wp:extent cx="5667375" cy="8020050"/>
+            <wp:effectExtent l="0" t="0" r="9525" b="0"/>
+            <wp:docPr id="5" name="Рисунок 5"/>
+            <wp:cNvGraphicFramePr>
+              <a:graphicFrameLocks xmlns:a="http://schemas.openxmlformats.org/drawingml/2006/main" noChangeAspect="1"/>
+            </wp:cNvGraphicFramePr>
+            <a:graphic xmlns:a="http://schemas.openxmlformats.org/drawingml/2006/main">
+              <a:graphicData uri="http://schemas.openxmlformats.org/drawingml/2006/picture">
+                <pic:pic xmlns:pic="http://schemas.openxmlformats.org/drawingml/2006/picture">
+                  <pic:nvPicPr>
+                    <pic:cNvPr id="0" name="Picture 3"/>
+                    <pic:cNvPicPr>
+                      <a:picLocks noChangeAspect="1" noChangeArrowheads="1"/>
+                    </pic:cNvPicPr>
+                  </pic:nvPicPr>
+                  <pic:blipFill>
+                    <a:blip r:embed="rId9">
+                      <a:extLst>
+                        <a:ext uri="{28A0092B-C50C-407E-A947-70E740481C1C}">
+                          <a14:useLocalDpi xmlns:a14="http://schemas.microsoft.com/office/drawing/2010/main" val="0"/>
+                        </a:ext>
+                      </a:extLst>
+                    </a:blip>
+                    <a:srcRect/>
+                    <a:stretch>
+                      <a:fillRect/>
+                    </a:stretch>
+                  </pic:blipFill>
+                  <pic:spPr bwMode="auto">
+                    <a:xfrm>
+                      <a:off x="0" y="0"/>
+                      <a:ext cx="5667375" cy="8020050"/>
+                    </a:xfrm>
+                    <a:prstGeom prst="rect">
+                      <a:avLst/>
+                    </a:prstGeom>
+                    <a:noFill/>
+                    <a:ln>
+                      <a:noFill/>
+                    </a:ln>
+                  </pic:spPr>
+                </pic:pic>
+              </a:graphicData>
+            </a:graphic>
+          </wp:inline>
+        </w:drawing>
+      </w:r>
+      <w:r>
+        <w:rPr>
+          <w:rFonts w:ascii="Times New Roman" w:hAnsi="Times New Roman" w:cs="Times New Roman"/>
+          <w:b/>
+          <w:noProof/>
+          <w:color w:val="24292E"/>
+          <w:sz w:val="48"/>
+          <w:szCs w:val="48"/>
+          <w:shd w:val="clear" w:color="auto" w:fill="FFFFFF"/>
+        </w:rPr>
+        <w:lastRenderedPageBreak/>
+        <w:drawing>
+          <wp:inline distT="0" distB="0" distL="0" distR="0" wp14:anchorId="6060A7A8" wp14:editId="22DF3B5F">
+            <wp:extent cx="5667375" cy="8020050"/>
+            <wp:effectExtent l="0" t="0" r="9525" b="0"/>
+            <wp:docPr id="4" name="Рисунок 4"/>
+            <wp:cNvGraphicFramePr>
+              <a:graphicFrameLocks xmlns:a="http://schemas.openxmlformats.org/drawingml/2006/main" noChangeAspect="1"/>
+            </wp:cNvGraphicFramePr>
+            <a:graphic xmlns:a="http://schemas.openxmlformats.org/drawingml/2006/main">
+              <a:graphicData uri="http://schemas.openxmlformats.org/drawingml/2006/picture">
+                <pic:pic xmlns:pic="http://schemas.openxmlformats.org/drawingml/2006/picture">
+                  <pic:nvPicPr>
+                    <pic:cNvPr id="0" name="Picture 2"/>
+                    <pic:cNvPicPr>
+                      <a:picLocks noChangeAspect="1" noChangeArrowheads="1"/>
+                    </pic:cNvPicPr>
+                  </pic:nvPicPr>
+                  <pic:blipFill>
+                    <a:blip r:embed="rId10">
+                      <a:extLst>
+                        <a:ext uri="{28A0092B-C50C-407E-A947-70E740481C1C}">
+                          <a14:useLocalDpi xmlns:a14="http://schemas.microsoft.com/office/drawing/2010/main" val="0"/>
+                        </a:ext>
+                      </a:extLst>
+                    </a:blip>
+                    <a:srcRect/>
+                    <a:stretch>
+                      <a:fillRect/>
+                    </a:stretch>
+                  </pic:blipFill>
+                  <pic:spPr bwMode="auto">
+                    <a:xfrm>
+                      <a:off x="0" y="0"/>
+                      <a:ext cx="5667375" cy="8020050"/>
+                    </a:xfrm>
+                    <a:prstGeom prst="rect">
+                      <a:avLst/>
+                    </a:prstGeom>
+                    <a:noFill/>
+                    <a:ln>
+                      <a:noFill/>
+                    </a:ln>
+                  </pic:spPr>
+                </pic:pic>
+              </a:graphicData>
+            </a:graphic>
+          </wp:inline>
+        </w:drawing>
       </w:r>
     </w:p>
     <w:p>
@@ -1732,7 +1905,7 @@
           <w:szCs w:val="48"/>
           <w:shd w:val="clear" w:color="auto" w:fill="FFFFFF"/>
         </w:rPr>
-        <w:t>Описание проведенных испытаний в соответствии с регламентом кейса (снимки экрана и/или запись экрана с работой)</w:t>
+        <w:t>Схема базы данных</w:t>
       </w:r>
     </w:p>
     <w:p>
@@ -1759,7 +1932,250 @@
           <w:szCs w:val="48"/>
           <w:shd w:val="clear" w:color="auto" w:fill="FFFFFF"/>
         </w:rPr>
+        <w:lastRenderedPageBreak/>
+        <w:t>Описание проведенных испытаний в соответствии с регламентом кейса (снимки экрана и/или запись экрана с работой)</w:t>
+      </w:r>
+    </w:p>
+    <w:p>
+      <w:pPr>
+        <w:ind w:left="360"/>
+        <w:jc w:val="center"/>
+        <w:rPr>
+          <w:rFonts w:ascii="Times New Roman" w:hAnsi="Times New Roman" w:cs="Times New Roman"/>
+          <w:b/>
+          <w:bCs/>
+          <w:color w:val="24292E"/>
+          <w:sz w:val="48"/>
+          <w:szCs w:val="48"/>
+          <w:shd w:val="clear" w:color="auto" w:fill="FFFFFF"/>
+        </w:rPr>
+      </w:pPr>
+      <w:r>
+        <w:rPr>
+          <w:rFonts w:ascii="Times New Roman" w:hAnsi="Times New Roman" w:cs="Times New Roman"/>
+          <w:b/>
+          <w:bCs/>
+          <w:color w:val="24292E"/>
+          <w:sz w:val="48"/>
+          <w:szCs w:val="48"/>
+          <w:shd w:val="clear" w:color="auto" w:fill="FFFFFF"/>
+        </w:rPr>
         <w:t>Программный код</w:t>
+      </w:r>
+    </w:p>
+    <w:p>
+      <w:pPr>
+        <w:spacing w:after="0" w:line="360" w:lineRule="auto"/>
+        <w:jc w:val="both"/>
+        <w:rPr>
+          <w:rFonts w:ascii="Times New Roman" w:hAnsi="Times New Roman" w:cs="Times New Roman"/>
+          <w:color w:val="24292E"/>
+          <w:sz w:val="28"/>
+          <w:szCs w:val="28"/>
+          <w:shd w:val="clear" w:color="auto" w:fill="FFFFFF"/>
+        </w:rPr>
+      </w:pPr>
+      <w:r>
+        <w:rPr>
+          <w:rFonts w:ascii="Times New Roman" w:hAnsi="Times New Roman" w:cs="Times New Roman"/>
+          <w:color w:val="24292E"/>
+          <w:sz w:val="28"/>
+          <w:szCs w:val="28"/>
+          <w:shd w:val="clear" w:color="auto" w:fill="FFFFFF"/>
+        </w:rPr>
+        <w:t xml:space="preserve">Как мы ранее уже говорили для написания основной части кода </w:t>
+      </w:r>
+      <w:r>
+        <w:rPr>
+          <w:rFonts w:ascii="Times New Roman" w:hAnsi="Times New Roman" w:cs="Times New Roman"/>
+          <w:color w:val="24292E"/>
+          <w:sz w:val="28"/>
+          <w:szCs w:val="28"/>
+          <w:shd w:val="clear" w:color="auto" w:fill="FFFFFF"/>
+        </w:rPr>
+        <w:t xml:space="preserve">нами был задействован </w:t>
+      </w:r>
+      <w:r>
+        <w:rPr>
+          <w:rFonts w:ascii="Times New Roman" w:hAnsi="Times New Roman" w:cs="Times New Roman"/>
+          <w:b/>
+          <w:bCs/>
+          <w:i/>
+          <w:iCs/>
+          <w:color w:val="24292E"/>
+          <w:sz w:val="28"/>
+          <w:szCs w:val="28"/>
+          <w:shd w:val="clear" w:color="auto" w:fill="FFFFFF"/>
+          <w:lang w:val="en-US"/>
+        </w:rPr>
+        <w:t>python</w:t>
+      </w:r>
+      <w:r>
+        <w:rPr>
+          <w:rFonts w:ascii="Times New Roman" w:hAnsi="Times New Roman" w:cs="Times New Roman"/>
+          <w:b/>
+          <w:bCs/>
+          <w:i/>
+          <w:iCs/>
+          <w:color w:val="24292E"/>
+          <w:sz w:val="28"/>
+          <w:szCs w:val="28"/>
+          <w:shd w:val="clear" w:color="auto" w:fill="FFFFFF"/>
+        </w:rPr>
+        <w:t xml:space="preserve"> </w:t>
+      </w:r>
+      <w:proofErr w:type="spellStart"/>
+      <w:r>
+        <w:rPr>
+          <w:rFonts w:ascii="Times New Roman" w:hAnsi="Times New Roman" w:cs="Times New Roman"/>
+          <w:b/>
+          <w:bCs/>
+          <w:i/>
+          <w:iCs/>
+          <w:color w:val="24292E"/>
+          <w:sz w:val="28"/>
+          <w:szCs w:val="28"/>
+          <w:shd w:val="clear" w:color="auto" w:fill="FFFFFF"/>
+          <w:lang w:val="en-US"/>
+        </w:rPr>
+        <w:t>kivy</w:t>
+      </w:r>
+      <w:proofErr w:type="spellEnd"/>
+      <w:r>
+        <w:rPr>
+          <w:rFonts w:ascii="Times New Roman" w:hAnsi="Times New Roman" w:cs="Times New Roman"/>
+          <w:color w:val="24292E"/>
+          <w:sz w:val="28"/>
+          <w:szCs w:val="28"/>
+          <w:shd w:val="clear" w:color="auto" w:fill="FFFFFF"/>
+        </w:rPr>
+        <w:t xml:space="preserve">. </w:t>
+      </w:r>
+      <w:r>
+        <w:rPr>
+          <w:rFonts w:ascii="Times New Roman" w:hAnsi="Times New Roman" w:cs="Times New Roman"/>
+          <w:color w:val="24292E"/>
+          <w:sz w:val="28"/>
+          <w:szCs w:val="28"/>
+          <w:shd w:val="clear" w:color="auto" w:fill="FFFFFF"/>
+        </w:rPr>
+        <w:t>И сейчас мы вам продемонстрируем части готового кода</w:t>
+      </w:r>
+      <w:r>
+        <w:rPr>
+          <w:rFonts w:ascii="Times New Roman" w:hAnsi="Times New Roman" w:cs="Times New Roman"/>
+          <w:color w:val="24292E"/>
+          <w:sz w:val="28"/>
+          <w:szCs w:val="28"/>
+          <w:shd w:val="clear" w:color="auto" w:fill="FFFFFF"/>
+          <w:lang w:val="en-US"/>
+        </w:rPr>
+        <w:t>.</w:t>
+      </w:r>
+      <w:r>
+        <w:rPr>
+          <w:rFonts w:ascii="Times New Roman" w:hAnsi="Times New Roman" w:cs="Times New Roman"/>
+          <w:color w:val="24292E"/>
+          <w:sz w:val="28"/>
+          <w:szCs w:val="28"/>
+          <w:shd w:val="clear" w:color="auto" w:fill="FFFFFF"/>
+        </w:rPr>
+        <w:t xml:space="preserve"> </w:t>
+      </w:r>
+    </w:p>
+    <w:p>
+      <w:pPr>
+        <w:spacing w:after="0" w:line="360" w:lineRule="auto"/>
+        <w:jc w:val="both"/>
+        <w:rPr>
+          <w:rFonts w:ascii="Times New Roman" w:hAnsi="Times New Roman" w:cs="Times New Roman"/>
+          <w:color w:val="24292E"/>
+          <w:sz w:val="28"/>
+          <w:szCs w:val="28"/>
+          <w:shd w:val="clear" w:color="auto" w:fill="FFFFFF"/>
+        </w:rPr>
+      </w:pPr>
+      <w:r>
+        <w:rPr>
+          <w:rFonts w:ascii="Times New Roman" w:hAnsi="Times New Roman" w:cs="Times New Roman"/>
+          <w:color w:val="24292E"/>
+          <w:sz w:val="28"/>
+          <w:szCs w:val="28"/>
+          <w:shd w:val="clear" w:color="auto" w:fill="FFFFFF"/>
+        </w:rPr>
+        <w:t>1 – Задействованные библиотеки</w:t>
+      </w:r>
+    </w:p>
+    <w:p>
+      <w:pPr>
+        <w:spacing w:after="0" w:line="360" w:lineRule="auto"/>
+        <w:jc w:val="both"/>
+        <w:rPr>
+          <w:rFonts w:ascii="Times New Roman" w:hAnsi="Times New Roman" w:cs="Times New Roman"/>
+          <w:color w:val="24292E"/>
+          <w:sz w:val="28"/>
+          <w:szCs w:val="28"/>
+          <w:shd w:val="clear" w:color="auto" w:fill="FFFFFF"/>
+        </w:rPr>
+      </w:pPr>
+    </w:p>
+    <w:p>
+      <w:pPr>
+        <w:spacing w:after="0" w:line="360" w:lineRule="auto"/>
+        <w:jc w:val="both"/>
+        <w:rPr>
+          <w:rFonts w:ascii="Times New Roman" w:hAnsi="Times New Roman" w:cs="Times New Roman"/>
+          <w:color w:val="24292E"/>
+          <w:sz w:val="28"/>
+          <w:szCs w:val="28"/>
+          <w:shd w:val="clear" w:color="auto" w:fill="FFFFFF"/>
+        </w:rPr>
+      </w:pPr>
+      <w:r>
+        <w:rPr>
+          <w:rFonts w:ascii="Times New Roman" w:hAnsi="Times New Roman" w:cs="Times New Roman"/>
+          <w:color w:val="24292E"/>
+          <w:sz w:val="28"/>
+          <w:szCs w:val="28"/>
+          <w:shd w:val="clear" w:color="auto" w:fill="FFFFFF"/>
+        </w:rPr>
+        <w:t>2 – Обновление текста</w:t>
+      </w:r>
+    </w:p>
+    <w:p>
+      <w:pPr>
+        <w:spacing w:after="0" w:line="360" w:lineRule="auto"/>
+        <w:jc w:val="both"/>
+        <w:rPr>
+          <w:rFonts w:ascii="Times New Roman" w:hAnsi="Times New Roman" w:cs="Times New Roman"/>
+          <w:color w:val="24292E"/>
+          <w:sz w:val="28"/>
+          <w:szCs w:val="28"/>
+          <w:shd w:val="clear" w:color="auto" w:fill="FFFFFF"/>
+        </w:rPr>
+      </w:pPr>
+    </w:p>
+    <w:p>
+      <w:pPr>
+        <w:spacing w:after="0" w:line="360" w:lineRule="auto"/>
+        <w:jc w:val="both"/>
+        <w:rPr>
+          <w:rFonts w:ascii="Times New Roman" w:hAnsi="Times New Roman" w:cs="Times New Roman"/>
+          <w:color w:val="24292E"/>
+          <w:sz w:val="28"/>
+          <w:szCs w:val="28"/>
+          <w:shd w:val="clear" w:color="auto" w:fill="FFFFFF"/>
+        </w:rPr>
+      </w:pPr>
+      <w:r>
+        <w:rPr>
+          <w:rFonts w:ascii="Times New Roman" w:hAnsi="Times New Roman" w:cs="Times New Roman"/>
+          <w:color w:val="24292E"/>
+          <w:sz w:val="28"/>
+          <w:szCs w:val="28"/>
+          <w:shd w:val="clear" w:color="auto" w:fill="FFFFFF"/>
+        </w:rPr>
+        <w:t>3 – Задействование второго экрана</w:t>
       </w:r>
     </w:p>
     <w:sectPr>
@@ -1773,7 +2189,7 @@
 </file>
 
 <file path=word/numbering.xml><?xml version="1.0" encoding="utf-8"?>
-<w:numbering xmlns:wpc="http://schemas.microsoft.com/office/word/2010/wordprocessingCanvas" xmlns:cx="http://schemas.microsoft.com/office/drawing/2014/chartex" xmlns:mc="http://schemas.openxmlformats.org/markup-compatibility/2006" xmlns:o="urn:schemas-microsoft-com:office:office" xmlns:r="http://schemas.openxmlformats.org/officeDocument/2006/relationships" xmlns:m="http://schemas.openxmlformats.org/officeDocument/2006/math" xmlns:v="urn:schemas-microsoft-com:vml" xmlns:wp14="http://schemas.microsoft.com/office/word/2010/wordprocessingDrawing" xmlns:wp="http://schemas.openxmlformats.org/drawingml/2006/wordprocessingDrawing" xmlns:w10="urn:schemas-microsoft-com:office:word" xmlns:w="http://schemas.openxmlformats.org/wordprocessingml/2006/main" xmlns:w14="http://schemas.microsoft.com/office/word/2010/wordml" xmlns:w15="http://schemas.microsoft.com/office/word/2012/wordml" xmlns:w16se="http://schemas.microsoft.com/office/word/2015/wordml/symex" xmlns:wpg="http://schemas.microsoft.com/office/word/2010/wordprocessingGroup" xmlns:wpi="http://schemas.microsoft.com/office/word/2010/wordprocessingInk" xmlns:wne="http://schemas.microsoft.com/office/word/2006/wordml" xmlns:wps="http://schemas.microsoft.com/office/word/2010/wordprocessingShape" mc:Ignorable="w14 w15 w16se wp14">
+<w:numbering xmlns:wpc="http://schemas.microsoft.com/office/word/2010/wordprocessingCanvas" xmlns:cx="http://schemas.microsoft.com/office/drawing/2014/chartex" xmlns:cx1="http://schemas.microsoft.com/office/drawing/2015/9/8/chartex" xmlns:cx2="http://schemas.microsoft.com/office/drawing/2015/10/21/chartex" xmlns:cx3="http://schemas.microsoft.com/office/drawing/2016/5/9/chartex" xmlns:cx4="http://schemas.microsoft.com/office/drawing/2016/5/10/chartex" xmlns:cx5="http://schemas.microsoft.com/office/drawing/2016/5/11/chartex" xmlns:cx6="http://schemas.microsoft.com/office/drawing/2016/5/12/chartex" xmlns:cx7="http://schemas.microsoft.com/office/drawing/2016/5/13/chartex" xmlns:cx8="http://schemas.microsoft.com/office/drawing/2016/5/14/chartex" xmlns:mc="http://schemas.openxmlformats.org/markup-compatibility/2006" xmlns:aink="http://schemas.microsoft.com/office/drawing/2016/ink" xmlns:am3d="http://schemas.microsoft.com/office/drawing/2017/model3d" xmlns:o="urn:schemas-microsoft-com:office:office" xmlns:r="http://schemas.openxmlformats.org/officeDocument/2006/relationships" xmlns:m="http://schemas.openxmlformats.org/officeDocument/2006/math" xmlns:v="urn:schemas-microsoft-com:vml" xmlns:wp14="http://schemas.microsoft.com/office/word/2010/wordprocessingDrawing" xmlns:wp="http://schemas.openxmlformats.org/drawingml/2006/wordprocessingDrawing" xmlns:w10="urn:schemas-microsoft-com:office:word" xmlns:w="http://schemas.openxmlformats.org/wordprocessingml/2006/main" xmlns:w14="http://schemas.microsoft.com/office/word/2010/wordml" xmlns:w15="http://schemas.microsoft.com/office/word/2012/wordml" xmlns:w16cex="http://schemas.microsoft.com/office/word/2018/wordml/cex" xmlns:w16cid="http://schemas.microsoft.com/office/word/2016/wordml/cid" xmlns:w16="http://schemas.microsoft.com/office/word/2018/wordml" xmlns:w16se="http://schemas.microsoft.com/office/word/2015/wordml/symex" xmlns:wpg="http://schemas.microsoft.com/office/word/2010/wordprocessingGroup" xmlns:wpi="http://schemas.microsoft.com/office/word/2010/wordprocessingInk" xmlns:wne="http://schemas.microsoft.com/office/word/2006/wordml" xmlns:wps="http://schemas.microsoft.com/office/word/2010/wordprocessingShape" mc:Ignorable="w14 w15 w16se w16cid w16 w16cex wp14">
   <w:abstractNum w:abstractNumId="0" w15:restartNumberingAfterBreak="0">
     <w:nsid w:val="0CE02D11"/>
     <w:multiLevelType w:val="multilevel"/>
@@ -2965,7 +3381,7 @@
 </file>
 
 <file path=word/styles.xml><?xml version="1.0" encoding="utf-8"?>
-<w:styles xmlns:mc="http://schemas.openxmlformats.org/markup-compatibility/2006" xmlns:r="http://schemas.openxmlformats.org/officeDocument/2006/relationships" xmlns:w="http://schemas.openxmlformats.org/wordprocessingml/2006/main" xmlns:w14="http://schemas.microsoft.com/office/word/2010/wordml" xmlns:w15="http://schemas.microsoft.com/office/word/2012/wordml" xmlns:w16se="http://schemas.microsoft.com/office/word/2015/wordml/symex" mc:Ignorable="w14 w15 w16se">
+<w:styles xmlns:mc="http://schemas.openxmlformats.org/markup-compatibility/2006" xmlns:r="http://schemas.openxmlformats.org/officeDocument/2006/relationships" xmlns:w="http://schemas.openxmlformats.org/wordprocessingml/2006/main" xmlns:w14="http://schemas.microsoft.com/office/word/2010/wordml" xmlns:w15="http://schemas.microsoft.com/office/word/2012/wordml" xmlns:w16cex="http://schemas.microsoft.com/office/word/2018/wordml/cex" xmlns:w16cid="http://schemas.microsoft.com/office/word/2016/wordml/cid" xmlns:w16="http://schemas.microsoft.com/office/word/2018/wordml" xmlns:w16se="http://schemas.microsoft.com/office/word/2015/wordml/symex" mc:Ignorable="w14 w15 w16se w16cid w16 w16cex">
   <w:docDefaults>
     <w:rPrDefault>
       <w:rPr>
@@ -2981,7 +3397,7 @@
       </w:pPr>
     </w:pPrDefault>
   </w:docDefaults>
-  <w:latentStyles w:defLockedState="0" w:defUIPriority="99" w:defSemiHidden="0" w:defUnhideWhenUsed="0" w:defQFormat="0" w:count="371">
+  <w:latentStyles w:defLockedState="0" w:defUIPriority="99" w:defSemiHidden="0" w:defUnhideWhenUsed="0" w:defQFormat="0" w:count="376">
     <w:lsdException w:name="Normal" w:uiPriority="0" w:qFormat="1"/>
     <w:lsdException w:name="heading 1" w:uiPriority="9" w:qFormat="1"/>
     <w:lsdException w:name="heading 2" w:semiHidden="1" w:uiPriority="9" w:unhideWhenUsed="1" w:qFormat="1"/>
@@ -3087,7 +3503,6 @@
     <w:lsdException w:name="HTML Sample" w:semiHidden="1" w:unhideWhenUsed="1"/>
     <w:lsdException w:name="HTML Typewriter" w:semiHidden="1" w:unhideWhenUsed="1"/>
     <w:lsdException w:name="HTML Variable" w:semiHidden="1" w:unhideWhenUsed="1"/>
-    <w:lsdException w:name="Normal Table" w:semiHidden="1" w:unhideWhenUsed="1"/>
     <w:lsdException w:name="annotation subject" w:semiHidden="1" w:unhideWhenUsed="1"/>
     <w:lsdException w:name="No List" w:semiHidden="1" w:unhideWhenUsed="1"/>
     <w:lsdException w:name="Outline List 1" w:semiHidden="1" w:unhideWhenUsed="1"/>
@@ -3130,11 +3545,8 @@
     <w:lsdException w:name="Table Contemporary" w:semiHidden="1" w:unhideWhenUsed="1"/>
     <w:lsdException w:name="Table Elegant" w:semiHidden="1" w:unhideWhenUsed="1"/>
     <w:lsdException w:name="Table Professional" w:semiHidden="1" w:unhideWhenUsed="1"/>
-    <w:lsdException w:name="Table Subtle 1" w:semiHidden="1" w:unhideWhenUsed="1"/>
     <w:lsdException w:name="Table Subtle 2" w:semiHidden="1" w:unhideWhenUsed="1"/>
     <w:lsdException w:name="Table Web 1" w:semiHidden="1" w:unhideWhenUsed="1"/>
-    <w:lsdException w:name="Table Web 2" w:semiHidden="1" w:unhideWhenUsed="1"/>
-    <w:lsdException w:name="Table Web 3" w:semiHidden="1" w:unhideWhenUsed="1"/>
     <w:lsdException w:name="Balloon Text" w:semiHidden="1" w:unhideWhenUsed="1"/>
     <w:lsdException w:name="Table Grid" w:uiPriority="39"/>
     <w:lsdException w:name="Table Theme" w:semiHidden="1" w:unhideWhenUsed="1"/>
@@ -3353,6 +3765,11 @@
     <w:lsdException w:name="List Table 5 Dark Accent 6" w:uiPriority="50"/>
     <w:lsdException w:name="List Table 6 Colorful Accent 6" w:uiPriority="51"/>
     <w:lsdException w:name="List Table 7 Colorful Accent 6" w:uiPriority="52"/>
+    <w:lsdException w:name="Mention" w:semiHidden="1" w:unhideWhenUsed="1"/>
+    <w:lsdException w:name="Smart Hyperlink" w:semiHidden="1" w:unhideWhenUsed="1"/>
+    <w:lsdException w:name="Hashtag" w:semiHidden="1" w:unhideWhenUsed="1"/>
+    <w:lsdException w:name="Unresolved Mention" w:semiHidden="1" w:unhideWhenUsed="1"/>
+    <w:lsdException w:name="Smart Link" w:semiHidden="1" w:unhideWhenUsed="1"/>
   </w:latentStyles>
   <w:style w:type="paragraph" w:default="1" w:styleId="a">
     <w:name w:val="Normal"/>
@@ -3725,4 +4142,16 @@
     </a:ext>
   </a:extLst>
 </a:theme>
+</file>
+
+<file path=customXml/item1.xml><?xml version="1.0" encoding="utf-8"?>
+<b:Sources xmlns:b="http://schemas.openxmlformats.org/officeDocument/2006/bibliography" xmlns="http://schemas.openxmlformats.org/officeDocument/2006/bibliography" SelectedStyle="\APASixthEditionOfficeOnline.xsl" StyleName="APA" Version="6"/>
+</file>
+
+<file path=customXml/itemProps1.xml><?xml version="1.0" encoding="utf-8"?>
+<ds:datastoreItem xmlns:ds="http://schemas.openxmlformats.org/officeDocument/2006/customXml" ds:itemID="{60ADD0B9-A7FC-4482-BA80-42837B2AF70B}">
+  <ds:schemaRefs>
+    <ds:schemaRef ds:uri="http://schemas.openxmlformats.org/officeDocument/2006/bibliography"/>
+  </ds:schemaRefs>
+</ds:datastoreItem>
 </file>
--- a/документация и презентация/Титульный лист.docx
+++ b/документация и презентация/Титульный лист.docx
@@ -2118,6 +2118,50 @@
           <w:shd w:val="clear" w:color="auto" w:fill="FFFFFF"/>
         </w:rPr>
       </w:pPr>
+      <w:r>
+        <w:rPr>
+          <w:rFonts w:ascii="Times New Roman" w:hAnsi="Times New Roman" w:cs="Times New Roman"/>
+          <w:color w:val="24292E"/>
+          <w:sz w:val="28"/>
+          <w:szCs w:val="28"/>
+          <w:shd w:val="clear" w:color="auto" w:fill="FFFFFF"/>
+        </w:rPr>
+        <w:drawing>
+          <wp:inline distT="0" distB="0" distL="0" distR="0" wp14:anchorId="36E4A13E" wp14:editId="7C0A876F">
+            <wp:extent cx="5801535" cy="2972215"/>
+            <wp:effectExtent l="0" t="0" r="8890" b="0"/>
+            <wp:docPr id="6" name="Рисунок 6"/>
+            <wp:cNvGraphicFramePr>
+              <a:graphicFrameLocks xmlns:a="http://schemas.openxmlformats.org/drawingml/2006/main" noChangeAspect="1"/>
+            </wp:cNvGraphicFramePr>
+            <a:graphic xmlns:a="http://schemas.openxmlformats.org/drawingml/2006/main">
+              <a:graphicData uri="http://schemas.openxmlformats.org/drawingml/2006/picture">
+                <pic:pic xmlns:pic="http://schemas.openxmlformats.org/drawingml/2006/picture">
+                  <pic:nvPicPr>
+                    <pic:cNvPr id="1" name=""/>
+                    <pic:cNvPicPr/>
+                  </pic:nvPicPr>
+                  <pic:blipFill>
+                    <a:blip r:embed="rId11"/>
+                    <a:stretch>
+                      <a:fillRect/>
+                    </a:stretch>
+                  </pic:blipFill>
+                  <pic:spPr>
+                    <a:xfrm>
+                      <a:off x="0" y="0"/>
+                      <a:ext cx="5801535" cy="2972215"/>
+                    </a:xfrm>
+                    <a:prstGeom prst="rect">
+                      <a:avLst/>
+                    </a:prstGeom>
+                  </pic:spPr>
+                </pic:pic>
+              </a:graphicData>
+            </a:graphic>
+          </wp:inline>
+        </w:drawing>
+      </w:r>
     </w:p>
     <w:p>
       <w:pPr>
@@ -2145,7 +2189,6 @@
     <w:p>
       <w:pPr>
         <w:spacing w:after="0" w:line="360" w:lineRule="auto"/>
-        <w:jc w:val="both"/>
         <w:rPr>
           <w:rFonts w:ascii="Times New Roman" w:hAnsi="Times New Roman" w:cs="Times New Roman"/>
           <w:color w:val="24292E"/>
@@ -2177,6 +2220,32 @@
         </w:rPr>
         <w:t>3 – Задействование второго экрана</w:t>
       </w:r>
+    </w:p>
+    <w:p>
+      <w:pPr>
+        <w:spacing w:after="0" w:line="360" w:lineRule="auto"/>
+        <w:jc w:val="both"/>
+        <w:rPr>
+          <w:rFonts w:ascii="Times New Roman" w:hAnsi="Times New Roman" w:cs="Times New Roman"/>
+          <w:color w:val="24292E"/>
+          <w:sz w:val="28"/>
+          <w:szCs w:val="28"/>
+          <w:shd w:val="clear" w:color="auto" w:fill="FFFFFF"/>
+        </w:rPr>
+      </w:pPr>
+    </w:p>
+    <w:p>
+      <w:pPr>
+        <w:spacing w:after="0" w:line="360" w:lineRule="auto"/>
+        <w:jc w:val="both"/>
+        <w:rPr>
+          <w:rFonts w:ascii="Times New Roman" w:hAnsi="Times New Roman" w:cs="Times New Roman"/>
+          <w:color w:val="24292E"/>
+          <w:sz w:val="28"/>
+          <w:szCs w:val="28"/>
+          <w:shd w:val="clear" w:color="auto" w:fill="FFFFFF"/>
+        </w:rPr>
+      </w:pPr>
     </w:p>
     <w:sectPr>
       <w:pgSz w:w="11906" w:h="16838"/>
@@ -3503,6 +3572,7 @@
     <w:lsdException w:name="HTML Sample" w:semiHidden="1" w:unhideWhenUsed="1"/>
     <w:lsdException w:name="HTML Typewriter" w:semiHidden="1" w:unhideWhenUsed="1"/>
     <w:lsdException w:name="HTML Variable" w:semiHidden="1" w:unhideWhenUsed="1"/>
+    <w:lsdException w:name="Normal Table" w:semiHidden="1" w:unhideWhenUsed="1"/>
     <w:lsdException w:name="annotation subject" w:semiHidden="1" w:unhideWhenUsed="1"/>
     <w:lsdException w:name="No List" w:semiHidden="1" w:unhideWhenUsed="1"/>
     <w:lsdException w:name="Outline List 1" w:semiHidden="1" w:unhideWhenUsed="1"/>
@@ -3545,8 +3615,11 @@
     <w:lsdException w:name="Table Contemporary" w:semiHidden="1" w:unhideWhenUsed="1"/>
     <w:lsdException w:name="Table Elegant" w:semiHidden="1" w:unhideWhenUsed="1"/>
     <w:lsdException w:name="Table Professional" w:semiHidden="1" w:unhideWhenUsed="1"/>
+    <w:lsdException w:name="Table Subtle 1" w:semiHidden="1" w:unhideWhenUsed="1"/>
     <w:lsdException w:name="Table Subtle 2" w:semiHidden="1" w:unhideWhenUsed="1"/>
     <w:lsdException w:name="Table Web 1" w:semiHidden="1" w:unhideWhenUsed="1"/>
+    <w:lsdException w:name="Table Web 2" w:semiHidden="1" w:unhideWhenUsed="1"/>
+    <w:lsdException w:name="Table Web 3" w:semiHidden="1" w:unhideWhenUsed="1"/>
     <w:lsdException w:name="Balloon Text" w:semiHidden="1" w:unhideWhenUsed="1"/>
     <w:lsdException w:name="Table Grid" w:uiPriority="39"/>
     <w:lsdException w:name="Table Theme" w:semiHidden="1" w:unhideWhenUsed="1"/>

--- a/документация и презентация/Титульный лист.docx
+++ b/документация и презентация/Титульный лист.docx
@@ -19,7 +19,7 @@
           <w:sz w:val="48"/>
           <w:szCs w:val="48"/>
         </w:rPr>
-        <w:t>Титульный лист.</w:t>
+        <w:t>Титульный лист</w:t>
       </w:r>
     </w:p>
     <w:p>
@@ -29,7 +29,8 @@
           <w:bottom w:val="single" w:sz="6" w:space="4" w:color="EAECEF"/>
         </w:pBdr>
         <w:shd w:val="clear" w:color="auto" w:fill="FFFFFF"/>
-        <w:spacing w:before="0" w:beforeAutospacing="0" w:after="0" w:afterAutospacing="0" w:line="360" w:lineRule="auto"/>
+        <w:spacing w:before="0" w:beforeAutospacing="0" w:after="0" w:afterAutospacing="0"/>
+        <w:ind w:firstLine="709"/>
         <w:jc w:val="both"/>
         <w:rPr>
           <w:i/>
@@ -40,10 +41,19 @@
       </w:pPr>
       <w:r>
         <w:rPr>
-          <w:sz w:val="28"/>
-          <w:szCs w:val="28"/>
-        </w:rPr>
-        <w:t xml:space="preserve">Проект по теме: </w:t>
+          <w:b w:val="0"/>
+          <w:bCs w:val="0"/>
+          <w:sz w:val="28"/>
+          <w:szCs w:val="28"/>
+        </w:rPr>
+        <w:t>Проект по теме</w:t>
+      </w:r>
+      <w:r>
+        <w:rPr>
+          <w:sz w:val="28"/>
+          <w:szCs w:val="28"/>
+        </w:rPr>
+        <w:t xml:space="preserve">: </w:t>
       </w:r>
       <w:r>
         <w:rPr>
@@ -62,7 +72,8 @@
           <w:bottom w:val="single" w:sz="6" w:space="4" w:color="EAECEF"/>
         </w:pBdr>
         <w:shd w:val="clear" w:color="auto" w:fill="FFFFFF"/>
-        <w:spacing w:before="0" w:beforeAutospacing="0" w:after="0" w:afterAutospacing="0" w:line="360" w:lineRule="auto"/>
+        <w:spacing w:before="0" w:beforeAutospacing="0" w:after="0" w:afterAutospacing="0"/>
+        <w:ind w:firstLine="709"/>
         <w:jc w:val="both"/>
         <w:rPr>
           <w:b w:val="0"/>
@@ -107,7 +118,8 @@
           <w:bottom w:val="single" w:sz="6" w:space="4" w:color="EAECEF"/>
         </w:pBdr>
         <w:shd w:val="clear" w:color="auto" w:fill="FFFFFF"/>
-        <w:spacing w:before="0" w:beforeAutospacing="0" w:after="0" w:afterAutospacing="0" w:line="360" w:lineRule="auto"/>
+        <w:spacing w:before="0" w:beforeAutospacing="0" w:after="0" w:afterAutospacing="0"/>
+        <w:ind w:firstLine="709"/>
         <w:jc w:val="both"/>
         <w:rPr>
           <w:b w:val="0"/>
@@ -133,7 +145,8 @@
           <w:bottom w:val="single" w:sz="6" w:space="4" w:color="EAECEF"/>
         </w:pBdr>
         <w:shd w:val="clear" w:color="auto" w:fill="FFFFFF"/>
-        <w:spacing w:before="0" w:beforeAutospacing="0" w:after="0" w:afterAutospacing="0" w:line="360" w:lineRule="auto"/>
+        <w:spacing w:before="0" w:beforeAutospacing="0" w:after="0" w:afterAutospacing="0"/>
+        <w:ind w:firstLine="709"/>
         <w:jc w:val="both"/>
         <w:rPr>
           <w:b w:val="0"/>
@@ -144,12 +157,23 @@
       </w:pPr>
       <w:r>
         <w:rPr>
+          <w:b w:val="0"/>
+          <w:bCs w:val="0"/>
           <w:i/>
           <w:color w:val="24292E"/>
           <w:sz w:val="28"/>
           <w:szCs w:val="28"/>
         </w:rPr>
-        <w:t xml:space="preserve">Воронов Никита Рустамович </w:t>
+        <w:t>Воронов Никита Рустамович</w:t>
+      </w:r>
+      <w:r>
+        <w:rPr>
+          <w:i/>
+          <w:color w:val="24292E"/>
+          <w:sz w:val="28"/>
+          <w:szCs w:val="28"/>
+        </w:rPr>
+        <w:t xml:space="preserve"> </w:t>
       </w:r>
       <w:r>
         <w:rPr>
@@ -164,7 +188,8 @@
     <w:p>
       <w:pPr>
         <w:pStyle w:val="1"/>
-        <w:spacing w:before="0" w:beforeAutospacing="0" w:after="0" w:afterAutospacing="0" w:line="360" w:lineRule="auto"/>
+        <w:spacing w:before="0" w:beforeAutospacing="0" w:after="0" w:afterAutospacing="0"/>
+        <w:ind w:firstLine="709"/>
         <w:jc w:val="both"/>
         <w:rPr>
           <w:i/>
@@ -175,90 +200,122 @@
       </w:pPr>
       <w:r>
         <w:rPr>
+          <w:b w:val="0"/>
+          <w:bCs w:val="0"/>
+          <w:iCs/>
+          <w:color w:val="24292E"/>
+          <w:sz w:val="28"/>
+          <w:szCs w:val="28"/>
+        </w:rPr>
+        <w:t xml:space="preserve">Мандрыка Арина Юрьевна, </w:t>
+      </w:r>
+      <w:proofErr w:type="spellStart"/>
+      <w:r>
+        <w:rPr>
+          <w:b w:val="0"/>
+          <w:bCs w:val="0"/>
+          <w:iCs/>
+          <w:color w:val="24292E"/>
+          <w:sz w:val="28"/>
+          <w:szCs w:val="28"/>
+        </w:rPr>
+        <w:t>Шершина</w:t>
+      </w:r>
+      <w:proofErr w:type="spellEnd"/>
+      <w:r>
+        <w:rPr>
+          <w:b w:val="0"/>
+          <w:bCs w:val="0"/>
+          <w:iCs/>
+          <w:color w:val="24292E"/>
+          <w:sz w:val="28"/>
+          <w:szCs w:val="28"/>
+        </w:rPr>
+        <w:t xml:space="preserve"> Анна Исаевна</w:t>
+      </w:r>
+      <w:r>
+        <w:rPr>
           <w:i/>
           <w:color w:val="24292E"/>
           <w:sz w:val="28"/>
           <w:szCs w:val="28"/>
         </w:rPr>
-        <w:t xml:space="preserve">Мандрыка Арина Юрьевна, </w:t>
+        <w:t xml:space="preserve"> - </w:t>
+      </w:r>
+      <w:r>
+        <w:rPr>
+          <w:b w:val="0"/>
+          <w:color w:val="24292E"/>
+          <w:sz w:val="28"/>
+          <w:szCs w:val="28"/>
+        </w:rPr>
+        <w:t>Сделали веб-интерфейс</w:t>
+      </w:r>
+    </w:p>
+    <w:p>
+      <w:pPr>
+        <w:pStyle w:val="1"/>
+        <w:spacing w:before="0" w:beforeAutospacing="0" w:after="0" w:afterAutospacing="0"/>
+        <w:ind w:firstLine="709"/>
+        <w:jc w:val="both"/>
+        <w:rPr>
+          <w:color w:val="24292E"/>
+          <w:sz w:val="28"/>
+          <w:szCs w:val="28"/>
+        </w:rPr>
+      </w:pPr>
+      <w:r>
+        <w:rPr>
+          <w:b w:val="0"/>
+          <w:bCs w:val="0"/>
+          <w:i/>
+          <w:color w:val="24292E"/>
+          <w:sz w:val="28"/>
+          <w:szCs w:val="28"/>
+        </w:rPr>
+        <w:t xml:space="preserve">Алимов Альберт </w:t>
       </w:r>
       <w:proofErr w:type="spellStart"/>
       <w:r>
         <w:rPr>
+          <w:b w:val="0"/>
+          <w:bCs w:val="0"/>
           <w:i/>
           <w:color w:val="24292E"/>
           <w:sz w:val="28"/>
           <w:szCs w:val="28"/>
         </w:rPr>
-        <w:t>Шершина</w:t>
+        <w:t>Радикович</w:t>
       </w:r>
       <w:proofErr w:type="spellEnd"/>
       <w:r>
         <w:rPr>
+          <w:b w:val="0"/>
+          <w:bCs w:val="0"/>
           <w:i/>
           <w:color w:val="24292E"/>
           <w:sz w:val="28"/>
           <w:szCs w:val="28"/>
         </w:rPr>
-        <w:t xml:space="preserve"> Анна Исаевна - </w:t>
+        <w:t xml:space="preserve">, </w:t>
       </w:r>
       <w:r>
         <w:rPr>
           <w:b w:val="0"/>
-          <w:color w:val="24292E"/>
-          <w:sz w:val="28"/>
-          <w:szCs w:val="28"/>
-        </w:rPr>
-        <w:t>Сделали веб-интерфейс</w:t>
-      </w:r>
-    </w:p>
-    <w:p>
-      <w:pPr>
-        <w:pStyle w:val="1"/>
-        <w:spacing w:before="0" w:beforeAutospacing="0" w:after="0" w:afterAutospacing="0" w:line="360" w:lineRule="auto"/>
-        <w:jc w:val="both"/>
-        <w:rPr>
-          <w:color w:val="24292E"/>
-          <w:sz w:val="28"/>
-          <w:szCs w:val="28"/>
-        </w:rPr>
-      </w:pPr>
-      <w:r>
-        <w:rPr>
-          <w:i/>
-          <w:color w:val="24292E"/>
-          <w:sz w:val="28"/>
-          <w:szCs w:val="28"/>
-        </w:rPr>
-        <w:t xml:space="preserve">Алимов Альберт </w:t>
-      </w:r>
-      <w:proofErr w:type="spellStart"/>
-      <w:r>
-        <w:rPr>
-          <w:i/>
-          <w:color w:val="24292E"/>
-          <w:sz w:val="28"/>
-          <w:szCs w:val="28"/>
-        </w:rPr>
-        <w:t>Радикович</w:t>
-      </w:r>
-      <w:proofErr w:type="spellEnd"/>
-      <w:r>
-        <w:rPr>
-          <w:i/>
-          <w:color w:val="24292E"/>
-          <w:sz w:val="28"/>
-          <w:szCs w:val="28"/>
-        </w:rPr>
-        <w:t xml:space="preserve">, </w:t>
-      </w:r>
-      <w:r>
-        <w:rPr>
-          <w:color w:val="24292E"/>
-          <w:sz w:val="28"/>
-          <w:szCs w:val="28"/>
-        </w:rPr>
-        <w:t xml:space="preserve">Донченко Дмитрий Антонович - </w:t>
+          <w:bCs w:val="0"/>
+          <w:color w:val="24292E"/>
+          <w:sz w:val="28"/>
+          <w:szCs w:val="28"/>
+        </w:rPr>
+        <w:t>Донченко Дмитрий Антонович</w:t>
+      </w:r>
+      <w:r>
+        <w:rPr>
+          <w:color w:val="24292E"/>
+          <w:sz w:val="28"/>
+          <w:szCs w:val="28"/>
+        </w:rPr>
+        <w:t xml:space="preserve"> - </w:t>
       </w:r>
       <w:r>
         <w:rPr>
@@ -294,7 +351,8 @@
     </w:p>
     <w:p>
       <w:pPr>
-        <w:spacing w:line="360" w:lineRule="auto"/>
+        <w:spacing w:line="240" w:lineRule="auto"/>
+        <w:ind w:firstLine="709"/>
         <w:jc w:val="both"/>
         <w:rPr>
           <w:rFonts w:ascii="Times New Roman" w:hAnsi="Times New Roman" w:cs="Times New Roman"/>
@@ -308,7 +366,7 @@
       <w:r>
         <w:rPr>
           <w:rFonts w:ascii="Times New Roman" w:hAnsi="Times New Roman" w:cs="Times New Roman"/>
-          <w:i/>
+          <w:iCs/>
           <w:sz w:val="28"/>
           <w:szCs w:val="28"/>
         </w:rPr>
@@ -334,7 +392,7 @@
       <w:r>
         <w:rPr>
           <w:rFonts w:ascii="Times New Roman" w:hAnsi="Times New Roman" w:cs="Times New Roman"/>
-          <w:b/>
+          <w:bCs/>
           <w:color w:val="24292E"/>
           <w:sz w:val="28"/>
           <w:szCs w:val="28"/>
@@ -345,7 +403,8 @@
     </w:p>
     <w:p>
       <w:pPr>
-        <w:spacing w:line="360" w:lineRule="auto"/>
+        <w:spacing w:line="240" w:lineRule="auto"/>
+        <w:ind w:firstLine="709"/>
         <w:jc w:val="both"/>
         <w:rPr>
           <w:rFonts w:ascii="Times New Roman" w:hAnsi="Times New Roman" w:cs="Times New Roman"/>
@@ -419,8 +478,8 @@
           <w:numId w:val="1"/>
         </w:numPr>
         <w:shd w:val="clear" w:color="auto" w:fill="FFFFFF"/>
-        <w:spacing w:before="100" w:beforeAutospacing="1" w:after="100" w:afterAutospacing="1" w:line="360" w:lineRule="auto"/>
-        <w:ind w:left="0"/>
+        <w:spacing w:before="100" w:beforeAutospacing="1" w:after="100" w:afterAutospacing="1" w:line="240" w:lineRule="auto"/>
+        <w:ind w:left="0" w:firstLine="709"/>
         <w:jc w:val="both"/>
         <w:rPr>
           <w:rFonts w:ascii="Times New Roman" w:eastAsia="Times New Roman" w:hAnsi="Times New Roman" w:cs="Times New Roman"/>
@@ -458,8 +517,8 @@
           <w:numId w:val="2"/>
         </w:numPr>
         <w:shd w:val="clear" w:color="auto" w:fill="FFFFFF"/>
-        <w:spacing w:before="100" w:beforeAutospacing="1" w:after="100" w:afterAutospacing="1" w:line="360" w:lineRule="auto"/>
-        <w:ind w:left="0"/>
+        <w:spacing w:before="100" w:beforeAutospacing="1" w:after="100" w:afterAutospacing="1" w:line="240" w:lineRule="auto"/>
+        <w:ind w:left="0" w:firstLine="709"/>
         <w:jc w:val="both"/>
         <w:rPr>
           <w:rFonts w:ascii="Times New Roman" w:eastAsia="Times New Roman" w:hAnsi="Times New Roman" w:cs="Times New Roman"/>
@@ -497,8 +556,8 @@
           <w:numId w:val="3"/>
         </w:numPr>
         <w:shd w:val="clear" w:color="auto" w:fill="FFFFFF"/>
-        <w:spacing w:before="100" w:beforeAutospacing="1" w:after="100" w:afterAutospacing="1" w:line="360" w:lineRule="auto"/>
-        <w:ind w:left="0"/>
+        <w:spacing w:before="100" w:beforeAutospacing="1" w:after="100" w:afterAutospacing="1" w:line="240" w:lineRule="auto"/>
+        <w:ind w:left="0" w:firstLine="709"/>
         <w:jc w:val="both"/>
         <w:rPr>
           <w:rFonts w:ascii="Times New Roman" w:eastAsia="Times New Roman" w:hAnsi="Times New Roman" w:cs="Times New Roman"/>
@@ -536,8 +595,8 @@
           <w:numId w:val="4"/>
         </w:numPr>
         <w:shd w:val="clear" w:color="auto" w:fill="FFFFFF"/>
-        <w:spacing w:before="100" w:beforeAutospacing="1" w:after="100" w:afterAutospacing="1" w:line="360" w:lineRule="auto"/>
-        <w:ind w:left="0"/>
+        <w:spacing w:before="100" w:beforeAutospacing="1" w:after="100" w:afterAutospacing="1" w:line="240" w:lineRule="auto"/>
+        <w:ind w:left="0" w:firstLine="709"/>
         <w:jc w:val="both"/>
         <w:rPr>
           <w:rFonts w:ascii="Times New Roman" w:eastAsia="Times New Roman" w:hAnsi="Times New Roman" w:cs="Times New Roman"/>
@@ -555,7 +614,6 @@
           <w:szCs w:val="24"/>
           <w:lang w:eastAsia="ru-RU"/>
         </w:rPr>
-        <w:lastRenderedPageBreak/>
         <w:t>Отображать динамику и последние данные с каждого датчика влажности почвы, как в табличном виде, так и в виде графиков</w:t>
       </w:r>
       <w:r>
@@ -576,8 +634,8 @@
           <w:numId w:val="5"/>
         </w:numPr>
         <w:shd w:val="clear" w:color="auto" w:fill="FFFFFF"/>
-        <w:spacing w:before="100" w:beforeAutospacing="1" w:after="100" w:afterAutospacing="1" w:line="360" w:lineRule="auto"/>
-        <w:ind w:left="0"/>
+        <w:spacing w:before="100" w:beforeAutospacing="1" w:after="100" w:afterAutospacing="1" w:line="240" w:lineRule="auto"/>
+        <w:ind w:left="0" w:firstLine="709"/>
         <w:jc w:val="both"/>
         <w:rPr>
           <w:rFonts w:ascii="Times New Roman" w:eastAsia="Times New Roman" w:hAnsi="Times New Roman" w:cs="Times New Roman"/>
@@ -615,8 +673,8 @@
           <w:numId w:val="6"/>
         </w:numPr>
         <w:shd w:val="clear" w:color="auto" w:fill="FFFFFF"/>
-        <w:spacing w:before="100" w:beforeAutospacing="1" w:after="100" w:afterAutospacing="1" w:line="360" w:lineRule="auto"/>
-        <w:ind w:left="0"/>
+        <w:spacing w:before="100" w:beforeAutospacing="1" w:after="100" w:afterAutospacing="1" w:line="240" w:lineRule="auto"/>
+        <w:ind w:left="0" w:firstLine="709"/>
         <w:jc w:val="both"/>
         <w:rPr>
           <w:rFonts w:ascii="Times New Roman" w:eastAsia="Times New Roman" w:hAnsi="Times New Roman" w:cs="Times New Roman"/>
@@ -650,7 +708,8 @@
     <w:p>
       <w:pPr>
         <w:shd w:val="clear" w:color="auto" w:fill="FFFFFF"/>
-        <w:spacing w:after="240" w:line="360" w:lineRule="auto"/>
+        <w:spacing w:after="240" w:line="240" w:lineRule="auto"/>
+        <w:ind w:firstLine="709"/>
         <w:jc w:val="both"/>
         <w:rPr>
           <w:rFonts w:ascii="Times New Roman" w:eastAsia="Times New Roman" w:hAnsi="Times New Roman" w:cs="Times New Roman"/>
@@ -664,13 +723,24 @@
       <w:r>
         <w:rPr>
           <w:rFonts w:ascii="Times New Roman" w:eastAsia="Times New Roman" w:hAnsi="Times New Roman" w:cs="Times New Roman"/>
+          <w:iCs/>
+          <w:color w:val="24292E"/>
+          <w:sz w:val="24"/>
+          <w:szCs w:val="24"/>
+          <w:lang w:eastAsia="ru-RU"/>
+        </w:rPr>
+        <w:t>Также мы предусмотрели выполнение следующих условий</w:t>
+      </w:r>
+      <w:r>
+        <w:rPr>
+          <w:rFonts w:ascii="Times New Roman" w:eastAsia="Times New Roman" w:hAnsi="Times New Roman" w:cs="Times New Roman"/>
           <w:i/>
           <w:color w:val="24292E"/>
           <w:sz w:val="24"/>
           <w:szCs w:val="24"/>
           <w:lang w:eastAsia="ru-RU"/>
         </w:rPr>
-        <w:t>Также мы предусмотрели выполнение следующих условий:</w:t>
+        <w:t>:</w:t>
       </w:r>
     </w:p>
     <w:p>
@@ -680,8 +750,8 @@
           <w:numId w:val="7"/>
         </w:numPr>
         <w:shd w:val="clear" w:color="auto" w:fill="FFFFFF"/>
-        <w:spacing w:before="100" w:beforeAutospacing="1" w:after="100" w:afterAutospacing="1" w:line="360" w:lineRule="auto"/>
-        <w:ind w:left="0"/>
+        <w:spacing w:before="100" w:beforeAutospacing="1" w:after="100" w:afterAutospacing="1" w:line="240" w:lineRule="auto"/>
+        <w:ind w:left="0" w:firstLine="709"/>
         <w:jc w:val="both"/>
         <w:rPr>
           <w:rFonts w:ascii="Times New Roman" w:eastAsia="Times New Roman" w:hAnsi="Times New Roman" w:cs="Times New Roman"/>
@@ -699,35 +769,24 @@
           <w:szCs w:val="24"/>
           <w:lang w:eastAsia="ru-RU"/>
         </w:rPr>
+        <w:lastRenderedPageBreak/>
         <w:t>Если средняя температура в теплице больше, чем </w:t>
       </w:r>
       <w:r>
         <w:rPr>
           <w:rFonts w:ascii="Times New Roman" w:eastAsia="Times New Roman" w:hAnsi="Times New Roman" w:cs="Times New Roman"/>
-          <w:b/>
-          <w:bCs/>
-          <w:color w:val="24292E"/>
-          <w:sz w:val="24"/>
-          <w:szCs w:val="24"/>
-          <w:lang w:eastAsia="ru-RU"/>
-        </w:rPr>
-        <w:t>T</w:t>
-      </w:r>
-      <w:r>
-        <w:rPr>
-          <w:rFonts w:ascii="Times New Roman" w:eastAsia="Times New Roman" w:hAnsi="Times New Roman" w:cs="Times New Roman"/>
-          <w:color w:val="24292E"/>
-          <w:sz w:val="24"/>
-          <w:szCs w:val="24"/>
-          <w:lang w:eastAsia="ru-RU"/>
-        </w:rPr>
-        <w:t> </w:t>
-      </w:r>
-      <w:r>
-        <w:rPr>
-          <w:rFonts w:ascii="Times New Roman" w:eastAsia="Times New Roman" w:hAnsi="Times New Roman" w:cs="Times New Roman"/>
-          <w:b/>
-          <w:bCs/>
+          <w:i/>
+          <w:iCs/>
+          <w:color w:val="24292E"/>
+          <w:sz w:val="24"/>
+          <w:szCs w:val="24"/>
+          <w:lang w:eastAsia="ru-RU"/>
+        </w:rPr>
+        <w:t>T </w:t>
+      </w:r>
+      <w:r>
+        <w:rPr>
+          <w:rFonts w:ascii="Times New Roman" w:eastAsia="Times New Roman" w:hAnsi="Times New Roman" w:cs="Times New Roman"/>
           <w:color w:val="24292E"/>
           <w:sz w:val="24"/>
           <w:szCs w:val="24"/>
@@ -763,8 +822,8 @@
           <w:numId w:val="8"/>
         </w:numPr>
         <w:shd w:val="clear" w:color="auto" w:fill="FFFFFF"/>
-        <w:spacing w:before="100" w:beforeAutospacing="1" w:after="100" w:afterAutospacing="1" w:line="360" w:lineRule="auto"/>
-        <w:ind w:left="0"/>
+        <w:spacing w:before="100" w:beforeAutospacing="1" w:after="100" w:afterAutospacing="1" w:line="240" w:lineRule="auto"/>
+        <w:ind w:left="0" w:firstLine="709"/>
         <w:jc w:val="both"/>
         <w:rPr>
           <w:rFonts w:ascii="Times New Roman" w:eastAsia="Times New Roman" w:hAnsi="Times New Roman" w:cs="Times New Roman"/>
@@ -787,36 +846,14 @@
       <w:r>
         <w:rPr>
           <w:rFonts w:ascii="Times New Roman" w:eastAsia="Times New Roman" w:hAnsi="Times New Roman" w:cs="Times New Roman"/>
-          <w:b/>
-          <w:bCs/>
-          <w:color w:val="24292E"/>
-          <w:sz w:val="24"/>
-          <w:szCs w:val="24"/>
-          <w:lang w:eastAsia="ru-RU"/>
-        </w:rPr>
-        <w:t>H</w:t>
-      </w:r>
-      <w:r>
-        <w:rPr>
-          <w:rFonts w:ascii="Times New Roman" w:eastAsia="Times New Roman" w:hAnsi="Times New Roman" w:cs="Times New Roman"/>
-          <w:color w:val="24292E"/>
-          <w:sz w:val="24"/>
-          <w:szCs w:val="24"/>
-          <w:lang w:eastAsia="ru-RU"/>
-        </w:rPr>
-        <w:t> </w:t>
-      </w:r>
-      <w:r>
-        <w:rPr>
-          <w:rFonts w:ascii="Times New Roman" w:eastAsia="Times New Roman" w:hAnsi="Times New Roman" w:cs="Times New Roman"/>
-          <w:b/>
-          <w:bCs/>
-          <w:color w:val="24292E"/>
-          <w:sz w:val="24"/>
-          <w:szCs w:val="24"/>
-          <w:lang w:eastAsia="ru-RU"/>
-        </w:rPr>
-        <w:t>%</w:t>
+          <w:i/>
+          <w:iCs/>
+          <w:color w:val="24292E"/>
+          <w:sz w:val="24"/>
+          <w:szCs w:val="24"/>
+          <w:lang w:eastAsia="ru-RU"/>
+        </w:rPr>
+        <w:t>H %</w:t>
       </w:r>
       <w:r>
         <w:rPr>
@@ -846,8 +883,8 @@
           <w:numId w:val="9"/>
         </w:numPr>
         <w:shd w:val="clear" w:color="auto" w:fill="FFFFFF"/>
-        <w:spacing w:before="100" w:beforeAutospacing="1" w:after="100" w:afterAutospacing="1" w:line="360" w:lineRule="auto"/>
-        <w:ind w:left="0"/>
+        <w:spacing w:before="100" w:beforeAutospacing="1" w:after="100" w:afterAutospacing="1" w:line="240" w:lineRule="auto"/>
+        <w:ind w:left="0" w:firstLine="709"/>
         <w:jc w:val="both"/>
         <w:rPr>
           <w:rFonts w:ascii="Times New Roman" w:eastAsia="Times New Roman" w:hAnsi="Times New Roman" w:cs="Times New Roman"/>
@@ -871,8 +908,8 @@
       <w:r>
         <w:rPr>
           <w:rFonts w:ascii="Times New Roman" w:eastAsia="Times New Roman" w:hAnsi="Times New Roman" w:cs="Times New Roman"/>
-          <w:b/>
-          <w:bCs/>
+          <w:i/>
+          <w:iCs/>
           <w:color w:val="24292E"/>
           <w:sz w:val="24"/>
           <w:szCs w:val="24"/>
@@ -884,24 +921,14 @@
       <w:r>
         <w:rPr>
           <w:rFonts w:ascii="Times New Roman" w:eastAsia="Times New Roman" w:hAnsi="Times New Roman" w:cs="Times New Roman"/>
-          <w:color w:val="24292E"/>
-          <w:sz w:val="24"/>
-          <w:szCs w:val="24"/>
-          <w:lang w:eastAsia="ru-RU"/>
-        </w:rPr>
-        <w:t> </w:t>
-      </w:r>
-      <w:r>
-        <w:rPr>
-          <w:rFonts w:ascii="Times New Roman" w:eastAsia="Times New Roman" w:hAnsi="Times New Roman" w:cs="Times New Roman"/>
-          <w:b/>
-          <w:bCs/>
-          <w:color w:val="24292E"/>
-          <w:sz w:val="24"/>
-          <w:szCs w:val="24"/>
-          <w:lang w:eastAsia="ru-RU"/>
-        </w:rPr>
-        <w:t>%</w:t>
+          <w:i/>
+          <w:iCs/>
+          <w:color w:val="24292E"/>
+          <w:sz w:val="24"/>
+          <w:szCs w:val="24"/>
+          <w:lang w:eastAsia="ru-RU"/>
+        </w:rPr>
+        <w:t> %</w:t>
       </w:r>
       <w:r>
         <w:rPr>
@@ -927,7 +954,8 @@
     <w:p>
       <w:pPr>
         <w:shd w:val="clear" w:color="auto" w:fill="FFFFFF"/>
-        <w:spacing w:before="100" w:beforeAutospacing="1" w:after="100" w:afterAutospacing="1" w:line="360" w:lineRule="auto"/>
+        <w:spacing w:before="100" w:beforeAutospacing="1" w:after="100" w:afterAutospacing="1" w:line="240" w:lineRule="auto"/>
+        <w:ind w:firstLine="709"/>
         <w:jc w:val="both"/>
         <w:rPr>
           <w:rFonts w:ascii="Times New Roman" w:eastAsia="Times New Roman" w:hAnsi="Times New Roman" w:cs="Times New Roman"/>
@@ -946,8 +974,8 @@
           <w:numId w:val="9"/>
         </w:numPr>
         <w:shd w:val="clear" w:color="auto" w:fill="FFFFFF"/>
-        <w:spacing w:after="240" w:line="360" w:lineRule="auto"/>
-        <w:ind w:left="0"/>
+        <w:spacing w:after="240" w:line="240" w:lineRule="auto"/>
+        <w:ind w:left="0" w:firstLine="709"/>
         <w:contextualSpacing w:val="0"/>
         <w:jc w:val="both"/>
         <w:rPr>
@@ -971,8 +999,8 @@
       <w:r>
         <w:rPr>
           <w:rFonts w:ascii="Times New Roman" w:eastAsia="Times New Roman" w:hAnsi="Times New Roman" w:cs="Times New Roman"/>
-          <w:b/>
-          <w:bCs/>
+          <w:i/>
+          <w:iCs/>
           <w:color w:val="24292E"/>
           <w:sz w:val="24"/>
           <w:szCs w:val="24"/>
@@ -993,8 +1021,8 @@
       <w:r>
         <w:rPr>
           <w:rFonts w:ascii="Times New Roman" w:eastAsia="Times New Roman" w:hAnsi="Times New Roman" w:cs="Times New Roman"/>
-          <w:b/>
-          <w:bCs/>
+          <w:i/>
+          <w:iCs/>
           <w:color w:val="24292E"/>
           <w:sz w:val="24"/>
           <w:szCs w:val="24"/>
@@ -1016,8 +1044,8 @@
       <w:r>
         <w:rPr>
           <w:rFonts w:ascii="Times New Roman" w:eastAsia="Times New Roman" w:hAnsi="Times New Roman" w:cs="Times New Roman"/>
-          <w:b/>
-          <w:bCs/>
+          <w:i/>
+          <w:iCs/>
           <w:color w:val="24292E"/>
           <w:sz w:val="24"/>
           <w:szCs w:val="24"/>
@@ -1041,8 +1069,8 @@
       <w:pPr>
         <w:pStyle w:val="a5"/>
         <w:shd w:val="clear" w:color="auto" w:fill="FFFFFF"/>
-        <w:spacing w:after="240" w:line="360" w:lineRule="auto"/>
-        <w:ind w:left="0"/>
+        <w:spacing w:after="240" w:line="240" w:lineRule="auto"/>
+        <w:ind w:left="0" w:firstLine="709"/>
         <w:contextualSpacing w:val="0"/>
         <w:jc w:val="both"/>
         <w:rPr>
@@ -1062,8 +1090,8 @@
           <w:numId w:val="9"/>
         </w:numPr>
         <w:shd w:val="clear" w:color="auto" w:fill="FFFFFF"/>
-        <w:spacing w:after="240" w:line="360" w:lineRule="auto"/>
-        <w:ind w:left="0"/>
+        <w:spacing w:after="240" w:line="240" w:lineRule="auto"/>
+        <w:ind w:left="0" w:firstLine="709"/>
         <w:contextualSpacing w:val="0"/>
         <w:jc w:val="both"/>
         <w:rPr>
@@ -1145,12 +1173,13 @@
           <w:szCs w:val="48"/>
           <w:shd w:val="clear" w:color="auto" w:fill="FFFFFF"/>
         </w:rPr>
-        <w:t>и используемых программных средств.</w:t>
-      </w:r>
-    </w:p>
-    <w:p>
-      <w:pPr>
-        <w:spacing w:after="0" w:line="360" w:lineRule="auto"/>
+        <w:t>и используемых программных средств</w:t>
+      </w:r>
+    </w:p>
+    <w:p>
+      <w:pPr>
+        <w:spacing w:after="0" w:line="240" w:lineRule="auto"/>
+        <w:ind w:firstLine="709"/>
         <w:jc w:val="both"/>
         <w:rPr>
           <w:rFonts w:ascii="Times New Roman" w:hAnsi="Times New Roman" w:cs="Times New Roman"/>
@@ -1173,7 +1202,8 @@
     </w:p>
     <w:p>
       <w:pPr>
-        <w:spacing w:after="0" w:line="360" w:lineRule="auto"/>
+        <w:spacing w:after="0" w:line="240" w:lineRule="auto"/>
+        <w:ind w:firstLine="709"/>
         <w:jc w:val="both"/>
         <w:rPr>
           <w:rFonts w:ascii="Times New Roman" w:hAnsi="Times New Roman" w:cs="Times New Roman"/>
@@ -1187,12 +1217,13 @@
       <w:r>
         <w:rPr>
           <w:rFonts w:ascii="Times New Roman" w:hAnsi="Times New Roman" w:cs="Times New Roman"/>
-          <w:color w:val="24292E"/>
-          <w:sz w:val="28"/>
-          <w:szCs w:val="28"/>
-          <w:shd w:val="clear" w:color="auto" w:fill="FFFFFF"/>
-        </w:rPr>
-        <w:lastRenderedPageBreak/>
+          <w:i/>
+          <w:iCs/>
+          <w:color w:val="24292E"/>
+          <w:sz w:val="28"/>
+          <w:szCs w:val="28"/>
+          <w:shd w:val="clear" w:color="auto" w:fill="FFFFFF"/>
+        </w:rPr>
         <w:t>Kivy</w:t>
       </w:r>
       <w:proofErr w:type="spellEnd"/>
@@ -1210,6 +1241,8 @@
       <w:r>
         <w:rPr>
           <w:rFonts w:ascii="Times New Roman" w:hAnsi="Times New Roman" w:cs="Times New Roman"/>
+          <w:i/>
+          <w:iCs/>
           <w:color w:val="24292E"/>
           <w:sz w:val="28"/>
           <w:szCs w:val="28"/>
@@ -1351,7 +1384,8 @@
     </w:p>
     <w:p>
       <w:pPr>
-        <w:spacing w:after="0" w:line="360" w:lineRule="auto"/>
+        <w:spacing w:after="0" w:line="240" w:lineRule="auto"/>
+        <w:ind w:firstLine="709"/>
         <w:jc w:val="both"/>
         <w:rPr>
           <w:rFonts w:ascii="Times New Roman" w:hAnsi="Times New Roman" w:cs="Times New Roman"/>
@@ -1419,6 +1453,8 @@
       <w:r>
         <w:rPr>
           <w:rFonts w:ascii="Times New Roman" w:hAnsi="Times New Roman" w:cs="Times New Roman"/>
+          <w:i/>
+          <w:iCs/>
           <w:color w:val="24292E"/>
           <w:sz w:val="28"/>
           <w:szCs w:val="28"/>
@@ -1496,6 +1532,7 @@
           <w:shd w:val="clear" w:color="auto" w:fill="FFFFFF"/>
           <w:lang w:eastAsia="ru-RU"/>
         </w:rPr>
+        <w:lastRenderedPageBreak/>
         <w:drawing>
           <wp:inline distT="0" distB="0" distL="0" distR="0" wp14:anchorId="16D337AA" wp14:editId="400B27C9">
             <wp:extent cx="2638425" cy="5257800"/>
@@ -1965,7 +2002,8 @@
     </w:p>
     <w:p>
       <w:pPr>
-        <w:spacing w:after="0" w:line="360" w:lineRule="auto"/>
+        <w:spacing w:after="0" w:line="240" w:lineRule="auto"/>
+        <w:ind w:firstLine="709"/>
         <w:jc w:val="both"/>
         <w:rPr>
           <w:rFonts w:ascii="Times New Roman" w:hAnsi="Times New Roman" w:cs="Times New Roman"/>
@@ -1998,8 +2036,6 @@
       <w:r>
         <w:rPr>
           <w:rFonts w:ascii="Times New Roman" w:hAnsi="Times New Roman" w:cs="Times New Roman"/>
-          <w:b/>
-          <w:bCs/>
           <w:i/>
           <w:iCs/>
           <w:color w:val="24292E"/>
@@ -2013,8 +2049,6 @@
       <w:r>
         <w:rPr>
           <w:rFonts w:ascii="Times New Roman" w:hAnsi="Times New Roman" w:cs="Times New Roman"/>
-          <w:b/>
-          <w:bCs/>
           <w:i/>
           <w:iCs/>
           <w:color w:val="24292E"/>
@@ -2028,8 +2062,6 @@
       <w:r>
         <w:rPr>
           <w:rFonts w:ascii="Times New Roman" w:hAnsi="Times New Roman" w:cs="Times New Roman"/>
-          <w:b/>
-          <w:bCs/>
           <w:i/>
           <w:iCs/>
           <w:color w:val="24292E"/>
@@ -2085,7 +2117,8 @@
     </w:p>
     <w:p>
       <w:pPr>
-        <w:spacing w:after="0" w:line="360" w:lineRule="auto"/>
+        <w:spacing w:after="0" w:line="240" w:lineRule="auto"/>
+        <w:ind w:firstLine="709"/>
         <w:jc w:val="both"/>
         <w:rPr>
           <w:rFonts w:ascii="Times New Roman" w:hAnsi="Times New Roman" w:cs="Times New Roman"/>
@@ -2108,7 +2141,8 @@
     </w:p>
     <w:p>
       <w:pPr>
-        <w:spacing w:after="0" w:line="360" w:lineRule="auto"/>
+        <w:spacing w:after="0" w:line="240" w:lineRule="auto"/>
+        <w:ind w:firstLine="709"/>
         <w:jc w:val="both"/>
         <w:rPr>
           <w:rFonts w:ascii="Times New Roman" w:hAnsi="Times New Roman" w:cs="Times New Roman"/>
@@ -2121,6 +2155,7 @@
       <w:r>
         <w:rPr>
           <w:rFonts w:ascii="Times New Roman" w:hAnsi="Times New Roman" w:cs="Times New Roman"/>
+          <w:noProof/>
           <w:color w:val="24292E"/>
           <w:sz w:val="28"/>
           <w:szCs w:val="28"/>
@@ -2165,7 +2200,8 @@
     </w:p>
     <w:p>
       <w:pPr>
-        <w:spacing w:after="0" w:line="360" w:lineRule="auto"/>
+        <w:spacing w:after="0" w:line="240" w:lineRule="auto"/>
+        <w:ind w:firstLine="709"/>
         <w:jc w:val="both"/>
         <w:rPr>
           <w:rFonts w:ascii="Times New Roman" w:hAnsi="Times New Roman" w:cs="Times New Roman"/>
@@ -2188,19 +2224,22 @@
     </w:p>
     <w:p>
       <w:pPr>
-        <w:spacing w:after="0" w:line="360" w:lineRule="auto"/>
-        <w:rPr>
-          <w:rFonts w:ascii="Times New Roman" w:hAnsi="Times New Roman" w:cs="Times New Roman"/>
-          <w:color w:val="24292E"/>
-          <w:sz w:val="28"/>
-          <w:szCs w:val="28"/>
-          <w:shd w:val="clear" w:color="auto" w:fill="FFFFFF"/>
-        </w:rPr>
-      </w:pPr>
-    </w:p>
-    <w:p>
-      <w:pPr>
-        <w:spacing w:after="0" w:line="360" w:lineRule="auto"/>
+        <w:spacing w:after="0" w:line="240" w:lineRule="auto"/>
+        <w:ind w:firstLine="709"/>
+        <w:jc w:val="both"/>
+        <w:rPr>
+          <w:rFonts w:ascii="Times New Roman" w:hAnsi="Times New Roman" w:cs="Times New Roman"/>
+          <w:color w:val="24292E"/>
+          <w:sz w:val="28"/>
+          <w:szCs w:val="28"/>
+          <w:shd w:val="clear" w:color="auto" w:fill="FFFFFF"/>
+        </w:rPr>
+      </w:pPr>
+    </w:p>
+    <w:p>
+      <w:pPr>
+        <w:spacing w:after="0" w:line="240" w:lineRule="auto"/>
+        <w:ind w:firstLine="709"/>
         <w:jc w:val="both"/>
         <w:rPr>
           <w:rFonts w:ascii="Times New Roman" w:hAnsi="Times New Roman" w:cs="Times New Roman"/>

--- a/документация и презентация/Титульный лист.docx
+++ b/документация и презентация/Титульный лист.docx
@@ -1,10 +1,12 @@
 
 <file path=word/document.xml><?xml version="1.0" encoding="utf-8"?>
-<w:document xmlns:wpc="http://schemas.microsoft.com/office/word/2010/wordprocessingCanvas" xmlns:cx="http://schemas.microsoft.com/office/drawing/2014/chartex" xmlns:cx1="http://schemas.microsoft.com/office/drawing/2015/9/8/chartex" xmlns:cx2="http://schemas.microsoft.com/office/drawing/2015/10/21/chartex" xmlns:cx3="http://schemas.microsoft.com/office/drawing/2016/5/9/chartex" xmlns:cx4="http://schemas.microsoft.com/office/drawing/2016/5/10/chartex" xmlns:cx5="http://schemas.microsoft.com/office/drawing/2016/5/11/chartex" xmlns:cx6="http://schemas.microsoft.com/office/drawing/2016/5/12/chartex" xmlns:cx7="http://schemas.microsoft.com/office/drawing/2016/5/13/chartex" xmlns:cx8="http://schemas.microsoft.com/office/drawing/2016/5/14/chartex" xmlns:mc="http://schemas.openxmlformats.org/markup-compatibility/2006" xmlns:aink="http://schemas.microsoft.com/office/drawing/2016/ink" xmlns:am3d="http://schemas.microsoft.com/office/drawing/2017/model3d" xmlns:o="urn:schemas-microsoft-com:office:office" xmlns:r="http://schemas.openxmlformats.org/officeDocument/2006/relationships" xmlns:m="http://schemas.openxmlformats.org/officeDocument/2006/math" xmlns:v="urn:schemas-microsoft-com:vml" xmlns:wp14="http://schemas.microsoft.com/office/word/2010/wordprocessingDrawing" xmlns:wp="http://schemas.openxmlformats.org/drawingml/2006/wordprocessingDrawing" xmlns:w10="urn:schemas-microsoft-com:office:word" xmlns:w="http://schemas.openxmlformats.org/wordprocessingml/2006/main" xmlns:w14="http://schemas.microsoft.com/office/word/2010/wordml" xmlns:w15="http://schemas.microsoft.com/office/word/2012/wordml" xmlns:w16cex="http://schemas.microsoft.com/office/word/2018/wordml/cex" xmlns:w16cid="http://schemas.microsoft.com/office/word/2016/wordml/cid" xmlns:w16="http://schemas.microsoft.com/office/word/2018/wordml" xmlns:w16se="http://schemas.microsoft.com/office/word/2015/wordml/symex" xmlns:wpg="http://schemas.microsoft.com/office/word/2010/wordprocessingGroup" xmlns:wpi="http://schemas.microsoft.com/office/word/2010/wordprocessingInk" xmlns:wne="http://schemas.microsoft.com/office/word/2006/wordml" xmlns:wps="http://schemas.microsoft.com/office/word/2010/wordprocessingShape" mc:Ignorable="w14 w15 w16se w16cid w16 w16cex wp14">
+<w:document xmlns:wpc="http://schemas.microsoft.com/office/word/2010/wordprocessingCanvas" xmlns:cx="http://schemas.microsoft.com/office/drawing/2014/chartex" xmlns:mc="http://schemas.openxmlformats.org/markup-compatibility/2006" xmlns:o="urn:schemas-microsoft-com:office:office" xmlns:r="http://schemas.openxmlformats.org/officeDocument/2006/relationships" xmlns:m="http://schemas.openxmlformats.org/officeDocument/2006/math" xmlns:v="urn:schemas-microsoft-com:vml" xmlns:wp14="http://schemas.microsoft.com/office/word/2010/wordprocessingDrawing" xmlns:wp="http://schemas.openxmlformats.org/drawingml/2006/wordprocessingDrawing" xmlns:w10="urn:schemas-microsoft-com:office:word" xmlns:w="http://schemas.openxmlformats.org/wordprocessingml/2006/main" xmlns:w14="http://schemas.microsoft.com/office/word/2010/wordml" xmlns:w15="http://schemas.microsoft.com/office/word/2012/wordml" xmlns:w16se="http://schemas.microsoft.com/office/word/2015/wordml/symex" xmlns:wpg="http://schemas.microsoft.com/office/word/2010/wordprocessingGroup" xmlns:wpi="http://schemas.microsoft.com/office/word/2010/wordprocessingInk" xmlns:wne="http://schemas.microsoft.com/office/word/2006/wordml" xmlns:wps="http://schemas.microsoft.com/office/word/2010/wordprocessingShape" mc:Ignorable="w14 w15 w16se wp14">
   <w:body>
     <w:p>
       <w:pPr>
-        <w:jc w:val="center"/>
+        <w:spacing w:after="0" w:line="360" w:lineRule="auto"/>
+        <w:ind w:firstLine="709"/>
+        <w:jc w:val="both"/>
         <w:rPr>
           <w:rFonts w:ascii="Times New Roman" w:hAnsi="Times New Roman" w:cs="Times New Roman"/>
           <w:b/>
@@ -20,6 +22,49 @@
           <w:szCs w:val="48"/>
         </w:rPr>
         <w:t>Титульный лист</w:t>
+      </w:r>
+    </w:p>
+    <w:p>
+      <w:pPr>
+        <w:pStyle w:val="1"/>
+        <w:pBdr>
+          <w:bottom w:val="single" w:sz="6" w:space="4" w:color="EAECEF"/>
+        </w:pBdr>
+        <w:shd w:val="clear" w:color="auto" w:fill="FFFFFF"/>
+        <w:spacing w:before="0" w:beforeAutospacing="0" w:after="0" w:afterAutospacing="0" w:line="360" w:lineRule="auto"/>
+        <w:ind w:firstLine="709"/>
+        <w:jc w:val="both"/>
+        <w:rPr>
+          <w:i/>
+          <w:color w:val="24292E"/>
+          <w:sz w:val="28"/>
+          <w:szCs w:val="28"/>
+        </w:rPr>
+      </w:pPr>
+      <w:r>
+        <w:rPr>
+          <w:b w:val="0"/>
+          <w:bCs w:val="0"/>
+          <w:sz w:val="28"/>
+          <w:szCs w:val="28"/>
+        </w:rPr>
+        <w:t>Проект по теме</w:t>
+      </w:r>
+      <w:r>
+        <w:rPr>
+          <w:sz w:val="28"/>
+          <w:szCs w:val="28"/>
+        </w:rPr>
+        <w:t xml:space="preserve">: </w:t>
+      </w:r>
+      <w:r>
+        <w:rPr>
+          <w:i/>
+          <w:color w:val="24292E"/>
+          <w:sz w:val="28"/>
+          <w:szCs w:val="28"/>
+        </w:rPr>
+        <w:t>Автоматизированная система удаленного управления теплицей.</w:t>
       </w:r>
     </w:p>
     <w:p>
@@ -33,36 +78,39 @@
         <w:ind w:firstLine="709"/>
         <w:jc w:val="both"/>
         <w:rPr>
-          <w:i/>
-          <w:color w:val="24292E"/>
-          <w:sz w:val="28"/>
-          <w:szCs w:val="28"/>
-        </w:rPr>
-      </w:pPr>
-      <w:r>
-        <w:rPr>
           <w:b w:val="0"/>
-          <w:bCs w:val="0"/>
-          <w:sz w:val="28"/>
-          <w:szCs w:val="28"/>
-        </w:rPr>
-        <w:t>Проект по теме</w:t>
-      </w:r>
-      <w:r>
-        <w:rPr>
-          <w:sz w:val="28"/>
-          <w:szCs w:val="28"/>
-        </w:rPr>
-        <w:t xml:space="preserve">: </w:t>
-      </w:r>
-      <w:r>
-        <w:rPr>
-          <w:i/>
-          <w:color w:val="24292E"/>
-          <w:sz w:val="28"/>
-          <w:szCs w:val="28"/>
-        </w:rPr>
-        <w:t>Автоматизированная система удаленного управления теплицей.</w:t>
+          <w:color w:val="24292E"/>
+          <w:sz w:val="28"/>
+          <w:szCs w:val="28"/>
+        </w:rPr>
+      </w:pPr>
+      <w:r>
+        <w:rPr>
+          <w:b w:val="0"/>
+          <w:color w:val="24292E"/>
+          <w:sz w:val="28"/>
+          <w:szCs w:val="28"/>
+        </w:rPr>
+        <w:t>Над анализом и реализацией всей работы, трудились ученики 10 “</w:t>
+      </w:r>
+      <w:r>
+        <w:rPr>
+          <w:b w:val="0"/>
+          <w:color w:val="24292E"/>
+          <w:sz w:val="28"/>
+          <w:szCs w:val="28"/>
+          <w:lang w:val="en-US"/>
+        </w:rPr>
+        <w:t>A</w:t>
+      </w:r>
+      <w:r>
+        <w:rPr>
+          <w:b w:val="0"/>
+          <w:color w:val="24292E"/>
+          <w:sz w:val="28"/>
+          <w:szCs w:val="28"/>
+        </w:rPr>
+        <w:t>” класса ГБОУ Школа 1532.</w:t>
       </w:r>
     </w:p>
     <w:p>
@@ -89,26 +137,7 @@
           <w:sz w:val="28"/>
           <w:szCs w:val="28"/>
         </w:rPr>
-        <w:t>Над анализом и реализацией всей работы, трудились ученики 10 “</w:t>
-      </w:r>
-      <w:r>
-        <w:rPr>
-          <w:b w:val="0"/>
-          <w:color w:val="24292E"/>
-          <w:sz w:val="28"/>
-          <w:szCs w:val="28"/>
-          <w:lang w:val="en-US"/>
-        </w:rPr>
-        <w:t>A</w:t>
-      </w:r>
-      <w:r>
-        <w:rPr>
-          <w:b w:val="0"/>
-          <w:color w:val="24292E"/>
-          <w:sz w:val="28"/>
-          <w:szCs w:val="28"/>
-        </w:rPr>
-        <w:t>” класса ГБОУ Школа 1532.</w:t>
+        <w:t>Также для более быстрого выполнения поставленной перед нами задачи, мы распределили на каждого часть работы.</w:t>
       </w:r>
     </w:p>
     <w:p>
@@ -131,12 +160,594 @@
       <w:r>
         <w:rPr>
           <w:b w:val="0"/>
-          <w:color w:val="24292E"/>
-          <w:sz w:val="28"/>
-          <w:szCs w:val="28"/>
-        </w:rPr>
-        <w:t>Также для более быстрого выполнения поставленной перед нами задачи, мы распределили на каждого часть работы.</w:t>
-      </w:r>
+          <w:bCs w:val="0"/>
+          <w:i/>
+          <w:color w:val="24292E"/>
+          <w:sz w:val="28"/>
+          <w:szCs w:val="28"/>
+        </w:rPr>
+        <w:t>Воронов Никита Рустамович</w:t>
+      </w:r>
+      <w:r>
+        <w:rPr>
+          <w:i/>
+          <w:color w:val="24292E"/>
+          <w:sz w:val="28"/>
+          <w:szCs w:val="28"/>
+        </w:rPr>
+        <w:t xml:space="preserve"> </w:t>
+      </w:r>
+      <w:r>
+        <w:rPr>
+          <w:b w:val="0"/>
+          <w:color w:val="24292E"/>
+          <w:sz w:val="28"/>
+          <w:szCs w:val="28"/>
+        </w:rPr>
+        <w:t>- Разработал приложение</w:t>
+      </w:r>
+    </w:p>
+    <w:p>
+      <w:pPr>
+        <w:pStyle w:val="1"/>
+        <w:spacing w:before="0" w:beforeAutospacing="0" w:after="0" w:afterAutospacing="0"/>
+        <w:ind w:firstLine="709"/>
+        <w:jc w:val="both"/>
+        <w:rPr>
+          <w:i/>
+          <w:color w:val="24292E"/>
+          <w:sz w:val="28"/>
+          <w:szCs w:val="28"/>
+        </w:rPr>
+      </w:pPr>
+      <w:r>
+        <w:rPr>
+          <w:b w:val="0"/>
+          <w:bCs w:val="0"/>
+          <w:iCs/>
+          <w:color w:val="24292E"/>
+          <w:sz w:val="28"/>
+          <w:szCs w:val="28"/>
+        </w:rPr>
+        <w:t xml:space="preserve">Мандрыка Арина Юрьевна, </w:t>
+      </w:r>
+      <w:proofErr w:type="spellStart"/>
+      <w:r>
+        <w:rPr>
+          <w:b w:val="0"/>
+          <w:bCs w:val="0"/>
+          <w:iCs/>
+          <w:color w:val="24292E"/>
+          <w:sz w:val="28"/>
+          <w:szCs w:val="28"/>
+        </w:rPr>
+        <w:t>Шершина</w:t>
+      </w:r>
+      <w:proofErr w:type="spellEnd"/>
+      <w:r>
+        <w:rPr>
+          <w:b w:val="0"/>
+          <w:bCs w:val="0"/>
+          <w:iCs/>
+          <w:color w:val="24292E"/>
+          <w:sz w:val="28"/>
+          <w:szCs w:val="28"/>
+        </w:rPr>
+        <w:t xml:space="preserve"> Анна Исаевна</w:t>
+      </w:r>
+      <w:r>
+        <w:rPr>
+          <w:i/>
+          <w:color w:val="24292E"/>
+          <w:sz w:val="28"/>
+          <w:szCs w:val="28"/>
+        </w:rPr>
+        <w:t xml:space="preserve"> - </w:t>
+      </w:r>
+      <w:r>
+        <w:rPr>
+          <w:b w:val="0"/>
+          <w:color w:val="24292E"/>
+          <w:sz w:val="28"/>
+          <w:szCs w:val="28"/>
+        </w:rPr>
+        <w:t>Сделали веб-интерфейс</w:t>
+      </w:r>
+    </w:p>
+    <w:p>
+      <w:pPr>
+        <w:pStyle w:val="1"/>
+        <w:spacing w:before="0" w:beforeAutospacing="0" w:after="0" w:afterAutospacing="0"/>
+        <w:ind w:firstLine="709"/>
+        <w:jc w:val="both"/>
+        <w:rPr>
+          <w:b w:val="0"/>
+          <w:color w:val="24292E"/>
+          <w:sz w:val="28"/>
+          <w:szCs w:val="28"/>
+        </w:rPr>
+      </w:pPr>
+      <w:r>
+        <w:rPr>
+          <w:b w:val="0"/>
+          <w:bCs w:val="0"/>
+          <w:i/>
+          <w:color w:val="24292E"/>
+          <w:sz w:val="28"/>
+          <w:szCs w:val="28"/>
+        </w:rPr>
+        <w:t xml:space="preserve">Алимов Альберт </w:t>
+      </w:r>
+      <w:proofErr w:type="spellStart"/>
+      <w:r>
+        <w:rPr>
+          <w:b w:val="0"/>
+          <w:bCs w:val="0"/>
+          <w:i/>
+          <w:color w:val="24292E"/>
+          <w:sz w:val="28"/>
+          <w:szCs w:val="28"/>
+        </w:rPr>
+        <w:t>Радикович</w:t>
+      </w:r>
+      <w:proofErr w:type="spellEnd"/>
+      <w:r>
+        <w:rPr>
+          <w:b w:val="0"/>
+          <w:bCs w:val="0"/>
+          <w:i/>
+          <w:color w:val="24292E"/>
+          <w:sz w:val="28"/>
+          <w:szCs w:val="28"/>
+        </w:rPr>
+        <w:t xml:space="preserve">, </w:t>
+      </w:r>
+      <w:r>
+        <w:rPr>
+          <w:b w:val="0"/>
+          <w:bCs w:val="0"/>
+          <w:color w:val="24292E"/>
+          <w:sz w:val="28"/>
+          <w:szCs w:val="28"/>
+        </w:rPr>
+        <w:t>Донченко Дмитрий Антонович</w:t>
+      </w:r>
+      <w:r>
+        <w:rPr>
+          <w:color w:val="24292E"/>
+          <w:sz w:val="28"/>
+          <w:szCs w:val="28"/>
+        </w:rPr>
+        <w:t xml:space="preserve"> - </w:t>
+      </w:r>
+      <w:r>
+        <w:rPr>
+          <w:b w:val="0"/>
+          <w:color w:val="24292E"/>
+          <w:sz w:val="28"/>
+          <w:szCs w:val="28"/>
+        </w:rPr>
+        <w:t>Подготовили документацию и презентацию</w:t>
+      </w:r>
+    </w:p>
+    <w:p>
+      <w:pPr>
+        <w:pStyle w:val="1"/>
+        <w:spacing w:before="0" w:beforeAutospacing="0" w:after="0" w:afterAutospacing="0"/>
+        <w:ind w:firstLine="709"/>
+        <w:jc w:val="both"/>
+        <w:rPr>
+          <w:b w:val="0"/>
+          <w:color w:val="24292E"/>
+          <w:sz w:val="28"/>
+          <w:szCs w:val="28"/>
+        </w:rPr>
+      </w:pPr>
+    </w:p>
+    <w:p>
+      <w:pPr>
+        <w:pStyle w:val="1"/>
+        <w:spacing w:before="0" w:beforeAutospacing="0" w:after="0" w:afterAutospacing="0"/>
+        <w:ind w:firstLine="709"/>
+        <w:jc w:val="both"/>
+        <w:rPr>
+          <w:b w:val="0"/>
+          <w:color w:val="24292E"/>
+          <w:sz w:val="28"/>
+          <w:szCs w:val="28"/>
+        </w:rPr>
+      </w:pPr>
+    </w:p>
+    <w:p>
+      <w:pPr>
+        <w:pStyle w:val="1"/>
+        <w:spacing w:before="0" w:beforeAutospacing="0" w:after="0" w:afterAutospacing="0"/>
+        <w:ind w:firstLine="709"/>
+        <w:jc w:val="both"/>
+        <w:rPr>
+          <w:b w:val="0"/>
+          <w:color w:val="24292E"/>
+          <w:sz w:val="28"/>
+          <w:szCs w:val="28"/>
+        </w:rPr>
+      </w:pPr>
+    </w:p>
+    <w:p>
+      <w:pPr>
+        <w:pStyle w:val="1"/>
+        <w:spacing w:before="0" w:beforeAutospacing="0" w:after="0" w:afterAutospacing="0"/>
+        <w:ind w:firstLine="709"/>
+        <w:jc w:val="both"/>
+        <w:rPr>
+          <w:b w:val="0"/>
+          <w:color w:val="24292E"/>
+          <w:sz w:val="28"/>
+          <w:szCs w:val="28"/>
+        </w:rPr>
+      </w:pPr>
+    </w:p>
+    <w:p>
+      <w:pPr>
+        <w:pStyle w:val="1"/>
+        <w:spacing w:before="0" w:beforeAutospacing="0" w:after="0" w:afterAutospacing="0"/>
+        <w:ind w:firstLine="709"/>
+        <w:jc w:val="both"/>
+        <w:rPr>
+          <w:b w:val="0"/>
+          <w:color w:val="24292E"/>
+          <w:sz w:val="28"/>
+          <w:szCs w:val="28"/>
+        </w:rPr>
+      </w:pPr>
+    </w:p>
+    <w:p>
+      <w:pPr>
+        <w:pStyle w:val="1"/>
+        <w:spacing w:before="0" w:beforeAutospacing="0" w:after="0" w:afterAutospacing="0"/>
+        <w:ind w:firstLine="709"/>
+        <w:jc w:val="both"/>
+        <w:rPr>
+          <w:b w:val="0"/>
+          <w:color w:val="24292E"/>
+          <w:sz w:val="28"/>
+          <w:szCs w:val="28"/>
+        </w:rPr>
+      </w:pPr>
+    </w:p>
+    <w:p>
+      <w:pPr>
+        <w:pStyle w:val="1"/>
+        <w:spacing w:before="0" w:beforeAutospacing="0" w:after="0" w:afterAutospacing="0"/>
+        <w:ind w:firstLine="709"/>
+        <w:jc w:val="both"/>
+        <w:rPr>
+          <w:b w:val="0"/>
+          <w:color w:val="24292E"/>
+          <w:sz w:val="28"/>
+          <w:szCs w:val="28"/>
+        </w:rPr>
+      </w:pPr>
+    </w:p>
+    <w:p>
+      <w:pPr>
+        <w:pStyle w:val="1"/>
+        <w:spacing w:before="0" w:beforeAutospacing="0" w:after="0" w:afterAutospacing="0"/>
+        <w:ind w:firstLine="709"/>
+        <w:jc w:val="both"/>
+        <w:rPr>
+          <w:b w:val="0"/>
+          <w:color w:val="24292E"/>
+          <w:sz w:val="28"/>
+          <w:szCs w:val="28"/>
+        </w:rPr>
+      </w:pPr>
+    </w:p>
+    <w:p>
+      <w:pPr>
+        <w:pStyle w:val="1"/>
+        <w:spacing w:before="0" w:beforeAutospacing="0" w:after="0" w:afterAutospacing="0"/>
+        <w:ind w:firstLine="709"/>
+        <w:jc w:val="both"/>
+        <w:rPr>
+          <w:b w:val="0"/>
+          <w:color w:val="24292E"/>
+          <w:sz w:val="28"/>
+          <w:szCs w:val="28"/>
+        </w:rPr>
+      </w:pPr>
+    </w:p>
+    <w:p>
+      <w:pPr>
+        <w:pStyle w:val="1"/>
+        <w:spacing w:before="0" w:beforeAutospacing="0" w:after="0" w:afterAutospacing="0"/>
+        <w:ind w:firstLine="709"/>
+        <w:jc w:val="both"/>
+        <w:rPr>
+          <w:b w:val="0"/>
+          <w:color w:val="24292E"/>
+          <w:sz w:val="28"/>
+          <w:szCs w:val="28"/>
+        </w:rPr>
+      </w:pPr>
+    </w:p>
+    <w:p>
+      <w:pPr>
+        <w:pStyle w:val="1"/>
+        <w:spacing w:before="0" w:beforeAutospacing="0" w:after="0" w:afterAutospacing="0"/>
+        <w:ind w:firstLine="709"/>
+        <w:jc w:val="both"/>
+        <w:rPr>
+          <w:b w:val="0"/>
+          <w:color w:val="24292E"/>
+          <w:sz w:val="28"/>
+          <w:szCs w:val="28"/>
+        </w:rPr>
+      </w:pPr>
+    </w:p>
+    <w:p>
+      <w:pPr>
+        <w:pStyle w:val="1"/>
+        <w:spacing w:before="0" w:beforeAutospacing="0" w:after="0" w:afterAutospacing="0"/>
+        <w:ind w:firstLine="709"/>
+        <w:jc w:val="both"/>
+        <w:rPr>
+          <w:b w:val="0"/>
+          <w:color w:val="24292E"/>
+          <w:sz w:val="28"/>
+          <w:szCs w:val="28"/>
+        </w:rPr>
+      </w:pPr>
+    </w:p>
+    <w:p>
+      <w:pPr>
+        <w:pStyle w:val="1"/>
+        <w:spacing w:before="0" w:beforeAutospacing="0" w:after="0" w:afterAutospacing="0"/>
+        <w:ind w:firstLine="709"/>
+        <w:jc w:val="both"/>
+        <w:rPr>
+          <w:b w:val="0"/>
+          <w:color w:val="24292E"/>
+          <w:sz w:val="28"/>
+          <w:szCs w:val="28"/>
+        </w:rPr>
+      </w:pPr>
+    </w:p>
+    <w:p>
+      <w:pPr>
+        <w:pStyle w:val="1"/>
+        <w:spacing w:before="0" w:beforeAutospacing="0" w:after="0" w:afterAutospacing="0"/>
+        <w:ind w:firstLine="709"/>
+        <w:jc w:val="both"/>
+        <w:rPr>
+          <w:b w:val="0"/>
+          <w:color w:val="24292E"/>
+          <w:sz w:val="28"/>
+          <w:szCs w:val="28"/>
+        </w:rPr>
+      </w:pPr>
+    </w:p>
+    <w:p>
+      <w:pPr>
+        <w:pStyle w:val="1"/>
+        <w:spacing w:before="0" w:beforeAutospacing="0" w:after="0" w:afterAutospacing="0"/>
+        <w:ind w:firstLine="709"/>
+        <w:jc w:val="both"/>
+        <w:rPr>
+          <w:b w:val="0"/>
+          <w:color w:val="24292E"/>
+          <w:sz w:val="28"/>
+          <w:szCs w:val="28"/>
+        </w:rPr>
+      </w:pPr>
+    </w:p>
+    <w:p>
+      <w:pPr>
+        <w:pStyle w:val="1"/>
+        <w:spacing w:before="0" w:beforeAutospacing="0" w:after="0" w:afterAutospacing="0"/>
+        <w:ind w:firstLine="709"/>
+        <w:jc w:val="both"/>
+        <w:rPr>
+          <w:b w:val="0"/>
+          <w:color w:val="24292E"/>
+          <w:sz w:val="28"/>
+          <w:szCs w:val="28"/>
+        </w:rPr>
+      </w:pPr>
+    </w:p>
+    <w:p>
+      <w:pPr>
+        <w:pStyle w:val="1"/>
+        <w:spacing w:before="0" w:beforeAutospacing="0" w:after="0" w:afterAutospacing="0"/>
+        <w:ind w:firstLine="709"/>
+        <w:jc w:val="both"/>
+        <w:rPr>
+          <w:b w:val="0"/>
+          <w:color w:val="24292E"/>
+          <w:sz w:val="28"/>
+          <w:szCs w:val="28"/>
+        </w:rPr>
+      </w:pPr>
+    </w:p>
+    <w:p>
+      <w:pPr>
+        <w:pStyle w:val="1"/>
+        <w:spacing w:before="0" w:beforeAutospacing="0" w:after="0" w:afterAutospacing="0"/>
+        <w:ind w:firstLine="709"/>
+        <w:jc w:val="both"/>
+        <w:rPr>
+          <w:b w:val="0"/>
+          <w:color w:val="24292E"/>
+          <w:sz w:val="28"/>
+          <w:szCs w:val="28"/>
+        </w:rPr>
+      </w:pPr>
+    </w:p>
+    <w:p>
+      <w:pPr>
+        <w:pStyle w:val="1"/>
+        <w:spacing w:before="0" w:beforeAutospacing="0" w:after="0" w:afterAutospacing="0"/>
+        <w:ind w:firstLine="709"/>
+        <w:jc w:val="both"/>
+        <w:rPr>
+          <w:b w:val="0"/>
+          <w:color w:val="24292E"/>
+          <w:sz w:val="28"/>
+          <w:szCs w:val="28"/>
+        </w:rPr>
+      </w:pPr>
+    </w:p>
+    <w:p>
+      <w:pPr>
+        <w:pStyle w:val="1"/>
+        <w:spacing w:before="0" w:beforeAutospacing="0" w:after="0" w:afterAutospacing="0"/>
+        <w:ind w:firstLine="709"/>
+        <w:jc w:val="both"/>
+        <w:rPr>
+          <w:b w:val="0"/>
+          <w:color w:val="24292E"/>
+          <w:sz w:val="28"/>
+          <w:szCs w:val="28"/>
+        </w:rPr>
+      </w:pPr>
+    </w:p>
+    <w:p>
+      <w:pPr>
+        <w:pStyle w:val="1"/>
+        <w:spacing w:before="0" w:beforeAutospacing="0" w:after="0" w:afterAutospacing="0"/>
+        <w:ind w:firstLine="709"/>
+        <w:jc w:val="both"/>
+        <w:rPr>
+          <w:b w:val="0"/>
+          <w:color w:val="24292E"/>
+          <w:sz w:val="28"/>
+          <w:szCs w:val="28"/>
+        </w:rPr>
+      </w:pPr>
+    </w:p>
+    <w:p>
+      <w:pPr>
+        <w:pStyle w:val="1"/>
+        <w:spacing w:before="0" w:beforeAutospacing="0" w:after="0" w:afterAutospacing="0"/>
+        <w:ind w:firstLine="709"/>
+        <w:jc w:val="both"/>
+        <w:rPr>
+          <w:b w:val="0"/>
+          <w:color w:val="24292E"/>
+          <w:sz w:val="28"/>
+          <w:szCs w:val="28"/>
+        </w:rPr>
+      </w:pPr>
+    </w:p>
+    <w:p>
+      <w:pPr>
+        <w:pStyle w:val="1"/>
+        <w:spacing w:before="0" w:beforeAutospacing="0" w:after="0" w:afterAutospacing="0"/>
+        <w:ind w:firstLine="709"/>
+        <w:jc w:val="both"/>
+        <w:rPr>
+          <w:b w:val="0"/>
+          <w:color w:val="24292E"/>
+          <w:sz w:val="28"/>
+          <w:szCs w:val="28"/>
+        </w:rPr>
+      </w:pPr>
+    </w:p>
+    <w:p>
+      <w:pPr>
+        <w:pStyle w:val="1"/>
+        <w:spacing w:before="0" w:beforeAutospacing="0" w:after="0" w:afterAutospacing="0"/>
+        <w:ind w:firstLine="709"/>
+        <w:jc w:val="both"/>
+        <w:rPr>
+          <w:b w:val="0"/>
+          <w:color w:val="24292E"/>
+          <w:sz w:val="28"/>
+          <w:szCs w:val="28"/>
+        </w:rPr>
+      </w:pPr>
+    </w:p>
+    <w:p>
+      <w:pPr>
+        <w:pStyle w:val="1"/>
+        <w:spacing w:before="0" w:beforeAutospacing="0" w:after="0" w:afterAutospacing="0"/>
+        <w:ind w:firstLine="709"/>
+        <w:jc w:val="both"/>
+        <w:rPr>
+          <w:b w:val="0"/>
+          <w:color w:val="24292E"/>
+          <w:sz w:val="28"/>
+          <w:szCs w:val="28"/>
+        </w:rPr>
+      </w:pPr>
+    </w:p>
+    <w:p>
+      <w:pPr>
+        <w:pStyle w:val="1"/>
+        <w:spacing w:before="0" w:beforeAutospacing="0" w:after="0" w:afterAutospacing="0"/>
+        <w:ind w:firstLine="709"/>
+        <w:jc w:val="both"/>
+        <w:rPr>
+          <w:b w:val="0"/>
+          <w:color w:val="24292E"/>
+          <w:sz w:val="28"/>
+          <w:szCs w:val="28"/>
+        </w:rPr>
+      </w:pPr>
+    </w:p>
+    <w:p>
+      <w:pPr>
+        <w:pStyle w:val="1"/>
+        <w:spacing w:before="0" w:beforeAutospacing="0" w:after="0" w:afterAutospacing="0"/>
+        <w:ind w:firstLine="709"/>
+        <w:jc w:val="both"/>
+        <w:rPr>
+          <w:b w:val="0"/>
+          <w:color w:val="24292E"/>
+          <w:sz w:val="28"/>
+          <w:szCs w:val="28"/>
+        </w:rPr>
+      </w:pPr>
+    </w:p>
+    <w:p>
+      <w:pPr>
+        <w:pStyle w:val="1"/>
+        <w:spacing w:before="0" w:beforeAutospacing="0" w:after="0" w:afterAutospacing="0"/>
+        <w:ind w:firstLine="709"/>
+        <w:jc w:val="both"/>
+        <w:rPr>
+          <w:b w:val="0"/>
+          <w:color w:val="24292E"/>
+          <w:sz w:val="28"/>
+          <w:szCs w:val="28"/>
+        </w:rPr>
+      </w:pPr>
+    </w:p>
+    <w:p>
+      <w:pPr>
+        <w:pStyle w:val="1"/>
+        <w:spacing w:before="0" w:beforeAutospacing="0" w:after="0" w:afterAutospacing="0"/>
+        <w:ind w:firstLine="709"/>
+        <w:jc w:val="both"/>
+        <w:rPr>
+          <w:b w:val="0"/>
+          <w:color w:val="24292E"/>
+          <w:sz w:val="28"/>
+          <w:szCs w:val="28"/>
+        </w:rPr>
+      </w:pPr>
+    </w:p>
+    <w:p>
+      <w:pPr>
+        <w:pStyle w:val="1"/>
+        <w:spacing w:before="0" w:beforeAutospacing="0" w:after="0" w:afterAutospacing="0"/>
+        <w:ind w:firstLine="709"/>
+        <w:jc w:val="both"/>
+        <w:rPr>
+          <w:color w:val="24292E"/>
+          <w:sz w:val="28"/>
+          <w:szCs w:val="28"/>
+        </w:rPr>
+      </w:pPr>
     </w:p>
     <w:p>
       <w:pPr>
@@ -145,31 +756,49 @@
           <w:bottom w:val="single" w:sz="6" w:space="4" w:color="EAECEF"/>
         </w:pBdr>
         <w:shd w:val="clear" w:color="auto" w:fill="FFFFFF"/>
-        <w:spacing w:before="0" w:beforeAutospacing="0" w:after="0" w:afterAutospacing="0"/>
+        <w:spacing w:before="0" w:beforeAutospacing="0" w:after="0" w:afterAutospacing="0" w:line="360" w:lineRule="auto"/>
         <w:ind w:firstLine="709"/>
         <w:jc w:val="both"/>
         <w:rPr>
           <w:b w:val="0"/>
           <w:color w:val="24292E"/>
-          <w:sz w:val="28"/>
-          <w:szCs w:val="28"/>
-        </w:rPr>
-      </w:pPr>
-      <w:r>
-        <w:rPr>
-          <w:b w:val="0"/>
-          <w:bCs w:val="0"/>
-          <w:i/>
-          <w:color w:val="24292E"/>
-          <w:sz w:val="28"/>
-          <w:szCs w:val="28"/>
-        </w:rPr>
-        <w:t>Воронов Никита Рустамович</w:t>
-      </w:r>
-      <w:r>
-        <w:rPr>
-          <w:i/>
-          <w:color w:val="24292E"/>
+        </w:rPr>
+      </w:pPr>
+      <w:r>
+        <w:rPr>
+          <w:color w:val="24292E"/>
+          <w:shd w:val="clear" w:color="auto" w:fill="FFFFFF"/>
+        </w:rPr>
+        <w:lastRenderedPageBreak/>
+        <w:t>Анализ технических требований</w:t>
+      </w:r>
+    </w:p>
+    <w:p>
+      <w:pPr>
+        <w:spacing w:line="360" w:lineRule="auto"/>
+        <w:ind w:firstLine="709"/>
+        <w:jc w:val="both"/>
+        <w:rPr>
+          <w:rFonts w:ascii="Times New Roman" w:hAnsi="Times New Roman" w:cs="Times New Roman"/>
+          <w:b/>
+          <w:color w:val="24292E"/>
+          <w:sz w:val="28"/>
+          <w:szCs w:val="28"/>
+          <w:shd w:val="clear" w:color="auto" w:fill="FFFFFF"/>
+        </w:rPr>
+      </w:pPr>
+      <w:r>
+        <w:rPr>
+          <w:rFonts w:ascii="Times New Roman" w:hAnsi="Times New Roman" w:cs="Times New Roman"/>
+          <w:iCs/>
+          <w:sz w:val="28"/>
+          <w:szCs w:val="28"/>
+        </w:rPr>
+        <w:t>Далее прочитав условие</w:t>
+      </w:r>
+      <w:r>
+        <w:rPr>
+          <w:rFonts w:ascii="Times New Roman" w:hAnsi="Times New Roman" w:cs="Times New Roman"/>
           <w:sz w:val="28"/>
           <w:szCs w:val="28"/>
         </w:rPr>
@@ -177,213 +806,8 @@
       </w:r>
       <w:r>
         <w:rPr>
-          <w:b w:val="0"/>
-          <w:color w:val="24292E"/>
-          <w:sz w:val="28"/>
-          <w:szCs w:val="28"/>
-        </w:rPr>
-        <w:t>- Разработал приложение</w:t>
-      </w:r>
-    </w:p>
-    <w:p>
-      <w:pPr>
-        <w:pStyle w:val="1"/>
-        <w:spacing w:before="0" w:beforeAutospacing="0" w:after="0" w:afterAutospacing="0"/>
-        <w:ind w:firstLine="709"/>
-        <w:jc w:val="both"/>
-        <w:rPr>
-          <w:i/>
-          <w:color w:val="24292E"/>
-          <w:sz w:val="28"/>
-          <w:szCs w:val="28"/>
-        </w:rPr>
-      </w:pPr>
-      <w:r>
-        <w:rPr>
-          <w:b w:val="0"/>
-          <w:bCs w:val="0"/>
-          <w:iCs/>
-          <w:color w:val="24292E"/>
-          <w:sz w:val="28"/>
-          <w:szCs w:val="28"/>
-        </w:rPr>
-        <w:t xml:space="preserve">Мандрыка Арина Юрьевна, </w:t>
-      </w:r>
-      <w:proofErr w:type="spellStart"/>
-      <w:r>
-        <w:rPr>
-          <w:b w:val="0"/>
-          <w:bCs w:val="0"/>
-          <w:iCs/>
-          <w:color w:val="24292E"/>
-          <w:sz w:val="28"/>
-          <w:szCs w:val="28"/>
-        </w:rPr>
-        <w:t>Шершина</w:t>
-      </w:r>
-      <w:proofErr w:type="spellEnd"/>
-      <w:r>
-        <w:rPr>
-          <w:b w:val="0"/>
-          <w:bCs w:val="0"/>
-          <w:iCs/>
-          <w:color w:val="24292E"/>
-          <w:sz w:val="28"/>
-          <w:szCs w:val="28"/>
-        </w:rPr>
-        <w:t xml:space="preserve"> Анна Исаевна</w:t>
-      </w:r>
-      <w:r>
-        <w:rPr>
-          <w:i/>
-          <w:color w:val="24292E"/>
-          <w:sz w:val="28"/>
-          <w:szCs w:val="28"/>
-        </w:rPr>
-        <w:t xml:space="preserve"> - </w:t>
-      </w:r>
-      <w:r>
-        <w:rPr>
-          <w:b w:val="0"/>
-          <w:color w:val="24292E"/>
-          <w:sz w:val="28"/>
-          <w:szCs w:val="28"/>
-        </w:rPr>
-        <w:t>Сделали веб-интерфейс</w:t>
-      </w:r>
-    </w:p>
-    <w:p>
-      <w:pPr>
-        <w:pStyle w:val="1"/>
-        <w:spacing w:before="0" w:beforeAutospacing="0" w:after="0" w:afterAutospacing="0"/>
-        <w:ind w:firstLine="709"/>
-        <w:jc w:val="both"/>
-        <w:rPr>
-          <w:color w:val="24292E"/>
-          <w:sz w:val="28"/>
-          <w:szCs w:val="28"/>
-        </w:rPr>
-      </w:pPr>
-      <w:r>
-        <w:rPr>
-          <w:b w:val="0"/>
-          <w:bCs w:val="0"/>
-          <w:i/>
-          <w:color w:val="24292E"/>
-          <w:sz w:val="28"/>
-          <w:szCs w:val="28"/>
-        </w:rPr>
-        <w:t xml:space="preserve">Алимов Альберт </w:t>
-      </w:r>
-      <w:proofErr w:type="spellStart"/>
-      <w:r>
-        <w:rPr>
-          <w:b w:val="0"/>
-          <w:bCs w:val="0"/>
-          <w:i/>
-          <w:color w:val="24292E"/>
-          <w:sz w:val="28"/>
-          <w:szCs w:val="28"/>
-        </w:rPr>
-        <w:t>Радикович</w:t>
-      </w:r>
-      <w:proofErr w:type="spellEnd"/>
-      <w:r>
-        <w:rPr>
-          <w:b w:val="0"/>
-          <w:bCs w:val="0"/>
-          <w:i/>
-          <w:color w:val="24292E"/>
-          <w:sz w:val="28"/>
-          <w:szCs w:val="28"/>
-        </w:rPr>
-        <w:t xml:space="preserve">, </w:t>
-      </w:r>
-      <w:r>
-        <w:rPr>
-          <w:b w:val="0"/>
-          <w:bCs w:val="0"/>
-          <w:color w:val="24292E"/>
-          <w:sz w:val="28"/>
-          <w:szCs w:val="28"/>
-        </w:rPr>
-        <w:t>Донченко Дмитрий Антонович</w:t>
-      </w:r>
-      <w:r>
-        <w:rPr>
-          <w:color w:val="24292E"/>
-          <w:sz w:val="28"/>
-          <w:szCs w:val="28"/>
-        </w:rPr>
-        <w:t xml:space="preserve"> - </w:t>
-      </w:r>
-      <w:r>
-        <w:rPr>
-          <w:b w:val="0"/>
-          <w:color w:val="24292E"/>
-          <w:sz w:val="28"/>
-          <w:szCs w:val="28"/>
-        </w:rPr>
-        <w:t>Подготовили документацию и презентацию</w:t>
-      </w:r>
-    </w:p>
-    <w:p>
-      <w:pPr>
-        <w:pStyle w:val="1"/>
-        <w:pBdr>
-          <w:bottom w:val="single" w:sz="6" w:space="4" w:color="EAECEF"/>
-        </w:pBdr>
-        <w:shd w:val="clear" w:color="auto" w:fill="FFFFFF"/>
-        <w:spacing w:before="360" w:beforeAutospacing="0" w:after="240" w:afterAutospacing="0"/>
-        <w:jc w:val="center"/>
-        <w:rPr>
-          <w:b w:val="0"/>
-          <w:color w:val="24292E"/>
-        </w:rPr>
-      </w:pPr>
-      <w:r>
-        <w:rPr>
-          <w:color w:val="24292E"/>
-          <w:shd w:val="clear" w:color="auto" w:fill="FFFFFF"/>
-        </w:rPr>
-        <w:t>Анализ технических требований</w:t>
-      </w:r>
-    </w:p>
-    <w:p>
-      <w:pPr>
-        <w:spacing w:line="240" w:lineRule="auto"/>
-        <w:ind w:firstLine="709"/>
-        <w:jc w:val="both"/>
-        <w:rPr>
           <w:rFonts w:ascii="Times New Roman" w:hAnsi="Times New Roman" w:cs="Times New Roman"/>
           <w:b/>
-          <w:color w:val="24292E"/>
-          <w:sz w:val="28"/>
-          <w:szCs w:val="28"/>
-          <w:shd w:val="clear" w:color="auto" w:fill="FFFFFF"/>
-        </w:rPr>
-      </w:pPr>
-      <w:r>
-        <w:rPr>
-          <w:rFonts w:ascii="Times New Roman" w:hAnsi="Times New Roman" w:cs="Times New Roman"/>
-          <w:iCs/>
-          <w:sz w:val="28"/>
-          <w:szCs w:val="28"/>
-        </w:rPr>
-        <w:t>Далее прочитав условие</w:t>
-      </w:r>
-      <w:r>
-        <w:rPr>
-          <w:rFonts w:ascii="Times New Roman" w:hAnsi="Times New Roman" w:cs="Times New Roman"/>
-          <w:sz w:val="28"/>
-          <w:szCs w:val="28"/>
-        </w:rPr>
-        <w:t xml:space="preserve"> </w:t>
-      </w:r>
-      <w:r>
-        <w:rPr>
-          <w:rFonts w:ascii="Times New Roman" w:hAnsi="Times New Roman" w:cs="Times New Roman"/>
-          <w:b/>
           <w:sz w:val="28"/>
           <w:szCs w:val="28"/>
         </w:rPr>
@@ -403,7 +827,7 @@
     </w:p>
     <w:p>
       <w:pPr>
-        <w:spacing w:line="240" w:lineRule="auto"/>
+        <w:spacing w:line="360" w:lineRule="auto"/>
         <w:ind w:firstLine="709"/>
         <w:jc w:val="both"/>
         <w:rPr>
@@ -478,14 +902,14 @@
           <w:numId w:val="1"/>
         </w:numPr>
         <w:shd w:val="clear" w:color="auto" w:fill="FFFFFF"/>
-        <w:spacing w:before="100" w:beforeAutospacing="1" w:after="100" w:afterAutospacing="1" w:line="240" w:lineRule="auto"/>
+        <w:spacing w:before="100" w:beforeAutospacing="1" w:after="100" w:afterAutospacing="1" w:line="360" w:lineRule="auto"/>
         <w:ind w:left="0" w:firstLine="709"/>
         <w:jc w:val="both"/>
         <w:rPr>
           <w:rFonts w:ascii="Times New Roman" w:eastAsia="Times New Roman" w:hAnsi="Times New Roman" w:cs="Times New Roman"/>
           <w:color w:val="24292E"/>
-          <w:sz w:val="24"/>
-          <w:szCs w:val="24"/>
+          <w:sz w:val="28"/>
+          <w:szCs w:val="28"/>
           <w:lang w:eastAsia="ru-RU"/>
         </w:rPr>
       </w:pPr>
@@ -493,8 +917,8 @@
         <w:rPr>
           <w:rFonts w:ascii="Times New Roman" w:eastAsia="Times New Roman" w:hAnsi="Times New Roman" w:cs="Times New Roman"/>
           <w:color w:val="24292E"/>
-          <w:sz w:val="24"/>
-          <w:szCs w:val="24"/>
+          <w:sz w:val="28"/>
+          <w:szCs w:val="28"/>
           <w:lang w:eastAsia="ru-RU"/>
         </w:rPr>
         <w:t>Отображать динамику и последние данные с каждого датчика температуры и влажности, как в табличном виде, так и в виде графиков. Данные формировать в рамках текущей рабочей сессии. Период демонстрации определяется участником</w:t>
@@ -503,8 +927,8 @@
         <w:rPr>
           <w:rFonts w:ascii="Times New Roman" w:eastAsia="Times New Roman" w:hAnsi="Times New Roman" w:cs="Times New Roman"/>
           <w:color w:val="24292E"/>
-          <w:sz w:val="24"/>
-          <w:szCs w:val="24"/>
+          <w:sz w:val="28"/>
+          <w:szCs w:val="28"/>
           <w:lang w:eastAsia="ru-RU"/>
         </w:rPr>
         <w:t>.</w:t>
@@ -517,14 +941,14 @@
           <w:numId w:val="2"/>
         </w:numPr>
         <w:shd w:val="clear" w:color="auto" w:fill="FFFFFF"/>
-        <w:spacing w:before="100" w:beforeAutospacing="1" w:after="100" w:afterAutospacing="1" w:line="240" w:lineRule="auto"/>
+        <w:spacing w:before="100" w:beforeAutospacing="1" w:after="100" w:afterAutospacing="1" w:line="360" w:lineRule="auto"/>
         <w:ind w:left="0" w:firstLine="709"/>
         <w:jc w:val="both"/>
         <w:rPr>
           <w:rFonts w:ascii="Times New Roman" w:eastAsia="Times New Roman" w:hAnsi="Times New Roman" w:cs="Times New Roman"/>
           <w:color w:val="24292E"/>
-          <w:sz w:val="24"/>
-          <w:szCs w:val="24"/>
+          <w:sz w:val="28"/>
+          <w:szCs w:val="28"/>
           <w:lang w:eastAsia="ru-RU"/>
         </w:rPr>
       </w:pPr>
@@ -532,8 +956,8 @@
         <w:rPr>
           <w:rFonts w:ascii="Times New Roman" w:eastAsia="Times New Roman" w:hAnsi="Times New Roman" w:cs="Times New Roman"/>
           <w:color w:val="24292E"/>
-          <w:sz w:val="24"/>
-          <w:szCs w:val="24"/>
+          <w:sz w:val="28"/>
+          <w:szCs w:val="28"/>
           <w:lang w:eastAsia="ru-RU"/>
         </w:rPr>
         <w:t>Отображать динамику и последние данные средней температуры и средней влажности в теплице, как в табличном виде, так и в виде графиков</w:t>
@@ -542,8 +966,8 @@
         <w:rPr>
           <w:rFonts w:ascii="Times New Roman" w:eastAsia="Times New Roman" w:hAnsi="Times New Roman" w:cs="Times New Roman"/>
           <w:color w:val="24292E"/>
-          <w:sz w:val="24"/>
-          <w:szCs w:val="24"/>
+          <w:sz w:val="28"/>
+          <w:szCs w:val="28"/>
           <w:lang w:eastAsia="ru-RU"/>
         </w:rPr>
         <w:t>.</w:t>
@@ -556,14 +980,14 @@
           <w:numId w:val="3"/>
         </w:numPr>
         <w:shd w:val="clear" w:color="auto" w:fill="FFFFFF"/>
-        <w:spacing w:before="100" w:beforeAutospacing="1" w:after="100" w:afterAutospacing="1" w:line="240" w:lineRule="auto"/>
+        <w:spacing w:before="100" w:beforeAutospacing="1" w:after="100" w:afterAutospacing="1" w:line="360" w:lineRule="auto"/>
         <w:ind w:left="0" w:firstLine="709"/>
         <w:jc w:val="both"/>
         <w:rPr>
           <w:rFonts w:ascii="Times New Roman" w:eastAsia="Times New Roman" w:hAnsi="Times New Roman" w:cs="Times New Roman"/>
           <w:color w:val="24292E"/>
-          <w:sz w:val="24"/>
-          <w:szCs w:val="24"/>
+          <w:sz w:val="28"/>
+          <w:szCs w:val="28"/>
           <w:lang w:eastAsia="ru-RU"/>
         </w:rPr>
       </w:pPr>
@@ -571,8 +995,8 @@
         <w:rPr>
           <w:rFonts w:ascii="Times New Roman" w:eastAsia="Times New Roman" w:hAnsi="Times New Roman" w:cs="Times New Roman"/>
           <w:color w:val="24292E"/>
-          <w:sz w:val="24"/>
-          <w:szCs w:val="24"/>
+          <w:sz w:val="28"/>
+          <w:szCs w:val="28"/>
           <w:lang w:eastAsia="ru-RU"/>
         </w:rPr>
         <w:t>Открыть или закрыть форточки в теплице нажатием на специальные кнопки, а также просматривать текущий статус</w:t>
@@ -581,8 +1005,8 @@
         <w:rPr>
           <w:rFonts w:ascii="Times New Roman" w:eastAsia="Times New Roman" w:hAnsi="Times New Roman" w:cs="Times New Roman"/>
           <w:color w:val="24292E"/>
-          <w:sz w:val="24"/>
-          <w:szCs w:val="24"/>
+          <w:sz w:val="28"/>
+          <w:szCs w:val="28"/>
           <w:lang w:eastAsia="ru-RU"/>
         </w:rPr>
         <w:t>.</w:t>
@@ -595,14 +1019,14 @@
           <w:numId w:val="4"/>
         </w:numPr>
         <w:shd w:val="clear" w:color="auto" w:fill="FFFFFF"/>
-        <w:spacing w:before="100" w:beforeAutospacing="1" w:after="100" w:afterAutospacing="1" w:line="240" w:lineRule="auto"/>
+        <w:spacing w:before="100" w:beforeAutospacing="1" w:after="100" w:afterAutospacing="1" w:line="360" w:lineRule="auto"/>
         <w:ind w:left="0" w:firstLine="709"/>
         <w:jc w:val="both"/>
         <w:rPr>
           <w:rFonts w:ascii="Times New Roman" w:eastAsia="Times New Roman" w:hAnsi="Times New Roman" w:cs="Times New Roman"/>
           <w:color w:val="24292E"/>
-          <w:sz w:val="24"/>
-          <w:szCs w:val="24"/>
+          <w:sz w:val="28"/>
+          <w:szCs w:val="28"/>
           <w:lang w:eastAsia="ru-RU"/>
         </w:rPr>
       </w:pPr>
@@ -610,8 +1034,8 @@
         <w:rPr>
           <w:rFonts w:ascii="Times New Roman" w:eastAsia="Times New Roman" w:hAnsi="Times New Roman" w:cs="Times New Roman"/>
           <w:color w:val="24292E"/>
-          <w:sz w:val="24"/>
-          <w:szCs w:val="24"/>
+          <w:sz w:val="28"/>
+          <w:szCs w:val="28"/>
           <w:lang w:eastAsia="ru-RU"/>
         </w:rPr>
         <w:t>Отображать динамику и последние данные с каждого датчика влажности почвы, как в табличном виде, так и в виде графиков</w:t>
@@ -620,8 +1044,8 @@
         <w:rPr>
           <w:rFonts w:ascii="Times New Roman" w:eastAsia="Times New Roman" w:hAnsi="Times New Roman" w:cs="Times New Roman"/>
           <w:color w:val="24292E"/>
-          <w:sz w:val="24"/>
-          <w:szCs w:val="24"/>
+          <w:sz w:val="28"/>
+          <w:szCs w:val="28"/>
           <w:lang w:eastAsia="ru-RU"/>
         </w:rPr>
         <w:t>.</w:t>
@@ -634,14 +1058,14 @@
           <w:numId w:val="5"/>
         </w:numPr>
         <w:shd w:val="clear" w:color="auto" w:fill="FFFFFF"/>
-        <w:spacing w:before="100" w:beforeAutospacing="1" w:after="100" w:afterAutospacing="1" w:line="240" w:lineRule="auto"/>
+        <w:spacing w:before="100" w:beforeAutospacing="1" w:after="100" w:afterAutospacing="1" w:line="360" w:lineRule="auto"/>
         <w:ind w:left="0" w:firstLine="709"/>
         <w:jc w:val="both"/>
         <w:rPr>
           <w:rFonts w:ascii="Times New Roman" w:eastAsia="Times New Roman" w:hAnsi="Times New Roman" w:cs="Times New Roman"/>
           <w:color w:val="24292E"/>
-          <w:sz w:val="24"/>
-          <w:szCs w:val="24"/>
+          <w:sz w:val="28"/>
+          <w:szCs w:val="28"/>
           <w:lang w:eastAsia="ru-RU"/>
         </w:rPr>
       </w:pPr>
@@ -649,8 +1073,8 @@
         <w:rPr>
           <w:rFonts w:ascii="Times New Roman" w:eastAsia="Times New Roman" w:hAnsi="Times New Roman" w:cs="Times New Roman"/>
           <w:color w:val="24292E"/>
-          <w:sz w:val="24"/>
-          <w:szCs w:val="24"/>
+          <w:sz w:val="28"/>
+          <w:szCs w:val="28"/>
           <w:lang w:eastAsia="ru-RU"/>
         </w:rPr>
         <w:t>Открыть или закрыть полив конкретной бороздки в теплице нажатием на специальные кнопки, а также просматривать текущий статус</w:t>
@@ -659,8 +1083,8 @@
         <w:rPr>
           <w:rFonts w:ascii="Times New Roman" w:eastAsia="Times New Roman" w:hAnsi="Times New Roman" w:cs="Times New Roman"/>
           <w:color w:val="24292E"/>
-          <w:sz w:val="24"/>
-          <w:szCs w:val="24"/>
+          <w:sz w:val="28"/>
+          <w:szCs w:val="28"/>
           <w:lang w:eastAsia="ru-RU"/>
         </w:rPr>
         <w:t>.</w:t>
@@ -673,14 +1097,14 @@
           <w:numId w:val="6"/>
         </w:numPr>
         <w:shd w:val="clear" w:color="auto" w:fill="FFFFFF"/>
-        <w:spacing w:before="100" w:beforeAutospacing="1" w:after="100" w:afterAutospacing="1" w:line="240" w:lineRule="auto"/>
+        <w:spacing w:before="100" w:beforeAutospacing="1" w:after="100" w:afterAutospacing="1" w:line="360" w:lineRule="auto"/>
         <w:ind w:left="0" w:firstLine="709"/>
         <w:jc w:val="both"/>
         <w:rPr>
           <w:rFonts w:ascii="Times New Roman" w:eastAsia="Times New Roman" w:hAnsi="Times New Roman" w:cs="Times New Roman"/>
           <w:color w:val="24292E"/>
-          <w:sz w:val="24"/>
-          <w:szCs w:val="24"/>
+          <w:sz w:val="28"/>
+          <w:szCs w:val="28"/>
           <w:lang w:eastAsia="ru-RU"/>
         </w:rPr>
       </w:pPr>
@@ -688,8 +1112,8 @@
         <w:rPr>
           <w:rFonts w:ascii="Times New Roman" w:eastAsia="Times New Roman" w:hAnsi="Times New Roman" w:cs="Times New Roman"/>
           <w:color w:val="24292E"/>
-          <w:sz w:val="24"/>
-          <w:szCs w:val="24"/>
+          <w:sz w:val="28"/>
+          <w:szCs w:val="28"/>
           <w:lang w:eastAsia="ru-RU"/>
         </w:rPr>
         <w:t>Открыть или закрыть общее увлажнение теплицы нажатием на специальные кнопки, а также просматривать текущий статус</w:t>
@@ -698,8 +1122,8 @@
         <w:rPr>
           <w:rFonts w:ascii="Times New Roman" w:eastAsia="Times New Roman" w:hAnsi="Times New Roman" w:cs="Times New Roman"/>
           <w:color w:val="24292E"/>
-          <w:sz w:val="24"/>
-          <w:szCs w:val="24"/>
+          <w:sz w:val="28"/>
+          <w:szCs w:val="28"/>
           <w:lang w:eastAsia="ru-RU"/>
         </w:rPr>
         <w:t>.</w:t>
@@ -708,15 +1132,15 @@
     <w:p>
       <w:pPr>
         <w:shd w:val="clear" w:color="auto" w:fill="FFFFFF"/>
-        <w:spacing w:after="240" w:line="240" w:lineRule="auto"/>
+        <w:spacing w:after="0" w:line="360" w:lineRule="auto"/>
         <w:ind w:firstLine="709"/>
         <w:jc w:val="both"/>
         <w:rPr>
           <w:rFonts w:ascii="Times New Roman" w:eastAsia="Times New Roman" w:hAnsi="Times New Roman" w:cs="Times New Roman"/>
           <w:i/>
           <w:color w:val="24292E"/>
-          <w:sz w:val="24"/>
-          <w:szCs w:val="24"/>
+          <w:sz w:val="28"/>
+          <w:szCs w:val="28"/>
           <w:lang w:eastAsia="ru-RU"/>
         </w:rPr>
       </w:pPr>
@@ -725,8 +1149,8 @@
           <w:rFonts w:ascii="Times New Roman" w:eastAsia="Times New Roman" w:hAnsi="Times New Roman" w:cs="Times New Roman"/>
           <w:iCs/>
           <w:color w:val="24292E"/>
-          <w:sz w:val="24"/>
-          <w:szCs w:val="24"/>
+          <w:sz w:val="28"/>
+          <w:szCs w:val="28"/>
           <w:lang w:eastAsia="ru-RU"/>
         </w:rPr>
         <w:t>Также мы предусмотрели выполнение следующих условий</w:t>
@@ -736,8 +1160,8 @@
           <w:rFonts w:ascii="Times New Roman" w:eastAsia="Times New Roman" w:hAnsi="Times New Roman" w:cs="Times New Roman"/>
           <w:i/>
           <w:color w:val="24292E"/>
-          <w:sz w:val="24"/>
-          <w:szCs w:val="24"/>
+          <w:sz w:val="28"/>
+          <w:szCs w:val="28"/>
           <w:lang w:eastAsia="ru-RU"/>
         </w:rPr>
         <w:t>:</w:t>
@@ -750,14 +1174,14 @@
           <w:numId w:val="7"/>
         </w:numPr>
         <w:shd w:val="clear" w:color="auto" w:fill="FFFFFF"/>
-        <w:spacing w:before="100" w:beforeAutospacing="1" w:after="100" w:afterAutospacing="1" w:line="240" w:lineRule="auto"/>
+        <w:spacing w:before="100" w:beforeAutospacing="1" w:after="100" w:afterAutospacing="1" w:line="360" w:lineRule="auto"/>
         <w:ind w:left="0" w:firstLine="709"/>
         <w:jc w:val="both"/>
         <w:rPr>
           <w:rFonts w:ascii="Times New Roman" w:eastAsia="Times New Roman" w:hAnsi="Times New Roman" w:cs="Times New Roman"/>
           <w:color w:val="24292E"/>
-          <w:sz w:val="24"/>
-          <w:szCs w:val="24"/>
+          <w:sz w:val="28"/>
+          <w:szCs w:val="28"/>
           <w:lang w:eastAsia="ru-RU"/>
         </w:rPr>
       </w:pPr>
@@ -765,8 +1189,8 @@
         <w:rPr>
           <w:rFonts w:ascii="Times New Roman" w:eastAsia="Times New Roman" w:hAnsi="Times New Roman" w:cs="Times New Roman"/>
           <w:color w:val="24292E"/>
-          <w:sz w:val="24"/>
-          <w:szCs w:val="24"/>
+          <w:sz w:val="28"/>
+          <w:szCs w:val="28"/>
           <w:lang w:eastAsia="ru-RU"/>
         </w:rPr>
         <w:lastRenderedPageBreak/>
@@ -778,8 +1202,8 @@
           <w:i/>
           <w:iCs/>
           <w:color w:val="24292E"/>
-          <w:sz w:val="24"/>
-          <w:szCs w:val="24"/>
+          <w:sz w:val="28"/>
+          <w:szCs w:val="28"/>
           <w:lang w:eastAsia="ru-RU"/>
         </w:rPr>
         <w:t>T </w:t>
@@ -788,28 +1212,18 @@
         <w:rPr>
           <w:rFonts w:ascii="Times New Roman" w:eastAsia="Times New Roman" w:hAnsi="Times New Roman" w:cs="Times New Roman"/>
           <w:color w:val="24292E"/>
-          <w:sz w:val="24"/>
-          <w:szCs w:val="24"/>
-          <w:lang w:eastAsia="ru-RU"/>
-        </w:rPr>
-        <w:t>градусов</w:t>
+          <w:sz w:val="28"/>
+          <w:szCs w:val="28"/>
+          <w:lang w:eastAsia="ru-RU"/>
+        </w:rPr>
+        <w:t>градусов, кнопка открытия форточек активна, в противном случае нажатие невозможно</w:t>
       </w:r>
       <w:r>
         <w:rPr>
           <w:rFonts w:ascii="Times New Roman" w:eastAsia="Times New Roman" w:hAnsi="Times New Roman" w:cs="Times New Roman"/>
           <w:color w:val="24292E"/>
-          <w:sz w:val="24"/>
-          <w:szCs w:val="24"/>
-          <w:lang w:eastAsia="ru-RU"/>
-        </w:rPr>
-        <w:t>, кнопка открытия форточек активна, в противном случае нажатие невозможно</w:t>
-      </w:r>
-      <w:r>
-        <w:rPr>
-          <w:rFonts w:ascii="Times New Roman" w:eastAsia="Times New Roman" w:hAnsi="Times New Roman" w:cs="Times New Roman"/>
-          <w:color w:val="24292E"/>
-          <w:sz w:val="24"/>
-          <w:szCs w:val="24"/>
+          <w:sz w:val="28"/>
+          <w:szCs w:val="28"/>
           <w:lang w:eastAsia="ru-RU"/>
         </w:rPr>
         <w:t>.</w:t>
@@ -822,14 +1236,14 @@
           <w:numId w:val="8"/>
         </w:numPr>
         <w:shd w:val="clear" w:color="auto" w:fill="FFFFFF"/>
-        <w:spacing w:before="100" w:beforeAutospacing="1" w:after="100" w:afterAutospacing="1" w:line="240" w:lineRule="auto"/>
+        <w:spacing w:after="0" w:line="360" w:lineRule="auto"/>
         <w:ind w:left="0" w:firstLine="709"/>
         <w:jc w:val="both"/>
         <w:rPr>
           <w:rFonts w:ascii="Times New Roman" w:eastAsia="Times New Roman" w:hAnsi="Times New Roman" w:cs="Times New Roman"/>
           <w:color w:val="24292E"/>
-          <w:sz w:val="24"/>
-          <w:szCs w:val="24"/>
+          <w:sz w:val="28"/>
+          <w:szCs w:val="28"/>
           <w:lang w:eastAsia="ru-RU"/>
         </w:rPr>
       </w:pPr>
@@ -837,8 +1251,8 @@
         <w:rPr>
           <w:rFonts w:ascii="Times New Roman" w:eastAsia="Times New Roman" w:hAnsi="Times New Roman" w:cs="Times New Roman"/>
           <w:color w:val="24292E"/>
-          <w:sz w:val="24"/>
-          <w:szCs w:val="24"/>
+          <w:sz w:val="28"/>
+          <w:szCs w:val="28"/>
           <w:lang w:eastAsia="ru-RU"/>
         </w:rPr>
         <w:t>Если средняя влажность в теплице меньше, чем </w:t>
@@ -849,8 +1263,8 @@
           <w:i/>
           <w:iCs/>
           <w:color w:val="24292E"/>
-          <w:sz w:val="24"/>
-          <w:szCs w:val="24"/>
+          <w:sz w:val="28"/>
+          <w:szCs w:val="28"/>
           <w:lang w:eastAsia="ru-RU"/>
         </w:rPr>
         <w:t>H %</w:t>
@@ -859,8 +1273,8 @@
         <w:rPr>
           <w:rFonts w:ascii="Times New Roman" w:eastAsia="Times New Roman" w:hAnsi="Times New Roman" w:cs="Times New Roman"/>
           <w:color w:val="24292E"/>
-          <w:sz w:val="24"/>
-          <w:szCs w:val="24"/>
+          <w:sz w:val="28"/>
+          <w:szCs w:val="28"/>
           <w:lang w:eastAsia="ru-RU"/>
         </w:rPr>
         <w:t>, кнопка открытия общей системы увлажнения активна, в противном случае нажатие невозможно</w:t>
@@ -869,8 +1283,8 @@
         <w:rPr>
           <w:rFonts w:ascii="Times New Roman" w:eastAsia="Times New Roman" w:hAnsi="Times New Roman" w:cs="Times New Roman"/>
           <w:color w:val="24292E"/>
-          <w:sz w:val="24"/>
-          <w:szCs w:val="24"/>
+          <w:sz w:val="28"/>
+          <w:szCs w:val="28"/>
           <w:lang w:eastAsia="ru-RU"/>
         </w:rPr>
         <w:t>.</w:t>
@@ -883,14 +1297,14 @@
           <w:numId w:val="9"/>
         </w:numPr>
         <w:shd w:val="clear" w:color="auto" w:fill="FFFFFF"/>
-        <w:spacing w:before="100" w:beforeAutospacing="1" w:after="100" w:afterAutospacing="1" w:line="240" w:lineRule="auto"/>
+        <w:spacing w:before="100" w:beforeAutospacing="1" w:after="100" w:afterAutospacing="1" w:line="360" w:lineRule="auto"/>
         <w:ind w:left="0" w:firstLine="709"/>
         <w:jc w:val="both"/>
         <w:rPr>
           <w:rFonts w:ascii="Times New Roman" w:eastAsia="Times New Roman" w:hAnsi="Times New Roman" w:cs="Times New Roman"/>
           <w:color w:val="24292E"/>
-          <w:sz w:val="24"/>
-          <w:szCs w:val="24"/>
+          <w:sz w:val="28"/>
+          <w:szCs w:val="28"/>
           <w:lang w:eastAsia="ru-RU"/>
         </w:rPr>
       </w:pPr>
@@ -898,8 +1312,8 @@
         <w:rPr>
           <w:rFonts w:ascii="Times New Roman" w:eastAsia="Times New Roman" w:hAnsi="Times New Roman" w:cs="Times New Roman"/>
           <w:color w:val="24292E"/>
-          <w:sz w:val="24"/>
-          <w:szCs w:val="24"/>
+          <w:sz w:val="28"/>
+          <w:szCs w:val="28"/>
           <w:lang w:eastAsia="ru-RU"/>
         </w:rPr>
         <w:t>Если средняя влажность почвы в конкретной бороздке теплицы меньше, чем </w:t>
@@ -911,8 +1325,8 @@
           <w:i/>
           <w:iCs/>
           <w:color w:val="24292E"/>
-          <w:sz w:val="24"/>
-          <w:szCs w:val="24"/>
+          <w:sz w:val="28"/>
+          <w:szCs w:val="28"/>
           <w:lang w:eastAsia="ru-RU"/>
         </w:rPr>
         <w:t>Hb</w:t>
@@ -924,8 +1338,8 @@
           <w:i/>
           <w:iCs/>
           <w:color w:val="24292E"/>
-          <w:sz w:val="24"/>
-          <w:szCs w:val="24"/>
+          <w:sz w:val="28"/>
+          <w:szCs w:val="28"/>
           <w:lang w:eastAsia="ru-RU"/>
         </w:rPr>
         <w:t> %</w:t>
@@ -934,8 +1348,8 @@
         <w:rPr>
           <w:rFonts w:ascii="Times New Roman" w:eastAsia="Times New Roman" w:hAnsi="Times New Roman" w:cs="Times New Roman"/>
           <w:color w:val="24292E"/>
-          <w:sz w:val="24"/>
-          <w:szCs w:val="24"/>
+          <w:sz w:val="28"/>
+          <w:szCs w:val="28"/>
           <w:lang w:eastAsia="ru-RU"/>
         </w:rPr>
         <w:t>, кнопка открытия системы полива активна, в противном случае нажатие невозможно</w:t>
@@ -944,8 +1358,8 @@
         <w:rPr>
           <w:rFonts w:ascii="Times New Roman" w:eastAsia="Times New Roman" w:hAnsi="Times New Roman" w:cs="Times New Roman"/>
           <w:color w:val="24292E"/>
-          <w:sz w:val="24"/>
-          <w:szCs w:val="24"/>
+          <w:sz w:val="28"/>
+          <w:szCs w:val="28"/>
           <w:lang w:eastAsia="ru-RU"/>
         </w:rPr>
         <w:t>.</w:t>
@@ -960,8 +1374,8 @@
         <w:rPr>
           <w:rFonts w:ascii="Times New Roman" w:eastAsia="Times New Roman" w:hAnsi="Times New Roman" w:cs="Times New Roman"/>
           <w:color w:val="24292E"/>
-          <w:sz w:val="24"/>
-          <w:szCs w:val="24"/>
+          <w:sz w:val="28"/>
+          <w:szCs w:val="28"/>
           <w:lang w:eastAsia="ru-RU"/>
         </w:rPr>
       </w:pPr>
@@ -981,8 +1395,8 @@
         <w:rPr>
           <w:rFonts w:ascii="Times New Roman" w:eastAsia="Times New Roman" w:hAnsi="Times New Roman" w:cs="Times New Roman"/>
           <w:color w:val="24292E"/>
-          <w:sz w:val="24"/>
-          <w:szCs w:val="24"/>
+          <w:sz w:val="28"/>
+          <w:szCs w:val="28"/>
           <w:lang w:eastAsia="ru-RU"/>
         </w:rPr>
       </w:pPr>
@@ -990,8 +1404,8 @@
         <w:rPr>
           <w:rFonts w:ascii="Times New Roman" w:eastAsia="Times New Roman" w:hAnsi="Times New Roman" w:cs="Times New Roman"/>
           <w:color w:val="24292E"/>
-          <w:sz w:val="24"/>
-          <w:szCs w:val="24"/>
+          <w:sz w:val="28"/>
+          <w:szCs w:val="28"/>
           <w:lang w:eastAsia="ru-RU"/>
         </w:rPr>
         <w:t>Предусмотреть режим настройки системы и указания параметров: </w:t>
@@ -1002,8 +1416,8 @@
           <w:i/>
           <w:iCs/>
           <w:color w:val="24292E"/>
-          <w:sz w:val="24"/>
-          <w:szCs w:val="24"/>
+          <w:sz w:val="28"/>
+          <w:szCs w:val="28"/>
           <w:lang w:eastAsia="ru-RU"/>
         </w:rPr>
         <w:t>T</w:t>
@@ -1012,8 +1426,8 @@
         <w:rPr>
           <w:rFonts w:ascii="Times New Roman" w:eastAsia="Times New Roman" w:hAnsi="Times New Roman" w:cs="Times New Roman"/>
           <w:color w:val="24292E"/>
-          <w:sz w:val="24"/>
-          <w:szCs w:val="24"/>
+          <w:sz w:val="28"/>
+          <w:szCs w:val="28"/>
           <w:lang w:eastAsia="ru-RU"/>
         </w:rPr>
         <w:t>, </w:t>
@@ -1024,8 +1438,8 @@
           <w:i/>
           <w:iCs/>
           <w:color w:val="24292E"/>
-          <w:sz w:val="24"/>
-          <w:szCs w:val="24"/>
+          <w:sz w:val="28"/>
+          <w:szCs w:val="28"/>
           <w:lang w:eastAsia="ru-RU"/>
         </w:rPr>
         <w:t>H</w:t>
@@ -1034,8 +1448,8 @@
         <w:rPr>
           <w:rFonts w:ascii="Times New Roman" w:eastAsia="Times New Roman" w:hAnsi="Times New Roman" w:cs="Times New Roman"/>
           <w:color w:val="24292E"/>
-          <w:sz w:val="24"/>
-          <w:szCs w:val="24"/>
+          <w:sz w:val="28"/>
+          <w:szCs w:val="28"/>
           <w:lang w:eastAsia="ru-RU"/>
         </w:rPr>
         <w:t>, </w:t>
@@ -1047,8 +1461,8 @@
           <w:i/>
           <w:iCs/>
           <w:color w:val="24292E"/>
-          <w:sz w:val="24"/>
-          <w:szCs w:val="24"/>
+          <w:sz w:val="28"/>
+          <w:szCs w:val="28"/>
           <w:lang w:eastAsia="ru-RU"/>
         </w:rPr>
         <w:t>Hb</w:t>
@@ -1058,8 +1472,8 @@
         <w:rPr>
           <w:rFonts w:ascii="Times New Roman" w:eastAsia="Times New Roman" w:hAnsi="Times New Roman" w:cs="Times New Roman"/>
           <w:color w:val="24292E"/>
-          <w:sz w:val="24"/>
-          <w:szCs w:val="24"/>
+          <w:sz w:val="28"/>
+          <w:szCs w:val="28"/>
           <w:lang w:eastAsia="ru-RU"/>
         </w:rPr>
         <w:t>.</w:t>
@@ -1076,8 +1490,8 @@
         <w:rPr>
           <w:rFonts w:ascii="Times New Roman" w:eastAsia="Times New Roman" w:hAnsi="Times New Roman" w:cs="Times New Roman"/>
           <w:color w:val="24292E"/>
-          <w:sz w:val="24"/>
-          <w:szCs w:val="24"/>
+          <w:sz w:val="28"/>
+          <w:szCs w:val="28"/>
           <w:lang w:eastAsia="ru-RU"/>
         </w:rPr>
       </w:pPr>
@@ -1097,8 +1511,8 @@
         <w:rPr>
           <w:rFonts w:ascii="Times New Roman" w:eastAsia="Times New Roman" w:hAnsi="Times New Roman" w:cs="Times New Roman"/>
           <w:color w:val="24292E"/>
-          <w:sz w:val="24"/>
-          <w:szCs w:val="24"/>
+          <w:sz w:val="28"/>
+          <w:szCs w:val="28"/>
           <w:lang w:eastAsia="ru-RU"/>
         </w:rPr>
       </w:pPr>
@@ -1106,8 +1520,8 @@
         <w:rPr>
           <w:rFonts w:ascii="Times New Roman" w:eastAsia="Times New Roman" w:hAnsi="Times New Roman" w:cs="Times New Roman"/>
           <w:color w:val="24292E"/>
-          <w:sz w:val="24"/>
-          <w:szCs w:val="24"/>
+          <w:sz w:val="28"/>
+          <w:szCs w:val="28"/>
           <w:lang w:eastAsia="ru-RU"/>
         </w:rPr>
         <w:t>Предусмотреть переход в режим экстренного управления, при котором возможно нажатие всех описанных выше кнопок даже если условия не соблюдены.</w:t>
@@ -1115,7 +1529,7 @@
     </w:p>
     <w:p>
       <w:pPr>
-        <w:ind w:left="360"/>
+        <w:ind w:left="360" w:firstLine="709"/>
         <w:rPr>
           <w:rFonts w:ascii="Times New Roman" w:hAnsi="Times New Roman" w:cs="Times New Roman"/>
           <w:b/>
@@ -1128,8 +1542,7 @@
     </w:p>
     <w:p>
       <w:pPr>
-        <w:ind w:left="360"/>
-        <w:jc w:val="center"/>
+        <w:ind w:left="360" w:firstLine="709"/>
         <w:rPr>
           <w:rFonts w:ascii="Times New Roman" w:hAnsi="Times New Roman" w:cs="Times New Roman"/>
           <w:b/>
@@ -1139,7 +1552,10 @@
           <w:shd w:val="clear" w:color="auto" w:fill="FFFFFF"/>
         </w:rPr>
       </w:pPr>
-      <w:r>
+    </w:p>
+    <w:p>
+      <w:pPr>
+        <w:ind w:left="360" w:firstLine="709"/>
         <w:rPr>
           <w:rFonts w:ascii="Times New Roman" w:hAnsi="Times New Roman" w:cs="Times New Roman"/>
           <w:b/>
@@ -1148,13 +1564,11 @@
           <w:szCs w:val="48"/>
           <w:shd w:val="clear" w:color="auto" w:fill="FFFFFF"/>
         </w:rPr>
-        <w:t xml:space="preserve">Обоснование выбора языка программирования </w:t>
-      </w:r>
-    </w:p>
-    <w:p>
-      <w:pPr>
-        <w:ind w:left="360"/>
-        <w:jc w:val="center"/>
+      </w:pPr>
+    </w:p>
+    <w:p>
+      <w:pPr>
+        <w:ind w:left="360" w:firstLine="709"/>
         <w:rPr>
           <w:rFonts w:ascii="Times New Roman" w:hAnsi="Times New Roman" w:cs="Times New Roman"/>
           <w:b/>
@@ -1164,7 +1578,10 @@
           <w:shd w:val="clear" w:color="auto" w:fill="FFFFFF"/>
         </w:rPr>
       </w:pPr>
-      <w:r>
+    </w:p>
+    <w:p>
+      <w:pPr>
+        <w:ind w:left="360" w:firstLine="709"/>
         <w:rPr>
           <w:rFonts w:ascii="Times New Roman" w:hAnsi="Times New Roman" w:cs="Times New Roman"/>
           <w:b/>
@@ -1173,6 +1590,96 @@
           <w:szCs w:val="48"/>
           <w:shd w:val="clear" w:color="auto" w:fill="FFFFFF"/>
         </w:rPr>
+      </w:pPr>
+    </w:p>
+    <w:p>
+      <w:pPr>
+        <w:ind w:left="360" w:firstLine="709"/>
+        <w:rPr>
+          <w:rFonts w:ascii="Times New Roman" w:hAnsi="Times New Roman" w:cs="Times New Roman"/>
+          <w:b/>
+          <w:color w:val="24292E"/>
+          <w:sz w:val="48"/>
+          <w:szCs w:val="48"/>
+          <w:shd w:val="clear" w:color="auto" w:fill="FFFFFF"/>
+        </w:rPr>
+      </w:pPr>
+    </w:p>
+    <w:p>
+      <w:pPr>
+        <w:ind w:left="360" w:firstLine="709"/>
+        <w:rPr>
+          <w:rFonts w:ascii="Times New Roman" w:hAnsi="Times New Roman" w:cs="Times New Roman"/>
+          <w:b/>
+          <w:color w:val="24292E"/>
+          <w:sz w:val="48"/>
+          <w:szCs w:val="48"/>
+          <w:shd w:val="clear" w:color="auto" w:fill="FFFFFF"/>
+        </w:rPr>
+      </w:pPr>
+    </w:p>
+    <w:p>
+      <w:pPr>
+        <w:jc w:val="both"/>
+        <w:rPr>
+          <w:rFonts w:ascii="Times New Roman" w:hAnsi="Times New Roman" w:cs="Times New Roman"/>
+          <w:b/>
+          <w:color w:val="24292E"/>
+          <w:sz w:val="48"/>
+          <w:szCs w:val="48"/>
+          <w:shd w:val="clear" w:color="auto" w:fill="FFFFFF"/>
+        </w:rPr>
+      </w:pPr>
+    </w:p>
+    <w:p>
+      <w:pPr>
+        <w:spacing w:after="0" w:line="360" w:lineRule="auto"/>
+        <w:ind w:firstLine="709"/>
+        <w:jc w:val="both"/>
+        <w:rPr>
+          <w:rFonts w:ascii="Times New Roman" w:hAnsi="Times New Roman" w:cs="Times New Roman"/>
+          <w:b/>
+          <w:color w:val="24292E"/>
+          <w:sz w:val="48"/>
+          <w:szCs w:val="48"/>
+          <w:shd w:val="clear" w:color="auto" w:fill="FFFFFF"/>
+        </w:rPr>
+      </w:pPr>
+      <w:r>
+        <w:rPr>
+          <w:rFonts w:ascii="Times New Roman" w:hAnsi="Times New Roman" w:cs="Times New Roman"/>
+          <w:b/>
+          <w:color w:val="24292E"/>
+          <w:sz w:val="48"/>
+          <w:szCs w:val="48"/>
+          <w:shd w:val="clear" w:color="auto" w:fill="FFFFFF"/>
+        </w:rPr>
+        <w:lastRenderedPageBreak/>
+        <w:t xml:space="preserve">Обоснование выбора языка программирования </w:t>
+      </w:r>
+    </w:p>
+    <w:p>
+      <w:pPr>
+        <w:ind w:left="360" w:firstLine="709"/>
+        <w:jc w:val="both"/>
+        <w:rPr>
+          <w:rFonts w:ascii="Times New Roman" w:hAnsi="Times New Roman" w:cs="Times New Roman"/>
+          <w:b/>
+          <w:color w:val="24292E"/>
+          <w:sz w:val="48"/>
+          <w:szCs w:val="48"/>
+          <w:shd w:val="clear" w:color="auto" w:fill="FFFFFF"/>
+        </w:rPr>
+      </w:pPr>
+      <w:r>
+        <w:rPr>
+          <w:rFonts w:ascii="Times New Roman" w:hAnsi="Times New Roman" w:cs="Times New Roman"/>
+          <w:b/>
+          <w:color w:val="24292E"/>
+          <w:sz w:val="48"/>
+          <w:szCs w:val="48"/>
+          <w:shd w:val="clear" w:color="auto" w:fill="FFFFFF"/>
+        </w:rPr>
         <w:t>и используемых программных средств</w:t>
       </w:r>
     </w:p>
@@ -1498,7 +2005,7 @@
     </w:p>
     <w:p>
       <w:pPr>
-        <w:ind w:left="360"/>
+        <w:ind w:left="360" w:firstLine="709"/>
         <w:jc w:val="center"/>
         <w:rPr>
           <w:rFonts w:ascii="Times New Roman" w:hAnsi="Times New Roman" w:cs="Times New Roman"/>
@@ -1511,7 +2018,8 @@
     </w:p>
     <w:p>
       <w:pPr>
-        <w:ind w:left="360"/>
+        <w:spacing w:after="0" w:line="360" w:lineRule="auto"/>
+        <w:ind w:firstLine="709"/>
         <w:jc w:val="center"/>
         <w:rPr>
           <w:rFonts w:ascii="Times New Roman" w:hAnsi="Times New Roman" w:cs="Times New Roman"/>
@@ -1534,9 +2042,9 @@
         </w:rPr>
         <w:lastRenderedPageBreak/>
         <w:drawing>
-          <wp:inline distT="0" distB="0" distL="0" distR="0" wp14:anchorId="16D337AA" wp14:editId="400B27C9">
-            <wp:extent cx="2638425" cy="5257800"/>
-            <wp:effectExtent l="0" t="0" r="9525" b="0"/>
+          <wp:inline distT="0" distB="0" distL="0" distR="0" wp14:anchorId="16D337AA" wp14:editId="41E3BDEB">
+            <wp:extent cx="2638425" cy="4314825"/>
+            <wp:effectExtent l="0" t="0" r="9525" b="9525"/>
             <wp:docPr id="3" name="Рисунок 3"/>
             <wp:cNvGraphicFramePr>
               <a:graphicFrameLocks xmlns:a="http://schemas.openxmlformats.org/drawingml/2006/main" noChangeAspect="1"/>
@@ -1549,7 +2057,7 @@
                     <pic:cNvPicPr/>
                   </pic:nvPicPr>
                   <pic:blipFill>
-                    <a:blip r:embed="rId6">
+                    <a:blip r:embed="rId8">
                       <a:extLst>
                         <a:ext uri="{28A0092B-C50C-407E-A947-70E740481C1C}">
                           <a14:useLocalDpi xmlns:a14="http://schemas.microsoft.com/office/drawing/2010/main" val="0"/>
@@ -1563,7 +2071,7 @@
                   <pic:spPr>
                     <a:xfrm>
                       <a:off x="0" y="0"/>
-                      <a:ext cx="2638803" cy="5258554"/>
+                      <a:ext cx="2638805" cy="4315446"/>
                     </a:xfrm>
                     <a:prstGeom prst="rect">
                       <a:avLst/>
@@ -1584,9 +2092,9 @@
           <w:lang w:eastAsia="ru-RU"/>
         </w:rPr>
         <w:drawing>
-          <wp:inline distT="0" distB="0" distL="0" distR="0" wp14:anchorId="5CB58788" wp14:editId="3B1D5109">
-            <wp:extent cx="2590800" cy="5238750"/>
-            <wp:effectExtent l="0" t="0" r="0" b="0"/>
+          <wp:inline distT="0" distB="0" distL="0" distR="0" wp14:anchorId="5CB58788" wp14:editId="691F2406">
+            <wp:extent cx="2590800" cy="4333875"/>
+            <wp:effectExtent l="0" t="0" r="0" b="9525"/>
             <wp:docPr id="2" name="Рисунок 2"/>
             <wp:cNvGraphicFramePr>
               <a:graphicFrameLocks xmlns:a="http://schemas.openxmlformats.org/drawingml/2006/main" noChangeAspect="1"/>
@@ -1599,7 +2107,7 @@
                     <pic:cNvPicPr/>
                   </pic:nvPicPr>
                   <pic:blipFill>
-                    <a:blip r:embed="rId7">
+                    <a:blip r:embed="rId9">
                       <a:extLst>
                         <a:ext uri="{28A0092B-C50C-407E-A947-70E740481C1C}">
                           <a14:useLocalDpi xmlns:a14="http://schemas.microsoft.com/office/drawing/2010/main" val="0"/>
@@ -1613,7 +2121,7 @@
                   <pic:spPr>
                     <a:xfrm>
                       <a:off x="0" y="0"/>
-                      <a:ext cx="2590800" cy="5238750"/>
+                      <a:ext cx="2590800" cy="4333875"/>
                     </a:xfrm>
                     <a:prstGeom prst="rect">
                       <a:avLst/>
@@ -1628,7 +2136,7 @@
     </w:p>
     <w:p>
       <w:pPr>
-        <w:ind w:left="360"/>
+        <w:ind w:left="360" w:firstLine="709"/>
         <w:jc w:val="center"/>
         <w:rPr>
           <w:rFonts w:ascii="Times New Roman" w:hAnsi="Times New Roman" w:cs="Times New Roman"/>
@@ -1642,7 +2150,7 @@
     </w:p>
     <w:p>
       <w:pPr>
-        <w:ind w:left="360"/>
+        <w:ind w:left="360" w:firstLine="709"/>
         <w:jc w:val="center"/>
         <w:rPr>
           <w:rFonts w:ascii="Times New Roman" w:hAnsi="Times New Roman" w:cs="Times New Roman"/>
@@ -1656,8 +2164,9 @@
     </w:p>
     <w:p>
       <w:pPr>
-        <w:ind w:left="360"/>
-        <w:jc w:val="center"/>
+        <w:spacing w:after="0" w:line="360" w:lineRule="auto"/>
+        <w:ind w:firstLine="709"/>
+        <w:jc w:val="both"/>
         <w:rPr>
           <w:rFonts w:ascii="Segoe UI" w:hAnsi="Segoe UI" w:cs="Segoe UI"/>
           <w:color w:val="24292E"/>
@@ -1708,6 +2217,7 @@
           <w:sz w:val="28"/>
           <w:szCs w:val="28"/>
           <w:shd w:val="clear" w:color="auto" w:fill="FFFFFF"/>
+          <w:lang w:eastAsia="ru-RU"/>
         </w:rPr>
         <w:drawing>
           <wp:inline distT="0" distB="0" distL="0" distR="0" wp14:anchorId="03A141ED" wp14:editId="191691A1">
@@ -1722,165 +2232,6 @@
                 <pic:pic xmlns:pic="http://schemas.openxmlformats.org/drawingml/2006/picture">
                   <pic:nvPicPr>
                     <pic:cNvPr id="0" name="Picture 1"/>
-                    <pic:cNvPicPr>
-                      <a:picLocks noChangeAspect="1" noChangeArrowheads="1"/>
-                    </pic:cNvPicPr>
-                  </pic:nvPicPr>
-                  <pic:blipFill>
-                    <a:blip r:embed="rId8">
-                      <a:extLst>
-                        <a:ext uri="{28A0092B-C50C-407E-A947-70E740481C1C}">
-                          <a14:useLocalDpi xmlns:a14="http://schemas.microsoft.com/office/drawing/2010/main" val="0"/>
-                        </a:ext>
-                      </a:extLst>
-                    </a:blip>
-                    <a:srcRect/>
-                    <a:stretch>
-                      <a:fillRect/>
-                    </a:stretch>
-                  </pic:blipFill>
-                  <pic:spPr bwMode="auto">
-                    <a:xfrm>
-                      <a:off x="0" y="0"/>
-                      <a:ext cx="5667375" cy="8020050"/>
-                    </a:xfrm>
-                    <a:prstGeom prst="rect">
-                      <a:avLst/>
-                    </a:prstGeom>
-                    <a:noFill/>
-                    <a:ln>
-                      <a:noFill/>
-                    </a:ln>
-                  </pic:spPr>
-                </pic:pic>
-              </a:graphicData>
-            </a:graphic>
-          </wp:inline>
-        </w:drawing>
-      </w:r>
-    </w:p>
-    <w:p>
-      <w:pPr>
-        <w:ind w:left="360"/>
-        <w:jc w:val="center"/>
-        <w:rPr>
-          <w:rFonts w:ascii="Times New Roman" w:hAnsi="Times New Roman" w:cs="Times New Roman"/>
-          <w:b/>
-          <w:color w:val="24292E"/>
-          <w:sz w:val="48"/>
-          <w:szCs w:val="48"/>
-          <w:shd w:val="clear" w:color="auto" w:fill="FFFFFF"/>
-        </w:rPr>
-      </w:pPr>
-      <w:r>
-        <w:rPr>
-          <w:rFonts w:ascii="Times New Roman" w:hAnsi="Times New Roman" w:cs="Times New Roman"/>
-          <w:b/>
-          <w:color w:val="24292E"/>
-          <w:sz w:val="48"/>
-          <w:szCs w:val="48"/>
-          <w:shd w:val="clear" w:color="auto" w:fill="FFFFFF"/>
-        </w:rPr>
-        <w:t>Блок-схема работы основного алгоритма</w:t>
-      </w:r>
-    </w:p>
-    <w:p>
-      <w:pPr>
-        <w:ind w:left="360"/>
-        <w:jc w:val="center"/>
-        <w:rPr>
-          <w:rFonts w:ascii="Times New Roman" w:hAnsi="Times New Roman" w:cs="Times New Roman"/>
-          <w:b/>
-          <w:color w:val="24292E"/>
-          <w:sz w:val="48"/>
-          <w:szCs w:val="48"/>
-          <w:shd w:val="clear" w:color="auto" w:fill="FFFFFF"/>
-        </w:rPr>
-      </w:pPr>
-      <w:r>
-        <w:rPr>
-          <w:rFonts w:ascii="Times New Roman" w:hAnsi="Times New Roman" w:cs="Times New Roman"/>
-          <w:b/>
-          <w:noProof/>
-          <w:color w:val="24292E"/>
-          <w:sz w:val="48"/>
-          <w:szCs w:val="48"/>
-          <w:shd w:val="clear" w:color="auto" w:fill="FFFFFF"/>
-        </w:rPr>
-        <w:lastRenderedPageBreak/>
-        <w:drawing>
-          <wp:inline distT="0" distB="0" distL="0" distR="0" wp14:anchorId="3D97938A" wp14:editId="2640E285">
-            <wp:extent cx="5667375" cy="8020050"/>
-            <wp:effectExtent l="0" t="0" r="9525" b="0"/>
-            <wp:docPr id="5" name="Рисунок 5"/>
-            <wp:cNvGraphicFramePr>
-              <a:graphicFrameLocks xmlns:a="http://schemas.openxmlformats.org/drawingml/2006/main" noChangeAspect="1"/>
-            </wp:cNvGraphicFramePr>
-            <a:graphic xmlns:a="http://schemas.openxmlformats.org/drawingml/2006/main">
-              <a:graphicData uri="http://schemas.openxmlformats.org/drawingml/2006/picture">
-                <pic:pic xmlns:pic="http://schemas.openxmlformats.org/drawingml/2006/picture">
-                  <pic:nvPicPr>
-                    <pic:cNvPr id="0" name="Picture 3"/>
-                    <pic:cNvPicPr>
-                      <a:picLocks noChangeAspect="1" noChangeArrowheads="1"/>
-                    </pic:cNvPicPr>
-                  </pic:nvPicPr>
-                  <pic:blipFill>
-                    <a:blip r:embed="rId9">
-                      <a:extLst>
-                        <a:ext uri="{28A0092B-C50C-407E-A947-70E740481C1C}">
-                          <a14:useLocalDpi xmlns:a14="http://schemas.microsoft.com/office/drawing/2010/main" val="0"/>
-                        </a:ext>
-                      </a:extLst>
-                    </a:blip>
-                    <a:srcRect/>
-                    <a:stretch>
-                      <a:fillRect/>
-                    </a:stretch>
-                  </pic:blipFill>
-                  <pic:spPr bwMode="auto">
-                    <a:xfrm>
-                      <a:off x="0" y="0"/>
-                      <a:ext cx="5667375" cy="8020050"/>
-                    </a:xfrm>
-                    <a:prstGeom prst="rect">
-                      <a:avLst/>
-                    </a:prstGeom>
-                    <a:noFill/>
-                    <a:ln>
-                      <a:noFill/>
-                    </a:ln>
-                  </pic:spPr>
-                </pic:pic>
-              </a:graphicData>
-            </a:graphic>
-          </wp:inline>
-        </w:drawing>
-      </w:r>
-      <w:r>
-        <w:rPr>
-          <w:rFonts w:ascii="Times New Roman" w:hAnsi="Times New Roman" w:cs="Times New Roman"/>
-          <w:b/>
-          <w:noProof/>
-          <w:color w:val="24292E"/>
-          <w:sz w:val="48"/>
-          <w:szCs w:val="48"/>
-          <w:shd w:val="clear" w:color="auto" w:fill="FFFFFF"/>
-        </w:rPr>
-        <w:lastRenderedPageBreak/>
-        <w:drawing>
-          <wp:inline distT="0" distB="0" distL="0" distR="0" wp14:anchorId="6060A7A8" wp14:editId="22DF3B5F">
-            <wp:extent cx="5667375" cy="8020050"/>
-            <wp:effectExtent l="0" t="0" r="9525" b="0"/>
-            <wp:docPr id="4" name="Рисунок 4"/>
-            <wp:cNvGraphicFramePr>
-              <a:graphicFrameLocks xmlns:a="http://schemas.openxmlformats.org/drawingml/2006/main" noChangeAspect="1"/>
-            </wp:cNvGraphicFramePr>
-            <a:graphic xmlns:a="http://schemas.openxmlformats.org/drawingml/2006/main">
-              <a:graphicData uri="http://schemas.openxmlformats.org/drawingml/2006/picture">
-                <pic:pic xmlns:pic="http://schemas.openxmlformats.org/drawingml/2006/picture">
-                  <pic:nvPicPr>
-                    <pic:cNvPr id="0" name="Picture 2"/>
                     <pic:cNvPicPr>
                       <a:picLocks noChangeAspect="1" noChangeArrowheads="1"/>
                     </pic:cNvPicPr>
@@ -1920,8 +2271,170 @@
     </w:p>
     <w:p>
       <w:pPr>
-        <w:ind w:left="360"/>
-        <w:jc w:val="center"/>
+        <w:spacing w:after="0" w:line="360" w:lineRule="auto"/>
+        <w:ind w:firstLine="709"/>
+        <w:jc w:val="both"/>
+        <w:rPr>
+          <w:rFonts w:ascii="Segoe UI" w:hAnsi="Segoe UI" w:cs="Segoe UI"/>
+          <w:color w:val="24292E"/>
+          <w:sz w:val="28"/>
+          <w:szCs w:val="28"/>
+          <w:shd w:val="clear" w:color="auto" w:fill="FFFFFF"/>
+        </w:rPr>
+      </w:pPr>
+      <w:r>
+        <w:rPr>
+          <w:rFonts w:ascii="Times New Roman" w:hAnsi="Times New Roman" w:cs="Times New Roman"/>
+          <w:b/>
+          <w:color w:val="24292E"/>
+          <w:sz w:val="48"/>
+          <w:szCs w:val="48"/>
+          <w:shd w:val="clear" w:color="auto" w:fill="FFFFFF"/>
+        </w:rPr>
+        <w:lastRenderedPageBreak/>
+        <w:t>Блок-схема работы основного алгоритма</w:t>
+      </w:r>
+      <w:r>
+        <w:rPr>
+          <w:rFonts w:ascii="Times New Roman" w:hAnsi="Times New Roman" w:cs="Times New Roman"/>
+          <w:b/>
+          <w:noProof/>
+          <w:color w:val="24292E"/>
+          <w:sz w:val="48"/>
+          <w:szCs w:val="48"/>
+          <w:shd w:val="clear" w:color="auto" w:fill="FFFFFF"/>
+          <w:lang w:eastAsia="ru-RU"/>
+        </w:rPr>
+        <w:drawing>
+          <wp:inline distT="0" distB="0" distL="0" distR="0" wp14:anchorId="40137373" wp14:editId="4540DC8B">
+            <wp:extent cx="5357756" cy="7581900"/>
+            <wp:effectExtent l="0" t="0" r="0" b="0"/>
+            <wp:docPr id="5" name="Рисунок 5"/>
+            <wp:cNvGraphicFramePr>
+              <a:graphicFrameLocks xmlns:a="http://schemas.openxmlformats.org/drawingml/2006/main" noChangeAspect="1"/>
+            </wp:cNvGraphicFramePr>
+            <a:graphic xmlns:a="http://schemas.openxmlformats.org/drawingml/2006/main">
+              <a:graphicData uri="http://schemas.openxmlformats.org/drawingml/2006/picture">
+                <pic:pic xmlns:pic="http://schemas.openxmlformats.org/drawingml/2006/picture">
+                  <pic:nvPicPr>
+                    <pic:cNvPr id="0" name="Picture 3"/>
+                    <pic:cNvPicPr>
+                      <a:picLocks noChangeAspect="1" noChangeArrowheads="1"/>
+                    </pic:cNvPicPr>
+                  </pic:nvPicPr>
+                  <pic:blipFill>
+                    <a:blip r:embed="rId11">
+                      <a:extLst>
+                        <a:ext uri="{28A0092B-C50C-407E-A947-70E740481C1C}">
+                          <a14:useLocalDpi xmlns:a14="http://schemas.microsoft.com/office/drawing/2010/main" val="0"/>
+                        </a:ext>
+                      </a:extLst>
+                    </a:blip>
+                    <a:srcRect/>
+                    <a:stretch>
+                      <a:fillRect/>
+                    </a:stretch>
+                  </pic:blipFill>
+                  <pic:spPr bwMode="auto">
+                    <a:xfrm>
+                      <a:off x="0" y="0"/>
+                      <a:ext cx="5358506" cy="7582961"/>
+                    </a:xfrm>
+                    <a:prstGeom prst="rect">
+                      <a:avLst/>
+                    </a:prstGeom>
+                    <a:noFill/>
+                    <a:ln>
+                      <a:noFill/>
+                    </a:ln>
+                  </pic:spPr>
+                </pic:pic>
+              </a:graphicData>
+            </a:graphic>
+          </wp:inline>
+        </w:drawing>
+      </w:r>
+    </w:p>
+    <w:p>
+      <w:pPr>
+        <w:spacing w:after="0" w:line="360" w:lineRule="auto"/>
+        <w:ind w:firstLine="709"/>
+        <w:jc w:val="both"/>
+        <w:rPr>
+          <w:rFonts w:ascii="Times New Roman" w:hAnsi="Times New Roman" w:cs="Times New Roman"/>
+          <w:b/>
+          <w:color w:val="24292E"/>
+          <w:sz w:val="48"/>
+          <w:szCs w:val="48"/>
+          <w:shd w:val="clear" w:color="auto" w:fill="FFFFFF"/>
+        </w:rPr>
+      </w:pPr>
+      <w:r>
+        <w:rPr>
+          <w:rFonts w:ascii="Times New Roman" w:hAnsi="Times New Roman" w:cs="Times New Roman"/>
+          <w:b/>
+          <w:noProof/>
+          <w:color w:val="24292E"/>
+          <w:sz w:val="48"/>
+          <w:szCs w:val="48"/>
+          <w:shd w:val="clear" w:color="auto" w:fill="FFFFFF"/>
+          <w:lang w:eastAsia="ru-RU"/>
+        </w:rPr>
+        <w:lastRenderedPageBreak/>
+        <w:drawing>
+          <wp:inline distT="0" distB="0" distL="0" distR="0" wp14:anchorId="6060A7A8" wp14:editId="22DF3B5F">
+            <wp:extent cx="5667375" cy="8020050"/>
+            <wp:effectExtent l="0" t="0" r="9525" b="0"/>
+            <wp:docPr id="4" name="Рисунок 4"/>
+            <wp:cNvGraphicFramePr>
+              <a:graphicFrameLocks xmlns:a="http://schemas.openxmlformats.org/drawingml/2006/main" noChangeAspect="1"/>
+            </wp:cNvGraphicFramePr>
+            <a:graphic xmlns:a="http://schemas.openxmlformats.org/drawingml/2006/main">
+              <a:graphicData uri="http://schemas.openxmlformats.org/drawingml/2006/picture">
+                <pic:pic xmlns:pic="http://schemas.openxmlformats.org/drawingml/2006/picture">
+                  <pic:nvPicPr>
+                    <pic:cNvPr id="0" name="Picture 2"/>
+                    <pic:cNvPicPr>
+                      <a:picLocks noChangeAspect="1" noChangeArrowheads="1"/>
+                    </pic:cNvPicPr>
+                  </pic:nvPicPr>
+                  <pic:blipFill>
+                    <a:blip r:embed="rId12">
+                      <a:extLst>
+                        <a:ext uri="{28A0092B-C50C-407E-A947-70E740481C1C}">
+                          <a14:useLocalDpi xmlns:a14="http://schemas.microsoft.com/office/drawing/2010/main" val="0"/>
+                        </a:ext>
+                      </a:extLst>
+                    </a:blip>
+                    <a:srcRect/>
+                    <a:stretch>
+                      <a:fillRect/>
+                    </a:stretch>
+                  </pic:blipFill>
+                  <pic:spPr bwMode="auto">
+                    <a:xfrm>
+                      <a:off x="0" y="0"/>
+                      <a:ext cx="5667375" cy="8020050"/>
+                    </a:xfrm>
+                    <a:prstGeom prst="rect">
+                      <a:avLst/>
+                    </a:prstGeom>
+                    <a:noFill/>
+                    <a:ln>
+                      <a:noFill/>
+                    </a:ln>
+                  </pic:spPr>
+                </pic:pic>
+              </a:graphicData>
+            </a:graphic>
+          </wp:inline>
+        </w:drawing>
+      </w:r>
+    </w:p>
+    <w:p>
+      <w:pPr>
+        <w:ind w:left="360" w:firstLine="709"/>
+        <w:jc w:val="both"/>
         <w:rPr>
           <w:rFonts w:ascii="Times New Roman" w:hAnsi="Times New Roman" w:cs="Times New Roman"/>
           <w:b/>
@@ -1932,7 +2445,11 @@
           <w:shd w:val="clear" w:color="auto" w:fill="FFFFFF"/>
         </w:rPr>
       </w:pPr>
-      <w:r>
+    </w:p>
+    <w:p>
+      <w:pPr>
+        <w:ind w:left="360" w:firstLine="709"/>
+        <w:jc w:val="both"/>
         <w:rPr>
           <w:rFonts w:ascii="Times New Roman" w:hAnsi="Times New Roman" w:cs="Times New Roman"/>
           <w:b/>
@@ -1942,13 +2459,12 @@
           <w:szCs w:val="48"/>
           <w:shd w:val="clear" w:color="auto" w:fill="FFFFFF"/>
         </w:rPr>
-        <w:t>Схема базы данных</w:t>
-      </w:r>
-    </w:p>
-    <w:p>
-      <w:pPr>
-        <w:ind w:left="360"/>
-        <w:jc w:val="center"/>
+      </w:pPr>
+    </w:p>
+    <w:p>
+      <w:pPr>
+        <w:ind w:left="360" w:firstLine="709"/>
+        <w:jc w:val="both"/>
         <w:rPr>
           <w:rFonts w:ascii="Times New Roman" w:hAnsi="Times New Roman" w:cs="Times New Roman"/>
           <w:b/>
@@ -1970,13 +2486,13 @@
           <w:shd w:val="clear" w:color="auto" w:fill="FFFFFF"/>
         </w:rPr>
         <w:lastRenderedPageBreak/>
-        <w:t>Описание проведенных испытаний в соответствии с регламентом кейса (снимки экрана и/или запись экрана с работой)</w:t>
-      </w:r>
-    </w:p>
-    <w:p>
-      <w:pPr>
-        <w:ind w:left="360"/>
-        <w:jc w:val="center"/>
+        <w:t>Схема базы данных</w:t>
+      </w:r>
+    </w:p>
+    <w:p>
+      <w:pPr>
+        <w:ind w:left="-284" w:firstLine="709"/>
+        <w:jc w:val="both"/>
         <w:rPr>
           <w:rFonts w:ascii="Times New Roman" w:hAnsi="Times New Roman" w:cs="Times New Roman"/>
           <w:b/>
@@ -1997,6 +2513,33 @@
           <w:szCs w:val="48"/>
           <w:shd w:val="clear" w:color="auto" w:fill="FFFFFF"/>
         </w:rPr>
+        <w:t>Описание проведенных испытаний в соответствии с регламентом кейса (снимки экрана и/или запись экрана с работой)</w:t>
+      </w:r>
+    </w:p>
+    <w:p>
+      <w:pPr>
+        <w:ind w:left="360" w:firstLine="709"/>
+        <w:jc w:val="both"/>
+        <w:rPr>
+          <w:rFonts w:ascii="Times New Roman" w:hAnsi="Times New Roman" w:cs="Times New Roman"/>
+          <w:b/>
+          <w:bCs/>
+          <w:color w:val="24292E"/>
+          <w:sz w:val="48"/>
+          <w:szCs w:val="48"/>
+          <w:shd w:val="clear" w:color="auto" w:fill="FFFFFF"/>
+        </w:rPr>
+      </w:pPr>
+      <w:r>
+        <w:rPr>
+          <w:rFonts w:ascii="Times New Roman" w:hAnsi="Times New Roman" w:cs="Times New Roman"/>
+          <w:b/>
+          <w:bCs/>
+          <w:color w:val="24292E"/>
+          <w:sz w:val="48"/>
+          <w:szCs w:val="48"/>
+          <w:shd w:val="clear" w:color="auto" w:fill="FFFFFF"/>
+        </w:rPr>
         <w:t>Программный код</w:t>
       </w:r>
     </w:p>
@@ -2160,6 +2703,7 @@
           <w:sz w:val="28"/>
           <w:szCs w:val="28"/>
           <w:shd w:val="clear" w:color="auto" w:fill="FFFFFF"/>
+          <w:lang w:eastAsia="ru-RU"/>
         </w:rPr>
         <w:drawing>
           <wp:inline distT="0" distB="0" distL="0" distR="0" wp14:anchorId="36E4A13E" wp14:editId="7C0A876F">
@@ -2177,7 +2721,7 @@
                     <pic:cNvPicPr/>
                   </pic:nvPicPr>
                   <pic:blipFill>
-                    <a:blip r:embed="rId11"/>
+                    <a:blip r:embed="rId13"/>
                     <a:stretch>
                       <a:fillRect/>
                     </a:stretch>
@@ -2257,12 +2801,35 @@
           <w:szCs w:val="28"/>
           <w:shd w:val="clear" w:color="auto" w:fill="FFFFFF"/>
         </w:rPr>
-        <w:t>3 – Задействование второго экрана</w:t>
+        <w:t>3 –</w:t>
+      </w:r>
+      <w:r>
+        <w:rPr>
+          <w:rFonts w:ascii="Times New Roman" w:hAnsi="Times New Roman" w:cs="Times New Roman"/>
+          <w:color w:val="24292E"/>
+          <w:sz w:val="28"/>
+          <w:szCs w:val="28"/>
+          <w:shd w:val="clear" w:color="auto" w:fill="FFFFFF"/>
+        </w:rPr>
+        <w:t xml:space="preserve"> Задействование других</w:t>
+      </w:r>
+      <w:bookmarkStart w:id="0" w:name="_GoBack"/>
+      <w:bookmarkEnd w:id="0"/>
+      <w:r>
+        <w:rPr>
+          <w:rFonts w:ascii="Times New Roman" w:hAnsi="Times New Roman" w:cs="Times New Roman"/>
+          <w:color w:val="24292E"/>
+          <w:sz w:val="28"/>
+          <w:szCs w:val="28"/>
+          <w:shd w:val="clear" w:color="auto" w:fill="FFFFFF"/>
+        </w:rPr>
+        <w:t xml:space="preserve"> экранов</w:t>
       </w:r>
     </w:p>
     <w:p>
       <w:pPr>
         <w:spacing w:after="0" w:line="360" w:lineRule="auto"/>
+        <w:ind w:firstLine="709"/>
         <w:jc w:val="both"/>
         <w:rPr>
           <w:rFonts w:ascii="Times New Roman" w:hAnsi="Times New Roman" w:cs="Times New Roman"/>
@@ -2276,6 +2843,7 @@
     <w:p>
       <w:pPr>
         <w:spacing w:after="0" w:line="360" w:lineRule="auto"/>
+        <w:ind w:firstLine="709"/>
         <w:jc w:val="both"/>
         <w:rPr>
           <w:rFonts w:ascii="Times New Roman" w:hAnsi="Times New Roman" w:cs="Times New Roman"/>
@@ -2287,6 +2855,7 @@
       </w:pPr>
     </w:p>
     <w:sectPr>
+      <w:footerReference w:type="default" r:id="rId14"/>
       <w:pgSz w:w="11906" w:h="16838"/>
       <w:pgMar w:top="1134" w:right="850" w:bottom="1134" w:left="1701" w:header="708" w:footer="708" w:gutter="0"/>
       <w:cols w:space="708"/>
@@ -2296,8 +2865,103 @@
 </w:document>
 </file>
 
+<file path=word/endnotes.xml><?xml version="1.0" encoding="utf-8"?>
+<w:endnotes xmlns:wpc="http://schemas.microsoft.com/office/word/2010/wordprocessingCanvas" xmlns:cx="http://schemas.microsoft.com/office/drawing/2014/chartex" xmlns:mc="http://schemas.openxmlformats.org/markup-compatibility/2006" xmlns:o="urn:schemas-microsoft-com:office:office" xmlns:r="http://schemas.openxmlformats.org/officeDocument/2006/relationships" xmlns:m="http://schemas.openxmlformats.org/officeDocument/2006/math" xmlns:v="urn:schemas-microsoft-com:vml" xmlns:wp14="http://schemas.microsoft.com/office/word/2010/wordprocessingDrawing" xmlns:wp="http://schemas.openxmlformats.org/drawingml/2006/wordprocessingDrawing" xmlns:w10="urn:schemas-microsoft-com:office:word" xmlns:w="http://schemas.openxmlformats.org/wordprocessingml/2006/main" xmlns:w14="http://schemas.microsoft.com/office/word/2010/wordml" xmlns:w15="http://schemas.microsoft.com/office/word/2012/wordml" xmlns:w16se="http://schemas.microsoft.com/office/word/2015/wordml/symex" xmlns:wpg="http://schemas.microsoft.com/office/word/2010/wordprocessingGroup" xmlns:wpi="http://schemas.microsoft.com/office/word/2010/wordprocessingInk" xmlns:wne="http://schemas.microsoft.com/office/word/2006/wordml" xmlns:wps="http://schemas.microsoft.com/office/word/2010/wordprocessingShape" mc:Ignorable="w14 w15 w16se wp14">
+  <w:endnote w:type="separator" w:id="-1">
+    <w:p>
+      <w:pPr>
+        <w:spacing w:after="0" w:line="240" w:lineRule="auto"/>
+      </w:pPr>
+      <w:r>
+        <w:separator/>
+      </w:r>
+    </w:p>
+  </w:endnote>
+  <w:endnote w:type="continuationSeparator" w:id="0">
+    <w:p>
+      <w:pPr>
+        <w:spacing w:after="0" w:line="240" w:lineRule="auto"/>
+      </w:pPr>
+      <w:r>
+        <w:continuationSeparator/>
+      </w:r>
+    </w:p>
+  </w:endnote>
+</w:endnotes>
+</file>
+
+<file path=word/footer1.xml><?xml version="1.0" encoding="utf-8"?>
+<w:ftr xmlns:wpc="http://schemas.microsoft.com/office/word/2010/wordprocessingCanvas" xmlns:cx="http://schemas.microsoft.com/office/drawing/2014/chartex" xmlns:mc="http://schemas.openxmlformats.org/markup-compatibility/2006" xmlns:o="urn:schemas-microsoft-com:office:office" xmlns:r="http://schemas.openxmlformats.org/officeDocument/2006/relationships" xmlns:m="http://schemas.openxmlformats.org/officeDocument/2006/math" xmlns:v="urn:schemas-microsoft-com:vml" xmlns:wp14="http://schemas.microsoft.com/office/word/2010/wordprocessingDrawing" xmlns:wp="http://schemas.openxmlformats.org/drawingml/2006/wordprocessingDrawing" xmlns:w10="urn:schemas-microsoft-com:office:word" xmlns:w="http://schemas.openxmlformats.org/wordprocessingml/2006/main" xmlns:w14="http://schemas.microsoft.com/office/word/2010/wordml" xmlns:w15="http://schemas.microsoft.com/office/word/2012/wordml" xmlns:w16se="http://schemas.microsoft.com/office/word/2015/wordml/symex" xmlns:wpg="http://schemas.microsoft.com/office/word/2010/wordprocessingGroup" xmlns:wpi="http://schemas.microsoft.com/office/word/2010/wordprocessingInk" xmlns:wne="http://schemas.microsoft.com/office/word/2006/wordml" xmlns:wps="http://schemas.microsoft.com/office/word/2010/wordprocessingShape" mc:Ignorable="w14 w15 w16se wp14">
+  <w:sdt>
+    <w:sdtPr>
+      <w:id w:val="495469021"/>
+      <w:docPartObj>
+        <w:docPartGallery w:val="Page Numbers (Bottom of Page)"/>
+        <w:docPartUnique/>
+      </w:docPartObj>
+    </w:sdtPr>
+    <w:sdtContent>
+      <w:p>
+        <w:pPr>
+          <w:pStyle w:val="a8"/>
+          <w:jc w:val="center"/>
+        </w:pPr>
+        <w:r>
+          <w:fldChar w:fldCharType="begin"/>
+        </w:r>
+        <w:r>
+          <w:instrText>PAGE   \* MERGEFORMAT</w:instrText>
+        </w:r>
+        <w:r>
+          <w:fldChar w:fldCharType="separate"/>
+        </w:r>
+        <w:r>
+          <w:rPr>
+            <w:noProof/>
+          </w:rPr>
+          <w:t>5</w:t>
+        </w:r>
+        <w:r>
+          <w:fldChar w:fldCharType="end"/>
+        </w:r>
+      </w:p>
+    </w:sdtContent>
+  </w:sdt>
+  <w:p>
+    <w:pPr>
+      <w:pStyle w:val="a8"/>
+    </w:pPr>
+  </w:p>
+</w:ftr>
+</file>
+
+<file path=word/footnotes.xml><?xml version="1.0" encoding="utf-8"?>
+<w:footnotes xmlns:wpc="http://schemas.microsoft.com/office/word/2010/wordprocessingCanvas" xmlns:cx="http://schemas.microsoft.com/office/drawing/2014/chartex" xmlns:mc="http://schemas.openxmlformats.org/markup-compatibility/2006" xmlns:o="urn:schemas-microsoft-com:office:office" xmlns:r="http://schemas.openxmlformats.org/officeDocument/2006/relationships" xmlns:m="http://schemas.openxmlformats.org/officeDocument/2006/math" xmlns:v="urn:schemas-microsoft-com:vml" xmlns:wp14="http://schemas.microsoft.com/office/word/2010/wordprocessingDrawing" xmlns:wp="http://schemas.openxmlformats.org/drawingml/2006/wordprocessingDrawing" xmlns:w10="urn:schemas-microsoft-com:office:word" xmlns:w="http://schemas.openxmlformats.org/wordprocessingml/2006/main" xmlns:w14="http://schemas.microsoft.com/office/word/2010/wordml" xmlns:w15="http://schemas.microsoft.com/office/word/2012/wordml" xmlns:w16se="http://schemas.microsoft.com/office/word/2015/wordml/symex" xmlns:wpg="http://schemas.microsoft.com/office/word/2010/wordprocessingGroup" xmlns:wpi="http://schemas.microsoft.com/office/word/2010/wordprocessingInk" xmlns:wne="http://schemas.microsoft.com/office/word/2006/wordml" xmlns:wps="http://schemas.microsoft.com/office/word/2010/wordprocessingShape" mc:Ignorable="w14 w15 w16se wp14">
+  <w:footnote w:type="separator" w:id="-1">
+    <w:p>
+      <w:pPr>
+        <w:spacing w:after="0" w:line="240" w:lineRule="auto"/>
+      </w:pPr>
+      <w:r>
+        <w:separator/>
+      </w:r>
+    </w:p>
+  </w:footnote>
+  <w:footnote w:type="continuationSeparator" w:id="0">
+    <w:p>
+      <w:pPr>
+        <w:spacing w:after="0" w:line="240" w:lineRule="auto"/>
+      </w:pPr>
+      <w:r>
+        <w:continuationSeparator/>
+      </w:r>
+    </w:p>
+  </w:footnote>
+</w:footnotes>
+</file>
+
 <file path=word/numbering.xml><?xml version="1.0" encoding="utf-8"?>
-<w:numbering xmlns:wpc="http://schemas.microsoft.com/office/word/2010/wordprocessingCanvas" xmlns:cx="http://schemas.microsoft.com/office/drawing/2014/chartex" xmlns:cx1="http://schemas.microsoft.com/office/drawing/2015/9/8/chartex" xmlns:cx2="http://schemas.microsoft.com/office/drawing/2015/10/21/chartex" xmlns:cx3="http://schemas.microsoft.com/office/drawing/2016/5/9/chartex" xmlns:cx4="http://schemas.microsoft.com/office/drawing/2016/5/10/chartex" xmlns:cx5="http://schemas.microsoft.com/office/drawing/2016/5/11/chartex" xmlns:cx6="http://schemas.microsoft.com/office/drawing/2016/5/12/chartex" xmlns:cx7="http://schemas.microsoft.com/office/drawing/2016/5/13/chartex" xmlns:cx8="http://schemas.microsoft.com/office/drawing/2016/5/14/chartex" xmlns:mc="http://schemas.openxmlformats.org/markup-compatibility/2006" xmlns:aink="http://schemas.microsoft.com/office/drawing/2016/ink" xmlns:am3d="http://schemas.microsoft.com/office/drawing/2017/model3d" xmlns:o="urn:schemas-microsoft-com:office:office" xmlns:r="http://schemas.openxmlformats.org/officeDocument/2006/relationships" xmlns:m="http://schemas.openxmlformats.org/officeDocument/2006/math" xmlns:v="urn:schemas-microsoft-com:vml" xmlns:wp14="http://schemas.microsoft.com/office/word/2010/wordprocessingDrawing" xmlns:wp="http://schemas.openxmlformats.org/drawingml/2006/wordprocessingDrawing" xmlns:w10="urn:schemas-microsoft-com:office:word" xmlns:w="http://schemas.openxmlformats.org/wordprocessingml/2006/main" xmlns:w14="http://schemas.microsoft.com/office/word/2010/wordml" xmlns:w15="http://schemas.microsoft.com/office/word/2012/wordml" xmlns:w16cex="http://schemas.microsoft.com/office/word/2018/wordml/cex" xmlns:w16cid="http://schemas.microsoft.com/office/word/2016/wordml/cid" xmlns:w16="http://schemas.microsoft.com/office/word/2018/wordml" xmlns:w16se="http://schemas.microsoft.com/office/word/2015/wordml/symex" xmlns:wpg="http://schemas.microsoft.com/office/word/2010/wordprocessingGroup" xmlns:wpi="http://schemas.microsoft.com/office/word/2010/wordprocessingInk" xmlns:wne="http://schemas.microsoft.com/office/word/2006/wordml" xmlns:wps="http://schemas.microsoft.com/office/word/2010/wordprocessingShape" mc:Ignorable="w14 w15 w16se w16cid w16 w16cex wp14">
+<w:numbering xmlns:wpc="http://schemas.microsoft.com/office/word/2010/wordprocessingCanvas" xmlns:cx="http://schemas.microsoft.com/office/drawing/2014/chartex" xmlns:mc="http://schemas.openxmlformats.org/markup-compatibility/2006" xmlns:o="urn:schemas-microsoft-com:office:office" xmlns:r="http://schemas.openxmlformats.org/officeDocument/2006/relationships" xmlns:m="http://schemas.openxmlformats.org/officeDocument/2006/math" xmlns:v="urn:schemas-microsoft-com:vml" xmlns:wp14="http://schemas.microsoft.com/office/word/2010/wordprocessingDrawing" xmlns:wp="http://schemas.openxmlformats.org/drawingml/2006/wordprocessingDrawing" xmlns:w10="urn:schemas-microsoft-com:office:word" xmlns:w="http://schemas.openxmlformats.org/wordprocessingml/2006/main" xmlns:w14="http://schemas.microsoft.com/office/word/2010/wordml" xmlns:w15="http://schemas.microsoft.com/office/word/2012/wordml" xmlns:w16se="http://schemas.microsoft.com/office/word/2015/wordml/symex" xmlns:wpg="http://schemas.microsoft.com/office/word/2010/wordprocessingGroup" xmlns:wpi="http://schemas.microsoft.com/office/word/2010/wordprocessingInk" xmlns:wne="http://schemas.microsoft.com/office/word/2006/wordml" xmlns:wps="http://schemas.microsoft.com/office/word/2010/wordprocessingShape" mc:Ignorable="w14 w15 w16se wp14">
   <w:abstractNum w:abstractNumId="0" w15:restartNumberingAfterBreak="0">
     <w:nsid w:val="0CE02D11"/>
     <w:multiLevelType w:val="multilevel"/>
@@ -3489,7 +4153,7 @@
 </file>
 
 <file path=word/styles.xml><?xml version="1.0" encoding="utf-8"?>
-<w:styles xmlns:mc="http://schemas.openxmlformats.org/markup-compatibility/2006" xmlns:r="http://schemas.openxmlformats.org/officeDocument/2006/relationships" xmlns:w="http://schemas.openxmlformats.org/wordprocessingml/2006/main" xmlns:w14="http://schemas.microsoft.com/office/word/2010/wordml" xmlns:w15="http://schemas.microsoft.com/office/word/2012/wordml" xmlns:w16cex="http://schemas.microsoft.com/office/word/2018/wordml/cex" xmlns:w16cid="http://schemas.microsoft.com/office/word/2016/wordml/cid" xmlns:w16="http://schemas.microsoft.com/office/word/2018/wordml" xmlns:w16se="http://schemas.microsoft.com/office/word/2015/wordml/symex" mc:Ignorable="w14 w15 w16se w16cid w16 w16cex">
+<w:styles xmlns:mc="http://schemas.openxmlformats.org/markup-compatibility/2006" xmlns:r="http://schemas.openxmlformats.org/officeDocument/2006/relationships" xmlns:w="http://schemas.openxmlformats.org/wordprocessingml/2006/main" xmlns:w14="http://schemas.microsoft.com/office/word/2010/wordml" xmlns:w15="http://schemas.microsoft.com/office/word/2012/wordml" xmlns:w16se="http://schemas.microsoft.com/office/word/2015/wordml/symex" mc:Ignorable="w14 w15 w16se">
   <w:docDefaults>
     <w:rPrDefault>
       <w:rPr>
@@ -3505,7 +4169,7 @@
       </w:pPr>
     </w:pPrDefault>
   </w:docDefaults>
-  <w:latentStyles w:defLockedState="0" w:defUIPriority="99" w:defSemiHidden="0" w:defUnhideWhenUsed="0" w:defQFormat="0" w:count="376">
+  <w:latentStyles w:defLockedState="0" w:defUIPriority="99" w:defSemiHidden="0" w:defUnhideWhenUsed="0" w:defQFormat="0" w:count="371">
     <w:lsdException w:name="Normal" w:uiPriority="0" w:qFormat="1"/>
     <w:lsdException w:name="heading 1" w:uiPriority="9" w:qFormat="1"/>
     <w:lsdException w:name="heading 2" w:semiHidden="1" w:uiPriority="9" w:unhideWhenUsed="1" w:qFormat="1"/>
@@ -3877,11 +4541,6 @@
     <w:lsdException w:name="List Table 5 Dark Accent 6" w:uiPriority="50"/>
     <w:lsdException w:name="List Table 6 Colorful Accent 6" w:uiPriority="51"/>
     <w:lsdException w:name="List Table 7 Colorful Accent 6" w:uiPriority="52"/>
-    <w:lsdException w:name="Mention" w:semiHidden="1" w:unhideWhenUsed="1"/>
-    <w:lsdException w:name="Smart Hyperlink" w:semiHidden="1" w:unhideWhenUsed="1"/>
-    <w:lsdException w:name="Hashtag" w:semiHidden="1" w:unhideWhenUsed="1"/>
-    <w:lsdException w:name="Unresolved Mention" w:semiHidden="1" w:unhideWhenUsed="1"/>
-    <w:lsdException w:name="Smart Link" w:semiHidden="1" w:unhideWhenUsed="1"/>
   </w:latentStyles>
   <w:style w:type="paragraph" w:default="1" w:styleId="a">
     <w:name w:val="Normal"/>
@@ -3991,6 +4650,50 @@
       <w:ind w:left="720"/>
       <w:contextualSpacing/>
     </w:pPr>
+  </w:style>
+  <w:style w:type="paragraph" w:styleId="a6">
+    <w:name w:val="header"/>
+    <w:basedOn w:val="a"/>
+    <w:link w:val="a7"/>
+    <w:uiPriority w:val="99"/>
+    <w:unhideWhenUsed/>
+    <w:rsid w:val="007B00A0"/>
+    <w:pPr>
+      <w:tabs>
+        <w:tab w:val="center" w:pos="4677"/>
+        <w:tab w:val="right" w:pos="9355"/>
+      </w:tabs>
+      <w:spacing w:after="0" w:line="240" w:lineRule="auto"/>
+    </w:pPr>
+  </w:style>
+  <w:style w:type="character" w:customStyle="1" w:styleId="a7">
+    <w:name w:val="Верхний колонтитул Знак"/>
+    <w:basedOn w:val="a0"/>
+    <w:link w:val="a6"/>
+    <w:uiPriority w:val="99"/>
+    <w:rsid w:val="007B00A0"/>
+  </w:style>
+  <w:style w:type="paragraph" w:styleId="a8">
+    <w:name w:val="footer"/>
+    <w:basedOn w:val="a"/>
+    <w:link w:val="a9"/>
+    <w:uiPriority w:val="99"/>
+    <w:unhideWhenUsed/>
+    <w:rsid w:val="007B00A0"/>
+    <w:pPr>
+      <w:tabs>
+        <w:tab w:val="center" w:pos="4677"/>
+        <w:tab w:val="right" w:pos="9355"/>
+      </w:tabs>
+      <w:spacing w:after="0" w:line="240" w:lineRule="auto"/>
+    </w:pPr>
+  </w:style>
+  <w:style w:type="character" w:customStyle="1" w:styleId="a9">
+    <w:name w:val="Нижний колонтитул Знак"/>
+    <w:basedOn w:val="a0"/>
+    <w:link w:val="a8"/>
+    <w:uiPriority w:val="99"/>
+    <w:rsid w:val="007B00A0"/>
   </w:style>
 </w:styles>
 </file>
@@ -4261,7 +4964,7 @@
 </file>
 
 <file path=customXml/itemProps1.xml><?xml version="1.0" encoding="utf-8"?>
-<ds:datastoreItem xmlns:ds="http://schemas.openxmlformats.org/officeDocument/2006/customXml" ds:itemID="{60ADD0B9-A7FC-4482-BA80-42837B2AF70B}">
+<ds:datastoreItem xmlns:ds="http://schemas.openxmlformats.org/officeDocument/2006/customXml" ds:itemID="{F93AFB0F-BBDE-4E72-A6E3-907419F23430}">
   <ds:schemaRefs>
     <ds:schemaRef ds:uri="http://schemas.openxmlformats.org/officeDocument/2006/bibliography"/>
   </ds:schemaRefs>

--- a/документация и презентация/Титульный лист.docx
+++ b/документация и презентация/Титульный лист.docx
@@ -1,6 +1,6 @@
 
 <file path=word/document.xml><?xml version="1.0" encoding="utf-8"?>
-<w:document xmlns:wpc="http://schemas.microsoft.com/office/word/2010/wordprocessingCanvas" xmlns:cx="http://schemas.microsoft.com/office/drawing/2014/chartex" xmlns:mc="http://schemas.openxmlformats.org/markup-compatibility/2006" xmlns:o="urn:schemas-microsoft-com:office:office" xmlns:r="http://schemas.openxmlformats.org/officeDocument/2006/relationships" xmlns:m="http://schemas.openxmlformats.org/officeDocument/2006/math" xmlns:v="urn:schemas-microsoft-com:vml" xmlns:wp14="http://schemas.microsoft.com/office/word/2010/wordprocessingDrawing" xmlns:wp="http://schemas.openxmlformats.org/drawingml/2006/wordprocessingDrawing" xmlns:w10="urn:schemas-microsoft-com:office:word" xmlns:w="http://schemas.openxmlformats.org/wordprocessingml/2006/main" xmlns:w14="http://schemas.microsoft.com/office/word/2010/wordml" xmlns:w15="http://schemas.microsoft.com/office/word/2012/wordml" xmlns:w16se="http://schemas.microsoft.com/office/word/2015/wordml/symex" xmlns:wpg="http://schemas.microsoft.com/office/word/2010/wordprocessingGroup" xmlns:wpi="http://schemas.microsoft.com/office/word/2010/wordprocessingInk" xmlns:wne="http://schemas.microsoft.com/office/word/2006/wordml" xmlns:wps="http://schemas.microsoft.com/office/word/2010/wordprocessingShape" mc:Ignorable="w14 w15 w16se wp14">
+<w:document xmlns:wpc="http://schemas.microsoft.com/office/word/2010/wordprocessingCanvas" xmlns:cx="http://schemas.microsoft.com/office/drawing/2014/chartex" xmlns:cx1="http://schemas.microsoft.com/office/drawing/2015/9/8/chartex" xmlns:cx2="http://schemas.microsoft.com/office/drawing/2015/10/21/chartex" xmlns:cx3="http://schemas.microsoft.com/office/drawing/2016/5/9/chartex" xmlns:cx4="http://schemas.microsoft.com/office/drawing/2016/5/10/chartex" xmlns:cx5="http://schemas.microsoft.com/office/drawing/2016/5/11/chartex" xmlns:cx6="http://schemas.microsoft.com/office/drawing/2016/5/12/chartex" xmlns:cx7="http://schemas.microsoft.com/office/drawing/2016/5/13/chartex" xmlns:cx8="http://schemas.microsoft.com/office/drawing/2016/5/14/chartex" xmlns:mc="http://schemas.openxmlformats.org/markup-compatibility/2006" xmlns:aink="http://schemas.microsoft.com/office/drawing/2016/ink" xmlns:am3d="http://schemas.microsoft.com/office/drawing/2017/model3d" xmlns:o="urn:schemas-microsoft-com:office:office" xmlns:r="http://schemas.openxmlformats.org/officeDocument/2006/relationships" xmlns:m="http://schemas.openxmlformats.org/officeDocument/2006/math" xmlns:v="urn:schemas-microsoft-com:vml" xmlns:wp14="http://schemas.microsoft.com/office/word/2010/wordprocessingDrawing" xmlns:wp="http://schemas.openxmlformats.org/drawingml/2006/wordprocessingDrawing" xmlns:w10="urn:schemas-microsoft-com:office:word" xmlns:w="http://schemas.openxmlformats.org/wordprocessingml/2006/main" xmlns:w14="http://schemas.microsoft.com/office/word/2010/wordml" xmlns:w15="http://schemas.microsoft.com/office/word/2012/wordml" xmlns:w16cex="http://schemas.microsoft.com/office/word/2018/wordml/cex" xmlns:w16cid="http://schemas.microsoft.com/office/word/2016/wordml/cid" xmlns:w16="http://schemas.microsoft.com/office/word/2018/wordml" xmlns:w16se="http://schemas.microsoft.com/office/word/2015/wordml/symex" xmlns:wpg="http://schemas.microsoft.com/office/word/2010/wordprocessingGroup" xmlns:wpi="http://schemas.microsoft.com/office/word/2010/wordprocessingInk" xmlns:wne="http://schemas.microsoft.com/office/word/2006/wordml" xmlns:wps="http://schemas.microsoft.com/office/word/2010/wordprocessingShape" mc:Ignorable="w14 w15 w16se w16cid w16 w16cex wp14">
   <w:body>
     <w:p>
       <w:pPr>
@@ -209,31 +209,7 @@
           <w:sz w:val="28"/>
           <w:szCs w:val="28"/>
         </w:rPr>
-        <w:t xml:space="preserve">Мандрыка Арина Юрьевна, </w:t>
-      </w:r>
-      <w:proofErr w:type="spellStart"/>
-      <w:r>
-        <w:rPr>
-          <w:b w:val="0"/>
-          <w:bCs w:val="0"/>
-          <w:iCs/>
-          <w:color w:val="24292E"/>
-          <w:sz w:val="28"/>
-          <w:szCs w:val="28"/>
-        </w:rPr>
-        <w:t>Шершина</w:t>
-      </w:r>
-      <w:proofErr w:type="spellEnd"/>
-      <w:r>
-        <w:rPr>
-          <w:b w:val="0"/>
-          <w:bCs w:val="0"/>
-          <w:iCs/>
-          <w:color w:val="24292E"/>
-          <w:sz w:val="28"/>
-          <w:szCs w:val="28"/>
-        </w:rPr>
-        <w:t xml:space="preserve"> Анна Исаевна</w:t>
+        <w:t>Мандрыка Арина Юрьевна, Шершина Анна Исаевна</w:t>
       </w:r>
       <w:r>
         <w:rPr>
@@ -276,31 +252,7 @@
           <w:sz w:val="28"/>
           <w:szCs w:val="28"/>
         </w:rPr>
-        <w:t xml:space="preserve">Алимов Альберт </w:t>
-      </w:r>
-      <w:proofErr w:type="spellStart"/>
-      <w:r>
-        <w:rPr>
-          <w:b w:val="0"/>
-          <w:bCs w:val="0"/>
-          <w:i/>
-          <w:color w:val="24292E"/>
-          <w:sz w:val="28"/>
-          <w:szCs w:val="28"/>
-        </w:rPr>
-        <w:t>Радикович</w:t>
-      </w:r>
-      <w:proofErr w:type="spellEnd"/>
-      <w:r>
-        <w:rPr>
-          <w:b w:val="0"/>
-          <w:bCs w:val="0"/>
-          <w:i/>
-          <w:color w:val="24292E"/>
-          <w:sz w:val="28"/>
-          <w:szCs w:val="28"/>
-        </w:rPr>
-        <w:t xml:space="preserve">, </w:t>
+        <w:t xml:space="preserve">Алимов Альберт Радикович, </w:t>
       </w:r>
       <w:r>
         <w:rPr>
@@ -1318,7 +1270,6 @@
         </w:rPr>
         <w:t>Если средняя влажность почвы в конкретной бороздке теплицы меньше, чем </w:t>
       </w:r>
-      <w:proofErr w:type="spellStart"/>
       <w:r>
         <w:rPr>
           <w:rFonts w:ascii="Times New Roman" w:eastAsia="Times New Roman" w:hAnsi="Times New Roman" w:cs="Times New Roman"/>
@@ -1329,20 +1280,7 @@
           <w:szCs w:val="28"/>
           <w:lang w:eastAsia="ru-RU"/>
         </w:rPr>
-        <w:t>Hb</w:t>
-      </w:r>
-      <w:proofErr w:type="spellEnd"/>
-      <w:r>
-        <w:rPr>
-          <w:rFonts w:ascii="Times New Roman" w:eastAsia="Times New Roman" w:hAnsi="Times New Roman" w:cs="Times New Roman"/>
-          <w:i/>
-          <w:iCs/>
-          <w:color w:val="24292E"/>
-          <w:sz w:val="28"/>
-          <w:szCs w:val="28"/>
-          <w:lang w:eastAsia="ru-RU"/>
-        </w:rPr>
-        <w:t> %</w:t>
+        <w:t>Hb %</w:t>
       </w:r>
       <w:r>
         <w:rPr>
@@ -1454,7 +1392,6 @@
         </w:rPr>
         <w:t>, </w:t>
       </w:r>
-      <w:proofErr w:type="spellStart"/>
       <w:r>
         <w:rPr>
           <w:rFonts w:ascii="Times New Roman" w:eastAsia="Times New Roman" w:hAnsi="Times New Roman" w:cs="Times New Roman"/>
@@ -1467,7 +1404,6 @@
         </w:rPr>
         <w:t>Hb</w:t>
       </w:r>
-      <w:proofErr w:type="spellEnd"/>
       <w:r>
         <w:rPr>
           <w:rFonts w:ascii="Times New Roman" w:eastAsia="Times New Roman" w:hAnsi="Times New Roman" w:cs="Times New Roman"/>
@@ -1720,7 +1656,6 @@
           <w:shd w:val="clear" w:color="auto" w:fill="FFFFFF"/>
         </w:rPr>
       </w:pPr>
-      <w:proofErr w:type="spellStart"/>
       <w:r>
         <w:rPr>
           <w:rFonts w:ascii="Times New Roman" w:hAnsi="Times New Roman" w:cs="Times New Roman"/>
@@ -1733,7 +1668,6 @@
         </w:rPr>
         <w:t>Kivy</w:t>
       </w:r>
-      <w:proofErr w:type="spellEnd"/>
       <w:r>
         <w:rPr>
           <w:rFonts w:ascii="Times New Roman" w:hAnsi="Times New Roman" w:cs="Times New Roman"/>
@@ -1744,7 +1678,6 @@
         </w:rPr>
         <w:t xml:space="preserve"> — это библиотека </w:t>
       </w:r>
-      <w:proofErr w:type="spellStart"/>
       <w:r>
         <w:rPr>
           <w:rFonts w:ascii="Times New Roman" w:hAnsi="Times New Roman" w:cs="Times New Roman"/>
@@ -1757,126 +1690,15 @@
         </w:rPr>
         <w:t>Python</w:t>
       </w:r>
-      <w:proofErr w:type="spellEnd"/>
-      <w:r>
-        <w:rPr>
-          <w:rFonts w:ascii="Times New Roman" w:hAnsi="Times New Roman" w:cs="Times New Roman"/>
-          <w:color w:val="24292E"/>
-          <w:sz w:val="28"/>
-          <w:szCs w:val="28"/>
-          <w:shd w:val="clear" w:color="auto" w:fill="FFFFFF"/>
-        </w:rPr>
-        <w:t xml:space="preserve">, имеющая открытый код, предназначенная для разработки кроссплатформенных GUI приложений. Она позволяет писать вам приложения с графическим интерфейсом на чистом </w:t>
-      </w:r>
-      <w:proofErr w:type="spellStart"/>
-      <w:r>
-        <w:rPr>
-          <w:rFonts w:ascii="Times New Roman" w:hAnsi="Times New Roman" w:cs="Times New Roman"/>
-          <w:color w:val="24292E"/>
-          <w:sz w:val="28"/>
-          <w:szCs w:val="28"/>
-          <w:shd w:val="clear" w:color="auto" w:fill="FFFFFF"/>
-        </w:rPr>
-        <w:t>Python</w:t>
-      </w:r>
-      <w:proofErr w:type="spellEnd"/>
-      <w:r>
-        <w:rPr>
-          <w:rFonts w:ascii="Times New Roman" w:hAnsi="Times New Roman" w:cs="Times New Roman"/>
-          <w:color w:val="24292E"/>
-          <w:sz w:val="28"/>
-          <w:szCs w:val="28"/>
-          <w:shd w:val="clear" w:color="auto" w:fill="FFFFFF"/>
-        </w:rPr>
-        <w:t>, которые работают на основных платформах (</w:t>
-      </w:r>
-      <w:proofErr w:type="spellStart"/>
-      <w:r>
-        <w:rPr>
-          <w:rFonts w:ascii="Times New Roman" w:hAnsi="Times New Roman" w:cs="Times New Roman"/>
-          <w:color w:val="24292E"/>
-          <w:sz w:val="28"/>
-          <w:szCs w:val="28"/>
-          <w:shd w:val="clear" w:color="auto" w:fill="FFFFFF"/>
-        </w:rPr>
-        <w:t>Windows</w:t>
-      </w:r>
-      <w:proofErr w:type="spellEnd"/>
-      <w:r>
-        <w:rPr>
-          <w:rFonts w:ascii="Times New Roman" w:hAnsi="Times New Roman" w:cs="Times New Roman"/>
-          <w:color w:val="24292E"/>
-          <w:sz w:val="28"/>
-          <w:szCs w:val="28"/>
-          <w:shd w:val="clear" w:color="auto" w:fill="FFFFFF"/>
-        </w:rPr>
-        <w:t xml:space="preserve">, </w:t>
-      </w:r>
-      <w:proofErr w:type="spellStart"/>
-      <w:r>
-        <w:rPr>
-          <w:rFonts w:ascii="Times New Roman" w:hAnsi="Times New Roman" w:cs="Times New Roman"/>
-          <w:color w:val="24292E"/>
-          <w:sz w:val="28"/>
-          <w:szCs w:val="28"/>
-          <w:shd w:val="clear" w:color="auto" w:fill="FFFFFF"/>
-        </w:rPr>
-        <w:t>Linux</w:t>
-      </w:r>
-      <w:proofErr w:type="spellEnd"/>
-      <w:r>
-        <w:rPr>
-          <w:rFonts w:ascii="Times New Roman" w:hAnsi="Times New Roman" w:cs="Times New Roman"/>
-          <w:color w:val="24292E"/>
-          <w:sz w:val="28"/>
-          <w:szCs w:val="28"/>
-          <w:shd w:val="clear" w:color="auto" w:fill="FFFFFF"/>
-        </w:rPr>
-        <w:t xml:space="preserve">, </w:t>
-      </w:r>
-      <w:proofErr w:type="spellStart"/>
-      <w:r>
-        <w:rPr>
-          <w:rFonts w:ascii="Times New Roman" w:hAnsi="Times New Roman" w:cs="Times New Roman"/>
-          <w:color w:val="24292E"/>
-          <w:sz w:val="28"/>
-          <w:szCs w:val="28"/>
-          <w:shd w:val="clear" w:color="auto" w:fill="FFFFFF"/>
-        </w:rPr>
-        <w:t>MacOS</w:t>
-      </w:r>
-      <w:proofErr w:type="spellEnd"/>
-      <w:r>
-        <w:rPr>
-          <w:rFonts w:ascii="Times New Roman" w:hAnsi="Times New Roman" w:cs="Times New Roman"/>
-          <w:color w:val="24292E"/>
-          <w:sz w:val="28"/>
-          <w:szCs w:val="28"/>
-          <w:shd w:val="clear" w:color="auto" w:fill="FFFFFF"/>
-        </w:rPr>
-        <w:t xml:space="preserve">, </w:t>
-      </w:r>
-      <w:proofErr w:type="spellStart"/>
-      <w:r>
-        <w:rPr>
-          <w:rFonts w:ascii="Times New Roman" w:hAnsi="Times New Roman" w:cs="Times New Roman"/>
-          <w:color w:val="24292E"/>
-          <w:sz w:val="28"/>
-          <w:szCs w:val="28"/>
-          <w:shd w:val="clear" w:color="auto" w:fill="FFFFFF"/>
-        </w:rPr>
-        <w:t>Android</w:t>
-      </w:r>
-      <w:proofErr w:type="spellEnd"/>
-      <w:r>
-        <w:rPr>
-          <w:rFonts w:ascii="Times New Roman" w:hAnsi="Times New Roman" w:cs="Times New Roman"/>
-          <w:color w:val="24292E"/>
-          <w:sz w:val="28"/>
-          <w:szCs w:val="28"/>
-          <w:shd w:val="clear" w:color="auto" w:fill="FFFFFF"/>
-        </w:rPr>
-        <w:t>, IOS)</w:t>
+      <w:r>
+        <w:rPr>
+          <w:rFonts w:ascii="Times New Roman" w:hAnsi="Times New Roman" w:cs="Times New Roman"/>
+          <w:color w:val="24292E"/>
+          <w:sz w:val="28"/>
+          <w:szCs w:val="28"/>
+          <w:shd w:val="clear" w:color="auto" w:fill="FFFFFF"/>
+        </w:rPr>
+        <w:t>, имеющая открытый код, предназначенная для разработки кроссплатформенных GUI приложений. Она позволяет писать вам приложения с графическим интерфейсом на чистом Python, которые работают на основных платформах (Windows, Linux, MacOS, Android, IOS)</w:t>
       </w:r>
       <w:r>
         <w:rPr>
@@ -1910,53 +1732,8 @@
           <w:szCs w:val="28"/>
           <w:shd w:val="clear" w:color="auto" w:fill="FFFFFF"/>
         </w:rPr>
-        <w:t xml:space="preserve">Фреймворк </w:t>
-      </w:r>
-      <w:proofErr w:type="spellStart"/>
-      <w:r>
-        <w:rPr>
-          <w:rFonts w:ascii="Times New Roman" w:hAnsi="Times New Roman" w:cs="Times New Roman"/>
-          <w:color w:val="24292E"/>
-          <w:sz w:val="28"/>
-          <w:szCs w:val="28"/>
-          <w:shd w:val="clear" w:color="auto" w:fill="FFFFFF"/>
-        </w:rPr>
-        <w:t>Kivy</w:t>
-      </w:r>
-      <w:proofErr w:type="spellEnd"/>
-      <w:r>
-        <w:rPr>
-          <w:rFonts w:ascii="Times New Roman" w:hAnsi="Times New Roman" w:cs="Times New Roman"/>
-          <w:color w:val="24292E"/>
-          <w:sz w:val="28"/>
-          <w:szCs w:val="28"/>
-          <w:shd w:val="clear" w:color="auto" w:fill="FFFFFF"/>
-        </w:rPr>
-        <w:t xml:space="preserve"> разрабатывается с 2011 года. С момента релиза на его основе было построено много проектов под платформу </w:t>
-      </w:r>
-      <w:proofErr w:type="spellStart"/>
-      <w:r>
-        <w:rPr>
-          <w:rFonts w:ascii="Times New Roman" w:hAnsi="Times New Roman" w:cs="Times New Roman"/>
-          <w:color w:val="24292E"/>
-          <w:sz w:val="28"/>
-          <w:szCs w:val="28"/>
-          <w:shd w:val="clear" w:color="auto" w:fill="FFFFFF"/>
-        </w:rPr>
-        <w:t>Андирод</w:t>
-      </w:r>
-      <w:proofErr w:type="spellEnd"/>
-      <w:r>
-        <w:rPr>
-          <w:rFonts w:ascii="Times New Roman" w:hAnsi="Times New Roman" w:cs="Times New Roman"/>
-          <w:color w:val="24292E"/>
-          <w:sz w:val="28"/>
-          <w:szCs w:val="28"/>
-          <w:shd w:val="clear" w:color="auto" w:fill="FFFFFF"/>
-        </w:rPr>
-        <w:t xml:space="preserve">. Если сравнивать </w:t>
-      </w:r>
-      <w:proofErr w:type="spellStart"/>
+        <w:t xml:space="preserve">Фреймворк Kivy разрабатывается с 2011 года. С момента релиза на его основе было построено много проектов под платформу Андирод. Если сравнивать </w:t>
+      </w:r>
       <w:r>
         <w:rPr>
           <w:rFonts w:ascii="Times New Roman" w:hAnsi="Times New Roman" w:cs="Times New Roman"/>
@@ -1969,38 +1746,15 @@
         </w:rPr>
         <w:t>Kivy</w:t>
       </w:r>
-      <w:proofErr w:type="spellEnd"/>
-      <w:r>
-        <w:rPr>
-          <w:rFonts w:ascii="Times New Roman" w:hAnsi="Times New Roman" w:cs="Times New Roman"/>
-          <w:color w:val="24292E"/>
-          <w:sz w:val="28"/>
-          <w:szCs w:val="28"/>
-          <w:shd w:val="clear" w:color="auto" w:fill="FFFFFF"/>
-        </w:rPr>
-        <w:t xml:space="preserve"> с другими библиотеками языка Питон по набору функций, то среди крупных конкурентов можно выделить </w:t>
-      </w:r>
-      <w:proofErr w:type="spellStart"/>
-      <w:r>
-        <w:rPr>
-          <w:rFonts w:ascii="Times New Roman" w:hAnsi="Times New Roman" w:cs="Times New Roman"/>
-          <w:color w:val="24292E"/>
-          <w:sz w:val="28"/>
-          <w:szCs w:val="28"/>
-          <w:shd w:val="clear" w:color="auto" w:fill="FFFFFF"/>
-        </w:rPr>
-        <w:t>PyQT</w:t>
-      </w:r>
-      <w:proofErr w:type="spellEnd"/>
-      <w:r>
-        <w:rPr>
-          <w:rFonts w:ascii="Times New Roman" w:hAnsi="Times New Roman" w:cs="Times New Roman"/>
-          <w:color w:val="24292E"/>
-          <w:sz w:val="28"/>
-          <w:szCs w:val="28"/>
-          <w:shd w:val="clear" w:color="auto" w:fill="FFFFFF"/>
-        </w:rPr>
-        <w:t>. Все прочие библиотеки явно будут уступать по функционалу.</w:t>
+      <w:r>
+        <w:rPr>
+          <w:rFonts w:ascii="Times New Roman" w:hAnsi="Times New Roman" w:cs="Times New Roman"/>
+          <w:color w:val="24292E"/>
+          <w:sz w:val="28"/>
+          <w:szCs w:val="28"/>
+          <w:shd w:val="clear" w:color="auto" w:fill="FFFFFF"/>
+        </w:rPr>
+        <w:t xml:space="preserve"> с другими библиотеками языка Питон по набору функций, то среди крупных конкурентов можно выделить PyQT. Все прочие библиотеки явно будут уступать по функционалу.</w:t>
       </w:r>
     </w:p>
     <w:p>
@@ -2530,7 +2284,11 @@
           <w:shd w:val="clear" w:color="auto" w:fill="FFFFFF"/>
         </w:rPr>
       </w:pPr>
-      <w:r>
+    </w:p>
+    <w:p>
+      <w:pPr>
+        <w:ind w:left="360" w:firstLine="709"/>
+        <w:jc w:val="both"/>
         <w:rPr>
           <w:rFonts w:ascii="Times New Roman" w:hAnsi="Times New Roman" w:cs="Times New Roman"/>
           <w:b/>
@@ -2540,6 +2298,228 @@
           <w:szCs w:val="48"/>
           <w:shd w:val="clear" w:color="auto" w:fill="FFFFFF"/>
         </w:rPr>
+      </w:pPr>
+    </w:p>
+    <w:p>
+      <w:pPr>
+        <w:ind w:left="360" w:firstLine="709"/>
+        <w:jc w:val="both"/>
+        <w:rPr>
+          <w:rFonts w:ascii="Times New Roman" w:hAnsi="Times New Roman" w:cs="Times New Roman"/>
+          <w:b/>
+          <w:bCs/>
+          <w:color w:val="24292E"/>
+          <w:sz w:val="48"/>
+          <w:szCs w:val="48"/>
+          <w:shd w:val="clear" w:color="auto" w:fill="FFFFFF"/>
+        </w:rPr>
+      </w:pPr>
+    </w:p>
+    <w:p>
+      <w:pPr>
+        <w:ind w:left="360" w:firstLine="709"/>
+        <w:jc w:val="both"/>
+        <w:rPr>
+          <w:rFonts w:ascii="Times New Roman" w:hAnsi="Times New Roman" w:cs="Times New Roman"/>
+          <w:b/>
+          <w:bCs/>
+          <w:color w:val="24292E"/>
+          <w:sz w:val="48"/>
+          <w:szCs w:val="48"/>
+          <w:shd w:val="clear" w:color="auto" w:fill="FFFFFF"/>
+        </w:rPr>
+      </w:pPr>
+    </w:p>
+    <w:p>
+      <w:pPr>
+        <w:ind w:left="360" w:firstLine="709"/>
+        <w:jc w:val="both"/>
+        <w:rPr>
+          <w:rFonts w:ascii="Times New Roman" w:hAnsi="Times New Roman" w:cs="Times New Roman"/>
+          <w:b/>
+          <w:bCs/>
+          <w:color w:val="24292E"/>
+          <w:sz w:val="48"/>
+          <w:szCs w:val="48"/>
+          <w:shd w:val="clear" w:color="auto" w:fill="FFFFFF"/>
+        </w:rPr>
+      </w:pPr>
+    </w:p>
+    <w:p>
+      <w:pPr>
+        <w:ind w:left="360" w:firstLine="709"/>
+        <w:jc w:val="both"/>
+        <w:rPr>
+          <w:rFonts w:ascii="Times New Roman" w:hAnsi="Times New Roman" w:cs="Times New Roman"/>
+          <w:b/>
+          <w:bCs/>
+          <w:color w:val="24292E"/>
+          <w:sz w:val="48"/>
+          <w:szCs w:val="48"/>
+          <w:shd w:val="clear" w:color="auto" w:fill="FFFFFF"/>
+        </w:rPr>
+      </w:pPr>
+    </w:p>
+    <w:p>
+      <w:pPr>
+        <w:ind w:left="360" w:firstLine="709"/>
+        <w:jc w:val="both"/>
+        <w:rPr>
+          <w:rFonts w:ascii="Times New Roman" w:hAnsi="Times New Roman" w:cs="Times New Roman"/>
+          <w:b/>
+          <w:bCs/>
+          <w:color w:val="24292E"/>
+          <w:sz w:val="48"/>
+          <w:szCs w:val="48"/>
+          <w:shd w:val="clear" w:color="auto" w:fill="FFFFFF"/>
+        </w:rPr>
+      </w:pPr>
+    </w:p>
+    <w:p>
+      <w:pPr>
+        <w:ind w:left="360" w:firstLine="709"/>
+        <w:jc w:val="both"/>
+        <w:rPr>
+          <w:rFonts w:ascii="Times New Roman" w:hAnsi="Times New Roman" w:cs="Times New Roman"/>
+          <w:b/>
+          <w:bCs/>
+          <w:color w:val="24292E"/>
+          <w:sz w:val="48"/>
+          <w:szCs w:val="48"/>
+          <w:shd w:val="clear" w:color="auto" w:fill="FFFFFF"/>
+        </w:rPr>
+      </w:pPr>
+    </w:p>
+    <w:p>
+      <w:pPr>
+        <w:ind w:left="360" w:firstLine="709"/>
+        <w:jc w:val="both"/>
+        <w:rPr>
+          <w:rFonts w:ascii="Times New Roman" w:hAnsi="Times New Roman" w:cs="Times New Roman"/>
+          <w:b/>
+          <w:bCs/>
+          <w:color w:val="24292E"/>
+          <w:sz w:val="48"/>
+          <w:szCs w:val="48"/>
+          <w:shd w:val="clear" w:color="auto" w:fill="FFFFFF"/>
+        </w:rPr>
+      </w:pPr>
+    </w:p>
+    <w:p>
+      <w:pPr>
+        <w:ind w:left="360" w:firstLine="709"/>
+        <w:jc w:val="both"/>
+        <w:rPr>
+          <w:rFonts w:ascii="Times New Roman" w:hAnsi="Times New Roman" w:cs="Times New Roman"/>
+          <w:b/>
+          <w:bCs/>
+          <w:color w:val="24292E"/>
+          <w:sz w:val="48"/>
+          <w:szCs w:val="48"/>
+          <w:shd w:val="clear" w:color="auto" w:fill="FFFFFF"/>
+        </w:rPr>
+      </w:pPr>
+    </w:p>
+    <w:p>
+      <w:pPr>
+        <w:ind w:left="360" w:firstLine="709"/>
+        <w:jc w:val="both"/>
+        <w:rPr>
+          <w:rFonts w:ascii="Times New Roman" w:hAnsi="Times New Roman" w:cs="Times New Roman"/>
+          <w:b/>
+          <w:bCs/>
+          <w:color w:val="24292E"/>
+          <w:sz w:val="48"/>
+          <w:szCs w:val="48"/>
+          <w:shd w:val="clear" w:color="auto" w:fill="FFFFFF"/>
+        </w:rPr>
+      </w:pPr>
+    </w:p>
+    <w:p>
+      <w:pPr>
+        <w:ind w:left="360" w:firstLine="709"/>
+        <w:jc w:val="both"/>
+        <w:rPr>
+          <w:rFonts w:ascii="Times New Roman" w:hAnsi="Times New Roman" w:cs="Times New Roman"/>
+          <w:b/>
+          <w:bCs/>
+          <w:color w:val="24292E"/>
+          <w:sz w:val="48"/>
+          <w:szCs w:val="48"/>
+          <w:shd w:val="clear" w:color="auto" w:fill="FFFFFF"/>
+        </w:rPr>
+      </w:pPr>
+    </w:p>
+    <w:p>
+      <w:pPr>
+        <w:ind w:left="360" w:firstLine="709"/>
+        <w:jc w:val="both"/>
+        <w:rPr>
+          <w:rFonts w:ascii="Times New Roman" w:hAnsi="Times New Roman" w:cs="Times New Roman"/>
+          <w:b/>
+          <w:bCs/>
+          <w:color w:val="24292E"/>
+          <w:sz w:val="48"/>
+          <w:szCs w:val="48"/>
+          <w:shd w:val="clear" w:color="auto" w:fill="FFFFFF"/>
+        </w:rPr>
+      </w:pPr>
+    </w:p>
+    <w:p>
+      <w:pPr>
+        <w:ind w:left="360" w:firstLine="709"/>
+        <w:jc w:val="both"/>
+        <w:rPr>
+          <w:rFonts w:ascii="Times New Roman" w:hAnsi="Times New Roman" w:cs="Times New Roman"/>
+          <w:b/>
+          <w:bCs/>
+          <w:color w:val="24292E"/>
+          <w:sz w:val="48"/>
+          <w:szCs w:val="48"/>
+          <w:shd w:val="clear" w:color="auto" w:fill="FFFFFF"/>
+        </w:rPr>
+      </w:pPr>
+    </w:p>
+    <w:p>
+      <w:pPr>
+        <w:ind w:left="360" w:firstLine="709"/>
+        <w:jc w:val="both"/>
+        <w:rPr>
+          <w:rFonts w:ascii="Times New Roman" w:hAnsi="Times New Roman" w:cs="Times New Roman"/>
+          <w:b/>
+          <w:bCs/>
+          <w:color w:val="24292E"/>
+          <w:sz w:val="48"/>
+          <w:szCs w:val="48"/>
+          <w:shd w:val="clear" w:color="auto" w:fill="FFFFFF"/>
+        </w:rPr>
+      </w:pPr>
+    </w:p>
+    <w:p>
+      <w:pPr>
+        <w:ind w:left="360" w:firstLine="709"/>
+        <w:jc w:val="both"/>
+        <w:rPr>
+          <w:rFonts w:ascii="Times New Roman" w:hAnsi="Times New Roman" w:cs="Times New Roman"/>
+          <w:b/>
+          <w:bCs/>
+          <w:color w:val="24292E"/>
+          <w:sz w:val="48"/>
+          <w:szCs w:val="48"/>
+          <w:shd w:val="clear" w:color="auto" w:fill="FFFFFF"/>
+        </w:rPr>
+      </w:pPr>
+      <w:r>
+        <w:rPr>
+          <w:rFonts w:ascii="Times New Roman" w:hAnsi="Times New Roman" w:cs="Times New Roman"/>
+          <w:b/>
+          <w:bCs/>
+          <w:color w:val="24292E"/>
+          <w:sz w:val="48"/>
+          <w:szCs w:val="48"/>
+          <w:shd w:val="clear" w:color="auto" w:fill="FFFFFF"/>
+        </w:rPr>
+        <w:lastRenderedPageBreak/>
         <w:t>Программный код</w:t>
       </w:r>
     </w:p>
@@ -2601,7 +2581,6 @@
         </w:rPr>
         <w:t xml:space="preserve"> </w:t>
       </w:r>
-      <w:proofErr w:type="spellStart"/>
       <w:r>
         <w:rPr>
           <w:rFonts w:ascii="Times New Roman" w:hAnsi="Times New Roman" w:cs="Times New Roman"/>
@@ -2615,7 +2594,6 @@
         </w:rPr>
         <w:t>kivy</w:t>
       </w:r>
-      <w:proofErr w:type="spellEnd"/>
       <w:r>
         <w:rPr>
           <w:rFonts w:ascii="Times New Roman" w:hAnsi="Times New Roman" w:cs="Times New Roman"/>
@@ -2685,7 +2663,6 @@
     <w:p>
       <w:pPr>
         <w:spacing w:after="0" w:line="240" w:lineRule="auto"/>
-        <w:ind w:firstLine="709"/>
         <w:jc w:val="both"/>
         <w:rPr>
           <w:rFonts w:ascii="Times New Roman" w:hAnsi="Times New Roman" w:cs="Times New Roman"/>
@@ -2706,9 +2683,9 @@
           <w:lang w:eastAsia="ru-RU"/>
         </w:rPr>
         <w:drawing>
-          <wp:inline distT="0" distB="0" distL="0" distR="0" wp14:anchorId="36E4A13E" wp14:editId="7C0A876F">
-            <wp:extent cx="5801535" cy="2972215"/>
-            <wp:effectExtent l="0" t="0" r="8890" b="0"/>
+          <wp:inline distT="0" distB="0" distL="0" distR="0" wp14:anchorId="36E4A13E" wp14:editId="63D782B8">
+            <wp:extent cx="5800725" cy="2971800"/>
+            <wp:effectExtent l="0" t="0" r="0" b="0"/>
             <wp:docPr id="6" name="Рисунок 6"/>
             <wp:cNvGraphicFramePr>
               <a:graphicFrameLocks xmlns:a="http://schemas.openxmlformats.org/drawingml/2006/main" noChangeAspect="1"/>
@@ -2729,7 +2706,7 @@
                   <pic:spPr>
                     <a:xfrm>
                       <a:off x="0" y="0"/>
-                      <a:ext cx="5801535" cy="2972215"/>
+                      <a:ext cx="5801544" cy="2972220"/>
                     </a:xfrm>
                     <a:prstGeom prst="rect">
                       <a:avLst/>
@@ -2769,16 +2746,59 @@
     <w:p>
       <w:pPr>
         <w:spacing w:after="0" w:line="240" w:lineRule="auto"/>
-        <w:ind w:firstLine="709"/>
-        <w:jc w:val="both"/>
-        <w:rPr>
-          <w:rFonts w:ascii="Times New Roman" w:hAnsi="Times New Roman" w:cs="Times New Roman"/>
-          <w:color w:val="24292E"/>
-          <w:sz w:val="28"/>
-          <w:szCs w:val="28"/>
-          <w:shd w:val="clear" w:color="auto" w:fill="FFFFFF"/>
-        </w:rPr>
-      </w:pPr>
+        <w:jc w:val="both"/>
+        <w:rPr>
+          <w:rFonts w:ascii="Times New Roman" w:hAnsi="Times New Roman" w:cs="Times New Roman"/>
+          <w:color w:val="24292E"/>
+          <w:sz w:val="28"/>
+          <w:szCs w:val="28"/>
+          <w:shd w:val="clear" w:color="auto" w:fill="FFFFFF"/>
+        </w:rPr>
+      </w:pPr>
+      <w:r>
+        <w:rPr>
+          <w:rFonts w:ascii="Times New Roman" w:hAnsi="Times New Roman" w:cs="Times New Roman"/>
+          <w:color w:val="24292E"/>
+          <w:sz w:val="28"/>
+          <w:szCs w:val="28"/>
+          <w:shd w:val="clear" w:color="auto" w:fill="FFFFFF"/>
+        </w:rPr>
+        <w:drawing>
+          <wp:inline distT="0" distB="0" distL="0" distR="0" wp14:anchorId="3EA959A1" wp14:editId="5DC34085">
+            <wp:extent cx="5829300" cy="1676338"/>
+            <wp:effectExtent l="0" t="0" r="0" b="635"/>
+            <wp:docPr id="7" name="Рисунок 7"/>
+            <wp:cNvGraphicFramePr>
+              <a:graphicFrameLocks xmlns:a="http://schemas.openxmlformats.org/drawingml/2006/main" noChangeAspect="1"/>
+            </wp:cNvGraphicFramePr>
+            <a:graphic xmlns:a="http://schemas.openxmlformats.org/drawingml/2006/main">
+              <a:graphicData uri="http://schemas.openxmlformats.org/drawingml/2006/picture">
+                <pic:pic xmlns:pic="http://schemas.openxmlformats.org/drawingml/2006/picture">
+                  <pic:nvPicPr>
+                    <pic:cNvPr id="1" name=""/>
+                    <pic:cNvPicPr/>
+                  </pic:nvPicPr>
+                  <pic:blipFill>
+                    <a:blip r:embed="rId14"/>
+                    <a:stretch>
+                      <a:fillRect/>
+                    </a:stretch>
+                  </pic:blipFill>
+                  <pic:spPr>
+                    <a:xfrm>
+                      <a:off x="0" y="0"/>
+                      <a:ext cx="5984069" cy="1720845"/>
+                    </a:xfrm>
+                    <a:prstGeom prst="rect">
+                      <a:avLst/>
+                    </a:prstGeom>
+                  </pic:spPr>
+                </pic:pic>
+              </a:graphicData>
+            </a:graphic>
+          </wp:inline>
+        </w:drawing>
+      </w:r>
     </w:p>
     <w:p>
       <w:pPr>
@@ -2811,51 +2831,726 @@
           <w:szCs w:val="28"/>
           <w:shd w:val="clear" w:color="auto" w:fill="FFFFFF"/>
         </w:rPr>
-        <w:t xml:space="preserve"> Задействование других</w:t>
-      </w:r>
-      <w:bookmarkStart w:id="0" w:name="_GoBack"/>
-      <w:bookmarkEnd w:id="0"/>
-      <w:r>
-        <w:rPr>
-          <w:rFonts w:ascii="Times New Roman" w:hAnsi="Times New Roman" w:cs="Times New Roman"/>
-          <w:color w:val="24292E"/>
-          <w:sz w:val="28"/>
-          <w:szCs w:val="28"/>
-          <w:shd w:val="clear" w:color="auto" w:fill="FFFFFF"/>
-        </w:rPr>
-        <w:t xml:space="preserve"> экранов</w:t>
+        <w:t xml:space="preserve"> Задействование других экранов</w:t>
       </w:r>
     </w:p>
     <w:p>
       <w:pPr>
         <w:spacing w:after="0" w:line="360" w:lineRule="auto"/>
-        <w:ind w:firstLine="709"/>
-        <w:jc w:val="both"/>
-        <w:rPr>
-          <w:rFonts w:ascii="Times New Roman" w:hAnsi="Times New Roman" w:cs="Times New Roman"/>
-          <w:color w:val="24292E"/>
-          <w:sz w:val="28"/>
-          <w:szCs w:val="28"/>
-          <w:shd w:val="clear" w:color="auto" w:fill="FFFFFF"/>
-        </w:rPr>
-      </w:pPr>
-    </w:p>
-    <w:p>
-      <w:pPr>
-        <w:spacing w:after="0" w:line="360" w:lineRule="auto"/>
-        <w:ind w:firstLine="709"/>
-        <w:jc w:val="both"/>
-        <w:rPr>
-          <w:rFonts w:ascii="Times New Roman" w:hAnsi="Times New Roman" w:cs="Times New Roman"/>
-          <w:color w:val="24292E"/>
-          <w:sz w:val="28"/>
-          <w:szCs w:val="28"/>
-          <w:shd w:val="clear" w:color="auto" w:fill="FFFFFF"/>
+        <w:jc w:val="both"/>
+        <w:rPr>
+          <w:rFonts w:ascii="Times New Roman" w:hAnsi="Times New Roman" w:cs="Times New Roman"/>
+          <w:color w:val="24292E"/>
+          <w:sz w:val="28"/>
+          <w:szCs w:val="28"/>
+          <w:shd w:val="clear" w:color="auto" w:fill="FFFFFF"/>
+        </w:rPr>
+      </w:pPr>
+      <w:r>
+        <w:rPr>
+          <w:rFonts w:ascii="Times New Roman" w:hAnsi="Times New Roman" w:cs="Times New Roman"/>
+          <w:color w:val="24292E"/>
+          <w:sz w:val="28"/>
+          <w:szCs w:val="28"/>
+          <w:shd w:val="clear" w:color="auto" w:fill="FFFFFF"/>
+        </w:rPr>
+        <w:drawing>
+          <wp:inline distT="0" distB="0" distL="0" distR="0" wp14:anchorId="496E3044" wp14:editId="0069F537">
+            <wp:extent cx="4238625" cy="1022003"/>
+            <wp:effectExtent l="0" t="0" r="0" b="6985"/>
+            <wp:docPr id="8" name="Рисунок 8"/>
+            <wp:cNvGraphicFramePr>
+              <a:graphicFrameLocks xmlns:a="http://schemas.openxmlformats.org/drawingml/2006/main" noChangeAspect="1"/>
+            </wp:cNvGraphicFramePr>
+            <a:graphic xmlns:a="http://schemas.openxmlformats.org/drawingml/2006/main">
+              <a:graphicData uri="http://schemas.openxmlformats.org/drawingml/2006/picture">
+                <pic:pic xmlns:pic="http://schemas.openxmlformats.org/drawingml/2006/picture">
+                  <pic:nvPicPr>
+                    <pic:cNvPr id="1" name=""/>
+                    <pic:cNvPicPr/>
+                  </pic:nvPicPr>
+                  <pic:blipFill>
+                    <a:blip r:embed="rId15"/>
+                    <a:stretch>
+                      <a:fillRect/>
+                    </a:stretch>
+                  </pic:blipFill>
+                  <pic:spPr>
+                    <a:xfrm>
+                      <a:off x="0" y="0"/>
+                      <a:ext cx="4279575" cy="1031877"/>
+                    </a:xfrm>
+                    <a:prstGeom prst="rect">
+                      <a:avLst/>
+                    </a:prstGeom>
+                  </pic:spPr>
+                </pic:pic>
+              </a:graphicData>
+            </a:graphic>
+          </wp:inline>
+        </w:drawing>
+      </w:r>
+    </w:p>
+    <w:p>
+      <w:pPr>
+        <w:pStyle w:val="HTML"/>
+        <w:shd w:val="clear" w:color="auto" w:fill="FFFFFF" w:themeFill="background1"/>
+        <w:jc w:val="both"/>
+        <w:rPr>
+          <w:rFonts w:ascii="Times New Roman" w:hAnsi="Times New Roman" w:cs="Times New Roman"/>
+          <w:color w:val="24292E"/>
+          <w:sz w:val="28"/>
+          <w:szCs w:val="28"/>
+          <w:shd w:val="clear" w:color="auto" w:fill="FFFFFF"/>
+        </w:rPr>
+      </w:pPr>
+      <w:r>
+        <w:rPr>
+          <w:rFonts w:ascii="Times New Roman" w:hAnsi="Times New Roman" w:cs="Times New Roman"/>
+          <w:color w:val="24292E"/>
+          <w:sz w:val="28"/>
+          <w:szCs w:val="28"/>
+          <w:shd w:val="clear" w:color="auto" w:fill="FFFFFF"/>
+        </w:rPr>
+        <w:t xml:space="preserve">          </w:t>
+      </w:r>
+    </w:p>
+    <w:p>
+      <w:pPr>
+        <w:pStyle w:val="HTML"/>
+        <w:shd w:val="clear" w:color="auto" w:fill="FFFFFF" w:themeFill="background1"/>
+        <w:jc w:val="both"/>
+        <w:rPr>
+          <w:rFonts w:ascii="Times New Roman" w:hAnsi="Times New Roman" w:cs="Times New Roman"/>
+          <w:color w:val="24292E"/>
+          <w:sz w:val="28"/>
+          <w:szCs w:val="28"/>
+          <w:shd w:val="clear" w:color="auto" w:fill="FFFFFF"/>
+        </w:rPr>
+      </w:pPr>
+    </w:p>
+    <w:p>
+      <w:pPr>
+        <w:pStyle w:val="HTML"/>
+        <w:shd w:val="clear" w:color="auto" w:fill="FFFFFF" w:themeFill="background1"/>
+        <w:jc w:val="both"/>
+        <w:rPr>
+          <w:rFonts w:ascii="Times New Roman" w:hAnsi="Times New Roman" w:cs="Times New Roman"/>
+          <w:color w:val="24292E"/>
+          <w:sz w:val="28"/>
+          <w:szCs w:val="28"/>
+          <w:shd w:val="clear" w:color="auto" w:fill="FFFFFF"/>
+        </w:rPr>
+      </w:pPr>
+    </w:p>
+    <w:p>
+      <w:pPr>
+        <w:pStyle w:val="HTML"/>
+        <w:shd w:val="clear" w:color="auto" w:fill="FFFFFF" w:themeFill="background1"/>
+        <w:jc w:val="both"/>
+        <w:rPr>
+          <w:rFonts w:ascii="Times New Roman" w:hAnsi="Times New Roman" w:cs="Times New Roman"/>
+          <w:color w:val="24292E"/>
+          <w:sz w:val="28"/>
+          <w:szCs w:val="28"/>
+          <w:shd w:val="clear" w:color="auto" w:fill="FFFFFF"/>
+        </w:rPr>
+      </w:pPr>
+    </w:p>
+    <w:p>
+      <w:pPr>
+        <w:pStyle w:val="HTML"/>
+        <w:shd w:val="clear" w:color="auto" w:fill="FFFFFF" w:themeFill="background1"/>
+        <w:jc w:val="both"/>
+        <w:rPr>
+          <w:rFonts w:ascii="Times New Roman" w:hAnsi="Times New Roman" w:cs="Times New Roman"/>
+          <w:color w:val="24292E"/>
+          <w:sz w:val="28"/>
+          <w:szCs w:val="28"/>
+          <w:shd w:val="clear" w:color="auto" w:fill="FFFFFF"/>
+        </w:rPr>
+      </w:pPr>
+    </w:p>
+    <w:p>
+      <w:pPr>
+        <w:pStyle w:val="HTML"/>
+        <w:shd w:val="clear" w:color="auto" w:fill="FFFFFF" w:themeFill="background1"/>
+        <w:jc w:val="both"/>
+        <w:rPr>
+          <w:rFonts w:ascii="Times New Roman" w:hAnsi="Times New Roman" w:cs="Times New Roman"/>
+          <w:color w:val="24292E"/>
+          <w:sz w:val="28"/>
+          <w:szCs w:val="28"/>
+          <w:shd w:val="clear" w:color="auto" w:fill="FFFFFF"/>
+        </w:rPr>
+      </w:pPr>
+    </w:p>
+    <w:p>
+      <w:pPr>
+        <w:pStyle w:val="HTML"/>
+        <w:shd w:val="clear" w:color="auto" w:fill="FFFFFF" w:themeFill="background1"/>
+        <w:jc w:val="both"/>
+        <w:rPr>
+          <w:rFonts w:ascii="Times New Roman" w:hAnsi="Times New Roman" w:cs="Times New Roman"/>
+          <w:color w:val="24292E"/>
+          <w:sz w:val="28"/>
+          <w:szCs w:val="28"/>
+          <w:shd w:val="clear" w:color="auto" w:fill="FFFFFF"/>
+        </w:rPr>
+      </w:pPr>
+    </w:p>
+    <w:p>
+      <w:pPr>
+        <w:pStyle w:val="HTML"/>
+        <w:shd w:val="clear" w:color="auto" w:fill="FFFFFF" w:themeFill="background1"/>
+        <w:jc w:val="both"/>
+        <w:rPr>
+          <w:rFonts w:ascii="Times New Roman" w:hAnsi="Times New Roman" w:cs="Times New Roman"/>
+          <w:color w:val="24292E"/>
+          <w:sz w:val="28"/>
+          <w:szCs w:val="28"/>
+          <w:shd w:val="clear" w:color="auto" w:fill="FFFFFF"/>
+        </w:rPr>
+      </w:pPr>
+    </w:p>
+    <w:p>
+      <w:pPr>
+        <w:pStyle w:val="HTML"/>
+        <w:shd w:val="clear" w:color="auto" w:fill="FFFFFF" w:themeFill="background1"/>
+        <w:jc w:val="both"/>
+        <w:rPr>
+          <w:rFonts w:ascii="Times New Roman" w:hAnsi="Times New Roman" w:cs="Times New Roman"/>
+          <w:color w:val="262626" w:themeColor="text1" w:themeTint="D9"/>
+          <w:sz w:val="28"/>
+          <w:szCs w:val="28"/>
+          <w:shd w:val="clear" w:color="auto" w:fill="FFFFFF" w:themeFill="background1"/>
+        </w:rPr>
+      </w:pPr>
+      <w:r>
+        <w:rPr>
+          <w:rFonts w:ascii="Times New Roman" w:hAnsi="Times New Roman" w:cs="Times New Roman"/>
+          <w:color w:val="24292E"/>
+          <w:sz w:val="28"/>
+          <w:szCs w:val="28"/>
+          <w:shd w:val="clear" w:color="auto" w:fill="FFFFFF"/>
+        </w:rPr>
+        <w:lastRenderedPageBreak/>
+        <w:t xml:space="preserve">         </w:t>
+      </w:r>
+      <w:r>
+        <w:rPr>
+          <w:rFonts w:ascii="Times New Roman" w:hAnsi="Times New Roman" w:cs="Times New Roman"/>
+          <w:color w:val="24292E"/>
+          <w:sz w:val="28"/>
+          <w:szCs w:val="28"/>
+          <w:shd w:val="clear" w:color="auto" w:fill="FFFFFF"/>
+        </w:rPr>
+        <w:t xml:space="preserve">4 - </w:t>
+      </w:r>
+      <w:r>
+        <w:rPr>
+          <w:rFonts w:ascii="Times New Roman" w:hAnsi="Times New Roman" w:cs="Times New Roman"/>
+          <w:color w:val="262626" w:themeColor="text1" w:themeTint="D9"/>
+          <w:sz w:val="28"/>
+          <w:szCs w:val="28"/>
+          <w:shd w:val="clear" w:color="auto" w:fill="FFFFFF" w:themeFill="background1"/>
+        </w:rPr>
+        <w:t>О</w:t>
+      </w:r>
+      <w:r>
+        <w:rPr>
+          <w:rFonts w:ascii="Times New Roman" w:hAnsi="Times New Roman" w:cs="Times New Roman"/>
+          <w:color w:val="262626" w:themeColor="text1" w:themeTint="D9"/>
+          <w:sz w:val="28"/>
+          <w:szCs w:val="28"/>
+          <w:shd w:val="clear" w:color="auto" w:fill="FFFFFF" w:themeFill="background1"/>
+        </w:rPr>
+        <w:t>тправляем patch запрос на старт полива всех грядок</w:t>
+      </w:r>
+    </w:p>
+    <w:p>
+      <w:pPr>
+        <w:pStyle w:val="HTML"/>
+        <w:shd w:val="clear" w:color="auto" w:fill="FFFFFF" w:themeFill="background1"/>
+        <w:jc w:val="both"/>
+        <w:rPr>
+          <w:rFonts w:ascii="Times New Roman" w:hAnsi="Times New Roman" w:cs="Times New Roman"/>
+          <w:color w:val="262626" w:themeColor="text1" w:themeTint="D9"/>
+          <w:sz w:val="28"/>
+          <w:szCs w:val="28"/>
+          <w:shd w:val="clear" w:color="auto" w:fill="FFFFFF" w:themeFill="background1"/>
+        </w:rPr>
+      </w:pPr>
+      <w:r>
+        <w:rPr>
+          <w:rFonts w:ascii="Times New Roman" w:hAnsi="Times New Roman" w:cs="Times New Roman"/>
+          <w:color w:val="262626" w:themeColor="text1" w:themeTint="D9"/>
+          <w:sz w:val="28"/>
+          <w:szCs w:val="28"/>
+          <w:shd w:val="clear" w:color="auto" w:fill="FFFFFF" w:themeFill="background1"/>
+        </w:rPr>
+        <w:drawing>
+          <wp:inline distT="0" distB="0" distL="0" distR="0" wp14:anchorId="71F78A5F" wp14:editId="40844FE1">
+            <wp:extent cx="5249008" cy="2829320"/>
+            <wp:effectExtent l="0" t="0" r="8890" b="9525"/>
+            <wp:docPr id="9" name="Рисунок 9"/>
+            <wp:cNvGraphicFramePr>
+              <a:graphicFrameLocks xmlns:a="http://schemas.openxmlformats.org/drawingml/2006/main" noChangeAspect="1"/>
+            </wp:cNvGraphicFramePr>
+            <a:graphic xmlns:a="http://schemas.openxmlformats.org/drawingml/2006/main">
+              <a:graphicData uri="http://schemas.openxmlformats.org/drawingml/2006/picture">
+                <pic:pic xmlns:pic="http://schemas.openxmlformats.org/drawingml/2006/picture">
+                  <pic:nvPicPr>
+                    <pic:cNvPr id="1" name=""/>
+                    <pic:cNvPicPr/>
+                  </pic:nvPicPr>
+                  <pic:blipFill>
+                    <a:blip r:embed="rId16"/>
+                    <a:stretch>
+                      <a:fillRect/>
+                    </a:stretch>
+                  </pic:blipFill>
+                  <pic:spPr>
+                    <a:xfrm>
+                      <a:off x="0" y="0"/>
+                      <a:ext cx="5249008" cy="2829320"/>
+                    </a:xfrm>
+                    <a:prstGeom prst="rect">
+                      <a:avLst/>
+                    </a:prstGeom>
+                  </pic:spPr>
+                </pic:pic>
+              </a:graphicData>
+            </a:graphic>
+          </wp:inline>
+        </w:drawing>
+      </w:r>
+    </w:p>
+    <w:p>
+      <w:pPr>
+        <w:pStyle w:val="HTML"/>
+        <w:shd w:val="clear" w:color="auto" w:fill="FFFFFF" w:themeFill="background1"/>
+        <w:jc w:val="both"/>
+        <w:rPr>
+          <w:rFonts w:ascii="Times New Roman" w:hAnsi="Times New Roman" w:cs="Times New Roman"/>
+          <w:color w:val="262626" w:themeColor="text1" w:themeTint="D9"/>
+          <w:sz w:val="28"/>
+          <w:szCs w:val="28"/>
+          <w:shd w:val="clear" w:color="auto" w:fill="FFFFFF" w:themeFill="background1"/>
+        </w:rPr>
+      </w:pPr>
+      <w:r>
+        <w:rPr>
+          <w:rFonts w:ascii="Times New Roman" w:hAnsi="Times New Roman" w:cs="Times New Roman"/>
+          <w:color w:val="262626" w:themeColor="text1" w:themeTint="D9"/>
+          <w:sz w:val="28"/>
+          <w:szCs w:val="28"/>
+          <w:shd w:val="clear" w:color="auto" w:fill="FFFFFF" w:themeFill="background1"/>
+        </w:rPr>
+        <w:t xml:space="preserve">        5 - О</w:t>
+      </w:r>
+      <w:r>
+        <w:rPr>
+          <w:rFonts w:ascii="Times New Roman" w:hAnsi="Times New Roman" w:cs="Times New Roman"/>
+          <w:color w:val="262626" w:themeColor="text1" w:themeTint="D9"/>
+          <w:sz w:val="28"/>
+          <w:szCs w:val="28"/>
+          <w:shd w:val="clear" w:color="auto" w:fill="FFFFFF" w:themeFill="background1"/>
+        </w:rPr>
+        <w:t>тправляем patch запрос на открытие/закрытие форточки</w:t>
+      </w:r>
+    </w:p>
+    <w:p>
+      <w:pPr>
+        <w:pStyle w:val="HTML"/>
+        <w:shd w:val="clear" w:color="auto" w:fill="FFFFFF" w:themeFill="background1"/>
+        <w:jc w:val="both"/>
+        <w:rPr>
+          <w:color w:val="7F7F7F" w:themeColor="text1" w:themeTint="80"/>
+        </w:rPr>
+      </w:pPr>
+      <w:r>
+        <w:rPr>
+          <w:color w:val="7F7F7F" w:themeColor="text1" w:themeTint="80"/>
+        </w:rPr>
+        <w:drawing>
+          <wp:inline distT="0" distB="0" distL="0" distR="0" wp14:anchorId="4D199299" wp14:editId="17D2B10E">
+            <wp:extent cx="5940425" cy="1884045"/>
+            <wp:effectExtent l="0" t="0" r="3175" b="1905"/>
+            <wp:docPr id="10" name="Рисунок 10"/>
+            <wp:cNvGraphicFramePr>
+              <a:graphicFrameLocks xmlns:a="http://schemas.openxmlformats.org/drawingml/2006/main" noChangeAspect="1"/>
+            </wp:cNvGraphicFramePr>
+            <a:graphic xmlns:a="http://schemas.openxmlformats.org/drawingml/2006/main">
+              <a:graphicData uri="http://schemas.openxmlformats.org/drawingml/2006/picture">
+                <pic:pic xmlns:pic="http://schemas.openxmlformats.org/drawingml/2006/picture">
+                  <pic:nvPicPr>
+                    <pic:cNvPr id="1" name=""/>
+                    <pic:cNvPicPr/>
+                  </pic:nvPicPr>
+                  <pic:blipFill>
+                    <a:blip r:embed="rId17"/>
+                    <a:stretch>
+                      <a:fillRect/>
+                    </a:stretch>
+                  </pic:blipFill>
+                  <pic:spPr>
+                    <a:xfrm>
+                      <a:off x="0" y="0"/>
+                      <a:ext cx="5940425" cy="1884045"/>
+                    </a:xfrm>
+                    <a:prstGeom prst="rect">
+                      <a:avLst/>
+                    </a:prstGeom>
+                  </pic:spPr>
+                </pic:pic>
+              </a:graphicData>
+            </a:graphic>
+          </wp:inline>
+        </w:drawing>
+      </w:r>
+    </w:p>
+    <w:p>
+      <w:pPr>
+        <w:pStyle w:val="HTML"/>
+        <w:shd w:val="clear" w:color="auto" w:fill="FFFFFF" w:themeFill="background1"/>
+        <w:jc w:val="both"/>
+        <w:rPr>
+          <w:rFonts w:ascii="Times New Roman" w:hAnsi="Times New Roman" w:cs="Times New Roman"/>
+          <w:color w:val="262626" w:themeColor="text1" w:themeTint="D9"/>
+          <w:sz w:val="28"/>
+          <w:szCs w:val="28"/>
+          <w:shd w:val="clear" w:color="auto" w:fill="FFFFFF" w:themeFill="background1"/>
+        </w:rPr>
+      </w:pPr>
+      <w:r>
+        <w:rPr>
+          <w:rFonts w:ascii="Times New Roman" w:hAnsi="Times New Roman" w:cs="Times New Roman"/>
+          <w:color w:val="262626" w:themeColor="text1" w:themeTint="D9"/>
+          <w:sz w:val="28"/>
+          <w:szCs w:val="28"/>
+          <w:shd w:val="clear" w:color="auto" w:fill="FFFFFF" w:themeFill="background1"/>
+        </w:rPr>
+        <w:t xml:space="preserve">        6 – Полив</w:t>
+      </w:r>
+    </w:p>
+    <w:p>
+      <w:pPr>
+        <w:pStyle w:val="HTML"/>
+        <w:shd w:val="clear" w:color="auto" w:fill="FFFFFF" w:themeFill="background1"/>
+        <w:jc w:val="both"/>
+        <w:rPr>
+          <w:rFonts w:ascii="Times New Roman" w:hAnsi="Times New Roman" w:cs="Times New Roman"/>
+          <w:color w:val="262626" w:themeColor="text1" w:themeTint="D9"/>
+          <w:sz w:val="28"/>
+          <w:szCs w:val="28"/>
+          <w:shd w:val="clear" w:color="auto" w:fill="FFFFFF" w:themeFill="background1"/>
+        </w:rPr>
+      </w:pPr>
+      <w:r>
+        <w:rPr>
+          <w:rFonts w:ascii="Times New Roman" w:hAnsi="Times New Roman" w:cs="Times New Roman"/>
+          <w:color w:val="262626" w:themeColor="text1" w:themeTint="D9"/>
+          <w:sz w:val="28"/>
+          <w:szCs w:val="28"/>
+          <w:shd w:val="clear" w:color="auto" w:fill="FFFFFF" w:themeFill="background1"/>
+        </w:rPr>
+        <w:drawing>
+          <wp:inline distT="0" distB="0" distL="0" distR="0" wp14:anchorId="4C376BAE" wp14:editId="052AC190">
+            <wp:extent cx="3448531" cy="933580"/>
+            <wp:effectExtent l="0" t="0" r="0" b="0"/>
+            <wp:docPr id="11" name="Рисунок 11"/>
+            <wp:cNvGraphicFramePr>
+              <a:graphicFrameLocks xmlns:a="http://schemas.openxmlformats.org/drawingml/2006/main" noChangeAspect="1"/>
+            </wp:cNvGraphicFramePr>
+            <a:graphic xmlns:a="http://schemas.openxmlformats.org/drawingml/2006/main">
+              <a:graphicData uri="http://schemas.openxmlformats.org/drawingml/2006/picture">
+                <pic:pic xmlns:pic="http://schemas.openxmlformats.org/drawingml/2006/picture">
+                  <pic:nvPicPr>
+                    <pic:cNvPr id="1" name=""/>
+                    <pic:cNvPicPr/>
+                  </pic:nvPicPr>
+                  <pic:blipFill>
+                    <a:blip r:embed="rId18"/>
+                    <a:stretch>
+                      <a:fillRect/>
+                    </a:stretch>
+                  </pic:blipFill>
+                  <pic:spPr>
+                    <a:xfrm>
+                      <a:off x="0" y="0"/>
+                      <a:ext cx="3448531" cy="933580"/>
+                    </a:xfrm>
+                    <a:prstGeom prst="rect">
+                      <a:avLst/>
+                    </a:prstGeom>
+                  </pic:spPr>
+                </pic:pic>
+              </a:graphicData>
+            </a:graphic>
+          </wp:inline>
+        </w:drawing>
+      </w:r>
+    </w:p>
+    <w:p>
+      <w:pPr>
+        <w:pStyle w:val="HTML"/>
+        <w:shd w:val="clear" w:color="auto" w:fill="FFFFFF" w:themeFill="background1"/>
+        <w:jc w:val="both"/>
+        <w:rPr>
+          <w:rFonts w:ascii="Times New Roman" w:hAnsi="Times New Roman" w:cs="Times New Roman"/>
+          <w:color w:val="262626" w:themeColor="text1" w:themeTint="D9"/>
+          <w:sz w:val="28"/>
+          <w:szCs w:val="28"/>
+          <w:shd w:val="clear" w:color="auto" w:fill="FFFFFF" w:themeFill="background1"/>
+        </w:rPr>
+      </w:pPr>
+    </w:p>
+    <w:p>
+      <w:pPr>
+        <w:pStyle w:val="HTML"/>
+        <w:shd w:val="clear" w:color="auto" w:fill="FFFFFF" w:themeFill="background1"/>
+        <w:jc w:val="both"/>
+        <w:rPr>
+          <w:rFonts w:ascii="Times New Roman" w:hAnsi="Times New Roman" w:cs="Times New Roman"/>
+          <w:color w:val="262626" w:themeColor="text1" w:themeTint="D9"/>
+          <w:sz w:val="28"/>
+          <w:szCs w:val="28"/>
+          <w:shd w:val="clear" w:color="auto" w:fill="FFFFFF" w:themeFill="background1"/>
+        </w:rPr>
+      </w:pPr>
+      <w:r>
+        <w:rPr>
+          <w:rFonts w:ascii="Times New Roman" w:hAnsi="Times New Roman" w:cs="Times New Roman"/>
+          <w:color w:val="262626" w:themeColor="text1" w:themeTint="D9"/>
+          <w:sz w:val="28"/>
+          <w:szCs w:val="28"/>
+          <w:shd w:val="clear" w:color="auto" w:fill="FFFFFF" w:themeFill="background1"/>
+        </w:rPr>
+        <w:drawing>
+          <wp:inline distT="0" distB="0" distL="0" distR="0" wp14:anchorId="4F4BB905" wp14:editId="2705C358">
+            <wp:extent cx="3572374" cy="2067213"/>
+            <wp:effectExtent l="0" t="0" r="9525" b="0"/>
+            <wp:docPr id="12" name="Рисунок 12"/>
+            <wp:cNvGraphicFramePr>
+              <a:graphicFrameLocks xmlns:a="http://schemas.openxmlformats.org/drawingml/2006/main" noChangeAspect="1"/>
+            </wp:cNvGraphicFramePr>
+            <a:graphic xmlns:a="http://schemas.openxmlformats.org/drawingml/2006/main">
+              <a:graphicData uri="http://schemas.openxmlformats.org/drawingml/2006/picture">
+                <pic:pic xmlns:pic="http://schemas.openxmlformats.org/drawingml/2006/picture">
+                  <pic:nvPicPr>
+                    <pic:cNvPr id="1" name=""/>
+                    <pic:cNvPicPr/>
+                  </pic:nvPicPr>
+                  <pic:blipFill>
+                    <a:blip r:embed="rId19"/>
+                    <a:stretch>
+                      <a:fillRect/>
+                    </a:stretch>
+                  </pic:blipFill>
+                  <pic:spPr>
+                    <a:xfrm>
+                      <a:off x="0" y="0"/>
+                      <a:ext cx="3572374" cy="2067213"/>
+                    </a:xfrm>
+                    <a:prstGeom prst="rect">
+                      <a:avLst/>
+                    </a:prstGeom>
+                  </pic:spPr>
+                </pic:pic>
+              </a:graphicData>
+            </a:graphic>
+          </wp:inline>
+        </w:drawing>
+      </w:r>
+    </w:p>
+    <w:p>
+      <w:pPr>
+        <w:pStyle w:val="HTML"/>
+        <w:shd w:val="clear" w:color="auto" w:fill="FFFFFF" w:themeFill="background1"/>
+        <w:jc w:val="both"/>
+        <w:rPr>
+          <w:rFonts w:ascii="Times New Roman" w:hAnsi="Times New Roman" w:cs="Times New Roman"/>
+          <w:color w:val="262626" w:themeColor="text1" w:themeTint="D9"/>
+          <w:sz w:val="28"/>
+          <w:szCs w:val="28"/>
+          <w:shd w:val="clear" w:color="auto" w:fill="FFFFFF" w:themeFill="background1"/>
+        </w:rPr>
+      </w:pPr>
+      <w:r>
+        <w:rPr>
+          <w:rFonts w:ascii="Times New Roman" w:hAnsi="Times New Roman" w:cs="Times New Roman"/>
+          <w:color w:val="262626" w:themeColor="text1" w:themeTint="D9"/>
+          <w:sz w:val="28"/>
+          <w:szCs w:val="28"/>
+          <w:shd w:val="clear" w:color="auto" w:fill="FFFFFF" w:themeFill="background1"/>
+        </w:rPr>
+        <w:t xml:space="preserve">        7 </w:t>
+      </w:r>
+      <w:r>
+        <w:rPr>
+          <w:rFonts w:ascii="Times New Roman" w:hAnsi="Times New Roman" w:cs="Times New Roman"/>
+          <w:color w:val="262626" w:themeColor="text1" w:themeTint="D9"/>
+          <w:sz w:val="28"/>
+          <w:szCs w:val="28"/>
+          <w:shd w:val="clear" w:color="auto" w:fill="FFFFFF" w:themeFill="background1"/>
+        </w:rPr>
+        <w:t>–</w:t>
+      </w:r>
+      <w:r>
+        <w:rPr>
+          <w:rFonts w:ascii="Times New Roman" w:hAnsi="Times New Roman" w:cs="Times New Roman"/>
+          <w:color w:val="262626" w:themeColor="text1" w:themeTint="D9"/>
+          <w:sz w:val="28"/>
+          <w:szCs w:val="28"/>
+          <w:shd w:val="clear" w:color="auto" w:fill="FFFFFF" w:themeFill="background1"/>
+        </w:rPr>
+        <w:t xml:space="preserve"> Температура</w:t>
+      </w:r>
+    </w:p>
+    <w:p>
+      <w:pPr>
+        <w:pStyle w:val="HTML"/>
+        <w:shd w:val="clear" w:color="auto" w:fill="FFFFFF" w:themeFill="background1"/>
+        <w:jc w:val="both"/>
+        <w:rPr>
+          <w:rFonts w:ascii="Times New Roman" w:hAnsi="Times New Roman" w:cs="Times New Roman"/>
+          <w:color w:val="262626" w:themeColor="text1" w:themeTint="D9"/>
+          <w:sz w:val="28"/>
+          <w:szCs w:val="28"/>
+          <w:shd w:val="clear" w:color="auto" w:fill="FFFFFF" w:themeFill="background1"/>
+        </w:rPr>
+      </w:pPr>
+      <w:r>
+        <w:rPr>
+          <w:rFonts w:ascii="Times New Roman" w:hAnsi="Times New Roman" w:cs="Times New Roman"/>
+          <w:color w:val="262626" w:themeColor="text1" w:themeTint="D9"/>
+          <w:sz w:val="28"/>
+          <w:szCs w:val="28"/>
+          <w:shd w:val="clear" w:color="auto" w:fill="FFFFFF" w:themeFill="background1"/>
+        </w:rPr>
+        <w:lastRenderedPageBreak/>
+        <w:drawing>
+          <wp:inline distT="0" distB="0" distL="0" distR="0" wp14:anchorId="5954496A" wp14:editId="11915043">
+            <wp:extent cx="3458058" cy="943107"/>
+            <wp:effectExtent l="0" t="0" r="0" b="9525"/>
+            <wp:docPr id="13" name="Рисунок 13"/>
+            <wp:cNvGraphicFramePr>
+              <a:graphicFrameLocks xmlns:a="http://schemas.openxmlformats.org/drawingml/2006/main" noChangeAspect="1"/>
+            </wp:cNvGraphicFramePr>
+            <a:graphic xmlns:a="http://schemas.openxmlformats.org/drawingml/2006/main">
+              <a:graphicData uri="http://schemas.openxmlformats.org/drawingml/2006/picture">
+                <pic:pic xmlns:pic="http://schemas.openxmlformats.org/drawingml/2006/picture">
+                  <pic:nvPicPr>
+                    <pic:cNvPr id="1" name=""/>
+                    <pic:cNvPicPr/>
+                  </pic:nvPicPr>
+                  <pic:blipFill>
+                    <a:blip r:embed="rId20"/>
+                    <a:stretch>
+                      <a:fillRect/>
+                    </a:stretch>
+                  </pic:blipFill>
+                  <pic:spPr>
+                    <a:xfrm>
+                      <a:off x="0" y="0"/>
+                      <a:ext cx="3458058" cy="943107"/>
+                    </a:xfrm>
+                    <a:prstGeom prst="rect">
+                      <a:avLst/>
+                    </a:prstGeom>
+                  </pic:spPr>
+                </pic:pic>
+              </a:graphicData>
+            </a:graphic>
+          </wp:inline>
+        </w:drawing>
+      </w:r>
+    </w:p>
+    <w:p>
+      <w:pPr>
+        <w:pStyle w:val="HTML"/>
+        <w:shd w:val="clear" w:color="auto" w:fill="FFFFFF" w:themeFill="background1"/>
+        <w:jc w:val="both"/>
+        <w:rPr>
+          <w:rFonts w:ascii="Times New Roman" w:hAnsi="Times New Roman" w:cs="Times New Roman"/>
+          <w:color w:val="262626" w:themeColor="text1" w:themeTint="D9"/>
+          <w:sz w:val="28"/>
+          <w:szCs w:val="28"/>
+          <w:shd w:val="clear" w:color="auto" w:fill="FFFFFF" w:themeFill="background1"/>
+        </w:rPr>
+      </w:pPr>
+    </w:p>
+    <w:p>
+      <w:pPr>
+        <w:pStyle w:val="HTML"/>
+        <w:shd w:val="clear" w:color="auto" w:fill="FFFFFF" w:themeFill="background1"/>
+        <w:jc w:val="both"/>
+        <w:rPr>
+          <w:rFonts w:ascii="Times New Roman" w:hAnsi="Times New Roman" w:cs="Times New Roman"/>
+          <w:color w:val="262626" w:themeColor="text1" w:themeTint="D9"/>
+          <w:sz w:val="28"/>
+          <w:szCs w:val="28"/>
+          <w:shd w:val="clear" w:color="auto" w:fill="FFFFFF" w:themeFill="background1"/>
+        </w:rPr>
+      </w:pPr>
+      <w:r>
+        <w:rPr>
+          <w:rFonts w:ascii="Times New Roman" w:hAnsi="Times New Roman" w:cs="Times New Roman"/>
+          <w:color w:val="262626" w:themeColor="text1" w:themeTint="D9"/>
+          <w:sz w:val="28"/>
+          <w:szCs w:val="28"/>
+          <w:shd w:val="clear" w:color="auto" w:fill="FFFFFF" w:themeFill="background1"/>
+        </w:rPr>
+        <w:drawing>
+          <wp:inline distT="0" distB="0" distL="0" distR="0" wp14:anchorId="7EF27900" wp14:editId="3718DE20">
+            <wp:extent cx="3534268" cy="1991003"/>
+            <wp:effectExtent l="0" t="0" r="9525" b="9525"/>
+            <wp:docPr id="14" name="Рисунок 14"/>
+            <wp:cNvGraphicFramePr>
+              <a:graphicFrameLocks xmlns:a="http://schemas.openxmlformats.org/drawingml/2006/main" noChangeAspect="1"/>
+            </wp:cNvGraphicFramePr>
+            <a:graphic xmlns:a="http://schemas.openxmlformats.org/drawingml/2006/main">
+              <a:graphicData uri="http://schemas.openxmlformats.org/drawingml/2006/picture">
+                <pic:pic xmlns:pic="http://schemas.openxmlformats.org/drawingml/2006/picture">
+                  <pic:nvPicPr>
+                    <pic:cNvPr id="1" name=""/>
+                    <pic:cNvPicPr/>
+                  </pic:nvPicPr>
+                  <pic:blipFill>
+                    <a:blip r:embed="rId21"/>
+                    <a:stretch>
+                      <a:fillRect/>
+                    </a:stretch>
+                  </pic:blipFill>
+                  <pic:spPr>
+                    <a:xfrm>
+                      <a:off x="0" y="0"/>
+                      <a:ext cx="3534268" cy="1991003"/>
+                    </a:xfrm>
+                    <a:prstGeom prst="rect">
+                      <a:avLst/>
+                    </a:prstGeom>
+                  </pic:spPr>
+                </pic:pic>
+              </a:graphicData>
+            </a:graphic>
+          </wp:inline>
+        </w:drawing>
+      </w:r>
+    </w:p>
+    <w:p>
+      <w:pPr>
+        <w:pStyle w:val="HTML"/>
+        <w:shd w:val="clear" w:color="auto" w:fill="FFFFFF" w:themeFill="background1"/>
+        <w:jc w:val="both"/>
+        <w:rPr>
+          <w:color w:val="7F7F7F" w:themeColor="text1" w:themeTint="80"/>
         </w:rPr>
       </w:pPr>
     </w:p>
     <w:sectPr>
-      <w:footerReference w:type="default" r:id="rId14"/>
+      <w:footerReference w:type="default" r:id="rId22"/>
       <w:pgSz w:w="11906" w:h="16838"/>
       <w:pgMar w:top="1134" w:right="850" w:bottom="1134" w:left="1701" w:header="708" w:footer="708" w:gutter="0"/>
       <w:cols w:space="708"/>
@@ -2866,7 +3561,7 @@
 </file>
 
 <file path=word/endnotes.xml><?xml version="1.0" encoding="utf-8"?>
-<w:endnotes xmlns:wpc="http://schemas.microsoft.com/office/word/2010/wordprocessingCanvas" xmlns:cx="http://schemas.microsoft.com/office/drawing/2014/chartex" xmlns:mc="http://schemas.openxmlformats.org/markup-compatibility/2006" xmlns:o="urn:schemas-microsoft-com:office:office" xmlns:r="http://schemas.openxmlformats.org/officeDocument/2006/relationships" xmlns:m="http://schemas.openxmlformats.org/officeDocument/2006/math" xmlns:v="urn:schemas-microsoft-com:vml" xmlns:wp14="http://schemas.microsoft.com/office/word/2010/wordprocessingDrawing" xmlns:wp="http://schemas.openxmlformats.org/drawingml/2006/wordprocessingDrawing" xmlns:w10="urn:schemas-microsoft-com:office:word" xmlns:w="http://schemas.openxmlformats.org/wordprocessingml/2006/main" xmlns:w14="http://schemas.microsoft.com/office/word/2010/wordml" xmlns:w15="http://schemas.microsoft.com/office/word/2012/wordml" xmlns:w16se="http://schemas.microsoft.com/office/word/2015/wordml/symex" xmlns:wpg="http://schemas.microsoft.com/office/word/2010/wordprocessingGroup" xmlns:wpi="http://schemas.microsoft.com/office/word/2010/wordprocessingInk" xmlns:wne="http://schemas.microsoft.com/office/word/2006/wordml" xmlns:wps="http://schemas.microsoft.com/office/word/2010/wordprocessingShape" mc:Ignorable="w14 w15 w16se wp14">
+<w:endnotes xmlns:wpc="http://schemas.microsoft.com/office/word/2010/wordprocessingCanvas" xmlns:cx="http://schemas.microsoft.com/office/drawing/2014/chartex" xmlns:cx1="http://schemas.microsoft.com/office/drawing/2015/9/8/chartex" xmlns:cx2="http://schemas.microsoft.com/office/drawing/2015/10/21/chartex" xmlns:cx3="http://schemas.microsoft.com/office/drawing/2016/5/9/chartex" xmlns:cx4="http://schemas.microsoft.com/office/drawing/2016/5/10/chartex" xmlns:cx5="http://schemas.microsoft.com/office/drawing/2016/5/11/chartex" xmlns:cx6="http://schemas.microsoft.com/office/drawing/2016/5/12/chartex" xmlns:cx7="http://schemas.microsoft.com/office/drawing/2016/5/13/chartex" xmlns:cx8="http://schemas.microsoft.com/office/drawing/2016/5/14/chartex" xmlns:mc="http://schemas.openxmlformats.org/markup-compatibility/2006" xmlns:aink="http://schemas.microsoft.com/office/drawing/2016/ink" xmlns:am3d="http://schemas.microsoft.com/office/drawing/2017/model3d" xmlns:o="urn:schemas-microsoft-com:office:office" xmlns:r="http://schemas.openxmlformats.org/officeDocument/2006/relationships" xmlns:m="http://schemas.openxmlformats.org/officeDocument/2006/math" xmlns:v="urn:schemas-microsoft-com:vml" xmlns:wp14="http://schemas.microsoft.com/office/word/2010/wordprocessingDrawing" xmlns:wp="http://schemas.openxmlformats.org/drawingml/2006/wordprocessingDrawing" xmlns:w10="urn:schemas-microsoft-com:office:word" xmlns:w="http://schemas.openxmlformats.org/wordprocessingml/2006/main" xmlns:w14="http://schemas.microsoft.com/office/word/2010/wordml" xmlns:w15="http://schemas.microsoft.com/office/word/2012/wordml" xmlns:w16cex="http://schemas.microsoft.com/office/word/2018/wordml/cex" xmlns:w16cid="http://schemas.microsoft.com/office/word/2016/wordml/cid" xmlns:w16="http://schemas.microsoft.com/office/word/2018/wordml" xmlns:w16se="http://schemas.microsoft.com/office/word/2015/wordml/symex" xmlns:wpg="http://schemas.microsoft.com/office/word/2010/wordprocessingGroup" xmlns:wpi="http://schemas.microsoft.com/office/word/2010/wordprocessingInk" xmlns:wne="http://schemas.microsoft.com/office/word/2006/wordml" xmlns:wps="http://schemas.microsoft.com/office/word/2010/wordprocessingShape" mc:Ignorable="w14 w15 w16se w16cid w16 w16cex wp14">
   <w:endnote w:type="separator" w:id="-1">
     <w:p>
       <w:pPr>
@@ -2891,7 +3586,7 @@
 </file>
 
 <file path=word/footer1.xml><?xml version="1.0" encoding="utf-8"?>
-<w:ftr xmlns:wpc="http://schemas.microsoft.com/office/word/2010/wordprocessingCanvas" xmlns:cx="http://schemas.microsoft.com/office/drawing/2014/chartex" xmlns:mc="http://schemas.openxmlformats.org/markup-compatibility/2006" xmlns:o="urn:schemas-microsoft-com:office:office" xmlns:r="http://schemas.openxmlformats.org/officeDocument/2006/relationships" xmlns:m="http://schemas.openxmlformats.org/officeDocument/2006/math" xmlns:v="urn:schemas-microsoft-com:vml" xmlns:wp14="http://schemas.microsoft.com/office/word/2010/wordprocessingDrawing" xmlns:wp="http://schemas.openxmlformats.org/drawingml/2006/wordprocessingDrawing" xmlns:w10="urn:schemas-microsoft-com:office:word" xmlns:w="http://schemas.openxmlformats.org/wordprocessingml/2006/main" xmlns:w14="http://schemas.microsoft.com/office/word/2010/wordml" xmlns:w15="http://schemas.microsoft.com/office/word/2012/wordml" xmlns:w16se="http://schemas.microsoft.com/office/word/2015/wordml/symex" xmlns:wpg="http://schemas.microsoft.com/office/word/2010/wordprocessingGroup" xmlns:wpi="http://schemas.microsoft.com/office/word/2010/wordprocessingInk" xmlns:wne="http://schemas.microsoft.com/office/word/2006/wordml" xmlns:wps="http://schemas.microsoft.com/office/word/2010/wordprocessingShape" mc:Ignorable="w14 w15 w16se wp14">
+<w:ftr xmlns:wpc="http://schemas.microsoft.com/office/word/2010/wordprocessingCanvas" xmlns:cx="http://schemas.microsoft.com/office/drawing/2014/chartex" xmlns:cx1="http://schemas.microsoft.com/office/drawing/2015/9/8/chartex" xmlns:cx2="http://schemas.microsoft.com/office/drawing/2015/10/21/chartex" xmlns:cx3="http://schemas.microsoft.com/office/drawing/2016/5/9/chartex" xmlns:cx4="http://schemas.microsoft.com/office/drawing/2016/5/10/chartex" xmlns:cx5="http://schemas.microsoft.com/office/drawing/2016/5/11/chartex" xmlns:cx6="http://schemas.microsoft.com/office/drawing/2016/5/12/chartex" xmlns:cx7="http://schemas.microsoft.com/office/drawing/2016/5/13/chartex" xmlns:cx8="http://schemas.microsoft.com/office/drawing/2016/5/14/chartex" xmlns:mc="http://schemas.openxmlformats.org/markup-compatibility/2006" xmlns:aink="http://schemas.microsoft.com/office/drawing/2016/ink" xmlns:am3d="http://schemas.microsoft.com/office/drawing/2017/model3d" xmlns:o="urn:schemas-microsoft-com:office:office" xmlns:r="http://schemas.openxmlformats.org/officeDocument/2006/relationships" xmlns:m="http://schemas.openxmlformats.org/officeDocument/2006/math" xmlns:v="urn:schemas-microsoft-com:vml" xmlns:wp14="http://schemas.microsoft.com/office/word/2010/wordprocessingDrawing" xmlns:wp="http://schemas.openxmlformats.org/drawingml/2006/wordprocessingDrawing" xmlns:w10="urn:schemas-microsoft-com:office:word" xmlns:w="http://schemas.openxmlformats.org/wordprocessingml/2006/main" xmlns:w14="http://schemas.microsoft.com/office/word/2010/wordml" xmlns:w15="http://schemas.microsoft.com/office/word/2012/wordml" xmlns:w16cex="http://schemas.microsoft.com/office/word/2018/wordml/cex" xmlns:w16cid="http://schemas.microsoft.com/office/word/2016/wordml/cid" xmlns:w16="http://schemas.microsoft.com/office/word/2018/wordml" xmlns:w16se="http://schemas.microsoft.com/office/word/2015/wordml/symex" xmlns:wpg="http://schemas.microsoft.com/office/word/2010/wordprocessingGroup" xmlns:wpi="http://schemas.microsoft.com/office/word/2010/wordprocessingInk" xmlns:wne="http://schemas.microsoft.com/office/word/2006/wordml" xmlns:wps="http://schemas.microsoft.com/office/word/2010/wordprocessingShape" mc:Ignorable="w14 w15 w16se w16cid w16 w16cex wp14">
   <w:sdt>
     <w:sdtPr>
       <w:id w:val="495469021"/>
@@ -2900,6 +3595,7 @@
         <w:docPartUnique/>
       </w:docPartObj>
     </w:sdtPr>
+    <w:sdtEndPr/>
     <w:sdtContent>
       <w:p>
         <w:pPr>
@@ -2936,7 +3632,7 @@
 </file>
 
 <file path=word/footnotes.xml><?xml version="1.0" encoding="utf-8"?>
-<w:footnotes xmlns:wpc="http://schemas.microsoft.com/office/word/2010/wordprocessingCanvas" xmlns:cx="http://schemas.microsoft.com/office/drawing/2014/chartex" xmlns:mc="http://schemas.openxmlformats.org/markup-compatibility/2006" xmlns:o="urn:schemas-microsoft-com:office:office" xmlns:r="http://schemas.openxmlformats.org/officeDocument/2006/relationships" xmlns:m="http://schemas.openxmlformats.org/officeDocument/2006/math" xmlns:v="urn:schemas-microsoft-com:vml" xmlns:wp14="http://schemas.microsoft.com/office/word/2010/wordprocessingDrawing" xmlns:wp="http://schemas.openxmlformats.org/drawingml/2006/wordprocessingDrawing" xmlns:w10="urn:schemas-microsoft-com:office:word" xmlns:w="http://schemas.openxmlformats.org/wordprocessingml/2006/main" xmlns:w14="http://schemas.microsoft.com/office/word/2010/wordml" xmlns:w15="http://schemas.microsoft.com/office/word/2012/wordml" xmlns:w16se="http://schemas.microsoft.com/office/word/2015/wordml/symex" xmlns:wpg="http://schemas.microsoft.com/office/word/2010/wordprocessingGroup" xmlns:wpi="http://schemas.microsoft.com/office/word/2010/wordprocessingInk" xmlns:wne="http://schemas.microsoft.com/office/word/2006/wordml" xmlns:wps="http://schemas.microsoft.com/office/word/2010/wordprocessingShape" mc:Ignorable="w14 w15 w16se wp14">
+<w:footnotes xmlns:wpc="http://schemas.microsoft.com/office/word/2010/wordprocessingCanvas" xmlns:cx="http://schemas.microsoft.com/office/drawing/2014/chartex" xmlns:cx1="http://schemas.microsoft.com/office/drawing/2015/9/8/chartex" xmlns:cx2="http://schemas.microsoft.com/office/drawing/2015/10/21/chartex" xmlns:cx3="http://schemas.microsoft.com/office/drawing/2016/5/9/chartex" xmlns:cx4="http://schemas.microsoft.com/office/drawing/2016/5/10/chartex" xmlns:cx5="http://schemas.microsoft.com/office/drawing/2016/5/11/chartex" xmlns:cx6="http://schemas.microsoft.com/office/drawing/2016/5/12/chartex" xmlns:cx7="http://schemas.microsoft.com/office/drawing/2016/5/13/chartex" xmlns:cx8="http://schemas.microsoft.com/office/drawing/2016/5/14/chartex" xmlns:mc="http://schemas.openxmlformats.org/markup-compatibility/2006" xmlns:aink="http://schemas.microsoft.com/office/drawing/2016/ink" xmlns:am3d="http://schemas.microsoft.com/office/drawing/2017/model3d" xmlns:o="urn:schemas-microsoft-com:office:office" xmlns:r="http://schemas.openxmlformats.org/officeDocument/2006/relationships" xmlns:m="http://schemas.openxmlformats.org/officeDocument/2006/math" xmlns:v="urn:schemas-microsoft-com:vml" xmlns:wp14="http://schemas.microsoft.com/office/word/2010/wordprocessingDrawing" xmlns:wp="http://schemas.openxmlformats.org/drawingml/2006/wordprocessingDrawing" xmlns:w10="urn:schemas-microsoft-com:office:word" xmlns:w="http://schemas.openxmlformats.org/wordprocessingml/2006/main" xmlns:w14="http://schemas.microsoft.com/office/word/2010/wordml" xmlns:w15="http://schemas.microsoft.com/office/word/2012/wordml" xmlns:w16cex="http://schemas.microsoft.com/office/word/2018/wordml/cex" xmlns:w16cid="http://schemas.microsoft.com/office/word/2016/wordml/cid" xmlns:w16="http://schemas.microsoft.com/office/word/2018/wordml" xmlns:w16se="http://schemas.microsoft.com/office/word/2015/wordml/symex" xmlns:wpg="http://schemas.microsoft.com/office/word/2010/wordprocessingGroup" xmlns:wpi="http://schemas.microsoft.com/office/word/2010/wordprocessingInk" xmlns:wne="http://schemas.microsoft.com/office/word/2006/wordml" xmlns:wps="http://schemas.microsoft.com/office/word/2010/wordprocessingShape" mc:Ignorable="w14 w15 w16se w16cid w16 w16cex wp14">
   <w:footnote w:type="separator" w:id="-1">
     <w:p>
       <w:pPr>
@@ -2961,7 +3657,7 @@
 </file>
 
 <file path=word/numbering.xml><?xml version="1.0" encoding="utf-8"?>
-<w:numbering xmlns:wpc="http://schemas.microsoft.com/office/word/2010/wordprocessingCanvas" xmlns:cx="http://schemas.microsoft.com/office/drawing/2014/chartex" xmlns:mc="http://schemas.openxmlformats.org/markup-compatibility/2006" xmlns:o="urn:schemas-microsoft-com:office:office" xmlns:r="http://schemas.openxmlformats.org/officeDocument/2006/relationships" xmlns:m="http://schemas.openxmlformats.org/officeDocument/2006/math" xmlns:v="urn:schemas-microsoft-com:vml" xmlns:wp14="http://schemas.microsoft.com/office/word/2010/wordprocessingDrawing" xmlns:wp="http://schemas.openxmlformats.org/drawingml/2006/wordprocessingDrawing" xmlns:w10="urn:schemas-microsoft-com:office:word" xmlns:w="http://schemas.openxmlformats.org/wordprocessingml/2006/main" xmlns:w14="http://schemas.microsoft.com/office/word/2010/wordml" xmlns:w15="http://schemas.microsoft.com/office/word/2012/wordml" xmlns:w16se="http://schemas.microsoft.com/office/word/2015/wordml/symex" xmlns:wpg="http://schemas.microsoft.com/office/word/2010/wordprocessingGroup" xmlns:wpi="http://schemas.microsoft.com/office/word/2010/wordprocessingInk" xmlns:wne="http://schemas.microsoft.com/office/word/2006/wordml" xmlns:wps="http://schemas.microsoft.com/office/word/2010/wordprocessingShape" mc:Ignorable="w14 w15 w16se wp14">
+<w:numbering xmlns:wpc="http://schemas.microsoft.com/office/word/2010/wordprocessingCanvas" xmlns:cx="http://schemas.microsoft.com/office/drawing/2014/chartex" xmlns:cx1="http://schemas.microsoft.com/office/drawing/2015/9/8/chartex" xmlns:cx2="http://schemas.microsoft.com/office/drawing/2015/10/21/chartex" xmlns:cx3="http://schemas.microsoft.com/office/drawing/2016/5/9/chartex" xmlns:cx4="http://schemas.microsoft.com/office/drawing/2016/5/10/chartex" xmlns:cx5="http://schemas.microsoft.com/office/drawing/2016/5/11/chartex" xmlns:cx6="http://schemas.microsoft.com/office/drawing/2016/5/12/chartex" xmlns:cx7="http://schemas.microsoft.com/office/drawing/2016/5/13/chartex" xmlns:cx8="http://schemas.microsoft.com/office/drawing/2016/5/14/chartex" xmlns:mc="http://schemas.openxmlformats.org/markup-compatibility/2006" xmlns:aink="http://schemas.microsoft.com/office/drawing/2016/ink" xmlns:am3d="http://schemas.microsoft.com/office/drawing/2017/model3d" xmlns:o="urn:schemas-microsoft-com:office:office" xmlns:r="http://schemas.openxmlformats.org/officeDocument/2006/relationships" xmlns:m="http://schemas.openxmlformats.org/officeDocument/2006/math" xmlns:v="urn:schemas-microsoft-com:vml" xmlns:wp14="http://schemas.microsoft.com/office/word/2010/wordprocessingDrawing" xmlns:wp="http://schemas.openxmlformats.org/drawingml/2006/wordprocessingDrawing" xmlns:w10="urn:schemas-microsoft-com:office:word" xmlns:w="http://schemas.openxmlformats.org/wordprocessingml/2006/main" xmlns:w14="http://schemas.microsoft.com/office/word/2010/wordml" xmlns:w15="http://schemas.microsoft.com/office/word/2012/wordml" xmlns:w16cex="http://schemas.microsoft.com/office/word/2018/wordml/cex" xmlns:w16cid="http://schemas.microsoft.com/office/word/2016/wordml/cid" xmlns:w16="http://schemas.microsoft.com/office/word/2018/wordml" xmlns:w16se="http://schemas.microsoft.com/office/word/2015/wordml/symex" xmlns:wpg="http://schemas.microsoft.com/office/word/2010/wordprocessingGroup" xmlns:wpi="http://schemas.microsoft.com/office/word/2010/wordprocessingInk" xmlns:wne="http://schemas.microsoft.com/office/word/2006/wordml" xmlns:wps="http://schemas.microsoft.com/office/word/2010/wordprocessingShape" mc:Ignorable="w14 w15 w16se w16cid w16 w16cex wp14">
   <w:abstractNum w:abstractNumId="0" w15:restartNumberingAfterBreak="0">
     <w:nsid w:val="0CE02D11"/>
     <w:multiLevelType w:val="multilevel"/>
@@ -4153,7 +4849,7 @@
 </file>
 
 <file path=word/styles.xml><?xml version="1.0" encoding="utf-8"?>
-<w:styles xmlns:mc="http://schemas.openxmlformats.org/markup-compatibility/2006" xmlns:r="http://schemas.openxmlformats.org/officeDocument/2006/relationships" xmlns:w="http://schemas.openxmlformats.org/wordprocessingml/2006/main" xmlns:w14="http://schemas.microsoft.com/office/word/2010/wordml" xmlns:w15="http://schemas.microsoft.com/office/word/2012/wordml" xmlns:w16se="http://schemas.microsoft.com/office/word/2015/wordml/symex" mc:Ignorable="w14 w15 w16se">
+<w:styles xmlns:mc="http://schemas.openxmlformats.org/markup-compatibility/2006" xmlns:r="http://schemas.openxmlformats.org/officeDocument/2006/relationships" xmlns:w="http://schemas.openxmlformats.org/wordprocessingml/2006/main" xmlns:w14="http://schemas.microsoft.com/office/word/2010/wordml" xmlns:w15="http://schemas.microsoft.com/office/word/2012/wordml" xmlns:w16cex="http://schemas.microsoft.com/office/word/2018/wordml/cex" xmlns:w16cid="http://schemas.microsoft.com/office/word/2016/wordml/cid" xmlns:w16="http://schemas.microsoft.com/office/word/2018/wordml" xmlns:w16se="http://schemas.microsoft.com/office/word/2015/wordml/symex" mc:Ignorable="w14 w15 w16se w16cid w16 w16cex">
   <w:docDefaults>
     <w:rPrDefault>
       <w:rPr>
@@ -4169,7 +4865,7 @@
       </w:pPr>
     </w:pPrDefault>
   </w:docDefaults>
-  <w:latentStyles w:defLockedState="0" w:defUIPriority="99" w:defSemiHidden="0" w:defUnhideWhenUsed="0" w:defQFormat="0" w:count="371">
+  <w:latentStyles w:defLockedState="0" w:defUIPriority="99" w:defSemiHidden="0" w:defUnhideWhenUsed="0" w:defQFormat="0" w:count="376">
     <w:lsdException w:name="Normal" w:uiPriority="0" w:qFormat="1"/>
     <w:lsdException w:name="heading 1" w:uiPriority="9" w:qFormat="1"/>
     <w:lsdException w:name="heading 2" w:semiHidden="1" w:uiPriority="9" w:unhideWhenUsed="1" w:qFormat="1"/>
@@ -4275,7 +4971,6 @@
     <w:lsdException w:name="HTML Sample" w:semiHidden="1" w:unhideWhenUsed="1"/>
     <w:lsdException w:name="HTML Typewriter" w:semiHidden="1" w:unhideWhenUsed="1"/>
     <w:lsdException w:name="HTML Variable" w:semiHidden="1" w:unhideWhenUsed="1"/>
-    <w:lsdException w:name="Normal Table" w:semiHidden="1" w:unhideWhenUsed="1"/>
     <w:lsdException w:name="annotation subject" w:semiHidden="1" w:unhideWhenUsed="1"/>
     <w:lsdException w:name="No List" w:semiHidden="1" w:unhideWhenUsed="1"/>
     <w:lsdException w:name="Outline List 1" w:semiHidden="1" w:unhideWhenUsed="1"/>
@@ -4318,11 +5013,8 @@
     <w:lsdException w:name="Table Contemporary" w:semiHidden="1" w:unhideWhenUsed="1"/>
     <w:lsdException w:name="Table Elegant" w:semiHidden="1" w:unhideWhenUsed="1"/>
     <w:lsdException w:name="Table Professional" w:semiHidden="1" w:unhideWhenUsed="1"/>
-    <w:lsdException w:name="Table Subtle 1" w:semiHidden="1" w:unhideWhenUsed="1"/>
     <w:lsdException w:name="Table Subtle 2" w:semiHidden="1" w:unhideWhenUsed="1"/>
     <w:lsdException w:name="Table Web 1" w:semiHidden="1" w:unhideWhenUsed="1"/>
-    <w:lsdException w:name="Table Web 2" w:semiHidden="1" w:unhideWhenUsed="1"/>
-    <w:lsdException w:name="Table Web 3" w:semiHidden="1" w:unhideWhenUsed="1"/>
     <w:lsdException w:name="Balloon Text" w:semiHidden="1" w:unhideWhenUsed="1"/>
     <w:lsdException w:name="Table Grid" w:uiPriority="39"/>
     <w:lsdException w:name="Table Theme" w:semiHidden="1" w:unhideWhenUsed="1"/>
@@ -4541,6 +5233,11 @@
     <w:lsdException w:name="List Table 5 Dark Accent 6" w:uiPriority="50"/>
     <w:lsdException w:name="List Table 6 Colorful Accent 6" w:uiPriority="51"/>
     <w:lsdException w:name="List Table 7 Colorful Accent 6" w:uiPriority="52"/>
+    <w:lsdException w:name="Mention" w:semiHidden="1" w:unhideWhenUsed="1"/>
+    <w:lsdException w:name="Smart Hyperlink" w:semiHidden="1" w:unhideWhenUsed="1"/>
+    <w:lsdException w:name="Hashtag" w:semiHidden="1" w:unhideWhenUsed="1"/>
+    <w:lsdException w:name="Unresolved Mention" w:semiHidden="1" w:unhideWhenUsed="1"/>
+    <w:lsdException w:name="Smart Link" w:semiHidden="1" w:unhideWhenUsed="1"/>
   </w:latentStyles>
   <w:style w:type="paragraph" w:default="1" w:styleId="a">
     <w:name w:val="Normal"/>
@@ -4694,6 +5391,54 @@
     <w:link w:val="a8"/>
     <w:uiPriority w:val="99"/>
     <w:rsid w:val="007B00A0"/>
+  </w:style>
+  <w:style w:type="paragraph" w:styleId="HTML">
+    <w:name w:val="HTML Preformatted"/>
+    <w:basedOn w:val="a"/>
+    <w:link w:val="HTML0"/>
+    <w:uiPriority w:val="99"/>
+    <w:unhideWhenUsed/>
+    <w:rsid w:val="0070299B"/>
+    <w:pPr>
+      <w:tabs>
+        <w:tab w:val="left" w:pos="916"/>
+        <w:tab w:val="left" w:pos="1832"/>
+        <w:tab w:val="left" w:pos="2748"/>
+        <w:tab w:val="left" w:pos="3664"/>
+        <w:tab w:val="left" w:pos="4580"/>
+        <w:tab w:val="left" w:pos="5496"/>
+        <w:tab w:val="left" w:pos="6412"/>
+        <w:tab w:val="left" w:pos="7328"/>
+        <w:tab w:val="left" w:pos="8244"/>
+        <w:tab w:val="left" w:pos="9160"/>
+        <w:tab w:val="left" w:pos="10076"/>
+        <w:tab w:val="left" w:pos="10992"/>
+        <w:tab w:val="left" w:pos="11908"/>
+        <w:tab w:val="left" w:pos="12824"/>
+        <w:tab w:val="left" w:pos="13740"/>
+        <w:tab w:val="left" w:pos="14656"/>
+      </w:tabs>
+      <w:spacing w:after="0" w:line="240" w:lineRule="auto"/>
+    </w:pPr>
+    <w:rPr>
+      <w:rFonts w:ascii="Courier New" w:eastAsia="Times New Roman" w:hAnsi="Courier New" w:cs="Courier New"/>
+      <w:sz w:val="20"/>
+      <w:szCs w:val="20"/>
+      <w:lang w:eastAsia="ru-RU"/>
+    </w:rPr>
+  </w:style>
+  <w:style w:type="character" w:customStyle="1" w:styleId="HTML0">
+    <w:name w:val="Стандартный HTML Знак"/>
+    <w:basedOn w:val="a0"/>
+    <w:link w:val="HTML"/>
+    <w:uiPriority w:val="99"/>
+    <w:rsid w:val="0070299B"/>
+    <w:rPr>
+      <w:rFonts w:ascii="Courier New" w:eastAsia="Times New Roman" w:hAnsi="Courier New" w:cs="Courier New"/>
+      <w:sz w:val="20"/>
+      <w:szCs w:val="20"/>
+      <w:lang w:eastAsia="ru-RU"/>
+    </w:rPr>
   </w:style>
 </w:styles>
 </file>

--- a/документация и презентация/Титульный лист.docx
+++ b/документация и презентация/Титульный лист.docx
@@ -1,6 +1,6 @@
 
 <file path=word/document.xml><?xml version="1.0" encoding="utf-8"?>
-<w:document xmlns:wpc="http://schemas.microsoft.com/office/word/2010/wordprocessingCanvas" xmlns:cx="http://schemas.microsoft.com/office/drawing/2014/chartex" xmlns:cx1="http://schemas.microsoft.com/office/drawing/2015/9/8/chartex" xmlns:cx2="http://schemas.microsoft.com/office/drawing/2015/10/21/chartex" xmlns:cx3="http://schemas.microsoft.com/office/drawing/2016/5/9/chartex" xmlns:cx4="http://schemas.microsoft.com/office/drawing/2016/5/10/chartex" xmlns:cx5="http://schemas.microsoft.com/office/drawing/2016/5/11/chartex" xmlns:cx6="http://schemas.microsoft.com/office/drawing/2016/5/12/chartex" xmlns:cx7="http://schemas.microsoft.com/office/drawing/2016/5/13/chartex" xmlns:cx8="http://schemas.microsoft.com/office/drawing/2016/5/14/chartex" xmlns:mc="http://schemas.openxmlformats.org/markup-compatibility/2006" xmlns:aink="http://schemas.microsoft.com/office/drawing/2016/ink" xmlns:am3d="http://schemas.microsoft.com/office/drawing/2017/model3d" xmlns:o="urn:schemas-microsoft-com:office:office" xmlns:r="http://schemas.openxmlformats.org/officeDocument/2006/relationships" xmlns:m="http://schemas.openxmlformats.org/officeDocument/2006/math" xmlns:v="urn:schemas-microsoft-com:vml" xmlns:wp14="http://schemas.microsoft.com/office/word/2010/wordprocessingDrawing" xmlns:wp="http://schemas.openxmlformats.org/drawingml/2006/wordprocessingDrawing" xmlns:w10="urn:schemas-microsoft-com:office:word" xmlns:w="http://schemas.openxmlformats.org/wordprocessingml/2006/main" xmlns:w14="http://schemas.microsoft.com/office/word/2010/wordml" xmlns:w15="http://schemas.microsoft.com/office/word/2012/wordml" xmlns:w16cex="http://schemas.microsoft.com/office/word/2018/wordml/cex" xmlns:w16cid="http://schemas.microsoft.com/office/word/2016/wordml/cid" xmlns:w16="http://schemas.microsoft.com/office/word/2018/wordml" xmlns:w16se="http://schemas.microsoft.com/office/word/2015/wordml/symex" xmlns:wpg="http://schemas.microsoft.com/office/word/2010/wordprocessingGroup" xmlns:wpi="http://schemas.microsoft.com/office/word/2010/wordprocessingInk" xmlns:wne="http://schemas.microsoft.com/office/word/2006/wordml" xmlns:wps="http://schemas.microsoft.com/office/word/2010/wordprocessingShape" mc:Ignorable="w14 w15 w16se w16cid w16 w16cex wp14">
+<w:document xmlns:wpc="http://schemas.microsoft.com/office/word/2010/wordprocessingCanvas" xmlns:cx="http://schemas.microsoft.com/office/drawing/2014/chartex" xmlns:cx1="http://schemas.microsoft.com/office/drawing/2015/9/8/chartex" xmlns:cx2="http://schemas.microsoft.com/office/drawing/2015/10/21/chartex" xmlns:cx3="http://schemas.microsoft.com/office/drawing/2016/5/9/chartex" xmlns:cx4="http://schemas.microsoft.com/office/drawing/2016/5/10/chartex" xmlns:cx5="http://schemas.microsoft.com/office/drawing/2016/5/11/chartex" xmlns:cx6="http://schemas.microsoft.com/office/drawing/2016/5/12/chartex" xmlns:cx7="http://schemas.microsoft.com/office/drawing/2016/5/13/chartex" xmlns:cx8="http://schemas.microsoft.com/office/drawing/2016/5/14/chartex" xmlns:mc="http://schemas.openxmlformats.org/markup-compatibility/2006" xmlns:aink="http://schemas.microsoft.com/office/drawing/2016/ink" xmlns:am3d="http://schemas.microsoft.com/office/drawing/2017/model3d" xmlns:o="urn:schemas-microsoft-com:office:office" xmlns:oel="http://schemas.microsoft.com/office/2019/extlst" xmlns:r="http://schemas.openxmlformats.org/officeDocument/2006/relationships" xmlns:m="http://schemas.openxmlformats.org/officeDocument/2006/math" xmlns:v="urn:schemas-microsoft-com:vml" xmlns:wp14="http://schemas.microsoft.com/office/word/2010/wordprocessingDrawing" xmlns:wp="http://schemas.openxmlformats.org/drawingml/2006/wordprocessingDrawing" xmlns:w10="urn:schemas-microsoft-com:office:word" xmlns:w="http://schemas.openxmlformats.org/wordprocessingml/2006/main" xmlns:w14="http://schemas.microsoft.com/office/word/2010/wordml" xmlns:w15="http://schemas.microsoft.com/office/word/2012/wordml" xmlns:w16cex="http://schemas.microsoft.com/office/word/2018/wordml/cex" xmlns:w16cid="http://schemas.microsoft.com/office/word/2016/wordml/cid" xmlns:w16="http://schemas.microsoft.com/office/word/2018/wordml" xmlns:w16sdtdh="http://schemas.microsoft.com/office/word/2020/wordml/sdtdatahash" xmlns:w16se="http://schemas.microsoft.com/office/word/2015/wordml/symex" xmlns:wpg="http://schemas.microsoft.com/office/word/2010/wordprocessingGroup" xmlns:wpi="http://schemas.microsoft.com/office/word/2010/wordprocessingInk" xmlns:wne="http://schemas.microsoft.com/office/word/2006/wordml" xmlns:wps="http://schemas.microsoft.com/office/word/2010/wordprocessingShape" mc:Ignorable="w14 w15 w16se w16cid w16 w16cex w16sdtdh wp14">
   <w:body>
     <w:p>
       <w:pPr>
@@ -1918,7 +1918,7 @@
     </w:p>
     <w:p>
       <w:pPr>
-        <w:spacing w:after="0" w:line="360" w:lineRule="auto"/>
+        <w:spacing w:after="0" w:line="276" w:lineRule="auto"/>
         <w:ind w:firstLine="709"/>
         <w:jc w:val="both"/>
         <w:rPr>
@@ -2041,8 +2041,8 @@
           <w:rFonts w:ascii="Times New Roman" w:hAnsi="Times New Roman" w:cs="Times New Roman"/>
           <w:b/>
           <w:color w:val="24292E"/>
-          <w:sz w:val="48"/>
-          <w:szCs w:val="48"/>
+          <w:sz w:val="40"/>
+          <w:szCs w:val="40"/>
           <w:shd w:val="clear" w:color="auto" w:fill="FFFFFF"/>
         </w:rPr>
         <w:lastRenderedPageBreak/>
@@ -2217,19 +2217,2324 @@
     </w:p>
     <w:p>
       <w:pPr>
-        <w:ind w:left="360" w:firstLine="709"/>
         <w:jc w:val="both"/>
         <w:rPr>
           <w:rFonts w:ascii="Times New Roman" w:hAnsi="Times New Roman" w:cs="Times New Roman"/>
           <w:b/>
           <w:bCs/>
           <w:color w:val="24292E"/>
+          <w:sz w:val="40"/>
+          <w:szCs w:val="40"/>
+          <w:shd w:val="clear" w:color="auto" w:fill="FFFFFF"/>
+        </w:rPr>
+      </w:pPr>
+      <w:r>
+        <w:rPr>
+          <w:rFonts w:ascii="Times New Roman" w:hAnsi="Times New Roman" w:cs="Times New Roman"/>
+          <w:b/>
+          <w:bCs/>
+          <w:color w:val="24292E"/>
+          <w:sz w:val="40"/>
+          <w:szCs w:val="40"/>
+          <w:shd w:val="clear" w:color="auto" w:fill="FFFFFF"/>
+        </w:rPr>
+        <w:lastRenderedPageBreak/>
+        <w:t>Описание проведенных испытаний в соответствии с регламентом кейса</w:t>
+      </w:r>
+      <w:r>
+        <w:rPr>
+          <w:rFonts w:ascii="Times New Roman" w:hAnsi="Times New Roman" w:cs="Times New Roman"/>
+          <w:b/>
+          <w:bCs/>
+          <w:color w:val="24292E"/>
+          <w:sz w:val="40"/>
+          <w:szCs w:val="40"/>
+          <w:shd w:val="clear" w:color="auto" w:fill="FFFFFF"/>
+        </w:rPr>
+        <w:t>.</w:t>
+      </w:r>
+    </w:p>
+    <w:p>
+      <w:pPr>
+        <w:jc w:val="both"/>
+        <w:rPr>
+          <w:rFonts w:ascii="Times New Roman" w:hAnsi="Times New Roman" w:cs="Times New Roman"/>
+          <w:color w:val="24292E"/>
+          <w:sz w:val="28"/>
+          <w:szCs w:val="28"/>
+          <w:shd w:val="clear" w:color="auto" w:fill="FFFFFF"/>
+        </w:rPr>
+      </w:pPr>
+      <w:r>
+        <w:rPr>
+          <w:rFonts w:ascii="Times New Roman" w:hAnsi="Times New Roman" w:cs="Times New Roman"/>
+          <w:color w:val="24292E"/>
+          <w:sz w:val="28"/>
+          <w:szCs w:val="28"/>
+          <w:shd w:val="clear" w:color="auto" w:fill="FFFFFF"/>
+        </w:rPr>
+        <w:t xml:space="preserve">Начало испытаний – </w:t>
+      </w:r>
+      <w:r>
+        <w:rPr>
+          <w:rFonts w:ascii="Times New Roman" w:hAnsi="Times New Roman" w:cs="Times New Roman"/>
+          <w:color w:val="24292E"/>
+          <w:sz w:val="28"/>
+          <w:szCs w:val="28"/>
+          <w:u w:val="single"/>
+          <w:shd w:val="clear" w:color="auto" w:fill="FFFFFF"/>
+        </w:rPr>
+        <w:t>09.02.2023</w:t>
+      </w:r>
+    </w:p>
+    <w:p>
+      <w:pPr>
+        <w:jc w:val="both"/>
+        <w:rPr>
+          <w:rFonts w:ascii="Times New Roman" w:hAnsi="Times New Roman" w:cs="Times New Roman"/>
+          <w:color w:val="24292E"/>
+          <w:sz w:val="28"/>
+          <w:szCs w:val="28"/>
+          <w:shd w:val="clear" w:color="auto" w:fill="FFFFFF"/>
+        </w:rPr>
+      </w:pPr>
+      <w:r>
+        <w:rPr>
+          <w:rFonts w:ascii="Times New Roman" w:hAnsi="Times New Roman" w:cs="Times New Roman"/>
+          <w:color w:val="24292E"/>
+          <w:sz w:val="28"/>
+          <w:szCs w:val="28"/>
+          <w:shd w:val="clear" w:color="auto" w:fill="FFFFFF"/>
+        </w:rPr>
+        <w:tab/>
+      </w:r>
+      <w:r>
+        <w:rPr>
+          <w:rFonts w:ascii="Times New Roman" w:hAnsi="Times New Roman" w:cs="Times New Roman"/>
+          <w:color w:val="24292E"/>
+          <w:sz w:val="28"/>
+          <w:szCs w:val="28"/>
+          <w:shd w:val="clear" w:color="auto" w:fill="FFFFFF"/>
+        </w:rPr>
+        <w:t>Испытание №1</w:t>
+      </w:r>
+      <w:r>
+        <w:rPr>
+          <w:rFonts w:ascii="Times New Roman" w:hAnsi="Times New Roman" w:cs="Times New Roman"/>
+          <w:color w:val="24292E"/>
+          <w:sz w:val="28"/>
+          <w:szCs w:val="28"/>
+          <w:shd w:val="clear" w:color="auto" w:fill="FFFFFF"/>
+        </w:rPr>
+        <w:t xml:space="preserve"> – проверка работоспособности кнопок, экранов, заголовков и переходов в приложении. Запуск осуществился на платформе </w:t>
+      </w:r>
+      <w:r>
+        <w:rPr>
+          <w:rFonts w:ascii="Times New Roman" w:hAnsi="Times New Roman" w:cs="Times New Roman"/>
+          <w:color w:val="24292E"/>
+          <w:sz w:val="28"/>
+          <w:szCs w:val="28"/>
+          <w:shd w:val="clear" w:color="auto" w:fill="FFFFFF"/>
+          <w:lang w:val="en-US"/>
+        </w:rPr>
+        <w:t>Windows</w:t>
+      </w:r>
+      <w:r>
+        <w:rPr>
+          <w:rFonts w:ascii="Times New Roman" w:hAnsi="Times New Roman" w:cs="Times New Roman"/>
+          <w:color w:val="24292E"/>
+          <w:sz w:val="28"/>
+          <w:szCs w:val="28"/>
+          <w:shd w:val="clear" w:color="auto" w:fill="FFFFFF"/>
+        </w:rPr>
+        <w:t xml:space="preserve"> 10</w:t>
+      </w:r>
+      <w:r>
+        <w:rPr>
+          <w:rFonts w:ascii="Times New Roman" w:hAnsi="Times New Roman" w:cs="Times New Roman"/>
+          <w:color w:val="24292E"/>
+          <w:sz w:val="28"/>
+          <w:szCs w:val="28"/>
+          <w:shd w:val="clear" w:color="auto" w:fill="FFFFFF"/>
+        </w:rPr>
+        <w:t xml:space="preserve"> </w:t>
+      </w:r>
+      <w:r>
+        <w:rPr>
+          <w:rFonts w:ascii="Times New Roman" w:hAnsi="Times New Roman" w:cs="Times New Roman"/>
+          <w:color w:val="24292E"/>
+          <w:sz w:val="28"/>
+          <w:szCs w:val="28"/>
+          <w:shd w:val="clear" w:color="auto" w:fill="FFFFFF"/>
+        </w:rPr>
+        <w:t xml:space="preserve">с использованием </w:t>
+      </w:r>
+      <w:r>
+        <w:rPr>
+          <w:rFonts w:ascii="Times New Roman" w:hAnsi="Times New Roman" w:cs="Times New Roman"/>
+          <w:color w:val="24292E"/>
+          <w:sz w:val="28"/>
+          <w:szCs w:val="28"/>
+          <w:shd w:val="clear" w:color="auto" w:fill="FFFFFF"/>
+          <w:lang w:val="en-US"/>
+        </w:rPr>
+        <w:t>Python</w:t>
+      </w:r>
+      <w:r>
+        <w:rPr>
+          <w:rFonts w:ascii="Times New Roman" w:hAnsi="Times New Roman" w:cs="Times New Roman"/>
+          <w:color w:val="24292E"/>
+          <w:sz w:val="28"/>
+          <w:szCs w:val="28"/>
+          <w:shd w:val="clear" w:color="auto" w:fill="FFFFFF"/>
+        </w:rPr>
+        <w:t xml:space="preserve">: </w:t>
+      </w:r>
+      <w:r>
+        <w:rPr>
+          <w:rFonts w:ascii="Times New Roman" w:hAnsi="Times New Roman" w:cs="Times New Roman"/>
+          <w:color w:val="24292E"/>
+          <w:sz w:val="28"/>
+          <w:szCs w:val="28"/>
+          <w:shd w:val="clear" w:color="auto" w:fill="FFFFFF"/>
+          <w:lang w:val="en-US"/>
+        </w:rPr>
+        <w:t>kivy</w:t>
+      </w:r>
+      <w:r>
+        <w:rPr>
+          <w:rFonts w:ascii="Times New Roman" w:hAnsi="Times New Roman" w:cs="Times New Roman"/>
+          <w:color w:val="24292E"/>
+          <w:sz w:val="28"/>
+          <w:szCs w:val="28"/>
+          <w:shd w:val="clear" w:color="auto" w:fill="FFFFFF"/>
+        </w:rPr>
+        <w:t xml:space="preserve">. </w:t>
+      </w:r>
+      <w:r>
+        <w:rPr>
+          <w:rFonts w:ascii="Times New Roman" w:hAnsi="Times New Roman" w:cs="Times New Roman"/>
+          <w:color w:val="24292E"/>
+          <w:sz w:val="28"/>
+          <w:szCs w:val="28"/>
+          <w:shd w:val="clear" w:color="auto" w:fill="FFFFFF"/>
+        </w:rPr>
+        <w:t>Итог – положительный отклик всех компонентов</w:t>
+      </w:r>
+      <w:r>
+        <w:rPr>
+          <w:rFonts w:ascii="Times New Roman" w:hAnsi="Times New Roman" w:cs="Times New Roman"/>
+          <w:color w:val="24292E"/>
+          <w:sz w:val="28"/>
+          <w:szCs w:val="28"/>
+          <w:shd w:val="clear" w:color="auto" w:fill="FFFFFF"/>
+        </w:rPr>
+        <w:t xml:space="preserve"> основного и второстепенного меню</w:t>
+      </w:r>
+      <w:r>
+        <w:rPr>
+          <w:rFonts w:ascii="Times New Roman" w:hAnsi="Times New Roman" w:cs="Times New Roman"/>
+          <w:color w:val="24292E"/>
+          <w:sz w:val="28"/>
+          <w:szCs w:val="28"/>
+          <w:shd w:val="clear" w:color="auto" w:fill="FFFFFF"/>
+        </w:rPr>
+        <w:t>;</w:t>
+      </w:r>
+      <w:r>
+        <w:rPr>
+          <w:rFonts w:ascii="Times New Roman" w:hAnsi="Times New Roman" w:cs="Times New Roman"/>
+          <w:color w:val="24292E"/>
+          <w:sz w:val="28"/>
+          <w:szCs w:val="28"/>
+          <w:shd w:val="clear" w:color="auto" w:fill="FFFFFF"/>
+        </w:rPr>
+        <w:t xml:space="preserve"> </w:t>
+      </w:r>
+    </w:p>
+    <w:p>
+      <w:pPr>
+        <w:jc w:val="both"/>
+        <w:rPr>
+          <w:rFonts w:ascii="Times New Roman" w:hAnsi="Times New Roman" w:cs="Times New Roman"/>
+          <w:color w:val="24292E"/>
+          <w:sz w:val="28"/>
+          <w:szCs w:val="28"/>
+          <w:shd w:val="clear" w:color="auto" w:fill="FFFFFF"/>
+        </w:rPr>
+      </w:pPr>
+      <w:r>
+        <w:rPr>
+          <w:rFonts w:ascii="Times New Roman" w:hAnsi="Times New Roman" w:cs="Times New Roman"/>
+          <w:color w:val="24292E"/>
+          <w:sz w:val="28"/>
+          <w:szCs w:val="28"/>
+          <w:shd w:val="clear" w:color="auto" w:fill="FFFFFF"/>
+        </w:rPr>
+        <w:tab/>
+        <w:t xml:space="preserve">Испытание №2 – проверка корректности получения ответа от сервера, путем отправки </w:t>
+      </w:r>
+      <w:r>
+        <w:rPr>
+          <w:rFonts w:ascii="Times New Roman" w:hAnsi="Times New Roman" w:cs="Times New Roman"/>
+          <w:color w:val="24292E"/>
+          <w:sz w:val="28"/>
+          <w:szCs w:val="28"/>
+          <w:shd w:val="clear" w:color="auto" w:fill="FFFFFF"/>
+          <w:lang w:val="en-US"/>
+        </w:rPr>
+        <w:t>get</w:t>
+      </w:r>
+      <w:r>
+        <w:rPr>
+          <w:rFonts w:ascii="Times New Roman" w:hAnsi="Times New Roman" w:cs="Times New Roman"/>
+          <w:color w:val="24292E"/>
+          <w:sz w:val="28"/>
+          <w:szCs w:val="28"/>
+          <w:shd w:val="clear" w:color="auto" w:fill="FFFFFF"/>
+        </w:rPr>
+        <w:t xml:space="preserve"> </w:t>
+      </w:r>
+      <w:r>
+        <w:rPr>
+          <w:rFonts w:ascii="Times New Roman" w:hAnsi="Times New Roman" w:cs="Times New Roman"/>
+          <w:color w:val="24292E"/>
+          <w:sz w:val="28"/>
+          <w:szCs w:val="28"/>
+          <w:shd w:val="clear" w:color="auto" w:fill="FFFFFF"/>
+        </w:rPr>
+        <w:t xml:space="preserve">и </w:t>
+      </w:r>
+      <w:r>
+        <w:rPr>
+          <w:rFonts w:ascii="Times New Roman" w:hAnsi="Times New Roman" w:cs="Times New Roman"/>
+          <w:color w:val="24292E"/>
+          <w:sz w:val="28"/>
+          <w:szCs w:val="28"/>
+          <w:shd w:val="clear" w:color="auto" w:fill="FFFFFF"/>
+          <w:lang w:val="en-US"/>
+        </w:rPr>
+        <w:t>patch</w:t>
+      </w:r>
+      <w:r>
+        <w:rPr>
+          <w:rFonts w:ascii="Times New Roman" w:hAnsi="Times New Roman" w:cs="Times New Roman"/>
+          <w:color w:val="24292E"/>
+          <w:sz w:val="28"/>
+          <w:szCs w:val="28"/>
+          <w:shd w:val="clear" w:color="auto" w:fill="FFFFFF"/>
+        </w:rPr>
+        <w:t xml:space="preserve"> </w:t>
+      </w:r>
+      <w:r>
+        <w:rPr>
+          <w:rFonts w:ascii="Times New Roman" w:hAnsi="Times New Roman" w:cs="Times New Roman"/>
+          <w:color w:val="24292E"/>
+          <w:sz w:val="28"/>
+          <w:szCs w:val="28"/>
+          <w:shd w:val="clear" w:color="auto" w:fill="FFFFFF"/>
+        </w:rPr>
+        <w:t xml:space="preserve">запросов, преобразование полученных данных в первичный текст. </w:t>
+      </w:r>
+      <w:r>
+        <w:rPr>
+          <w:rFonts w:ascii="Times New Roman" w:hAnsi="Times New Roman" w:cs="Times New Roman"/>
+          <w:color w:val="24292E"/>
+          <w:sz w:val="28"/>
+          <w:szCs w:val="28"/>
+          <w:shd w:val="clear" w:color="auto" w:fill="FFFFFF"/>
+        </w:rPr>
+        <w:t xml:space="preserve">Запуск осуществился на платформе </w:t>
+      </w:r>
+      <w:r>
+        <w:rPr>
+          <w:rFonts w:ascii="Times New Roman" w:hAnsi="Times New Roman" w:cs="Times New Roman"/>
+          <w:color w:val="24292E"/>
+          <w:sz w:val="28"/>
+          <w:szCs w:val="28"/>
+          <w:shd w:val="clear" w:color="auto" w:fill="FFFFFF"/>
+          <w:lang w:val="en-US"/>
+        </w:rPr>
+        <w:t>Windows</w:t>
+      </w:r>
+      <w:r>
+        <w:rPr>
+          <w:rFonts w:ascii="Times New Roman" w:hAnsi="Times New Roman" w:cs="Times New Roman"/>
+          <w:color w:val="24292E"/>
+          <w:sz w:val="28"/>
+          <w:szCs w:val="28"/>
+          <w:shd w:val="clear" w:color="auto" w:fill="FFFFFF"/>
+        </w:rPr>
+        <w:t xml:space="preserve"> 10</w:t>
+      </w:r>
+      <w:r>
+        <w:rPr>
+          <w:rFonts w:ascii="Times New Roman" w:hAnsi="Times New Roman" w:cs="Times New Roman"/>
+          <w:color w:val="24292E"/>
+          <w:sz w:val="28"/>
+          <w:szCs w:val="28"/>
+          <w:shd w:val="clear" w:color="auto" w:fill="FFFFFF"/>
+        </w:rPr>
+        <w:t xml:space="preserve"> с использованием </w:t>
+      </w:r>
+      <w:r>
+        <w:rPr>
+          <w:rFonts w:ascii="Times New Roman" w:hAnsi="Times New Roman" w:cs="Times New Roman"/>
+          <w:color w:val="24292E"/>
+          <w:sz w:val="28"/>
+          <w:szCs w:val="28"/>
+          <w:shd w:val="clear" w:color="auto" w:fill="FFFFFF"/>
+          <w:lang w:val="en-US"/>
+        </w:rPr>
+        <w:t>Python</w:t>
+      </w:r>
+      <w:r>
+        <w:rPr>
+          <w:rFonts w:ascii="Times New Roman" w:hAnsi="Times New Roman" w:cs="Times New Roman"/>
+          <w:color w:val="24292E"/>
+          <w:sz w:val="28"/>
+          <w:szCs w:val="28"/>
+          <w:shd w:val="clear" w:color="auto" w:fill="FFFFFF"/>
+        </w:rPr>
+        <w:t xml:space="preserve">: </w:t>
+      </w:r>
+      <w:r>
+        <w:rPr>
+          <w:rFonts w:ascii="Times New Roman" w:hAnsi="Times New Roman" w:cs="Times New Roman"/>
+          <w:color w:val="24292E"/>
+          <w:sz w:val="28"/>
+          <w:szCs w:val="28"/>
+          <w:shd w:val="clear" w:color="auto" w:fill="FFFFFF"/>
+          <w:lang w:val="en-US"/>
+        </w:rPr>
+        <w:t>requests</w:t>
+      </w:r>
+      <w:r>
+        <w:rPr>
+          <w:rFonts w:ascii="Times New Roman" w:hAnsi="Times New Roman" w:cs="Times New Roman"/>
+          <w:color w:val="24292E"/>
+          <w:sz w:val="28"/>
+          <w:szCs w:val="28"/>
+          <w:shd w:val="clear" w:color="auto" w:fill="FFFFFF"/>
+        </w:rPr>
+        <w:t xml:space="preserve">, </w:t>
+      </w:r>
+      <w:r>
+        <w:rPr>
+          <w:rFonts w:ascii="Times New Roman" w:hAnsi="Times New Roman" w:cs="Times New Roman"/>
+          <w:color w:val="24292E"/>
+          <w:sz w:val="28"/>
+          <w:szCs w:val="28"/>
+          <w:shd w:val="clear" w:color="auto" w:fill="FFFFFF"/>
+          <w:lang w:val="en-US"/>
+        </w:rPr>
+        <w:t>kivy</w:t>
+      </w:r>
+      <w:r>
+        <w:rPr>
+          <w:rFonts w:ascii="Times New Roman" w:hAnsi="Times New Roman" w:cs="Times New Roman"/>
+          <w:color w:val="24292E"/>
+          <w:sz w:val="28"/>
+          <w:szCs w:val="28"/>
+          <w:shd w:val="clear" w:color="auto" w:fill="FFFFFF"/>
+        </w:rPr>
+        <w:t>.</w:t>
+      </w:r>
+      <w:r>
+        <w:rPr>
+          <w:rFonts w:ascii="Times New Roman" w:hAnsi="Times New Roman" w:cs="Times New Roman"/>
+          <w:color w:val="24292E"/>
+          <w:sz w:val="28"/>
+          <w:szCs w:val="28"/>
+          <w:shd w:val="clear" w:color="auto" w:fill="FFFFFF"/>
+        </w:rPr>
+        <w:t xml:space="preserve"> Итог- положительный ответ с </w:t>
+      </w:r>
+      <w:r>
+        <w:rPr>
+          <w:rFonts w:ascii="Times New Roman" w:hAnsi="Times New Roman" w:cs="Times New Roman"/>
+          <w:color w:val="24292E"/>
+          <w:sz w:val="28"/>
+          <w:szCs w:val="28"/>
+          <w:shd w:val="clear" w:color="auto" w:fill="FFFFFF"/>
+          <w:lang w:val="en-US"/>
+        </w:rPr>
+        <w:t>get</w:t>
+      </w:r>
+      <w:r>
+        <w:rPr>
+          <w:rFonts w:ascii="Times New Roman" w:hAnsi="Times New Roman" w:cs="Times New Roman"/>
+          <w:color w:val="24292E"/>
+          <w:sz w:val="28"/>
+          <w:szCs w:val="28"/>
+          <w:shd w:val="clear" w:color="auto" w:fill="FFFFFF"/>
+        </w:rPr>
+        <w:t xml:space="preserve"> </w:t>
+      </w:r>
+      <w:r>
+        <w:rPr>
+          <w:rFonts w:ascii="Times New Roman" w:hAnsi="Times New Roman" w:cs="Times New Roman"/>
+          <w:color w:val="24292E"/>
+          <w:sz w:val="28"/>
+          <w:szCs w:val="28"/>
+          <w:shd w:val="clear" w:color="auto" w:fill="FFFFFF"/>
+        </w:rPr>
+        <w:t xml:space="preserve">запросами, данные обработались корректно, </w:t>
+      </w:r>
+      <w:r>
+        <w:rPr>
+          <w:rFonts w:ascii="Times New Roman" w:hAnsi="Times New Roman" w:cs="Times New Roman"/>
+          <w:color w:val="24292E"/>
+          <w:sz w:val="28"/>
+          <w:szCs w:val="28"/>
+          <w:shd w:val="clear" w:color="auto" w:fill="FFFFFF"/>
+          <w:lang w:val="en-US"/>
+        </w:rPr>
+        <w:t>patch</w:t>
+      </w:r>
+      <w:r>
+        <w:rPr>
+          <w:rFonts w:ascii="Times New Roman" w:hAnsi="Times New Roman" w:cs="Times New Roman"/>
+          <w:color w:val="24292E"/>
+          <w:sz w:val="28"/>
+          <w:szCs w:val="28"/>
+          <w:shd w:val="clear" w:color="auto" w:fill="FFFFFF"/>
+        </w:rPr>
+        <w:t xml:space="preserve"> </w:t>
+      </w:r>
+      <w:r>
+        <w:rPr>
+          <w:rFonts w:ascii="Times New Roman" w:hAnsi="Times New Roman" w:cs="Times New Roman"/>
+          <w:color w:val="24292E"/>
+          <w:sz w:val="28"/>
+          <w:szCs w:val="28"/>
+          <w:shd w:val="clear" w:color="auto" w:fill="FFFFFF"/>
+        </w:rPr>
+        <w:t xml:space="preserve">запросы выдали ошибку </w:t>
+      </w:r>
+      <w:r>
+        <w:rPr>
+          <w:rFonts w:ascii="Times New Roman" w:hAnsi="Times New Roman" w:cs="Times New Roman"/>
+          <w:color w:val="24292E"/>
+          <w:sz w:val="28"/>
+          <w:szCs w:val="28"/>
+          <w:shd w:val="clear" w:color="auto" w:fill="FFFFFF"/>
+        </w:rPr>
+        <w:t xml:space="preserve">404, </w:t>
+      </w:r>
+      <w:r>
+        <w:rPr>
+          <w:rFonts w:ascii="Times New Roman" w:hAnsi="Times New Roman" w:cs="Times New Roman"/>
+          <w:color w:val="24292E"/>
+          <w:sz w:val="28"/>
+          <w:szCs w:val="28"/>
+          <w:shd w:val="clear" w:color="auto" w:fill="FFFFFF"/>
+        </w:rPr>
+        <w:t>данные не обработаны. Возможная ошибка – ошибка в некорректном адресе доставки.</w:t>
+      </w:r>
+    </w:p>
+    <w:p>
+      <w:pPr>
+        <w:suppressLineNumbers/>
+        <w:jc w:val="both"/>
+        <w:rPr>
+          <w:rFonts w:ascii="Times New Roman" w:hAnsi="Times New Roman" w:cs="Times New Roman"/>
+          <w:color w:val="24292E"/>
+          <w:sz w:val="28"/>
+          <w:szCs w:val="28"/>
+          <w:shd w:val="clear" w:color="auto" w:fill="FFFFFF"/>
+        </w:rPr>
+      </w:pPr>
+      <w:r>
+        <w:rPr>
+          <w:rFonts w:ascii="Times New Roman" w:hAnsi="Times New Roman" w:cs="Times New Roman"/>
+          <w:color w:val="24292E"/>
+          <w:sz w:val="28"/>
+          <w:szCs w:val="28"/>
+          <w:shd w:val="clear" w:color="auto" w:fill="FFFFFF"/>
+        </w:rPr>
+        <w:tab/>
+        <w:t xml:space="preserve">Испытание №3 – проверка корректности «левого меню», попытка отправить </w:t>
+      </w:r>
+      <w:r>
+        <w:rPr>
+          <w:rFonts w:ascii="Times New Roman" w:hAnsi="Times New Roman" w:cs="Times New Roman"/>
+          <w:color w:val="24292E"/>
+          <w:sz w:val="28"/>
+          <w:szCs w:val="28"/>
+          <w:shd w:val="clear" w:color="auto" w:fill="FFFFFF"/>
+          <w:lang w:val="en-US"/>
+        </w:rPr>
+        <w:t>patch</w:t>
+      </w:r>
+      <w:r>
+        <w:rPr>
+          <w:rFonts w:ascii="Times New Roman" w:hAnsi="Times New Roman" w:cs="Times New Roman"/>
+          <w:color w:val="24292E"/>
+          <w:sz w:val="28"/>
+          <w:szCs w:val="28"/>
+          <w:shd w:val="clear" w:color="auto" w:fill="FFFFFF"/>
+        </w:rPr>
+        <w:t xml:space="preserve"> </w:t>
+      </w:r>
+      <w:r>
+        <w:rPr>
+          <w:rFonts w:ascii="Times New Roman" w:hAnsi="Times New Roman" w:cs="Times New Roman"/>
+          <w:color w:val="24292E"/>
+          <w:sz w:val="28"/>
+          <w:szCs w:val="28"/>
+          <w:shd w:val="clear" w:color="auto" w:fill="FFFFFF"/>
+        </w:rPr>
+        <w:t>запросы другим способом, проверка работоспособности нового интерфейса программы.</w:t>
+      </w:r>
+      <w:r>
+        <w:rPr>
+          <w:rFonts w:ascii="Times New Roman" w:hAnsi="Times New Roman" w:cs="Times New Roman"/>
+          <w:color w:val="24292E"/>
+          <w:sz w:val="28"/>
+          <w:szCs w:val="28"/>
+          <w:shd w:val="clear" w:color="auto" w:fill="FFFFFF"/>
+        </w:rPr>
+        <w:t xml:space="preserve"> </w:t>
+      </w:r>
+      <w:r>
+        <w:rPr>
+          <w:rFonts w:ascii="Times New Roman" w:hAnsi="Times New Roman" w:cs="Times New Roman"/>
+          <w:color w:val="24292E"/>
+          <w:sz w:val="28"/>
+          <w:szCs w:val="28"/>
+          <w:shd w:val="clear" w:color="auto" w:fill="FFFFFF"/>
+        </w:rPr>
+        <w:t>Первый запуск сайта.</w:t>
+      </w:r>
+      <w:r>
+        <w:rPr>
+          <w:rFonts w:ascii="Times New Roman" w:hAnsi="Times New Roman" w:cs="Times New Roman"/>
+          <w:color w:val="24292E"/>
+          <w:sz w:val="28"/>
+          <w:szCs w:val="28"/>
+          <w:shd w:val="clear" w:color="auto" w:fill="FFFFFF"/>
+        </w:rPr>
+        <w:t xml:space="preserve"> </w:t>
+      </w:r>
+      <w:r>
+        <w:rPr>
+          <w:rFonts w:ascii="Times New Roman" w:hAnsi="Times New Roman" w:cs="Times New Roman"/>
+          <w:color w:val="24292E"/>
+          <w:sz w:val="28"/>
+          <w:szCs w:val="28"/>
+          <w:shd w:val="clear" w:color="auto" w:fill="FFFFFF"/>
+        </w:rPr>
+        <w:t xml:space="preserve">Запуск осуществился на платформе </w:t>
+      </w:r>
+      <w:r>
+        <w:rPr>
+          <w:rFonts w:ascii="Times New Roman" w:hAnsi="Times New Roman" w:cs="Times New Roman"/>
+          <w:color w:val="24292E"/>
+          <w:sz w:val="28"/>
+          <w:szCs w:val="28"/>
+          <w:shd w:val="clear" w:color="auto" w:fill="FFFFFF"/>
+          <w:lang w:val="en-US"/>
+        </w:rPr>
+        <w:t>Windows</w:t>
+      </w:r>
+      <w:r>
+        <w:rPr>
+          <w:rFonts w:ascii="Times New Roman" w:hAnsi="Times New Roman" w:cs="Times New Roman"/>
+          <w:color w:val="24292E"/>
+          <w:sz w:val="28"/>
+          <w:szCs w:val="28"/>
+          <w:shd w:val="clear" w:color="auto" w:fill="FFFFFF"/>
+        </w:rPr>
+        <w:t xml:space="preserve"> 10</w:t>
+      </w:r>
+      <w:r>
+        <w:rPr>
+          <w:rFonts w:ascii="Times New Roman" w:hAnsi="Times New Roman" w:cs="Times New Roman"/>
+          <w:color w:val="24292E"/>
+          <w:sz w:val="28"/>
+          <w:szCs w:val="28"/>
+          <w:shd w:val="clear" w:color="auto" w:fill="FFFFFF"/>
+        </w:rPr>
+        <w:t xml:space="preserve"> с использованием </w:t>
+      </w:r>
+      <w:r>
+        <w:rPr>
+          <w:rFonts w:ascii="Times New Roman" w:hAnsi="Times New Roman" w:cs="Times New Roman"/>
+          <w:color w:val="24292E"/>
+          <w:sz w:val="28"/>
+          <w:szCs w:val="28"/>
+          <w:shd w:val="clear" w:color="auto" w:fill="FFFFFF"/>
+          <w:lang w:val="en-US"/>
+        </w:rPr>
+        <w:t>Python</w:t>
+      </w:r>
+      <w:r>
+        <w:rPr>
+          <w:rFonts w:ascii="Times New Roman" w:hAnsi="Times New Roman" w:cs="Times New Roman"/>
+          <w:color w:val="24292E"/>
+          <w:sz w:val="28"/>
+          <w:szCs w:val="28"/>
+          <w:shd w:val="clear" w:color="auto" w:fill="FFFFFF"/>
+        </w:rPr>
+        <w:t xml:space="preserve">: </w:t>
+      </w:r>
+      <w:r>
+        <w:rPr>
+          <w:rFonts w:ascii="Times New Roman" w:hAnsi="Times New Roman" w:cs="Times New Roman"/>
+          <w:color w:val="24292E"/>
+          <w:sz w:val="28"/>
+          <w:szCs w:val="28"/>
+          <w:shd w:val="clear" w:color="auto" w:fill="FFFFFF"/>
+          <w:lang w:val="en-US"/>
+        </w:rPr>
+        <w:t>requests</w:t>
+      </w:r>
+      <w:r>
+        <w:rPr>
+          <w:rFonts w:ascii="Times New Roman" w:hAnsi="Times New Roman" w:cs="Times New Roman"/>
+          <w:color w:val="24292E"/>
+          <w:sz w:val="28"/>
+          <w:szCs w:val="28"/>
+          <w:shd w:val="clear" w:color="auto" w:fill="FFFFFF"/>
+        </w:rPr>
+        <w:t xml:space="preserve">, </w:t>
+      </w:r>
+      <w:r>
+        <w:rPr>
+          <w:rFonts w:ascii="Times New Roman" w:hAnsi="Times New Roman" w:cs="Times New Roman"/>
+          <w:color w:val="24292E"/>
+          <w:sz w:val="28"/>
+          <w:szCs w:val="28"/>
+          <w:shd w:val="clear" w:color="auto" w:fill="FFFFFF"/>
+          <w:lang w:val="en-US"/>
+        </w:rPr>
+        <w:t>kivy</w:t>
+      </w:r>
+      <w:r>
+        <w:rPr>
+          <w:rFonts w:ascii="Times New Roman" w:hAnsi="Times New Roman" w:cs="Times New Roman"/>
+          <w:color w:val="24292E"/>
+          <w:sz w:val="28"/>
+          <w:szCs w:val="28"/>
+          <w:shd w:val="clear" w:color="auto" w:fill="FFFFFF"/>
+        </w:rPr>
+        <w:t xml:space="preserve">, </w:t>
+      </w:r>
+      <w:r>
+        <w:rPr>
+          <w:rFonts w:ascii="Times New Roman" w:hAnsi="Times New Roman" w:cs="Times New Roman"/>
+          <w:color w:val="24292E"/>
+          <w:sz w:val="28"/>
+          <w:szCs w:val="28"/>
+          <w:shd w:val="clear" w:color="auto" w:fill="FFFFFF"/>
+          <w:lang w:val="en-US"/>
+        </w:rPr>
+        <w:t>json</w:t>
+      </w:r>
+      <w:r>
+        <w:rPr>
+          <w:rFonts w:ascii="Times New Roman" w:hAnsi="Times New Roman" w:cs="Times New Roman"/>
+          <w:color w:val="24292E"/>
+          <w:sz w:val="28"/>
+          <w:szCs w:val="28"/>
+          <w:shd w:val="clear" w:color="auto" w:fill="FFFFFF"/>
+        </w:rPr>
+        <w:t xml:space="preserve">, </w:t>
+      </w:r>
+      <w:r>
+        <w:rPr>
+          <w:rFonts w:ascii="Times New Roman" w:hAnsi="Times New Roman" w:cs="Times New Roman"/>
+          <w:color w:val="24292E"/>
+          <w:sz w:val="28"/>
+          <w:szCs w:val="28"/>
+          <w:shd w:val="clear" w:color="auto" w:fill="FFFFFF"/>
+          <w:lang w:val="en-US"/>
+        </w:rPr>
+        <w:t>webbrowser</w:t>
+      </w:r>
+      <w:r>
+        <w:rPr>
+          <w:rFonts w:ascii="Times New Roman" w:hAnsi="Times New Roman" w:cs="Times New Roman"/>
+          <w:color w:val="24292E"/>
+          <w:sz w:val="28"/>
+          <w:szCs w:val="28"/>
+          <w:shd w:val="clear" w:color="auto" w:fill="FFFFFF"/>
+        </w:rPr>
+        <w:t xml:space="preserve">; </w:t>
+      </w:r>
+      <w:r>
+        <w:rPr>
+          <w:rFonts w:ascii="Times New Roman" w:hAnsi="Times New Roman" w:cs="Times New Roman"/>
+          <w:color w:val="24292E"/>
+          <w:sz w:val="28"/>
+          <w:szCs w:val="28"/>
+          <w:shd w:val="clear" w:color="auto" w:fill="FFFFFF"/>
+          <w:lang w:val="en-US"/>
+        </w:rPr>
+        <w:t>HTML</w:t>
+      </w:r>
+      <w:r>
+        <w:rPr>
+          <w:rFonts w:ascii="Times New Roman" w:hAnsi="Times New Roman" w:cs="Times New Roman"/>
+          <w:color w:val="24292E"/>
+          <w:sz w:val="28"/>
+          <w:szCs w:val="28"/>
+          <w:shd w:val="clear" w:color="auto" w:fill="FFFFFF"/>
+        </w:rPr>
+        <w:t xml:space="preserve"> </w:t>
+      </w:r>
+      <w:r>
+        <w:rPr>
+          <w:rFonts w:ascii="Times New Roman" w:hAnsi="Times New Roman" w:cs="Times New Roman"/>
+          <w:color w:val="24292E"/>
+          <w:sz w:val="28"/>
+          <w:szCs w:val="28"/>
+          <w:shd w:val="clear" w:color="auto" w:fill="FFFFFF"/>
+        </w:rPr>
+        <w:t xml:space="preserve">и </w:t>
+      </w:r>
+      <w:r>
+        <w:rPr>
+          <w:rFonts w:ascii="Times New Roman" w:hAnsi="Times New Roman" w:cs="Times New Roman"/>
+          <w:color w:val="24292E"/>
+          <w:sz w:val="28"/>
+          <w:szCs w:val="28"/>
+          <w:shd w:val="clear" w:color="auto" w:fill="FFFFFF"/>
+          <w:lang w:val="en-US"/>
+        </w:rPr>
+        <w:t>CSS</w:t>
+      </w:r>
+      <w:r>
+        <w:rPr>
+          <w:rFonts w:ascii="Times New Roman" w:hAnsi="Times New Roman" w:cs="Times New Roman"/>
+          <w:color w:val="24292E"/>
+          <w:sz w:val="28"/>
+          <w:szCs w:val="28"/>
+          <w:shd w:val="clear" w:color="auto" w:fill="FFFFFF"/>
+        </w:rPr>
+        <w:t xml:space="preserve">. </w:t>
+      </w:r>
+      <w:r>
+        <w:rPr>
+          <w:rFonts w:ascii="Times New Roman" w:hAnsi="Times New Roman" w:cs="Times New Roman"/>
+          <w:color w:val="24292E"/>
+          <w:sz w:val="28"/>
+          <w:szCs w:val="28"/>
+          <w:shd w:val="clear" w:color="auto" w:fill="FFFFFF"/>
+        </w:rPr>
+        <w:t xml:space="preserve">Итог – положительный результат в работе «левого меню» - все кнопки работают стабильно. Положительный ответ от сервера при отправке </w:t>
+      </w:r>
+      <w:r>
+        <w:rPr>
+          <w:rFonts w:ascii="Times New Roman" w:hAnsi="Times New Roman" w:cs="Times New Roman"/>
+          <w:color w:val="24292E"/>
+          <w:sz w:val="28"/>
+          <w:szCs w:val="28"/>
+          <w:shd w:val="clear" w:color="auto" w:fill="FFFFFF"/>
+          <w:lang w:val="en-US"/>
+        </w:rPr>
+        <w:t>patch</w:t>
+      </w:r>
+      <w:r>
+        <w:rPr>
+          <w:rFonts w:ascii="Times New Roman" w:hAnsi="Times New Roman" w:cs="Times New Roman"/>
+          <w:color w:val="24292E"/>
+          <w:sz w:val="28"/>
+          <w:szCs w:val="28"/>
+          <w:shd w:val="clear" w:color="auto" w:fill="FFFFFF"/>
+        </w:rPr>
+        <w:t xml:space="preserve"> </w:t>
+      </w:r>
+      <w:r>
+        <w:rPr>
+          <w:rFonts w:ascii="Times New Roman" w:hAnsi="Times New Roman" w:cs="Times New Roman"/>
+          <w:color w:val="24292E"/>
+          <w:sz w:val="28"/>
+          <w:szCs w:val="28"/>
+          <w:shd w:val="clear" w:color="auto" w:fill="FFFFFF"/>
+        </w:rPr>
+        <w:t>запроса (статус код 200), как мы и предполагали ошибка была в ссылке запроса.</w:t>
+      </w:r>
+      <w:r>
+        <w:rPr>
+          <w:rFonts w:ascii="Times New Roman" w:hAnsi="Times New Roman" w:cs="Times New Roman"/>
+          <w:color w:val="24292E"/>
+          <w:sz w:val="28"/>
+          <w:szCs w:val="28"/>
+          <w:shd w:val="clear" w:color="auto" w:fill="FFFFFF"/>
+        </w:rPr>
+        <w:t xml:space="preserve"> </w:t>
+      </w:r>
+      <w:r>
+        <w:rPr>
+          <w:rFonts w:ascii="Times New Roman" w:hAnsi="Times New Roman" w:cs="Times New Roman"/>
+          <w:color w:val="24292E"/>
+          <w:sz w:val="28"/>
+          <w:szCs w:val="28"/>
+          <w:shd w:val="clear" w:color="auto" w:fill="FFFFFF"/>
+        </w:rPr>
+        <w:t>Большая часть нового интерфейса работает, есть ошибки в цвете текста и иконках. Сайт запускается, вся информация доступна.</w:t>
+      </w:r>
+    </w:p>
+    <w:p>
+      <w:pPr>
+        <w:suppressLineNumbers/>
+        <w:jc w:val="both"/>
+        <w:rPr>
+          <w:rFonts w:ascii="Times New Roman" w:hAnsi="Times New Roman" w:cs="Times New Roman"/>
+          <w:color w:val="24292E"/>
+          <w:sz w:val="28"/>
+          <w:szCs w:val="28"/>
+          <w:shd w:val="clear" w:color="auto" w:fill="FFFFFF"/>
+        </w:rPr>
+      </w:pPr>
+      <w:r>
+        <w:rPr>
+          <w:rFonts w:ascii="Times New Roman" w:hAnsi="Times New Roman" w:cs="Times New Roman"/>
+          <w:color w:val="24292E"/>
+          <w:sz w:val="28"/>
+          <w:szCs w:val="28"/>
+          <w:shd w:val="clear" w:color="auto" w:fill="FFFFFF"/>
+        </w:rPr>
+        <w:tab/>
+        <w:t>Испытание №4 – тестирование дополнительных функций приложения</w:t>
+      </w:r>
+      <w:r>
+        <w:rPr>
+          <w:rFonts w:ascii="Times New Roman" w:hAnsi="Times New Roman" w:cs="Times New Roman"/>
+          <w:color w:val="24292E"/>
+          <w:sz w:val="28"/>
+          <w:szCs w:val="28"/>
+          <w:shd w:val="clear" w:color="auto" w:fill="FFFFFF"/>
+        </w:rPr>
+        <w:t xml:space="preserve">: </w:t>
+      </w:r>
+      <w:r>
+        <w:rPr>
+          <w:rFonts w:ascii="Times New Roman" w:hAnsi="Times New Roman" w:cs="Times New Roman"/>
+          <w:color w:val="24292E"/>
+          <w:sz w:val="28"/>
+          <w:szCs w:val="28"/>
+          <w:shd w:val="clear" w:color="auto" w:fill="FFFFFF"/>
+        </w:rPr>
+        <w:t>таблица, режим ввода данных, режим экстренных действий, открытие репозитория при нажатии на соответствующие кнопки</w:t>
+      </w:r>
+      <w:r>
+        <w:rPr>
+          <w:rFonts w:ascii="Times New Roman" w:hAnsi="Times New Roman" w:cs="Times New Roman"/>
+          <w:color w:val="24292E"/>
+          <w:sz w:val="28"/>
+          <w:szCs w:val="28"/>
+          <w:shd w:val="clear" w:color="auto" w:fill="FFFFFF"/>
+        </w:rPr>
+        <w:t>;</w:t>
+      </w:r>
+      <w:r>
+        <w:rPr>
+          <w:rFonts w:ascii="Times New Roman" w:hAnsi="Times New Roman" w:cs="Times New Roman"/>
+          <w:color w:val="24292E"/>
+          <w:sz w:val="28"/>
+          <w:szCs w:val="28"/>
+          <w:shd w:val="clear" w:color="auto" w:fill="FFFFFF"/>
+        </w:rPr>
+        <w:t xml:space="preserve"> Тестирование новых функций сайта. </w:t>
+      </w:r>
+      <w:r>
+        <w:rPr>
+          <w:rFonts w:ascii="Times New Roman" w:hAnsi="Times New Roman" w:cs="Times New Roman"/>
+          <w:color w:val="24292E"/>
+          <w:sz w:val="28"/>
+          <w:szCs w:val="28"/>
+          <w:shd w:val="clear" w:color="auto" w:fill="FFFFFF"/>
+        </w:rPr>
+        <w:t xml:space="preserve">Запуск осуществился на платформе </w:t>
+      </w:r>
+      <w:r>
+        <w:rPr>
+          <w:rFonts w:ascii="Times New Roman" w:hAnsi="Times New Roman" w:cs="Times New Roman"/>
+          <w:color w:val="24292E"/>
+          <w:sz w:val="28"/>
+          <w:szCs w:val="28"/>
+          <w:shd w:val="clear" w:color="auto" w:fill="FFFFFF"/>
+          <w:lang w:val="en-US"/>
+        </w:rPr>
+        <w:t>Windows</w:t>
+      </w:r>
+      <w:r>
+        <w:rPr>
+          <w:rFonts w:ascii="Times New Roman" w:hAnsi="Times New Roman" w:cs="Times New Roman"/>
+          <w:color w:val="24292E"/>
+          <w:sz w:val="28"/>
+          <w:szCs w:val="28"/>
+          <w:shd w:val="clear" w:color="auto" w:fill="FFFFFF"/>
+        </w:rPr>
+        <w:t xml:space="preserve"> 10</w:t>
+      </w:r>
+      <w:r>
+        <w:rPr>
+          <w:rFonts w:ascii="Times New Roman" w:hAnsi="Times New Roman" w:cs="Times New Roman"/>
+          <w:color w:val="24292E"/>
+          <w:sz w:val="28"/>
+          <w:szCs w:val="28"/>
+          <w:shd w:val="clear" w:color="auto" w:fill="FFFFFF"/>
+        </w:rPr>
+        <w:t xml:space="preserve"> с использованием </w:t>
+      </w:r>
+      <w:r>
+        <w:rPr>
+          <w:rFonts w:ascii="Times New Roman" w:hAnsi="Times New Roman" w:cs="Times New Roman"/>
+          <w:color w:val="24292E"/>
+          <w:sz w:val="28"/>
+          <w:szCs w:val="28"/>
+          <w:shd w:val="clear" w:color="auto" w:fill="FFFFFF"/>
+          <w:lang w:val="en-US"/>
+        </w:rPr>
+        <w:t>Python</w:t>
+      </w:r>
+      <w:r>
+        <w:rPr>
+          <w:rFonts w:ascii="Times New Roman" w:hAnsi="Times New Roman" w:cs="Times New Roman"/>
+          <w:color w:val="24292E"/>
+          <w:sz w:val="28"/>
+          <w:szCs w:val="28"/>
+          <w:shd w:val="clear" w:color="auto" w:fill="FFFFFF"/>
+        </w:rPr>
+        <w:t xml:space="preserve">: </w:t>
+      </w:r>
+      <w:r>
+        <w:rPr>
+          <w:rFonts w:ascii="Times New Roman" w:hAnsi="Times New Roman" w:cs="Times New Roman"/>
+          <w:color w:val="24292E"/>
+          <w:sz w:val="28"/>
+          <w:szCs w:val="28"/>
+          <w:shd w:val="clear" w:color="auto" w:fill="FFFFFF"/>
+          <w:lang w:val="en-US"/>
+        </w:rPr>
+        <w:t>requests</w:t>
+      </w:r>
+      <w:r>
+        <w:rPr>
+          <w:rFonts w:ascii="Times New Roman" w:hAnsi="Times New Roman" w:cs="Times New Roman"/>
+          <w:color w:val="24292E"/>
+          <w:sz w:val="28"/>
+          <w:szCs w:val="28"/>
+          <w:shd w:val="clear" w:color="auto" w:fill="FFFFFF"/>
+        </w:rPr>
+        <w:t xml:space="preserve">, </w:t>
+      </w:r>
+      <w:r>
+        <w:rPr>
+          <w:rFonts w:ascii="Times New Roman" w:hAnsi="Times New Roman" w:cs="Times New Roman"/>
+          <w:color w:val="24292E"/>
+          <w:sz w:val="28"/>
+          <w:szCs w:val="28"/>
+          <w:shd w:val="clear" w:color="auto" w:fill="FFFFFF"/>
+          <w:lang w:val="en-US"/>
+        </w:rPr>
+        <w:t>kivy</w:t>
+      </w:r>
+      <w:r>
+        <w:rPr>
+          <w:rFonts w:ascii="Times New Roman" w:hAnsi="Times New Roman" w:cs="Times New Roman"/>
+          <w:color w:val="24292E"/>
+          <w:sz w:val="28"/>
+          <w:szCs w:val="28"/>
+          <w:shd w:val="clear" w:color="auto" w:fill="FFFFFF"/>
+        </w:rPr>
+        <w:t xml:space="preserve">, </w:t>
+      </w:r>
+      <w:r>
+        <w:rPr>
+          <w:rFonts w:ascii="Times New Roman" w:hAnsi="Times New Roman" w:cs="Times New Roman"/>
+          <w:color w:val="24292E"/>
+          <w:sz w:val="28"/>
+          <w:szCs w:val="28"/>
+          <w:shd w:val="clear" w:color="auto" w:fill="FFFFFF"/>
+          <w:lang w:val="en-US"/>
+        </w:rPr>
+        <w:t>json</w:t>
+      </w:r>
+      <w:r>
+        <w:rPr>
+          <w:rFonts w:ascii="Times New Roman" w:hAnsi="Times New Roman" w:cs="Times New Roman"/>
+          <w:color w:val="24292E"/>
+          <w:sz w:val="28"/>
+          <w:szCs w:val="28"/>
+          <w:shd w:val="clear" w:color="auto" w:fill="FFFFFF"/>
+        </w:rPr>
+        <w:t xml:space="preserve">, </w:t>
+      </w:r>
+      <w:r>
+        <w:rPr>
+          <w:rFonts w:ascii="Times New Roman" w:hAnsi="Times New Roman" w:cs="Times New Roman"/>
+          <w:color w:val="24292E"/>
+          <w:sz w:val="28"/>
+          <w:szCs w:val="28"/>
+          <w:shd w:val="clear" w:color="auto" w:fill="FFFFFF"/>
+          <w:lang w:val="en-US"/>
+        </w:rPr>
+        <w:t>webbrowser</w:t>
+      </w:r>
+      <w:r>
+        <w:rPr>
+          <w:rFonts w:ascii="Times New Roman" w:hAnsi="Times New Roman" w:cs="Times New Roman"/>
+          <w:color w:val="24292E"/>
+          <w:sz w:val="28"/>
+          <w:szCs w:val="28"/>
+          <w:shd w:val="clear" w:color="auto" w:fill="FFFFFF"/>
+        </w:rPr>
+        <w:t xml:space="preserve">; </w:t>
+      </w:r>
+      <w:r>
+        <w:rPr>
+          <w:rFonts w:ascii="Times New Roman" w:hAnsi="Times New Roman" w:cs="Times New Roman"/>
+          <w:color w:val="24292E"/>
+          <w:sz w:val="28"/>
+          <w:szCs w:val="28"/>
+          <w:shd w:val="clear" w:color="auto" w:fill="FFFFFF"/>
+          <w:lang w:val="en-US"/>
+        </w:rPr>
+        <w:t>HTML</w:t>
+      </w:r>
+      <w:r>
+        <w:rPr>
+          <w:rFonts w:ascii="Times New Roman" w:hAnsi="Times New Roman" w:cs="Times New Roman"/>
+          <w:color w:val="24292E"/>
+          <w:sz w:val="28"/>
+          <w:szCs w:val="28"/>
+          <w:shd w:val="clear" w:color="auto" w:fill="FFFFFF"/>
+        </w:rPr>
+        <w:t xml:space="preserve"> </w:t>
+      </w:r>
+      <w:r>
+        <w:rPr>
+          <w:rFonts w:ascii="Times New Roman" w:hAnsi="Times New Roman" w:cs="Times New Roman"/>
+          <w:color w:val="24292E"/>
+          <w:sz w:val="28"/>
+          <w:szCs w:val="28"/>
+          <w:shd w:val="clear" w:color="auto" w:fill="FFFFFF"/>
+        </w:rPr>
+        <w:t xml:space="preserve">и </w:t>
+      </w:r>
+      <w:r>
+        <w:rPr>
+          <w:rFonts w:ascii="Times New Roman" w:hAnsi="Times New Roman" w:cs="Times New Roman"/>
+          <w:color w:val="24292E"/>
+          <w:sz w:val="28"/>
+          <w:szCs w:val="28"/>
+          <w:shd w:val="clear" w:color="auto" w:fill="FFFFFF"/>
+          <w:lang w:val="en-US"/>
+        </w:rPr>
+        <w:t>CSS</w:t>
+      </w:r>
+      <w:r>
+        <w:rPr>
+          <w:rFonts w:ascii="Times New Roman" w:hAnsi="Times New Roman" w:cs="Times New Roman"/>
+          <w:color w:val="24292E"/>
+          <w:sz w:val="28"/>
+          <w:szCs w:val="28"/>
+          <w:shd w:val="clear" w:color="auto" w:fill="FFFFFF"/>
+        </w:rPr>
+        <w:t>.</w:t>
+      </w:r>
+      <w:r>
+        <w:rPr>
+          <w:rFonts w:ascii="Times New Roman" w:hAnsi="Times New Roman" w:cs="Times New Roman"/>
+          <w:color w:val="24292E"/>
+          <w:sz w:val="28"/>
+          <w:szCs w:val="28"/>
+          <w:shd w:val="clear" w:color="auto" w:fill="FFFFFF"/>
+        </w:rPr>
+        <w:t xml:space="preserve"> </w:t>
+      </w:r>
+      <w:r>
+        <w:rPr>
+          <w:rFonts w:ascii="Times New Roman" w:hAnsi="Times New Roman" w:cs="Times New Roman"/>
+          <w:color w:val="24292E"/>
+          <w:sz w:val="28"/>
+          <w:szCs w:val="28"/>
+          <w:shd w:val="clear" w:color="auto" w:fill="FFFFFF"/>
+        </w:rPr>
+        <w:t>Итог – ошибка в правильности заполнения таблицы, скорее всего запросы не успевают обрабатываться</w:t>
+      </w:r>
+      <w:r>
+        <w:rPr>
+          <w:rFonts w:ascii="Times New Roman" w:hAnsi="Times New Roman" w:cs="Times New Roman"/>
+          <w:color w:val="24292E"/>
+          <w:sz w:val="28"/>
+          <w:szCs w:val="28"/>
+          <w:shd w:val="clear" w:color="auto" w:fill="FFFFFF"/>
+        </w:rPr>
+        <w:t>;</w:t>
+      </w:r>
+      <w:r>
+        <w:rPr>
+          <w:rFonts w:ascii="Times New Roman" w:hAnsi="Times New Roman" w:cs="Times New Roman"/>
+          <w:color w:val="24292E"/>
+          <w:sz w:val="28"/>
+          <w:szCs w:val="28"/>
+          <w:shd w:val="clear" w:color="auto" w:fill="FFFFFF"/>
+        </w:rPr>
+        <w:t xml:space="preserve"> </w:t>
+      </w:r>
+      <w:r>
+        <w:rPr>
+          <w:rFonts w:ascii="Times New Roman" w:hAnsi="Times New Roman" w:cs="Times New Roman"/>
+          <w:color w:val="24292E"/>
+          <w:sz w:val="28"/>
+          <w:szCs w:val="28"/>
+          <w:shd w:val="clear" w:color="auto" w:fill="FFFFFF"/>
+        </w:rPr>
+        <w:t>ошибка в сохранении данных, скорее всего это не правильно подобранная переменная</w:t>
+      </w:r>
+      <w:r>
+        <w:rPr>
+          <w:rFonts w:ascii="Times New Roman" w:hAnsi="Times New Roman" w:cs="Times New Roman"/>
+          <w:color w:val="24292E"/>
+          <w:sz w:val="28"/>
+          <w:szCs w:val="28"/>
+          <w:shd w:val="clear" w:color="auto" w:fill="FFFFFF"/>
+        </w:rPr>
+        <w:t xml:space="preserve">; </w:t>
+      </w:r>
+      <w:r>
+        <w:rPr>
+          <w:rFonts w:ascii="Times New Roman" w:hAnsi="Times New Roman" w:cs="Times New Roman"/>
+          <w:color w:val="24292E"/>
+          <w:sz w:val="28"/>
+          <w:szCs w:val="28"/>
+          <w:shd w:val="clear" w:color="auto" w:fill="FFFFFF"/>
+        </w:rPr>
+        <w:t xml:space="preserve">положительный ответ кнопок и переключателей в режиме экстренных действий и положительный ответ при нажатии на кнопку открытия репозитория. Плохая читабельность текста на сайте, требуется подобрать шрифт и цвет. Исправлена ошибка с </w:t>
+      </w:r>
+      <w:r>
+        <w:rPr>
+          <w:rFonts w:ascii="Times New Roman" w:hAnsi="Times New Roman" w:cs="Times New Roman"/>
+          <w:color w:val="24292E"/>
+          <w:sz w:val="28"/>
+          <w:szCs w:val="28"/>
+          <w:shd w:val="clear" w:color="auto" w:fill="FFFFFF"/>
+        </w:rPr>
+        <w:t>некорректным</w:t>
+      </w:r>
+      <w:r>
+        <w:rPr>
+          <w:rFonts w:ascii="Times New Roman" w:hAnsi="Times New Roman" w:cs="Times New Roman"/>
+          <w:color w:val="24292E"/>
+          <w:sz w:val="28"/>
+          <w:szCs w:val="28"/>
+          <w:shd w:val="clear" w:color="auto" w:fill="FFFFFF"/>
+        </w:rPr>
+        <w:t xml:space="preserve"> интерфейсом программы.</w:t>
+      </w:r>
+    </w:p>
+    <w:p>
+      <w:pPr>
+        <w:suppressLineNumbers/>
+        <w:jc w:val="both"/>
+        <w:rPr>
+          <w:rFonts w:ascii="Times New Roman" w:hAnsi="Times New Roman" w:cs="Times New Roman"/>
+          <w:color w:val="24292E"/>
+          <w:sz w:val="28"/>
+          <w:szCs w:val="28"/>
+          <w:shd w:val="clear" w:color="auto" w:fill="FFFFFF"/>
+        </w:rPr>
+      </w:pPr>
+      <w:r>
+        <w:rPr>
+          <w:rFonts w:ascii="Times New Roman" w:hAnsi="Times New Roman" w:cs="Times New Roman"/>
+          <w:color w:val="24292E"/>
+          <w:sz w:val="28"/>
+          <w:szCs w:val="28"/>
+          <w:shd w:val="clear" w:color="auto" w:fill="FFFFFF"/>
+        </w:rPr>
+        <w:tab/>
+        <w:t>Испытание №5 – тестирование новых функций приложения</w:t>
+      </w:r>
+      <w:r>
+        <w:rPr>
+          <w:rFonts w:ascii="Times New Roman" w:hAnsi="Times New Roman" w:cs="Times New Roman"/>
+          <w:color w:val="24292E"/>
+          <w:sz w:val="28"/>
+          <w:szCs w:val="28"/>
+          <w:shd w:val="clear" w:color="auto" w:fill="FFFFFF"/>
+        </w:rPr>
+        <w:t xml:space="preserve">: </w:t>
+      </w:r>
+      <w:r>
+        <w:rPr>
+          <w:rFonts w:ascii="Times New Roman" w:hAnsi="Times New Roman" w:cs="Times New Roman"/>
+          <w:color w:val="24292E"/>
+          <w:sz w:val="28"/>
+          <w:szCs w:val="28"/>
+          <w:shd w:val="clear" w:color="auto" w:fill="FFFFFF"/>
+        </w:rPr>
+        <w:t xml:space="preserve">режим автоматических действий ( время, переключатели), возможность смены темы приложения на светлую и обратно. Тестирование читабельности сайта. </w:t>
+      </w:r>
+      <w:r>
+        <w:rPr>
+          <w:rFonts w:ascii="Times New Roman" w:hAnsi="Times New Roman" w:cs="Times New Roman"/>
+          <w:color w:val="24292E"/>
+          <w:sz w:val="28"/>
+          <w:szCs w:val="28"/>
+          <w:shd w:val="clear" w:color="auto" w:fill="FFFFFF"/>
+        </w:rPr>
+        <w:t xml:space="preserve">Запуск </w:t>
+      </w:r>
+      <w:r>
+        <w:rPr>
+          <w:rFonts w:ascii="Times New Roman" w:hAnsi="Times New Roman" w:cs="Times New Roman"/>
+          <w:color w:val="24292E"/>
+          <w:sz w:val="28"/>
+          <w:szCs w:val="28"/>
+          <w:shd w:val="clear" w:color="auto" w:fill="FFFFFF"/>
+        </w:rPr>
+        <w:lastRenderedPageBreak/>
+        <w:t xml:space="preserve">осуществился на платформе </w:t>
+      </w:r>
+      <w:r>
+        <w:rPr>
+          <w:rFonts w:ascii="Times New Roman" w:hAnsi="Times New Roman" w:cs="Times New Roman"/>
+          <w:color w:val="24292E"/>
+          <w:sz w:val="28"/>
+          <w:szCs w:val="28"/>
+          <w:shd w:val="clear" w:color="auto" w:fill="FFFFFF"/>
+          <w:lang w:val="en-US"/>
+        </w:rPr>
+        <w:t>Windows</w:t>
+      </w:r>
+      <w:r>
+        <w:rPr>
+          <w:rFonts w:ascii="Times New Roman" w:hAnsi="Times New Roman" w:cs="Times New Roman"/>
+          <w:color w:val="24292E"/>
+          <w:sz w:val="28"/>
+          <w:szCs w:val="28"/>
+          <w:shd w:val="clear" w:color="auto" w:fill="FFFFFF"/>
+        </w:rPr>
+        <w:t xml:space="preserve"> 10</w:t>
+      </w:r>
+      <w:r>
+        <w:rPr>
+          <w:rFonts w:ascii="Times New Roman" w:hAnsi="Times New Roman" w:cs="Times New Roman"/>
+          <w:color w:val="24292E"/>
+          <w:sz w:val="28"/>
+          <w:szCs w:val="28"/>
+          <w:shd w:val="clear" w:color="auto" w:fill="FFFFFF"/>
+        </w:rPr>
+        <w:t xml:space="preserve"> с использованием </w:t>
+      </w:r>
+      <w:r>
+        <w:rPr>
+          <w:rFonts w:ascii="Times New Roman" w:hAnsi="Times New Roman" w:cs="Times New Roman"/>
+          <w:color w:val="24292E"/>
+          <w:sz w:val="28"/>
+          <w:szCs w:val="28"/>
+          <w:shd w:val="clear" w:color="auto" w:fill="FFFFFF"/>
+          <w:lang w:val="en-US"/>
+        </w:rPr>
+        <w:t>Python</w:t>
+      </w:r>
+      <w:r>
+        <w:rPr>
+          <w:rFonts w:ascii="Times New Roman" w:hAnsi="Times New Roman" w:cs="Times New Roman"/>
+          <w:color w:val="24292E"/>
+          <w:sz w:val="28"/>
+          <w:szCs w:val="28"/>
+          <w:shd w:val="clear" w:color="auto" w:fill="FFFFFF"/>
+        </w:rPr>
+        <w:t xml:space="preserve">: </w:t>
+      </w:r>
+      <w:r>
+        <w:rPr>
+          <w:rFonts w:ascii="Times New Roman" w:hAnsi="Times New Roman" w:cs="Times New Roman"/>
+          <w:color w:val="24292E"/>
+          <w:sz w:val="28"/>
+          <w:szCs w:val="28"/>
+          <w:shd w:val="clear" w:color="auto" w:fill="FFFFFF"/>
+          <w:lang w:val="en-US"/>
+        </w:rPr>
+        <w:t>requests</w:t>
+      </w:r>
+      <w:r>
+        <w:rPr>
+          <w:rFonts w:ascii="Times New Roman" w:hAnsi="Times New Roman" w:cs="Times New Roman"/>
+          <w:color w:val="24292E"/>
+          <w:sz w:val="28"/>
+          <w:szCs w:val="28"/>
+          <w:shd w:val="clear" w:color="auto" w:fill="FFFFFF"/>
+        </w:rPr>
+        <w:t xml:space="preserve">, </w:t>
+      </w:r>
+      <w:r>
+        <w:rPr>
+          <w:rFonts w:ascii="Times New Roman" w:hAnsi="Times New Roman" w:cs="Times New Roman"/>
+          <w:color w:val="24292E"/>
+          <w:sz w:val="28"/>
+          <w:szCs w:val="28"/>
+          <w:shd w:val="clear" w:color="auto" w:fill="FFFFFF"/>
+          <w:lang w:val="en-US"/>
+        </w:rPr>
+        <w:t>kivy</w:t>
+      </w:r>
+      <w:r>
+        <w:rPr>
+          <w:rFonts w:ascii="Times New Roman" w:hAnsi="Times New Roman" w:cs="Times New Roman"/>
+          <w:color w:val="24292E"/>
+          <w:sz w:val="28"/>
+          <w:szCs w:val="28"/>
+          <w:shd w:val="clear" w:color="auto" w:fill="FFFFFF"/>
+        </w:rPr>
+        <w:t xml:space="preserve">, </w:t>
+      </w:r>
+      <w:r>
+        <w:rPr>
+          <w:rFonts w:ascii="Times New Roman" w:hAnsi="Times New Roman" w:cs="Times New Roman"/>
+          <w:color w:val="24292E"/>
+          <w:sz w:val="28"/>
+          <w:szCs w:val="28"/>
+          <w:shd w:val="clear" w:color="auto" w:fill="FFFFFF"/>
+          <w:lang w:val="en-US"/>
+        </w:rPr>
+        <w:t>json</w:t>
+      </w:r>
+      <w:r>
+        <w:rPr>
+          <w:rFonts w:ascii="Times New Roman" w:hAnsi="Times New Roman" w:cs="Times New Roman"/>
+          <w:color w:val="24292E"/>
+          <w:sz w:val="28"/>
+          <w:szCs w:val="28"/>
+          <w:shd w:val="clear" w:color="auto" w:fill="FFFFFF"/>
+        </w:rPr>
+        <w:t xml:space="preserve">, </w:t>
+      </w:r>
+      <w:r>
+        <w:rPr>
+          <w:rFonts w:ascii="Times New Roman" w:hAnsi="Times New Roman" w:cs="Times New Roman"/>
+          <w:color w:val="24292E"/>
+          <w:sz w:val="28"/>
+          <w:szCs w:val="28"/>
+          <w:shd w:val="clear" w:color="auto" w:fill="FFFFFF"/>
+          <w:lang w:val="en-US"/>
+        </w:rPr>
+        <w:t>webbrowser</w:t>
+      </w:r>
+      <w:r>
+        <w:rPr>
+          <w:rFonts w:ascii="Times New Roman" w:hAnsi="Times New Roman" w:cs="Times New Roman"/>
+          <w:color w:val="24292E"/>
+          <w:sz w:val="28"/>
+          <w:szCs w:val="28"/>
+          <w:shd w:val="clear" w:color="auto" w:fill="FFFFFF"/>
+        </w:rPr>
+        <w:t xml:space="preserve">; </w:t>
+      </w:r>
+      <w:r>
+        <w:rPr>
+          <w:rFonts w:ascii="Times New Roman" w:hAnsi="Times New Roman" w:cs="Times New Roman"/>
+          <w:color w:val="24292E"/>
+          <w:sz w:val="28"/>
+          <w:szCs w:val="28"/>
+          <w:shd w:val="clear" w:color="auto" w:fill="FFFFFF"/>
+          <w:lang w:val="en-US"/>
+        </w:rPr>
+        <w:t>HTML</w:t>
+      </w:r>
+      <w:r>
+        <w:rPr>
+          <w:rFonts w:ascii="Times New Roman" w:hAnsi="Times New Roman" w:cs="Times New Roman"/>
+          <w:color w:val="24292E"/>
+          <w:sz w:val="28"/>
+          <w:szCs w:val="28"/>
+          <w:shd w:val="clear" w:color="auto" w:fill="FFFFFF"/>
+        </w:rPr>
+        <w:t xml:space="preserve"> </w:t>
+      </w:r>
+      <w:r>
+        <w:rPr>
+          <w:rFonts w:ascii="Times New Roman" w:hAnsi="Times New Roman" w:cs="Times New Roman"/>
+          <w:color w:val="24292E"/>
+          <w:sz w:val="28"/>
+          <w:szCs w:val="28"/>
+          <w:shd w:val="clear" w:color="auto" w:fill="FFFFFF"/>
+        </w:rPr>
+        <w:t xml:space="preserve">и </w:t>
+      </w:r>
+      <w:r>
+        <w:rPr>
+          <w:rFonts w:ascii="Times New Roman" w:hAnsi="Times New Roman" w:cs="Times New Roman"/>
+          <w:color w:val="24292E"/>
+          <w:sz w:val="28"/>
+          <w:szCs w:val="28"/>
+          <w:shd w:val="clear" w:color="auto" w:fill="FFFFFF"/>
+          <w:lang w:val="en-US"/>
+        </w:rPr>
+        <w:t>CSS</w:t>
+      </w:r>
+      <w:r>
+        <w:rPr>
+          <w:rFonts w:ascii="Times New Roman" w:hAnsi="Times New Roman" w:cs="Times New Roman"/>
+          <w:color w:val="24292E"/>
+          <w:sz w:val="28"/>
+          <w:szCs w:val="28"/>
+          <w:shd w:val="clear" w:color="auto" w:fill="FFFFFF"/>
+        </w:rPr>
+        <w:t>.</w:t>
+      </w:r>
+      <w:r>
+        <w:rPr>
+          <w:rFonts w:ascii="Times New Roman" w:hAnsi="Times New Roman" w:cs="Times New Roman"/>
+          <w:color w:val="24292E"/>
+          <w:sz w:val="28"/>
+          <w:szCs w:val="28"/>
+          <w:shd w:val="clear" w:color="auto" w:fill="FFFFFF"/>
+        </w:rPr>
+        <w:t xml:space="preserve"> Итог – корректная работа режима автоматических действий ( переключатели, текст), но ошибка в работе циферблата</w:t>
+      </w:r>
+      <w:r>
+        <w:rPr>
+          <w:rFonts w:ascii="Times New Roman" w:hAnsi="Times New Roman" w:cs="Times New Roman"/>
+          <w:color w:val="24292E"/>
+          <w:sz w:val="28"/>
+          <w:szCs w:val="28"/>
+          <w:shd w:val="clear" w:color="auto" w:fill="FFFFFF"/>
+        </w:rPr>
+        <w:t xml:space="preserve"> (некорректное постановка времени)</w:t>
+      </w:r>
+      <w:r>
+        <w:rPr>
+          <w:rFonts w:ascii="Times New Roman" w:hAnsi="Times New Roman" w:cs="Times New Roman"/>
+          <w:color w:val="24292E"/>
+          <w:sz w:val="28"/>
+          <w:szCs w:val="28"/>
+          <w:shd w:val="clear" w:color="auto" w:fill="FFFFFF"/>
+        </w:rPr>
+        <w:t xml:space="preserve">, </w:t>
+      </w:r>
+      <w:r>
+        <w:rPr>
+          <w:rFonts w:ascii="Times New Roman" w:hAnsi="Times New Roman" w:cs="Times New Roman"/>
+          <w:color w:val="24292E"/>
+          <w:sz w:val="28"/>
+          <w:szCs w:val="28"/>
+          <w:shd w:val="clear" w:color="auto" w:fill="FFFFFF"/>
+        </w:rPr>
+        <w:t>скорее всего</w:t>
+      </w:r>
+      <w:r>
+        <w:rPr>
+          <w:rFonts w:ascii="Times New Roman" w:hAnsi="Times New Roman" w:cs="Times New Roman"/>
+          <w:color w:val="24292E"/>
+          <w:sz w:val="28"/>
+          <w:szCs w:val="28"/>
+          <w:shd w:val="clear" w:color="auto" w:fill="FFFFFF"/>
+        </w:rPr>
+        <w:t xml:space="preserve"> это из-за неверного </w:t>
+      </w:r>
+      <w:r>
+        <w:rPr>
+          <w:rFonts w:ascii="Times New Roman" w:hAnsi="Times New Roman" w:cs="Times New Roman"/>
+          <w:color w:val="24292E"/>
+          <w:sz w:val="28"/>
+          <w:szCs w:val="28"/>
+          <w:shd w:val="clear" w:color="auto" w:fill="FFFFFF"/>
+        </w:rPr>
+        <w:t xml:space="preserve">определения формата времени). Возможность смены темы приложения работает корректно, однако имеются недочеты в читабельности текста на светлом фоне. Читабельность сайта хорошая, понятная. Исправлена ошибка с сохранением данных путем объявления глобальных переменных, исправление заполнения таблицы путем распаковки полученных данных в </w:t>
+      </w:r>
+      <w:r>
+        <w:rPr>
+          <w:rFonts w:ascii="Times New Roman" w:hAnsi="Times New Roman" w:cs="Times New Roman"/>
+          <w:color w:val="24292E"/>
+          <w:sz w:val="28"/>
+          <w:szCs w:val="28"/>
+          <w:shd w:val="clear" w:color="auto" w:fill="FFFFFF"/>
+          <w:lang w:val="en-US"/>
+        </w:rPr>
+        <w:t>python</w:t>
+      </w:r>
+      <w:r>
+        <w:rPr>
+          <w:rFonts w:ascii="Times New Roman" w:hAnsi="Times New Roman" w:cs="Times New Roman"/>
+          <w:color w:val="24292E"/>
+          <w:sz w:val="28"/>
+          <w:szCs w:val="28"/>
+          <w:shd w:val="clear" w:color="auto" w:fill="FFFFFF"/>
+        </w:rPr>
+        <w:t xml:space="preserve"> </w:t>
+      </w:r>
+      <w:r>
+        <w:rPr>
+          <w:rFonts w:ascii="Times New Roman" w:hAnsi="Times New Roman" w:cs="Times New Roman"/>
+          <w:color w:val="24292E"/>
+          <w:sz w:val="28"/>
+          <w:szCs w:val="28"/>
+          <w:shd w:val="clear" w:color="auto" w:fill="FFFFFF"/>
+        </w:rPr>
+        <w:t>словарь и сортировки значений по корт</w:t>
+      </w:r>
+      <w:r>
+        <w:rPr>
+          <w:rFonts w:ascii="Times New Roman" w:hAnsi="Times New Roman" w:cs="Times New Roman"/>
+          <w:color w:val="24292E"/>
+          <w:sz w:val="28"/>
+          <w:szCs w:val="28"/>
+          <w:shd w:val="clear" w:color="auto" w:fill="FFFFFF"/>
+        </w:rPr>
+        <w:t xml:space="preserve">ежам. </w:t>
+      </w:r>
+    </w:p>
+    <w:p>
+      <w:pPr>
+        <w:suppressLineNumbers/>
+        <w:jc w:val="both"/>
+        <w:rPr>
+          <w:rFonts w:ascii="Times New Roman" w:hAnsi="Times New Roman" w:cs="Times New Roman"/>
+          <w:color w:val="24292E"/>
+          <w:sz w:val="28"/>
+          <w:szCs w:val="28"/>
+          <w:shd w:val="clear" w:color="auto" w:fill="FFFFFF"/>
+        </w:rPr>
+      </w:pPr>
+      <w:r>
+        <w:rPr>
+          <w:rFonts w:ascii="Times New Roman" w:hAnsi="Times New Roman" w:cs="Times New Roman"/>
+          <w:color w:val="24292E"/>
+          <w:sz w:val="28"/>
+          <w:szCs w:val="28"/>
+          <w:shd w:val="clear" w:color="auto" w:fill="FFFFFF"/>
+        </w:rPr>
+        <w:tab/>
+        <w:t xml:space="preserve">Испытание №6 – тестирование всех функций приложения на мобильном устройстве, тестирование большого количества новых функций сайта.  Запуск осуществлялся на платформе </w:t>
+      </w:r>
+      <w:r>
+        <w:rPr>
+          <w:rFonts w:ascii="Times New Roman" w:hAnsi="Times New Roman" w:cs="Times New Roman"/>
+          <w:color w:val="24292E"/>
+          <w:sz w:val="28"/>
+          <w:szCs w:val="28"/>
+          <w:shd w:val="clear" w:color="auto" w:fill="FFFFFF"/>
+          <w:lang w:val="en-US"/>
+        </w:rPr>
+        <w:t>Windows</w:t>
+      </w:r>
+      <w:r>
+        <w:rPr>
+          <w:rFonts w:ascii="Times New Roman" w:hAnsi="Times New Roman" w:cs="Times New Roman"/>
+          <w:color w:val="24292E"/>
+          <w:sz w:val="28"/>
+          <w:szCs w:val="28"/>
+          <w:shd w:val="clear" w:color="auto" w:fill="FFFFFF"/>
+        </w:rPr>
+        <w:t xml:space="preserve"> 10 </w:t>
+      </w:r>
+      <w:r>
+        <w:rPr>
+          <w:rFonts w:ascii="Times New Roman" w:hAnsi="Times New Roman" w:cs="Times New Roman"/>
+          <w:color w:val="24292E"/>
+          <w:sz w:val="28"/>
+          <w:szCs w:val="28"/>
+          <w:shd w:val="clear" w:color="auto" w:fill="FFFFFF"/>
+        </w:rPr>
+        <w:t xml:space="preserve">с использованием </w:t>
+      </w:r>
+      <w:r>
+        <w:rPr>
+          <w:rFonts w:ascii="Times New Roman" w:hAnsi="Times New Roman" w:cs="Times New Roman"/>
+          <w:color w:val="24292E"/>
+          <w:sz w:val="28"/>
+          <w:szCs w:val="28"/>
+          <w:shd w:val="clear" w:color="auto" w:fill="FFFFFF"/>
+          <w:lang w:val="en-US"/>
+        </w:rPr>
+        <w:t>HTML</w:t>
+      </w:r>
+      <w:r>
+        <w:rPr>
+          <w:rFonts w:ascii="Times New Roman" w:hAnsi="Times New Roman" w:cs="Times New Roman"/>
+          <w:color w:val="24292E"/>
+          <w:sz w:val="28"/>
+          <w:szCs w:val="28"/>
+          <w:shd w:val="clear" w:color="auto" w:fill="FFFFFF"/>
+        </w:rPr>
+        <w:t xml:space="preserve"> </w:t>
+      </w:r>
+      <w:r>
+        <w:rPr>
+          <w:rFonts w:ascii="Times New Roman" w:hAnsi="Times New Roman" w:cs="Times New Roman"/>
+          <w:color w:val="24292E"/>
+          <w:sz w:val="28"/>
+          <w:szCs w:val="28"/>
+          <w:shd w:val="clear" w:color="auto" w:fill="FFFFFF"/>
+        </w:rPr>
+        <w:t xml:space="preserve">и </w:t>
+      </w:r>
+      <w:r>
+        <w:rPr>
+          <w:rFonts w:ascii="Times New Roman" w:hAnsi="Times New Roman" w:cs="Times New Roman"/>
+          <w:color w:val="24292E"/>
+          <w:sz w:val="28"/>
+          <w:szCs w:val="28"/>
+          <w:shd w:val="clear" w:color="auto" w:fill="FFFFFF"/>
+          <w:lang w:val="en-US"/>
+        </w:rPr>
+        <w:t>CSS</w:t>
+      </w:r>
+      <w:r>
+        <w:rPr>
+          <w:rFonts w:ascii="Times New Roman" w:hAnsi="Times New Roman" w:cs="Times New Roman"/>
+          <w:color w:val="24292E"/>
+          <w:sz w:val="28"/>
+          <w:szCs w:val="28"/>
+          <w:shd w:val="clear" w:color="auto" w:fill="FFFFFF"/>
+        </w:rPr>
+        <w:t xml:space="preserve">, </w:t>
+      </w:r>
+      <w:r>
+        <w:rPr>
+          <w:rFonts w:ascii="Times New Roman" w:hAnsi="Times New Roman" w:cs="Times New Roman"/>
+          <w:color w:val="24292E"/>
+          <w:sz w:val="28"/>
+          <w:szCs w:val="28"/>
+          <w:shd w:val="clear" w:color="auto" w:fill="FFFFFF"/>
+          <w:lang w:val="en-US"/>
+        </w:rPr>
+        <w:t>Android</w:t>
+      </w:r>
+      <w:r>
+        <w:rPr>
+          <w:rFonts w:ascii="Times New Roman" w:hAnsi="Times New Roman" w:cs="Times New Roman"/>
+          <w:color w:val="24292E"/>
+          <w:sz w:val="28"/>
+          <w:szCs w:val="28"/>
+          <w:shd w:val="clear" w:color="auto" w:fill="FFFFFF"/>
+        </w:rPr>
+        <w:t xml:space="preserve"> 12.0 </w:t>
+      </w:r>
+      <w:r>
+        <w:rPr>
+          <w:rFonts w:ascii="Times New Roman" w:hAnsi="Times New Roman" w:cs="Times New Roman"/>
+          <w:color w:val="24292E"/>
+          <w:sz w:val="28"/>
+          <w:szCs w:val="28"/>
+          <w:shd w:val="clear" w:color="auto" w:fill="FFFFFF"/>
+        </w:rPr>
+        <w:t xml:space="preserve">с использованием андроид эмулятора </w:t>
+      </w:r>
+      <w:r>
+        <w:rPr>
+          <w:rFonts w:ascii="Times New Roman" w:hAnsi="Times New Roman" w:cs="Times New Roman"/>
+          <w:color w:val="24292E"/>
+          <w:sz w:val="28"/>
+          <w:szCs w:val="28"/>
+          <w:shd w:val="clear" w:color="auto" w:fill="FFFFFF"/>
+          <w:lang w:val="en-US"/>
+        </w:rPr>
+        <w:t>Linux</w:t>
+      </w:r>
+      <w:r>
+        <w:rPr>
+          <w:rFonts w:ascii="Times New Roman" w:hAnsi="Times New Roman" w:cs="Times New Roman"/>
+          <w:color w:val="24292E"/>
+          <w:sz w:val="28"/>
+          <w:szCs w:val="28"/>
+          <w:shd w:val="clear" w:color="auto" w:fill="FFFFFF"/>
+        </w:rPr>
+        <w:t xml:space="preserve"> </w:t>
+      </w:r>
+      <w:r>
+        <w:rPr>
+          <w:rFonts w:ascii="Times New Roman" w:hAnsi="Times New Roman" w:cs="Times New Roman"/>
+          <w:color w:val="24292E"/>
+          <w:sz w:val="28"/>
+          <w:szCs w:val="28"/>
+          <w:shd w:val="clear" w:color="auto" w:fill="FFFFFF"/>
+        </w:rPr>
+        <w:t>–</w:t>
+      </w:r>
+      <w:r>
+        <w:rPr>
+          <w:rFonts w:ascii="Times New Roman" w:hAnsi="Times New Roman" w:cs="Times New Roman"/>
+          <w:color w:val="24292E"/>
+          <w:sz w:val="28"/>
+          <w:szCs w:val="28"/>
+          <w:shd w:val="clear" w:color="auto" w:fill="FFFFFF"/>
+        </w:rPr>
+        <w:t xml:space="preserve"> </w:t>
+      </w:r>
+      <w:r>
+        <w:rPr>
+          <w:rFonts w:ascii="Times New Roman" w:hAnsi="Times New Roman" w:cs="Times New Roman"/>
+          <w:color w:val="24292E"/>
+          <w:sz w:val="28"/>
+          <w:szCs w:val="28"/>
+          <w:shd w:val="clear" w:color="auto" w:fill="FFFFFF"/>
+          <w:lang w:val="en-US"/>
+        </w:rPr>
+        <w:t>Termux</w:t>
+      </w:r>
+      <w:r>
+        <w:rPr>
+          <w:rFonts w:ascii="Times New Roman" w:hAnsi="Times New Roman" w:cs="Times New Roman"/>
+          <w:color w:val="24292E"/>
+          <w:sz w:val="28"/>
+          <w:szCs w:val="28"/>
+          <w:shd w:val="clear" w:color="auto" w:fill="FFFFFF"/>
+        </w:rPr>
+        <w:t>. Итог – большая часть новых функций сайта работает корректно, есть недочеты с переходами. Испытание приложение – удачное, однако присутствуют крайне неприятные недочеты</w:t>
+      </w:r>
+      <w:r>
+        <w:rPr>
+          <w:rFonts w:ascii="Times New Roman" w:hAnsi="Times New Roman" w:cs="Times New Roman"/>
+          <w:color w:val="24292E"/>
+          <w:sz w:val="28"/>
+          <w:szCs w:val="28"/>
+          <w:shd w:val="clear" w:color="auto" w:fill="FFFFFF"/>
+        </w:rPr>
+        <w:t xml:space="preserve">: </w:t>
+      </w:r>
+      <w:r>
+        <w:rPr>
+          <w:rFonts w:ascii="Times New Roman" w:hAnsi="Times New Roman" w:cs="Times New Roman"/>
+          <w:color w:val="24292E"/>
+          <w:sz w:val="28"/>
+          <w:szCs w:val="28"/>
+          <w:shd w:val="clear" w:color="auto" w:fill="FFFFFF"/>
+        </w:rPr>
+        <w:t xml:space="preserve">слабая оптимизация приложения, приложение не адаптировано под разные форматы экранов. </w:t>
+      </w:r>
+      <w:r>
+        <w:rPr>
+          <w:rFonts w:ascii="Times New Roman" w:hAnsi="Times New Roman" w:cs="Times New Roman"/>
+          <w:color w:val="24292E"/>
+          <w:sz w:val="28"/>
+          <w:szCs w:val="28"/>
+          <w:shd w:val="clear" w:color="auto" w:fill="FFFFFF"/>
+        </w:rPr>
+        <w:t>Исправления в цветах теста для большей читабельности и разделения интерфейса на классы важности.</w:t>
+      </w:r>
+    </w:p>
+    <w:p>
+      <w:pPr>
+        <w:suppressLineNumbers/>
+        <w:jc w:val="both"/>
+        <w:rPr>
+          <w:rFonts w:ascii="Times New Roman" w:hAnsi="Times New Roman" w:cs="Times New Roman"/>
+          <w:color w:val="24292E"/>
+          <w:sz w:val="28"/>
+          <w:szCs w:val="28"/>
+          <w:shd w:val="clear" w:color="auto" w:fill="FFFFFF"/>
+        </w:rPr>
+      </w:pPr>
+      <w:r>
+        <w:rPr>
+          <w:rFonts w:ascii="Times New Roman" w:hAnsi="Times New Roman" w:cs="Times New Roman"/>
+          <w:color w:val="24292E"/>
+          <w:sz w:val="28"/>
+          <w:szCs w:val="28"/>
+          <w:shd w:val="clear" w:color="auto" w:fill="FFFFFF"/>
+        </w:rPr>
+        <w:tab/>
+        <w:t>Испытание №7 – тестирование сайта на хостинг-сервере, тестирование 1 этапа оптимизации приложения.</w:t>
+      </w:r>
+      <w:r>
+        <w:rPr>
+          <w:rFonts w:ascii="Times New Roman" w:hAnsi="Times New Roman" w:cs="Times New Roman"/>
+          <w:color w:val="24292E"/>
+          <w:sz w:val="28"/>
+          <w:szCs w:val="28"/>
+          <w:shd w:val="clear" w:color="auto" w:fill="FFFFFF"/>
+        </w:rPr>
+        <w:t xml:space="preserve"> </w:t>
+      </w:r>
+      <w:r>
+        <w:rPr>
+          <w:rFonts w:ascii="Times New Roman" w:hAnsi="Times New Roman" w:cs="Times New Roman"/>
+          <w:color w:val="24292E"/>
+          <w:sz w:val="28"/>
+          <w:szCs w:val="28"/>
+          <w:shd w:val="clear" w:color="auto" w:fill="FFFFFF"/>
+        </w:rPr>
+        <w:t xml:space="preserve">Запуск осуществлялся на платформе </w:t>
+      </w:r>
+      <w:r>
+        <w:rPr>
+          <w:rFonts w:ascii="Times New Roman" w:hAnsi="Times New Roman" w:cs="Times New Roman"/>
+          <w:color w:val="24292E"/>
+          <w:sz w:val="28"/>
+          <w:szCs w:val="28"/>
+          <w:shd w:val="clear" w:color="auto" w:fill="FFFFFF"/>
+          <w:lang w:val="en-US"/>
+        </w:rPr>
+        <w:t>Windows</w:t>
+      </w:r>
+      <w:r>
+        <w:rPr>
+          <w:rFonts w:ascii="Times New Roman" w:hAnsi="Times New Roman" w:cs="Times New Roman"/>
+          <w:color w:val="24292E"/>
+          <w:sz w:val="28"/>
+          <w:szCs w:val="28"/>
+          <w:shd w:val="clear" w:color="auto" w:fill="FFFFFF"/>
+        </w:rPr>
+        <w:t xml:space="preserve"> 10 </w:t>
+      </w:r>
+      <w:r>
+        <w:rPr>
+          <w:rFonts w:ascii="Times New Roman" w:hAnsi="Times New Roman" w:cs="Times New Roman"/>
+          <w:color w:val="24292E"/>
+          <w:sz w:val="28"/>
+          <w:szCs w:val="28"/>
+          <w:shd w:val="clear" w:color="auto" w:fill="FFFFFF"/>
+        </w:rPr>
+        <w:t xml:space="preserve">с использованием </w:t>
+      </w:r>
+      <w:r>
+        <w:rPr>
+          <w:rFonts w:ascii="Times New Roman" w:hAnsi="Times New Roman" w:cs="Times New Roman"/>
+          <w:color w:val="24292E"/>
+          <w:sz w:val="28"/>
+          <w:szCs w:val="28"/>
+          <w:shd w:val="clear" w:color="auto" w:fill="FFFFFF"/>
+          <w:lang w:val="en-US"/>
+        </w:rPr>
+        <w:t>HTML</w:t>
+      </w:r>
+      <w:r>
+        <w:rPr>
+          <w:rFonts w:ascii="Times New Roman" w:hAnsi="Times New Roman" w:cs="Times New Roman"/>
+          <w:color w:val="24292E"/>
+          <w:sz w:val="28"/>
+          <w:szCs w:val="28"/>
+          <w:shd w:val="clear" w:color="auto" w:fill="FFFFFF"/>
+        </w:rPr>
+        <w:t xml:space="preserve">, </w:t>
+      </w:r>
+      <w:r>
+        <w:rPr>
+          <w:rFonts w:ascii="Times New Roman" w:hAnsi="Times New Roman" w:cs="Times New Roman"/>
+          <w:color w:val="24292E"/>
+          <w:sz w:val="28"/>
+          <w:szCs w:val="28"/>
+          <w:shd w:val="clear" w:color="auto" w:fill="FFFFFF"/>
+          <w:lang w:val="en-US"/>
+        </w:rPr>
+        <w:t>CSS</w:t>
+      </w:r>
+      <w:r>
+        <w:rPr>
+          <w:rFonts w:ascii="Times New Roman" w:hAnsi="Times New Roman" w:cs="Times New Roman"/>
+          <w:color w:val="24292E"/>
+          <w:sz w:val="28"/>
+          <w:szCs w:val="28"/>
+          <w:shd w:val="clear" w:color="auto" w:fill="FFFFFF"/>
+        </w:rPr>
+        <w:t xml:space="preserve">, </w:t>
+      </w:r>
+      <w:r>
+        <w:rPr>
+          <w:rFonts w:ascii="Times New Roman" w:hAnsi="Times New Roman" w:cs="Times New Roman"/>
+          <w:color w:val="24292E"/>
+          <w:sz w:val="28"/>
+          <w:szCs w:val="28"/>
+          <w:shd w:val="clear" w:color="auto" w:fill="FFFFFF"/>
+          <w:lang w:val="en-US"/>
+        </w:rPr>
+        <w:t>JS</w:t>
+      </w:r>
+      <w:r>
+        <w:rPr>
+          <w:rFonts w:ascii="Times New Roman" w:hAnsi="Times New Roman" w:cs="Times New Roman"/>
+          <w:color w:val="24292E"/>
+          <w:sz w:val="28"/>
+          <w:szCs w:val="28"/>
+          <w:shd w:val="clear" w:color="auto" w:fill="FFFFFF"/>
+        </w:rPr>
+        <w:t xml:space="preserve"> и хост-сервера</w:t>
+      </w:r>
+      <w:r>
+        <w:rPr>
+          <w:rFonts w:ascii="Times New Roman" w:hAnsi="Times New Roman" w:cs="Times New Roman"/>
+          <w:color w:val="24292E"/>
+          <w:sz w:val="28"/>
+          <w:szCs w:val="28"/>
+          <w:shd w:val="clear" w:color="auto" w:fill="FFFFFF"/>
+        </w:rPr>
+        <w:t>;</w:t>
+      </w:r>
+      <w:r>
+        <w:rPr>
+          <w:rFonts w:ascii="Times New Roman" w:hAnsi="Times New Roman" w:cs="Times New Roman"/>
+          <w:color w:val="24292E"/>
+          <w:sz w:val="28"/>
+          <w:szCs w:val="28"/>
+          <w:shd w:val="clear" w:color="auto" w:fill="FFFFFF"/>
+        </w:rPr>
+        <w:t xml:space="preserve"> </w:t>
+      </w:r>
+      <w:r>
+        <w:rPr>
+          <w:rFonts w:ascii="Times New Roman" w:hAnsi="Times New Roman" w:cs="Times New Roman"/>
+          <w:color w:val="24292E"/>
+          <w:sz w:val="28"/>
+          <w:szCs w:val="28"/>
+          <w:shd w:val="clear" w:color="auto" w:fill="FFFFFF"/>
+          <w:lang w:val="en-US"/>
+        </w:rPr>
+        <w:t>Android</w:t>
+      </w:r>
+      <w:r>
+        <w:rPr>
+          <w:rFonts w:ascii="Times New Roman" w:hAnsi="Times New Roman" w:cs="Times New Roman"/>
+          <w:color w:val="24292E"/>
+          <w:sz w:val="28"/>
+          <w:szCs w:val="28"/>
+          <w:shd w:val="clear" w:color="auto" w:fill="FFFFFF"/>
+        </w:rPr>
+        <w:t xml:space="preserve"> 12.0 </w:t>
+      </w:r>
+      <w:r>
+        <w:rPr>
+          <w:rFonts w:ascii="Times New Roman" w:hAnsi="Times New Roman" w:cs="Times New Roman"/>
+          <w:color w:val="24292E"/>
+          <w:sz w:val="28"/>
+          <w:szCs w:val="28"/>
+          <w:shd w:val="clear" w:color="auto" w:fill="FFFFFF"/>
+        </w:rPr>
+        <w:t xml:space="preserve">с использованием андроид эмулятора </w:t>
+      </w:r>
+      <w:r>
+        <w:rPr>
+          <w:rFonts w:ascii="Times New Roman" w:hAnsi="Times New Roman" w:cs="Times New Roman"/>
+          <w:color w:val="24292E"/>
+          <w:sz w:val="28"/>
+          <w:szCs w:val="28"/>
+          <w:shd w:val="clear" w:color="auto" w:fill="FFFFFF"/>
+          <w:lang w:val="en-US"/>
+        </w:rPr>
+        <w:t>Linux</w:t>
+      </w:r>
+      <w:r>
+        <w:rPr>
+          <w:rFonts w:ascii="Times New Roman" w:hAnsi="Times New Roman" w:cs="Times New Roman"/>
+          <w:color w:val="24292E"/>
+          <w:sz w:val="28"/>
+          <w:szCs w:val="28"/>
+          <w:shd w:val="clear" w:color="auto" w:fill="FFFFFF"/>
+        </w:rPr>
+        <w:t xml:space="preserve"> </w:t>
+      </w:r>
+      <w:r>
+        <w:rPr>
+          <w:rFonts w:ascii="Times New Roman" w:hAnsi="Times New Roman" w:cs="Times New Roman"/>
+          <w:color w:val="24292E"/>
+          <w:sz w:val="28"/>
+          <w:szCs w:val="28"/>
+          <w:shd w:val="clear" w:color="auto" w:fill="FFFFFF"/>
+        </w:rPr>
+        <w:t>–</w:t>
+      </w:r>
+      <w:r>
+        <w:rPr>
+          <w:rFonts w:ascii="Times New Roman" w:hAnsi="Times New Roman" w:cs="Times New Roman"/>
+          <w:color w:val="24292E"/>
+          <w:sz w:val="28"/>
+          <w:szCs w:val="28"/>
+          <w:shd w:val="clear" w:color="auto" w:fill="FFFFFF"/>
+        </w:rPr>
+        <w:t xml:space="preserve"> </w:t>
+      </w:r>
+      <w:r>
+        <w:rPr>
+          <w:rFonts w:ascii="Times New Roman" w:hAnsi="Times New Roman" w:cs="Times New Roman"/>
+          <w:color w:val="24292E"/>
+          <w:sz w:val="28"/>
+          <w:szCs w:val="28"/>
+          <w:shd w:val="clear" w:color="auto" w:fill="FFFFFF"/>
+          <w:lang w:val="en-US"/>
+        </w:rPr>
+        <w:t>Termux</w:t>
+      </w:r>
+      <w:r>
+        <w:rPr>
+          <w:rFonts w:ascii="Times New Roman" w:hAnsi="Times New Roman" w:cs="Times New Roman"/>
+          <w:color w:val="24292E"/>
+          <w:sz w:val="28"/>
+          <w:szCs w:val="28"/>
+          <w:shd w:val="clear" w:color="auto" w:fill="FFFFFF"/>
+        </w:rPr>
+        <w:t>.</w:t>
+      </w:r>
+      <w:r>
+        <w:rPr>
+          <w:rFonts w:ascii="Times New Roman" w:hAnsi="Times New Roman" w:cs="Times New Roman"/>
+          <w:color w:val="24292E"/>
+          <w:sz w:val="28"/>
+          <w:szCs w:val="28"/>
+          <w:shd w:val="clear" w:color="auto" w:fill="FFFFFF"/>
+        </w:rPr>
+        <w:t xml:space="preserve"> В оптимизацию вошли</w:t>
+      </w:r>
+      <w:r>
+        <w:rPr>
+          <w:rFonts w:ascii="Times New Roman" w:hAnsi="Times New Roman" w:cs="Times New Roman"/>
+          <w:color w:val="24292E"/>
+          <w:sz w:val="28"/>
+          <w:szCs w:val="28"/>
+          <w:shd w:val="clear" w:color="auto" w:fill="FFFFFF"/>
+        </w:rPr>
+        <w:t xml:space="preserve">: </w:t>
+      </w:r>
+      <w:r>
+        <w:rPr>
+          <w:rFonts w:ascii="Times New Roman" w:hAnsi="Times New Roman" w:cs="Times New Roman"/>
+          <w:color w:val="24292E"/>
+          <w:sz w:val="28"/>
+          <w:szCs w:val="28"/>
+          <w:shd w:val="clear" w:color="auto" w:fill="FFFFFF"/>
+        </w:rPr>
+        <w:t>сокращение количества импортов библиотек и написание собственных, более оптимизированных функций</w:t>
+      </w:r>
+      <w:r>
+        <w:rPr>
+          <w:rFonts w:ascii="Times New Roman" w:hAnsi="Times New Roman" w:cs="Times New Roman"/>
+          <w:color w:val="24292E"/>
+          <w:sz w:val="28"/>
+          <w:szCs w:val="28"/>
+          <w:shd w:val="clear" w:color="auto" w:fill="FFFFFF"/>
+        </w:rPr>
+        <w:t xml:space="preserve">; </w:t>
+      </w:r>
+      <w:r>
+        <w:rPr>
+          <w:rFonts w:ascii="Times New Roman" w:hAnsi="Times New Roman" w:cs="Times New Roman"/>
+          <w:color w:val="24292E"/>
+          <w:sz w:val="28"/>
+          <w:szCs w:val="28"/>
+          <w:shd w:val="clear" w:color="auto" w:fill="FFFFFF"/>
+        </w:rPr>
+        <w:t xml:space="preserve">сокращение количества файлов путем объединения их в один. Для большего «оживления» в </w:t>
+      </w:r>
+      <w:r>
+        <w:rPr>
+          <w:rFonts w:ascii="Times New Roman" w:hAnsi="Times New Roman" w:cs="Times New Roman"/>
+          <w:color w:val="24292E"/>
+          <w:sz w:val="28"/>
+          <w:szCs w:val="28"/>
+          <w:shd w:val="clear" w:color="auto" w:fill="FFFFFF"/>
+        </w:rPr>
+        <w:t>качестве</w:t>
+      </w:r>
+      <w:r>
+        <w:rPr>
+          <w:rFonts w:ascii="Times New Roman" w:hAnsi="Times New Roman" w:cs="Times New Roman"/>
+          <w:color w:val="24292E"/>
+          <w:sz w:val="28"/>
+          <w:szCs w:val="28"/>
+          <w:shd w:val="clear" w:color="auto" w:fill="FFFFFF"/>
+        </w:rPr>
+        <w:t xml:space="preserve"> заднего плана были добавлены изображения, характеризующие данный экран</w:t>
+      </w:r>
+      <w:r>
+        <w:rPr>
+          <w:rFonts w:ascii="Times New Roman" w:hAnsi="Times New Roman" w:cs="Times New Roman"/>
+          <w:color w:val="24292E"/>
+          <w:sz w:val="28"/>
+          <w:szCs w:val="28"/>
+          <w:shd w:val="clear" w:color="auto" w:fill="FFFFFF"/>
+        </w:rPr>
+        <w:t>.</w:t>
+      </w:r>
+      <w:r>
+        <w:rPr>
+          <w:rFonts w:ascii="Times New Roman" w:hAnsi="Times New Roman" w:cs="Times New Roman"/>
+          <w:color w:val="24292E"/>
+          <w:sz w:val="28"/>
+          <w:szCs w:val="28"/>
+          <w:shd w:val="clear" w:color="auto" w:fill="FFFFFF"/>
+        </w:rPr>
+        <w:t xml:space="preserve"> Итог – благодаря оптимизации было сокращено 10 % общих ресурсов приложения. После открытия сайта на смартфоне был сделан вывод о необходимости адаптивности сайта под мобильные устройства.</w:t>
+      </w:r>
+    </w:p>
+    <w:p>
+      <w:pPr>
+        <w:suppressLineNumbers/>
+        <w:jc w:val="both"/>
+        <w:rPr>
+          <w:rFonts w:ascii="Times New Roman" w:hAnsi="Times New Roman" w:cs="Times New Roman"/>
+          <w:color w:val="24292E"/>
+          <w:sz w:val="28"/>
+          <w:szCs w:val="28"/>
+          <w:shd w:val="clear" w:color="auto" w:fill="FFFFFF"/>
+        </w:rPr>
+      </w:pPr>
+      <w:r>
+        <w:rPr>
+          <w:rFonts w:ascii="Times New Roman" w:hAnsi="Times New Roman" w:cs="Times New Roman"/>
+          <w:color w:val="24292E"/>
+          <w:sz w:val="28"/>
+          <w:szCs w:val="28"/>
+          <w:shd w:val="clear" w:color="auto" w:fill="FFFFFF"/>
+        </w:rPr>
+        <w:tab/>
+        <w:t xml:space="preserve">Испытание №8 – тестирование приложения, как </w:t>
+      </w:r>
+      <w:r>
+        <w:rPr>
+          <w:rFonts w:ascii="Times New Roman" w:hAnsi="Times New Roman" w:cs="Times New Roman"/>
+          <w:color w:val="24292E"/>
+          <w:sz w:val="28"/>
+          <w:szCs w:val="28"/>
+          <w:shd w:val="clear" w:color="auto" w:fill="FFFFFF"/>
+          <w:lang w:val="en-US"/>
+        </w:rPr>
+        <w:t>APK</w:t>
+      </w:r>
+      <w:r>
+        <w:rPr>
+          <w:rFonts w:ascii="Times New Roman" w:hAnsi="Times New Roman" w:cs="Times New Roman"/>
+          <w:color w:val="24292E"/>
+          <w:sz w:val="28"/>
+          <w:szCs w:val="28"/>
+          <w:shd w:val="clear" w:color="auto" w:fill="FFFFFF"/>
+        </w:rPr>
+        <w:t xml:space="preserve"> </w:t>
+      </w:r>
+      <w:r>
+        <w:rPr>
+          <w:rFonts w:ascii="Times New Roman" w:hAnsi="Times New Roman" w:cs="Times New Roman"/>
+          <w:color w:val="24292E"/>
+          <w:sz w:val="28"/>
+          <w:szCs w:val="28"/>
+          <w:shd w:val="clear" w:color="auto" w:fill="FFFFFF"/>
+        </w:rPr>
+        <w:t xml:space="preserve">файл для </w:t>
+      </w:r>
+      <w:r>
+        <w:rPr>
+          <w:rFonts w:ascii="Times New Roman" w:hAnsi="Times New Roman" w:cs="Times New Roman"/>
+          <w:color w:val="24292E"/>
+          <w:sz w:val="28"/>
+          <w:szCs w:val="28"/>
+          <w:shd w:val="clear" w:color="auto" w:fill="FFFFFF"/>
+          <w:lang w:val="en-US"/>
+        </w:rPr>
+        <w:t>Android</w:t>
+      </w:r>
+      <w:r>
+        <w:rPr>
+          <w:rFonts w:ascii="Times New Roman" w:hAnsi="Times New Roman" w:cs="Times New Roman"/>
+          <w:color w:val="24292E"/>
+          <w:sz w:val="28"/>
+          <w:szCs w:val="28"/>
+          <w:shd w:val="clear" w:color="auto" w:fill="FFFFFF"/>
+        </w:rPr>
+        <w:t xml:space="preserve"> </w:t>
+      </w:r>
+      <w:r>
+        <w:rPr>
+          <w:rFonts w:ascii="Times New Roman" w:hAnsi="Times New Roman" w:cs="Times New Roman"/>
+          <w:color w:val="24292E"/>
+          <w:sz w:val="28"/>
+          <w:szCs w:val="28"/>
+          <w:shd w:val="clear" w:color="auto" w:fill="FFFFFF"/>
+        </w:rPr>
+        <w:t xml:space="preserve">устройств. Запуск осуществлялся на платформе </w:t>
+      </w:r>
+      <w:r>
+        <w:rPr>
+          <w:rFonts w:ascii="Times New Roman" w:hAnsi="Times New Roman" w:cs="Times New Roman"/>
+          <w:color w:val="24292E"/>
+          <w:sz w:val="28"/>
+          <w:szCs w:val="28"/>
+          <w:shd w:val="clear" w:color="auto" w:fill="FFFFFF"/>
+          <w:lang w:val="en-US"/>
+        </w:rPr>
+        <w:t>Android</w:t>
+      </w:r>
+      <w:r>
+        <w:rPr>
+          <w:rFonts w:ascii="Times New Roman" w:hAnsi="Times New Roman" w:cs="Times New Roman"/>
+          <w:color w:val="24292E"/>
+          <w:sz w:val="28"/>
+          <w:szCs w:val="28"/>
+          <w:shd w:val="clear" w:color="auto" w:fill="FFFFFF"/>
+        </w:rPr>
+        <w:t xml:space="preserve"> 12.0 </w:t>
+      </w:r>
+      <w:r>
+        <w:rPr>
+          <w:rFonts w:ascii="Times New Roman" w:hAnsi="Times New Roman" w:cs="Times New Roman"/>
+          <w:color w:val="24292E"/>
+          <w:sz w:val="28"/>
+          <w:szCs w:val="28"/>
+          <w:shd w:val="clear" w:color="auto" w:fill="FFFFFF"/>
+        </w:rPr>
+        <w:t>без дополнительного программного обеспеченья. Итог – положительный. Приложение полностью работоспособно, все функции работают корректно.</w:t>
+      </w:r>
+    </w:p>
+    <w:p>
+      <w:pPr>
+        <w:suppressLineNumbers/>
+        <w:jc w:val="both"/>
+        <w:rPr>
+          <w:rFonts w:ascii="Times New Roman" w:hAnsi="Times New Roman" w:cs="Times New Roman"/>
+          <w:color w:val="24292E"/>
+          <w:sz w:val="28"/>
+          <w:szCs w:val="28"/>
+          <w:shd w:val="clear" w:color="auto" w:fill="FFFFFF"/>
+        </w:rPr>
+      </w:pPr>
+      <w:r>
+        <w:rPr>
+          <w:rFonts w:ascii="Times New Roman" w:hAnsi="Times New Roman" w:cs="Times New Roman"/>
+          <w:color w:val="24292E"/>
+          <w:sz w:val="28"/>
+          <w:szCs w:val="28"/>
+          <w:shd w:val="clear" w:color="auto" w:fill="FFFFFF"/>
+        </w:rPr>
+        <w:t xml:space="preserve">Полное окончание испытаний – </w:t>
+      </w:r>
+      <w:r>
+        <w:rPr>
+          <w:rFonts w:ascii="Times New Roman" w:hAnsi="Times New Roman" w:cs="Times New Roman"/>
+          <w:color w:val="24292E"/>
+          <w:sz w:val="28"/>
+          <w:szCs w:val="28"/>
+          <w:u w:val="single"/>
+          <w:shd w:val="clear" w:color="auto" w:fill="FFFFFF"/>
+        </w:rPr>
+        <w:t>18.02.2023</w:t>
+      </w:r>
+      <w:r>
+        <w:rPr>
+          <w:rFonts w:ascii="Times New Roman" w:hAnsi="Times New Roman" w:cs="Times New Roman"/>
+          <w:color w:val="24292E"/>
+          <w:sz w:val="28"/>
+          <w:szCs w:val="28"/>
+          <w:u w:val="single"/>
+          <w:shd w:val="clear" w:color="auto" w:fill="FFFFFF"/>
+        </w:rPr>
+        <w:t>.</w:t>
+      </w:r>
+    </w:p>
+    <w:p>
+      <w:pPr>
+        <w:ind w:left="360" w:firstLine="709"/>
+        <w:jc w:val="both"/>
+        <w:rPr>
+          <w:rFonts w:ascii="Times New Roman" w:hAnsi="Times New Roman" w:cs="Times New Roman"/>
+          <w:b/>
+          <w:bCs/>
+          <w:color w:val="24292E"/>
           <w:sz w:val="48"/>
           <w:szCs w:val="48"/>
           <w:shd w:val="clear" w:color="auto" w:fill="FFFFFF"/>
         </w:rPr>
       </w:pPr>
-      <w:r>
+    </w:p>
+    <w:p>
+      <w:pPr>
+        <w:ind w:left="360" w:firstLine="709"/>
+        <w:jc w:val="both"/>
         <w:rPr>
           <w:rFonts w:ascii="Times New Roman" w:hAnsi="Times New Roman" w:cs="Times New Roman"/>
           <w:b/>
@@ -2239,13 +4544,11 @@
           <w:szCs w:val="48"/>
           <w:shd w:val="clear" w:color="auto" w:fill="FFFFFF"/>
         </w:rPr>
-        <w:lastRenderedPageBreak/>
-        <w:t>Схема базы данных</w:t>
-      </w:r>
-    </w:p>
-    <w:p>
-      <w:pPr>
-        <w:ind w:left="-284" w:firstLine="709"/>
+      </w:pPr>
+    </w:p>
+    <w:p>
+      <w:pPr>
+        <w:ind w:left="360" w:firstLine="709"/>
         <w:jc w:val="both"/>
         <w:rPr>
           <w:rFonts w:ascii="Times New Roman" w:hAnsi="Times New Roman" w:cs="Times New Roman"/>
@@ -2267,258 +4570,6 @@
           <w:szCs w:val="48"/>
           <w:shd w:val="clear" w:color="auto" w:fill="FFFFFF"/>
         </w:rPr>
-        <w:t>Описание проведенных испытаний в соответствии с регламентом кейса (снимки экрана и/или запись экрана с работой)</w:t>
-      </w:r>
-    </w:p>
-    <w:p>
-      <w:pPr>
-        <w:ind w:left="360" w:firstLine="709"/>
-        <w:jc w:val="both"/>
-        <w:rPr>
-          <w:rFonts w:ascii="Times New Roman" w:hAnsi="Times New Roman" w:cs="Times New Roman"/>
-          <w:b/>
-          <w:bCs/>
-          <w:color w:val="24292E"/>
-          <w:sz w:val="48"/>
-          <w:szCs w:val="48"/>
-          <w:shd w:val="clear" w:color="auto" w:fill="FFFFFF"/>
-        </w:rPr>
-      </w:pPr>
-    </w:p>
-    <w:p>
-      <w:pPr>
-        <w:ind w:left="360" w:firstLine="709"/>
-        <w:jc w:val="both"/>
-        <w:rPr>
-          <w:rFonts w:ascii="Times New Roman" w:hAnsi="Times New Roman" w:cs="Times New Roman"/>
-          <w:b/>
-          <w:bCs/>
-          <w:color w:val="24292E"/>
-          <w:sz w:val="48"/>
-          <w:szCs w:val="48"/>
-          <w:shd w:val="clear" w:color="auto" w:fill="FFFFFF"/>
-        </w:rPr>
-      </w:pPr>
-    </w:p>
-    <w:p>
-      <w:pPr>
-        <w:ind w:left="360" w:firstLine="709"/>
-        <w:jc w:val="both"/>
-        <w:rPr>
-          <w:rFonts w:ascii="Times New Roman" w:hAnsi="Times New Roman" w:cs="Times New Roman"/>
-          <w:b/>
-          <w:bCs/>
-          <w:color w:val="24292E"/>
-          <w:sz w:val="48"/>
-          <w:szCs w:val="48"/>
-          <w:shd w:val="clear" w:color="auto" w:fill="FFFFFF"/>
-        </w:rPr>
-      </w:pPr>
-    </w:p>
-    <w:p>
-      <w:pPr>
-        <w:ind w:left="360" w:firstLine="709"/>
-        <w:jc w:val="both"/>
-        <w:rPr>
-          <w:rFonts w:ascii="Times New Roman" w:hAnsi="Times New Roman" w:cs="Times New Roman"/>
-          <w:b/>
-          <w:bCs/>
-          <w:color w:val="24292E"/>
-          <w:sz w:val="48"/>
-          <w:szCs w:val="48"/>
-          <w:shd w:val="clear" w:color="auto" w:fill="FFFFFF"/>
-        </w:rPr>
-      </w:pPr>
-    </w:p>
-    <w:p>
-      <w:pPr>
-        <w:ind w:left="360" w:firstLine="709"/>
-        <w:jc w:val="both"/>
-        <w:rPr>
-          <w:rFonts w:ascii="Times New Roman" w:hAnsi="Times New Roman" w:cs="Times New Roman"/>
-          <w:b/>
-          <w:bCs/>
-          <w:color w:val="24292E"/>
-          <w:sz w:val="48"/>
-          <w:szCs w:val="48"/>
-          <w:shd w:val="clear" w:color="auto" w:fill="FFFFFF"/>
-        </w:rPr>
-      </w:pPr>
-    </w:p>
-    <w:p>
-      <w:pPr>
-        <w:ind w:left="360" w:firstLine="709"/>
-        <w:jc w:val="both"/>
-        <w:rPr>
-          <w:rFonts w:ascii="Times New Roman" w:hAnsi="Times New Roman" w:cs="Times New Roman"/>
-          <w:b/>
-          <w:bCs/>
-          <w:color w:val="24292E"/>
-          <w:sz w:val="48"/>
-          <w:szCs w:val="48"/>
-          <w:shd w:val="clear" w:color="auto" w:fill="FFFFFF"/>
-        </w:rPr>
-      </w:pPr>
-    </w:p>
-    <w:p>
-      <w:pPr>
-        <w:ind w:left="360" w:firstLine="709"/>
-        <w:jc w:val="both"/>
-        <w:rPr>
-          <w:rFonts w:ascii="Times New Roman" w:hAnsi="Times New Roman" w:cs="Times New Roman"/>
-          <w:b/>
-          <w:bCs/>
-          <w:color w:val="24292E"/>
-          <w:sz w:val="48"/>
-          <w:szCs w:val="48"/>
-          <w:shd w:val="clear" w:color="auto" w:fill="FFFFFF"/>
-        </w:rPr>
-      </w:pPr>
-    </w:p>
-    <w:p>
-      <w:pPr>
-        <w:ind w:left="360" w:firstLine="709"/>
-        <w:jc w:val="both"/>
-        <w:rPr>
-          <w:rFonts w:ascii="Times New Roman" w:hAnsi="Times New Roman" w:cs="Times New Roman"/>
-          <w:b/>
-          <w:bCs/>
-          <w:color w:val="24292E"/>
-          <w:sz w:val="48"/>
-          <w:szCs w:val="48"/>
-          <w:shd w:val="clear" w:color="auto" w:fill="FFFFFF"/>
-        </w:rPr>
-      </w:pPr>
-    </w:p>
-    <w:p>
-      <w:pPr>
-        <w:ind w:left="360" w:firstLine="709"/>
-        <w:jc w:val="both"/>
-        <w:rPr>
-          <w:rFonts w:ascii="Times New Roman" w:hAnsi="Times New Roman" w:cs="Times New Roman"/>
-          <w:b/>
-          <w:bCs/>
-          <w:color w:val="24292E"/>
-          <w:sz w:val="48"/>
-          <w:szCs w:val="48"/>
-          <w:shd w:val="clear" w:color="auto" w:fill="FFFFFF"/>
-        </w:rPr>
-      </w:pPr>
-    </w:p>
-    <w:p>
-      <w:pPr>
-        <w:ind w:left="360" w:firstLine="709"/>
-        <w:jc w:val="both"/>
-        <w:rPr>
-          <w:rFonts w:ascii="Times New Roman" w:hAnsi="Times New Roman" w:cs="Times New Roman"/>
-          <w:b/>
-          <w:bCs/>
-          <w:color w:val="24292E"/>
-          <w:sz w:val="48"/>
-          <w:szCs w:val="48"/>
-          <w:shd w:val="clear" w:color="auto" w:fill="FFFFFF"/>
-        </w:rPr>
-      </w:pPr>
-    </w:p>
-    <w:p>
-      <w:pPr>
-        <w:ind w:left="360" w:firstLine="709"/>
-        <w:jc w:val="both"/>
-        <w:rPr>
-          <w:rFonts w:ascii="Times New Roman" w:hAnsi="Times New Roman" w:cs="Times New Roman"/>
-          <w:b/>
-          <w:bCs/>
-          <w:color w:val="24292E"/>
-          <w:sz w:val="48"/>
-          <w:szCs w:val="48"/>
-          <w:shd w:val="clear" w:color="auto" w:fill="FFFFFF"/>
-        </w:rPr>
-      </w:pPr>
-    </w:p>
-    <w:p>
-      <w:pPr>
-        <w:ind w:left="360" w:firstLine="709"/>
-        <w:jc w:val="both"/>
-        <w:rPr>
-          <w:rFonts w:ascii="Times New Roman" w:hAnsi="Times New Roman" w:cs="Times New Roman"/>
-          <w:b/>
-          <w:bCs/>
-          <w:color w:val="24292E"/>
-          <w:sz w:val="48"/>
-          <w:szCs w:val="48"/>
-          <w:shd w:val="clear" w:color="auto" w:fill="FFFFFF"/>
-        </w:rPr>
-      </w:pPr>
-    </w:p>
-    <w:p>
-      <w:pPr>
-        <w:ind w:left="360" w:firstLine="709"/>
-        <w:jc w:val="both"/>
-        <w:rPr>
-          <w:rFonts w:ascii="Times New Roman" w:hAnsi="Times New Roman" w:cs="Times New Roman"/>
-          <w:b/>
-          <w:bCs/>
-          <w:color w:val="24292E"/>
-          <w:sz w:val="48"/>
-          <w:szCs w:val="48"/>
-          <w:shd w:val="clear" w:color="auto" w:fill="FFFFFF"/>
-        </w:rPr>
-      </w:pPr>
-    </w:p>
-    <w:p>
-      <w:pPr>
-        <w:ind w:left="360" w:firstLine="709"/>
-        <w:jc w:val="both"/>
-        <w:rPr>
-          <w:rFonts w:ascii="Times New Roman" w:hAnsi="Times New Roman" w:cs="Times New Roman"/>
-          <w:b/>
-          <w:bCs/>
-          <w:color w:val="24292E"/>
-          <w:sz w:val="48"/>
-          <w:szCs w:val="48"/>
-          <w:shd w:val="clear" w:color="auto" w:fill="FFFFFF"/>
-        </w:rPr>
-      </w:pPr>
-    </w:p>
-    <w:p>
-      <w:pPr>
-        <w:ind w:left="360" w:firstLine="709"/>
-        <w:jc w:val="both"/>
-        <w:rPr>
-          <w:rFonts w:ascii="Times New Roman" w:hAnsi="Times New Roman" w:cs="Times New Roman"/>
-          <w:b/>
-          <w:bCs/>
-          <w:color w:val="24292E"/>
-          <w:sz w:val="48"/>
-          <w:szCs w:val="48"/>
-          <w:shd w:val="clear" w:color="auto" w:fill="FFFFFF"/>
-        </w:rPr>
-      </w:pPr>
-    </w:p>
-    <w:p>
-      <w:pPr>
-        <w:ind w:left="360" w:firstLine="709"/>
-        <w:jc w:val="both"/>
-        <w:rPr>
-          <w:rFonts w:ascii="Times New Roman" w:hAnsi="Times New Roman" w:cs="Times New Roman"/>
-          <w:b/>
-          <w:bCs/>
-          <w:color w:val="24292E"/>
-          <w:sz w:val="48"/>
-          <w:szCs w:val="48"/>
-          <w:shd w:val="clear" w:color="auto" w:fill="FFFFFF"/>
-        </w:rPr>
-      </w:pPr>
-      <w:r>
-        <w:rPr>
-          <w:rFonts w:ascii="Times New Roman" w:hAnsi="Times New Roman" w:cs="Times New Roman"/>
-          <w:b/>
-          <w:bCs/>
-          <w:color w:val="24292E"/>
-          <w:sz w:val="48"/>
-          <w:szCs w:val="48"/>
-          <w:shd w:val="clear" w:color="auto" w:fill="FFFFFF"/>
-        </w:rPr>
         <w:lastRenderedPageBreak/>
         <w:t>Программный код</w:t>
       </w:r>
@@ -2621,7 +4672,6 @@
           <w:sz w:val="28"/>
           <w:szCs w:val="28"/>
           <w:shd w:val="clear" w:color="auto" w:fill="FFFFFF"/>
-          <w:lang w:val="en-US"/>
         </w:rPr>
         <w:t>.</w:t>
       </w:r>
@@ -2683,9 +4733,17 @@
           <w:lang w:eastAsia="ru-RU"/>
         </w:rPr>
         <w:drawing>
-          <wp:inline distT="0" distB="0" distL="0" distR="0" wp14:anchorId="36E4A13E" wp14:editId="63D782B8">
+          <wp:anchor distT="0" distB="0" distL="114300" distR="114300" simplePos="0" relativeHeight="251660288" behindDoc="0" locked="0" layoutInCell="1" allowOverlap="1" wp14:anchorId="36E4A13E" wp14:editId="2FF8C09E">
+            <wp:simplePos x="0" y="0"/>
+            <wp:positionH relativeFrom="column">
+              <wp:posOffset>-3810</wp:posOffset>
+            </wp:positionH>
+            <wp:positionV relativeFrom="paragraph">
+              <wp:posOffset>3810</wp:posOffset>
+            </wp:positionV>
             <wp:extent cx="5800725" cy="2971800"/>
-            <wp:effectExtent l="0" t="0" r="0" b="0"/>
+            <wp:effectExtent l="0" t="0" r="9525" b="0"/>
+            <wp:wrapTopAndBottom/>
             <wp:docPr id="6" name="Рисунок 6"/>
             <wp:cNvGraphicFramePr>
               <a:graphicFrameLocks xmlns:a="http://schemas.openxmlformats.org/drawingml/2006/main" noChangeAspect="1"/>
@@ -2698,7 +4756,13 @@
                     <pic:cNvPicPr/>
                   </pic:nvPicPr>
                   <pic:blipFill>
-                    <a:blip r:embed="rId13"/>
+                    <a:blip r:embed="rId13">
+                      <a:extLst>
+                        <a:ext uri="{28A0092B-C50C-407E-A947-70E740481C1C}">
+                          <a14:useLocalDpi xmlns:a14="http://schemas.microsoft.com/office/drawing/2010/main" val="0"/>
+                        </a:ext>
+                      </a:extLst>
+                    </a:blip>
                     <a:stretch>
                       <a:fillRect/>
                     </a:stretch>
@@ -2706,7 +4770,7 @@
                   <pic:spPr>
                     <a:xfrm>
                       <a:off x="0" y="0"/>
-                      <a:ext cx="5801544" cy="2972220"/>
+                      <a:ext cx="5800725" cy="2971800"/>
                     </a:xfrm>
                     <a:prstGeom prst="rect">
                       <a:avLst/>
@@ -2715,7 +4779,7 @@
                 </pic:pic>
               </a:graphicData>
             </a:graphic>
-          </wp:inline>
+          </wp:anchor>
         </w:drawing>
       </w:r>
     </w:p>
@@ -2742,6 +4806,16 @@
         </w:rPr>
         <w:t>2 – Обновление текста</w:t>
       </w:r>
+      <w:r>
+        <w:rPr>
+          <w:rFonts w:ascii="Times New Roman" w:hAnsi="Times New Roman" w:cs="Times New Roman"/>
+          <w:color w:val="24292E"/>
+          <w:sz w:val="28"/>
+          <w:szCs w:val="28"/>
+          <w:shd w:val="clear" w:color="auto" w:fill="FFFFFF"/>
+        </w:rPr>
+        <w:t xml:space="preserve"> по нажатию на соответствующий экземпляр кнопки</w:t>
+      </w:r>
     </w:p>
     <w:p>
       <w:pPr>
@@ -2758,6 +4832,7 @@
       <w:r>
         <w:rPr>
           <w:rFonts w:ascii="Times New Roman" w:hAnsi="Times New Roman" w:cs="Times New Roman"/>
+          <w:noProof/>
           <w:color w:val="24292E"/>
           <w:sz w:val="28"/>
           <w:szCs w:val="28"/>
@@ -2816,48 +4891,24 @@
       <w:r>
         <w:rPr>
           <w:rFonts w:ascii="Times New Roman" w:hAnsi="Times New Roman" w:cs="Times New Roman"/>
-          <w:color w:val="24292E"/>
-          <w:sz w:val="28"/>
-          <w:szCs w:val="28"/>
-          <w:shd w:val="clear" w:color="auto" w:fill="FFFFFF"/>
-        </w:rPr>
-        <w:t>3 –</w:t>
-      </w:r>
-      <w:r>
-        <w:rPr>
-          <w:rFonts w:ascii="Times New Roman" w:hAnsi="Times New Roman" w:cs="Times New Roman"/>
-          <w:color w:val="24292E"/>
-          <w:sz w:val="28"/>
-          <w:szCs w:val="28"/>
-          <w:shd w:val="clear" w:color="auto" w:fill="FFFFFF"/>
-        </w:rPr>
-        <w:t xml:space="preserve"> Задействование других экранов</w:t>
-      </w:r>
-    </w:p>
-    <w:p>
-      <w:pPr>
-        <w:spacing w:after="0" w:line="360" w:lineRule="auto"/>
-        <w:jc w:val="both"/>
-        <w:rPr>
-          <w:rFonts w:ascii="Times New Roman" w:hAnsi="Times New Roman" w:cs="Times New Roman"/>
-          <w:color w:val="24292E"/>
-          <w:sz w:val="28"/>
-          <w:szCs w:val="28"/>
-          <w:shd w:val="clear" w:color="auto" w:fill="FFFFFF"/>
-        </w:rPr>
-      </w:pPr>
-      <w:r>
-        <w:rPr>
-          <w:rFonts w:ascii="Times New Roman" w:hAnsi="Times New Roman" w:cs="Times New Roman"/>
+          <w:noProof/>
           <w:color w:val="24292E"/>
           <w:sz w:val="28"/>
           <w:szCs w:val="28"/>
           <w:shd w:val="clear" w:color="auto" w:fill="FFFFFF"/>
         </w:rPr>
         <w:drawing>
-          <wp:inline distT="0" distB="0" distL="0" distR="0" wp14:anchorId="496E3044" wp14:editId="0069F537">
-            <wp:extent cx="4238625" cy="1022003"/>
-            <wp:effectExtent l="0" t="0" r="0" b="6985"/>
+          <wp:anchor distT="0" distB="0" distL="114300" distR="114300" simplePos="0" relativeHeight="251659264" behindDoc="0" locked="0" layoutInCell="1" allowOverlap="1" wp14:anchorId="496E3044" wp14:editId="4EEFDFE5">
+            <wp:simplePos x="0" y="0"/>
+            <wp:positionH relativeFrom="page">
+              <wp:align>center</wp:align>
+            </wp:positionH>
+            <wp:positionV relativeFrom="paragraph">
+              <wp:posOffset>532765</wp:posOffset>
+            </wp:positionV>
+            <wp:extent cx="4238625" cy="1021715"/>
+            <wp:effectExtent l="0" t="0" r="9525" b="6985"/>
+            <wp:wrapTopAndBottom/>
             <wp:docPr id="8" name="Рисунок 8"/>
             <wp:cNvGraphicFramePr>
               <a:graphicFrameLocks xmlns:a="http://schemas.openxmlformats.org/drawingml/2006/main" noChangeAspect="1"/>
@@ -2870,7 +4921,13 @@
                     <pic:cNvPicPr/>
                   </pic:nvPicPr>
                   <pic:blipFill>
-                    <a:blip r:embed="rId15"/>
+                    <a:blip r:embed="rId15">
+                      <a:extLst>
+                        <a:ext uri="{28A0092B-C50C-407E-A947-70E740481C1C}">
+                          <a14:useLocalDpi xmlns:a14="http://schemas.microsoft.com/office/drawing/2010/main" val="0"/>
+                        </a:ext>
+                      </a:extLst>
+                    </a:blip>
                     <a:stretch>
                       <a:fillRect/>
                     </a:stretch>
@@ -2878,7 +4935,7 @@
                   <pic:spPr>
                     <a:xfrm>
                       <a:off x="0" y="0"/>
-                      <a:ext cx="4279575" cy="1031877"/>
+                      <a:ext cx="4238625" cy="1021715"/>
                     </a:xfrm>
                     <a:prstGeom prst="rect">
                       <a:avLst/>
@@ -2887,8 +4944,58 @@
                 </pic:pic>
               </a:graphicData>
             </a:graphic>
-          </wp:inline>
+          </wp:anchor>
         </w:drawing>
+      </w:r>
+      <w:r>
+        <w:rPr>
+          <w:rFonts w:ascii="Times New Roman" w:hAnsi="Times New Roman" w:cs="Times New Roman"/>
+          <w:color w:val="24292E"/>
+          <w:sz w:val="28"/>
+          <w:szCs w:val="28"/>
+          <w:shd w:val="clear" w:color="auto" w:fill="FFFFFF"/>
+        </w:rPr>
+        <w:t>3 –</w:t>
+      </w:r>
+      <w:r>
+        <w:rPr>
+          <w:rFonts w:ascii="Times New Roman" w:hAnsi="Times New Roman" w:cs="Times New Roman"/>
+          <w:color w:val="24292E"/>
+          <w:sz w:val="28"/>
+          <w:szCs w:val="28"/>
+          <w:shd w:val="clear" w:color="auto" w:fill="FFFFFF"/>
+        </w:rPr>
+        <w:t xml:space="preserve"> Задействование других экранов</w:t>
+      </w:r>
+      <w:r>
+        <w:rPr>
+          <w:rFonts w:ascii="Times New Roman" w:hAnsi="Times New Roman" w:cs="Times New Roman"/>
+          <w:color w:val="24292E"/>
+          <w:sz w:val="28"/>
+          <w:szCs w:val="28"/>
+          <w:shd w:val="clear" w:color="auto" w:fill="FFFFFF"/>
+        </w:rPr>
+        <w:t xml:space="preserve"> путем обращения</w:t>
+      </w:r>
+      <w:r>
+        <w:rPr>
+          <w:rFonts w:ascii="Times New Roman" w:hAnsi="Times New Roman" w:cs="Times New Roman"/>
+          <w:color w:val="24292E"/>
+          <w:sz w:val="28"/>
+          <w:szCs w:val="28"/>
+          <w:shd w:val="clear" w:color="auto" w:fill="FFFFFF"/>
+        </w:rPr>
+        <w:t xml:space="preserve"> метода</w:t>
+      </w:r>
+      <w:r>
+        <w:rPr>
+          <w:rFonts w:ascii="Times New Roman" w:hAnsi="Times New Roman" w:cs="Times New Roman"/>
+          <w:color w:val="24292E"/>
+          <w:sz w:val="28"/>
+          <w:szCs w:val="28"/>
+          <w:shd w:val="clear" w:color="auto" w:fill="FFFFFF"/>
+        </w:rPr>
+        <w:t xml:space="preserve"> к менеджеру экранов</w:t>
       </w:r>
     </w:p>
     <w:p>
@@ -2898,128 +5005,6 @@
         <w:jc w:val="both"/>
         <w:rPr>
           <w:rFonts w:ascii="Times New Roman" w:hAnsi="Times New Roman" w:cs="Times New Roman"/>
-          <w:color w:val="24292E"/>
-          <w:sz w:val="28"/>
-          <w:szCs w:val="28"/>
-          <w:shd w:val="clear" w:color="auto" w:fill="FFFFFF"/>
-        </w:rPr>
-      </w:pPr>
-      <w:r>
-        <w:rPr>
-          <w:rFonts w:ascii="Times New Roman" w:hAnsi="Times New Roman" w:cs="Times New Roman"/>
-          <w:color w:val="24292E"/>
-          <w:sz w:val="28"/>
-          <w:szCs w:val="28"/>
-          <w:shd w:val="clear" w:color="auto" w:fill="FFFFFF"/>
-        </w:rPr>
-        <w:t xml:space="preserve">          </w:t>
-      </w:r>
-    </w:p>
-    <w:p>
-      <w:pPr>
-        <w:pStyle w:val="HTML"/>
-        <w:shd w:val="clear" w:color="auto" w:fill="FFFFFF" w:themeFill="background1"/>
-        <w:jc w:val="both"/>
-        <w:rPr>
-          <w:rFonts w:ascii="Times New Roman" w:hAnsi="Times New Roman" w:cs="Times New Roman"/>
-          <w:color w:val="24292E"/>
-          <w:sz w:val="28"/>
-          <w:szCs w:val="28"/>
-          <w:shd w:val="clear" w:color="auto" w:fill="FFFFFF"/>
-        </w:rPr>
-      </w:pPr>
-    </w:p>
-    <w:p>
-      <w:pPr>
-        <w:pStyle w:val="HTML"/>
-        <w:shd w:val="clear" w:color="auto" w:fill="FFFFFF" w:themeFill="background1"/>
-        <w:jc w:val="both"/>
-        <w:rPr>
-          <w:rFonts w:ascii="Times New Roman" w:hAnsi="Times New Roman" w:cs="Times New Roman"/>
-          <w:color w:val="24292E"/>
-          <w:sz w:val="28"/>
-          <w:szCs w:val="28"/>
-          <w:shd w:val="clear" w:color="auto" w:fill="FFFFFF"/>
-        </w:rPr>
-      </w:pPr>
-    </w:p>
-    <w:p>
-      <w:pPr>
-        <w:pStyle w:val="HTML"/>
-        <w:shd w:val="clear" w:color="auto" w:fill="FFFFFF" w:themeFill="background1"/>
-        <w:jc w:val="both"/>
-        <w:rPr>
-          <w:rFonts w:ascii="Times New Roman" w:hAnsi="Times New Roman" w:cs="Times New Roman"/>
-          <w:color w:val="24292E"/>
-          <w:sz w:val="28"/>
-          <w:szCs w:val="28"/>
-          <w:shd w:val="clear" w:color="auto" w:fill="FFFFFF"/>
-        </w:rPr>
-      </w:pPr>
-    </w:p>
-    <w:p>
-      <w:pPr>
-        <w:pStyle w:val="HTML"/>
-        <w:shd w:val="clear" w:color="auto" w:fill="FFFFFF" w:themeFill="background1"/>
-        <w:jc w:val="both"/>
-        <w:rPr>
-          <w:rFonts w:ascii="Times New Roman" w:hAnsi="Times New Roman" w:cs="Times New Roman"/>
-          <w:color w:val="24292E"/>
-          <w:sz w:val="28"/>
-          <w:szCs w:val="28"/>
-          <w:shd w:val="clear" w:color="auto" w:fill="FFFFFF"/>
-        </w:rPr>
-      </w:pPr>
-    </w:p>
-    <w:p>
-      <w:pPr>
-        <w:pStyle w:val="HTML"/>
-        <w:shd w:val="clear" w:color="auto" w:fill="FFFFFF" w:themeFill="background1"/>
-        <w:jc w:val="both"/>
-        <w:rPr>
-          <w:rFonts w:ascii="Times New Roman" w:hAnsi="Times New Roman" w:cs="Times New Roman"/>
-          <w:color w:val="24292E"/>
-          <w:sz w:val="28"/>
-          <w:szCs w:val="28"/>
-          <w:shd w:val="clear" w:color="auto" w:fill="FFFFFF"/>
-        </w:rPr>
-      </w:pPr>
-    </w:p>
-    <w:p>
-      <w:pPr>
-        <w:pStyle w:val="HTML"/>
-        <w:shd w:val="clear" w:color="auto" w:fill="FFFFFF" w:themeFill="background1"/>
-        <w:jc w:val="both"/>
-        <w:rPr>
-          <w:rFonts w:ascii="Times New Roman" w:hAnsi="Times New Roman" w:cs="Times New Roman"/>
-          <w:color w:val="24292E"/>
-          <w:sz w:val="28"/>
-          <w:szCs w:val="28"/>
-          <w:shd w:val="clear" w:color="auto" w:fill="FFFFFF"/>
-        </w:rPr>
-      </w:pPr>
-    </w:p>
-    <w:p>
-      <w:pPr>
-        <w:pStyle w:val="HTML"/>
-        <w:shd w:val="clear" w:color="auto" w:fill="FFFFFF" w:themeFill="background1"/>
-        <w:jc w:val="both"/>
-        <w:rPr>
-          <w:rFonts w:ascii="Times New Roman" w:hAnsi="Times New Roman" w:cs="Times New Roman"/>
-          <w:color w:val="24292E"/>
-          <w:sz w:val="28"/>
-          <w:szCs w:val="28"/>
-          <w:shd w:val="clear" w:color="auto" w:fill="FFFFFF"/>
-        </w:rPr>
-      </w:pPr>
-    </w:p>
-    <w:p>
-      <w:pPr>
-        <w:pStyle w:val="HTML"/>
-        <w:shd w:val="clear" w:color="auto" w:fill="FFFFFF" w:themeFill="background1"/>
-        <w:jc w:val="both"/>
-        <w:rPr>
-          <w:rFonts w:ascii="Times New Roman" w:hAnsi="Times New Roman" w:cs="Times New Roman"/>
           <w:color w:val="262626" w:themeColor="text1" w:themeTint="D9"/>
           <w:sz w:val="28"/>
           <w:szCs w:val="28"/>
@@ -3029,70 +5014,25 @@
       <w:r>
         <w:rPr>
           <w:rFonts w:ascii="Times New Roman" w:hAnsi="Times New Roman" w:cs="Times New Roman"/>
-          <w:color w:val="24292E"/>
-          <w:sz w:val="28"/>
-          <w:szCs w:val="28"/>
-          <w:shd w:val="clear" w:color="auto" w:fill="FFFFFF"/>
+          <w:noProof/>
+          <w:color w:val="262626" w:themeColor="text1" w:themeTint="D9"/>
+          <w:sz w:val="28"/>
+          <w:szCs w:val="28"/>
+          <w:shd w:val="clear" w:color="auto" w:fill="FFFFFF" w:themeFill="background1"/>
         </w:rPr>
         <w:lastRenderedPageBreak/>
-        <w:t xml:space="preserve">         </w:t>
-      </w:r>
-      <w:r>
-        <w:rPr>
-          <w:rFonts w:ascii="Times New Roman" w:hAnsi="Times New Roman" w:cs="Times New Roman"/>
-          <w:color w:val="24292E"/>
-          <w:sz w:val="28"/>
-          <w:szCs w:val="28"/>
-          <w:shd w:val="clear" w:color="auto" w:fill="FFFFFF"/>
-        </w:rPr>
-        <w:t xml:space="preserve">4 - </w:t>
-      </w:r>
-      <w:r>
-        <w:rPr>
-          <w:rFonts w:ascii="Times New Roman" w:hAnsi="Times New Roman" w:cs="Times New Roman"/>
-          <w:color w:val="262626" w:themeColor="text1" w:themeTint="D9"/>
-          <w:sz w:val="28"/>
-          <w:szCs w:val="28"/>
-          <w:shd w:val="clear" w:color="auto" w:fill="FFFFFF" w:themeFill="background1"/>
-        </w:rPr>
-        <w:t>О</w:t>
-      </w:r>
-      <w:r>
-        <w:rPr>
-          <w:rFonts w:ascii="Times New Roman" w:hAnsi="Times New Roman" w:cs="Times New Roman"/>
-          <w:color w:val="262626" w:themeColor="text1" w:themeTint="D9"/>
-          <w:sz w:val="28"/>
-          <w:szCs w:val="28"/>
-          <w:shd w:val="clear" w:color="auto" w:fill="FFFFFF" w:themeFill="background1"/>
-        </w:rPr>
-        <w:t>тправляем patch запрос на старт полива всех грядок</w:t>
-      </w:r>
-    </w:p>
-    <w:p>
-      <w:pPr>
-        <w:pStyle w:val="HTML"/>
-        <w:shd w:val="clear" w:color="auto" w:fill="FFFFFF" w:themeFill="background1"/>
-        <w:jc w:val="both"/>
-        <w:rPr>
-          <w:rFonts w:ascii="Times New Roman" w:hAnsi="Times New Roman" w:cs="Times New Roman"/>
-          <w:color w:val="262626" w:themeColor="text1" w:themeTint="D9"/>
-          <w:sz w:val="28"/>
-          <w:szCs w:val="28"/>
-          <w:shd w:val="clear" w:color="auto" w:fill="FFFFFF" w:themeFill="background1"/>
-        </w:rPr>
-      </w:pPr>
-      <w:r>
-        <w:rPr>
-          <w:rFonts w:ascii="Times New Roman" w:hAnsi="Times New Roman" w:cs="Times New Roman"/>
-          <w:color w:val="262626" w:themeColor="text1" w:themeTint="D9"/>
-          <w:sz w:val="28"/>
-          <w:szCs w:val="28"/>
-          <w:shd w:val="clear" w:color="auto" w:fill="FFFFFF" w:themeFill="background1"/>
-        </w:rPr>
         <w:drawing>
-          <wp:inline distT="0" distB="0" distL="0" distR="0" wp14:anchorId="71F78A5F" wp14:editId="40844FE1">
-            <wp:extent cx="5249008" cy="2829320"/>
-            <wp:effectExtent l="0" t="0" r="8890" b="9525"/>
+          <wp:anchor distT="0" distB="0" distL="114300" distR="114300" simplePos="0" relativeHeight="251658240" behindDoc="0" locked="0" layoutInCell="1" allowOverlap="1" wp14:anchorId="71F78A5F" wp14:editId="281E8E2D">
+            <wp:simplePos x="0" y="0"/>
+            <wp:positionH relativeFrom="page">
+              <wp:align>center</wp:align>
+            </wp:positionH>
+            <wp:positionV relativeFrom="paragraph">
+              <wp:posOffset>1359535</wp:posOffset>
+            </wp:positionV>
+            <wp:extent cx="4743450" cy="2557352"/>
+            <wp:effectExtent l="0" t="0" r="0" b="0"/>
+            <wp:wrapTopAndBottom/>
             <wp:docPr id="9" name="Рисунок 9"/>
             <wp:cNvGraphicFramePr>
               <a:graphicFrameLocks xmlns:a="http://schemas.openxmlformats.org/drawingml/2006/main" noChangeAspect="1"/>
@@ -3105,7 +5045,13 @@
                     <pic:cNvPicPr/>
                   </pic:nvPicPr>
                   <pic:blipFill>
-                    <a:blip r:embed="rId16"/>
+                    <a:blip r:embed="rId16">
+                      <a:extLst>
+                        <a:ext uri="{28A0092B-C50C-407E-A947-70E740481C1C}">
+                          <a14:useLocalDpi xmlns:a14="http://schemas.microsoft.com/office/drawing/2010/main" val="0"/>
+                        </a:ext>
+                      </a:extLst>
+                    </a:blip>
                     <a:stretch>
                       <a:fillRect/>
                     </a:stretch>
@@ -3113,7 +5059,7 @@
                   <pic:spPr>
                     <a:xfrm>
                       <a:off x="0" y="0"/>
-                      <a:ext cx="5249008" cy="2829320"/>
+                      <a:ext cx="4743450" cy="2557352"/>
                     </a:xfrm>
                     <a:prstGeom prst="rect">
                       <a:avLst/>
@@ -3122,8 +5068,54 @@
                 </pic:pic>
               </a:graphicData>
             </a:graphic>
-          </wp:inline>
+            <wp14:sizeRelH relativeFrom="margin">
+              <wp14:pctWidth>0</wp14:pctWidth>
+            </wp14:sizeRelH>
+            <wp14:sizeRelV relativeFrom="margin">
+              <wp14:pctHeight>0</wp14:pctHeight>
+            </wp14:sizeRelV>
+          </wp:anchor>
         </w:drawing>
+      </w:r>
+      <w:r>
+        <w:rPr>
+          <w:rFonts w:ascii="Times New Roman" w:hAnsi="Times New Roman" w:cs="Times New Roman"/>
+          <w:color w:val="24292E"/>
+          <w:sz w:val="28"/>
+          <w:szCs w:val="28"/>
+          <w:shd w:val="clear" w:color="auto" w:fill="FFFFFF"/>
+        </w:rPr>
+        <w:t xml:space="preserve"> </w:t>
+      </w:r>
+      <w:r>
+        <w:rPr>
+          <w:rFonts w:ascii="Times New Roman" w:hAnsi="Times New Roman" w:cs="Times New Roman"/>
+          <w:color w:val="24292E"/>
+          <w:sz w:val="28"/>
+          <w:szCs w:val="28"/>
+          <w:shd w:val="clear" w:color="auto" w:fill="FFFFFF"/>
+        </w:rPr>
+        <w:t xml:space="preserve">4 - </w:t>
+      </w:r>
+      <w:r>
+        <w:rPr>
+          <w:rFonts w:ascii="Times New Roman" w:hAnsi="Times New Roman" w:cs="Times New Roman"/>
+          <w:color w:val="262626" w:themeColor="text1" w:themeTint="D9"/>
+          <w:sz w:val="28"/>
+          <w:szCs w:val="28"/>
+          <w:shd w:val="clear" w:color="auto" w:fill="FFFFFF" w:themeFill="background1"/>
+        </w:rPr>
+        <w:t>О</w:t>
+      </w:r>
+      <w:r>
+        <w:rPr>
+          <w:rFonts w:ascii="Times New Roman" w:hAnsi="Times New Roman" w:cs="Times New Roman"/>
+          <w:color w:val="262626" w:themeColor="text1" w:themeTint="D9"/>
+          <w:sz w:val="28"/>
+          <w:szCs w:val="28"/>
+          <w:shd w:val="clear" w:color="auto" w:fill="FFFFFF" w:themeFill="background1"/>
+        </w:rPr>
+        <w:t>тправляем patch запрос на старт полива всех грядок</w:t>
       </w:r>
     </w:p>
     <w:p>
@@ -3139,26 +5131,6 @@
           <w:shd w:val="clear" w:color="auto" w:fill="FFFFFF" w:themeFill="background1"/>
         </w:rPr>
       </w:pPr>
-      <w:r>
-        <w:rPr>
-          <w:rFonts w:ascii="Times New Roman" w:hAnsi="Times New Roman" w:cs="Times New Roman"/>
-          <w:color w:val="262626" w:themeColor="text1" w:themeTint="D9"/>
-          <w:sz w:val="28"/>
-          <w:szCs w:val="28"/>
-          <w:shd w:val="clear" w:color="auto" w:fill="FFFFFF" w:themeFill="background1"/>
-        </w:rPr>
-        <w:t xml:space="preserve">        5 - О</w:t>
-      </w:r>
-      <w:r>
-        <w:rPr>
-          <w:rFonts w:ascii="Times New Roman" w:hAnsi="Times New Roman" w:cs="Times New Roman"/>
-          <w:color w:val="262626" w:themeColor="text1" w:themeTint="D9"/>
-          <w:sz w:val="28"/>
-          <w:szCs w:val="28"/>
-          <w:shd w:val="clear" w:color="auto" w:fill="FFFFFF" w:themeFill="background1"/>
-        </w:rPr>
-        <w:t>тправляем patch запрос на открытие/закрытие форточки</w:t>
-      </w:r>
     </w:p>
     <w:p>
       <w:pPr>
@@ -3166,11 +5138,172 @@
         <w:shd w:val="clear" w:color="auto" w:fill="FFFFFF" w:themeFill="background1"/>
         <w:jc w:val="both"/>
         <w:rPr>
+          <w:rFonts w:ascii="Times New Roman" w:hAnsi="Times New Roman" w:cs="Times New Roman"/>
+          <w:color w:val="262626" w:themeColor="text1" w:themeTint="D9"/>
+          <w:sz w:val="28"/>
+          <w:szCs w:val="28"/>
+          <w:shd w:val="clear" w:color="auto" w:fill="FFFFFF" w:themeFill="background1"/>
+        </w:rPr>
+      </w:pPr>
+    </w:p>
+    <w:p>
+      <w:pPr>
+        <w:pStyle w:val="HTML"/>
+        <w:shd w:val="clear" w:color="auto" w:fill="FFFFFF" w:themeFill="background1"/>
+        <w:jc w:val="both"/>
+        <w:rPr>
+          <w:rFonts w:ascii="Times New Roman" w:hAnsi="Times New Roman" w:cs="Times New Roman"/>
+          <w:color w:val="262626" w:themeColor="text1" w:themeTint="D9"/>
+          <w:sz w:val="28"/>
+          <w:szCs w:val="28"/>
+          <w:shd w:val="clear" w:color="auto" w:fill="FFFFFF" w:themeFill="background1"/>
+        </w:rPr>
+      </w:pPr>
+      <w:r>
+        <w:rPr>
+          <w:rFonts w:ascii="Times New Roman" w:hAnsi="Times New Roman" w:cs="Times New Roman"/>
+          <w:color w:val="262626" w:themeColor="text1" w:themeTint="D9"/>
+          <w:sz w:val="28"/>
+          <w:szCs w:val="28"/>
+          <w:shd w:val="clear" w:color="auto" w:fill="FFFFFF" w:themeFill="background1"/>
+        </w:rPr>
+        <w:t xml:space="preserve">        5 - О</w:t>
+      </w:r>
+      <w:r>
+        <w:rPr>
+          <w:rFonts w:ascii="Times New Roman" w:hAnsi="Times New Roman" w:cs="Times New Roman"/>
+          <w:color w:val="262626" w:themeColor="text1" w:themeTint="D9"/>
+          <w:sz w:val="28"/>
+          <w:szCs w:val="28"/>
+          <w:shd w:val="clear" w:color="auto" w:fill="FFFFFF" w:themeFill="background1"/>
+        </w:rPr>
+        <w:t>тправляем patch запрос на открытие/закрытие форточки</w:t>
+      </w:r>
+      <w:r>
+        <w:rPr>
+          <w:rFonts w:ascii="Times New Roman" w:hAnsi="Times New Roman" w:cs="Times New Roman"/>
+          <w:color w:val="262626" w:themeColor="text1" w:themeTint="D9"/>
+          <w:sz w:val="28"/>
+          <w:szCs w:val="28"/>
+          <w:shd w:val="clear" w:color="auto" w:fill="FFFFFF" w:themeFill="background1"/>
+        </w:rPr>
+        <w:t xml:space="preserve">, где параметр </w:t>
+      </w:r>
+      <w:r>
+        <w:rPr>
+          <w:rFonts w:ascii="Times New Roman" w:hAnsi="Times New Roman" w:cs="Times New Roman"/>
+          <w:color w:val="262626" w:themeColor="text1" w:themeTint="D9"/>
+          <w:sz w:val="28"/>
+          <w:szCs w:val="28"/>
+          <w:shd w:val="clear" w:color="auto" w:fill="FFFFFF" w:themeFill="background1"/>
+        </w:rPr>
+        <w:t>“</w:t>
+      </w:r>
+      <w:r>
+        <w:rPr>
+          <w:rFonts w:ascii="Times New Roman" w:hAnsi="Times New Roman" w:cs="Times New Roman"/>
+          <w:color w:val="262626" w:themeColor="text1" w:themeTint="D9"/>
+          <w:sz w:val="28"/>
+          <w:szCs w:val="28"/>
+          <w:shd w:val="clear" w:color="auto" w:fill="FFFFFF" w:themeFill="background1"/>
+          <w:lang w:val="en-US"/>
+        </w:rPr>
+        <w:t>state</w:t>
+      </w:r>
+      <w:r>
+        <w:rPr>
+          <w:rFonts w:ascii="Times New Roman" w:hAnsi="Times New Roman" w:cs="Times New Roman"/>
+          <w:color w:val="262626" w:themeColor="text1" w:themeTint="D9"/>
+          <w:sz w:val="28"/>
+          <w:szCs w:val="28"/>
+          <w:shd w:val="clear" w:color="auto" w:fill="FFFFFF" w:themeFill="background1"/>
+        </w:rPr>
+        <w:t xml:space="preserve">”:1 </w:t>
+      </w:r>
+      <w:r>
+        <w:rPr>
+          <w:rFonts w:ascii="Times New Roman" w:hAnsi="Times New Roman" w:cs="Times New Roman"/>
+          <w:color w:val="262626" w:themeColor="text1" w:themeTint="D9"/>
+          <w:sz w:val="28"/>
+          <w:szCs w:val="28"/>
+          <w:shd w:val="clear" w:color="auto" w:fill="FFFFFF" w:themeFill="background1"/>
+        </w:rPr>
+        <w:t>–</w:t>
+      </w:r>
+      <w:r>
+        <w:rPr>
+          <w:rFonts w:ascii="Times New Roman" w:hAnsi="Times New Roman" w:cs="Times New Roman"/>
+          <w:color w:val="262626" w:themeColor="text1" w:themeTint="D9"/>
+          <w:sz w:val="28"/>
+          <w:szCs w:val="28"/>
+          <w:shd w:val="clear" w:color="auto" w:fill="FFFFFF" w:themeFill="background1"/>
+        </w:rPr>
+        <w:t xml:space="preserve"> </w:t>
+      </w:r>
+      <w:r>
+        <w:rPr>
+          <w:rFonts w:ascii="Times New Roman" w:hAnsi="Times New Roman" w:cs="Times New Roman"/>
+          <w:color w:val="262626" w:themeColor="text1" w:themeTint="D9"/>
+          <w:sz w:val="28"/>
+          <w:szCs w:val="28"/>
+          <w:shd w:val="clear" w:color="auto" w:fill="FFFFFF" w:themeFill="background1"/>
+        </w:rPr>
+        <w:t xml:space="preserve">открывает форточку, а параметр </w:t>
+      </w:r>
+      <w:r>
+        <w:rPr>
+          <w:rFonts w:ascii="Times New Roman" w:hAnsi="Times New Roman" w:cs="Times New Roman"/>
+          <w:color w:val="262626" w:themeColor="text1" w:themeTint="D9"/>
+          <w:sz w:val="28"/>
+          <w:szCs w:val="28"/>
+          <w:shd w:val="clear" w:color="auto" w:fill="FFFFFF" w:themeFill="background1"/>
+        </w:rPr>
+        <w:t>“</w:t>
+      </w:r>
+      <w:r>
+        <w:rPr>
+          <w:rFonts w:ascii="Times New Roman" w:hAnsi="Times New Roman" w:cs="Times New Roman"/>
+          <w:color w:val="262626" w:themeColor="text1" w:themeTint="D9"/>
+          <w:sz w:val="28"/>
+          <w:szCs w:val="28"/>
+          <w:shd w:val="clear" w:color="auto" w:fill="FFFFFF" w:themeFill="background1"/>
+          <w:lang w:val="en-US"/>
+        </w:rPr>
+        <w:t>state</w:t>
+      </w:r>
+      <w:r>
+        <w:rPr>
+          <w:rFonts w:ascii="Times New Roman" w:hAnsi="Times New Roman" w:cs="Times New Roman"/>
+          <w:color w:val="262626" w:themeColor="text1" w:themeTint="D9"/>
+          <w:sz w:val="28"/>
+          <w:szCs w:val="28"/>
+          <w:shd w:val="clear" w:color="auto" w:fill="FFFFFF" w:themeFill="background1"/>
+        </w:rPr>
+        <w:t>”:</w:t>
+      </w:r>
+      <w:r>
+        <w:rPr>
+          <w:rFonts w:ascii="Times New Roman" w:hAnsi="Times New Roman" w:cs="Times New Roman"/>
+          <w:color w:val="262626" w:themeColor="text1" w:themeTint="D9"/>
+          <w:sz w:val="28"/>
+          <w:szCs w:val="28"/>
+          <w:shd w:val="clear" w:color="auto" w:fill="FFFFFF" w:themeFill="background1"/>
+        </w:rPr>
+        <w:t xml:space="preserve">0 – закрывает соответственно. </w:t>
+      </w:r>
+    </w:p>
+    <w:p>
+      <w:pPr>
+        <w:pStyle w:val="HTML"/>
+        <w:shd w:val="clear" w:color="auto" w:fill="FFFFFF" w:themeFill="background1"/>
+        <w:jc w:val="both"/>
+        <w:rPr>
           <w:color w:val="7F7F7F" w:themeColor="text1" w:themeTint="80"/>
         </w:rPr>
       </w:pPr>
       <w:r>
         <w:rPr>
+          <w:noProof/>
           <w:color w:val="7F7F7F" w:themeColor="text1" w:themeTint="80"/>
         </w:rPr>
         <w:drawing>
@@ -3231,7 +5364,17 @@
           <w:szCs w:val="28"/>
           <w:shd w:val="clear" w:color="auto" w:fill="FFFFFF" w:themeFill="background1"/>
         </w:rPr>
-        <w:t xml:space="preserve">        6 – Полив</w:t>
+        <w:t xml:space="preserve">        6 – </w:t>
+      </w:r>
+      <w:r>
+        <w:rPr>
+          <w:rFonts w:ascii="Times New Roman" w:hAnsi="Times New Roman" w:cs="Times New Roman"/>
+          <w:color w:val="262626" w:themeColor="text1" w:themeTint="D9"/>
+          <w:sz w:val="28"/>
+          <w:szCs w:val="28"/>
+          <w:shd w:val="clear" w:color="auto" w:fill="FFFFFF" w:themeFill="background1"/>
+        </w:rPr>
+        <w:t>Автоматический полив с использование таймера.</w:t>
       </w:r>
     </w:p>
     <w:p>
@@ -3250,6 +5393,7 @@
       <w:r>
         <w:rPr>
           <w:rFonts w:ascii="Times New Roman" w:hAnsi="Times New Roman" w:cs="Times New Roman"/>
+          <w:noProof/>
           <w:color w:val="262626" w:themeColor="text1" w:themeTint="D9"/>
           <w:sz w:val="28"/>
           <w:szCs w:val="28"/>
@@ -3322,11 +5466,13 @@
       <w:r>
         <w:rPr>
           <w:rFonts w:ascii="Times New Roman" w:hAnsi="Times New Roman" w:cs="Times New Roman"/>
+          <w:noProof/>
           <w:color w:val="262626" w:themeColor="text1" w:themeTint="D9"/>
           <w:sz w:val="28"/>
           <w:szCs w:val="28"/>
           <w:shd w:val="clear" w:color="auto" w:fill="FFFFFF" w:themeFill="background1"/>
         </w:rPr>
+        <w:lastRenderedPageBreak/>
         <w:drawing>
           <wp:inline distT="0" distB="0" distL="0" distR="0" wp14:anchorId="4F4BB905" wp14:editId="2705C358">
             <wp:extent cx="3572374" cy="2067213"/>
@@ -3405,7 +5551,47 @@
           <w:szCs w:val="28"/>
           <w:shd w:val="clear" w:color="auto" w:fill="FFFFFF" w:themeFill="background1"/>
         </w:rPr>
-        <w:t xml:space="preserve"> Температура</w:t>
+        <w:t xml:space="preserve"> </w:t>
+      </w:r>
+      <w:r>
+        <w:rPr>
+          <w:rFonts w:ascii="Times New Roman" w:hAnsi="Times New Roman" w:cs="Times New Roman"/>
+          <w:color w:val="262626" w:themeColor="text1" w:themeTint="D9"/>
+          <w:sz w:val="28"/>
+          <w:szCs w:val="28"/>
+          <w:shd w:val="clear" w:color="auto" w:fill="FFFFFF" w:themeFill="background1"/>
+        </w:rPr>
+        <w:t xml:space="preserve">Автоматический </w:t>
+      </w:r>
+      <w:r>
+        <w:rPr>
+          <w:rFonts w:ascii="Times New Roman" w:hAnsi="Times New Roman" w:cs="Times New Roman"/>
+          <w:color w:val="262626" w:themeColor="text1" w:themeTint="D9"/>
+          <w:sz w:val="28"/>
+          <w:szCs w:val="28"/>
+          <w:shd w:val="clear" w:color="auto" w:fill="FFFFFF" w:themeFill="background1"/>
+        </w:rPr>
+        <w:t>регулятор температуры</w:t>
+      </w:r>
+      <w:r>
+        <w:rPr>
+          <w:rFonts w:ascii="Times New Roman" w:hAnsi="Times New Roman" w:cs="Times New Roman"/>
+          <w:color w:val="262626" w:themeColor="text1" w:themeTint="D9"/>
+          <w:sz w:val="28"/>
+          <w:szCs w:val="28"/>
+          <w:shd w:val="clear" w:color="auto" w:fill="FFFFFF" w:themeFill="background1"/>
+        </w:rPr>
+        <w:t xml:space="preserve"> с использование таймера</w:t>
+      </w:r>
+      <w:r>
+        <w:rPr>
+          <w:rFonts w:ascii="Times New Roman" w:hAnsi="Times New Roman" w:cs="Times New Roman"/>
+          <w:color w:val="262626" w:themeColor="text1" w:themeTint="D9"/>
+          <w:sz w:val="28"/>
+          <w:szCs w:val="28"/>
+          <w:shd w:val="clear" w:color="auto" w:fill="FFFFFF" w:themeFill="background1"/>
+        </w:rPr>
+        <w:t>.</w:t>
       </w:r>
     </w:p>
     <w:p>
@@ -3421,7 +5607,12 @@
           <w:shd w:val="clear" w:color="auto" w:fill="FFFFFF" w:themeFill="background1"/>
         </w:rPr>
       </w:pPr>
-      <w:r>
+    </w:p>
+    <w:p>
+      <w:pPr>
+        <w:pStyle w:val="HTML"/>
+        <w:shd w:val="clear" w:color="auto" w:fill="FFFFFF" w:themeFill="background1"/>
+        <w:jc w:val="both"/>
         <w:rPr>
           <w:rFonts w:ascii="Times New Roman" w:hAnsi="Times New Roman" w:cs="Times New Roman"/>
           <w:color w:val="262626" w:themeColor="text1" w:themeTint="D9"/>
@@ -3429,7 +5620,16 @@
           <w:szCs w:val="28"/>
           <w:shd w:val="clear" w:color="auto" w:fill="FFFFFF" w:themeFill="background1"/>
         </w:rPr>
-        <w:lastRenderedPageBreak/>
+      </w:pPr>
+      <w:r>
+        <w:rPr>
+          <w:rFonts w:ascii="Times New Roman" w:hAnsi="Times New Roman" w:cs="Times New Roman"/>
+          <w:noProof/>
+          <w:color w:val="262626" w:themeColor="text1" w:themeTint="D9"/>
+          <w:sz w:val="28"/>
+          <w:szCs w:val="28"/>
+          <w:shd w:val="clear" w:color="auto" w:fill="FFFFFF" w:themeFill="background1"/>
+        </w:rPr>
         <w:drawing>
           <wp:inline distT="0" distB="0" distL="0" distR="0" wp14:anchorId="5954496A" wp14:editId="11915043">
             <wp:extent cx="3458058" cy="943107"/>
@@ -3497,6 +5697,7 @@
       <w:r>
         <w:rPr>
           <w:rFonts w:ascii="Times New Roman" w:hAnsi="Times New Roman" w:cs="Times New Roman"/>
+          <w:noProof/>
           <w:color w:val="262626" w:themeColor="text1" w:themeTint="D9"/>
           <w:sz w:val="28"/>
           <w:szCs w:val="28"/>
@@ -3561,7 +5762,7 @@
 </file>
 
 <file path=word/endnotes.xml><?xml version="1.0" encoding="utf-8"?>
-<w:endnotes xmlns:wpc="http://schemas.microsoft.com/office/word/2010/wordprocessingCanvas" xmlns:cx="http://schemas.microsoft.com/office/drawing/2014/chartex" xmlns:cx1="http://schemas.microsoft.com/office/drawing/2015/9/8/chartex" xmlns:cx2="http://schemas.microsoft.com/office/drawing/2015/10/21/chartex" xmlns:cx3="http://schemas.microsoft.com/office/drawing/2016/5/9/chartex" xmlns:cx4="http://schemas.microsoft.com/office/drawing/2016/5/10/chartex" xmlns:cx5="http://schemas.microsoft.com/office/drawing/2016/5/11/chartex" xmlns:cx6="http://schemas.microsoft.com/office/drawing/2016/5/12/chartex" xmlns:cx7="http://schemas.microsoft.com/office/drawing/2016/5/13/chartex" xmlns:cx8="http://schemas.microsoft.com/office/drawing/2016/5/14/chartex" xmlns:mc="http://schemas.openxmlformats.org/markup-compatibility/2006" xmlns:aink="http://schemas.microsoft.com/office/drawing/2016/ink" xmlns:am3d="http://schemas.microsoft.com/office/drawing/2017/model3d" xmlns:o="urn:schemas-microsoft-com:office:office" xmlns:r="http://schemas.openxmlformats.org/officeDocument/2006/relationships" xmlns:m="http://schemas.openxmlformats.org/officeDocument/2006/math" xmlns:v="urn:schemas-microsoft-com:vml" xmlns:wp14="http://schemas.microsoft.com/office/word/2010/wordprocessingDrawing" xmlns:wp="http://schemas.openxmlformats.org/drawingml/2006/wordprocessingDrawing" xmlns:w10="urn:schemas-microsoft-com:office:word" xmlns:w="http://schemas.openxmlformats.org/wordprocessingml/2006/main" xmlns:w14="http://schemas.microsoft.com/office/word/2010/wordml" xmlns:w15="http://schemas.microsoft.com/office/word/2012/wordml" xmlns:w16cex="http://schemas.microsoft.com/office/word/2018/wordml/cex" xmlns:w16cid="http://schemas.microsoft.com/office/word/2016/wordml/cid" xmlns:w16="http://schemas.microsoft.com/office/word/2018/wordml" xmlns:w16se="http://schemas.microsoft.com/office/word/2015/wordml/symex" xmlns:wpg="http://schemas.microsoft.com/office/word/2010/wordprocessingGroup" xmlns:wpi="http://schemas.microsoft.com/office/word/2010/wordprocessingInk" xmlns:wne="http://schemas.microsoft.com/office/word/2006/wordml" xmlns:wps="http://schemas.microsoft.com/office/word/2010/wordprocessingShape" mc:Ignorable="w14 w15 w16se w16cid w16 w16cex wp14">
+<w:endnotes xmlns:wpc="http://schemas.microsoft.com/office/word/2010/wordprocessingCanvas" xmlns:cx="http://schemas.microsoft.com/office/drawing/2014/chartex" xmlns:cx1="http://schemas.microsoft.com/office/drawing/2015/9/8/chartex" xmlns:cx2="http://schemas.microsoft.com/office/drawing/2015/10/21/chartex" xmlns:cx3="http://schemas.microsoft.com/office/drawing/2016/5/9/chartex" xmlns:cx4="http://schemas.microsoft.com/office/drawing/2016/5/10/chartex" xmlns:cx5="http://schemas.microsoft.com/office/drawing/2016/5/11/chartex" xmlns:cx6="http://schemas.microsoft.com/office/drawing/2016/5/12/chartex" xmlns:cx7="http://schemas.microsoft.com/office/drawing/2016/5/13/chartex" xmlns:cx8="http://schemas.microsoft.com/office/drawing/2016/5/14/chartex" xmlns:mc="http://schemas.openxmlformats.org/markup-compatibility/2006" xmlns:aink="http://schemas.microsoft.com/office/drawing/2016/ink" xmlns:am3d="http://schemas.microsoft.com/office/drawing/2017/model3d" xmlns:o="urn:schemas-microsoft-com:office:office" xmlns:oel="http://schemas.microsoft.com/office/2019/extlst" xmlns:r="http://schemas.openxmlformats.org/officeDocument/2006/relationships" xmlns:m="http://schemas.openxmlformats.org/officeDocument/2006/math" xmlns:v="urn:schemas-microsoft-com:vml" xmlns:wp14="http://schemas.microsoft.com/office/word/2010/wordprocessingDrawing" xmlns:wp="http://schemas.openxmlformats.org/drawingml/2006/wordprocessingDrawing" xmlns:w10="urn:schemas-microsoft-com:office:word" xmlns:w="http://schemas.openxmlformats.org/wordprocessingml/2006/main" xmlns:w14="http://schemas.microsoft.com/office/word/2010/wordml" xmlns:w15="http://schemas.microsoft.com/office/word/2012/wordml" xmlns:w16cex="http://schemas.microsoft.com/office/word/2018/wordml/cex" xmlns:w16cid="http://schemas.microsoft.com/office/word/2016/wordml/cid" xmlns:w16="http://schemas.microsoft.com/office/word/2018/wordml" xmlns:w16sdtdh="http://schemas.microsoft.com/office/word/2020/wordml/sdtdatahash" xmlns:w16se="http://schemas.microsoft.com/office/word/2015/wordml/symex" xmlns:wpg="http://schemas.microsoft.com/office/word/2010/wordprocessingGroup" xmlns:wpi="http://schemas.microsoft.com/office/word/2010/wordprocessingInk" xmlns:wne="http://schemas.microsoft.com/office/word/2006/wordml" xmlns:wps="http://schemas.microsoft.com/office/word/2010/wordprocessingShape" mc:Ignorable="w14 w15 w16se w16cid w16 w16cex w16sdtdh wp14">
   <w:endnote w:type="separator" w:id="-1">
     <w:p>
       <w:pPr>
@@ -3586,7 +5787,7 @@
 </file>
 
 <file path=word/footer1.xml><?xml version="1.0" encoding="utf-8"?>
-<w:ftr xmlns:wpc="http://schemas.microsoft.com/office/word/2010/wordprocessingCanvas" xmlns:cx="http://schemas.microsoft.com/office/drawing/2014/chartex" xmlns:cx1="http://schemas.microsoft.com/office/drawing/2015/9/8/chartex" xmlns:cx2="http://schemas.microsoft.com/office/drawing/2015/10/21/chartex" xmlns:cx3="http://schemas.microsoft.com/office/drawing/2016/5/9/chartex" xmlns:cx4="http://schemas.microsoft.com/office/drawing/2016/5/10/chartex" xmlns:cx5="http://schemas.microsoft.com/office/drawing/2016/5/11/chartex" xmlns:cx6="http://schemas.microsoft.com/office/drawing/2016/5/12/chartex" xmlns:cx7="http://schemas.microsoft.com/office/drawing/2016/5/13/chartex" xmlns:cx8="http://schemas.microsoft.com/office/drawing/2016/5/14/chartex" xmlns:mc="http://schemas.openxmlformats.org/markup-compatibility/2006" xmlns:aink="http://schemas.microsoft.com/office/drawing/2016/ink" xmlns:am3d="http://schemas.microsoft.com/office/drawing/2017/model3d" xmlns:o="urn:schemas-microsoft-com:office:office" xmlns:r="http://schemas.openxmlformats.org/officeDocument/2006/relationships" xmlns:m="http://schemas.openxmlformats.org/officeDocument/2006/math" xmlns:v="urn:schemas-microsoft-com:vml" xmlns:wp14="http://schemas.microsoft.com/office/word/2010/wordprocessingDrawing" xmlns:wp="http://schemas.openxmlformats.org/drawingml/2006/wordprocessingDrawing" xmlns:w10="urn:schemas-microsoft-com:office:word" xmlns:w="http://schemas.openxmlformats.org/wordprocessingml/2006/main" xmlns:w14="http://schemas.microsoft.com/office/word/2010/wordml" xmlns:w15="http://schemas.microsoft.com/office/word/2012/wordml" xmlns:w16cex="http://schemas.microsoft.com/office/word/2018/wordml/cex" xmlns:w16cid="http://schemas.microsoft.com/office/word/2016/wordml/cid" xmlns:w16="http://schemas.microsoft.com/office/word/2018/wordml" xmlns:w16se="http://schemas.microsoft.com/office/word/2015/wordml/symex" xmlns:wpg="http://schemas.microsoft.com/office/word/2010/wordprocessingGroup" xmlns:wpi="http://schemas.microsoft.com/office/word/2010/wordprocessingInk" xmlns:wne="http://schemas.microsoft.com/office/word/2006/wordml" xmlns:wps="http://schemas.microsoft.com/office/word/2010/wordprocessingShape" mc:Ignorable="w14 w15 w16se w16cid w16 w16cex wp14">
+<w:ftr xmlns:wpc="http://schemas.microsoft.com/office/word/2010/wordprocessingCanvas" xmlns:cx="http://schemas.microsoft.com/office/drawing/2014/chartex" xmlns:cx1="http://schemas.microsoft.com/office/drawing/2015/9/8/chartex" xmlns:cx2="http://schemas.microsoft.com/office/drawing/2015/10/21/chartex" xmlns:cx3="http://schemas.microsoft.com/office/drawing/2016/5/9/chartex" xmlns:cx4="http://schemas.microsoft.com/office/drawing/2016/5/10/chartex" xmlns:cx5="http://schemas.microsoft.com/office/drawing/2016/5/11/chartex" xmlns:cx6="http://schemas.microsoft.com/office/drawing/2016/5/12/chartex" xmlns:cx7="http://schemas.microsoft.com/office/drawing/2016/5/13/chartex" xmlns:cx8="http://schemas.microsoft.com/office/drawing/2016/5/14/chartex" xmlns:mc="http://schemas.openxmlformats.org/markup-compatibility/2006" xmlns:aink="http://schemas.microsoft.com/office/drawing/2016/ink" xmlns:am3d="http://schemas.microsoft.com/office/drawing/2017/model3d" xmlns:o="urn:schemas-microsoft-com:office:office" xmlns:oel="http://schemas.microsoft.com/office/2019/extlst" xmlns:r="http://schemas.openxmlformats.org/officeDocument/2006/relationships" xmlns:m="http://schemas.openxmlformats.org/officeDocument/2006/math" xmlns:v="urn:schemas-microsoft-com:vml" xmlns:wp14="http://schemas.microsoft.com/office/word/2010/wordprocessingDrawing" xmlns:wp="http://schemas.openxmlformats.org/drawingml/2006/wordprocessingDrawing" xmlns:w10="urn:schemas-microsoft-com:office:word" xmlns:w="http://schemas.openxmlformats.org/wordprocessingml/2006/main" xmlns:w14="http://schemas.microsoft.com/office/word/2010/wordml" xmlns:w15="http://schemas.microsoft.com/office/word/2012/wordml" xmlns:w16cex="http://schemas.microsoft.com/office/word/2018/wordml/cex" xmlns:w16cid="http://schemas.microsoft.com/office/word/2016/wordml/cid" xmlns:w16="http://schemas.microsoft.com/office/word/2018/wordml" xmlns:w16sdtdh="http://schemas.microsoft.com/office/word/2020/wordml/sdtdatahash" xmlns:w16se="http://schemas.microsoft.com/office/word/2015/wordml/symex" xmlns:wpg="http://schemas.microsoft.com/office/word/2010/wordprocessingGroup" xmlns:wpi="http://schemas.microsoft.com/office/word/2010/wordprocessingInk" xmlns:wne="http://schemas.microsoft.com/office/word/2006/wordml" xmlns:wps="http://schemas.microsoft.com/office/word/2010/wordprocessingShape" mc:Ignorable="w14 w15 w16se w16cid w16 w16cex w16sdtdh wp14">
   <w:sdt>
     <w:sdtPr>
       <w:id w:val="495469021"/>
@@ -3595,7 +5796,6 @@
         <w:docPartUnique/>
       </w:docPartObj>
     </w:sdtPr>
-    <w:sdtEndPr/>
     <w:sdtContent>
       <w:p>
         <w:pPr>
@@ -3632,7 +5832,7 @@
 </file>
 
 <file path=word/footnotes.xml><?xml version="1.0" encoding="utf-8"?>
-<w:footnotes xmlns:wpc="http://schemas.microsoft.com/office/word/2010/wordprocessingCanvas" xmlns:cx="http://schemas.microsoft.com/office/drawing/2014/chartex" xmlns:cx1="http://schemas.microsoft.com/office/drawing/2015/9/8/chartex" xmlns:cx2="http://schemas.microsoft.com/office/drawing/2015/10/21/chartex" xmlns:cx3="http://schemas.microsoft.com/office/drawing/2016/5/9/chartex" xmlns:cx4="http://schemas.microsoft.com/office/drawing/2016/5/10/chartex" xmlns:cx5="http://schemas.microsoft.com/office/drawing/2016/5/11/chartex" xmlns:cx6="http://schemas.microsoft.com/office/drawing/2016/5/12/chartex" xmlns:cx7="http://schemas.microsoft.com/office/drawing/2016/5/13/chartex" xmlns:cx8="http://schemas.microsoft.com/office/drawing/2016/5/14/chartex" xmlns:mc="http://schemas.openxmlformats.org/markup-compatibility/2006" xmlns:aink="http://schemas.microsoft.com/office/drawing/2016/ink" xmlns:am3d="http://schemas.microsoft.com/office/drawing/2017/model3d" xmlns:o="urn:schemas-microsoft-com:office:office" xmlns:r="http://schemas.openxmlformats.org/officeDocument/2006/relationships" xmlns:m="http://schemas.openxmlformats.org/officeDocument/2006/math" xmlns:v="urn:schemas-microsoft-com:vml" xmlns:wp14="http://schemas.microsoft.com/office/word/2010/wordprocessingDrawing" xmlns:wp="http://schemas.openxmlformats.org/drawingml/2006/wordprocessingDrawing" xmlns:w10="urn:schemas-microsoft-com:office:word" xmlns:w="http://schemas.openxmlformats.org/wordprocessingml/2006/main" xmlns:w14="http://schemas.microsoft.com/office/word/2010/wordml" xmlns:w15="http://schemas.microsoft.com/office/word/2012/wordml" xmlns:w16cex="http://schemas.microsoft.com/office/word/2018/wordml/cex" xmlns:w16cid="http://schemas.microsoft.com/office/word/2016/wordml/cid" xmlns:w16="http://schemas.microsoft.com/office/word/2018/wordml" xmlns:w16se="http://schemas.microsoft.com/office/word/2015/wordml/symex" xmlns:wpg="http://schemas.microsoft.com/office/word/2010/wordprocessingGroup" xmlns:wpi="http://schemas.microsoft.com/office/word/2010/wordprocessingInk" xmlns:wne="http://schemas.microsoft.com/office/word/2006/wordml" xmlns:wps="http://schemas.microsoft.com/office/word/2010/wordprocessingShape" mc:Ignorable="w14 w15 w16se w16cid w16 w16cex wp14">
+<w:footnotes xmlns:wpc="http://schemas.microsoft.com/office/word/2010/wordprocessingCanvas" xmlns:cx="http://schemas.microsoft.com/office/drawing/2014/chartex" xmlns:cx1="http://schemas.microsoft.com/office/drawing/2015/9/8/chartex" xmlns:cx2="http://schemas.microsoft.com/office/drawing/2015/10/21/chartex" xmlns:cx3="http://schemas.microsoft.com/office/drawing/2016/5/9/chartex" xmlns:cx4="http://schemas.microsoft.com/office/drawing/2016/5/10/chartex" xmlns:cx5="http://schemas.microsoft.com/office/drawing/2016/5/11/chartex" xmlns:cx6="http://schemas.microsoft.com/office/drawing/2016/5/12/chartex" xmlns:cx7="http://schemas.microsoft.com/office/drawing/2016/5/13/chartex" xmlns:cx8="http://schemas.microsoft.com/office/drawing/2016/5/14/chartex" xmlns:mc="http://schemas.openxmlformats.org/markup-compatibility/2006" xmlns:aink="http://schemas.microsoft.com/office/drawing/2016/ink" xmlns:am3d="http://schemas.microsoft.com/office/drawing/2017/model3d" xmlns:o="urn:schemas-microsoft-com:office:office" xmlns:oel="http://schemas.microsoft.com/office/2019/extlst" xmlns:r="http://schemas.openxmlformats.org/officeDocument/2006/relationships" xmlns:m="http://schemas.openxmlformats.org/officeDocument/2006/math" xmlns:v="urn:schemas-microsoft-com:vml" xmlns:wp14="http://schemas.microsoft.com/office/word/2010/wordprocessingDrawing" xmlns:wp="http://schemas.openxmlformats.org/drawingml/2006/wordprocessingDrawing" xmlns:w10="urn:schemas-microsoft-com:office:word" xmlns:w="http://schemas.openxmlformats.org/wordprocessingml/2006/main" xmlns:w14="http://schemas.microsoft.com/office/word/2010/wordml" xmlns:w15="http://schemas.microsoft.com/office/word/2012/wordml" xmlns:w16cex="http://schemas.microsoft.com/office/word/2018/wordml/cex" xmlns:w16cid="http://schemas.microsoft.com/office/word/2016/wordml/cid" xmlns:w16="http://schemas.microsoft.com/office/word/2018/wordml" xmlns:w16sdtdh="http://schemas.microsoft.com/office/word/2020/wordml/sdtdatahash" xmlns:w16se="http://schemas.microsoft.com/office/word/2015/wordml/symex" xmlns:wpg="http://schemas.microsoft.com/office/word/2010/wordprocessingGroup" xmlns:wpi="http://schemas.microsoft.com/office/word/2010/wordprocessingInk" xmlns:wne="http://schemas.microsoft.com/office/word/2006/wordml" xmlns:wps="http://schemas.microsoft.com/office/word/2010/wordprocessingShape" mc:Ignorable="w14 w15 w16se w16cid w16 w16cex w16sdtdh wp14">
   <w:footnote w:type="separator" w:id="-1">
     <w:p>
       <w:pPr>
@@ -3657,7 +5857,7 @@
 </file>
 
 <file path=word/numbering.xml><?xml version="1.0" encoding="utf-8"?>
-<w:numbering xmlns:wpc="http://schemas.microsoft.com/office/word/2010/wordprocessingCanvas" xmlns:cx="http://schemas.microsoft.com/office/drawing/2014/chartex" xmlns:cx1="http://schemas.microsoft.com/office/drawing/2015/9/8/chartex" xmlns:cx2="http://schemas.microsoft.com/office/drawing/2015/10/21/chartex" xmlns:cx3="http://schemas.microsoft.com/office/drawing/2016/5/9/chartex" xmlns:cx4="http://schemas.microsoft.com/office/drawing/2016/5/10/chartex" xmlns:cx5="http://schemas.microsoft.com/office/drawing/2016/5/11/chartex" xmlns:cx6="http://schemas.microsoft.com/office/drawing/2016/5/12/chartex" xmlns:cx7="http://schemas.microsoft.com/office/drawing/2016/5/13/chartex" xmlns:cx8="http://schemas.microsoft.com/office/drawing/2016/5/14/chartex" xmlns:mc="http://schemas.openxmlformats.org/markup-compatibility/2006" xmlns:aink="http://schemas.microsoft.com/office/drawing/2016/ink" xmlns:am3d="http://schemas.microsoft.com/office/drawing/2017/model3d" xmlns:o="urn:schemas-microsoft-com:office:office" xmlns:r="http://schemas.openxmlformats.org/officeDocument/2006/relationships" xmlns:m="http://schemas.openxmlformats.org/officeDocument/2006/math" xmlns:v="urn:schemas-microsoft-com:vml" xmlns:wp14="http://schemas.microsoft.com/office/word/2010/wordprocessingDrawing" xmlns:wp="http://schemas.openxmlformats.org/drawingml/2006/wordprocessingDrawing" xmlns:w10="urn:schemas-microsoft-com:office:word" xmlns:w="http://schemas.openxmlformats.org/wordprocessingml/2006/main" xmlns:w14="http://schemas.microsoft.com/office/word/2010/wordml" xmlns:w15="http://schemas.microsoft.com/office/word/2012/wordml" xmlns:w16cex="http://schemas.microsoft.com/office/word/2018/wordml/cex" xmlns:w16cid="http://schemas.microsoft.com/office/word/2016/wordml/cid" xmlns:w16="http://schemas.microsoft.com/office/word/2018/wordml" xmlns:w16se="http://schemas.microsoft.com/office/word/2015/wordml/symex" xmlns:wpg="http://schemas.microsoft.com/office/word/2010/wordprocessingGroup" xmlns:wpi="http://schemas.microsoft.com/office/word/2010/wordprocessingInk" xmlns:wne="http://schemas.microsoft.com/office/word/2006/wordml" xmlns:wps="http://schemas.microsoft.com/office/word/2010/wordprocessingShape" mc:Ignorable="w14 w15 w16se w16cid w16 w16cex wp14">
+<w:numbering xmlns:wpc="http://schemas.microsoft.com/office/word/2010/wordprocessingCanvas" xmlns:cx="http://schemas.microsoft.com/office/drawing/2014/chartex" xmlns:cx1="http://schemas.microsoft.com/office/drawing/2015/9/8/chartex" xmlns:cx2="http://schemas.microsoft.com/office/drawing/2015/10/21/chartex" xmlns:cx3="http://schemas.microsoft.com/office/drawing/2016/5/9/chartex" xmlns:cx4="http://schemas.microsoft.com/office/drawing/2016/5/10/chartex" xmlns:cx5="http://schemas.microsoft.com/office/drawing/2016/5/11/chartex" xmlns:cx6="http://schemas.microsoft.com/office/drawing/2016/5/12/chartex" xmlns:cx7="http://schemas.microsoft.com/office/drawing/2016/5/13/chartex" xmlns:cx8="http://schemas.microsoft.com/office/drawing/2016/5/14/chartex" xmlns:mc="http://schemas.openxmlformats.org/markup-compatibility/2006" xmlns:aink="http://schemas.microsoft.com/office/drawing/2016/ink" xmlns:am3d="http://schemas.microsoft.com/office/drawing/2017/model3d" xmlns:o="urn:schemas-microsoft-com:office:office" xmlns:oel="http://schemas.microsoft.com/office/2019/extlst" xmlns:r="http://schemas.openxmlformats.org/officeDocument/2006/relationships" xmlns:m="http://schemas.openxmlformats.org/officeDocument/2006/math" xmlns:v="urn:schemas-microsoft-com:vml" xmlns:wp14="http://schemas.microsoft.com/office/word/2010/wordprocessingDrawing" xmlns:wp="http://schemas.openxmlformats.org/drawingml/2006/wordprocessingDrawing" xmlns:w10="urn:schemas-microsoft-com:office:word" xmlns:w="http://schemas.openxmlformats.org/wordprocessingml/2006/main" xmlns:w14="http://schemas.microsoft.com/office/word/2010/wordml" xmlns:w15="http://schemas.microsoft.com/office/word/2012/wordml" xmlns:w16cex="http://schemas.microsoft.com/office/word/2018/wordml/cex" xmlns:w16cid="http://schemas.microsoft.com/office/word/2016/wordml/cid" xmlns:w16="http://schemas.microsoft.com/office/word/2018/wordml" xmlns:w16sdtdh="http://schemas.microsoft.com/office/word/2020/wordml/sdtdatahash" xmlns:w16se="http://schemas.microsoft.com/office/word/2015/wordml/symex" xmlns:wpg="http://schemas.microsoft.com/office/word/2010/wordprocessingGroup" xmlns:wpi="http://schemas.microsoft.com/office/word/2010/wordprocessingInk" xmlns:wne="http://schemas.microsoft.com/office/word/2006/wordml" xmlns:wps="http://schemas.microsoft.com/office/word/2010/wordprocessingShape" mc:Ignorable="w14 w15 w16se w16cid w16 w16cex w16sdtdh wp14">
   <w:abstractNum w:abstractNumId="0" w15:restartNumberingAfterBreak="0">
     <w:nsid w:val="0CE02D11"/>
     <w:multiLevelType w:val="multilevel"/>
@@ -4815,41 +7015,41 @@
       </w:pPr>
     </w:lvl>
   </w:abstractNum>
-  <w:num w:numId="1">
+  <w:num w:numId="1" w16cid:durableId="553197324">
     <w:abstractNumId w:val="0"/>
   </w:num>
-  <w:num w:numId="2">
+  <w:num w:numId="2" w16cid:durableId="1198933256">
     <w:abstractNumId w:val="7"/>
   </w:num>
-  <w:num w:numId="3">
+  <w:num w:numId="3" w16cid:durableId="395054857">
     <w:abstractNumId w:val="1"/>
   </w:num>
-  <w:num w:numId="4">
+  <w:num w:numId="4" w16cid:durableId="655916377">
     <w:abstractNumId w:val="6"/>
   </w:num>
-  <w:num w:numId="5">
+  <w:num w:numId="5" w16cid:durableId="2079285016">
     <w:abstractNumId w:val="8"/>
   </w:num>
-  <w:num w:numId="6">
+  <w:num w:numId="6" w16cid:durableId="1280916733">
     <w:abstractNumId w:val="4"/>
   </w:num>
-  <w:num w:numId="7">
+  <w:num w:numId="7" w16cid:durableId="101001454">
     <w:abstractNumId w:val="5"/>
   </w:num>
-  <w:num w:numId="8">
+  <w:num w:numId="8" w16cid:durableId="2076128141">
     <w:abstractNumId w:val="2"/>
   </w:num>
-  <w:num w:numId="9">
+  <w:num w:numId="9" w16cid:durableId="1682705708">
     <w:abstractNumId w:val="9"/>
   </w:num>
-  <w:num w:numId="10">
+  <w:num w:numId="10" w16cid:durableId="1342313823">
     <w:abstractNumId w:val="3"/>
   </w:num>
 </w:numbering>
 </file>
 
 <file path=word/styles.xml><?xml version="1.0" encoding="utf-8"?>
-<w:styles xmlns:mc="http://schemas.openxmlformats.org/markup-compatibility/2006" xmlns:r="http://schemas.openxmlformats.org/officeDocument/2006/relationships" xmlns:w="http://schemas.openxmlformats.org/wordprocessingml/2006/main" xmlns:w14="http://schemas.microsoft.com/office/word/2010/wordml" xmlns:w15="http://schemas.microsoft.com/office/word/2012/wordml" xmlns:w16cex="http://schemas.microsoft.com/office/word/2018/wordml/cex" xmlns:w16cid="http://schemas.microsoft.com/office/word/2016/wordml/cid" xmlns:w16="http://schemas.microsoft.com/office/word/2018/wordml" xmlns:w16se="http://schemas.microsoft.com/office/word/2015/wordml/symex" mc:Ignorable="w14 w15 w16se w16cid w16 w16cex">
+<w:styles xmlns:mc="http://schemas.openxmlformats.org/markup-compatibility/2006" xmlns:r="http://schemas.openxmlformats.org/officeDocument/2006/relationships" xmlns:w="http://schemas.openxmlformats.org/wordprocessingml/2006/main" xmlns:w14="http://schemas.microsoft.com/office/word/2010/wordml" xmlns:w15="http://schemas.microsoft.com/office/word/2012/wordml" xmlns:w16cex="http://schemas.microsoft.com/office/word/2018/wordml/cex" xmlns:w16cid="http://schemas.microsoft.com/office/word/2016/wordml/cid" xmlns:w16="http://schemas.microsoft.com/office/word/2018/wordml" xmlns:w16sdtdh="http://schemas.microsoft.com/office/word/2020/wordml/sdtdatahash" xmlns:w16se="http://schemas.microsoft.com/office/word/2015/wordml/symex" mc:Ignorable="w14 w15 w16se w16cid w16 w16cex w16sdtdh">
   <w:docDefaults>
     <w:rPrDefault>
       <w:rPr>
@@ -4971,6 +7171,7 @@
     <w:lsdException w:name="HTML Sample" w:semiHidden="1" w:unhideWhenUsed="1"/>
     <w:lsdException w:name="HTML Typewriter" w:semiHidden="1" w:unhideWhenUsed="1"/>
     <w:lsdException w:name="HTML Variable" w:semiHidden="1" w:unhideWhenUsed="1"/>
+    <w:lsdException w:name="Normal Table" w:semiHidden="1" w:unhideWhenUsed="1"/>
     <w:lsdException w:name="annotation subject" w:semiHidden="1" w:unhideWhenUsed="1"/>
     <w:lsdException w:name="No List" w:semiHidden="1" w:unhideWhenUsed="1"/>
     <w:lsdException w:name="Outline List 1" w:semiHidden="1" w:unhideWhenUsed="1"/>
@@ -5013,8 +7214,11 @@
     <w:lsdException w:name="Table Contemporary" w:semiHidden="1" w:unhideWhenUsed="1"/>
     <w:lsdException w:name="Table Elegant" w:semiHidden="1" w:unhideWhenUsed="1"/>
     <w:lsdException w:name="Table Professional" w:semiHidden="1" w:unhideWhenUsed="1"/>
+    <w:lsdException w:name="Table Subtle 1" w:semiHidden="1" w:unhideWhenUsed="1"/>
     <w:lsdException w:name="Table Subtle 2" w:semiHidden="1" w:unhideWhenUsed="1"/>
     <w:lsdException w:name="Table Web 1" w:semiHidden="1" w:unhideWhenUsed="1"/>
+    <w:lsdException w:name="Table Web 2" w:semiHidden="1" w:unhideWhenUsed="1"/>
+    <w:lsdException w:name="Table Web 3" w:semiHidden="1" w:unhideWhenUsed="1"/>
     <w:lsdException w:name="Balloon Text" w:semiHidden="1" w:unhideWhenUsed="1"/>
     <w:lsdException w:name="Table Grid" w:uiPriority="39"/>
     <w:lsdException w:name="Table Theme" w:semiHidden="1" w:unhideWhenUsed="1"/>

--- a/документация и презентация/Титульный лист.docx
+++ b/документация и презентация/Титульный лист.docx
@@ -2534,17 +2534,7 @@
           <w:szCs w:val="28"/>
           <w:shd w:val="clear" w:color="auto" w:fill="FFFFFF"/>
         </w:rPr>
-        <w:t xml:space="preserve">запросов, преобразование полученных данных в первичный текст. </w:t>
-      </w:r>
-      <w:r>
-        <w:rPr>
-          <w:rFonts w:ascii="Times New Roman" w:hAnsi="Times New Roman" w:cs="Times New Roman"/>
-          <w:color w:val="24292E"/>
-          <w:sz w:val="28"/>
-          <w:szCs w:val="28"/>
-          <w:shd w:val="clear" w:color="auto" w:fill="FFFFFF"/>
-        </w:rPr>
-        <w:t xml:space="preserve">Запуск осуществился на платформе </w:t>
+        <w:t xml:space="preserve">запросов, преобразование полученных данных в первичный текст. Запуск осуществился на платформе </w:t>
       </w:r>
       <w:r>
         <w:rPr>
@@ -2815,17 +2805,7 @@
           <w:szCs w:val="28"/>
           <w:shd w:val="clear" w:color="auto" w:fill="FFFFFF"/>
         </w:rPr>
-        <w:t xml:space="preserve"> </w:t>
-      </w:r>
-      <w:r>
-        <w:rPr>
-          <w:rFonts w:ascii="Times New Roman" w:hAnsi="Times New Roman" w:cs="Times New Roman"/>
-          <w:color w:val="24292E"/>
-          <w:sz w:val="28"/>
-          <w:szCs w:val="28"/>
-          <w:shd w:val="clear" w:color="auto" w:fill="FFFFFF"/>
-        </w:rPr>
-        <w:t xml:space="preserve">Запуск осуществился на платформе </w:t>
+        <w:t xml:space="preserve"> Запуск осуществился на платформе </w:t>
       </w:r>
       <w:r>
         <w:rPr>
@@ -3138,17 +3118,7 @@
           <w:szCs w:val="28"/>
           <w:shd w:val="clear" w:color="auto" w:fill="FFFFFF"/>
         </w:rPr>
-        <w:t xml:space="preserve"> Тестирование новых функций сайта. </w:t>
-      </w:r>
-      <w:r>
-        <w:rPr>
-          <w:rFonts w:ascii="Times New Roman" w:hAnsi="Times New Roman" w:cs="Times New Roman"/>
-          <w:color w:val="24292E"/>
-          <w:sz w:val="28"/>
-          <w:szCs w:val="28"/>
-          <w:shd w:val="clear" w:color="auto" w:fill="FFFFFF"/>
-        </w:rPr>
-        <w:t xml:space="preserve">Запуск осуществился на платформе </w:t>
+        <w:t xml:space="preserve"> Тестирование новых функций сайта. Запуск осуществился на платформе </w:t>
       </w:r>
       <w:r>
         <w:rPr>
@@ -3336,7 +3306,27 @@
           <w:szCs w:val="28"/>
           <w:shd w:val="clear" w:color="auto" w:fill="FFFFFF"/>
         </w:rPr>
-        <w:t>.</w:t>
+        <w:t xml:space="preserve">. </w:t>
+      </w:r>
+      <w:r>
+        <w:rPr>
+          <w:rFonts w:ascii="Times New Roman" w:hAnsi="Times New Roman" w:cs="Times New Roman"/>
+          <w:color w:val="24292E"/>
+          <w:sz w:val="28"/>
+          <w:szCs w:val="28"/>
+          <w:shd w:val="clear" w:color="auto" w:fill="FFFFFF"/>
+        </w:rPr>
+        <w:t>Итог – ошибка в правильности заполнения таблицы, скорее всего запросы не успевают обрабатываться</w:t>
+      </w:r>
+      <w:r>
+        <w:rPr>
+          <w:rFonts w:ascii="Times New Roman" w:hAnsi="Times New Roman" w:cs="Times New Roman"/>
+          <w:color w:val="24292E"/>
+          <w:sz w:val="28"/>
+          <w:szCs w:val="28"/>
+          <w:shd w:val="clear" w:color="auto" w:fill="FFFFFF"/>
+        </w:rPr>
+        <w:t>;</w:t>
       </w:r>
       <w:r>
         <w:rPr>
@@ -3356,37 +3346,27 @@
           <w:szCs w:val="28"/>
           <w:shd w:val="clear" w:color="auto" w:fill="FFFFFF"/>
         </w:rPr>
-        <w:t>Итог – ошибка в правильности заполнения таблицы, скорее всего запросы не успевают обрабатываться</w:t>
-      </w:r>
-      <w:r>
-        <w:rPr>
-          <w:rFonts w:ascii="Times New Roman" w:hAnsi="Times New Roman" w:cs="Times New Roman"/>
-          <w:color w:val="24292E"/>
-          <w:sz w:val="28"/>
-          <w:szCs w:val="28"/>
-          <w:shd w:val="clear" w:color="auto" w:fill="FFFFFF"/>
-        </w:rPr>
-        <w:t>;</w:t>
-      </w:r>
-      <w:r>
-        <w:rPr>
-          <w:rFonts w:ascii="Times New Roman" w:hAnsi="Times New Roman" w:cs="Times New Roman"/>
-          <w:color w:val="24292E"/>
-          <w:sz w:val="28"/>
-          <w:szCs w:val="28"/>
-          <w:shd w:val="clear" w:color="auto" w:fill="FFFFFF"/>
-        </w:rPr>
-        <w:t xml:space="preserve"> </w:t>
-      </w:r>
-      <w:r>
-        <w:rPr>
-          <w:rFonts w:ascii="Times New Roman" w:hAnsi="Times New Roman" w:cs="Times New Roman"/>
-          <w:color w:val="24292E"/>
-          <w:sz w:val="28"/>
-          <w:szCs w:val="28"/>
-          <w:shd w:val="clear" w:color="auto" w:fill="FFFFFF"/>
-        </w:rPr>
-        <w:t>ошибка в сохранении данных, скорее всего это не правильно подобранная переменная</w:t>
+        <w:t xml:space="preserve">ошибка в сохранении данных, скорее всего это </w:t>
+      </w:r>
+      <w:r>
+        <w:rPr>
+          <w:rFonts w:ascii="Times New Roman" w:hAnsi="Times New Roman" w:cs="Times New Roman"/>
+          <w:color w:val="24292E"/>
+          <w:sz w:val="28"/>
+          <w:szCs w:val="28"/>
+          <w:shd w:val="clear" w:color="auto" w:fill="FFFFFF"/>
+        </w:rPr>
+        <w:t>неправильно</w:t>
+      </w:r>
+      <w:r>
+        <w:rPr>
+          <w:rFonts w:ascii="Times New Roman" w:hAnsi="Times New Roman" w:cs="Times New Roman"/>
+          <w:color w:val="24292E"/>
+          <w:sz w:val="28"/>
+          <w:szCs w:val="28"/>
+          <w:shd w:val="clear" w:color="auto" w:fill="FFFFFF"/>
+        </w:rPr>
+        <w:t xml:space="preserve"> подобранная переменная</w:t>
       </w:r>
       <w:r>
         <w:rPr>
@@ -3470,17 +3450,27 @@
           <w:szCs w:val="28"/>
           <w:shd w:val="clear" w:color="auto" w:fill="FFFFFF"/>
         </w:rPr>
-        <w:t xml:space="preserve">режим автоматических действий ( время, переключатели), возможность смены темы приложения на светлую и обратно. Тестирование читабельности сайта. </w:t>
-      </w:r>
-      <w:r>
-        <w:rPr>
-          <w:rFonts w:ascii="Times New Roman" w:hAnsi="Times New Roman" w:cs="Times New Roman"/>
-          <w:color w:val="24292E"/>
-          <w:sz w:val="28"/>
-          <w:szCs w:val="28"/>
-          <w:shd w:val="clear" w:color="auto" w:fill="FFFFFF"/>
-        </w:rPr>
-        <w:t xml:space="preserve">Запуск </w:t>
+        <w:t xml:space="preserve">режим автоматических действий </w:t>
+      </w:r>
+      <w:r>
+        <w:rPr>
+          <w:rFonts w:ascii="Times New Roman" w:hAnsi="Times New Roman" w:cs="Times New Roman"/>
+          <w:color w:val="24292E"/>
+          <w:sz w:val="28"/>
+          <w:szCs w:val="28"/>
+          <w:shd w:val="clear" w:color="auto" w:fill="FFFFFF"/>
+        </w:rPr>
+        <w:t>(время</w:t>
+      </w:r>
+      <w:r>
+        <w:rPr>
+          <w:rFonts w:ascii="Times New Roman" w:hAnsi="Times New Roman" w:cs="Times New Roman"/>
+          <w:color w:val="24292E"/>
+          <w:sz w:val="28"/>
+          <w:szCs w:val="28"/>
+          <w:shd w:val="clear" w:color="auto" w:fill="FFFFFF"/>
+        </w:rPr>
+        <w:t xml:space="preserve">, переключатели), возможность смены темы приложения на светлую и обратно. Тестирование читабельности сайта. Запуск </w:t>
       </w:r>
       <w:r>
         <w:rPr>
@@ -3689,7 +3679,27 @@
           <w:szCs w:val="28"/>
           <w:shd w:val="clear" w:color="auto" w:fill="FFFFFF"/>
         </w:rPr>
-        <w:t xml:space="preserve"> Итог – корректная работа режима автоматических действий ( переключатели, текст), но ошибка в работе циферблата</w:t>
+        <w:t xml:space="preserve"> Итог – корректная работа режима автоматических действий </w:t>
+      </w:r>
+      <w:r>
+        <w:rPr>
+          <w:rFonts w:ascii="Times New Roman" w:hAnsi="Times New Roman" w:cs="Times New Roman"/>
+          <w:color w:val="24292E"/>
+          <w:sz w:val="28"/>
+          <w:szCs w:val="28"/>
+          <w:shd w:val="clear" w:color="auto" w:fill="FFFFFF"/>
+        </w:rPr>
+        <w:t>(переключатели</w:t>
+      </w:r>
+      <w:r>
+        <w:rPr>
+          <w:rFonts w:ascii="Times New Roman" w:hAnsi="Times New Roman" w:cs="Times New Roman"/>
+          <w:color w:val="24292E"/>
+          <w:sz w:val="28"/>
+          <w:szCs w:val="28"/>
+          <w:shd w:val="clear" w:color="auto" w:fill="FFFFFF"/>
+        </w:rPr>
+        <w:t>, текст), но ошибка в работе циферблата</w:t>
       </w:r>
       <w:r>
         <w:rPr>
@@ -4044,6 +4054,120 @@
           <w:szCs w:val="28"/>
           <w:shd w:val="clear" w:color="auto" w:fill="FFFFFF"/>
         </w:rPr>
+        <w:t xml:space="preserve"> Запуск осуществлялся на платформе </w:t>
+      </w:r>
+      <w:r>
+        <w:rPr>
+          <w:rFonts w:ascii="Times New Roman" w:hAnsi="Times New Roman" w:cs="Times New Roman"/>
+          <w:color w:val="24292E"/>
+          <w:sz w:val="28"/>
+          <w:szCs w:val="28"/>
+          <w:shd w:val="clear" w:color="auto" w:fill="FFFFFF"/>
+          <w:lang w:val="en-US"/>
+        </w:rPr>
+        <w:t>Windows</w:t>
+      </w:r>
+      <w:r>
+        <w:rPr>
+          <w:rFonts w:ascii="Times New Roman" w:hAnsi="Times New Roman" w:cs="Times New Roman"/>
+          <w:color w:val="24292E"/>
+          <w:sz w:val="28"/>
+          <w:szCs w:val="28"/>
+          <w:shd w:val="clear" w:color="auto" w:fill="FFFFFF"/>
+        </w:rPr>
+        <w:t xml:space="preserve"> 10 </w:t>
+      </w:r>
+      <w:r>
+        <w:rPr>
+          <w:rFonts w:ascii="Times New Roman" w:hAnsi="Times New Roman" w:cs="Times New Roman"/>
+          <w:color w:val="24292E"/>
+          <w:sz w:val="28"/>
+          <w:szCs w:val="28"/>
+          <w:shd w:val="clear" w:color="auto" w:fill="FFFFFF"/>
+        </w:rPr>
+        <w:t xml:space="preserve">с использованием </w:t>
+      </w:r>
+      <w:r>
+        <w:rPr>
+          <w:rFonts w:ascii="Times New Roman" w:hAnsi="Times New Roman" w:cs="Times New Roman"/>
+          <w:color w:val="24292E"/>
+          <w:sz w:val="28"/>
+          <w:szCs w:val="28"/>
+          <w:shd w:val="clear" w:color="auto" w:fill="FFFFFF"/>
+          <w:lang w:val="en-US"/>
+        </w:rPr>
+        <w:t>HTML</w:t>
+      </w:r>
+      <w:r>
+        <w:rPr>
+          <w:rFonts w:ascii="Times New Roman" w:hAnsi="Times New Roman" w:cs="Times New Roman"/>
+          <w:color w:val="24292E"/>
+          <w:sz w:val="28"/>
+          <w:szCs w:val="28"/>
+          <w:shd w:val="clear" w:color="auto" w:fill="FFFFFF"/>
+        </w:rPr>
+        <w:t xml:space="preserve">, </w:t>
+      </w:r>
+      <w:r>
+        <w:rPr>
+          <w:rFonts w:ascii="Times New Roman" w:hAnsi="Times New Roman" w:cs="Times New Roman"/>
+          <w:color w:val="24292E"/>
+          <w:sz w:val="28"/>
+          <w:szCs w:val="28"/>
+          <w:shd w:val="clear" w:color="auto" w:fill="FFFFFF"/>
+          <w:lang w:val="en-US"/>
+        </w:rPr>
+        <w:t>CSS</w:t>
+      </w:r>
+      <w:r>
+        <w:rPr>
+          <w:rFonts w:ascii="Times New Roman" w:hAnsi="Times New Roman" w:cs="Times New Roman"/>
+          <w:color w:val="24292E"/>
+          <w:sz w:val="28"/>
+          <w:szCs w:val="28"/>
+          <w:shd w:val="clear" w:color="auto" w:fill="FFFFFF"/>
+        </w:rPr>
+        <w:t xml:space="preserve">, </w:t>
+      </w:r>
+      <w:r>
+        <w:rPr>
+          <w:rFonts w:ascii="Times New Roman" w:hAnsi="Times New Roman" w:cs="Times New Roman"/>
+          <w:color w:val="24292E"/>
+          <w:sz w:val="28"/>
+          <w:szCs w:val="28"/>
+          <w:shd w:val="clear" w:color="auto" w:fill="FFFFFF"/>
+          <w:lang w:val="en-US"/>
+        </w:rPr>
+        <w:t>JS</w:t>
+      </w:r>
+      <w:r>
+        <w:rPr>
+          <w:rFonts w:ascii="Times New Roman" w:hAnsi="Times New Roman" w:cs="Times New Roman"/>
+          <w:color w:val="24292E"/>
+          <w:sz w:val="28"/>
+          <w:szCs w:val="28"/>
+          <w:shd w:val="clear" w:color="auto" w:fill="FFFFFF"/>
+        </w:rPr>
+        <w:t xml:space="preserve"> и хост-сервера</w:t>
+      </w:r>
+      <w:r>
+        <w:rPr>
+          <w:rFonts w:ascii="Times New Roman" w:hAnsi="Times New Roman" w:cs="Times New Roman"/>
+          <w:color w:val="24292E"/>
+          <w:sz w:val="28"/>
+          <w:szCs w:val="28"/>
+          <w:shd w:val="clear" w:color="auto" w:fill="FFFFFF"/>
+        </w:rPr>
+        <w:t>;</w:t>
+      </w:r>
+      <w:r>
+        <w:rPr>
+          <w:rFonts w:ascii="Times New Roman" w:hAnsi="Times New Roman" w:cs="Times New Roman"/>
+          <w:color w:val="24292E"/>
+          <w:sz w:val="28"/>
+          <w:szCs w:val="28"/>
+          <w:shd w:val="clear" w:color="auto" w:fill="FFFFFF"/>
+        </w:rPr>
         <w:t xml:space="preserve"> </w:t>
       </w:r>
       <w:r>
@@ -4053,39 +4177,29 @@
           <w:sz w:val="28"/>
           <w:szCs w:val="28"/>
           <w:shd w:val="clear" w:color="auto" w:fill="FFFFFF"/>
-        </w:rPr>
-        <w:t xml:space="preserve">Запуск осуществлялся на платформе </w:t>
-      </w:r>
-      <w:r>
-        <w:rPr>
-          <w:rFonts w:ascii="Times New Roman" w:hAnsi="Times New Roman" w:cs="Times New Roman"/>
-          <w:color w:val="24292E"/>
-          <w:sz w:val="28"/>
-          <w:szCs w:val="28"/>
-          <w:shd w:val="clear" w:color="auto" w:fill="FFFFFF"/>
           <w:lang w:val="en-US"/>
         </w:rPr>
-        <w:t>Windows</w:t>
-      </w:r>
-      <w:r>
-        <w:rPr>
-          <w:rFonts w:ascii="Times New Roman" w:hAnsi="Times New Roman" w:cs="Times New Roman"/>
-          <w:color w:val="24292E"/>
-          <w:sz w:val="28"/>
-          <w:szCs w:val="28"/>
-          <w:shd w:val="clear" w:color="auto" w:fill="FFFFFF"/>
-        </w:rPr>
-        <w:t xml:space="preserve"> 10 </w:t>
-      </w:r>
-      <w:r>
-        <w:rPr>
-          <w:rFonts w:ascii="Times New Roman" w:hAnsi="Times New Roman" w:cs="Times New Roman"/>
-          <w:color w:val="24292E"/>
-          <w:sz w:val="28"/>
-          <w:szCs w:val="28"/>
-          <w:shd w:val="clear" w:color="auto" w:fill="FFFFFF"/>
-        </w:rPr>
-        <w:t xml:space="preserve">с использованием </w:t>
+        <w:t>Android</w:t>
+      </w:r>
+      <w:r>
+        <w:rPr>
+          <w:rFonts w:ascii="Times New Roman" w:hAnsi="Times New Roman" w:cs="Times New Roman"/>
+          <w:color w:val="24292E"/>
+          <w:sz w:val="28"/>
+          <w:szCs w:val="28"/>
+          <w:shd w:val="clear" w:color="auto" w:fill="FFFFFF"/>
+        </w:rPr>
+        <w:t xml:space="preserve"> 12.0 </w:t>
+      </w:r>
+      <w:r>
+        <w:rPr>
+          <w:rFonts w:ascii="Times New Roman" w:hAnsi="Times New Roman" w:cs="Times New Roman"/>
+          <w:color w:val="24292E"/>
+          <w:sz w:val="28"/>
+          <w:szCs w:val="28"/>
+          <w:shd w:val="clear" w:color="auto" w:fill="FFFFFF"/>
+        </w:rPr>
+        <w:t xml:space="preserve">с использованием андроид эмулятора </w:t>
       </w:r>
       <w:r>
         <w:rPr>
@@ -4096,17 +4210,37 @@
           <w:shd w:val="clear" w:color="auto" w:fill="FFFFFF"/>
           <w:lang w:val="en-US"/>
         </w:rPr>
-        <w:t>HTML</w:t>
-      </w:r>
-      <w:r>
-        <w:rPr>
-          <w:rFonts w:ascii="Times New Roman" w:hAnsi="Times New Roman" w:cs="Times New Roman"/>
-          <w:color w:val="24292E"/>
-          <w:sz w:val="28"/>
-          <w:szCs w:val="28"/>
-          <w:shd w:val="clear" w:color="auto" w:fill="FFFFFF"/>
-        </w:rPr>
-        <w:t xml:space="preserve">, </w:t>
+        <w:t>Linux</w:t>
+      </w:r>
+      <w:r>
+        <w:rPr>
+          <w:rFonts w:ascii="Times New Roman" w:hAnsi="Times New Roman" w:cs="Times New Roman"/>
+          <w:color w:val="24292E"/>
+          <w:sz w:val="28"/>
+          <w:szCs w:val="28"/>
+          <w:shd w:val="clear" w:color="auto" w:fill="FFFFFF"/>
+        </w:rPr>
+        <w:t xml:space="preserve"> </w:t>
+      </w:r>
+      <w:r>
+        <w:rPr>
+          <w:rFonts w:ascii="Times New Roman" w:hAnsi="Times New Roman" w:cs="Times New Roman"/>
+          <w:color w:val="24292E"/>
+          <w:sz w:val="28"/>
+          <w:szCs w:val="28"/>
+          <w:shd w:val="clear" w:color="auto" w:fill="FFFFFF"/>
+        </w:rPr>
+        <w:t>–</w:t>
+      </w:r>
+      <w:r>
+        <w:rPr>
+          <w:rFonts w:ascii="Times New Roman" w:hAnsi="Times New Roman" w:cs="Times New Roman"/>
+          <w:color w:val="24292E"/>
+          <w:sz w:val="28"/>
+          <w:szCs w:val="28"/>
+          <w:shd w:val="clear" w:color="auto" w:fill="FFFFFF"/>
+        </w:rPr>
+        <w:t xml:space="preserve"> </w:t>
       </w:r>
       <w:r>
         <w:rPr>
@@ -4117,140 +4251,6 @@
           <w:shd w:val="clear" w:color="auto" w:fill="FFFFFF"/>
           <w:lang w:val="en-US"/>
         </w:rPr>
-        <w:t>CSS</w:t>
-      </w:r>
-      <w:r>
-        <w:rPr>
-          <w:rFonts w:ascii="Times New Roman" w:hAnsi="Times New Roman" w:cs="Times New Roman"/>
-          <w:color w:val="24292E"/>
-          <w:sz w:val="28"/>
-          <w:szCs w:val="28"/>
-          <w:shd w:val="clear" w:color="auto" w:fill="FFFFFF"/>
-        </w:rPr>
-        <w:t xml:space="preserve">, </w:t>
-      </w:r>
-      <w:r>
-        <w:rPr>
-          <w:rFonts w:ascii="Times New Roman" w:hAnsi="Times New Roman" w:cs="Times New Roman"/>
-          <w:color w:val="24292E"/>
-          <w:sz w:val="28"/>
-          <w:szCs w:val="28"/>
-          <w:shd w:val="clear" w:color="auto" w:fill="FFFFFF"/>
-          <w:lang w:val="en-US"/>
-        </w:rPr>
-        <w:t>JS</w:t>
-      </w:r>
-      <w:r>
-        <w:rPr>
-          <w:rFonts w:ascii="Times New Roman" w:hAnsi="Times New Roman" w:cs="Times New Roman"/>
-          <w:color w:val="24292E"/>
-          <w:sz w:val="28"/>
-          <w:szCs w:val="28"/>
-          <w:shd w:val="clear" w:color="auto" w:fill="FFFFFF"/>
-        </w:rPr>
-        <w:t xml:space="preserve"> и хост-сервера</w:t>
-      </w:r>
-      <w:r>
-        <w:rPr>
-          <w:rFonts w:ascii="Times New Roman" w:hAnsi="Times New Roman" w:cs="Times New Roman"/>
-          <w:color w:val="24292E"/>
-          <w:sz w:val="28"/>
-          <w:szCs w:val="28"/>
-          <w:shd w:val="clear" w:color="auto" w:fill="FFFFFF"/>
-        </w:rPr>
-        <w:t>;</w:t>
-      </w:r>
-      <w:r>
-        <w:rPr>
-          <w:rFonts w:ascii="Times New Roman" w:hAnsi="Times New Roman" w:cs="Times New Roman"/>
-          <w:color w:val="24292E"/>
-          <w:sz w:val="28"/>
-          <w:szCs w:val="28"/>
-          <w:shd w:val="clear" w:color="auto" w:fill="FFFFFF"/>
-        </w:rPr>
-        <w:t xml:space="preserve"> </w:t>
-      </w:r>
-      <w:r>
-        <w:rPr>
-          <w:rFonts w:ascii="Times New Roman" w:hAnsi="Times New Roman" w:cs="Times New Roman"/>
-          <w:color w:val="24292E"/>
-          <w:sz w:val="28"/>
-          <w:szCs w:val="28"/>
-          <w:shd w:val="clear" w:color="auto" w:fill="FFFFFF"/>
-          <w:lang w:val="en-US"/>
-        </w:rPr>
-        <w:t>Android</w:t>
-      </w:r>
-      <w:r>
-        <w:rPr>
-          <w:rFonts w:ascii="Times New Roman" w:hAnsi="Times New Roman" w:cs="Times New Roman"/>
-          <w:color w:val="24292E"/>
-          <w:sz w:val="28"/>
-          <w:szCs w:val="28"/>
-          <w:shd w:val="clear" w:color="auto" w:fill="FFFFFF"/>
-        </w:rPr>
-        <w:t xml:space="preserve"> 12.0 </w:t>
-      </w:r>
-      <w:r>
-        <w:rPr>
-          <w:rFonts w:ascii="Times New Roman" w:hAnsi="Times New Roman" w:cs="Times New Roman"/>
-          <w:color w:val="24292E"/>
-          <w:sz w:val="28"/>
-          <w:szCs w:val="28"/>
-          <w:shd w:val="clear" w:color="auto" w:fill="FFFFFF"/>
-        </w:rPr>
-        <w:t xml:space="preserve">с использованием андроид эмулятора </w:t>
-      </w:r>
-      <w:r>
-        <w:rPr>
-          <w:rFonts w:ascii="Times New Roman" w:hAnsi="Times New Roman" w:cs="Times New Roman"/>
-          <w:color w:val="24292E"/>
-          <w:sz w:val="28"/>
-          <w:szCs w:val="28"/>
-          <w:shd w:val="clear" w:color="auto" w:fill="FFFFFF"/>
-          <w:lang w:val="en-US"/>
-        </w:rPr>
-        <w:t>Linux</w:t>
-      </w:r>
-      <w:r>
-        <w:rPr>
-          <w:rFonts w:ascii="Times New Roman" w:hAnsi="Times New Roman" w:cs="Times New Roman"/>
-          <w:color w:val="24292E"/>
-          <w:sz w:val="28"/>
-          <w:szCs w:val="28"/>
-          <w:shd w:val="clear" w:color="auto" w:fill="FFFFFF"/>
-        </w:rPr>
-        <w:t xml:space="preserve"> </w:t>
-      </w:r>
-      <w:r>
-        <w:rPr>
-          <w:rFonts w:ascii="Times New Roman" w:hAnsi="Times New Roman" w:cs="Times New Roman"/>
-          <w:color w:val="24292E"/>
-          <w:sz w:val="28"/>
-          <w:szCs w:val="28"/>
-          <w:shd w:val="clear" w:color="auto" w:fill="FFFFFF"/>
-        </w:rPr>
-        <w:t>–</w:t>
-      </w:r>
-      <w:r>
-        <w:rPr>
-          <w:rFonts w:ascii="Times New Roman" w:hAnsi="Times New Roman" w:cs="Times New Roman"/>
-          <w:color w:val="24292E"/>
-          <w:sz w:val="28"/>
-          <w:szCs w:val="28"/>
-          <w:shd w:val="clear" w:color="auto" w:fill="FFFFFF"/>
-        </w:rPr>
-        <w:t xml:space="preserve"> </w:t>
-      </w:r>
-      <w:r>
-        <w:rPr>
-          <w:rFonts w:ascii="Times New Roman" w:hAnsi="Times New Roman" w:cs="Times New Roman"/>
-          <w:color w:val="24292E"/>
-          <w:sz w:val="28"/>
-          <w:szCs w:val="28"/>
-          <w:shd w:val="clear" w:color="auto" w:fill="FFFFFF"/>
-          <w:lang w:val="en-US"/>
-        </w:rPr>
         <w:t>Termux</w:t>
       </w:r>
       <w:r>
@@ -4261,17 +4261,7 @@
           <w:szCs w:val="28"/>
           <w:shd w:val="clear" w:color="auto" w:fill="FFFFFF"/>
         </w:rPr>
-        <w:t>.</w:t>
-      </w:r>
-      <w:r>
-        <w:rPr>
-          <w:rFonts w:ascii="Times New Roman" w:hAnsi="Times New Roman" w:cs="Times New Roman"/>
-          <w:color w:val="24292E"/>
-          <w:sz w:val="28"/>
-          <w:szCs w:val="28"/>
-          <w:shd w:val="clear" w:color="auto" w:fill="FFFFFF"/>
-        </w:rPr>
-        <w:t xml:space="preserve"> В оптимизацию вошли</w:t>
+        <w:t>. В оптимизацию вошли</w:t>
       </w:r>
       <w:r>
         <w:rPr>
@@ -5117,6 +5107,16 @@
         </w:rPr>
         <w:t>тправляем patch запрос на старт полива всех грядок</w:t>
       </w:r>
+      <w:r>
+        <w:rPr>
+          <w:rFonts w:ascii="Times New Roman" w:hAnsi="Times New Roman" w:cs="Times New Roman"/>
+          <w:color w:val="262626" w:themeColor="text1" w:themeTint="D9"/>
+          <w:sz w:val="28"/>
+          <w:szCs w:val="28"/>
+          <w:shd w:val="clear" w:color="auto" w:fill="FFFFFF" w:themeFill="background1"/>
+        </w:rPr>
+        <w:t>, где в качестве параметра указываем  0 – если требуется прекратить полив, 1 – если начать соответственно.</w:t>
+      </w:r>
     </w:p>
     <w:p>
       <w:pPr>
@@ -5561,37 +5561,7 @@
           <w:szCs w:val="28"/>
           <w:shd w:val="clear" w:color="auto" w:fill="FFFFFF" w:themeFill="background1"/>
         </w:rPr>
-        <w:t xml:space="preserve">Автоматический </w:t>
-      </w:r>
-      <w:r>
-        <w:rPr>
-          <w:rFonts w:ascii="Times New Roman" w:hAnsi="Times New Roman" w:cs="Times New Roman"/>
-          <w:color w:val="262626" w:themeColor="text1" w:themeTint="D9"/>
-          <w:sz w:val="28"/>
-          <w:szCs w:val="28"/>
-          <w:shd w:val="clear" w:color="auto" w:fill="FFFFFF" w:themeFill="background1"/>
-        </w:rPr>
-        <w:t>регулятор температуры</w:t>
-      </w:r>
-      <w:r>
-        <w:rPr>
-          <w:rFonts w:ascii="Times New Roman" w:hAnsi="Times New Roman" w:cs="Times New Roman"/>
-          <w:color w:val="262626" w:themeColor="text1" w:themeTint="D9"/>
-          <w:sz w:val="28"/>
-          <w:szCs w:val="28"/>
-          <w:shd w:val="clear" w:color="auto" w:fill="FFFFFF" w:themeFill="background1"/>
-        </w:rPr>
-        <w:t xml:space="preserve"> с использование таймера</w:t>
-      </w:r>
-      <w:r>
-        <w:rPr>
-          <w:rFonts w:ascii="Times New Roman" w:hAnsi="Times New Roman" w:cs="Times New Roman"/>
-          <w:color w:val="262626" w:themeColor="text1" w:themeTint="D9"/>
-          <w:sz w:val="28"/>
-          <w:szCs w:val="28"/>
-          <w:shd w:val="clear" w:color="auto" w:fill="FFFFFF" w:themeFill="background1"/>
-        </w:rPr>
-        <w:t>.</w:t>
+        <w:t>Автоматический регулятор температуры с использование таймера.</w:t>
       </w:r>
     </w:p>
     <w:p>

--- a/документация и презентация/Титульный лист.docx
+++ b/документация и презентация/Титульный лист.docx
@@ -1,6 +1,6 @@
 
 <file path=word/document.xml><?xml version="1.0" encoding="utf-8"?>
-<w:document xmlns:wpc="http://schemas.microsoft.com/office/word/2010/wordprocessingCanvas" xmlns:cx="http://schemas.microsoft.com/office/drawing/2014/chartex" xmlns:cx1="http://schemas.microsoft.com/office/drawing/2015/9/8/chartex" xmlns:cx2="http://schemas.microsoft.com/office/drawing/2015/10/21/chartex" xmlns:cx3="http://schemas.microsoft.com/office/drawing/2016/5/9/chartex" xmlns:cx4="http://schemas.microsoft.com/office/drawing/2016/5/10/chartex" xmlns:cx5="http://schemas.microsoft.com/office/drawing/2016/5/11/chartex" xmlns:cx6="http://schemas.microsoft.com/office/drawing/2016/5/12/chartex" xmlns:cx7="http://schemas.microsoft.com/office/drawing/2016/5/13/chartex" xmlns:cx8="http://schemas.microsoft.com/office/drawing/2016/5/14/chartex" xmlns:mc="http://schemas.openxmlformats.org/markup-compatibility/2006" xmlns:aink="http://schemas.microsoft.com/office/drawing/2016/ink" xmlns:am3d="http://schemas.microsoft.com/office/drawing/2017/model3d" xmlns:o="urn:schemas-microsoft-com:office:office" xmlns:oel="http://schemas.microsoft.com/office/2019/extlst" xmlns:r="http://schemas.openxmlformats.org/officeDocument/2006/relationships" xmlns:m="http://schemas.openxmlformats.org/officeDocument/2006/math" xmlns:v="urn:schemas-microsoft-com:vml" xmlns:wp14="http://schemas.microsoft.com/office/word/2010/wordprocessingDrawing" xmlns:wp="http://schemas.openxmlformats.org/drawingml/2006/wordprocessingDrawing" xmlns:w10="urn:schemas-microsoft-com:office:word" xmlns:w="http://schemas.openxmlformats.org/wordprocessingml/2006/main" xmlns:w14="http://schemas.microsoft.com/office/word/2010/wordml" xmlns:w15="http://schemas.microsoft.com/office/word/2012/wordml" xmlns:w16cex="http://schemas.microsoft.com/office/word/2018/wordml/cex" xmlns:w16cid="http://schemas.microsoft.com/office/word/2016/wordml/cid" xmlns:w16="http://schemas.microsoft.com/office/word/2018/wordml" xmlns:w16sdtdh="http://schemas.microsoft.com/office/word/2020/wordml/sdtdatahash" xmlns:w16se="http://schemas.microsoft.com/office/word/2015/wordml/symex" xmlns:wpg="http://schemas.microsoft.com/office/word/2010/wordprocessingGroup" xmlns:wpi="http://schemas.microsoft.com/office/word/2010/wordprocessingInk" xmlns:wne="http://schemas.microsoft.com/office/word/2006/wordml" xmlns:wps="http://schemas.microsoft.com/office/word/2010/wordprocessingShape" mc:Ignorable="w14 w15 w16se w16cid w16 w16cex w16sdtdh wp14">
+<w:document xmlns:wpc="http://schemas.microsoft.com/office/word/2010/wordprocessingCanvas" xmlns:cx="http://schemas.microsoft.com/office/drawing/2014/chartex" xmlns:mc="http://schemas.openxmlformats.org/markup-compatibility/2006" xmlns:o="urn:schemas-microsoft-com:office:office" xmlns:r="http://schemas.openxmlformats.org/officeDocument/2006/relationships" xmlns:m="http://schemas.openxmlformats.org/officeDocument/2006/math" xmlns:v="urn:schemas-microsoft-com:vml" xmlns:wp14="http://schemas.microsoft.com/office/word/2010/wordprocessingDrawing" xmlns:wp="http://schemas.openxmlformats.org/drawingml/2006/wordprocessingDrawing" xmlns:w10="urn:schemas-microsoft-com:office:word" xmlns:w="http://schemas.openxmlformats.org/wordprocessingml/2006/main" xmlns:w14="http://schemas.microsoft.com/office/word/2010/wordml" xmlns:w15="http://schemas.microsoft.com/office/word/2012/wordml" xmlns:w16se="http://schemas.microsoft.com/office/word/2015/wordml/symex" xmlns:wpg="http://schemas.microsoft.com/office/word/2010/wordprocessingGroup" xmlns:wpi="http://schemas.microsoft.com/office/word/2010/wordprocessingInk" xmlns:wne="http://schemas.microsoft.com/office/word/2006/wordml" xmlns:wps="http://schemas.microsoft.com/office/word/2010/wordprocessingShape" mc:Ignorable="w14 w15 w16se wp14">
   <w:body>
     <w:p>
       <w:pPr>
@@ -209,7 +209,31 @@
           <w:sz w:val="28"/>
           <w:szCs w:val="28"/>
         </w:rPr>
-        <w:t>Мандрыка Арина Юрьевна, Шершина Анна Исаевна</w:t>
+        <w:t xml:space="preserve">Мандрыка Арина Юрьевна, </w:t>
+      </w:r>
+      <w:proofErr w:type="spellStart"/>
+      <w:r>
+        <w:rPr>
+          <w:b w:val="0"/>
+          <w:bCs w:val="0"/>
+          <w:iCs/>
+          <w:color w:val="24292E"/>
+          <w:sz w:val="28"/>
+          <w:szCs w:val="28"/>
+        </w:rPr>
+        <w:t>Шершина</w:t>
+      </w:r>
+      <w:proofErr w:type="spellEnd"/>
+      <w:r>
+        <w:rPr>
+          <w:b w:val="0"/>
+          <w:bCs w:val="0"/>
+          <w:iCs/>
+          <w:color w:val="24292E"/>
+          <w:sz w:val="28"/>
+          <w:szCs w:val="28"/>
+        </w:rPr>
+        <w:t xml:space="preserve"> Анна Исаевна</w:t>
       </w:r>
       <w:r>
         <w:rPr>
@@ -252,7 +276,31 @@
           <w:sz w:val="28"/>
           <w:szCs w:val="28"/>
         </w:rPr>
-        <w:t xml:space="preserve">Алимов Альберт Радикович, </w:t>
+        <w:t xml:space="preserve">Алимов Альберт </w:t>
+      </w:r>
+      <w:proofErr w:type="spellStart"/>
+      <w:r>
+        <w:rPr>
+          <w:b w:val="0"/>
+          <w:bCs w:val="0"/>
+          <w:i/>
+          <w:color w:val="24292E"/>
+          <w:sz w:val="28"/>
+          <w:szCs w:val="28"/>
+        </w:rPr>
+        <w:t>Радикович</w:t>
+      </w:r>
+      <w:proofErr w:type="spellEnd"/>
+      <w:r>
+        <w:rPr>
+          <w:b w:val="0"/>
+          <w:bCs w:val="0"/>
+          <w:i/>
+          <w:color w:val="24292E"/>
+          <w:sz w:val="28"/>
+          <w:szCs w:val="28"/>
+        </w:rPr>
+        <w:t xml:space="preserve">, </w:t>
       </w:r>
       <w:r>
         <w:rPr>
@@ -765,6 +813,7 @@
         </w:rPr>
         <w:t>“</w:t>
       </w:r>
+      <w:proofErr w:type="gramStart"/>
       <w:r>
         <w:rPr>
           <w:rFonts w:ascii="Times New Roman" w:hAnsi="Times New Roman" w:cs="Times New Roman"/>
@@ -774,7 +823,19 @@
           <w:szCs w:val="28"/>
           <w:shd w:val="clear" w:color="auto" w:fill="FFFFFF"/>
         </w:rPr>
-        <w:t>Юные фермеры решили автоматизировать свою теплицу, установив в нее автоматизированную систему контроля и управления климатом.”</w:t>
+        <w:t>Юные</w:t>
+      </w:r>
+      <w:proofErr w:type="gramEnd"/>
+      <w:r>
+        <w:rPr>
+          <w:rFonts w:ascii="Times New Roman" w:hAnsi="Times New Roman" w:cs="Times New Roman"/>
+          <w:bCs/>
+          <w:color w:val="24292E"/>
+          <w:sz w:val="28"/>
+          <w:szCs w:val="28"/>
+          <w:shd w:val="clear" w:color="auto" w:fill="FFFFFF"/>
+        </w:rPr>
+        <w:t xml:space="preserve"> фермеры решили автоматизировать свою теплицу, установив в нее автоматизированную систему контроля и управления климатом.”</w:t>
       </w:r>
     </w:p>
     <w:p>
@@ -1270,6 +1331,7 @@
         </w:rPr>
         <w:t>Если средняя влажность почвы в конкретной бороздке теплицы меньше, чем </w:t>
       </w:r>
+      <w:proofErr w:type="spellStart"/>
       <w:r>
         <w:rPr>
           <w:rFonts w:ascii="Times New Roman" w:eastAsia="Times New Roman" w:hAnsi="Times New Roman" w:cs="Times New Roman"/>
@@ -1280,7 +1342,20 @@
           <w:szCs w:val="28"/>
           <w:lang w:eastAsia="ru-RU"/>
         </w:rPr>
-        <w:t>Hb %</w:t>
+        <w:t>Hb</w:t>
+      </w:r>
+      <w:proofErr w:type="spellEnd"/>
+      <w:r>
+        <w:rPr>
+          <w:rFonts w:ascii="Times New Roman" w:eastAsia="Times New Roman" w:hAnsi="Times New Roman" w:cs="Times New Roman"/>
+          <w:i/>
+          <w:iCs/>
+          <w:color w:val="24292E"/>
+          <w:sz w:val="28"/>
+          <w:szCs w:val="28"/>
+          <w:lang w:eastAsia="ru-RU"/>
+        </w:rPr>
+        <w:t> %</w:t>
       </w:r>
       <w:r>
         <w:rPr>
@@ -1392,6 +1467,7 @@
         </w:rPr>
         <w:t>, </w:t>
       </w:r>
+      <w:proofErr w:type="spellStart"/>
       <w:r>
         <w:rPr>
           <w:rFonts w:ascii="Times New Roman" w:eastAsia="Times New Roman" w:hAnsi="Times New Roman" w:cs="Times New Roman"/>
@@ -1404,6 +1480,7 @@
         </w:rPr>
         <w:t>Hb</w:t>
       </w:r>
+      <w:proofErr w:type="spellEnd"/>
       <w:r>
         <w:rPr>
           <w:rFonts w:ascii="Times New Roman" w:eastAsia="Times New Roman" w:hAnsi="Times New Roman" w:cs="Times New Roman"/>
@@ -1656,6 +1733,7 @@
           <w:shd w:val="clear" w:color="auto" w:fill="FFFFFF"/>
         </w:rPr>
       </w:pPr>
+      <w:proofErr w:type="spellStart"/>
       <w:r>
         <w:rPr>
           <w:rFonts w:ascii="Times New Roman" w:hAnsi="Times New Roman" w:cs="Times New Roman"/>
@@ -1668,6 +1746,7 @@
         </w:rPr>
         <w:t>Kivy</w:t>
       </w:r>
+      <w:proofErr w:type="spellEnd"/>
       <w:r>
         <w:rPr>
           <w:rFonts w:ascii="Times New Roman" w:hAnsi="Times New Roman" w:cs="Times New Roman"/>
@@ -1678,6 +1757,7 @@
         </w:rPr>
         <w:t xml:space="preserve"> — это библиотека </w:t>
       </w:r>
+      <w:proofErr w:type="spellStart"/>
       <w:r>
         <w:rPr>
           <w:rFonts w:ascii="Times New Roman" w:hAnsi="Times New Roman" w:cs="Times New Roman"/>
@@ -1690,15 +1770,126 @@
         </w:rPr>
         <w:t>Python</w:t>
       </w:r>
-      <w:r>
-        <w:rPr>
-          <w:rFonts w:ascii="Times New Roman" w:hAnsi="Times New Roman" w:cs="Times New Roman"/>
-          <w:color w:val="24292E"/>
-          <w:sz w:val="28"/>
-          <w:szCs w:val="28"/>
-          <w:shd w:val="clear" w:color="auto" w:fill="FFFFFF"/>
-        </w:rPr>
-        <w:t>, имеющая открытый код, предназначенная для разработки кроссплатформенных GUI приложений. Она позволяет писать вам приложения с графическим интерфейсом на чистом Python, которые работают на основных платформах (Windows, Linux, MacOS, Android, IOS)</w:t>
+      <w:proofErr w:type="spellEnd"/>
+      <w:r>
+        <w:rPr>
+          <w:rFonts w:ascii="Times New Roman" w:hAnsi="Times New Roman" w:cs="Times New Roman"/>
+          <w:color w:val="24292E"/>
+          <w:sz w:val="28"/>
+          <w:szCs w:val="28"/>
+          <w:shd w:val="clear" w:color="auto" w:fill="FFFFFF"/>
+        </w:rPr>
+        <w:t xml:space="preserve">, имеющая открытый код, предназначенная для разработки кроссплатформенных GUI приложений. Она позволяет писать вам приложения с графическим интерфейсом на чистом </w:t>
+      </w:r>
+      <w:proofErr w:type="spellStart"/>
+      <w:r>
+        <w:rPr>
+          <w:rFonts w:ascii="Times New Roman" w:hAnsi="Times New Roman" w:cs="Times New Roman"/>
+          <w:color w:val="24292E"/>
+          <w:sz w:val="28"/>
+          <w:szCs w:val="28"/>
+          <w:shd w:val="clear" w:color="auto" w:fill="FFFFFF"/>
+        </w:rPr>
+        <w:t>Python</w:t>
+      </w:r>
+      <w:proofErr w:type="spellEnd"/>
+      <w:r>
+        <w:rPr>
+          <w:rFonts w:ascii="Times New Roman" w:hAnsi="Times New Roman" w:cs="Times New Roman"/>
+          <w:color w:val="24292E"/>
+          <w:sz w:val="28"/>
+          <w:szCs w:val="28"/>
+          <w:shd w:val="clear" w:color="auto" w:fill="FFFFFF"/>
+        </w:rPr>
+        <w:t>, которые работают на основных платформах (</w:t>
+      </w:r>
+      <w:proofErr w:type="spellStart"/>
+      <w:r>
+        <w:rPr>
+          <w:rFonts w:ascii="Times New Roman" w:hAnsi="Times New Roman" w:cs="Times New Roman"/>
+          <w:color w:val="24292E"/>
+          <w:sz w:val="28"/>
+          <w:szCs w:val="28"/>
+          <w:shd w:val="clear" w:color="auto" w:fill="FFFFFF"/>
+        </w:rPr>
+        <w:t>Windows</w:t>
+      </w:r>
+      <w:proofErr w:type="spellEnd"/>
+      <w:r>
+        <w:rPr>
+          <w:rFonts w:ascii="Times New Roman" w:hAnsi="Times New Roman" w:cs="Times New Roman"/>
+          <w:color w:val="24292E"/>
+          <w:sz w:val="28"/>
+          <w:szCs w:val="28"/>
+          <w:shd w:val="clear" w:color="auto" w:fill="FFFFFF"/>
+        </w:rPr>
+        <w:t xml:space="preserve">, </w:t>
+      </w:r>
+      <w:proofErr w:type="spellStart"/>
+      <w:r>
+        <w:rPr>
+          <w:rFonts w:ascii="Times New Roman" w:hAnsi="Times New Roman" w:cs="Times New Roman"/>
+          <w:color w:val="24292E"/>
+          <w:sz w:val="28"/>
+          <w:szCs w:val="28"/>
+          <w:shd w:val="clear" w:color="auto" w:fill="FFFFFF"/>
+        </w:rPr>
+        <w:t>Linux</w:t>
+      </w:r>
+      <w:proofErr w:type="spellEnd"/>
+      <w:r>
+        <w:rPr>
+          <w:rFonts w:ascii="Times New Roman" w:hAnsi="Times New Roman" w:cs="Times New Roman"/>
+          <w:color w:val="24292E"/>
+          <w:sz w:val="28"/>
+          <w:szCs w:val="28"/>
+          <w:shd w:val="clear" w:color="auto" w:fill="FFFFFF"/>
+        </w:rPr>
+        <w:t xml:space="preserve">, </w:t>
+      </w:r>
+      <w:proofErr w:type="spellStart"/>
+      <w:r>
+        <w:rPr>
+          <w:rFonts w:ascii="Times New Roman" w:hAnsi="Times New Roman" w:cs="Times New Roman"/>
+          <w:color w:val="24292E"/>
+          <w:sz w:val="28"/>
+          <w:szCs w:val="28"/>
+          <w:shd w:val="clear" w:color="auto" w:fill="FFFFFF"/>
+        </w:rPr>
+        <w:t>MacOS</w:t>
+      </w:r>
+      <w:proofErr w:type="spellEnd"/>
+      <w:r>
+        <w:rPr>
+          <w:rFonts w:ascii="Times New Roman" w:hAnsi="Times New Roman" w:cs="Times New Roman"/>
+          <w:color w:val="24292E"/>
+          <w:sz w:val="28"/>
+          <w:szCs w:val="28"/>
+          <w:shd w:val="clear" w:color="auto" w:fill="FFFFFF"/>
+        </w:rPr>
+        <w:t xml:space="preserve">, </w:t>
+      </w:r>
+      <w:proofErr w:type="spellStart"/>
+      <w:r>
+        <w:rPr>
+          <w:rFonts w:ascii="Times New Roman" w:hAnsi="Times New Roman" w:cs="Times New Roman"/>
+          <w:color w:val="24292E"/>
+          <w:sz w:val="28"/>
+          <w:szCs w:val="28"/>
+          <w:shd w:val="clear" w:color="auto" w:fill="FFFFFF"/>
+        </w:rPr>
+        <w:t>Android</w:t>
+      </w:r>
+      <w:proofErr w:type="spellEnd"/>
+      <w:r>
+        <w:rPr>
+          <w:rFonts w:ascii="Times New Roman" w:hAnsi="Times New Roman" w:cs="Times New Roman"/>
+          <w:color w:val="24292E"/>
+          <w:sz w:val="28"/>
+          <w:szCs w:val="28"/>
+          <w:shd w:val="clear" w:color="auto" w:fill="FFFFFF"/>
+        </w:rPr>
+        <w:t>, IOS)</w:t>
       </w:r>
       <w:r>
         <w:rPr>
@@ -1732,8 +1923,53 @@
           <w:szCs w:val="28"/>
           <w:shd w:val="clear" w:color="auto" w:fill="FFFFFF"/>
         </w:rPr>
-        <w:t xml:space="preserve">Фреймворк Kivy разрабатывается с 2011 года. С момента релиза на его основе было построено много проектов под платформу Андирод. Если сравнивать </w:t>
-      </w:r>
+        <w:t xml:space="preserve">Фреймворк </w:t>
+      </w:r>
+      <w:proofErr w:type="spellStart"/>
+      <w:r>
+        <w:rPr>
+          <w:rFonts w:ascii="Times New Roman" w:hAnsi="Times New Roman" w:cs="Times New Roman"/>
+          <w:color w:val="24292E"/>
+          <w:sz w:val="28"/>
+          <w:szCs w:val="28"/>
+          <w:shd w:val="clear" w:color="auto" w:fill="FFFFFF"/>
+        </w:rPr>
+        <w:t>Kivy</w:t>
+      </w:r>
+      <w:proofErr w:type="spellEnd"/>
+      <w:r>
+        <w:rPr>
+          <w:rFonts w:ascii="Times New Roman" w:hAnsi="Times New Roman" w:cs="Times New Roman"/>
+          <w:color w:val="24292E"/>
+          <w:sz w:val="28"/>
+          <w:szCs w:val="28"/>
+          <w:shd w:val="clear" w:color="auto" w:fill="FFFFFF"/>
+        </w:rPr>
+        <w:t xml:space="preserve"> разрабатывается с 2011 года. С момента релиза на его основе было построено много проектов под платформу </w:t>
+      </w:r>
+      <w:proofErr w:type="spellStart"/>
+      <w:r>
+        <w:rPr>
+          <w:rFonts w:ascii="Times New Roman" w:hAnsi="Times New Roman" w:cs="Times New Roman"/>
+          <w:color w:val="24292E"/>
+          <w:sz w:val="28"/>
+          <w:szCs w:val="28"/>
+          <w:shd w:val="clear" w:color="auto" w:fill="FFFFFF"/>
+        </w:rPr>
+        <w:t>Андирод</w:t>
+      </w:r>
+      <w:proofErr w:type="spellEnd"/>
+      <w:r>
+        <w:rPr>
+          <w:rFonts w:ascii="Times New Roman" w:hAnsi="Times New Roman" w:cs="Times New Roman"/>
+          <w:color w:val="24292E"/>
+          <w:sz w:val="28"/>
+          <w:szCs w:val="28"/>
+          <w:shd w:val="clear" w:color="auto" w:fill="FFFFFF"/>
+        </w:rPr>
+        <w:t xml:space="preserve">. Если сравнивать </w:t>
+      </w:r>
+      <w:proofErr w:type="spellStart"/>
       <w:r>
         <w:rPr>
           <w:rFonts w:ascii="Times New Roman" w:hAnsi="Times New Roman" w:cs="Times New Roman"/>
@@ -1746,15 +1982,38 @@
         </w:rPr>
         <w:t>Kivy</w:t>
       </w:r>
-      <w:r>
-        <w:rPr>
-          <w:rFonts w:ascii="Times New Roman" w:hAnsi="Times New Roman" w:cs="Times New Roman"/>
-          <w:color w:val="24292E"/>
-          <w:sz w:val="28"/>
-          <w:szCs w:val="28"/>
-          <w:shd w:val="clear" w:color="auto" w:fill="FFFFFF"/>
-        </w:rPr>
-        <w:t xml:space="preserve"> с другими библиотеками языка Питон по набору функций, то среди крупных конкурентов можно выделить PyQT. Все прочие библиотеки явно будут уступать по функционалу.</w:t>
+      <w:proofErr w:type="spellEnd"/>
+      <w:r>
+        <w:rPr>
+          <w:rFonts w:ascii="Times New Roman" w:hAnsi="Times New Roman" w:cs="Times New Roman"/>
+          <w:color w:val="24292E"/>
+          <w:sz w:val="28"/>
+          <w:szCs w:val="28"/>
+          <w:shd w:val="clear" w:color="auto" w:fill="FFFFFF"/>
+        </w:rPr>
+        <w:t xml:space="preserve"> с другими библиотеками языка Питон по набору функций, то среди крупных конкурентов можно выделить </w:t>
+      </w:r>
+      <w:proofErr w:type="spellStart"/>
+      <w:r>
+        <w:rPr>
+          <w:rFonts w:ascii="Times New Roman" w:hAnsi="Times New Roman" w:cs="Times New Roman"/>
+          <w:color w:val="24292E"/>
+          <w:sz w:val="28"/>
+          <w:szCs w:val="28"/>
+          <w:shd w:val="clear" w:color="auto" w:fill="FFFFFF"/>
+        </w:rPr>
+        <w:t>PyQT</w:t>
+      </w:r>
+      <w:proofErr w:type="spellEnd"/>
+      <w:r>
+        <w:rPr>
+          <w:rFonts w:ascii="Times New Roman" w:hAnsi="Times New Roman" w:cs="Times New Roman"/>
+          <w:color w:val="24292E"/>
+          <w:sz w:val="28"/>
+          <w:szCs w:val="28"/>
+          <w:shd w:val="clear" w:color="auto" w:fill="FFFFFF"/>
+        </w:rPr>
+        <w:t>. Все прочие библиотеки явно будут уступать по функционалу.</w:t>
       </w:r>
     </w:p>
     <w:p>
@@ -2390,6 +2649,7 @@
         </w:rPr>
         <w:t xml:space="preserve">: </w:t>
       </w:r>
+      <w:proofErr w:type="spellStart"/>
       <w:r>
         <w:rPr>
           <w:rFonts w:ascii="Times New Roman" w:hAnsi="Times New Roman" w:cs="Times New Roman"/>
@@ -2401,6 +2661,7 @@
         </w:rPr>
         <w:t>kivy</w:t>
       </w:r>
+      <w:proofErr w:type="spellEnd"/>
       <w:r>
         <w:rPr>
           <w:rFonts w:ascii="Times New Roman" w:hAnsi="Times New Roman" w:cs="Times New Roman"/>
@@ -2609,6 +2870,7 @@
         </w:rPr>
         <w:t xml:space="preserve">, </w:t>
       </w:r>
+      <w:proofErr w:type="spellStart"/>
       <w:r>
         <w:rPr>
           <w:rFonts w:ascii="Times New Roman" w:hAnsi="Times New Roman" w:cs="Times New Roman"/>
@@ -2620,6 +2882,7 @@
         </w:rPr>
         <w:t>kivy</w:t>
       </w:r>
+      <w:proofErr w:type="spellEnd"/>
       <w:r>
         <w:rPr>
           <w:rFonts w:ascii="Times New Roman" w:hAnsi="Times New Roman" w:cs="Times New Roman"/>
@@ -2880,6 +3143,7 @@
         </w:rPr>
         <w:t xml:space="preserve">, </w:t>
       </w:r>
+      <w:proofErr w:type="spellStart"/>
       <w:r>
         <w:rPr>
           <w:rFonts w:ascii="Times New Roman" w:hAnsi="Times New Roman" w:cs="Times New Roman"/>
@@ -2891,6 +3155,7 @@
         </w:rPr>
         <w:t>kivy</w:t>
       </w:r>
+      <w:proofErr w:type="spellEnd"/>
       <w:r>
         <w:rPr>
           <w:rFonts w:ascii="Times New Roman" w:hAnsi="Times New Roman" w:cs="Times New Roman"/>
@@ -2901,6 +3166,7 @@
         </w:rPr>
         <w:t xml:space="preserve">, </w:t>
       </w:r>
+      <w:proofErr w:type="spellStart"/>
       <w:r>
         <w:rPr>
           <w:rFonts w:ascii="Times New Roman" w:hAnsi="Times New Roman" w:cs="Times New Roman"/>
@@ -2912,6 +3178,7 @@
         </w:rPr>
         <w:t>json</w:t>
       </w:r>
+      <w:proofErr w:type="spellEnd"/>
       <w:r>
         <w:rPr>
           <w:rFonts w:ascii="Times New Roman" w:hAnsi="Times New Roman" w:cs="Times New Roman"/>
@@ -2922,6 +3189,7 @@
         </w:rPr>
         <w:t xml:space="preserve">, </w:t>
       </w:r>
+      <w:proofErr w:type="spellStart"/>
       <w:r>
         <w:rPr>
           <w:rFonts w:ascii="Times New Roman" w:hAnsi="Times New Roman" w:cs="Times New Roman"/>
@@ -2933,6 +3201,7 @@
         </w:rPr>
         <w:t>webbrowser</w:t>
       </w:r>
+      <w:proofErr w:type="spellEnd"/>
       <w:r>
         <w:rPr>
           <w:rFonts w:ascii="Times New Roman" w:hAnsi="Times New Roman" w:cs="Times New Roman"/>
@@ -3034,7 +3303,29 @@
           <w:szCs w:val="28"/>
           <w:shd w:val="clear" w:color="auto" w:fill="FFFFFF"/>
         </w:rPr>
-        <w:t>запроса (статус код 200), как мы и предполагали ошибка была в ссылке запроса.</w:t>
+        <w:t xml:space="preserve">запроса (статус код 200), как мы и предполагали </w:t>
+      </w:r>
+      <w:proofErr w:type="gramStart"/>
+      <w:r>
+        <w:rPr>
+          <w:rFonts w:ascii="Times New Roman" w:hAnsi="Times New Roman" w:cs="Times New Roman"/>
+          <w:color w:val="24292E"/>
+          <w:sz w:val="28"/>
+          <w:szCs w:val="28"/>
+          <w:shd w:val="clear" w:color="auto" w:fill="FFFFFF"/>
+        </w:rPr>
+        <w:t>ошибка</w:t>
+      </w:r>
+      <w:proofErr w:type="gramEnd"/>
+      <w:r>
+        <w:rPr>
+          <w:rFonts w:ascii="Times New Roman" w:hAnsi="Times New Roman" w:cs="Times New Roman"/>
+          <w:color w:val="24292E"/>
+          <w:sz w:val="28"/>
+          <w:szCs w:val="28"/>
+          <w:shd w:val="clear" w:color="auto" w:fill="FFFFFF"/>
+        </w:rPr>
+        <w:t xml:space="preserve"> была в ссылке запроса.</w:t>
       </w:r>
       <w:r>
         <w:rPr>
@@ -3098,7 +3389,29 @@
           <w:szCs w:val="28"/>
           <w:shd w:val="clear" w:color="auto" w:fill="FFFFFF"/>
         </w:rPr>
-        <w:t>таблица, режим ввода данных, режим экстренных действий, открытие репозитория при нажатии на соответствующие кнопки</w:t>
+        <w:t xml:space="preserve">таблица, режим ввода данных, режим экстренных действий, открытие </w:t>
+      </w:r>
+      <w:proofErr w:type="spellStart"/>
+      <w:r>
+        <w:rPr>
+          <w:rFonts w:ascii="Times New Roman" w:hAnsi="Times New Roman" w:cs="Times New Roman"/>
+          <w:color w:val="24292E"/>
+          <w:sz w:val="28"/>
+          <w:szCs w:val="28"/>
+          <w:shd w:val="clear" w:color="auto" w:fill="FFFFFF"/>
+        </w:rPr>
+        <w:t>репозитория</w:t>
+      </w:r>
+      <w:proofErr w:type="spellEnd"/>
+      <w:r>
+        <w:rPr>
+          <w:rFonts w:ascii="Times New Roman" w:hAnsi="Times New Roman" w:cs="Times New Roman"/>
+          <w:color w:val="24292E"/>
+          <w:sz w:val="28"/>
+          <w:szCs w:val="28"/>
+          <w:shd w:val="clear" w:color="auto" w:fill="FFFFFF"/>
+        </w:rPr>
+        <w:t xml:space="preserve"> при нажатии на соответствующие кнопки</w:t>
       </w:r>
       <w:r>
         <w:rPr>
@@ -3193,6 +3506,7 @@
         </w:rPr>
         <w:t xml:space="preserve">, </w:t>
       </w:r>
+      <w:proofErr w:type="spellStart"/>
       <w:r>
         <w:rPr>
           <w:rFonts w:ascii="Times New Roman" w:hAnsi="Times New Roman" w:cs="Times New Roman"/>
@@ -3204,6 +3518,7 @@
         </w:rPr>
         <w:t>kivy</w:t>
       </w:r>
+      <w:proofErr w:type="spellEnd"/>
       <w:r>
         <w:rPr>
           <w:rFonts w:ascii="Times New Roman" w:hAnsi="Times New Roman" w:cs="Times New Roman"/>
@@ -3214,6 +3529,7 @@
         </w:rPr>
         <w:t xml:space="preserve">, </w:t>
       </w:r>
+      <w:proofErr w:type="spellStart"/>
       <w:r>
         <w:rPr>
           <w:rFonts w:ascii="Times New Roman" w:hAnsi="Times New Roman" w:cs="Times New Roman"/>
@@ -3225,6 +3541,7 @@
         </w:rPr>
         <w:t>json</w:t>
       </w:r>
+      <w:proofErr w:type="spellEnd"/>
       <w:r>
         <w:rPr>
           <w:rFonts w:ascii="Times New Roman" w:hAnsi="Times New Roman" w:cs="Times New Roman"/>
@@ -3235,6 +3552,7 @@
         </w:rPr>
         <w:t xml:space="preserve">, </w:t>
       </w:r>
+      <w:proofErr w:type="spellStart"/>
       <w:r>
         <w:rPr>
           <w:rFonts w:ascii="Times New Roman" w:hAnsi="Times New Roman" w:cs="Times New Roman"/>
@@ -3246,6 +3564,7 @@
         </w:rPr>
         <w:t>webbrowser</w:t>
       </w:r>
+      <w:proofErr w:type="spellEnd"/>
       <w:r>
         <w:rPr>
           <w:rFonts w:ascii="Times New Roman" w:hAnsi="Times New Roman" w:cs="Times New Roman"/>
@@ -3386,7 +3705,29 @@
           <w:szCs w:val="28"/>
           <w:shd w:val="clear" w:color="auto" w:fill="FFFFFF"/>
         </w:rPr>
-        <w:t xml:space="preserve">положительный ответ кнопок и переключателей в режиме экстренных действий и положительный ответ при нажатии на кнопку открытия репозитория. Плохая читабельность текста на сайте, требуется подобрать шрифт и цвет. Исправлена ошибка с </w:t>
+        <w:t xml:space="preserve">положительный ответ кнопок и переключателей в режиме экстренных действий и положительный ответ при нажатии на кнопку открытия </w:t>
+      </w:r>
+      <w:proofErr w:type="spellStart"/>
+      <w:r>
+        <w:rPr>
+          <w:rFonts w:ascii="Times New Roman" w:hAnsi="Times New Roman" w:cs="Times New Roman"/>
+          <w:color w:val="24292E"/>
+          <w:sz w:val="28"/>
+          <w:szCs w:val="28"/>
+          <w:shd w:val="clear" w:color="auto" w:fill="FFFFFF"/>
+        </w:rPr>
+        <w:t>репозитория</w:t>
+      </w:r>
+      <w:proofErr w:type="spellEnd"/>
+      <w:r>
+        <w:rPr>
+          <w:rFonts w:ascii="Times New Roman" w:hAnsi="Times New Roman" w:cs="Times New Roman"/>
+          <w:color w:val="24292E"/>
+          <w:sz w:val="28"/>
+          <w:szCs w:val="28"/>
+          <w:shd w:val="clear" w:color="auto" w:fill="FFFFFF"/>
+        </w:rPr>
+        <w:t xml:space="preserve">. Плохая читабельность текста на сайте, требуется подобрать шрифт и цвет. Исправлена ошибка с </w:t>
       </w:r>
       <w:r>
         <w:rPr>
@@ -3556,6 +3897,7 @@
         </w:rPr>
         <w:t xml:space="preserve">, </w:t>
       </w:r>
+      <w:proofErr w:type="spellStart"/>
       <w:r>
         <w:rPr>
           <w:rFonts w:ascii="Times New Roman" w:hAnsi="Times New Roman" w:cs="Times New Roman"/>
@@ -3567,6 +3909,7 @@
         </w:rPr>
         <w:t>kivy</w:t>
       </w:r>
+      <w:proofErr w:type="spellEnd"/>
       <w:r>
         <w:rPr>
           <w:rFonts w:ascii="Times New Roman" w:hAnsi="Times New Roman" w:cs="Times New Roman"/>
@@ -3577,6 +3920,7 @@
         </w:rPr>
         <w:t xml:space="preserve">, </w:t>
       </w:r>
+      <w:proofErr w:type="spellStart"/>
       <w:r>
         <w:rPr>
           <w:rFonts w:ascii="Times New Roman" w:hAnsi="Times New Roman" w:cs="Times New Roman"/>
@@ -3588,6 +3932,7 @@
         </w:rPr>
         <w:t>json</w:t>
       </w:r>
+      <w:proofErr w:type="spellEnd"/>
       <w:r>
         <w:rPr>
           <w:rFonts w:ascii="Times New Roman" w:hAnsi="Times New Roman" w:cs="Times New Roman"/>
@@ -3598,6 +3943,7 @@
         </w:rPr>
         <w:t xml:space="preserve">, </w:t>
       </w:r>
+      <w:proofErr w:type="spellStart"/>
       <w:r>
         <w:rPr>
           <w:rFonts w:ascii="Times New Roman" w:hAnsi="Times New Roman" w:cs="Times New Roman"/>
@@ -3609,6 +3955,7 @@
         </w:rPr>
         <w:t>webbrowser</w:t>
       </w:r>
+      <w:proofErr w:type="spellEnd"/>
       <w:r>
         <w:rPr>
           <w:rFonts w:ascii="Times New Roman" w:hAnsi="Times New Roman" w:cs="Times New Roman"/>
@@ -3928,7 +4275,29 @@
           <w:szCs w:val="28"/>
           <w:shd w:val="clear" w:color="auto" w:fill="FFFFFF"/>
         </w:rPr>
-        <w:t xml:space="preserve">с использованием андроид эмулятора </w:t>
+        <w:t xml:space="preserve">с использованием </w:t>
+      </w:r>
+      <w:proofErr w:type="spellStart"/>
+      <w:r>
+        <w:rPr>
+          <w:rFonts w:ascii="Times New Roman" w:hAnsi="Times New Roman" w:cs="Times New Roman"/>
+          <w:color w:val="24292E"/>
+          <w:sz w:val="28"/>
+          <w:szCs w:val="28"/>
+          <w:shd w:val="clear" w:color="auto" w:fill="FFFFFF"/>
+        </w:rPr>
+        <w:t>андроид</w:t>
+      </w:r>
+      <w:proofErr w:type="spellEnd"/>
+      <w:r>
+        <w:rPr>
+          <w:rFonts w:ascii="Times New Roman" w:hAnsi="Times New Roman" w:cs="Times New Roman"/>
+          <w:color w:val="24292E"/>
+          <w:sz w:val="28"/>
+          <w:szCs w:val="28"/>
+          <w:shd w:val="clear" w:color="auto" w:fill="FFFFFF"/>
+        </w:rPr>
+        <w:t xml:space="preserve"> эмулятора </w:t>
       </w:r>
       <w:r>
         <w:rPr>
@@ -3971,6 +4340,7 @@
         </w:rPr>
         <w:t xml:space="preserve"> </w:t>
       </w:r>
+      <w:proofErr w:type="spellStart"/>
       <w:r>
         <w:rPr>
           <w:rFonts w:ascii="Times New Roman" w:hAnsi="Times New Roman" w:cs="Times New Roman"/>
@@ -3982,6 +4352,7 @@
         </w:rPr>
         <w:t>Termux</w:t>
       </w:r>
+      <w:proofErr w:type="spellEnd"/>
       <w:r>
         <w:rPr>
           <w:rFonts w:ascii="Times New Roman" w:hAnsi="Times New Roman" w:cs="Times New Roman"/>
@@ -4199,7 +4570,29 @@
           <w:szCs w:val="28"/>
           <w:shd w:val="clear" w:color="auto" w:fill="FFFFFF"/>
         </w:rPr>
-        <w:t xml:space="preserve">с использованием андроид эмулятора </w:t>
+        <w:t xml:space="preserve">с использованием </w:t>
+      </w:r>
+      <w:proofErr w:type="spellStart"/>
+      <w:r>
+        <w:rPr>
+          <w:rFonts w:ascii="Times New Roman" w:hAnsi="Times New Roman" w:cs="Times New Roman"/>
+          <w:color w:val="24292E"/>
+          <w:sz w:val="28"/>
+          <w:szCs w:val="28"/>
+          <w:shd w:val="clear" w:color="auto" w:fill="FFFFFF"/>
+        </w:rPr>
+        <w:t>андроид</w:t>
+      </w:r>
+      <w:proofErr w:type="spellEnd"/>
+      <w:r>
+        <w:rPr>
+          <w:rFonts w:ascii="Times New Roman" w:hAnsi="Times New Roman" w:cs="Times New Roman"/>
+          <w:color w:val="24292E"/>
+          <w:sz w:val="28"/>
+          <w:szCs w:val="28"/>
+          <w:shd w:val="clear" w:color="auto" w:fill="FFFFFF"/>
+        </w:rPr>
+        <w:t xml:space="preserve"> эмулятора </w:t>
       </w:r>
       <w:r>
         <w:rPr>
@@ -4242,6 +4635,7 @@
         </w:rPr>
         <w:t xml:space="preserve"> </w:t>
       </w:r>
+      <w:proofErr w:type="spellStart"/>
       <w:r>
         <w:rPr>
           <w:rFonts w:ascii="Times New Roman" w:hAnsi="Times New Roman" w:cs="Times New Roman"/>
@@ -4253,6 +4647,7 @@
         </w:rPr>
         <w:t>Termux</w:t>
       </w:r>
+      <w:proofErr w:type="spellEnd"/>
       <w:r>
         <w:rPr>
           <w:rFonts w:ascii="Times New Roman" w:hAnsi="Times New Roman" w:cs="Times New Roman"/>
@@ -4622,6 +5017,7 @@
         </w:rPr>
         <w:t xml:space="preserve"> </w:t>
       </w:r>
+      <w:proofErr w:type="spellStart"/>
       <w:r>
         <w:rPr>
           <w:rFonts w:ascii="Times New Roman" w:hAnsi="Times New Roman" w:cs="Times New Roman"/>
@@ -4635,6 +5031,7 @@
         </w:rPr>
         <w:t>kivy</w:t>
       </w:r>
+      <w:proofErr w:type="spellEnd"/>
       <w:r>
         <w:rPr>
           <w:rFonts w:ascii="Times New Roman" w:hAnsi="Times New Roman" w:cs="Times New Roman"/>
@@ -4827,6 +5224,7 @@
           <w:sz w:val="28"/>
           <w:szCs w:val="28"/>
           <w:shd w:val="clear" w:color="auto" w:fill="FFFFFF"/>
+          <w:lang w:eastAsia="ru-RU"/>
         </w:rPr>
         <w:drawing>
           <wp:inline distT="0" distB="0" distL="0" distR="0" wp14:anchorId="3EA959A1" wp14:editId="5DC34085">
@@ -4886,6 +5284,7 @@
           <w:sz w:val="28"/>
           <w:szCs w:val="28"/>
           <w:shd w:val="clear" w:color="auto" w:fill="FFFFFF"/>
+          <w:lang w:eastAsia="ru-RU"/>
         </w:rPr>
         <w:drawing>
           <wp:anchor distT="0" distB="0" distL="114300" distR="114300" simplePos="0" relativeHeight="251659264" behindDoc="0" locked="0" layoutInCell="1" allowOverlap="1" wp14:anchorId="496E3044" wp14:editId="4EEFDFE5">
@@ -5105,8 +5504,9 @@
           <w:szCs w:val="28"/>
           <w:shd w:val="clear" w:color="auto" w:fill="FFFFFF" w:themeFill="background1"/>
         </w:rPr>
-        <w:t>тправляем patch запрос на старт полива всех грядок</w:t>
-      </w:r>
+        <w:t xml:space="preserve">тправляем </w:t>
+      </w:r>
+      <w:proofErr w:type="spellStart"/>
       <w:r>
         <w:rPr>
           <w:rFonts w:ascii="Times New Roman" w:hAnsi="Times New Roman" w:cs="Times New Roman"/>
@@ -5115,7 +5515,50 @@
           <w:szCs w:val="28"/>
           <w:shd w:val="clear" w:color="auto" w:fill="FFFFFF" w:themeFill="background1"/>
         </w:rPr>
-        <w:t>, где в качестве параметра указываем  0 – если требуется прекратить полив, 1 – если начать соответственно.</w:t>
+        <w:t>patch</w:t>
+      </w:r>
+      <w:proofErr w:type="spellEnd"/>
+      <w:r>
+        <w:rPr>
+          <w:rFonts w:ascii="Times New Roman" w:hAnsi="Times New Roman" w:cs="Times New Roman"/>
+          <w:color w:val="262626" w:themeColor="text1" w:themeTint="D9"/>
+          <w:sz w:val="28"/>
+          <w:szCs w:val="28"/>
+          <w:shd w:val="clear" w:color="auto" w:fill="FFFFFF" w:themeFill="background1"/>
+        </w:rPr>
+        <w:t xml:space="preserve"> запрос на старт полива всех грядок</w:t>
+      </w:r>
+      <w:r>
+        <w:rPr>
+          <w:rFonts w:ascii="Times New Roman" w:hAnsi="Times New Roman" w:cs="Times New Roman"/>
+          <w:color w:val="262626" w:themeColor="text1" w:themeTint="D9"/>
+          <w:sz w:val="28"/>
+          <w:szCs w:val="28"/>
+          <w:shd w:val="clear" w:color="auto" w:fill="FFFFFF" w:themeFill="background1"/>
+        </w:rPr>
+        <w:t xml:space="preserve">, где в качестве параметра </w:t>
+      </w:r>
+      <w:proofErr w:type="gramStart"/>
+      <w:r>
+        <w:rPr>
+          <w:rFonts w:ascii="Times New Roman" w:hAnsi="Times New Roman" w:cs="Times New Roman"/>
+          <w:color w:val="262626" w:themeColor="text1" w:themeTint="D9"/>
+          <w:sz w:val="28"/>
+          <w:szCs w:val="28"/>
+          <w:shd w:val="clear" w:color="auto" w:fill="FFFFFF" w:themeFill="background1"/>
+        </w:rPr>
+        <w:t>указываем  0</w:t>
+      </w:r>
+      <w:proofErr w:type="gramEnd"/>
+      <w:r>
+        <w:rPr>
+          <w:rFonts w:ascii="Times New Roman" w:hAnsi="Times New Roman" w:cs="Times New Roman"/>
+          <w:color w:val="262626" w:themeColor="text1" w:themeTint="D9"/>
+          <w:sz w:val="28"/>
+          <w:szCs w:val="28"/>
+          <w:shd w:val="clear" w:color="auto" w:fill="FFFFFF" w:themeFill="background1"/>
+        </w:rPr>
+        <w:t xml:space="preserve"> – если требуется прекратить полив, 1 – если начать соответственно.</w:t>
       </w:r>
     </w:p>
     <w:p>
@@ -5177,7 +5620,29 @@
           <w:szCs w:val="28"/>
           <w:shd w:val="clear" w:color="auto" w:fill="FFFFFF" w:themeFill="background1"/>
         </w:rPr>
-        <w:t>тправляем patch запрос на открытие/закрытие форточки</w:t>
+        <w:t xml:space="preserve">тправляем </w:t>
+      </w:r>
+      <w:proofErr w:type="spellStart"/>
+      <w:r>
+        <w:rPr>
+          <w:rFonts w:ascii="Times New Roman" w:hAnsi="Times New Roman" w:cs="Times New Roman"/>
+          <w:color w:val="262626" w:themeColor="text1" w:themeTint="D9"/>
+          <w:sz w:val="28"/>
+          <w:szCs w:val="28"/>
+          <w:shd w:val="clear" w:color="auto" w:fill="FFFFFF" w:themeFill="background1"/>
+        </w:rPr>
+        <w:t>patch</w:t>
+      </w:r>
+      <w:proofErr w:type="spellEnd"/>
+      <w:r>
+        <w:rPr>
+          <w:rFonts w:ascii="Times New Roman" w:hAnsi="Times New Roman" w:cs="Times New Roman"/>
+          <w:color w:val="262626" w:themeColor="text1" w:themeTint="D9"/>
+          <w:sz w:val="28"/>
+          <w:szCs w:val="28"/>
+          <w:shd w:val="clear" w:color="auto" w:fill="FFFFFF" w:themeFill="background1"/>
+        </w:rPr>
+        <w:t xml:space="preserve"> запрос на открытие/закрытие форточки</w:t>
       </w:r>
       <w:r>
         <w:rPr>
@@ -5716,12 +6181,888 @@
         <w:shd w:val="clear" w:color="auto" w:fill="FFFFFF" w:themeFill="background1"/>
         <w:jc w:val="both"/>
         <w:rPr>
-          <w:color w:val="7F7F7F" w:themeColor="text1" w:themeTint="80"/>
-        </w:rPr>
-      </w:pPr>
+          <w:rFonts w:ascii="Times New Roman" w:hAnsi="Times New Roman" w:cs="Times New Roman"/>
+          <w:color w:val="000000" w:themeColor="text1"/>
+          <w:sz w:val="28"/>
+          <w:szCs w:val="28"/>
+        </w:rPr>
+      </w:pPr>
+      <w:r>
+        <w:rPr>
+          <w:rFonts w:ascii="Times New Roman" w:hAnsi="Times New Roman" w:cs="Times New Roman"/>
+          <w:color w:val="000000" w:themeColor="text1"/>
+          <w:sz w:val="28"/>
+          <w:szCs w:val="28"/>
+        </w:rPr>
+        <w:t>Ч</w:t>
+      </w:r>
+      <w:r>
+        <w:rPr>
+          <w:rFonts w:ascii="Times New Roman" w:hAnsi="Times New Roman" w:cs="Times New Roman"/>
+          <w:color w:val="000000" w:themeColor="text1"/>
+          <w:sz w:val="28"/>
+          <w:szCs w:val="28"/>
+        </w:rPr>
+        <w:t>асти кода для создания сайта</w:t>
+      </w:r>
+      <w:r>
+        <w:rPr>
+          <w:rFonts w:ascii="Times New Roman" w:hAnsi="Times New Roman" w:cs="Times New Roman"/>
+          <w:color w:val="000000" w:themeColor="text1"/>
+          <w:sz w:val="28"/>
+          <w:szCs w:val="28"/>
+        </w:rPr>
+        <w:t>.</w:t>
+      </w:r>
+      <w:r>
+        <w:rPr>
+          <w:rFonts w:ascii="Times New Roman" w:hAnsi="Times New Roman" w:cs="Times New Roman"/>
+          <w:color w:val="000000" w:themeColor="text1"/>
+          <w:sz w:val="28"/>
+          <w:szCs w:val="28"/>
+        </w:rPr>
+        <w:t xml:space="preserve"> </w:t>
+      </w:r>
+      <w:proofErr w:type="gramStart"/>
+      <w:r>
+        <w:rPr>
+          <w:rFonts w:ascii="Times New Roman" w:hAnsi="Times New Roman" w:cs="Times New Roman"/>
+          <w:color w:val="000000" w:themeColor="text1"/>
+          <w:sz w:val="28"/>
+          <w:szCs w:val="28"/>
+        </w:rPr>
+        <w:t>При его создание</w:t>
+      </w:r>
+      <w:proofErr w:type="gramEnd"/>
+      <w:r>
+        <w:rPr>
+          <w:rFonts w:ascii="Times New Roman" w:hAnsi="Times New Roman" w:cs="Times New Roman"/>
+          <w:color w:val="000000" w:themeColor="text1"/>
+          <w:sz w:val="28"/>
+          <w:szCs w:val="28"/>
+        </w:rPr>
+        <w:t xml:space="preserve"> мы работали с </w:t>
+      </w:r>
+      <w:r>
+        <w:rPr>
+          <w:rFonts w:ascii="Times New Roman" w:hAnsi="Times New Roman" w:cs="Times New Roman"/>
+          <w:color w:val="000000" w:themeColor="text1"/>
+          <w:sz w:val="28"/>
+          <w:szCs w:val="28"/>
+          <w:lang w:val="en-US"/>
+        </w:rPr>
+        <w:t>HTML</w:t>
+      </w:r>
+      <w:r>
+        <w:rPr>
+          <w:rFonts w:ascii="Times New Roman" w:hAnsi="Times New Roman" w:cs="Times New Roman"/>
+          <w:color w:val="000000" w:themeColor="text1"/>
+          <w:sz w:val="28"/>
+          <w:szCs w:val="28"/>
+        </w:rPr>
+        <w:t xml:space="preserve"> </w:t>
+      </w:r>
+      <w:r>
+        <w:rPr>
+          <w:rFonts w:ascii="Times New Roman" w:hAnsi="Times New Roman" w:cs="Times New Roman"/>
+          <w:color w:val="000000" w:themeColor="text1"/>
+          <w:sz w:val="28"/>
+          <w:szCs w:val="28"/>
+        </w:rPr>
+        <w:t>и</w:t>
+      </w:r>
+      <w:r>
+        <w:rPr>
+          <w:rFonts w:ascii="Times New Roman" w:hAnsi="Times New Roman" w:cs="Times New Roman"/>
+          <w:color w:val="000000" w:themeColor="text1"/>
+          <w:sz w:val="28"/>
+          <w:szCs w:val="28"/>
+        </w:rPr>
+        <w:t xml:space="preserve"> </w:t>
+      </w:r>
+      <w:r>
+        <w:rPr>
+          <w:rFonts w:ascii="Times New Roman" w:hAnsi="Times New Roman" w:cs="Times New Roman"/>
+          <w:color w:val="000000" w:themeColor="text1"/>
+          <w:sz w:val="28"/>
+          <w:szCs w:val="28"/>
+          <w:lang w:val="en-US"/>
+        </w:rPr>
+        <w:t>CSS</w:t>
+      </w:r>
+      <w:r>
+        <w:rPr>
+          <w:rFonts w:ascii="Times New Roman" w:hAnsi="Times New Roman" w:cs="Times New Roman"/>
+          <w:color w:val="000000" w:themeColor="text1"/>
+          <w:sz w:val="28"/>
+          <w:szCs w:val="28"/>
+        </w:rPr>
+        <w:t>:</w:t>
+      </w:r>
+    </w:p>
+    <w:p>
+      <w:pPr>
+        <w:pStyle w:val="HTML"/>
+        <w:shd w:val="clear" w:color="auto" w:fill="FFFFFF" w:themeFill="background1"/>
+        <w:jc w:val="both"/>
+        <w:rPr>
+          <w:rFonts w:ascii="Times New Roman" w:hAnsi="Times New Roman" w:cs="Times New Roman"/>
+          <w:color w:val="000000" w:themeColor="text1"/>
+          <w:sz w:val="28"/>
+          <w:szCs w:val="28"/>
+        </w:rPr>
+      </w:pPr>
+      <w:r>
+        <w:rPr>
+          <w:rFonts w:ascii="Times New Roman" w:hAnsi="Times New Roman" w:cs="Times New Roman"/>
+          <w:color w:val="000000" w:themeColor="text1"/>
+          <w:sz w:val="28"/>
+          <w:szCs w:val="28"/>
+        </w:rPr>
+        <w:t xml:space="preserve">1 –  </w:t>
+      </w:r>
+      <w:r>
+        <w:rPr>
+          <w:rFonts w:ascii="Times New Roman" w:hAnsi="Times New Roman" w:cs="Times New Roman"/>
+          <w:color w:val="000000" w:themeColor="text1"/>
+          <w:sz w:val="28"/>
+          <w:szCs w:val="28"/>
+        </w:rPr>
+        <w:t xml:space="preserve">Создание </w:t>
+      </w:r>
+      <w:r>
+        <w:rPr>
+          <w:rFonts w:ascii="Times New Roman" w:hAnsi="Times New Roman" w:cs="Times New Roman"/>
+          <w:color w:val="000000" w:themeColor="text1"/>
+          <w:sz w:val="28"/>
+          <w:szCs w:val="28"/>
+          <w:lang w:val="en-US"/>
+        </w:rPr>
+        <w:t>header</w:t>
+      </w:r>
+      <w:r>
+        <w:rPr>
+          <w:rFonts w:ascii="Times New Roman" w:hAnsi="Times New Roman" w:cs="Times New Roman"/>
+          <w:color w:val="000000" w:themeColor="text1"/>
+          <w:sz w:val="28"/>
+          <w:szCs w:val="28"/>
+        </w:rPr>
+        <w:t xml:space="preserve"> </w:t>
+      </w:r>
+      <w:r>
+        <w:rPr>
+          <w:rFonts w:ascii="Times New Roman" w:hAnsi="Times New Roman" w:cs="Times New Roman"/>
+          <w:color w:val="000000" w:themeColor="text1"/>
+          <w:sz w:val="28"/>
+          <w:szCs w:val="28"/>
+        </w:rPr>
+        <w:t>сайта</w:t>
+      </w:r>
+      <w:r>
+        <w:rPr>
+          <w:rFonts w:ascii="Times New Roman" w:hAnsi="Times New Roman" w:cs="Times New Roman"/>
+          <w:color w:val="000000" w:themeColor="text1"/>
+          <w:sz w:val="28"/>
+          <w:szCs w:val="28"/>
+        </w:rPr>
+        <w:t xml:space="preserve">, </w:t>
+      </w:r>
+      <w:r>
+        <w:rPr>
+          <w:rFonts w:ascii="Times New Roman" w:hAnsi="Times New Roman" w:cs="Times New Roman"/>
+          <w:color w:val="000000" w:themeColor="text1"/>
+          <w:sz w:val="28"/>
+          <w:szCs w:val="28"/>
+        </w:rPr>
+        <w:t>в котором есть логотип и ссылки на отдельные части сайта</w:t>
+      </w:r>
+      <w:r>
+        <w:rPr>
+          <w:rFonts w:ascii="Times New Roman" w:hAnsi="Times New Roman" w:cs="Times New Roman"/>
+          <w:color w:val="000000" w:themeColor="text1"/>
+          <w:sz w:val="28"/>
+          <w:szCs w:val="28"/>
+        </w:rPr>
+        <w:t>.</w:t>
+      </w:r>
+    </w:p>
+    <w:p>
+      <w:pPr>
+        <w:pStyle w:val="HTML"/>
+        <w:shd w:val="clear" w:color="auto" w:fill="FFFFFF" w:themeFill="background1"/>
+        <w:jc w:val="both"/>
+        <w:rPr>
+          <w:rFonts w:ascii="Times New Roman" w:hAnsi="Times New Roman" w:cs="Times New Roman"/>
+          <w:color w:val="000000" w:themeColor="text1"/>
+          <w:sz w:val="28"/>
+          <w:szCs w:val="28"/>
+        </w:rPr>
+      </w:pPr>
+      <w:r>
+        <w:rPr>
+          <w:rFonts w:ascii="Times New Roman" w:hAnsi="Times New Roman" w:cs="Times New Roman"/>
+          <w:color w:val="000000" w:themeColor="text1"/>
+          <w:sz w:val="28"/>
+          <w:szCs w:val="28"/>
+        </w:rPr>
+        <w:drawing>
+          <wp:inline distT="0" distB="0" distL="0" distR="0" wp14:anchorId="38093F26" wp14:editId="7A560C02">
+            <wp:extent cx="5940425" cy="2085975"/>
+            <wp:effectExtent l="0" t="0" r="3175" b="9525"/>
+            <wp:docPr id="15" name="Рисунок 15"/>
+            <wp:cNvGraphicFramePr>
+              <a:graphicFrameLocks xmlns:a="http://schemas.openxmlformats.org/drawingml/2006/main" noChangeAspect="1"/>
+            </wp:cNvGraphicFramePr>
+            <a:graphic xmlns:a="http://schemas.openxmlformats.org/drawingml/2006/main">
+              <a:graphicData uri="http://schemas.openxmlformats.org/drawingml/2006/picture">
+                <pic:pic xmlns:pic="http://schemas.openxmlformats.org/drawingml/2006/picture">
+                  <pic:nvPicPr>
+                    <pic:cNvPr id="1" name=""/>
+                    <pic:cNvPicPr/>
+                  </pic:nvPicPr>
+                  <pic:blipFill>
+                    <a:blip r:embed="rId22"/>
+                    <a:stretch>
+                      <a:fillRect/>
+                    </a:stretch>
+                  </pic:blipFill>
+                  <pic:spPr>
+                    <a:xfrm>
+                      <a:off x="0" y="0"/>
+                      <a:ext cx="5940425" cy="2085975"/>
+                    </a:xfrm>
+                    <a:prstGeom prst="rect">
+                      <a:avLst/>
+                    </a:prstGeom>
+                  </pic:spPr>
+                </pic:pic>
+              </a:graphicData>
+            </a:graphic>
+          </wp:inline>
+        </w:drawing>
+      </w:r>
+    </w:p>
+    <w:p>
+      <w:pPr>
+        <w:pStyle w:val="HTML"/>
+        <w:shd w:val="clear" w:color="auto" w:fill="FFFFFF" w:themeFill="background1"/>
+        <w:jc w:val="both"/>
+        <w:rPr>
+          <w:rFonts w:ascii="Times New Roman" w:hAnsi="Times New Roman" w:cs="Times New Roman"/>
+          <w:color w:val="000000" w:themeColor="text1"/>
+          <w:sz w:val="28"/>
+          <w:szCs w:val="28"/>
+        </w:rPr>
+      </w:pPr>
+      <w:r>
+        <w:rPr>
+          <w:rFonts w:ascii="Times New Roman" w:hAnsi="Times New Roman" w:cs="Times New Roman"/>
+          <w:color w:val="000000" w:themeColor="text1"/>
+          <w:sz w:val="28"/>
+          <w:szCs w:val="28"/>
+        </w:rPr>
+        <w:t xml:space="preserve">2 – </w:t>
+      </w:r>
+      <w:r>
+        <w:rPr>
+          <w:rFonts w:ascii="Times New Roman" w:hAnsi="Times New Roman" w:cs="Times New Roman"/>
+          <w:color w:val="000000" w:themeColor="text1"/>
+          <w:sz w:val="28"/>
+          <w:szCs w:val="28"/>
+        </w:rPr>
+        <w:t>Создание вступительной страницы сайта</w:t>
+      </w:r>
+      <w:r>
+        <w:rPr>
+          <w:rFonts w:ascii="Times New Roman" w:hAnsi="Times New Roman" w:cs="Times New Roman"/>
+          <w:color w:val="000000" w:themeColor="text1"/>
+          <w:sz w:val="28"/>
+          <w:szCs w:val="28"/>
+        </w:rPr>
+        <w:t xml:space="preserve">, </w:t>
+      </w:r>
+      <w:r>
+        <w:rPr>
+          <w:rFonts w:ascii="Times New Roman" w:hAnsi="Times New Roman" w:cs="Times New Roman"/>
+          <w:color w:val="000000" w:themeColor="text1"/>
+          <w:sz w:val="28"/>
+          <w:szCs w:val="28"/>
+        </w:rPr>
+        <w:t>где можно скачать приложение</w:t>
+      </w:r>
+      <w:r>
+        <w:rPr>
+          <w:rFonts w:ascii="Times New Roman" w:hAnsi="Times New Roman" w:cs="Times New Roman"/>
+          <w:color w:val="000000" w:themeColor="text1"/>
+          <w:sz w:val="28"/>
+          <w:szCs w:val="28"/>
+        </w:rPr>
+        <w:t>.</w:t>
+      </w:r>
+    </w:p>
+    <w:p>
+      <w:pPr>
+        <w:pStyle w:val="HTML"/>
+        <w:shd w:val="clear" w:color="auto" w:fill="FFFFFF" w:themeFill="background1"/>
+        <w:jc w:val="both"/>
+        <w:rPr>
+          <w:rFonts w:ascii="Times New Roman" w:hAnsi="Times New Roman" w:cs="Times New Roman"/>
+          <w:color w:val="000000" w:themeColor="text1"/>
+          <w:sz w:val="28"/>
+          <w:szCs w:val="28"/>
+        </w:rPr>
+      </w:pPr>
+      <w:r>
+        <w:rPr>
+          <w:rFonts w:ascii="Times New Roman" w:hAnsi="Times New Roman" w:cs="Times New Roman"/>
+          <w:color w:val="000000" w:themeColor="text1"/>
+          <w:sz w:val="28"/>
+          <w:szCs w:val="28"/>
+        </w:rPr>
+        <w:lastRenderedPageBreak/>
+        <w:drawing>
+          <wp:inline distT="0" distB="0" distL="0" distR="0" wp14:anchorId="09D4DB8F" wp14:editId="30924CB1">
+            <wp:extent cx="6262679" cy="1962150"/>
+            <wp:effectExtent l="0" t="0" r="5080" b="0"/>
+            <wp:docPr id="16" name="Рисунок 16"/>
+            <wp:cNvGraphicFramePr>
+              <a:graphicFrameLocks xmlns:a="http://schemas.openxmlformats.org/drawingml/2006/main" noChangeAspect="1"/>
+            </wp:cNvGraphicFramePr>
+            <a:graphic xmlns:a="http://schemas.openxmlformats.org/drawingml/2006/main">
+              <a:graphicData uri="http://schemas.openxmlformats.org/drawingml/2006/picture">
+                <pic:pic xmlns:pic="http://schemas.openxmlformats.org/drawingml/2006/picture">
+                  <pic:nvPicPr>
+                    <pic:cNvPr id="1" name=""/>
+                    <pic:cNvPicPr/>
+                  </pic:nvPicPr>
+                  <pic:blipFill>
+                    <a:blip r:embed="rId23"/>
+                    <a:stretch>
+                      <a:fillRect/>
+                    </a:stretch>
+                  </pic:blipFill>
+                  <pic:spPr>
+                    <a:xfrm>
+                      <a:off x="0" y="0"/>
+                      <a:ext cx="6263853" cy="1962518"/>
+                    </a:xfrm>
+                    <a:prstGeom prst="rect">
+                      <a:avLst/>
+                    </a:prstGeom>
+                  </pic:spPr>
+                </pic:pic>
+              </a:graphicData>
+            </a:graphic>
+          </wp:inline>
+        </w:drawing>
+      </w:r>
+    </w:p>
+    <w:p>
+      <w:pPr>
+        <w:pStyle w:val="HTML"/>
+        <w:shd w:val="clear" w:color="auto" w:fill="FFFFFF" w:themeFill="background1"/>
+        <w:jc w:val="both"/>
+        <w:rPr>
+          <w:rFonts w:ascii="Times New Roman" w:hAnsi="Times New Roman" w:cs="Times New Roman"/>
+          <w:color w:val="000000" w:themeColor="text1"/>
+          <w:sz w:val="28"/>
+          <w:szCs w:val="28"/>
+        </w:rPr>
+      </w:pPr>
+      <w:r>
+        <w:rPr>
+          <w:rFonts w:ascii="Times New Roman" w:hAnsi="Times New Roman" w:cs="Times New Roman"/>
+          <w:color w:val="000000" w:themeColor="text1"/>
+          <w:sz w:val="28"/>
+          <w:szCs w:val="28"/>
+        </w:rPr>
+        <w:t xml:space="preserve">3 – </w:t>
+      </w:r>
+      <w:r>
+        <w:rPr>
+          <w:rFonts w:ascii="Times New Roman" w:hAnsi="Times New Roman" w:cs="Times New Roman"/>
+          <w:color w:val="000000" w:themeColor="text1"/>
+          <w:sz w:val="28"/>
+          <w:szCs w:val="28"/>
+        </w:rPr>
+        <w:t>Новая секция для описания приложения</w:t>
+      </w:r>
+      <w:r>
+        <w:rPr>
+          <w:rFonts w:ascii="Times New Roman" w:hAnsi="Times New Roman" w:cs="Times New Roman"/>
+          <w:color w:val="000000" w:themeColor="text1"/>
+          <w:sz w:val="28"/>
+          <w:szCs w:val="28"/>
+        </w:rPr>
+        <w:t>.</w:t>
+      </w:r>
+    </w:p>
+    <w:p>
+      <w:pPr>
+        <w:pStyle w:val="HTML"/>
+        <w:shd w:val="clear" w:color="auto" w:fill="FFFFFF" w:themeFill="background1"/>
+        <w:jc w:val="both"/>
+        <w:rPr>
+          <w:rFonts w:ascii="Times New Roman" w:hAnsi="Times New Roman" w:cs="Times New Roman"/>
+          <w:color w:val="000000" w:themeColor="text1"/>
+          <w:sz w:val="28"/>
+          <w:szCs w:val="28"/>
+        </w:rPr>
+      </w:pPr>
+      <w:r>
+        <w:rPr>
+          <w:rFonts w:ascii="Times New Roman" w:hAnsi="Times New Roman" w:cs="Times New Roman"/>
+          <w:color w:val="000000" w:themeColor="text1"/>
+          <w:sz w:val="28"/>
+          <w:szCs w:val="28"/>
+        </w:rPr>
+        <w:drawing>
+          <wp:inline distT="0" distB="0" distL="0" distR="0" wp14:anchorId="603C424B" wp14:editId="4F7AD685">
+            <wp:extent cx="5940425" cy="868045"/>
+            <wp:effectExtent l="0" t="0" r="3175" b="8255"/>
+            <wp:docPr id="17" name="Рисунок 17"/>
+            <wp:cNvGraphicFramePr>
+              <a:graphicFrameLocks xmlns:a="http://schemas.openxmlformats.org/drawingml/2006/main" noChangeAspect="1"/>
+            </wp:cNvGraphicFramePr>
+            <a:graphic xmlns:a="http://schemas.openxmlformats.org/drawingml/2006/main">
+              <a:graphicData uri="http://schemas.openxmlformats.org/drawingml/2006/picture">
+                <pic:pic xmlns:pic="http://schemas.openxmlformats.org/drawingml/2006/picture">
+                  <pic:nvPicPr>
+                    <pic:cNvPr id="1" name=""/>
+                    <pic:cNvPicPr/>
+                  </pic:nvPicPr>
+                  <pic:blipFill>
+                    <a:blip r:embed="rId24"/>
+                    <a:stretch>
+                      <a:fillRect/>
+                    </a:stretch>
+                  </pic:blipFill>
+                  <pic:spPr>
+                    <a:xfrm>
+                      <a:off x="0" y="0"/>
+                      <a:ext cx="5940425" cy="868045"/>
+                    </a:xfrm>
+                    <a:prstGeom prst="rect">
+                      <a:avLst/>
+                    </a:prstGeom>
+                  </pic:spPr>
+                </pic:pic>
+              </a:graphicData>
+            </a:graphic>
+          </wp:inline>
+        </w:drawing>
+      </w:r>
+    </w:p>
+    <w:p>
+      <w:pPr>
+        <w:pStyle w:val="HTML"/>
+        <w:shd w:val="clear" w:color="auto" w:fill="FFFFFF" w:themeFill="background1"/>
+        <w:jc w:val="both"/>
+        <w:rPr>
+          <w:rFonts w:ascii="Times New Roman" w:hAnsi="Times New Roman" w:cs="Times New Roman"/>
+          <w:color w:val="000000" w:themeColor="text1"/>
+          <w:sz w:val="28"/>
+          <w:szCs w:val="28"/>
+        </w:rPr>
+      </w:pPr>
+      <w:r>
+        <w:rPr>
+          <w:rFonts w:ascii="Times New Roman" w:hAnsi="Times New Roman" w:cs="Times New Roman"/>
+          <w:color w:val="000000" w:themeColor="text1"/>
+          <w:sz w:val="28"/>
+          <w:szCs w:val="28"/>
+        </w:rPr>
+        <w:t xml:space="preserve">4 – </w:t>
+      </w:r>
+      <w:r>
+        <w:rPr>
+          <w:rFonts w:ascii="Times New Roman" w:hAnsi="Times New Roman" w:cs="Times New Roman"/>
+          <w:color w:val="000000" w:themeColor="text1"/>
+          <w:sz w:val="28"/>
+          <w:szCs w:val="28"/>
+        </w:rPr>
+        <w:t>Выпадающее меню для работы с данной секцией</w:t>
+      </w:r>
+      <w:r>
+        <w:rPr>
+          <w:rFonts w:ascii="Times New Roman" w:hAnsi="Times New Roman" w:cs="Times New Roman"/>
+          <w:color w:val="000000" w:themeColor="text1"/>
+          <w:sz w:val="28"/>
+          <w:szCs w:val="28"/>
+        </w:rPr>
+        <w:t>.</w:t>
+      </w:r>
+    </w:p>
+    <w:p>
+      <w:pPr>
+        <w:pStyle w:val="HTML"/>
+        <w:shd w:val="clear" w:color="auto" w:fill="FFFFFF" w:themeFill="background1"/>
+        <w:jc w:val="both"/>
+        <w:rPr>
+          <w:rFonts w:ascii="Times New Roman" w:hAnsi="Times New Roman" w:cs="Times New Roman"/>
+          <w:color w:val="000000" w:themeColor="text1"/>
+          <w:sz w:val="28"/>
+          <w:szCs w:val="28"/>
+        </w:rPr>
+      </w:pPr>
+      <w:r>
+        <w:rPr>
+          <w:rFonts w:ascii="Times New Roman" w:hAnsi="Times New Roman" w:cs="Times New Roman"/>
+          <w:color w:val="000000" w:themeColor="text1"/>
+          <w:sz w:val="28"/>
+          <w:szCs w:val="28"/>
+        </w:rPr>
+        <w:drawing>
+          <wp:inline distT="0" distB="0" distL="0" distR="0" wp14:anchorId="530304EC" wp14:editId="1DA1D813">
+            <wp:extent cx="5057775" cy="2599983"/>
+            <wp:effectExtent l="0" t="0" r="0" b="0"/>
+            <wp:docPr id="18" name="Рисунок 18"/>
+            <wp:cNvGraphicFramePr>
+              <a:graphicFrameLocks xmlns:a="http://schemas.openxmlformats.org/drawingml/2006/main" noChangeAspect="1"/>
+            </wp:cNvGraphicFramePr>
+            <a:graphic xmlns:a="http://schemas.openxmlformats.org/drawingml/2006/main">
+              <a:graphicData uri="http://schemas.openxmlformats.org/drawingml/2006/picture">
+                <pic:pic xmlns:pic="http://schemas.openxmlformats.org/drawingml/2006/picture">
+                  <pic:nvPicPr>
+                    <pic:cNvPr id="1" name=""/>
+                    <pic:cNvPicPr/>
+                  </pic:nvPicPr>
+                  <pic:blipFill>
+                    <a:blip r:embed="rId25"/>
+                    <a:stretch>
+                      <a:fillRect/>
+                    </a:stretch>
+                  </pic:blipFill>
+                  <pic:spPr>
+                    <a:xfrm>
+                      <a:off x="0" y="0"/>
+                      <a:ext cx="5065363" cy="2603883"/>
+                    </a:xfrm>
+                    <a:prstGeom prst="rect">
+                      <a:avLst/>
+                    </a:prstGeom>
+                  </pic:spPr>
+                </pic:pic>
+              </a:graphicData>
+            </a:graphic>
+          </wp:inline>
+        </w:drawing>
+      </w:r>
+    </w:p>
+    <w:p>
+      <w:pPr>
+        <w:pStyle w:val="HTML"/>
+        <w:shd w:val="clear" w:color="auto" w:fill="FFFFFF" w:themeFill="background1"/>
+        <w:jc w:val="both"/>
+        <w:rPr>
+          <w:rFonts w:ascii="Times New Roman" w:hAnsi="Times New Roman" w:cs="Times New Roman"/>
+          <w:color w:val="000000" w:themeColor="text1"/>
+          <w:sz w:val="28"/>
+          <w:szCs w:val="28"/>
+          <w:lang w:val="en-US"/>
+        </w:rPr>
+      </w:pPr>
+      <w:r>
+        <w:rPr>
+          <w:rFonts w:ascii="Times New Roman" w:hAnsi="Times New Roman" w:cs="Times New Roman"/>
+          <w:color w:val="000000" w:themeColor="text1"/>
+          <w:sz w:val="28"/>
+          <w:szCs w:val="28"/>
+          <w:lang w:val="en-US"/>
+        </w:rPr>
+        <w:t xml:space="preserve">5 – </w:t>
+      </w:r>
+      <w:r>
+        <w:rPr>
+          <w:rFonts w:ascii="Times New Roman" w:hAnsi="Times New Roman" w:cs="Times New Roman"/>
+          <w:color w:val="000000" w:themeColor="text1"/>
+          <w:sz w:val="28"/>
+          <w:szCs w:val="28"/>
+        </w:rPr>
+        <w:t>Описание страниц приложения</w:t>
+      </w:r>
+      <w:r>
+        <w:rPr>
+          <w:rFonts w:ascii="Times New Roman" w:hAnsi="Times New Roman" w:cs="Times New Roman"/>
+          <w:color w:val="000000" w:themeColor="text1"/>
+          <w:sz w:val="28"/>
+          <w:szCs w:val="28"/>
+          <w:lang w:val="en-US"/>
+        </w:rPr>
+        <w:t>.</w:t>
+      </w:r>
+    </w:p>
+    <w:p>
+      <w:pPr>
+        <w:pStyle w:val="HTML"/>
+        <w:shd w:val="clear" w:color="auto" w:fill="FFFFFF" w:themeFill="background1"/>
+        <w:jc w:val="both"/>
+        <w:rPr>
+          <w:rFonts w:ascii="Times New Roman" w:hAnsi="Times New Roman" w:cs="Times New Roman"/>
+          <w:color w:val="000000" w:themeColor="text1"/>
+          <w:sz w:val="28"/>
+          <w:szCs w:val="28"/>
+          <w:lang w:val="en-US"/>
+        </w:rPr>
+      </w:pPr>
+      <w:r>
+        <w:rPr>
+          <w:rFonts w:ascii="Times New Roman" w:hAnsi="Times New Roman" w:cs="Times New Roman"/>
+          <w:color w:val="000000" w:themeColor="text1"/>
+          <w:sz w:val="28"/>
+          <w:szCs w:val="28"/>
+          <w:lang w:val="en-US"/>
+        </w:rPr>
+        <w:drawing>
+          <wp:inline distT="0" distB="0" distL="0" distR="0" wp14:anchorId="226EDE4B" wp14:editId="58D3F01E">
+            <wp:extent cx="5940425" cy="1115695"/>
+            <wp:effectExtent l="0" t="0" r="3175" b="8255"/>
+            <wp:docPr id="19" name="Рисунок 19"/>
+            <wp:cNvGraphicFramePr>
+              <a:graphicFrameLocks xmlns:a="http://schemas.openxmlformats.org/drawingml/2006/main" noChangeAspect="1"/>
+            </wp:cNvGraphicFramePr>
+            <a:graphic xmlns:a="http://schemas.openxmlformats.org/drawingml/2006/main">
+              <a:graphicData uri="http://schemas.openxmlformats.org/drawingml/2006/picture">
+                <pic:pic xmlns:pic="http://schemas.openxmlformats.org/drawingml/2006/picture">
+                  <pic:nvPicPr>
+                    <pic:cNvPr id="1" name=""/>
+                    <pic:cNvPicPr/>
+                  </pic:nvPicPr>
+                  <pic:blipFill>
+                    <a:blip r:embed="rId26"/>
+                    <a:stretch>
+                      <a:fillRect/>
+                    </a:stretch>
+                  </pic:blipFill>
+                  <pic:spPr>
+                    <a:xfrm>
+                      <a:off x="0" y="0"/>
+                      <a:ext cx="5940425" cy="1115695"/>
+                    </a:xfrm>
+                    <a:prstGeom prst="rect">
+                      <a:avLst/>
+                    </a:prstGeom>
+                  </pic:spPr>
+                </pic:pic>
+              </a:graphicData>
+            </a:graphic>
+          </wp:inline>
+        </w:drawing>
+      </w:r>
+    </w:p>
+    <w:p>
+      <w:pPr>
+        <w:pStyle w:val="HTML"/>
+        <w:shd w:val="clear" w:color="auto" w:fill="FFFFFF" w:themeFill="background1"/>
+        <w:jc w:val="both"/>
+        <w:rPr>
+          <w:rFonts w:ascii="Times New Roman" w:hAnsi="Times New Roman" w:cs="Times New Roman"/>
+          <w:color w:val="000000" w:themeColor="text1"/>
+          <w:sz w:val="28"/>
+          <w:szCs w:val="28"/>
+        </w:rPr>
+      </w:pPr>
+      <w:r>
+        <w:rPr>
+          <w:rFonts w:ascii="Times New Roman" w:hAnsi="Times New Roman" w:cs="Times New Roman"/>
+          <w:color w:val="000000" w:themeColor="text1"/>
+          <w:sz w:val="28"/>
+          <w:szCs w:val="28"/>
+        </w:rPr>
+        <w:t xml:space="preserve">6 – </w:t>
+      </w:r>
+      <w:r>
+        <w:rPr>
+          <w:rFonts w:ascii="Times New Roman" w:hAnsi="Times New Roman" w:cs="Times New Roman"/>
+          <w:color w:val="000000" w:themeColor="text1"/>
+          <w:sz w:val="28"/>
+          <w:szCs w:val="28"/>
+        </w:rPr>
+        <w:t xml:space="preserve">Пример кода оформления сайта в </w:t>
+      </w:r>
+      <w:r>
+        <w:rPr>
+          <w:rFonts w:ascii="Times New Roman" w:hAnsi="Times New Roman" w:cs="Times New Roman"/>
+          <w:color w:val="000000" w:themeColor="text1"/>
+          <w:sz w:val="28"/>
+          <w:szCs w:val="28"/>
+          <w:lang w:val="en-US"/>
+        </w:rPr>
+        <w:t>CSS</w:t>
+      </w:r>
+      <w:r>
+        <w:rPr>
+          <w:rFonts w:ascii="Times New Roman" w:hAnsi="Times New Roman" w:cs="Times New Roman"/>
+          <w:color w:val="000000" w:themeColor="text1"/>
+          <w:sz w:val="28"/>
+          <w:szCs w:val="28"/>
+        </w:rPr>
+        <w:t xml:space="preserve">. </w:t>
+      </w:r>
+    </w:p>
+    <w:p>
+      <w:pPr>
+        <w:pStyle w:val="HTML"/>
+        <w:shd w:val="clear" w:color="auto" w:fill="FFFFFF" w:themeFill="background1"/>
+        <w:jc w:val="both"/>
+        <w:rPr>
+          <w:rFonts w:ascii="Times New Roman" w:hAnsi="Times New Roman" w:cs="Times New Roman"/>
+          <w:color w:val="000000" w:themeColor="text1"/>
+          <w:sz w:val="28"/>
+          <w:szCs w:val="28"/>
+        </w:rPr>
+      </w:pPr>
+      <w:r>
+        <w:rPr>
+          <w:rFonts w:ascii="Times New Roman" w:hAnsi="Times New Roman" w:cs="Times New Roman"/>
+          <w:color w:val="000000" w:themeColor="text1"/>
+          <w:sz w:val="28"/>
+          <w:szCs w:val="28"/>
+        </w:rPr>
+        <w:drawing>
+          <wp:inline distT="0" distB="0" distL="0" distR="0" wp14:anchorId="5838C915" wp14:editId="15871627">
+            <wp:extent cx="2553056" cy="1438476"/>
+            <wp:effectExtent l="0" t="0" r="0" b="9525"/>
+            <wp:docPr id="20" name="Рисунок 20"/>
+            <wp:cNvGraphicFramePr>
+              <a:graphicFrameLocks xmlns:a="http://schemas.openxmlformats.org/drawingml/2006/main" noChangeAspect="1"/>
+            </wp:cNvGraphicFramePr>
+            <a:graphic xmlns:a="http://schemas.openxmlformats.org/drawingml/2006/main">
+              <a:graphicData uri="http://schemas.openxmlformats.org/drawingml/2006/picture">
+                <pic:pic xmlns:pic="http://schemas.openxmlformats.org/drawingml/2006/picture">
+                  <pic:nvPicPr>
+                    <pic:cNvPr id="1" name=""/>
+                    <pic:cNvPicPr/>
+                  </pic:nvPicPr>
+                  <pic:blipFill>
+                    <a:blip r:embed="rId27"/>
+                    <a:stretch>
+                      <a:fillRect/>
+                    </a:stretch>
+                  </pic:blipFill>
+                  <pic:spPr>
+                    <a:xfrm>
+                      <a:off x="0" y="0"/>
+                      <a:ext cx="2553056" cy="1438476"/>
+                    </a:xfrm>
+                    <a:prstGeom prst="rect">
+                      <a:avLst/>
+                    </a:prstGeom>
+                  </pic:spPr>
+                </pic:pic>
+              </a:graphicData>
+            </a:graphic>
+          </wp:inline>
+        </w:drawing>
+      </w:r>
+    </w:p>
+    <w:p>
+      <w:pPr>
+        <w:pStyle w:val="HTML"/>
+        <w:shd w:val="clear" w:color="auto" w:fill="FFFFFF" w:themeFill="background1"/>
+        <w:jc w:val="both"/>
+        <w:rPr>
+          <w:rFonts w:ascii="Times New Roman" w:hAnsi="Times New Roman" w:cs="Times New Roman"/>
+          <w:color w:val="000000" w:themeColor="text1"/>
+          <w:sz w:val="28"/>
+          <w:szCs w:val="28"/>
+          <w:lang w:val="en-US"/>
+        </w:rPr>
+      </w:pPr>
+    </w:p>
+    <w:p>
+      <w:pPr>
+        <w:pStyle w:val="HTML"/>
+        <w:shd w:val="clear" w:color="auto" w:fill="FFFFFF" w:themeFill="background1"/>
+        <w:jc w:val="both"/>
+        <w:rPr>
+          <w:rFonts w:ascii="Times New Roman" w:hAnsi="Times New Roman" w:cs="Times New Roman"/>
+          <w:color w:val="000000" w:themeColor="text1"/>
+          <w:sz w:val="28"/>
+          <w:szCs w:val="28"/>
+        </w:rPr>
+      </w:pPr>
+      <w:bookmarkStart w:id="0" w:name="_GoBack"/>
+      <w:bookmarkEnd w:id="0"/>
+      <w:r>
+        <w:rPr>
+          <w:rFonts w:ascii="Times New Roman" w:hAnsi="Times New Roman" w:cs="Times New Roman"/>
+          <w:color w:val="000000" w:themeColor="text1"/>
+          <w:sz w:val="28"/>
+          <w:szCs w:val="28"/>
+          <w:lang w:val="en-US"/>
+        </w:rPr>
+        <w:lastRenderedPageBreak/>
+        <w:t xml:space="preserve">7 – </w:t>
+      </w:r>
+      <w:r>
+        <w:rPr>
+          <w:rFonts w:ascii="Times New Roman" w:hAnsi="Times New Roman" w:cs="Times New Roman"/>
+          <w:color w:val="000000" w:themeColor="text1"/>
+          <w:sz w:val="28"/>
+          <w:szCs w:val="28"/>
+        </w:rPr>
+        <w:t>Медиа запрос для адаптации сайта</w:t>
+      </w:r>
+    </w:p>
+    <w:p>
+      <w:pPr>
+        <w:pStyle w:val="HTML"/>
+        <w:shd w:val="clear" w:color="auto" w:fill="FFFFFF" w:themeFill="background1"/>
+        <w:jc w:val="both"/>
+        <w:rPr>
+          <w:rFonts w:ascii="Times New Roman" w:hAnsi="Times New Roman" w:cs="Times New Roman"/>
+          <w:color w:val="000000" w:themeColor="text1"/>
+          <w:sz w:val="28"/>
+          <w:szCs w:val="28"/>
+        </w:rPr>
+      </w:pPr>
+      <w:r>
+        <w:rPr>
+          <w:rFonts w:ascii="Times New Roman" w:hAnsi="Times New Roman" w:cs="Times New Roman"/>
+          <w:color w:val="000000" w:themeColor="text1"/>
+          <w:sz w:val="28"/>
+          <w:szCs w:val="28"/>
+        </w:rPr>
+        <w:drawing>
+          <wp:inline distT="0" distB="0" distL="0" distR="0" wp14:anchorId="6A715325" wp14:editId="188FA10A">
+            <wp:extent cx="2210108" cy="2734057"/>
+            <wp:effectExtent l="0" t="0" r="0" b="9525"/>
+            <wp:docPr id="21" name="Рисунок 21"/>
+            <wp:cNvGraphicFramePr>
+              <a:graphicFrameLocks xmlns:a="http://schemas.openxmlformats.org/drawingml/2006/main" noChangeAspect="1"/>
+            </wp:cNvGraphicFramePr>
+            <a:graphic xmlns:a="http://schemas.openxmlformats.org/drawingml/2006/main">
+              <a:graphicData uri="http://schemas.openxmlformats.org/drawingml/2006/picture">
+                <pic:pic xmlns:pic="http://schemas.openxmlformats.org/drawingml/2006/picture">
+                  <pic:nvPicPr>
+                    <pic:cNvPr id="1" name=""/>
+                    <pic:cNvPicPr/>
+                  </pic:nvPicPr>
+                  <pic:blipFill>
+                    <a:blip r:embed="rId28"/>
+                    <a:stretch>
+                      <a:fillRect/>
+                    </a:stretch>
+                  </pic:blipFill>
+                  <pic:spPr>
+                    <a:xfrm>
+                      <a:off x="0" y="0"/>
+                      <a:ext cx="2210108" cy="2734057"/>
+                    </a:xfrm>
+                    <a:prstGeom prst="rect">
+                      <a:avLst/>
+                    </a:prstGeom>
+                  </pic:spPr>
+                </pic:pic>
+              </a:graphicData>
+            </a:graphic>
+          </wp:inline>
+        </w:drawing>
+      </w:r>
     </w:p>
     <w:sectPr>
-      <w:footerReference w:type="default" r:id="rId22"/>
+      <w:footerReference w:type="default" r:id="rId29"/>
       <w:pgSz w:w="11906" w:h="16838"/>
       <w:pgMar w:top="1134" w:right="850" w:bottom="1134" w:left="1701" w:header="708" w:footer="708" w:gutter="0"/>
       <w:cols w:space="708"/>
@@ -5732,7 +7073,7 @@
 </file>
 
 <file path=word/endnotes.xml><?xml version="1.0" encoding="utf-8"?>
-<w:endnotes xmlns:wpc="http://schemas.microsoft.com/office/word/2010/wordprocessingCanvas" xmlns:cx="http://schemas.microsoft.com/office/drawing/2014/chartex" xmlns:cx1="http://schemas.microsoft.com/office/drawing/2015/9/8/chartex" xmlns:cx2="http://schemas.microsoft.com/office/drawing/2015/10/21/chartex" xmlns:cx3="http://schemas.microsoft.com/office/drawing/2016/5/9/chartex" xmlns:cx4="http://schemas.microsoft.com/office/drawing/2016/5/10/chartex" xmlns:cx5="http://schemas.microsoft.com/office/drawing/2016/5/11/chartex" xmlns:cx6="http://schemas.microsoft.com/office/drawing/2016/5/12/chartex" xmlns:cx7="http://schemas.microsoft.com/office/drawing/2016/5/13/chartex" xmlns:cx8="http://schemas.microsoft.com/office/drawing/2016/5/14/chartex" xmlns:mc="http://schemas.openxmlformats.org/markup-compatibility/2006" xmlns:aink="http://schemas.microsoft.com/office/drawing/2016/ink" xmlns:am3d="http://schemas.microsoft.com/office/drawing/2017/model3d" xmlns:o="urn:schemas-microsoft-com:office:office" xmlns:oel="http://schemas.microsoft.com/office/2019/extlst" xmlns:r="http://schemas.openxmlformats.org/officeDocument/2006/relationships" xmlns:m="http://schemas.openxmlformats.org/officeDocument/2006/math" xmlns:v="urn:schemas-microsoft-com:vml" xmlns:wp14="http://schemas.microsoft.com/office/word/2010/wordprocessingDrawing" xmlns:wp="http://schemas.openxmlformats.org/drawingml/2006/wordprocessingDrawing" xmlns:w10="urn:schemas-microsoft-com:office:word" xmlns:w="http://schemas.openxmlformats.org/wordprocessingml/2006/main" xmlns:w14="http://schemas.microsoft.com/office/word/2010/wordml" xmlns:w15="http://schemas.microsoft.com/office/word/2012/wordml" xmlns:w16cex="http://schemas.microsoft.com/office/word/2018/wordml/cex" xmlns:w16cid="http://schemas.microsoft.com/office/word/2016/wordml/cid" xmlns:w16="http://schemas.microsoft.com/office/word/2018/wordml" xmlns:w16sdtdh="http://schemas.microsoft.com/office/word/2020/wordml/sdtdatahash" xmlns:w16se="http://schemas.microsoft.com/office/word/2015/wordml/symex" xmlns:wpg="http://schemas.microsoft.com/office/word/2010/wordprocessingGroup" xmlns:wpi="http://schemas.microsoft.com/office/word/2010/wordprocessingInk" xmlns:wne="http://schemas.microsoft.com/office/word/2006/wordml" xmlns:wps="http://schemas.microsoft.com/office/word/2010/wordprocessingShape" mc:Ignorable="w14 w15 w16se w16cid w16 w16cex w16sdtdh wp14">
+<w:endnotes xmlns:wpc="http://schemas.microsoft.com/office/word/2010/wordprocessingCanvas" xmlns:cx="http://schemas.microsoft.com/office/drawing/2014/chartex" xmlns:mc="http://schemas.openxmlformats.org/markup-compatibility/2006" xmlns:o="urn:schemas-microsoft-com:office:office" xmlns:r="http://schemas.openxmlformats.org/officeDocument/2006/relationships" xmlns:m="http://schemas.openxmlformats.org/officeDocument/2006/math" xmlns:v="urn:schemas-microsoft-com:vml" xmlns:wp14="http://schemas.microsoft.com/office/word/2010/wordprocessingDrawing" xmlns:wp="http://schemas.openxmlformats.org/drawingml/2006/wordprocessingDrawing" xmlns:w10="urn:schemas-microsoft-com:office:word" xmlns:w="http://schemas.openxmlformats.org/wordprocessingml/2006/main" xmlns:w14="http://schemas.microsoft.com/office/word/2010/wordml" xmlns:w15="http://schemas.microsoft.com/office/word/2012/wordml" xmlns:w16se="http://schemas.microsoft.com/office/word/2015/wordml/symex" xmlns:wpg="http://schemas.microsoft.com/office/word/2010/wordprocessingGroup" xmlns:wpi="http://schemas.microsoft.com/office/word/2010/wordprocessingInk" xmlns:wne="http://schemas.microsoft.com/office/word/2006/wordml" xmlns:wps="http://schemas.microsoft.com/office/word/2010/wordprocessingShape" mc:Ignorable="w14 w15 w16se wp14">
   <w:endnote w:type="separator" w:id="-1">
     <w:p>
       <w:pPr>
@@ -5757,7 +7098,7 @@
 </file>
 
 <file path=word/footer1.xml><?xml version="1.0" encoding="utf-8"?>
-<w:ftr xmlns:wpc="http://schemas.microsoft.com/office/word/2010/wordprocessingCanvas" xmlns:cx="http://schemas.microsoft.com/office/drawing/2014/chartex" xmlns:cx1="http://schemas.microsoft.com/office/drawing/2015/9/8/chartex" xmlns:cx2="http://schemas.microsoft.com/office/drawing/2015/10/21/chartex" xmlns:cx3="http://schemas.microsoft.com/office/drawing/2016/5/9/chartex" xmlns:cx4="http://schemas.microsoft.com/office/drawing/2016/5/10/chartex" xmlns:cx5="http://schemas.microsoft.com/office/drawing/2016/5/11/chartex" xmlns:cx6="http://schemas.microsoft.com/office/drawing/2016/5/12/chartex" xmlns:cx7="http://schemas.microsoft.com/office/drawing/2016/5/13/chartex" xmlns:cx8="http://schemas.microsoft.com/office/drawing/2016/5/14/chartex" xmlns:mc="http://schemas.openxmlformats.org/markup-compatibility/2006" xmlns:aink="http://schemas.microsoft.com/office/drawing/2016/ink" xmlns:am3d="http://schemas.microsoft.com/office/drawing/2017/model3d" xmlns:o="urn:schemas-microsoft-com:office:office" xmlns:oel="http://schemas.microsoft.com/office/2019/extlst" xmlns:r="http://schemas.openxmlformats.org/officeDocument/2006/relationships" xmlns:m="http://schemas.openxmlformats.org/officeDocument/2006/math" xmlns:v="urn:schemas-microsoft-com:vml" xmlns:wp14="http://schemas.microsoft.com/office/word/2010/wordprocessingDrawing" xmlns:wp="http://schemas.openxmlformats.org/drawingml/2006/wordprocessingDrawing" xmlns:w10="urn:schemas-microsoft-com:office:word" xmlns:w="http://schemas.openxmlformats.org/wordprocessingml/2006/main" xmlns:w14="http://schemas.microsoft.com/office/word/2010/wordml" xmlns:w15="http://schemas.microsoft.com/office/word/2012/wordml" xmlns:w16cex="http://schemas.microsoft.com/office/word/2018/wordml/cex" xmlns:w16cid="http://schemas.microsoft.com/office/word/2016/wordml/cid" xmlns:w16="http://schemas.microsoft.com/office/word/2018/wordml" xmlns:w16sdtdh="http://schemas.microsoft.com/office/word/2020/wordml/sdtdatahash" xmlns:w16se="http://schemas.microsoft.com/office/word/2015/wordml/symex" xmlns:wpg="http://schemas.microsoft.com/office/word/2010/wordprocessingGroup" xmlns:wpi="http://schemas.microsoft.com/office/word/2010/wordprocessingInk" xmlns:wne="http://schemas.microsoft.com/office/word/2006/wordml" xmlns:wps="http://schemas.microsoft.com/office/word/2010/wordprocessingShape" mc:Ignorable="w14 w15 w16se w16cid w16 w16cex w16sdtdh wp14">
+<w:ftr xmlns:wpc="http://schemas.microsoft.com/office/word/2010/wordprocessingCanvas" xmlns:cx="http://schemas.microsoft.com/office/drawing/2014/chartex" xmlns:mc="http://schemas.openxmlformats.org/markup-compatibility/2006" xmlns:o="urn:schemas-microsoft-com:office:office" xmlns:r="http://schemas.openxmlformats.org/officeDocument/2006/relationships" xmlns:m="http://schemas.openxmlformats.org/officeDocument/2006/math" xmlns:v="urn:schemas-microsoft-com:vml" xmlns:wp14="http://schemas.microsoft.com/office/word/2010/wordprocessingDrawing" xmlns:wp="http://schemas.openxmlformats.org/drawingml/2006/wordprocessingDrawing" xmlns:w10="urn:schemas-microsoft-com:office:word" xmlns:w="http://schemas.openxmlformats.org/wordprocessingml/2006/main" xmlns:w14="http://schemas.microsoft.com/office/word/2010/wordml" xmlns:w15="http://schemas.microsoft.com/office/word/2012/wordml" xmlns:w16se="http://schemas.microsoft.com/office/word/2015/wordml/symex" xmlns:wpg="http://schemas.microsoft.com/office/word/2010/wordprocessingGroup" xmlns:wpi="http://schemas.microsoft.com/office/word/2010/wordprocessingInk" xmlns:wne="http://schemas.microsoft.com/office/word/2006/wordml" xmlns:wps="http://schemas.microsoft.com/office/word/2010/wordprocessingShape" mc:Ignorable="w14 w15 w16se wp14">
   <w:sdt>
     <w:sdtPr>
       <w:id w:val="495469021"/>
@@ -5766,6 +7107,7 @@
         <w:docPartUnique/>
       </w:docPartObj>
     </w:sdtPr>
+    <w:sdtEndPr/>
     <w:sdtContent>
       <w:p>
         <w:pPr>
@@ -5785,7 +7127,7 @@
           <w:rPr>
             <w:noProof/>
           </w:rPr>
-          <w:t>5</w:t>
+          <w:t>2</w:t>
         </w:r>
         <w:r>
           <w:fldChar w:fldCharType="end"/>
@@ -5802,7 +7144,7 @@
 </file>
 
 <file path=word/footnotes.xml><?xml version="1.0" encoding="utf-8"?>
-<w:footnotes xmlns:wpc="http://schemas.microsoft.com/office/word/2010/wordprocessingCanvas" xmlns:cx="http://schemas.microsoft.com/office/drawing/2014/chartex" xmlns:cx1="http://schemas.microsoft.com/office/drawing/2015/9/8/chartex" xmlns:cx2="http://schemas.microsoft.com/office/drawing/2015/10/21/chartex" xmlns:cx3="http://schemas.microsoft.com/office/drawing/2016/5/9/chartex" xmlns:cx4="http://schemas.microsoft.com/office/drawing/2016/5/10/chartex" xmlns:cx5="http://schemas.microsoft.com/office/drawing/2016/5/11/chartex" xmlns:cx6="http://schemas.microsoft.com/office/drawing/2016/5/12/chartex" xmlns:cx7="http://schemas.microsoft.com/office/drawing/2016/5/13/chartex" xmlns:cx8="http://schemas.microsoft.com/office/drawing/2016/5/14/chartex" xmlns:mc="http://schemas.openxmlformats.org/markup-compatibility/2006" xmlns:aink="http://schemas.microsoft.com/office/drawing/2016/ink" xmlns:am3d="http://schemas.microsoft.com/office/drawing/2017/model3d" xmlns:o="urn:schemas-microsoft-com:office:office" xmlns:oel="http://schemas.microsoft.com/office/2019/extlst" xmlns:r="http://schemas.openxmlformats.org/officeDocument/2006/relationships" xmlns:m="http://schemas.openxmlformats.org/officeDocument/2006/math" xmlns:v="urn:schemas-microsoft-com:vml" xmlns:wp14="http://schemas.microsoft.com/office/word/2010/wordprocessingDrawing" xmlns:wp="http://schemas.openxmlformats.org/drawingml/2006/wordprocessingDrawing" xmlns:w10="urn:schemas-microsoft-com:office:word" xmlns:w="http://schemas.openxmlformats.org/wordprocessingml/2006/main" xmlns:w14="http://schemas.microsoft.com/office/word/2010/wordml" xmlns:w15="http://schemas.microsoft.com/office/word/2012/wordml" xmlns:w16cex="http://schemas.microsoft.com/office/word/2018/wordml/cex" xmlns:w16cid="http://schemas.microsoft.com/office/word/2016/wordml/cid" xmlns:w16="http://schemas.microsoft.com/office/word/2018/wordml" xmlns:w16sdtdh="http://schemas.microsoft.com/office/word/2020/wordml/sdtdatahash" xmlns:w16se="http://schemas.microsoft.com/office/word/2015/wordml/symex" xmlns:wpg="http://schemas.microsoft.com/office/word/2010/wordprocessingGroup" xmlns:wpi="http://schemas.microsoft.com/office/word/2010/wordprocessingInk" xmlns:wne="http://schemas.microsoft.com/office/word/2006/wordml" xmlns:wps="http://schemas.microsoft.com/office/word/2010/wordprocessingShape" mc:Ignorable="w14 w15 w16se w16cid w16 w16cex w16sdtdh wp14">
+<w:footnotes xmlns:wpc="http://schemas.microsoft.com/office/word/2010/wordprocessingCanvas" xmlns:cx="http://schemas.microsoft.com/office/drawing/2014/chartex" xmlns:mc="http://schemas.openxmlformats.org/markup-compatibility/2006" xmlns:o="urn:schemas-microsoft-com:office:office" xmlns:r="http://schemas.openxmlformats.org/officeDocument/2006/relationships" xmlns:m="http://schemas.openxmlformats.org/officeDocument/2006/math" xmlns:v="urn:schemas-microsoft-com:vml" xmlns:wp14="http://schemas.microsoft.com/office/word/2010/wordprocessingDrawing" xmlns:wp="http://schemas.openxmlformats.org/drawingml/2006/wordprocessingDrawing" xmlns:w10="urn:schemas-microsoft-com:office:word" xmlns:w="http://schemas.openxmlformats.org/wordprocessingml/2006/main" xmlns:w14="http://schemas.microsoft.com/office/word/2010/wordml" xmlns:w15="http://schemas.microsoft.com/office/word/2012/wordml" xmlns:w16se="http://schemas.microsoft.com/office/word/2015/wordml/symex" xmlns:wpg="http://schemas.microsoft.com/office/word/2010/wordprocessingGroup" xmlns:wpi="http://schemas.microsoft.com/office/word/2010/wordprocessingInk" xmlns:wne="http://schemas.microsoft.com/office/word/2006/wordml" xmlns:wps="http://schemas.microsoft.com/office/word/2010/wordprocessingShape" mc:Ignorable="w14 w15 w16se wp14">
   <w:footnote w:type="separator" w:id="-1">
     <w:p>
       <w:pPr>
@@ -5827,7 +7169,7 @@
 </file>
 
 <file path=word/numbering.xml><?xml version="1.0" encoding="utf-8"?>
-<w:numbering xmlns:wpc="http://schemas.microsoft.com/office/word/2010/wordprocessingCanvas" xmlns:cx="http://schemas.microsoft.com/office/drawing/2014/chartex" xmlns:cx1="http://schemas.microsoft.com/office/drawing/2015/9/8/chartex" xmlns:cx2="http://schemas.microsoft.com/office/drawing/2015/10/21/chartex" xmlns:cx3="http://schemas.microsoft.com/office/drawing/2016/5/9/chartex" xmlns:cx4="http://schemas.microsoft.com/office/drawing/2016/5/10/chartex" xmlns:cx5="http://schemas.microsoft.com/office/drawing/2016/5/11/chartex" xmlns:cx6="http://schemas.microsoft.com/office/drawing/2016/5/12/chartex" xmlns:cx7="http://schemas.microsoft.com/office/drawing/2016/5/13/chartex" xmlns:cx8="http://schemas.microsoft.com/office/drawing/2016/5/14/chartex" xmlns:mc="http://schemas.openxmlformats.org/markup-compatibility/2006" xmlns:aink="http://schemas.microsoft.com/office/drawing/2016/ink" xmlns:am3d="http://schemas.microsoft.com/office/drawing/2017/model3d" xmlns:o="urn:schemas-microsoft-com:office:office" xmlns:oel="http://schemas.microsoft.com/office/2019/extlst" xmlns:r="http://schemas.openxmlformats.org/officeDocument/2006/relationships" xmlns:m="http://schemas.openxmlformats.org/officeDocument/2006/math" xmlns:v="urn:schemas-microsoft-com:vml" xmlns:wp14="http://schemas.microsoft.com/office/word/2010/wordprocessingDrawing" xmlns:wp="http://schemas.openxmlformats.org/drawingml/2006/wordprocessingDrawing" xmlns:w10="urn:schemas-microsoft-com:office:word" xmlns:w="http://schemas.openxmlformats.org/wordprocessingml/2006/main" xmlns:w14="http://schemas.microsoft.com/office/word/2010/wordml" xmlns:w15="http://schemas.microsoft.com/office/word/2012/wordml" xmlns:w16cex="http://schemas.microsoft.com/office/word/2018/wordml/cex" xmlns:w16cid="http://schemas.microsoft.com/office/word/2016/wordml/cid" xmlns:w16="http://schemas.microsoft.com/office/word/2018/wordml" xmlns:w16sdtdh="http://schemas.microsoft.com/office/word/2020/wordml/sdtdatahash" xmlns:w16se="http://schemas.microsoft.com/office/word/2015/wordml/symex" xmlns:wpg="http://schemas.microsoft.com/office/word/2010/wordprocessingGroup" xmlns:wpi="http://schemas.microsoft.com/office/word/2010/wordprocessingInk" xmlns:wne="http://schemas.microsoft.com/office/word/2006/wordml" xmlns:wps="http://schemas.microsoft.com/office/word/2010/wordprocessingShape" mc:Ignorable="w14 w15 w16se w16cid w16 w16cex w16sdtdh wp14">
+<w:numbering xmlns:wpc="http://schemas.microsoft.com/office/word/2010/wordprocessingCanvas" xmlns:cx="http://schemas.microsoft.com/office/drawing/2014/chartex" xmlns:mc="http://schemas.openxmlformats.org/markup-compatibility/2006" xmlns:o="urn:schemas-microsoft-com:office:office" xmlns:r="http://schemas.openxmlformats.org/officeDocument/2006/relationships" xmlns:m="http://schemas.openxmlformats.org/officeDocument/2006/math" xmlns:v="urn:schemas-microsoft-com:vml" xmlns:wp14="http://schemas.microsoft.com/office/word/2010/wordprocessingDrawing" xmlns:wp="http://schemas.openxmlformats.org/drawingml/2006/wordprocessingDrawing" xmlns:w10="urn:schemas-microsoft-com:office:word" xmlns:w="http://schemas.openxmlformats.org/wordprocessingml/2006/main" xmlns:w14="http://schemas.microsoft.com/office/word/2010/wordml" xmlns:w15="http://schemas.microsoft.com/office/word/2012/wordml" xmlns:w16se="http://schemas.microsoft.com/office/word/2015/wordml/symex" xmlns:wpg="http://schemas.microsoft.com/office/word/2010/wordprocessingGroup" xmlns:wpi="http://schemas.microsoft.com/office/word/2010/wordprocessingInk" xmlns:wne="http://schemas.microsoft.com/office/word/2006/wordml" xmlns:wps="http://schemas.microsoft.com/office/word/2010/wordprocessingShape" mc:Ignorable="w14 w15 w16se wp14">
   <w:abstractNum w:abstractNumId="0" w15:restartNumberingAfterBreak="0">
     <w:nsid w:val="0CE02D11"/>
     <w:multiLevelType w:val="multilevel"/>
@@ -6985,41 +8327,41 @@
       </w:pPr>
     </w:lvl>
   </w:abstractNum>
-  <w:num w:numId="1" w16cid:durableId="553197324">
+  <w:num w:numId="1">
     <w:abstractNumId w:val="0"/>
   </w:num>
-  <w:num w:numId="2" w16cid:durableId="1198933256">
+  <w:num w:numId="2">
     <w:abstractNumId w:val="7"/>
   </w:num>
-  <w:num w:numId="3" w16cid:durableId="395054857">
+  <w:num w:numId="3">
     <w:abstractNumId w:val="1"/>
   </w:num>
-  <w:num w:numId="4" w16cid:durableId="655916377">
+  <w:num w:numId="4">
     <w:abstractNumId w:val="6"/>
   </w:num>
-  <w:num w:numId="5" w16cid:durableId="2079285016">
+  <w:num w:numId="5">
     <w:abstractNumId w:val="8"/>
   </w:num>
-  <w:num w:numId="6" w16cid:durableId="1280916733">
+  <w:num w:numId="6">
     <w:abstractNumId w:val="4"/>
   </w:num>
-  <w:num w:numId="7" w16cid:durableId="101001454">
+  <w:num w:numId="7">
     <w:abstractNumId w:val="5"/>
   </w:num>
-  <w:num w:numId="8" w16cid:durableId="2076128141">
+  <w:num w:numId="8">
     <w:abstractNumId w:val="2"/>
   </w:num>
-  <w:num w:numId="9" w16cid:durableId="1682705708">
+  <w:num w:numId="9">
     <w:abstractNumId w:val="9"/>
   </w:num>
-  <w:num w:numId="10" w16cid:durableId="1342313823">
+  <w:num w:numId="10">
     <w:abstractNumId w:val="3"/>
   </w:num>
 </w:numbering>
 </file>
 
 <file path=word/styles.xml><?xml version="1.0" encoding="utf-8"?>
-<w:styles xmlns:mc="http://schemas.openxmlformats.org/markup-compatibility/2006" xmlns:r="http://schemas.openxmlformats.org/officeDocument/2006/relationships" xmlns:w="http://schemas.openxmlformats.org/wordprocessingml/2006/main" xmlns:w14="http://schemas.microsoft.com/office/word/2010/wordml" xmlns:w15="http://schemas.microsoft.com/office/word/2012/wordml" xmlns:w16cex="http://schemas.microsoft.com/office/word/2018/wordml/cex" xmlns:w16cid="http://schemas.microsoft.com/office/word/2016/wordml/cid" xmlns:w16="http://schemas.microsoft.com/office/word/2018/wordml" xmlns:w16sdtdh="http://schemas.microsoft.com/office/word/2020/wordml/sdtdatahash" xmlns:w16se="http://schemas.microsoft.com/office/word/2015/wordml/symex" mc:Ignorable="w14 w15 w16se w16cid w16 w16cex w16sdtdh">
+<w:styles xmlns:mc="http://schemas.openxmlformats.org/markup-compatibility/2006" xmlns:r="http://schemas.openxmlformats.org/officeDocument/2006/relationships" xmlns:w="http://schemas.openxmlformats.org/wordprocessingml/2006/main" xmlns:w14="http://schemas.microsoft.com/office/word/2010/wordml" xmlns:w15="http://schemas.microsoft.com/office/word/2012/wordml" xmlns:w16se="http://schemas.microsoft.com/office/word/2015/wordml/symex" mc:Ignorable="w14 w15 w16se">
   <w:docDefaults>
     <w:rPrDefault>
       <w:rPr>
@@ -7035,7 +8377,7 @@
       </w:pPr>
     </w:pPrDefault>
   </w:docDefaults>
-  <w:latentStyles w:defLockedState="0" w:defUIPriority="99" w:defSemiHidden="0" w:defUnhideWhenUsed="0" w:defQFormat="0" w:count="376">
+  <w:latentStyles w:defLockedState="0" w:defUIPriority="99" w:defSemiHidden="0" w:defUnhideWhenUsed="0" w:defQFormat="0" w:count="371">
     <w:lsdException w:name="Normal" w:uiPriority="0" w:qFormat="1"/>
     <w:lsdException w:name="heading 1" w:uiPriority="9" w:qFormat="1"/>
     <w:lsdException w:name="heading 2" w:semiHidden="1" w:uiPriority="9" w:unhideWhenUsed="1" w:qFormat="1"/>
@@ -7407,11 +8749,6 @@
     <w:lsdException w:name="List Table 5 Dark Accent 6" w:uiPriority="50"/>
     <w:lsdException w:name="List Table 6 Colorful Accent 6" w:uiPriority="51"/>
     <w:lsdException w:name="List Table 7 Colorful Accent 6" w:uiPriority="52"/>
-    <w:lsdException w:name="Mention" w:semiHidden="1" w:unhideWhenUsed="1"/>
-    <w:lsdException w:name="Smart Hyperlink" w:semiHidden="1" w:unhideWhenUsed="1"/>
-    <w:lsdException w:name="Hashtag" w:semiHidden="1" w:unhideWhenUsed="1"/>
-    <w:lsdException w:name="Unresolved Mention" w:semiHidden="1" w:unhideWhenUsed="1"/>
-    <w:lsdException w:name="Smart Link" w:semiHidden="1" w:unhideWhenUsed="1"/>
   </w:latentStyles>
   <w:style w:type="paragraph" w:default="1" w:styleId="a">
     <w:name w:val="Normal"/>
@@ -7883,7 +9220,7 @@
 </file>
 
 <file path=customXml/itemProps1.xml><?xml version="1.0" encoding="utf-8"?>
-<ds:datastoreItem xmlns:ds="http://schemas.openxmlformats.org/officeDocument/2006/customXml" ds:itemID="{F93AFB0F-BBDE-4E72-A6E3-907419F23430}">
+<ds:datastoreItem xmlns:ds="http://schemas.openxmlformats.org/officeDocument/2006/customXml" ds:itemID="{EF6303AF-533F-466B-9A6B-191544B3C71F}">
   <ds:schemaRefs>
     <ds:schemaRef ds:uri="http://schemas.openxmlformats.org/officeDocument/2006/bibliography"/>
   </ds:schemaRefs>

--- a/документация и презентация/Титульный лист.docx
+++ b/документация и презентация/Титульный лист.docx
@@ -762,11 +762,15 @@
         <w:rPr>
           <w:b w:val="0"/>
           <w:color w:val="24292E"/>
-        </w:rPr>
-      </w:pPr>
-      <w:r>
-        <w:rPr>
-          <w:color w:val="24292E"/>
+          <w:sz w:val="28"/>
+          <w:szCs w:val="28"/>
+        </w:rPr>
+      </w:pPr>
+      <w:r>
+        <w:rPr>
+          <w:color w:val="24292E"/>
+          <w:sz w:val="28"/>
+          <w:szCs w:val="28"/>
           <w:shd w:val="clear" w:color="auto" w:fill="FFFFFF"/>
         </w:rPr>
         <w:lastRenderedPageBreak/>
@@ -1206,7 +1210,6 @@
           <w:szCs w:val="28"/>
           <w:lang w:eastAsia="ru-RU"/>
         </w:rPr>
-        <w:lastRenderedPageBreak/>
         <w:t>Если средняя температура в теплице больше, чем </w:t>
       </w:r>
       <w:r>
@@ -1268,6 +1271,7 @@
           <w:szCs w:val="28"/>
           <w:lang w:eastAsia="ru-RU"/>
         </w:rPr>
+        <w:lastRenderedPageBreak/>
         <w:t>Если средняя влажность в теплице меньше, чем </w:t>
       </w:r>
       <w:r>
@@ -1653,8 +1657,8 @@
           <w:rFonts w:ascii="Times New Roman" w:hAnsi="Times New Roman" w:cs="Times New Roman"/>
           <w:b/>
           <w:color w:val="24292E"/>
-          <w:sz w:val="48"/>
-          <w:szCs w:val="48"/>
+          <w:sz w:val="28"/>
+          <w:szCs w:val="28"/>
           <w:shd w:val="clear" w:color="auto" w:fill="FFFFFF"/>
         </w:rPr>
       </w:pPr>
@@ -1663,11 +1667,10 @@
           <w:rFonts w:ascii="Times New Roman" w:hAnsi="Times New Roman" w:cs="Times New Roman"/>
           <w:b/>
           <w:color w:val="24292E"/>
-          <w:sz w:val="48"/>
-          <w:szCs w:val="48"/>
-          <w:shd w:val="clear" w:color="auto" w:fill="FFFFFF"/>
-        </w:rPr>
-        <w:lastRenderedPageBreak/>
+          <w:sz w:val="28"/>
+          <w:szCs w:val="28"/>
+          <w:shd w:val="clear" w:color="auto" w:fill="FFFFFF"/>
+        </w:rPr>
         <w:t xml:space="preserve">Обоснование выбора языка программирования </w:t>
       </w:r>
     </w:p>
@@ -1679,8 +1682,8 @@
           <w:rFonts w:ascii="Times New Roman" w:hAnsi="Times New Roman" w:cs="Times New Roman"/>
           <w:b/>
           <w:color w:val="24292E"/>
-          <w:sz w:val="48"/>
-          <w:szCs w:val="48"/>
+          <w:sz w:val="28"/>
+          <w:szCs w:val="28"/>
           <w:shd w:val="clear" w:color="auto" w:fill="FFFFFF"/>
         </w:rPr>
       </w:pPr>
@@ -1689,8 +1692,8 @@
           <w:rFonts w:ascii="Times New Roman" w:hAnsi="Times New Roman" w:cs="Times New Roman"/>
           <w:b/>
           <w:color w:val="24292E"/>
-          <w:sz w:val="48"/>
-          <w:szCs w:val="48"/>
+          <w:sz w:val="28"/>
+          <w:szCs w:val="28"/>
           <w:shd w:val="clear" w:color="auto" w:fill="FFFFFF"/>
         </w:rPr>
         <w:t>и используемых программных средств</w:t>
@@ -1717,6 +1720,7 @@
           <w:szCs w:val="28"/>
           <w:shd w:val="clear" w:color="auto" w:fill="FFFFFF"/>
         </w:rPr>
+        <w:lastRenderedPageBreak/>
         <w:t xml:space="preserve">На сегодняшний день на рынке информационных технологий существует большое количество различных средств разработки приложений и веб – сайтов. </w:t>
       </w:r>
     </w:p>
@@ -2045,20 +2049,26 @@
       </w:pPr>
       <w:r>
         <w:rPr>
-          <w:rFonts w:ascii="Segoe UI" w:hAnsi="Segoe UI" w:cs="Segoe UI"/>
-          <w:noProof/>
-          <w:color w:val="24292E"/>
-          <w:sz w:val="28"/>
-          <w:szCs w:val="28"/>
-          <w:shd w:val="clear" w:color="auto" w:fill="FFFFFF"/>
-          <w:lang w:eastAsia="ru-RU"/>
-        </w:rPr>
-        <w:lastRenderedPageBreak/>
+          <w:rFonts w:ascii="Times New Roman" w:hAnsi="Times New Roman" w:cs="Times New Roman"/>
+          <w:b/>
+          <w:color w:val="24292E"/>
+          <w:sz w:val="48"/>
+          <w:szCs w:val="48"/>
+          <w:shd w:val="clear" w:color="auto" w:fill="FFFFFF"/>
+        </w:rPr>
         <w:drawing>
-          <wp:inline distT="0" distB="0" distL="0" distR="0" wp14:anchorId="16D337AA" wp14:editId="41E3BDEB">
-            <wp:extent cx="2638425" cy="4314825"/>
-            <wp:effectExtent l="0" t="0" r="9525" b="9525"/>
-            <wp:docPr id="3" name="Рисунок 3"/>
+          <wp:anchor distT="0" distB="0" distL="114300" distR="114300" simplePos="0" relativeHeight="251662336" behindDoc="0" locked="0" layoutInCell="1" allowOverlap="1" wp14:anchorId="4E1EE2F9" wp14:editId="3C460A9B">
+            <wp:simplePos x="0" y="0"/>
+            <wp:positionH relativeFrom="column">
+              <wp:posOffset>3046095</wp:posOffset>
+            </wp:positionH>
+            <wp:positionV relativeFrom="paragraph">
+              <wp:posOffset>5080</wp:posOffset>
+            </wp:positionV>
+            <wp:extent cx="2798040" cy="3518535"/>
+            <wp:effectExtent l="0" t="0" r="2540" b="5715"/>
+            <wp:wrapNone/>
+            <wp:docPr id="23" name="Рисунок 23"/>
             <wp:cNvGraphicFramePr>
               <a:graphicFrameLocks xmlns:a="http://schemas.openxmlformats.org/drawingml/2006/main" noChangeAspect="1"/>
             </wp:cNvGraphicFramePr>
@@ -2066,7 +2076,7 @@
               <a:graphicData uri="http://schemas.openxmlformats.org/drawingml/2006/picture">
                 <pic:pic xmlns:pic="http://schemas.openxmlformats.org/drawingml/2006/picture">
                   <pic:nvPicPr>
-                    <pic:cNvPr id="3" name="Снимок.PNG"/>
+                    <pic:cNvPr id="1" name=""/>
                     <pic:cNvPicPr/>
                   </pic:nvPicPr>
                   <pic:blipFill>
@@ -2084,7 +2094,7 @@
                   <pic:spPr>
                     <a:xfrm>
                       <a:off x="0" y="0"/>
-                      <a:ext cx="2638805" cy="4315446"/>
+                      <a:ext cx="2798040" cy="3518535"/>
                     </a:xfrm>
                     <a:prstGeom prst="rect">
                       <a:avLst/>
@@ -2093,22 +2103,39 @@
                 </pic:pic>
               </a:graphicData>
             </a:graphic>
-          </wp:inline>
+            <wp14:sizeRelH relativeFrom="margin">
+              <wp14:pctWidth>0</wp14:pctWidth>
+            </wp14:sizeRelH>
+            <wp14:sizeRelV relativeFrom="margin">
+              <wp14:pctHeight>0</wp14:pctHeight>
+            </wp14:sizeRelV>
+          </wp:anchor>
         </w:drawing>
       </w:r>
       <w:r>
         <w:rPr>
-          <w:i/>
+          <w:rFonts w:ascii="Times New Roman" w:hAnsi="Times New Roman" w:cs="Times New Roman"/>
+          <w:b/>
           <w:noProof/>
-          <w:sz w:val="28"/>
-          <w:szCs w:val="28"/>
+          <w:color w:val="24292E"/>
+          <w:sz w:val="48"/>
+          <w:szCs w:val="48"/>
+          <w:shd w:val="clear" w:color="auto" w:fill="FFFFFF"/>
           <w:lang w:eastAsia="ru-RU"/>
         </w:rPr>
         <w:drawing>
-          <wp:inline distT="0" distB="0" distL="0" distR="0" wp14:anchorId="5CB58788" wp14:editId="691F2406">
-            <wp:extent cx="2590800" cy="4333875"/>
-            <wp:effectExtent l="0" t="0" r="0" b="9525"/>
-            <wp:docPr id="2" name="Рисунок 2"/>
+          <wp:anchor distT="0" distB="0" distL="114300" distR="114300" simplePos="0" relativeHeight="251661312" behindDoc="0" locked="0" layoutInCell="1" allowOverlap="1" wp14:anchorId="15CF68BE" wp14:editId="580F7DAC">
+            <wp:simplePos x="0" y="0"/>
+            <wp:positionH relativeFrom="column">
+              <wp:posOffset>24765</wp:posOffset>
+            </wp:positionH>
+            <wp:positionV relativeFrom="paragraph">
+              <wp:posOffset>5080</wp:posOffset>
+            </wp:positionV>
+            <wp:extent cx="2819400" cy="3519003"/>
+            <wp:effectExtent l="0" t="0" r="0" b="5715"/>
+            <wp:wrapNone/>
+            <wp:docPr id="22" name="Рисунок 22"/>
             <wp:cNvGraphicFramePr>
               <a:graphicFrameLocks xmlns:a="http://schemas.openxmlformats.org/drawingml/2006/main" noChangeAspect="1"/>
             </wp:cNvGraphicFramePr>
@@ -2116,7 +2143,7 @@
               <a:graphicData uri="http://schemas.openxmlformats.org/drawingml/2006/picture">
                 <pic:pic xmlns:pic="http://schemas.openxmlformats.org/drawingml/2006/picture">
                   <pic:nvPicPr>
-                    <pic:cNvPr id="2" name="Снимок.PNG1.PNG"/>
+                    <pic:cNvPr id="22" name="Снимок экрана 2023-02-20 142210.png"/>
                     <pic:cNvPicPr/>
                   </pic:nvPicPr>
                   <pic:blipFill>
@@ -2134,7 +2161,7 @@
                   <pic:spPr>
                     <a:xfrm>
                       <a:off x="0" y="0"/>
-                      <a:ext cx="2590800" cy="4333875"/>
+                      <a:ext cx="2822316" cy="3522642"/>
                     </a:xfrm>
                     <a:prstGeom prst="rect">
                       <a:avLst/>
@@ -2143,7 +2170,13 @@
                 </pic:pic>
               </a:graphicData>
             </a:graphic>
-          </wp:inline>
+            <wp14:sizeRelH relativeFrom="margin">
+              <wp14:pctWidth>0</wp14:pctWidth>
+            </wp14:sizeRelH>
+            <wp14:sizeRelV relativeFrom="margin">
+              <wp14:pctHeight>0</wp14:pctHeight>
+            </wp14:sizeRelV>
+          </wp:anchor>
         </w:drawing>
       </w:r>
     </w:p>
@@ -2174,6 +2207,8 @@
           <w:shd w:val="clear" w:color="auto" w:fill="FFFFFF"/>
         </w:rPr>
       </w:pPr>
+      <w:bookmarkStart w:id="0" w:name="_GoBack"/>
+      <w:bookmarkEnd w:id="0"/>
     </w:p>
     <w:p>
       <w:pPr>
@@ -6401,6 +6436,7 @@
       <w:r>
         <w:rPr>
           <w:rFonts w:ascii="Times New Roman" w:hAnsi="Times New Roman" w:cs="Times New Roman"/>
+          <w:noProof/>
           <w:color w:val="000000" w:themeColor="text1"/>
           <w:sz w:val="28"/>
           <w:szCs w:val="28"/>
@@ -6515,6 +6551,7 @@
       <w:r>
         <w:rPr>
           <w:rFonts w:ascii="Times New Roman" w:hAnsi="Times New Roman" w:cs="Times New Roman"/>
+          <w:noProof/>
           <w:color w:val="000000" w:themeColor="text1"/>
           <w:sz w:val="28"/>
           <w:szCs w:val="28"/>
@@ -6612,6 +6649,7 @@
       <w:r>
         <w:rPr>
           <w:rFonts w:ascii="Times New Roman" w:hAnsi="Times New Roman" w:cs="Times New Roman"/>
+          <w:noProof/>
           <w:color w:val="000000" w:themeColor="text1"/>
           <w:sz w:val="28"/>
           <w:szCs w:val="28"/>
@@ -6708,6 +6746,7 @@
       <w:r>
         <w:rPr>
           <w:rFonts w:ascii="Times New Roman" w:hAnsi="Times New Roman" w:cs="Times New Roman"/>
+          <w:noProof/>
           <w:color w:val="000000" w:themeColor="text1"/>
           <w:sz w:val="28"/>
           <w:szCs w:val="28"/>
@@ -6808,10 +6847,10 @@
       <w:r>
         <w:rPr>
           <w:rFonts w:ascii="Times New Roman" w:hAnsi="Times New Roman" w:cs="Times New Roman"/>
+          <w:noProof/>
           <w:color w:val="000000" w:themeColor="text1"/>
           <w:sz w:val="28"/>
           <w:szCs w:val="28"/>
-          <w:lang w:val="en-US"/>
         </w:rPr>
         <w:drawing>
           <wp:inline distT="0" distB="0" distL="0" distR="0" wp14:anchorId="226EDE4B" wp14:editId="58D3F01E">
@@ -6915,6 +6954,7 @@
       <w:r>
         <w:rPr>
           <w:rFonts w:ascii="Times New Roman" w:hAnsi="Times New Roman" w:cs="Times New Roman"/>
+          <w:noProof/>
           <w:color w:val="000000" w:themeColor="text1"/>
           <w:sz w:val="28"/>
           <w:szCs w:val="28"/>
@@ -6982,8 +7022,6 @@
           <w:szCs w:val="28"/>
         </w:rPr>
       </w:pPr>
-      <w:bookmarkStart w:id="0" w:name="_GoBack"/>
-      <w:bookmarkEnd w:id="0"/>
       <w:r>
         <w:rPr>
           <w:rFonts w:ascii="Times New Roman" w:hAnsi="Times New Roman" w:cs="Times New Roman"/>
@@ -7020,6 +7058,7 @@
       <w:r>
         <w:rPr>
           <w:rFonts w:ascii="Times New Roman" w:hAnsi="Times New Roman" w:cs="Times New Roman"/>
+          <w:noProof/>
           <w:color w:val="000000" w:themeColor="text1"/>
           <w:sz w:val="28"/>
           <w:szCs w:val="28"/>
@@ -7127,7 +7166,7 @@
           <w:rPr>
             <w:noProof/>
           </w:rPr>
-          <w:t>2</w:t>
+          <w:t>14</w:t>
         </w:r>
         <w:r>
           <w:fldChar w:fldCharType="end"/>
@@ -9220,7 +9259,7 @@
 </file>
 
 <file path=customXml/itemProps1.xml><?xml version="1.0" encoding="utf-8"?>
-<ds:datastoreItem xmlns:ds="http://schemas.openxmlformats.org/officeDocument/2006/customXml" ds:itemID="{EF6303AF-533F-466B-9A6B-191544B3C71F}">
+<ds:datastoreItem xmlns:ds="http://schemas.openxmlformats.org/officeDocument/2006/customXml" ds:itemID="{44048229-289C-434C-9E54-8F3706EC36F0}">
   <ds:schemaRefs>
     <ds:schemaRef ds:uri="http://schemas.openxmlformats.org/officeDocument/2006/bibliography"/>
   </ds:schemaRefs>

--- a/документация и презентация/Титульный лист.docx
+++ b/документация и презентация/Титульный лист.docx
@@ -10,16 +10,16 @@
         <w:rPr>
           <w:rFonts w:ascii="Times New Roman" w:hAnsi="Times New Roman" w:cs="Times New Roman"/>
           <w:b/>
-          <w:sz w:val="48"/>
-          <w:szCs w:val="48"/>
+          <w:sz w:val="28"/>
+          <w:szCs w:val="28"/>
         </w:rPr>
       </w:pPr>
       <w:r>
         <w:rPr>
           <w:rFonts w:ascii="Times New Roman" w:hAnsi="Times New Roman" w:cs="Times New Roman"/>
           <w:b/>
-          <w:sz w:val="48"/>
-          <w:szCs w:val="48"/>
+          <w:sz w:val="28"/>
+          <w:szCs w:val="28"/>
         </w:rPr>
         <w:t>Титульный лист</w:t>
       </w:r>
@@ -762,11 +762,15 @@
         <w:rPr>
           <w:b w:val="0"/>
           <w:color w:val="24292E"/>
-        </w:rPr>
-      </w:pPr>
-      <w:r>
-        <w:rPr>
-          <w:color w:val="24292E"/>
+          <w:sz w:val="28"/>
+          <w:szCs w:val="28"/>
+        </w:rPr>
+      </w:pPr>
+      <w:r>
+        <w:rPr>
+          <w:color w:val="24292E"/>
+          <w:sz w:val="28"/>
+          <w:szCs w:val="28"/>
           <w:shd w:val="clear" w:color="auto" w:fill="FFFFFF"/>
         </w:rPr>
         <w:lastRenderedPageBreak/>
@@ -910,13 +914,13 @@
     </w:p>
     <w:p>
       <w:pPr>
+        <w:pStyle w:val="a5"/>
         <w:numPr>
           <w:ilvl w:val="0"/>
-          <w:numId w:val="1"/>
+          <w:numId w:val="11"/>
         </w:numPr>
         <w:shd w:val="clear" w:color="auto" w:fill="FFFFFF"/>
         <w:spacing w:before="100" w:beforeAutospacing="1" w:after="100" w:afterAutospacing="1" w:line="360" w:lineRule="auto"/>
-        <w:ind w:left="0" w:firstLine="709"/>
         <w:jc w:val="both"/>
         <w:rPr>
           <w:rFonts w:ascii="Times New Roman" w:eastAsia="Times New Roman" w:hAnsi="Times New Roman" w:cs="Times New Roman"/>
@@ -935,6 +939,201 @@
           <w:lang w:eastAsia="ru-RU"/>
         </w:rPr>
         <w:t>Отображать динамику и последние данные с каждого датчика температуры и влажности, как в табличном виде, так и в виде графиков. Данные формировать в рамках текущей рабочей сессии. Период демонстрации определяется участником</w:t>
+      </w:r>
+      <w:r>
+        <w:rPr>
+          <w:rFonts w:ascii="Times New Roman" w:eastAsia="Times New Roman" w:hAnsi="Times New Roman" w:cs="Times New Roman"/>
+          <w:color w:val="24292E"/>
+          <w:sz w:val="28"/>
+          <w:szCs w:val="28"/>
+          <w:lang w:eastAsia="ru-RU"/>
+        </w:rPr>
+        <w:t>.</w:t>
+      </w:r>
+    </w:p>
+    <w:p>
+      <w:pPr>
+        <w:shd w:val="clear" w:color="auto" w:fill="FFFFFF"/>
+        <w:spacing w:before="100" w:beforeAutospacing="1" w:after="100" w:afterAutospacing="1" w:line="360" w:lineRule="auto"/>
+        <w:ind w:left="360"/>
+        <w:jc w:val="both"/>
+        <w:rPr>
+          <w:rFonts w:ascii="Times New Roman" w:eastAsia="Times New Roman" w:hAnsi="Times New Roman" w:cs="Times New Roman"/>
+          <w:color w:val="24292E"/>
+          <w:sz w:val="28"/>
+          <w:szCs w:val="28"/>
+          <w:lang w:eastAsia="ru-RU"/>
+        </w:rPr>
+      </w:pPr>
+      <w:r>
+        <w:rPr>
+          <w:rFonts w:ascii="Times New Roman" w:eastAsia="Times New Roman" w:hAnsi="Times New Roman" w:cs="Times New Roman"/>
+          <w:color w:val="24292E"/>
+          <w:sz w:val="28"/>
+          <w:szCs w:val="28"/>
+          <w:lang w:eastAsia="ru-RU"/>
+        </w:rPr>
+        <w:t>По эт</w:t>
+      </w:r>
+      <w:r>
+        <w:rPr>
+          <w:rFonts w:ascii="Times New Roman" w:eastAsia="Times New Roman" w:hAnsi="Times New Roman" w:cs="Times New Roman"/>
+          <w:color w:val="24292E"/>
+          <w:sz w:val="28"/>
+          <w:szCs w:val="28"/>
+          <w:lang w:eastAsia="ru-RU"/>
+        </w:rPr>
+        <w:t xml:space="preserve">ой причине в приложение </w:t>
+      </w:r>
+      <w:r>
+        <w:rPr>
+          <w:rFonts w:ascii="Times New Roman" w:eastAsia="Times New Roman" w:hAnsi="Times New Roman" w:cs="Times New Roman"/>
+          <w:color w:val="24292E"/>
+          <w:sz w:val="28"/>
+          <w:szCs w:val="28"/>
+          <w:lang w:eastAsia="ru-RU"/>
+        </w:rPr>
+        <w:t xml:space="preserve">был добавлен раздел </w:t>
+      </w:r>
+      <w:r>
+        <w:rPr>
+          <w:rFonts w:ascii="Times New Roman" w:eastAsia="Times New Roman" w:hAnsi="Times New Roman" w:cs="Times New Roman"/>
+          <w:color w:val="24292E"/>
+          <w:sz w:val="28"/>
+          <w:szCs w:val="28"/>
+          <w:lang w:eastAsia="ru-RU"/>
+        </w:rPr>
+        <w:t>‘</w:t>
+      </w:r>
+      <w:r>
+        <w:rPr>
+          <w:rFonts w:ascii="Times New Roman" w:eastAsia="Times New Roman" w:hAnsi="Times New Roman" w:cs="Times New Roman"/>
+          <w:color w:val="24292E"/>
+          <w:sz w:val="28"/>
+          <w:szCs w:val="28"/>
+          <w:lang w:val="en-US" w:eastAsia="ru-RU"/>
+        </w:rPr>
+        <w:t>Home</w:t>
+      </w:r>
+      <w:r>
+        <w:rPr>
+          <w:rFonts w:ascii="Times New Roman" w:eastAsia="Times New Roman" w:hAnsi="Times New Roman" w:cs="Times New Roman"/>
+          <w:color w:val="24292E"/>
+          <w:sz w:val="28"/>
+          <w:szCs w:val="28"/>
+          <w:lang w:eastAsia="ru-RU"/>
+        </w:rPr>
+        <w:t xml:space="preserve">’, </w:t>
+      </w:r>
+      <w:r>
+        <w:rPr>
+          <w:rFonts w:ascii="Times New Roman" w:eastAsia="Times New Roman" w:hAnsi="Times New Roman" w:cs="Times New Roman"/>
+          <w:color w:val="24292E"/>
+          <w:sz w:val="28"/>
+          <w:szCs w:val="28"/>
+          <w:lang w:eastAsia="ru-RU"/>
+        </w:rPr>
+        <w:t>где расположены кнопки для просмотра температуры и влажности воздуха с датчиков</w:t>
+      </w:r>
+      <w:r>
+        <w:rPr>
+          <w:rFonts w:ascii="Times New Roman" w:eastAsia="Times New Roman" w:hAnsi="Times New Roman" w:cs="Times New Roman"/>
+          <w:color w:val="24292E"/>
+          <w:sz w:val="28"/>
+          <w:szCs w:val="28"/>
+          <w:lang w:eastAsia="ru-RU"/>
+        </w:rPr>
+        <w:t xml:space="preserve">, </w:t>
+      </w:r>
+      <w:r>
+        <w:rPr>
+          <w:rFonts w:ascii="Times New Roman" w:eastAsia="Times New Roman" w:hAnsi="Times New Roman" w:cs="Times New Roman"/>
+          <w:color w:val="24292E"/>
+          <w:sz w:val="28"/>
+          <w:szCs w:val="28"/>
+          <w:lang w:eastAsia="ru-RU"/>
+        </w:rPr>
+        <w:t>а также</w:t>
+      </w:r>
+      <w:r>
+        <w:rPr>
+          <w:rFonts w:ascii="Times New Roman" w:eastAsia="Times New Roman" w:hAnsi="Times New Roman" w:cs="Times New Roman"/>
+          <w:color w:val="24292E"/>
+          <w:sz w:val="28"/>
+          <w:szCs w:val="28"/>
+          <w:lang w:eastAsia="ru-RU"/>
+        </w:rPr>
+        <w:t>,</w:t>
+      </w:r>
+      <w:r>
+        <w:rPr>
+          <w:rFonts w:ascii="Times New Roman" w:eastAsia="Times New Roman" w:hAnsi="Times New Roman" w:cs="Times New Roman"/>
+          <w:color w:val="24292E"/>
+          <w:sz w:val="28"/>
+          <w:szCs w:val="28"/>
+          <w:lang w:eastAsia="ru-RU"/>
+        </w:rPr>
+        <w:t xml:space="preserve"> нажав на </w:t>
+      </w:r>
+      <w:r>
+        <w:rPr>
+          <w:rFonts w:ascii="Times New Roman" w:eastAsia="Times New Roman" w:hAnsi="Times New Roman" w:cs="Times New Roman"/>
+          <w:color w:val="24292E"/>
+          <w:sz w:val="28"/>
+          <w:szCs w:val="28"/>
+          <w:lang w:eastAsia="ru-RU"/>
+        </w:rPr>
+        <w:t>‘</w:t>
+      </w:r>
+      <w:r>
+        <w:rPr>
+          <w:rFonts w:ascii="Times New Roman" w:eastAsia="Times New Roman" w:hAnsi="Times New Roman" w:cs="Times New Roman"/>
+          <w:color w:val="24292E"/>
+          <w:sz w:val="28"/>
+          <w:szCs w:val="28"/>
+          <w:lang w:val="en-US" w:eastAsia="ru-RU"/>
+        </w:rPr>
+        <w:t>soil</w:t>
+      </w:r>
+      <w:r>
+        <w:rPr>
+          <w:rFonts w:ascii="Times New Roman" w:eastAsia="Times New Roman" w:hAnsi="Times New Roman" w:cs="Times New Roman"/>
+          <w:color w:val="24292E"/>
+          <w:sz w:val="28"/>
+          <w:szCs w:val="28"/>
+          <w:lang w:eastAsia="ru-RU"/>
+        </w:rPr>
+        <w:t xml:space="preserve"> </w:t>
+      </w:r>
+      <w:r>
+        <w:rPr>
+          <w:rFonts w:ascii="Times New Roman" w:eastAsia="Times New Roman" w:hAnsi="Times New Roman" w:cs="Times New Roman"/>
+          <w:color w:val="24292E"/>
+          <w:sz w:val="28"/>
+          <w:szCs w:val="28"/>
+          <w:lang w:val="en-US" w:eastAsia="ru-RU"/>
+        </w:rPr>
+        <w:t>info</w:t>
+      </w:r>
+      <w:r>
+        <w:rPr>
+          <w:rFonts w:ascii="Times New Roman" w:eastAsia="Times New Roman" w:hAnsi="Times New Roman" w:cs="Times New Roman"/>
+          <w:color w:val="24292E"/>
+          <w:sz w:val="28"/>
+          <w:szCs w:val="28"/>
+          <w:lang w:eastAsia="ru-RU"/>
+        </w:rPr>
+        <w:t xml:space="preserve">’, </w:t>
+      </w:r>
+      <w:r>
+        <w:rPr>
+          <w:rFonts w:ascii="Times New Roman" w:eastAsia="Times New Roman" w:hAnsi="Times New Roman" w:cs="Times New Roman"/>
+          <w:color w:val="24292E"/>
+          <w:sz w:val="28"/>
+          <w:szCs w:val="28"/>
+          <w:lang w:eastAsia="ru-RU"/>
+        </w:rPr>
+        <w:t>мы просматриваем данные о влажности почвы</w:t>
       </w:r>
       <w:r>
         <w:rPr>
@@ -988,6 +1187,61 @@
     </w:p>
     <w:p>
       <w:pPr>
+        <w:shd w:val="clear" w:color="auto" w:fill="FFFFFF"/>
+        <w:spacing w:before="100" w:beforeAutospacing="1" w:after="100" w:afterAutospacing="1" w:line="360" w:lineRule="auto"/>
+        <w:ind w:left="709"/>
+        <w:jc w:val="both"/>
+        <w:rPr>
+          <w:rFonts w:ascii="Times New Roman" w:eastAsia="Times New Roman" w:hAnsi="Times New Roman" w:cs="Times New Roman"/>
+          <w:color w:val="24292E"/>
+          <w:sz w:val="28"/>
+          <w:szCs w:val="28"/>
+          <w:lang w:eastAsia="ru-RU"/>
+        </w:rPr>
+      </w:pPr>
+      <w:r>
+        <w:rPr>
+          <w:rFonts w:ascii="Times New Roman" w:eastAsia="Times New Roman" w:hAnsi="Times New Roman" w:cs="Times New Roman"/>
+          <w:color w:val="24292E"/>
+          <w:sz w:val="28"/>
+          <w:szCs w:val="28"/>
+          <w:lang w:eastAsia="ru-RU"/>
+        </w:rPr>
+        <w:t>Показатели средней температуры и влажности в теплице были выше описаны</w:t>
+      </w:r>
+      <w:r>
+        <w:rPr>
+          <w:rFonts w:ascii="Times New Roman" w:eastAsia="Times New Roman" w:hAnsi="Times New Roman" w:cs="Times New Roman"/>
+          <w:color w:val="24292E"/>
+          <w:sz w:val="28"/>
+          <w:szCs w:val="28"/>
+          <w:lang w:eastAsia="ru-RU"/>
+        </w:rPr>
+        <w:t xml:space="preserve">, </w:t>
+      </w:r>
+      <w:r>
+        <w:rPr>
+          <w:rFonts w:ascii="Times New Roman" w:eastAsia="Times New Roman" w:hAnsi="Times New Roman" w:cs="Times New Roman"/>
+          <w:color w:val="24292E"/>
+          <w:sz w:val="28"/>
+          <w:szCs w:val="28"/>
+          <w:lang w:eastAsia="ru-RU"/>
+        </w:rPr>
+        <w:t>а для отображения этих данных мы предусмотрели таблицу</w:t>
+      </w:r>
+      <w:r>
+        <w:rPr>
+          <w:rFonts w:ascii="Times New Roman" w:eastAsia="Times New Roman" w:hAnsi="Times New Roman" w:cs="Times New Roman"/>
+          <w:color w:val="24292E"/>
+          <w:sz w:val="28"/>
+          <w:szCs w:val="28"/>
+          <w:lang w:eastAsia="ru-RU"/>
+        </w:rPr>
+        <w:t>.</w:t>
+      </w:r>
+    </w:p>
+    <w:p>
+      <w:pPr>
         <w:numPr>
           <w:ilvl w:val="0"/>
           <w:numId w:val="3"/>
@@ -1027,6 +1281,41 @@
     </w:p>
     <w:p>
       <w:pPr>
+        <w:shd w:val="clear" w:color="auto" w:fill="FFFFFF"/>
+        <w:spacing w:before="100" w:beforeAutospacing="1" w:after="100" w:afterAutospacing="1" w:line="360" w:lineRule="auto"/>
+        <w:ind w:left="709"/>
+        <w:jc w:val="both"/>
+        <w:rPr>
+          <w:rFonts w:ascii="Times New Roman" w:eastAsia="Times New Roman" w:hAnsi="Times New Roman" w:cs="Times New Roman"/>
+          <w:color w:val="24292E"/>
+          <w:sz w:val="28"/>
+          <w:szCs w:val="28"/>
+          <w:lang w:eastAsia="ru-RU"/>
+        </w:rPr>
+      </w:pPr>
+      <w:r>
+        <w:rPr>
+          <w:rFonts w:ascii="Times New Roman" w:eastAsia="Times New Roman" w:hAnsi="Times New Roman" w:cs="Times New Roman"/>
+          <w:color w:val="24292E"/>
+          <w:sz w:val="28"/>
+          <w:szCs w:val="28"/>
+          <w:lang w:eastAsia="ru-RU"/>
+        </w:rPr>
+        <w:t>Для реализации этого пункта мы разработали отклик при нажатии на кнопку</w:t>
+      </w:r>
+      <w:r>
+        <w:rPr>
+          <w:rFonts w:ascii="Times New Roman" w:eastAsia="Times New Roman" w:hAnsi="Times New Roman" w:cs="Times New Roman"/>
+          <w:color w:val="24292E"/>
+          <w:sz w:val="28"/>
+          <w:szCs w:val="28"/>
+          <w:lang w:eastAsia="ru-RU"/>
+        </w:rPr>
+        <w:t>.</w:t>
+      </w:r>
+    </w:p>
+    <w:p>
+      <w:pPr>
         <w:numPr>
           <w:ilvl w:val="0"/>
           <w:numId w:val="4"/>
@@ -1051,7 +1340,43 @@
           <w:szCs w:val="28"/>
           <w:lang w:eastAsia="ru-RU"/>
         </w:rPr>
+        <w:lastRenderedPageBreak/>
         <w:t>Отображать динамику и последние данные с каждого датчика влажности почвы, как в табличном виде, так и в виде графиков</w:t>
+      </w:r>
+      <w:r>
+        <w:rPr>
+          <w:rFonts w:ascii="Times New Roman" w:eastAsia="Times New Roman" w:hAnsi="Times New Roman" w:cs="Times New Roman"/>
+          <w:color w:val="24292E"/>
+          <w:sz w:val="28"/>
+          <w:szCs w:val="28"/>
+          <w:lang w:eastAsia="ru-RU"/>
+        </w:rPr>
+        <w:t>.</w:t>
+      </w:r>
+    </w:p>
+    <w:p>
+      <w:pPr>
+        <w:shd w:val="clear" w:color="auto" w:fill="FFFFFF"/>
+        <w:spacing w:before="100" w:beforeAutospacing="1" w:after="100" w:afterAutospacing="1" w:line="360" w:lineRule="auto"/>
+        <w:ind w:left="709"/>
+        <w:jc w:val="both"/>
+        <w:rPr>
+          <w:rFonts w:ascii="Times New Roman" w:eastAsia="Times New Roman" w:hAnsi="Times New Roman" w:cs="Times New Roman"/>
+          <w:color w:val="24292E"/>
+          <w:sz w:val="28"/>
+          <w:szCs w:val="28"/>
+          <w:lang w:eastAsia="ru-RU"/>
+        </w:rPr>
+      </w:pPr>
+      <w:r>
+        <w:rPr>
+          <w:rFonts w:ascii="Times New Roman" w:eastAsia="Times New Roman" w:hAnsi="Times New Roman" w:cs="Times New Roman"/>
+          <w:color w:val="24292E"/>
+          <w:sz w:val="28"/>
+          <w:szCs w:val="28"/>
+          <w:lang w:eastAsia="ru-RU"/>
+        </w:rPr>
+        <w:t>При нажатии на кнопку для изменения последних данных и отображения последующих в приложение было добавлено сохранение изменений</w:t>
       </w:r>
       <w:r>
         <w:rPr>
@@ -1105,6 +1430,61 @@
     </w:p>
     <w:p>
       <w:pPr>
+        <w:shd w:val="clear" w:color="auto" w:fill="FFFFFF"/>
+        <w:spacing w:before="100" w:beforeAutospacing="1" w:after="100" w:afterAutospacing="1" w:line="360" w:lineRule="auto"/>
+        <w:ind w:left="709"/>
+        <w:jc w:val="both"/>
+        <w:rPr>
+          <w:rFonts w:ascii="Times New Roman" w:eastAsia="Times New Roman" w:hAnsi="Times New Roman" w:cs="Times New Roman"/>
+          <w:color w:val="24292E"/>
+          <w:sz w:val="28"/>
+          <w:szCs w:val="28"/>
+          <w:lang w:val="en-US" w:eastAsia="ru-RU"/>
+        </w:rPr>
+      </w:pPr>
+      <w:r>
+        <w:rPr>
+          <w:rFonts w:ascii="Times New Roman" w:eastAsia="Times New Roman" w:hAnsi="Times New Roman" w:cs="Times New Roman"/>
+          <w:color w:val="24292E"/>
+          <w:sz w:val="28"/>
+          <w:szCs w:val="28"/>
+          <w:lang w:eastAsia="ru-RU"/>
+        </w:rPr>
+        <w:t>После добавления теплиц в приложение было уделено внимание каждой бороздке в теплице</w:t>
+      </w:r>
+      <w:r>
+        <w:rPr>
+          <w:rFonts w:ascii="Times New Roman" w:eastAsia="Times New Roman" w:hAnsi="Times New Roman" w:cs="Times New Roman"/>
+          <w:color w:val="24292E"/>
+          <w:sz w:val="28"/>
+          <w:szCs w:val="28"/>
+          <w:lang w:eastAsia="ru-RU"/>
+        </w:rPr>
+        <w:t xml:space="preserve">. </w:t>
+      </w:r>
+      <w:r>
+        <w:rPr>
+          <w:rFonts w:ascii="Times New Roman" w:eastAsia="Times New Roman" w:hAnsi="Times New Roman" w:cs="Times New Roman"/>
+          <w:color w:val="24292E"/>
+          <w:sz w:val="28"/>
+          <w:szCs w:val="28"/>
+          <w:lang w:eastAsia="ru-RU"/>
+        </w:rPr>
+        <w:t>Для последующего открытия и закрытия поливов</w:t>
+      </w:r>
+      <w:r>
+        <w:rPr>
+          <w:rFonts w:ascii="Times New Roman" w:eastAsia="Times New Roman" w:hAnsi="Times New Roman" w:cs="Times New Roman"/>
+          <w:color w:val="24292E"/>
+          <w:sz w:val="28"/>
+          <w:szCs w:val="28"/>
+          <w:lang w:val="en-US" w:eastAsia="ru-RU"/>
+        </w:rPr>
+        <w:t>.</w:t>
+      </w:r>
+    </w:p>
+    <w:p>
+      <w:pPr>
         <w:numPr>
           <w:ilvl w:val="0"/>
           <w:numId w:val="6"/>
@@ -1145,6 +1525,63 @@
     <w:p>
       <w:pPr>
         <w:shd w:val="clear" w:color="auto" w:fill="FFFFFF"/>
+        <w:spacing w:before="100" w:beforeAutospacing="1" w:after="100" w:afterAutospacing="1" w:line="360" w:lineRule="auto"/>
+        <w:ind w:left="709"/>
+        <w:jc w:val="both"/>
+        <w:rPr>
+          <w:rFonts w:ascii="Times New Roman" w:eastAsia="Times New Roman" w:hAnsi="Times New Roman" w:cs="Times New Roman"/>
+          <w:color w:val="24292E"/>
+          <w:sz w:val="28"/>
+          <w:szCs w:val="28"/>
+          <w:lang w:eastAsia="ru-RU"/>
+        </w:rPr>
+      </w:pPr>
+      <w:r>
+        <w:rPr>
+          <w:rFonts w:ascii="Times New Roman" w:eastAsia="Times New Roman" w:hAnsi="Times New Roman" w:cs="Times New Roman"/>
+          <w:color w:val="24292E"/>
+          <w:sz w:val="28"/>
+          <w:szCs w:val="28"/>
+          <w:lang w:eastAsia="ru-RU"/>
+        </w:rPr>
+        <w:t xml:space="preserve">Еще на основе этого в приложение было оптимизировано открытие и закрытие общего увлажнения теплицы </w:t>
+      </w:r>
+      <w:proofErr w:type="gramStart"/>
+      <w:r>
+        <w:rPr>
+          <w:rFonts w:ascii="Times New Roman" w:eastAsia="Times New Roman" w:hAnsi="Times New Roman" w:cs="Times New Roman"/>
+          <w:color w:val="24292E"/>
+          <w:sz w:val="28"/>
+          <w:szCs w:val="28"/>
+          <w:lang w:eastAsia="ru-RU"/>
+        </w:rPr>
+        <w:t>при нажатие</w:t>
+      </w:r>
+      <w:proofErr w:type="gramEnd"/>
+      <w:r>
+        <w:rPr>
+          <w:rFonts w:ascii="Times New Roman" w:eastAsia="Times New Roman" w:hAnsi="Times New Roman" w:cs="Times New Roman"/>
+          <w:color w:val="24292E"/>
+          <w:sz w:val="28"/>
+          <w:szCs w:val="28"/>
+          <w:lang w:eastAsia="ru-RU"/>
+        </w:rPr>
+        <w:t xml:space="preserve"> на соответствующую кнопку</w:t>
+      </w:r>
+      <w:r>
+        <w:rPr>
+          <w:rFonts w:ascii="Times New Roman" w:eastAsia="Times New Roman" w:hAnsi="Times New Roman" w:cs="Times New Roman"/>
+          <w:color w:val="24292E"/>
+          <w:sz w:val="28"/>
+          <w:szCs w:val="28"/>
+          <w:lang w:eastAsia="ru-RU"/>
+        </w:rPr>
+        <w:t>.</w:t>
+      </w:r>
+    </w:p>
+    <w:p>
+      <w:pPr>
+        <w:shd w:val="clear" w:color="auto" w:fill="FFFFFF"/>
         <w:spacing w:after="0" w:line="360" w:lineRule="auto"/>
         <w:ind w:firstLine="709"/>
         <w:jc w:val="both"/>
@@ -1206,7 +1643,6 @@
           <w:szCs w:val="28"/>
           <w:lang w:eastAsia="ru-RU"/>
         </w:rPr>
-        <w:lastRenderedPageBreak/>
         <w:t>Если средняя температура в теплице больше, чем </w:t>
       </w:r>
       <w:r>
@@ -1366,6 +1802,252 @@
           <w:lang w:eastAsia="ru-RU"/>
         </w:rPr>
         <w:t>, кнопка открытия системы полива активна, в противном случае нажатие невозможно</w:t>
+      </w:r>
+      <w:r>
+        <w:rPr>
+          <w:rFonts w:ascii="Times New Roman" w:eastAsia="Times New Roman" w:hAnsi="Times New Roman" w:cs="Times New Roman"/>
+          <w:color w:val="24292E"/>
+          <w:sz w:val="28"/>
+          <w:szCs w:val="28"/>
+          <w:lang w:eastAsia="ru-RU"/>
+        </w:rPr>
+        <w:t>.</w:t>
+      </w:r>
+    </w:p>
+    <w:p>
+      <w:pPr>
+        <w:shd w:val="clear" w:color="auto" w:fill="FFFFFF"/>
+        <w:spacing w:before="100" w:beforeAutospacing="1" w:after="100" w:afterAutospacing="1" w:line="360" w:lineRule="auto"/>
+        <w:ind w:left="708"/>
+        <w:jc w:val="both"/>
+        <w:rPr>
+          <w:rFonts w:ascii="Times New Roman" w:eastAsia="Times New Roman" w:hAnsi="Times New Roman" w:cs="Times New Roman"/>
+          <w:color w:val="24292E"/>
+          <w:sz w:val="28"/>
+          <w:szCs w:val="28"/>
+          <w:lang w:eastAsia="ru-RU"/>
+        </w:rPr>
+      </w:pPr>
+      <w:r>
+        <w:rPr>
+          <w:rFonts w:ascii="Times New Roman" w:eastAsia="Times New Roman" w:hAnsi="Times New Roman" w:cs="Times New Roman"/>
+          <w:color w:val="24292E"/>
+          <w:sz w:val="28"/>
+          <w:szCs w:val="28"/>
+          <w:lang w:eastAsia="ru-RU"/>
+        </w:rPr>
+        <w:t>Выполнив эти пункты в приложение</w:t>
+      </w:r>
+      <w:r>
+        <w:rPr>
+          <w:rFonts w:ascii="Times New Roman" w:eastAsia="Times New Roman" w:hAnsi="Times New Roman" w:cs="Times New Roman"/>
+          <w:color w:val="24292E"/>
+          <w:sz w:val="28"/>
+          <w:szCs w:val="28"/>
+          <w:lang w:eastAsia="ru-RU"/>
+        </w:rPr>
+        <w:t>,</w:t>
+      </w:r>
+      <w:r>
+        <w:rPr>
+          <w:rFonts w:ascii="Times New Roman" w:eastAsia="Times New Roman" w:hAnsi="Times New Roman" w:cs="Times New Roman"/>
+          <w:color w:val="24292E"/>
+          <w:sz w:val="28"/>
+          <w:szCs w:val="28"/>
+          <w:lang w:eastAsia="ru-RU"/>
+        </w:rPr>
+        <w:t xml:space="preserve"> мы задаем условия</w:t>
+      </w:r>
+      <w:r>
+        <w:rPr>
+          <w:rFonts w:ascii="Times New Roman" w:eastAsia="Times New Roman" w:hAnsi="Times New Roman" w:cs="Times New Roman"/>
+          <w:color w:val="24292E"/>
+          <w:sz w:val="28"/>
+          <w:szCs w:val="28"/>
+          <w:lang w:eastAsia="ru-RU"/>
+        </w:rPr>
+        <w:t>,</w:t>
+      </w:r>
+      <w:r>
+        <w:rPr>
+          <w:rFonts w:ascii="Times New Roman" w:eastAsia="Times New Roman" w:hAnsi="Times New Roman" w:cs="Times New Roman"/>
+          <w:color w:val="24292E"/>
+          <w:sz w:val="28"/>
+          <w:szCs w:val="28"/>
+          <w:lang w:eastAsia="ru-RU"/>
+        </w:rPr>
+        <w:t xml:space="preserve"> при котором</w:t>
+      </w:r>
+      <w:r>
+        <w:rPr>
+          <w:rFonts w:ascii="Times New Roman" w:eastAsia="Times New Roman" w:hAnsi="Times New Roman" w:cs="Times New Roman"/>
+          <w:color w:val="24292E"/>
+          <w:sz w:val="28"/>
+          <w:szCs w:val="28"/>
+          <w:lang w:eastAsia="ru-RU"/>
+        </w:rPr>
+        <w:t>,</w:t>
+      </w:r>
+      <w:r>
+        <w:rPr>
+          <w:rFonts w:ascii="Times New Roman" w:eastAsia="Times New Roman" w:hAnsi="Times New Roman" w:cs="Times New Roman"/>
+          <w:color w:val="24292E"/>
+          <w:sz w:val="28"/>
+          <w:szCs w:val="28"/>
+          <w:lang w:eastAsia="ru-RU"/>
+        </w:rPr>
+        <w:t xml:space="preserve"> если температура</w:t>
+      </w:r>
+      <w:r>
+        <w:rPr>
+          <w:rFonts w:ascii="Times New Roman" w:eastAsia="Times New Roman" w:hAnsi="Times New Roman" w:cs="Times New Roman"/>
+          <w:color w:val="24292E"/>
+          <w:sz w:val="28"/>
+          <w:szCs w:val="28"/>
+          <w:lang w:eastAsia="ru-RU"/>
+        </w:rPr>
+        <w:t xml:space="preserve">, </w:t>
+      </w:r>
+      <w:r>
+        <w:rPr>
+          <w:rFonts w:ascii="Times New Roman" w:eastAsia="Times New Roman" w:hAnsi="Times New Roman" w:cs="Times New Roman"/>
+          <w:color w:val="24292E"/>
+          <w:sz w:val="28"/>
+          <w:szCs w:val="28"/>
+          <w:lang w:eastAsia="ru-RU"/>
+        </w:rPr>
+        <w:t xml:space="preserve">влажность и средняя влажность в борозде будет </w:t>
+      </w:r>
+      <w:r>
+        <w:rPr>
+          <w:rFonts w:ascii="Times New Roman" w:eastAsia="Times New Roman" w:hAnsi="Times New Roman" w:cs="Times New Roman"/>
+          <w:color w:val="24292E"/>
+          <w:sz w:val="28"/>
+          <w:szCs w:val="28"/>
+          <w:lang w:eastAsia="ru-RU"/>
+        </w:rPr>
+        <w:lastRenderedPageBreak/>
+        <w:t>достигать какого-</w:t>
+      </w:r>
+      <w:r>
+        <w:rPr>
+          <w:rFonts w:ascii="Times New Roman" w:eastAsia="Times New Roman" w:hAnsi="Times New Roman" w:cs="Times New Roman"/>
+          <w:color w:val="24292E"/>
+          <w:sz w:val="28"/>
+          <w:szCs w:val="28"/>
+          <w:lang w:eastAsia="ru-RU"/>
+        </w:rPr>
+        <w:t>то значения</w:t>
+      </w:r>
+      <w:r>
+        <w:rPr>
+          <w:rFonts w:ascii="Times New Roman" w:eastAsia="Times New Roman" w:hAnsi="Times New Roman" w:cs="Times New Roman"/>
+          <w:color w:val="24292E"/>
+          <w:sz w:val="28"/>
+          <w:szCs w:val="28"/>
+          <w:lang w:eastAsia="ru-RU"/>
+        </w:rPr>
+        <w:t>,</w:t>
+      </w:r>
+      <w:r>
+        <w:rPr>
+          <w:rFonts w:ascii="Times New Roman" w:eastAsia="Times New Roman" w:hAnsi="Times New Roman" w:cs="Times New Roman"/>
+          <w:color w:val="24292E"/>
+          <w:sz w:val="28"/>
+          <w:szCs w:val="28"/>
+          <w:lang w:eastAsia="ru-RU"/>
+        </w:rPr>
+        <w:t xml:space="preserve"> то </w:t>
+      </w:r>
+      <w:r>
+        <w:rPr>
+          <w:rFonts w:ascii="Times New Roman" w:eastAsia="Times New Roman" w:hAnsi="Times New Roman" w:cs="Times New Roman"/>
+          <w:color w:val="24292E"/>
+          <w:sz w:val="28"/>
+          <w:szCs w:val="28"/>
+          <w:lang w:eastAsia="ru-RU"/>
+        </w:rPr>
+        <w:t>форточки</w:t>
+      </w:r>
+      <w:r>
+        <w:rPr>
+          <w:rFonts w:ascii="Times New Roman" w:eastAsia="Times New Roman" w:hAnsi="Times New Roman" w:cs="Times New Roman"/>
+          <w:color w:val="24292E"/>
+          <w:sz w:val="28"/>
+          <w:szCs w:val="28"/>
+          <w:lang w:eastAsia="ru-RU"/>
+        </w:rPr>
+        <w:t xml:space="preserve">, </w:t>
+      </w:r>
+      <w:r>
+        <w:rPr>
+          <w:rFonts w:ascii="Times New Roman" w:eastAsia="Times New Roman" w:hAnsi="Times New Roman" w:cs="Times New Roman"/>
+          <w:color w:val="24292E"/>
+          <w:sz w:val="28"/>
+          <w:szCs w:val="28"/>
+          <w:lang w:eastAsia="ru-RU"/>
+        </w:rPr>
+        <w:t>системы увлажнения</w:t>
+      </w:r>
+      <w:r>
+        <w:rPr>
+          <w:rFonts w:ascii="Times New Roman" w:eastAsia="Times New Roman" w:hAnsi="Times New Roman" w:cs="Times New Roman"/>
+          <w:color w:val="24292E"/>
+          <w:sz w:val="28"/>
+          <w:szCs w:val="28"/>
+          <w:lang w:eastAsia="ru-RU"/>
+        </w:rPr>
+        <w:t xml:space="preserve">, </w:t>
+      </w:r>
+      <w:r>
+        <w:rPr>
+          <w:rFonts w:ascii="Times New Roman" w:eastAsia="Times New Roman" w:hAnsi="Times New Roman" w:cs="Times New Roman"/>
+          <w:color w:val="24292E"/>
+          <w:sz w:val="28"/>
+          <w:szCs w:val="28"/>
+          <w:lang w:eastAsia="ru-RU"/>
+        </w:rPr>
+        <w:t>системы полива</w:t>
+      </w:r>
+      <w:r>
+        <w:rPr>
+          <w:rFonts w:ascii="Times New Roman" w:eastAsia="Times New Roman" w:hAnsi="Times New Roman" w:cs="Times New Roman"/>
+          <w:color w:val="24292E"/>
+          <w:sz w:val="28"/>
+          <w:szCs w:val="28"/>
+          <w:lang w:eastAsia="ru-RU"/>
+        </w:rPr>
+        <w:t xml:space="preserve"> </w:t>
+      </w:r>
+      <w:r>
+        <w:rPr>
+          <w:rFonts w:ascii="Times New Roman" w:eastAsia="Times New Roman" w:hAnsi="Times New Roman" w:cs="Times New Roman"/>
+          <w:color w:val="24292E"/>
+          <w:sz w:val="28"/>
+          <w:szCs w:val="28"/>
+          <w:lang w:eastAsia="ru-RU"/>
+        </w:rPr>
+        <w:t>будут не</w:t>
+      </w:r>
+      <w:r>
+        <w:rPr>
+          <w:rFonts w:ascii="Times New Roman" w:eastAsia="Times New Roman" w:hAnsi="Times New Roman" w:cs="Times New Roman"/>
+          <w:color w:val="24292E"/>
+          <w:sz w:val="28"/>
+          <w:szCs w:val="28"/>
+          <w:lang w:eastAsia="ru-RU"/>
+        </w:rPr>
+        <w:t>активн</w:t>
+      </w:r>
+      <w:r>
+        <w:rPr>
+          <w:rFonts w:ascii="Times New Roman" w:eastAsia="Times New Roman" w:hAnsi="Times New Roman" w:cs="Times New Roman"/>
+          <w:color w:val="24292E"/>
+          <w:sz w:val="28"/>
+          <w:szCs w:val="28"/>
+          <w:lang w:eastAsia="ru-RU"/>
+        </w:rPr>
+        <w:t>ы</w:t>
       </w:r>
       <w:r>
         <w:rPr>
@@ -1508,6 +2190,106 @@
           <w:lang w:eastAsia="ru-RU"/>
         </w:rPr>
       </w:pPr>
+      <w:r>
+        <w:rPr>
+          <w:rFonts w:ascii="Times New Roman" w:eastAsia="Times New Roman" w:hAnsi="Times New Roman" w:cs="Times New Roman"/>
+          <w:color w:val="24292E"/>
+          <w:sz w:val="28"/>
+          <w:szCs w:val="28"/>
+          <w:lang w:eastAsia="ru-RU"/>
+        </w:rPr>
+        <w:t xml:space="preserve">В </w:t>
+      </w:r>
+      <w:r>
+        <w:rPr>
+          <w:rFonts w:ascii="Times New Roman" w:eastAsia="Times New Roman" w:hAnsi="Times New Roman" w:cs="Times New Roman"/>
+          <w:color w:val="24292E"/>
+          <w:sz w:val="28"/>
+          <w:szCs w:val="28"/>
+          <w:lang w:eastAsia="ru-RU"/>
+        </w:rPr>
+        <w:t>‘</w:t>
+      </w:r>
+      <w:r>
+        <w:rPr>
+          <w:rFonts w:ascii="Times New Roman" w:eastAsia="Times New Roman" w:hAnsi="Times New Roman" w:cs="Times New Roman"/>
+          <w:color w:val="24292E"/>
+          <w:sz w:val="28"/>
+          <w:szCs w:val="28"/>
+          <w:lang w:val="en-US" w:eastAsia="ru-RU"/>
+        </w:rPr>
+        <w:t>Edit</w:t>
+      </w:r>
+      <w:r>
+        <w:rPr>
+          <w:rFonts w:ascii="Times New Roman" w:eastAsia="Times New Roman" w:hAnsi="Times New Roman" w:cs="Times New Roman"/>
+          <w:color w:val="24292E"/>
+          <w:sz w:val="28"/>
+          <w:szCs w:val="28"/>
+          <w:lang w:eastAsia="ru-RU"/>
+        </w:rPr>
+        <w:t>’</w:t>
+      </w:r>
+      <w:r>
+        <w:rPr>
+          <w:rFonts w:ascii="Times New Roman" w:eastAsia="Times New Roman" w:hAnsi="Times New Roman" w:cs="Times New Roman"/>
+          <w:color w:val="24292E"/>
+          <w:sz w:val="28"/>
+          <w:szCs w:val="28"/>
+          <w:lang w:eastAsia="ru-RU"/>
+        </w:rPr>
+        <w:t xml:space="preserve"> мы устанавливаем данные температуры и влажности</w:t>
+      </w:r>
+      <w:r>
+        <w:rPr>
+          <w:rFonts w:ascii="Times New Roman" w:eastAsia="Times New Roman" w:hAnsi="Times New Roman" w:cs="Times New Roman"/>
+          <w:color w:val="24292E"/>
+          <w:sz w:val="28"/>
+          <w:szCs w:val="28"/>
+          <w:lang w:eastAsia="ru-RU"/>
+        </w:rPr>
+        <w:t xml:space="preserve">, </w:t>
+      </w:r>
+      <w:r>
+        <w:rPr>
+          <w:rFonts w:ascii="Times New Roman" w:eastAsia="Times New Roman" w:hAnsi="Times New Roman" w:cs="Times New Roman"/>
+          <w:color w:val="24292E"/>
+          <w:sz w:val="28"/>
+          <w:szCs w:val="28"/>
+          <w:lang w:eastAsia="ru-RU"/>
+        </w:rPr>
+        <w:t>при которых нельзя будет открыть форточку</w:t>
+      </w:r>
+      <w:r>
+        <w:rPr>
+          <w:rFonts w:ascii="Times New Roman" w:eastAsia="Times New Roman" w:hAnsi="Times New Roman" w:cs="Times New Roman"/>
+          <w:color w:val="24292E"/>
+          <w:sz w:val="28"/>
+          <w:szCs w:val="28"/>
+          <w:lang w:eastAsia="ru-RU"/>
+        </w:rPr>
+        <w:t xml:space="preserve"> </w:t>
+      </w:r>
+      <w:r>
+        <w:rPr>
+          <w:rFonts w:ascii="Times New Roman" w:eastAsia="Times New Roman" w:hAnsi="Times New Roman" w:cs="Times New Roman"/>
+          <w:color w:val="24292E"/>
+          <w:sz w:val="28"/>
+          <w:szCs w:val="28"/>
+          <w:lang w:eastAsia="ru-RU"/>
+        </w:rPr>
+        <w:t>и систему полива</w:t>
+      </w:r>
+      <w:r>
+        <w:rPr>
+          <w:rFonts w:ascii="Times New Roman" w:eastAsia="Times New Roman" w:hAnsi="Times New Roman" w:cs="Times New Roman"/>
+          <w:color w:val="24292E"/>
+          <w:sz w:val="28"/>
+          <w:szCs w:val="28"/>
+          <w:lang w:eastAsia="ru-RU"/>
+        </w:rPr>
+        <w:t>.</w:t>
+      </w:r>
     </w:p>
     <w:p>
       <w:pPr>
@@ -1542,6 +2324,156 @@
     </w:p>
     <w:p>
       <w:pPr>
+        <w:shd w:val="clear" w:color="auto" w:fill="FFFFFF"/>
+        <w:spacing w:after="240" w:line="240" w:lineRule="auto"/>
+        <w:ind w:left="709"/>
+        <w:jc w:val="both"/>
+        <w:rPr>
+          <w:rFonts w:ascii="Times New Roman" w:eastAsia="Times New Roman" w:hAnsi="Times New Roman" w:cs="Times New Roman"/>
+          <w:color w:val="24292E"/>
+          <w:sz w:val="28"/>
+          <w:szCs w:val="28"/>
+          <w:lang w:eastAsia="ru-RU"/>
+        </w:rPr>
+      </w:pPr>
+      <w:r>
+        <w:rPr>
+          <w:rFonts w:ascii="Times New Roman" w:eastAsia="Times New Roman" w:hAnsi="Times New Roman" w:cs="Times New Roman"/>
+          <w:color w:val="24292E"/>
+          <w:sz w:val="28"/>
+          <w:szCs w:val="28"/>
+          <w:lang w:eastAsia="ru-RU"/>
+        </w:rPr>
+        <w:t xml:space="preserve">В </w:t>
+      </w:r>
+      <w:r>
+        <w:rPr>
+          <w:rFonts w:ascii="Times New Roman" w:eastAsia="Times New Roman" w:hAnsi="Times New Roman" w:cs="Times New Roman"/>
+          <w:color w:val="24292E"/>
+          <w:sz w:val="28"/>
+          <w:szCs w:val="28"/>
+          <w:lang w:eastAsia="ru-RU"/>
+        </w:rPr>
+        <w:t>‘</w:t>
+      </w:r>
+      <w:r>
+        <w:rPr>
+          <w:rFonts w:ascii="Times New Roman" w:eastAsia="Times New Roman" w:hAnsi="Times New Roman" w:cs="Times New Roman"/>
+          <w:color w:val="24292E"/>
+          <w:sz w:val="28"/>
+          <w:szCs w:val="28"/>
+          <w:lang w:val="en-US" w:eastAsia="ru-RU"/>
+        </w:rPr>
+        <w:t>Extra</w:t>
+      </w:r>
+      <w:r>
+        <w:rPr>
+          <w:rFonts w:ascii="Times New Roman" w:eastAsia="Times New Roman" w:hAnsi="Times New Roman" w:cs="Times New Roman"/>
+          <w:color w:val="24292E"/>
+          <w:sz w:val="28"/>
+          <w:szCs w:val="28"/>
+          <w:lang w:eastAsia="ru-RU"/>
+        </w:rPr>
+        <w:t xml:space="preserve"> </w:t>
+      </w:r>
+      <w:r>
+        <w:rPr>
+          <w:rFonts w:ascii="Times New Roman" w:eastAsia="Times New Roman" w:hAnsi="Times New Roman" w:cs="Times New Roman"/>
+          <w:color w:val="24292E"/>
+          <w:sz w:val="28"/>
+          <w:szCs w:val="28"/>
+          <w:lang w:val="en-US" w:eastAsia="ru-RU"/>
+        </w:rPr>
+        <w:t>Mode</w:t>
+      </w:r>
+      <w:r>
+        <w:rPr>
+          <w:rFonts w:ascii="Times New Roman" w:eastAsia="Times New Roman" w:hAnsi="Times New Roman" w:cs="Times New Roman"/>
+          <w:color w:val="24292E"/>
+          <w:sz w:val="28"/>
+          <w:szCs w:val="28"/>
+          <w:lang w:eastAsia="ru-RU"/>
+        </w:rPr>
+        <w:t xml:space="preserve">’ </w:t>
+      </w:r>
+      <w:r>
+        <w:rPr>
+          <w:rFonts w:ascii="Times New Roman" w:eastAsia="Times New Roman" w:hAnsi="Times New Roman" w:cs="Times New Roman"/>
+          <w:color w:val="24292E"/>
+          <w:sz w:val="28"/>
+          <w:szCs w:val="28"/>
+          <w:lang w:eastAsia="ru-RU"/>
+        </w:rPr>
+        <w:t>не имеет значение</w:t>
+      </w:r>
+      <w:r>
+        <w:rPr>
+          <w:rFonts w:ascii="Times New Roman" w:eastAsia="Times New Roman" w:hAnsi="Times New Roman" w:cs="Times New Roman"/>
+          <w:color w:val="24292E"/>
+          <w:sz w:val="28"/>
+          <w:szCs w:val="28"/>
+          <w:lang w:eastAsia="ru-RU"/>
+        </w:rPr>
+        <w:t>,</w:t>
+      </w:r>
+      <w:r>
+        <w:rPr>
+          <w:rFonts w:ascii="Times New Roman" w:eastAsia="Times New Roman" w:hAnsi="Times New Roman" w:cs="Times New Roman"/>
+          <w:color w:val="24292E"/>
+          <w:sz w:val="28"/>
+          <w:szCs w:val="28"/>
+          <w:lang w:eastAsia="ru-RU"/>
+        </w:rPr>
+        <w:t xml:space="preserve"> при каких ограничениях нельзя открывать форточку или систему полива</w:t>
+      </w:r>
+      <w:r>
+        <w:rPr>
+          <w:rFonts w:ascii="Times New Roman" w:eastAsia="Times New Roman" w:hAnsi="Times New Roman" w:cs="Times New Roman"/>
+          <w:color w:val="24292E"/>
+          <w:sz w:val="28"/>
+          <w:szCs w:val="28"/>
+          <w:lang w:eastAsia="ru-RU"/>
+        </w:rPr>
+        <w:t xml:space="preserve">, </w:t>
+      </w:r>
+      <w:r>
+        <w:rPr>
+          <w:rFonts w:ascii="Times New Roman" w:eastAsia="Times New Roman" w:hAnsi="Times New Roman" w:cs="Times New Roman"/>
+          <w:color w:val="24292E"/>
+          <w:sz w:val="28"/>
+          <w:szCs w:val="28"/>
+          <w:lang w:eastAsia="ru-RU"/>
+        </w:rPr>
+        <w:t>ведь вы берете управление в свои руки</w:t>
+      </w:r>
+      <w:r>
+        <w:rPr>
+          <w:rFonts w:ascii="Times New Roman" w:eastAsia="Times New Roman" w:hAnsi="Times New Roman" w:cs="Times New Roman"/>
+          <w:color w:val="24292E"/>
+          <w:sz w:val="28"/>
+          <w:szCs w:val="28"/>
+          <w:lang w:eastAsia="ru-RU"/>
+        </w:rPr>
+        <w:t>.</w:t>
+      </w:r>
+      <w:bookmarkStart w:id="0" w:name="_GoBack"/>
+      <w:bookmarkEnd w:id="0"/>
+    </w:p>
+    <w:p>
+      <w:pPr>
+        <w:ind w:left="360" w:firstLine="709"/>
+        <w:rPr>
+          <w:rFonts w:ascii="Times New Roman" w:hAnsi="Times New Roman" w:cs="Times New Roman"/>
+          <w:b/>
+          <w:color w:val="24292E"/>
+          <w:sz w:val="28"/>
+          <w:szCs w:val="28"/>
+          <w:shd w:val="clear" w:color="auto" w:fill="FFFFFF"/>
+        </w:rPr>
+      </w:pPr>
+    </w:p>
+    <w:p>
+      <w:pPr>
         <w:ind w:left="360" w:firstLine="709"/>
         <w:rPr>
           <w:rFonts w:ascii="Times New Roman" w:hAnsi="Times New Roman" w:cs="Times New Roman"/>
@@ -1620,7 +2552,7 @@
     </w:p>
     <w:p>
       <w:pPr>
-        <w:ind w:left="360" w:firstLine="709"/>
+        <w:jc w:val="both"/>
         <w:rPr>
           <w:rFonts w:ascii="Times New Roman" w:hAnsi="Times New Roman" w:cs="Times New Roman"/>
           <w:b/>
@@ -1633,19 +2565,6 @@
     </w:p>
     <w:p>
       <w:pPr>
-        <w:jc w:val="both"/>
-        <w:rPr>
-          <w:rFonts w:ascii="Times New Roman" w:hAnsi="Times New Roman" w:cs="Times New Roman"/>
-          <w:b/>
-          <w:color w:val="24292E"/>
-          <w:sz w:val="48"/>
-          <w:szCs w:val="48"/>
-          <w:shd w:val="clear" w:color="auto" w:fill="FFFFFF"/>
-        </w:rPr>
-      </w:pPr>
-    </w:p>
-    <w:p>
-      <w:pPr>
         <w:spacing w:after="0" w:line="360" w:lineRule="auto"/>
         <w:ind w:firstLine="709"/>
         <w:jc w:val="both"/>
@@ -1653,47 +2572,36 @@
           <w:rFonts w:ascii="Times New Roman" w:hAnsi="Times New Roman" w:cs="Times New Roman"/>
           <w:b/>
           <w:color w:val="24292E"/>
-          <w:sz w:val="48"/>
-          <w:szCs w:val="48"/>
-          <w:shd w:val="clear" w:color="auto" w:fill="FFFFFF"/>
-        </w:rPr>
-      </w:pPr>
-      <w:r>
+          <w:sz w:val="28"/>
+          <w:szCs w:val="28"/>
+          <w:shd w:val="clear" w:color="auto" w:fill="FFFFFF"/>
+        </w:rPr>
+      </w:pPr>
+    </w:p>
+    <w:p>
+      <w:pPr>
+        <w:spacing w:after="0" w:line="360" w:lineRule="auto"/>
+        <w:ind w:firstLine="709"/>
+        <w:jc w:val="both"/>
         <w:rPr>
           <w:rFonts w:ascii="Times New Roman" w:hAnsi="Times New Roman" w:cs="Times New Roman"/>
           <w:b/>
           <w:color w:val="24292E"/>
-          <w:sz w:val="48"/>
-          <w:szCs w:val="48"/>
-          <w:shd w:val="clear" w:color="auto" w:fill="FFFFFF"/>
-        </w:rPr>
-        <w:lastRenderedPageBreak/>
-        <w:t xml:space="preserve">Обоснование выбора языка программирования </w:t>
-      </w:r>
-    </w:p>
-    <w:p>
-      <w:pPr>
-        <w:ind w:left="360" w:firstLine="709"/>
-        <w:jc w:val="both"/>
+          <w:sz w:val="28"/>
+          <w:szCs w:val="28"/>
+          <w:shd w:val="clear" w:color="auto" w:fill="FFFFFF"/>
+        </w:rPr>
+      </w:pPr>
+      <w:r>
         <w:rPr>
           <w:rFonts w:ascii="Times New Roman" w:hAnsi="Times New Roman" w:cs="Times New Roman"/>
           <w:b/>
           <w:color w:val="24292E"/>
-          <w:sz w:val="48"/>
-          <w:szCs w:val="48"/>
-          <w:shd w:val="clear" w:color="auto" w:fill="FFFFFF"/>
-        </w:rPr>
-      </w:pPr>
-      <w:r>
-        <w:rPr>
-          <w:rFonts w:ascii="Times New Roman" w:hAnsi="Times New Roman" w:cs="Times New Roman"/>
-          <w:b/>
-          <w:color w:val="24292E"/>
-          <w:sz w:val="48"/>
-          <w:szCs w:val="48"/>
-          <w:shd w:val="clear" w:color="auto" w:fill="FFFFFF"/>
-        </w:rPr>
-        <w:t>и используемых программных средств</w:t>
+          <w:sz w:val="28"/>
+          <w:szCs w:val="28"/>
+          <w:shd w:val="clear" w:color="auto" w:fill="FFFFFF"/>
+        </w:rPr>
+        <w:t>Обоснование выбора языка программирования и используемых программных средств</w:t>
       </w:r>
     </w:p>
     <w:p>
@@ -1744,6 +2652,7 @@
           <w:szCs w:val="28"/>
           <w:shd w:val="clear" w:color="auto" w:fill="FFFFFF"/>
         </w:rPr>
+        <w:lastRenderedPageBreak/>
         <w:t>Kivy</w:t>
       </w:r>
       <w:proofErr w:type="spellEnd"/>
@@ -2053,7 +2962,6 @@
           <w:shd w:val="clear" w:color="auto" w:fill="FFFFFF"/>
           <w:lang w:eastAsia="ru-RU"/>
         </w:rPr>
-        <w:lastRenderedPageBreak/>
         <w:drawing>
           <wp:inline distT="0" distB="0" distL="0" distR="0" wp14:anchorId="16D337AA" wp14:editId="41E3BDEB">
             <wp:extent cx="2638425" cy="4314825"/>
@@ -2193,8 +3101,8 @@
           <w:rFonts w:ascii="Times New Roman" w:hAnsi="Times New Roman" w:cs="Times New Roman"/>
           <w:b/>
           <w:color w:val="24292E"/>
-          <w:sz w:val="48"/>
-          <w:szCs w:val="48"/>
+          <w:sz w:val="28"/>
+          <w:szCs w:val="28"/>
           <w:shd w:val="clear" w:color="auto" w:fill="FFFFFF"/>
         </w:rPr>
         <w:lastRenderedPageBreak/>
@@ -2205,8 +3113,8 @@
           <w:rFonts w:ascii="Segoe UI" w:hAnsi="Segoe UI" w:cs="Segoe UI"/>
           <w:bCs/>
           <w:color w:val="24292E"/>
-          <w:sz w:val="48"/>
-          <w:szCs w:val="48"/>
+          <w:sz w:val="28"/>
+          <w:szCs w:val="28"/>
           <w:shd w:val="clear" w:color="auto" w:fill="FFFFFF"/>
         </w:rPr>
         <w:t xml:space="preserve"> </w:t>
@@ -2216,8 +3124,8 @@
           <w:rFonts w:ascii="Times New Roman" w:hAnsi="Times New Roman" w:cs="Times New Roman"/>
           <w:b/>
           <w:color w:val="24292E"/>
-          <w:sz w:val="48"/>
-          <w:szCs w:val="48"/>
+          <w:sz w:val="28"/>
+          <w:szCs w:val="28"/>
           <w:shd w:val="clear" w:color="auto" w:fill="FFFFFF"/>
         </w:rPr>
         <w:t>продукта</w:t>
@@ -2300,8 +3208,8 @@
           <w:rFonts w:ascii="Times New Roman" w:hAnsi="Times New Roman" w:cs="Times New Roman"/>
           <w:b/>
           <w:color w:val="24292E"/>
-          <w:sz w:val="40"/>
-          <w:szCs w:val="40"/>
+          <w:sz w:val="28"/>
+          <w:szCs w:val="28"/>
           <w:shd w:val="clear" w:color="auto" w:fill="FFFFFF"/>
         </w:rPr>
         <w:lastRenderedPageBreak/>
@@ -2482,8 +3390,8 @@
           <w:b/>
           <w:bCs/>
           <w:color w:val="24292E"/>
-          <w:sz w:val="40"/>
-          <w:szCs w:val="40"/>
+          <w:sz w:val="28"/>
+          <w:szCs w:val="28"/>
           <w:shd w:val="clear" w:color="auto" w:fill="FFFFFF"/>
         </w:rPr>
       </w:pPr>
@@ -2493,8 +3401,8 @@
           <w:b/>
           <w:bCs/>
           <w:color w:val="24292E"/>
-          <w:sz w:val="40"/>
-          <w:szCs w:val="40"/>
+          <w:sz w:val="28"/>
+          <w:szCs w:val="28"/>
           <w:shd w:val="clear" w:color="auto" w:fill="FFFFFF"/>
         </w:rPr>
         <w:lastRenderedPageBreak/>
@@ -2506,8 +3414,8 @@
           <w:b/>
           <w:bCs/>
           <w:color w:val="24292E"/>
-          <w:sz w:val="40"/>
-          <w:szCs w:val="40"/>
+          <w:sz w:val="28"/>
+          <w:szCs w:val="28"/>
           <w:shd w:val="clear" w:color="auto" w:fill="FFFFFF"/>
         </w:rPr>
         <w:t>.</w:t>
@@ -3811,102 +4719,92 @@
           <w:szCs w:val="28"/>
           <w:shd w:val="clear" w:color="auto" w:fill="FFFFFF"/>
         </w:rPr>
-        <w:t xml:space="preserve">, переключатели), возможность смены темы приложения на светлую и обратно. Тестирование читабельности сайта. Запуск </w:t>
-      </w:r>
-      <w:r>
-        <w:rPr>
-          <w:rFonts w:ascii="Times New Roman" w:hAnsi="Times New Roman" w:cs="Times New Roman"/>
-          <w:color w:val="24292E"/>
-          <w:sz w:val="28"/>
-          <w:szCs w:val="28"/>
-          <w:shd w:val="clear" w:color="auto" w:fill="FFFFFF"/>
+        <w:t xml:space="preserve">, переключатели), возможность смены темы приложения на светлую и обратно. Тестирование читабельности сайта. Запуск осуществился на платформе </w:t>
+      </w:r>
+      <w:r>
+        <w:rPr>
+          <w:rFonts w:ascii="Times New Roman" w:hAnsi="Times New Roman" w:cs="Times New Roman"/>
+          <w:color w:val="24292E"/>
+          <w:sz w:val="28"/>
+          <w:szCs w:val="28"/>
+          <w:shd w:val="clear" w:color="auto" w:fill="FFFFFF"/>
+          <w:lang w:val="en-US"/>
+        </w:rPr>
+        <w:t>Windows</w:t>
+      </w:r>
+      <w:r>
+        <w:rPr>
+          <w:rFonts w:ascii="Times New Roman" w:hAnsi="Times New Roman" w:cs="Times New Roman"/>
+          <w:color w:val="24292E"/>
+          <w:sz w:val="28"/>
+          <w:szCs w:val="28"/>
+          <w:shd w:val="clear" w:color="auto" w:fill="FFFFFF"/>
+        </w:rPr>
+        <w:t xml:space="preserve"> 10</w:t>
+      </w:r>
+      <w:r>
+        <w:rPr>
+          <w:rFonts w:ascii="Times New Roman" w:hAnsi="Times New Roman" w:cs="Times New Roman"/>
+          <w:color w:val="24292E"/>
+          <w:sz w:val="28"/>
+          <w:szCs w:val="28"/>
+          <w:shd w:val="clear" w:color="auto" w:fill="FFFFFF"/>
+        </w:rPr>
+        <w:t xml:space="preserve"> с использованием </w:t>
+      </w:r>
+      <w:r>
+        <w:rPr>
+          <w:rFonts w:ascii="Times New Roman" w:hAnsi="Times New Roman" w:cs="Times New Roman"/>
+          <w:color w:val="24292E"/>
+          <w:sz w:val="28"/>
+          <w:szCs w:val="28"/>
+          <w:shd w:val="clear" w:color="auto" w:fill="FFFFFF"/>
+          <w:lang w:val="en-US"/>
+        </w:rPr>
+        <w:t>Python</w:t>
+      </w:r>
+      <w:r>
+        <w:rPr>
+          <w:rFonts w:ascii="Times New Roman" w:hAnsi="Times New Roman" w:cs="Times New Roman"/>
+          <w:color w:val="24292E"/>
+          <w:sz w:val="28"/>
+          <w:szCs w:val="28"/>
+          <w:shd w:val="clear" w:color="auto" w:fill="FFFFFF"/>
+        </w:rPr>
+        <w:t xml:space="preserve">: </w:t>
+      </w:r>
+      <w:r>
+        <w:rPr>
+          <w:rFonts w:ascii="Times New Roman" w:hAnsi="Times New Roman" w:cs="Times New Roman"/>
+          <w:color w:val="24292E"/>
+          <w:sz w:val="28"/>
+          <w:szCs w:val="28"/>
+          <w:shd w:val="clear" w:color="auto" w:fill="FFFFFF"/>
+          <w:lang w:val="en-US"/>
+        </w:rPr>
+        <w:t>requests</w:t>
+      </w:r>
+      <w:r>
+        <w:rPr>
+          <w:rFonts w:ascii="Times New Roman" w:hAnsi="Times New Roman" w:cs="Times New Roman"/>
+          <w:color w:val="24292E"/>
+          <w:sz w:val="28"/>
+          <w:szCs w:val="28"/>
+          <w:shd w:val="clear" w:color="auto" w:fill="FFFFFF"/>
+        </w:rPr>
+        <w:t xml:space="preserve">, </w:t>
+      </w:r>
+      <w:proofErr w:type="spellStart"/>
+      <w:r>
+        <w:rPr>
+          <w:rFonts w:ascii="Times New Roman" w:hAnsi="Times New Roman" w:cs="Times New Roman"/>
+          <w:color w:val="24292E"/>
+          <w:sz w:val="28"/>
+          <w:szCs w:val="28"/>
+          <w:shd w:val="clear" w:color="auto" w:fill="FFFFFF"/>
+          <w:lang w:val="en-US"/>
         </w:rPr>
         <w:lastRenderedPageBreak/>
-        <w:t xml:space="preserve">осуществился на платформе </w:t>
-      </w:r>
-      <w:r>
-        <w:rPr>
-          <w:rFonts w:ascii="Times New Roman" w:hAnsi="Times New Roman" w:cs="Times New Roman"/>
-          <w:color w:val="24292E"/>
-          <w:sz w:val="28"/>
-          <w:szCs w:val="28"/>
-          <w:shd w:val="clear" w:color="auto" w:fill="FFFFFF"/>
-          <w:lang w:val="en-US"/>
-        </w:rPr>
-        <w:t>Windows</w:t>
-      </w:r>
-      <w:r>
-        <w:rPr>
-          <w:rFonts w:ascii="Times New Roman" w:hAnsi="Times New Roman" w:cs="Times New Roman"/>
-          <w:color w:val="24292E"/>
-          <w:sz w:val="28"/>
-          <w:szCs w:val="28"/>
-          <w:shd w:val="clear" w:color="auto" w:fill="FFFFFF"/>
-        </w:rPr>
-        <w:t xml:space="preserve"> 10</w:t>
-      </w:r>
-      <w:r>
-        <w:rPr>
-          <w:rFonts w:ascii="Times New Roman" w:hAnsi="Times New Roman" w:cs="Times New Roman"/>
-          <w:color w:val="24292E"/>
-          <w:sz w:val="28"/>
-          <w:szCs w:val="28"/>
-          <w:shd w:val="clear" w:color="auto" w:fill="FFFFFF"/>
-        </w:rPr>
-        <w:t xml:space="preserve"> с использованием </w:t>
-      </w:r>
-      <w:r>
-        <w:rPr>
-          <w:rFonts w:ascii="Times New Roman" w:hAnsi="Times New Roman" w:cs="Times New Roman"/>
-          <w:color w:val="24292E"/>
-          <w:sz w:val="28"/>
-          <w:szCs w:val="28"/>
-          <w:shd w:val="clear" w:color="auto" w:fill="FFFFFF"/>
-          <w:lang w:val="en-US"/>
-        </w:rPr>
-        <w:t>Python</w:t>
-      </w:r>
-      <w:r>
-        <w:rPr>
-          <w:rFonts w:ascii="Times New Roman" w:hAnsi="Times New Roman" w:cs="Times New Roman"/>
-          <w:color w:val="24292E"/>
-          <w:sz w:val="28"/>
-          <w:szCs w:val="28"/>
-          <w:shd w:val="clear" w:color="auto" w:fill="FFFFFF"/>
-        </w:rPr>
-        <w:t xml:space="preserve">: </w:t>
-      </w:r>
-      <w:r>
-        <w:rPr>
-          <w:rFonts w:ascii="Times New Roman" w:hAnsi="Times New Roman" w:cs="Times New Roman"/>
-          <w:color w:val="24292E"/>
-          <w:sz w:val="28"/>
-          <w:szCs w:val="28"/>
-          <w:shd w:val="clear" w:color="auto" w:fill="FFFFFF"/>
-          <w:lang w:val="en-US"/>
-        </w:rPr>
-        <w:t>requests</w:t>
-      </w:r>
-      <w:r>
-        <w:rPr>
-          <w:rFonts w:ascii="Times New Roman" w:hAnsi="Times New Roman" w:cs="Times New Roman"/>
-          <w:color w:val="24292E"/>
-          <w:sz w:val="28"/>
-          <w:szCs w:val="28"/>
-          <w:shd w:val="clear" w:color="auto" w:fill="FFFFFF"/>
-        </w:rPr>
-        <w:t xml:space="preserve">, </w:t>
-      </w:r>
-      <w:proofErr w:type="spellStart"/>
-      <w:r>
-        <w:rPr>
-          <w:rFonts w:ascii="Times New Roman" w:hAnsi="Times New Roman" w:cs="Times New Roman"/>
-          <w:color w:val="24292E"/>
-          <w:sz w:val="28"/>
-          <w:szCs w:val="28"/>
-          <w:shd w:val="clear" w:color="auto" w:fill="FFFFFF"/>
-          <w:lang w:val="en-US"/>
-        </w:rPr>
         <w:t>kivy</w:t>
       </w:r>
       <w:proofErr w:type="spellEnd"/>
@@ -4940,19 +5838,34 @@
           <w:b/>
           <w:bCs/>
           <w:color w:val="24292E"/>
-          <w:sz w:val="48"/>
-          <w:szCs w:val="48"/>
-          <w:shd w:val="clear" w:color="auto" w:fill="FFFFFF"/>
-        </w:rPr>
-      </w:pPr>
-      <w:r>
+          <w:sz w:val="28"/>
+          <w:szCs w:val="28"/>
+          <w:shd w:val="clear" w:color="auto" w:fill="FFFFFF"/>
+        </w:rPr>
+      </w:pPr>
+    </w:p>
+    <w:p>
+      <w:pPr>
+        <w:ind w:left="360" w:firstLine="709"/>
+        <w:jc w:val="both"/>
         <w:rPr>
           <w:rFonts w:ascii="Times New Roman" w:hAnsi="Times New Roman" w:cs="Times New Roman"/>
           <w:b/>
           <w:bCs/>
           <w:color w:val="24292E"/>
-          <w:sz w:val="48"/>
-          <w:szCs w:val="48"/>
+          <w:sz w:val="28"/>
+          <w:szCs w:val="28"/>
+          <w:shd w:val="clear" w:color="auto" w:fill="FFFFFF"/>
+        </w:rPr>
+      </w:pPr>
+      <w:r>
+        <w:rPr>
+          <w:rFonts w:ascii="Times New Roman" w:hAnsi="Times New Roman" w:cs="Times New Roman"/>
+          <w:b/>
+          <w:bCs/>
+          <w:color w:val="24292E"/>
+          <w:sz w:val="28"/>
+          <w:szCs w:val="28"/>
           <w:shd w:val="clear" w:color="auto" w:fill="FFFFFF"/>
         </w:rPr>
         <w:lastRenderedPageBreak/>
@@ -6401,6 +7314,7 @@
       <w:r>
         <w:rPr>
           <w:rFonts w:ascii="Times New Roman" w:hAnsi="Times New Roman" w:cs="Times New Roman"/>
+          <w:noProof/>
           <w:color w:val="000000" w:themeColor="text1"/>
           <w:sz w:val="28"/>
           <w:szCs w:val="28"/>
@@ -6515,6 +7429,7 @@
       <w:r>
         <w:rPr>
           <w:rFonts w:ascii="Times New Roman" w:hAnsi="Times New Roman" w:cs="Times New Roman"/>
+          <w:noProof/>
           <w:color w:val="000000" w:themeColor="text1"/>
           <w:sz w:val="28"/>
           <w:szCs w:val="28"/>
@@ -6612,6 +7527,7 @@
       <w:r>
         <w:rPr>
           <w:rFonts w:ascii="Times New Roman" w:hAnsi="Times New Roman" w:cs="Times New Roman"/>
+          <w:noProof/>
           <w:color w:val="000000" w:themeColor="text1"/>
           <w:sz w:val="28"/>
           <w:szCs w:val="28"/>
@@ -6708,6 +7624,7 @@
       <w:r>
         <w:rPr>
           <w:rFonts w:ascii="Times New Roman" w:hAnsi="Times New Roman" w:cs="Times New Roman"/>
+          <w:noProof/>
           <w:color w:val="000000" w:themeColor="text1"/>
           <w:sz w:val="28"/>
           <w:szCs w:val="28"/>
@@ -6808,10 +7725,10 @@
       <w:r>
         <w:rPr>
           <w:rFonts w:ascii="Times New Roman" w:hAnsi="Times New Roman" w:cs="Times New Roman"/>
+          <w:noProof/>
           <w:color w:val="000000" w:themeColor="text1"/>
           <w:sz w:val="28"/>
           <w:szCs w:val="28"/>
-          <w:lang w:val="en-US"/>
         </w:rPr>
         <w:drawing>
           <wp:inline distT="0" distB="0" distL="0" distR="0" wp14:anchorId="226EDE4B" wp14:editId="58D3F01E">
@@ -6915,6 +7832,7 @@
       <w:r>
         <w:rPr>
           <w:rFonts w:ascii="Times New Roman" w:hAnsi="Times New Roman" w:cs="Times New Roman"/>
+          <w:noProof/>
           <w:color w:val="000000" w:themeColor="text1"/>
           <w:sz w:val="28"/>
           <w:szCs w:val="28"/>
@@ -6982,8 +7900,6 @@
           <w:szCs w:val="28"/>
         </w:rPr>
       </w:pPr>
-      <w:bookmarkStart w:id="0" w:name="_GoBack"/>
-      <w:bookmarkEnd w:id="0"/>
       <w:r>
         <w:rPr>
           <w:rFonts w:ascii="Times New Roman" w:hAnsi="Times New Roman" w:cs="Times New Roman"/>
@@ -7020,6 +7936,7 @@
       <w:r>
         <w:rPr>
           <w:rFonts w:ascii="Times New Roman" w:hAnsi="Times New Roman" w:cs="Times New Roman"/>
+          <w:noProof/>
           <w:color w:val="000000" w:themeColor="text1"/>
           <w:sz w:val="28"/>
           <w:szCs w:val="28"/>
@@ -7127,7 +8044,7 @@
           <w:rPr>
             <w:noProof/>
           </w:rPr>
-          <w:t>2</w:t>
+          <w:t>3</w:t>
         </w:r>
         <w:r>
           <w:fldChar w:fldCharType="end"/>
@@ -7171,6 +8088,119 @@
 <file path=word/numbering.xml><?xml version="1.0" encoding="utf-8"?>
 <w:numbering xmlns:wpc="http://schemas.microsoft.com/office/word/2010/wordprocessingCanvas" xmlns:cx="http://schemas.microsoft.com/office/drawing/2014/chartex" xmlns:mc="http://schemas.openxmlformats.org/markup-compatibility/2006" xmlns:o="urn:schemas-microsoft-com:office:office" xmlns:r="http://schemas.openxmlformats.org/officeDocument/2006/relationships" xmlns:m="http://schemas.openxmlformats.org/officeDocument/2006/math" xmlns:v="urn:schemas-microsoft-com:vml" xmlns:wp14="http://schemas.microsoft.com/office/word/2010/wordprocessingDrawing" xmlns:wp="http://schemas.openxmlformats.org/drawingml/2006/wordprocessingDrawing" xmlns:w10="urn:schemas-microsoft-com:office:word" xmlns:w="http://schemas.openxmlformats.org/wordprocessingml/2006/main" xmlns:w14="http://schemas.microsoft.com/office/word/2010/wordml" xmlns:w15="http://schemas.microsoft.com/office/word/2012/wordml" xmlns:w16se="http://schemas.microsoft.com/office/word/2015/wordml/symex" xmlns:wpg="http://schemas.microsoft.com/office/word/2010/wordprocessingGroup" xmlns:wpi="http://schemas.microsoft.com/office/word/2010/wordprocessingInk" xmlns:wne="http://schemas.microsoft.com/office/word/2006/wordml" xmlns:wps="http://schemas.microsoft.com/office/word/2010/wordprocessingShape" mc:Ignorable="w14 w15 w16se wp14">
   <w:abstractNum w:abstractNumId="0" w15:restartNumberingAfterBreak="0">
+    <w:nsid w:val="06A8116A"/>
+    <w:multiLevelType w:val="multilevel"/>
+    <w:tmpl w:val="3E4EA3A6"/>
+    <w:lvl w:ilvl="0">
+      <w:start w:val="1"/>
+      <w:numFmt w:val="decimal"/>
+      <w:lvlText w:val="%1."/>
+      <w:lvlJc w:val="left"/>
+      <w:pPr>
+        <w:tabs>
+          <w:tab w:val="num" w:pos="720"/>
+        </w:tabs>
+        <w:ind w:left="720" w:hanging="360"/>
+      </w:pPr>
+    </w:lvl>
+    <w:lvl w:ilvl="1" w:tentative="1">
+      <w:start w:val="1"/>
+      <w:numFmt w:val="decimal"/>
+      <w:lvlText w:val="%2."/>
+      <w:lvlJc w:val="left"/>
+      <w:pPr>
+        <w:tabs>
+          <w:tab w:val="num" w:pos="1440"/>
+        </w:tabs>
+        <w:ind w:left="1440" w:hanging="360"/>
+      </w:pPr>
+    </w:lvl>
+    <w:lvl w:ilvl="2" w:tentative="1">
+      <w:start w:val="1"/>
+      <w:numFmt w:val="decimal"/>
+      <w:lvlText w:val="%3."/>
+      <w:lvlJc w:val="left"/>
+      <w:pPr>
+        <w:tabs>
+          <w:tab w:val="num" w:pos="2160"/>
+        </w:tabs>
+        <w:ind w:left="2160" w:hanging="360"/>
+      </w:pPr>
+    </w:lvl>
+    <w:lvl w:ilvl="3" w:tentative="1">
+      <w:start w:val="1"/>
+      <w:numFmt w:val="decimal"/>
+      <w:lvlText w:val="%4."/>
+      <w:lvlJc w:val="left"/>
+      <w:pPr>
+        <w:tabs>
+          <w:tab w:val="num" w:pos="2880"/>
+        </w:tabs>
+        <w:ind w:left="2880" w:hanging="360"/>
+      </w:pPr>
+    </w:lvl>
+    <w:lvl w:ilvl="4" w:tentative="1">
+      <w:start w:val="1"/>
+      <w:numFmt w:val="decimal"/>
+      <w:lvlText w:val="%5."/>
+      <w:lvlJc w:val="left"/>
+      <w:pPr>
+        <w:tabs>
+          <w:tab w:val="num" w:pos="3600"/>
+        </w:tabs>
+        <w:ind w:left="3600" w:hanging="360"/>
+      </w:pPr>
+    </w:lvl>
+    <w:lvl w:ilvl="5" w:tentative="1">
+      <w:start w:val="1"/>
+      <w:numFmt w:val="decimal"/>
+      <w:lvlText w:val="%6."/>
+      <w:lvlJc w:val="left"/>
+      <w:pPr>
+        <w:tabs>
+          <w:tab w:val="num" w:pos="4320"/>
+        </w:tabs>
+        <w:ind w:left="4320" w:hanging="360"/>
+      </w:pPr>
+    </w:lvl>
+    <w:lvl w:ilvl="6" w:tentative="1">
+      <w:start w:val="1"/>
+      <w:numFmt w:val="decimal"/>
+      <w:lvlText w:val="%7."/>
+      <w:lvlJc w:val="left"/>
+      <w:pPr>
+        <w:tabs>
+          <w:tab w:val="num" w:pos="5040"/>
+        </w:tabs>
+        <w:ind w:left="5040" w:hanging="360"/>
+      </w:pPr>
+    </w:lvl>
+    <w:lvl w:ilvl="7" w:tentative="1">
+      <w:start w:val="1"/>
+      <w:numFmt w:val="decimal"/>
+      <w:lvlText w:val="%8."/>
+      <w:lvlJc w:val="left"/>
+      <w:pPr>
+        <w:tabs>
+          <w:tab w:val="num" w:pos="5760"/>
+        </w:tabs>
+        <w:ind w:left="5760" w:hanging="360"/>
+      </w:pPr>
+    </w:lvl>
+    <w:lvl w:ilvl="8" w:tentative="1">
+      <w:start w:val="1"/>
+      <w:numFmt w:val="decimal"/>
+      <w:lvlText w:val="%9."/>
+      <w:lvlJc w:val="left"/>
+      <w:pPr>
+        <w:tabs>
+          <w:tab w:val="num" w:pos="6480"/>
+        </w:tabs>
+        <w:ind w:left="6480" w:hanging="360"/>
+      </w:pPr>
+    </w:lvl>
+  </w:abstractNum>
+  <w:abstractNum w:abstractNumId="1" w15:restartNumberingAfterBreak="0">
     <w:nsid w:val="0CE02D11"/>
     <w:multiLevelType w:val="multilevel"/>
     <w:tmpl w:val="3F786032"/>
@@ -7283,7 +8313,7 @@
       </w:pPr>
     </w:lvl>
   </w:abstractNum>
-  <w:abstractNum w:abstractNumId="1" w15:restartNumberingAfterBreak="0">
+  <w:abstractNum w:abstractNumId="2" w15:restartNumberingAfterBreak="0">
     <w:nsid w:val="0D3321C4"/>
     <w:multiLevelType w:val="multilevel"/>
     <w:tmpl w:val="3DA2D128"/>
@@ -7396,7 +8426,7 @@
       </w:pPr>
     </w:lvl>
   </w:abstractNum>
-  <w:abstractNum w:abstractNumId="2" w15:restartNumberingAfterBreak="0">
+  <w:abstractNum w:abstractNumId="3" w15:restartNumberingAfterBreak="0">
     <w:nsid w:val="191F6EE2"/>
     <w:multiLevelType w:val="multilevel"/>
     <w:tmpl w:val="28E07B34"/>
@@ -7509,7 +8539,7 @@
       </w:pPr>
     </w:lvl>
   </w:abstractNum>
-  <w:abstractNum w:abstractNumId="3" w15:restartNumberingAfterBreak="0">
+  <w:abstractNum w:abstractNumId="4" w15:restartNumberingAfterBreak="0">
     <w:nsid w:val="1EB943CB"/>
     <w:multiLevelType w:val="hybridMultilevel"/>
     <w:tmpl w:val="24F65E2A"/>
@@ -7649,7 +8679,7 @@
       </w:rPr>
     </w:lvl>
   </w:abstractNum>
-  <w:abstractNum w:abstractNumId="4" w15:restartNumberingAfterBreak="0">
+  <w:abstractNum w:abstractNumId="5" w15:restartNumberingAfterBreak="0">
     <w:nsid w:val="274D5EFE"/>
     <w:multiLevelType w:val="multilevel"/>
     <w:tmpl w:val="21C62150"/>
@@ -7762,7 +8792,7 @@
       </w:pPr>
     </w:lvl>
   </w:abstractNum>
-  <w:abstractNum w:abstractNumId="5" w15:restartNumberingAfterBreak="0">
+  <w:abstractNum w:abstractNumId="6" w15:restartNumberingAfterBreak="0">
     <w:nsid w:val="3D8443FB"/>
     <w:multiLevelType w:val="multilevel"/>
     <w:tmpl w:val="6212DF04"/>
@@ -7875,7 +8905,7 @@
       </w:pPr>
     </w:lvl>
   </w:abstractNum>
-  <w:abstractNum w:abstractNumId="6" w15:restartNumberingAfterBreak="0">
+  <w:abstractNum w:abstractNumId="7" w15:restartNumberingAfterBreak="0">
     <w:nsid w:val="4AC05ADC"/>
     <w:multiLevelType w:val="multilevel"/>
     <w:tmpl w:val="C6D8CC6C"/>
@@ -7988,7 +9018,7 @@
       </w:pPr>
     </w:lvl>
   </w:abstractNum>
-  <w:abstractNum w:abstractNumId="7" w15:restartNumberingAfterBreak="0">
+  <w:abstractNum w:abstractNumId="8" w15:restartNumberingAfterBreak="0">
     <w:nsid w:val="6849116C"/>
     <w:multiLevelType w:val="multilevel"/>
     <w:tmpl w:val="0B203552"/>
@@ -8101,7 +9131,7 @@
       </w:pPr>
     </w:lvl>
   </w:abstractNum>
-  <w:abstractNum w:abstractNumId="8" w15:restartNumberingAfterBreak="0">
+  <w:abstractNum w:abstractNumId="9" w15:restartNumberingAfterBreak="0">
     <w:nsid w:val="69A12603"/>
     <w:multiLevelType w:val="multilevel"/>
     <w:tmpl w:val="EE00085E"/>
@@ -8214,7 +9244,7 @@
       </w:pPr>
     </w:lvl>
   </w:abstractNum>
-  <w:abstractNum w:abstractNumId="9" w15:restartNumberingAfterBreak="0">
+  <w:abstractNum w:abstractNumId="10" w15:restartNumberingAfterBreak="0">
     <w:nsid w:val="70234852"/>
     <w:multiLevelType w:val="multilevel"/>
     <w:tmpl w:val="7B4A285A"/>
@@ -8328,34 +9358,37 @@
     </w:lvl>
   </w:abstractNum>
   <w:num w:numId="1">
-    <w:abstractNumId w:val="0"/>
+    <w:abstractNumId w:val="1"/>
   </w:num>
   <w:num w:numId="2">
+    <w:abstractNumId w:val="8"/>
+  </w:num>
+  <w:num w:numId="3">
+    <w:abstractNumId w:val="2"/>
+  </w:num>
+  <w:num w:numId="4">
     <w:abstractNumId w:val="7"/>
   </w:num>
-  <w:num w:numId="3">
-    <w:abstractNumId w:val="1"/>
+  <w:num w:numId="5">
+    <w:abstractNumId w:val="9"/>
   </w:num>
-  <w:num w:numId="4">
+  <w:num w:numId="6">
+    <w:abstractNumId w:val="5"/>
+  </w:num>
+  <w:num w:numId="7">
     <w:abstractNumId w:val="6"/>
   </w:num>
-  <w:num w:numId="5">
-    <w:abstractNumId w:val="8"/>
+  <w:num w:numId="8">
+    <w:abstractNumId w:val="3"/>
   </w:num>
-  <w:num w:numId="6">
+  <w:num w:numId="9">
+    <w:abstractNumId w:val="10"/>
+  </w:num>
+  <w:num w:numId="10">
     <w:abstractNumId w:val="4"/>
   </w:num>
-  <w:num w:numId="7">
-    <w:abstractNumId w:val="5"/>
-  </w:num>
-  <w:num w:numId="8">
-    <w:abstractNumId w:val="2"/>
-  </w:num>
-  <w:num w:numId="9">
-    <w:abstractNumId w:val="9"/>
-  </w:num>
-  <w:num w:numId="10">
-    <w:abstractNumId w:val="3"/>
+  <w:num w:numId="11">
+    <w:abstractNumId w:val="0"/>
   </w:num>
 </w:numbering>
 </file>
@@ -9220,7 +10253,7 @@
 </file>
 
 <file path=customXml/itemProps1.xml><?xml version="1.0" encoding="utf-8"?>
-<ds:datastoreItem xmlns:ds="http://schemas.openxmlformats.org/officeDocument/2006/customXml" ds:itemID="{EF6303AF-533F-466B-9A6B-191544B3C71F}">
+<ds:datastoreItem xmlns:ds="http://schemas.openxmlformats.org/officeDocument/2006/customXml" ds:itemID="{C2A2863F-070D-4D9C-9739-ADE7C0099CD4}">
   <ds:schemaRefs>
     <ds:schemaRef ds:uri="http://schemas.openxmlformats.org/officeDocument/2006/bibliography"/>
   </ds:schemaRefs>

--- a/документация и презентация/Титульный лист.docx
+++ b/документация и презентация/Титульный лист.docx
@@ -1172,7 +1172,27 @@
           <w:szCs w:val="28"/>
           <w:lang w:eastAsia="ru-RU"/>
         </w:rPr>
-        <w:t>Отображать динамику и последние данные средней температуры и средней влажности в теплице, как в табличном виде, так и в виде графиков</w:t>
+        <w:t>Отображать динамику и последние данные средней температуры и средней влажности</w:t>
+      </w:r>
+      <w:r>
+        <w:rPr>
+          <w:rFonts w:ascii="Times New Roman" w:eastAsia="Times New Roman" w:hAnsi="Times New Roman" w:cs="Times New Roman"/>
+          <w:color w:val="24292E"/>
+          <w:sz w:val="28"/>
+          <w:szCs w:val="28"/>
+          <w:lang w:eastAsia="ru-RU"/>
+        </w:rPr>
+        <w:t xml:space="preserve"> почвы и</w:t>
+      </w:r>
+      <w:r>
+        <w:rPr>
+          <w:rFonts w:ascii="Times New Roman" w:eastAsia="Times New Roman" w:hAnsi="Times New Roman" w:cs="Times New Roman"/>
+          <w:color w:val="24292E"/>
+          <w:sz w:val="28"/>
+          <w:szCs w:val="28"/>
+          <w:lang w:eastAsia="ru-RU"/>
+        </w:rPr>
+        <w:t xml:space="preserve"> в теплице, как в табличном виде, так и в виде графиков</w:t>
       </w:r>
       <w:r>
         <w:rPr>
@@ -1207,7 +1227,27 @@
           <w:szCs w:val="28"/>
           <w:lang w:eastAsia="ru-RU"/>
         </w:rPr>
-        <w:t>Показатели средней температуры и влажности в теплице были выше описаны</w:t>
+        <w:t>Показатели средней температуры и влажности</w:t>
+      </w:r>
+      <w:r>
+        <w:rPr>
+          <w:rFonts w:ascii="Times New Roman" w:eastAsia="Times New Roman" w:hAnsi="Times New Roman" w:cs="Times New Roman"/>
+          <w:color w:val="24292E"/>
+          <w:sz w:val="28"/>
+          <w:szCs w:val="28"/>
+          <w:lang w:eastAsia="ru-RU"/>
+        </w:rPr>
+        <w:t xml:space="preserve"> почвы и</w:t>
+      </w:r>
+      <w:r>
+        <w:rPr>
+          <w:rFonts w:ascii="Times New Roman" w:eastAsia="Times New Roman" w:hAnsi="Times New Roman" w:cs="Times New Roman"/>
+          <w:color w:val="24292E"/>
+          <w:sz w:val="28"/>
+          <w:szCs w:val="28"/>
+          <w:lang w:eastAsia="ru-RU"/>
+        </w:rPr>
+        <w:t xml:space="preserve"> в теплице были выше описаны</w:t>
       </w:r>
       <w:r>
         <w:rPr>
@@ -1237,36 +1277,96 @@
           <w:szCs w:val="28"/>
           <w:lang w:eastAsia="ru-RU"/>
         </w:rPr>
+        <w:t xml:space="preserve"> в разделе </w:t>
+      </w:r>
+      <w:r>
+        <w:rPr>
+          <w:rFonts w:ascii="Times New Roman" w:eastAsia="Times New Roman" w:hAnsi="Times New Roman" w:cs="Times New Roman"/>
+          <w:color w:val="24292E"/>
+          <w:sz w:val="28"/>
+          <w:szCs w:val="28"/>
+          <w:lang w:eastAsia="ru-RU"/>
+        </w:rPr>
+        <w:t>“</w:t>
+      </w:r>
+      <w:r>
+        <w:rPr>
+          <w:rFonts w:ascii="Times New Roman" w:eastAsia="Times New Roman" w:hAnsi="Times New Roman" w:cs="Times New Roman"/>
+          <w:color w:val="24292E"/>
+          <w:sz w:val="28"/>
+          <w:szCs w:val="28"/>
+          <w:lang w:val="en-US" w:eastAsia="ru-RU"/>
+        </w:rPr>
+        <w:t>Table</w:t>
+      </w:r>
+      <w:r>
+        <w:rPr>
+          <w:rFonts w:ascii="Times New Roman" w:eastAsia="Times New Roman" w:hAnsi="Times New Roman" w:cs="Times New Roman"/>
+          <w:color w:val="24292E"/>
+          <w:sz w:val="28"/>
+          <w:szCs w:val="28"/>
+          <w:lang w:eastAsia="ru-RU"/>
+        </w:rPr>
+        <w:t>”</w:t>
+      </w:r>
+      <w:r>
+        <w:rPr>
+          <w:rFonts w:ascii="Times New Roman" w:eastAsia="Times New Roman" w:hAnsi="Times New Roman" w:cs="Times New Roman"/>
+          <w:color w:val="24292E"/>
+          <w:sz w:val="28"/>
+          <w:szCs w:val="28"/>
+          <w:lang w:eastAsia="ru-RU"/>
+        </w:rPr>
         <w:t>.</w:t>
       </w:r>
     </w:p>
     <w:p>
       <w:pPr>
+        <w:pStyle w:val="a5"/>
         <w:numPr>
           <w:ilvl w:val="0"/>
-          <w:numId w:val="3"/>
+          <w:numId w:val="2"/>
         </w:numPr>
         <w:shd w:val="clear" w:color="auto" w:fill="FFFFFF"/>
         <w:spacing w:before="100" w:beforeAutospacing="1" w:after="100" w:afterAutospacing="1" w:line="360" w:lineRule="auto"/>
-        <w:ind w:left="0" w:firstLine="709"/>
-        <w:jc w:val="both"/>
-        <w:rPr>
-          <w:rFonts w:ascii="Times New Roman" w:eastAsia="Times New Roman" w:hAnsi="Times New Roman" w:cs="Times New Roman"/>
-          <w:color w:val="24292E"/>
-          <w:sz w:val="28"/>
-          <w:szCs w:val="28"/>
-          <w:lang w:eastAsia="ru-RU"/>
-        </w:rPr>
-      </w:pPr>
-      <w:r>
-        <w:rPr>
-          <w:rFonts w:ascii="Times New Roman" w:eastAsia="Times New Roman" w:hAnsi="Times New Roman" w:cs="Times New Roman"/>
-          <w:color w:val="24292E"/>
-          <w:sz w:val="28"/>
-          <w:szCs w:val="28"/>
-          <w:lang w:eastAsia="ru-RU"/>
-        </w:rPr>
-        <w:t>Открыть или закрыть форточки в теплице нажатием на специальные кнопки, а также просматривать текущий статус</w:t>
+        <w:jc w:val="both"/>
+        <w:rPr>
+          <w:rFonts w:ascii="Times New Roman" w:eastAsia="Times New Roman" w:hAnsi="Times New Roman" w:cs="Times New Roman"/>
+          <w:color w:val="24292E"/>
+          <w:sz w:val="28"/>
+          <w:szCs w:val="28"/>
+          <w:lang w:eastAsia="ru-RU"/>
+        </w:rPr>
+      </w:pPr>
+      <w:r>
+        <w:rPr>
+          <w:rFonts w:ascii="Times New Roman" w:eastAsia="Times New Roman" w:hAnsi="Times New Roman" w:cs="Times New Roman"/>
+          <w:color w:val="24292E"/>
+          <w:sz w:val="28"/>
+          <w:szCs w:val="28"/>
+          <w:lang w:eastAsia="ru-RU"/>
+        </w:rPr>
+        <w:t>Открыть или закрыть полив конкретной бороздки</w:t>
+      </w:r>
+      <w:r>
+        <w:rPr>
+          <w:rFonts w:ascii="Times New Roman" w:eastAsia="Times New Roman" w:hAnsi="Times New Roman" w:cs="Times New Roman"/>
+          <w:color w:val="24292E"/>
+          <w:sz w:val="28"/>
+          <w:szCs w:val="28"/>
+          <w:lang w:eastAsia="ru-RU"/>
+        </w:rPr>
+        <w:t xml:space="preserve">, форточки, общее увлажнение в теплице </w:t>
+      </w:r>
+      <w:r>
+        <w:rPr>
+          <w:rFonts w:ascii="Times New Roman" w:eastAsia="Times New Roman" w:hAnsi="Times New Roman" w:cs="Times New Roman"/>
+          <w:color w:val="24292E"/>
+          <w:sz w:val="28"/>
+          <w:szCs w:val="28"/>
+          <w:lang w:eastAsia="ru-RU"/>
+        </w:rPr>
+        <w:t>в теплице нажатием на специальные кнопки, а также просматривать текущий статус</w:t>
       </w:r>
       <w:r>
         <w:rPr>
@@ -1281,48 +1381,9 @@
     </w:p>
     <w:p>
       <w:pPr>
+        <w:pStyle w:val="a5"/>
         <w:shd w:val="clear" w:color="auto" w:fill="FFFFFF"/>
         <w:spacing w:before="100" w:beforeAutospacing="1" w:after="100" w:afterAutospacing="1" w:line="360" w:lineRule="auto"/>
-        <w:ind w:left="709"/>
-        <w:jc w:val="both"/>
-        <w:rPr>
-          <w:rFonts w:ascii="Times New Roman" w:eastAsia="Times New Roman" w:hAnsi="Times New Roman" w:cs="Times New Roman"/>
-          <w:color w:val="24292E"/>
-          <w:sz w:val="28"/>
-          <w:szCs w:val="28"/>
-          <w:lang w:eastAsia="ru-RU"/>
-        </w:rPr>
-      </w:pPr>
-      <w:r>
-        <w:rPr>
-          <w:rFonts w:ascii="Times New Roman" w:eastAsia="Times New Roman" w:hAnsi="Times New Roman" w:cs="Times New Roman"/>
-          <w:color w:val="24292E"/>
-          <w:sz w:val="28"/>
-          <w:szCs w:val="28"/>
-          <w:lang w:eastAsia="ru-RU"/>
-        </w:rPr>
-        <w:t>Для реализации этого пункта мы разработали отклик при нажатии на кнопку</w:t>
-      </w:r>
-      <w:r>
-        <w:rPr>
-          <w:rFonts w:ascii="Times New Roman" w:eastAsia="Times New Roman" w:hAnsi="Times New Roman" w:cs="Times New Roman"/>
-          <w:color w:val="24292E"/>
-          <w:sz w:val="28"/>
-          <w:szCs w:val="28"/>
-          <w:lang w:eastAsia="ru-RU"/>
-        </w:rPr>
-        <w:t>.</w:t>
-      </w:r>
-    </w:p>
-    <w:p>
-      <w:pPr>
-        <w:numPr>
-          <w:ilvl w:val="0"/>
-          <w:numId w:val="4"/>
-        </w:numPr>
-        <w:shd w:val="clear" w:color="auto" w:fill="FFFFFF"/>
-        <w:spacing w:before="100" w:beforeAutospacing="1" w:after="100" w:afterAutospacing="1" w:line="360" w:lineRule="auto"/>
-        <w:ind w:left="0" w:firstLine="709"/>
         <w:jc w:val="both"/>
         <w:rPr>
           <w:rFonts w:ascii="Times New Roman" w:eastAsia="Times New Roman" w:hAnsi="Times New Roman" w:cs="Times New Roman"/>
@@ -1341,99 +1402,9 @@
           <w:lang w:eastAsia="ru-RU"/>
         </w:rPr>
         <w:lastRenderedPageBreak/>
-        <w:t>Отображать динамику и последние данные с каждого датчика влажности почвы, как в табличном виде, так и в виде графиков</w:t>
-      </w:r>
-      <w:r>
-        <w:rPr>
-          <w:rFonts w:ascii="Times New Roman" w:eastAsia="Times New Roman" w:hAnsi="Times New Roman" w:cs="Times New Roman"/>
-          <w:color w:val="24292E"/>
-          <w:sz w:val="28"/>
-          <w:szCs w:val="28"/>
-          <w:lang w:eastAsia="ru-RU"/>
-        </w:rPr>
-        <w:t>.</w:t>
-      </w:r>
-    </w:p>
-    <w:p>
-      <w:pPr>
-        <w:shd w:val="clear" w:color="auto" w:fill="FFFFFF"/>
-        <w:spacing w:before="100" w:beforeAutospacing="1" w:after="100" w:afterAutospacing="1" w:line="360" w:lineRule="auto"/>
-        <w:ind w:left="709"/>
-        <w:jc w:val="both"/>
-        <w:rPr>
-          <w:rFonts w:ascii="Times New Roman" w:eastAsia="Times New Roman" w:hAnsi="Times New Roman" w:cs="Times New Roman"/>
-          <w:color w:val="24292E"/>
-          <w:sz w:val="28"/>
-          <w:szCs w:val="28"/>
-          <w:lang w:eastAsia="ru-RU"/>
-        </w:rPr>
-      </w:pPr>
-      <w:r>
-        <w:rPr>
-          <w:rFonts w:ascii="Times New Roman" w:eastAsia="Times New Roman" w:hAnsi="Times New Roman" w:cs="Times New Roman"/>
-          <w:color w:val="24292E"/>
-          <w:sz w:val="28"/>
-          <w:szCs w:val="28"/>
-          <w:lang w:eastAsia="ru-RU"/>
-        </w:rPr>
-        <w:t>При нажатии на кнопку для изменения последних данных и отображения последующих в приложение было добавлено сохранение изменений</w:t>
-      </w:r>
-      <w:r>
-        <w:rPr>
-          <w:rFonts w:ascii="Times New Roman" w:eastAsia="Times New Roman" w:hAnsi="Times New Roman" w:cs="Times New Roman"/>
-          <w:color w:val="24292E"/>
-          <w:sz w:val="28"/>
-          <w:szCs w:val="28"/>
-          <w:lang w:eastAsia="ru-RU"/>
-        </w:rPr>
-        <w:t>.</w:t>
-      </w:r>
-    </w:p>
-    <w:p>
-      <w:pPr>
-        <w:numPr>
-          <w:ilvl w:val="0"/>
-          <w:numId w:val="5"/>
-        </w:numPr>
-        <w:shd w:val="clear" w:color="auto" w:fill="FFFFFF"/>
-        <w:spacing w:before="100" w:beforeAutospacing="1" w:after="100" w:afterAutospacing="1" w:line="360" w:lineRule="auto"/>
-        <w:ind w:left="0" w:firstLine="709"/>
-        <w:jc w:val="both"/>
-        <w:rPr>
-          <w:rFonts w:ascii="Times New Roman" w:eastAsia="Times New Roman" w:hAnsi="Times New Roman" w:cs="Times New Roman"/>
-          <w:color w:val="24292E"/>
-          <w:sz w:val="28"/>
-          <w:szCs w:val="28"/>
-          <w:lang w:eastAsia="ru-RU"/>
-        </w:rPr>
-      </w:pPr>
-      <w:r>
-        <w:rPr>
-          <w:rFonts w:ascii="Times New Roman" w:eastAsia="Times New Roman" w:hAnsi="Times New Roman" w:cs="Times New Roman"/>
-          <w:color w:val="24292E"/>
-          <w:sz w:val="28"/>
-          <w:szCs w:val="28"/>
-          <w:lang w:eastAsia="ru-RU"/>
-        </w:rPr>
-        <w:t>Открыть или закрыть полив конкретной бороздки в теплице нажатием на специальные кнопки, а также просматривать текущий статус</w:t>
-      </w:r>
-      <w:r>
-        <w:rPr>
-          <w:rFonts w:ascii="Times New Roman" w:eastAsia="Times New Roman" w:hAnsi="Times New Roman" w:cs="Times New Roman"/>
-          <w:color w:val="24292E"/>
-          <w:sz w:val="28"/>
-          <w:szCs w:val="28"/>
-          <w:lang w:eastAsia="ru-RU"/>
-        </w:rPr>
-        <w:t>.</w:t>
-      </w:r>
-    </w:p>
-    <w:p>
-      <w:pPr>
-        <w:shd w:val="clear" w:color="auto" w:fill="FFFFFF"/>
-        <w:spacing w:before="100" w:beforeAutospacing="1" w:after="100" w:afterAutospacing="1" w:line="360" w:lineRule="auto"/>
-        <w:ind w:left="709"/>
-        <w:jc w:val="both"/>
+        <w:t>Для реализации этого пункта мы разработали страницу, зайти на которую можно через “</w:t>
+      </w:r>
+      <w:r>
         <w:rPr>
           <w:rFonts w:ascii="Times New Roman" w:eastAsia="Times New Roman" w:hAnsi="Times New Roman" w:cs="Times New Roman"/>
           <w:color w:val="24292E"/>
@@ -1441,36 +1412,17 @@
           <w:szCs w:val="28"/>
           <w:lang w:val="en-US" w:eastAsia="ru-RU"/>
         </w:rPr>
-      </w:pPr>
-      <w:r>
-        <w:rPr>
-          <w:rFonts w:ascii="Times New Roman" w:eastAsia="Times New Roman" w:hAnsi="Times New Roman" w:cs="Times New Roman"/>
-          <w:color w:val="24292E"/>
-          <w:sz w:val="28"/>
-          <w:szCs w:val="28"/>
-          <w:lang w:eastAsia="ru-RU"/>
-        </w:rPr>
-        <w:t>После добавления теплиц в приложение было уделено внимание каждой бороздке в теплице</w:t>
-      </w:r>
-      <w:r>
-        <w:rPr>
-          <w:rFonts w:ascii="Times New Roman" w:eastAsia="Times New Roman" w:hAnsi="Times New Roman" w:cs="Times New Roman"/>
-          <w:color w:val="24292E"/>
-          <w:sz w:val="28"/>
-          <w:szCs w:val="28"/>
-          <w:lang w:eastAsia="ru-RU"/>
-        </w:rPr>
-        <w:t xml:space="preserve">. </w:t>
-      </w:r>
-      <w:r>
-        <w:rPr>
-          <w:rFonts w:ascii="Times New Roman" w:eastAsia="Times New Roman" w:hAnsi="Times New Roman" w:cs="Times New Roman"/>
-          <w:color w:val="24292E"/>
-          <w:sz w:val="28"/>
-          <w:szCs w:val="28"/>
-          <w:lang w:eastAsia="ru-RU"/>
-        </w:rPr>
-        <w:t>Для последующего открытия и закрытия поливов</w:t>
+        <w:t>Home</w:t>
+      </w:r>
+      <w:r>
+        <w:rPr>
+          <w:rFonts w:ascii="Times New Roman" w:eastAsia="Times New Roman" w:hAnsi="Times New Roman" w:cs="Times New Roman"/>
+          <w:color w:val="24292E"/>
+          <w:sz w:val="28"/>
+          <w:szCs w:val="28"/>
+          <w:lang w:eastAsia="ru-RU"/>
+        </w:rPr>
+        <w:t>”/ “</w:t>
       </w:r>
       <w:r>
         <w:rPr>
@@ -1480,103 +1432,17 @@
           <w:szCs w:val="28"/>
           <w:lang w:val="en-US" w:eastAsia="ru-RU"/>
         </w:rPr>
-        <w:t>.</w:t>
-      </w:r>
-    </w:p>
-    <w:p>
-      <w:pPr>
-        <w:numPr>
-          <w:ilvl w:val="0"/>
-          <w:numId w:val="6"/>
-        </w:numPr>
-        <w:shd w:val="clear" w:color="auto" w:fill="FFFFFF"/>
-        <w:spacing w:before="100" w:beforeAutospacing="1" w:after="100" w:afterAutospacing="1" w:line="360" w:lineRule="auto"/>
-        <w:ind w:left="0" w:firstLine="709"/>
-        <w:jc w:val="both"/>
-        <w:rPr>
-          <w:rFonts w:ascii="Times New Roman" w:eastAsia="Times New Roman" w:hAnsi="Times New Roman" w:cs="Times New Roman"/>
-          <w:color w:val="24292E"/>
-          <w:sz w:val="28"/>
-          <w:szCs w:val="28"/>
-          <w:lang w:eastAsia="ru-RU"/>
-        </w:rPr>
-      </w:pPr>
-      <w:r>
-        <w:rPr>
-          <w:rFonts w:ascii="Times New Roman" w:eastAsia="Times New Roman" w:hAnsi="Times New Roman" w:cs="Times New Roman"/>
-          <w:color w:val="24292E"/>
-          <w:sz w:val="28"/>
-          <w:szCs w:val="28"/>
-          <w:lang w:eastAsia="ru-RU"/>
-        </w:rPr>
-        <w:t>Открыть или закрыть общее увлажнение теплицы нажатием на специальные кнопки, а также просматривать текущий статус</w:t>
-      </w:r>
-      <w:r>
-        <w:rPr>
-          <w:rFonts w:ascii="Times New Roman" w:eastAsia="Times New Roman" w:hAnsi="Times New Roman" w:cs="Times New Roman"/>
-          <w:color w:val="24292E"/>
-          <w:sz w:val="28"/>
-          <w:szCs w:val="28"/>
-          <w:lang w:eastAsia="ru-RU"/>
-        </w:rPr>
-        <w:t>.</w:t>
-      </w:r>
-    </w:p>
-    <w:p>
-      <w:pPr>
-        <w:shd w:val="clear" w:color="auto" w:fill="FFFFFF"/>
-        <w:spacing w:before="100" w:beforeAutospacing="1" w:after="100" w:afterAutospacing="1" w:line="360" w:lineRule="auto"/>
-        <w:ind w:left="709"/>
-        <w:jc w:val="both"/>
-        <w:rPr>
-          <w:rFonts w:ascii="Times New Roman" w:eastAsia="Times New Roman" w:hAnsi="Times New Roman" w:cs="Times New Roman"/>
-          <w:color w:val="24292E"/>
-          <w:sz w:val="28"/>
-          <w:szCs w:val="28"/>
-          <w:lang w:eastAsia="ru-RU"/>
-        </w:rPr>
-      </w:pPr>
-      <w:r>
-        <w:rPr>
-          <w:rFonts w:ascii="Times New Roman" w:eastAsia="Times New Roman" w:hAnsi="Times New Roman" w:cs="Times New Roman"/>
-          <w:color w:val="24292E"/>
-          <w:sz w:val="28"/>
-          <w:szCs w:val="28"/>
-          <w:lang w:eastAsia="ru-RU"/>
-        </w:rPr>
-        <w:t xml:space="preserve">Еще на основе этого в приложение было оптимизировано открытие и закрытие общего увлажнения теплицы </w:t>
-      </w:r>
-      <w:proofErr w:type="gramStart"/>
-      <w:r>
-        <w:rPr>
-          <w:rFonts w:ascii="Times New Roman" w:eastAsia="Times New Roman" w:hAnsi="Times New Roman" w:cs="Times New Roman"/>
-          <w:color w:val="24292E"/>
-          <w:sz w:val="28"/>
-          <w:szCs w:val="28"/>
-          <w:lang w:eastAsia="ru-RU"/>
-        </w:rPr>
-        <w:t>при нажатие</w:t>
-      </w:r>
-      <w:proofErr w:type="gramEnd"/>
-      <w:r>
-        <w:rPr>
-          <w:rFonts w:ascii="Times New Roman" w:eastAsia="Times New Roman" w:hAnsi="Times New Roman" w:cs="Times New Roman"/>
-          <w:color w:val="24292E"/>
-          <w:sz w:val="28"/>
-          <w:szCs w:val="28"/>
-          <w:lang w:eastAsia="ru-RU"/>
-        </w:rPr>
-        <w:t xml:space="preserve"> на соответствующую кнопку</w:t>
-      </w:r>
-      <w:r>
-        <w:rPr>
-          <w:rFonts w:ascii="Times New Roman" w:eastAsia="Times New Roman" w:hAnsi="Times New Roman" w:cs="Times New Roman"/>
-          <w:color w:val="24292E"/>
-          <w:sz w:val="28"/>
-          <w:szCs w:val="28"/>
-          <w:lang w:eastAsia="ru-RU"/>
-        </w:rPr>
-        <w:t>.</w:t>
+        <w:t>DO</w:t>
+      </w:r>
+      <w:r>
+        <w:rPr>
+          <w:rFonts w:ascii="Times New Roman" w:eastAsia="Times New Roman" w:hAnsi="Times New Roman" w:cs="Times New Roman"/>
+          <w:color w:val="24292E"/>
+          <w:sz w:val="28"/>
+          <w:szCs w:val="28"/>
+          <w:lang w:eastAsia="ru-RU"/>
+        </w:rPr>
+        <w:t>”.</w:t>
       </w:r>
     </w:p>
     <w:p>
@@ -1597,6 +1463,7 @@
       <w:r>
         <w:rPr>
           <w:rFonts w:ascii="Times New Roman" w:eastAsia="Times New Roman" w:hAnsi="Times New Roman" w:cs="Times New Roman"/>
+          <w:i/>
           <w:iCs/>
           <w:color w:val="24292E"/>
           <w:sz w:val="28"/>
@@ -1643,7 +1510,19 @@
           <w:szCs w:val="28"/>
           <w:lang w:eastAsia="ru-RU"/>
         </w:rPr>
-        <w:t>Если средняя температура в теплице больше, чем </w:t>
+        <w:t>Если средня</w:t>
+      </w:r>
+      <w:bookmarkStart w:id="0" w:name="_GoBack"/>
+      <w:bookmarkEnd w:id="0"/>
+      <w:r>
+        <w:rPr>
+          <w:rFonts w:ascii="Times New Roman" w:eastAsia="Times New Roman" w:hAnsi="Times New Roman" w:cs="Times New Roman"/>
+          <w:color w:val="24292E"/>
+          <w:sz w:val="28"/>
+          <w:szCs w:val="28"/>
+          <w:lang w:eastAsia="ru-RU"/>
+        </w:rPr>
+        <w:t>я температура в теплице больше, чем </w:t>
       </w:r>
       <w:r>
         <w:rPr>
@@ -1836,7 +1715,17 @@
           <w:szCs w:val="28"/>
           <w:lang w:eastAsia="ru-RU"/>
         </w:rPr>
-        <w:t>Выполнив эти пункты в приложение</w:t>
+        <w:t>Выполняя</w:t>
+      </w:r>
+      <w:r>
+        <w:rPr>
+          <w:rFonts w:ascii="Times New Roman" w:eastAsia="Times New Roman" w:hAnsi="Times New Roman" w:cs="Times New Roman"/>
+          <w:color w:val="24292E"/>
+          <w:sz w:val="28"/>
+          <w:szCs w:val="28"/>
+          <w:lang w:eastAsia="ru-RU"/>
+        </w:rPr>
+        <w:t xml:space="preserve"> эти пункты в приложение</w:t>
       </w:r>
       <w:r>
         <w:rPr>
@@ -1926,7 +1815,6 @@
           <w:szCs w:val="28"/>
           <w:lang w:eastAsia="ru-RU"/>
         </w:rPr>
-        <w:lastRenderedPageBreak/>
         <w:t>достигать какого-</w:t>
       </w:r>
       <w:r>
@@ -2059,21 +1947,66 @@
         </w:rPr>
         <w:t>.</w:t>
       </w:r>
-    </w:p>
-    <w:p>
-      <w:pPr>
-        <w:shd w:val="clear" w:color="auto" w:fill="FFFFFF"/>
-        <w:spacing w:before="100" w:beforeAutospacing="1" w:after="100" w:afterAutospacing="1" w:line="240" w:lineRule="auto"/>
-        <w:ind w:firstLine="709"/>
-        <w:jc w:val="both"/>
-        <w:rPr>
-          <w:rFonts w:ascii="Times New Roman" w:eastAsia="Times New Roman" w:hAnsi="Times New Roman" w:cs="Times New Roman"/>
-          <w:color w:val="24292E"/>
-          <w:sz w:val="28"/>
-          <w:szCs w:val="28"/>
-          <w:lang w:eastAsia="ru-RU"/>
-        </w:rPr>
-      </w:pPr>
+      <w:r>
+        <w:rPr>
+          <w:rFonts w:ascii="Times New Roman" w:eastAsia="Times New Roman" w:hAnsi="Times New Roman" w:cs="Times New Roman"/>
+          <w:color w:val="24292E"/>
+          <w:sz w:val="28"/>
+          <w:szCs w:val="28"/>
+          <w:lang w:eastAsia="ru-RU"/>
+        </w:rPr>
+        <w:t xml:space="preserve"> В этом нам помогает раздел </w:t>
+      </w:r>
+      <w:r>
+        <w:rPr>
+          <w:rFonts w:ascii="Times New Roman" w:eastAsia="Times New Roman" w:hAnsi="Times New Roman" w:cs="Times New Roman"/>
+          <w:color w:val="24292E"/>
+          <w:sz w:val="28"/>
+          <w:szCs w:val="28"/>
+          <w:lang w:eastAsia="ru-RU"/>
+        </w:rPr>
+        <w:t>“</w:t>
+      </w:r>
+      <w:r>
+        <w:rPr>
+          <w:rFonts w:ascii="Times New Roman" w:eastAsia="Times New Roman" w:hAnsi="Times New Roman" w:cs="Times New Roman"/>
+          <w:color w:val="24292E"/>
+          <w:sz w:val="28"/>
+          <w:szCs w:val="28"/>
+          <w:lang w:val="en-US" w:eastAsia="ru-RU"/>
+        </w:rPr>
+        <w:t>Edit</w:t>
+      </w:r>
+      <w:r>
+        <w:rPr>
+          <w:rFonts w:ascii="Times New Roman" w:eastAsia="Times New Roman" w:hAnsi="Times New Roman" w:cs="Times New Roman"/>
+          <w:color w:val="24292E"/>
+          <w:sz w:val="28"/>
+          <w:szCs w:val="28"/>
+          <w:lang w:eastAsia="ru-RU"/>
+        </w:rPr>
+        <w:t xml:space="preserve">” </w:t>
+      </w:r>
+      <w:r>
+        <w:rPr>
+          <w:rFonts w:ascii="Times New Roman" w:eastAsia="Times New Roman" w:hAnsi="Times New Roman" w:cs="Times New Roman"/>
+          <w:color w:val="24292E"/>
+          <w:sz w:val="28"/>
+          <w:szCs w:val="28"/>
+          <w:lang w:eastAsia="ru-RU"/>
+        </w:rPr>
+        <w:t>в нашем приложении</w:t>
+      </w:r>
+      <w:r>
+        <w:rPr>
+          <w:rFonts w:ascii="Times New Roman" w:eastAsia="Times New Roman" w:hAnsi="Times New Roman" w:cs="Times New Roman"/>
+          <w:color w:val="24292E"/>
+          <w:sz w:val="28"/>
+          <w:szCs w:val="28"/>
+          <w:lang w:eastAsia="ru-RU"/>
+        </w:rPr>
+        <w:t>.</w:t>
+      </w:r>
     </w:p>
     <w:p>
       <w:pPr>
@@ -2103,222 +2036,6 @@
           <w:szCs w:val="28"/>
           <w:lang w:eastAsia="ru-RU"/>
         </w:rPr>
-        <w:t>Предусмотреть режим настройки системы и указания параметров: </w:t>
-      </w:r>
-      <w:r>
-        <w:rPr>
-          <w:rFonts w:ascii="Times New Roman" w:eastAsia="Times New Roman" w:hAnsi="Times New Roman" w:cs="Times New Roman"/>
-          <w:i/>
-          <w:iCs/>
-          <w:color w:val="24292E"/>
-          <w:sz w:val="28"/>
-          <w:szCs w:val="28"/>
-          <w:lang w:eastAsia="ru-RU"/>
-        </w:rPr>
-        <w:t>T</w:t>
-      </w:r>
-      <w:r>
-        <w:rPr>
-          <w:rFonts w:ascii="Times New Roman" w:eastAsia="Times New Roman" w:hAnsi="Times New Roman" w:cs="Times New Roman"/>
-          <w:color w:val="24292E"/>
-          <w:sz w:val="28"/>
-          <w:szCs w:val="28"/>
-          <w:lang w:eastAsia="ru-RU"/>
-        </w:rPr>
-        <w:t>, </w:t>
-      </w:r>
-      <w:r>
-        <w:rPr>
-          <w:rFonts w:ascii="Times New Roman" w:eastAsia="Times New Roman" w:hAnsi="Times New Roman" w:cs="Times New Roman"/>
-          <w:i/>
-          <w:iCs/>
-          <w:color w:val="24292E"/>
-          <w:sz w:val="28"/>
-          <w:szCs w:val="28"/>
-          <w:lang w:eastAsia="ru-RU"/>
-        </w:rPr>
-        <w:t>H</w:t>
-      </w:r>
-      <w:r>
-        <w:rPr>
-          <w:rFonts w:ascii="Times New Roman" w:eastAsia="Times New Roman" w:hAnsi="Times New Roman" w:cs="Times New Roman"/>
-          <w:color w:val="24292E"/>
-          <w:sz w:val="28"/>
-          <w:szCs w:val="28"/>
-          <w:lang w:eastAsia="ru-RU"/>
-        </w:rPr>
-        <w:t>, </w:t>
-      </w:r>
-      <w:proofErr w:type="spellStart"/>
-      <w:r>
-        <w:rPr>
-          <w:rFonts w:ascii="Times New Roman" w:eastAsia="Times New Roman" w:hAnsi="Times New Roman" w:cs="Times New Roman"/>
-          <w:i/>
-          <w:iCs/>
-          <w:color w:val="24292E"/>
-          <w:sz w:val="28"/>
-          <w:szCs w:val="28"/>
-          <w:lang w:eastAsia="ru-RU"/>
-        </w:rPr>
-        <w:t>Hb</w:t>
-      </w:r>
-      <w:proofErr w:type="spellEnd"/>
-      <w:r>
-        <w:rPr>
-          <w:rFonts w:ascii="Times New Roman" w:eastAsia="Times New Roman" w:hAnsi="Times New Roman" w:cs="Times New Roman"/>
-          <w:color w:val="24292E"/>
-          <w:sz w:val="28"/>
-          <w:szCs w:val="28"/>
-          <w:lang w:eastAsia="ru-RU"/>
-        </w:rPr>
-        <w:t>.</w:t>
-      </w:r>
-    </w:p>
-    <w:p>
-      <w:pPr>
-        <w:pStyle w:val="a5"/>
-        <w:shd w:val="clear" w:color="auto" w:fill="FFFFFF"/>
-        <w:spacing w:after="240" w:line="240" w:lineRule="auto"/>
-        <w:ind w:left="0" w:firstLine="709"/>
-        <w:contextualSpacing w:val="0"/>
-        <w:jc w:val="both"/>
-        <w:rPr>
-          <w:rFonts w:ascii="Times New Roman" w:eastAsia="Times New Roman" w:hAnsi="Times New Roman" w:cs="Times New Roman"/>
-          <w:color w:val="24292E"/>
-          <w:sz w:val="28"/>
-          <w:szCs w:val="28"/>
-          <w:lang w:eastAsia="ru-RU"/>
-        </w:rPr>
-      </w:pPr>
-      <w:r>
-        <w:rPr>
-          <w:rFonts w:ascii="Times New Roman" w:eastAsia="Times New Roman" w:hAnsi="Times New Roman" w:cs="Times New Roman"/>
-          <w:color w:val="24292E"/>
-          <w:sz w:val="28"/>
-          <w:szCs w:val="28"/>
-          <w:lang w:eastAsia="ru-RU"/>
-        </w:rPr>
-        <w:t xml:space="preserve">В </w:t>
-      </w:r>
-      <w:r>
-        <w:rPr>
-          <w:rFonts w:ascii="Times New Roman" w:eastAsia="Times New Roman" w:hAnsi="Times New Roman" w:cs="Times New Roman"/>
-          <w:color w:val="24292E"/>
-          <w:sz w:val="28"/>
-          <w:szCs w:val="28"/>
-          <w:lang w:eastAsia="ru-RU"/>
-        </w:rPr>
-        <w:t>‘</w:t>
-      </w:r>
-      <w:r>
-        <w:rPr>
-          <w:rFonts w:ascii="Times New Roman" w:eastAsia="Times New Roman" w:hAnsi="Times New Roman" w:cs="Times New Roman"/>
-          <w:color w:val="24292E"/>
-          <w:sz w:val="28"/>
-          <w:szCs w:val="28"/>
-          <w:lang w:val="en-US" w:eastAsia="ru-RU"/>
-        </w:rPr>
-        <w:t>Edit</w:t>
-      </w:r>
-      <w:r>
-        <w:rPr>
-          <w:rFonts w:ascii="Times New Roman" w:eastAsia="Times New Roman" w:hAnsi="Times New Roman" w:cs="Times New Roman"/>
-          <w:color w:val="24292E"/>
-          <w:sz w:val="28"/>
-          <w:szCs w:val="28"/>
-          <w:lang w:eastAsia="ru-RU"/>
-        </w:rPr>
-        <w:t>’</w:t>
-      </w:r>
-      <w:r>
-        <w:rPr>
-          <w:rFonts w:ascii="Times New Roman" w:eastAsia="Times New Roman" w:hAnsi="Times New Roman" w:cs="Times New Roman"/>
-          <w:color w:val="24292E"/>
-          <w:sz w:val="28"/>
-          <w:szCs w:val="28"/>
-          <w:lang w:eastAsia="ru-RU"/>
-        </w:rPr>
-        <w:t xml:space="preserve"> мы устанавливаем данные температуры и влажности</w:t>
-      </w:r>
-      <w:r>
-        <w:rPr>
-          <w:rFonts w:ascii="Times New Roman" w:eastAsia="Times New Roman" w:hAnsi="Times New Roman" w:cs="Times New Roman"/>
-          <w:color w:val="24292E"/>
-          <w:sz w:val="28"/>
-          <w:szCs w:val="28"/>
-          <w:lang w:eastAsia="ru-RU"/>
-        </w:rPr>
-        <w:t xml:space="preserve">, </w:t>
-      </w:r>
-      <w:r>
-        <w:rPr>
-          <w:rFonts w:ascii="Times New Roman" w:eastAsia="Times New Roman" w:hAnsi="Times New Roman" w:cs="Times New Roman"/>
-          <w:color w:val="24292E"/>
-          <w:sz w:val="28"/>
-          <w:szCs w:val="28"/>
-          <w:lang w:eastAsia="ru-RU"/>
-        </w:rPr>
-        <w:t>при которых нельзя будет открыть форточку</w:t>
-      </w:r>
-      <w:r>
-        <w:rPr>
-          <w:rFonts w:ascii="Times New Roman" w:eastAsia="Times New Roman" w:hAnsi="Times New Roman" w:cs="Times New Roman"/>
-          <w:color w:val="24292E"/>
-          <w:sz w:val="28"/>
-          <w:szCs w:val="28"/>
-          <w:lang w:eastAsia="ru-RU"/>
-        </w:rPr>
-        <w:t xml:space="preserve"> </w:t>
-      </w:r>
-      <w:r>
-        <w:rPr>
-          <w:rFonts w:ascii="Times New Roman" w:eastAsia="Times New Roman" w:hAnsi="Times New Roman" w:cs="Times New Roman"/>
-          <w:color w:val="24292E"/>
-          <w:sz w:val="28"/>
-          <w:szCs w:val="28"/>
-          <w:lang w:eastAsia="ru-RU"/>
-        </w:rPr>
-        <w:t>и систему полива</w:t>
-      </w:r>
-      <w:r>
-        <w:rPr>
-          <w:rFonts w:ascii="Times New Roman" w:eastAsia="Times New Roman" w:hAnsi="Times New Roman" w:cs="Times New Roman"/>
-          <w:color w:val="24292E"/>
-          <w:sz w:val="28"/>
-          <w:szCs w:val="28"/>
-          <w:lang w:eastAsia="ru-RU"/>
-        </w:rPr>
-        <w:t>.</w:t>
-      </w:r>
-    </w:p>
-    <w:p>
-      <w:pPr>
-        <w:pStyle w:val="a5"/>
-        <w:numPr>
-          <w:ilvl w:val="0"/>
-          <w:numId w:val="9"/>
-        </w:numPr>
-        <w:shd w:val="clear" w:color="auto" w:fill="FFFFFF"/>
-        <w:spacing w:after="240" w:line="240" w:lineRule="auto"/>
-        <w:ind w:left="0" w:firstLine="709"/>
-        <w:contextualSpacing w:val="0"/>
-        <w:jc w:val="both"/>
-        <w:rPr>
-          <w:rFonts w:ascii="Times New Roman" w:eastAsia="Times New Roman" w:hAnsi="Times New Roman" w:cs="Times New Roman"/>
-          <w:color w:val="24292E"/>
-          <w:sz w:val="28"/>
-          <w:szCs w:val="28"/>
-          <w:lang w:eastAsia="ru-RU"/>
-        </w:rPr>
-      </w:pPr>
-      <w:r>
-        <w:rPr>
-          <w:rFonts w:ascii="Times New Roman" w:eastAsia="Times New Roman" w:hAnsi="Times New Roman" w:cs="Times New Roman"/>
-          <w:color w:val="24292E"/>
-          <w:sz w:val="28"/>
-          <w:szCs w:val="28"/>
-          <w:lang w:eastAsia="ru-RU"/>
-        </w:rPr>
         <w:t>Предусмотреть переход в режим экстренного управления, при котором возможно нажатие всех описанных выше кнопок даже если условия не соблюдены.</w:t>
       </w:r>
     </w:p>
@@ -2456,8 +2173,6 @@
         </w:rPr>
         <w:t>.</w:t>
       </w:r>
-      <w:bookmarkStart w:id="0" w:name="_GoBack"/>
-      <w:bookmarkEnd w:id="0"/>
     </w:p>
     <w:p>
       <w:pPr>
@@ -2500,71 +2215,6 @@
     </w:p>
     <w:p>
       <w:pPr>
-        <w:ind w:left="360" w:firstLine="709"/>
-        <w:rPr>
-          <w:rFonts w:ascii="Times New Roman" w:hAnsi="Times New Roman" w:cs="Times New Roman"/>
-          <w:b/>
-          <w:color w:val="24292E"/>
-          <w:sz w:val="48"/>
-          <w:szCs w:val="48"/>
-          <w:shd w:val="clear" w:color="auto" w:fill="FFFFFF"/>
-        </w:rPr>
-      </w:pPr>
-    </w:p>
-    <w:p>
-      <w:pPr>
-        <w:ind w:left="360" w:firstLine="709"/>
-        <w:rPr>
-          <w:rFonts w:ascii="Times New Roman" w:hAnsi="Times New Roman" w:cs="Times New Roman"/>
-          <w:b/>
-          <w:color w:val="24292E"/>
-          <w:sz w:val="48"/>
-          <w:szCs w:val="48"/>
-          <w:shd w:val="clear" w:color="auto" w:fill="FFFFFF"/>
-        </w:rPr>
-      </w:pPr>
-    </w:p>
-    <w:p>
-      <w:pPr>
-        <w:ind w:left="360" w:firstLine="709"/>
-        <w:rPr>
-          <w:rFonts w:ascii="Times New Roman" w:hAnsi="Times New Roman" w:cs="Times New Roman"/>
-          <w:b/>
-          <w:color w:val="24292E"/>
-          <w:sz w:val="48"/>
-          <w:szCs w:val="48"/>
-          <w:shd w:val="clear" w:color="auto" w:fill="FFFFFF"/>
-        </w:rPr>
-      </w:pPr>
-    </w:p>
-    <w:p>
-      <w:pPr>
-        <w:ind w:left="360" w:firstLine="709"/>
-        <w:rPr>
-          <w:rFonts w:ascii="Times New Roman" w:hAnsi="Times New Roman" w:cs="Times New Roman"/>
-          <w:b/>
-          <w:color w:val="24292E"/>
-          <w:sz w:val="48"/>
-          <w:szCs w:val="48"/>
-          <w:shd w:val="clear" w:color="auto" w:fill="FFFFFF"/>
-        </w:rPr>
-      </w:pPr>
-    </w:p>
-    <w:p>
-      <w:pPr>
-        <w:jc w:val="both"/>
-        <w:rPr>
-          <w:rFonts w:ascii="Times New Roman" w:hAnsi="Times New Roman" w:cs="Times New Roman"/>
-          <w:b/>
-          <w:color w:val="24292E"/>
-          <w:sz w:val="48"/>
-          <w:szCs w:val="48"/>
-          <w:shd w:val="clear" w:color="auto" w:fill="FFFFFF"/>
-        </w:rPr>
-      </w:pPr>
-    </w:p>
-    <w:p>
-      <w:pPr>
         <w:spacing w:after="0" w:line="360" w:lineRule="auto"/>
         <w:ind w:firstLine="709"/>
         <w:jc w:val="both"/>
@@ -2577,12 +2227,7 @@
           <w:shd w:val="clear" w:color="auto" w:fill="FFFFFF"/>
         </w:rPr>
       </w:pPr>
-    </w:p>
-    <w:p>
-      <w:pPr>
-        <w:spacing w:after="0" w:line="360" w:lineRule="auto"/>
-        <w:ind w:firstLine="709"/>
-        <w:jc w:val="both"/>
+      <w:r>
         <w:rPr>
           <w:rFonts w:ascii="Times New Roman" w:hAnsi="Times New Roman" w:cs="Times New Roman"/>
           <w:b/>
@@ -2591,16 +2236,7 @@
           <w:szCs w:val="28"/>
           <w:shd w:val="clear" w:color="auto" w:fill="FFFFFF"/>
         </w:rPr>
-      </w:pPr>
-      <w:r>
-        <w:rPr>
-          <w:rFonts w:ascii="Times New Roman" w:hAnsi="Times New Roman" w:cs="Times New Roman"/>
-          <w:b/>
-          <w:color w:val="24292E"/>
-          <w:sz w:val="28"/>
-          <w:szCs w:val="28"/>
-          <w:shd w:val="clear" w:color="auto" w:fill="FFFFFF"/>
-        </w:rPr>
+        <w:lastRenderedPageBreak/>
         <w:t>Обоснование выбора языка программирования и используемых программных средств</w:t>
       </w:r>
     </w:p>
@@ -2652,7 +2288,6 @@
           <w:szCs w:val="28"/>
           <w:shd w:val="clear" w:color="auto" w:fill="FFFFFF"/>
         </w:rPr>
-        <w:lastRenderedPageBreak/>
         <w:t>Kivy</w:t>
       </w:r>
       <w:proofErr w:type="spellEnd"/>
@@ -3192,6 +2827,61 @@
     </w:p>
     <w:p>
       <w:pPr>
+        <w:jc w:val="center"/>
+        <w:rPr>
+          <w:rFonts w:ascii="Segoe UI" w:hAnsi="Segoe UI" w:cs="Segoe UI"/>
+          <w:sz w:val="28"/>
+          <w:szCs w:val="28"/>
+        </w:rPr>
+      </w:pPr>
+    </w:p>
+    <w:p>
+      <w:pPr>
+        <w:jc w:val="center"/>
+        <w:rPr>
+          <w:rFonts w:ascii="Segoe UI" w:hAnsi="Segoe UI" w:cs="Segoe UI"/>
+          <w:sz w:val="28"/>
+          <w:szCs w:val="28"/>
+        </w:rPr>
+      </w:pPr>
+    </w:p>
+    <w:p>
+      <w:pPr>
+        <w:spacing w:after="0" w:line="300" w:lineRule="auto"/>
+        <w:ind w:firstLine="709"/>
+        <w:jc w:val="both"/>
+        <w:rPr>
+          <w:rFonts w:ascii="Segoe UI" w:hAnsi="Segoe UI" w:cs="Segoe UI"/>
+          <w:sz w:val="28"/>
+          <w:szCs w:val="28"/>
+        </w:rPr>
+      </w:pPr>
+      <w:r>
+        <w:rPr>
+          <w:rFonts w:ascii="Times New Roman" w:hAnsi="Times New Roman" w:cs="Times New Roman"/>
+          <w:b/>
+          <w:color w:val="24292E"/>
+          <w:sz w:val="28"/>
+          <w:szCs w:val="28"/>
+          <w:shd w:val="clear" w:color="auto" w:fill="FFFFFF"/>
+        </w:rPr>
+        <w:lastRenderedPageBreak/>
+        <w:t xml:space="preserve">Блок-схема </w:t>
+      </w:r>
+      <w:r>
+        <w:rPr>
+          <w:rFonts w:ascii="Times New Roman" w:hAnsi="Times New Roman" w:cs="Times New Roman"/>
+          <w:b/>
+          <w:color w:val="24292E"/>
+          <w:sz w:val="28"/>
+          <w:szCs w:val="28"/>
+          <w:shd w:val="clear" w:color="auto" w:fill="FFFFFF"/>
+        </w:rPr>
+        <w:t>работы основного алгоритма</w:t>
+      </w:r>
+    </w:p>
+    <w:p>
+      <w:pPr>
         <w:spacing w:after="0" w:line="360" w:lineRule="auto"/>
         <w:ind w:firstLine="709"/>
         <w:jc w:val="both"/>
@@ -3203,18 +2893,6 @@
           <w:shd w:val="clear" w:color="auto" w:fill="FFFFFF"/>
         </w:rPr>
       </w:pPr>
-      <w:r>
-        <w:rPr>
-          <w:rFonts w:ascii="Times New Roman" w:hAnsi="Times New Roman" w:cs="Times New Roman"/>
-          <w:b/>
-          <w:color w:val="24292E"/>
-          <w:sz w:val="28"/>
-          <w:szCs w:val="28"/>
-          <w:shd w:val="clear" w:color="auto" w:fill="FFFFFF"/>
-        </w:rPr>
-        <w:lastRenderedPageBreak/>
-        <w:t>Блок-схема работы основного алгоритма</w:t>
-      </w:r>
       <w:r>
         <w:rPr>
           <w:rFonts w:ascii="Times New Roman" w:hAnsi="Times New Roman" w:cs="Times New Roman"/>
@@ -3478,6 +3156,7 @@
       <w:r>
         <w:rPr>
           <w:rFonts w:ascii="Times New Roman" w:hAnsi="Times New Roman" w:cs="Times New Roman"/>
+          <w:i/>
           <w:color w:val="24292E"/>
           <w:sz w:val="28"/>
           <w:szCs w:val="28"/>
@@ -3641,7 +3320,27 @@
           <w:shd w:val="clear" w:color="auto" w:fill="FFFFFF"/>
         </w:rPr>
         <w:tab/>
-        <w:t xml:space="preserve">Испытание №2 – проверка корректности получения ответа от сервера, путем отправки </w:t>
+      </w:r>
+      <w:r>
+        <w:rPr>
+          <w:rFonts w:ascii="Times New Roman" w:hAnsi="Times New Roman" w:cs="Times New Roman"/>
+          <w:i/>
+          <w:color w:val="24292E"/>
+          <w:sz w:val="28"/>
+          <w:szCs w:val="28"/>
+          <w:shd w:val="clear" w:color="auto" w:fill="FFFFFF"/>
+        </w:rPr>
+        <w:t xml:space="preserve">Испытание №2 </w:t>
+      </w:r>
+      <w:r>
+        <w:rPr>
+          <w:rFonts w:ascii="Times New Roman" w:hAnsi="Times New Roman" w:cs="Times New Roman"/>
+          <w:color w:val="24292E"/>
+          <w:sz w:val="28"/>
+          <w:szCs w:val="28"/>
+          <w:shd w:val="clear" w:color="auto" w:fill="FFFFFF"/>
+        </w:rPr>
+        <w:t xml:space="preserve">– проверка корректности получения ответа от сервера, путем отправки </w:t>
       </w:r>
       <w:r>
         <w:rPr>
@@ -3915,7 +3614,27 @@
           <w:shd w:val="clear" w:color="auto" w:fill="FFFFFF"/>
         </w:rPr>
         <w:tab/>
-        <w:t xml:space="preserve">Испытание №3 – проверка корректности «левого меню», попытка отправить </w:t>
+      </w:r>
+      <w:r>
+        <w:rPr>
+          <w:rFonts w:ascii="Times New Roman" w:hAnsi="Times New Roman" w:cs="Times New Roman"/>
+          <w:i/>
+          <w:color w:val="24292E"/>
+          <w:sz w:val="28"/>
+          <w:szCs w:val="28"/>
+          <w:shd w:val="clear" w:color="auto" w:fill="FFFFFF"/>
+        </w:rPr>
+        <w:t>Испытание №3</w:t>
+      </w:r>
+      <w:r>
+        <w:rPr>
+          <w:rFonts w:ascii="Times New Roman" w:hAnsi="Times New Roman" w:cs="Times New Roman"/>
+          <w:color w:val="24292E"/>
+          <w:sz w:val="28"/>
+          <w:szCs w:val="28"/>
+          <w:shd w:val="clear" w:color="auto" w:fill="FFFFFF"/>
+        </w:rPr>
+        <w:t xml:space="preserve"> – проверка корректности «левого меню», попытка отправить </w:t>
       </w:r>
       <w:r>
         <w:rPr>
@@ -4277,7 +3996,27 @@
           <w:shd w:val="clear" w:color="auto" w:fill="FFFFFF"/>
         </w:rPr>
         <w:tab/>
-        <w:t>Испытание №4 – тестирование дополнительных функций приложения</w:t>
+      </w:r>
+      <w:r>
+        <w:rPr>
+          <w:rFonts w:ascii="Times New Roman" w:hAnsi="Times New Roman" w:cs="Times New Roman"/>
+          <w:i/>
+          <w:color w:val="24292E"/>
+          <w:sz w:val="28"/>
+          <w:szCs w:val="28"/>
+          <w:shd w:val="clear" w:color="auto" w:fill="FFFFFF"/>
+        </w:rPr>
+        <w:t>Испытание №4</w:t>
+      </w:r>
+      <w:r>
+        <w:rPr>
+          <w:rFonts w:ascii="Times New Roman" w:hAnsi="Times New Roman" w:cs="Times New Roman"/>
+          <w:color w:val="24292E"/>
+          <w:sz w:val="28"/>
+          <w:szCs w:val="28"/>
+          <w:shd w:val="clear" w:color="auto" w:fill="FFFFFF"/>
+        </w:rPr>
+        <w:t xml:space="preserve"> – тестирование дополнительных функций приложения</w:t>
       </w:r>
       <w:r>
         <w:rPr>
@@ -4679,7 +4418,27 @@
           <w:shd w:val="clear" w:color="auto" w:fill="FFFFFF"/>
         </w:rPr>
         <w:tab/>
-        <w:t>Испытание №5 – тестирование новых функций приложения</w:t>
+      </w:r>
+      <w:r>
+        <w:rPr>
+          <w:rFonts w:ascii="Times New Roman" w:hAnsi="Times New Roman" w:cs="Times New Roman"/>
+          <w:i/>
+          <w:color w:val="24292E"/>
+          <w:sz w:val="28"/>
+          <w:szCs w:val="28"/>
+          <w:shd w:val="clear" w:color="auto" w:fill="FFFFFF"/>
+        </w:rPr>
+        <w:t>Испытание №5</w:t>
+      </w:r>
+      <w:r>
+        <w:rPr>
+          <w:rFonts w:ascii="Times New Roman" w:hAnsi="Times New Roman" w:cs="Times New Roman"/>
+          <w:color w:val="24292E"/>
+          <w:sz w:val="28"/>
+          <w:szCs w:val="28"/>
+          <w:shd w:val="clear" w:color="auto" w:fill="FFFFFF"/>
+        </w:rPr>
+        <w:t xml:space="preserve"> – тестирование новых функций приложения</w:t>
       </w:r>
       <w:r>
         <w:rPr>
@@ -5059,7 +4818,27 @@
           <w:shd w:val="clear" w:color="auto" w:fill="FFFFFF"/>
         </w:rPr>
         <w:tab/>
-        <w:t xml:space="preserve">Испытание №6 – тестирование всех функций приложения на мобильном устройстве, тестирование большого количества новых функций сайта.  Запуск осуществлялся на платформе </w:t>
+      </w:r>
+      <w:r>
+        <w:rPr>
+          <w:rFonts w:ascii="Times New Roman" w:hAnsi="Times New Roman" w:cs="Times New Roman"/>
+          <w:i/>
+          <w:color w:val="24292E"/>
+          <w:sz w:val="28"/>
+          <w:szCs w:val="28"/>
+          <w:shd w:val="clear" w:color="auto" w:fill="FFFFFF"/>
+        </w:rPr>
+        <w:t>Испытание №6</w:t>
+      </w:r>
+      <w:r>
+        <w:rPr>
+          <w:rFonts w:ascii="Times New Roman" w:hAnsi="Times New Roman" w:cs="Times New Roman"/>
+          <w:color w:val="24292E"/>
+          <w:sz w:val="28"/>
+          <w:szCs w:val="28"/>
+          <w:shd w:val="clear" w:color="auto" w:fill="FFFFFF"/>
+        </w:rPr>
+        <w:t xml:space="preserve"> – тестирование всех функций приложения на мобильном устройстве, тестирование большого количества новых функций сайта.  Запуск осуществлялся на платформе </w:t>
       </w:r>
       <w:r>
         <w:rPr>
@@ -5313,7 +5092,27 @@
           <w:shd w:val="clear" w:color="auto" w:fill="FFFFFF"/>
         </w:rPr>
         <w:tab/>
-        <w:t>Испытание №7 – тестирование сайта на хостинг-сервере, тестирование 1 этапа оптимизации приложения.</w:t>
+      </w:r>
+      <w:r>
+        <w:rPr>
+          <w:rFonts w:ascii="Times New Roman" w:hAnsi="Times New Roman" w:cs="Times New Roman"/>
+          <w:i/>
+          <w:color w:val="24292E"/>
+          <w:sz w:val="28"/>
+          <w:szCs w:val="28"/>
+          <w:shd w:val="clear" w:color="auto" w:fill="FFFFFF"/>
+        </w:rPr>
+        <w:t>Испытание №7</w:t>
+      </w:r>
+      <w:r>
+        <w:rPr>
+          <w:rFonts w:ascii="Times New Roman" w:hAnsi="Times New Roman" w:cs="Times New Roman"/>
+          <w:color w:val="24292E"/>
+          <w:sz w:val="28"/>
+          <w:szCs w:val="28"/>
+          <w:shd w:val="clear" w:color="auto" w:fill="FFFFFF"/>
+        </w:rPr>
+        <w:t xml:space="preserve"> – тестирование сайта на хостинг-сервере, тестирование 1 этапа оптимизации приложения.</w:t>
       </w:r>
       <w:r>
         <w:rPr>
@@ -5658,7 +5457,27 @@
           <w:shd w:val="clear" w:color="auto" w:fill="FFFFFF"/>
         </w:rPr>
         <w:tab/>
-        <w:t xml:space="preserve">Испытание №8 – тестирование приложения, как </w:t>
+      </w:r>
+      <w:r>
+        <w:rPr>
+          <w:rFonts w:ascii="Times New Roman" w:hAnsi="Times New Roman" w:cs="Times New Roman"/>
+          <w:i/>
+          <w:color w:val="24292E"/>
+          <w:sz w:val="28"/>
+          <w:szCs w:val="28"/>
+          <w:shd w:val="clear" w:color="auto" w:fill="FFFFFF"/>
+        </w:rPr>
+        <w:t>Испытание №8</w:t>
+      </w:r>
+      <w:r>
+        <w:rPr>
+          <w:rFonts w:ascii="Times New Roman" w:hAnsi="Times New Roman" w:cs="Times New Roman"/>
+          <w:color w:val="24292E"/>
+          <w:sz w:val="28"/>
+          <w:szCs w:val="28"/>
+          <w:shd w:val="clear" w:color="auto" w:fill="FFFFFF"/>
+        </w:rPr>
+        <w:t xml:space="preserve"> – тестирование приложения, как </w:t>
       </w:r>
       <w:r>
         <w:rPr>
@@ -6140,9 +5959,9 @@
           <w:lang w:eastAsia="ru-RU"/>
         </w:rPr>
         <w:drawing>
-          <wp:inline distT="0" distB="0" distL="0" distR="0" wp14:anchorId="3EA959A1" wp14:editId="5DC34085">
-            <wp:extent cx="5829300" cy="1676338"/>
-            <wp:effectExtent l="0" t="0" r="0" b="635"/>
+          <wp:inline distT="0" distB="0" distL="0" distR="0" wp14:anchorId="3EA959A1" wp14:editId="3D6209ED">
+            <wp:extent cx="6343650" cy="1219200"/>
+            <wp:effectExtent l="0" t="0" r="0" b="0"/>
             <wp:docPr id="7" name="Рисунок 7"/>
             <wp:cNvGraphicFramePr>
               <a:graphicFrameLocks xmlns:a="http://schemas.openxmlformats.org/drawingml/2006/main" noChangeAspect="1"/>
@@ -6163,7 +5982,7 @@
                   <pic:spPr>
                     <a:xfrm>
                       <a:off x="0" y="0"/>
-                      <a:ext cx="5984069" cy="1720845"/>
+                      <a:ext cx="6555690" cy="1259952"/>
                     </a:xfrm>
                     <a:prstGeom prst="rect">
                       <a:avLst/>
@@ -6449,9 +6268,8 @@
           <w:szCs w:val="28"/>
           <w:shd w:val="clear" w:color="auto" w:fill="FFFFFF" w:themeFill="background1"/>
         </w:rPr>
-        <w:t xml:space="preserve">, где в качестве параметра </w:t>
-      </w:r>
-      <w:proofErr w:type="gramStart"/>
+        <w:t xml:space="preserve">, где </w:t>
+      </w:r>
       <w:r>
         <w:rPr>
           <w:rFonts w:ascii="Times New Roman" w:hAnsi="Times New Roman" w:cs="Times New Roman"/>
@@ -6460,9 +6278,8 @@
           <w:szCs w:val="28"/>
           <w:shd w:val="clear" w:color="auto" w:fill="FFFFFF" w:themeFill="background1"/>
         </w:rPr>
-        <w:t>указываем  0</w:t>
-      </w:r>
-      <w:proofErr w:type="gramEnd"/>
+        <w:t xml:space="preserve">в качестве параметра указываем </w:t>
+      </w:r>
       <w:r>
         <w:rPr>
           <w:rFonts w:ascii="Times New Roman" w:hAnsi="Times New Roman" w:cs="Times New Roman"/>
@@ -6471,7 +6288,7 @@
           <w:szCs w:val="28"/>
           <w:shd w:val="clear" w:color="auto" w:fill="FFFFFF" w:themeFill="background1"/>
         </w:rPr>
-        <w:t xml:space="preserve"> – если требуется прекратить полив, 1 – если начать соответственно.</w:t>
+        <w:t>0 – если требуется прекратить полив, 1 – если начать соответственно.</w:t>
       </w:r>
     </w:p>
     <w:p>
@@ -7095,6 +6912,20 @@
         <w:jc w:val="both"/>
         <w:rPr>
           <w:rFonts w:ascii="Times New Roman" w:hAnsi="Times New Roman" w:cs="Times New Roman"/>
+          <w:color w:val="262626" w:themeColor="text1" w:themeTint="D9"/>
+          <w:sz w:val="28"/>
+          <w:szCs w:val="28"/>
+          <w:shd w:val="clear" w:color="auto" w:fill="FFFFFF" w:themeFill="background1"/>
+        </w:rPr>
+      </w:pPr>
+    </w:p>
+    <w:p>
+      <w:pPr>
+        <w:pStyle w:val="HTML"/>
+        <w:shd w:val="clear" w:color="auto" w:fill="FFFFFF" w:themeFill="background1"/>
+        <w:jc w:val="both"/>
+        <w:rPr>
+          <w:rFonts w:ascii="Times New Roman" w:hAnsi="Times New Roman" w:cs="Times New Roman"/>
           <w:color w:val="000000" w:themeColor="text1"/>
           <w:sz w:val="28"/>
           <w:szCs w:val="28"/>
@@ -7134,9 +6965,36 @@
           <w:sz w:val="28"/>
           <w:szCs w:val="28"/>
         </w:rPr>
+        <w:t xml:space="preserve"> При его создании</w:t>
+      </w:r>
+      <w:r>
+        <w:rPr>
+          <w:rFonts w:ascii="Times New Roman" w:hAnsi="Times New Roman" w:cs="Times New Roman"/>
+          <w:color w:val="000000" w:themeColor="text1"/>
+          <w:sz w:val="28"/>
+          <w:szCs w:val="28"/>
+        </w:rPr>
+        <w:t xml:space="preserve"> мы работали с </w:t>
+      </w:r>
+      <w:r>
+        <w:rPr>
+          <w:rFonts w:ascii="Times New Roman" w:hAnsi="Times New Roman" w:cs="Times New Roman"/>
+          <w:color w:val="000000" w:themeColor="text1"/>
+          <w:sz w:val="28"/>
+          <w:szCs w:val="28"/>
+          <w:lang w:val="en-US"/>
+        </w:rPr>
+        <w:t>HTML</w:t>
+      </w:r>
+      <w:r>
+        <w:rPr>
+          <w:rFonts w:ascii="Times New Roman" w:hAnsi="Times New Roman" w:cs="Times New Roman"/>
+          <w:color w:val="000000" w:themeColor="text1"/>
+          <w:sz w:val="28"/>
+          <w:szCs w:val="28"/>
+        </w:rPr>
         <w:t xml:space="preserve"> </w:t>
       </w:r>
-      <w:proofErr w:type="gramStart"/>
       <w:r>
         <w:rPr>
           <w:rFonts w:ascii="Times New Roman" w:hAnsi="Times New Roman" w:cs="Times New Roman"/>
@@ -7144,9 +7002,8 @@
           <w:sz w:val="28"/>
           <w:szCs w:val="28"/>
         </w:rPr>
-        <w:t>При его создание</w:t>
-      </w:r>
-      <w:proofErr w:type="gramEnd"/>
+        <w:t>и</w:t>
+      </w:r>
       <w:r>
         <w:rPr>
           <w:rFonts w:ascii="Times New Roman" w:hAnsi="Times New Roman" w:cs="Times New Roman"/>
@@ -7154,7 +7011,7 @@
           <w:sz w:val="28"/>
           <w:szCs w:val="28"/>
         </w:rPr>
-        <w:t xml:space="preserve"> мы работали с </w:t>
+        <w:t xml:space="preserve"> </w:t>
       </w:r>
       <w:r>
         <w:rPr>
@@ -7164,7 +7021,7 @@
           <w:szCs w:val="28"/>
           <w:lang w:val="en-US"/>
         </w:rPr>
-        <w:t>HTML</w:t>
+        <w:t>CSS</w:t>
       </w:r>
       <w:r>
         <w:rPr>
@@ -7173,45 +7030,21 @@
           <w:sz w:val="28"/>
           <w:szCs w:val="28"/>
         </w:rPr>
-        <w:t xml:space="preserve"> </w:t>
-      </w:r>
-      <w:r>
+        <w:t>:</w:t>
+      </w:r>
+    </w:p>
+    <w:p>
+      <w:pPr>
+        <w:pStyle w:val="HTML"/>
+        <w:shd w:val="clear" w:color="auto" w:fill="FFFFFF" w:themeFill="background1"/>
+        <w:jc w:val="both"/>
         <w:rPr>
           <w:rFonts w:ascii="Times New Roman" w:hAnsi="Times New Roman" w:cs="Times New Roman"/>
           <w:color w:val="000000" w:themeColor="text1"/>
           <w:sz w:val="28"/>
           <w:szCs w:val="28"/>
         </w:rPr>
-        <w:t>и</w:t>
-      </w:r>
-      <w:r>
-        <w:rPr>
-          <w:rFonts w:ascii="Times New Roman" w:hAnsi="Times New Roman" w:cs="Times New Roman"/>
-          <w:color w:val="000000" w:themeColor="text1"/>
-          <w:sz w:val="28"/>
-          <w:szCs w:val="28"/>
-        </w:rPr>
-        <w:t xml:space="preserve"> </w:t>
-      </w:r>
-      <w:r>
-        <w:rPr>
-          <w:rFonts w:ascii="Times New Roman" w:hAnsi="Times New Roman" w:cs="Times New Roman"/>
-          <w:color w:val="000000" w:themeColor="text1"/>
-          <w:sz w:val="28"/>
-          <w:szCs w:val="28"/>
-          <w:lang w:val="en-US"/>
-        </w:rPr>
-        <w:t>CSS</w:t>
-      </w:r>
-      <w:r>
-        <w:rPr>
-          <w:rFonts w:ascii="Times New Roman" w:hAnsi="Times New Roman" w:cs="Times New Roman"/>
-          <w:color w:val="000000" w:themeColor="text1"/>
-          <w:sz w:val="28"/>
-          <w:szCs w:val="28"/>
-        </w:rPr>
-        <w:t>:</w:t>
-      </w:r>
+      </w:pPr>
     </w:p>
     <w:p>
       <w:pPr>
@@ -7368,51 +7201,6 @@
           <w:szCs w:val="28"/>
         </w:rPr>
       </w:pPr>
-      <w:r>
-        <w:rPr>
-          <w:rFonts w:ascii="Times New Roman" w:hAnsi="Times New Roman" w:cs="Times New Roman"/>
-          <w:color w:val="000000" w:themeColor="text1"/>
-          <w:sz w:val="28"/>
-          <w:szCs w:val="28"/>
-        </w:rPr>
-        <w:t xml:space="preserve">2 – </w:t>
-      </w:r>
-      <w:r>
-        <w:rPr>
-          <w:rFonts w:ascii="Times New Roman" w:hAnsi="Times New Roman" w:cs="Times New Roman"/>
-          <w:color w:val="000000" w:themeColor="text1"/>
-          <w:sz w:val="28"/>
-          <w:szCs w:val="28"/>
-        </w:rPr>
-        <w:t>Создание вступительной страницы сайта</w:t>
-      </w:r>
-      <w:r>
-        <w:rPr>
-          <w:rFonts w:ascii="Times New Roman" w:hAnsi="Times New Roman" w:cs="Times New Roman"/>
-          <w:color w:val="000000" w:themeColor="text1"/>
-          <w:sz w:val="28"/>
-          <w:szCs w:val="28"/>
-        </w:rPr>
-        <w:t xml:space="preserve">, </w:t>
-      </w:r>
-      <w:r>
-        <w:rPr>
-          <w:rFonts w:ascii="Times New Roman" w:hAnsi="Times New Roman" w:cs="Times New Roman"/>
-          <w:color w:val="000000" w:themeColor="text1"/>
-          <w:sz w:val="28"/>
-          <w:szCs w:val="28"/>
-        </w:rPr>
-        <w:t>где можно скачать приложение</w:t>
-      </w:r>
-      <w:r>
-        <w:rPr>
-          <w:rFonts w:ascii="Times New Roman" w:hAnsi="Times New Roman" w:cs="Times New Roman"/>
-          <w:color w:val="000000" w:themeColor="text1"/>
-          <w:sz w:val="28"/>
-          <w:szCs w:val="28"/>
-        </w:rPr>
-        <w:t>.</w:t>
-      </w:r>
     </w:p>
     <w:p>
       <w:pPr>
@@ -7426,6 +7214,78 @@
           <w:szCs w:val="28"/>
         </w:rPr>
       </w:pPr>
+    </w:p>
+    <w:p>
+      <w:pPr>
+        <w:pStyle w:val="HTML"/>
+        <w:shd w:val="clear" w:color="auto" w:fill="FFFFFF" w:themeFill="background1"/>
+        <w:jc w:val="both"/>
+        <w:rPr>
+          <w:rFonts w:ascii="Times New Roman" w:hAnsi="Times New Roman" w:cs="Times New Roman"/>
+          <w:color w:val="000000" w:themeColor="text1"/>
+          <w:sz w:val="28"/>
+          <w:szCs w:val="28"/>
+        </w:rPr>
+      </w:pPr>
+      <w:r>
+        <w:rPr>
+          <w:rFonts w:ascii="Times New Roman" w:hAnsi="Times New Roman" w:cs="Times New Roman"/>
+          <w:color w:val="000000" w:themeColor="text1"/>
+          <w:sz w:val="28"/>
+          <w:szCs w:val="28"/>
+        </w:rPr>
+        <w:lastRenderedPageBreak/>
+        <w:t xml:space="preserve">2 – </w:t>
+      </w:r>
+      <w:r>
+        <w:rPr>
+          <w:rFonts w:ascii="Times New Roman" w:hAnsi="Times New Roman" w:cs="Times New Roman"/>
+          <w:color w:val="000000" w:themeColor="text1"/>
+          <w:sz w:val="28"/>
+          <w:szCs w:val="28"/>
+        </w:rPr>
+        <w:t>Создание вступительной страницы сайта</w:t>
+      </w:r>
+      <w:r>
+        <w:rPr>
+          <w:rFonts w:ascii="Times New Roman" w:hAnsi="Times New Roman" w:cs="Times New Roman"/>
+          <w:color w:val="000000" w:themeColor="text1"/>
+          <w:sz w:val="28"/>
+          <w:szCs w:val="28"/>
+        </w:rPr>
+        <w:t xml:space="preserve">, </w:t>
+      </w:r>
+      <w:r>
+        <w:rPr>
+          <w:rFonts w:ascii="Times New Roman" w:hAnsi="Times New Roman" w:cs="Times New Roman"/>
+          <w:color w:val="000000" w:themeColor="text1"/>
+          <w:sz w:val="28"/>
+          <w:szCs w:val="28"/>
+        </w:rPr>
+        <w:t>где можно скачать приложение</w:t>
+      </w:r>
+      <w:r>
+        <w:rPr>
+          <w:rFonts w:ascii="Times New Roman" w:hAnsi="Times New Roman" w:cs="Times New Roman"/>
+          <w:color w:val="000000" w:themeColor="text1"/>
+          <w:sz w:val="28"/>
+          <w:szCs w:val="28"/>
+        </w:rPr>
+        <w:t>.</w:t>
+      </w:r>
+    </w:p>
+    <w:p>
+      <w:pPr>
+        <w:pStyle w:val="HTML"/>
+        <w:shd w:val="clear" w:color="auto" w:fill="FFFFFF" w:themeFill="background1"/>
+        <w:jc w:val="both"/>
+        <w:rPr>
+          <w:rFonts w:ascii="Times New Roman" w:hAnsi="Times New Roman" w:cs="Times New Roman"/>
+          <w:color w:val="000000" w:themeColor="text1"/>
+          <w:sz w:val="28"/>
+          <w:szCs w:val="28"/>
+        </w:rPr>
+      </w:pPr>
       <w:r>
         <w:rPr>
           <w:rFonts w:ascii="Times New Roman" w:hAnsi="Times New Roman" w:cs="Times New Roman"/>
@@ -7434,7 +7294,6 @@
           <w:sz w:val="28"/>
           <w:szCs w:val="28"/>
         </w:rPr>
-        <w:lastRenderedPageBreak/>
         <w:drawing>
           <wp:inline distT="0" distB="0" distL="0" distR="0" wp14:anchorId="09D4DB8F" wp14:editId="30924CB1">
             <wp:extent cx="6262679" cy="1962150"/>
@@ -7908,7 +7767,6 @@
           <w:szCs w:val="28"/>
           <w:lang w:val="en-US"/>
         </w:rPr>
-        <w:lastRenderedPageBreak/>
         <w:t xml:space="preserve">7 – </w:t>
       </w:r>
       <w:r>
@@ -8044,7 +7902,7 @@
           <w:rPr>
             <w:noProof/>
           </w:rPr>
-          <w:t>3</w:t>
+          <w:t>1</w:t>
         </w:r>
         <w:r>
           <w:fldChar w:fldCharType="end"/>
@@ -9019,6 +8877,92 @@
     </w:lvl>
   </w:abstractNum>
   <w:abstractNum w:abstractNumId="8" w15:restartNumberingAfterBreak="0">
+    <w:nsid w:val="5C8C3BCC"/>
+    <w:multiLevelType w:val="hybridMultilevel"/>
+    <w:tmpl w:val="82B82C58"/>
+    <w:lvl w:ilvl="0" w:tplc="0419000F">
+      <w:start w:val="1"/>
+      <w:numFmt w:val="decimal"/>
+      <w:lvlText w:val="%1."/>
+      <w:lvlJc w:val="left"/>
+      <w:pPr>
+        <w:ind w:left="1494" w:hanging="360"/>
+      </w:pPr>
+    </w:lvl>
+    <w:lvl w:ilvl="1" w:tplc="04190019" w:tentative="1">
+      <w:start w:val="1"/>
+      <w:numFmt w:val="lowerLetter"/>
+      <w:lvlText w:val="%2."/>
+      <w:lvlJc w:val="left"/>
+      <w:pPr>
+        <w:ind w:left="2214" w:hanging="360"/>
+      </w:pPr>
+    </w:lvl>
+    <w:lvl w:ilvl="2" w:tplc="0419001B" w:tentative="1">
+      <w:start w:val="1"/>
+      <w:numFmt w:val="lowerRoman"/>
+      <w:lvlText w:val="%3."/>
+      <w:lvlJc w:val="right"/>
+      <w:pPr>
+        <w:ind w:left="2934" w:hanging="180"/>
+      </w:pPr>
+    </w:lvl>
+    <w:lvl w:ilvl="3" w:tplc="0419000F" w:tentative="1">
+      <w:start w:val="1"/>
+      <w:numFmt w:val="decimal"/>
+      <w:lvlText w:val="%4."/>
+      <w:lvlJc w:val="left"/>
+      <w:pPr>
+        <w:ind w:left="3654" w:hanging="360"/>
+      </w:pPr>
+    </w:lvl>
+    <w:lvl w:ilvl="4" w:tplc="04190019" w:tentative="1">
+      <w:start w:val="1"/>
+      <w:numFmt w:val="lowerLetter"/>
+      <w:lvlText w:val="%5."/>
+      <w:lvlJc w:val="left"/>
+      <w:pPr>
+        <w:ind w:left="4374" w:hanging="360"/>
+      </w:pPr>
+    </w:lvl>
+    <w:lvl w:ilvl="5" w:tplc="0419001B" w:tentative="1">
+      <w:start w:val="1"/>
+      <w:numFmt w:val="lowerRoman"/>
+      <w:lvlText w:val="%6."/>
+      <w:lvlJc w:val="right"/>
+      <w:pPr>
+        <w:ind w:left="5094" w:hanging="180"/>
+      </w:pPr>
+    </w:lvl>
+    <w:lvl w:ilvl="6" w:tplc="0419000F" w:tentative="1">
+      <w:start w:val="1"/>
+      <w:numFmt w:val="decimal"/>
+      <w:lvlText w:val="%7."/>
+      <w:lvlJc w:val="left"/>
+      <w:pPr>
+        <w:ind w:left="5814" w:hanging="360"/>
+      </w:pPr>
+    </w:lvl>
+    <w:lvl w:ilvl="7" w:tplc="04190019" w:tentative="1">
+      <w:start w:val="1"/>
+      <w:numFmt w:val="lowerLetter"/>
+      <w:lvlText w:val="%8."/>
+      <w:lvlJc w:val="left"/>
+      <w:pPr>
+        <w:ind w:left="6534" w:hanging="360"/>
+      </w:pPr>
+    </w:lvl>
+    <w:lvl w:ilvl="8" w:tplc="0419001B" w:tentative="1">
+      <w:start w:val="1"/>
+      <w:numFmt w:val="lowerRoman"/>
+      <w:lvlText w:val="%9."/>
+      <w:lvlJc w:val="right"/>
+      <w:pPr>
+        <w:ind w:left="7254" w:hanging="180"/>
+      </w:pPr>
+    </w:lvl>
+  </w:abstractNum>
+  <w:abstractNum w:abstractNumId="9" w15:restartNumberingAfterBreak="0">
     <w:nsid w:val="6849116C"/>
     <w:multiLevelType w:val="multilevel"/>
     <w:tmpl w:val="0B203552"/>
@@ -9131,7 +9075,7 @@
       </w:pPr>
     </w:lvl>
   </w:abstractNum>
-  <w:abstractNum w:abstractNumId="9" w15:restartNumberingAfterBreak="0">
+  <w:abstractNum w:abstractNumId="10" w15:restartNumberingAfterBreak="0">
     <w:nsid w:val="69A12603"/>
     <w:multiLevelType w:val="multilevel"/>
     <w:tmpl w:val="EE00085E"/>
@@ -9142,9 +9086,9 @@
       <w:lvlJc w:val="left"/>
       <w:pPr>
         <w:tabs>
-          <w:tab w:val="num" w:pos="720"/>
+          <w:tab w:val="num" w:pos="1069"/>
         </w:tabs>
-        <w:ind w:left="720" w:hanging="360"/>
+        <w:ind w:left="1069" w:hanging="360"/>
       </w:pPr>
     </w:lvl>
     <w:lvl w:ilvl="1" w:tentative="1">
@@ -9154,9 +9098,9 @@
       <w:lvlJc w:val="left"/>
       <w:pPr>
         <w:tabs>
-          <w:tab w:val="num" w:pos="1440"/>
+          <w:tab w:val="num" w:pos="1789"/>
         </w:tabs>
-        <w:ind w:left="1440" w:hanging="360"/>
+        <w:ind w:left="1789" w:hanging="360"/>
       </w:pPr>
     </w:lvl>
     <w:lvl w:ilvl="2" w:tentative="1">
@@ -9166,9 +9110,9 @@
       <w:lvlJc w:val="left"/>
       <w:pPr>
         <w:tabs>
-          <w:tab w:val="num" w:pos="2160"/>
+          <w:tab w:val="num" w:pos="2509"/>
         </w:tabs>
-        <w:ind w:left="2160" w:hanging="360"/>
+        <w:ind w:left="2509" w:hanging="360"/>
       </w:pPr>
     </w:lvl>
     <w:lvl w:ilvl="3" w:tentative="1">
@@ -9178,9 +9122,9 @@
       <w:lvlJc w:val="left"/>
       <w:pPr>
         <w:tabs>
-          <w:tab w:val="num" w:pos="2880"/>
+          <w:tab w:val="num" w:pos="3229"/>
         </w:tabs>
-        <w:ind w:left="2880" w:hanging="360"/>
+        <w:ind w:left="3229" w:hanging="360"/>
       </w:pPr>
     </w:lvl>
     <w:lvl w:ilvl="4" w:tentative="1">
@@ -9190,9 +9134,9 @@
       <w:lvlJc w:val="left"/>
       <w:pPr>
         <w:tabs>
-          <w:tab w:val="num" w:pos="3600"/>
+          <w:tab w:val="num" w:pos="3949"/>
         </w:tabs>
-        <w:ind w:left="3600" w:hanging="360"/>
+        <w:ind w:left="3949" w:hanging="360"/>
       </w:pPr>
     </w:lvl>
     <w:lvl w:ilvl="5" w:tentative="1">
@@ -9202,9 +9146,9 @@
       <w:lvlJc w:val="left"/>
       <w:pPr>
         <w:tabs>
-          <w:tab w:val="num" w:pos="4320"/>
+          <w:tab w:val="num" w:pos="4669"/>
         </w:tabs>
-        <w:ind w:left="4320" w:hanging="360"/>
+        <w:ind w:left="4669" w:hanging="360"/>
       </w:pPr>
     </w:lvl>
     <w:lvl w:ilvl="6" w:tentative="1">
@@ -9214,9 +9158,9 @@
       <w:lvlJc w:val="left"/>
       <w:pPr>
         <w:tabs>
-          <w:tab w:val="num" w:pos="5040"/>
+          <w:tab w:val="num" w:pos="5389"/>
         </w:tabs>
-        <w:ind w:left="5040" w:hanging="360"/>
+        <w:ind w:left="5389" w:hanging="360"/>
       </w:pPr>
     </w:lvl>
     <w:lvl w:ilvl="7" w:tentative="1">
@@ -9226,9 +9170,9 @@
       <w:lvlJc w:val="left"/>
       <w:pPr>
         <w:tabs>
-          <w:tab w:val="num" w:pos="5760"/>
+          <w:tab w:val="num" w:pos="6109"/>
         </w:tabs>
-        <w:ind w:left="5760" w:hanging="360"/>
+        <w:ind w:left="6109" w:hanging="360"/>
       </w:pPr>
     </w:lvl>
     <w:lvl w:ilvl="8" w:tentative="1">
@@ -9238,13 +9182,13 @@
       <w:lvlJc w:val="left"/>
       <w:pPr>
         <w:tabs>
-          <w:tab w:val="num" w:pos="6480"/>
+          <w:tab w:val="num" w:pos="6829"/>
         </w:tabs>
-        <w:ind w:left="6480" w:hanging="360"/>
+        <w:ind w:left="6829" w:hanging="360"/>
       </w:pPr>
     </w:lvl>
   </w:abstractNum>
-  <w:abstractNum w:abstractNumId="10" w15:restartNumberingAfterBreak="0">
+  <w:abstractNum w:abstractNumId="11" w15:restartNumberingAfterBreak="0">
     <w:nsid w:val="70234852"/>
     <w:multiLevelType w:val="multilevel"/>
     <w:tmpl w:val="7B4A285A"/>
@@ -9357,11 +9301,97 @@
       </w:pPr>
     </w:lvl>
   </w:abstractNum>
+  <w:abstractNum w:abstractNumId="12" w15:restartNumberingAfterBreak="0">
+    <w:nsid w:val="736F28F0"/>
+    <w:multiLevelType w:val="hybridMultilevel"/>
+    <w:tmpl w:val="6CD24C8A"/>
+    <w:lvl w:ilvl="0" w:tplc="0419000F">
+      <w:start w:val="1"/>
+      <w:numFmt w:val="decimal"/>
+      <w:lvlText w:val="%1."/>
+      <w:lvlJc w:val="left"/>
+      <w:pPr>
+        <w:ind w:left="720" w:hanging="360"/>
+      </w:pPr>
+    </w:lvl>
+    <w:lvl w:ilvl="1" w:tplc="04190019" w:tentative="1">
+      <w:start w:val="1"/>
+      <w:numFmt w:val="lowerLetter"/>
+      <w:lvlText w:val="%2."/>
+      <w:lvlJc w:val="left"/>
+      <w:pPr>
+        <w:ind w:left="1440" w:hanging="360"/>
+      </w:pPr>
+    </w:lvl>
+    <w:lvl w:ilvl="2" w:tplc="0419001B" w:tentative="1">
+      <w:start w:val="1"/>
+      <w:numFmt w:val="lowerRoman"/>
+      <w:lvlText w:val="%3."/>
+      <w:lvlJc w:val="right"/>
+      <w:pPr>
+        <w:ind w:left="2160" w:hanging="180"/>
+      </w:pPr>
+    </w:lvl>
+    <w:lvl w:ilvl="3" w:tplc="0419000F" w:tentative="1">
+      <w:start w:val="1"/>
+      <w:numFmt w:val="decimal"/>
+      <w:lvlText w:val="%4."/>
+      <w:lvlJc w:val="left"/>
+      <w:pPr>
+        <w:ind w:left="2880" w:hanging="360"/>
+      </w:pPr>
+    </w:lvl>
+    <w:lvl w:ilvl="4" w:tplc="04190019" w:tentative="1">
+      <w:start w:val="1"/>
+      <w:numFmt w:val="lowerLetter"/>
+      <w:lvlText w:val="%5."/>
+      <w:lvlJc w:val="left"/>
+      <w:pPr>
+        <w:ind w:left="3600" w:hanging="360"/>
+      </w:pPr>
+    </w:lvl>
+    <w:lvl w:ilvl="5" w:tplc="0419001B" w:tentative="1">
+      <w:start w:val="1"/>
+      <w:numFmt w:val="lowerRoman"/>
+      <w:lvlText w:val="%6."/>
+      <w:lvlJc w:val="right"/>
+      <w:pPr>
+        <w:ind w:left="4320" w:hanging="180"/>
+      </w:pPr>
+    </w:lvl>
+    <w:lvl w:ilvl="6" w:tplc="0419000F" w:tentative="1">
+      <w:start w:val="1"/>
+      <w:numFmt w:val="decimal"/>
+      <w:lvlText w:val="%7."/>
+      <w:lvlJc w:val="left"/>
+      <w:pPr>
+        <w:ind w:left="5040" w:hanging="360"/>
+      </w:pPr>
+    </w:lvl>
+    <w:lvl w:ilvl="7" w:tplc="04190019" w:tentative="1">
+      <w:start w:val="1"/>
+      <w:numFmt w:val="lowerLetter"/>
+      <w:lvlText w:val="%8."/>
+      <w:lvlJc w:val="left"/>
+      <w:pPr>
+        <w:ind w:left="5760" w:hanging="360"/>
+      </w:pPr>
+    </w:lvl>
+    <w:lvl w:ilvl="8" w:tplc="0419001B" w:tentative="1">
+      <w:start w:val="1"/>
+      <w:numFmt w:val="lowerRoman"/>
+      <w:lvlText w:val="%9."/>
+      <w:lvlJc w:val="right"/>
+      <w:pPr>
+        <w:ind w:left="6480" w:hanging="180"/>
+      </w:pPr>
+    </w:lvl>
+  </w:abstractNum>
   <w:num w:numId="1">
     <w:abstractNumId w:val="1"/>
   </w:num>
   <w:num w:numId="2">
-    <w:abstractNumId w:val="8"/>
+    <w:abstractNumId w:val="9"/>
   </w:num>
   <w:num w:numId="3">
     <w:abstractNumId w:val="2"/>
@@ -9370,7 +9400,7 @@
     <w:abstractNumId w:val="7"/>
   </w:num>
   <w:num w:numId="5">
-    <w:abstractNumId w:val="9"/>
+    <w:abstractNumId w:val="10"/>
   </w:num>
   <w:num w:numId="6">
     <w:abstractNumId w:val="5"/>
@@ -9382,13 +9412,19 @@
     <w:abstractNumId w:val="3"/>
   </w:num>
   <w:num w:numId="9">
-    <w:abstractNumId w:val="10"/>
+    <w:abstractNumId w:val="11"/>
   </w:num>
   <w:num w:numId="10">
     <w:abstractNumId w:val="4"/>
   </w:num>
   <w:num w:numId="11">
     <w:abstractNumId w:val="0"/>
+  </w:num>
+  <w:num w:numId="12">
+    <w:abstractNumId w:val="8"/>
+  </w:num>
+  <w:num w:numId="13">
+    <w:abstractNumId w:val="12"/>
   </w:num>
 </w:numbering>
 </file>
@@ -9786,6 +9822,7 @@
   <w:style w:type="paragraph" w:default="1" w:styleId="a">
     <w:name w:val="Normal"/>
     <w:qFormat/>
+    <w:rsid w:val="00FC5F63"/>
   </w:style>
   <w:style w:type="paragraph" w:styleId="1">
     <w:name w:val="heading 1"/>
@@ -10253,7 +10290,7 @@
 </file>
 
 <file path=customXml/itemProps1.xml><?xml version="1.0" encoding="utf-8"?>
-<ds:datastoreItem xmlns:ds="http://schemas.openxmlformats.org/officeDocument/2006/customXml" ds:itemID="{C2A2863F-070D-4D9C-9739-ADE7C0099CD4}">
+<ds:datastoreItem xmlns:ds="http://schemas.openxmlformats.org/officeDocument/2006/customXml" ds:itemID="{C0492076-187C-433C-8715-9BED5A1555C5}">
   <ds:schemaRefs>
     <ds:schemaRef ds:uri="http://schemas.openxmlformats.org/officeDocument/2006/bibliography"/>
   </ds:schemaRefs>

--- a/документация и презентация/Титульный лист.docx
+++ b/документация и презентация/Титульный лист.docx
@@ -1510,7 +1510,29 @@
           <w:szCs w:val="28"/>
           <w:lang w:eastAsia="ru-RU"/>
         </w:rPr>
-        <w:t>Если средня</w:t>
+        <w:t>Если средняя температура в теплице больше, чем </w:t>
+      </w:r>
+      <w:r>
+        <w:rPr>
+          <w:rFonts w:ascii="Times New Roman" w:eastAsia="Times New Roman" w:hAnsi="Times New Roman" w:cs="Times New Roman"/>
+          <w:i/>
+          <w:iCs/>
+          <w:color w:val="24292E"/>
+          <w:sz w:val="28"/>
+          <w:szCs w:val="28"/>
+          <w:lang w:eastAsia="ru-RU"/>
+        </w:rPr>
+        <w:t>T </w:t>
+      </w:r>
+      <w:r>
+        <w:rPr>
+          <w:rFonts w:ascii="Times New Roman" w:eastAsia="Times New Roman" w:hAnsi="Times New Roman" w:cs="Times New Roman"/>
+          <w:color w:val="24292E"/>
+          <w:sz w:val="28"/>
+          <w:szCs w:val="28"/>
+          <w:lang w:eastAsia="ru-RU"/>
+        </w:rPr>
+        <w:t>градусов, кнопка открытия форточек акти</w:t>
       </w:r>
       <w:bookmarkStart w:id="0" w:name="_GoBack"/>
       <w:bookmarkEnd w:id="0"/>
@@ -1522,29 +1544,7 @@
           <w:szCs w:val="28"/>
           <w:lang w:eastAsia="ru-RU"/>
         </w:rPr>
-        <w:t>я температура в теплице больше, чем </w:t>
-      </w:r>
-      <w:r>
-        <w:rPr>
-          <w:rFonts w:ascii="Times New Roman" w:eastAsia="Times New Roman" w:hAnsi="Times New Roman" w:cs="Times New Roman"/>
-          <w:i/>
-          <w:iCs/>
-          <w:color w:val="24292E"/>
-          <w:sz w:val="28"/>
-          <w:szCs w:val="28"/>
-          <w:lang w:eastAsia="ru-RU"/>
-        </w:rPr>
-        <w:t>T </w:t>
-      </w:r>
-      <w:r>
-        <w:rPr>
-          <w:rFonts w:ascii="Times New Roman" w:eastAsia="Times New Roman" w:hAnsi="Times New Roman" w:cs="Times New Roman"/>
-          <w:color w:val="24292E"/>
-          <w:sz w:val="28"/>
-          <w:szCs w:val="28"/>
-          <w:lang w:eastAsia="ru-RU"/>
-        </w:rPr>
-        <w:t>градусов, кнопка открытия форточек активна, в противном случае нажатие невозможно</w:t>
+        <w:t>вна, в противном случае нажатие невозможно</w:t>
       </w:r>
       <w:r>
         <w:rPr>
@@ -2242,326 +2242,6 @@
     </w:p>
     <w:p>
       <w:pPr>
-        <w:spacing w:after="0" w:line="240" w:lineRule="auto"/>
-        <w:ind w:firstLine="709"/>
-        <w:jc w:val="both"/>
-        <w:rPr>
-          <w:rFonts w:ascii="Times New Roman" w:hAnsi="Times New Roman" w:cs="Times New Roman"/>
-          <w:color w:val="24292E"/>
-          <w:sz w:val="28"/>
-          <w:szCs w:val="28"/>
-          <w:shd w:val="clear" w:color="auto" w:fill="FFFFFF"/>
-        </w:rPr>
-      </w:pPr>
-      <w:r>
-        <w:rPr>
-          <w:rFonts w:ascii="Times New Roman" w:hAnsi="Times New Roman" w:cs="Times New Roman"/>
-          <w:color w:val="24292E"/>
-          <w:sz w:val="28"/>
-          <w:szCs w:val="28"/>
-          <w:shd w:val="clear" w:color="auto" w:fill="FFFFFF"/>
-        </w:rPr>
-        <w:t xml:space="preserve">На сегодняшний день на рынке информационных технологий существует большое количество различных средств разработки приложений и веб – сайтов. </w:t>
-      </w:r>
-    </w:p>
-    <w:p>
-      <w:pPr>
-        <w:spacing w:after="0" w:line="240" w:lineRule="auto"/>
-        <w:ind w:firstLine="709"/>
-        <w:jc w:val="both"/>
-        <w:rPr>
-          <w:rFonts w:ascii="Times New Roman" w:hAnsi="Times New Roman" w:cs="Times New Roman"/>
-          <w:color w:val="24292E"/>
-          <w:sz w:val="28"/>
-          <w:szCs w:val="28"/>
-          <w:shd w:val="clear" w:color="auto" w:fill="FFFFFF"/>
-        </w:rPr>
-      </w:pPr>
-      <w:proofErr w:type="spellStart"/>
-      <w:r>
-        <w:rPr>
-          <w:rFonts w:ascii="Times New Roman" w:hAnsi="Times New Roman" w:cs="Times New Roman"/>
-          <w:i/>
-          <w:iCs/>
-          <w:color w:val="24292E"/>
-          <w:sz w:val="28"/>
-          <w:szCs w:val="28"/>
-          <w:shd w:val="clear" w:color="auto" w:fill="FFFFFF"/>
-        </w:rPr>
-        <w:t>Kivy</w:t>
-      </w:r>
-      <w:proofErr w:type="spellEnd"/>
-      <w:r>
-        <w:rPr>
-          <w:rFonts w:ascii="Times New Roman" w:hAnsi="Times New Roman" w:cs="Times New Roman"/>
-          <w:color w:val="24292E"/>
-          <w:sz w:val="28"/>
-          <w:szCs w:val="28"/>
-          <w:shd w:val="clear" w:color="auto" w:fill="FFFFFF"/>
-        </w:rPr>
-        <w:t xml:space="preserve"> — это библиотека </w:t>
-      </w:r>
-      <w:proofErr w:type="spellStart"/>
-      <w:r>
-        <w:rPr>
-          <w:rFonts w:ascii="Times New Roman" w:hAnsi="Times New Roman" w:cs="Times New Roman"/>
-          <w:i/>
-          <w:iCs/>
-          <w:color w:val="24292E"/>
-          <w:sz w:val="28"/>
-          <w:szCs w:val="28"/>
-          <w:shd w:val="clear" w:color="auto" w:fill="FFFFFF"/>
-        </w:rPr>
-        <w:t>Python</w:t>
-      </w:r>
-      <w:proofErr w:type="spellEnd"/>
-      <w:r>
-        <w:rPr>
-          <w:rFonts w:ascii="Times New Roman" w:hAnsi="Times New Roman" w:cs="Times New Roman"/>
-          <w:color w:val="24292E"/>
-          <w:sz w:val="28"/>
-          <w:szCs w:val="28"/>
-          <w:shd w:val="clear" w:color="auto" w:fill="FFFFFF"/>
-        </w:rPr>
-        <w:t xml:space="preserve">, имеющая открытый код, предназначенная для разработки кроссплатформенных GUI приложений. Она позволяет писать вам приложения с графическим интерфейсом на чистом </w:t>
-      </w:r>
-      <w:proofErr w:type="spellStart"/>
-      <w:r>
-        <w:rPr>
-          <w:rFonts w:ascii="Times New Roman" w:hAnsi="Times New Roman" w:cs="Times New Roman"/>
-          <w:color w:val="24292E"/>
-          <w:sz w:val="28"/>
-          <w:szCs w:val="28"/>
-          <w:shd w:val="clear" w:color="auto" w:fill="FFFFFF"/>
-        </w:rPr>
-        <w:t>Python</w:t>
-      </w:r>
-      <w:proofErr w:type="spellEnd"/>
-      <w:r>
-        <w:rPr>
-          <w:rFonts w:ascii="Times New Roman" w:hAnsi="Times New Roman" w:cs="Times New Roman"/>
-          <w:color w:val="24292E"/>
-          <w:sz w:val="28"/>
-          <w:szCs w:val="28"/>
-          <w:shd w:val="clear" w:color="auto" w:fill="FFFFFF"/>
-        </w:rPr>
-        <w:t>, которые работают на основных платформах (</w:t>
-      </w:r>
-      <w:proofErr w:type="spellStart"/>
-      <w:r>
-        <w:rPr>
-          <w:rFonts w:ascii="Times New Roman" w:hAnsi="Times New Roman" w:cs="Times New Roman"/>
-          <w:color w:val="24292E"/>
-          <w:sz w:val="28"/>
-          <w:szCs w:val="28"/>
-          <w:shd w:val="clear" w:color="auto" w:fill="FFFFFF"/>
-        </w:rPr>
-        <w:t>Windows</w:t>
-      </w:r>
-      <w:proofErr w:type="spellEnd"/>
-      <w:r>
-        <w:rPr>
-          <w:rFonts w:ascii="Times New Roman" w:hAnsi="Times New Roman" w:cs="Times New Roman"/>
-          <w:color w:val="24292E"/>
-          <w:sz w:val="28"/>
-          <w:szCs w:val="28"/>
-          <w:shd w:val="clear" w:color="auto" w:fill="FFFFFF"/>
-        </w:rPr>
-        <w:t xml:space="preserve">, </w:t>
-      </w:r>
-      <w:proofErr w:type="spellStart"/>
-      <w:r>
-        <w:rPr>
-          <w:rFonts w:ascii="Times New Roman" w:hAnsi="Times New Roman" w:cs="Times New Roman"/>
-          <w:color w:val="24292E"/>
-          <w:sz w:val="28"/>
-          <w:szCs w:val="28"/>
-          <w:shd w:val="clear" w:color="auto" w:fill="FFFFFF"/>
-        </w:rPr>
-        <w:t>Linux</w:t>
-      </w:r>
-      <w:proofErr w:type="spellEnd"/>
-      <w:r>
-        <w:rPr>
-          <w:rFonts w:ascii="Times New Roman" w:hAnsi="Times New Roman" w:cs="Times New Roman"/>
-          <w:color w:val="24292E"/>
-          <w:sz w:val="28"/>
-          <w:szCs w:val="28"/>
-          <w:shd w:val="clear" w:color="auto" w:fill="FFFFFF"/>
-        </w:rPr>
-        <w:t xml:space="preserve">, </w:t>
-      </w:r>
-      <w:proofErr w:type="spellStart"/>
-      <w:r>
-        <w:rPr>
-          <w:rFonts w:ascii="Times New Roman" w:hAnsi="Times New Roman" w:cs="Times New Roman"/>
-          <w:color w:val="24292E"/>
-          <w:sz w:val="28"/>
-          <w:szCs w:val="28"/>
-          <w:shd w:val="clear" w:color="auto" w:fill="FFFFFF"/>
-        </w:rPr>
-        <w:t>MacOS</w:t>
-      </w:r>
-      <w:proofErr w:type="spellEnd"/>
-      <w:r>
-        <w:rPr>
-          <w:rFonts w:ascii="Times New Roman" w:hAnsi="Times New Roman" w:cs="Times New Roman"/>
-          <w:color w:val="24292E"/>
-          <w:sz w:val="28"/>
-          <w:szCs w:val="28"/>
-          <w:shd w:val="clear" w:color="auto" w:fill="FFFFFF"/>
-        </w:rPr>
-        <w:t xml:space="preserve">, </w:t>
-      </w:r>
-      <w:proofErr w:type="spellStart"/>
-      <w:r>
-        <w:rPr>
-          <w:rFonts w:ascii="Times New Roman" w:hAnsi="Times New Roman" w:cs="Times New Roman"/>
-          <w:color w:val="24292E"/>
-          <w:sz w:val="28"/>
-          <w:szCs w:val="28"/>
-          <w:shd w:val="clear" w:color="auto" w:fill="FFFFFF"/>
-        </w:rPr>
-        <w:t>Android</w:t>
-      </w:r>
-      <w:proofErr w:type="spellEnd"/>
-      <w:r>
-        <w:rPr>
-          <w:rFonts w:ascii="Times New Roman" w:hAnsi="Times New Roman" w:cs="Times New Roman"/>
-          <w:color w:val="24292E"/>
-          <w:sz w:val="28"/>
-          <w:szCs w:val="28"/>
-          <w:shd w:val="clear" w:color="auto" w:fill="FFFFFF"/>
-        </w:rPr>
-        <w:t>, IOS)</w:t>
-      </w:r>
-      <w:r>
-        <w:rPr>
-          <w:rFonts w:ascii="Times New Roman" w:hAnsi="Times New Roman" w:cs="Times New Roman"/>
-          <w:color w:val="24292E"/>
-          <w:sz w:val="28"/>
-          <w:szCs w:val="28"/>
-          <w:shd w:val="clear" w:color="auto" w:fill="FFFFFF"/>
-        </w:rPr>
-        <w:t>.</w:t>
-      </w:r>
-    </w:p>
-    <w:p>
-      <w:pPr>
-        <w:spacing w:after="0" w:line="240" w:lineRule="auto"/>
-        <w:ind w:firstLine="709"/>
-        <w:jc w:val="both"/>
-        <w:rPr>
-          <w:rFonts w:ascii="Times New Roman" w:hAnsi="Times New Roman" w:cs="Times New Roman"/>
-          <w:color w:val="24292E"/>
-          <w:sz w:val="28"/>
-          <w:szCs w:val="28"/>
-          <w:shd w:val="clear" w:color="auto" w:fill="FFFFFF"/>
-        </w:rPr>
-      </w:pPr>
-      <w:r>
-        <w:rPr>
-          <w:rFonts w:ascii="Times New Roman" w:hAnsi="Times New Roman" w:cs="Times New Roman"/>
-          <w:color w:val="24292E"/>
-          <w:sz w:val="28"/>
-          <w:szCs w:val="28"/>
-          <w:shd w:val="clear" w:color="auto" w:fill="FFFFFF"/>
-        </w:rPr>
-        <w:t xml:space="preserve">Фреймворк </w:t>
-      </w:r>
-      <w:proofErr w:type="spellStart"/>
-      <w:r>
-        <w:rPr>
-          <w:rFonts w:ascii="Times New Roman" w:hAnsi="Times New Roman" w:cs="Times New Roman"/>
-          <w:color w:val="24292E"/>
-          <w:sz w:val="28"/>
-          <w:szCs w:val="28"/>
-          <w:shd w:val="clear" w:color="auto" w:fill="FFFFFF"/>
-        </w:rPr>
-        <w:t>Kivy</w:t>
-      </w:r>
-      <w:proofErr w:type="spellEnd"/>
-      <w:r>
-        <w:rPr>
-          <w:rFonts w:ascii="Times New Roman" w:hAnsi="Times New Roman" w:cs="Times New Roman"/>
-          <w:color w:val="24292E"/>
-          <w:sz w:val="28"/>
-          <w:szCs w:val="28"/>
-          <w:shd w:val="clear" w:color="auto" w:fill="FFFFFF"/>
-        </w:rPr>
-        <w:t xml:space="preserve"> разрабатывается с 2011 года. С момента релиза на его основе было построено много проектов под платформу </w:t>
-      </w:r>
-      <w:proofErr w:type="spellStart"/>
-      <w:r>
-        <w:rPr>
-          <w:rFonts w:ascii="Times New Roman" w:hAnsi="Times New Roman" w:cs="Times New Roman"/>
-          <w:color w:val="24292E"/>
-          <w:sz w:val="28"/>
-          <w:szCs w:val="28"/>
-          <w:shd w:val="clear" w:color="auto" w:fill="FFFFFF"/>
-        </w:rPr>
-        <w:t>Андирод</w:t>
-      </w:r>
-      <w:proofErr w:type="spellEnd"/>
-      <w:r>
-        <w:rPr>
-          <w:rFonts w:ascii="Times New Roman" w:hAnsi="Times New Roman" w:cs="Times New Roman"/>
-          <w:color w:val="24292E"/>
-          <w:sz w:val="28"/>
-          <w:szCs w:val="28"/>
-          <w:shd w:val="clear" w:color="auto" w:fill="FFFFFF"/>
-        </w:rPr>
-        <w:t xml:space="preserve">. Если сравнивать </w:t>
-      </w:r>
-      <w:proofErr w:type="spellStart"/>
-      <w:r>
-        <w:rPr>
-          <w:rFonts w:ascii="Times New Roman" w:hAnsi="Times New Roman" w:cs="Times New Roman"/>
-          <w:i/>
-          <w:iCs/>
-          <w:color w:val="24292E"/>
-          <w:sz w:val="28"/>
-          <w:szCs w:val="28"/>
-          <w:shd w:val="clear" w:color="auto" w:fill="FFFFFF"/>
-        </w:rPr>
-        <w:t>Kivy</w:t>
-      </w:r>
-      <w:proofErr w:type="spellEnd"/>
-      <w:r>
-        <w:rPr>
-          <w:rFonts w:ascii="Times New Roman" w:hAnsi="Times New Roman" w:cs="Times New Roman"/>
-          <w:color w:val="24292E"/>
-          <w:sz w:val="28"/>
-          <w:szCs w:val="28"/>
-          <w:shd w:val="clear" w:color="auto" w:fill="FFFFFF"/>
-        </w:rPr>
-        <w:t xml:space="preserve"> с другими библиотеками языка Питон по набору функций, то среди крупных конкурентов можно выделить </w:t>
-      </w:r>
-      <w:proofErr w:type="spellStart"/>
-      <w:r>
-        <w:rPr>
-          <w:rFonts w:ascii="Times New Roman" w:hAnsi="Times New Roman" w:cs="Times New Roman"/>
-          <w:color w:val="24292E"/>
-          <w:sz w:val="28"/>
-          <w:szCs w:val="28"/>
-          <w:shd w:val="clear" w:color="auto" w:fill="FFFFFF"/>
-        </w:rPr>
-        <w:t>PyQT</w:t>
-      </w:r>
-      <w:proofErr w:type="spellEnd"/>
-      <w:r>
-        <w:rPr>
-          <w:rFonts w:ascii="Times New Roman" w:hAnsi="Times New Roman" w:cs="Times New Roman"/>
-          <w:color w:val="24292E"/>
-          <w:sz w:val="28"/>
-          <w:szCs w:val="28"/>
-          <w:shd w:val="clear" w:color="auto" w:fill="FFFFFF"/>
-        </w:rPr>
-        <w:t>. Все прочие библиотеки явно будут уступать по функционалу.</w:t>
-      </w:r>
-    </w:p>
-    <w:p>
-      <w:pPr>
         <w:ind w:left="360" w:firstLine="709"/>
         <w:jc w:val="center"/>
         <w:rPr>
@@ -2570,8 +2250,42 @@
           <w:sz w:val="28"/>
           <w:szCs w:val="28"/>
           <w:shd w:val="clear" w:color="auto" w:fill="FFFFFF"/>
-        </w:rPr>
-      </w:pPr>
+          <w:lang w:val="en-US"/>
+        </w:rPr>
+      </w:pPr>
+      <w:r>
+        <w:rPr>
+          <w:rFonts w:ascii="Times New Roman" w:hAnsi="Times New Roman" w:cs="Times New Roman"/>
+          <w:color w:val="24292E"/>
+          <w:sz w:val="28"/>
+          <w:szCs w:val="28"/>
+          <w:shd w:val="clear" w:color="auto" w:fill="FFFFFF"/>
+          <w:lang w:val="en-US"/>
+        </w:rPr>
+        <w:t>GGGGGGGGGGGGGGGGGGGGGGGGGGGGGGGGGGGGGGGGGGGGGGG</w:t>
+      </w:r>
+    </w:p>
+    <w:p>
+      <w:pPr>
+        <w:ind w:left="360" w:firstLine="709"/>
+        <w:rPr>
+          <w:rFonts w:ascii="Times New Roman" w:hAnsi="Times New Roman" w:cs="Times New Roman"/>
+          <w:color w:val="24292E"/>
+          <w:sz w:val="28"/>
+          <w:szCs w:val="28"/>
+          <w:shd w:val="clear" w:color="auto" w:fill="FFFFFF"/>
+        </w:rPr>
+      </w:pPr>
+      <w:r>
+        <w:rPr>
+          <w:rFonts w:ascii="Times New Roman" w:hAnsi="Times New Roman" w:cs="Times New Roman"/>
+          <w:color w:val="24292E"/>
+          <w:sz w:val="28"/>
+          <w:szCs w:val="28"/>
+          <w:shd w:val="clear" w:color="auto" w:fill="FFFFFF"/>
+        </w:rPr>
+        <w:t>поменять</w:t>
+      </w:r>
     </w:p>
     <w:p>
       <w:pPr>
@@ -2589,19 +2303,22 @@
       </w:pPr>
       <w:r>
         <w:rPr>
-          <w:rFonts w:ascii="Segoe UI" w:hAnsi="Segoe UI" w:cs="Segoe UI"/>
           <w:noProof/>
-          <w:color w:val="24292E"/>
-          <w:sz w:val="28"/>
-          <w:szCs w:val="28"/>
-          <w:shd w:val="clear" w:color="auto" w:fill="FFFFFF"/>
           <w:lang w:eastAsia="ru-RU"/>
         </w:rPr>
         <w:drawing>
-          <wp:inline distT="0" distB="0" distL="0" distR="0" wp14:anchorId="16D337AA" wp14:editId="41E3BDEB">
-            <wp:extent cx="2638425" cy="4314825"/>
-            <wp:effectExtent l="0" t="0" r="9525" b="9525"/>
-            <wp:docPr id="3" name="Рисунок 3"/>
+          <wp:anchor distT="0" distB="0" distL="114300" distR="114300" simplePos="0" relativeHeight="251662336" behindDoc="0" locked="0" layoutInCell="1" allowOverlap="1" wp14:anchorId="01BDC6E2" wp14:editId="74E35B43">
+            <wp:simplePos x="0" y="0"/>
+            <wp:positionH relativeFrom="margin">
+              <wp:posOffset>3041460</wp:posOffset>
+            </wp:positionH>
+            <wp:positionV relativeFrom="paragraph">
+              <wp:posOffset>491069</wp:posOffset>
+            </wp:positionV>
+            <wp:extent cx="2793547" cy="3512885"/>
+            <wp:effectExtent l="0" t="0" r="6985" b="0"/>
+            <wp:wrapNone/>
+            <wp:docPr id="23" name="Рисунок 23"/>
             <wp:cNvGraphicFramePr>
               <a:graphicFrameLocks xmlns:a="http://schemas.openxmlformats.org/drawingml/2006/main" noChangeAspect="1"/>
             </wp:cNvGraphicFramePr>
@@ -2609,7 +2326,7 @@
               <a:graphicData uri="http://schemas.openxmlformats.org/drawingml/2006/picture">
                 <pic:pic xmlns:pic="http://schemas.openxmlformats.org/drawingml/2006/picture">
                   <pic:nvPicPr>
-                    <pic:cNvPr id="3" name="Снимок.PNG"/>
+                    <pic:cNvPr id="1" name=""/>
                     <pic:cNvPicPr/>
                   </pic:nvPicPr>
                   <pic:blipFill>
@@ -2627,7 +2344,7 @@
                   <pic:spPr>
                     <a:xfrm>
                       <a:off x="0" y="0"/>
-                      <a:ext cx="2638805" cy="4315446"/>
+                      <a:ext cx="2793547" cy="3512885"/>
                     </a:xfrm>
                     <a:prstGeom prst="rect">
                       <a:avLst/>
@@ -2636,22 +2353,33 @@
                 </pic:pic>
               </a:graphicData>
             </a:graphic>
-          </wp:inline>
+            <wp14:sizeRelH relativeFrom="margin">
+              <wp14:pctWidth>0</wp14:pctWidth>
+            </wp14:sizeRelH>
+            <wp14:sizeRelV relativeFrom="margin">
+              <wp14:pctHeight>0</wp14:pctHeight>
+            </wp14:sizeRelV>
+          </wp:anchor>
         </w:drawing>
       </w:r>
       <w:r>
         <w:rPr>
-          <w:i/>
           <w:noProof/>
-          <w:sz w:val="28"/>
-          <w:szCs w:val="28"/>
           <w:lang w:eastAsia="ru-RU"/>
         </w:rPr>
         <w:drawing>
-          <wp:inline distT="0" distB="0" distL="0" distR="0" wp14:anchorId="5CB58788" wp14:editId="691F2406">
-            <wp:extent cx="2590800" cy="4333875"/>
-            <wp:effectExtent l="0" t="0" r="0" b="9525"/>
-            <wp:docPr id="2" name="Рисунок 2"/>
+          <wp:anchor distT="0" distB="0" distL="114300" distR="114300" simplePos="0" relativeHeight="251661312" behindDoc="0" locked="0" layoutInCell="1" allowOverlap="1" wp14:anchorId="2316C0C8" wp14:editId="77EB1F24">
+            <wp:simplePos x="0" y="0"/>
+            <wp:positionH relativeFrom="column">
+              <wp:posOffset>-358462</wp:posOffset>
+            </wp:positionH>
+            <wp:positionV relativeFrom="paragraph">
+              <wp:posOffset>468852</wp:posOffset>
+            </wp:positionV>
+            <wp:extent cx="2837411" cy="3541483"/>
+            <wp:effectExtent l="0" t="0" r="1270" b="1905"/>
+            <wp:wrapNone/>
+            <wp:docPr id="22" name="Рисунок 22"/>
             <wp:cNvGraphicFramePr>
               <a:graphicFrameLocks xmlns:a="http://schemas.openxmlformats.org/drawingml/2006/main" noChangeAspect="1"/>
             </wp:cNvGraphicFramePr>
@@ -2659,7 +2387,7 @@
               <a:graphicData uri="http://schemas.openxmlformats.org/drawingml/2006/picture">
                 <pic:pic xmlns:pic="http://schemas.openxmlformats.org/drawingml/2006/picture">
                   <pic:nvPicPr>
-                    <pic:cNvPr id="2" name="Снимок.PNG1.PNG"/>
+                    <pic:cNvPr id="1" name=""/>
                     <pic:cNvPicPr/>
                   </pic:nvPicPr>
                   <pic:blipFill>
@@ -2677,7 +2405,7 @@
                   <pic:spPr>
                     <a:xfrm>
                       <a:off x="0" y="0"/>
-                      <a:ext cx="2590800" cy="4333875"/>
+                      <a:ext cx="2837411" cy="3541483"/>
                     </a:xfrm>
                     <a:prstGeom prst="rect">
                       <a:avLst/>
@@ -2686,7 +2414,13 @@
                 </pic:pic>
               </a:graphicData>
             </a:graphic>
-          </wp:inline>
+            <wp14:sizeRelH relativeFrom="margin">
+              <wp14:pctWidth>0</wp14:pctWidth>
+            </wp14:sizeRelH>
+            <wp14:sizeRelV relativeFrom="margin">
+              <wp14:pctHeight>0</wp14:pctHeight>
+            </wp14:sizeRelV>
+          </wp:anchor>
         </w:drawing>
       </w:r>
     </w:p>
@@ -3246,6 +2980,562 @@
           <w:shd w:val="clear" w:color="auto" w:fill="FFFFFF"/>
           <w:lang w:val="en-US"/>
         </w:rPr>
+        <w:t>K</w:t>
+      </w:r>
+      <w:r>
+        <w:rPr>
+          <w:rFonts w:ascii="Times New Roman" w:hAnsi="Times New Roman" w:cs="Times New Roman"/>
+          <w:color w:val="24292E"/>
+          <w:sz w:val="28"/>
+          <w:szCs w:val="28"/>
+          <w:shd w:val="clear" w:color="auto" w:fill="FFFFFF"/>
+          <w:lang w:val="en-US"/>
+        </w:rPr>
+        <w:t>ivy</w:t>
+      </w:r>
+      <w:proofErr w:type="spellEnd"/>
+      <w:r>
+        <w:rPr>
+          <w:rFonts w:ascii="Times New Roman" w:hAnsi="Times New Roman" w:cs="Times New Roman"/>
+          <w:color w:val="24292E"/>
+          <w:sz w:val="28"/>
+          <w:szCs w:val="28"/>
+          <w:shd w:val="clear" w:color="auto" w:fill="FFFFFF"/>
+        </w:rPr>
+        <w:t xml:space="preserve">. </w:t>
+      </w:r>
+      <w:r>
+        <w:rPr>
+          <w:rFonts w:ascii="Times New Roman" w:hAnsi="Times New Roman" w:cs="Times New Roman"/>
+          <w:color w:val="24292E"/>
+          <w:sz w:val="28"/>
+          <w:szCs w:val="28"/>
+          <w:shd w:val="clear" w:color="auto" w:fill="FFFFFF"/>
+        </w:rPr>
+        <w:t>Итог – положительный отклик всех компонентов</w:t>
+      </w:r>
+      <w:r>
+        <w:rPr>
+          <w:rFonts w:ascii="Times New Roman" w:hAnsi="Times New Roman" w:cs="Times New Roman"/>
+          <w:color w:val="24292E"/>
+          <w:sz w:val="28"/>
+          <w:szCs w:val="28"/>
+          <w:shd w:val="clear" w:color="auto" w:fill="FFFFFF"/>
+        </w:rPr>
+        <w:t xml:space="preserve"> основного и второстепенного меню</w:t>
+      </w:r>
+      <w:r>
+        <w:rPr>
+          <w:rFonts w:ascii="Times New Roman" w:hAnsi="Times New Roman" w:cs="Times New Roman"/>
+          <w:color w:val="24292E"/>
+          <w:sz w:val="28"/>
+          <w:szCs w:val="28"/>
+          <w:shd w:val="clear" w:color="auto" w:fill="FFFFFF"/>
+        </w:rPr>
+        <w:t>;</w:t>
+      </w:r>
+      <w:r>
+        <w:rPr>
+          <w:rFonts w:ascii="Times New Roman" w:hAnsi="Times New Roman" w:cs="Times New Roman"/>
+          <w:color w:val="24292E"/>
+          <w:sz w:val="28"/>
+          <w:szCs w:val="28"/>
+          <w:shd w:val="clear" w:color="auto" w:fill="FFFFFF"/>
+        </w:rPr>
+        <w:t xml:space="preserve"> </w:t>
+      </w:r>
+    </w:p>
+    <w:p>
+      <w:pPr>
+        <w:jc w:val="both"/>
+        <w:rPr>
+          <w:rFonts w:ascii="Times New Roman" w:hAnsi="Times New Roman" w:cs="Times New Roman"/>
+          <w:color w:val="24292E"/>
+          <w:sz w:val="28"/>
+          <w:szCs w:val="28"/>
+          <w:shd w:val="clear" w:color="auto" w:fill="FFFFFF"/>
+        </w:rPr>
+      </w:pPr>
+      <w:r>
+        <w:rPr>
+          <w:rFonts w:ascii="Times New Roman" w:hAnsi="Times New Roman" w:cs="Times New Roman"/>
+          <w:color w:val="24292E"/>
+          <w:sz w:val="28"/>
+          <w:szCs w:val="28"/>
+          <w:shd w:val="clear" w:color="auto" w:fill="FFFFFF"/>
+        </w:rPr>
+        <w:tab/>
+      </w:r>
+      <w:r>
+        <w:rPr>
+          <w:rFonts w:ascii="Times New Roman" w:hAnsi="Times New Roman" w:cs="Times New Roman"/>
+          <w:i/>
+          <w:color w:val="24292E"/>
+          <w:sz w:val="28"/>
+          <w:szCs w:val="28"/>
+          <w:shd w:val="clear" w:color="auto" w:fill="FFFFFF"/>
+        </w:rPr>
+        <w:t xml:space="preserve">Испытание №2 </w:t>
+      </w:r>
+      <w:r>
+        <w:rPr>
+          <w:rFonts w:ascii="Times New Roman" w:hAnsi="Times New Roman" w:cs="Times New Roman"/>
+          <w:color w:val="24292E"/>
+          <w:sz w:val="28"/>
+          <w:szCs w:val="28"/>
+          <w:shd w:val="clear" w:color="auto" w:fill="FFFFFF"/>
+        </w:rPr>
+        <w:t xml:space="preserve">– проверка корректности получения ответа от сервера, путем отправки </w:t>
+      </w:r>
+      <w:r>
+        <w:rPr>
+          <w:rFonts w:ascii="Times New Roman" w:hAnsi="Times New Roman" w:cs="Times New Roman"/>
+          <w:color w:val="24292E"/>
+          <w:sz w:val="28"/>
+          <w:szCs w:val="28"/>
+          <w:shd w:val="clear" w:color="auto" w:fill="FFFFFF"/>
+          <w:lang w:val="en-US"/>
+        </w:rPr>
+        <w:t>get</w:t>
+      </w:r>
+      <w:r>
+        <w:rPr>
+          <w:rFonts w:ascii="Times New Roman" w:hAnsi="Times New Roman" w:cs="Times New Roman"/>
+          <w:color w:val="24292E"/>
+          <w:sz w:val="28"/>
+          <w:szCs w:val="28"/>
+          <w:shd w:val="clear" w:color="auto" w:fill="FFFFFF"/>
+        </w:rPr>
+        <w:t xml:space="preserve"> </w:t>
+      </w:r>
+      <w:r>
+        <w:rPr>
+          <w:rFonts w:ascii="Times New Roman" w:hAnsi="Times New Roman" w:cs="Times New Roman"/>
+          <w:color w:val="24292E"/>
+          <w:sz w:val="28"/>
+          <w:szCs w:val="28"/>
+          <w:shd w:val="clear" w:color="auto" w:fill="FFFFFF"/>
+        </w:rPr>
+        <w:t xml:space="preserve">и </w:t>
+      </w:r>
+      <w:r>
+        <w:rPr>
+          <w:rFonts w:ascii="Times New Roman" w:hAnsi="Times New Roman" w:cs="Times New Roman"/>
+          <w:color w:val="24292E"/>
+          <w:sz w:val="28"/>
+          <w:szCs w:val="28"/>
+          <w:shd w:val="clear" w:color="auto" w:fill="FFFFFF"/>
+          <w:lang w:val="en-US"/>
+        </w:rPr>
+        <w:t>patch</w:t>
+      </w:r>
+      <w:r>
+        <w:rPr>
+          <w:rFonts w:ascii="Times New Roman" w:hAnsi="Times New Roman" w:cs="Times New Roman"/>
+          <w:color w:val="24292E"/>
+          <w:sz w:val="28"/>
+          <w:szCs w:val="28"/>
+          <w:shd w:val="clear" w:color="auto" w:fill="FFFFFF"/>
+        </w:rPr>
+        <w:t xml:space="preserve"> </w:t>
+      </w:r>
+      <w:r>
+        <w:rPr>
+          <w:rFonts w:ascii="Times New Roman" w:hAnsi="Times New Roman" w:cs="Times New Roman"/>
+          <w:color w:val="24292E"/>
+          <w:sz w:val="28"/>
+          <w:szCs w:val="28"/>
+          <w:shd w:val="clear" w:color="auto" w:fill="FFFFFF"/>
+        </w:rPr>
+        <w:t xml:space="preserve">запросов, преобразование полученных данных в первичный текст. Запуск осуществился на платформе </w:t>
+      </w:r>
+      <w:r>
+        <w:rPr>
+          <w:rFonts w:ascii="Times New Roman" w:hAnsi="Times New Roman" w:cs="Times New Roman"/>
+          <w:color w:val="24292E"/>
+          <w:sz w:val="28"/>
+          <w:szCs w:val="28"/>
+          <w:shd w:val="clear" w:color="auto" w:fill="FFFFFF"/>
+          <w:lang w:val="en-US"/>
+        </w:rPr>
+        <w:t>Windows</w:t>
+      </w:r>
+      <w:r>
+        <w:rPr>
+          <w:rFonts w:ascii="Times New Roman" w:hAnsi="Times New Roman" w:cs="Times New Roman"/>
+          <w:color w:val="24292E"/>
+          <w:sz w:val="28"/>
+          <w:szCs w:val="28"/>
+          <w:shd w:val="clear" w:color="auto" w:fill="FFFFFF"/>
+        </w:rPr>
+        <w:t xml:space="preserve"> 10</w:t>
+      </w:r>
+      <w:r>
+        <w:rPr>
+          <w:rFonts w:ascii="Times New Roman" w:hAnsi="Times New Roman" w:cs="Times New Roman"/>
+          <w:color w:val="24292E"/>
+          <w:sz w:val="28"/>
+          <w:szCs w:val="28"/>
+          <w:shd w:val="clear" w:color="auto" w:fill="FFFFFF"/>
+        </w:rPr>
+        <w:t xml:space="preserve"> с использованием </w:t>
+      </w:r>
+      <w:r>
+        <w:rPr>
+          <w:rFonts w:ascii="Times New Roman" w:hAnsi="Times New Roman" w:cs="Times New Roman"/>
+          <w:color w:val="24292E"/>
+          <w:sz w:val="28"/>
+          <w:szCs w:val="28"/>
+          <w:shd w:val="clear" w:color="auto" w:fill="FFFFFF"/>
+          <w:lang w:val="en-US"/>
+        </w:rPr>
+        <w:t>Python</w:t>
+      </w:r>
+      <w:r>
+        <w:rPr>
+          <w:rFonts w:ascii="Times New Roman" w:hAnsi="Times New Roman" w:cs="Times New Roman"/>
+          <w:color w:val="24292E"/>
+          <w:sz w:val="28"/>
+          <w:szCs w:val="28"/>
+          <w:shd w:val="clear" w:color="auto" w:fill="FFFFFF"/>
+        </w:rPr>
+        <w:t xml:space="preserve">: </w:t>
+      </w:r>
+      <w:r>
+        <w:rPr>
+          <w:rFonts w:ascii="Times New Roman" w:hAnsi="Times New Roman" w:cs="Times New Roman"/>
+          <w:color w:val="24292E"/>
+          <w:sz w:val="28"/>
+          <w:szCs w:val="28"/>
+          <w:shd w:val="clear" w:color="auto" w:fill="FFFFFF"/>
+          <w:lang w:val="en-US"/>
+        </w:rPr>
+        <w:t>requests</w:t>
+      </w:r>
+      <w:r>
+        <w:rPr>
+          <w:rFonts w:ascii="Times New Roman" w:hAnsi="Times New Roman" w:cs="Times New Roman"/>
+          <w:color w:val="24292E"/>
+          <w:sz w:val="28"/>
+          <w:szCs w:val="28"/>
+          <w:shd w:val="clear" w:color="auto" w:fill="FFFFFF"/>
+        </w:rPr>
+        <w:t xml:space="preserve">, </w:t>
+      </w:r>
+      <w:proofErr w:type="spellStart"/>
+      <w:r>
+        <w:rPr>
+          <w:rFonts w:ascii="Times New Roman" w:hAnsi="Times New Roman" w:cs="Times New Roman"/>
+          <w:color w:val="24292E"/>
+          <w:sz w:val="28"/>
+          <w:szCs w:val="28"/>
+          <w:shd w:val="clear" w:color="auto" w:fill="FFFFFF"/>
+          <w:lang w:val="en-US"/>
+        </w:rPr>
+        <w:t>K</w:t>
+      </w:r>
+      <w:r>
+        <w:rPr>
+          <w:rFonts w:ascii="Times New Roman" w:hAnsi="Times New Roman" w:cs="Times New Roman"/>
+          <w:color w:val="24292E"/>
+          <w:sz w:val="28"/>
+          <w:szCs w:val="28"/>
+          <w:shd w:val="clear" w:color="auto" w:fill="FFFFFF"/>
+          <w:lang w:val="en-US"/>
+        </w:rPr>
+        <w:t>ivy</w:t>
+      </w:r>
+      <w:proofErr w:type="spellEnd"/>
+      <w:r>
+        <w:rPr>
+          <w:rFonts w:ascii="Times New Roman" w:hAnsi="Times New Roman" w:cs="Times New Roman"/>
+          <w:color w:val="24292E"/>
+          <w:sz w:val="28"/>
+          <w:szCs w:val="28"/>
+          <w:shd w:val="clear" w:color="auto" w:fill="FFFFFF"/>
+        </w:rPr>
+        <w:t>.</w:t>
+      </w:r>
+      <w:r>
+        <w:rPr>
+          <w:rFonts w:ascii="Times New Roman" w:hAnsi="Times New Roman" w:cs="Times New Roman"/>
+          <w:color w:val="24292E"/>
+          <w:sz w:val="28"/>
+          <w:szCs w:val="28"/>
+          <w:shd w:val="clear" w:color="auto" w:fill="FFFFFF"/>
+        </w:rPr>
+        <w:t xml:space="preserve"> Итог- положительный ответ с </w:t>
+      </w:r>
+      <w:r>
+        <w:rPr>
+          <w:rFonts w:ascii="Times New Roman" w:hAnsi="Times New Roman" w:cs="Times New Roman"/>
+          <w:color w:val="24292E"/>
+          <w:sz w:val="28"/>
+          <w:szCs w:val="28"/>
+          <w:shd w:val="clear" w:color="auto" w:fill="FFFFFF"/>
+          <w:lang w:val="en-US"/>
+        </w:rPr>
+        <w:t>get</w:t>
+      </w:r>
+      <w:r>
+        <w:rPr>
+          <w:rFonts w:ascii="Times New Roman" w:hAnsi="Times New Roman" w:cs="Times New Roman"/>
+          <w:color w:val="24292E"/>
+          <w:sz w:val="28"/>
+          <w:szCs w:val="28"/>
+          <w:shd w:val="clear" w:color="auto" w:fill="FFFFFF"/>
+        </w:rPr>
+        <w:t xml:space="preserve"> </w:t>
+      </w:r>
+      <w:r>
+        <w:rPr>
+          <w:rFonts w:ascii="Times New Roman" w:hAnsi="Times New Roman" w:cs="Times New Roman"/>
+          <w:color w:val="24292E"/>
+          <w:sz w:val="28"/>
+          <w:szCs w:val="28"/>
+          <w:shd w:val="clear" w:color="auto" w:fill="FFFFFF"/>
+        </w:rPr>
+        <w:t xml:space="preserve">запросами, данные обработались корректно, </w:t>
+      </w:r>
+      <w:r>
+        <w:rPr>
+          <w:rFonts w:ascii="Times New Roman" w:hAnsi="Times New Roman" w:cs="Times New Roman"/>
+          <w:color w:val="24292E"/>
+          <w:sz w:val="28"/>
+          <w:szCs w:val="28"/>
+          <w:shd w:val="clear" w:color="auto" w:fill="FFFFFF"/>
+          <w:lang w:val="en-US"/>
+        </w:rPr>
+        <w:t>patch</w:t>
+      </w:r>
+      <w:r>
+        <w:rPr>
+          <w:rFonts w:ascii="Times New Roman" w:hAnsi="Times New Roman" w:cs="Times New Roman"/>
+          <w:color w:val="24292E"/>
+          <w:sz w:val="28"/>
+          <w:szCs w:val="28"/>
+          <w:shd w:val="clear" w:color="auto" w:fill="FFFFFF"/>
+        </w:rPr>
+        <w:t xml:space="preserve"> </w:t>
+      </w:r>
+      <w:r>
+        <w:rPr>
+          <w:rFonts w:ascii="Times New Roman" w:hAnsi="Times New Roman" w:cs="Times New Roman"/>
+          <w:color w:val="24292E"/>
+          <w:sz w:val="28"/>
+          <w:szCs w:val="28"/>
+          <w:shd w:val="clear" w:color="auto" w:fill="FFFFFF"/>
+        </w:rPr>
+        <w:t xml:space="preserve">запросы выдали ошибку </w:t>
+      </w:r>
+      <w:r>
+        <w:rPr>
+          <w:rFonts w:ascii="Times New Roman" w:hAnsi="Times New Roman" w:cs="Times New Roman"/>
+          <w:color w:val="24292E"/>
+          <w:sz w:val="28"/>
+          <w:szCs w:val="28"/>
+          <w:shd w:val="clear" w:color="auto" w:fill="FFFFFF"/>
+        </w:rPr>
+        <w:t xml:space="preserve">404, </w:t>
+      </w:r>
+      <w:r>
+        <w:rPr>
+          <w:rFonts w:ascii="Times New Roman" w:hAnsi="Times New Roman" w:cs="Times New Roman"/>
+          <w:color w:val="24292E"/>
+          <w:sz w:val="28"/>
+          <w:szCs w:val="28"/>
+          <w:shd w:val="clear" w:color="auto" w:fill="FFFFFF"/>
+        </w:rPr>
+        <w:t>данные не обработаны. Возможная ошибка – ошибка в некорректном адресе доставки.</w:t>
+      </w:r>
+    </w:p>
+    <w:p>
+      <w:pPr>
+        <w:suppressLineNumbers/>
+        <w:jc w:val="both"/>
+        <w:rPr>
+          <w:rFonts w:ascii="Times New Roman" w:hAnsi="Times New Roman" w:cs="Times New Roman"/>
+          <w:color w:val="24292E"/>
+          <w:sz w:val="28"/>
+          <w:szCs w:val="28"/>
+          <w:shd w:val="clear" w:color="auto" w:fill="FFFFFF"/>
+        </w:rPr>
+      </w:pPr>
+      <w:r>
+        <w:rPr>
+          <w:rFonts w:ascii="Times New Roman" w:hAnsi="Times New Roman" w:cs="Times New Roman"/>
+          <w:color w:val="24292E"/>
+          <w:sz w:val="28"/>
+          <w:szCs w:val="28"/>
+          <w:shd w:val="clear" w:color="auto" w:fill="FFFFFF"/>
+        </w:rPr>
+        <w:tab/>
+      </w:r>
+      <w:r>
+        <w:rPr>
+          <w:rFonts w:ascii="Times New Roman" w:hAnsi="Times New Roman" w:cs="Times New Roman"/>
+          <w:i/>
+          <w:color w:val="24292E"/>
+          <w:sz w:val="28"/>
+          <w:szCs w:val="28"/>
+          <w:shd w:val="clear" w:color="auto" w:fill="FFFFFF"/>
+        </w:rPr>
+        <w:t>Испытание №3</w:t>
+      </w:r>
+      <w:r>
+        <w:rPr>
+          <w:rFonts w:ascii="Times New Roman" w:hAnsi="Times New Roman" w:cs="Times New Roman"/>
+          <w:color w:val="24292E"/>
+          <w:sz w:val="28"/>
+          <w:szCs w:val="28"/>
+          <w:shd w:val="clear" w:color="auto" w:fill="FFFFFF"/>
+        </w:rPr>
+        <w:t xml:space="preserve"> – проверка корректности «левого меню», попытка отправить </w:t>
+      </w:r>
+      <w:r>
+        <w:rPr>
+          <w:rFonts w:ascii="Times New Roman" w:hAnsi="Times New Roman" w:cs="Times New Roman"/>
+          <w:color w:val="24292E"/>
+          <w:sz w:val="28"/>
+          <w:szCs w:val="28"/>
+          <w:shd w:val="clear" w:color="auto" w:fill="FFFFFF"/>
+          <w:lang w:val="en-US"/>
+        </w:rPr>
+        <w:t>patch</w:t>
+      </w:r>
+      <w:r>
+        <w:rPr>
+          <w:rFonts w:ascii="Times New Roman" w:hAnsi="Times New Roman" w:cs="Times New Roman"/>
+          <w:color w:val="24292E"/>
+          <w:sz w:val="28"/>
+          <w:szCs w:val="28"/>
+          <w:shd w:val="clear" w:color="auto" w:fill="FFFFFF"/>
+        </w:rPr>
+        <w:t xml:space="preserve"> </w:t>
+      </w:r>
+      <w:r>
+        <w:rPr>
+          <w:rFonts w:ascii="Times New Roman" w:hAnsi="Times New Roman" w:cs="Times New Roman"/>
+          <w:color w:val="24292E"/>
+          <w:sz w:val="28"/>
+          <w:szCs w:val="28"/>
+          <w:shd w:val="clear" w:color="auto" w:fill="FFFFFF"/>
+        </w:rPr>
+        <w:t>запросы другим способом, проверка работоспособности нового интерфейса программы.</w:t>
+      </w:r>
+      <w:r>
+        <w:rPr>
+          <w:rFonts w:ascii="Times New Roman" w:hAnsi="Times New Roman" w:cs="Times New Roman"/>
+          <w:color w:val="24292E"/>
+          <w:sz w:val="28"/>
+          <w:szCs w:val="28"/>
+          <w:shd w:val="clear" w:color="auto" w:fill="FFFFFF"/>
+        </w:rPr>
+        <w:t xml:space="preserve"> </w:t>
+      </w:r>
+      <w:r>
+        <w:rPr>
+          <w:rFonts w:ascii="Times New Roman" w:hAnsi="Times New Roman" w:cs="Times New Roman"/>
+          <w:color w:val="24292E"/>
+          <w:sz w:val="28"/>
+          <w:szCs w:val="28"/>
+          <w:shd w:val="clear" w:color="auto" w:fill="FFFFFF"/>
+        </w:rPr>
+        <w:t>Первый запуск сайта.</w:t>
+      </w:r>
+      <w:r>
+        <w:rPr>
+          <w:rFonts w:ascii="Times New Roman" w:hAnsi="Times New Roman" w:cs="Times New Roman"/>
+          <w:color w:val="24292E"/>
+          <w:sz w:val="28"/>
+          <w:szCs w:val="28"/>
+          <w:shd w:val="clear" w:color="auto" w:fill="FFFFFF"/>
+        </w:rPr>
+        <w:t xml:space="preserve"> Запуск осуществился на платформе </w:t>
+      </w:r>
+      <w:r>
+        <w:rPr>
+          <w:rFonts w:ascii="Times New Roman" w:hAnsi="Times New Roman" w:cs="Times New Roman"/>
+          <w:color w:val="24292E"/>
+          <w:sz w:val="28"/>
+          <w:szCs w:val="28"/>
+          <w:shd w:val="clear" w:color="auto" w:fill="FFFFFF"/>
+          <w:lang w:val="en-US"/>
+        </w:rPr>
+        <w:t>Windows</w:t>
+      </w:r>
+      <w:r>
+        <w:rPr>
+          <w:rFonts w:ascii="Times New Roman" w:hAnsi="Times New Roman" w:cs="Times New Roman"/>
+          <w:color w:val="24292E"/>
+          <w:sz w:val="28"/>
+          <w:szCs w:val="28"/>
+          <w:shd w:val="clear" w:color="auto" w:fill="FFFFFF"/>
+        </w:rPr>
+        <w:t xml:space="preserve"> 10</w:t>
+      </w:r>
+      <w:r>
+        <w:rPr>
+          <w:rFonts w:ascii="Times New Roman" w:hAnsi="Times New Roman" w:cs="Times New Roman"/>
+          <w:color w:val="24292E"/>
+          <w:sz w:val="28"/>
+          <w:szCs w:val="28"/>
+          <w:shd w:val="clear" w:color="auto" w:fill="FFFFFF"/>
+        </w:rPr>
+        <w:t xml:space="preserve"> с использованием </w:t>
+      </w:r>
+      <w:r>
+        <w:rPr>
+          <w:rFonts w:ascii="Times New Roman" w:hAnsi="Times New Roman" w:cs="Times New Roman"/>
+          <w:color w:val="24292E"/>
+          <w:sz w:val="28"/>
+          <w:szCs w:val="28"/>
+          <w:shd w:val="clear" w:color="auto" w:fill="FFFFFF"/>
+          <w:lang w:val="en-US"/>
+        </w:rPr>
+        <w:t>Python</w:t>
+      </w:r>
+      <w:r>
+        <w:rPr>
+          <w:rFonts w:ascii="Times New Roman" w:hAnsi="Times New Roman" w:cs="Times New Roman"/>
+          <w:color w:val="24292E"/>
+          <w:sz w:val="28"/>
+          <w:szCs w:val="28"/>
+          <w:shd w:val="clear" w:color="auto" w:fill="FFFFFF"/>
+        </w:rPr>
+        <w:t xml:space="preserve">: </w:t>
+      </w:r>
+      <w:r>
+        <w:rPr>
+          <w:rFonts w:ascii="Times New Roman" w:hAnsi="Times New Roman" w:cs="Times New Roman"/>
+          <w:color w:val="24292E"/>
+          <w:sz w:val="28"/>
+          <w:szCs w:val="28"/>
+          <w:shd w:val="clear" w:color="auto" w:fill="FFFFFF"/>
+          <w:lang w:val="en-US"/>
+        </w:rPr>
+        <w:t>requests</w:t>
+      </w:r>
+      <w:r>
+        <w:rPr>
+          <w:rFonts w:ascii="Times New Roman" w:hAnsi="Times New Roman" w:cs="Times New Roman"/>
+          <w:color w:val="24292E"/>
+          <w:sz w:val="28"/>
+          <w:szCs w:val="28"/>
+          <w:shd w:val="clear" w:color="auto" w:fill="FFFFFF"/>
+        </w:rPr>
+        <w:t xml:space="preserve">, </w:t>
+      </w:r>
+      <w:proofErr w:type="spellStart"/>
+      <w:r>
+        <w:rPr>
+          <w:rFonts w:ascii="Times New Roman" w:hAnsi="Times New Roman" w:cs="Times New Roman"/>
+          <w:color w:val="24292E"/>
+          <w:sz w:val="28"/>
+          <w:szCs w:val="28"/>
+          <w:shd w:val="clear" w:color="auto" w:fill="FFFFFF"/>
+          <w:lang w:val="en-US"/>
+        </w:rPr>
         <w:t>kivy</w:t>
       </w:r>
       <w:proofErr w:type="spellEnd"/>
@@ -3257,6 +3547,104 @@
           <w:szCs w:val="28"/>
           <w:shd w:val="clear" w:color="auto" w:fill="FFFFFF"/>
         </w:rPr>
+        <w:t xml:space="preserve">, </w:t>
+      </w:r>
+      <w:proofErr w:type="spellStart"/>
+      <w:r>
+        <w:rPr>
+          <w:rFonts w:ascii="Times New Roman" w:hAnsi="Times New Roman" w:cs="Times New Roman"/>
+          <w:color w:val="24292E"/>
+          <w:sz w:val="28"/>
+          <w:szCs w:val="28"/>
+          <w:shd w:val="clear" w:color="auto" w:fill="FFFFFF"/>
+          <w:lang w:val="en-US"/>
+        </w:rPr>
+        <w:t>json</w:t>
+      </w:r>
+      <w:proofErr w:type="spellEnd"/>
+      <w:r>
+        <w:rPr>
+          <w:rFonts w:ascii="Times New Roman" w:hAnsi="Times New Roman" w:cs="Times New Roman"/>
+          <w:color w:val="24292E"/>
+          <w:sz w:val="28"/>
+          <w:szCs w:val="28"/>
+          <w:shd w:val="clear" w:color="auto" w:fill="FFFFFF"/>
+        </w:rPr>
+        <w:t xml:space="preserve">, </w:t>
+      </w:r>
+      <w:proofErr w:type="spellStart"/>
+      <w:r>
+        <w:rPr>
+          <w:rFonts w:ascii="Times New Roman" w:hAnsi="Times New Roman" w:cs="Times New Roman"/>
+          <w:color w:val="24292E"/>
+          <w:sz w:val="28"/>
+          <w:szCs w:val="28"/>
+          <w:shd w:val="clear" w:color="auto" w:fill="FFFFFF"/>
+          <w:lang w:val="en-US"/>
+        </w:rPr>
+        <w:t>webbrowser</w:t>
+      </w:r>
+      <w:proofErr w:type="spellEnd"/>
+      <w:r>
+        <w:rPr>
+          <w:rFonts w:ascii="Times New Roman" w:hAnsi="Times New Roman" w:cs="Times New Roman"/>
+          <w:color w:val="24292E"/>
+          <w:sz w:val="28"/>
+          <w:szCs w:val="28"/>
+          <w:shd w:val="clear" w:color="auto" w:fill="FFFFFF"/>
+        </w:rPr>
+        <w:t xml:space="preserve">; </w:t>
+      </w:r>
+      <w:r>
+        <w:rPr>
+          <w:rFonts w:ascii="Times New Roman" w:hAnsi="Times New Roman" w:cs="Times New Roman"/>
+          <w:color w:val="24292E"/>
+          <w:sz w:val="28"/>
+          <w:szCs w:val="28"/>
+          <w:shd w:val="clear" w:color="auto" w:fill="FFFFFF"/>
+          <w:lang w:val="en-US"/>
+        </w:rPr>
+        <w:t>HTML</w:t>
+      </w:r>
+      <w:r>
+        <w:rPr>
+          <w:rFonts w:ascii="Times New Roman" w:hAnsi="Times New Roman" w:cs="Times New Roman"/>
+          <w:color w:val="24292E"/>
+          <w:sz w:val="28"/>
+          <w:szCs w:val="28"/>
+          <w:shd w:val="clear" w:color="auto" w:fill="FFFFFF"/>
+        </w:rPr>
+        <w:t xml:space="preserve"> </w:t>
+      </w:r>
+      <w:r>
+        <w:rPr>
+          <w:rFonts w:ascii="Times New Roman" w:hAnsi="Times New Roman" w:cs="Times New Roman"/>
+          <w:color w:val="24292E"/>
+          <w:sz w:val="28"/>
+          <w:szCs w:val="28"/>
+          <w:shd w:val="clear" w:color="auto" w:fill="FFFFFF"/>
+        </w:rPr>
+        <w:t xml:space="preserve">и </w:t>
+      </w:r>
+      <w:r>
+        <w:rPr>
+          <w:rFonts w:ascii="Times New Roman" w:hAnsi="Times New Roman" w:cs="Times New Roman"/>
+          <w:color w:val="24292E"/>
+          <w:sz w:val="28"/>
+          <w:szCs w:val="28"/>
+          <w:shd w:val="clear" w:color="auto" w:fill="FFFFFF"/>
+          <w:lang w:val="en-US"/>
+        </w:rPr>
+        <w:t>CSS</w:t>
+      </w:r>
+      <w:r>
+        <w:rPr>
+          <w:rFonts w:ascii="Times New Roman" w:hAnsi="Times New Roman" w:cs="Times New Roman"/>
+          <w:color w:val="24292E"/>
+          <w:sz w:val="28"/>
+          <w:szCs w:val="28"/>
+          <w:shd w:val="clear" w:color="auto" w:fill="FFFFFF"/>
+        </w:rPr>
         <w:t xml:space="preserve">. </w:t>
       </w:r>
       <w:r>
@@ -3267,27 +3655,18 @@
           <w:szCs w:val="28"/>
           <w:shd w:val="clear" w:color="auto" w:fill="FFFFFF"/>
         </w:rPr>
-        <w:t>Итог – положительный отклик всех компонентов</w:t>
-      </w:r>
-      <w:r>
-        <w:rPr>
-          <w:rFonts w:ascii="Times New Roman" w:hAnsi="Times New Roman" w:cs="Times New Roman"/>
-          <w:color w:val="24292E"/>
-          <w:sz w:val="28"/>
-          <w:szCs w:val="28"/>
-          <w:shd w:val="clear" w:color="auto" w:fill="FFFFFF"/>
-        </w:rPr>
-        <w:t xml:space="preserve"> основного и второстепенного меню</w:t>
-      </w:r>
-      <w:r>
-        <w:rPr>
-          <w:rFonts w:ascii="Times New Roman" w:hAnsi="Times New Roman" w:cs="Times New Roman"/>
-          <w:color w:val="24292E"/>
-          <w:sz w:val="28"/>
-          <w:szCs w:val="28"/>
-          <w:shd w:val="clear" w:color="auto" w:fill="FFFFFF"/>
-        </w:rPr>
-        <w:t>;</w:t>
+        <w:t xml:space="preserve">Итог – положительный результат в работе «левого меню» - все кнопки работают стабильно. Положительный ответ от сервера при отправке </w:t>
+      </w:r>
+      <w:r>
+        <w:rPr>
+          <w:rFonts w:ascii="Times New Roman" w:hAnsi="Times New Roman" w:cs="Times New Roman"/>
+          <w:color w:val="24292E"/>
+          <w:sz w:val="28"/>
+          <w:szCs w:val="28"/>
+          <w:shd w:val="clear" w:color="auto" w:fill="FFFFFF"/>
+          <w:lang w:val="en-US"/>
+        </w:rPr>
+        <w:t>patch</w:t>
       </w:r>
       <w:r>
         <w:rPr>
@@ -3299,629 +3678,6 @@
         </w:rPr>
         <w:t xml:space="preserve"> </w:t>
       </w:r>
-    </w:p>
-    <w:p>
-      <w:pPr>
-        <w:jc w:val="both"/>
-        <w:rPr>
-          <w:rFonts w:ascii="Times New Roman" w:hAnsi="Times New Roman" w:cs="Times New Roman"/>
-          <w:color w:val="24292E"/>
-          <w:sz w:val="28"/>
-          <w:szCs w:val="28"/>
-          <w:shd w:val="clear" w:color="auto" w:fill="FFFFFF"/>
-        </w:rPr>
-      </w:pPr>
-      <w:r>
-        <w:rPr>
-          <w:rFonts w:ascii="Times New Roman" w:hAnsi="Times New Roman" w:cs="Times New Roman"/>
-          <w:color w:val="24292E"/>
-          <w:sz w:val="28"/>
-          <w:szCs w:val="28"/>
-          <w:shd w:val="clear" w:color="auto" w:fill="FFFFFF"/>
-        </w:rPr>
-        <w:tab/>
-      </w:r>
-      <w:r>
-        <w:rPr>
-          <w:rFonts w:ascii="Times New Roman" w:hAnsi="Times New Roman" w:cs="Times New Roman"/>
-          <w:i/>
-          <w:color w:val="24292E"/>
-          <w:sz w:val="28"/>
-          <w:szCs w:val="28"/>
-          <w:shd w:val="clear" w:color="auto" w:fill="FFFFFF"/>
-        </w:rPr>
-        <w:t xml:space="preserve">Испытание №2 </w:t>
-      </w:r>
-      <w:r>
-        <w:rPr>
-          <w:rFonts w:ascii="Times New Roman" w:hAnsi="Times New Roman" w:cs="Times New Roman"/>
-          <w:color w:val="24292E"/>
-          <w:sz w:val="28"/>
-          <w:szCs w:val="28"/>
-          <w:shd w:val="clear" w:color="auto" w:fill="FFFFFF"/>
-        </w:rPr>
-        <w:t xml:space="preserve">– проверка корректности получения ответа от сервера, путем отправки </w:t>
-      </w:r>
-      <w:r>
-        <w:rPr>
-          <w:rFonts w:ascii="Times New Roman" w:hAnsi="Times New Roman" w:cs="Times New Roman"/>
-          <w:color w:val="24292E"/>
-          <w:sz w:val="28"/>
-          <w:szCs w:val="28"/>
-          <w:shd w:val="clear" w:color="auto" w:fill="FFFFFF"/>
-          <w:lang w:val="en-US"/>
-        </w:rPr>
-        <w:t>get</w:t>
-      </w:r>
-      <w:r>
-        <w:rPr>
-          <w:rFonts w:ascii="Times New Roman" w:hAnsi="Times New Roman" w:cs="Times New Roman"/>
-          <w:color w:val="24292E"/>
-          <w:sz w:val="28"/>
-          <w:szCs w:val="28"/>
-          <w:shd w:val="clear" w:color="auto" w:fill="FFFFFF"/>
-        </w:rPr>
-        <w:t xml:space="preserve"> </w:t>
-      </w:r>
-      <w:r>
-        <w:rPr>
-          <w:rFonts w:ascii="Times New Roman" w:hAnsi="Times New Roman" w:cs="Times New Roman"/>
-          <w:color w:val="24292E"/>
-          <w:sz w:val="28"/>
-          <w:szCs w:val="28"/>
-          <w:shd w:val="clear" w:color="auto" w:fill="FFFFFF"/>
-        </w:rPr>
-        <w:t xml:space="preserve">и </w:t>
-      </w:r>
-      <w:r>
-        <w:rPr>
-          <w:rFonts w:ascii="Times New Roman" w:hAnsi="Times New Roman" w:cs="Times New Roman"/>
-          <w:color w:val="24292E"/>
-          <w:sz w:val="28"/>
-          <w:szCs w:val="28"/>
-          <w:shd w:val="clear" w:color="auto" w:fill="FFFFFF"/>
-          <w:lang w:val="en-US"/>
-        </w:rPr>
-        <w:t>patch</w:t>
-      </w:r>
-      <w:r>
-        <w:rPr>
-          <w:rFonts w:ascii="Times New Roman" w:hAnsi="Times New Roman" w:cs="Times New Roman"/>
-          <w:color w:val="24292E"/>
-          <w:sz w:val="28"/>
-          <w:szCs w:val="28"/>
-          <w:shd w:val="clear" w:color="auto" w:fill="FFFFFF"/>
-        </w:rPr>
-        <w:t xml:space="preserve"> </w:t>
-      </w:r>
-      <w:r>
-        <w:rPr>
-          <w:rFonts w:ascii="Times New Roman" w:hAnsi="Times New Roman" w:cs="Times New Roman"/>
-          <w:color w:val="24292E"/>
-          <w:sz w:val="28"/>
-          <w:szCs w:val="28"/>
-          <w:shd w:val="clear" w:color="auto" w:fill="FFFFFF"/>
-        </w:rPr>
-        <w:t xml:space="preserve">запросов, преобразование полученных данных в первичный текст. Запуск осуществился на платформе </w:t>
-      </w:r>
-      <w:r>
-        <w:rPr>
-          <w:rFonts w:ascii="Times New Roman" w:hAnsi="Times New Roman" w:cs="Times New Roman"/>
-          <w:color w:val="24292E"/>
-          <w:sz w:val="28"/>
-          <w:szCs w:val="28"/>
-          <w:shd w:val="clear" w:color="auto" w:fill="FFFFFF"/>
-          <w:lang w:val="en-US"/>
-        </w:rPr>
-        <w:t>Windows</w:t>
-      </w:r>
-      <w:r>
-        <w:rPr>
-          <w:rFonts w:ascii="Times New Roman" w:hAnsi="Times New Roman" w:cs="Times New Roman"/>
-          <w:color w:val="24292E"/>
-          <w:sz w:val="28"/>
-          <w:szCs w:val="28"/>
-          <w:shd w:val="clear" w:color="auto" w:fill="FFFFFF"/>
-        </w:rPr>
-        <w:t xml:space="preserve"> 10</w:t>
-      </w:r>
-      <w:r>
-        <w:rPr>
-          <w:rFonts w:ascii="Times New Roman" w:hAnsi="Times New Roman" w:cs="Times New Roman"/>
-          <w:color w:val="24292E"/>
-          <w:sz w:val="28"/>
-          <w:szCs w:val="28"/>
-          <w:shd w:val="clear" w:color="auto" w:fill="FFFFFF"/>
-        </w:rPr>
-        <w:t xml:space="preserve"> с использованием </w:t>
-      </w:r>
-      <w:r>
-        <w:rPr>
-          <w:rFonts w:ascii="Times New Roman" w:hAnsi="Times New Roman" w:cs="Times New Roman"/>
-          <w:color w:val="24292E"/>
-          <w:sz w:val="28"/>
-          <w:szCs w:val="28"/>
-          <w:shd w:val="clear" w:color="auto" w:fill="FFFFFF"/>
-          <w:lang w:val="en-US"/>
-        </w:rPr>
-        <w:t>Python</w:t>
-      </w:r>
-      <w:r>
-        <w:rPr>
-          <w:rFonts w:ascii="Times New Roman" w:hAnsi="Times New Roman" w:cs="Times New Roman"/>
-          <w:color w:val="24292E"/>
-          <w:sz w:val="28"/>
-          <w:szCs w:val="28"/>
-          <w:shd w:val="clear" w:color="auto" w:fill="FFFFFF"/>
-        </w:rPr>
-        <w:t xml:space="preserve">: </w:t>
-      </w:r>
-      <w:r>
-        <w:rPr>
-          <w:rFonts w:ascii="Times New Roman" w:hAnsi="Times New Roman" w:cs="Times New Roman"/>
-          <w:color w:val="24292E"/>
-          <w:sz w:val="28"/>
-          <w:szCs w:val="28"/>
-          <w:shd w:val="clear" w:color="auto" w:fill="FFFFFF"/>
-          <w:lang w:val="en-US"/>
-        </w:rPr>
-        <w:t>requests</w:t>
-      </w:r>
-      <w:r>
-        <w:rPr>
-          <w:rFonts w:ascii="Times New Roman" w:hAnsi="Times New Roman" w:cs="Times New Roman"/>
-          <w:color w:val="24292E"/>
-          <w:sz w:val="28"/>
-          <w:szCs w:val="28"/>
-          <w:shd w:val="clear" w:color="auto" w:fill="FFFFFF"/>
-        </w:rPr>
-        <w:t xml:space="preserve">, </w:t>
-      </w:r>
-      <w:proofErr w:type="spellStart"/>
-      <w:r>
-        <w:rPr>
-          <w:rFonts w:ascii="Times New Roman" w:hAnsi="Times New Roman" w:cs="Times New Roman"/>
-          <w:color w:val="24292E"/>
-          <w:sz w:val="28"/>
-          <w:szCs w:val="28"/>
-          <w:shd w:val="clear" w:color="auto" w:fill="FFFFFF"/>
-          <w:lang w:val="en-US"/>
-        </w:rPr>
-        <w:t>kivy</w:t>
-      </w:r>
-      <w:proofErr w:type="spellEnd"/>
-      <w:r>
-        <w:rPr>
-          <w:rFonts w:ascii="Times New Roman" w:hAnsi="Times New Roman" w:cs="Times New Roman"/>
-          <w:color w:val="24292E"/>
-          <w:sz w:val="28"/>
-          <w:szCs w:val="28"/>
-          <w:shd w:val="clear" w:color="auto" w:fill="FFFFFF"/>
-        </w:rPr>
-        <w:t>.</w:t>
-      </w:r>
-      <w:r>
-        <w:rPr>
-          <w:rFonts w:ascii="Times New Roman" w:hAnsi="Times New Roman" w:cs="Times New Roman"/>
-          <w:color w:val="24292E"/>
-          <w:sz w:val="28"/>
-          <w:szCs w:val="28"/>
-          <w:shd w:val="clear" w:color="auto" w:fill="FFFFFF"/>
-        </w:rPr>
-        <w:t xml:space="preserve"> Итог- положительный ответ с </w:t>
-      </w:r>
-      <w:r>
-        <w:rPr>
-          <w:rFonts w:ascii="Times New Roman" w:hAnsi="Times New Roman" w:cs="Times New Roman"/>
-          <w:color w:val="24292E"/>
-          <w:sz w:val="28"/>
-          <w:szCs w:val="28"/>
-          <w:shd w:val="clear" w:color="auto" w:fill="FFFFFF"/>
-          <w:lang w:val="en-US"/>
-        </w:rPr>
-        <w:t>get</w:t>
-      </w:r>
-      <w:r>
-        <w:rPr>
-          <w:rFonts w:ascii="Times New Roman" w:hAnsi="Times New Roman" w:cs="Times New Roman"/>
-          <w:color w:val="24292E"/>
-          <w:sz w:val="28"/>
-          <w:szCs w:val="28"/>
-          <w:shd w:val="clear" w:color="auto" w:fill="FFFFFF"/>
-        </w:rPr>
-        <w:t xml:space="preserve"> </w:t>
-      </w:r>
-      <w:r>
-        <w:rPr>
-          <w:rFonts w:ascii="Times New Roman" w:hAnsi="Times New Roman" w:cs="Times New Roman"/>
-          <w:color w:val="24292E"/>
-          <w:sz w:val="28"/>
-          <w:szCs w:val="28"/>
-          <w:shd w:val="clear" w:color="auto" w:fill="FFFFFF"/>
-        </w:rPr>
-        <w:t xml:space="preserve">запросами, данные обработались корректно, </w:t>
-      </w:r>
-      <w:r>
-        <w:rPr>
-          <w:rFonts w:ascii="Times New Roman" w:hAnsi="Times New Roman" w:cs="Times New Roman"/>
-          <w:color w:val="24292E"/>
-          <w:sz w:val="28"/>
-          <w:szCs w:val="28"/>
-          <w:shd w:val="clear" w:color="auto" w:fill="FFFFFF"/>
-          <w:lang w:val="en-US"/>
-        </w:rPr>
-        <w:t>patch</w:t>
-      </w:r>
-      <w:r>
-        <w:rPr>
-          <w:rFonts w:ascii="Times New Roman" w:hAnsi="Times New Roman" w:cs="Times New Roman"/>
-          <w:color w:val="24292E"/>
-          <w:sz w:val="28"/>
-          <w:szCs w:val="28"/>
-          <w:shd w:val="clear" w:color="auto" w:fill="FFFFFF"/>
-        </w:rPr>
-        <w:t xml:space="preserve"> </w:t>
-      </w:r>
-      <w:r>
-        <w:rPr>
-          <w:rFonts w:ascii="Times New Roman" w:hAnsi="Times New Roman" w:cs="Times New Roman"/>
-          <w:color w:val="24292E"/>
-          <w:sz w:val="28"/>
-          <w:szCs w:val="28"/>
-          <w:shd w:val="clear" w:color="auto" w:fill="FFFFFF"/>
-        </w:rPr>
-        <w:t xml:space="preserve">запросы выдали ошибку </w:t>
-      </w:r>
-      <w:r>
-        <w:rPr>
-          <w:rFonts w:ascii="Times New Roman" w:hAnsi="Times New Roman" w:cs="Times New Roman"/>
-          <w:color w:val="24292E"/>
-          <w:sz w:val="28"/>
-          <w:szCs w:val="28"/>
-          <w:shd w:val="clear" w:color="auto" w:fill="FFFFFF"/>
-        </w:rPr>
-        <w:t xml:space="preserve">404, </w:t>
-      </w:r>
-      <w:r>
-        <w:rPr>
-          <w:rFonts w:ascii="Times New Roman" w:hAnsi="Times New Roman" w:cs="Times New Roman"/>
-          <w:color w:val="24292E"/>
-          <w:sz w:val="28"/>
-          <w:szCs w:val="28"/>
-          <w:shd w:val="clear" w:color="auto" w:fill="FFFFFF"/>
-        </w:rPr>
-        <w:t>данные не обработаны. Возможная ошибка – ошибка в некорректном адресе доставки.</w:t>
-      </w:r>
-    </w:p>
-    <w:p>
-      <w:pPr>
-        <w:suppressLineNumbers/>
-        <w:jc w:val="both"/>
-        <w:rPr>
-          <w:rFonts w:ascii="Times New Roman" w:hAnsi="Times New Roman" w:cs="Times New Roman"/>
-          <w:color w:val="24292E"/>
-          <w:sz w:val="28"/>
-          <w:szCs w:val="28"/>
-          <w:shd w:val="clear" w:color="auto" w:fill="FFFFFF"/>
-        </w:rPr>
-      </w:pPr>
-      <w:r>
-        <w:rPr>
-          <w:rFonts w:ascii="Times New Roman" w:hAnsi="Times New Roman" w:cs="Times New Roman"/>
-          <w:color w:val="24292E"/>
-          <w:sz w:val="28"/>
-          <w:szCs w:val="28"/>
-          <w:shd w:val="clear" w:color="auto" w:fill="FFFFFF"/>
-        </w:rPr>
-        <w:tab/>
-      </w:r>
-      <w:r>
-        <w:rPr>
-          <w:rFonts w:ascii="Times New Roman" w:hAnsi="Times New Roman" w:cs="Times New Roman"/>
-          <w:i/>
-          <w:color w:val="24292E"/>
-          <w:sz w:val="28"/>
-          <w:szCs w:val="28"/>
-          <w:shd w:val="clear" w:color="auto" w:fill="FFFFFF"/>
-        </w:rPr>
-        <w:t>Испытание №3</w:t>
-      </w:r>
-      <w:r>
-        <w:rPr>
-          <w:rFonts w:ascii="Times New Roman" w:hAnsi="Times New Roman" w:cs="Times New Roman"/>
-          <w:color w:val="24292E"/>
-          <w:sz w:val="28"/>
-          <w:szCs w:val="28"/>
-          <w:shd w:val="clear" w:color="auto" w:fill="FFFFFF"/>
-        </w:rPr>
-        <w:t xml:space="preserve"> – проверка корректности «левого меню», попытка отправить </w:t>
-      </w:r>
-      <w:r>
-        <w:rPr>
-          <w:rFonts w:ascii="Times New Roman" w:hAnsi="Times New Roman" w:cs="Times New Roman"/>
-          <w:color w:val="24292E"/>
-          <w:sz w:val="28"/>
-          <w:szCs w:val="28"/>
-          <w:shd w:val="clear" w:color="auto" w:fill="FFFFFF"/>
-          <w:lang w:val="en-US"/>
-        </w:rPr>
-        <w:t>patch</w:t>
-      </w:r>
-      <w:r>
-        <w:rPr>
-          <w:rFonts w:ascii="Times New Roman" w:hAnsi="Times New Roman" w:cs="Times New Roman"/>
-          <w:color w:val="24292E"/>
-          <w:sz w:val="28"/>
-          <w:szCs w:val="28"/>
-          <w:shd w:val="clear" w:color="auto" w:fill="FFFFFF"/>
-        </w:rPr>
-        <w:t xml:space="preserve"> </w:t>
-      </w:r>
-      <w:r>
-        <w:rPr>
-          <w:rFonts w:ascii="Times New Roman" w:hAnsi="Times New Roman" w:cs="Times New Roman"/>
-          <w:color w:val="24292E"/>
-          <w:sz w:val="28"/>
-          <w:szCs w:val="28"/>
-          <w:shd w:val="clear" w:color="auto" w:fill="FFFFFF"/>
-        </w:rPr>
-        <w:t>запросы другим способом, проверка работоспособности нового интерфейса программы.</w:t>
-      </w:r>
-      <w:r>
-        <w:rPr>
-          <w:rFonts w:ascii="Times New Roman" w:hAnsi="Times New Roman" w:cs="Times New Roman"/>
-          <w:color w:val="24292E"/>
-          <w:sz w:val="28"/>
-          <w:szCs w:val="28"/>
-          <w:shd w:val="clear" w:color="auto" w:fill="FFFFFF"/>
-        </w:rPr>
-        <w:t xml:space="preserve"> </w:t>
-      </w:r>
-      <w:r>
-        <w:rPr>
-          <w:rFonts w:ascii="Times New Roman" w:hAnsi="Times New Roman" w:cs="Times New Roman"/>
-          <w:color w:val="24292E"/>
-          <w:sz w:val="28"/>
-          <w:szCs w:val="28"/>
-          <w:shd w:val="clear" w:color="auto" w:fill="FFFFFF"/>
-        </w:rPr>
-        <w:t>Первый запуск сайта.</w:t>
-      </w:r>
-      <w:r>
-        <w:rPr>
-          <w:rFonts w:ascii="Times New Roman" w:hAnsi="Times New Roman" w:cs="Times New Roman"/>
-          <w:color w:val="24292E"/>
-          <w:sz w:val="28"/>
-          <w:szCs w:val="28"/>
-          <w:shd w:val="clear" w:color="auto" w:fill="FFFFFF"/>
-        </w:rPr>
-        <w:t xml:space="preserve"> Запуск осуществился на платформе </w:t>
-      </w:r>
-      <w:r>
-        <w:rPr>
-          <w:rFonts w:ascii="Times New Roman" w:hAnsi="Times New Roman" w:cs="Times New Roman"/>
-          <w:color w:val="24292E"/>
-          <w:sz w:val="28"/>
-          <w:szCs w:val="28"/>
-          <w:shd w:val="clear" w:color="auto" w:fill="FFFFFF"/>
-          <w:lang w:val="en-US"/>
-        </w:rPr>
-        <w:t>Windows</w:t>
-      </w:r>
-      <w:r>
-        <w:rPr>
-          <w:rFonts w:ascii="Times New Roman" w:hAnsi="Times New Roman" w:cs="Times New Roman"/>
-          <w:color w:val="24292E"/>
-          <w:sz w:val="28"/>
-          <w:szCs w:val="28"/>
-          <w:shd w:val="clear" w:color="auto" w:fill="FFFFFF"/>
-        </w:rPr>
-        <w:t xml:space="preserve"> 10</w:t>
-      </w:r>
-      <w:r>
-        <w:rPr>
-          <w:rFonts w:ascii="Times New Roman" w:hAnsi="Times New Roman" w:cs="Times New Roman"/>
-          <w:color w:val="24292E"/>
-          <w:sz w:val="28"/>
-          <w:szCs w:val="28"/>
-          <w:shd w:val="clear" w:color="auto" w:fill="FFFFFF"/>
-        </w:rPr>
-        <w:t xml:space="preserve"> с использованием </w:t>
-      </w:r>
-      <w:r>
-        <w:rPr>
-          <w:rFonts w:ascii="Times New Roman" w:hAnsi="Times New Roman" w:cs="Times New Roman"/>
-          <w:color w:val="24292E"/>
-          <w:sz w:val="28"/>
-          <w:szCs w:val="28"/>
-          <w:shd w:val="clear" w:color="auto" w:fill="FFFFFF"/>
-          <w:lang w:val="en-US"/>
-        </w:rPr>
-        <w:t>Python</w:t>
-      </w:r>
-      <w:r>
-        <w:rPr>
-          <w:rFonts w:ascii="Times New Roman" w:hAnsi="Times New Roman" w:cs="Times New Roman"/>
-          <w:color w:val="24292E"/>
-          <w:sz w:val="28"/>
-          <w:szCs w:val="28"/>
-          <w:shd w:val="clear" w:color="auto" w:fill="FFFFFF"/>
-        </w:rPr>
-        <w:t xml:space="preserve">: </w:t>
-      </w:r>
-      <w:r>
-        <w:rPr>
-          <w:rFonts w:ascii="Times New Roman" w:hAnsi="Times New Roman" w:cs="Times New Roman"/>
-          <w:color w:val="24292E"/>
-          <w:sz w:val="28"/>
-          <w:szCs w:val="28"/>
-          <w:shd w:val="clear" w:color="auto" w:fill="FFFFFF"/>
-          <w:lang w:val="en-US"/>
-        </w:rPr>
-        <w:t>requests</w:t>
-      </w:r>
-      <w:r>
-        <w:rPr>
-          <w:rFonts w:ascii="Times New Roman" w:hAnsi="Times New Roman" w:cs="Times New Roman"/>
-          <w:color w:val="24292E"/>
-          <w:sz w:val="28"/>
-          <w:szCs w:val="28"/>
-          <w:shd w:val="clear" w:color="auto" w:fill="FFFFFF"/>
-        </w:rPr>
-        <w:t xml:space="preserve">, </w:t>
-      </w:r>
-      <w:proofErr w:type="spellStart"/>
-      <w:r>
-        <w:rPr>
-          <w:rFonts w:ascii="Times New Roman" w:hAnsi="Times New Roman" w:cs="Times New Roman"/>
-          <w:color w:val="24292E"/>
-          <w:sz w:val="28"/>
-          <w:szCs w:val="28"/>
-          <w:shd w:val="clear" w:color="auto" w:fill="FFFFFF"/>
-          <w:lang w:val="en-US"/>
-        </w:rPr>
-        <w:t>kivy</w:t>
-      </w:r>
-      <w:proofErr w:type="spellEnd"/>
-      <w:r>
-        <w:rPr>
-          <w:rFonts w:ascii="Times New Roman" w:hAnsi="Times New Roman" w:cs="Times New Roman"/>
-          <w:color w:val="24292E"/>
-          <w:sz w:val="28"/>
-          <w:szCs w:val="28"/>
-          <w:shd w:val="clear" w:color="auto" w:fill="FFFFFF"/>
-        </w:rPr>
-        <w:t xml:space="preserve">, </w:t>
-      </w:r>
-      <w:proofErr w:type="spellStart"/>
-      <w:r>
-        <w:rPr>
-          <w:rFonts w:ascii="Times New Roman" w:hAnsi="Times New Roman" w:cs="Times New Roman"/>
-          <w:color w:val="24292E"/>
-          <w:sz w:val="28"/>
-          <w:szCs w:val="28"/>
-          <w:shd w:val="clear" w:color="auto" w:fill="FFFFFF"/>
-          <w:lang w:val="en-US"/>
-        </w:rPr>
-        <w:t>json</w:t>
-      </w:r>
-      <w:proofErr w:type="spellEnd"/>
-      <w:r>
-        <w:rPr>
-          <w:rFonts w:ascii="Times New Roman" w:hAnsi="Times New Roman" w:cs="Times New Roman"/>
-          <w:color w:val="24292E"/>
-          <w:sz w:val="28"/>
-          <w:szCs w:val="28"/>
-          <w:shd w:val="clear" w:color="auto" w:fill="FFFFFF"/>
-        </w:rPr>
-        <w:t xml:space="preserve">, </w:t>
-      </w:r>
-      <w:proofErr w:type="spellStart"/>
-      <w:r>
-        <w:rPr>
-          <w:rFonts w:ascii="Times New Roman" w:hAnsi="Times New Roman" w:cs="Times New Roman"/>
-          <w:color w:val="24292E"/>
-          <w:sz w:val="28"/>
-          <w:szCs w:val="28"/>
-          <w:shd w:val="clear" w:color="auto" w:fill="FFFFFF"/>
-          <w:lang w:val="en-US"/>
-        </w:rPr>
-        <w:t>webbrowser</w:t>
-      </w:r>
-      <w:proofErr w:type="spellEnd"/>
-      <w:r>
-        <w:rPr>
-          <w:rFonts w:ascii="Times New Roman" w:hAnsi="Times New Roman" w:cs="Times New Roman"/>
-          <w:color w:val="24292E"/>
-          <w:sz w:val="28"/>
-          <w:szCs w:val="28"/>
-          <w:shd w:val="clear" w:color="auto" w:fill="FFFFFF"/>
-        </w:rPr>
-        <w:t xml:space="preserve">; </w:t>
-      </w:r>
-      <w:r>
-        <w:rPr>
-          <w:rFonts w:ascii="Times New Roman" w:hAnsi="Times New Roman" w:cs="Times New Roman"/>
-          <w:color w:val="24292E"/>
-          <w:sz w:val="28"/>
-          <w:szCs w:val="28"/>
-          <w:shd w:val="clear" w:color="auto" w:fill="FFFFFF"/>
-          <w:lang w:val="en-US"/>
-        </w:rPr>
-        <w:t>HTML</w:t>
-      </w:r>
-      <w:r>
-        <w:rPr>
-          <w:rFonts w:ascii="Times New Roman" w:hAnsi="Times New Roman" w:cs="Times New Roman"/>
-          <w:color w:val="24292E"/>
-          <w:sz w:val="28"/>
-          <w:szCs w:val="28"/>
-          <w:shd w:val="clear" w:color="auto" w:fill="FFFFFF"/>
-        </w:rPr>
-        <w:t xml:space="preserve"> </w:t>
-      </w:r>
-      <w:r>
-        <w:rPr>
-          <w:rFonts w:ascii="Times New Roman" w:hAnsi="Times New Roman" w:cs="Times New Roman"/>
-          <w:color w:val="24292E"/>
-          <w:sz w:val="28"/>
-          <w:szCs w:val="28"/>
-          <w:shd w:val="clear" w:color="auto" w:fill="FFFFFF"/>
-        </w:rPr>
-        <w:t xml:space="preserve">и </w:t>
-      </w:r>
-      <w:r>
-        <w:rPr>
-          <w:rFonts w:ascii="Times New Roman" w:hAnsi="Times New Roman" w:cs="Times New Roman"/>
-          <w:color w:val="24292E"/>
-          <w:sz w:val="28"/>
-          <w:szCs w:val="28"/>
-          <w:shd w:val="clear" w:color="auto" w:fill="FFFFFF"/>
-          <w:lang w:val="en-US"/>
-        </w:rPr>
-        <w:t>CSS</w:t>
-      </w:r>
-      <w:r>
-        <w:rPr>
-          <w:rFonts w:ascii="Times New Roman" w:hAnsi="Times New Roman" w:cs="Times New Roman"/>
-          <w:color w:val="24292E"/>
-          <w:sz w:val="28"/>
-          <w:szCs w:val="28"/>
-          <w:shd w:val="clear" w:color="auto" w:fill="FFFFFF"/>
-        </w:rPr>
-        <w:t xml:space="preserve">. </w:t>
-      </w:r>
-      <w:r>
-        <w:rPr>
-          <w:rFonts w:ascii="Times New Roman" w:hAnsi="Times New Roman" w:cs="Times New Roman"/>
-          <w:color w:val="24292E"/>
-          <w:sz w:val="28"/>
-          <w:szCs w:val="28"/>
-          <w:shd w:val="clear" w:color="auto" w:fill="FFFFFF"/>
-        </w:rPr>
-        <w:t xml:space="preserve">Итог – положительный результат в работе «левого меню» - все кнопки работают стабильно. Положительный ответ от сервера при отправке </w:t>
-      </w:r>
-      <w:r>
-        <w:rPr>
-          <w:rFonts w:ascii="Times New Roman" w:hAnsi="Times New Roman" w:cs="Times New Roman"/>
-          <w:color w:val="24292E"/>
-          <w:sz w:val="28"/>
-          <w:szCs w:val="28"/>
-          <w:shd w:val="clear" w:color="auto" w:fill="FFFFFF"/>
-          <w:lang w:val="en-US"/>
-        </w:rPr>
-        <w:t>patch</w:t>
-      </w:r>
-      <w:r>
-        <w:rPr>
-          <w:rFonts w:ascii="Times New Roman" w:hAnsi="Times New Roman" w:cs="Times New Roman"/>
-          <w:color w:val="24292E"/>
-          <w:sz w:val="28"/>
-          <w:szCs w:val="28"/>
-          <w:shd w:val="clear" w:color="auto" w:fill="FFFFFF"/>
-        </w:rPr>
-        <w:t xml:space="preserve"> </w:t>
-      </w:r>
       <w:r>
         <w:rPr>
           <w:rFonts w:ascii="Times New Roman" w:hAnsi="Times New Roman" w:cs="Times New Roman"/>
@@ -3932,18 +3688,16 @@
         </w:rPr>
         <w:t xml:space="preserve">запроса (статус код 200), как мы и предполагали </w:t>
       </w:r>
-      <w:proofErr w:type="gramStart"/>
-      <w:r>
-        <w:rPr>
-          <w:rFonts w:ascii="Times New Roman" w:hAnsi="Times New Roman" w:cs="Times New Roman"/>
-          <w:color w:val="24292E"/>
-          <w:sz w:val="28"/>
-          <w:szCs w:val="28"/>
-          <w:shd w:val="clear" w:color="auto" w:fill="FFFFFF"/>
-        </w:rPr>
-        <w:t>ошибка</w:t>
-      </w:r>
-      <w:proofErr w:type="gramEnd"/>
+      <w:r>
+        <w:rPr>
+          <w:rFonts w:ascii="Times New Roman" w:hAnsi="Times New Roman" w:cs="Times New Roman"/>
+          <w:color w:val="24292E"/>
+          <w:sz w:val="28"/>
+          <w:szCs w:val="28"/>
+          <w:shd w:val="clear" w:color="auto" w:fill="FFFFFF"/>
+        </w:rPr>
+        <w:t>ошибка,</w:t>
+      </w:r>
       <w:r>
         <w:rPr>
           <w:rFonts w:ascii="Times New Roman" w:hAnsi="Times New Roman" w:cs="Times New Roman"/>
@@ -5918,39 +5672,6 @@
       <w:r>
         <w:rPr>
           <w:rFonts w:ascii="Times New Roman" w:hAnsi="Times New Roman" w:cs="Times New Roman"/>
-          <w:color w:val="24292E"/>
-          <w:sz w:val="28"/>
-          <w:szCs w:val="28"/>
-          <w:shd w:val="clear" w:color="auto" w:fill="FFFFFF"/>
-        </w:rPr>
-        <w:t>2 – Обновление текста</w:t>
-      </w:r>
-      <w:r>
-        <w:rPr>
-          <w:rFonts w:ascii="Times New Roman" w:hAnsi="Times New Roman" w:cs="Times New Roman"/>
-          <w:color w:val="24292E"/>
-          <w:sz w:val="28"/>
-          <w:szCs w:val="28"/>
-          <w:shd w:val="clear" w:color="auto" w:fill="FFFFFF"/>
-        </w:rPr>
-        <w:t xml:space="preserve"> по нажатию на соответствующий экземпляр кнопки</w:t>
-      </w:r>
-    </w:p>
-    <w:p>
-      <w:pPr>
-        <w:spacing w:after="0" w:line="240" w:lineRule="auto"/>
-        <w:jc w:val="both"/>
-        <w:rPr>
-          <w:rFonts w:ascii="Times New Roman" w:hAnsi="Times New Roman" w:cs="Times New Roman"/>
-          <w:color w:val="24292E"/>
-          <w:sz w:val="28"/>
-          <w:szCs w:val="28"/>
-          <w:shd w:val="clear" w:color="auto" w:fill="FFFFFF"/>
-        </w:rPr>
-      </w:pPr>
-      <w:r>
-        <w:rPr>
-          <w:rFonts w:ascii="Times New Roman" w:hAnsi="Times New Roman" w:cs="Times New Roman"/>
           <w:noProof/>
           <w:color w:val="24292E"/>
           <w:sz w:val="28"/>
@@ -5959,9 +5680,25 @@
           <w:lang w:eastAsia="ru-RU"/>
         </w:rPr>
         <w:drawing>
-          <wp:inline distT="0" distB="0" distL="0" distR="0" wp14:anchorId="3EA959A1" wp14:editId="3D6209ED">
-            <wp:extent cx="6343650" cy="1219200"/>
-            <wp:effectExtent l="0" t="0" r="0" b="0"/>
+          <wp:anchor distT="0" distB="0" distL="114300" distR="114300" simplePos="0" relativeHeight="251663360" behindDoc="1" locked="0" layoutInCell="1" allowOverlap="1" wp14:anchorId="0CC949A5" wp14:editId="322080CF">
+            <wp:simplePos x="0" y="0"/>
+            <wp:positionH relativeFrom="page">
+              <wp:align>center</wp:align>
+            </wp:positionH>
+            <wp:positionV relativeFrom="paragraph">
+              <wp:posOffset>488117</wp:posOffset>
+            </wp:positionV>
+            <wp:extent cx="7327026" cy="1430399"/>
+            <wp:effectExtent l="0" t="0" r="7620" b="0"/>
+            <wp:wrapTight wrapText="bothSides">
+              <wp:wrapPolygon edited="0">
+                <wp:start x="0" y="0"/>
+                <wp:lineTo x="0" y="21293"/>
+                <wp:lineTo x="21566" y="21293"/>
+                <wp:lineTo x="21566" y="0"/>
+                <wp:lineTo x="0" y="0"/>
+              </wp:wrapPolygon>
+            </wp:wrapTight>
             <wp:docPr id="7" name="Рисунок 7"/>
             <wp:cNvGraphicFramePr>
               <a:graphicFrameLocks xmlns:a="http://schemas.openxmlformats.org/drawingml/2006/main" noChangeAspect="1"/>
@@ -5974,7 +5711,13 @@
                     <pic:cNvPicPr/>
                   </pic:nvPicPr>
                   <pic:blipFill>
-                    <a:blip r:embed="rId14"/>
+                    <a:blip r:embed="rId14">
+                      <a:extLst>
+                        <a:ext uri="{28A0092B-C50C-407E-A947-70E740481C1C}">
+                          <a14:useLocalDpi xmlns:a14="http://schemas.microsoft.com/office/drawing/2010/main" val="0"/>
+                        </a:ext>
+                      </a:extLst>
+                    </a:blip>
                     <a:stretch>
                       <a:fillRect/>
                     </a:stretch>
@@ -5982,7 +5725,7 @@
                   <pic:spPr>
                     <a:xfrm>
                       <a:off x="0" y="0"/>
-                      <a:ext cx="6555690" cy="1259952"/>
+                      <a:ext cx="7327026" cy="1430399"/>
                     </a:xfrm>
                     <a:prstGeom prst="rect">
                       <a:avLst/>
@@ -5991,9 +5734,48 @@
                 </pic:pic>
               </a:graphicData>
             </a:graphic>
-          </wp:inline>
+            <wp14:sizeRelH relativeFrom="margin">
+              <wp14:pctWidth>0</wp14:pctWidth>
+            </wp14:sizeRelH>
+            <wp14:sizeRelV relativeFrom="margin">
+              <wp14:pctHeight>0</wp14:pctHeight>
+            </wp14:sizeRelV>
+          </wp:anchor>
         </w:drawing>
       </w:r>
+      <w:r>
+        <w:rPr>
+          <w:rFonts w:ascii="Times New Roman" w:hAnsi="Times New Roman" w:cs="Times New Roman"/>
+          <w:color w:val="24292E"/>
+          <w:sz w:val="28"/>
+          <w:szCs w:val="28"/>
+          <w:shd w:val="clear" w:color="auto" w:fill="FFFFFF"/>
+        </w:rPr>
+        <w:t>2 – Обновление текста</w:t>
+      </w:r>
+      <w:r>
+        <w:rPr>
+          <w:rFonts w:ascii="Times New Roman" w:hAnsi="Times New Roman" w:cs="Times New Roman"/>
+          <w:color w:val="24292E"/>
+          <w:sz w:val="28"/>
+          <w:szCs w:val="28"/>
+          <w:shd w:val="clear" w:color="auto" w:fill="FFFFFF"/>
+        </w:rPr>
+        <w:t xml:space="preserve"> по нажатию на соответствующий экземпляр кнопки</w:t>
+      </w:r>
+    </w:p>
+    <w:p>
+      <w:pPr>
+        <w:spacing w:after="0" w:line="240" w:lineRule="auto"/>
+        <w:jc w:val="both"/>
+        <w:rPr>
+          <w:rFonts w:ascii="Times New Roman" w:hAnsi="Times New Roman" w:cs="Times New Roman"/>
+          <w:color w:val="24292E"/>
+          <w:sz w:val="28"/>
+          <w:szCs w:val="28"/>
+          <w:shd w:val="clear" w:color="auto" w:fill="FFFFFF"/>
+        </w:rPr>
+      </w:pPr>
     </w:p>
     <w:p>
       <w:pPr>
@@ -6143,13 +5925,13 @@
         </w:rPr>
         <w:lastRenderedPageBreak/>
         <w:drawing>
-          <wp:anchor distT="0" distB="0" distL="114300" distR="114300" simplePos="0" relativeHeight="251658240" behindDoc="0" locked="0" layoutInCell="1" allowOverlap="1" wp14:anchorId="71F78A5F" wp14:editId="281E8E2D">
+          <wp:anchor distT="0" distB="0" distL="114300" distR="114300" simplePos="0" relativeHeight="251658240" behindDoc="0" locked="0" layoutInCell="1" allowOverlap="1" wp14:anchorId="71F78A5F" wp14:editId="1F34B33B">
             <wp:simplePos x="0" y="0"/>
             <wp:positionH relativeFrom="page">
-              <wp:align>center</wp:align>
+              <wp:posOffset>1597924</wp:posOffset>
             </wp:positionH>
             <wp:positionV relativeFrom="paragraph">
-              <wp:posOffset>1359535</wp:posOffset>
+              <wp:posOffset>729870</wp:posOffset>
             </wp:positionV>
             <wp:extent cx="4743450" cy="2557352"/>
             <wp:effectExtent l="0" t="0" r="0" b="0"/>
@@ -6236,29 +6018,7 @@
           <w:szCs w:val="28"/>
           <w:shd w:val="clear" w:color="auto" w:fill="FFFFFF" w:themeFill="background1"/>
         </w:rPr>
-        <w:t xml:space="preserve">тправляем </w:t>
-      </w:r>
-      <w:proofErr w:type="spellStart"/>
-      <w:r>
-        <w:rPr>
-          <w:rFonts w:ascii="Times New Roman" w:hAnsi="Times New Roman" w:cs="Times New Roman"/>
-          <w:color w:val="262626" w:themeColor="text1" w:themeTint="D9"/>
-          <w:sz w:val="28"/>
-          <w:szCs w:val="28"/>
-          <w:shd w:val="clear" w:color="auto" w:fill="FFFFFF" w:themeFill="background1"/>
-        </w:rPr>
-        <w:t>patch</w:t>
-      </w:r>
-      <w:proofErr w:type="spellEnd"/>
-      <w:r>
-        <w:rPr>
-          <w:rFonts w:ascii="Times New Roman" w:hAnsi="Times New Roman" w:cs="Times New Roman"/>
-          <w:color w:val="262626" w:themeColor="text1" w:themeTint="D9"/>
-          <w:sz w:val="28"/>
-          <w:szCs w:val="28"/>
-          <w:shd w:val="clear" w:color="auto" w:fill="FFFFFF" w:themeFill="background1"/>
-        </w:rPr>
-        <w:t xml:space="preserve"> запрос на старт полива всех грядок</w:t>
+        <w:t>тправляем patch запрос на старт полива всех грядок</w:t>
       </w:r>
       <w:r>
         <w:rPr>
@@ -6340,7 +6100,7 @@
           <w:szCs w:val="28"/>
           <w:shd w:val="clear" w:color="auto" w:fill="FFFFFF" w:themeFill="background1"/>
         </w:rPr>
-        <w:t xml:space="preserve">        5 - О</w:t>
+        <w:t>5 - О</w:t>
       </w:r>
       <w:r>
         <w:rPr>
@@ -6350,29 +6110,7 @@
           <w:szCs w:val="28"/>
           <w:shd w:val="clear" w:color="auto" w:fill="FFFFFF" w:themeFill="background1"/>
         </w:rPr>
-        <w:t xml:space="preserve">тправляем </w:t>
-      </w:r>
-      <w:proofErr w:type="spellStart"/>
-      <w:r>
-        <w:rPr>
-          <w:rFonts w:ascii="Times New Roman" w:hAnsi="Times New Roman" w:cs="Times New Roman"/>
-          <w:color w:val="262626" w:themeColor="text1" w:themeTint="D9"/>
-          <w:sz w:val="28"/>
-          <w:szCs w:val="28"/>
-          <w:shd w:val="clear" w:color="auto" w:fill="FFFFFF" w:themeFill="background1"/>
-        </w:rPr>
-        <w:t>patch</w:t>
-      </w:r>
-      <w:proofErr w:type="spellEnd"/>
-      <w:r>
-        <w:rPr>
-          <w:rFonts w:ascii="Times New Roman" w:hAnsi="Times New Roman" w:cs="Times New Roman"/>
-          <w:color w:val="262626" w:themeColor="text1" w:themeTint="D9"/>
-          <w:sz w:val="28"/>
-          <w:szCs w:val="28"/>
-          <w:shd w:val="clear" w:color="auto" w:fill="FFFFFF" w:themeFill="background1"/>
-        </w:rPr>
-        <w:t xml:space="preserve"> запрос на открытие/закрытие форточки</w:t>
+        <w:t>тправляем patch запрос на открытие/закрытие форточки</w:t>
       </w:r>
       <w:r>
         <w:rPr>
@@ -6559,7 +6297,31 @@
           <w:szCs w:val="28"/>
           <w:shd w:val="clear" w:color="auto" w:fill="FFFFFF" w:themeFill="background1"/>
         </w:rPr>
-        <w:t xml:space="preserve">        6 – </w:t>
+        <w:t xml:space="preserve">        </w:t>
+      </w:r>
+    </w:p>
+    <w:p>
+      <w:pPr>
+        <w:pStyle w:val="HTML"/>
+        <w:shd w:val="clear" w:color="auto" w:fill="FFFFFF" w:themeFill="background1"/>
+        <w:jc w:val="both"/>
+        <w:rPr>
+          <w:rFonts w:ascii="Times New Roman" w:hAnsi="Times New Roman" w:cs="Times New Roman"/>
+          <w:color w:val="262626" w:themeColor="text1" w:themeTint="D9"/>
+          <w:sz w:val="28"/>
+          <w:szCs w:val="28"/>
+          <w:shd w:val="clear" w:color="auto" w:fill="FFFFFF" w:themeFill="background1"/>
+        </w:rPr>
+      </w:pPr>
+      <w:r>
+        <w:rPr>
+          <w:rFonts w:ascii="Times New Roman" w:hAnsi="Times New Roman" w:cs="Times New Roman"/>
+          <w:color w:val="262626" w:themeColor="text1" w:themeTint="D9"/>
+          <w:sz w:val="28"/>
+          <w:szCs w:val="28"/>
+          <w:shd w:val="clear" w:color="auto" w:fill="FFFFFF" w:themeFill="background1"/>
+        </w:rPr>
+        <w:t xml:space="preserve">6 – </w:t>
       </w:r>
       <w:r>
         <w:rPr>
@@ -7902,7 +7664,7 @@
           <w:rPr>
             <w:noProof/>
           </w:rPr>
-          <w:t>1</w:t>
+          <w:t>4</w:t>
         </w:r>
         <w:r>
           <w:fldChar w:fldCharType="end"/>
@@ -7913,7 +7675,15 @@
   <w:p>
     <w:pPr>
       <w:pStyle w:val="a8"/>
+      <w:tabs>
+        <w:tab w:val="clear" w:pos="4677"/>
+        <w:tab w:val="clear" w:pos="9355"/>
+        <w:tab w:val="left" w:pos="2188"/>
+      </w:tabs>
     </w:pPr>
+    <w:r>
+      <w:tab/>
+    </w:r>
   </w:p>
 </w:ftr>
 </file>
@@ -10290,7 +10060,7 @@
 </file>
 
 <file path=customXml/itemProps1.xml><?xml version="1.0" encoding="utf-8"?>
-<ds:datastoreItem xmlns:ds="http://schemas.openxmlformats.org/officeDocument/2006/customXml" ds:itemID="{C0492076-187C-433C-8715-9BED5A1555C5}">
+<ds:datastoreItem xmlns:ds="http://schemas.openxmlformats.org/officeDocument/2006/customXml" ds:itemID="{B4B39E8B-A04E-458E-87EA-CFF84F464D65}">
   <ds:schemaRefs>
     <ds:schemaRef ds:uri="http://schemas.openxmlformats.org/officeDocument/2006/bibliography"/>
   </ds:schemaRefs>

--- a/документация и презентация/Титульный лист.docx
+++ b/документация и презентация/Титульный лист.docx
@@ -1,6 +1,6 @@
 
 <file path=word/document.xml><?xml version="1.0" encoding="utf-8"?>
-<w:document xmlns:wpc="http://schemas.microsoft.com/office/word/2010/wordprocessingCanvas" xmlns:cx="http://schemas.microsoft.com/office/drawing/2014/chartex" xmlns:mc="http://schemas.openxmlformats.org/markup-compatibility/2006" xmlns:o="urn:schemas-microsoft-com:office:office" xmlns:r="http://schemas.openxmlformats.org/officeDocument/2006/relationships" xmlns:m="http://schemas.openxmlformats.org/officeDocument/2006/math" xmlns:v="urn:schemas-microsoft-com:vml" xmlns:wp14="http://schemas.microsoft.com/office/word/2010/wordprocessingDrawing" xmlns:wp="http://schemas.openxmlformats.org/drawingml/2006/wordprocessingDrawing" xmlns:w10="urn:schemas-microsoft-com:office:word" xmlns:w="http://schemas.openxmlformats.org/wordprocessingml/2006/main" xmlns:w14="http://schemas.microsoft.com/office/word/2010/wordml" xmlns:w15="http://schemas.microsoft.com/office/word/2012/wordml" xmlns:w16se="http://schemas.microsoft.com/office/word/2015/wordml/symex" xmlns:wpg="http://schemas.microsoft.com/office/word/2010/wordprocessingGroup" xmlns:wpi="http://schemas.microsoft.com/office/word/2010/wordprocessingInk" xmlns:wne="http://schemas.microsoft.com/office/word/2006/wordml" xmlns:wps="http://schemas.microsoft.com/office/word/2010/wordprocessingShape" mc:Ignorable="w14 w15 w16se wp14">
+<w:document xmlns:wpc="http://schemas.microsoft.com/office/word/2010/wordprocessingCanvas" xmlns:cx="http://schemas.microsoft.com/office/drawing/2014/chartex" xmlns:cx1="http://schemas.microsoft.com/office/drawing/2015/9/8/chartex" xmlns:cx2="http://schemas.microsoft.com/office/drawing/2015/10/21/chartex" xmlns:cx3="http://schemas.microsoft.com/office/drawing/2016/5/9/chartex" xmlns:cx4="http://schemas.microsoft.com/office/drawing/2016/5/10/chartex" xmlns:cx5="http://schemas.microsoft.com/office/drawing/2016/5/11/chartex" xmlns:cx6="http://schemas.microsoft.com/office/drawing/2016/5/12/chartex" xmlns:cx7="http://schemas.microsoft.com/office/drawing/2016/5/13/chartex" xmlns:cx8="http://schemas.microsoft.com/office/drawing/2016/5/14/chartex" xmlns:mc="http://schemas.openxmlformats.org/markup-compatibility/2006" xmlns:aink="http://schemas.microsoft.com/office/drawing/2016/ink" xmlns:am3d="http://schemas.microsoft.com/office/drawing/2017/model3d" xmlns:o="urn:schemas-microsoft-com:office:office" xmlns:oel="http://schemas.microsoft.com/office/2019/extlst" xmlns:r="http://schemas.openxmlformats.org/officeDocument/2006/relationships" xmlns:m="http://schemas.openxmlformats.org/officeDocument/2006/math" xmlns:v="urn:schemas-microsoft-com:vml" xmlns:wp14="http://schemas.microsoft.com/office/word/2010/wordprocessingDrawing" xmlns:wp="http://schemas.openxmlformats.org/drawingml/2006/wordprocessingDrawing" xmlns:w10="urn:schemas-microsoft-com:office:word" xmlns:w="http://schemas.openxmlformats.org/wordprocessingml/2006/main" xmlns:w14="http://schemas.microsoft.com/office/word/2010/wordml" xmlns:w15="http://schemas.microsoft.com/office/word/2012/wordml" xmlns:w16cex="http://schemas.microsoft.com/office/word/2018/wordml/cex" xmlns:w16cid="http://schemas.microsoft.com/office/word/2016/wordml/cid" xmlns:w16="http://schemas.microsoft.com/office/word/2018/wordml" xmlns:w16sdtdh="http://schemas.microsoft.com/office/word/2020/wordml/sdtdatahash" xmlns:w16se="http://schemas.microsoft.com/office/word/2015/wordml/symex" xmlns:wpg="http://schemas.microsoft.com/office/word/2010/wordprocessingGroup" xmlns:wpi="http://schemas.microsoft.com/office/word/2010/wordprocessingInk" xmlns:wne="http://schemas.microsoft.com/office/word/2006/wordml" xmlns:wps="http://schemas.microsoft.com/office/word/2010/wordprocessingShape" mc:Ignorable="w14 w15 w16se w16cid w16 w16cex w16sdtdh wp14">
   <w:body>
     <w:p>
       <w:pPr>
@@ -184,7 +184,25 @@
           <w:sz w:val="28"/>
           <w:szCs w:val="28"/>
         </w:rPr>
-        <w:t>- Разработал приложение</w:t>
+        <w:t xml:space="preserve">- </w:t>
+      </w:r>
+      <w:r>
+        <w:rPr>
+          <w:b w:val="0"/>
+          <w:color w:val="24292E"/>
+          <w:sz w:val="28"/>
+          <w:szCs w:val="28"/>
+        </w:rPr>
+        <w:t>р</w:t>
+      </w:r>
+      <w:r>
+        <w:rPr>
+          <w:b w:val="0"/>
+          <w:color w:val="24292E"/>
+          <w:sz w:val="28"/>
+          <w:szCs w:val="28"/>
+        </w:rPr>
+        <w:t>азработал приложение</w:t>
       </w:r>
     </w:p>
     <w:p>
@@ -209,31 +227,7 @@
           <w:sz w:val="28"/>
           <w:szCs w:val="28"/>
         </w:rPr>
-        <w:t xml:space="preserve">Мандрыка Арина Юрьевна, </w:t>
-      </w:r>
-      <w:proofErr w:type="spellStart"/>
-      <w:r>
-        <w:rPr>
-          <w:b w:val="0"/>
-          <w:bCs w:val="0"/>
-          <w:iCs/>
-          <w:color w:val="24292E"/>
-          <w:sz w:val="28"/>
-          <w:szCs w:val="28"/>
-        </w:rPr>
-        <w:t>Шершина</w:t>
-      </w:r>
-      <w:proofErr w:type="spellEnd"/>
-      <w:r>
-        <w:rPr>
-          <w:b w:val="0"/>
-          <w:bCs w:val="0"/>
-          <w:iCs/>
-          <w:color w:val="24292E"/>
-          <w:sz w:val="28"/>
-          <w:szCs w:val="28"/>
-        </w:rPr>
-        <w:t xml:space="preserve"> Анна Исаевна</w:t>
+        <w:t>Мандрыка Арина Юрьевна, Шершина Анна Исаевна</w:t>
       </w:r>
       <w:r>
         <w:rPr>
@@ -276,31 +270,7 @@
           <w:sz w:val="28"/>
           <w:szCs w:val="28"/>
         </w:rPr>
-        <w:t xml:space="preserve">Алимов Альберт </w:t>
-      </w:r>
-      <w:proofErr w:type="spellStart"/>
-      <w:r>
-        <w:rPr>
-          <w:b w:val="0"/>
-          <w:bCs w:val="0"/>
-          <w:i/>
-          <w:color w:val="24292E"/>
-          <w:sz w:val="28"/>
-          <w:szCs w:val="28"/>
-        </w:rPr>
-        <w:t>Радикович</w:t>
-      </w:r>
-      <w:proofErr w:type="spellEnd"/>
-      <w:r>
-        <w:rPr>
-          <w:b w:val="0"/>
-          <w:bCs w:val="0"/>
-          <w:i/>
-          <w:color w:val="24292E"/>
-          <w:sz w:val="28"/>
-          <w:szCs w:val="28"/>
-        </w:rPr>
-        <w:t xml:space="preserve">, </w:t>
+        <w:t xml:space="preserve">Алимов Альберт Радикович, </w:t>
       </w:r>
       <w:r>
         <w:rPr>
@@ -738,40 +708,39 @@
     </w:p>
     <w:p>
       <w:pPr>
-        <w:pStyle w:val="1"/>
-        <w:spacing w:before="0" w:beforeAutospacing="0" w:after="0" w:afterAutospacing="0"/>
+        <w:spacing w:line="360" w:lineRule="auto"/>
         <w:ind w:firstLine="709"/>
         <w:jc w:val="both"/>
         <w:rPr>
-          <w:color w:val="24292E"/>
-          <w:sz w:val="28"/>
-          <w:szCs w:val="28"/>
-        </w:rPr>
-      </w:pPr>
-    </w:p>
-    <w:p>
-      <w:pPr>
-        <w:pStyle w:val="1"/>
-        <w:pBdr>
-          <w:bottom w:val="single" w:sz="6" w:space="4" w:color="EAECEF"/>
-        </w:pBdr>
-        <w:shd w:val="clear" w:color="auto" w:fill="FFFFFF"/>
-        <w:spacing w:before="0" w:beforeAutospacing="0" w:after="0" w:afterAutospacing="0" w:line="360" w:lineRule="auto"/>
+          <w:rFonts w:ascii="Times New Roman" w:hAnsi="Times New Roman" w:cs="Times New Roman"/>
+          <w:iCs/>
+          <w:sz w:val="28"/>
+          <w:szCs w:val="28"/>
+        </w:rPr>
+      </w:pPr>
+    </w:p>
+    <w:p>
+      <w:pPr>
+        <w:spacing w:line="360" w:lineRule="auto"/>
         <w:ind w:firstLine="709"/>
         <w:jc w:val="both"/>
         <w:rPr>
-          <w:b w:val="0"/>
-          <w:color w:val="24292E"/>
-          <w:sz w:val="28"/>
-          <w:szCs w:val="28"/>
-        </w:rPr>
-      </w:pPr>
-      <w:r>
-        <w:rPr>
-          <w:color w:val="24292E"/>
-          <w:sz w:val="28"/>
-          <w:szCs w:val="28"/>
-          <w:shd w:val="clear" w:color="auto" w:fill="FFFFFF"/>
+          <w:rFonts w:ascii="Times New Roman" w:hAnsi="Times New Roman" w:cs="Times New Roman"/>
+          <w:b/>
+          <w:bCs/>
+          <w:iCs/>
+          <w:sz w:val="28"/>
+          <w:szCs w:val="28"/>
+        </w:rPr>
+      </w:pPr>
+      <w:r>
+        <w:rPr>
+          <w:rFonts w:ascii="Times New Roman" w:hAnsi="Times New Roman" w:cs="Times New Roman"/>
+          <w:b/>
+          <w:bCs/>
+          <w:iCs/>
+          <w:sz w:val="28"/>
+          <w:szCs w:val="28"/>
         </w:rPr>
         <w:lastRenderedPageBreak/>
         <w:t>Анализ технических требований</w:t>
@@ -785,16 +754,18 @@
         <w:rPr>
           <w:rFonts w:ascii="Times New Roman" w:hAnsi="Times New Roman" w:cs="Times New Roman"/>
           <w:b/>
-          <w:color w:val="24292E"/>
-          <w:sz w:val="28"/>
-          <w:szCs w:val="28"/>
-          <w:shd w:val="clear" w:color="auto" w:fill="FFFFFF"/>
-        </w:rPr>
-      </w:pPr>
-      <w:r>
-        <w:rPr>
-          <w:rFonts w:ascii="Times New Roman" w:hAnsi="Times New Roman" w:cs="Times New Roman"/>
+          <w:bCs/>
           <w:iCs/>
+          <w:color w:val="000000" w:themeColor="text1"/>
+          <w:sz w:val="28"/>
+          <w:szCs w:val="28"/>
+        </w:rPr>
+      </w:pPr>
+      <w:r>
+        <w:rPr>
+          <w:rFonts w:ascii="Times New Roman" w:hAnsi="Times New Roman" w:cs="Times New Roman"/>
+          <w:iCs/>
+          <w:color w:val="000000" w:themeColor="text1"/>
           <w:sz w:val="28"/>
           <w:szCs w:val="28"/>
         </w:rPr>
@@ -803,6 +774,7 @@
       <w:r>
         <w:rPr>
           <w:rFonts w:ascii="Times New Roman" w:hAnsi="Times New Roman" w:cs="Times New Roman"/>
+          <w:color w:val="000000" w:themeColor="text1"/>
           <w:sz w:val="28"/>
           <w:szCs w:val="28"/>
         </w:rPr>
@@ -812,34 +784,22 @@
         <w:rPr>
           <w:rFonts w:ascii="Times New Roman" w:hAnsi="Times New Roman" w:cs="Times New Roman"/>
           <w:b/>
+          <w:color w:val="000000" w:themeColor="text1"/>
           <w:sz w:val="28"/>
           <w:szCs w:val="28"/>
         </w:rPr>
         <w:t>“</w:t>
       </w:r>
-      <w:proofErr w:type="gramStart"/>
       <w:r>
         <w:rPr>
           <w:rFonts w:ascii="Times New Roman" w:hAnsi="Times New Roman" w:cs="Times New Roman"/>
           <w:bCs/>
-          <w:color w:val="24292E"/>
-          <w:sz w:val="28"/>
-          <w:szCs w:val="28"/>
-          <w:shd w:val="clear" w:color="auto" w:fill="FFFFFF"/>
-        </w:rPr>
-        <w:t>Юные</w:t>
-      </w:r>
-      <w:proofErr w:type="gramEnd"/>
-      <w:r>
-        <w:rPr>
-          <w:rFonts w:ascii="Times New Roman" w:hAnsi="Times New Roman" w:cs="Times New Roman"/>
-          <w:bCs/>
-          <w:color w:val="24292E"/>
-          <w:sz w:val="28"/>
-          <w:szCs w:val="28"/>
-          <w:shd w:val="clear" w:color="auto" w:fill="FFFFFF"/>
-        </w:rPr>
-        <w:t xml:space="preserve"> фермеры решили автоматизировать свою теплицу, установив в нее автоматизированную систему контроля и управления климатом.”</w:t>
+          <w:color w:val="000000" w:themeColor="text1"/>
+          <w:sz w:val="28"/>
+          <w:szCs w:val="28"/>
+          <w:shd w:val="clear" w:color="auto" w:fill="FFFFFF"/>
+        </w:rPr>
+        <w:t>Юные фермеры решили автоматизировать свою теплицу, установив в нее автоматизированную систему контроля и управления климатом.”</w:t>
       </w:r>
     </w:p>
     <w:p>
@@ -850,7 +810,7 @@
         <w:rPr>
           <w:rFonts w:ascii="Times New Roman" w:hAnsi="Times New Roman" w:cs="Times New Roman"/>
           <w:i/>
-          <w:color w:val="24292E"/>
+          <w:color w:val="000000" w:themeColor="text1"/>
           <w:sz w:val="28"/>
           <w:szCs w:val="28"/>
           <w:shd w:val="clear" w:color="auto" w:fill="FFFFFF"/>
@@ -860,7 +820,7 @@
         <w:rPr>
           <w:rFonts w:ascii="Times New Roman" w:hAnsi="Times New Roman" w:cs="Times New Roman"/>
           <w:i/>
-          <w:color w:val="24292E"/>
+          <w:color w:val="000000" w:themeColor="text1"/>
           <w:sz w:val="28"/>
           <w:szCs w:val="28"/>
           <w:shd w:val="clear" w:color="auto" w:fill="FFFFFF"/>
@@ -871,7 +831,7 @@
         <w:rPr>
           <w:rFonts w:ascii="Times New Roman" w:hAnsi="Times New Roman" w:cs="Times New Roman"/>
           <w:i/>
-          <w:color w:val="24292E"/>
+          <w:color w:val="000000" w:themeColor="text1"/>
           <w:sz w:val="28"/>
           <w:szCs w:val="28"/>
           <w:shd w:val="clear" w:color="auto" w:fill="FFFFFF"/>
@@ -882,7 +842,7 @@
         <w:rPr>
           <w:rFonts w:ascii="Times New Roman" w:hAnsi="Times New Roman" w:cs="Times New Roman"/>
           <w:i/>
-          <w:color w:val="24292E"/>
+          <w:color w:val="000000" w:themeColor="text1"/>
           <w:sz w:val="28"/>
           <w:szCs w:val="28"/>
           <w:shd w:val="clear" w:color="auto" w:fill="FFFFFF"/>
@@ -893,23 +853,12 @@
         <w:rPr>
           <w:rFonts w:ascii="Times New Roman" w:hAnsi="Times New Roman" w:cs="Times New Roman"/>
           <w:i/>
-          <w:color w:val="24292E"/>
-          <w:sz w:val="28"/>
-          <w:szCs w:val="28"/>
-          <w:shd w:val="clear" w:color="auto" w:fill="FFFFFF"/>
-        </w:rPr>
-        <w:t>де было множество пунктов для выполнения</w:t>
-      </w:r>
-      <w:r>
-        <w:rPr>
-          <w:rFonts w:ascii="Times New Roman" w:hAnsi="Times New Roman" w:cs="Times New Roman"/>
-          <w:i/>
-          <w:color w:val="24292E"/>
-          <w:sz w:val="28"/>
-          <w:szCs w:val="28"/>
-          <w:shd w:val="clear" w:color="auto" w:fill="FFFFFF"/>
-        </w:rPr>
-        <w:t>.</w:t>
+          <w:color w:val="000000" w:themeColor="text1"/>
+          <w:sz w:val="28"/>
+          <w:szCs w:val="28"/>
+          <w:shd w:val="clear" w:color="auto" w:fill="FFFFFF"/>
+        </w:rPr>
+        <w:t>де было множество пунктов для выполнения.</w:t>
       </w:r>
     </w:p>
     <w:p>
@@ -924,7 +873,7 @@
         <w:jc w:val="both"/>
         <w:rPr>
           <w:rFonts w:ascii="Times New Roman" w:eastAsia="Times New Roman" w:hAnsi="Times New Roman" w:cs="Times New Roman"/>
-          <w:color w:val="24292E"/>
+          <w:color w:val="000000" w:themeColor="text1"/>
           <w:sz w:val="28"/>
           <w:szCs w:val="28"/>
           <w:lang w:eastAsia="ru-RU"/>
@@ -933,7 +882,7 @@
       <w:r>
         <w:rPr>
           <w:rFonts w:ascii="Times New Roman" w:eastAsia="Times New Roman" w:hAnsi="Times New Roman" w:cs="Times New Roman"/>
-          <w:color w:val="24292E"/>
+          <w:color w:val="000000" w:themeColor="text1"/>
           <w:sz w:val="28"/>
           <w:szCs w:val="28"/>
           <w:lang w:eastAsia="ru-RU"/>
@@ -943,7 +892,7 @@
       <w:r>
         <w:rPr>
           <w:rFonts w:ascii="Times New Roman" w:eastAsia="Times New Roman" w:hAnsi="Times New Roman" w:cs="Times New Roman"/>
-          <w:color w:val="24292E"/>
+          <w:color w:val="000000" w:themeColor="text1"/>
           <w:sz w:val="28"/>
           <w:szCs w:val="28"/>
           <w:lang w:eastAsia="ru-RU"/>
@@ -959,7 +908,7 @@
         <w:jc w:val="both"/>
         <w:rPr>
           <w:rFonts w:ascii="Times New Roman" w:eastAsia="Times New Roman" w:hAnsi="Times New Roman" w:cs="Times New Roman"/>
-          <w:color w:val="24292E"/>
+          <w:color w:val="000000" w:themeColor="text1"/>
           <w:sz w:val="28"/>
           <w:szCs w:val="28"/>
           <w:lang w:eastAsia="ru-RU"/>
@@ -968,7 +917,7 @@
       <w:r>
         <w:rPr>
           <w:rFonts w:ascii="Times New Roman" w:eastAsia="Times New Roman" w:hAnsi="Times New Roman" w:cs="Times New Roman"/>
-          <w:color w:val="24292E"/>
+          <w:color w:val="000000" w:themeColor="text1"/>
           <w:sz w:val="28"/>
           <w:szCs w:val="28"/>
           <w:lang w:eastAsia="ru-RU"/>
@@ -978,7 +927,7 @@
       <w:r>
         <w:rPr>
           <w:rFonts w:ascii="Times New Roman" w:eastAsia="Times New Roman" w:hAnsi="Times New Roman" w:cs="Times New Roman"/>
-          <w:color w:val="24292E"/>
+          <w:color w:val="000000" w:themeColor="text1"/>
           <w:sz w:val="28"/>
           <w:szCs w:val="28"/>
           <w:lang w:eastAsia="ru-RU"/>
@@ -988,162 +937,72 @@
       <w:r>
         <w:rPr>
           <w:rFonts w:ascii="Times New Roman" w:eastAsia="Times New Roman" w:hAnsi="Times New Roman" w:cs="Times New Roman"/>
-          <w:color w:val="24292E"/>
+          <w:color w:val="000000" w:themeColor="text1"/>
           <w:sz w:val="28"/>
           <w:szCs w:val="28"/>
           <w:lang w:eastAsia="ru-RU"/>
         </w:rPr>
-        <w:t xml:space="preserve">был добавлен раздел </w:t>
+        <w:t>был добавлен раздел ‘</w:t>
       </w:r>
       <w:r>
         <w:rPr>
           <w:rFonts w:ascii="Times New Roman" w:eastAsia="Times New Roman" w:hAnsi="Times New Roman" w:cs="Times New Roman"/>
-          <w:color w:val="24292E"/>
+          <w:color w:val="000000" w:themeColor="text1"/>
+          <w:sz w:val="28"/>
+          <w:szCs w:val="28"/>
+          <w:lang w:val="en-US" w:eastAsia="ru-RU"/>
+        </w:rPr>
+        <w:t>Home</w:t>
+      </w:r>
+      <w:r>
+        <w:rPr>
+          <w:rFonts w:ascii="Times New Roman" w:eastAsia="Times New Roman" w:hAnsi="Times New Roman" w:cs="Times New Roman"/>
+          <w:color w:val="000000" w:themeColor="text1"/>
           <w:sz w:val="28"/>
           <w:szCs w:val="28"/>
           <w:lang w:eastAsia="ru-RU"/>
         </w:rPr>
-        <w:t>‘</w:t>
+        <w:t>’, где расположены кнопки для просмотра температуры и влажности воздуха с датчиков, а также, нажав на ‘</w:t>
       </w:r>
       <w:r>
         <w:rPr>
           <w:rFonts w:ascii="Times New Roman" w:eastAsia="Times New Roman" w:hAnsi="Times New Roman" w:cs="Times New Roman"/>
-          <w:color w:val="24292E"/>
+          <w:color w:val="000000" w:themeColor="text1"/>
           <w:sz w:val="28"/>
           <w:szCs w:val="28"/>
           <w:lang w:val="en-US" w:eastAsia="ru-RU"/>
         </w:rPr>
-        <w:t>Home</w:t>
+        <w:t>soil</w:t>
       </w:r>
       <w:r>
         <w:rPr>
           <w:rFonts w:ascii="Times New Roman" w:eastAsia="Times New Roman" w:hAnsi="Times New Roman" w:cs="Times New Roman"/>
-          <w:color w:val="24292E"/>
+          <w:color w:val="000000" w:themeColor="text1"/>
           <w:sz w:val="28"/>
           <w:szCs w:val="28"/>
           <w:lang w:eastAsia="ru-RU"/>
         </w:rPr>
-        <w:t xml:space="preserve">’, </w:t>
+        <w:t xml:space="preserve"> </w:t>
       </w:r>
       <w:r>
         <w:rPr>
           <w:rFonts w:ascii="Times New Roman" w:eastAsia="Times New Roman" w:hAnsi="Times New Roman" w:cs="Times New Roman"/>
-          <w:color w:val="24292E"/>
+          <w:color w:val="000000" w:themeColor="text1"/>
+          <w:sz w:val="28"/>
+          <w:szCs w:val="28"/>
+          <w:lang w:val="en-US" w:eastAsia="ru-RU"/>
+        </w:rPr>
+        <w:t>info</w:t>
+      </w:r>
+      <w:r>
+        <w:rPr>
+          <w:rFonts w:ascii="Times New Roman" w:eastAsia="Times New Roman" w:hAnsi="Times New Roman" w:cs="Times New Roman"/>
+          <w:color w:val="000000" w:themeColor="text1"/>
           <w:sz w:val="28"/>
           <w:szCs w:val="28"/>
           <w:lang w:eastAsia="ru-RU"/>
         </w:rPr>
-        <w:t>где расположены кнопки для просмотра температуры и влажности воздуха с датчиков</w:t>
-      </w:r>
-      <w:r>
-        <w:rPr>
-          <w:rFonts w:ascii="Times New Roman" w:eastAsia="Times New Roman" w:hAnsi="Times New Roman" w:cs="Times New Roman"/>
-          <w:color w:val="24292E"/>
-          <w:sz w:val="28"/>
-          <w:szCs w:val="28"/>
-          <w:lang w:eastAsia="ru-RU"/>
-        </w:rPr>
-        <w:t xml:space="preserve">, </w:t>
-      </w:r>
-      <w:r>
-        <w:rPr>
-          <w:rFonts w:ascii="Times New Roman" w:eastAsia="Times New Roman" w:hAnsi="Times New Roman" w:cs="Times New Roman"/>
-          <w:color w:val="24292E"/>
-          <w:sz w:val="28"/>
-          <w:szCs w:val="28"/>
-          <w:lang w:eastAsia="ru-RU"/>
-        </w:rPr>
-        <w:t>а также</w:t>
-      </w:r>
-      <w:r>
-        <w:rPr>
-          <w:rFonts w:ascii="Times New Roman" w:eastAsia="Times New Roman" w:hAnsi="Times New Roman" w:cs="Times New Roman"/>
-          <w:color w:val="24292E"/>
-          <w:sz w:val="28"/>
-          <w:szCs w:val="28"/>
-          <w:lang w:eastAsia="ru-RU"/>
-        </w:rPr>
-        <w:t>,</w:t>
-      </w:r>
-      <w:r>
-        <w:rPr>
-          <w:rFonts w:ascii="Times New Roman" w:eastAsia="Times New Roman" w:hAnsi="Times New Roman" w:cs="Times New Roman"/>
-          <w:color w:val="24292E"/>
-          <w:sz w:val="28"/>
-          <w:szCs w:val="28"/>
-          <w:lang w:eastAsia="ru-RU"/>
-        </w:rPr>
-        <w:t xml:space="preserve"> нажав на </w:t>
-      </w:r>
-      <w:r>
-        <w:rPr>
-          <w:rFonts w:ascii="Times New Roman" w:eastAsia="Times New Roman" w:hAnsi="Times New Roman" w:cs="Times New Roman"/>
-          <w:color w:val="24292E"/>
-          <w:sz w:val="28"/>
-          <w:szCs w:val="28"/>
-          <w:lang w:eastAsia="ru-RU"/>
-        </w:rPr>
-        <w:t>‘</w:t>
-      </w:r>
-      <w:r>
-        <w:rPr>
-          <w:rFonts w:ascii="Times New Roman" w:eastAsia="Times New Roman" w:hAnsi="Times New Roman" w:cs="Times New Roman"/>
-          <w:color w:val="24292E"/>
-          <w:sz w:val="28"/>
-          <w:szCs w:val="28"/>
-          <w:lang w:val="en-US" w:eastAsia="ru-RU"/>
-        </w:rPr>
-        <w:t>soil</w:t>
-      </w:r>
-      <w:r>
-        <w:rPr>
-          <w:rFonts w:ascii="Times New Roman" w:eastAsia="Times New Roman" w:hAnsi="Times New Roman" w:cs="Times New Roman"/>
-          <w:color w:val="24292E"/>
-          <w:sz w:val="28"/>
-          <w:szCs w:val="28"/>
-          <w:lang w:eastAsia="ru-RU"/>
-        </w:rPr>
-        <w:t xml:space="preserve"> </w:t>
-      </w:r>
-      <w:r>
-        <w:rPr>
-          <w:rFonts w:ascii="Times New Roman" w:eastAsia="Times New Roman" w:hAnsi="Times New Roman" w:cs="Times New Roman"/>
-          <w:color w:val="24292E"/>
-          <w:sz w:val="28"/>
-          <w:szCs w:val="28"/>
-          <w:lang w:val="en-US" w:eastAsia="ru-RU"/>
-        </w:rPr>
-        <w:t>info</w:t>
-      </w:r>
-      <w:r>
-        <w:rPr>
-          <w:rFonts w:ascii="Times New Roman" w:eastAsia="Times New Roman" w:hAnsi="Times New Roman" w:cs="Times New Roman"/>
-          <w:color w:val="24292E"/>
-          <w:sz w:val="28"/>
-          <w:szCs w:val="28"/>
-          <w:lang w:eastAsia="ru-RU"/>
-        </w:rPr>
-        <w:t xml:space="preserve">’, </w:t>
-      </w:r>
-      <w:r>
-        <w:rPr>
-          <w:rFonts w:ascii="Times New Roman" w:eastAsia="Times New Roman" w:hAnsi="Times New Roman" w:cs="Times New Roman"/>
-          <w:color w:val="24292E"/>
-          <w:sz w:val="28"/>
-          <w:szCs w:val="28"/>
-          <w:lang w:eastAsia="ru-RU"/>
-        </w:rPr>
-        <w:t>мы просматриваем данные о влажности почвы</w:t>
-      </w:r>
-      <w:r>
-        <w:rPr>
-          <w:rFonts w:ascii="Times New Roman" w:eastAsia="Times New Roman" w:hAnsi="Times New Roman" w:cs="Times New Roman"/>
-          <w:color w:val="24292E"/>
-          <w:sz w:val="28"/>
-          <w:szCs w:val="28"/>
-          <w:lang w:eastAsia="ru-RU"/>
-        </w:rPr>
-        <w:t>.</w:t>
+        <w:t>’, мы просматриваем данные о влажности почвы.</w:t>
       </w:r>
     </w:p>
     <w:p>
@@ -1158,7 +1017,7 @@
         <w:jc w:val="both"/>
         <w:rPr>
           <w:rFonts w:ascii="Times New Roman" w:eastAsia="Times New Roman" w:hAnsi="Times New Roman" w:cs="Times New Roman"/>
-          <w:color w:val="24292E"/>
+          <w:color w:val="000000" w:themeColor="text1"/>
           <w:sz w:val="28"/>
           <w:szCs w:val="28"/>
           <w:lang w:eastAsia="ru-RU"/>
@@ -1167,7 +1026,7 @@
       <w:r>
         <w:rPr>
           <w:rFonts w:ascii="Times New Roman" w:eastAsia="Times New Roman" w:hAnsi="Times New Roman" w:cs="Times New Roman"/>
-          <w:color w:val="24292E"/>
+          <w:color w:val="000000" w:themeColor="text1"/>
           <w:sz w:val="28"/>
           <w:szCs w:val="28"/>
           <w:lang w:eastAsia="ru-RU"/>
@@ -1177,7 +1036,7 @@
       <w:r>
         <w:rPr>
           <w:rFonts w:ascii="Times New Roman" w:eastAsia="Times New Roman" w:hAnsi="Times New Roman" w:cs="Times New Roman"/>
-          <w:color w:val="24292E"/>
+          <w:color w:val="000000" w:themeColor="text1"/>
           <w:sz w:val="28"/>
           <w:szCs w:val="28"/>
           <w:lang w:eastAsia="ru-RU"/>
@@ -1187,7 +1046,7 @@
       <w:r>
         <w:rPr>
           <w:rFonts w:ascii="Times New Roman" w:eastAsia="Times New Roman" w:hAnsi="Times New Roman" w:cs="Times New Roman"/>
-          <w:color w:val="24292E"/>
+          <w:color w:val="000000" w:themeColor="text1"/>
           <w:sz w:val="28"/>
           <w:szCs w:val="28"/>
           <w:lang w:eastAsia="ru-RU"/>
@@ -1197,7 +1056,7 @@
       <w:r>
         <w:rPr>
           <w:rFonts w:ascii="Times New Roman" w:eastAsia="Times New Roman" w:hAnsi="Times New Roman" w:cs="Times New Roman"/>
-          <w:color w:val="24292E"/>
+          <w:color w:val="000000" w:themeColor="text1"/>
           <w:sz w:val="28"/>
           <w:szCs w:val="28"/>
           <w:lang w:eastAsia="ru-RU"/>
@@ -1213,7 +1072,7 @@
         <w:jc w:val="both"/>
         <w:rPr>
           <w:rFonts w:ascii="Times New Roman" w:eastAsia="Times New Roman" w:hAnsi="Times New Roman" w:cs="Times New Roman"/>
-          <w:color w:val="24292E"/>
+          <w:color w:val="000000" w:themeColor="text1"/>
           <w:sz w:val="28"/>
           <w:szCs w:val="28"/>
           <w:lang w:eastAsia="ru-RU"/>
@@ -1222,7 +1081,7 @@
       <w:r>
         <w:rPr>
           <w:rFonts w:ascii="Times New Roman" w:eastAsia="Times New Roman" w:hAnsi="Times New Roman" w:cs="Times New Roman"/>
-          <w:color w:val="24292E"/>
+          <w:color w:val="000000" w:themeColor="text1"/>
           <w:sz w:val="28"/>
           <w:szCs w:val="28"/>
           <w:lang w:eastAsia="ru-RU"/>
@@ -1232,7 +1091,7 @@
       <w:r>
         <w:rPr>
           <w:rFonts w:ascii="Times New Roman" w:eastAsia="Times New Roman" w:hAnsi="Times New Roman" w:cs="Times New Roman"/>
-          <w:color w:val="24292E"/>
+          <w:color w:val="000000" w:themeColor="text1"/>
           <w:sz w:val="28"/>
           <w:szCs w:val="28"/>
           <w:lang w:eastAsia="ru-RU"/>
@@ -1242,77 +1101,47 @@
       <w:r>
         <w:rPr>
           <w:rFonts w:ascii="Times New Roman" w:eastAsia="Times New Roman" w:hAnsi="Times New Roman" w:cs="Times New Roman"/>
-          <w:color w:val="24292E"/>
+          <w:color w:val="000000" w:themeColor="text1"/>
           <w:sz w:val="28"/>
           <w:szCs w:val="28"/>
           <w:lang w:eastAsia="ru-RU"/>
         </w:rPr>
-        <w:t xml:space="preserve"> в теплице были выше описаны</w:t>
+        <w:t xml:space="preserve"> в теплице были выше описаны, а для отображения этих данных мы предусмотрели таблицу</w:t>
       </w:r>
       <w:r>
         <w:rPr>
           <w:rFonts w:ascii="Times New Roman" w:eastAsia="Times New Roman" w:hAnsi="Times New Roman" w:cs="Times New Roman"/>
-          <w:color w:val="24292E"/>
+          <w:color w:val="000000" w:themeColor="text1"/>
           <w:sz w:val="28"/>
           <w:szCs w:val="28"/>
           <w:lang w:eastAsia="ru-RU"/>
         </w:rPr>
-        <w:t xml:space="preserve">, </w:t>
+        <w:t xml:space="preserve"> в разделе “</w:t>
       </w:r>
       <w:r>
         <w:rPr>
           <w:rFonts w:ascii="Times New Roman" w:eastAsia="Times New Roman" w:hAnsi="Times New Roman" w:cs="Times New Roman"/>
-          <w:color w:val="24292E"/>
+          <w:color w:val="000000" w:themeColor="text1"/>
+          <w:sz w:val="28"/>
+          <w:szCs w:val="28"/>
+          <w:lang w:val="en-US" w:eastAsia="ru-RU"/>
+        </w:rPr>
+        <w:t>Table</w:t>
+      </w:r>
+      <w:r>
+        <w:rPr>
+          <w:rFonts w:ascii="Times New Roman" w:eastAsia="Times New Roman" w:hAnsi="Times New Roman" w:cs="Times New Roman"/>
+          <w:color w:val="000000" w:themeColor="text1"/>
           <w:sz w:val="28"/>
           <w:szCs w:val="28"/>
           <w:lang w:eastAsia="ru-RU"/>
         </w:rPr>
-        <w:t>а для отображения этих данных мы предусмотрели таблицу</w:t>
+        <w:t>”</w:t>
       </w:r>
       <w:r>
         <w:rPr>
           <w:rFonts w:ascii="Times New Roman" w:eastAsia="Times New Roman" w:hAnsi="Times New Roman" w:cs="Times New Roman"/>
-          <w:color w:val="24292E"/>
-          <w:sz w:val="28"/>
-          <w:szCs w:val="28"/>
-          <w:lang w:eastAsia="ru-RU"/>
-        </w:rPr>
-        <w:t xml:space="preserve"> в разделе </w:t>
-      </w:r>
-      <w:r>
-        <w:rPr>
-          <w:rFonts w:ascii="Times New Roman" w:eastAsia="Times New Roman" w:hAnsi="Times New Roman" w:cs="Times New Roman"/>
-          <w:color w:val="24292E"/>
-          <w:sz w:val="28"/>
-          <w:szCs w:val="28"/>
-          <w:lang w:eastAsia="ru-RU"/>
-        </w:rPr>
-        <w:t>“</w:t>
-      </w:r>
-      <w:r>
-        <w:rPr>
-          <w:rFonts w:ascii="Times New Roman" w:eastAsia="Times New Roman" w:hAnsi="Times New Roman" w:cs="Times New Roman"/>
-          <w:color w:val="24292E"/>
-          <w:sz w:val="28"/>
-          <w:szCs w:val="28"/>
-          <w:lang w:val="en-US" w:eastAsia="ru-RU"/>
-        </w:rPr>
-        <w:t>Table</w:t>
-      </w:r>
-      <w:r>
-        <w:rPr>
-          <w:rFonts w:ascii="Times New Roman" w:eastAsia="Times New Roman" w:hAnsi="Times New Roman" w:cs="Times New Roman"/>
-          <w:color w:val="24292E"/>
-          <w:sz w:val="28"/>
-          <w:szCs w:val="28"/>
-          <w:lang w:eastAsia="ru-RU"/>
-        </w:rPr>
-        <w:t>”</w:t>
-      </w:r>
-      <w:r>
-        <w:rPr>
-          <w:rFonts w:ascii="Times New Roman" w:eastAsia="Times New Roman" w:hAnsi="Times New Roman" w:cs="Times New Roman"/>
-          <w:color w:val="24292E"/>
+          <w:color w:val="000000" w:themeColor="text1"/>
           <w:sz w:val="28"/>
           <w:szCs w:val="28"/>
           <w:lang w:eastAsia="ru-RU"/>
@@ -1332,7 +1161,7 @@
         <w:jc w:val="both"/>
         <w:rPr>
           <w:rFonts w:ascii="Times New Roman" w:eastAsia="Times New Roman" w:hAnsi="Times New Roman" w:cs="Times New Roman"/>
-          <w:color w:val="24292E"/>
+          <w:color w:val="000000" w:themeColor="text1"/>
           <w:sz w:val="28"/>
           <w:szCs w:val="28"/>
           <w:lang w:eastAsia="ru-RU"/>
@@ -1341,7 +1170,7 @@
       <w:r>
         <w:rPr>
           <w:rFonts w:ascii="Times New Roman" w:eastAsia="Times New Roman" w:hAnsi="Times New Roman" w:cs="Times New Roman"/>
-          <w:color w:val="24292E"/>
+          <w:color w:val="000000" w:themeColor="text1"/>
           <w:sz w:val="28"/>
           <w:szCs w:val="28"/>
           <w:lang w:eastAsia="ru-RU"/>
@@ -1351,7 +1180,7 @@
       <w:r>
         <w:rPr>
           <w:rFonts w:ascii="Times New Roman" w:eastAsia="Times New Roman" w:hAnsi="Times New Roman" w:cs="Times New Roman"/>
-          <w:color w:val="24292E"/>
+          <w:color w:val="000000" w:themeColor="text1"/>
           <w:sz w:val="28"/>
           <w:szCs w:val="28"/>
           <w:lang w:eastAsia="ru-RU"/>
@@ -1361,7 +1190,7 @@
       <w:r>
         <w:rPr>
           <w:rFonts w:ascii="Times New Roman" w:eastAsia="Times New Roman" w:hAnsi="Times New Roman" w:cs="Times New Roman"/>
-          <w:color w:val="24292E"/>
+          <w:color w:val="000000" w:themeColor="text1"/>
           <w:sz w:val="28"/>
           <w:szCs w:val="28"/>
           <w:lang w:eastAsia="ru-RU"/>
@@ -1371,7 +1200,7 @@
       <w:r>
         <w:rPr>
           <w:rFonts w:ascii="Times New Roman" w:eastAsia="Times New Roman" w:hAnsi="Times New Roman" w:cs="Times New Roman"/>
-          <w:color w:val="24292E"/>
+          <w:color w:val="000000" w:themeColor="text1"/>
           <w:sz w:val="28"/>
           <w:szCs w:val="28"/>
           <w:lang w:eastAsia="ru-RU"/>
@@ -1387,7 +1216,7 @@
         <w:jc w:val="both"/>
         <w:rPr>
           <w:rFonts w:ascii="Times New Roman" w:eastAsia="Times New Roman" w:hAnsi="Times New Roman" w:cs="Times New Roman"/>
-          <w:color w:val="24292E"/>
+          <w:color w:val="000000" w:themeColor="text1"/>
           <w:sz w:val="28"/>
           <w:szCs w:val="28"/>
           <w:lang w:eastAsia="ru-RU"/>
@@ -1396,7 +1225,7 @@
       <w:r>
         <w:rPr>
           <w:rFonts w:ascii="Times New Roman" w:eastAsia="Times New Roman" w:hAnsi="Times New Roman" w:cs="Times New Roman"/>
-          <w:color w:val="24292E"/>
+          <w:color w:val="000000" w:themeColor="text1"/>
           <w:sz w:val="28"/>
           <w:szCs w:val="28"/>
           <w:lang w:eastAsia="ru-RU"/>
@@ -1407,7 +1236,7 @@
       <w:r>
         <w:rPr>
           <w:rFonts w:ascii="Times New Roman" w:eastAsia="Times New Roman" w:hAnsi="Times New Roman" w:cs="Times New Roman"/>
-          <w:color w:val="24292E"/>
+          <w:color w:val="000000" w:themeColor="text1"/>
           <w:sz w:val="28"/>
           <w:szCs w:val="28"/>
           <w:lang w:val="en-US" w:eastAsia="ru-RU"/>
@@ -1417,7 +1246,7 @@
       <w:r>
         <w:rPr>
           <w:rFonts w:ascii="Times New Roman" w:eastAsia="Times New Roman" w:hAnsi="Times New Roman" w:cs="Times New Roman"/>
-          <w:color w:val="24292E"/>
+          <w:color w:val="000000" w:themeColor="text1"/>
           <w:sz w:val="28"/>
           <w:szCs w:val="28"/>
           <w:lang w:eastAsia="ru-RU"/>
@@ -1427,7 +1256,7 @@
       <w:r>
         <w:rPr>
           <w:rFonts w:ascii="Times New Roman" w:eastAsia="Times New Roman" w:hAnsi="Times New Roman" w:cs="Times New Roman"/>
-          <w:color w:val="24292E"/>
+          <w:color w:val="000000" w:themeColor="text1"/>
           <w:sz w:val="28"/>
           <w:szCs w:val="28"/>
           <w:lang w:val="en-US" w:eastAsia="ru-RU"/>
@@ -1437,7 +1266,7 @@
       <w:r>
         <w:rPr>
           <w:rFonts w:ascii="Times New Roman" w:eastAsia="Times New Roman" w:hAnsi="Times New Roman" w:cs="Times New Roman"/>
-          <w:color w:val="24292E"/>
+          <w:color w:val="000000" w:themeColor="text1"/>
           <w:sz w:val="28"/>
           <w:szCs w:val="28"/>
           <w:lang w:eastAsia="ru-RU"/>
@@ -1447,14 +1276,13 @@
     </w:p>
     <w:p>
       <w:pPr>
+        <w:pStyle w:val="a5"/>
         <w:shd w:val="clear" w:color="auto" w:fill="FFFFFF"/>
-        <w:spacing w:after="0" w:line="360" w:lineRule="auto"/>
-        <w:ind w:firstLine="709"/>
+        <w:spacing w:before="100" w:beforeAutospacing="1" w:after="100" w:afterAutospacing="1" w:line="360" w:lineRule="auto"/>
         <w:jc w:val="both"/>
         <w:rPr>
           <w:rFonts w:ascii="Times New Roman" w:eastAsia="Times New Roman" w:hAnsi="Times New Roman" w:cs="Times New Roman"/>
-          <w:i/>
-          <w:color w:val="24292E"/>
+          <w:color w:val="000000" w:themeColor="text1"/>
           <w:sz w:val="28"/>
           <w:szCs w:val="28"/>
           <w:lang w:eastAsia="ru-RU"/>
@@ -1463,25 +1291,12 @@
       <w:r>
         <w:rPr>
           <w:rFonts w:ascii="Times New Roman" w:eastAsia="Times New Roman" w:hAnsi="Times New Roman" w:cs="Times New Roman"/>
-          <w:i/>
-          <w:iCs/>
-          <w:color w:val="24292E"/>
+          <w:color w:val="000000" w:themeColor="text1"/>
           <w:sz w:val="28"/>
           <w:szCs w:val="28"/>
           <w:lang w:eastAsia="ru-RU"/>
         </w:rPr>
-        <w:t>Также мы предусмотрели выполнение следующих условий</w:t>
-      </w:r>
-      <w:r>
-        <w:rPr>
-          <w:rFonts w:ascii="Times New Roman" w:eastAsia="Times New Roman" w:hAnsi="Times New Roman" w:cs="Times New Roman"/>
-          <w:i/>
-          <w:color w:val="24292E"/>
-          <w:sz w:val="28"/>
-          <w:szCs w:val="28"/>
-          <w:lang w:eastAsia="ru-RU"/>
-        </w:rPr>
-        <w:t>:</w:t>
+        <w:t>Также мы предусмотрели выполнение следующих условий:</w:t>
       </w:r>
     </w:p>
     <w:p>
@@ -1496,7 +1311,7 @@
         <w:jc w:val="both"/>
         <w:rPr>
           <w:rFonts w:ascii="Times New Roman" w:eastAsia="Times New Roman" w:hAnsi="Times New Roman" w:cs="Times New Roman"/>
-          <w:color w:val="24292E"/>
+          <w:color w:val="000000" w:themeColor="text1"/>
           <w:sz w:val="28"/>
           <w:szCs w:val="28"/>
           <w:lang w:eastAsia="ru-RU"/>
@@ -1505,7 +1320,7 @@
       <w:r>
         <w:rPr>
           <w:rFonts w:ascii="Times New Roman" w:eastAsia="Times New Roman" w:hAnsi="Times New Roman" w:cs="Times New Roman"/>
-          <w:color w:val="24292E"/>
+          <w:color w:val="000000" w:themeColor="text1"/>
           <w:sz w:val="28"/>
           <w:szCs w:val="28"/>
           <w:lang w:eastAsia="ru-RU"/>
@@ -1517,7 +1332,7 @@
           <w:rFonts w:ascii="Times New Roman" w:eastAsia="Times New Roman" w:hAnsi="Times New Roman" w:cs="Times New Roman"/>
           <w:i/>
           <w:iCs/>
-          <w:color w:val="24292E"/>
+          <w:color w:val="000000" w:themeColor="text1"/>
           <w:sz w:val="28"/>
           <w:szCs w:val="28"/>
           <w:lang w:eastAsia="ru-RU"/>
@@ -1527,29 +1342,17 @@
       <w:r>
         <w:rPr>
           <w:rFonts w:ascii="Times New Roman" w:eastAsia="Times New Roman" w:hAnsi="Times New Roman" w:cs="Times New Roman"/>
-          <w:color w:val="24292E"/>
+          <w:color w:val="000000" w:themeColor="text1"/>
           <w:sz w:val="28"/>
           <w:szCs w:val="28"/>
           <w:lang w:eastAsia="ru-RU"/>
         </w:rPr>
-        <w:t>градусов, кнопка открытия форточек акти</w:t>
-      </w:r>
-      <w:bookmarkStart w:id="0" w:name="_GoBack"/>
-      <w:bookmarkEnd w:id="0"/>
+        <w:t>градусов, кнопка открытия форточек активна, в противном случае нажатие невозможно</w:t>
+      </w:r>
       <w:r>
         <w:rPr>
           <w:rFonts w:ascii="Times New Roman" w:eastAsia="Times New Roman" w:hAnsi="Times New Roman" w:cs="Times New Roman"/>
-          <w:color w:val="24292E"/>
-          <w:sz w:val="28"/>
-          <w:szCs w:val="28"/>
-          <w:lang w:eastAsia="ru-RU"/>
-        </w:rPr>
-        <w:t>вна, в противном случае нажатие невозможно</w:t>
-      </w:r>
-      <w:r>
-        <w:rPr>
-          <w:rFonts w:ascii="Times New Roman" w:eastAsia="Times New Roman" w:hAnsi="Times New Roman" w:cs="Times New Roman"/>
-          <w:color w:val="24292E"/>
+          <w:color w:val="000000" w:themeColor="text1"/>
           <w:sz w:val="28"/>
           <w:szCs w:val="28"/>
           <w:lang w:eastAsia="ru-RU"/>
@@ -1569,7 +1372,7 @@
         <w:jc w:val="both"/>
         <w:rPr>
           <w:rFonts w:ascii="Times New Roman" w:eastAsia="Times New Roman" w:hAnsi="Times New Roman" w:cs="Times New Roman"/>
-          <w:color w:val="24292E"/>
+          <w:color w:val="000000" w:themeColor="text1"/>
           <w:sz w:val="28"/>
           <w:szCs w:val="28"/>
           <w:lang w:eastAsia="ru-RU"/>
@@ -1578,7 +1381,7 @@
       <w:r>
         <w:rPr>
           <w:rFonts w:ascii="Times New Roman" w:eastAsia="Times New Roman" w:hAnsi="Times New Roman" w:cs="Times New Roman"/>
-          <w:color w:val="24292E"/>
+          <w:color w:val="000000" w:themeColor="text1"/>
           <w:sz w:val="28"/>
           <w:szCs w:val="28"/>
           <w:lang w:eastAsia="ru-RU"/>
@@ -1590,7 +1393,7 @@
           <w:rFonts w:ascii="Times New Roman" w:eastAsia="Times New Roman" w:hAnsi="Times New Roman" w:cs="Times New Roman"/>
           <w:i/>
           <w:iCs/>
-          <w:color w:val="24292E"/>
+          <w:color w:val="000000" w:themeColor="text1"/>
           <w:sz w:val="28"/>
           <w:szCs w:val="28"/>
           <w:lang w:eastAsia="ru-RU"/>
@@ -1600,7 +1403,7 @@
       <w:r>
         <w:rPr>
           <w:rFonts w:ascii="Times New Roman" w:eastAsia="Times New Roman" w:hAnsi="Times New Roman" w:cs="Times New Roman"/>
-          <w:color w:val="24292E"/>
+          <w:color w:val="000000" w:themeColor="text1"/>
           <w:sz w:val="28"/>
           <w:szCs w:val="28"/>
           <w:lang w:eastAsia="ru-RU"/>
@@ -1610,7 +1413,7 @@
       <w:r>
         <w:rPr>
           <w:rFonts w:ascii="Times New Roman" w:eastAsia="Times New Roman" w:hAnsi="Times New Roman" w:cs="Times New Roman"/>
-          <w:color w:val="24292E"/>
+          <w:color w:val="000000" w:themeColor="text1"/>
           <w:sz w:val="28"/>
           <w:szCs w:val="28"/>
           <w:lang w:eastAsia="ru-RU"/>
@@ -1630,7 +1433,7 @@
         <w:jc w:val="both"/>
         <w:rPr>
           <w:rFonts w:ascii="Times New Roman" w:eastAsia="Times New Roman" w:hAnsi="Times New Roman" w:cs="Times New Roman"/>
-          <w:color w:val="24292E"/>
+          <w:color w:val="000000" w:themeColor="text1"/>
           <w:sz w:val="28"/>
           <w:szCs w:val="28"/>
           <w:lang w:eastAsia="ru-RU"/>
@@ -1639,53 +1442,39 @@
       <w:r>
         <w:rPr>
           <w:rFonts w:ascii="Times New Roman" w:eastAsia="Times New Roman" w:hAnsi="Times New Roman" w:cs="Times New Roman"/>
-          <w:color w:val="24292E"/>
+          <w:color w:val="000000" w:themeColor="text1"/>
           <w:sz w:val="28"/>
           <w:szCs w:val="28"/>
           <w:lang w:eastAsia="ru-RU"/>
         </w:rPr>
         <w:t>Если средняя влажность почвы в конкретной бороздке теплицы меньше, чем </w:t>
       </w:r>
-      <w:proofErr w:type="spellStart"/>
       <w:r>
         <w:rPr>
           <w:rFonts w:ascii="Times New Roman" w:eastAsia="Times New Roman" w:hAnsi="Times New Roman" w:cs="Times New Roman"/>
           <w:i/>
           <w:iCs/>
-          <w:color w:val="24292E"/>
+          <w:color w:val="000000" w:themeColor="text1"/>
           <w:sz w:val="28"/>
           <w:szCs w:val="28"/>
           <w:lang w:eastAsia="ru-RU"/>
         </w:rPr>
-        <w:t>Hb</w:t>
-      </w:r>
-      <w:proofErr w:type="spellEnd"/>
+        <w:t>Hb%</w:t>
+      </w:r>
       <w:r>
         <w:rPr>
           <w:rFonts w:ascii="Times New Roman" w:eastAsia="Times New Roman" w:hAnsi="Times New Roman" w:cs="Times New Roman"/>
-          <w:i/>
-          <w:iCs/>
-          <w:color w:val="24292E"/>
+          <w:color w:val="000000" w:themeColor="text1"/>
           <w:sz w:val="28"/>
           <w:szCs w:val="28"/>
           <w:lang w:eastAsia="ru-RU"/>
         </w:rPr>
-        <w:t> %</w:t>
+        <w:t>, кнопка открытия системы полива активна, в противном случае нажатие невозможно</w:t>
       </w:r>
       <w:r>
         <w:rPr>
           <w:rFonts w:ascii="Times New Roman" w:eastAsia="Times New Roman" w:hAnsi="Times New Roman" w:cs="Times New Roman"/>
-          <w:color w:val="24292E"/>
-          <w:sz w:val="28"/>
-          <w:szCs w:val="28"/>
-          <w:lang w:eastAsia="ru-RU"/>
-        </w:rPr>
-        <w:t>, кнопка открытия системы полива активна, в противном случае нажатие невозможно</w:t>
-      </w:r>
-      <w:r>
-        <w:rPr>
-          <w:rFonts w:ascii="Times New Roman" w:eastAsia="Times New Roman" w:hAnsi="Times New Roman" w:cs="Times New Roman"/>
-          <w:color w:val="24292E"/>
+          <w:color w:val="000000" w:themeColor="text1"/>
           <w:sz w:val="28"/>
           <w:szCs w:val="28"/>
           <w:lang w:eastAsia="ru-RU"/>
@@ -1701,7 +1490,7 @@
         <w:jc w:val="both"/>
         <w:rPr>
           <w:rFonts w:ascii="Times New Roman" w:eastAsia="Times New Roman" w:hAnsi="Times New Roman" w:cs="Times New Roman"/>
-          <w:color w:val="24292E"/>
+          <w:color w:val="000000" w:themeColor="text1"/>
           <w:sz w:val="28"/>
           <w:szCs w:val="28"/>
           <w:lang w:eastAsia="ru-RU"/>
@@ -1710,7 +1499,7 @@
       <w:r>
         <w:rPr>
           <w:rFonts w:ascii="Times New Roman" w:eastAsia="Times New Roman" w:hAnsi="Times New Roman" w:cs="Times New Roman"/>
-          <w:color w:val="24292E"/>
+          <w:color w:val="000000" w:themeColor="text1"/>
           <w:sz w:val="28"/>
           <w:szCs w:val="28"/>
           <w:lang w:eastAsia="ru-RU"/>
@@ -1720,7 +1509,7 @@
       <w:r>
         <w:rPr>
           <w:rFonts w:ascii="Times New Roman" w:eastAsia="Times New Roman" w:hAnsi="Times New Roman" w:cs="Times New Roman"/>
-          <w:color w:val="24292E"/>
+          <w:color w:val="000000" w:themeColor="text1"/>
           <w:sz w:val="28"/>
           <w:szCs w:val="28"/>
           <w:lang w:eastAsia="ru-RU"/>
@@ -1730,7 +1519,7 @@
       <w:r>
         <w:rPr>
           <w:rFonts w:ascii="Times New Roman" w:eastAsia="Times New Roman" w:hAnsi="Times New Roman" w:cs="Times New Roman"/>
-          <w:color w:val="24292E"/>
+          <w:color w:val="000000" w:themeColor="text1"/>
           <w:sz w:val="28"/>
           <w:szCs w:val="28"/>
           <w:lang w:eastAsia="ru-RU"/>
@@ -1740,7 +1529,7 @@
       <w:r>
         <w:rPr>
           <w:rFonts w:ascii="Times New Roman" w:eastAsia="Times New Roman" w:hAnsi="Times New Roman" w:cs="Times New Roman"/>
-          <w:color w:val="24292E"/>
+          <w:color w:val="000000" w:themeColor="text1"/>
           <w:sz w:val="28"/>
           <w:szCs w:val="28"/>
           <w:lang w:eastAsia="ru-RU"/>
@@ -1750,7 +1539,7 @@
       <w:r>
         <w:rPr>
           <w:rFonts w:ascii="Times New Roman" w:eastAsia="Times New Roman" w:hAnsi="Times New Roman" w:cs="Times New Roman"/>
-          <w:color w:val="24292E"/>
+          <w:color w:val="000000" w:themeColor="text1"/>
           <w:sz w:val="28"/>
           <w:szCs w:val="28"/>
           <w:lang w:eastAsia="ru-RU"/>
@@ -1760,7 +1549,7 @@
       <w:r>
         <w:rPr>
           <w:rFonts w:ascii="Times New Roman" w:eastAsia="Times New Roman" w:hAnsi="Times New Roman" w:cs="Times New Roman"/>
-          <w:color w:val="24292E"/>
+          <w:color w:val="000000" w:themeColor="text1"/>
           <w:sz w:val="28"/>
           <w:szCs w:val="28"/>
           <w:lang w:eastAsia="ru-RU"/>
@@ -1770,7 +1559,7 @@
       <w:r>
         <w:rPr>
           <w:rFonts w:ascii="Times New Roman" w:eastAsia="Times New Roman" w:hAnsi="Times New Roman" w:cs="Times New Roman"/>
-          <w:color w:val="24292E"/>
+          <w:color w:val="000000" w:themeColor="text1"/>
           <w:sz w:val="28"/>
           <w:szCs w:val="28"/>
           <w:lang w:eastAsia="ru-RU"/>
@@ -1780,232 +1569,92 @@
       <w:r>
         <w:rPr>
           <w:rFonts w:ascii="Times New Roman" w:eastAsia="Times New Roman" w:hAnsi="Times New Roman" w:cs="Times New Roman"/>
-          <w:color w:val="24292E"/>
+          <w:color w:val="000000" w:themeColor="text1"/>
           <w:sz w:val="28"/>
           <w:szCs w:val="28"/>
           <w:lang w:eastAsia="ru-RU"/>
         </w:rPr>
-        <w:t xml:space="preserve"> если температура</w:t>
+        <w:t xml:space="preserve"> если температура, влажность и средняя влажность в борозде будет </w:t>
       </w:r>
       <w:r>
         <w:rPr>
           <w:rFonts w:ascii="Times New Roman" w:eastAsia="Times New Roman" w:hAnsi="Times New Roman" w:cs="Times New Roman"/>
-          <w:color w:val="24292E"/>
+          <w:color w:val="000000" w:themeColor="text1"/>
           <w:sz w:val="28"/>
           <w:szCs w:val="28"/>
           <w:lang w:eastAsia="ru-RU"/>
         </w:rPr>
-        <w:t xml:space="preserve">, </w:t>
+        <w:t>достигать какого-</w:t>
       </w:r>
       <w:r>
         <w:rPr>
           <w:rFonts w:ascii="Times New Roman" w:eastAsia="Times New Roman" w:hAnsi="Times New Roman" w:cs="Times New Roman"/>
-          <w:color w:val="24292E"/>
+          <w:color w:val="000000" w:themeColor="text1"/>
           <w:sz w:val="28"/>
           <w:szCs w:val="28"/>
           <w:lang w:eastAsia="ru-RU"/>
         </w:rPr>
-        <w:t xml:space="preserve">влажность и средняя влажность в борозде будет </w:t>
+        <w:t>то значения</w:t>
       </w:r>
       <w:r>
         <w:rPr>
           <w:rFonts w:ascii="Times New Roman" w:eastAsia="Times New Roman" w:hAnsi="Times New Roman" w:cs="Times New Roman"/>
-          <w:color w:val="24292E"/>
+          <w:color w:val="000000" w:themeColor="text1"/>
           <w:sz w:val="28"/>
           <w:szCs w:val="28"/>
           <w:lang w:eastAsia="ru-RU"/>
         </w:rPr>
-        <w:t>достигать какого-</w:t>
+        <w:t>,</w:t>
       </w:r>
       <w:r>
         <w:rPr>
           <w:rFonts w:ascii="Times New Roman" w:eastAsia="Times New Roman" w:hAnsi="Times New Roman" w:cs="Times New Roman"/>
-          <w:color w:val="24292E"/>
+          <w:color w:val="000000" w:themeColor="text1"/>
           <w:sz w:val="28"/>
           <w:szCs w:val="28"/>
           <w:lang w:eastAsia="ru-RU"/>
         </w:rPr>
-        <w:t>то значения</w:t>
+        <w:t xml:space="preserve"> то </w:t>
       </w:r>
       <w:r>
         <w:rPr>
           <w:rFonts w:ascii="Times New Roman" w:eastAsia="Times New Roman" w:hAnsi="Times New Roman" w:cs="Times New Roman"/>
-          <w:color w:val="24292E"/>
+          <w:color w:val="000000" w:themeColor="text1"/>
           <w:sz w:val="28"/>
           <w:szCs w:val="28"/>
           <w:lang w:eastAsia="ru-RU"/>
         </w:rPr>
-        <w:t>,</w:t>
+        <w:t>форточки, системы увлажнения, системы полива будут неактивны.</w:t>
       </w:r>
       <w:r>
         <w:rPr>
           <w:rFonts w:ascii="Times New Roman" w:eastAsia="Times New Roman" w:hAnsi="Times New Roman" w:cs="Times New Roman"/>
-          <w:color w:val="24292E"/>
+          <w:color w:val="000000" w:themeColor="text1"/>
           <w:sz w:val="28"/>
           <w:szCs w:val="28"/>
           <w:lang w:eastAsia="ru-RU"/>
         </w:rPr>
-        <w:t xml:space="preserve"> то </w:t>
+        <w:t xml:space="preserve"> В этом нам помогает раздел “</w:t>
       </w:r>
       <w:r>
         <w:rPr>
           <w:rFonts w:ascii="Times New Roman" w:eastAsia="Times New Roman" w:hAnsi="Times New Roman" w:cs="Times New Roman"/>
-          <w:color w:val="24292E"/>
+          <w:color w:val="000000" w:themeColor="text1"/>
+          <w:sz w:val="28"/>
+          <w:szCs w:val="28"/>
+          <w:lang w:val="en-US" w:eastAsia="ru-RU"/>
+        </w:rPr>
+        <w:t>Edit</w:t>
+      </w:r>
+      <w:r>
+        <w:rPr>
+          <w:rFonts w:ascii="Times New Roman" w:eastAsia="Times New Roman" w:hAnsi="Times New Roman" w:cs="Times New Roman"/>
+          <w:color w:val="000000" w:themeColor="text1"/>
           <w:sz w:val="28"/>
           <w:szCs w:val="28"/>
           <w:lang w:eastAsia="ru-RU"/>
         </w:rPr>
-        <w:t>форточки</w:t>
-      </w:r>
-      <w:r>
-        <w:rPr>
-          <w:rFonts w:ascii="Times New Roman" w:eastAsia="Times New Roman" w:hAnsi="Times New Roman" w:cs="Times New Roman"/>
-          <w:color w:val="24292E"/>
-          <w:sz w:val="28"/>
-          <w:szCs w:val="28"/>
-          <w:lang w:eastAsia="ru-RU"/>
-        </w:rPr>
-        <w:t xml:space="preserve">, </w:t>
-      </w:r>
-      <w:r>
-        <w:rPr>
-          <w:rFonts w:ascii="Times New Roman" w:eastAsia="Times New Roman" w:hAnsi="Times New Roman" w:cs="Times New Roman"/>
-          <w:color w:val="24292E"/>
-          <w:sz w:val="28"/>
-          <w:szCs w:val="28"/>
-          <w:lang w:eastAsia="ru-RU"/>
-        </w:rPr>
-        <w:t>системы увлажнения</w:t>
-      </w:r>
-      <w:r>
-        <w:rPr>
-          <w:rFonts w:ascii="Times New Roman" w:eastAsia="Times New Roman" w:hAnsi="Times New Roman" w:cs="Times New Roman"/>
-          <w:color w:val="24292E"/>
-          <w:sz w:val="28"/>
-          <w:szCs w:val="28"/>
-          <w:lang w:eastAsia="ru-RU"/>
-        </w:rPr>
-        <w:t xml:space="preserve">, </w:t>
-      </w:r>
-      <w:r>
-        <w:rPr>
-          <w:rFonts w:ascii="Times New Roman" w:eastAsia="Times New Roman" w:hAnsi="Times New Roman" w:cs="Times New Roman"/>
-          <w:color w:val="24292E"/>
-          <w:sz w:val="28"/>
-          <w:szCs w:val="28"/>
-          <w:lang w:eastAsia="ru-RU"/>
-        </w:rPr>
-        <w:t>системы полива</w:t>
-      </w:r>
-      <w:r>
-        <w:rPr>
-          <w:rFonts w:ascii="Times New Roman" w:eastAsia="Times New Roman" w:hAnsi="Times New Roman" w:cs="Times New Roman"/>
-          <w:color w:val="24292E"/>
-          <w:sz w:val="28"/>
-          <w:szCs w:val="28"/>
-          <w:lang w:eastAsia="ru-RU"/>
-        </w:rPr>
-        <w:t xml:space="preserve"> </w:t>
-      </w:r>
-      <w:r>
-        <w:rPr>
-          <w:rFonts w:ascii="Times New Roman" w:eastAsia="Times New Roman" w:hAnsi="Times New Roman" w:cs="Times New Roman"/>
-          <w:color w:val="24292E"/>
-          <w:sz w:val="28"/>
-          <w:szCs w:val="28"/>
-          <w:lang w:eastAsia="ru-RU"/>
-        </w:rPr>
-        <w:t>будут не</w:t>
-      </w:r>
-      <w:r>
-        <w:rPr>
-          <w:rFonts w:ascii="Times New Roman" w:eastAsia="Times New Roman" w:hAnsi="Times New Roman" w:cs="Times New Roman"/>
-          <w:color w:val="24292E"/>
-          <w:sz w:val="28"/>
-          <w:szCs w:val="28"/>
-          <w:lang w:eastAsia="ru-RU"/>
-        </w:rPr>
-        <w:t>активн</w:t>
-      </w:r>
-      <w:r>
-        <w:rPr>
-          <w:rFonts w:ascii="Times New Roman" w:eastAsia="Times New Roman" w:hAnsi="Times New Roman" w:cs="Times New Roman"/>
-          <w:color w:val="24292E"/>
-          <w:sz w:val="28"/>
-          <w:szCs w:val="28"/>
-          <w:lang w:eastAsia="ru-RU"/>
-        </w:rPr>
-        <w:t>ы</w:t>
-      </w:r>
-      <w:r>
-        <w:rPr>
-          <w:rFonts w:ascii="Times New Roman" w:eastAsia="Times New Roman" w:hAnsi="Times New Roman" w:cs="Times New Roman"/>
-          <w:color w:val="24292E"/>
-          <w:sz w:val="28"/>
-          <w:szCs w:val="28"/>
-          <w:lang w:eastAsia="ru-RU"/>
-        </w:rPr>
-        <w:t>.</w:t>
-      </w:r>
-      <w:r>
-        <w:rPr>
-          <w:rFonts w:ascii="Times New Roman" w:eastAsia="Times New Roman" w:hAnsi="Times New Roman" w:cs="Times New Roman"/>
-          <w:color w:val="24292E"/>
-          <w:sz w:val="28"/>
-          <w:szCs w:val="28"/>
-          <w:lang w:eastAsia="ru-RU"/>
-        </w:rPr>
-        <w:t xml:space="preserve"> В этом нам помогает раздел </w:t>
-      </w:r>
-      <w:r>
-        <w:rPr>
-          <w:rFonts w:ascii="Times New Roman" w:eastAsia="Times New Roman" w:hAnsi="Times New Roman" w:cs="Times New Roman"/>
-          <w:color w:val="24292E"/>
-          <w:sz w:val="28"/>
-          <w:szCs w:val="28"/>
-          <w:lang w:eastAsia="ru-RU"/>
-        </w:rPr>
-        <w:t>“</w:t>
-      </w:r>
-      <w:r>
-        <w:rPr>
-          <w:rFonts w:ascii="Times New Roman" w:eastAsia="Times New Roman" w:hAnsi="Times New Roman" w:cs="Times New Roman"/>
-          <w:color w:val="24292E"/>
-          <w:sz w:val="28"/>
-          <w:szCs w:val="28"/>
-          <w:lang w:val="en-US" w:eastAsia="ru-RU"/>
-        </w:rPr>
-        <w:t>Edit</w:t>
-      </w:r>
-      <w:r>
-        <w:rPr>
-          <w:rFonts w:ascii="Times New Roman" w:eastAsia="Times New Roman" w:hAnsi="Times New Roman" w:cs="Times New Roman"/>
-          <w:color w:val="24292E"/>
-          <w:sz w:val="28"/>
-          <w:szCs w:val="28"/>
-          <w:lang w:eastAsia="ru-RU"/>
-        </w:rPr>
-        <w:t xml:space="preserve">” </w:t>
-      </w:r>
-      <w:r>
-        <w:rPr>
-          <w:rFonts w:ascii="Times New Roman" w:eastAsia="Times New Roman" w:hAnsi="Times New Roman" w:cs="Times New Roman"/>
-          <w:color w:val="24292E"/>
-          <w:sz w:val="28"/>
-          <w:szCs w:val="28"/>
-          <w:lang w:eastAsia="ru-RU"/>
-        </w:rPr>
-        <w:t>в нашем приложении</w:t>
-      </w:r>
-      <w:r>
-        <w:rPr>
-          <w:rFonts w:ascii="Times New Roman" w:eastAsia="Times New Roman" w:hAnsi="Times New Roman" w:cs="Times New Roman"/>
-          <w:color w:val="24292E"/>
-          <w:sz w:val="28"/>
-          <w:szCs w:val="28"/>
-          <w:lang w:eastAsia="ru-RU"/>
-        </w:rPr>
-        <w:t>.</w:t>
+        <w:t>” в нашем приложении.</w:t>
       </w:r>
     </w:p>
     <w:p>
@@ -2022,7 +1671,7 @@
         <w:jc w:val="both"/>
         <w:rPr>
           <w:rFonts w:ascii="Times New Roman" w:eastAsia="Times New Roman" w:hAnsi="Times New Roman" w:cs="Times New Roman"/>
-          <w:color w:val="24292E"/>
+          <w:color w:val="000000" w:themeColor="text1"/>
           <w:sz w:val="28"/>
           <w:szCs w:val="28"/>
           <w:lang w:eastAsia="ru-RU"/>
@@ -2031,7 +1680,7 @@
       <w:r>
         <w:rPr>
           <w:rFonts w:ascii="Times New Roman" w:eastAsia="Times New Roman" w:hAnsi="Times New Roman" w:cs="Times New Roman"/>
-          <w:color w:val="24292E"/>
+          <w:color w:val="000000" w:themeColor="text1"/>
           <w:sz w:val="28"/>
           <w:szCs w:val="28"/>
           <w:lang w:eastAsia="ru-RU"/>
@@ -2047,7 +1696,7 @@
         <w:jc w:val="both"/>
         <w:rPr>
           <w:rFonts w:ascii="Times New Roman" w:eastAsia="Times New Roman" w:hAnsi="Times New Roman" w:cs="Times New Roman"/>
-          <w:color w:val="24292E"/>
+          <w:color w:val="000000" w:themeColor="text1"/>
           <w:sz w:val="28"/>
           <w:szCs w:val="28"/>
           <w:lang w:eastAsia="ru-RU"/>
@@ -2056,122 +1705,62 @@
       <w:r>
         <w:rPr>
           <w:rFonts w:ascii="Times New Roman" w:eastAsia="Times New Roman" w:hAnsi="Times New Roman" w:cs="Times New Roman"/>
-          <w:color w:val="24292E"/>
+          <w:color w:val="000000" w:themeColor="text1"/>
           <w:sz w:val="28"/>
           <w:szCs w:val="28"/>
           <w:lang w:eastAsia="ru-RU"/>
         </w:rPr>
-        <w:t xml:space="preserve">В </w:t>
+        <w:t>В ‘</w:t>
       </w:r>
       <w:r>
         <w:rPr>
           <w:rFonts w:ascii="Times New Roman" w:eastAsia="Times New Roman" w:hAnsi="Times New Roman" w:cs="Times New Roman"/>
-          <w:color w:val="24292E"/>
+          <w:color w:val="000000" w:themeColor="text1"/>
+          <w:sz w:val="28"/>
+          <w:szCs w:val="28"/>
+          <w:lang w:val="en-US" w:eastAsia="ru-RU"/>
+        </w:rPr>
+        <w:t>Extra</w:t>
+      </w:r>
+      <w:r>
+        <w:rPr>
+          <w:rFonts w:ascii="Times New Roman" w:eastAsia="Times New Roman" w:hAnsi="Times New Roman" w:cs="Times New Roman"/>
+          <w:color w:val="000000" w:themeColor="text1"/>
           <w:sz w:val="28"/>
           <w:szCs w:val="28"/>
           <w:lang w:eastAsia="ru-RU"/>
         </w:rPr>
-        <w:t>‘</w:t>
+        <w:t xml:space="preserve"> </w:t>
       </w:r>
       <w:r>
         <w:rPr>
           <w:rFonts w:ascii="Times New Roman" w:eastAsia="Times New Roman" w:hAnsi="Times New Roman" w:cs="Times New Roman"/>
-          <w:color w:val="24292E"/>
+          <w:color w:val="000000" w:themeColor="text1"/>
           <w:sz w:val="28"/>
           <w:szCs w:val="28"/>
           <w:lang w:val="en-US" w:eastAsia="ru-RU"/>
         </w:rPr>
-        <w:t>Extra</w:t>
+        <w:t>Mode</w:t>
       </w:r>
       <w:r>
         <w:rPr>
           <w:rFonts w:ascii="Times New Roman" w:eastAsia="Times New Roman" w:hAnsi="Times New Roman" w:cs="Times New Roman"/>
-          <w:color w:val="24292E"/>
+          <w:color w:val="000000" w:themeColor="text1"/>
           <w:sz w:val="28"/>
           <w:szCs w:val="28"/>
           <w:lang w:eastAsia="ru-RU"/>
         </w:rPr>
-        <w:t xml:space="preserve"> </w:t>
+        <w:t>’ не имеет значение, при каких ограничениях нельзя открывать форточку или систему полива, ведь вы берете управление в свои руки.</w:t>
       </w:r>
       <w:r>
         <w:rPr>
           <w:rFonts w:ascii="Times New Roman" w:eastAsia="Times New Roman" w:hAnsi="Times New Roman" w:cs="Times New Roman"/>
-          <w:color w:val="24292E"/>
-          <w:sz w:val="28"/>
-          <w:szCs w:val="28"/>
-          <w:lang w:val="en-US" w:eastAsia="ru-RU"/>
-        </w:rPr>
-        <w:t>Mode</w:t>
-      </w:r>
-      <w:r>
-        <w:rPr>
-          <w:rFonts w:ascii="Times New Roman" w:eastAsia="Times New Roman" w:hAnsi="Times New Roman" w:cs="Times New Roman"/>
-          <w:color w:val="24292E"/>
+          <w:color w:val="000000" w:themeColor="text1"/>
           <w:sz w:val="28"/>
           <w:szCs w:val="28"/>
           <w:lang w:eastAsia="ru-RU"/>
         </w:rPr>
-        <w:t xml:space="preserve">’ </w:t>
-      </w:r>
-      <w:r>
-        <w:rPr>
-          <w:rFonts w:ascii="Times New Roman" w:eastAsia="Times New Roman" w:hAnsi="Times New Roman" w:cs="Times New Roman"/>
-          <w:color w:val="24292E"/>
-          <w:sz w:val="28"/>
-          <w:szCs w:val="28"/>
-          <w:lang w:eastAsia="ru-RU"/>
-        </w:rPr>
-        <w:t>не имеет значение</w:t>
-      </w:r>
-      <w:r>
-        <w:rPr>
-          <w:rFonts w:ascii="Times New Roman" w:eastAsia="Times New Roman" w:hAnsi="Times New Roman" w:cs="Times New Roman"/>
-          <w:color w:val="24292E"/>
-          <w:sz w:val="28"/>
-          <w:szCs w:val="28"/>
-          <w:lang w:eastAsia="ru-RU"/>
-        </w:rPr>
-        <w:t>,</w:t>
-      </w:r>
-      <w:r>
-        <w:rPr>
-          <w:rFonts w:ascii="Times New Roman" w:eastAsia="Times New Roman" w:hAnsi="Times New Roman" w:cs="Times New Roman"/>
-          <w:color w:val="24292E"/>
-          <w:sz w:val="28"/>
-          <w:szCs w:val="28"/>
-          <w:lang w:eastAsia="ru-RU"/>
-        </w:rPr>
-        <w:t xml:space="preserve"> при каких ограничениях нельзя открывать форточку или систему полива</w:t>
-      </w:r>
-      <w:r>
-        <w:rPr>
-          <w:rFonts w:ascii="Times New Roman" w:eastAsia="Times New Roman" w:hAnsi="Times New Roman" w:cs="Times New Roman"/>
-          <w:color w:val="24292E"/>
-          <w:sz w:val="28"/>
-          <w:szCs w:val="28"/>
-          <w:lang w:eastAsia="ru-RU"/>
-        </w:rPr>
-        <w:t xml:space="preserve">, </w:t>
-      </w:r>
-      <w:r>
-        <w:rPr>
-          <w:rFonts w:ascii="Times New Roman" w:eastAsia="Times New Roman" w:hAnsi="Times New Roman" w:cs="Times New Roman"/>
-          <w:color w:val="24292E"/>
-          <w:sz w:val="28"/>
-          <w:szCs w:val="28"/>
-          <w:lang w:eastAsia="ru-RU"/>
-        </w:rPr>
-        <w:t>ведь вы берете управление в свои руки</w:t>
-      </w:r>
-      <w:r>
-        <w:rPr>
-          <w:rFonts w:ascii="Times New Roman" w:eastAsia="Times New Roman" w:hAnsi="Times New Roman" w:cs="Times New Roman"/>
-          <w:color w:val="24292E"/>
-          <w:sz w:val="28"/>
-          <w:szCs w:val="28"/>
-          <w:lang w:eastAsia="ru-RU"/>
-        </w:rPr>
-        <w:t>.</w:t>
+        <w:t xml:space="preserve"> Важно, что в этом режиме можно, как навредить, так и сделать лучше.</w:t>
       </w:r>
     </w:p>
     <w:p>
@@ -2239,6 +1828,681 @@
         <w:lastRenderedPageBreak/>
         <w:t>Обоснование выбора языка программирования и используемых программных средств</w:t>
       </w:r>
+      <w:r>
+        <w:rPr>
+          <w:rFonts w:ascii="Times New Roman" w:hAnsi="Times New Roman" w:cs="Times New Roman"/>
+          <w:b/>
+          <w:color w:val="24292E"/>
+          <w:sz w:val="28"/>
+          <w:szCs w:val="28"/>
+          <w:shd w:val="clear" w:color="auto" w:fill="FFFFFF"/>
+        </w:rPr>
+        <w:t>.</w:t>
+      </w:r>
+    </w:p>
+    <w:p>
+      <w:pPr>
+        <w:spacing w:after="0" w:line="360" w:lineRule="auto"/>
+        <w:ind w:firstLine="709"/>
+        <w:jc w:val="both"/>
+        <w:rPr>
+          <w:rFonts w:ascii="Times New Roman" w:hAnsi="Times New Roman" w:cs="Times New Roman"/>
+          <w:color w:val="24292E"/>
+          <w:sz w:val="28"/>
+          <w:szCs w:val="28"/>
+          <w:shd w:val="clear" w:color="auto" w:fill="FFFFFF"/>
+        </w:rPr>
+      </w:pPr>
+      <w:r>
+        <w:rPr>
+          <w:rFonts w:ascii="Times New Roman" w:hAnsi="Times New Roman" w:cs="Times New Roman"/>
+          <w:color w:val="24292E"/>
+          <w:sz w:val="28"/>
+          <w:szCs w:val="28"/>
+          <w:shd w:val="clear" w:color="auto" w:fill="FFFFFF"/>
+        </w:rPr>
+        <w:t xml:space="preserve">При </w:t>
+      </w:r>
+      <w:r>
+        <w:rPr>
+          <w:rFonts w:ascii="Times New Roman" w:hAnsi="Times New Roman" w:cs="Times New Roman"/>
+          <w:color w:val="000000" w:themeColor="text1"/>
+          <w:sz w:val="28"/>
+          <w:szCs w:val="28"/>
+          <w:shd w:val="clear" w:color="auto" w:fill="FFFFFF"/>
+        </w:rPr>
+        <w:t>первичном</w:t>
+      </w:r>
+      <w:r>
+        <w:rPr>
+          <w:rFonts w:ascii="Times New Roman" w:hAnsi="Times New Roman" w:cs="Times New Roman"/>
+          <w:color w:val="24292E"/>
+          <w:sz w:val="28"/>
+          <w:szCs w:val="28"/>
+          <w:shd w:val="clear" w:color="auto" w:fill="FFFFFF"/>
+        </w:rPr>
+        <w:t xml:space="preserve"> выборе языка программирования мы отталкивались от того, кто на чем умеет реализовывать различного рода функции. Выбор пал на </w:t>
+      </w:r>
+      <w:r>
+        <w:rPr>
+          <w:rFonts w:ascii="Times New Roman" w:hAnsi="Times New Roman" w:cs="Times New Roman"/>
+          <w:color w:val="24292E"/>
+          <w:sz w:val="28"/>
+          <w:szCs w:val="28"/>
+          <w:shd w:val="clear" w:color="auto" w:fill="FFFFFF"/>
+          <w:lang w:val="en-US"/>
+        </w:rPr>
+        <w:t>Python</w:t>
+      </w:r>
+      <w:r>
+        <w:rPr>
+          <w:rFonts w:ascii="Times New Roman" w:hAnsi="Times New Roman" w:cs="Times New Roman"/>
+          <w:color w:val="24292E"/>
+          <w:sz w:val="28"/>
+          <w:szCs w:val="28"/>
+          <w:shd w:val="clear" w:color="auto" w:fill="FFFFFF"/>
+        </w:rPr>
+        <w:t xml:space="preserve">. </w:t>
+      </w:r>
+      <w:r>
+        <w:rPr>
+          <w:rFonts w:ascii="Times New Roman" w:hAnsi="Times New Roman" w:cs="Times New Roman"/>
+          <w:color w:val="24292E"/>
+          <w:sz w:val="28"/>
+          <w:szCs w:val="28"/>
+          <w:shd w:val="clear" w:color="auto" w:fill="FFFFFF"/>
+          <w:lang w:val="en-US"/>
+        </w:rPr>
+        <w:t>Python</w:t>
+      </w:r>
+      <w:r>
+        <w:rPr>
+          <w:rFonts w:ascii="Times New Roman" w:hAnsi="Times New Roman" w:cs="Times New Roman"/>
+          <w:color w:val="24292E"/>
+          <w:sz w:val="28"/>
+          <w:szCs w:val="28"/>
+          <w:shd w:val="clear" w:color="auto" w:fill="FFFFFF"/>
+        </w:rPr>
+        <w:t xml:space="preserve"> </w:t>
+      </w:r>
+      <w:r>
+        <w:rPr>
+          <w:rFonts w:ascii="Times New Roman" w:hAnsi="Times New Roman" w:cs="Times New Roman"/>
+          <w:color w:val="24292E"/>
+          <w:sz w:val="28"/>
+          <w:szCs w:val="28"/>
+          <w:shd w:val="clear" w:color="auto" w:fill="FFFFFF"/>
+        </w:rPr>
+        <w:t>– весьма простой в освоение и понимании язык. Конечно, он не подходит для создания больших, оптимизированных проектов, но со своей задачей справляется отлично</w:t>
+      </w:r>
+      <w:r>
+        <w:rPr>
+          <w:rFonts w:ascii="Times New Roman" w:hAnsi="Times New Roman" w:cs="Times New Roman"/>
+          <w:color w:val="24292E"/>
+          <w:sz w:val="28"/>
+          <w:szCs w:val="28"/>
+          <w:shd w:val="clear" w:color="auto" w:fill="FFFFFF"/>
+        </w:rPr>
+        <w:t xml:space="preserve">. К тому же </w:t>
+      </w:r>
+      <w:r>
+        <w:rPr>
+          <w:rFonts w:ascii="Times New Roman" w:hAnsi="Times New Roman" w:cs="Times New Roman"/>
+          <w:color w:val="24292E"/>
+          <w:sz w:val="28"/>
+          <w:szCs w:val="28"/>
+          <w:shd w:val="clear" w:color="auto" w:fill="FFFFFF"/>
+          <w:lang w:val="en-US"/>
+        </w:rPr>
+        <w:t>Python</w:t>
+      </w:r>
+      <w:r>
+        <w:rPr>
+          <w:rFonts w:ascii="Times New Roman" w:hAnsi="Times New Roman" w:cs="Times New Roman"/>
+          <w:color w:val="24292E"/>
+          <w:sz w:val="28"/>
+          <w:szCs w:val="28"/>
+          <w:shd w:val="clear" w:color="auto" w:fill="FFFFFF"/>
+        </w:rPr>
+        <w:t xml:space="preserve"> </w:t>
+      </w:r>
+      <w:r>
+        <w:rPr>
+          <w:rFonts w:ascii="Times New Roman" w:hAnsi="Times New Roman" w:cs="Times New Roman"/>
+          <w:color w:val="24292E"/>
+          <w:sz w:val="28"/>
+          <w:szCs w:val="28"/>
+          <w:shd w:val="clear" w:color="auto" w:fill="FFFFFF"/>
+        </w:rPr>
+        <w:t>находится на первых местах по популярности среди других языков программирования.</w:t>
+      </w:r>
+    </w:p>
+    <w:p>
+      <w:pPr>
+        <w:spacing w:after="0" w:line="360" w:lineRule="auto"/>
+        <w:ind w:firstLine="709"/>
+        <w:jc w:val="both"/>
+        <w:rPr>
+          <w:rFonts w:ascii="Times New Roman" w:hAnsi="Times New Roman" w:cs="Times New Roman"/>
+          <w:color w:val="24292E"/>
+          <w:sz w:val="28"/>
+          <w:szCs w:val="28"/>
+          <w:shd w:val="clear" w:color="auto" w:fill="FFFFFF"/>
+        </w:rPr>
+      </w:pPr>
+      <w:r>
+        <w:rPr>
+          <w:rFonts w:ascii="Times New Roman" w:hAnsi="Times New Roman" w:cs="Times New Roman"/>
+          <w:color w:val="24292E"/>
+          <w:sz w:val="28"/>
+          <w:szCs w:val="28"/>
+          <w:shd w:val="clear" w:color="auto" w:fill="FFFFFF"/>
+        </w:rPr>
+        <w:t>В качестве основной библиотеки для создания приложений (будь то веб, мобильное или десктопное) можно выделить 3 основные</w:t>
+      </w:r>
+      <w:r>
+        <w:rPr>
+          <w:rFonts w:ascii="Times New Roman" w:hAnsi="Times New Roman" w:cs="Times New Roman"/>
+          <w:color w:val="24292E"/>
+          <w:sz w:val="28"/>
+          <w:szCs w:val="28"/>
+          <w:shd w:val="clear" w:color="auto" w:fill="FFFFFF"/>
+        </w:rPr>
+        <w:t xml:space="preserve">: </w:t>
+      </w:r>
+      <w:r>
+        <w:rPr>
+          <w:rFonts w:ascii="Times New Roman" w:hAnsi="Times New Roman" w:cs="Times New Roman"/>
+          <w:color w:val="24292E"/>
+          <w:sz w:val="28"/>
+          <w:szCs w:val="28"/>
+          <w:shd w:val="clear" w:color="auto" w:fill="FFFFFF"/>
+          <w:lang w:val="en-US"/>
+        </w:rPr>
+        <w:t>Flask</w:t>
+      </w:r>
+      <w:r>
+        <w:rPr>
+          <w:rFonts w:ascii="Times New Roman" w:hAnsi="Times New Roman" w:cs="Times New Roman"/>
+          <w:color w:val="24292E"/>
+          <w:sz w:val="28"/>
+          <w:szCs w:val="28"/>
+          <w:shd w:val="clear" w:color="auto" w:fill="FFFFFF"/>
+        </w:rPr>
+        <w:t xml:space="preserve">, </w:t>
+      </w:r>
+      <w:r>
+        <w:rPr>
+          <w:rFonts w:ascii="Times New Roman" w:hAnsi="Times New Roman" w:cs="Times New Roman"/>
+          <w:color w:val="24292E"/>
+          <w:sz w:val="28"/>
+          <w:szCs w:val="28"/>
+          <w:shd w:val="clear" w:color="auto" w:fill="FFFFFF"/>
+          <w:lang w:val="en-US"/>
+        </w:rPr>
+        <w:t>Kivy</w:t>
+      </w:r>
+      <w:r>
+        <w:rPr>
+          <w:rFonts w:ascii="Times New Roman" w:hAnsi="Times New Roman" w:cs="Times New Roman"/>
+          <w:color w:val="24292E"/>
+          <w:sz w:val="28"/>
+          <w:szCs w:val="28"/>
+          <w:shd w:val="clear" w:color="auto" w:fill="FFFFFF"/>
+        </w:rPr>
+        <w:t xml:space="preserve">, </w:t>
+      </w:r>
+      <w:r>
+        <w:rPr>
+          <w:rFonts w:ascii="Times New Roman" w:hAnsi="Times New Roman" w:cs="Times New Roman"/>
+          <w:color w:val="24292E"/>
+          <w:sz w:val="28"/>
+          <w:szCs w:val="28"/>
+          <w:shd w:val="clear" w:color="auto" w:fill="FFFFFF"/>
+          <w:lang w:val="en-US"/>
+        </w:rPr>
+        <w:t>PyQt</w:t>
+      </w:r>
+      <w:r>
+        <w:rPr>
+          <w:rFonts w:ascii="Times New Roman" w:hAnsi="Times New Roman" w:cs="Times New Roman"/>
+          <w:color w:val="24292E"/>
+          <w:sz w:val="28"/>
+          <w:szCs w:val="28"/>
+          <w:shd w:val="clear" w:color="auto" w:fill="FFFFFF"/>
+        </w:rPr>
+        <w:t xml:space="preserve">. </w:t>
+      </w:r>
+      <w:r>
+        <w:rPr>
+          <w:rFonts w:ascii="Times New Roman" w:hAnsi="Times New Roman" w:cs="Times New Roman"/>
+          <w:color w:val="24292E"/>
+          <w:sz w:val="28"/>
+          <w:szCs w:val="28"/>
+          <w:shd w:val="clear" w:color="auto" w:fill="FFFFFF"/>
+        </w:rPr>
+        <w:t xml:space="preserve">Делать десктопное приложение под наши задачи не особо эффективно, а работать только в веб не совсем удобно для обычного пользователя. Поэтому варианты </w:t>
+      </w:r>
+      <w:r>
+        <w:rPr>
+          <w:rFonts w:ascii="Times New Roman" w:hAnsi="Times New Roman" w:cs="Times New Roman"/>
+          <w:color w:val="24292E"/>
+          <w:sz w:val="28"/>
+          <w:szCs w:val="28"/>
+          <w:shd w:val="clear" w:color="auto" w:fill="FFFFFF"/>
+          <w:lang w:val="en-US"/>
+        </w:rPr>
+        <w:t>Flask</w:t>
+      </w:r>
+      <w:r>
+        <w:rPr>
+          <w:rFonts w:ascii="Times New Roman" w:hAnsi="Times New Roman" w:cs="Times New Roman"/>
+          <w:color w:val="24292E"/>
+          <w:sz w:val="28"/>
+          <w:szCs w:val="28"/>
+          <w:shd w:val="clear" w:color="auto" w:fill="FFFFFF"/>
+        </w:rPr>
+        <w:t xml:space="preserve"> </w:t>
+      </w:r>
+      <w:r>
+        <w:rPr>
+          <w:rFonts w:ascii="Times New Roman" w:hAnsi="Times New Roman" w:cs="Times New Roman"/>
+          <w:color w:val="24292E"/>
+          <w:sz w:val="28"/>
+          <w:szCs w:val="28"/>
+          <w:shd w:val="clear" w:color="auto" w:fill="FFFFFF"/>
+        </w:rPr>
+        <w:t xml:space="preserve">и </w:t>
+      </w:r>
+      <w:r>
+        <w:rPr>
+          <w:rFonts w:ascii="Times New Roman" w:hAnsi="Times New Roman" w:cs="Times New Roman"/>
+          <w:color w:val="24292E"/>
+          <w:sz w:val="28"/>
+          <w:szCs w:val="28"/>
+          <w:shd w:val="clear" w:color="auto" w:fill="FFFFFF"/>
+          <w:lang w:val="en-US"/>
+        </w:rPr>
+        <w:t>PyQt</w:t>
+      </w:r>
+      <w:r>
+        <w:rPr>
+          <w:rFonts w:ascii="Times New Roman" w:hAnsi="Times New Roman" w:cs="Times New Roman"/>
+          <w:color w:val="24292E"/>
+          <w:sz w:val="28"/>
+          <w:szCs w:val="28"/>
+          <w:shd w:val="clear" w:color="auto" w:fill="FFFFFF"/>
+        </w:rPr>
+        <w:t xml:space="preserve"> </w:t>
+      </w:r>
+      <w:r>
+        <w:rPr>
+          <w:rFonts w:ascii="Times New Roman" w:hAnsi="Times New Roman" w:cs="Times New Roman"/>
+          <w:color w:val="24292E"/>
+          <w:sz w:val="28"/>
+          <w:szCs w:val="28"/>
+          <w:shd w:val="clear" w:color="auto" w:fill="FFFFFF"/>
+        </w:rPr>
+        <w:t xml:space="preserve">отпадают. Остается </w:t>
+      </w:r>
+      <w:r>
+        <w:rPr>
+          <w:rFonts w:ascii="Times New Roman" w:hAnsi="Times New Roman" w:cs="Times New Roman"/>
+          <w:color w:val="24292E"/>
+          <w:sz w:val="28"/>
+          <w:szCs w:val="28"/>
+          <w:shd w:val="clear" w:color="auto" w:fill="FFFFFF"/>
+          <w:lang w:val="en-US"/>
+        </w:rPr>
+        <w:t>Kivy</w:t>
+      </w:r>
+      <w:r>
+        <w:rPr>
+          <w:rFonts w:ascii="Times New Roman" w:hAnsi="Times New Roman" w:cs="Times New Roman"/>
+          <w:color w:val="24292E"/>
+          <w:sz w:val="28"/>
+          <w:szCs w:val="28"/>
+          <w:shd w:val="clear" w:color="auto" w:fill="FFFFFF"/>
+        </w:rPr>
+        <w:t xml:space="preserve">. </w:t>
+      </w:r>
+      <w:r>
+        <w:rPr>
+          <w:rFonts w:ascii="Times New Roman" w:hAnsi="Times New Roman" w:cs="Times New Roman"/>
+          <w:color w:val="24292E"/>
+          <w:sz w:val="28"/>
+          <w:szCs w:val="28"/>
+          <w:shd w:val="clear" w:color="auto" w:fill="FFFFFF"/>
+        </w:rPr>
+        <w:t xml:space="preserve">У него очень большое количество </w:t>
+      </w:r>
+      <w:r>
+        <w:rPr>
+          <w:rFonts w:ascii="Times New Roman" w:hAnsi="Times New Roman" w:cs="Times New Roman"/>
+          <w:color w:val="24292E"/>
+          <w:sz w:val="28"/>
+          <w:szCs w:val="28"/>
+          <w:shd w:val="clear" w:color="auto" w:fill="FFFFFF"/>
+        </w:rPr>
+        <w:t>преимуществ</w:t>
+      </w:r>
+      <w:r>
+        <w:rPr>
+          <w:rFonts w:ascii="Times New Roman" w:hAnsi="Times New Roman" w:cs="Times New Roman"/>
+          <w:color w:val="24292E"/>
+          <w:sz w:val="28"/>
+          <w:szCs w:val="28"/>
+          <w:shd w:val="clear" w:color="auto" w:fill="FFFFFF"/>
+        </w:rPr>
+        <w:t xml:space="preserve">: </w:t>
+      </w:r>
+      <w:r>
+        <w:rPr>
+          <w:rFonts w:ascii="Times New Roman" w:hAnsi="Times New Roman" w:cs="Times New Roman"/>
+          <w:color w:val="24292E"/>
+          <w:sz w:val="28"/>
+          <w:szCs w:val="28"/>
+          <w:shd w:val="clear" w:color="auto" w:fill="FFFFFF"/>
+        </w:rPr>
+        <w:t>адаптивность</w:t>
+      </w:r>
+      <w:r>
+        <w:rPr>
+          <w:rFonts w:ascii="Times New Roman" w:hAnsi="Times New Roman" w:cs="Times New Roman"/>
+          <w:color w:val="24292E"/>
+          <w:sz w:val="28"/>
+          <w:szCs w:val="28"/>
+          <w:shd w:val="clear" w:color="auto" w:fill="FFFFFF"/>
+        </w:rPr>
+        <w:t>, что является главным плюсом данной библиотеки</w:t>
+      </w:r>
+      <w:r>
+        <w:rPr>
+          <w:rFonts w:ascii="Times New Roman" w:hAnsi="Times New Roman" w:cs="Times New Roman"/>
+          <w:color w:val="24292E"/>
+          <w:sz w:val="28"/>
+          <w:szCs w:val="28"/>
+          <w:shd w:val="clear" w:color="auto" w:fill="FFFFFF"/>
+        </w:rPr>
+        <w:t xml:space="preserve">; </w:t>
+      </w:r>
+      <w:r>
+        <w:rPr>
+          <w:rFonts w:ascii="Times New Roman" w:hAnsi="Times New Roman" w:cs="Times New Roman"/>
+          <w:color w:val="24292E"/>
+          <w:sz w:val="28"/>
+          <w:szCs w:val="28"/>
+          <w:shd w:val="clear" w:color="auto" w:fill="FFFFFF"/>
+        </w:rPr>
+        <w:t xml:space="preserve">программировать можно на чистом </w:t>
+      </w:r>
+      <w:r>
+        <w:rPr>
+          <w:rFonts w:ascii="Times New Roman" w:hAnsi="Times New Roman" w:cs="Times New Roman"/>
+          <w:color w:val="24292E"/>
+          <w:sz w:val="28"/>
+          <w:szCs w:val="28"/>
+          <w:shd w:val="clear" w:color="auto" w:fill="FFFFFF"/>
+          <w:lang w:val="en-US"/>
+        </w:rPr>
+        <w:t>Python</w:t>
+      </w:r>
+      <w:r>
+        <w:rPr>
+          <w:rFonts w:ascii="Times New Roman" w:hAnsi="Times New Roman" w:cs="Times New Roman"/>
+          <w:color w:val="24292E"/>
+          <w:sz w:val="28"/>
+          <w:szCs w:val="28"/>
+          <w:shd w:val="clear" w:color="auto" w:fill="FFFFFF"/>
+        </w:rPr>
+        <w:t xml:space="preserve"> </w:t>
+      </w:r>
+      <w:r>
+        <w:rPr>
+          <w:rFonts w:ascii="Times New Roman" w:hAnsi="Times New Roman" w:cs="Times New Roman"/>
+          <w:color w:val="24292E"/>
+          <w:sz w:val="28"/>
+          <w:szCs w:val="28"/>
+          <w:shd w:val="clear" w:color="auto" w:fill="FFFFFF"/>
+        </w:rPr>
+        <w:t xml:space="preserve">без дополнительных </w:t>
+      </w:r>
+      <w:r>
+        <w:rPr>
+          <w:rFonts w:ascii="Times New Roman" w:hAnsi="Times New Roman" w:cs="Times New Roman"/>
+          <w:color w:val="24292E"/>
+          <w:sz w:val="28"/>
+          <w:szCs w:val="28"/>
+          <w:shd w:val="clear" w:color="auto" w:fill="FFFFFF"/>
+        </w:rPr>
+        <w:t xml:space="preserve">языков программирования. Так же хочется отметить невероятное количество уже готовых решений большинства вопросов. Приложения на </w:t>
+      </w:r>
+      <w:r>
+        <w:rPr>
+          <w:rFonts w:ascii="Times New Roman" w:hAnsi="Times New Roman" w:cs="Times New Roman"/>
+          <w:color w:val="24292E"/>
+          <w:sz w:val="28"/>
+          <w:szCs w:val="28"/>
+          <w:shd w:val="clear" w:color="auto" w:fill="FFFFFF"/>
+          <w:lang w:val="en-US"/>
+        </w:rPr>
+        <w:t>Kivy</w:t>
+      </w:r>
+      <w:r>
+        <w:rPr>
+          <w:rFonts w:ascii="Times New Roman" w:hAnsi="Times New Roman" w:cs="Times New Roman"/>
+          <w:color w:val="24292E"/>
+          <w:sz w:val="28"/>
+          <w:szCs w:val="28"/>
+          <w:shd w:val="clear" w:color="auto" w:fill="FFFFFF"/>
+        </w:rPr>
+        <w:t xml:space="preserve"> </w:t>
+      </w:r>
+      <w:r>
+        <w:rPr>
+          <w:rFonts w:ascii="Times New Roman" w:hAnsi="Times New Roman" w:cs="Times New Roman"/>
+          <w:color w:val="24292E"/>
+          <w:sz w:val="28"/>
+          <w:szCs w:val="28"/>
+          <w:shd w:val="clear" w:color="auto" w:fill="FFFFFF"/>
+        </w:rPr>
+        <w:t xml:space="preserve">получаются красивыми, имеют не такой большой размер и хорошо контактирует с другими библиотеками. Среди самых известных примеров приложений написанных на </w:t>
+      </w:r>
+      <w:r>
+        <w:rPr>
+          <w:rFonts w:ascii="Times New Roman" w:hAnsi="Times New Roman" w:cs="Times New Roman"/>
+          <w:color w:val="24292E"/>
+          <w:sz w:val="28"/>
+          <w:szCs w:val="28"/>
+          <w:shd w:val="clear" w:color="auto" w:fill="FFFFFF"/>
+          <w:lang w:val="en-US"/>
+        </w:rPr>
+        <w:t>Kivy</w:t>
+      </w:r>
+      <w:r>
+        <w:rPr>
+          <w:rFonts w:ascii="Times New Roman" w:hAnsi="Times New Roman" w:cs="Times New Roman"/>
+          <w:color w:val="24292E"/>
+          <w:sz w:val="28"/>
+          <w:szCs w:val="28"/>
+          <w:shd w:val="clear" w:color="auto" w:fill="FFFFFF"/>
+        </w:rPr>
+        <w:t xml:space="preserve"> </w:t>
+      </w:r>
+      <w:r>
+        <w:rPr>
+          <w:rFonts w:ascii="Times New Roman" w:hAnsi="Times New Roman" w:cs="Times New Roman"/>
+          <w:color w:val="24292E"/>
+          <w:sz w:val="28"/>
+          <w:szCs w:val="28"/>
+          <w:shd w:val="clear" w:color="auto" w:fill="FFFFFF"/>
+        </w:rPr>
+        <w:t>можно выделить</w:t>
+      </w:r>
+      <w:r>
+        <w:rPr>
+          <w:rFonts w:ascii="Times New Roman" w:hAnsi="Times New Roman" w:cs="Times New Roman"/>
+          <w:color w:val="24292E"/>
+          <w:sz w:val="28"/>
+          <w:szCs w:val="28"/>
+          <w:shd w:val="clear" w:color="auto" w:fill="FFFFFF"/>
+        </w:rPr>
+        <w:t xml:space="preserve">: </w:t>
+      </w:r>
+      <w:r>
+        <w:rPr>
+          <w:rFonts w:ascii="Times New Roman" w:hAnsi="Times New Roman" w:cs="Times New Roman"/>
+          <w:color w:val="24292E"/>
+          <w:sz w:val="28"/>
+          <w:szCs w:val="28"/>
+          <w:shd w:val="clear" w:color="auto" w:fill="FFFFFF"/>
+          <w:lang w:val="en-US"/>
+        </w:rPr>
+        <w:t>Guess</w:t>
+      </w:r>
+      <w:r>
+        <w:rPr>
+          <w:rFonts w:ascii="Times New Roman" w:hAnsi="Times New Roman" w:cs="Times New Roman"/>
+          <w:color w:val="24292E"/>
+          <w:sz w:val="28"/>
+          <w:szCs w:val="28"/>
+          <w:shd w:val="clear" w:color="auto" w:fill="FFFFFF"/>
+        </w:rPr>
+        <w:t xml:space="preserve"> </w:t>
+      </w:r>
+      <w:r>
+        <w:rPr>
+          <w:rFonts w:ascii="Times New Roman" w:hAnsi="Times New Roman" w:cs="Times New Roman"/>
+          <w:color w:val="24292E"/>
+          <w:sz w:val="28"/>
+          <w:szCs w:val="28"/>
+          <w:shd w:val="clear" w:color="auto" w:fill="FFFFFF"/>
+          <w:lang w:val="en-US"/>
+        </w:rPr>
+        <w:t>The</w:t>
+      </w:r>
+      <w:r>
+        <w:rPr>
+          <w:rFonts w:ascii="Times New Roman" w:hAnsi="Times New Roman" w:cs="Times New Roman"/>
+          <w:color w:val="24292E"/>
+          <w:sz w:val="28"/>
+          <w:szCs w:val="28"/>
+          <w:shd w:val="clear" w:color="auto" w:fill="FFFFFF"/>
+        </w:rPr>
+        <w:t xml:space="preserve"> </w:t>
+      </w:r>
+      <w:r>
+        <w:rPr>
+          <w:rFonts w:ascii="Times New Roman" w:hAnsi="Times New Roman" w:cs="Times New Roman"/>
+          <w:color w:val="24292E"/>
+          <w:sz w:val="28"/>
+          <w:szCs w:val="28"/>
+          <w:shd w:val="clear" w:color="auto" w:fill="FFFFFF"/>
+          <w:lang w:val="en-US"/>
+        </w:rPr>
+        <w:t>Quote</w:t>
+      </w:r>
+      <w:r>
+        <w:rPr>
+          <w:rFonts w:ascii="Times New Roman" w:hAnsi="Times New Roman" w:cs="Times New Roman"/>
+          <w:color w:val="24292E"/>
+          <w:sz w:val="28"/>
+          <w:szCs w:val="28"/>
+          <w:shd w:val="clear" w:color="auto" w:fill="FFFFFF"/>
+        </w:rPr>
+        <w:t xml:space="preserve"> </w:t>
+      </w:r>
+      <w:r>
+        <w:rPr>
+          <w:rFonts w:ascii="Times New Roman" w:hAnsi="Times New Roman" w:cs="Times New Roman"/>
+          <w:color w:val="24292E"/>
+          <w:sz w:val="28"/>
+          <w:szCs w:val="28"/>
+          <w:shd w:val="clear" w:color="auto" w:fill="FFFFFF"/>
+        </w:rPr>
+        <w:t>–</w:t>
+      </w:r>
+      <w:r>
+        <w:rPr>
+          <w:rFonts w:ascii="Times New Roman" w:hAnsi="Times New Roman" w:cs="Times New Roman"/>
+          <w:color w:val="24292E"/>
+          <w:sz w:val="28"/>
+          <w:szCs w:val="28"/>
+          <w:shd w:val="clear" w:color="auto" w:fill="FFFFFF"/>
+        </w:rPr>
+        <w:t xml:space="preserve"> </w:t>
+      </w:r>
+      <w:r>
+        <w:rPr>
+          <w:rFonts w:ascii="Times New Roman" w:hAnsi="Times New Roman" w:cs="Times New Roman"/>
+          <w:color w:val="24292E"/>
+          <w:sz w:val="28"/>
+          <w:szCs w:val="28"/>
+          <w:shd w:val="clear" w:color="auto" w:fill="FFFFFF"/>
+        </w:rPr>
+        <w:t>угадай цитату, 2048 – игра по складыванию одинаковых чисел, Say</w:t>
+      </w:r>
+      <w:r>
+        <w:rPr>
+          <w:rFonts w:ascii="Times New Roman" w:hAnsi="Times New Roman" w:cs="Times New Roman"/>
+          <w:color w:val="24292E"/>
+          <w:sz w:val="28"/>
+          <w:szCs w:val="28"/>
+          <w:shd w:val="clear" w:color="auto" w:fill="FFFFFF"/>
+        </w:rPr>
+        <w:t xml:space="preserve"> </w:t>
+      </w:r>
+      <w:r>
+        <w:rPr>
+          <w:rFonts w:ascii="Times New Roman" w:hAnsi="Times New Roman" w:cs="Times New Roman"/>
+          <w:color w:val="24292E"/>
+          <w:sz w:val="28"/>
+          <w:szCs w:val="28"/>
+          <w:shd w:val="clear" w:color="auto" w:fill="FFFFFF"/>
+          <w:lang w:val="en-US"/>
+        </w:rPr>
+        <w:t>This</w:t>
+      </w:r>
+      <w:r>
+        <w:rPr>
+          <w:rFonts w:ascii="Times New Roman" w:hAnsi="Times New Roman" w:cs="Times New Roman"/>
+          <w:color w:val="24292E"/>
+          <w:sz w:val="28"/>
+          <w:szCs w:val="28"/>
+          <w:shd w:val="clear" w:color="auto" w:fill="FFFFFF"/>
+        </w:rPr>
+        <w:t xml:space="preserve"> </w:t>
+      </w:r>
+      <w:r>
+        <w:rPr>
+          <w:rFonts w:ascii="Times New Roman" w:hAnsi="Times New Roman" w:cs="Times New Roman"/>
+          <w:color w:val="24292E"/>
+          <w:sz w:val="28"/>
+          <w:szCs w:val="28"/>
+          <w:shd w:val="clear" w:color="auto" w:fill="FFFFFF"/>
+        </w:rPr>
+        <w:t>–</w:t>
+      </w:r>
+      <w:r>
+        <w:rPr>
+          <w:rFonts w:ascii="Times New Roman" w:hAnsi="Times New Roman" w:cs="Times New Roman"/>
+          <w:color w:val="24292E"/>
+          <w:sz w:val="28"/>
+          <w:szCs w:val="28"/>
+          <w:shd w:val="clear" w:color="auto" w:fill="FFFFFF"/>
+        </w:rPr>
+        <w:t xml:space="preserve"> </w:t>
+      </w:r>
+      <w:r>
+        <w:rPr>
+          <w:rFonts w:ascii="Times New Roman" w:hAnsi="Times New Roman" w:cs="Times New Roman"/>
+          <w:color w:val="24292E"/>
+          <w:sz w:val="28"/>
+          <w:szCs w:val="28"/>
+          <w:shd w:val="clear" w:color="auto" w:fill="FFFFFF"/>
+        </w:rPr>
+        <w:t>приложение преобразование речи в текст и обратно, и другое.</w:t>
+      </w:r>
     </w:p>
     <w:p>
       <w:pPr>
@@ -2246,54 +2510,6 @@
         <w:jc w:val="center"/>
         <w:rPr>
           <w:rFonts w:ascii="Times New Roman" w:hAnsi="Times New Roman" w:cs="Times New Roman"/>
-          <w:color w:val="24292E"/>
-          <w:sz w:val="28"/>
-          <w:szCs w:val="28"/>
-          <w:shd w:val="clear" w:color="auto" w:fill="FFFFFF"/>
-          <w:lang w:val="en-US"/>
-        </w:rPr>
-      </w:pPr>
-      <w:r>
-        <w:rPr>
-          <w:rFonts w:ascii="Times New Roman" w:hAnsi="Times New Roman" w:cs="Times New Roman"/>
-          <w:color w:val="24292E"/>
-          <w:sz w:val="28"/>
-          <w:szCs w:val="28"/>
-          <w:shd w:val="clear" w:color="auto" w:fill="FFFFFF"/>
-          <w:lang w:val="en-US"/>
-        </w:rPr>
-        <w:t>GGGGGGGGGGGGGGGGGGGGGGGGGGGGGGGGGGGGGGGGGGGGGGG</w:t>
-      </w:r>
-    </w:p>
-    <w:p>
-      <w:pPr>
-        <w:ind w:left="360" w:firstLine="709"/>
-        <w:rPr>
-          <w:rFonts w:ascii="Times New Roman" w:hAnsi="Times New Roman" w:cs="Times New Roman"/>
-          <w:color w:val="24292E"/>
-          <w:sz w:val="28"/>
-          <w:szCs w:val="28"/>
-          <w:shd w:val="clear" w:color="auto" w:fill="FFFFFF"/>
-        </w:rPr>
-      </w:pPr>
-      <w:r>
-        <w:rPr>
-          <w:rFonts w:ascii="Times New Roman" w:hAnsi="Times New Roman" w:cs="Times New Roman"/>
-          <w:color w:val="24292E"/>
-          <w:sz w:val="28"/>
-          <w:szCs w:val="28"/>
-          <w:shd w:val="clear" w:color="auto" w:fill="FFFFFF"/>
-        </w:rPr>
-        <w:t>поменять</w:t>
-      </w:r>
-    </w:p>
-    <w:p>
-      <w:pPr>
-        <w:spacing w:after="0" w:line="360" w:lineRule="auto"/>
-        <w:ind w:firstLine="709"/>
-        <w:jc w:val="center"/>
-        <w:rPr>
-          <w:rFonts w:ascii="Times New Roman" w:hAnsi="Times New Roman" w:cs="Times New Roman"/>
           <w:b/>
           <w:color w:val="24292E"/>
           <w:sz w:val="48"/>
@@ -2307,18 +2523,18 @@
           <w:lang w:eastAsia="ru-RU"/>
         </w:rPr>
         <w:drawing>
-          <wp:anchor distT="0" distB="0" distL="114300" distR="114300" simplePos="0" relativeHeight="251662336" behindDoc="0" locked="0" layoutInCell="1" allowOverlap="1" wp14:anchorId="01BDC6E2" wp14:editId="74E35B43">
+          <wp:anchor distT="0" distB="0" distL="114300" distR="114300" simplePos="0" relativeHeight="251661312" behindDoc="0" locked="0" layoutInCell="1" allowOverlap="1" wp14:anchorId="2316C0C8" wp14:editId="45650E67">
             <wp:simplePos x="0" y="0"/>
-            <wp:positionH relativeFrom="margin">
-              <wp:posOffset>3041460</wp:posOffset>
+            <wp:positionH relativeFrom="column">
+              <wp:posOffset>309880</wp:posOffset>
             </wp:positionH>
             <wp:positionV relativeFrom="paragraph">
-              <wp:posOffset>491069</wp:posOffset>
+              <wp:posOffset>29210</wp:posOffset>
             </wp:positionV>
-            <wp:extent cx="2793547" cy="3512885"/>
-            <wp:effectExtent l="0" t="0" r="6985" b="0"/>
+            <wp:extent cx="2428875" cy="3031574"/>
+            <wp:effectExtent l="0" t="0" r="0" b="0"/>
             <wp:wrapNone/>
-            <wp:docPr id="23" name="Рисунок 23"/>
+            <wp:docPr id="22" name="Рисунок 22"/>
             <wp:cNvGraphicFramePr>
               <a:graphicFrameLocks xmlns:a="http://schemas.openxmlformats.org/drawingml/2006/main" noChangeAspect="1"/>
             </wp:cNvGraphicFramePr>
@@ -2344,7 +2560,7 @@
                   <pic:spPr>
                     <a:xfrm>
                       <a:off x="0" y="0"/>
-                      <a:ext cx="2793547" cy="3512885"/>
+                      <a:ext cx="2428875" cy="3031574"/>
                     </a:xfrm>
                     <a:prstGeom prst="rect">
                       <a:avLst/>
@@ -2368,18 +2584,18 @@
           <w:lang w:eastAsia="ru-RU"/>
         </w:rPr>
         <w:drawing>
-          <wp:anchor distT="0" distB="0" distL="114300" distR="114300" simplePos="0" relativeHeight="251661312" behindDoc="0" locked="0" layoutInCell="1" allowOverlap="1" wp14:anchorId="2316C0C8" wp14:editId="77EB1F24">
+          <wp:anchor distT="0" distB="0" distL="114300" distR="114300" simplePos="0" relativeHeight="251662336" behindDoc="0" locked="0" layoutInCell="1" allowOverlap="1" wp14:anchorId="01BDC6E2" wp14:editId="5FE98683">
             <wp:simplePos x="0" y="0"/>
-            <wp:positionH relativeFrom="column">
-              <wp:posOffset>-358462</wp:posOffset>
+            <wp:positionH relativeFrom="margin">
+              <wp:posOffset>3168015</wp:posOffset>
             </wp:positionH>
             <wp:positionV relativeFrom="paragraph">
-              <wp:posOffset>468852</wp:posOffset>
+              <wp:posOffset>30480</wp:posOffset>
             </wp:positionV>
-            <wp:extent cx="2837411" cy="3541483"/>
-            <wp:effectExtent l="0" t="0" r="1270" b="1905"/>
+            <wp:extent cx="2390775" cy="3006399"/>
+            <wp:effectExtent l="0" t="0" r="0" b="3810"/>
             <wp:wrapNone/>
-            <wp:docPr id="22" name="Рисунок 22"/>
+            <wp:docPr id="23" name="Рисунок 23"/>
             <wp:cNvGraphicFramePr>
               <a:graphicFrameLocks xmlns:a="http://schemas.openxmlformats.org/drawingml/2006/main" noChangeAspect="1"/>
             </wp:cNvGraphicFramePr>
@@ -2405,7 +2621,7 @@
                   <pic:spPr>
                     <a:xfrm>
                       <a:off x="0" y="0"/>
-                      <a:ext cx="2837411" cy="3541483"/>
+                      <a:ext cx="2390775" cy="3006399"/>
                     </a:xfrm>
                     <a:prstGeom prst="rect">
                       <a:avLst/>
@@ -2426,39 +2642,27 @@
     </w:p>
     <w:p>
       <w:pPr>
-        <w:ind w:left="360" w:firstLine="709"/>
-        <w:jc w:val="center"/>
-        <w:rPr>
-          <w:rFonts w:ascii="Times New Roman" w:hAnsi="Times New Roman" w:cs="Times New Roman"/>
-          <w:b/>
-          <w:color w:val="24292E"/>
-          <w:sz w:val="48"/>
-          <w:szCs w:val="48"/>
-          <w:shd w:val="clear" w:color="auto" w:fill="FFFFFF"/>
-        </w:rPr>
-      </w:pPr>
-    </w:p>
-    <w:p>
-      <w:pPr>
-        <w:ind w:left="360" w:firstLine="709"/>
-        <w:jc w:val="center"/>
-        <w:rPr>
-          <w:rFonts w:ascii="Times New Roman" w:hAnsi="Times New Roman" w:cs="Times New Roman"/>
-          <w:b/>
-          <w:color w:val="24292E"/>
-          <w:sz w:val="48"/>
-          <w:szCs w:val="48"/>
-          <w:shd w:val="clear" w:color="auto" w:fill="FFFFFF"/>
-        </w:rPr>
-      </w:pPr>
-    </w:p>
-    <w:p>
-      <w:pPr>
         <w:spacing w:after="0" w:line="276" w:lineRule="auto"/>
         <w:ind w:firstLine="709"/>
         <w:jc w:val="both"/>
         <w:rPr>
-          <w:rFonts w:ascii="Segoe UI" w:hAnsi="Segoe UI" w:cs="Segoe UI"/>
+          <w:rFonts w:ascii="Times New Roman" w:hAnsi="Times New Roman" w:cs="Times New Roman"/>
+          <w:b/>
+          <w:color w:val="24292E"/>
+          <w:sz w:val="28"/>
+          <w:szCs w:val="28"/>
+          <w:shd w:val="clear" w:color="auto" w:fill="FFFFFF"/>
+        </w:rPr>
+      </w:pPr>
+    </w:p>
+    <w:p>
+      <w:pPr>
+        <w:spacing w:after="0" w:line="276" w:lineRule="auto"/>
+        <w:ind w:firstLine="709"/>
+        <w:jc w:val="both"/>
+        <w:rPr>
+          <w:rFonts w:ascii="Times New Roman" w:hAnsi="Times New Roman" w:cs="Times New Roman"/>
+          <w:b/>
           <w:color w:val="24292E"/>
           <w:sz w:val="28"/>
           <w:szCs w:val="28"/>
@@ -2510,9 +2714,9 @@
           <w:lang w:eastAsia="ru-RU"/>
         </w:rPr>
         <w:drawing>
-          <wp:inline distT="0" distB="0" distL="0" distR="0" wp14:anchorId="03A141ED" wp14:editId="191691A1">
-            <wp:extent cx="5667375" cy="8020050"/>
-            <wp:effectExtent l="0" t="0" r="9525" b="0"/>
+          <wp:inline distT="0" distB="0" distL="0" distR="0" wp14:anchorId="03A141ED" wp14:editId="49E0B431">
+            <wp:extent cx="5451988" cy="7715250"/>
+            <wp:effectExtent l="0" t="0" r="0" b="0"/>
             <wp:docPr id="1" name="Рисунок 1"/>
             <wp:cNvGraphicFramePr>
               <a:graphicFrameLocks xmlns:a="http://schemas.openxmlformats.org/drawingml/2006/main" noChangeAspect="1"/>
@@ -2542,7 +2746,7 @@
                   <pic:spPr bwMode="auto">
                     <a:xfrm>
                       <a:off x="0" y="0"/>
-                      <a:ext cx="5667375" cy="8020050"/>
+                      <a:ext cx="5456657" cy="7721858"/>
                     </a:xfrm>
                     <a:prstGeom prst="rect">
                       <a:avLst/>
@@ -2571,13 +2775,53 @@
     </w:p>
     <w:p>
       <w:pPr>
-        <w:jc w:val="center"/>
+        <w:jc w:val="both"/>
+        <w:rPr>
+          <w:rFonts w:ascii="Times New Roman" w:hAnsi="Times New Roman" w:cs="Times New Roman"/>
+          <w:sz w:val="28"/>
+          <w:szCs w:val="28"/>
+        </w:rPr>
+      </w:pPr>
+      <w:r>
         <w:rPr>
           <w:rFonts w:ascii="Segoe UI" w:hAnsi="Segoe UI" w:cs="Segoe UI"/>
           <w:sz w:val="28"/>
           <w:szCs w:val="28"/>
         </w:rPr>
-      </w:pPr>
+        <w:tab/>
+      </w:r>
+      <w:r>
+        <w:rPr>
+          <w:rFonts w:ascii="Times New Roman" w:hAnsi="Times New Roman" w:cs="Times New Roman"/>
+          <w:sz w:val="28"/>
+          <w:szCs w:val="28"/>
+        </w:rPr>
+        <w:t>“</w:t>
+      </w:r>
+      <w:r>
+        <w:rPr>
+          <w:rFonts w:ascii="Times New Roman" w:hAnsi="Times New Roman" w:cs="Times New Roman"/>
+          <w:sz w:val="28"/>
+          <w:szCs w:val="28"/>
+        </w:rPr>
+        <w:t>Запуск приложения</w:t>
+      </w:r>
+      <w:r>
+        <w:rPr>
+          <w:rFonts w:ascii="Times New Roman" w:hAnsi="Times New Roman" w:cs="Times New Roman"/>
+          <w:sz w:val="28"/>
+          <w:szCs w:val="28"/>
+        </w:rPr>
+        <w:t>”</w:t>
+      </w:r>
+      <w:r>
+        <w:rPr>
+          <w:rFonts w:ascii="Times New Roman" w:hAnsi="Times New Roman" w:cs="Times New Roman"/>
+          <w:sz w:val="28"/>
+          <w:szCs w:val="28"/>
+        </w:rPr>
+        <w:t xml:space="preserve"> срабатывает только при открытии приложения, конечно, можно вернуться в это же окно повторно, но это будет уже вызов другой функции.</w:t>
+      </w:r>
     </w:p>
     <w:p>
       <w:pPr>
@@ -2639,7 +2883,7 @@
           <w:lang w:eastAsia="ru-RU"/>
         </w:rPr>
         <w:drawing>
-          <wp:inline distT="0" distB="0" distL="0" distR="0" wp14:anchorId="40137373" wp14:editId="4540DC8B">
+          <wp:inline distT="0" distB="0" distL="0" distR="0" wp14:anchorId="40137373" wp14:editId="49B73267">
             <wp:extent cx="5357756" cy="7581900"/>
             <wp:effectExtent l="0" t="0" r="0" b="0"/>
             <wp:docPr id="5" name="Рисунок 5"/>
@@ -2671,7 +2915,7 @@
                   <pic:spPr bwMode="auto">
                     <a:xfrm>
                       <a:off x="0" y="0"/>
-                      <a:ext cx="5358506" cy="7582961"/>
+                      <a:ext cx="5357756" cy="7581900"/>
                     </a:xfrm>
                     <a:prstGeom prst="rect">
                       <a:avLst/>
@@ -2715,9 +2959,9 @@
         </w:rPr>
         <w:lastRenderedPageBreak/>
         <w:drawing>
-          <wp:inline distT="0" distB="0" distL="0" distR="0" wp14:anchorId="6060A7A8" wp14:editId="22DF3B5F">
-            <wp:extent cx="5667375" cy="8020050"/>
-            <wp:effectExtent l="0" t="0" r="9525" b="0"/>
+          <wp:inline distT="0" distB="0" distL="0" distR="0" wp14:anchorId="6060A7A8" wp14:editId="5C5533B8">
+            <wp:extent cx="4482746" cy="6343650"/>
+            <wp:effectExtent l="0" t="0" r="0" b="0"/>
             <wp:docPr id="4" name="Рисунок 4"/>
             <wp:cNvGraphicFramePr>
               <a:graphicFrameLocks xmlns:a="http://schemas.openxmlformats.org/drawingml/2006/main" noChangeAspect="1"/>
@@ -2747,7 +2991,7 @@
                   <pic:spPr bwMode="auto">
                     <a:xfrm>
                       <a:off x="0" y="0"/>
-                      <a:ext cx="5667375" cy="8020050"/>
+                      <a:ext cx="4487536" cy="6350429"/>
                     </a:xfrm>
                     <a:prstGeom prst="rect">
                       <a:avLst/>
@@ -2770,6 +3014,296 @@
         <w:jc w:val="both"/>
         <w:rPr>
           <w:rFonts w:ascii="Times New Roman" w:hAnsi="Times New Roman" w:cs="Times New Roman"/>
+          <w:color w:val="24292E"/>
+          <w:sz w:val="28"/>
+          <w:szCs w:val="28"/>
+          <w:shd w:val="clear" w:color="auto" w:fill="FFFFFF"/>
+        </w:rPr>
+      </w:pPr>
+      <w:r>
+        <w:rPr>
+          <w:rFonts w:ascii="Times New Roman" w:hAnsi="Times New Roman" w:cs="Times New Roman"/>
+          <w:color w:val="24292E"/>
+          <w:sz w:val="28"/>
+          <w:szCs w:val="28"/>
+          <w:shd w:val="clear" w:color="auto" w:fill="FFFFFF"/>
+        </w:rPr>
+        <w:t xml:space="preserve">Важно понимать, что это не все функции приложения, а лишь небольшая часть, где </w:t>
+      </w:r>
+      <w:r>
+        <w:rPr>
+          <w:rFonts w:ascii="Times New Roman" w:hAnsi="Times New Roman" w:cs="Times New Roman"/>
+          <w:color w:val="24292E"/>
+          <w:sz w:val="28"/>
+          <w:szCs w:val="28"/>
+          <w:shd w:val="clear" w:color="auto" w:fill="FFFFFF"/>
+        </w:rPr>
+        <w:t>описано</w:t>
+      </w:r>
+      <w:r>
+        <w:rPr>
+          <w:rFonts w:ascii="Times New Roman" w:hAnsi="Times New Roman" w:cs="Times New Roman"/>
+          <w:color w:val="24292E"/>
+          <w:sz w:val="28"/>
+          <w:szCs w:val="28"/>
+          <w:shd w:val="clear" w:color="auto" w:fill="FFFFFF"/>
+        </w:rPr>
+        <w:t xml:space="preserve"> самое главное. Весь основной алгоритм функций – это есть вся программа. </w:t>
+      </w:r>
+      <w:r>
+        <w:rPr>
+          <w:rFonts w:ascii="Times New Roman" w:hAnsi="Times New Roman" w:cs="Times New Roman"/>
+          <w:color w:val="24292E"/>
+          <w:sz w:val="28"/>
+          <w:szCs w:val="28"/>
+          <w:shd w:val="clear" w:color="auto" w:fill="FFFFFF"/>
+        </w:rPr>
+        <w:t xml:space="preserve">Функция </w:t>
+      </w:r>
+      <w:r>
+        <w:rPr>
+          <w:rFonts w:ascii="Times New Roman" w:hAnsi="Times New Roman" w:cs="Times New Roman"/>
+          <w:color w:val="24292E"/>
+          <w:sz w:val="28"/>
+          <w:szCs w:val="28"/>
+          <w:shd w:val="clear" w:color="auto" w:fill="FFFFFF"/>
+        </w:rPr>
+        <w:t>“</w:t>
+      </w:r>
+      <w:r>
+        <w:rPr>
+          <w:rFonts w:ascii="Times New Roman" w:hAnsi="Times New Roman" w:cs="Times New Roman"/>
+          <w:color w:val="24292E"/>
+          <w:sz w:val="28"/>
+          <w:szCs w:val="28"/>
+          <w:shd w:val="clear" w:color="auto" w:fill="FFFFFF"/>
+        </w:rPr>
+        <w:t>следующий экран</w:t>
+      </w:r>
+      <w:r>
+        <w:rPr>
+          <w:rFonts w:ascii="Times New Roman" w:hAnsi="Times New Roman" w:cs="Times New Roman"/>
+          <w:color w:val="24292E"/>
+          <w:sz w:val="28"/>
+          <w:szCs w:val="28"/>
+          <w:shd w:val="clear" w:color="auto" w:fill="FFFFFF"/>
+        </w:rPr>
+        <w:t>”</w:t>
+      </w:r>
+      <w:r>
+        <w:rPr>
+          <w:rFonts w:ascii="Times New Roman" w:hAnsi="Times New Roman" w:cs="Times New Roman"/>
+          <w:color w:val="24292E"/>
+          <w:sz w:val="28"/>
+          <w:szCs w:val="28"/>
+          <w:shd w:val="clear" w:color="auto" w:fill="FFFFFF"/>
+        </w:rPr>
+        <w:t xml:space="preserve"> работает благодаря классу </w:t>
+      </w:r>
+      <w:r>
+        <w:rPr>
+          <w:rFonts w:ascii="Times New Roman" w:hAnsi="Times New Roman" w:cs="Times New Roman"/>
+          <w:i/>
+          <w:iCs/>
+          <w:color w:val="24292E"/>
+          <w:sz w:val="28"/>
+          <w:szCs w:val="28"/>
+          <w:shd w:val="clear" w:color="auto" w:fill="FFFFFF"/>
+          <w:lang w:val="en-US"/>
+        </w:rPr>
+        <w:t>ScreenManager</w:t>
+      </w:r>
+      <w:r>
+        <w:rPr>
+          <w:rFonts w:ascii="Times New Roman" w:hAnsi="Times New Roman" w:cs="Times New Roman"/>
+          <w:color w:val="24292E"/>
+          <w:sz w:val="28"/>
+          <w:szCs w:val="28"/>
+          <w:shd w:val="clear" w:color="auto" w:fill="FFFFFF"/>
+        </w:rPr>
+        <w:t xml:space="preserve"> </w:t>
+      </w:r>
+      <w:r>
+        <w:rPr>
+          <w:rFonts w:ascii="Times New Roman" w:hAnsi="Times New Roman" w:cs="Times New Roman"/>
+          <w:color w:val="24292E"/>
+          <w:sz w:val="28"/>
+          <w:szCs w:val="28"/>
+          <w:shd w:val="clear" w:color="auto" w:fill="FFFFFF"/>
+        </w:rPr>
+        <w:t xml:space="preserve">из </w:t>
+      </w:r>
+      <w:r>
+        <w:rPr>
+          <w:rFonts w:ascii="Times New Roman" w:hAnsi="Times New Roman" w:cs="Times New Roman"/>
+          <w:color w:val="24292E"/>
+          <w:sz w:val="28"/>
+          <w:szCs w:val="28"/>
+          <w:shd w:val="clear" w:color="auto" w:fill="FFFFFF"/>
+          <w:lang w:val="en-US"/>
+        </w:rPr>
+        <w:t>Kivy</w:t>
+      </w:r>
+      <w:r>
+        <w:rPr>
+          <w:rFonts w:ascii="Times New Roman" w:hAnsi="Times New Roman" w:cs="Times New Roman"/>
+          <w:color w:val="24292E"/>
+          <w:sz w:val="28"/>
+          <w:szCs w:val="28"/>
+          <w:shd w:val="clear" w:color="auto" w:fill="FFFFFF"/>
+        </w:rPr>
+        <w:t xml:space="preserve">, который отвечает за смену экранов и их отображение в приложении. А функция </w:t>
+      </w:r>
+      <w:r>
+        <w:rPr>
+          <w:rFonts w:ascii="Times New Roman" w:hAnsi="Times New Roman" w:cs="Times New Roman"/>
+          <w:color w:val="24292E"/>
+          <w:sz w:val="28"/>
+          <w:szCs w:val="28"/>
+          <w:shd w:val="clear" w:color="auto" w:fill="FFFFFF"/>
+        </w:rPr>
+        <w:t>“</w:t>
+      </w:r>
+      <w:r>
+        <w:rPr>
+          <w:rFonts w:ascii="Times New Roman" w:hAnsi="Times New Roman" w:cs="Times New Roman"/>
+          <w:color w:val="24292E"/>
+          <w:sz w:val="28"/>
+          <w:szCs w:val="28"/>
+          <w:shd w:val="clear" w:color="auto" w:fill="FFFFFF"/>
+        </w:rPr>
+        <w:t>обновить текст</w:t>
+      </w:r>
+      <w:r>
+        <w:rPr>
+          <w:rFonts w:ascii="Times New Roman" w:hAnsi="Times New Roman" w:cs="Times New Roman"/>
+          <w:color w:val="24292E"/>
+          <w:sz w:val="28"/>
+          <w:szCs w:val="28"/>
+          <w:shd w:val="clear" w:color="auto" w:fill="FFFFFF"/>
+        </w:rPr>
+        <w:t>”</w:t>
+      </w:r>
+      <w:r>
+        <w:rPr>
+          <w:rFonts w:ascii="Times New Roman" w:hAnsi="Times New Roman" w:cs="Times New Roman"/>
+          <w:color w:val="24292E"/>
+          <w:sz w:val="28"/>
+          <w:szCs w:val="28"/>
+          <w:shd w:val="clear" w:color="auto" w:fill="FFFFFF"/>
+        </w:rPr>
+        <w:t xml:space="preserve"> работает с помощью </w:t>
+      </w:r>
+      <w:r>
+        <w:rPr>
+          <w:rFonts w:ascii="Times New Roman" w:hAnsi="Times New Roman" w:cs="Times New Roman"/>
+          <w:color w:val="24292E"/>
+          <w:sz w:val="28"/>
+          <w:szCs w:val="28"/>
+          <w:shd w:val="clear" w:color="auto" w:fill="FFFFFF"/>
+          <w:lang w:val="en-US"/>
+        </w:rPr>
+        <w:t>json</w:t>
+      </w:r>
+      <w:r>
+        <w:rPr>
+          <w:rFonts w:ascii="Times New Roman" w:hAnsi="Times New Roman" w:cs="Times New Roman"/>
+          <w:color w:val="24292E"/>
+          <w:sz w:val="28"/>
+          <w:szCs w:val="28"/>
+          <w:shd w:val="clear" w:color="auto" w:fill="FFFFFF"/>
+        </w:rPr>
+        <w:t xml:space="preserve"> </w:t>
+      </w:r>
+      <w:r>
+        <w:rPr>
+          <w:rFonts w:ascii="Times New Roman" w:hAnsi="Times New Roman" w:cs="Times New Roman"/>
+          <w:color w:val="24292E"/>
+          <w:sz w:val="28"/>
+          <w:szCs w:val="28"/>
+          <w:shd w:val="clear" w:color="auto" w:fill="FFFFFF"/>
+        </w:rPr>
+        <w:t xml:space="preserve">и </w:t>
+      </w:r>
+      <w:r>
+        <w:rPr>
+          <w:rFonts w:ascii="Times New Roman" w:hAnsi="Times New Roman" w:cs="Times New Roman"/>
+          <w:color w:val="24292E"/>
+          <w:sz w:val="28"/>
+          <w:szCs w:val="28"/>
+          <w:shd w:val="clear" w:color="auto" w:fill="FFFFFF"/>
+          <w:lang w:val="en-US"/>
+        </w:rPr>
+        <w:t>requests</w:t>
+      </w:r>
+      <w:r>
+        <w:rPr>
+          <w:rFonts w:ascii="Times New Roman" w:hAnsi="Times New Roman" w:cs="Times New Roman"/>
+          <w:color w:val="24292E"/>
+          <w:sz w:val="28"/>
+          <w:szCs w:val="28"/>
+          <w:shd w:val="clear" w:color="auto" w:fill="FFFFFF"/>
+        </w:rPr>
+        <w:t xml:space="preserve"> </w:t>
+      </w:r>
+      <w:r>
+        <w:rPr>
+          <w:rFonts w:ascii="Times New Roman" w:hAnsi="Times New Roman" w:cs="Times New Roman"/>
+          <w:color w:val="24292E"/>
+          <w:sz w:val="28"/>
+          <w:szCs w:val="28"/>
+          <w:shd w:val="clear" w:color="auto" w:fill="FFFFFF"/>
+        </w:rPr>
+        <w:t xml:space="preserve">путем отправки и обработки запросов сервера, но для того, чтобы показать текст используется класс </w:t>
+      </w:r>
+      <w:r>
+        <w:rPr>
+          <w:rFonts w:ascii="Times New Roman" w:hAnsi="Times New Roman" w:cs="Times New Roman"/>
+          <w:color w:val="24292E"/>
+          <w:sz w:val="28"/>
+          <w:szCs w:val="28"/>
+          <w:shd w:val="clear" w:color="auto" w:fill="FFFFFF"/>
+          <w:lang w:val="en-US"/>
+        </w:rPr>
+        <w:t>MDLabel</w:t>
+      </w:r>
+      <w:r>
+        <w:rPr>
+          <w:rFonts w:ascii="Times New Roman" w:hAnsi="Times New Roman" w:cs="Times New Roman"/>
+          <w:color w:val="24292E"/>
+          <w:sz w:val="28"/>
+          <w:szCs w:val="28"/>
+          <w:shd w:val="clear" w:color="auto" w:fill="FFFFFF"/>
+        </w:rPr>
+        <w:t xml:space="preserve">, отвечающий за показ текста и изменении его составляющей </w:t>
+      </w:r>
+      <w:r>
+        <w:rPr>
+          <w:rFonts w:ascii="Times New Roman" w:hAnsi="Times New Roman" w:cs="Times New Roman"/>
+          <w:color w:val="24292E"/>
+          <w:sz w:val="28"/>
+          <w:szCs w:val="28"/>
+          <w:shd w:val="clear" w:color="auto" w:fill="FFFFFF"/>
+        </w:rPr>
+        <w:t>(цвет</w:t>
+      </w:r>
+      <w:r>
+        <w:rPr>
+          <w:rFonts w:ascii="Times New Roman" w:hAnsi="Times New Roman" w:cs="Times New Roman"/>
+          <w:color w:val="24292E"/>
+          <w:sz w:val="28"/>
+          <w:szCs w:val="28"/>
+          <w:shd w:val="clear" w:color="auto" w:fill="FFFFFF"/>
+        </w:rPr>
+        <w:t>, размер, сам текст, цвет линии вокруг блока текста и другое).</w:t>
+      </w:r>
+    </w:p>
+    <w:p>
+      <w:pPr>
+        <w:ind w:left="360" w:firstLine="709"/>
+        <w:jc w:val="both"/>
+        <w:rPr>
+          <w:rFonts w:ascii="Times New Roman" w:hAnsi="Times New Roman" w:cs="Times New Roman"/>
           <w:b/>
           <w:bCs/>
           <w:color w:val="24292E"/>
@@ -2781,22 +3315,18 @@
     </w:p>
     <w:p>
       <w:pPr>
-        <w:ind w:left="360" w:firstLine="709"/>
         <w:jc w:val="both"/>
         <w:rPr>
           <w:rFonts w:ascii="Times New Roman" w:hAnsi="Times New Roman" w:cs="Times New Roman"/>
           <w:b/>
           <w:bCs/>
           <w:color w:val="24292E"/>
-          <w:sz w:val="48"/>
-          <w:szCs w:val="48"/>
-          <w:shd w:val="clear" w:color="auto" w:fill="FFFFFF"/>
-        </w:rPr>
-      </w:pPr>
-    </w:p>
-    <w:p>
-      <w:pPr>
-        <w:jc w:val="both"/>
+          <w:sz w:val="28"/>
+          <w:szCs w:val="28"/>
+          <w:shd w:val="clear" w:color="auto" w:fill="FFFFFF"/>
+        </w:rPr>
+      </w:pPr>
+      <w:r>
         <w:rPr>
           <w:rFonts w:ascii="Times New Roman" w:hAnsi="Times New Roman" w:cs="Times New Roman"/>
           <w:b/>
@@ -2806,7 +3336,9 @@
           <w:szCs w:val="28"/>
           <w:shd w:val="clear" w:color="auto" w:fill="FFFFFF"/>
         </w:rPr>
-      </w:pPr>
+        <w:lastRenderedPageBreak/>
+        <w:t>Описание проведенных испытаний в соответствии с регламентом кейса</w:t>
+      </w:r>
       <w:r>
         <w:rPr>
           <w:rFonts w:ascii="Times New Roman" w:hAnsi="Times New Roman" w:cs="Times New Roman"/>
@@ -2817,10 +3349,2493 @@
           <w:szCs w:val="28"/>
           <w:shd w:val="clear" w:color="auto" w:fill="FFFFFF"/>
         </w:rPr>
+        <w:t>.</w:t>
+      </w:r>
+    </w:p>
+    <w:p>
+      <w:pPr>
+        <w:jc w:val="both"/>
+        <w:rPr>
+          <w:rFonts w:ascii="Times New Roman" w:hAnsi="Times New Roman" w:cs="Times New Roman"/>
+          <w:color w:val="24292E"/>
+          <w:sz w:val="28"/>
+          <w:szCs w:val="28"/>
+          <w:shd w:val="clear" w:color="auto" w:fill="FFFFFF"/>
+        </w:rPr>
+      </w:pPr>
+      <w:r>
+        <w:rPr>
+          <w:rFonts w:ascii="Times New Roman" w:hAnsi="Times New Roman" w:cs="Times New Roman"/>
+          <w:color w:val="24292E"/>
+          <w:sz w:val="28"/>
+          <w:szCs w:val="28"/>
+          <w:shd w:val="clear" w:color="auto" w:fill="FFFFFF"/>
+        </w:rPr>
+        <w:t xml:space="preserve">Начало испытаний – </w:t>
+      </w:r>
+      <w:r>
+        <w:rPr>
+          <w:rFonts w:ascii="Times New Roman" w:hAnsi="Times New Roman" w:cs="Times New Roman"/>
+          <w:color w:val="24292E"/>
+          <w:sz w:val="28"/>
+          <w:szCs w:val="28"/>
+          <w:u w:val="single"/>
+          <w:shd w:val="clear" w:color="auto" w:fill="FFFFFF"/>
+        </w:rPr>
+        <w:t>09.02.2023</w:t>
+      </w:r>
+    </w:p>
+    <w:p>
+      <w:pPr>
+        <w:jc w:val="both"/>
+        <w:rPr>
+          <w:rFonts w:ascii="Times New Roman" w:hAnsi="Times New Roman" w:cs="Times New Roman"/>
+          <w:color w:val="24292E"/>
+          <w:sz w:val="28"/>
+          <w:szCs w:val="28"/>
+          <w:shd w:val="clear" w:color="auto" w:fill="FFFFFF"/>
+        </w:rPr>
+      </w:pPr>
+      <w:r>
+        <w:rPr>
+          <w:rFonts w:ascii="Times New Roman" w:hAnsi="Times New Roman" w:cs="Times New Roman"/>
+          <w:color w:val="24292E"/>
+          <w:sz w:val="28"/>
+          <w:szCs w:val="28"/>
+          <w:shd w:val="clear" w:color="auto" w:fill="FFFFFF"/>
+        </w:rPr>
+        <w:tab/>
+      </w:r>
+      <w:r>
+        <w:rPr>
+          <w:rFonts w:ascii="Times New Roman" w:hAnsi="Times New Roman" w:cs="Times New Roman"/>
+          <w:i/>
+          <w:color w:val="24292E"/>
+          <w:sz w:val="28"/>
+          <w:szCs w:val="28"/>
+          <w:shd w:val="clear" w:color="auto" w:fill="FFFFFF"/>
+        </w:rPr>
+        <w:t>Испытание №1</w:t>
+      </w:r>
+      <w:r>
+        <w:rPr>
+          <w:rFonts w:ascii="Times New Roman" w:hAnsi="Times New Roman" w:cs="Times New Roman"/>
+          <w:color w:val="24292E"/>
+          <w:sz w:val="28"/>
+          <w:szCs w:val="28"/>
+          <w:shd w:val="clear" w:color="auto" w:fill="FFFFFF"/>
+        </w:rPr>
+        <w:t xml:space="preserve"> – проверка работоспособности кнопок, экранов, заголовков и переходов в приложении. Запуск осуществился на платформе </w:t>
+      </w:r>
+      <w:r>
+        <w:rPr>
+          <w:rFonts w:ascii="Times New Roman" w:hAnsi="Times New Roman" w:cs="Times New Roman"/>
+          <w:color w:val="24292E"/>
+          <w:sz w:val="28"/>
+          <w:szCs w:val="28"/>
+          <w:shd w:val="clear" w:color="auto" w:fill="FFFFFF"/>
+          <w:lang w:val="en-US"/>
+        </w:rPr>
+        <w:t>Windows</w:t>
+      </w:r>
+      <w:r>
+        <w:rPr>
+          <w:rFonts w:ascii="Times New Roman" w:hAnsi="Times New Roman" w:cs="Times New Roman"/>
+          <w:color w:val="24292E"/>
+          <w:sz w:val="28"/>
+          <w:szCs w:val="28"/>
+          <w:shd w:val="clear" w:color="auto" w:fill="FFFFFF"/>
+        </w:rPr>
+        <w:t xml:space="preserve"> 10</w:t>
+      </w:r>
+      <w:r>
+        <w:rPr>
+          <w:rFonts w:ascii="Times New Roman" w:hAnsi="Times New Roman" w:cs="Times New Roman"/>
+          <w:color w:val="24292E"/>
+          <w:sz w:val="28"/>
+          <w:szCs w:val="28"/>
+          <w:shd w:val="clear" w:color="auto" w:fill="FFFFFF"/>
+        </w:rPr>
+        <w:t xml:space="preserve"> </w:t>
+      </w:r>
+      <w:r>
+        <w:rPr>
+          <w:rFonts w:ascii="Times New Roman" w:hAnsi="Times New Roman" w:cs="Times New Roman"/>
+          <w:color w:val="24292E"/>
+          <w:sz w:val="28"/>
+          <w:szCs w:val="28"/>
+          <w:shd w:val="clear" w:color="auto" w:fill="FFFFFF"/>
+        </w:rPr>
+        <w:t xml:space="preserve">с использованием </w:t>
+      </w:r>
+      <w:r>
+        <w:rPr>
+          <w:rFonts w:ascii="Times New Roman" w:hAnsi="Times New Roman" w:cs="Times New Roman"/>
+          <w:color w:val="24292E"/>
+          <w:sz w:val="28"/>
+          <w:szCs w:val="28"/>
+          <w:shd w:val="clear" w:color="auto" w:fill="FFFFFF"/>
+          <w:lang w:val="en-US"/>
+        </w:rPr>
+        <w:t>Python</w:t>
+      </w:r>
+      <w:r>
+        <w:rPr>
+          <w:rFonts w:ascii="Times New Roman" w:hAnsi="Times New Roman" w:cs="Times New Roman"/>
+          <w:color w:val="24292E"/>
+          <w:sz w:val="28"/>
+          <w:szCs w:val="28"/>
+          <w:shd w:val="clear" w:color="auto" w:fill="FFFFFF"/>
+        </w:rPr>
+        <w:t xml:space="preserve">: </w:t>
+      </w:r>
+      <w:r>
+        <w:rPr>
+          <w:rFonts w:ascii="Times New Roman" w:hAnsi="Times New Roman" w:cs="Times New Roman"/>
+          <w:color w:val="24292E"/>
+          <w:sz w:val="28"/>
+          <w:szCs w:val="28"/>
+          <w:shd w:val="clear" w:color="auto" w:fill="FFFFFF"/>
+          <w:lang w:val="en-US"/>
+        </w:rPr>
+        <w:t>K</w:t>
+      </w:r>
+      <w:r>
+        <w:rPr>
+          <w:rFonts w:ascii="Times New Roman" w:hAnsi="Times New Roman" w:cs="Times New Roman"/>
+          <w:color w:val="24292E"/>
+          <w:sz w:val="28"/>
+          <w:szCs w:val="28"/>
+          <w:shd w:val="clear" w:color="auto" w:fill="FFFFFF"/>
+          <w:lang w:val="en-US"/>
+        </w:rPr>
+        <w:t>ivy</w:t>
+      </w:r>
+      <w:r>
+        <w:rPr>
+          <w:rFonts w:ascii="Times New Roman" w:hAnsi="Times New Roman" w:cs="Times New Roman"/>
+          <w:color w:val="24292E"/>
+          <w:sz w:val="28"/>
+          <w:szCs w:val="28"/>
+          <w:shd w:val="clear" w:color="auto" w:fill="FFFFFF"/>
+        </w:rPr>
+        <w:t xml:space="preserve">. </w:t>
+      </w:r>
+      <w:r>
+        <w:rPr>
+          <w:rFonts w:ascii="Times New Roman" w:hAnsi="Times New Roman" w:cs="Times New Roman"/>
+          <w:color w:val="24292E"/>
+          <w:sz w:val="28"/>
+          <w:szCs w:val="28"/>
+          <w:shd w:val="clear" w:color="auto" w:fill="FFFFFF"/>
+        </w:rPr>
+        <w:t>Итог – положительный отклик всех компонентов</w:t>
+      </w:r>
+      <w:r>
+        <w:rPr>
+          <w:rFonts w:ascii="Times New Roman" w:hAnsi="Times New Roman" w:cs="Times New Roman"/>
+          <w:color w:val="24292E"/>
+          <w:sz w:val="28"/>
+          <w:szCs w:val="28"/>
+          <w:shd w:val="clear" w:color="auto" w:fill="FFFFFF"/>
+        </w:rPr>
+        <w:t xml:space="preserve"> основного и второстепенного меню</w:t>
+      </w:r>
+      <w:r>
+        <w:rPr>
+          <w:rFonts w:ascii="Times New Roman" w:hAnsi="Times New Roman" w:cs="Times New Roman"/>
+          <w:color w:val="24292E"/>
+          <w:sz w:val="28"/>
+          <w:szCs w:val="28"/>
+          <w:shd w:val="clear" w:color="auto" w:fill="FFFFFF"/>
+        </w:rPr>
+        <w:t>;</w:t>
+      </w:r>
+      <w:r>
+        <w:rPr>
+          <w:rFonts w:ascii="Times New Roman" w:hAnsi="Times New Roman" w:cs="Times New Roman"/>
+          <w:color w:val="24292E"/>
+          <w:sz w:val="28"/>
+          <w:szCs w:val="28"/>
+          <w:shd w:val="clear" w:color="auto" w:fill="FFFFFF"/>
+        </w:rPr>
+        <w:t xml:space="preserve"> </w:t>
+      </w:r>
+    </w:p>
+    <w:p>
+      <w:pPr>
+        <w:jc w:val="both"/>
+        <w:rPr>
+          <w:rFonts w:ascii="Times New Roman" w:hAnsi="Times New Roman" w:cs="Times New Roman"/>
+          <w:color w:val="24292E"/>
+          <w:sz w:val="28"/>
+          <w:szCs w:val="28"/>
+          <w:shd w:val="clear" w:color="auto" w:fill="FFFFFF"/>
+        </w:rPr>
+      </w:pPr>
+      <w:r>
+        <w:rPr>
+          <w:rFonts w:ascii="Times New Roman" w:hAnsi="Times New Roman" w:cs="Times New Roman"/>
+          <w:color w:val="24292E"/>
+          <w:sz w:val="28"/>
+          <w:szCs w:val="28"/>
+          <w:shd w:val="clear" w:color="auto" w:fill="FFFFFF"/>
+        </w:rPr>
+        <w:tab/>
+      </w:r>
+      <w:r>
+        <w:rPr>
+          <w:rFonts w:ascii="Times New Roman" w:hAnsi="Times New Roman" w:cs="Times New Roman"/>
+          <w:i/>
+          <w:color w:val="24292E"/>
+          <w:sz w:val="28"/>
+          <w:szCs w:val="28"/>
+          <w:shd w:val="clear" w:color="auto" w:fill="FFFFFF"/>
+        </w:rPr>
+        <w:t xml:space="preserve">Испытание №2 </w:t>
+      </w:r>
+      <w:r>
+        <w:rPr>
+          <w:rFonts w:ascii="Times New Roman" w:hAnsi="Times New Roman" w:cs="Times New Roman"/>
+          <w:color w:val="24292E"/>
+          <w:sz w:val="28"/>
+          <w:szCs w:val="28"/>
+          <w:shd w:val="clear" w:color="auto" w:fill="FFFFFF"/>
+        </w:rPr>
+        <w:t xml:space="preserve">– проверка корректности получения ответа от сервера, путем отправки </w:t>
+      </w:r>
+      <w:r>
+        <w:rPr>
+          <w:rFonts w:ascii="Times New Roman" w:hAnsi="Times New Roman" w:cs="Times New Roman"/>
+          <w:color w:val="24292E"/>
+          <w:sz w:val="28"/>
+          <w:szCs w:val="28"/>
+          <w:shd w:val="clear" w:color="auto" w:fill="FFFFFF"/>
+          <w:lang w:val="en-US"/>
+        </w:rPr>
+        <w:t>get</w:t>
+      </w:r>
+      <w:r>
+        <w:rPr>
+          <w:rFonts w:ascii="Times New Roman" w:hAnsi="Times New Roman" w:cs="Times New Roman"/>
+          <w:color w:val="24292E"/>
+          <w:sz w:val="28"/>
+          <w:szCs w:val="28"/>
+          <w:shd w:val="clear" w:color="auto" w:fill="FFFFFF"/>
+        </w:rPr>
+        <w:t xml:space="preserve"> </w:t>
+      </w:r>
+      <w:r>
+        <w:rPr>
+          <w:rFonts w:ascii="Times New Roman" w:hAnsi="Times New Roman" w:cs="Times New Roman"/>
+          <w:color w:val="24292E"/>
+          <w:sz w:val="28"/>
+          <w:szCs w:val="28"/>
+          <w:shd w:val="clear" w:color="auto" w:fill="FFFFFF"/>
+        </w:rPr>
+        <w:t xml:space="preserve">и </w:t>
+      </w:r>
+      <w:r>
+        <w:rPr>
+          <w:rFonts w:ascii="Times New Roman" w:hAnsi="Times New Roman" w:cs="Times New Roman"/>
+          <w:color w:val="24292E"/>
+          <w:sz w:val="28"/>
+          <w:szCs w:val="28"/>
+          <w:shd w:val="clear" w:color="auto" w:fill="FFFFFF"/>
+          <w:lang w:val="en-US"/>
+        </w:rPr>
+        <w:t>patch</w:t>
+      </w:r>
+      <w:r>
+        <w:rPr>
+          <w:rFonts w:ascii="Times New Roman" w:hAnsi="Times New Roman" w:cs="Times New Roman"/>
+          <w:color w:val="24292E"/>
+          <w:sz w:val="28"/>
+          <w:szCs w:val="28"/>
+          <w:shd w:val="clear" w:color="auto" w:fill="FFFFFF"/>
+        </w:rPr>
+        <w:t xml:space="preserve"> </w:t>
+      </w:r>
+      <w:r>
+        <w:rPr>
+          <w:rFonts w:ascii="Times New Roman" w:hAnsi="Times New Roman" w:cs="Times New Roman"/>
+          <w:color w:val="24292E"/>
+          <w:sz w:val="28"/>
+          <w:szCs w:val="28"/>
+          <w:shd w:val="clear" w:color="auto" w:fill="FFFFFF"/>
+        </w:rPr>
+        <w:t xml:space="preserve">запросов, преобразование полученных данных в первичный текст. Запуск осуществился на платформе </w:t>
+      </w:r>
+      <w:r>
+        <w:rPr>
+          <w:rFonts w:ascii="Times New Roman" w:hAnsi="Times New Roman" w:cs="Times New Roman"/>
+          <w:color w:val="24292E"/>
+          <w:sz w:val="28"/>
+          <w:szCs w:val="28"/>
+          <w:shd w:val="clear" w:color="auto" w:fill="FFFFFF"/>
+          <w:lang w:val="en-US"/>
+        </w:rPr>
+        <w:t>Windows</w:t>
+      </w:r>
+      <w:r>
+        <w:rPr>
+          <w:rFonts w:ascii="Times New Roman" w:hAnsi="Times New Roman" w:cs="Times New Roman"/>
+          <w:color w:val="24292E"/>
+          <w:sz w:val="28"/>
+          <w:szCs w:val="28"/>
+          <w:shd w:val="clear" w:color="auto" w:fill="FFFFFF"/>
+        </w:rPr>
+        <w:t xml:space="preserve"> 10</w:t>
+      </w:r>
+      <w:r>
+        <w:rPr>
+          <w:rFonts w:ascii="Times New Roman" w:hAnsi="Times New Roman" w:cs="Times New Roman"/>
+          <w:color w:val="24292E"/>
+          <w:sz w:val="28"/>
+          <w:szCs w:val="28"/>
+          <w:shd w:val="clear" w:color="auto" w:fill="FFFFFF"/>
+        </w:rPr>
+        <w:t xml:space="preserve"> с использованием </w:t>
+      </w:r>
+      <w:r>
+        <w:rPr>
+          <w:rFonts w:ascii="Times New Roman" w:hAnsi="Times New Roman" w:cs="Times New Roman"/>
+          <w:color w:val="24292E"/>
+          <w:sz w:val="28"/>
+          <w:szCs w:val="28"/>
+          <w:shd w:val="clear" w:color="auto" w:fill="FFFFFF"/>
+          <w:lang w:val="en-US"/>
+        </w:rPr>
+        <w:t>Python</w:t>
+      </w:r>
+      <w:r>
+        <w:rPr>
+          <w:rFonts w:ascii="Times New Roman" w:hAnsi="Times New Roman" w:cs="Times New Roman"/>
+          <w:color w:val="24292E"/>
+          <w:sz w:val="28"/>
+          <w:szCs w:val="28"/>
+          <w:shd w:val="clear" w:color="auto" w:fill="FFFFFF"/>
+        </w:rPr>
+        <w:t xml:space="preserve">: </w:t>
+      </w:r>
+      <w:r>
+        <w:rPr>
+          <w:rFonts w:ascii="Times New Roman" w:hAnsi="Times New Roman" w:cs="Times New Roman"/>
+          <w:color w:val="24292E"/>
+          <w:sz w:val="28"/>
+          <w:szCs w:val="28"/>
+          <w:shd w:val="clear" w:color="auto" w:fill="FFFFFF"/>
+          <w:lang w:val="en-US"/>
+        </w:rPr>
+        <w:t>requests</w:t>
+      </w:r>
+      <w:r>
+        <w:rPr>
+          <w:rFonts w:ascii="Times New Roman" w:hAnsi="Times New Roman" w:cs="Times New Roman"/>
+          <w:color w:val="24292E"/>
+          <w:sz w:val="28"/>
+          <w:szCs w:val="28"/>
+          <w:shd w:val="clear" w:color="auto" w:fill="FFFFFF"/>
+        </w:rPr>
+        <w:t xml:space="preserve">, </w:t>
+      </w:r>
+      <w:r>
+        <w:rPr>
+          <w:rFonts w:ascii="Times New Roman" w:hAnsi="Times New Roman" w:cs="Times New Roman"/>
+          <w:color w:val="24292E"/>
+          <w:sz w:val="28"/>
+          <w:szCs w:val="28"/>
+          <w:shd w:val="clear" w:color="auto" w:fill="FFFFFF"/>
+          <w:lang w:val="en-US"/>
+        </w:rPr>
+        <w:t>K</w:t>
+      </w:r>
+      <w:r>
+        <w:rPr>
+          <w:rFonts w:ascii="Times New Roman" w:hAnsi="Times New Roman" w:cs="Times New Roman"/>
+          <w:color w:val="24292E"/>
+          <w:sz w:val="28"/>
+          <w:szCs w:val="28"/>
+          <w:shd w:val="clear" w:color="auto" w:fill="FFFFFF"/>
+          <w:lang w:val="en-US"/>
+        </w:rPr>
+        <w:t>ivy</w:t>
+      </w:r>
+      <w:r>
+        <w:rPr>
+          <w:rFonts w:ascii="Times New Roman" w:hAnsi="Times New Roman" w:cs="Times New Roman"/>
+          <w:color w:val="24292E"/>
+          <w:sz w:val="28"/>
+          <w:szCs w:val="28"/>
+          <w:shd w:val="clear" w:color="auto" w:fill="FFFFFF"/>
+        </w:rPr>
+        <w:t>.</w:t>
+      </w:r>
+      <w:r>
+        <w:rPr>
+          <w:rFonts w:ascii="Times New Roman" w:hAnsi="Times New Roman" w:cs="Times New Roman"/>
+          <w:color w:val="24292E"/>
+          <w:sz w:val="28"/>
+          <w:szCs w:val="28"/>
+          <w:shd w:val="clear" w:color="auto" w:fill="FFFFFF"/>
+        </w:rPr>
+        <w:t xml:space="preserve"> Итог- положительный ответ с </w:t>
+      </w:r>
+      <w:r>
+        <w:rPr>
+          <w:rFonts w:ascii="Times New Roman" w:hAnsi="Times New Roman" w:cs="Times New Roman"/>
+          <w:color w:val="24292E"/>
+          <w:sz w:val="28"/>
+          <w:szCs w:val="28"/>
+          <w:shd w:val="clear" w:color="auto" w:fill="FFFFFF"/>
+          <w:lang w:val="en-US"/>
+        </w:rPr>
+        <w:t>get</w:t>
+      </w:r>
+      <w:r>
+        <w:rPr>
+          <w:rFonts w:ascii="Times New Roman" w:hAnsi="Times New Roman" w:cs="Times New Roman"/>
+          <w:color w:val="24292E"/>
+          <w:sz w:val="28"/>
+          <w:szCs w:val="28"/>
+          <w:shd w:val="clear" w:color="auto" w:fill="FFFFFF"/>
+        </w:rPr>
+        <w:t xml:space="preserve"> </w:t>
+      </w:r>
+      <w:r>
+        <w:rPr>
+          <w:rFonts w:ascii="Times New Roman" w:hAnsi="Times New Roman" w:cs="Times New Roman"/>
+          <w:color w:val="24292E"/>
+          <w:sz w:val="28"/>
+          <w:szCs w:val="28"/>
+          <w:shd w:val="clear" w:color="auto" w:fill="FFFFFF"/>
+        </w:rPr>
+        <w:t xml:space="preserve">запросами, данные обработались корректно, </w:t>
+      </w:r>
+      <w:r>
+        <w:rPr>
+          <w:rFonts w:ascii="Times New Roman" w:hAnsi="Times New Roman" w:cs="Times New Roman"/>
+          <w:color w:val="24292E"/>
+          <w:sz w:val="28"/>
+          <w:szCs w:val="28"/>
+          <w:shd w:val="clear" w:color="auto" w:fill="FFFFFF"/>
+          <w:lang w:val="en-US"/>
+        </w:rPr>
+        <w:t>patch</w:t>
+      </w:r>
+      <w:r>
+        <w:rPr>
+          <w:rFonts w:ascii="Times New Roman" w:hAnsi="Times New Roman" w:cs="Times New Roman"/>
+          <w:color w:val="24292E"/>
+          <w:sz w:val="28"/>
+          <w:szCs w:val="28"/>
+          <w:shd w:val="clear" w:color="auto" w:fill="FFFFFF"/>
+        </w:rPr>
+        <w:t xml:space="preserve"> </w:t>
+      </w:r>
+      <w:r>
+        <w:rPr>
+          <w:rFonts w:ascii="Times New Roman" w:hAnsi="Times New Roman" w:cs="Times New Roman"/>
+          <w:color w:val="24292E"/>
+          <w:sz w:val="28"/>
+          <w:szCs w:val="28"/>
+          <w:shd w:val="clear" w:color="auto" w:fill="FFFFFF"/>
+        </w:rPr>
+        <w:t xml:space="preserve">запросы выдали ошибку </w:t>
+      </w:r>
+      <w:r>
+        <w:rPr>
+          <w:rFonts w:ascii="Times New Roman" w:hAnsi="Times New Roman" w:cs="Times New Roman"/>
+          <w:color w:val="24292E"/>
+          <w:sz w:val="28"/>
+          <w:szCs w:val="28"/>
+          <w:shd w:val="clear" w:color="auto" w:fill="FFFFFF"/>
+        </w:rPr>
+        <w:t xml:space="preserve">404, </w:t>
+      </w:r>
+      <w:r>
+        <w:rPr>
+          <w:rFonts w:ascii="Times New Roman" w:hAnsi="Times New Roman" w:cs="Times New Roman"/>
+          <w:color w:val="24292E"/>
+          <w:sz w:val="28"/>
+          <w:szCs w:val="28"/>
+          <w:shd w:val="clear" w:color="auto" w:fill="FFFFFF"/>
+        </w:rPr>
+        <w:t>данные не обработаны. Возможная ошибка – ошибка в некорректном адресе доставки.</w:t>
+      </w:r>
+    </w:p>
+    <w:p>
+      <w:pPr>
+        <w:suppressLineNumbers/>
+        <w:jc w:val="both"/>
+        <w:rPr>
+          <w:rFonts w:ascii="Times New Roman" w:hAnsi="Times New Roman" w:cs="Times New Roman"/>
+          <w:color w:val="24292E"/>
+          <w:sz w:val="28"/>
+          <w:szCs w:val="28"/>
+          <w:shd w:val="clear" w:color="auto" w:fill="FFFFFF"/>
+        </w:rPr>
+      </w:pPr>
+      <w:r>
+        <w:rPr>
+          <w:rFonts w:ascii="Times New Roman" w:hAnsi="Times New Roman" w:cs="Times New Roman"/>
+          <w:color w:val="24292E"/>
+          <w:sz w:val="28"/>
+          <w:szCs w:val="28"/>
+          <w:shd w:val="clear" w:color="auto" w:fill="FFFFFF"/>
+        </w:rPr>
+        <w:tab/>
+      </w:r>
+      <w:r>
+        <w:rPr>
+          <w:rFonts w:ascii="Times New Roman" w:hAnsi="Times New Roman" w:cs="Times New Roman"/>
+          <w:i/>
+          <w:color w:val="24292E"/>
+          <w:sz w:val="28"/>
+          <w:szCs w:val="28"/>
+          <w:shd w:val="clear" w:color="auto" w:fill="FFFFFF"/>
+        </w:rPr>
+        <w:t>Испытание №3</w:t>
+      </w:r>
+      <w:r>
+        <w:rPr>
+          <w:rFonts w:ascii="Times New Roman" w:hAnsi="Times New Roman" w:cs="Times New Roman"/>
+          <w:color w:val="24292E"/>
+          <w:sz w:val="28"/>
+          <w:szCs w:val="28"/>
+          <w:shd w:val="clear" w:color="auto" w:fill="FFFFFF"/>
+        </w:rPr>
+        <w:t xml:space="preserve"> – проверка корректности «левого меню», попытка отправить </w:t>
+      </w:r>
+      <w:r>
+        <w:rPr>
+          <w:rFonts w:ascii="Times New Roman" w:hAnsi="Times New Roman" w:cs="Times New Roman"/>
+          <w:color w:val="24292E"/>
+          <w:sz w:val="28"/>
+          <w:szCs w:val="28"/>
+          <w:shd w:val="clear" w:color="auto" w:fill="FFFFFF"/>
+          <w:lang w:val="en-US"/>
+        </w:rPr>
+        <w:t>patch</w:t>
+      </w:r>
+      <w:r>
+        <w:rPr>
+          <w:rFonts w:ascii="Times New Roman" w:hAnsi="Times New Roman" w:cs="Times New Roman"/>
+          <w:color w:val="24292E"/>
+          <w:sz w:val="28"/>
+          <w:szCs w:val="28"/>
+          <w:shd w:val="clear" w:color="auto" w:fill="FFFFFF"/>
+        </w:rPr>
+        <w:t xml:space="preserve"> </w:t>
+      </w:r>
+      <w:r>
+        <w:rPr>
+          <w:rFonts w:ascii="Times New Roman" w:hAnsi="Times New Roman" w:cs="Times New Roman"/>
+          <w:color w:val="24292E"/>
+          <w:sz w:val="28"/>
+          <w:szCs w:val="28"/>
+          <w:shd w:val="clear" w:color="auto" w:fill="FFFFFF"/>
+        </w:rPr>
+        <w:t>запросы другим способом, проверка работоспособности нового интерфейса программы.</w:t>
+      </w:r>
+      <w:r>
+        <w:rPr>
+          <w:rFonts w:ascii="Times New Roman" w:hAnsi="Times New Roman" w:cs="Times New Roman"/>
+          <w:color w:val="24292E"/>
+          <w:sz w:val="28"/>
+          <w:szCs w:val="28"/>
+          <w:shd w:val="clear" w:color="auto" w:fill="FFFFFF"/>
+        </w:rPr>
+        <w:t xml:space="preserve"> </w:t>
+      </w:r>
+      <w:r>
+        <w:rPr>
+          <w:rFonts w:ascii="Times New Roman" w:hAnsi="Times New Roman" w:cs="Times New Roman"/>
+          <w:color w:val="24292E"/>
+          <w:sz w:val="28"/>
+          <w:szCs w:val="28"/>
+          <w:shd w:val="clear" w:color="auto" w:fill="FFFFFF"/>
+        </w:rPr>
+        <w:t>Первый запуск сайта.</w:t>
+      </w:r>
+      <w:r>
+        <w:rPr>
+          <w:rFonts w:ascii="Times New Roman" w:hAnsi="Times New Roman" w:cs="Times New Roman"/>
+          <w:color w:val="24292E"/>
+          <w:sz w:val="28"/>
+          <w:szCs w:val="28"/>
+          <w:shd w:val="clear" w:color="auto" w:fill="FFFFFF"/>
+        </w:rPr>
+        <w:t xml:space="preserve"> Запуск осуществился на платформе </w:t>
+      </w:r>
+      <w:r>
+        <w:rPr>
+          <w:rFonts w:ascii="Times New Roman" w:hAnsi="Times New Roman" w:cs="Times New Roman"/>
+          <w:color w:val="24292E"/>
+          <w:sz w:val="28"/>
+          <w:szCs w:val="28"/>
+          <w:shd w:val="clear" w:color="auto" w:fill="FFFFFF"/>
+          <w:lang w:val="en-US"/>
+        </w:rPr>
+        <w:t>Windows</w:t>
+      </w:r>
+      <w:r>
+        <w:rPr>
+          <w:rFonts w:ascii="Times New Roman" w:hAnsi="Times New Roman" w:cs="Times New Roman"/>
+          <w:color w:val="24292E"/>
+          <w:sz w:val="28"/>
+          <w:szCs w:val="28"/>
+          <w:shd w:val="clear" w:color="auto" w:fill="FFFFFF"/>
+        </w:rPr>
+        <w:t xml:space="preserve"> 10</w:t>
+      </w:r>
+      <w:r>
+        <w:rPr>
+          <w:rFonts w:ascii="Times New Roman" w:hAnsi="Times New Roman" w:cs="Times New Roman"/>
+          <w:color w:val="24292E"/>
+          <w:sz w:val="28"/>
+          <w:szCs w:val="28"/>
+          <w:shd w:val="clear" w:color="auto" w:fill="FFFFFF"/>
+        </w:rPr>
+        <w:t xml:space="preserve"> с использованием </w:t>
+      </w:r>
+      <w:r>
+        <w:rPr>
+          <w:rFonts w:ascii="Times New Roman" w:hAnsi="Times New Roman" w:cs="Times New Roman"/>
+          <w:color w:val="24292E"/>
+          <w:sz w:val="28"/>
+          <w:szCs w:val="28"/>
+          <w:shd w:val="clear" w:color="auto" w:fill="FFFFFF"/>
+          <w:lang w:val="en-US"/>
+        </w:rPr>
+        <w:t>Python</w:t>
+      </w:r>
+      <w:r>
+        <w:rPr>
+          <w:rFonts w:ascii="Times New Roman" w:hAnsi="Times New Roman" w:cs="Times New Roman"/>
+          <w:color w:val="24292E"/>
+          <w:sz w:val="28"/>
+          <w:szCs w:val="28"/>
+          <w:shd w:val="clear" w:color="auto" w:fill="FFFFFF"/>
+        </w:rPr>
+        <w:t xml:space="preserve">: </w:t>
+      </w:r>
+      <w:r>
+        <w:rPr>
+          <w:rFonts w:ascii="Times New Roman" w:hAnsi="Times New Roman" w:cs="Times New Roman"/>
+          <w:color w:val="24292E"/>
+          <w:sz w:val="28"/>
+          <w:szCs w:val="28"/>
+          <w:shd w:val="clear" w:color="auto" w:fill="FFFFFF"/>
+          <w:lang w:val="en-US"/>
+        </w:rPr>
+        <w:t>requests</w:t>
+      </w:r>
+      <w:r>
+        <w:rPr>
+          <w:rFonts w:ascii="Times New Roman" w:hAnsi="Times New Roman" w:cs="Times New Roman"/>
+          <w:color w:val="24292E"/>
+          <w:sz w:val="28"/>
+          <w:szCs w:val="28"/>
+          <w:shd w:val="clear" w:color="auto" w:fill="FFFFFF"/>
+        </w:rPr>
+        <w:t xml:space="preserve">, </w:t>
+      </w:r>
+      <w:r>
+        <w:rPr>
+          <w:rFonts w:ascii="Times New Roman" w:hAnsi="Times New Roman" w:cs="Times New Roman"/>
+          <w:color w:val="24292E"/>
+          <w:sz w:val="28"/>
+          <w:szCs w:val="28"/>
+          <w:shd w:val="clear" w:color="auto" w:fill="FFFFFF"/>
+          <w:lang w:val="en-US"/>
+        </w:rPr>
+        <w:t>kivy</w:t>
+      </w:r>
+      <w:r>
+        <w:rPr>
+          <w:rFonts w:ascii="Times New Roman" w:hAnsi="Times New Roman" w:cs="Times New Roman"/>
+          <w:color w:val="24292E"/>
+          <w:sz w:val="28"/>
+          <w:szCs w:val="28"/>
+          <w:shd w:val="clear" w:color="auto" w:fill="FFFFFF"/>
+        </w:rPr>
+        <w:t xml:space="preserve">, </w:t>
+      </w:r>
+      <w:r>
+        <w:rPr>
+          <w:rFonts w:ascii="Times New Roman" w:hAnsi="Times New Roman" w:cs="Times New Roman"/>
+          <w:color w:val="24292E"/>
+          <w:sz w:val="28"/>
+          <w:szCs w:val="28"/>
+          <w:shd w:val="clear" w:color="auto" w:fill="FFFFFF"/>
+          <w:lang w:val="en-US"/>
+        </w:rPr>
+        <w:t>json</w:t>
+      </w:r>
+      <w:r>
+        <w:rPr>
+          <w:rFonts w:ascii="Times New Roman" w:hAnsi="Times New Roman" w:cs="Times New Roman"/>
+          <w:color w:val="24292E"/>
+          <w:sz w:val="28"/>
+          <w:szCs w:val="28"/>
+          <w:shd w:val="clear" w:color="auto" w:fill="FFFFFF"/>
+        </w:rPr>
+        <w:t xml:space="preserve">, </w:t>
+      </w:r>
+      <w:r>
+        <w:rPr>
+          <w:rFonts w:ascii="Times New Roman" w:hAnsi="Times New Roman" w:cs="Times New Roman"/>
+          <w:color w:val="24292E"/>
+          <w:sz w:val="28"/>
+          <w:szCs w:val="28"/>
+          <w:shd w:val="clear" w:color="auto" w:fill="FFFFFF"/>
+          <w:lang w:val="en-US"/>
+        </w:rPr>
+        <w:t>webbrowser</w:t>
+      </w:r>
+      <w:r>
+        <w:rPr>
+          <w:rFonts w:ascii="Times New Roman" w:hAnsi="Times New Roman" w:cs="Times New Roman"/>
+          <w:color w:val="24292E"/>
+          <w:sz w:val="28"/>
+          <w:szCs w:val="28"/>
+          <w:shd w:val="clear" w:color="auto" w:fill="FFFFFF"/>
+        </w:rPr>
+        <w:t xml:space="preserve">; </w:t>
+      </w:r>
+      <w:r>
+        <w:rPr>
+          <w:rFonts w:ascii="Times New Roman" w:hAnsi="Times New Roman" w:cs="Times New Roman"/>
+          <w:color w:val="24292E"/>
+          <w:sz w:val="28"/>
+          <w:szCs w:val="28"/>
+          <w:shd w:val="clear" w:color="auto" w:fill="FFFFFF"/>
+          <w:lang w:val="en-US"/>
+        </w:rPr>
+        <w:t>HTML</w:t>
+      </w:r>
+      <w:r>
+        <w:rPr>
+          <w:rFonts w:ascii="Times New Roman" w:hAnsi="Times New Roman" w:cs="Times New Roman"/>
+          <w:color w:val="24292E"/>
+          <w:sz w:val="28"/>
+          <w:szCs w:val="28"/>
+          <w:shd w:val="clear" w:color="auto" w:fill="FFFFFF"/>
+        </w:rPr>
+        <w:t xml:space="preserve"> </w:t>
+      </w:r>
+      <w:r>
+        <w:rPr>
+          <w:rFonts w:ascii="Times New Roman" w:hAnsi="Times New Roman" w:cs="Times New Roman"/>
+          <w:color w:val="24292E"/>
+          <w:sz w:val="28"/>
+          <w:szCs w:val="28"/>
+          <w:shd w:val="clear" w:color="auto" w:fill="FFFFFF"/>
+        </w:rPr>
+        <w:t xml:space="preserve">и </w:t>
+      </w:r>
+      <w:r>
+        <w:rPr>
+          <w:rFonts w:ascii="Times New Roman" w:hAnsi="Times New Roman" w:cs="Times New Roman"/>
+          <w:color w:val="24292E"/>
+          <w:sz w:val="28"/>
+          <w:szCs w:val="28"/>
+          <w:shd w:val="clear" w:color="auto" w:fill="FFFFFF"/>
+          <w:lang w:val="en-US"/>
+        </w:rPr>
+        <w:t>CSS</w:t>
+      </w:r>
+      <w:r>
+        <w:rPr>
+          <w:rFonts w:ascii="Times New Roman" w:hAnsi="Times New Roman" w:cs="Times New Roman"/>
+          <w:color w:val="24292E"/>
+          <w:sz w:val="28"/>
+          <w:szCs w:val="28"/>
+          <w:shd w:val="clear" w:color="auto" w:fill="FFFFFF"/>
+        </w:rPr>
+        <w:t xml:space="preserve">. </w:t>
+      </w:r>
+      <w:r>
+        <w:rPr>
+          <w:rFonts w:ascii="Times New Roman" w:hAnsi="Times New Roman" w:cs="Times New Roman"/>
+          <w:color w:val="24292E"/>
+          <w:sz w:val="28"/>
+          <w:szCs w:val="28"/>
+          <w:shd w:val="clear" w:color="auto" w:fill="FFFFFF"/>
+        </w:rPr>
+        <w:t xml:space="preserve">Итог – положительный результат в работе «левого меню» - все кнопки работают стабильно. Положительный ответ от сервера при отправке </w:t>
+      </w:r>
+      <w:r>
+        <w:rPr>
+          <w:rFonts w:ascii="Times New Roman" w:hAnsi="Times New Roman" w:cs="Times New Roman"/>
+          <w:color w:val="24292E"/>
+          <w:sz w:val="28"/>
+          <w:szCs w:val="28"/>
+          <w:shd w:val="clear" w:color="auto" w:fill="FFFFFF"/>
+          <w:lang w:val="en-US"/>
+        </w:rPr>
+        <w:t>patch</w:t>
+      </w:r>
+      <w:r>
+        <w:rPr>
+          <w:rFonts w:ascii="Times New Roman" w:hAnsi="Times New Roman" w:cs="Times New Roman"/>
+          <w:color w:val="24292E"/>
+          <w:sz w:val="28"/>
+          <w:szCs w:val="28"/>
+          <w:shd w:val="clear" w:color="auto" w:fill="FFFFFF"/>
+        </w:rPr>
+        <w:t xml:space="preserve"> </w:t>
+      </w:r>
+      <w:r>
+        <w:rPr>
+          <w:rFonts w:ascii="Times New Roman" w:hAnsi="Times New Roman" w:cs="Times New Roman"/>
+          <w:color w:val="24292E"/>
+          <w:sz w:val="28"/>
+          <w:szCs w:val="28"/>
+          <w:shd w:val="clear" w:color="auto" w:fill="FFFFFF"/>
+        </w:rPr>
+        <w:t xml:space="preserve">запроса (статус код 200), как мы и предполагали </w:t>
+      </w:r>
+      <w:r>
+        <w:rPr>
+          <w:rFonts w:ascii="Times New Roman" w:hAnsi="Times New Roman" w:cs="Times New Roman"/>
+          <w:color w:val="24292E"/>
+          <w:sz w:val="28"/>
+          <w:szCs w:val="28"/>
+          <w:shd w:val="clear" w:color="auto" w:fill="FFFFFF"/>
+        </w:rPr>
+        <w:t>ошибка,</w:t>
+      </w:r>
+      <w:r>
+        <w:rPr>
+          <w:rFonts w:ascii="Times New Roman" w:hAnsi="Times New Roman" w:cs="Times New Roman"/>
+          <w:color w:val="24292E"/>
+          <w:sz w:val="28"/>
+          <w:szCs w:val="28"/>
+          <w:shd w:val="clear" w:color="auto" w:fill="FFFFFF"/>
+        </w:rPr>
+        <w:t xml:space="preserve"> была в ссылке запроса.</w:t>
+      </w:r>
+      <w:r>
+        <w:rPr>
+          <w:rFonts w:ascii="Times New Roman" w:hAnsi="Times New Roman" w:cs="Times New Roman"/>
+          <w:color w:val="24292E"/>
+          <w:sz w:val="28"/>
+          <w:szCs w:val="28"/>
+          <w:shd w:val="clear" w:color="auto" w:fill="FFFFFF"/>
+        </w:rPr>
+        <w:t xml:space="preserve"> </w:t>
+      </w:r>
+      <w:r>
+        <w:rPr>
+          <w:rFonts w:ascii="Times New Roman" w:hAnsi="Times New Roman" w:cs="Times New Roman"/>
+          <w:color w:val="24292E"/>
+          <w:sz w:val="28"/>
+          <w:szCs w:val="28"/>
+          <w:shd w:val="clear" w:color="auto" w:fill="FFFFFF"/>
+        </w:rPr>
+        <w:t>Большая часть нового интерфейса работает, есть ошибки в цвете текста и иконках. Сайт запускается, вся информация доступна.</w:t>
+      </w:r>
+    </w:p>
+    <w:p>
+      <w:pPr>
+        <w:suppressLineNumbers/>
+        <w:jc w:val="both"/>
+        <w:rPr>
+          <w:rFonts w:ascii="Times New Roman" w:hAnsi="Times New Roman" w:cs="Times New Roman"/>
+          <w:color w:val="24292E"/>
+          <w:sz w:val="28"/>
+          <w:szCs w:val="28"/>
+          <w:shd w:val="clear" w:color="auto" w:fill="FFFFFF"/>
+        </w:rPr>
+      </w:pPr>
+      <w:r>
+        <w:rPr>
+          <w:rFonts w:ascii="Times New Roman" w:hAnsi="Times New Roman" w:cs="Times New Roman"/>
+          <w:color w:val="24292E"/>
+          <w:sz w:val="28"/>
+          <w:szCs w:val="28"/>
+          <w:shd w:val="clear" w:color="auto" w:fill="FFFFFF"/>
+        </w:rPr>
+        <w:tab/>
+      </w:r>
+      <w:r>
+        <w:rPr>
+          <w:rFonts w:ascii="Times New Roman" w:hAnsi="Times New Roman" w:cs="Times New Roman"/>
+          <w:i/>
+          <w:color w:val="24292E"/>
+          <w:sz w:val="28"/>
+          <w:szCs w:val="28"/>
+          <w:shd w:val="clear" w:color="auto" w:fill="FFFFFF"/>
+        </w:rPr>
+        <w:t>Испытание №4</w:t>
+      </w:r>
+      <w:r>
+        <w:rPr>
+          <w:rFonts w:ascii="Times New Roman" w:hAnsi="Times New Roman" w:cs="Times New Roman"/>
+          <w:color w:val="24292E"/>
+          <w:sz w:val="28"/>
+          <w:szCs w:val="28"/>
+          <w:shd w:val="clear" w:color="auto" w:fill="FFFFFF"/>
+        </w:rPr>
+        <w:t xml:space="preserve"> – тестирование дополнительных функций приложения</w:t>
+      </w:r>
+      <w:r>
+        <w:rPr>
+          <w:rFonts w:ascii="Times New Roman" w:hAnsi="Times New Roman" w:cs="Times New Roman"/>
+          <w:color w:val="24292E"/>
+          <w:sz w:val="28"/>
+          <w:szCs w:val="28"/>
+          <w:shd w:val="clear" w:color="auto" w:fill="FFFFFF"/>
+        </w:rPr>
+        <w:t xml:space="preserve">: </w:t>
+      </w:r>
+      <w:r>
+        <w:rPr>
+          <w:rFonts w:ascii="Times New Roman" w:hAnsi="Times New Roman" w:cs="Times New Roman"/>
+          <w:color w:val="24292E"/>
+          <w:sz w:val="28"/>
+          <w:szCs w:val="28"/>
+          <w:shd w:val="clear" w:color="auto" w:fill="FFFFFF"/>
+        </w:rPr>
+        <w:t>таблица, режим ввода данных, режим экстренных действий, открытие репозитория при нажатии на соответствующие кнопки</w:t>
+      </w:r>
+      <w:r>
+        <w:rPr>
+          <w:rFonts w:ascii="Times New Roman" w:hAnsi="Times New Roman" w:cs="Times New Roman"/>
+          <w:color w:val="24292E"/>
+          <w:sz w:val="28"/>
+          <w:szCs w:val="28"/>
+          <w:shd w:val="clear" w:color="auto" w:fill="FFFFFF"/>
+        </w:rPr>
+        <w:t>;</w:t>
+      </w:r>
+      <w:r>
+        <w:rPr>
+          <w:rFonts w:ascii="Times New Roman" w:hAnsi="Times New Roman" w:cs="Times New Roman"/>
+          <w:color w:val="24292E"/>
+          <w:sz w:val="28"/>
+          <w:szCs w:val="28"/>
+          <w:shd w:val="clear" w:color="auto" w:fill="FFFFFF"/>
+        </w:rPr>
+        <w:t xml:space="preserve"> Тестирование новых функций сайта. Запуск осуществился на платформе </w:t>
+      </w:r>
+      <w:r>
+        <w:rPr>
+          <w:rFonts w:ascii="Times New Roman" w:hAnsi="Times New Roman" w:cs="Times New Roman"/>
+          <w:color w:val="24292E"/>
+          <w:sz w:val="28"/>
+          <w:szCs w:val="28"/>
+          <w:shd w:val="clear" w:color="auto" w:fill="FFFFFF"/>
+          <w:lang w:val="en-US"/>
+        </w:rPr>
+        <w:t>Windows</w:t>
+      </w:r>
+      <w:r>
+        <w:rPr>
+          <w:rFonts w:ascii="Times New Roman" w:hAnsi="Times New Roman" w:cs="Times New Roman"/>
+          <w:color w:val="24292E"/>
+          <w:sz w:val="28"/>
+          <w:szCs w:val="28"/>
+          <w:shd w:val="clear" w:color="auto" w:fill="FFFFFF"/>
+        </w:rPr>
+        <w:t xml:space="preserve"> 10</w:t>
+      </w:r>
+      <w:r>
+        <w:rPr>
+          <w:rFonts w:ascii="Times New Roman" w:hAnsi="Times New Roman" w:cs="Times New Roman"/>
+          <w:color w:val="24292E"/>
+          <w:sz w:val="28"/>
+          <w:szCs w:val="28"/>
+          <w:shd w:val="clear" w:color="auto" w:fill="FFFFFF"/>
+        </w:rPr>
+        <w:t xml:space="preserve"> с использованием </w:t>
+      </w:r>
+      <w:r>
+        <w:rPr>
+          <w:rFonts w:ascii="Times New Roman" w:hAnsi="Times New Roman" w:cs="Times New Roman"/>
+          <w:color w:val="24292E"/>
+          <w:sz w:val="28"/>
+          <w:szCs w:val="28"/>
+          <w:shd w:val="clear" w:color="auto" w:fill="FFFFFF"/>
+          <w:lang w:val="en-US"/>
+        </w:rPr>
+        <w:t>Python</w:t>
+      </w:r>
+      <w:r>
+        <w:rPr>
+          <w:rFonts w:ascii="Times New Roman" w:hAnsi="Times New Roman" w:cs="Times New Roman"/>
+          <w:color w:val="24292E"/>
+          <w:sz w:val="28"/>
+          <w:szCs w:val="28"/>
+          <w:shd w:val="clear" w:color="auto" w:fill="FFFFFF"/>
+        </w:rPr>
+        <w:t xml:space="preserve">: </w:t>
+      </w:r>
+      <w:r>
+        <w:rPr>
+          <w:rFonts w:ascii="Times New Roman" w:hAnsi="Times New Roman" w:cs="Times New Roman"/>
+          <w:color w:val="24292E"/>
+          <w:sz w:val="28"/>
+          <w:szCs w:val="28"/>
+          <w:shd w:val="clear" w:color="auto" w:fill="FFFFFF"/>
+          <w:lang w:val="en-US"/>
+        </w:rPr>
+        <w:t>requests</w:t>
+      </w:r>
+      <w:r>
+        <w:rPr>
+          <w:rFonts w:ascii="Times New Roman" w:hAnsi="Times New Roman" w:cs="Times New Roman"/>
+          <w:color w:val="24292E"/>
+          <w:sz w:val="28"/>
+          <w:szCs w:val="28"/>
+          <w:shd w:val="clear" w:color="auto" w:fill="FFFFFF"/>
+        </w:rPr>
+        <w:t xml:space="preserve">, </w:t>
+      </w:r>
+      <w:r>
+        <w:rPr>
+          <w:rFonts w:ascii="Times New Roman" w:hAnsi="Times New Roman" w:cs="Times New Roman"/>
+          <w:color w:val="24292E"/>
+          <w:sz w:val="28"/>
+          <w:szCs w:val="28"/>
+          <w:shd w:val="clear" w:color="auto" w:fill="FFFFFF"/>
+          <w:lang w:val="en-US"/>
+        </w:rPr>
+        <w:t>kivy</w:t>
+      </w:r>
+      <w:r>
+        <w:rPr>
+          <w:rFonts w:ascii="Times New Roman" w:hAnsi="Times New Roman" w:cs="Times New Roman"/>
+          <w:color w:val="24292E"/>
+          <w:sz w:val="28"/>
+          <w:szCs w:val="28"/>
+          <w:shd w:val="clear" w:color="auto" w:fill="FFFFFF"/>
+        </w:rPr>
+        <w:t xml:space="preserve">, </w:t>
+      </w:r>
+      <w:r>
+        <w:rPr>
+          <w:rFonts w:ascii="Times New Roman" w:hAnsi="Times New Roman" w:cs="Times New Roman"/>
+          <w:color w:val="24292E"/>
+          <w:sz w:val="28"/>
+          <w:szCs w:val="28"/>
+          <w:shd w:val="clear" w:color="auto" w:fill="FFFFFF"/>
+          <w:lang w:val="en-US"/>
+        </w:rPr>
+        <w:t>json</w:t>
+      </w:r>
+      <w:r>
+        <w:rPr>
+          <w:rFonts w:ascii="Times New Roman" w:hAnsi="Times New Roman" w:cs="Times New Roman"/>
+          <w:color w:val="24292E"/>
+          <w:sz w:val="28"/>
+          <w:szCs w:val="28"/>
+          <w:shd w:val="clear" w:color="auto" w:fill="FFFFFF"/>
+        </w:rPr>
+        <w:t xml:space="preserve">, </w:t>
+      </w:r>
+      <w:r>
+        <w:rPr>
+          <w:rFonts w:ascii="Times New Roman" w:hAnsi="Times New Roman" w:cs="Times New Roman"/>
+          <w:color w:val="24292E"/>
+          <w:sz w:val="28"/>
+          <w:szCs w:val="28"/>
+          <w:shd w:val="clear" w:color="auto" w:fill="FFFFFF"/>
+          <w:lang w:val="en-US"/>
+        </w:rPr>
+        <w:t>webbrowser</w:t>
+      </w:r>
+      <w:r>
+        <w:rPr>
+          <w:rFonts w:ascii="Times New Roman" w:hAnsi="Times New Roman" w:cs="Times New Roman"/>
+          <w:color w:val="24292E"/>
+          <w:sz w:val="28"/>
+          <w:szCs w:val="28"/>
+          <w:shd w:val="clear" w:color="auto" w:fill="FFFFFF"/>
+        </w:rPr>
+        <w:t xml:space="preserve">; </w:t>
+      </w:r>
+      <w:r>
+        <w:rPr>
+          <w:rFonts w:ascii="Times New Roman" w:hAnsi="Times New Roman" w:cs="Times New Roman"/>
+          <w:color w:val="24292E"/>
+          <w:sz w:val="28"/>
+          <w:szCs w:val="28"/>
+          <w:shd w:val="clear" w:color="auto" w:fill="FFFFFF"/>
+          <w:lang w:val="en-US"/>
+        </w:rPr>
+        <w:t>HTML</w:t>
+      </w:r>
+      <w:r>
+        <w:rPr>
+          <w:rFonts w:ascii="Times New Roman" w:hAnsi="Times New Roman" w:cs="Times New Roman"/>
+          <w:color w:val="24292E"/>
+          <w:sz w:val="28"/>
+          <w:szCs w:val="28"/>
+          <w:shd w:val="clear" w:color="auto" w:fill="FFFFFF"/>
+        </w:rPr>
+        <w:t xml:space="preserve"> </w:t>
+      </w:r>
+      <w:r>
+        <w:rPr>
+          <w:rFonts w:ascii="Times New Roman" w:hAnsi="Times New Roman" w:cs="Times New Roman"/>
+          <w:color w:val="24292E"/>
+          <w:sz w:val="28"/>
+          <w:szCs w:val="28"/>
+          <w:shd w:val="clear" w:color="auto" w:fill="FFFFFF"/>
+        </w:rPr>
+        <w:t xml:space="preserve">и </w:t>
+      </w:r>
+      <w:r>
+        <w:rPr>
+          <w:rFonts w:ascii="Times New Roman" w:hAnsi="Times New Roman" w:cs="Times New Roman"/>
+          <w:color w:val="24292E"/>
+          <w:sz w:val="28"/>
+          <w:szCs w:val="28"/>
+          <w:shd w:val="clear" w:color="auto" w:fill="FFFFFF"/>
+          <w:lang w:val="en-US"/>
+        </w:rPr>
+        <w:t>CSS</w:t>
+      </w:r>
+      <w:r>
+        <w:rPr>
+          <w:rFonts w:ascii="Times New Roman" w:hAnsi="Times New Roman" w:cs="Times New Roman"/>
+          <w:color w:val="24292E"/>
+          <w:sz w:val="28"/>
+          <w:szCs w:val="28"/>
+          <w:shd w:val="clear" w:color="auto" w:fill="FFFFFF"/>
+        </w:rPr>
+        <w:t xml:space="preserve">. </w:t>
+      </w:r>
+      <w:r>
+        <w:rPr>
+          <w:rFonts w:ascii="Times New Roman" w:hAnsi="Times New Roman" w:cs="Times New Roman"/>
+          <w:color w:val="24292E"/>
+          <w:sz w:val="28"/>
+          <w:szCs w:val="28"/>
+          <w:shd w:val="clear" w:color="auto" w:fill="FFFFFF"/>
+        </w:rPr>
+        <w:t>Итог – ошибка в правильности заполнения таблицы, скорее всего запросы не успевают обрабатываться</w:t>
+      </w:r>
+      <w:r>
+        <w:rPr>
+          <w:rFonts w:ascii="Times New Roman" w:hAnsi="Times New Roman" w:cs="Times New Roman"/>
+          <w:color w:val="24292E"/>
+          <w:sz w:val="28"/>
+          <w:szCs w:val="28"/>
+          <w:shd w:val="clear" w:color="auto" w:fill="FFFFFF"/>
+        </w:rPr>
+        <w:t>;</w:t>
+      </w:r>
+      <w:r>
+        <w:rPr>
+          <w:rFonts w:ascii="Times New Roman" w:hAnsi="Times New Roman" w:cs="Times New Roman"/>
+          <w:color w:val="24292E"/>
+          <w:sz w:val="28"/>
+          <w:szCs w:val="28"/>
+          <w:shd w:val="clear" w:color="auto" w:fill="FFFFFF"/>
+        </w:rPr>
+        <w:t xml:space="preserve"> </w:t>
+      </w:r>
+      <w:r>
+        <w:rPr>
+          <w:rFonts w:ascii="Times New Roman" w:hAnsi="Times New Roman" w:cs="Times New Roman"/>
+          <w:color w:val="24292E"/>
+          <w:sz w:val="28"/>
+          <w:szCs w:val="28"/>
+          <w:shd w:val="clear" w:color="auto" w:fill="FFFFFF"/>
+        </w:rPr>
+        <w:t xml:space="preserve">ошибка в сохранении данных, скорее всего это </w:t>
+      </w:r>
+      <w:r>
+        <w:rPr>
+          <w:rFonts w:ascii="Times New Roman" w:hAnsi="Times New Roman" w:cs="Times New Roman"/>
+          <w:color w:val="24292E"/>
+          <w:sz w:val="28"/>
+          <w:szCs w:val="28"/>
+          <w:shd w:val="clear" w:color="auto" w:fill="FFFFFF"/>
+        </w:rPr>
+        <w:t>неправильно</w:t>
+      </w:r>
+      <w:r>
+        <w:rPr>
+          <w:rFonts w:ascii="Times New Roman" w:hAnsi="Times New Roman" w:cs="Times New Roman"/>
+          <w:color w:val="24292E"/>
+          <w:sz w:val="28"/>
+          <w:szCs w:val="28"/>
+          <w:shd w:val="clear" w:color="auto" w:fill="FFFFFF"/>
+        </w:rPr>
+        <w:t xml:space="preserve"> подобранная переменная</w:t>
+      </w:r>
+      <w:r>
+        <w:rPr>
+          <w:rFonts w:ascii="Times New Roman" w:hAnsi="Times New Roman" w:cs="Times New Roman"/>
+          <w:color w:val="24292E"/>
+          <w:sz w:val="28"/>
+          <w:szCs w:val="28"/>
+          <w:shd w:val="clear" w:color="auto" w:fill="FFFFFF"/>
+        </w:rPr>
+        <w:t xml:space="preserve">; </w:t>
+      </w:r>
+      <w:r>
+        <w:rPr>
+          <w:rFonts w:ascii="Times New Roman" w:hAnsi="Times New Roman" w:cs="Times New Roman"/>
+          <w:color w:val="24292E"/>
+          <w:sz w:val="28"/>
+          <w:szCs w:val="28"/>
+          <w:shd w:val="clear" w:color="auto" w:fill="FFFFFF"/>
+        </w:rPr>
+        <w:t xml:space="preserve">положительный ответ кнопок и переключателей в режиме экстренных действий и положительный ответ при нажатии на кнопку открытия репозитория. Плохая читабельность текста на сайте, требуется подобрать шрифт и цвет. Исправлена ошибка с </w:t>
+      </w:r>
+      <w:r>
+        <w:rPr>
+          <w:rFonts w:ascii="Times New Roman" w:hAnsi="Times New Roman" w:cs="Times New Roman"/>
+          <w:color w:val="24292E"/>
+          <w:sz w:val="28"/>
+          <w:szCs w:val="28"/>
+          <w:shd w:val="clear" w:color="auto" w:fill="FFFFFF"/>
+        </w:rPr>
+        <w:t>некорректным</w:t>
+      </w:r>
+      <w:r>
+        <w:rPr>
+          <w:rFonts w:ascii="Times New Roman" w:hAnsi="Times New Roman" w:cs="Times New Roman"/>
+          <w:color w:val="24292E"/>
+          <w:sz w:val="28"/>
+          <w:szCs w:val="28"/>
+          <w:shd w:val="clear" w:color="auto" w:fill="FFFFFF"/>
+        </w:rPr>
+        <w:t xml:space="preserve"> интерфейсом программы.</w:t>
+      </w:r>
+    </w:p>
+    <w:p>
+      <w:pPr>
+        <w:suppressLineNumbers/>
+        <w:jc w:val="both"/>
+        <w:rPr>
+          <w:rFonts w:ascii="Times New Roman" w:hAnsi="Times New Roman" w:cs="Times New Roman"/>
+          <w:color w:val="24292E"/>
+          <w:sz w:val="28"/>
+          <w:szCs w:val="28"/>
+          <w:shd w:val="clear" w:color="auto" w:fill="FFFFFF"/>
+        </w:rPr>
+      </w:pPr>
+      <w:r>
+        <w:rPr>
+          <w:rFonts w:ascii="Times New Roman" w:hAnsi="Times New Roman" w:cs="Times New Roman"/>
+          <w:color w:val="24292E"/>
+          <w:sz w:val="28"/>
+          <w:szCs w:val="28"/>
+          <w:shd w:val="clear" w:color="auto" w:fill="FFFFFF"/>
+        </w:rPr>
+        <w:tab/>
+      </w:r>
+      <w:r>
+        <w:rPr>
+          <w:rFonts w:ascii="Times New Roman" w:hAnsi="Times New Roman" w:cs="Times New Roman"/>
+          <w:i/>
+          <w:color w:val="24292E"/>
+          <w:sz w:val="28"/>
+          <w:szCs w:val="28"/>
+          <w:shd w:val="clear" w:color="auto" w:fill="FFFFFF"/>
+        </w:rPr>
+        <w:t>Испытание №5</w:t>
+      </w:r>
+      <w:r>
+        <w:rPr>
+          <w:rFonts w:ascii="Times New Roman" w:hAnsi="Times New Roman" w:cs="Times New Roman"/>
+          <w:color w:val="24292E"/>
+          <w:sz w:val="28"/>
+          <w:szCs w:val="28"/>
+          <w:shd w:val="clear" w:color="auto" w:fill="FFFFFF"/>
+        </w:rPr>
+        <w:t xml:space="preserve"> – тестирование новых функций приложения</w:t>
+      </w:r>
+      <w:r>
+        <w:rPr>
+          <w:rFonts w:ascii="Times New Roman" w:hAnsi="Times New Roman" w:cs="Times New Roman"/>
+          <w:color w:val="24292E"/>
+          <w:sz w:val="28"/>
+          <w:szCs w:val="28"/>
+          <w:shd w:val="clear" w:color="auto" w:fill="FFFFFF"/>
+        </w:rPr>
+        <w:t xml:space="preserve">: </w:t>
+      </w:r>
+      <w:r>
+        <w:rPr>
+          <w:rFonts w:ascii="Times New Roman" w:hAnsi="Times New Roman" w:cs="Times New Roman"/>
+          <w:color w:val="24292E"/>
+          <w:sz w:val="28"/>
+          <w:szCs w:val="28"/>
+          <w:shd w:val="clear" w:color="auto" w:fill="FFFFFF"/>
+        </w:rPr>
+        <w:t xml:space="preserve">режим автоматических действий </w:t>
+      </w:r>
+      <w:r>
+        <w:rPr>
+          <w:rFonts w:ascii="Times New Roman" w:hAnsi="Times New Roman" w:cs="Times New Roman"/>
+          <w:color w:val="24292E"/>
+          <w:sz w:val="28"/>
+          <w:szCs w:val="28"/>
+          <w:shd w:val="clear" w:color="auto" w:fill="FFFFFF"/>
+        </w:rPr>
+        <w:t>(время</w:t>
+      </w:r>
+      <w:r>
+        <w:rPr>
+          <w:rFonts w:ascii="Times New Roman" w:hAnsi="Times New Roman" w:cs="Times New Roman"/>
+          <w:color w:val="24292E"/>
+          <w:sz w:val="28"/>
+          <w:szCs w:val="28"/>
+          <w:shd w:val="clear" w:color="auto" w:fill="FFFFFF"/>
+        </w:rPr>
+        <w:t xml:space="preserve">, переключатели), возможность смены темы приложения на светлую и обратно. Тестирование читабельности сайта. Запуск осуществился на платформе </w:t>
+      </w:r>
+      <w:r>
+        <w:rPr>
+          <w:rFonts w:ascii="Times New Roman" w:hAnsi="Times New Roman" w:cs="Times New Roman"/>
+          <w:color w:val="24292E"/>
+          <w:sz w:val="28"/>
+          <w:szCs w:val="28"/>
+          <w:shd w:val="clear" w:color="auto" w:fill="FFFFFF"/>
+          <w:lang w:val="en-US"/>
+        </w:rPr>
+        <w:t>Windows</w:t>
+      </w:r>
+      <w:r>
+        <w:rPr>
+          <w:rFonts w:ascii="Times New Roman" w:hAnsi="Times New Roman" w:cs="Times New Roman"/>
+          <w:color w:val="24292E"/>
+          <w:sz w:val="28"/>
+          <w:szCs w:val="28"/>
+          <w:shd w:val="clear" w:color="auto" w:fill="FFFFFF"/>
+        </w:rPr>
+        <w:t xml:space="preserve"> 10</w:t>
+      </w:r>
+      <w:r>
+        <w:rPr>
+          <w:rFonts w:ascii="Times New Roman" w:hAnsi="Times New Roman" w:cs="Times New Roman"/>
+          <w:color w:val="24292E"/>
+          <w:sz w:val="28"/>
+          <w:szCs w:val="28"/>
+          <w:shd w:val="clear" w:color="auto" w:fill="FFFFFF"/>
+        </w:rPr>
+        <w:t xml:space="preserve"> с использованием </w:t>
+      </w:r>
+      <w:r>
+        <w:rPr>
+          <w:rFonts w:ascii="Times New Roman" w:hAnsi="Times New Roman" w:cs="Times New Roman"/>
+          <w:color w:val="24292E"/>
+          <w:sz w:val="28"/>
+          <w:szCs w:val="28"/>
+          <w:shd w:val="clear" w:color="auto" w:fill="FFFFFF"/>
+          <w:lang w:val="en-US"/>
+        </w:rPr>
+        <w:t>Python</w:t>
+      </w:r>
+      <w:r>
+        <w:rPr>
+          <w:rFonts w:ascii="Times New Roman" w:hAnsi="Times New Roman" w:cs="Times New Roman"/>
+          <w:color w:val="24292E"/>
+          <w:sz w:val="28"/>
+          <w:szCs w:val="28"/>
+          <w:shd w:val="clear" w:color="auto" w:fill="FFFFFF"/>
+        </w:rPr>
+        <w:t xml:space="preserve">: </w:t>
+      </w:r>
+      <w:r>
+        <w:rPr>
+          <w:rFonts w:ascii="Times New Roman" w:hAnsi="Times New Roman" w:cs="Times New Roman"/>
+          <w:color w:val="24292E"/>
+          <w:sz w:val="28"/>
+          <w:szCs w:val="28"/>
+          <w:shd w:val="clear" w:color="auto" w:fill="FFFFFF"/>
+          <w:lang w:val="en-US"/>
+        </w:rPr>
+        <w:t>requests</w:t>
+      </w:r>
+      <w:r>
+        <w:rPr>
+          <w:rFonts w:ascii="Times New Roman" w:hAnsi="Times New Roman" w:cs="Times New Roman"/>
+          <w:color w:val="24292E"/>
+          <w:sz w:val="28"/>
+          <w:szCs w:val="28"/>
+          <w:shd w:val="clear" w:color="auto" w:fill="FFFFFF"/>
+        </w:rPr>
+        <w:t xml:space="preserve">, </w:t>
+      </w:r>
+      <w:r>
+        <w:rPr>
+          <w:rFonts w:ascii="Times New Roman" w:hAnsi="Times New Roman" w:cs="Times New Roman"/>
+          <w:color w:val="24292E"/>
+          <w:sz w:val="28"/>
+          <w:szCs w:val="28"/>
+          <w:shd w:val="clear" w:color="auto" w:fill="FFFFFF"/>
+          <w:lang w:val="en-US"/>
+        </w:rPr>
         <w:lastRenderedPageBreak/>
-        <w:t>Описание проведенных испытаний в соответствии с регламентом кейса</w:t>
-      </w:r>
-      <w:r>
+        <w:t>kivy</w:t>
+      </w:r>
+      <w:r>
+        <w:rPr>
+          <w:rFonts w:ascii="Times New Roman" w:hAnsi="Times New Roman" w:cs="Times New Roman"/>
+          <w:color w:val="24292E"/>
+          <w:sz w:val="28"/>
+          <w:szCs w:val="28"/>
+          <w:shd w:val="clear" w:color="auto" w:fill="FFFFFF"/>
+        </w:rPr>
+        <w:t xml:space="preserve">, </w:t>
+      </w:r>
+      <w:r>
+        <w:rPr>
+          <w:rFonts w:ascii="Times New Roman" w:hAnsi="Times New Roman" w:cs="Times New Roman"/>
+          <w:color w:val="24292E"/>
+          <w:sz w:val="28"/>
+          <w:szCs w:val="28"/>
+          <w:shd w:val="clear" w:color="auto" w:fill="FFFFFF"/>
+          <w:lang w:val="en-US"/>
+        </w:rPr>
+        <w:t>json</w:t>
+      </w:r>
+      <w:r>
+        <w:rPr>
+          <w:rFonts w:ascii="Times New Roman" w:hAnsi="Times New Roman" w:cs="Times New Roman"/>
+          <w:color w:val="24292E"/>
+          <w:sz w:val="28"/>
+          <w:szCs w:val="28"/>
+          <w:shd w:val="clear" w:color="auto" w:fill="FFFFFF"/>
+        </w:rPr>
+        <w:t xml:space="preserve">, </w:t>
+      </w:r>
+      <w:r>
+        <w:rPr>
+          <w:rFonts w:ascii="Times New Roman" w:hAnsi="Times New Roman" w:cs="Times New Roman"/>
+          <w:color w:val="24292E"/>
+          <w:sz w:val="28"/>
+          <w:szCs w:val="28"/>
+          <w:shd w:val="clear" w:color="auto" w:fill="FFFFFF"/>
+          <w:lang w:val="en-US"/>
+        </w:rPr>
+        <w:t>webbrowser</w:t>
+      </w:r>
+      <w:r>
+        <w:rPr>
+          <w:rFonts w:ascii="Times New Roman" w:hAnsi="Times New Roman" w:cs="Times New Roman"/>
+          <w:color w:val="24292E"/>
+          <w:sz w:val="28"/>
+          <w:szCs w:val="28"/>
+          <w:shd w:val="clear" w:color="auto" w:fill="FFFFFF"/>
+        </w:rPr>
+        <w:t xml:space="preserve">; </w:t>
+      </w:r>
+      <w:r>
+        <w:rPr>
+          <w:rFonts w:ascii="Times New Roman" w:hAnsi="Times New Roman" w:cs="Times New Roman"/>
+          <w:color w:val="24292E"/>
+          <w:sz w:val="28"/>
+          <w:szCs w:val="28"/>
+          <w:shd w:val="clear" w:color="auto" w:fill="FFFFFF"/>
+          <w:lang w:val="en-US"/>
+        </w:rPr>
+        <w:t>HTML</w:t>
+      </w:r>
+      <w:r>
+        <w:rPr>
+          <w:rFonts w:ascii="Times New Roman" w:hAnsi="Times New Roman" w:cs="Times New Roman"/>
+          <w:color w:val="24292E"/>
+          <w:sz w:val="28"/>
+          <w:szCs w:val="28"/>
+          <w:shd w:val="clear" w:color="auto" w:fill="FFFFFF"/>
+        </w:rPr>
+        <w:t xml:space="preserve"> </w:t>
+      </w:r>
+      <w:r>
+        <w:rPr>
+          <w:rFonts w:ascii="Times New Roman" w:hAnsi="Times New Roman" w:cs="Times New Roman"/>
+          <w:color w:val="24292E"/>
+          <w:sz w:val="28"/>
+          <w:szCs w:val="28"/>
+          <w:shd w:val="clear" w:color="auto" w:fill="FFFFFF"/>
+        </w:rPr>
+        <w:t xml:space="preserve">и </w:t>
+      </w:r>
+      <w:r>
+        <w:rPr>
+          <w:rFonts w:ascii="Times New Roman" w:hAnsi="Times New Roman" w:cs="Times New Roman"/>
+          <w:color w:val="24292E"/>
+          <w:sz w:val="28"/>
+          <w:szCs w:val="28"/>
+          <w:shd w:val="clear" w:color="auto" w:fill="FFFFFF"/>
+          <w:lang w:val="en-US"/>
+        </w:rPr>
+        <w:t>CSS</w:t>
+      </w:r>
+      <w:r>
+        <w:rPr>
+          <w:rFonts w:ascii="Times New Roman" w:hAnsi="Times New Roman" w:cs="Times New Roman"/>
+          <w:color w:val="24292E"/>
+          <w:sz w:val="28"/>
+          <w:szCs w:val="28"/>
+          <w:shd w:val="clear" w:color="auto" w:fill="FFFFFF"/>
+        </w:rPr>
+        <w:t>.</w:t>
+      </w:r>
+      <w:r>
+        <w:rPr>
+          <w:rFonts w:ascii="Times New Roman" w:hAnsi="Times New Roman" w:cs="Times New Roman"/>
+          <w:color w:val="24292E"/>
+          <w:sz w:val="28"/>
+          <w:szCs w:val="28"/>
+          <w:shd w:val="clear" w:color="auto" w:fill="FFFFFF"/>
+        </w:rPr>
+        <w:t xml:space="preserve"> Итог – корректная работа режима автоматических действий </w:t>
+      </w:r>
+      <w:r>
+        <w:rPr>
+          <w:rFonts w:ascii="Times New Roman" w:hAnsi="Times New Roman" w:cs="Times New Roman"/>
+          <w:color w:val="24292E"/>
+          <w:sz w:val="28"/>
+          <w:szCs w:val="28"/>
+          <w:shd w:val="clear" w:color="auto" w:fill="FFFFFF"/>
+        </w:rPr>
+        <w:t>(переключатели</w:t>
+      </w:r>
+      <w:r>
+        <w:rPr>
+          <w:rFonts w:ascii="Times New Roman" w:hAnsi="Times New Roman" w:cs="Times New Roman"/>
+          <w:color w:val="24292E"/>
+          <w:sz w:val="28"/>
+          <w:szCs w:val="28"/>
+          <w:shd w:val="clear" w:color="auto" w:fill="FFFFFF"/>
+        </w:rPr>
+        <w:t>, текст), но ошибка в работе циферблата</w:t>
+      </w:r>
+      <w:r>
+        <w:rPr>
+          <w:rFonts w:ascii="Times New Roman" w:hAnsi="Times New Roman" w:cs="Times New Roman"/>
+          <w:color w:val="24292E"/>
+          <w:sz w:val="28"/>
+          <w:szCs w:val="28"/>
+          <w:shd w:val="clear" w:color="auto" w:fill="FFFFFF"/>
+        </w:rPr>
+        <w:t xml:space="preserve"> (некорректное постановка времени)</w:t>
+      </w:r>
+      <w:r>
+        <w:rPr>
+          <w:rFonts w:ascii="Times New Roman" w:hAnsi="Times New Roman" w:cs="Times New Roman"/>
+          <w:color w:val="24292E"/>
+          <w:sz w:val="28"/>
+          <w:szCs w:val="28"/>
+          <w:shd w:val="clear" w:color="auto" w:fill="FFFFFF"/>
+        </w:rPr>
+        <w:t xml:space="preserve">, </w:t>
+      </w:r>
+      <w:r>
+        <w:rPr>
+          <w:rFonts w:ascii="Times New Roman" w:hAnsi="Times New Roman" w:cs="Times New Roman"/>
+          <w:color w:val="24292E"/>
+          <w:sz w:val="28"/>
+          <w:szCs w:val="28"/>
+          <w:shd w:val="clear" w:color="auto" w:fill="FFFFFF"/>
+        </w:rPr>
+        <w:t>скорее всего</w:t>
+      </w:r>
+      <w:r>
+        <w:rPr>
+          <w:rFonts w:ascii="Times New Roman" w:hAnsi="Times New Roman" w:cs="Times New Roman"/>
+          <w:color w:val="24292E"/>
+          <w:sz w:val="28"/>
+          <w:szCs w:val="28"/>
+          <w:shd w:val="clear" w:color="auto" w:fill="FFFFFF"/>
+        </w:rPr>
+        <w:t xml:space="preserve"> это из-за неверного </w:t>
+      </w:r>
+      <w:r>
+        <w:rPr>
+          <w:rFonts w:ascii="Times New Roman" w:hAnsi="Times New Roman" w:cs="Times New Roman"/>
+          <w:color w:val="24292E"/>
+          <w:sz w:val="28"/>
+          <w:szCs w:val="28"/>
+          <w:shd w:val="clear" w:color="auto" w:fill="FFFFFF"/>
+        </w:rPr>
+        <w:t xml:space="preserve">определения формата времени). Возможность смены темы приложения работает корректно, однако имеются недочеты в читабельности текста на светлом фоне. Читабельность сайта хорошая, понятная. Исправлена ошибка с сохранением данных путем объявления глобальных переменных, исправление заполнения таблицы путем распаковки полученных данных в </w:t>
+      </w:r>
+      <w:r>
+        <w:rPr>
+          <w:rFonts w:ascii="Times New Roman" w:hAnsi="Times New Roman" w:cs="Times New Roman"/>
+          <w:color w:val="24292E"/>
+          <w:sz w:val="28"/>
+          <w:szCs w:val="28"/>
+          <w:shd w:val="clear" w:color="auto" w:fill="FFFFFF"/>
+          <w:lang w:val="en-US"/>
+        </w:rPr>
+        <w:t>python</w:t>
+      </w:r>
+      <w:r>
+        <w:rPr>
+          <w:rFonts w:ascii="Times New Roman" w:hAnsi="Times New Roman" w:cs="Times New Roman"/>
+          <w:color w:val="24292E"/>
+          <w:sz w:val="28"/>
+          <w:szCs w:val="28"/>
+          <w:shd w:val="clear" w:color="auto" w:fill="FFFFFF"/>
+        </w:rPr>
+        <w:t xml:space="preserve"> </w:t>
+      </w:r>
+      <w:r>
+        <w:rPr>
+          <w:rFonts w:ascii="Times New Roman" w:hAnsi="Times New Roman" w:cs="Times New Roman"/>
+          <w:color w:val="24292E"/>
+          <w:sz w:val="28"/>
+          <w:szCs w:val="28"/>
+          <w:shd w:val="clear" w:color="auto" w:fill="FFFFFF"/>
+        </w:rPr>
+        <w:t>словарь и сортировки значений по корт</w:t>
+      </w:r>
+      <w:r>
+        <w:rPr>
+          <w:rFonts w:ascii="Times New Roman" w:hAnsi="Times New Roman" w:cs="Times New Roman"/>
+          <w:color w:val="24292E"/>
+          <w:sz w:val="28"/>
+          <w:szCs w:val="28"/>
+          <w:shd w:val="clear" w:color="auto" w:fill="FFFFFF"/>
+        </w:rPr>
+        <w:t xml:space="preserve">ежам. </w:t>
+      </w:r>
+    </w:p>
+    <w:p>
+      <w:pPr>
+        <w:suppressLineNumbers/>
+        <w:jc w:val="both"/>
+        <w:rPr>
+          <w:rFonts w:ascii="Times New Roman" w:hAnsi="Times New Roman" w:cs="Times New Roman"/>
+          <w:color w:val="24292E"/>
+          <w:sz w:val="28"/>
+          <w:szCs w:val="28"/>
+          <w:shd w:val="clear" w:color="auto" w:fill="FFFFFF"/>
+        </w:rPr>
+      </w:pPr>
+      <w:r>
+        <w:rPr>
+          <w:rFonts w:ascii="Times New Roman" w:hAnsi="Times New Roman" w:cs="Times New Roman"/>
+          <w:color w:val="24292E"/>
+          <w:sz w:val="28"/>
+          <w:szCs w:val="28"/>
+          <w:shd w:val="clear" w:color="auto" w:fill="FFFFFF"/>
+        </w:rPr>
+        <w:tab/>
+      </w:r>
+      <w:r>
+        <w:rPr>
+          <w:rFonts w:ascii="Times New Roman" w:hAnsi="Times New Roman" w:cs="Times New Roman"/>
+          <w:i/>
+          <w:color w:val="24292E"/>
+          <w:sz w:val="28"/>
+          <w:szCs w:val="28"/>
+          <w:shd w:val="clear" w:color="auto" w:fill="FFFFFF"/>
+        </w:rPr>
+        <w:t>Испытание №6</w:t>
+      </w:r>
+      <w:r>
+        <w:rPr>
+          <w:rFonts w:ascii="Times New Roman" w:hAnsi="Times New Roman" w:cs="Times New Roman"/>
+          <w:color w:val="24292E"/>
+          <w:sz w:val="28"/>
+          <w:szCs w:val="28"/>
+          <w:shd w:val="clear" w:color="auto" w:fill="FFFFFF"/>
+        </w:rPr>
+        <w:t xml:space="preserve"> – тестирование всех функций приложения на мобильном устройстве, тестирование большого количества новых функций сайта.  Запуск осуществлялся на платформе </w:t>
+      </w:r>
+      <w:r>
+        <w:rPr>
+          <w:rFonts w:ascii="Times New Roman" w:hAnsi="Times New Roman" w:cs="Times New Roman"/>
+          <w:color w:val="24292E"/>
+          <w:sz w:val="28"/>
+          <w:szCs w:val="28"/>
+          <w:shd w:val="clear" w:color="auto" w:fill="FFFFFF"/>
+          <w:lang w:val="en-US"/>
+        </w:rPr>
+        <w:t>Windows</w:t>
+      </w:r>
+      <w:r>
+        <w:rPr>
+          <w:rFonts w:ascii="Times New Roman" w:hAnsi="Times New Roman" w:cs="Times New Roman"/>
+          <w:color w:val="24292E"/>
+          <w:sz w:val="28"/>
+          <w:szCs w:val="28"/>
+          <w:shd w:val="clear" w:color="auto" w:fill="FFFFFF"/>
+        </w:rPr>
+        <w:t xml:space="preserve"> 10 </w:t>
+      </w:r>
+      <w:r>
+        <w:rPr>
+          <w:rFonts w:ascii="Times New Roman" w:hAnsi="Times New Roman" w:cs="Times New Roman"/>
+          <w:color w:val="24292E"/>
+          <w:sz w:val="28"/>
+          <w:szCs w:val="28"/>
+          <w:shd w:val="clear" w:color="auto" w:fill="FFFFFF"/>
+        </w:rPr>
+        <w:t xml:space="preserve">с использованием </w:t>
+      </w:r>
+      <w:r>
+        <w:rPr>
+          <w:rFonts w:ascii="Times New Roman" w:hAnsi="Times New Roman" w:cs="Times New Roman"/>
+          <w:color w:val="24292E"/>
+          <w:sz w:val="28"/>
+          <w:szCs w:val="28"/>
+          <w:shd w:val="clear" w:color="auto" w:fill="FFFFFF"/>
+          <w:lang w:val="en-US"/>
+        </w:rPr>
+        <w:t>HTML</w:t>
+      </w:r>
+      <w:r>
+        <w:rPr>
+          <w:rFonts w:ascii="Times New Roman" w:hAnsi="Times New Roman" w:cs="Times New Roman"/>
+          <w:color w:val="24292E"/>
+          <w:sz w:val="28"/>
+          <w:szCs w:val="28"/>
+          <w:shd w:val="clear" w:color="auto" w:fill="FFFFFF"/>
+        </w:rPr>
+        <w:t xml:space="preserve"> </w:t>
+      </w:r>
+      <w:r>
+        <w:rPr>
+          <w:rFonts w:ascii="Times New Roman" w:hAnsi="Times New Roman" w:cs="Times New Roman"/>
+          <w:color w:val="24292E"/>
+          <w:sz w:val="28"/>
+          <w:szCs w:val="28"/>
+          <w:shd w:val="clear" w:color="auto" w:fill="FFFFFF"/>
+        </w:rPr>
+        <w:t xml:space="preserve">и </w:t>
+      </w:r>
+      <w:r>
+        <w:rPr>
+          <w:rFonts w:ascii="Times New Roman" w:hAnsi="Times New Roman" w:cs="Times New Roman"/>
+          <w:color w:val="24292E"/>
+          <w:sz w:val="28"/>
+          <w:szCs w:val="28"/>
+          <w:shd w:val="clear" w:color="auto" w:fill="FFFFFF"/>
+          <w:lang w:val="en-US"/>
+        </w:rPr>
+        <w:t>CSS</w:t>
+      </w:r>
+      <w:r>
+        <w:rPr>
+          <w:rFonts w:ascii="Times New Roman" w:hAnsi="Times New Roman" w:cs="Times New Roman"/>
+          <w:color w:val="24292E"/>
+          <w:sz w:val="28"/>
+          <w:szCs w:val="28"/>
+          <w:shd w:val="clear" w:color="auto" w:fill="FFFFFF"/>
+        </w:rPr>
+        <w:t xml:space="preserve">, </w:t>
+      </w:r>
+      <w:r>
+        <w:rPr>
+          <w:rFonts w:ascii="Times New Roman" w:hAnsi="Times New Roman" w:cs="Times New Roman"/>
+          <w:color w:val="24292E"/>
+          <w:sz w:val="28"/>
+          <w:szCs w:val="28"/>
+          <w:shd w:val="clear" w:color="auto" w:fill="FFFFFF"/>
+          <w:lang w:val="en-US"/>
+        </w:rPr>
+        <w:t>Android</w:t>
+      </w:r>
+      <w:r>
+        <w:rPr>
+          <w:rFonts w:ascii="Times New Roman" w:hAnsi="Times New Roman" w:cs="Times New Roman"/>
+          <w:color w:val="24292E"/>
+          <w:sz w:val="28"/>
+          <w:szCs w:val="28"/>
+          <w:shd w:val="clear" w:color="auto" w:fill="FFFFFF"/>
+        </w:rPr>
+        <w:t xml:space="preserve"> 12.0 </w:t>
+      </w:r>
+      <w:r>
+        <w:rPr>
+          <w:rFonts w:ascii="Times New Roman" w:hAnsi="Times New Roman" w:cs="Times New Roman"/>
+          <w:color w:val="24292E"/>
+          <w:sz w:val="28"/>
+          <w:szCs w:val="28"/>
+          <w:shd w:val="clear" w:color="auto" w:fill="FFFFFF"/>
+        </w:rPr>
+        <w:t xml:space="preserve">с использованием андроид эмулятора </w:t>
+      </w:r>
+      <w:r>
+        <w:rPr>
+          <w:rFonts w:ascii="Times New Roman" w:hAnsi="Times New Roman" w:cs="Times New Roman"/>
+          <w:color w:val="24292E"/>
+          <w:sz w:val="28"/>
+          <w:szCs w:val="28"/>
+          <w:shd w:val="clear" w:color="auto" w:fill="FFFFFF"/>
+          <w:lang w:val="en-US"/>
+        </w:rPr>
+        <w:t>Linux</w:t>
+      </w:r>
+      <w:r>
+        <w:rPr>
+          <w:rFonts w:ascii="Times New Roman" w:hAnsi="Times New Roman" w:cs="Times New Roman"/>
+          <w:color w:val="24292E"/>
+          <w:sz w:val="28"/>
+          <w:szCs w:val="28"/>
+          <w:shd w:val="clear" w:color="auto" w:fill="FFFFFF"/>
+        </w:rPr>
+        <w:t xml:space="preserve"> </w:t>
+      </w:r>
+      <w:r>
+        <w:rPr>
+          <w:rFonts w:ascii="Times New Roman" w:hAnsi="Times New Roman" w:cs="Times New Roman"/>
+          <w:color w:val="24292E"/>
+          <w:sz w:val="28"/>
+          <w:szCs w:val="28"/>
+          <w:shd w:val="clear" w:color="auto" w:fill="FFFFFF"/>
+        </w:rPr>
+        <w:t>–</w:t>
+      </w:r>
+      <w:r>
+        <w:rPr>
+          <w:rFonts w:ascii="Times New Roman" w:hAnsi="Times New Roman" w:cs="Times New Roman"/>
+          <w:color w:val="24292E"/>
+          <w:sz w:val="28"/>
+          <w:szCs w:val="28"/>
+          <w:shd w:val="clear" w:color="auto" w:fill="FFFFFF"/>
+        </w:rPr>
+        <w:t xml:space="preserve"> </w:t>
+      </w:r>
+      <w:r>
+        <w:rPr>
+          <w:rFonts w:ascii="Times New Roman" w:hAnsi="Times New Roman" w:cs="Times New Roman"/>
+          <w:color w:val="24292E"/>
+          <w:sz w:val="28"/>
+          <w:szCs w:val="28"/>
+          <w:shd w:val="clear" w:color="auto" w:fill="FFFFFF"/>
+          <w:lang w:val="en-US"/>
+        </w:rPr>
+        <w:t>Termux</w:t>
+      </w:r>
+      <w:r>
+        <w:rPr>
+          <w:rFonts w:ascii="Times New Roman" w:hAnsi="Times New Roman" w:cs="Times New Roman"/>
+          <w:color w:val="24292E"/>
+          <w:sz w:val="28"/>
+          <w:szCs w:val="28"/>
+          <w:shd w:val="clear" w:color="auto" w:fill="FFFFFF"/>
+        </w:rPr>
+        <w:t>. Итог – большая часть новых функций сайта работает корректно, есть недочеты с переходами. Испытание приложение – удачное, однако присутствуют крайне неприятные недочеты</w:t>
+      </w:r>
+      <w:r>
+        <w:rPr>
+          <w:rFonts w:ascii="Times New Roman" w:hAnsi="Times New Roman" w:cs="Times New Roman"/>
+          <w:color w:val="24292E"/>
+          <w:sz w:val="28"/>
+          <w:szCs w:val="28"/>
+          <w:shd w:val="clear" w:color="auto" w:fill="FFFFFF"/>
+        </w:rPr>
+        <w:t xml:space="preserve">: </w:t>
+      </w:r>
+      <w:r>
+        <w:rPr>
+          <w:rFonts w:ascii="Times New Roman" w:hAnsi="Times New Roman" w:cs="Times New Roman"/>
+          <w:color w:val="24292E"/>
+          <w:sz w:val="28"/>
+          <w:szCs w:val="28"/>
+          <w:shd w:val="clear" w:color="auto" w:fill="FFFFFF"/>
+        </w:rPr>
+        <w:t xml:space="preserve">слабая оптимизация приложения, приложение не адаптировано под разные форматы экранов. </w:t>
+      </w:r>
+      <w:r>
+        <w:rPr>
+          <w:rFonts w:ascii="Times New Roman" w:hAnsi="Times New Roman" w:cs="Times New Roman"/>
+          <w:color w:val="24292E"/>
+          <w:sz w:val="28"/>
+          <w:szCs w:val="28"/>
+          <w:shd w:val="clear" w:color="auto" w:fill="FFFFFF"/>
+        </w:rPr>
+        <w:t>Исправления в цветах теста для большей читабельности и разделения интерфейса на классы важности.</w:t>
+      </w:r>
+    </w:p>
+    <w:p>
+      <w:pPr>
+        <w:suppressLineNumbers/>
+        <w:jc w:val="both"/>
+        <w:rPr>
+          <w:rFonts w:ascii="Times New Roman" w:hAnsi="Times New Roman" w:cs="Times New Roman"/>
+          <w:color w:val="24292E"/>
+          <w:sz w:val="28"/>
+          <w:szCs w:val="28"/>
+          <w:shd w:val="clear" w:color="auto" w:fill="FFFFFF"/>
+        </w:rPr>
+      </w:pPr>
+      <w:r>
+        <w:rPr>
+          <w:rFonts w:ascii="Times New Roman" w:hAnsi="Times New Roman" w:cs="Times New Roman"/>
+          <w:color w:val="24292E"/>
+          <w:sz w:val="28"/>
+          <w:szCs w:val="28"/>
+          <w:shd w:val="clear" w:color="auto" w:fill="FFFFFF"/>
+        </w:rPr>
+        <w:tab/>
+      </w:r>
+      <w:r>
+        <w:rPr>
+          <w:rFonts w:ascii="Times New Roman" w:hAnsi="Times New Roman" w:cs="Times New Roman"/>
+          <w:i/>
+          <w:color w:val="24292E"/>
+          <w:sz w:val="28"/>
+          <w:szCs w:val="28"/>
+          <w:shd w:val="clear" w:color="auto" w:fill="FFFFFF"/>
+        </w:rPr>
+        <w:t>Испытание №7</w:t>
+      </w:r>
+      <w:r>
+        <w:rPr>
+          <w:rFonts w:ascii="Times New Roman" w:hAnsi="Times New Roman" w:cs="Times New Roman"/>
+          <w:color w:val="24292E"/>
+          <w:sz w:val="28"/>
+          <w:szCs w:val="28"/>
+          <w:shd w:val="clear" w:color="auto" w:fill="FFFFFF"/>
+        </w:rPr>
+        <w:t xml:space="preserve"> – тестирование сайта на хостинг-сервере, тестирование 1 этапа оптимизации приложения.</w:t>
+      </w:r>
+      <w:r>
+        <w:rPr>
+          <w:rFonts w:ascii="Times New Roman" w:hAnsi="Times New Roman" w:cs="Times New Roman"/>
+          <w:color w:val="24292E"/>
+          <w:sz w:val="28"/>
+          <w:szCs w:val="28"/>
+          <w:shd w:val="clear" w:color="auto" w:fill="FFFFFF"/>
+        </w:rPr>
+        <w:t xml:space="preserve"> Запуск осуществлялся на платформе </w:t>
+      </w:r>
+      <w:r>
+        <w:rPr>
+          <w:rFonts w:ascii="Times New Roman" w:hAnsi="Times New Roman" w:cs="Times New Roman"/>
+          <w:color w:val="24292E"/>
+          <w:sz w:val="28"/>
+          <w:szCs w:val="28"/>
+          <w:shd w:val="clear" w:color="auto" w:fill="FFFFFF"/>
+          <w:lang w:val="en-US"/>
+        </w:rPr>
+        <w:t>Windows</w:t>
+      </w:r>
+      <w:r>
+        <w:rPr>
+          <w:rFonts w:ascii="Times New Roman" w:hAnsi="Times New Roman" w:cs="Times New Roman"/>
+          <w:color w:val="24292E"/>
+          <w:sz w:val="28"/>
+          <w:szCs w:val="28"/>
+          <w:shd w:val="clear" w:color="auto" w:fill="FFFFFF"/>
+        </w:rPr>
+        <w:t xml:space="preserve"> 10 </w:t>
+      </w:r>
+      <w:r>
+        <w:rPr>
+          <w:rFonts w:ascii="Times New Roman" w:hAnsi="Times New Roman" w:cs="Times New Roman"/>
+          <w:color w:val="24292E"/>
+          <w:sz w:val="28"/>
+          <w:szCs w:val="28"/>
+          <w:shd w:val="clear" w:color="auto" w:fill="FFFFFF"/>
+        </w:rPr>
+        <w:t xml:space="preserve">с использованием </w:t>
+      </w:r>
+      <w:r>
+        <w:rPr>
+          <w:rFonts w:ascii="Times New Roman" w:hAnsi="Times New Roman" w:cs="Times New Roman"/>
+          <w:color w:val="24292E"/>
+          <w:sz w:val="28"/>
+          <w:szCs w:val="28"/>
+          <w:shd w:val="clear" w:color="auto" w:fill="FFFFFF"/>
+          <w:lang w:val="en-US"/>
+        </w:rPr>
+        <w:t>HTML</w:t>
+      </w:r>
+      <w:r>
+        <w:rPr>
+          <w:rFonts w:ascii="Times New Roman" w:hAnsi="Times New Roman" w:cs="Times New Roman"/>
+          <w:color w:val="24292E"/>
+          <w:sz w:val="28"/>
+          <w:szCs w:val="28"/>
+          <w:shd w:val="clear" w:color="auto" w:fill="FFFFFF"/>
+        </w:rPr>
+        <w:t xml:space="preserve">, </w:t>
+      </w:r>
+      <w:r>
+        <w:rPr>
+          <w:rFonts w:ascii="Times New Roman" w:hAnsi="Times New Roman" w:cs="Times New Roman"/>
+          <w:color w:val="24292E"/>
+          <w:sz w:val="28"/>
+          <w:szCs w:val="28"/>
+          <w:shd w:val="clear" w:color="auto" w:fill="FFFFFF"/>
+          <w:lang w:val="en-US"/>
+        </w:rPr>
+        <w:t>CSS</w:t>
+      </w:r>
+      <w:r>
+        <w:rPr>
+          <w:rFonts w:ascii="Times New Roman" w:hAnsi="Times New Roman" w:cs="Times New Roman"/>
+          <w:color w:val="24292E"/>
+          <w:sz w:val="28"/>
+          <w:szCs w:val="28"/>
+          <w:shd w:val="clear" w:color="auto" w:fill="FFFFFF"/>
+        </w:rPr>
+        <w:t xml:space="preserve">, </w:t>
+      </w:r>
+      <w:r>
+        <w:rPr>
+          <w:rFonts w:ascii="Times New Roman" w:hAnsi="Times New Roman" w:cs="Times New Roman"/>
+          <w:color w:val="24292E"/>
+          <w:sz w:val="28"/>
+          <w:szCs w:val="28"/>
+          <w:shd w:val="clear" w:color="auto" w:fill="FFFFFF"/>
+          <w:lang w:val="en-US"/>
+        </w:rPr>
+        <w:t>JS</w:t>
+      </w:r>
+      <w:r>
+        <w:rPr>
+          <w:rFonts w:ascii="Times New Roman" w:hAnsi="Times New Roman" w:cs="Times New Roman"/>
+          <w:color w:val="24292E"/>
+          <w:sz w:val="28"/>
+          <w:szCs w:val="28"/>
+          <w:shd w:val="clear" w:color="auto" w:fill="FFFFFF"/>
+        </w:rPr>
+        <w:t xml:space="preserve"> и хост-сервера</w:t>
+      </w:r>
+      <w:r>
+        <w:rPr>
+          <w:rFonts w:ascii="Times New Roman" w:hAnsi="Times New Roman" w:cs="Times New Roman"/>
+          <w:color w:val="24292E"/>
+          <w:sz w:val="28"/>
+          <w:szCs w:val="28"/>
+          <w:shd w:val="clear" w:color="auto" w:fill="FFFFFF"/>
+        </w:rPr>
+        <w:t>;</w:t>
+      </w:r>
+      <w:r>
+        <w:rPr>
+          <w:rFonts w:ascii="Times New Roman" w:hAnsi="Times New Roman" w:cs="Times New Roman"/>
+          <w:color w:val="24292E"/>
+          <w:sz w:val="28"/>
+          <w:szCs w:val="28"/>
+          <w:shd w:val="clear" w:color="auto" w:fill="FFFFFF"/>
+        </w:rPr>
+        <w:t xml:space="preserve"> </w:t>
+      </w:r>
+      <w:r>
+        <w:rPr>
+          <w:rFonts w:ascii="Times New Roman" w:hAnsi="Times New Roman" w:cs="Times New Roman"/>
+          <w:color w:val="24292E"/>
+          <w:sz w:val="28"/>
+          <w:szCs w:val="28"/>
+          <w:shd w:val="clear" w:color="auto" w:fill="FFFFFF"/>
+          <w:lang w:val="en-US"/>
+        </w:rPr>
+        <w:t>Android</w:t>
+      </w:r>
+      <w:r>
+        <w:rPr>
+          <w:rFonts w:ascii="Times New Roman" w:hAnsi="Times New Roman" w:cs="Times New Roman"/>
+          <w:color w:val="24292E"/>
+          <w:sz w:val="28"/>
+          <w:szCs w:val="28"/>
+          <w:shd w:val="clear" w:color="auto" w:fill="FFFFFF"/>
+        </w:rPr>
+        <w:t xml:space="preserve"> 12.0 </w:t>
+      </w:r>
+      <w:r>
+        <w:rPr>
+          <w:rFonts w:ascii="Times New Roman" w:hAnsi="Times New Roman" w:cs="Times New Roman"/>
+          <w:color w:val="24292E"/>
+          <w:sz w:val="28"/>
+          <w:szCs w:val="28"/>
+          <w:shd w:val="clear" w:color="auto" w:fill="FFFFFF"/>
+        </w:rPr>
+        <w:t xml:space="preserve">с использованием андроид эмулятора </w:t>
+      </w:r>
+      <w:r>
+        <w:rPr>
+          <w:rFonts w:ascii="Times New Roman" w:hAnsi="Times New Roman" w:cs="Times New Roman"/>
+          <w:color w:val="24292E"/>
+          <w:sz w:val="28"/>
+          <w:szCs w:val="28"/>
+          <w:shd w:val="clear" w:color="auto" w:fill="FFFFFF"/>
+          <w:lang w:val="en-US"/>
+        </w:rPr>
+        <w:t>Linux</w:t>
+      </w:r>
+      <w:r>
+        <w:rPr>
+          <w:rFonts w:ascii="Times New Roman" w:hAnsi="Times New Roman" w:cs="Times New Roman"/>
+          <w:color w:val="24292E"/>
+          <w:sz w:val="28"/>
+          <w:szCs w:val="28"/>
+          <w:shd w:val="clear" w:color="auto" w:fill="FFFFFF"/>
+        </w:rPr>
+        <w:t xml:space="preserve"> </w:t>
+      </w:r>
+      <w:r>
+        <w:rPr>
+          <w:rFonts w:ascii="Times New Roman" w:hAnsi="Times New Roman" w:cs="Times New Roman"/>
+          <w:color w:val="24292E"/>
+          <w:sz w:val="28"/>
+          <w:szCs w:val="28"/>
+          <w:shd w:val="clear" w:color="auto" w:fill="FFFFFF"/>
+        </w:rPr>
+        <w:t>–</w:t>
+      </w:r>
+      <w:r>
+        <w:rPr>
+          <w:rFonts w:ascii="Times New Roman" w:hAnsi="Times New Roman" w:cs="Times New Roman"/>
+          <w:color w:val="24292E"/>
+          <w:sz w:val="28"/>
+          <w:szCs w:val="28"/>
+          <w:shd w:val="clear" w:color="auto" w:fill="FFFFFF"/>
+        </w:rPr>
+        <w:t xml:space="preserve"> </w:t>
+      </w:r>
+      <w:r>
+        <w:rPr>
+          <w:rFonts w:ascii="Times New Roman" w:hAnsi="Times New Roman" w:cs="Times New Roman"/>
+          <w:color w:val="24292E"/>
+          <w:sz w:val="28"/>
+          <w:szCs w:val="28"/>
+          <w:shd w:val="clear" w:color="auto" w:fill="FFFFFF"/>
+          <w:lang w:val="en-US"/>
+        </w:rPr>
+        <w:t>Termux</w:t>
+      </w:r>
+      <w:r>
+        <w:rPr>
+          <w:rFonts w:ascii="Times New Roman" w:hAnsi="Times New Roman" w:cs="Times New Roman"/>
+          <w:color w:val="24292E"/>
+          <w:sz w:val="28"/>
+          <w:szCs w:val="28"/>
+          <w:shd w:val="clear" w:color="auto" w:fill="FFFFFF"/>
+        </w:rPr>
+        <w:t>. В оптимизацию вошли</w:t>
+      </w:r>
+      <w:r>
+        <w:rPr>
+          <w:rFonts w:ascii="Times New Roman" w:hAnsi="Times New Roman" w:cs="Times New Roman"/>
+          <w:color w:val="24292E"/>
+          <w:sz w:val="28"/>
+          <w:szCs w:val="28"/>
+          <w:shd w:val="clear" w:color="auto" w:fill="FFFFFF"/>
+        </w:rPr>
+        <w:t xml:space="preserve">: </w:t>
+      </w:r>
+      <w:r>
+        <w:rPr>
+          <w:rFonts w:ascii="Times New Roman" w:hAnsi="Times New Roman" w:cs="Times New Roman"/>
+          <w:color w:val="24292E"/>
+          <w:sz w:val="28"/>
+          <w:szCs w:val="28"/>
+          <w:shd w:val="clear" w:color="auto" w:fill="FFFFFF"/>
+        </w:rPr>
+        <w:t>сокращение количества импортов библиотек и написание собственных, более оптимизированных функций</w:t>
+      </w:r>
+      <w:r>
+        <w:rPr>
+          <w:rFonts w:ascii="Times New Roman" w:hAnsi="Times New Roman" w:cs="Times New Roman"/>
+          <w:color w:val="24292E"/>
+          <w:sz w:val="28"/>
+          <w:szCs w:val="28"/>
+          <w:shd w:val="clear" w:color="auto" w:fill="FFFFFF"/>
+        </w:rPr>
+        <w:t xml:space="preserve">; </w:t>
+      </w:r>
+      <w:r>
+        <w:rPr>
+          <w:rFonts w:ascii="Times New Roman" w:hAnsi="Times New Roman" w:cs="Times New Roman"/>
+          <w:color w:val="24292E"/>
+          <w:sz w:val="28"/>
+          <w:szCs w:val="28"/>
+          <w:shd w:val="clear" w:color="auto" w:fill="FFFFFF"/>
+        </w:rPr>
+        <w:t xml:space="preserve">сокращение количества файлов путем объединения их в один. Для большего «оживления» в </w:t>
+      </w:r>
+      <w:r>
+        <w:rPr>
+          <w:rFonts w:ascii="Times New Roman" w:hAnsi="Times New Roman" w:cs="Times New Roman"/>
+          <w:color w:val="24292E"/>
+          <w:sz w:val="28"/>
+          <w:szCs w:val="28"/>
+          <w:shd w:val="clear" w:color="auto" w:fill="FFFFFF"/>
+        </w:rPr>
+        <w:t>качестве</w:t>
+      </w:r>
+      <w:r>
+        <w:rPr>
+          <w:rFonts w:ascii="Times New Roman" w:hAnsi="Times New Roman" w:cs="Times New Roman"/>
+          <w:color w:val="24292E"/>
+          <w:sz w:val="28"/>
+          <w:szCs w:val="28"/>
+          <w:shd w:val="clear" w:color="auto" w:fill="FFFFFF"/>
+        </w:rPr>
+        <w:t xml:space="preserve"> заднего плана были добавлены изображения, характеризующие данный экран</w:t>
+      </w:r>
+      <w:r>
+        <w:rPr>
+          <w:rFonts w:ascii="Times New Roman" w:hAnsi="Times New Roman" w:cs="Times New Roman"/>
+          <w:color w:val="24292E"/>
+          <w:sz w:val="28"/>
+          <w:szCs w:val="28"/>
+          <w:shd w:val="clear" w:color="auto" w:fill="FFFFFF"/>
+        </w:rPr>
+        <w:t>.</w:t>
+      </w:r>
+      <w:r>
+        <w:rPr>
+          <w:rFonts w:ascii="Times New Roman" w:hAnsi="Times New Roman" w:cs="Times New Roman"/>
+          <w:color w:val="24292E"/>
+          <w:sz w:val="28"/>
+          <w:szCs w:val="28"/>
+          <w:shd w:val="clear" w:color="auto" w:fill="FFFFFF"/>
+        </w:rPr>
+        <w:t xml:space="preserve"> Итог – благодаря оптимизации было сокращено 10 % общих ресурсов приложения. После открытия сайта на смартфоне был сделан вывод о необходимости адаптивности сайта под мобильные устройства.</w:t>
+      </w:r>
+    </w:p>
+    <w:p>
+      <w:pPr>
+        <w:suppressLineNumbers/>
+        <w:jc w:val="both"/>
+        <w:rPr>
+          <w:rFonts w:ascii="Times New Roman" w:hAnsi="Times New Roman" w:cs="Times New Roman"/>
+          <w:color w:val="24292E"/>
+          <w:sz w:val="28"/>
+          <w:szCs w:val="28"/>
+          <w:shd w:val="clear" w:color="auto" w:fill="FFFFFF"/>
+        </w:rPr>
+      </w:pPr>
+      <w:r>
+        <w:rPr>
+          <w:rFonts w:ascii="Times New Roman" w:hAnsi="Times New Roman" w:cs="Times New Roman"/>
+          <w:color w:val="24292E"/>
+          <w:sz w:val="28"/>
+          <w:szCs w:val="28"/>
+          <w:shd w:val="clear" w:color="auto" w:fill="FFFFFF"/>
+        </w:rPr>
+        <w:tab/>
+      </w:r>
+      <w:r>
+        <w:rPr>
+          <w:rFonts w:ascii="Times New Roman" w:hAnsi="Times New Roman" w:cs="Times New Roman"/>
+          <w:i/>
+          <w:color w:val="24292E"/>
+          <w:sz w:val="28"/>
+          <w:szCs w:val="28"/>
+          <w:shd w:val="clear" w:color="auto" w:fill="FFFFFF"/>
+        </w:rPr>
+        <w:t>Испытание №8</w:t>
+      </w:r>
+      <w:r>
+        <w:rPr>
+          <w:rFonts w:ascii="Times New Roman" w:hAnsi="Times New Roman" w:cs="Times New Roman"/>
+          <w:color w:val="24292E"/>
+          <w:sz w:val="28"/>
+          <w:szCs w:val="28"/>
+          <w:shd w:val="clear" w:color="auto" w:fill="FFFFFF"/>
+        </w:rPr>
+        <w:t xml:space="preserve"> – тестирование приложения, как </w:t>
+      </w:r>
+      <w:r>
+        <w:rPr>
+          <w:rFonts w:ascii="Times New Roman" w:hAnsi="Times New Roman" w:cs="Times New Roman"/>
+          <w:color w:val="24292E"/>
+          <w:sz w:val="28"/>
+          <w:szCs w:val="28"/>
+          <w:shd w:val="clear" w:color="auto" w:fill="FFFFFF"/>
+          <w:lang w:val="en-US"/>
+        </w:rPr>
+        <w:t>APK</w:t>
+      </w:r>
+      <w:r>
+        <w:rPr>
+          <w:rFonts w:ascii="Times New Roman" w:hAnsi="Times New Roman" w:cs="Times New Roman"/>
+          <w:color w:val="24292E"/>
+          <w:sz w:val="28"/>
+          <w:szCs w:val="28"/>
+          <w:shd w:val="clear" w:color="auto" w:fill="FFFFFF"/>
+        </w:rPr>
+        <w:t xml:space="preserve"> </w:t>
+      </w:r>
+      <w:r>
+        <w:rPr>
+          <w:rFonts w:ascii="Times New Roman" w:hAnsi="Times New Roman" w:cs="Times New Roman"/>
+          <w:color w:val="24292E"/>
+          <w:sz w:val="28"/>
+          <w:szCs w:val="28"/>
+          <w:shd w:val="clear" w:color="auto" w:fill="FFFFFF"/>
+        </w:rPr>
+        <w:t xml:space="preserve">файл для </w:t>
+      </w:r>
+      <w:r>
+        <w:rPr>
+          <w:rFonts w:ascii="Times New Roman" w:hAnsi="Times New Roman" w:cs="Times New Roman"/>
+          <w:color w:val="24292E"/>
+          <w:sz w:val="28"/>
+          <w:szCs w:val="28"/>
+          <w:shd w:val="clear" w:color="auto" w:fill="FFFFFF"/>
+          <w:lang w:val="en-US"/>
+        </w:rPr>
+        <w:t>Android</w:t>
+      </w:r>
+      <w:r>
+        <w:rPr>
+          <w:rFonts w:ascii="Times New Roman" w:hAnsi="Times New Roman" w:cs="Times New Roman"/>
+          <w:color w:val="24292E"/>
+          <w:sz w:val="28"/>
+          <w:szCs w:val="28"/>
+          <w:shd w:val="clear" w:color="auto" w:fill="FFFFFF"/>
+        </w:rPr>
+        <w:t xml:space="preserve"> </w:t>
+      </w:r>
+      <w:r>
+        <w:rPr>
+          <w:rFonts w:ascii="Times New Roman" w:hAnsi="Times New Roman" w:cs="Times New Roman"/>
+          <w:color w:val="24292E"/>
+          <w:sz w:val="28"/>
+          <w:szCs w:val="28"/>
+          <w:shd w:val="clear" w:color="auto" w:fill="FFFFFF"/>
+        </w:rPr>
+        <w:t xml:space="preserve">устройств. Запуск осуществлялся на платформе </w:t>
+      </w:r>
+      <w:r>
+        <w:rPr>
+          <w:rFonts w:ascii="Times New Roman" w:hAnsi="Times New Roman" w:cs="Times New Roman"/>
+          <w:color w:val="24292E"/>
+          <w:sz w:val="28"/>
+          <w:szCs w:val="28"/>
+          <w:shd w:val="clear" w:color="auto" w:fill="FFFFFF"/>
+          <w:lang w:val="en-US"/>
+        </w:rPr>
+        <w:t>Android</w:t>
+      </w:r>
+      <w:r>
+        <w:rPr>
+          <w:rFonts w:ascii="Times New Roman" w:hAnsi="Times New Roman" w:cs="Times New Roman"/>
+          <w:color w:val="24292E"/>
+          <w:sz w:val="28"/>
+          <w:szCs w:val="28"/>
+          <w:shd w:val="clear" w:color="auto" w:fill="FFFFFF"/>
+        </w:rPr>
+        <w:t xml:space="preserve"> 12.0 </w:t>
+      </w:r>
+      <w:r>
+        <w:rPr>
+          <w:rFonts w:ascii="Times New Roman" w:hAnsi="Times New Roman" w:cs="Times New Roman"/>
+          <w:color w:val="24292E"/>
+          <w:sz w:val="28"/>
+          <w:szCs w:val="28"/>
+          <w:shd w:val="clear" w:color="auto" w:fill="FFFFFF"/>
+        </w:rPr>
+        <w:t>без дополнительного программного обеспеченья. Итог – положительный. Приложение полностью работоспособно, все функции работают корректно.</w:t>
+      </w:r>
+      <w:r>
+        <w:rPr>
+          <w:rFonts w:ascii="Times New Roman" w:hAnsi="Times New Roman" w:cs="Times New Roman"/>
+          <w:color w:val="24292E"/>
+          <w:sz w:val="28"/>
+          <w:szCs w:val="28"/>
+          <w:shd w:val="clear" w:color="auto" w:fill="FFFFFF"/>
+        </w:rPr>
+        <w:t xml:space="preserve"> Был добавлен второй основной экран, срабатывающий при различных ошибках. </w:t>
+      </w:r>
+    </w:p>
+    <w:p>
+      <w:pPr>
+        <w:suppressLineNumbers/>
+        <w:jc w:val="both"/>
+        <w:rPr>
+          <w:rFonts w:ascii="Times New Roman" w:hAnsi="Times New Roman" w:cs="Times New Roman"/>
+          <w:color w:val="24292E"/>
+          <w:sz w:val="28"/>
+          <w:szCs w:val="28"/>
+          <w:shd w:val="clear" w:color="auto" w:fill="FFFFFF"/>
+        </w:rPr>
+      </w:pPr>
+      <w:r>
+        <w:rPr>
+          <w:rFonts w:ascii="Times New Roman" w:hAnsi="Times New Roman" w:cs="Times New Roman"/>
+          <w:color w:val="24292E"/>
+          <w:sz w:val="28"/>
+          <w:szCs w:val="28"/>
+          <w:shd w:val="clear" w:color="auto" w:fill="FFFFFF"/>
+        </w:rPr>
+        <w:tab/>
+      </w:r>
+      <w:r>
+        <w:rPr>
+          <w:rFonts w:ascii="Times New Roman" w:hAnsi="Times New Roman" w:cs="Times New Roman"/>
+          <w:i/>
+          <w:iCs/>
+          <w:color w:val="24292E"/>
+          <w:sz w:val="28"/>
+          <w:szCs w:val="28"/>
+          <w:shd w:val="clear" w:color="auto" w:fill="FFFFFF"/>
+        </w:rPr>
+        <w:t>Испытание №9</w:t>
+      </w:r>
+      <w:r>
+        <w:rPr>
+          <w:rFonts w:ascii="Times New Roman" w:hAnsi="Times New Roman" w:cs="Times New Roman"/>
+          <w:color w:val="24292E"/>
+          <w:sz w:val="28"/>
+          <w:szCs w:val="28"/>
+          <w:shd w:val="clear" w:color="auto" w:fill="FFFFFF"/>
+        </w:rPr>
+        <w:t xml:space="preserve"> – финальное тестирование приложения и сайта. Итог – все функции приложения и сайта работают корректно, ошибки не выявлены, результат положительный. </w:t>
+      </w:r>
+    </w:p>
+    <w:p>
+      <w:pPr>
+        <w:suppressLineNumbers/>
+        <w:jc w:val="both"/>
+        <w:rPr>
+          <w:rFonts w:ascii="Times New Roman" w:hAnsi="Times New Roman" w:cs="Times New Roman"/>
+          <w:color w:val="24292E"/>
+          <w:sz w:val="28"/>
+          <w:szCs w:val="28"/>
+          <w:shd w:val="clear" w:color="auto" w:fill="FFFFFF"/>
+        </w:rPr>
+      </w:pPr>
+      <w:r>
+        <w:rPr>
+          <w:rFonts w:ascii="Times New Roman" w:hAnsi="Times New Roman" w:cs="Times New Roman"/>
+          <w:color w:val="24292E"/>
+          <w:sz w:val="28"/>
+          <w:szCs w:val="28"/>
+          <w:shd w:val="clear" w:color="auto" w:fill="FFFFFF"/>
+        </w:rPr>
+        <w:t xml:space="preserve">Полное окончание испытаний – </w:t>
+      </w:r>
+      <w:r>
+        <w:rPr>
+          <w:rFonts w:ascii="Times New Roman" w:hAnsi="Times New Roman" w:cs="Times New Roman"/>
+          <w:color w:val="24292E"/>
+          <w:sz w:val="28"/>
+          <w:szCs w:val="28"/>
+          <w:u w:val="single"/>
+          <w:shd w:val="clear" w:color="auto" w:fill="FFFFFF"/>
+        </w:rPr>
+        <w:t>18.02.2023</w:t>
+      </w:r>
+      <w:r>
+        <w:rPr>
+          <w:rFonts w:ascii="Times New Roman" w:hAnsi="Times New Roman" w:cs="Times New Roman"/>
+          <w:color w:val="24292E"/>
+          <w:sz w:val="28"/>
+          <w:szCs w:val="28"/>
+          <w:u w:val="single"/>
+          <w:shd w:val="clear" w:color="auto" w:fill="FFFFFF"/>
+        </w:rPr>
+        <w:t>.</w:t>
+      </w:r>
+    </w:p>
+    <w:p>
+      <w:pPr>
+        <w:ind w:left="360" w:firstLine="709"/>
+        <w:jc w:val="both"/>
         <w:rPr>
           <w:rFonts w:ascii="Times New Roman" w:hAnsi="Times New Roman" w:cs="Times New Roman"/>
           <w:b/>
@@ -2830,2613 +5845,13 @@
           <w:szCs w:val="28"/>
           <w:shd w:val="clear" w:color="auto" w:fill="FFFFFF"/>
         </w:rPr>
-        <w:t>.</w:t>
-      </w:r>
-    </w:p>
-    <w:p>
-      <w:pPr>
-        <w:jc w:val="both"/>
-        <w:rPr>
-          <w:rFonts w:ascii="Times New Roman" w:hAnsi="Times New Roman" w:cs="Times New Roman"/>
-          <w:color w:val="24292E"/>
-          <w:sz w:val="28"/>
-          <w:szCs w:val="28"/>
-          <w:shd w:val="clear" w:color="auto" w:fill="FFFFFF"/>
-        </w:rPr>
-      </w:pPr>
-      <w:r>
-        <w:rPr>
-          <w:rFonts w:ascii="Times New Roman" w:hAnsi="Times New Roman" w:cs="Times New Roman"/>
-          <w:color w:val="24292E"/>
-          <w:sz w:val="28"/>
-          <w:szCs w:val="28"/>
-          <w:shd w:val="clear" w:color="auto" w:fill="FFFFFF"/>
-        </w:rPr>
-        <w:t xml:space="preserve">Начало испытаний – </w:t>
-      </w:r>
-      <w:r>
-        <w:rPr>
-          <w:rFonts w:ascii="Times New Roman" w:hAnsi="Times New Roman" w:cs="Times New Roman"/>
-          <w:color w:val="24292E"/>
-          <w:sz w:val="28"/>
-          <w:szCs w:val="28"/>
-          <w:u w:val="single"/>
-          <w:shd w:val="clear" w:color="auto" w:fill="FFFFFF"/>
-        </w:rPr>
-        <w:t>09.02.2023</w:t>
-      </w:r>
-    </w:p>
-    <w:p>
-      <w:pPr>
-        <w:jc w:val="both"/>
-        <w:rPr>
-          <w:rFonts w:ascii="Times New Roman" w:hAnsi="Times New Roman" w:cs="Times New Roman"/>
-          <w:color w:val="24292E"/>
-          <w:sz w:val="28"/>
-          <w:szCs w:val="28"/>
-          <w:shd w:val="clear" w:color="auto" w:fill="FFFFFF"/>
-        </w:rPr>
-      </w:pPr>
-      <w:r>
-        <w:rPr>
-          <w:rFonts w:ascii="Times New Roman" w:hAnsi="Times New Roman" w:cs="Times New Roman"/>
-          <w:color w:val="24292E"/>
-          <w:sz w:val="28"/>
-          <w:szCs w:val="28"/>
-          <w:shd w:val="clear" w:color="auto" w:fill="FFFFFF"/>
-        </w:rPr>
-        <w:tab/>
-      </w:r>
-      <w:r>
-        <w:rPr>
-          <w:rFonts w:ascii="Times New Roman" w:hAnsi="Times New Roman" w:cs="Times New Roman"/>
-          <w:i/>
-          <w:color w:val="24292E"/>
-          <w:sz w:val="28"/>
-          <w:szCs w:val="28"/>
-          <w:shd w:val="clear" w:color="auto" w:fill="FFFFFF"/>
-        </w:rPr>
-        <w:t>Испытание №1</w:t>
-      </w:r>
-      <w:r>
-        <w:rPr>
-          <w:rFonts w:ascii="Times New Roman" w:hAnsi="Times New Roman" w:cs="Times New Roman"/>
-          <w:color w:val="24292E"/>
-          <w:sz w:val="28"/>
-          <w:szCs w:val="28"/>
-          <w:shd w:val="clear" w:color="auto" w:fill="FFFFFF"/>
-        </w:rPr>
-        <w:t xml:space="preserve"> – проверка работоспособности кнопок, экранов, заголовков и переходов в приложении. Запуск осуществился на платформе </w:t>
-      </w:r>
-      <w:r>
-        <w:rPr>
-          <w:rFonts w:ascii="Times New Roman" w:hAnsi="Times New Roman" w:cs="Times New Roman"/>
-          <w:color w:val="24292E"/>
-          <w:sz w:val="28"/>
-          <w:szCs w:val="28"/>
-          <w:shd w:val="clear" w:color="auto" w:fill="FFFFFF"/>
-          <w:lang w:val="en-US"/>
-        </w:rPr>
-        <w:t>Windows</w:t>
-      </w:r>
-      <w:r>
-        <w:rPr>
-          <w:rFonts w:ascii="Times New Roman" w:hAnsi="Times New Roman" w:cs="Times New Roman"/>
-          <w:color w:val="24292E"/>
-          <w:sz w:val="28"/>
-          <w:szCs w:val="28"/>
-          <w:shd w:val="clear" w:color="auto" w:fill="FFFFFF"/>
-        </w:rPr>
-        <w:t xml:space="preserve"> 10</w:t>
-      </w:r>
-      <w:r>
-        <w:rPr>
-          <w:rFonts w:ascii="Times New Roman" w:hAnsi="Times New Roman" w:cs="Times New Roman"/>
-          <w:color w:val="24292E"/>
-          <w:sz w:val="28"/>
-          <w:szCs w:val="28"/>
-          <w:shd w:val="clear" w:color="auto" w:fill="FFFFFF"/>
-        </w:rPr>
-        <w:t xml:space="preserve"> </w:t>
-      </w:r>
-      <w:r>
-        <w:rPr>
-          <w:rFonts w:ascii="Times New Roman" w:hAnsi="Times New Roman" w:cs="Times New Roman"/>
-          <w:color w:val="24292E"/>
-          <w:sz w:val="28"/>
-          <w:szCs w:val="28"/>
-          <w:shd w:val="clear" w:color="auto" w:fill="FFFFFF"/>
-        </w:rPr>
-        <w:t xml:space="preserve">с использованием </w:t>
-      </w:r>
-      <w:r>
-        <w:rPr>
-          <w:rFonts w:ascii="Times New Roman" w:hAnsi="Times New Roman" w:cs="Times New Roman"/>
-          <w:color w:val="24292E"/>
-          <w:sz w:val="28"/>
-          <w:szCs w:val="28"/>
-          <w:shd w:val="clear" w:color="auto" w:fill="FFFFFF"/>
-          <w:lang w:val="en-US"/>
-        </w:rPr>
-        <w:t>Python</w:t>
-      </w:r>
-      <w:r>
-        <w:rPr>
-          <w:rFonts w:ascii="Times New Roman" w:hAnsi="Times New Roman" w:cs="Times New Roman"/>
-          <w:color w:val="24292E"/>
-          <w:sz w:val="28"/>
-          <w:szCs w:val="28"/>
-          <w:shd w:val="clear" w:color="auto" w:fill="FFFFFF"/>
-        </w:rPr>
-        <w:t xml:space="preserve">: </w:t>
-      </w:r>
-      <w:proofErr w:type="spellStart"/>
-      <w:r>
-        <w:rPr>
-          <w:rFonts w:ascii="Times New Roman" w:hAnsi="Times New Roman" w:cs="Times New Roman"/>
-          <w:color w:val="24292E"/>
-          <w:sz w:val="28"/>
-          <w:szCs w:val="28"/>
-          <w:shd w:val="clear" w:color="auto" w:fill="FFFFFF"/>
-          <w:lang w:val="en-US"/>
-        </w:rPr>
-        <w:t>K</w:t>
-      </w:r>
-      <w:r>
-        <w:rPr>
-          <w:rFonts w:ascii="Times New Roman" w:hAnsi="Times New Roman" w:cs="Times New Roman"/>
-          <w:color w:val="24292E"/>
-          <w:sz w:val="28"/>
-          <w:szCs w:val="28"/>
-          <w:shd w:val="clear" w:color="auto" w:fill="FFFFFF"/>
-          <w:lang w:val="en-US"/>
-        </w:rPr>
-        <w:t>ivy</w:t>
-      </w:r>
-      <w:proofErr w:type="spellEnd"/>
-      <w:r>
-        <w:rPr>
-          <w:rFonts w:ascii="Times New Roman" w:hAnsi="Times New Roman" w:cs="Times New Roman"/>
-          <w:color w:val="24292E"/>
-          <w:sz w:val="28"/>
-          <w:szCs w:val="28"/>
-          <w:shd w:val="clear" w:color="auto" w:fill="FFFFFF"/>
-        </w:rPr>
-        <w:t xml:space="preserve">. </w:t>
-      </w:r>
-      <w:r>
-        <w:rPr>
-          <w:rFonts w:ascii="Times New Roman" w:hAnsi="Times New Roman" w:cs="Times New Roman"/>
-          <w:color w:val="24292E"/>
-          <w:sz w:val="28"/>
-          <w:szCs w:val="28"/>
-          <w:shd w:val="clear" w:color="auto" w:fill="FFFFFF"/>
-        </w:rPr>
-        <w:t>Итог – положительный отклик всех компонентов</w:t>
-      </w:r>
-      <w:r>
-        <w:rPr>
-          <w:rFonts w:ascii="Times New Roman" w:hAnsi="Times New Roman" w:cs="Times New Roman"/>
-          <w:color w:val="24292E"/>
-          <w:sz w:val="28"/>
-          <w:szCs w:val="28"/>
-          <w:shd w:val="clear" w:color="auto" w:fill="FFFFFF"/>
-        </w:rPr>
-        <w:t xml:space="preserve"> основного и второстепенного меню</w:t>
-      </w:r>
-      <w:r>
-        <w:rPr>
-          <w:rFonts w:ascii="Times New Roman" w:hAnsi="Times New Roman" w:cs="Times New Roman"/>
-          <w:color w:val="24292E"/>
-          <w:sz w:val="28"/>
-          <w:szCs w:val="28"/>
-          <w:shd w:val="clear" w:color="auto" w:fill="FFFFFF"/>
-        </w:rPr>
-        <w:t>;</w:t>
-      </w:r>
-      <w:r>
-        <w:rPr>
-          <w:rFonts w:ascii="Times New Roman" w:hAnsi="Times New Roman" w:cs="Times New Roman"/>
-          <w:color w:val="24292E"/>
-          <w:sz w:val="28"/>
-          <w:szCs w:val="28"/>
-          <w:shd w:val="clear" w:color="auto" w:fill="FFFFFF"/>
-        </w:rPr>
-        <w:t xml:space="preserve"> </w:t>
-      </w:r>
-    </w:p>
-    <w:p>
-      <w:pPr>
-        <w:jc w:val="both"/>
-        <w:rPr>
-          <w:rFonts w:ascii="Times New Roman" w:hAnsi="Times New Roman" w:cs="Times New Roman"/>
-          <w:color w:val="24292E"/>
-          <w:sz w:val="28"/>
-          <w:szCs w:val="28"/>
-          <w:shd w:val="clear" w:color="auto" w:fill="FFFFFF"/>
-        </w:rPr>
-      </w:pPr>
-      <w:r>
-        <w:rPr>
-          <w:rFonts w:ascii="Times New Roman" w:hAnsi="Times New Roman" w:cs="Times New Roman"/>
-          <w:color w:val="24292E"/>
-          <w:sz w:val="28"/>
-          <w:szCs w:val="28"/>
-          <w:shd w:val="clear" w:color="auto" w:fill="FFFFFF"/>
-        </w:rPr>
-        <w:tab/>
-      </w:r>
-      <w:r>
-        <w:rPr>
-          <w:rFonts w:ascii="Times New Roman" w:hAnsi="Times New Roman" w:cs="Times New Roman"/>
-          <w:i/>
-          <w:color w:val="24292E"/>
-          <w:sz w:val="28"/>
-          <w:szCs w:val="28"/>
-          <w:shd w:val="clear" w:color="auto" w:fill="FFFFFF"/>
-        </w:rPr>
-        <w:t xml:space="preserve">Испытание №2 </w:t>
-      </w:r>
-      <w:r>
-        <w:rPr>
-          <w:rFonts w:ascii="Times New Roman" w:hAnsi="Times New Roman" w:cs="Times New Roman"/>
-          <w:color w:val="24292E"/>
-          <w:sz w:val="28"/>
-          <w:szCs w:val="28"/>
-          <w:shd w:val="clear" w:color="auto" w:fill="FFFFFF"/>
-        </w:rPr>
-        <w:t xml:space="preserve">– проверка корректности получения ответа от сервера, путем отправки </w:t>
-      </w:r>
-      <w:r>
-        <w:rPr>
-          <w:rFonts w:ascii="Times New Roman" w:hAnsi="Times New Roman" w:cs="Times New Roman"/>
-          <w:color w:val="24292E"/>
-          <w:sz w:val="28"/>
-          <w:szCs w:val="28"/>
-          <w:shd w:val="clear" w:color="auto" w:fill="FFFFFF"/>
-          <w:lang w:val="en-US"/>
-        </w:rPr>
-        <w:t>get</w:t>
-      </w:r>
-      <w:r>
-        <w:rPr>
-          <w:rFonts w:ascii="Times New Roman" w:hAnsi="Times New Roman" w:cs="Times New Roman"/>
-          <w:color w:val="24292E"/>
-          <w:sz w:val="28"/>
-          <w:szCs w:val="28"/>
-          <w:shd w:val="clear" w:color="auto" w:fill="FFFFFF"/>
-        </w:rPr>
-        <w:t xml:space="preserve"> </w:t>
-      </w:r>
-      <w:r>
-        <w:rPr>
-          <w:rFonts w:ascii="Times New Roman" w:hAnsi="Times New Roman" w:cs="Times New Roman"/>
-          <w:color w:val="24292E"/>
-          <w:sz w:val="28"/>
-          <w:szCs w:val="28"/>
-          <w:shd w:val="clear" w:color="auto" w:fill="FFFFFF"/>
-        </w:rPr>
-        <w:t xml:space="preserve">и </w:t>
-      </w:r>
-      <w:r>
-        <w:rPr>
-          <w:rFonts w:ascii="Times New Roman" w:hAnsi="Times New Roman" w:cs="Times New Roman"/>
-          <w:color w:val="24292E"/>
-          <w:sz w:val="28"/>
-          <w:szCs w:val="28"/>
-          <w:shd w:val="clear" w:color="auto" w:fill="FFFFFF"/>
-          <w:lang w:val="en-US"/>
-        </w:rPr>
-        <w:t>patch</w:t>
-      </w:r>
-      <w:r>
-        <w:rPr>
-          <w:rFonts w:ascii="Times New Roman" w:hAnsi="Times New Roman" w:cs="Times New Roman"/>
-          <w:color w:val="24292E"/>
-          <w:sz w:val="28"/>
-          <w:szCs w:val="28"/>
-          <w:shd w:val="clear" w:color="auto" w:fill="FFFFFF"/>
-        </w:rPr>
-        <w:t xml:space="preserve"> </w:t>
-      </w:r>
-      <w:r>
-        <w:rPr>
-          <w:rFonts w:ascii="Times New Roman" w:hAnsi="Times New Roman" w:cs="Times New Roman"/>
-          <w:color w:val="24292E"/>
-          <w:sz w:val="28"/>
-          <w:szCs w:val="28"/>
-          <w:shd w:val="clear" w:color="auto" w:fill="FFFFFF"/>
-        </w:rPr>
-        <w:t xml:space="preserve">запросов, преобразование полученных данных в первичный текст. Запуск осуществился на платформе </w:t>
-      </w:r>
-      <w:r>
-        <w:rPr>
-          <w:rFonts w:ascii="Times New Roman" w:hAnsi="Times New Roman" w:cs="Times New Roman"/>
-          <w:color w:val="24292E"/>
-          <w:sz w:val="28"/>
-          <w:szCs w:val="28"/>
-          <w:shd w:val="clear" w:color="auto" w:fill="FFFFFF"/>
-          <w:lang w:val="en-US"/>
-        </w:rPr>
-        <w:t>Windows</w:t>
-      </w:r>
-      <w:r>
-        <w:rPr>
-          <w:rFonts w:ascii="Times New Roman" w:hAnsi="Times New Roman" w:cs="Times New Roman"/>
-          <w:color w:val="24292E"/>
-          <w:sz w:val="28"/>
-          <w:szCs w:val="28"/>
-          <w:shd w:val="clear" w:color="auto" w:fill="FFFFFF"/>
-        </w:rPr>
-        <w:t xml:space="preserve"> 10</w:t>
-      </w:r>
-      <w:r>
-        <w:rPr>
-          <w:rFonts w:ascii="Times New Roman" w:hAnsi="Times New Roman" w:cs="Times New Roman"/>
-          <w:color w:val="24292E"/>
-          <w:sz w:val="28"/>
-          <w:szCs w:val="28"/>
-          <w:shd w:val="clear" w:color="auto" w:fill="FFFFFF"/>
-        </w:rPr>
-        <w:t xml:space="preserve"> с использованием </w:t>
-      </w:r>
-      <w:r>
-        <w:rPr>
-          <w:rFonts w:ascii="Times New Roman" w:hAnsi="Times New Roman" w:cs="Times New Roman"/>
-          <w:color w:val="24292E"/>
-          <w:sz w:val="28"/>
-          <w:szCs w:val="28"/>
-          <w:shd w:val="clear" w:color="auto" w:fill="FFFFFF"/>
-          <w:lang w:val="en-US"/>
-        </w:rPr>
-        <w:t>Python</w:t>
-      </w:r>
-      <w:r>
-        <w:rPr>
-          <w:rFonts w:ascii="Times New Roman" w:hAnsi="Times New Roman" w:cs="Times New Roman"/>
-          <w:color w:val="24292E"/>
-          <w:sz w:val="28"/>
-          <w:szCs w:val="28"/>
-          <w:shd w:val="clear" w:color="auto" w:fill="FFFFFF"/>
-        </w:rPr>
-        <w:t xml:space="preserve">: </w:t>
-      </w:r>
-      <w:r>
-        <w:rPr>
-          <w:rFonts w:ascii="Times New Roman" w:hAnsi="Times New Roman" w:cs="Times New Roman"/>
-          <w:color w:val="24292E"/>
-          <w:sz w:val="28"/>
-          <w:szCs w:val="28"/>
-          <w:shd w:val="clear" w:color="auto" w:fill="FFFFFF"/>
-          <w:lang w:val="en-US"/>
-        </w:rPr>
-        <w:t>requests</w:t>
-      </w:r>
-      <w:r>
-        <w:rPr>
-          <w:rFonts w:ascii="Times New Roman" w:hAnsi="Times New Roman" w:cs="Times New Roman"/>
-          <w:color w:val="24292E"/>
-          <w:sz w:val="28"/>
-          <w:szCs w:val="28"/>
-          <w:shd w:val="clear" w:color="auto" w:fill="FFFFFF"/>
-        </w:rPr>
-        <w:t xml:space="preserve">, </w:t>
-      </w:r>
-      <w:proofErr w:type="spellStart"/>
-      <w:r>
-        <w:rPr>
-          <w:rFonts w:ascii="Times New Roman" w:hAnsi="Times New Roman" w:cs="Times New Roman"/>
-          <w:color w:val="24292E"/>
-          <w:sz w:val="28"/>
-          <w:szCs w:val="28"/>
-          <w:shd w:val="clear" w:color="auto" w:fill="FFFFFF"/>
-          <w:lang w:val="en-US"/>
-        </w:rPr>
-        <w:t>K</w:t>
-      </w:r>
-      <w:r>
-        <w:rPr>
-          <w:rFonts w:ascii="Times New Roman" w:hAnsi="Times New Roman" w:cs="Times New Roman"/>
-          <w:color w:val="24292E"/>
-          <w:sz w:val="28"/>
-          <w:szCs w:val="28"/>
-          <w:shd w:val="clear" w:color="auto" w:fill="FFFFFF"/>
-          <w:lang w:val="en-US"/>
-        </w:rPr>
-        <w:t>ivy</w:t>
-      </w:r>
-      <w:proofErr w:type="spellEnd"/>
-      <w:r>
-        <w:rPr>
-          <w:rFonts w:ascii="Times New Roman" w:hAnsi="Times New Roman" w:cs="Times New Roman"/>
-          <w:color w:val="24292E"/>
-          <w:sz w:val="28"/>
-          <w:szCs w:val="28"/>
-          <w:shd w:val="clear" w:color="auto" w:fill="FFFFFF"/>
-        </w:rPr>
-        <w:t>.</w:t>
-      </w:r>
-      <w:r>
-        <w:rPr>
-          <w:rFonts w:ascii="Times New Roman" w:hAnsi="Times New Roman" w:cs="Times New Roman"/>
-          <w:color w:val="24292E"/>
-          <w:sz w:val="28"/>
-          <w:szCs w:val="28"/>
-          <w:shd w:val="clear" w:color="auto" w:fill="FFFFFF"/>
-        </w:rPr>
-        <w:t xml:space="preserve"> Итог- положительный ответ с </w:t>
-      </w:r>
-      <w:r>
-        <w:rPr>
-          <w:rFonts w:ascii="Times New Roman" w:hAnsi="Times New Roman" w:cs="Times New Roman"/>
-          <w:color w:val="24292E"/>
-          <w:sz w:val="28"/>
-          <w:szCs w:val="28"/>
-          <w:shd w:val="clear" w:color="auto" w:fill="FFFFFF"/>
-          <w:lang w:val="en-US"/>
-        </w:rPr>
-        <w:t>get</w:t>
-      </w:r>
-      <w:r>
-        <w:rPr>
-          <w:rFonts w:ascii="Times New Roman" w:hAnsi="Times New Roman" w:cs="Times New Roman"/>
-          <w:color w:val="24292E"/>
-          <w:sz w:val="28"/>
-          <w:szCs w:val="28"/>
-          <w:shd w:val="clear" w:color="auto" w:fill="FFFFFF"/>
-        </w:rPr>
-        <w:t xml:space="preserve"> </w:t>
-      </w:r>
-      <w:r>
-        <w:rPr>
-          <w:rFonts w:ascii="Times New Roman" w:hAnsi="Times New Roman" w:cs="Times New Roman"/>
-          <w:color w:val="24292E"/>
-          <w:sz w:val="28"/>
-          <w:szCs w:val="28"/>
-          <w:shd w:val="clear" w:color="auto" w:fill="FFFFFF"/>
-        </w:rPr>
-        <w:t xml:space="preserve">запросами, данные обработались корректно, </w:t>
-      </w:r>
-      <w:r>
-        <w:rPr>
-          <w:rFonts w:ascii="Times New Roman" w:hAnsi="Times New Roman" w:cs="Times New Roman"/>
-          <w:color w:val="24292E"/>
-          <w:sz w:val="28"/>
-          <w:szCs w:val="28"/>
-          <w:shd w:val="clear" w:color="auto" w:fill="FFFFFF"/>
-          <w:lang w:val="en-US"/>
-        </w:rPr>
-        <w:t>patch</w:t>
-      </w:r>
-      <w:r>
-        <w:rPr>
-          <w:rFonts w:ascii="Times New Roman" w:hAnsi="Times New Roman" w:cs="Times New Roman"/>
-          <w:color w:val="24292E"/>
-          <w:sz w:val="28"/>
-          <w:szCs w:val="28"/>
-          <w:shd w:val="clear" w:color="auto" w:fill="FFFFFF"/>
-        </w:rPr>
-        <w:t xml:space="preserve"> </w:t>
-      </w:r>
-      <w:r>
-        <w:rPr>
-          <w:rFonts w:ascii="Times New Roman" w:hAnsi="Times New Roman" w:cs="Times New Roman"/>
-          <w:color w:val="24292E"/>
-          <w:sz w:val="28"/>
-          <w:szCs w:val="28"/>
-          <w:shd w:val="clear" w:color="auto" w:fill="FFFFFF"/>
-        </w:rPr>
-        <w:t xml:space="preserve">запросы выдали ошибку </w:t>
-      </w:r>
-      <w:r>
-        <w:rPr>
-          <w:rFonts w:ascii="Times New Roman" w:hAnsi="Times New Roman" w:cs="Times New Roman"/>
-          <w:color w:val="24292E"/>
-          <w:sz w:val="28"/>
-          <w:szCs w:val="28"/>
-          <w:shd w:val="clear" w:color="auto" w:fill="FFFFFF"/>
-        </w:rPr>
-        <w:t xml:space="preserve">404, </w:t>
-      </w:r>
-      <w:r>
-        <w:rPr>
-          <w:rFonts w:ascii="Times New Roman" w:hAnsi="Times New Roman" w:cs="Times New Roman"/>
-          <w:color w:val="24292E"/>
-          <w:sz w:val="28"/>
-          <w:szCs w:val="28"/>
-          <w:shd w:val="clear" w:color="auto" w:fill="FFFFFF"/>
-        </w:rPr>
-        <w:t>данные не обработаны. Возможная ошибка – ошибка в некорректном адресе доставки.</w:t>
-      </w:r>
-    </w:p>
-    <w:p>
-      <w:pPr>
-        <w:suppressLineNumbers/>
-        <w:jc w:val="both"/>
-        <w:rPr>
-          <w:rFonts w:ascii="Times New Roman" w:hAnsi="Times New Roman" w:cs="Times New Roman"/>
-          <w:color w:val="24292E"/>
-          <w:sz w:val="28"/>
-          <w:szCs w:val="28"/>
-          <w:shd w:val="clear" w:color="auto" w:fill="FFFFFF"/>
-        </w:rPr>
-      </w:pPr>
-      <w:r>
-        <w:rPr>
-          <w:rFonts w:ascii="Times New Roman" w:hAnsi="Times New Roman" w:cs="Times New Roman"/>
-          <w:color w:val="24292E"/>
-          <w:sz w:val="28"/>
-          <w:szCs w:val="28"/>
-          <w:shd w:val="clear" w:color="auto" w:fill="FFFFFF"/>
-        </w:rPr>
-        <w:tab/>
-      </w:r>
-      <w:r>
-        <w:rPr>
-          <w:rFonts w:ascii="Times New Roman" w:hAnsi="Times New Roman" w:cs="Times New Roman"/>
-          <w:i/>
-          <w:color w:val="24292E"/>
-          <w:sz w:val="28"/>
-          <w:szCs w:val="28"/>
-          <w:shd w:val="clear" w:color="auto" w:fill="FFFFFF"/>
-        </w:rPr>
-        <w:t>Испытание №3</w:t>
-      </w:r>
-      <w:r>
-        <w:rPr>
-          <w:rFonts w:ascii="Times New Roman" w:hAnsi="Times New Roman" w:cs="Times New Roman"/>
-          <w:color w:val="24292E"/>
-          <w:sz w:val="28"/>
-          <w:szCs w:val="28"/>
-          <w:shd w:val="clear" w:color="auto" w:fill="FFFFFF"/>
-        </w:rPr>
-        <w:t xml:space="preserve"> – проверка корректности «левого меню», попытка отправить </w:t>
-      </w:r>
-      <w:r>
-        <w:rPr>
-          <w:rFonts w:ascii="Times New Roman" w:hAnsi="Times New Roman" w:cs="Times New Roman"/>
-          <w:color w:val="24292E"/>
-          <w:sz w:val="28"/>
-          <w:szCs w:val="28"/>
-          <w:shd w:val="clear" w:color="auto" w:fill="FFFFFF"/>
-          <w:lang w:val="en-US"/>
-        </w:rPr>
-        <w:t>patch</w:t>
-      </w:r>
-      <w:r>
-        <w:rPr>
-          <w:rFonts w:ascii="Times New Roman" w:hAnsi="Times New Roman" w:cs="Times New Roman"/>
-          <w:color w:val="24292E"/>
-          <w:sz w:val="28"/>
-          <w:szCs w:val="28"/>
-          <w:shd w:val="clear" w:color="auto" w:fill="FFFFFF"/>
-        </w:rPr>
-        <w:t xml:space="preserve"> </w:t>
-      </w:r>
-      <w:r>
-        <w:rPr>
-          <w:rFonts w:ascii="Times New Roman" w:hAnsi="Times New Roman" w:cs="Times New Roman"/>
-          <w:color w:val="24292E"/>
-          <w:sz w:val="28"/>
-          <w:szCs w:val="28"/>
-          <w:shd w:val="clear" w:color="auto" w:fill="FFFFFF"/>
-        </w:rPr>
-        <w:t>запросы другим способом, проверка работоспособности нового интерфейса программы.</w:t>
-      </w:r>
-      <w:r>
-        <w:rPr>
-          <w:rFonts w:ascii="Times New Roman" w:hAnsi="Times New Roman" w:cs="Times New Roman"/>
-          <w:color w:val="24292E"/>
-          <w:sz w:val="28"/>
-          <w:szCs w:val="28"/>
-          <w:shd w:val="clear" w:color="auto" w:fill="FFFFFF"/>
-        </w:rPr>
-        <w:t xml:space="preserve"> </w:t>
-      </w:r>
-      <w:r>
-        <w:rPr>
-          <w:rFonts w:ascii="Times New Roman" w:hAnsi="Times New Roman" w:cs="Times New Roman"/>
-          <w:color w:val="24292E"/>
-          <w:sz w:val="28"/>
-          <w:szCs w:val="28"/>
-          <w:shd w:val="clear" w:color="auto" w:fill="FFFFFF"/>
-        </w:rPr>
-        <w:t>Первый запуск сайта.</w:t>
-      </w:r>
-      <w:r>
-        <w:rPr>
-          <w:rFonts w:ascii="Times New Roman" w:hAnsi="Times New Roman" w:cs="Times New Roman"/>
-          <w:color w:val="24292E"/>
-          <w:sz w:val="28"/>
-          <w:szCs w:val="28"/>
-          <w:shd w:val="clear" w:color="auto" w:fill="FFFFFF"/>
-        </w:rPr>
-        <w:t xml:space="preserve"> Запуск осуществился на платформе </w:t>
-      </w:r>
-      <w:r>
-        <w:rPr>
-          <w:rFonts w:ascii="Times New Roman" w:hAnsi="Times New Roman" w:cs="Times New Roman"/>
-          <w:color w:val="24292E"/>
-          <w:sz w:val="28"/>
-          <w:szCs w:val="28"/>
-          <w:shd w:val="clear" w:color="auto" w:fill="FFFFFF"/>
-          <w:lang w:val="en-US"/>
-        </w:rPr>
-        <w:t>Windows</w:t>
-      </w:r>
-      <w:r>
-        <w:rPr>
-          <w:rFonts w:ascii="Times New Roman" w:hAnsi="Times New Roman" w:cs="Times New Roman"/>
-          <w:color w:val="24292E"/>
-          <w:sz w:val="28"/>
-          <w:szCs w:val="28"/>
-          <w:shd w:val="clear" w:color="auto" w:fill="FFFFFF"/>
-        </w:rPr>
-        <w:t xml:space="preserve"> 10</w:t>
-      </w:r>
-      <w:r>
-        <w:rPr>
-          <w:rFonts w:ascii="Times New Roman" w:hAnsi="Times New Roman" w:cs="Times New Roman"/>
-          <w:color w:val="24292E"/>
-          <w:sz w:val="28"/>
-          <w:szCs w:val="28"/>
-          <w:shd w:val="clear" w:color="auto" w:fill="FFFFFF"/>
-        </w:rPr>
-        <w:t xml:space="preserve"> с использованием </w:t>
-      </w:r>
-      <w:r>
-        <w:rPr>
-          <w:rFonts w:ascii="Times New Roman" w:hAnsi="Times New Roman" w:cs="Times New Roman"/>
-          <w:color w:val="24292E"/>
-          <w:sz w:val="28"/>
-          <w:szCs w:val="28"/>
-          <w:shd w:val="clear" w:color="auto" w:fill="FFFFFF"/>
-          <w:lang w:val="en-US"/>
-        </w:rPr>
-        <w:t>Python</w:t>
-      </w:r>
-      <w:r>
-        <w:rPr>
-          <w:rFonts w:ascii="Times New Roman" w:hAnsi="Times New Roman" w:cs="Times New Roman"/>
-          <w:color w:val="24292E"/>
-          <w:sz w:val="28"/>
-          <w:szCs w:val="28"/>
-          <w:shd w:val="clear" w:color="auto" w:fill="FFFFFF"/>
-        </w:rPr>
-        <w:t xml:space="preserve">: </w:t>
-      </w:r>
-      <w:r>
-        <w:rPr>
-          <w:rFonts w:ascii="Times New Roman" w:hAnsi="Times New Roman" w:cs="Times New Roman"/>
-          <w:color w:val="24292E"/>
-          <w:sz w:val="28"/>
-          <w:szCs w:val="28"/>
-          <w:shd w:val="clear" w:color="auto" w:fill="FFFFFF"/>
-          <w:lang w:val="en-US"/>
-        </w:rPr>
-        <w:t>requests</w:t>
-      </w:r>
-      <w:r>
-        <w:rPr>
-          <w:rFonts w:ascii="Times New Roman" w:hAnsi="Times New Roman" w:cs="Times New Roman"/>
-          <w:color w:val="24292E"/>
-          <w:sz w:val="28"/>
-          <w:szCs w:val="28"/>
-          <w:shd w:val="clear" w:color="auto" w:fill="FFFFFF"/>
-        </w:rPr>
-        <w:t xml:space="preserve">, </w:t>
-      </w:r>
-      <w:proofErr w:type="spellStart"/>
-      <w:r>
-        <w:rPr>
-          <w:rFonts w:ascii="Times New Roman" w:hAnsi="Times New Roman" w:cs="Times New Roman"/>
-          <w:color w:val="24292E"/>
-          <w:sz w:val="28"/>
-          <w:szCs w:val="28"/>
-          <w:shd w:val="clear" w:color="auto" w:fill="FFFFFF"/>
-          <w:lang w:val="en-US"/>
-        </w:rPr>
-        <w:t>kivy</w:t>
-      </w:r>
-      <w:proofErr w:type="spellEnd"/>
-      <w:r>
-        <w:rPr>
-          <w:rFonts w:ascii="Times New Roman" w:hAnsi="Times New Roman" w:cs="Times New Roman"/>
-          <w:color w:val="24292E"/>
-          <w:sz w:val="28"/>
-          <w:szCs w:val="28"/>
-          <w:shd w:val="clear" w:color="auto" w:fill="FFFFFF"/>
-        </w:rPr>
-        <w:t xml:space="preserve">, </w:t>
-      </w:r>
-      <w:proofErr w:type="spellStart"/>
-      <w:r>
-        <w:rPr>
-          <w:rFonts w:ascii="Times New Roman" w:hAnsi="Times New Roman" w:cs="Times New Roman"/>
-          <w:color w:val="24292E"/>
-          <w:sz w:val="28"/>
-          <w:szCs w:val="28"/>
-          <w:shd w:val="clear" w:color="auto" w:fill="FFFFFF"/>
-          <w:lang w:val="en-US"/>
-        </w:rPr>
-        <w:t>json</w:t>
-      </w:r>
-      <w:proofErr w:type="spellEnd"/>
-      <w:r>
-        <w:rPr>
-          <w:rFonts w:ascii="Times New Roman" w:hAnsi="Times New Roman" w:cs="Times New Roman"/>
-          <w:color w:val="24292E"/>
-          <w:sz w:val="28"/>
-          <w:szCs w:val="28"/>
-          <w:shd w:val="clear" w:color="auto" w:fill="FFFFFF"/>
-        </w:rPr>
-        <w:t xml:space="preserve">, </w:t>
-      </w:r>
-      <w:proofErr w:type="spellStart"/>
-      <w:r>
-        <w:rPr>
-          <w:rFonts w:ascii="Times New Roman" w:hAnsi="Times New Roman" w:cs="Times New Roman"/>
-          <w:color w:val="24292E"/>
-          <w:sz w:val="28"/>
-          <w:szCs w:val="28"/>
-          <w:shd w:val="clear" w:color="auto" w:fill="FFFFFF"/>
-          <w:lang w:val="en-US"/>
-        </w:rPr>
-        <w:t>webbrowser</w:t>
-      </w:r>
-      <w:proofErr w:type="spellEnd"/>
-      <w:r>
-        <w:rPr>
-          <w:rFonts w:ascii="Times New Roman" w:hAnsi="Times New Roman" w:cs="Times New Roman"/>
-          <w:color w:val="24292E"/>
-          <w:sz w:val="28"/>
-          <w:szCs w:val="28"/>
-          <w:shd w:val="clear" w:color="auto" w:fill="FFFFFF"/>
-        </w:rPr>
-        <w:t xml:space="preserve">; </w:t>
-      </w:r>
-      <w:r>
-        <w:rPr>
-          <w:rFonts w:ascii="Times New Roman" w:hAnsi="Times New Roman" w:cs="Times New Roman"/>
-          <w:color w:val="24292E"/>
-          <w:sz w:val="28"/>
-          <w:szCs w:val="28"/>
-          <w:shd w:val="clear" w:color="auto" w:fill="FFFFFF"/>
-          <w:lang w:val="en-US"/>
-        </w:rPr>
-        <w:t>HTML</w:t>
-      </w:r>
-      <w:r>
-        <w:rPr>
-          <w:rFonts w:ascii="Times New Roman" w:hAnsi="Times New Roman" w:cs="Times New Roman"/>
-          <w:color w:val="24292E"/>
-          <w:sz w:val="28"/>
-          <w:szCs w:val="28"/>
-          <w:shd w:val="clear" w:color="auto" w:fill="FFFFFF"/>
-        </w:rPr>
-        <w:t xml:space="preserve"> </w:t>
-      </w:r>
-      <w:r>
-        <w:rPr>
-          <w:rFonts w:ascii="Times New Roman" w:hAnsi="Times New Roman" w:cs="Times New Roman"/>
-          <w:color w:val="24292E"/>
-          <w:sz w:val="28"/>
-          <w:szCs w:val="28"/>
-          <w:shd w:val="clear" w:color="auto" w:fill="FFFFFF"/>
-        </w:rPr>
-        <w:t xml:space="preserve">и </w:t>
-      </w:r>
-      <w:r>
-        <w:rPr>
-          <w:rFonts w:ascii="Times New Roman" w:hAnsi="Times New Roman" w:cs="Times New Roman"/>
-          <w:color w:val="24292E"/>
-          <w:sz w:val="28"/>
-          <w:szCs w:val="28"/>
-          <w:shd w:val="clear" w:color="auto" w:fill="FFFFFF"/>
-          <w:lang w:val="en-US"/>
-        </w:rPr>
-        <w:t>CSS</w:t>
-      </w:r>
-      <w:r>
-        <w:rPr>
-          <w:rFonts w:ascii="Times New Roman" w:hAnsi="Times New Roman" w:cs="Times New Roman"/>
-          <w:color w:val="24292E"/>
-          <w:sz w:val="28"/>
-          <w:szCs w:val="28"/>
-          <w:shd w:val="clear" w:color="auto" w:fill="FFFFFF"/>
-        </w:rPr>
-        <w:t xml:space="preserve">. </w:t>
-      </w:r>
-      <w:r>
-        <w:rPr>
-          <w:rFonts w:ascii="Times New Roman" w:hAnsi="Times New Roman" w:cs="Times New Roman"/>
-          <w:color w:val="24292E"/>
-          <w:sz w:val="28"/>
-          <w:szCs w:val="28"/>
-          <w:shd w:val="clear" w:color="auto" w:fill="FFFFFF"/>
-        </w:rPr>
-        <w:t xml:space="preserve">Итог – положительный результат в работе «левого меню» - все кнопки работают стабильно. Положительный ответ от сервера при отправке </w:t>
-      </w:r>
-      <w:r>
-        <w:rPr>
-          <w:rFonts w:ascii="Times New Roman" w:hAnsi="Times New Roman" w:cs="Times New Roman"/>
-          <w:color w:val="24292E"/>
-          <w:sz w:val="28"/>
-          <w:szCs w:val="28"/>
-          <w:shd w:val="clear" w:color="auto" w:fill="FFFFFF"/>
-          <w:lang w:val="en-US"/>
-        </w:rPr>
-        <w:t>patch</w:t>
-      </w:r>
-      <w:r>
-        <w:rPr>
-          <w:rFonts w:ascii="Times New Roman" w:hAnsi="Times New Roman" w:cs="Times New Roman"/>
-          <w:color w:val="24292E"/>
-          <w:sz w:val="28"/>
-          <w:szCs w:val="28"/>
-          <w:shd w:val="clear" w:color="auto" w:fill="FFFFFF"/>
-        </w:rPr>
-        <w:t xml:space="preserve"> </w:t>
-      </w:r>
-      <w:r>
-        <w:rPr>
-          <w:rFonts w:ascii="Times New Roman" w:hAnsi="Times New Roman" w:cs="Times New Roman"/>
-          <w:color w:val="24292E"/>
-          <w:sz w:val="28"/>
-          <w:szCs w:val="28"/>
-          <w:shd w:val="clear" w:color="auto" w:fill="FFFFFF"/>
-        </w:rPr>
-        <w:t xml:space="preserve">запроса (статус код 200), как мы и предполагали </w:t>
-      </w:r>
-      <w:r>
-        <w:rPr>
-          <w:rFonts w:ascii="Times New Roman" w:hAnsi="Times New Roman" w:cs="Times New Roman"/>
-          <w:color w:val="24292E"/>
-          <w:sz w:val="28"/>
-          <w:szCs w:val="28"/>
-          <w:shd w:val="clear" w:color="auto" w:fill="FFFFFF"/>
-        </w:rPr>
-        <w:t>ошибка,</w:t>
-      </w:r>
-      <w:r>
-        <w:rPr>
-          <w:rFonts w:ascii="Times New Roman" w:hAnsi="Times New Roman" w:cs="Times New Roman"/>
-          <w:color w:val="24292E"/>
-          <w:sz w:val="28"/>
-          <w:szCs w:val="28"/>
-          <w:shd w:val="clear" w:color="auto" w:fill="FFFFFF"/>
-        </w:rPr>
-        <w:t xml:space="preserve"> была в ссылке запроса.</w:t>
-      </w:r>
-      <w:r>
-        <w:rPr>
-          <w:rFonts w:ascii="Times New Roman" w:hAnsi="Times New Roman" w:cs="Times New Roman"/>
-          <w:color w:val="24292E"/>
-          <w:sz w:val="28"/>
-          <w:szCs w:val="28"/>
-          <w:shd w:val="clear" w:color="auto" w:fill="FFFFFF"/>
-        </w:rPr>
-        <w:t xml:space="preserve"> </w:t>
-      </w:r>
-      <w:r>
-        <w:rPr>
-          <w:rFonts w:ascii="Times New Roman" w:hAnsi="Times New Roman" w:cs="Times New Roman"/>
-          <w:color w:val="24292E"/>
-          <w:sz w:val="28"/>
-          <w:szCs w:val="28"/>
-          <w:shd w:val="clear" w:color="auto" w:fill="FFFFFF"/>
-        </w:rPr>
-        <w:t>Большая часть нового интерфейса работает, есть ошибки в цвете текста и иконках. Сайт запускается, вся информация доступна.</w:t>
-      </w:r>
-    </w:p>
-    <w:p>
-      <w:pPr>
-        <w:suppressLineNumbers/>
-        <w:jc w:val="both"/>
-        <w:rPr>
-          <w:rFonts w:ascii="Times New Roman" w:hAnsi="Times New Roman" w:cs="Times New Roman"/>
-          <w:color w:val="24292E"/>
-          <w:sz w:val="28"/>
-          <w:szCs w:val="28"/>
-          <w:shd w:val="clear" w:color="auto" w:fill="FFFFFF"/>
-        </w:rPr>
-      </w:pPr>
-      <w:r>
-        <w:rPr>
-          <w:rFonts w:ascii="Times New Roman" w:hAnsi="Times New Roman" w:cs="Times New Roman"/>
-          <w:color w:val="24292E"/>
-          <w:sz w:val="28"/>
-          <w:szCs w:val="28"/>
-          <w:shd w:val="clear" w:color="auto" w:fill="FFFFFF"/>
-        </w:rPr>
-        <w:tab/>
-      </w:r>
-      <w:r>
-        <w:rPr>
-          <w:rFonts w:ascii="Times New Roman" w:hAnsi="Times New Roman" w:cs="Times New Roman"/>
-          <w:i/>
-          <w:color w:val="24292E"/>
-          <w:sz w:val="28"/>
-          <w:szCs w:val="28"/>
-          <w:shd w:val="clear" w:color="auto" w:fill="FFFFFF"/>
-        </w:rPr>
-        <w:t>Испытание №4</w:t>
-      </w:r>
-      <w:r>
-        <w:rPr>
-          <w:rFonts w:ascii="Times New Roman" w:hAnsi="Times New Roman" w:cs="Times New Roman"/>
-          <w:color w:val="24292E"/>
-          <w:sz w:val="28"/>
-          <w:szCs w:val="28"/>
-          <w:shd w:val="clear" w:color="auto" w:fill="FFFFFF"/>
-        </w:rPr>
-        <w:t xml:space="preserve"> – тестирование дополнительных функций приложения</w:t>
-      </w:r>
-      <w:r>
-        <w:rPr>
-          <w:rFonts w:ascii="Times New Roman" w:hAnsi="Times New Roman" w:cs="Times New Roman"/>
-          <w:color w:val="24292E"/>
-          <w:sz w:val="28"/>
-          <w:szCs w:val="28"/>
-          <w:shd w:val="clear" w:color="auto" w:fill="FFFFFF"/>
-        </w:rPr>
-        <w:t xml:space="preserve">: </w:t>
-      </w:r>
-      <w:r>
-        <w:rPr>
-          <w:rFonts w:ascii="Times New Roman" w:hAnsi="Times New Roman" w:cs="Times New Roman"/>
-          <w:color w:val="24292E"/>
-          <w:sz w:val="28"/>
-          <w:szCs w:val="28"/>
-          <w:shd w:val="clear" w:color="auto" w:fill="FFFFFF"/>
-        </w:rPr>
-        <w:t xml:space="preserve">таблица, режим ввода данных, режим экстренных действий, открытие </w:t>
-      </w:r>
-      <w:proofErr w:type="spellStart"/>
-      <w:r>
-        <w:rPr>
-          <w:rFonts w:ascii="Times New Roman" w:hAnsi="Times New Roman" w:cs="Times New Roman"/>
-          <w:color w:val="24292E"/>
-          <w:sz w:val="28"/>
-          <w:szCs w:val="28"/>
-          <w:shd w:val="clear" w:color="auto" w:fill="FFFFFF"/>
-        </w:rPr>
-        <w:t>репозитория</w:t>
-      </w:r>
-      <w:proofErr w:type="spellEnd"/>
-      <w:r>
-        <w:rPr>
-          <w:rFonts w:ascii="Times New Roman" w:hAnsi="Times New Roman" w:cs="Times New Roman"/>
-          <w:color w:val="24292E"/>
-          <w:sz w:val="28"/>
-          <w:szCs w:val="28"/>
-          <w:shd w:val="clear" w:color="auto" w:fill="FFFFFF"/>
-        </w:rPr>
-        <w:t xml:space="preserve"> при нажатии на соответствующие кнопки</w:t>
-      </w:r>
-      <w:r>
-        <w:rPr>
-          <w:rFonts w:ascii="Times New Roman" w:hAnsi="Times New Roman" w:cs="Times New Roman"/>
-          <w:color w:val="24292E"/>
-          <w:sz w:val="28"/>
-          <w:szCs w:val="28"/>
-          <w:shd w:val="clear" w:color="auto" w:fill="FFFFFF"/>
-        </w:rPr>
-        <w:t>;</w:t>
-      </w:r>
-      <w:r>
-        <w:rPr>
-          <w:rFonts w:ascii="Times New Roman" w:hAnsi="Times New Roman" w:cs="Times New Roman"/>
-          <w:color w:val="24292E"/>
-          <w:sz w:val="28"/>
-          <w:szCs w:val="28"/>
-          <w:shd w:val="clear" w:color="auto" w:fill="FFFFFF"/>
-        </w:rPr>
-        <w:t xml:space="preserve"> Тестирование новых функций сайта. Запуск осуществился на платформе </w:t>
-      </w:r>
-      <w:r>
-        <w:rPr>
-          <w:rFonts w:ascii="Times New Roman" w:hAnsi="Times New Roman" w:cs="Times New Roman"/>
-          <w:color w:val="24292E"/>
-          <w:sz w:val="28"/>
-          <w:szCs w:val="28"/>
-          <w:shd w:val="clear" w:color="auto" w:fill="FFFFFF"/>
-          <w:lang w:val="en-US"/>
-        </w:rPr>
-        <w:t>Windows</w:t>
-      </w:r>
-      <w:r>
-        <w:rPr>
-          <w:rFonts w:ascii="Times New Roman" w:hAnsi="Times New Roman" w:cs="Times New Roman"/>
-          <w:color w:val="24292E"/>
-          <w:sz w:val="28"/>
-          <w:szCs w:val="28"/>
-          <w:shd w:val="clear" w:color="auto" w:fill="FFFFFF"/>
-        </w:rPr>
-        <w:t xml:space="preserve"> 10</w:t>
-      </w:r>
-      <w:r>
-        <w:rPr>
-          <w:rFonts w:ascii="Times New Roman" w:hAnsi="Times New Roman" w:cs="Times New Roman"/>
-          <w:color w:val="24292E"/>
-          <w:sz w:val="28"/>
-          <w:szCs w:val="28"/>
-          <w:shd w:val="clear" w:color="auto" w:fill="FFFFFF"/>
-        </w:rPr>
-        <w:t xml:space="preserve"> с использованием </w:t>
-      </w:r>
-      <w:r>
-        <w:rPr>
-          <w:rFonts w:ascii="Times New Roman" w:hAnsi="Times New Roman" w:cs="Times New Roman"/>
-          <w:color w:val="24292E"/>
-          <w:sz w:val="28"/>
-          <w:szCs w:val="28"/>
-          <w:shd w:val="clear" w:color="auto" w:fill="FFFFFF"/>
-          <w:lang w:val="en-US"/>
-        </w:rPr>
-        <w:t>Python</w:t>
-      </w:r>
-      <w:r>
-        <w:rPr>
-          <w:rFonts w:ascii="Times New Roman" w:hAnsi="Times New Roman" w:cs="Times New Roman"/>
-          <w:color w:val="24292E"/>
-          <w:sz w:val="28"/>
-          <w:szCs w:val="28"/>
-          <w:shd w:val="clear" w:color="auto" w:fill="FFFFFF"/>
-        </w:rPr>
-        <w:t xml:space="preserve">: </w:t>
-      </w:r>
-      <w:r>
-        <w:rPr>
-          <w:rFonts w:ascii="Times New Roman" w:hAnsi="Times New Roman" w:cs="Times New Roman"/>
-          <w:color w:val="24292E"/>
-          <w:sz w:val="28"/>
-          <w:szCs w:val="28"/>
-          <w:shd w:val="clear" w:color="auto" w:fill="FFFFFF"/>
-          <w:lang w:val="en-US"/>
-        </w:rPr>
-        <w:t>requests</w:t>
-      </w:r>
-      <w:r>
-        <w:rPr>
-          <w:rFonts w:ascii="Times New Roman" w:hAnsi="Times New Roman" w:cs="Times New Roman"/>
-          <w:color w:val="24292E"/>
-          <w:sz w:val="28"/>
-          <w:szCs w:val="28"/>
-          <w:shd w:val="clear" w:color="auto" w:fill="FFFFFF"/>
-        </w:rPr>
-        <w:t xml:space="preserve">, </w:t>
-      </w:r>
-      <w:proofErr w:type="spellStart"/>
-      <w:r>
-        <w:rPr>
-          <w:rFonts w:ascii="Times New Roman" w:hAnsi="Times New Roman" w:cs="Times New Roman"/>
-          <w:color w:val="24292E"/>
-          <w:sz w:val="28"/>
-          <w:szCs w:val="28"/>
-          <w:shd w:val="clear" w:color="auto" w:fill="FFFFFF"/>
-          <w:lang w:val="en-US"/>
-        </w:rPr>
-        <w:t>kivy</w:t>
-      </w:r>
-      <w:proofErr w:type="spellEnd"/>
-      <w:r>
-        <w:rPr>
-          <w:rFonts w:ascii="Times New Roman" w:hAnsi="Times New Roman" w:cs="Times New Roman"/>
-          <w:color w:val="24292E"/>
-          <w:sz w:val="28"/>
-          <w:szCs w:val="28"/>
-          <w:shd w:val="clear" w:color="auto" w:fill="FFFFFF"/>
-        </w:rPr>
-        <w:t xml:space="preserve">, </w:t>
-      </w:r>
-      <w:proofErr w:type="spellStart"/>
-      <w:r>
-        <w:rPr>
-          <w:rFonts w:ascii="Times New Roman" w:hAnsi="Times New Roman" w:cs="Times New Roman"/>
-          <w:color w:val="24292E"/>
-          <w:sz w:val="28"/>
-          <w:szCs w:val="28"/>
-          <w:shd w:val="clear" w:color="auto" w:fill="FFFFFF"/>
-          <w:lang w:val="en-US"/>
-        </w:rPr>
-        <w:t>json</w:t>
-      </w:r>
-      <w:proofErr w:type="spellEnd"/>
-      <w:r>
-        <w:rPr>
-          <w:rFonts w:ascii="Times New Roman" w:hAnsi="Times New Roman" w:cs="Times New Roman"/>
-          <w:color w:val="24292E"/>
-          <w:sz w:val="28"/>
-          <w:szCs w:val="28"/>
-          <w:shd w:val="clear" w:color="auto" w:fill="FFFFFF"/>
-        </w:rPr>
-        <w:t xml:space="preserve">, </w:t>
-      </w:r>
-      <w:proofErr w:type="spellStart"/>
-      <w:r>
-        <w:rPr>
-          <w:rFonts w:ascii="Times New Roman" w:hAnsi="Times New Roman" w:cs="Times New Roman"/>
-          <w:color w:val="24292E"/>
-          <w:sz w:val="28"/>
-          <w:szCs w:val="28"/>
-          <w:shd w:val="clear" w:color="auto" w:fill="FFFFFF"/>
-          <w:lang w:val="en-US"/>
-        </w:rPr>
-        <w:t>webbrowser</w:t>
-      </w:r>
-      <w:proofErr w:type="spellEnd"/>
-      <w:r>
-        <w:rPr>
-          <w:rFonts w:ascii="Times New Roman" w:hAnsi="Times New Roman" w:cs="Times New Roman"/>
-          <w:color w:val="24292E"/>
-          <w:sz w:val="28"/>
-          <w:szCs w:val="28"/>
-          <w:shd w:val="clear" w:color="auto" w:fill="FFFFFF"/>
-        </w:rPr>
-        <w:t xml:space="preserve">; </w:t>
-      </w:r>
-      <w:r>
-        <w:rPr>
-          <w:rFonts w:ascii="Times New Roman" w:hAnsi="Times New Roman" w:cs="Times New Roman"/>
-          <w:color w:val="24292E"/>
-          <w:sz w:val="28"/>
-          <w:szCs w:val="28"/>
-          <w:shd w:val="clear" w:color="auto" w:fill="FFFFFF"/>
-          <w:lang w:val="en-US"/>
-        </w:rPr>
-        <w:t>HTML</w:t>
-      </w:r>
-      <w:r>
-        <w:rPr>
-          <w:rFonts w:ascii="Times New Roman" w:hAnsi="Times New Roman" w:cs="Times New Roman"/>
-          <w:color w:val="24292E"/>
-          <w:sz w:val="28"/>
-          <w:szCs w:val="28"/>
-          <w:shd w:val="clear" w:color="auto" w:fill="FFFFFF"/>
-        </w:rPr>
-        <w:t xml:space="preserve"> </w:t>
-      </w:r>
-      <w:r>
-        <w:rPr>
-          <w:rFonts w:ascii="Times New Roman" w:hAnsi="Times New Roman" w:cs="Times New Roman"/>
-          <w:color w:val="24292E"/>
-          <w:sz w:val="28"/>
-          <w:szCs w:val="28"/>
-          <w:shd w:val="clear" w:color="auto" w:fill="FFFFFF"/>
-        </w:rPr>
-        <w:t xml:space="preserve">и </w:t>
-      </w:r>
-      <w:r>
-        <w:rPr>
-          <w:rFonts w:ascii="Times New Roman" w:hAnsi="Times New Roman" w:cs="Times New Roman"/>
-          <w:color w:val="24292E"/>
-          <w:sz w:val="28"/>
-          <w:szCs w:val="28"/>
-          <w:shd w:val="clear" w:color="auto" w:fill="FFFFFF"/>
-          <w:lang w:val="en-US"/>
-        </w:rPr>
-        <w:t>CSS</w:t>
-      </w:r>
-      <w:r>
-        <w:rPr>
-          <w:rFonts w:ascii="Times New Roman" w:hAnsi="Times New Roman" w:cs="Times New Roman"/>
-          <w:color w:val="24292E"/>
-          <w:sz w:val="28"/>
-          <w:szCs w:val="28"/>
-          <w:shd w:val="clear" w:color="auto" w:fill="FFFFFF"/>
-        </w:rPr>
-        <w:t xml:space="preserve">. </w:t>
-      </w:r>
-      <w:r>
-        <w:rPr>
-          <w:rFonts w:ascii="Times New Roman" w:hAnsi="Times New Roman" w:cs="Times New Roman"/>
-          <w:color w:val="24292E"/>
-          <w:sz w:val="28"/>
-          <w:szCs w:val="28"/>
-          <w:shd w:val="clear" w:color="auto" w:fill="FFFFFF"/>
-        </w:rPr>
-        <w:t>Итог – ошибка в правильности заполнения таблицы, скорее всего запросы не успевают обрабатываться</w:t>
-      </w:r>
-      <w:r>
-        <w:rPr>
-          <w:rFonts w:ascii="Times New Roman" w:hAnsi="Times New Roman" w:cs="Times New Roman"/>
-          <w:color w:val="24292E"/>
-          <w:sz w:val="28"/>
-          <w:szCs w:val="28"/>
-          <w:shd w:val="clear" w:color="auto" w:fill="FFFFFF"/>
-        </w:rPr>
-        <w:t>;</w:t>
-      </w:r>
-      <w:r>
-        <w:rPr>
-          <w:rFonts w:ascii="Times New Roman" w:hAnsi="Times New Roman" w:cs="Times New Roman"/>
-          <w:color w:val="24292E"/>
-          <w:sz w:val="28"/>
-          <w:szCs w:val="28"/>
-          <w:shd w:val="clear" w:color="auto" w:fill="FFFFFF"/>
-        </w:rPr>
-        <w:t xml:space="preserve"> </w:t>
-      </w:r>
-      <w:r>
-        <w:rPr>
-          <w:rFonts w:ascii="Times New Roman" w:hAnsi="Times New Roman" w:cs="Times New Roman"/>
-          <w:color w:val="24292E"/>
-          <w:sz w:val="28"/>
-          <w:szCs w:val="28"/>
-          <w:shd w:val="clear" w:color="auto" w:fill="FFFFFF"/>
-        </w:rPr>
-        <w:t xml:space="preserve">ошибка в сохранении данных, скорее всего это </w:t>
-      </w:r>
-      <w:r>
-        <w:rPr>
-          <w:rFonts w:ascii="Times New Roman" w:hAnsi="Times New Roman" w:cs="Times New Roman"/>
-          <w:color w:val="24292E"/>
-          <w:sz w:val="28"/>
-          <w:szCs w:val="28"/>
-          <w:shd w:val="clear" w:color="auto" w:fill="FFFFFF"/>
-        </w:rPr>
-        <w:t>неправильно</w:t>
-      </w:r>
-      <w:r>
-        <w:rPr>
-          <w:rFonts w:ascii="Times New Roman" w:hAnsi="Times New Roman" w:cs="Times New Roman"/>
-          <w:color w:val="24292E"/>
-          <w:sz w:val="28"/>
-          <w:szCs w:val="28"/>
-          <w:shd w:val="clear" w:color="auto" w:fill="FFFFFF"/>
-        </w:rPr>
-        <w:t xml:space="preserve"> подобранная переменная</w:t>
-      </w:r>
-      <w:r>
-        <w:rPr>
-          <w:rFonts w:ascii="Times New Roman" w:hAnsi="Times New Roman" w:cs="Times New Roman"/>
-          <w:color w:val="24292E"/>
-          <w:sz w:val="28"/>
-          <w:szCs w:val="28"/>
-          <w:shd w:val="clear" w:color="auto" w:fill="FFFFFF"/>
-        </w:rPr>
-        <w:t xml:space="preserve">; </w:t>
-      </w:r>
-      <w:r>
-        <w:rPr>
-          <w:rFonts w:ascii="Times New Roman" w:hAnsi="Times New Roman" w:cs="Times New Roman"/>
-          <w:color w:val="24292E"/>
-          <w:sz w:val="28"/>
-          <w:szCs w:val="28"/>
-          <w:shd w:val="clear" w:color="auto" w:fill="FFFFFF"/>
-        </w:rPr>
-        <w:t xml:space="preserve">положительный ответ кнопок и переключателей в режиме экстренных действий и положительный ответ при нажатии на кнопку открытия </w:t>
-      </w:r>
-      <w:proofErr w:type="spellStart"/>
-      <w:r>
-        <w:rPr>
-          <w:rFonts w:ascii="Times New Roman" w:hAnsi="Times New Roman" w:cs="Times New Roman"/>
-          <w:color w:val="24292E"/>
-          <w:sz w:val="28"/>
-          <w:szCs w:val="28"/>
-          <w:shd w:val="clear" w:color="auto" w:fill="FFFFFF"/>
-        </w:rPr>
-        <w:t>репозитория</w:t>
-      </w:r>
-      <w:proofErr w:type="spellEnd"/>
-      <w:r>
-        <w:rPr>
-          <w:rFonts w:ascii="Times New Roman" w:hAnsi="Times New Roman" w:cs="Times New Roman"/>
-          <w:color w:val="24292E"/>
-          <w:sz w:val="28"/>
-          <w:szCs w:val="28"/>
-          <w:shd w:val="clear" w:color="auto" w:fill="FFFFFF"/>
-        </w:rPr>
-        <w:t xml:space="preserve">. Плохая читабельность текста на сайте, требуется подобрать шрифт и цвет. Исправлена ошибка с </w:t>
-      </w:r>
-      <w:r>
-        <w:rPr>
-          <w:rFonts w:ascii="Times New Roman" w:hAnsi="Times New Roman" w:cs="Times New Roman"/>
-          <w:color w:val="24292E"/>
-          <w:sz w:val="28"/>
-          <w:szCs w:val="28"/>
-          <w:shd w:val="clear" w:color="auto" w:fill="FFFFFF"/>
-        </w:rPr>
-        <w:t>некорректным</w:t>
-      </w:r>
-      <w:r>
-        <w:rPr>
-          <w:rFonts w:ascii="Times New Roman" w:hAnsi="Times New Roman" w:cs="Times New Roman"/>
-          <w:color w:val="24292E"/>
-          <w:sz w:val="28"/>
-          <w:szCs w:val="28"/>
-          <w:shd w:val="clear" w:color="auto" w:fill="FFFFFF"/>
-        </w:rPr>
-        <w:t xml:space="preserve"> интерфейсом программы.</w:t>
-      </w:r>
-    </w:p>
-    <w:p>
-      <w:pPr>
-        <w:suppressLineNumbers/>
-        <w:jc w:val="both"/>
-        <w:rPr>
-          <w:rFonts w:ascii="Times New Roman" w:hAnsi="Times New Roman" w:cs="Times New Roman"/>
-          <w:color w:val="24292E"/>
-          <w:sz w:val="28"/>
-          <w:szCs w:val="28"/>
-          <w:shd w:val="clear" w:color="auto" w:fill="FFFFFF"/>
-        </w:rPr>
-      </w:pPr>
-      <w:r>
-        <w:rPr>
-          <w:rFonts w:ascii="Times New Roman" w:hAnsi="Times New Roman" w:cs="Times New Roman"/>
-          <w:color w:val="24292E"/>
-          <w:sz w:val="28"/>
-          <w:szCs w:val="28"/>
-          <w:shd w:val="clear" w:color="auto" w:fill="FFFFFF"/>
-        </w:rPr>
-        <w:tab/>
-      </w:r>
-      <w:r>
-        <w:rPr>
-          <w:rFonts w:ascii="Times New Roman" w:hAnsi="Times New Roman" w:cs="Times New Roman"/>
-          <w:i/>
-          <w:color w:val="24292E"/>
-          <w:sz w:val="28"/>
-          <w:szCs w:val="28"/>
-          <w:shd w:val="clear" w:color="auto" w:fill="FFFFFF"/>
-        </w:rPr>
-        <w:t>Испытание №5</w:t>
-      </w:r>
-      <w:r>
-        <w:rPr>
-          <w:rFonts w:ascii="Times New Roman" w:hAnsi="Times New Roman" w:cs="Times New Roman"/>
-          <w:color w:val="24292E"/>
-          <w:sz w:val="28"/>
-          <w:szCs w:val="28"/>
-          <w:shd w:val="clear" w:color="auto" w:fill="FFFFFF"/>
-        </w:rPr>
-        <w:t xml:space="preserve"> – тестирование новых функций приложения</w:t>
-      </w:r>
-      <w:r>
-        <w:rPr>
-          <w:rFonts w:ascii="Times New Roman" w:hAnsi="Times New Roman" w:cs="Times New Roman"/>
-          <w:color w:val="24292E"/>
-          <w:sz w:val="28"/>
-          <w:szCs w:val="28"/>
-          <w:shd w:val="clear" w:color="auto" w:fill="FFFFFF"/>
-        </w:rPr>
-        <w:t xml:space="preserve">: </w:t>
-      </w:r>
-      <w:r>
-        <w:rPr>
-          <w:rFonts w:ascii="Times New Roman" w:hAnsi="Times New Roman" w:cs="Times New Roman"/>
-          <w:color w:val="24292E"/>
-          <w:sz w:val="28"/>
-          <w:szCs w:val="28"/>
-          <w:shd w:val="clear" w:color="auto" w:fill="FFFFFF"/>
-        </w:rPr>
-        <w:t xml:space="preserve">режим автоматических действий </w:t>
-      </w:r>
-      <w:r>
-        <w:rPr>
-          <w:rFonts w:ascii="Times New Roman" w:hAnsi="Times New Roman" w:cs="Times New Roman"/>
-          <w:color w:val="24292E"/>
-          <w:sz w:val="28"/>
-          <w:szCs w:val="28"/>
-          <w:shd w:val="clear" w:color="auto" w:fill="FFFFFF"/>
-        </w:rPr>
-        <w:t>(время</w:t>
-      </w:r>
-      <w:r>
-        <w:rPr>
-          <w:rFonts w:ascii="Times New Roman" w:hAnsi="Times New Roman" w:cs="Times New Roman"/>
-          <w:color w:val="24292E"/>
-          <w:sz w:val="28"/>
-          <w:szCs w:val="28"/>
-          <w:shd w:val="clear" w:color="auto" w:fill="FFFFFF"/>
-        </w:rPr>
-        <w:t xml:space="preserve">, переключатели), возможность смены темы приложения на светлую и обратно. Тестирование читабельности сайта. Запуск осуществился на платформе </w:t>
-      </w:r>
-      <w:r>
-        <w:rPr>
-          <w:rFonts w:ascii="Times New Roman" w:hAnsi="Times New Roman" w:cs="Times New Roman"/>
-          <w:color w:val="24292E"/>
-          <w:sz w:val="28"/>
-          <w:szCs w:val="28"/>
-          <w:shd w:val="clear" w:color="auto" w:fill="FFFFFF"/>
-          <w:lang w:val="en-US"/>
-        </w:rPr>
-        <w:t>Windows</w:t>
-      </w:r>
-      <w:r>
-        <w:rPr>
-          <w:rFonts w:ascii="Times New Roman" w:hAnsi="Times New Roman" w:cs="Times New Roman"/>
-          <w:color w:val="24292E"/>
-          <w:sz w:val="28"/>
-          <w:szCs w:val="28"/>
-          <w:shd w:val="clear" w:color="auto" w:fill="FFFFFF"/>
-        </w:rPr>
-        <w:t xml:space="preserve"> 10</w:t>
-      </w:r>
-      <w:r>
-        <w:rPr>
-          <w:rFonts w:ascii="Times New Roman" w:hAnsi="Times New Roman" w:cs="Times New Roman"/>
-          <w:color w:val="24292E"/>
-          <w:sz w:val="28"/>
-          <w:szCs w:val="28"/>
-          <w:shd w:val="clear" w:color="auto" w:fill="FFFFFF"/>
-        </w:rPr>
-        <w:t xml:space="preserve"> с использованием </w:t>
-      </w:r>
-      <w:r>
-        <w:rPr>
-          <w:rFonts w:ascii="Times New Roman" w:hAnsi="Times New Roman" w:cs="Times New Roman"/>
-          <w:color w:val="24292E"/>
-          <w:sz w:val="28"/>
-          <w:szCs w:val="28"/>
-          <w:shd w:val="clear" w:color="auto" w:fill="FFFFFF"/>
-          <w:lang w:val="en-US"/>
-        </w:rPr>
-        <w:t>Python</w:t>
-      </w:r>
-      <w:r>
-        <w:rPr>
-          <w:rFonts w:ascii="Times New Roman" w:hAnsi="Times New Roman" w:cs="Times New Roman"/>
-          <w:color w:val="24292E"/>
-          <w:sz w:val="28"/>
-          <w:szCs w:val="28"/>
-          <w:shd w:val="clear" w:color="auto" w:fill="FFFFFF"/>
-        </w:rPr>
-        <w:t xml:space="preserve">: </w:t>
-      </w:r>
-      <w:r>
-        <w:rPr>
-          <w:rFonts w:ascii="Times New Roman" w:hAnsi="Times New Roman" w:cs="Times New Roman"/>
-          <w:color w:val="24292E"/>
-          <w:sz w:val="28"/>
-          <w:szCs w:val="28"/>
-          <w:shd w:val="clear" w:color="auto" w:fill="FFFFFF"/>
-          <w:lang w:val="en-US"/>
-        </w:rPr>
-        <w:t>requests</w:t>
-      </w:r>
-      <w:r>
-        <w:rPr>
-          <w:rFonts w:ascii="Times New Roman" w:hAnsi="Times New Roman" w:cs="Times New Roman"/>
-          <w:color w:val="24292E"/>
-          <w:sz w:val="28"/>
-          <w:szCs w:val="28"/>
-          <w:shd w:val="clear" w:color="auto" w:fill="FFFFFF"/>
-        </w:rPr>
-        <w:t xml:space="preserve">, </w:t>
-      </w:r>
-      <w:proofErr w:type="spellStart"/>
-      <w:r>
-        <w:rPr>
-          <w:rFonts w:ascii="Times New Roman" w:hAnsi="Times New Roman" w:cs="Times New Roman"/>
-          <w:color w:val="24292E"/>
-          <w:sz w:val="28"/>
-          <w:szCs w:val="28"/>
-          <w:shd w:val="clear" w:color="auto" w:fill="FFFFFF"/>
-          <w:lang w:val="en-US"/>
-        </w:rPr>
-        <w:lastRenderedPageBreak/>
-        <w:t>kivy</w:t>
-      </w:r>
-      <w:proofErr w:type="spellEnd"/>
-      <w:r>
-        <w:rPr>
-          <w:rFonts w:ascii="Times New Roman" w:hAnsi="Times New Roman" w:cs="Times New Roman"/>
-          <w:color w:val="24292E"/>
-          <w:sz w:val="28"/>
-          <w:szCs w:val="28"/>
-          <w:shd w:val="clear" w:color="auto" w:fill="FFFFFF"/>
-        </w:rPr>
-        <w:t xml:space="preserve">, </w:t>
-      </w:r>
-      <w:proofErr w:type="spellStart"/>
-      <w:r>
-        <w:rPr>
-          <w:rFonts w:ascii="Times New Roman" w:hAnsi="Times New Roman" w:cs="Times New Roman"/>
-          <w:color w:val="24292E"/>
-          <w:sz w:val="28"/>
-          <w:szCs w:val="28"/>
-          <w:shd w:val="clear" w:color="auto" w:fill="FFFFFF"/>
-          <w:lang w:val="en-US"/>
-        </w:rPr>
-        <w:t>json</w:t>
-      </w:r>
-      <w:proofErr w:type="spellEnd"/>
-      <w:r>
-        <w:rPr>
-          <w:rFonts w:ascii="Times New Roman" w:hAnsi="Times New Roman" w:cs="Times New Roman"/>
-          <w:color w:val="24292E"/>
-          <w:sz w:val="28"/>
-          <w:szCs w:val="28"/>
-          <w:shd w:val="clear" w:color="auto" w:fill="FFFFFF"/>
-        </w:rPr>
-        <w:t xml:space="preserve">, </w:t>
-      </w:r>
-      <w:proofErr w:type="spellStart"/>
-      <w:r>
-        <w:rPr>
-          <w:rFonts w:ascii="Times New Roman" w:hAnsi="Times New Roman" w:cs="Times New Roman"/>
-          <w:color w:val="24292E"/>
-          <w:sz w:val="28"/>
-          <w:szCs w:val="28"/>
-          <w:shd w:val="clear" w:color="auto" w:fill="FFFFFF"/>
-          <w:lang w:val="en-US"/>
-        </w:rPr>
-        <w:t>webbrowser</w:t>
-      </w:r>
-      <w:proofErr w:type="spellEnd"/>
-      <w:r>
-        <w:rPr>
-          <w:rFonts w:ascii="Times New Roman" w:hAnsi="Times New Roman" w:cs="Times New Roman"/>
-          <w:color w:val="24292E"/>
-          <w:sz w:val="28"/>
-          <w:szCs w:val="28"/>
-          <w:shd w:val="clear" w:color="auto" w:fill="FFFFFF"/>
-        </w:rPr>
-        <w:t xml:space="preserve">; </w:t>
-      </w:r>
-      <w:r>
-        <w:rPr>
-          <w:rFonts w:ascii="Times New Roman" w:hAnsi="Times New Roman" w:cs="Times New Roman"/>
-          <w:color w:val="24292E"/>
-          <w:sz w:val="28"/>
-          <w:szCs w:val="28"/>
-          <w:shd w:val="clear" w:color="auto" w:fill="FFFFFF"/>
-          <w:lang w:val="en-US"/>
-        </w:rPr>
-        <w:t>HTML</w:t>
-      </w:r>
-      <w:r>
-        <w:rPr>
-          <w:rFonts w:ascii="Times New Roman" w:hAnsi="Times New Roman" w:cs="Times New Roman"/>
-          <w:color w:val="24292E"/>
-          <w:sz w:val="28"/>
-          <w:szCs w:val="28"/>
-          <w:shd w:val="clear" w:color="auto" w:fill="FFFFFF"/>
-        </w:rPr>
-        <w:t xml:space="preserve"> </w:t>
-      </w:r>
-      <w:r>
-        <w:rPr>
-          <w:rFonts w:ascii="Times New Roman" w:hAnsi="Times New Roman" w:cs="Times New Roman"/>
-          <w:color w:val="24292E"/>
-          <w:sz w:val="28"/>
-          <w:szCs w:val="28"/>
-          <w:shd w:val="clear" w:color="auto" w:fill="FFFFFF"/>
-        </w:rPr>
-        <w:t xml:space="preserve">и </w:t>
-      </w:r>
-      <w:r>
-        <w:rPr>
-          <w:rFonts w:ascii="Times New Roman" w:hAnsi="Times New Roman" w:cs="Times New Roman"/>
-          <w:color w:val="24292E"/>
-          <w:sz w:val="28"/>
-          <w:szCs w:val="28"/>
-          <w:shd w:val="clear" w:color="auto" w:fill="FFFFFF"/>
-          <w:lang w:val="en-US"/>
-        </w:rPr>
-        <w:t>CSS</w:t>
-      </w:r>
-      <w:r>
-        <w:rPr>
-          <w:rFonts w:ascii="Times New Roman" w:hAnsi="Times New Roman" w:cs="Times New Roman"/>
-          <w:color w:val="24292E"/>
-          <w:sz w:val="28"/>
-          <w:szCs w:val="28"/>
-          <w:shd w:val="clear" w:color="auto" w:fill="FFFFFF"/>
-        </w:rPr>
-        <w:t>.</w:t>
-      </w:r>
-      <w:r>
-        <w:rPr>
-          <w:rFonts w:ascii="Times New Roman" w:hAnsi="Times New Roman" w:cs="Times New Roman"/>
-          <w:color w:val="24292E"/>
-          <w:sz w:val="28"/>
-          <w:szCs w:val="28"/>
-          <w:shd w:val="clear" w:color="auto" w:fill="FFFFFF"/>
-        </w:rPr>
-        <w:t xml:space="preserve"> Итог – корректная работа режима автоматических действий </w:t>
-      </w:r>
-      <w:r>
-        <w:rPr>
-          <w:rFonts w:ascii="Times New Roman" w:hAnsi="Times New Roman" w:cs="Times New Roman"/>
-          <w:color w:val="24292E"/>
-          <w:sz w:val="28"/>
-          <w:szCs w:val="28"/>
-          <w:shd w:val="clear" w:color="auto" w:fill="FFFFFF"/>
-        </w:rPr>
-        <w:t>(переключатели</w:t>
-      </w:r>
-      <w:r>
-        <w:rPr>
-          <w:rFonts w:ascii="Times New Roman" w:hAnsi="Times New Roman" w:cs="Times New Roman"/>
-          <w:color w:val="24292E"/>
-          <w:sz w:val="28"/>
-          <w:szCs w:val="28"/>
-          <w:shd w:val="clear" w:color="auto" w:fill="FFFFFF"/>
-        </w:rPr>
-        <w:t>, текст), но ошибка в работе циферблата</w:t>
-      </w:r>
-      <w:r>
-        <w:rPr>
-          <w:rFonts w:ascii="Times New Roman" w:hAnsi="Times New Roman" w:cs="Times New Roman"/>
-          <w:color w:val="24292E"/>
-          <w:sz w:val="28"/>
-          <w:szCs w:val="28"/>
-          <w:shd w:val="clear" w:color="auto" w:fill="FFFFFF"/>
-        </w:rPr>
-        <w:t xml:space="preserve"> (некорректное постановка времени)</w:t>
-      </w:r>
-      <w:r>
-        <w:rPr>
-          <w:rFonts w:ascii="Times New Roman" w:hAnsi="Times New Roman" w:cs="Times New Roman"/>
-          <w:color w:val="24292E"/>
-          <w:sz w:val="28"/>
-          <w:szCs w:val="28"/>
-          <w:shd w:val="clear" w:color="auto" w:fill="FFFFFF"/>
-        </w:rPr>
-        <w:t xml:space="preserve">, </w:t>
-      </w:r>
-      <w:r>
-        <w:rPr>
-          <w:rFonts w:ascii="Times New Roman" w:hAnsi="Times New Roman" w:cs="Times New Roman"/>
-          <w:color w:val="24292E"/>
-          <w:sz w:val="28"/>
-          <w:szCs w:val="28"/>
-          <w:shd w:val="clear" w:color="auto" w:fill="FFFFFF"/>
-        </w:rPr>
-        <w:t>скорее всего</w:t>
-      </w:r>
-      <w:r>
-        <w:rPr>
-          <w:rFonts w:ascii="Times New Roman" w:hAnsi="Times New Roman" w:cs="Times New Roman"/>
-          <w:color w:val="24292E"/>
-          <w:sz w:val="28"/>
-          <w:szCs w:val="28"/>
-          <w:shd w:val="clear" w:color="auto" w:fill="FFFFFF"/>
-        </w:rPr>
-        <w:t xml:space="preserve"> это из-за неверного </w:t>
-      </w:r>
-      <w:r>
-        <w:rPr>
-          <w:rFonts w:ascii="Times New Roman" w:hAnsi="Times New Roman" w:cs="Times New Roman"/>
-          <w:color w:val="24292E"/>
-          <w:sz w:val="28"/>
-          <w:szCs w:val="28"/>
-          <w:shd w:val="clear" w:color="auto" w:fill="FFFFFF"/>
-        </w:rPr>
-        <w:t xml:space="preserve">определения формата времени). Возможность смены темы приложения работает корректно, однако имеются недочеты в читабельности текста на светлом фоне. Читабельность сайта хорошая, понятная. Исправлена ошибка с сохранением данных путем объявления глобальных переменных, исправление заполнения таблицы путем распаковки полученных данных в </w:t>
-      </w:r>
-      <w:r>
-        <w:rPr>
-          <w:rFonts w:ascii="Times New Roman" w:hAnsi="Times New Roman" w:cs="Times New Roman"/>
-          <w:color w:val="24292E"/>
-          <w:sz w:val="28"/>
-          <w:szCs w:val="28"/>
-          <w:shd w:val="clear" w:color="auto" w:fill="FFFFFF"/>
-          <w:lang w:val="en-US"/>
-        </w:rPr>
-        <w:t>python</w:t>
-      </w:r>
-      <w:r>
-        <w:rPr>
-          <w:rFonts w:ascii="Times New Roman" w:hAnsi="Times New Roman" w:cs="Times New Roman"/>
-          <w:color w:val="24292E"/>
-          <w:sz w:val="28"/>
-          <w:szCs w:val="28"/>
-          <w:shd w:val="clear" w:color="auto" w:fill="FFFFFF"/>
-        </w:rPr>
-        <w:t xml:space="preserve"> </w:t>
-      </w:r>
-      <w:r>
-        <w:rPr>
-          <w:rFonts w:ascii="Times New Roman" w:hAnsi="Times New Roman" w:cs="Times New Roman"/>
-          <w:color w:val="24292E"/>
-          <w:sz w:val="28"/>
-          <w:szCs w:val="28"/>
-          <w:shd w:val="clear" w:color="auto" w:fill="FFFFFF"/>
-        </w:rPr>
-        <w:t>словарь и сортировки значений по корт</w:t>
-      </w:r>
-      <w:r>
-        <w:rPr>
-          <w:rFonts w:ascii="Times New Roman" w:hAnsi="Times New Roman" w:cs="Times New Roman"/>
-          <w:color w:val="24292E"/>
-          <w:sz w:val="28"/>
-          <w:szCs w:val="28"/>
-          <w:shd w:val="clear" w:color="auto" w:fill="FFFFFF"/>
-        </w:rPr>
-        <w:t xml:space="preserve">ежам. </w:t>
-      </w:r>
-    </w:p>
-    <w:p>
-      <w:pPr>
-        <w:suppressLineNumbers/>
-        <w:jc w:val="both"/>
-        <w:rPr>
-          <w:rFonts w:ascii="Times New Roman" w:hAnsi="Times New Roman" w:cs="Times New Roman"/>
-          <w:color w:val="24292E"/>
-          <w:sz w:val="28"/>
-          <w:szCs w:val="28"/>
-          <w:shd w:val="clear" w:color="auto" w:fill="FFFFFF"/>
-        </w:rPr>
-      </w:pPr>
-      <w:r>
-        <w:rPr>
-          <w:rFonts w:ascii="Times New Roman" w:hAnsi="Times New Roman" w:cs="Times New Roman"/>
-          <w:color w:val="24292E"/>
-          <w:sz w:val="28"/>
-          <w:szCs w:val="28"/>
-          <w:shd w:val="clear" w:color="auto" w:fill="FFFFFF"/>
-        </w:rPr>
-        <w:tab/>
-      </w:r>
-      <w:r>
-        <w:rPr>
-          <w:rFonts w:ascii="Times New Roman" w:hAnsi="Times New Roman" w:cs="Times New Roman"/>
-          <w:i/>
-          <w:color w:val="24292E"/>
-          <w:sz w:val="28"/>
-          <w:szCs w:val="28"/>
-          <w:shd w:val="clear" w:color="auto" w:fill="FFFFFF"/>
-        </w:rPr>
-        <w:t>Испытание №6</w:t>
-      </w:r>
-      <w:r>
-        <w:rPr>
-          <w:rFonts w:ascii="Times New Roman" w:hAnsi="Times New Roman" w:cs="Times New Roman"/>
-          <w:color w:val="24292E"/>
-          <w:sz w:val="28"/>
-          <w:szCs w:val="28"/>
-          <w:shd w:val="clear" w:color="auto" w:fill="FFFFFF"/>
-        </w:rPr>
-        <w:t xml:space="preserve"> – тестирование всех функций приложения на мобильном устройстве, тестирование большого количества новых функций сайта.  Запуск осуществлялся на платформе </w:t>
-      </w:r>
-      <w:r>
-        <w:rPr>
-          <w:rFonts w:ascii="Times New Roman" w:hAnsi="Times New Roman" w:cs="Times New Roman"/>
-          <w:color w:val="24292E"/>
-          <w:sz w:val="28"/>
-          <w:szCs w:val="28"/>
-          <w:shd w:val="clear" w:color="auto" w:fill="FFFFFF"/>
-          <w:lang w:val="en-US"/>
-        </w:rPr>
-        <w:t>Windows</w:t>
-      </w:r>
-      <w:r>
-        <w:rPr>
-          <w:rFonts w:ascii="Times New Roman" w:hAnsi="Times New Roman" w:cs="Times New Roman"/>
-          <w:color w:val="24292E"/>
-          <w:sz w:val="28"/>
-          <w:szCs w:val="28"/>
-          <w:shd w:val="clear" w:color="auto" w:fill="FFFFFF"/>
-        </w:rPr>
-        <w:t xml:space="preserve"> 10 </w:t>
-      </w:r>
-      <w:r>
-        <w:rPr>
-          <w:rFonts w:ascii="Times New Roman" w:hAnsi="Times New Roman" w:cs="Times New Roman"/>
-          <w:color w:val="24292E"/>
-          <w:sz w:val="28"/>
-          <w:szCs w:val="28"/>
-          <w:shd w:val="clear" w:color="auto" w:fill="FFFFFF"/>
-        </w:rPr>
-        <w:t xml:space="preserve">с использованием </w:t>
-      </w:r>
-      <w:r>
-        <w:rPr>
-          <w:rFonts w:ascii="Times New Roman" w:hAnsi="Times New Roman" w:cs="Times New Roman"/>
-          <w:color w:val="24292E"/>
-          <w:sz w:val="28"/>
-          <w:szCs w:val="28"/>
-          <w:shd w:val="clear" w:color="auto" w:fill="FFFFFF"/>
-          <w:lang w:val="en-US"/>
-        </w:rPr>
-        <w:t>HTML</w:t>
-      </w:r>
-      <w:r>
-        <w:rPr>
-          <w:rFonts w:ascii="Times New Roman" w:hAnsi="Times New Roman" w:cs="Times New Roman"/>
-          <w:color w:val="24292E"/>
-          <w:sz w:val="28"/>
-          <w:szCs w:val="28"/>
-          <w:shd w:val="clear" w:color="auto" w:fill="FFFFFF"/>
-        </w:rPr>
-        <w:t xml:space="preserve"> </w:t>
-      </w:r>
-      <w:r>
-        <w:rPr>
-          <w:rFonts w:ascii="Times New Roman" w:hAnsi="Times New Roman" w:cs="Times New Roman"/>
-          <w:color w:val="24292E"/>
-          <w:sz w:val="28"/>
-          <w:szCs w:val="28"/>
-          <w:shd w:val="clear" w:color="auto" w:fill="FFFFFF"/>
-        </w:rPr>
-        <w:t xml:space="preserve">и </w:t>
-      </w:r>
-      <w:r>
-        <w:rPr>
-          <w:rFonts w:ascii="Times New Roman" w:hAnsi="Times New Roman" w:cs="Times New Roman"/>
-          <w:color w:val="24292E"/>
-          <w:sz w:val="28"/>
-          <w:szCs w:val="28"/>
-          <w:shd w:val="clear" w:color="auto" w:fill="FFFFFF"/>
-          <w:lang w:val="en-US"/>
-        </w:rPr>
-        <w:t>CSS</w:t>
-      </w:r>
-      <w:r>
-        <w:rPr>
-          <w:rFonts w:ascii="Times New Roman" w:hAnsi="Times New Roman" w:cs="Times New Roman"/>
-          <w:color w:val="24292E"/>
-          <w:sz w:val="28"/>
-          <w:szCs w:val="28"/>
-          <w:shd w:val="clear" w:color="auto" w:fill="FFFFFF"/>
-        </w:rPr>
-        <w:t xml:space="preserve">, </w:t>
-      </w:r>
-      <w:r>
-        <w:rPr>
-          <w:rFonts w:ascii="Times New Roman" w:hAnsi="Times New Roman" w:cs="Times New Roman"/>
-          <w:color w:val="24292E"/>
-          <w:sz w:val="28"/>
-          <w:szCs w:val="28"/>
-          <w:shd w:val="clear" w:color="auto" w:fill="FFFFFF"/>
-          <w:lang w:val="en-US"/>
-        </w:rPr>
-        <w:t>Android</w:t>
-      </w:r>
-      <w:r>
-        <w:rPr>
-          <w:rFonts w:ascii="Times New Roman" w:hAnsi="Times New Roman" w:cs="Times New Roman"/>
-          <w:color w:val="24292E"/>
-          <w:sz w:val="28"/>
-          <w:szCs w:val="28"/>
-          <w:shd w:val="clear" w:color="auto" w:fill="FFFFFF"/>
-        </w:rPr>
-        <w:t xml:space="preserve"> 12.0 </w:t>
-      </w:r>
-      <w:r>
-        <w:rPr>
-          <w:rFonts w:ascii="Times New Roman" w:hAnsi="Times New Roman" w:cs="Times New Roman"/>
-          <w:color w:val="24292E"/>
-          <w:sz w:val="28"/>
-          <w:szCs w:val="28"/>
-          <w:shd w:val="clear" w:color="auto" w:fill="FFFFFF"/>
-        </w:rPr>
-        <w:t xml:space="preserve">с использованием </w:t>
-      </w:r>
-      <w:proofErr w:type="spellStart"/>
-      <w:r>
-        <w:rPr>
-          <w:rFonts w:ascii="Times New Roman" w:hAnsi="Times New Roman" w:cs="Times New Roman"/>
-          <w:color w:val="24292E"/>
-          <w:sz w:val="28"/>
-          <w:szCs w:val="28"/>
-          <w:shd w:val="clear" w:color="auto" w:fill="FFFFFF"/>
-        </w:rPr>
-        <w:t>андроид</w:t>
-      </w:r>
-      <w:proofErr w:type="spellEnd"/>
-      <w:r>
-        <w:rPr>
-          <w:rFonts w:ascii="Times New Roman" w:hAnsi="Times New Roman" w:cs="Times New Roman"/>
-          <w:color w:val="24292E"/>
-          <w:sz w:val="28"/>
-          <w:szCs w:val="28"/>
-          <w:shd w:val="clear" w:color="auto" w:fill="FFFFFF"/>
-        </w:rPr>
-        <w:t xml:space="preserve"> эмулятора </w:t>
-      </w:r>
-      <w:r>
-        <w:rPr>
-          <w:rFonts w:ascii="Times New Roman" w:hAnsi="Times New Roman" w:cs="Times New Roman"/>
-          <w:color w:val="24292E"/>
-          <w:sz w:val="28"/>
-          <w:szCs w:val="28"/>
-          <w:shd w:val="clear" w:color="auto" w:fill="FFFFFF"/>
-          <w:lang w:val="en-US"/>
-        </w:rPr>
-        <w:t>Linux</w:t>
-      </w:r>
-      <w:r>
-        <w:rPr>
-          <w:rFonts w:ascii="Times New Roman" w:hAnsi="Times New Roman" w:cs="Times New Roman"/>
-          <w:color w:val="24292E"/>
-          <w:sz w:val="28"/>
-          <w:szCs w:val="28"/>
-          <w:shd w:val="clear" w:color="auto" w:fill="FFFFFF"/>
-        </w:rPr>
-        <w:t xml:space="preserve"> </w:t>
-      </w:r>
-      <w:r>
-        <w:rPr>
-          <w:rFonts w:ascii="Times New Roman" w:hAnsi="Times New Roman" w:cs="Times New Roman"/>
-          <w:color w:val="24292E"/>
-          <w:sz w:val="28"/>
-          <w:szCs w:val="28"/>
-          <w:shd w:val="clear" w:color="auto" w:fill="FFFFFF"/>
-        </w:rPr>
-        <w:t>–</w:t>
-      </w:r>
-      <w:r>
-        <w:rPr>
-          <w:rFonts w:ascii="Times New Roman" w:hAnsi="Times New Roman" w:cs="Times New Roman"/>
-          <w:color w:val="24292E"/>
-          <w:sz w:val="28"/>
-          <w:szCs w:val="28"/>
-          <w:shd w:val="clear" w:color="auto" w:fill="FFFFFF"/>
-        </w:rPr>
-        <w:t xml:space="preserve"> </w:t>
-      </w:r>
-      <w:proofErr w:type="spellStart"/>
-      <w:r>
-        <w:rPr>
-          <w:rFonts w:ascii="Times New Roman" w:hAnsi="Times New Roman" w:cs="Times New Roman"/>
-          <w:color w:val="24292E"/>
-          <w:sz w:val="28"/>
-          <w:szCs w:val="28"/>
-          <w:shd w:val="clear" w:color="auto" w:fill="FFFFFF"/>
-          <w:lang w:val="en-US"/>
-        </w:rPr>
-        <w:t>Termux</w:t>
-      </w:r>
-      <w:proofErr w:type="spellEnd"/>
-      <w:r>
-        <w:rPr>
-          <w:rFonts w:ascii="Times New Roman" w:hAnsi="Times New Roman" w:cs="Times New Roman"/>
-          <w:color w:val="24292E"/>
-          <w:sz w:val="28"/>
-          <w:szCs w:val="28"/>
-          <w:shd w:val="clear" w:color="auto" w:fill="FFFFFF"/>
-        </w:rPr>
-        <w:t>. Итог – большая часть новых функций сайта работает корректно, есть недочеты с переходами. Испытание приложение – удачное, однако присутствуют крайне неприятные недочеты</w:t>
-      </w:r>
-      <w:r>
-        <w:rPr>
-          <w:rFonts w:ascii="Times New Roman" w:hAnsi="Times New Roman" w:cs="Times New Roman"/>
-          <w:color w:val="24292E"/>
-          <w:sz w:val="28"/>
-          <w:szCs w:val="28"/>
-          <w:shd w:val="clear" w:color="auto" w:fill="FFFFFF"/>
-        </w:rPr>
-        <w:t xml:space="preserve">: </w:t>
-      </w:r>
-      <w:r>
-        <w:rPr>
-          <w:rFonts w:ascii="Times New Roman" w:hAnsi="Times New Roman" w:cs="Times New Roman"/>
-          <w:color w:val="24292E"/>
-          <w:sz w:val="28"/>
-          <w:szCs w:val="28"/>
-          <w:shd w:val="clear" w:color="auto" w:fill="FFFFFF"/>
-        </w:rPr>
-        <w:t xml:space="preserve">слабая оптимизация приложения, приложение не адаптировано под разные форматы экранов. </w:t>
-      </w:r>
-      <w:r>
-        <w:rPr>
-          <w:rFonts w:ascii="Times New Roman" w:hAnsi="Times New Roman" w:cs="Times New Roman"/>
-          <w:color w:val="24292E"/>
-          <w:sz w:val="28"/>
-          <w:szCs w:val="28"/>
-          <w:shd w:val="clear" w:color="auto" w:fill="FFFFFF"/>
-        </w:rPr>
-        <w:t>Исправления в цветах теста для большей читабельности и разделения интерфейса на классы важности.</w:t>
-      </w:r>
-    </w:p>
-    <w:p>
-      <w:pPr>
-        <w:suppressLineNumbers/>
-        <w:jc w:val="both"/>
-        <w:rPr>
-          <w:rFonts w:ascii="Times New Roman" w:hAnsi="Times New Roman" w:cs="Times New Roman"/>
-          <w:color w:val="24292E"/>
-          <w:sz w:val="28"/>
-          <w:szCs w:val="28"/>
-          <w:shd w:val="clear" w:color="auto" w:fill="FFFFFF"/>
-        </w:rPr>
-      </w:pPr>
-      <w:r>
-        <w:rPr>
-          <w:rFonts w:ascii="Times New Roman" w:hAnsi="Times New Roman" w:cs="Times New Roman"/>
-          <w:color w:val="24292E"/>
-          <w:sz w:val="28"/>
-          <w:szCs w:val="28"/>
-          <w:shd w:val="clear" w:color="auto" w:fill="FFFFFF"/>
-        </w:rPr>
-        <w:tab/>
-      </w:r>
-      <w:r>
-        <w:rPr>
-          <w:rFonts w:ascii="Times New Roman" w:hAnsi="Times New Roman" w:cs="Times New Roman"/>
-          <w:i/>
-          <w:color w:val="24292E"/>
-          <w:sz w:val="28"/>
-          <w:szCs w:val="28"/>
-          <w:shd w:val="clear" w:color="auto" w:fill="FFFFFF"/>
-        </w:rPr>
-        <w:t>Испытание №7</w:t>
-      </w:r>
-      <w:r>
-        <w:rPr>
-          <w:rFonts w:ascii="Times New Roman" w:hAnsi="Times New Roman" w:cs="Times New Roman"/>
-          <w:color w:val="24292E"/>
-          <w:sz w:val="28"/>
-          <w:szCs w:val="28"/>
-          <w:shd w:val="clear" w:color="auto" w:fill="FFFFFF"/>
-        </w:rPr>
-        <w:t xml:space="preserve"> – тестирование сайта на хостинг-сервере, тестирование 1 этапа оптимизации приложения.</w:t>
-      </w:r>
-      <w:r>
-        <w:rPr>
-          <w:rFonts w:ascii="Times New Roman" w:hAnsi="Times New Roman" w:cs="Times New Roman"/>
-          <w:color w:val="24292E"/>
-          <w:sz w:val="28"/>
-          <w:szCs w:val="28"/>
-          <w:shd w:val="clear" w:color="auto" w:fill="FFFFFF"/>
-        </w:rPr>
-        <w:t xml:space="preserve"> Запуск осуществлялся на платформе </w:t>
-      </w:r>
-      <w:r>
-        <w:rPr>
-          <w:rFonts w:ascii="Times New Roman" w:hAnsi="Times New Roman" w:cs="Times New Roman"/>
-          <w:color w:val="24292E"/>
-          <w:sz w:val="28"/>
-          <w:szCs w:val="28"/>
-          <w:shd w:val="clear" w:color="auto" w:fill="FFFFFF"/>
-          <w:lang w:val="en-US"/>
-        </w:rPr>
-        <w:t>Windows</w:t>
-      </w:r>
-      <w:r>
-        <w:rPr>
-          <w:rFonts w:ascii="Times New Roman" w:hAnsi="Times New Roman" w:cs="Times New Roman"/>
-          <w:color w:val="24292E"/>
-          <w:sz w:val="28"/>
-          <w:szCs w:val="28"/>
-          <w:shd w:val="clear" w:color="auto" w:fill="FFFFFF"/>
-        </w:rPr>
-        <w:t xml:space="preserve"> 10 </w:t>
-      </w:r>
-      <w:r>
-        <w:rPr>
-          <w:rFonts w:ascii="Times New Roman" w:hAnsi="Times New Roman" w:cs="Times New Roman"/>
-          <w:color w:val="24292E"/>
-          <w:sz w:val="28"/>
-          <w:szCs w:val="28"/>
-          <w:shd w:val="clear" w:color="auto" w:fill="FFFFFF"/>
-        </w:rPr>
-        <w:t xml:space="preserve">с использованием </w:t>
-      </w:r>
-      <w:r>
-        <w:rPr>
-          <w:rFonts w:ascii="Times New Roman" w:hAnsi="Times New Roman" w:cs="Times New Roman"/>
-          <w:color w:val="24292E"/>
-          <w:sz w:val="28"/>
-          <w:szCs w:val="28"/>
-          <w:shd w:val="clear" w:color="auto" w:fill="FFFFFF"/>
-          <w:lang w:val="en-US"/>
-        </w:rPr>
-        <w:t>HTML</w:t>
-      </w:r>
-      <w:r>
-        <w:rPr>
-          <w:rFonts w:ascii="Times New Roman" w:hAnsi="Times New Roman" w:cs="Times New Roman"/>
-          <w:color w:val="24292E"/>
-          <w:sz w:val="28"/>
-          <w:szCs w:val="28"/>
-          <w:shd w:val="clear" w:color="auto" w:fill="FFFFFF"/>
-        </w:rPr>
-        <w:t xml:space="preserve">, </w:t>
-      </w:r>
-      <w:r>
-        <w:rPr>
-          <w:rFonts w:ascii="Times New Roman" w:hAnsi="Times New Roman" w:cs="Times New Roman"/>
-          <w:color w:val="24292E"/>
-          <w:sz w:val="28"/>
-          <w:szCs w:val="28"/>
-          <w:shd w:val="clear" w:color="auto" w:fill="FFFFFF"/>
-          <w:lang w:val="en-US"/>
-        </w:rPr>
-        <w:t>CSS</w:t>
-      </w:r>
-      <w:r>
-        <w:rPr>
-          <w:rFonts w:ascii="Times New Roman" w:hAnsi="Times New Roman" w:cs="Times New Roman"/>
-          <w:color w:val="24292E"/>
-          <w:sz w:val="28"/>
-          <w:szCs w:val="28"/>
-          <w:shd w:val="clear" w:color="auto" w:fill="FFFFFF"/>
-        </w:rPr>
-        <w:t xml:space="preserve">, </w:t>
-      </w:r>
-      <w:r>
-        <w:rPr>
-          <w:rFonts w:ascii="Times New Roman" w:hAnsi="Times New Roman" w:cs="Times New Roman"/>
-          <w:color w:val="24292E"/>
-          <w:sz w:val="28"/>
-          <w:szCs w:val="28"/>
-          <w:shd w:val="clear" w:color="auto" w:fill="FFFFFF"/>
-          <w:lang w:val="en-US"/>
-        </w:rPr>
-        <w:t>JS</w:t>
-      </w:r>
-      <w:r>
-        <w:rPr>
-          <w:rFonts w:ascii="Times New Roman" w:hAnsi="Times New Roman" w:cs="Times New Roman"/>
-          <w:color w:val="24292E"/>
-          <w:sz w:val="28"/>
-          <w:szCs w:val="28"/>
-          <w:shd w:val="clear" w:color="auto" w:fill="FFFFFF"/>
-        </w:rPr>
-        <w:t xml:space="preserve"> и хост-сервера</w:t>
-      </w:r>
-      <w:r>
-        <w:rPr>
-          <w:rFonts w:ascii="Times New Roman" w:hAnsi="Times New Roman" w:cs="Times New Roman"/>
-          <w:color w:val="24292E"/>
-          <w:sz w:val="28"/>
-          <w:szCs w:val="28"/>
-          <w:shd w:val="clear" w:color="auto" w:fill="FFFFFF"/>
-        </w:rPr>
-        <w:t>;</w:t>
-      </w:r>
-      <w:r>
-        <w:rPr>
-          <w:rFonts w:ascii="Times New Roman" w:hAnsi="Times New Roman" w:cs="Times New Roman"/>
-          <w:color w:val="24292E"/>
-          <w:sz w:val="28"/>
-          <w:szCs w:val="28"/>
-          <w:shd w:val="clear" w:color="auto" w:fill="FFFFFF"/>
-        </w:rPr>
-        <w:t xml:space="preserve"> </w:t>
-      </w:r>
-      <w:r>
-        <w:rPr>
-          <w:rFonts w:ascii="Times New Roman" w:hAnsi="Times New Roman" w:cs="Times New Roman"/>
-          <w:color w:val="24292E"/>
-          <w:sz w:val="28"/>
-          <w:szCs w:val="28"/>
-          <w:shd w:val="clear" w:color="auto" w:fill="FFFFFF"/>
-          <w:lang w:val="en-US"/>
-        </w:rPr>
-        <w:t>Android</w:t>
-      </w:r>
-      <w:r>
-        <w:rPr>
-          <w:rFonts w:ascii="Times New Roman" w:hAnsi="Times New Roman" w:cs="Times New Roman"/>
-          <w:color w:val="24292E"/>
-          <w:sz w:val="28"/>
-          <w:szCs w:val="28"/>
-          <w:shd w:val="clear" w:color="auto" w:fill="FFFFFF"/>
-        </w:rPr>
-        <w:t xml:space="preserve"> 12.0 </w:t>
-      </w:r>
-      <w:r>
-        <w:rPr>
-          <w:rFonts w:ascii="Times New Roman" w:hAnsi="Times New Roman" w:cs="Times New Roman"/>
-          <w:color w:val="24292E"/>
-          <w:sz w:val="28"/>
-          <w:szCs w:val="28"/>
-          <w:shd w:val="clear" w:color="auto" w:fill="FFFFFF"/>
-        </w:rPr>
-        <w:t xml:space="preserve">с использованием </w:t>
-      </w:r>
-      <w:proofErr w:type="spellStart"/>
-      <w:r>
-        <w:rPr>
-          <w:rFonts w:ascii="Times New Roman" w:hAnsi="Times New Roman" w:cs="Times New Roman"/>
-          <w:color w:val="24292E"/>
-          <w:sz w:val="28"/>
-          <w:szCs w:val="28"/>
-          <w:shd w:val="clear" w:color="auto" w:fill="FFFFFF"/>
-        </w:rPr>
-        <w:t>андроид</w:t>
-      </w:r>
-      <w:proofErr w:type="spellEnd"/>
-      <w:r>
-        <w:rPr>
-          <w:rFonts w:ascii="Times New Roman" w:hAnsi="Times New Roman" w:cs="Times New Roman"/>
-          <w:color w:val="24292E"/>
-          <w:sz w:val="28"/>
-          <w:szCs w:val="28"/>
-          <w:shd w:val="clear" w:color="auto" w:fill="FFFFFF"/>
-        </w:rPr>
-        <w:t xml:space="preserve"> эмулятора </w:t>
-      </w:r>
-      <w:r>
-        <w:rPr>
-          <w:rFonts w:ascii="Times New Roman" w:hAnsi="Times New Roman" w:cs="Times New Roman"/>
-          <w:color w:val="24292E"/>
-          <w:sz w:val="28"/>
-          <w:szCs w:val="28"/>
-          <w:shd w:val="clear" w:color="auto" w:fill="FFFFFF"/>
-          <w:lang w:val="en-US"/>
-        </w:rPr>
-        <w:t>Linux</w:t>
-      </w:r>
-      <w:r>
-        <w:rPr>
-          <w:rFonts w:ascii="Times New Roman" w:hAnsi="Times New Roman" w:cs="Times New Roman"/>
-          <w:color w:val="24292E"/>
-          <w:sz w:val="28"/>
-          <w:szCs w:val="28"/>
-          <w:shd w:val="clear" w:color="auto" w:fill="FFFFFF"/>
-        </w:rPr>
-        <w:t xml:space="preserve"> </w:t>
-      </w:r>
-      <w:r>
-        <w:rPr>
-          <w:rFonts w:ascii="Times New Roman" w:hAnsi="Times New Roman" w:cs="Times New Roman"/>
-          <w:color w:val="24292E"/>
-          <w:sz w:val="28"/>
-          <w:szCs w:val="28"/>
-          <w:shd w:val="clear" w:color="auto" w:fill="FFFFFF"/>
-        </w:rPr>
-        <w:t>–</w:t>
-      </w:r>
-      <w:r>
-        <w:rPr>
-          <w:rFonts w:ascii="Times New Roman" w:hAnsi="Times New Roman" w:cs="Times New Roman"/>
-          <w:color w:val="24292E"/>
-          <w:sz w:val="28"/>
-          <w:szCs w:val="28"/>
-          <w:shd w:val="clear" w:color="auto" w:fill="FFFFFF"/>
-        </w:rPr>
-        <w:t xml:space="preserve"> </w:t>
-      </w:r>
-      <w:proofErr w:type="spellStart"/>
-      <w:r>
-        <w:rPr>
-          <w:rFonts w:ascii="Times New Roman" w:hAnsi="Times New Roman" w:cs="Times New Roman"/>
-          <w:color w:val="24292E"/>
-          <w:sz w:val="28"/>
-          <w:szCs w:val="28"/>
-          <w:shd w:val="clear" w:color="auto" w:fill="FFFFFF"/>
-          <w:lang w:val="en-US"/>
-        </w:rPr>
-        <w:t>Termux</w:t>
-      </w:r>
-      <w:proofErr w:type="spellEnd"/>
-      <w:r>
-        <w:rPr>
-          <w:rFonts w:ascii="Times New Roman" w:hAnsi="Times New Roman" w:cs="Times New Roman"/>
-          <w:color w:val="24292E"/>
-          <w:sz w:val="28"/>
-          <w:szCs w:val="28"/>
-          <w:shd w:val="clear" w:color="auto" w:fill="FFFFFF"/>
-        </w:rPr>
-        <w:t>. В оптимизацию вошли</w:t>
-      </w:r>
-      <w:r>
-        <w:rPr>
-          <w:rFonts w:ascii="Times New Roman" w:hAnsi="Times New Roman" w:cs="Times New Roman"/>
-          <w:color w:val="24292E"/>
-          <w:sz w:val="28"/>
-          <w:szCs w:val="28"/>
-          <w:shd w:val="clear" w:color="auto" w:fill="FFFFFF"/>
-        </w:rPr>
-        <w:t xml:space="preserve">: </w:t>
-      </w:r>
-      <w:r>
-        <w:rPr>
-          <w:rFonts w:ascii="Times New Roman" w:hAnsi="Times New Roman" w:cs="Times New Roman"/>
-          <w:color w:val="24292E"/>
-          <w:sz w:val="28"/>
-          <w:szCs w:val="28"/>
-          <w:shd w:val="clear" w:color="auto" w:fill="FFFFFF"/>
-        </w:rPr>
-        <w:t>сокращение количества импортов библиотек и написание собственных, более оптимизированных функций</w:t>
-      </w:r>
-      <w:r>
-        <w:rPr>
-          <w:rFonts w:ascii="Times New Roman" w:hAnsi="Times New Roman" w:cs="Times New Roman"/>
-          <w:color w:val="24292E"/>
-          <w:sz w:val="28"/>
-          <w:szCs w:val="28"/>
-          <w:shd w:val="clear" w:color="auto" w:fill="FFFFFF"/>
-        </w:rPr>
-        <w:t xml:space="preserve">; </w:t>
-      </w:r>
-      <w:r>
-        <w:rPr>
-          <w:rFonts w:ascii="Times New Roman" w:hAnsi="Times New Roman" w:cs="Times New Roman"/>
-          <w:color w:val="24292E"/>
-          <w:sz w:val="28"/>
-          <w:szCs w:val="28"/>
-          <w:shd w:val="clear" w:color="auto" w:fill="FFFFFF"/>
-        </w:rPr>
-        <w:t xml:space="preserve">сокращение количества файлов путем объединения их в один. Для большего «оживления» в </w:t>
-      </w:r>
-      <w:r>
-        <w:rPr>
-          <w:rFonts w:ascii="Times New Roman" w:hAnsi="Times New Roman" w:cs="Times New Roman"/>
-          <w:color w:val="24292E"/>
-          <w:sz w:val="28"/>
-          <w:szCs w:val="28"/>
-          <w:shd w:val="clear" w:color="auto" w:fill="FFFFFF"/>
-        </w:rPr>
-        <w:t>качестве</w:t>
-      </w:r>
-      <w:r>
-        <w:rPr>
-          <w:rFonts w:ascii="Times New Roman" w:hAnsi="Times New Roman" w:cs="Times New Roman"/>
-          <w:color w:val="24292E"/>
-          <w:sz w:val="28"/>
-          <w:szCs w:val="28"/>
-          <w:shd w:val="clear" w:color="auto" w:fill="FFFFFF"/>
-        </w:rPr>
-        <w:t xml:space="preserve"> заднего плана были добавлены изображения, характеризующие данный экран</w:t>
-      </w:r>
-      <w:r>
-        <w:rPr>
-          <w:rFonts w:ascii="Times New Roman" w:hAnsi="Times New Roman" w:cs="Times New Roman"/>
-          <w:color w:val="24292E"/>
-          <w:sz w:val="28"/>
-          <w:szCs w:val="28"/>
-          <w:shd w:val="clear" w:color="auto" w:fill="FFFFFF"/>
-        </w:rPr>
-        <w:t>.</w:t>
-      </w:r>
-      <w:r>
-        <w:rPr>
-          <w:rFonts w:ascii="Times New Roman" w:hAnsi="Times New Roman" w:cs="Times New Roman"/>
-          <w:color w:val="24292E"/>
-          <w:sz w:val="28"/>
-          <w:szCs w:val="28"/>
-          <w:shd w:val="clear" w:color="auto" w:fill="FFFFFF"/>
-        </w:rPr>
-        <w:t xml:space="preserve"> Итог – благодаря оптимизации было сокращено 10 % общих ресурсов приложения. После открытия сайта на смартфоне был сделан вывод о необходимости адаптивности сайта под мобильные устройства.</w:t>
-      </w:r>
-    </w:p>
-    <w:p>
-      <w:pPr>
-        <w:suppressLineNumbers/>
-        <w:jc w:val="both"/>
-        <w:rPr>
-          <w:rFonts w:ascii="Times New Roman" w:hAnsi="Times New Roman" w:cs="Times New Roman"/>
-          <w:color w:val="24292E"/>
-          <w:sz w:val="28"/>
-          <w:szCs w:val="28"/>
-          <w:shd w:val="clear" w:color="auto" w:fill="FFFFFF"/>
-        </w:rPr>
-      </w:pPr>
-      <w:r>
-        <w:rPr>
-          <w:rFonts w:ascii="Times New Roman" w:hAnsi="Times New Roman" w:cs="Times New Roman"/>
-          <w:color w:val="24292E"/>
-          <w:sz w:val="28"/>
-          <w:szCs w:val="28"/>
-          <w:shd w:val="clear" w:color="auto" w:fill="FFFFFF"/>
-        </w:rPr>
-        <w:tab/>
-      </w:r>
-      <w:r>
-        <w:rPr>
-          <w:rFonts w:ascii="Times New Roman" w:hAnsi="Times New Roman" w:cs="Times New Roman"/>
-          <w:i/>
-          <w:color w:val="24292E"/>
-          <w:sz w:val="28"/>
-          <w:szCs w:val="28"/>
-          <w:shd w:val="clear" w:color="auto" w:fill="FFFFFF"/>
-        </w:rPr>
-        <w:t>Испытание №8</w:t>
-      </w:r>
-      <w:r>
-        <w:rPr>
-          <w:rFonts w:ascii="Times New Roman" w:hAnsi="Times New Roman" w:cs="Times New Roman"/>
-          <w:color w:val="24292E"/>
-          <w:sz w:val="28"/>
-          <w:szCs w:val="28"/>
-          <w:shd w:val="clear" w:color="auto" w:fill="FFFFFF"/>
-        </w:rPr>
-        <w:t xml:space="preserve"> – тестирование приложения, как </w:t>
-      </w:r>
-      <w:r>
-        <w:rPr>
-          <w:rFonts w:ascii="Times New Roman" w:hAnsi="Times New Roman" w:cs="Times New Roman"/>
-          <w:color w:val="24292E"/>
-          <w:sz w:val="28"/>
-          <w:szCs w:val="28"/>
-          <w:shd w:val="clear" w:color="auto" w:fill="FFFFFF"/>
-          <w:lang w:val="en-US"/>
-        </w:rPr>
-        <w:t>APK</w:t>
-      </w:r>
-      <w:r>
-        <w:rPr>
-          <w:rFonts w:ascii="Times New Roman" w:hAnsi="Times New Roman" w:cs="Times New Roman"/>
-          <w:color w:val="24292E"/>
-          <w:sz w:val="28"/>
-          <w:szCs w:val="28"/>
-          <w:shd w:val="clear" w:color="auto" w:fill="FFFFFF"/>
-        </w:rPr>
-        <w:t xml:space="preserve"> </w:t>
-      </w:r>
-      <w:r>
-        <w:rPr>
-          <w:rFonts w:ascii="Times New Roman" w:hAnsi="Times New Roman" w:cs="Times New Roman"/>
-          <w:color w:val="24292E"/>
-          <w:sz w:val="28"/>
-          <w:szCs w:val="28"/>
-          <w:shd w:val="clear" w:color="auto" w:fill="FFFFFF"/>
-        </w:rPr>
-        <w:t xml:space="preserve">файл для </w:t>
-      </w:r>
-      <w:r>
-        <w:rPr>
-          <w:rFonts w:ascii="Times New Roman" w:hAnsi="Times New Roman" w:cs="Times New Roman"/>
-          <w:color w:val="24292E"/>
-          <w:sz w:val="28"/>
-          <w:szCs w:val="28"/>
-          <w:shd w:val="clear" w:color="auto" w:fill="FFFFFF"/>
-          <w:lang w:val="en-US"/>
-        </w:rPr>
-        <w:t>Android</w:t>
-      </w:r>
-      <w:r>
-        <w:rPr>
-          <w:rFonts w:ascii="Times New Roman" w:hAnsi="Times New Roman" w:cs="Times New Roman"/>
-          <w:color w:val="24292E"/>
-          <w:sz w:val="28"/>
-          <w:szCs w:val="28"/>
-          <w:shd w:val="clear" w:color="auto" w:fill="FFFFFF"/>
-        </w:rPr>
-        <w:t xml:space="preserve"> </w:t>
-      </w:r>
-      <w:r>
-        <w:rPr>
-          <w:rFonts w:ascii="Times New Roman" w:hAnsi="Times New Roman" w:cs="Times New Roman"/>
-          <w:color w:val="24292E"/>
-          <w:sz w:val="28"/>
-          <w:szCs w:val="28"/>
-          <w:shd w:val="clear" w:color="auto" w:fill="FFFFFF"/>
-        </w:rPr>
-        <w:t xml:space="preserve">устройств. Запуск осуществлялся на платформе </w:t>
-      </w:r>
-      <w:r>
-        <w:rPr>
-          <w:rFonts w:ascii="Times New Roman" w:hAnsi="Times New Roman" w:cs="Times New Roman"/>
-          <w:color w:val="24292E"/>
-          <w:sz w:val="28"/>
-          <w:szCs w:val="28"/>
-          <w:shd w:val="clear" w:color="auto" w:fill="FFFFFF"/>
-          <w:lang w:val="en-US"/>
-        </w:rPr>
-        <w:t>Android</w:t>
-      </w:r>
-      <w:r>
-        <w:rPr>
-          <w:rFonts w:ascii="Times New Roman" w:hAnsi="Times New Roman" w:cs="Times New Roman"/>
-          <w:color w:val="24292E"/>
-          <w:sz w:val="28"/>
-          <w:szCs w:val="28"/>
-          <w:shd w:val="clear" w:color="auto" w:fill="FFFFFF"/>
-        </w:rPr>
-        <w:t xml:space="preserve"> 12.0 </w:t>
-      </w:r>
-      <w:r>
-        <w:rPr>
-          <w:rFonts w:ascii="Times New Roman" w:hAnsi="Times New Roman" w:cs="Times New Roman"/>
-          <w:color w:val="24292E"/>
-          <w:sz w:val="28"/>
-          <w:szCs w:val="28"/>
-          <w:shd w:val="clear" w:color="auto" w:fill="FFFFFF"/>
-        </w:rPr>
-        <w:t>без дополнительного программного обеспеченья. Итог – положительный. Приложение полностью работоспособно, все функции работают корректно.</w:t>
-      </w:r>
-    </w:p>
-    <w:p>
-      <w:pPr>
-        <w:suppressLineNumbers/>
-        <w:jc w:val="both"/>
-        <w:rPr>
-          <w:rFonts w:ascii="Times New Roman" w:hAnsi="Times New Roman" w:cs="Times New Roman"/>
-          <w:color w:val="24292E"/>
-          <w:sz w:val="28"/>
-          <w:szCs w:val="28"/>
-          <w:shd w:val="clear" w:color="auto" w:fill="FFFFFF"/>
-        </w:rPr>
-      </w:pPr>
-      <w:r>
-        <w:rPr>
-          <w:rFonts w:ascii="Times New Roman" w:hAnsi="Times New Roman" w:cs="Times New Roman"/>
-          <w:color w:val="24292E"/>
-          <w:sz w:val="28"/>
-          <w:szCs w:val="28"/>
-          <w:shd w:val="clear" w:color="auto" w:fill="FFFFFF"/>
-        </w:rPr>
-        <w:t xml:space="preserve">Полное окончание испытаний – </w:t>
-      </w:r>
-      <w:r>
-        <w:rPr>
-          <w:rFonts w:ascii="Times New Roman" w:hAnsi="Times New Roman" w:cs="Times New Roman"/>
-          <w:color w:val="24292E"/>
-          <w:sz w:val="28"/>
-          <w:szCs w:val="28"/>
-          <w:u w:val="single"/>
-          <w:shd w:val="clear" w:color="auto" w:fill="FFFFFF"/>
-        </w:rPr>
-        <w:t>18.02.2023</w:t>
-      </w:r>
-      <w:r>
-        <w:rPr>
-          <w:rFonts w:ascii="Times New Roman" w:hAnsi="Times New Roman" w:cs="Times New Roman"/>
-          <w:color w:val="24292E"/>
-          <w:sz w:val="28"/>
-          <w:szCs w:val="28"/>
-          <w:u w:val="single"/>
-          <w:shd w:val="clear" w:color="auto" w:fill="FFFFFF"/>
-        </w:rPr>
-        <w:t>.</w:t>
-      </w:r>
-    </w:p>
-    <w:p>
-      <w:pPr>
-        <w:ind w:left="360" w:firstLine="709"/>
-        <w:jc w:val="both"/>
+      </w:pPr>
+      <w:r>
         <w:rPr>
           <w:rFonts w:ascii="Times New Roman" w:hAnsi="Times New Roman" w:cs="Times New Roman"/>
           <w:b/>
           <w:bCs/>
           <w:color w:val="24292E"/>
-          <w:sz w:val="48"/>
-          <w:szCs w:val="48"/>
-          <w:shd w:val="clear" w:color="auto" w:fill="FFFFFF"/>
-        </w:rPr>
-      </w:pPr>
-    </w:p>
-    <w:p>
-      <w:pPr>
-        <w:ind w:left="360" w:firstLine="709"/>
-        <w:jc w:val="both"/>
-        <w:rPr>
-          <w:rFonts w:ascii="Times New Roman" w:hAnsi="Times New Roman" w:cs="Times New Roman"/>
-          <w:b/>
-          <w:bCs/>
-          <w:color w:val="24292E"/>
-          <w:sz w:val="48"/>
-          <w:szCs w:val="48"/>
-          <w:shd w:val="clear" w:color="auto" w:fill="FFFFFF"/>
-        </w:rPr>
-      </w:pPr>
-    </w:p>
-    <w:p>
-      <w:pPr>
-        <w:ind w:left="360" w:firstLine="709"/>
-        <w:jc w:val="both"/>
-        <w:rPr>
-          <w:rFonts w:ascii="Times New Roman" w:hAnsi="Times New Roman" w:cs="Times New Roman"/>
-          <w:b/>
-          <w:bCs/>
-          <w:color w:val="24292E"/>
-          <w:sz w:val="28"/>
-          <w:szCs w:val="28"/>
-          <w:shd w:val="clear" w:color="auto" w:fill="FFFFFF"/>
-        </w:rPr>
-      </w:pPr>
-    </w:p>
-    <w:p>
-      <w:pPr>
-        <w:ind w:left="360" w:firstLine="709"/>
-        <w:jc w:val="both"/>
-        <w:rPr>
-          <w:rFonts w:ascii="Times New Roman" w:hAnsi="Times New Roman" w:cs="Times New Roman"/>
-          <w:b/>
-          <w:bCs/>
-          <w:color w:val="24292E"/>
-          <w:sz w:val="28"/>
-          <w:szCs w:val="28"/>
-          <w:shd w:val="clear" w:color="auto" w:fill="FFFFFF"/>
-        </w:rPr>
-      </w:pPr>
-      <w:r>
-        <w:rPr>
-          <w:rFonts w:ascii="Times New Roman" w:hAnsi="Times New Roman" w:cs="Times New Roman"/>
-          <w:b/>
-          <w:bCs/>
-          <w:color w:val="24292E"/>
           <w:sz w:val="28"/>
           <w:szCs w:val="28"/>
           <w:shd w:val="clear" w:color="auto" w:fill="FFFFFF"/>
@@ -5503,7 +5918,6 @@
         </w:rPr>
         <w:t xml:space="preserve"> </w:t>
       </w:r>
-      <w:proofErr w:type="spellStart"/>
       <w:r>
         <w:rPr>
           <w:rFonts w:ascii="Times New Roman" w:hAnsi="Times New Roman" w:cs="Times New Roman"/>
@@ -5517,7 +5931,6 @@
         </w:rPr>
         <w:t>kivy</w:t>
       </w:r>
-      <w:proofErr w:type="spellEnd"/>
       <w:r>
         <w:rPr>
           <w:rFonts w:ascii="Times New Roman" w:hAnsi="Times New Roman" w:cs="Times New Roman"/>
@@ -5801,16 +6214,16 @@
           <w:lang w:eastAsia="ru-RU"/>
         </w:rPr>
         <w:drawing>
-          <wp:anchor distT="0" distB="0" distL="114300" distR="114300" simplePos="0" relativeHeight="251659264" behindDoc="0" locked="0" layoutInCell="1" allowOverlap="1" wp14:anchorId="496E3044" wp14:editId="4EEFDFE5">
+          <wp:anchor distT="0" distB="0" distL="114300" distR="114300" simplePos="0" relativeHeight="251659264" behindDoc="0" locked="0" layoutInCell="1" allowOverlap="1" wp14:anchorId="496E3044" wp14:editId="61107288">
             <wp:simplePos x="0" y="0"/>
             <wp:positionH relativeFrom="page">
               <wp:align>center</wp:align>
             </wp:positionH>
             <wp:positionV relativeFrom="paragraph">
-              <wp:posOffset>532765</wp:posOffset>
+              <wp:posOffset>807085</wp:posOffset>
             </wp:positionV>
-            <wp:extent cx="4238625" cy="1021715"/>
-            <wp:effectExtent l="0" t="0" r="9525" b="6985"/>
+            <wp:extent cx="5136515" cy="1238250"/>
+            <wp:effectExtent l="0" t="0" r="6985" b="0"/>
             <wp:wrapTopAndBottom/>
             <wp:docPr id="8" name="Рисунок 8"/>
             <wp:cNvGraphicFramePr>
@@ -5838,7 +6251,7 @@
                   <pic:spPr>
                     <a:xfrm>
                       <a:off x="0" y="0"/>
-                      <a:ext cx="4238625" cy="1021715"/>
+                      <a:ext cx="5136515" cy="1238250"/>
                     </a:xfrm>
                     <a:prstGeom prst="rect">
                       <a:avLst/>
@@ -5847,6 +6260,12 @@
                 </pic:pic>
               </a:graphicData>
             </a:graphic>
+            <wp14:sizeRelH relativeFrom="margin">
+              <wp14:pctWidth>0</wp14:pctWidth>
+            </wp14:sizeRelH>
+            <wp14:sizeRelV relativeFrom="margin">
+              <wp14:pctHeight>0</wp14:pctHeight>
+            </wp14:sizeRelV>
           </wp:anchor>
         </w:drawing>
       </w:r>
@@ -6357,8 +6776,8 @@
           <w:shd w:val="clear" w:color="auto" w:fill="FFFFFF" w:themeFill="background1"/>
         </w:rPr>
         <w:drawing>
-          <wp:inline distT="0" distB="0" distL="0" distR="0" wp14:anchorId="4C376BAE" wp14:editId="052AC190">
-            <wp:extent cx="3448531" cy="933580"/>
+          <wp:inline distT="0" distB="0" distL="0" distR="0" wp14:anchorId="4C376BAE" wp14:editId="7DF2AB93">
+            <wp:extent cx="3829050" cy="1036593"/>
             <wp:effectExtent l="0" t="0" r="0" b="0"/>
             <wp:docPr id="11" name="Рисунок 11"/>
             <wp:cNvGraphicFramePr>
@@ -6380,7 +6799,7 @@
                   <pic:spPr>
                     <a:xfrm>
                       <a:off x="0" y="0"/>
-                      <a:ext cx="3448531" cy="933580"/>
+                      <a:ext cx="3860338" cy="1045063"/>
                     </a:xfrm>
                     <a:prstGeom prst="rect">
                       <a:avLst/>
@@ -7610,7 +8029,7 @@
 </file>
 
 <file path=word/endnotes.xml><?xml version="1.0" encoding="utf-8"?>
-<w:endnotes xmlns:wpc="http://schemas.microsoft.com/office/word/2010/wordprocessingCanvas" xmlns:cx="http://schemas.microsoft.com/office/drawing/2014/chartex" xmlns:mc="http://schemas.openxmlformats.org/markup-compatibility/2006" xmlns:o="urn:schemas-microsoft-com:office:office" xmlns:r="http://schemas.openxmlformats.org/officeDocument/2006/relationships" xmlns:m="http://schemas.openxmlformats.org/officeDocument/2006/math" xmlns:v="urn:schemas-microsoft-com:vml" xmlns:wp14="http://schemas.microsoft.com/office/word/2010/wordprocessingDrawing" xmlns:wp="http://schemas.openxmlformats.org/drawingml/2006/wordprocessingDrawing" xmlns:w10="urn:schemas-microsoft-com:office:word" xmlns:w="http://schemas.openxmlformats.org/wordprocessingml/2006/main" xmlns:w14="http://schemas.microsoft.com/office/word/2010/wordml" xmlns:w15="http://schemas.microsoft.com/office/word/2012/wordml" xmlns:w16se="http://schemas.microsoft.com/office/word/2015/wordml/symex" xmlns:wpg="http://schemas.microsoft.com/office/word/2010/wordprocessingGroup" xmlns:wpi="http://schemas.microsoft.com/office/word/2010/wordprocessingInk" xmlns:wne="http://schemas.microsoft.com/office/word/2006/wordml" xmlns:wps="http://schemas.microsoft.com/office/word/2010/wordprocessingShape" mc:Ignorable="w14 w15 w16se wp14">
+<w:endnotes xmlns:wpc="http://schemas.microsoft.com/office/word/2010/wordprocessingCanvas" xmlns:cx="http://schemas.microsoft.com/office/drawing/2014/chartex" xmlns:cx1="http://schemas.microsoft.com/office/drawing/2015/9/8/chartex" xmlns:cx2="http://schemas.microsoft.com/office/drawing/2015/10/21/chartex" xmlns:cx3="http://schemas.microsoft.com/office/drawing/2016/5/9/chartex" xmlns:cx4="http://schemas.microsoft.com/office/drawing/2016/5/10/chartex" xmlns:cx5="http://schemas.microsoft.com/office/drawing/2016/5/11/chartex" xmlns:cx6="http://schemas.microsoft.com/office/drawing/2016/5/12/chartex" xmlns:cx7="http://schemas.microsoft.com/office/drawing/2016/5/13/chartex" xmlns:cx8="http://schemas.microsoft.com/office/drawing/2016/5/14/chartex" xmlns:mc="http://schemas.openxmlformats.org/markup-compatibility/2006" xmlns:aink="http://schemas.microsoft.com/office/drawing/2016/ink" xmlns:am3d="http://schemas.microsoft.com/office/drawing/2017/model3d" xmlns:o="urn:schemas-microsoft-com:office:office" xmlns:oel="http://schemas.microsoft.com/office/2019/extlst" xmlns:r="http://schemas.openxmlformats.org/officeDocument/2006/relationships" xmlns:m="http://schemas.openxmlformats.org/officeDocument/2006/math" xmlns:v="urn:schemas-microsoft-com:vml" xmlns:wp14="http://schemas.microsoft.com/office/word/2010/wordprocessingDrawing" xmlns:wp="http://schemas.openxmlformats.org/drawingml/2006/wordprocessingDrawing" xmlns:w10="urn:schemas-microsoft-com:office:word" xmlns:w="http://schemas.openxmlformats.org/wordprocessingml/2006/main" xmlns:w14="http://schemas.microsoft.com/office/word/2010/wordml" xmlns:w15="http://schemas.microsoft.com/office/word/2012/wordml" xmlns:w16cex="http://schemas.microsoft.com/office/word/2018/wordml/cex" xmlns:w16cid="http://schemas.microsoft.com/office/word/2016/wordml/cid" xmlns:w16="http://schemas.microsoft.com/office/word/2018/wordml" xmlns:w16sdtdh="http://schemas.microsoft.com/office/word/2020/wordml/sdtdatahash" xmlns:w16se="http://schemas.microsoft.com/office/word/2015/wordml/symex" xmlns:wpg="http://schemas.microsoft.com/office/word/2010/wordprocessingGroup" xmlns:wpi="http://schemas.microsoft.com/office/word/2010/wordprocessingInk" xmlns:wne="http://schemas.microsoft.com/office/word/2006/wordml" xmlns:wps="http://schemas.microsoft.com/office/word/2010/wordprocessingShape" mc:Ignorable="w14 w15 w16se w16cid w16 w16cex w16sdtdh wp14">
   <w:endnote w:type="separator" w:id="-1">
     <w:p>
       <w:pPr>
@@ -7635,7 +8054,7 @@
 </file>
 
 <file path=word/footer1.xml><?xml version="1.0" encoding="utf-8"?>
-<w:ftr xmlns:wpc="http://schemas.microsoft.com/office/word/2010/wordprocessingCanvas" xmlns:cx="http://schemas.microsoft.com/office/drawing/2014/chartex" xmlns:mc="http://schemas.openxmlformats.org/markup-compatibility/2006" xmlns:o="urn:schemas-microsoft-com:office:office" xmlns:r="http://schemas.openxmlformats.org/officeDocument/2006/relationships" xmlns:m="http://schemas.openxmlformats.org/officeDocument/2006/math" xmlns:v="urn:schemas-microsoft-com:vml" xmlns:wp14="http://schemas.microsoft.com/office/word/2010/wordprocessingDrawing" xmlns:wp="http://schemas.openxmlformats.org/drawingml/2006/wordprocessingDrawing" xmlns:w10="urn:schemas-microsoft-com:office:word" xmlns:w="http://schemas.openxmlformats.org/wordprocessingml/2006/main" xmlns:w14="http://schemas.microsoft.com/office/word/2010/wordml" xmlns:w15="http://schemas.microsoft.com/office/word/2012/wordml" xmlns:w16se="http://schemas.microsoft.com/office/word/2015/wordml/symex" xmlns:wpg="http://schemas.microsoft.com/office/word/2010/wordprocessingGroup" xmlns:wpi="http://schemas.microsoft.com/office/word/2010/wordprocessingInk" xmlns:wne="http://schemas.microsoft.com/office/word/2006/wordml" xmlns:wps="http://schemas.microsoft.com/office/word/2010/wordprocessingShape" mc:Ignorable="w14 w15 w16se wp14">
+<w:ftr xmlns:wpc="http://schemas.microsoft.com/office/word/2010/wordprocessingCanvas" xmlns:cx="http://schemas.microsoft.com/office/drawing/2014/chartex" xmlns:cx1="http://schemas.microsoft.com/office/drawing/2015/9/8/chartex" xmlns:cx2="http://schemas.microsoft.com/office/drawing/2015/10/21/chartex" xmlns:cx3="http://schemas.microsoft.com/office/drawing/2016/5/9/chartex" xmlns:cx4="http://schemas.microsoft.com/office/drawing/2016/5/10/chartex" xmlns:cx5="http://schemas.microsoft.com/office/drawing/2016/5/11/chartex" xmlns:cx6="http://schemas.microsoft.com/office/drawing/2016/5/12/chartex" xmlns:cx7="http://schemas.microsoft.com/office/drawing/2016/5/13/chartex" xmlns:cx8="http://schemas.microsoft.com/office/drawing/2016/5/14/chartex" xmlns:mc="http://schemas.openxmlformats.org/markup-compatibility/2006" xmlns:aink="http://schemas.microsoft.com/office/drawing/2016/ink" xmlns:am3d="http://schemas.microsoft.com/office/drawing/2017/model3d" xmlns:o="urn:schemas-microsoft-com:office:office" xmlns:oel="http://schemas.microsoft.com/office/2019/extlst" xmlns:r="http://schemas.openxmlformats.org/officeDocument/2006/relationships" xmlns:m="http://schemas.openxmlformats.org/officeDocument/2006/math" xmlns:v="urn:schemas-microsoft-com:vml" xmlns:wp14="http://schemas.microsoft.com/office/word/2010/wordprocessingDrawing" xmlns:wp="http://schemas.openxmlformats.org/drawingml/2006/wordprocessingDrawing" xmlns:w10="urn:schemas-microsoft-com:office:word" xmlns:w="http://schemas.openxmlformats.org/wordprocessingml/2006/main" xmlns:w14="http://schemas.microsoft.com/office/word/2010/wordml" xmlns:w15="http://schemas.microsoft.com/office/word/2012/wordml" xmlns:w16cex="http://schemas.microsoft.com/office/word/2018/wordml/cex" xmlns:w16cid="http://schemas.microsoft.com/office/word/2016/wordml/cid" xmlns:w16="http://schemas.microsoft.com/office/word/2018/wordml" xmlns:w16sdtdh="http://schemas.microsoft.com/office/word/2020/wordml/sdtdatahash" xmlns:w16se="http://schemas.microsoft.com/office/word/2015/wordml/symex" xmlns:wpg="http://schemas.microsoft.com/office/word/2010/wordprocessingGroup" xmlns:wpi="http://schemas.microsoft.com/office/word/2010/wordprocessingInk" xmlns:wne="http://schemas.microsoft.com/office/word/2006/wordml" xmlns:wps="http://schemas.microsoft.com/office/word/2010/wordprocessingShape" mc:Ignorable="w14 w15 w16se w16cid w16 w16cex w16sdtdh wp14">
   <w:sdt>
     <w:sdtPr>
       <w:id w:val="495469021"/>
@@ -7644,7 +8063,6 @@
         <w:docPartUnique/>
       </w:docPartObj>
     </w:sdtPr>
-    <w:sdtEndPr/>
     <w:sdtContent>
       <w:p>
         <w:pPr>
@@ -7689,7 +8107,7 @@
 </file>
 
 <file path=word/footnotes.xml><?xml version="1.0" encoding="utf-8"?>
-<w:footnotes xmlns:wpc="http://schemas.microsoft.com/office/word/2010/wordprocessingCanvas" xmlns:cx="http://schemas.microsoft.com/office/drawing/2014/chartex" xmlns:mc="http://schemas.openxmlformats.org/markup-compatibility/2006" xmlns:o="urn:schemas-microsoft-com:office:office" xmlns:r="http://schemas.openxmlformats.org/officeDocument/2006/relationships" xmlns:m="http://schemas.openxmlformats.org/officeDocument/2006/math" xmlns:v="urn:schemas-microsoft-com:vml" xmlns:wp14="http://schemas.microsoft.com/office/word/2010/wordprocessingDrawing" xmlns:wp="http://schemas.openxmlformats.org/drawingml/2006/wordprocessingDrawing" xmlns:w10="urn:schemas-microsoft-com:office:word" xmlns:w="http://schemas.openxmlformats.org/wordprocessingml/2006/main" xmlns:w14="http://schemas.microsoft.com/office/word/2010/wordml" xmlns:w15="http://schemas.microsoft.com/office/word/2012/wordml" xmlns:w16se="http://schemas.microsoft.com/office/word/2015/wordml/symex" xmlns:wpg="http://schemas.microsoft.com/office/word/2010/wordprocessingGroup" xmlns:wpi="http://schemas.microsoft.com/office/word/2010/wordprocessingInk" xmlns:wne="http://schemas.microsoft.com/office/word/2006/wordml" xmlns:wps="http://schemas.microsoft.com/office/word/2010/wordprocessingShape" mc:Ignorable="w14 w15 w16se wp14">
+<w:footnotes xmlns:wpc="http://schemas.microsoft.com/office/word/2010/wordprocessingCanvas" xmlns:cx="http://schemas.microsoft.com/office/drawing/2014/chartex" xmlns:cx1="http://schemas.microsoft.com/office/drawing/2015/9/8/chartex" xmlns:cx2="http://schemas.microsoft.com/office/drawing/2015/10/21/chartex" xmlns:cx3="http://schemas.microsoft.com/office/drawing/2016/5/9/chartex" xmlns:cx4="http://schemas.microsoft.com/office/drawing/2016/5/10/chartex" xmlns:cx5="http://schemas.microsoft.com/office/drawing/2016/5/11/chartex" xmlns:cx6="http://schemas.microsoft.com/office/drawing/2016/5/12/chartex" xmlns:cx7="http://schemas.microsoft.com/office/drawing/2016/5/13/chartex" xmlns:cx8="http://schemas.microsoft.com/office/drawing/2016/5/14/chartex" xmlns:mc="http://schemas.openxmlformats.org/markup-compatibility/2006" xmlns:aink="http://schemas.microsoft.com/office/drawing/2016/ink" xmlns:am3d="http://schemas.microsoft.com/office/drawing/2017/model3d" xmlns:o="urn:schemas-microsoft-com:office:office" xmlns:oel="http://schemas.microsoft.com/office/2019/extlst" xmlns:r="http://schemas.openxmlformats.org/officeDocument/2006/relationships" xmlns:m="http://schemas.openxmlformats.org/officeDocument/2006/math" xmlns:v="urn:schemas-microsoft-com:vml" xmlns:wp14="http://schemas.microsoft.com/office/word/2010/wordprocessingDrawing" xmlns:wp="http://schemas.openxmlformats.org/drawingml/2006/wordprocessingDrawing" xmlns:w10="urn:schemas-microsoft-com:office:word" xmlns:w="http://schemas.openxmlformats.org/wordprocessingml/2006/main" xmlns:w14="http://schemas.microsoft.com/office/word/2010/wordml" xmlns:w15="http://schemas.microsoft.com/office/word/2012/wordml" xmlns:w16cex="http://schemas.microsoft.com/office/word/2018/wordml/cex" xmlns:w16cid="http://schemas.microsoft.com/office/word/2016/wordml/cid" xmlns:w16="http://schemas.microsoft.com/office/word/2018/wordml" xmlns:w16sdtdh="http://schemas.microsoft.com/office/word/2020/wordml/sdtdatahash" xmlns:w16se="http://schemas.microsoft.com/office/word/2015/wordml/symex" xmlns:wpg="http://schemas.microsoft.com/office/word/2010/wordprocessingGroup" xmlns:wpi="http://schemas.microsoft.com/office/word/2010/wordprocessingInk" xmlns:wne="http://schemas.microsoft.com/office/word/2006/wordml" xmlns:wps="http://schemas.microsoft.com/office/word/2010/wordprocessingShape" mc:Ignorable="w14 w15 w16se w16cid w16 w16cex w16sdtdh wp14">
   <w:footnote w:type="separator" w:id="-1">
     <w:p>
       <w:pPr>
@@ -7714,7 +8132,7 @@
 </file>
 
 <file path=word/numbering.xml><?xml version="1.0" encoding="utf-8"?>
-<w:numbering xmlns:wpc="http://schemas.microsoft.com/office/word/2010/wordprocessingCanvas" xmlns:cx="http://schemas.microsoft.com/office/drawing/2014/chartex" xmlns:mc="http://schemas.openxmlformats.org/markup-compatibility/2006" xmlns:o="urn:schemas-microsoft-com:office:office" xmlns:r="http://schemas.openxmlformats.org/officeDocument/2006/relationships" xmlns:m="http://schemas.openxmlformats.org/officeDocument/2006/math" xmlns:v="urn:schemas-microsoft-com:vml" xmlns:wp14="http://schemas.microsoft.com/office/word/2010/wordprocessingDrawing" xmlns:wp="http://schemas.openxmlformats.org/drawingml/2006/wordprocessingDrawing" xmlns:w10="urn:schemas-microsoft-com:office:word" xmlns:w="http://schemas.openxmlformats.org/wordprocessingml/2006/main" xmlns:w14="http://schemas.microsoft.com/office/word/2010/wordml" xmlns:w15="http://schemas.microsoft.com/office/word/2012/wordml" xmlns:w16se="http://schemas.microsoft.com/office/word/2015/wordml/symex" xmlns:wpg="http://schemas.microsoft.com/office/word/2010/wordprocessingGroup" xmlns:wpi="http://schemas.microsoft.com/office/word/2010/wordprocessingInk" xmlns:wne="http://schemas.microsoft.com/office/word/2006/wordml" xmlns:wps="http://schemas.microsoft.com/office/word/2010/wordprocessingShape" mc:Ignorable="w14 w15 w16se wp14">
+<w:numbering xmlns:wpc="http://schemas.microsoft.com/office/word/2010/wordprocessingCanvas" xmlns:cx="http://schemas.microsoft.com/office/drawing/2014/chartex" xmlns:cx1="http://schemas.microsoft.com/office/drawing/2015/9/8/chartex" xmlns:cx2="http://schemas.microsoft.com/office/drawing/2015/10/21/chartex" xmlns:cx3="http://schemas.microsoft.com/office/drawing/2016/5/9/chartex" xmlns:cx4="http://schemas.microsoft.com/office/drawing/2016/5/10/chartex" xmlns:cx5="http://schemas.microsoft.com/office/drawing/2016/5/11/chartex" xmlns:cx6="http://schemas.microsoft.com/office/drawing/2016/5/12/chartex" xmlns:cx7="http://schemas.microsoft.com/office/drawing/2016/5/13/chartex" xmlns:cx8="http://schemas.microsoft.com/office/drawing/2016/5/14/chartex" xmlns:mc="http://schemas.openxmlformats.org/markup-compatibility/2006" xmlns:aink="http://schemas.microsoft.com/office/drawing/2016/ink" xmlns:am3d="http://schemas.microsoft.com/office/drawing/2017/model3d" xmlns:o="urn:schemas-microsoft-com:office:office" xmlns:oel="http://schemas.microsoft.com/office/2019/extlst" xmlns:r="http://schemas.openxmlformats.org/officeDocument/2006/relationships" xmlns:m="http://schemas.openxmlformats.org/officeDocument/2006/math" xmlns:v="urn:schemas-microsoft-com:vml" xmlns:wp14="http://schemas.microsoft.com/office/word/2010/wordprocessingDrawing" xmlns:wp="http://schemas.openxmlformats.org/drawingml/2006/wordprocessingDrawing" xmlns:w10="urn:schemas-microsoft-com:office:word" xmlns:w="http://schemas.openxmlformats.org/wordprocessingml/2006/main" xmlns:w14="http://schemas.microsoft.com/office/word/2010/wordml" xmlns:w15="http://schemas.microsoft.com/office/word/2012/wordml" xmlns:w16cex="http://schemas.microsoft.com/office/word/2018/wordml/cex" xmlns:w16cid="http://schemas.microsoft.com/office/word/2016/wordml/cid" xmlns:w16="http://schemas.microsoft.com/office/word/2018/wordml" xmlns:w16sdtdh="http://schemas.microsoft.com/office/word/2020/wordml/sdtdatahash" xmlns:w16se="http://schemas.microsoft.com/office/word/2015/wordml/symex" xmlns:wpg="http://schemas.microsoft.com/office/word/2010/wordprocessingGroup" xmlns:wpi="http://schemas.microsoft.com/office/word/2010/wordprocessingInk" xmlns:wne="http://schemas.microsoft.com/office/word/2006/wordml" xmlns:wps="http://schemas.microsoft.com/office/word/2010/wordprocessingShape" mc:Ignorable="w14 w15 w16se w16cid w16 w16cex w16sdtdh wp14">
   <w:abstractNum w:abstractNumId="0" w15:restartNumberingAfterBreak="0">
     <w:nsid w:val="06A8116A"/>
     <w:multiLevelType w:val="multilevel"/>
@@ -9157,50 +9575,50 @@
       </w:pPr>
     </w:lvl>
   </w:abstractNum>
-  <w:num w:numId="1">
+  <w:num w:numId="1" w16cid:durableId="713308024">
     <w:abstractNumId w:val="1"/>
   </w:num>
-  <w:num w:numId="2">
+  <w:num w:numId="2" w16cid:durableId="908269572">
     <w:abstractNumId w:val="9"/>
   </w:num>
-  <w:num w:numId="3">
+  <w:num w:numId="3" w16cid:durableId="199780463">
     <w:abstractNumId w:val="2"/>
   </w:num>
-  <w:num w:numId="4">
+  <w:num w:numId="4" w16cid:durableId="475336370">
     <w:abstractNumId w:val="7"/>
   </w:num>
-  <w:num w:numId="5">
+  <w:num w:numId="5" w16cid:durableId="1180391159">
     <w:abstractNumId w:val="10"/>
   </w:num>
-  <w:num w:numId="6">
+  <w:num w:numId="6" w16cid:durableId="1172112574">
     <w:abstractNumId w:val="5"/>
   </w:num>
-  <w:num w:numId="7">
+  <w:num w:numId="7" w16cid:durableId="1910656371">
     <w:abstractNumId w:val="6"/>
   </w:num>
-  <w:num w:numId="8">
+  <w:num w:numId="8" w16cid:durableId="348483161">
     <w:abstractNumId w:val="3"/>
   </w:num>
-  <w:num w:numId="9">
+  <w:num w:numId="9" w16cid:durableId="1208033949">
     <w:abstractNumId w:val="11"/>
   </w:num>
-  <w:num w:numId="10">
+  <w:num w:numId="10" w16cid:durableId="968585123">
     <w:abstractNumId w:val="4"/>
   </w:num>
-  <w:num w:numId="11">
+  <w:num w:numId="11" w16cid:durableId="1628661239">
     <w:abstractNumId w:val="0"/>
   </w:num>
-  <w:num w:numId="12">
+  <w:num w:numId="12" w16cid:durableId="1170102189">
     <w:abstractNumId w:val="8"/>
   </w:num>
-  <w:num w:numId="13">
+  <w:num w:numId="13" w16cid:durableId="1742873598">
     <w:abstractNumId w:val="12"/>
   </w:num>
 </w:numbering>
 </file>
 
 <file path=word/styles.xml><?xml version="1.0" encoding="utf-8"?>
-<w:styles xmlns:mc="http://schemas.openxmlformats.org/markup-compatibility/2006" xmlns:r="http://schemas.openxmlformats.org/officeDocument/2006/relationships" xmlns:w="http://schemas.openxmlformats.org/wordprocessingml/2006/main" xmlns:w14="http://schemas.microsoft.com/office/word/2010/wordml" xmlns:w15="http://schemas.microsoft.com/office/word/2012/wordml" xmlns:w16se="http://schemas.microsoft.com/office/word/2015/wordml/symex" mc:Ignorable="w14 w15 w16se">
+<w:styles xmlns:mc="http://schemas.openxmlformats.org/markup-compatibility/2006" xmlns:r="http://schemas.openxmlformats.org/officeDocument/2006/relationships" xmlns:w="http://schemas.openxmlformats.org/wordprocessingml/2006/main" xmlns:w14="http://schemas.microsoft.com/office/word/2010/wordml" xmlns:w15="http://schemas.microsoft.com/office/word/2012/wordml" xmlns:w16cex="http://schemas.microsoft.com/office/word/2018/wordml/cex" xmlns:w16cid="http://schemas.microsoft.com/office/word/2016/wordml/cid" xmlns:w16="http://schemas.microsoft.com/office/word/2018/wordml" xmlns:w16sdtdh="http://schemas.microsoft.com/office/word/2020/wordml/sdtdatahash" xmlns:w16se="http://schemas.microsoft.com/office/word/2015/wordml/symex" mc:Ignorable="w14 w15 w16se w16cid w16 w16cex w16sdtdh">
   <w:docDefaults>
     <w:rPrDefault>
       <w:rPr>
@@ -9216,7 +9634,7 @@
       </w:pPr>
     </w:pPrDefault>
   </w:docDefaults>
-  <w:latentStyles w:defLockedState="0" w:defUIPriority="99" w:defSemiHidden="0" w:defUnhideWhenUsed="0" w:defQFormat="0" w:count="371">
+  <w:latentStyles w:defLockedState="0" w:defUIPriority="99" w:defSemiHidden="0" w:defUnhideWhenUsed="0" w:defQFormat="0" w:count="376">
     <w:lsdException w:name="Normal" w:uiPriority="0" w:qFormat="1"/>
     <w:lsdException w:name="heading 1" w:uiPriority="9" w:qFormat="1"/>
     <w:lsdException w:name="heading 2" w:semiHidden="1" w:uiPriority="9" w:unhideWhenUsed="1" w:qFormat="1"/>
@@ -9322,7 +9740,6 @@
     <w:lsdException w:name="HTML Sample" w:semiHidden="1" w:unhideWhenUsed="1"/>
     <w:lsdException w:name="HTML Typewriter" w:semiHidden="1" w:unhideWhenUsed="1"/>
     <w:lsdException w:name="HTML Variable" w:semiHidden="1" w:unhideWhenUsed="1"/>
-    <w:lsdException w:name="Normal Table" w:semiHidden="1" w:unhideWhenUsed="1"/>
     <w:lsdException w:name="annotation subject" w:semiHidden="1" w:unhideWhenUsed="1"/>
     <w:lsdException w:name="No List" w:semiHidden="1" w:unhideWhenUsed="1"/>
     <w:lsdException w:name="Outline List 1" w:semiHidden="1" w:unhideWhenUsed="1"/>
@@ -9365,11 +9782,8 @@
     <w:lsdException w:name="Table Contemporary" w:semiHidden="1" w:unhideWhenUsed="1"/>
     <w:lsdException w:name="Table Elegant" w:semiHidden="1" w:unhideWhenUsed="1"/>
     <w:lsdException w:name="Table Professional" w:semiHidden="1" w:unhideWhenUsed="1"/>
-    <w:lsdException w:name="Table Subtle 1" w:semiHidden="1" w:unhideWhenUsed="1"/>
     <w:lsdException w:name="Table Subtle 2" w:semiHidden="1" w:unhideWhenUsed="1"/>
     <w:lsdException w:name="Table Web 1" w:semiHidden="1" w:unhideWhenUsed="1"/>
-    <w:lsdException w:name="Table Web 2" w:semiHidden="1" w:unhideWhenUsed="1"/>
-    <w:lsdException w:name="Table Web 3" w:semiHidden="1" w:unhideWhenUsed="1"/>
     <w:lsdException w:name="Balloon Text" w:semiHidden="1" w:unhideWhenUsed="1"/>
     <w:lsdException w:name="Table Grid" w:uiPriority="39"/>
     <w:lsdException w:name="Table Theme" w:semiHidden="1" w:unhideWhenUsed="1"/>
@@ -9588,6 +10002,11 @@
     <w:lsdException w:name="List Table 5 Dark Accent 6" w:uiPriority="50"/>
     <w:lsdException w:name="List Table 6 Colorful Accent 6" w:uiPriority="51"/>
     <w:lsdException w:name="List Table 7 Colorful Accent 6" w:uiPriority="52"/>
+    <w:lsdException w:name="Mention" w:semiHidden="1" w:unhideWhenUsed="1"/>
+    <w:lsdException w:name="Smart Hyperlink" w:semiHidden="1" w:unhideWhenUsed="1"/>
+    <w:lsdException w:name="Hashtag" w:semiHidden="1" w:unhideWhenUsed="1"/>
+    <w:lsdException w:name="Unresolved Mention" w:semiHidden="1" w:unhideWhenUsed="1"/>
+    <w:lsdException w:name="Smart Link" w:semiHidden="1" w:unhideWhenUsed="1"/>
   </w:latentStyles>
   <w:style w:type="paragraph" w:default="1" w:styleId="a">
     <w:name w:val="Normal"/>
@@ -9789,6 +10208,18 @@
       <w:sz w:val="20"/>
       <w:szCs w:val="20"/>
       <w:lang w:eastAsia="ru-RU"/>
+    </w:rPr>
+  </w:style>
+  <w:style w:type="character" w:styleId="aa">
+    <w:name w:val="Hyperlink"/>
+    <w:basedOn w:val="a0"/>
+    <w:uiPriority w:val="99"/>
+    <w:semiHidden/>
+    <w:unhideWhenUsed/>
+    <w:rsid w:val="0034018D"/>
+    <w:rPr>
+      <w:color w:val="0000FF"/>
+      <w:u w:val="single"/>
     </w:rPr>
   </w:style>
 </w:styles>

--- a/документация и презентация/Титульный лист.docx
+++ b/документация и презентация/Титульный лист.docx
@@ -4,16 +4,284 @@
   <w:body>
     <w:p>
       <w:pPr>
+        <w:pStyle w:val="1"/>
+        <w:spacing w:before="0" w:beforeAutospacing="0" w:after="0" w:afterAutospacing="0" w:line="360" w:lineRule="auto"/>
+      </w:pPr>
+      <w:r>
+        <w:t>Титульный лист</w:t>
+      </w:r>
+    </w:p>
+    <w:p>
+      <w:pPr>
+        <w:pStyle w:val="1"/>
+        <w:spacing w:before="0" w:beforeAutospacing="0" w:after="0" w:afterAutospacing="0" w:line="360" w:lineRule="auto"/>
+        <w:ind w:firstLine="709"/>
+        <w:jc w:val="both"/>
+        <w:rPr>
+          <w:b w:val="0"/>
+          <w:i/>
+          <w:sz w:val="28"/>
+          <w:szCs w:val="28"/>
+        </w:rPr>
+      </w:pPr>
+      <w:r>
+        <w:rPr>
+          <w:b w:val="0"/>
+          <w:sz w:val="28"/>
+          <w:szCs w:val="28"/>
+        </w:rPr>
+        <w:t>Проект по теме: Автоматизированная система удаленного управления теплицей.</w:t>
+      </w:r>
+    </w:p>
+    <w:p>
+      <w:pPr>
+        <w:pStyle w:val="1"/>
+        <w:spacing w:before="0" w:beforeAutospacing="0" w:after="0" w:afterAutospacing="0" w:line="360" w:lineRule="auto"/>
+        <w:ind w:firstLine="709"/>
+        <w:jc w:val="both"/>
+        <w:rPr>
+          <w:b w:val="0"/>
+          <w:sz w:val="28"/>
+          <w:szCs w:val="28"/>
+        </w:rPr>
+      </w:pPr>
+      <w:r>
+        <w:rPr>
+          <w:b w:val="0"/>
+          <w:sz w:val="28"/>
+          <w:szCs w:val="28"/>
+        </w:rPr>
+        <w:t>Над анализом и реализацией всей работы, трудились ученики 10 “</w:t>
+      </w:r>
+      <w:r>
+        <w:rPr>
+          <w:b w:val="0"/>
+          <w:sz w:val="28"/>
+          <w:szCs w:val="28"/>
+          <w:lang w:val="en-US"/>
+        </w:rPr>
+        <w:t>A</w:t>
+      </w:r>
+      <w:r>
+        <w:rPr>
+          <w:b w:val="0"/>
+          <w:sz w:val="28"/>
+          <w:szCs w:val="28"/>
+        </w:rPr>
+        <w:t>” класса ГБОУ Школа 1532.</w:t>
+      </w:r>
+    </w:p>
+    <w:p>
+      <w:pPr>
+        <w:pStyle w:val="1"/>
+        <w:spacing w:before="0" w:beforeAutospacing="0" w:after="0" w:afterAutospacing="0" w:line="360" w:lineRule="auto"/>
+        <w:ind w:firstLine="709"/>
+        <w:jc w:val="both"/>
+        <w:rPr>
+          <w:b w:val="0"/>
+          <w:sz w:val="28"/>
+          <w:szCs w:val="28"/>
+        </w:rPr>
+      </w:pPr>
+      <w:r>
+        <w:rPr>
+          <w:b w:val="0"/>
+          <w:sz w:val="28"/>
+          <w:szCs w:val="28"/>
+        </w:rPr>
+        <w:t>Также для более быстрого выполнения поставленной перед нами задачи, мы распределили на каждого часть работы.</w:t>
+      </w:r>
+    </w:p>
+    <w:p>
+      <w:pPr>
+        <w:pStyle w:val="1"/>
+        <w:spacing w:before="0" w:beforeAutospacing="0" w:after="0" w:afterAutospacing="0" w:line="360" w:lineRule="auto"/>
+        <w:ind w:firstLine="709"/>
+        <w:jc w:val="both"/>
+        <w:rPr>
+          <w:b w:val="0"/>
+          <w:sz w:val="28"/>
+          <w:szCs w:val="28"/>
+        </w:rPr>
+      </w:pPr>
+      <w:r>
+        <w:rPr>
+          <w:b w:val="0"/>
+          <w:sz w:val="28"/>
+          <w:szCs w:val="28"/>
+        </w:rPr>
+        <w:t>Воронов Никита Рустамович - Разработал приложение</w:t>
+      </w:r>
+    </w:p>
+    <w:p>
+      <w:pPr>
+        <w:pStyle w:val="1"/>
+        <w:spacing w:before="0" w:beforeAutospacing="0" w:after="0" w:afterAutospacing="0" w:line="360" w:lineRule="auto"/>
+        <w:ind w:firstLine="709"/>
+        <w:jc w:val="both"/>
+        <w:rPr>
+          <w:b w:val="0"/>
+          <w:i/>
+          <w:sz w:val="28"/>
+          <w:szCs w:val="28"/>
+        </w:rPr>
+      </w:pPr>
+      <w:r>
+        <w:rPr>
+          <w:b w:val="0"/>
+          <w:sz w:val="28"/>
+          <w:szCs w:val="28"/>
+        </w:rPr>
+        <w:t>Мандрыка Арина Юрьевна, Шершина Анна Исаевна</w:t>
+      </w:r>
+      <w:r>
+        <w:rPr>
+          <w:b w:val="0"/>
+          <w:i/>
+          <w:sz w:val="28"/>
+          <w:szCs w:val="28"/>
+        </w:rPr>
+        <w:t xml:space="preserve"> - </w:t>
+      </w:r>
+      <w:r>
+        <w:rPr>
+          <w:b w:val="0"/>
+          <w:sz w:val="28"/>
+          <w:szCs w:val="28"/>
+        </w:rPr>
+        <w:t>Сделали веб-интерфейс</w:t>
+      </w:r>
+    </w:p>
+    <w:p>
+      <w:pPr>
+        <w:pStyle w:val="1"/>
+        <w:spacing w:before="0" w:beforeAutospacing="0" w:after="0" w:afterAutospacing="0" w:line="360" w:lineRule="auto"/>
+        <w:ind w:firstLine="709"/>
+        <w:jc w:val="both"/>
+        <w:rPr>
+          <w:b w:val="0"/>
+          <w:sz w:val="28"/>
+          <w:szCs w:val="28"/>
+        </w:rPr>
+      </w:pPr>
+      <w:r>
+        <w:rPr>
+          <w:b w:val="0"/>
+          <w:sz w:val="28"/>
+          <w:szCs w:val="28"/>
+        </w:rPr>
+        <w:t>Алимов Альберт Радикович, Донченко Дмитрий Антонович - Подготовили документацию и презентацию</w:t>
+      </w:r>
+    </w:p>
+    <w:p>
+      <w:pPr>
+        <w:pStyle w:val="1"/>
+      </w:pPr>
+    </w:p>
+    <w:p>
+      <w:pPr>
+        <w:pStyle w:val="1"/>
+      </w:pPr>
+    </w:p>
+    <w:p>
+      <w:pPr>
+        <w:pStyle w:val="1"/>
+      </w:pPr>
+    </w:p>
+    <w:p>
+      <w:pPr>
+        <w:pStyle w:val="1"/>
+      </w:pPr>
+    </w:p>
+    <w:p>
+      <w:pPr>
+        <w:pStyle w:val="1"/>
+      </w:pPr>
+    </w:p>
+    <w:p>
+      <w:pPr>
+        <w:pStyle w:val="1"/>
+      </w:pPr>
+    </w:p>
+    <w:p>
+      <w:pPr>
+        <w:pStyle w:val="1"/>
+      </w:pPr>
+    </w:p>
+    <w:p>
+      <w:pPr>
+        <w:pStyle w:val="1"/>
+      </w:pPr>
+    </w:p>
+    <w:p>
+      <w:pPr>
+        <w:pStyle w:val="1"/>
+      </w:pPr>
+    </w:p>
+    <w:p>
+      <w:pPr>
+        <w:pStyle w:val="1"/>
+      </w:pPr>
+    </w:p>
+    <w:p>
+      <w:pPr>
+        <w:pStyle w:val="1"/>
+      </w:pPr>
+    </w:p>
+    <w:p>
+      <w:pPr>
+        <w:pStyle w:val="1"/>
+      </w:pPr>
+    </w:p>
+    <w:p>
+      <w:pPr>
+        <w:pStyle w:val="1"/>
+        <w:jc w:val="left"/>
+      </w:pPr>
+    </w:p>
+    <w:p>
+      <w:pPr>
+        <w:pStyle w:val="1"/>
+      </w:pPr>
+      <w:r>
+        <w:rPr>
+          <w:shd w:val="clear" w:color="auto" w:fill="FFFFFF"/>
+        </w:rPr>
+        <w:lastRenderedPageBreak/>
+        <w:t>Анализ технических требований</w:t>
+      </w:r>
+    </w:p>
+    <w:p>
+      <w:pPr>
         <w:spacing w:after="0" w:line="360" w:lineRule="auto"/>
         <w:ind w:firstLine="709"/>
         <w:jc w:val="both"/>
         <w:rPr>
           <w:rFonts w:ascii="Times New Roman" w:hAnsi="Times New Roman" w:cs="Times New Roman"/>
           <w:b/>
-          <w:sz w:val="28"/>
-          <w:szCs w:val="28"/>
-        </w:rPr>
-      </w:pPr>
+          <w:color w:val="24292E"/>
+          <w:sz w:val="28"/>
+          <w:szCs w:val="28"/>
+          <w:shd w:val="clear" w:color="auto" w:fill="FFFFFF"/>
+        </w:rPr>
+      </w:pPr>
+      <w:r>
+        <w:rPr>
+          <w:rFonts w:ascii="Times New Roman" w:hAnsi="Times New Roman" w:cs="Times New Roman"/>
+          <w:iCs/>
+          <w:sz w:val="28"/>
+          <w:szCs w:val="28"/>
+        </w:rPr>
+        <w:t>Далее прочитав условие</w:t>
+      </w:r>
+      <w:r>
+        <w:rPr>
+          <w:rFonts w:ascii="Times New Roman" w:hAnsi="Times New Roman" w:cs="Times New Roman"/>
+          <w:sz w:val="28"/>
+          <w:szCs w:val="28"/>
+        </w:rPr>
+        <w:t xml:space="preserve"> </w:t>
+      </w:r>
       <w:r>
         <w:rPr>
           <w:rFonts w:ascii="Times New Roman" w:hAnsi="Times New Roman" w:cs="Times New Roman"/>
@@ -21,845 +289,36 @@
           <w:sz w:val="28"/>
           <w:szCs w:val="28"/>
         </w:rPr>
-        <w:t>Титульный лист</w:t>
-      </w:r>
-    </w:p>
-    <w:p>
-      <w:pPr>
-        <w:pStyle w:val="1"/>
-        <w:pBdr>
-          <w:bottom w:val="single" w:sz="6" w:space="4" w:color="EAECEF"/>
-        </w:pBdr>
-        <w:shd w:val="clear" w:color="auto" w:fill="FFFFFF"/>
-        <w:spacing w:before="0" w:beforeAutospacing="0" w:after="0" w:afterAutospacing="0" w:line="360" w:lineRule="auto"/>
+        <w:t>“</w:t>
+      </w:r>
+      <w:r>
+        <w:rPr>
+          <w:rFonts w:ascii="Times New Roman" w:hAnsi="Times New Roman" w:cs="Times New Roman"/>
+          <w:bCs/>
+          <w:color w:val="24292E"/>
+          <w:sz w:val="28"/>
+          <w:szCs w:val="28"/>
+          <w:shd w:val="clear" w:color="auto" w:fill="FFFFFF"/>
+        </w:rPr>
+        <w:t>Юные фермеры решили автоматизировать свою теплицу, установив в нее автоматизированную систему контроля и управления климатом.”</w:t>
+      </w:r>
+    </w:p>
+    <w:p>
+      <w:pPr>
+        <w:spacing w:after="0" w:line="360" w:lineRule="auto"/>
         <w:ind w:firstLine="709"/>
         <w:jc w:val="both"/>
         <w:rPr>
-          <w:i/>
-          <w:color w:val="24292E"/>
-          <w:sz w:val="28"/>
-          <w:szCs w:val="28"/>
-        </w:rPr>
-      </w:pPr>
-      <w:r>
-        <w:rPr>
-          <w:b w:val="0"/>
-          <w:bCs w:val="0"/>
-          <w:sz w:val="28"/>
-          <w:szCs w:val="28"/>
-        </w:rPr>
-        <w:t>Проект по теме</w:t>
-      </w:r>
-      <w:r>
-        <w:rPr>
-          <w:sz w:val="28"/>
-          <w:szCs w:val="28"/>
-        </w:rPr>
-        <w:t xml:space="preserve">: </w:t>
-      </w:r>
-      <w:r>
-        <w:rPr>
-          <w:i/>
-          <w:color w:val="24292E"/>
-          <w:sz w:val="28"/>
-          <w:szCs w:val="28"/>
-        </w:rPr>
-        <w:t>Автоматизированная система удаленного управления теплицей.</w:t>
-      </w:r>
-    </w:p>
-    <w:p>
-      <w:pPr>
-        <w:pStyle w:val="1"/>
-        <w:pBdr>
-          <w:bottom w:val="single" w:sz="6" w:space="4" w:color="EAECEF"/>
-        </w:pBdr>
-        <w:shd w:val="clear" w:color="auto" w:fill="FFFFFF"/>
-        <w:spacing w:before="0" w:beforeAutospacing="0" w:after="0" w:afterAutospacing="0"/>
-        <w:ind w:firstLine="709"/>
-        <w:jc w:val="both"/>
-        <w:rPr>
-          <w:b w:val="0"/>
-          <w:color w:val="24292E"/>
-          <w:sz w:val="28"/>
-          <w:szCs w:val="28"/>
-        </w:rPr>
-      </w:pPr>
-      <w:r>
-        <w:rPr>
-          <w:b w:val="0"/>
-          <w:color w:val="24292E"/>
-          <w:sz w:val="28"/>
-          <w:szCs w:val="28"/>
-        </w:rPr>
-        <w:t>Над анализом и реализацией всей работы, трудились ученики 10 “</w:t>
-      </w:r>
-      <w:r>
-        <w:rPr>
-          <w:b w:val="0"/>
-          <w:color w:val="24292E"/>
-          <w:sz w:val="28"/>
-          <w:szCs w:val="28"/>
-          <w:lang w:val="en-US"/>
-        </w:rPr>
-        <w:t>A</w:t>
-      </w:r>
-      <w:r>
-        <w:rPr>
-          <w:b w:val="0"/>
-          <w:color w:val="24292E"/>
-          <w:sz w:val="28"/>
-          <w:szCs w:val="28"/>
-        </w:rPr>
-        <w:t>” класса ГБОУ Школа 1532.</w:t>
-      </w:r>
-    </w:p>
-    <w:p>
-      <w:pPr>
-        <w:pStyle w:val="1"/>
-        <w:pBdr>
-          <w:bottom w:val="single" w:sz="6" w:space="4" w:color="EAECEF"/>
-        </w:pBdr>
-        <w:shd w:val="clear" w:color="auto" w:fill="FFFFFF"/>
-        <w:spacing w:before="0" w:beforeAutospacing="0" w:after="0" w:afterAutospacing="0"/>
-        <w:ind w:firstLine="709"/>
-        <w:jc w:val="both"/>
-        <w:rPr>
-          <w:b w:val="0"/>
-          <w:color w:val="24292E"/>
-          <w:sz w:val="28"/>
-          <w:szCs w:val="28"/>
-        </w:rPr>
-      </w:pPr>
-      <w:r>
-        <w:rPr>
-          <w:b w:val="0"/>
-          <w:color w:val="24292E"/>
-          <w:sz w:val="28"/>
-          <w:szCs w:val="28"/>
-        </w:rPr>
-        <w:t>Также для более быстрого выполнения поставленной перед нами задачи, мы распределили на каждого часть работы.</w:t>
-      </w:r>
-    </w:p>
-    <w:p>
-      <w:pPr>
-        <w:pStyle w:val="1"/>
-        <w:pBdr>
-          <w:bottom w:val="single" w:sz="6" w:space="4" w:color="EAECEF"/>
-        </w:pBdr>
-        <w:shd w:val="clear" w:color="auto" w:fill="FFFFFF"/>
-        <w:spacing w:before="0" w:beforeAutospacing="0" w:after="0" w:afterAutospacing="0"/>
-        <w:ind w:firstLine="709"/>
-        <w:jc w:val="both"/>
-        <w:rPr>
-          <w:b w:val="0"/>
-          <w:color w:val="24292E"/>
-          <w:sz w:val="28"/>
-          <w:szCs w:val="28"/>
-        </w:rPr>
-      </w:pPr>
-      <w:r>
-        <w:rPr>
-          <w:b w:val="0"/>
-          <w:bCs w:val="0"/>
-          <w:i/>
-          <w:color w:val="24292E"/>
-          <w:sz w:val="28"/>
-          <w:szCs w:val="28"/>
-        </w:rPr>
-        <w:t>Воронов Никита Рустамович</w:t>
-      </w:r>
-      <w:r>
-        <w:rPr>
-          <w:i/>
-          <w:color w:val="24292E"/>
-          <w:sz w:val="28"/>
-          <w:szCs w:val="28"/>
-        </w:rPr>
-        <w:t xml:space="preserve"> </w:t>
-      </w:r>
-      <w:r>
-        <w:rPr>
-          <w:b w:val="0"/>
-          <w:color w:val="24292E"/>
-          <w:sz w:val="28"/>
-          <w:szCs w:val="28"/>
-        </w:rPr>
-        <w:t>- Разработал приложение</w:t>
-      </w:r>
-    </w:p>
-    <w:p>
-      <w:pPr>
-        <w:pStyle w:val="1"/>
-        <w:spacing w:before="0" w:beforeAutospacing="0" w:after="0" w:afterAutospacing="0"/>
-        <w:ind w:firstLine="709"/>
-        <w:jc w:val="both"/>
-        <w:rPr>
-          <w:i/>
-          <w:color w:val="24292E"/>
-          <w:sz w:val="28"/>
-          <w:szCs w:val="28"/>
-        </w:rPr>
-      </w:pPr>
-      <w:r>
-        <w:rPr>
-          <w:b w:val="0"/>
-          <w:bCs w:val="0"/>
-          <w:iCs/>
-          <w:color w:val="24292E"/>
-          <w:sz w:val="28"/>
-          <w:szCs w:val="28"/>
-        </w:rPr>
-        <w:t xml:space="preserve">Мандрыка Арина Юрьевна, </w:t>
-      </w:r>
-      <w:proofErr w:type="spellStart"/>
-      <w:r>
-        <w:rPr>
-          <w:b w:val="0"/>
-          <w:bCs w:val="0"/>
-          <w:iCs/>
-          <w:color w:val="24292E"/>
-          <w:sz w:val="28"/>
-          <w:szCs w:val="28"/>
-        </w:rPr>
-        <w:t>Шершина</w:t>
-      </w:r>
-      <w:proofErr w:type="spellEnd"/>
-      <w:r>
-        <w:rPr>
-          <w:b w:val="0"/>
-          <w:bCs w:val="0"/>
-          <w:iCs/>
-          <w:color w:val="24292E"/>
-          <w:sz w:val="28"/>
-          <w:szCs w:val="28"/>
-        </w:rPr>
-        <w:t xml:space="preserve"> Анна Исаевна</w:t>
-      </w:r>
-      <w:r>
-        <w:rPr>
-          <w:i/>
-          <w:color w:val="24292E"/>
-          <w:sz w:val="28"/>
-          <w:szCs w:val="28"/>
-        </w:rPr>
-        <w:t xml:space="preserve"> - </w:t>
-      </w:r>
-      <w:r>
-        <w:rPr>
-          <w:b w:val="0"/>
-          <w:color w:val="24292E"/>
-          <w:sz w:val="28"/>
-          <w:szCs w:val="28"/>
-        </w:rPr>
-        <w:t>Сделали веб-интерфейс</w:t>
-      </w:r>
-    </w:p>
-    <w:p>
-      <w:pPr>
-        <w:pStyle w:val="1"/>
-        <w:spacing w:before="0" w:beforeAutospacing="0" w:after="0" w:afterAutospacing="0"/>
-        <w:ind w:firstLine="709"/>
-        <w:jc w:val="both"/>
-        <w:rPr>
-          <w:b w:val="0"/>
-          <w:color w:val="24292E"/>
-          <w:sz w:val="28"/>
-          <w:szCs w:val="28"/>
-        </w:rPr>
-      </w:pPr>
-      <w:r>
-        <w:rPr>
-          <w:b w:val="0"/>
-          <w:bCs w:val="0"/>
-          <w:i/>
-          <w:color w:val="24292E"/>
-          <w:sz w:val="28"/>
-          <w:szCs w:val="28"/>
-        </w:rPr>
-        <w:t xml:space="preserve">Алимов Альберт </w:t>
-      </w:r>
-      <w:proofErr w:type="spellStart"/>
-      <w:r>
-        <w:rPr>
-          <w:b w:val="0"/>
-          <w:bCs w:val="0"/>
-          <w:i/>
-          <w:color w:val="24292E"/>
-          <w:sz w:val="28"/>
-          <w:szCs w:val="28"/>
-        </w:rPr>
-        <w:t>Радикович</w:t>
-      </w:r>
-      <w:proofErr w:type="spellEnd"/>
-      <w:r>
-        <w:rPr>
-          <w:b w:val="0"/>
-          <w:bCs w:val="0"/>
-          <w:i/>
-          <w:color w:val="24292E"/>
-          <w:sz w:val="28"/>
-          <w:szCs w:val="28"/>
-        </w:rPr>
-        <w:t xml:space="preserve">, </w:t>
-      </w:r>
-      <w:r>
-        <w:rPr>
-          <w:b w:val="0"/>
-          <w:bCs w:val="0"/>
-          <w:color w:val="24292E"/>
-          <w:sz w:val="28"/>
-          <w:szCs w:val="28"/>
-        </w:rPr>
-        <w:t>Донченко Дмитрий Антонович</w:t>
-      </w:r>
-      <w:r>
-        <w:rPr>
-          <w:color w:val="24292E"/>
-          <w:sz w:val="28"/>
-          <w:szCs w:val="28"/>
-        </w:rPr>
-        <w:t xml:space="preserve"> - </w:t>
-      </w:r>
-      <w:r>
-        <w:rPr>
-          <w:b w:val="0"/>
-          <w:color w:val="24292E"/>
-          <w:sz w:val="28"/>
-          <w:szCs w:val="28"/>
-        </w:rPr>
-        <w:t>Подготовили документацию и презентацию</w:t>
-      </w:r>
-    </w:p>
-    <w:p>
-      <w:pPr>
-        <w:pStyle w:val="1"/>
-        <w:spacing w:before="0" w:beforeAutospacing="0" w:after="0" w:afterAutospacing="0"/>
-        <w:ind w:firstLine="709"/>
-        <w:jc w:val="both"/>
-        <w:rPr>
-          <w:b w:val="0"/>
-          <w:color w:val="24292E"/>
-          <w:sz w:val="28"/>
-          <w:szCs w:val="28"/>
-        </w:rPr>
-      </w:pPr>
-    </w:p>
-    <w:p>
-      <w:pPr>
-        <w:pStyle w:val="1"/>
-        <w:spacing w:before="0" w:beforeAutospacing="0" w:after="0" w:afterAutospacing="0"/>
-        <w:ind w:firstLine="709"/>
-        <w:jc w:val="both"/>
-        <w:rPr>
-          <w:b w:val="0"/>
-          <w:color w:val="24292E"/>
-          <w:sz w:val="28"/>
-          <w:szCs w:val="28"/>
-        </w:rPr>
-      </w:pPr>
-    </w:p>
-    <w:p>
-      <w:pPr>
-        <w:pStyle w:val="1"/>
-        <w:spacing w:before="0" w:beforeAutospacing="0" w:after="0" w:afterAutospacing="0"/>
-        <w:ind w:firstLine="709"/>
-        <w:jc w:val="both"/>
-        <w:rPr>
-          <w:b w:val="0"/>
-          <w:color w:val="24292E"/>
-          <w:sz w:val="28"/>
-          <w:szCs w:val="28"/>
-        </w:rPr>
-      </w:pPr>
-    </w:p>
-    <w:p>
-      <w:pPr>
-        <w:pStyle w:val="1"/>
-        <w:spacing w:before="0" w:beforeAutospacing="0" w:after="0" w:afterAutospacing="0"/>
-        <w:ind w:firstLine="709"/>
-        <w:jc w:val="both"/>
-        <w:rPr>
-          <w:b w:val="0"/>
-          <w:color w:val="24292E"/>
-          <w:sz w:val="28"/>
-          <w:szCs w:val="28"/>
-        </w:rPr>
-      </w:pPr>
-    </w:p>
-    <w:p>
-      <w:pPr>
-        <w:pStyle w:val="1"/>
-        <w:spacing w:before="0" w:beforeAutospacing="0" w:after="0" w:afterAutospacing="0"/>
-        <w:ind w:firstLine="709"/>
-        <w:jc w:val="both"/>
-        <w:rPr>
-          <w:b w:val="0"/>
-          <w:color w:val="24292E"/>
-          <w:sz w:val="28"/>
-          <w:szCs w:val="28"/>
-        </w:rPr>
-      </w:pPr>
-    </w:p>
-    <w:p>
-      <w:pPr>
-        <w:pStyle w:val="1"/>
-        <w:spacing w:before="0" w:beforeAutospacing="0" w:after="0" w:afterAutospacing="0"/>
-        <w:ind w:firstLine="709"/>
-        <w:jc w:val="both"/>
-        <w:rPr>
-          <w:b w:val="0"/>
-          <w:color w:val="24292E"/>
-          <w:sz w:val="28"/>
-          <w:szCs w:val="28"/>
-        </w:rPr>
-      </w:pPr>
-    </w:p>
-    <w:p>
-      <w:pPr>
-        <w:pStyle w:val="1"/>
-        <w:spacing w:before="0" w:beforeAutospacing="0" w:after="0" w:afterAutospacing="0"/>
-        <w:ind w:firstLine="709"/>
-        <w:jc w:val="both"/>
-        <w:rPr>
-          <w:b w:val="0"/>
-          <w:color w:val="24292E"/>
-          <w:sz w:val="28"/>
-          <w:szCs w:val="28"/>
-        </w:rPr>
-      </w:pPr>
-    </w:p>
-    <w:p>
-      <w:pPr>
-        <w:pStyle w:val="1"/>
-        <w:spacing w:before="0" w:beforeAutospacing="0" w:after="0" w:afterAutospacing="0"/>
-        <w:ind w:firstLine="709"/>
-        <w:jc w:val="both"/>
-        <w:rPr>
-          <w:b w:val="0"/>
-          <w:color w:val="24292E"/>
-          <w:sz w:val="28"/>
-          <w:szCs w:val="28"/>
-        </w:rPr>
-      </w:pPr>
-    </w:p>
-    <w:p>
-      <w:pPr>
-        <w:pStyle w:val="1"/>
-        <w:spacing w:before="0" w:beforeAutospacing="0" w:after="0" w:afterAutospacing="0"/>
-        <w:ind w:firstLine="709"/>
-        <w:jc w:val="both"/>
-        <w:rPr>
-          <w:b w:val="0"/>
-          <w:color w:val="24292E"/>
-          <w:sz w:val="28"/>
-          <w:szCs w:val="28"/>
-        </w:rPr>
-      </w:pPr>
-    </w:p>
-    <w:p>
-      <w:pPr>
-        <w:pStyle w:val="1"/>
-        <w:spacing w:before="0" w:beforeAutospacing="0" w:after="0" w:afterAutospacing="0"/>
-        <w:ind w:firstLine="709"/>
-        <w:jc w:val="both"/>
-        <w:rPr>
-          <w:b w:val="0"/>
-          <w:color w:val="24292E"/>
-          <w:sz w:val="28"/>
-          <w:szCs w:val="28"/>
-        </w:rPr>
-      </w:pPr>
-    </w:p>
-    <w:p>
-      <w:pPr>
-        <w:pStyle w:val="1"/>
-        <w:spacing w:before="0" w:beforeAutospacing="0" w:after="0" w:afterAutospacing="0"/>
-        <w:ind w:firstLine="709"/>
-        <w:jc w:val="both"/>
-        <w:rPr>
-          <w:b w:val="0"/>
-          <w:color w:val="24292E"/>
-          <w:sz w:val="28"/>
-          <w:szCs w:val="28"/>
-        </w:rPr>
-      </w:pPr>
-    </w:p>
-    <w:p>
-      <w:pPr>
-        <w:pStyle w:val="1"/>
-        <w:spacing w:before="0" w:beforeAutospacing="0" w:after="0" w:afterAutospacing="0"/>
-        <w:ind w:firstLine="709"/>
-        <w:jc w:val="both"/>
-        <w:rPr>
-          <w:b w:val="0"/>
-          <w:color w:val="24292E"/>
-          <w:sz w:val="28"/>
-          <w:szCs w:val="28"/>
-        </w:rPr>
-      </w:pPr>
-    </w:p>
-    <w:p>
-      <w:pPr>
-        <w:pStyle w:val="1"/>
-        <w:spacing w:before="0" w:beforeAutospacing="0" w:after="0" w:afterAutospacing="0"/>
-        <w:ind w:firstLine="709"/>
-        <w:jc w:val="both"/>
-        <w:rPr>
-          <w:b w:val="0"/>
-          <w:color w:val="24292E"/>
-          <w:sz w:val="28"/>
-          <w:szCs w:val="28"/>
-        </w:rPr>
-      </w:pPr>
-    </w:p>
-    <w:p>
-      <w:pPr>
-        <w:pStyle w:val="1"/>
-        <w:spacing w:before="0" w:beforeAutospacing="0" w:after="0" w:afterAutospacing="0"/>
-        <w:ind w:firstLine="709"/>
-        <w:jc w:val="both"/>
-        <w:rPr>
-          <w:b w:val="0"/>
-          <w:color w:val="24292E"/>
-          <w:sz w:val="28"/>
-          <w:szCs w:val="28"/>
-        </w:rPr>
-      </w:pPr>
-    </w:p>
-    <w:p>
-      <w:pPr>
-        <w:pStyle w:val="1"/>
-        <w:spacing w:before="0" w:beforeAutospacing="0" w:after="0" w:afterAutospacing="0"/>
-        <w:ind w:firstLine="709"/>
-        <w:jc w:val="both"/>
-        <w:rPr>
-          <w:b w:val="0"/>
-          <w:color w:val="24292E"/>
-          <w:sz w:val="28"/>
-          <w:szCs w:val="28"/>
-        </w:rPr>
-      </w:pPr>
-    </w:p>
-    <w:p>
-      <w:pPr>
-        <w:pStyle w:val="1"/>
-        <w:spacing w:before="0" w:beforeAutospacing="0" w:after="0" w:afterAutospacing="0"/>
-        <w:ind w:firstLine="709"/>
-        <w:jc w:val="both"/>
-        <w:rPr>
-          <w:b w:val="0"/>
-          <w:color w:val="24292E"/>
-          <w:sz w:val="28"/>
-          <w:szCs w:val="28"/>
-        </w:rPr>
-      </w:pPr>
-    </w:p>
-    <w:p>
-      <w:pPr>
-        <w:pStyle w:val="1"/>
-        <w:spacing w:before="0" w:beforeAutospacing="0" w:after="0" w:afterAutospacing="0"/>
-        <w:ind w:firstLine="709"/>
-        <w:jc w:val="both"/>
-        <w:rPr>
-          <w:b w:val="0"/>
-          <w:color w:val="24292E"/>
-          <w:sz w:val="28"/>
-          <w:szCs w:val="28"/>
-        </w:rPr>
-      </w:pPr>
-    </w:p>
-    <w:p>
-      <w:pPr>
-        <w:pStyle w:val="1"/>
-        <w:spacing w:before="0" w:beforeAutospacing="0" w:after="0" w:afterAutospacing="0"/>
-        <w:ind w:firstLine="709"/>
-        <w:jc w:val="both"/>
-        <w:rPr>
-          <w:b w:val="0"/>
-          <w:color w:val="24292E"/>
-          <w:sz w:val="28"/>
-          <w:szCs w:val="28"/>
-        </w:rPr>
-      </w:pPr>
-    </w:p>
-    <w:p>
-      <w:pPr>
-        <w:pStyle w:val="1"/>
-        <w:spacing w:before="0" w:beforeAutospacing="0" w:after="0" w:afterAutospacing="0"/>
-        <w:ind w:firstLine="709"/>
-        <w:jc w:val="both"/>
-        <w:rPr>
-          <w:b w:val="0"/>
-          <w:color w:val="24292E"/>
-          <w:sz w:val="28"/>
-          <w:szCs w:val="28"/>
-        </w:rPr>
-      </w:pPr>
-    </w:p>
-    <w:p>
-      <w:pPr>
-        <w:pStyle w:val="1"/>
-        <w:spacing w:before="0" w:beforeAutospacing="0" w:after="0" w:afterAutospacing="0"/>
-        <w:ind w:firstLine="709"/>
-        <w:jc w:val="both"/>
-        <w:rPr>
-          <w:b w:val="0"/>
-          <w:color w:val="24292E"/>
-          <w:sz w:val="28"/>
-          <w:szCs w:val="28"/>
-        </w:rPr>
-      </w:pPr>
-    </w:p>
-    <w:p>
-      <w:pPr>
-        <w:pStyle w:val="1"/>
-        <w:spacing w:before="0" w:beforeAutospacing="0" w:after="0" w:afterAutospacing="0"/>
-        <w:ind w:firstLine="709"/>
-        <w:jc w:val="both"/>
-        <w:rPr>
-          <w:b w:val="0"/>
-          <w:color w:val="24292E"/>
-          <w:sz w:val="28"/>
-          <w:szCs w:val="28"/>
-        </w:rPr>
-      </w:pPr>
-    </w:p>
-    <w:p>
-      <w:pPr>
-        <w:pStyle w:val="1"/>
-        <w:spacing w:before="0" w:beforeAutospacing="0" w:after="0" w:afterAutospacing="0"/>
-        <w:ind w:firstLine="709"/>
-        <w:jc w:val="both"/>
-        <w:rPr>
-          <w:b w:val="0"/>
-          <w:color w:val="24292E"/>
-          <w:sz w:val="28"/>
-          <w:szCs w:val="28"/>
-        </w:rPr>
-      </w:pPr>
-    </w:p>
-    <w:p>
-      <w:pPr>
-        <w:pStyle w:val="1"/>
-        <w:spacing w:before="0" w:beforeAutospacing="0" w:after="0" w:afterAutospacing="0"/>
-        <w:ind w:firstLine="709"/>
-        <w:jc w:val="both"/>
-        <w:rPr>
-          <w:b w:val="0"/>
-          <w:color w:val="24292E"/>
-          <w:sz w:val="28"/>
-          <w:szCs w:val="28"/>
-        </w:rPr>
-      </w:pPr>
-    </w:p>
-    <w:p>
-      <w:pPr>
-        <w:pStyle w:val="1"/>
-        <w:spacing w:before="0" w:beforeAutospacing="0" w:after="0" w:afterAutospacing="0"/>
-        <w:ind w:firstLine="709"/>
-        <w:jc w:val="both"/>
-        <w:rPr>
-          <w:b w:val="0"/>
-          <w:color w:val="24292E"/>
-          <w:sz w:val="28"/>
-          <w:szCs w:val="28"/>
-        </w:rPr>
-      </w:pPr>
-    </w:p>
-    <w:p>
-      <w:pPr>
-        <w:pStyle w:val="1"/>
-        <w:spacing w:before="0" w:beforeAutospacing="0" w:after="0" w:afterAutospacing="0"/>
-        <w:ind w:firstLine="709"/>
-        <w:jc w:val="both"/>
-        <w:rPr>
-          <w:b w:val="0"/>
-          <w:color w:val="24292E"/>
-          <w:sz w:val="28"/>
-          <w:szCs w:val="28"/>
-        </w:rPr>
-      </w:pPr>
-    </w:p>
-    <w:p>
-      <w:pPr>
-        <w:pStyle w:val="1"/>
-        <w:spacing w:before="0" w:beforeAutospacing="0" w:after="0" w:afterAutospacing="0"/>
-        <w:ind w:firstLine="709"/>
-        <w:jc w:val="both"/>
-        <w:rPr>
-          <w:b w:val="0"/>
-          <w:color w:val="24292E"/>
-          <w:sz w:val="28"/>
-          <w:szCs w:val="28"/>
-        </w:rPr>
-      </w:pPr>
-    </w:p>
-    <w:p>
-      <w:pPr>
-        <w:pStyle w:val="1"/>
-        <w:spacing w:before="0" w:beforeAutospacing="0" w:after="0" w:afterAutospacing="0"/>
-        <w:ind w:firstLine="709"/>
-        <w:jc w:val="both"/>
-        <w:rPr>
-          <w:b w:val="0"/>
-          <w:color w:val="24292E"/>
-          <w:sz w:val="28"/>
-          <w:szCs w:val="28"/>
-        </w:rPr>
-      </w:pPr>
-    </w:p>
-    <w:p>
-      <w:pPr>
-        <w:pStyle w:val="1"/>
-        <w:spacing w:before="0" w:beforeAutospacing="0" w:after="0" w:afterAutospacing="0"/>
-        <w:ind w:firstLine="709"/>
-        <w:jc w:val="both"/>
-        <w:rPr>
-          <w:b w:val="0"/>
-          <w:color w:val="24292E"/>
-          <w:sz w:val="28"/>
-          <w:szCs w:val="28"/>
-        </w:rPr>
-      </w:pPr>
-    </w:p>
-    <w:p>
-      <w:pPr>
-        <w:pStyle w:val="1"/>
-        <w:spacing w:before="0" w:beforeAutospacing="0" w:after="0" w:afterAutospacing="0"/>
-        <w:ind w:firstLine="709"/>
-        <w:jc w:val="both"/>
-        <w:rPr>
-          <w:b w:val="0"/>
-          <w:color w:val="24292E"/>
-          <w:sz w:val="28"/>
-          <w:szCs w:val="28"/>
-        </w:rPr>
-      </w:pPr>
-    </w:p>
-    <w:p>
-      <w:pPr>
-        <w:pStyle w:val="1"/>
-        <w:spacing w:before="0" w:beforeAutospacing="0" w:after="0" w:afterAutospacing="0"/>
-        <w:ind w:firstLine="709"/>
-        <w:jc w:val="both"/>
-        <w:rPr>
-          <w:color w:val="24292E"/>
-          <w:sz w:val="28"/>
-          <w:szCs w:val="28"/>
-        </w:rPr>
-      </w:pPr>
-    </w:p>
-    <w:p>
-      <w:pPr>
-        <w:pStyle w:val="1"/>
-        <w:pBdr>
-          <w:bottom w:val="single" w:sz="6" w:space="4" w:color="EAECEF"/>
-        </w:pBdr>
-        <w:shd w:val="clear" w:color="auto" w:fill="FFFFFF"/>
-        <w:spacing w:before="0" w:beforeAutospacing="0" w:after="0" w:afterAutospacing="0" w:line="360" w:lineRule="auto"/>
-        <w:ind w:firstLine="709"/>
-        <w:jc w:val="both"/>
-        <w:rPr>
-          <w:b w:val="0"/>
-          <w:color w:val="24292E"/>
-          <w:sz w:val="28"/>
-          <w:szCs w:val="28"/>
-        </w:rPr>
-      </w:pPr>
-      <w:r>
-        <w:rPr>
-          <w:color w:val="24292E"/>
-          <w:sz w:val="28"/>
-          <w:szCs w:val="28"/>
-          <w:shd w:val="clear" w:color="auto" w:fill="FFFFFF"/>
-        </w:rPr>
-        <w:lastRenderedPageBreak/>
-        <w:t>Анализ технических требований</w:t>
-      </w:r>
-    </w:p>
-    <w:p>
-      <w:pPr>
-        <w:spacing w:line="360" w:lineRule="auto"/>
-        <w:ind w:firstLine="709"/>
-        <w:jc w:val="both"/>
-        <w:rPr>
-          <w:rFonts w:ascii="Times New Roman" w:hAnsi="Times New Roman" w:cs="Times New Roman"/>
-          <w:b/>
-          <w:color w:val="24292E"/>
-          <w:sz w:val="28"/>
-          <w:szCs w:val="28"/>
-          <w:shd w:val="clear" w:color="auto" w:fill="FFFFFF"/>
-        </w:rPr>
-      </w:pPr>
-      <w:r>
-        <w:rPr>
-          <w:rFonts w:ascii="Times New Roman" w:hAnsi="Times New Roman" w:cs="Times New Roman"/>
-          <w:iCs/>
-          <w:sz w:val="28"/>
-          <w:szCs w:val="28"/>
-        </w:rPr>
-        <w:t>Далее прочитав условие</w:t>
-      </w:r>
-      <w:r>
-        <w:rPr>
-          <w:rFonts w:ascii="Times New Roman" w:hAnsi="Times New Roman" w:cs="Times New Roman"/>
-          <w:sz w:val="28"/>
-          <w:szCs w:val="28"/>
-        </w:rPr>
-        <w:t xml:space="preserve"> </w:t>
-      </w:r>
-      <w:r>
-        <w:rPr>
-          <w:rFonts w:ascii="Times New Roman" w:hAnsi="Times New Roman" w:cs="Times New Roman"/>
-          <w:b/>
-          <w:sz w:val="28"/>
-          <w:szCs w:val="28"/>
-        </w:rPr>
-        <w:t>“</w:t>
-      </w:r>
-      <w:proofErr w:type="gramStart"/>
-      <w:r>
-        <w:rPr>
-          <w:rFonts w:ascii="Times New Roman" w:hAnsi="Times New Roman" w:cs="Times New Roman"/>
-          <w:bCs/>
-          <w:color w:val="24292E"/>
-          <w:sz w:val="28"/>
-          <w:szCs w:val="28"/>
-          <w:shd w:val="clear" w:color="auto" w:fill="FFFFFF"/>
-        </w:rPr>
-        <w:t>Юные</w:t>
-      </w:r>
-      <w:proofErr w:type="gramEnd"/>
-      <w:r>
-        <w:rPr>
-          <w:rFonts w:ascii="Times New Roman" w:hAnsi="Times New Roman" w:cs="Times New Roman"/>
-          <w:bCs/>
-          <w:color w:val="24292E"/>
-          <w:sz w:val="28"/>
-          <w:szCs w:val="28"/>
-          <w:shd w:val="clear" w:color="auto" w:fill="FFFFFF"/>
-        </w:rPr>
-        <w:t xml:space="preserve"> фермеры решили автоматизировать свою теплицу, установив в нее автоматизированную систему контроля и управления климатом.”</w:t>
-      </w:r>
-    </w:p>
-    <w:p>
-      <w:pPr>
-        <w:spacing w:line="360" w:lineRule="auto"/>
-        <w:ind w:firstLine="709"/>
-        <w:jc w:val="both"/>
-        <w:rPr>
-          <w:rFonts w:ascii="Times New Roman" w:hAnsi="Times New Roman" w:cs="Times New Roman"/>
-          <w:i/>
-          <w:color w:val="24292E"/>
-          <w:sz w:val="28"/>
-          <w:szCs w:val="28"/>
-          <w:shd w:val="clear" w:color="auto" w:fill="FFFFFF"/>
-        </w:rPr>
-      </w:pPr>
-      <w:r>
-        <w:rPr>
-          <w:rFonts w:ascii="Times New Roman" w:hAnsi="Times New Roman" w:cs="Times New Roman"/>
-          <w:i/>
+          <w:rFonts w:ascii="Times New Roman" w:hAnsi="Times New Roman" w:cs="Times New Roman"/>
+          <w:color w:val="24292E"/>
+          <w:sz w:val="28"/>
+          <w:szCs w:val="28"/>
+          <w:shd w:val="clear" w:color="auto" w:fill="FFFFFF"/>
+        </w:rPr>
+      </w:pPr>
+      <w:r>
+        <w:rPr>
+          <w:rFonts w:ascii="Times New Roman" w:hAnsi="Times New Roman" w:cs="Times New Roman"/>
           <w:color w:val="24292E"/>
           <w:sz w:val="28"/>
           <w:szCs w:val="28"/>
@@ -870,7 +329,6 @@
       <w:r>
         <w:rPr>
           <w:rFonts w:ascii="Times New Roman" w:hAnsi="Times New Roman" w:cs="Times New Roman"/>
-          <w:i/>
           <w:color w:val="24292E"/>
           <w:sz w:val="28"/>
           <w:szCs w:val="28"/>
@@ -881,7 +339,6 @@
       <w:r>
         <w:rPr>
           <w:rFonts w:ascii="Times New Roman" w:hAnsi="Times New Roman" w:cs="Times New Roman"/>
-          <w:i/>
           <w:color w:val="24292E"/>
           <w:sz w:val="28"/>
           <w:szCs w:val="28"/>
@@ -892,24 +349,12 @@
       <w:r>
         <w:rPr>
           <w:rFonts w:ascii="Times New Roman" w:hAnsi="Times New Roman" w:cs="Times New Roman"/>
-          <w:i/>
-          <w:color w:val="24292E"/>
-          <w:sz w:val="28"/>
-          <w:szCs w:val="28"/>
-          <w:shd w:val="clear" w:color="auto" w:fill="FFFFFF"/>
-        </w:rPr>
-        <w:t>де было множество пунктов для выполнения</w:t>
-      </w:r>
-      <w:r>
-        <w:rPr>
-          <w:rFonts w:ascii="Times New Roman" w:hAnsi="Times New Roman" w:cs="Times New Roman"/>
-          <w:i/>
-          <w:color w:val="24292E"/>
-          <w:sz w:val="28"/>
-          <w:szCs w:val="28"/>
-          <w:shd w:val="clear" w:color="auto" w:fill="FFFFFF"/>
-        </w:rPr>
-        <w:t>.</w:t>
+          <w:color w:val="24292E"/>
+          <w:sz w:val="28"/>
+          <w:szCs w:val="28"/>
+          <w:shd w:val="clear" w:color="auto" w:fill="FFFFFF"/>
+        </w:rPr>
+        <w:t>де было множество пунктов для выполнения.</w:t>
       </w:r>
     </w:p>
     <w:p>
@@ -920,7 +365,8 @@
           <w:numId w:val="11"/>
         </w:numPr>
         <w:shd w:val="clear" w:color="auto" w:fill="FFFFFF"/>
-        <w:spacing w:before="100" w:beforeAutospacing="1" w:after="100" w:afterAutospacing="1" w:line="360" w:lineRule="auto"/>
+        <w:spacing w:after="0" w:line="360" w:lineRule="auto"/>
+        <w:ind w:firstLine="709"/>
         <w:jc w:val="both"/>
         <w:rPr>
           <w:rFonts w:ascii="Times New Roman" w:eastAsia="Times New Roman" w:hAnsi="Times New Roman" w:cs="Times New Roman"/>
@@ -954,8 +400,8 @@
     <w:p>
       <w:pPr>
         <w:shd w:val="clear" w:color="auto" w:fill="FFFFFF"/>
-        <w:spacing w:before="100" w:beforeAutospacing="1" w:after="100" w:afterAutospacing="1" w:line="360" w:lineRule="auto"/>
-        <w:ind w:left="360"/>
+        <w:spacing w:after="0" w:line="360" w:lineRule="auto"/>
+        <w:ind w:left="360" w:firstLine="709"/>
         <w:jc w:val="both"/>
         <w:rPr>
           <w:rFonts w:ascii="Times New Roman" w:eastAsia="Times New Roman" w:hAnsi="Times New Roman" w:cs="Times New Roman"/>
@@ -993,17 +439,7 @@
           <w:szCs w:val="28"/>
           <w:lang w:eastAsia="ru-RU"/>
         </w:rPr>
-        <w:t xml:space="preserve">был добавлен раздел </w:t>
-      </w:r>
-      <w:r>
-        <w:rPr>
-          <w:rFonts w:ascii="Times New Roman" w:eastAsia="Times New Roman" w:hAnsi="Times New Roman" w:cs="Times New Roman"/>
-          <w:color w:val="24292E"/>
-          <w:sz w:val="28"/>
-          <w:szCs w:val="28"/>
-          <w:lang w:eastAsia="ru-RU"/>
-        </w:rPr>
-        <w:t>‘</w:t>
+        <w:t>был добавлен раздел ‘</w:t>
       </w:r>
       <w:r>
         <w:rPr>
@@ -1023,67 +459,7 @@
           <w:szCs w:val="28"/>
           <w:lang w:eastAsia="ru-RU"/>
         </w:rPr>
-        <w:t xml:space="preserve">’, </w:t>
-      </w:r>
-      <w:r>
-        <w:rPr>
-          <w:rFonts w:ascii="Times New Roman" w:eastAsia="Times New Roman" w:hAnsi="Times New Roman" w:cs="Times New Roman"/>
-          <w:color w:val="24292E"/>
-          <w:sz w:val="28"/>
-          <w:szCs w:val="28"/>
-          <w:lang w:eastAsia="ru-RU"/>
-        </w:rPr>
-        <w:t>где расположены кнопки для просмотра температуры и влажности воздуха с датчиков</w:t>
-      </w:r>
-      <w:r>
-        <w:rPr>
-          <w:rFonts w:ascii="Times New Roman" w:eastAsia="Times New Roman" w:hAnsi="Times New Roman" w:cs="Times New Roman"/>
-          <w:color w:val="24292E"/>
-          <w:sz w:val="28"/>
-          <w:szCs w:val="28"/>
-          <w:lang w:eastAsia="ru-RU"/>
-        </w:rPr>
-        <w:t xml:space="preserve">, </w:t>
-      </w:r>
-      <w:r>
-        <w:rPr>
-          <w:rFonts w:ascii="Times New Roman" w:eastAsia="Times New Roman" w:hAnsi="Times New Roman" w:cs="Times New Roman"/>
-          <w:color w:val="24292E"/>
-          <w:sz w:val="28"/>
-          <w:szCs w:val="28"/>
-          <w:lang w:eastAsia="ru-RU"/>
-        </w:rPr>
-        <w:t>а также</w:t>
-      </w:r>
-      <w:r>
-        <w:rPr>
-          <w:rFonts w:ascii="Times New Roman" w:eastAsia="Times New Roman" w:hAnsi="Times New Roman" w:cs="Times New Roman"/>
-          <w:color w:val="24292E"/>
-          <w:sz w:val="28"/>
-          <w:szCs w:val="28"/>
-          <w:lang w:eastAsia="ru-RU"/>
-        </w:rPr>
-        <w:t>,</w:t>
-      </w:r>
-      <w:r>
-        <w:rPr>
-          <w:rFonts w:ascii="Times New Roman" w:eastAsia="Times New Roman" w:hAnsi="Times New Roman" w:cs="Times New Roman"/>
-          <w:color w:val="24292E"/>
-          <w:sz w:val="28"/>
-          <w:szCs w:val="28"/>
-          <w:lang w:eastAsia="ru-RU"/>
-        </w:rPr>
-        <w:t xml:space="preserve"> нажав на </w:t>
-      </w:r>
-      <w:r>
-        <w:rPr>
-          <w:rFonts w:ascii="Times New Roman" w:eastAsia="Times New Roman" w:hAnsi="Times New Roman" w:cs="Times New Roman"/>
-          <w:color w:val="24292E"/>
-          <w:sz w:val="28"/>
-          <w:szCs w:val="28"/>
-          <w:lang w:eastAsia="ru-RU"/>
-        </w:rPr>
-        <w:t>‘</w:t>
+        <w:t>’, где расположены кнопки для просмотра температуры и влажности воздуха с датчиков, а также, нажав на ‘</w:t>
       </w:r>
       <w:r>
         <w:rPr>
@@ -1123,27 +499,7 @@
           <w:szCs w:val="28"/>
           <w:lang w:eastAsia="ru-RU"/>
         </w:rPr>
-        <w:t xml:space="preserve">’, </w:t>
-      </w:r>
-      <w:r>
-        <w:rPr>
-          <w:rFonts w:ascii="Times New Roman" w:eastAsia="Times New Roman" w:hAnsi="Times New Roman" w:cs="Times New Roman"/>
-          <w:color w:val="24292E"/>
-          <w:sz w:val="28"/>
-          <w:szCs w:val="28"/>
-          <w:lang w:eastAsia="ru-RU"/>
-        </w:rPr>
-        <w:t>мы просматриваем данные о влажности почвы</w:t>
-      </w:r>
-      <w:r>
-        <w:rPr>
-          <w:rFonts w:ascii="Times New Roman" w:eastAsia="Times New Roman" w:hAnsi="Times New Roman" w:cs="Times New Roman"/>
-          <w:color w:val="24292E"/>
-          <w:sz w:val="28"/>
-          <w:szCs w:val="28"/>
-          <w:lang w:eastAsia="ru-RU"/>
-        </w:rPr>
-        <w:t>.</w:t>
+        <w:t>’, мы просматриваем данные о влажности почвы.</w:t>
       </w:r>
     </w:p>
     <w:p>
@@ -1153,7 +509,7 @@
           <w:numId w:val="2"/>
         </w:numPr>
         <w:shd w:val="clear" w:color="auto" w:fill="FFFFFF"/>
-        <w:spacing w:before="100" w:beforeAutospacing="1" w:after="100" w:afterAutospacing="1" w:line="360" w:lineRule="auto"/>
+        <w:spacing w:after="0" w:line="360" w:lineRule="auto"/>
         <w:ind w:left="0" w:firstLine="709"/>
         <w:jc w:val="both"/>
         <w:rPr>
@@ -1188,56 +544,26 @@
     <w:p>
       <w:pPr>
         <w:shd w:val="clear" w:color="auto" w:fill="FFFFFF"/>
-        <w:spacing w:before="100" w:beforeAutospacing="1" w:after="100" w:afterAutospacing="1" w:line="360" w:lineRule="auto"/>
-        <w:ind w:left="709"/>
-        <w:jc w:val="both"/>
-        <w:rPr>
-          <w:rFonts w:ascii="Times New Roman" w:eastAsia="Times New Roman" w:hAnsi="Times New Roman" w:cs="Times New Roman"/>
-          <w:color w:val="24292E"/>
-          <w:sz w:val="28"/>
-          <w:szCs w:val="28"/>
-          <w:lang w:eastAsia="ru-RU"/>
-        </w:rPr>
-      </w:pPr>
-      <w:r>
-        <w:rPr>
-          <w:rFonts w:ascii="Times New Roman" w:eastAsia="Times New Roman" w:hAnsi="Times New Roman" w:cs="Times New Roman"/>
-          <w:color w:val="24292E"/>
-          <w:sz w:val="28"/>
-          <w:szCs w:val="28"/>
-          <w:lang w:eastAsia="ru-RU"/>
-        </w:rPr>
-        <w:t>Показатели средней температуры и влажности в теплице были выше описаны</w:t>
-      </w:r>
-      <w:r>
-        <w:rPr>
-          <w:rFonts w:ascii="Times New Roman" w:eastAsia="Times New Roman" w:hAnsi="Times New Roman" w:cs="Times New Roman"/>
-          <w:color w:val="24292E"/>
-          <w:sz w:val="28"/>
-          <w:szCs w:val="28"/>
-          <w:lang w:eastAsia="ru-RU"/>
-        </w:rPr>
-        <w:t xml:space="preserve">, </w:t>
-      </w:r>
-      <w:r>
-        <w:rPr>
-          <w:rFonts w:ascii="Times New Roman" w:eastAsia="Times New Roman" w:hAnsi="Times New Roman" w:cs="Times New Roman"/>
-          <w:color w:val="24292E"/>
-          <w:sz w:val="28"/>
-          <w:szCs w:val="28"/>
-          <w:lang w:eastAsia="ru-RU"/>
-        </w:rPr>
-        <w:t>а для отображения этих данных мы предусмотрели таблицу</w:t>
-      </w:r>
-      <w:r>
-        <w:rPr>
-          <w:rFonts w:ascii="Times New Roman" w:eastAsia="Times New Roman" w:hAnsi="Times New Roman" w:cs="Times New Roman"/>
-          <w:color w:val="24292E"/>
-          <w:sz w:val="28"/>
-          <w:szCs w:val="28"/>
-          <w:lang w:eastAsia="ru-RU"/>
-        </w:rPr>
-        <w:t>.</w:t>
+        <w:spacing w:after="0" w:line="360" w:lineRule="auto"/>
+        <w:ind w:left="709" w:firstLine="709"/>
+        <w:jc w:val="both"/>
+        <w:rPr>
+          <w:rFonts w:ascii="Times New Roman" w:eastAsia="Times New Roman" w:hAnsi="Times New Roman" w:cs="Times New Roman"/>
+          <w:color w:val="24292E"/>
+          <w:sz w:val="28"/>
+          <w:szCs w:val="28"/>
+          <w:lang w:eastAsia="ru-RU"/>
+        </w:rPr>
+      </w:pPr>
+      <w:r>
+        <w:rPr>
+          <w:rFonts w:ascii="Times New Roman" w:eastAsia="Times New Roman" w:hAnsi="Times New Roman" w:cs="Times New Roman"/>
+          <w:color w:val="24292E"/>
+          <w:sz w:val="28"/>
+          <w:szCs w:val="28"/>
+          <w:lang w:eastAsia="ru-RU"/>
+        </w:rPr>
+        <w:t>Показатели средней температуры и влажности в теплице были выше описаны, а для отображения этих данных мы предусмотрели таблицу.</w:t>
       </w:r>
     </w:p>
     <w:p>
@@ -1247,7 +573,7 @@
           <w:numId w:val="3"/>
         </w:numPr>
         <w:shd w:val="clear" w:color="auto" w:fill="FFFFFF"/>
-        <w:spacing w:before="100" w:beforeAutospacing="1" w:after="100" w:afterAutospacing="1" w:line="360" w:lineRule="auto"/>
+        <w:spacing w:after="0" w:line="360" w:lineRule="auto"/>
         <w:ind w:left="0" w:firstLine="709"/>
         <w:jc w:val="both"/>
         <w:rPr>
@@ -1282,36 +608,26 @@
     <w:p>
       <w:pPr>
         <w:shd w:val="clear" w:color="auto" w:fill="FFFFFF"/>
-        <w:spacing w:before="100" w:beforeAutospacing="1" w:after="100" w:afterAutospacing="1" w:line="360" w:lineRule="auto"/>
-        <w:ind w:left="709"/>
-        <w:jc w:val="both"/>
-        <w:rPr>
-          <w:rFonts w:ascii="Times New Roman" w:eastAsia="Times New Roman" w:hAnsi="Times New Roman" w:cs="Times New Roman"/>
-          <w:color w:val="24292E"/>
-          <w:sz w:val="28"/>
-          <w:szCs w:val="28"/>
-          <w:lang w:eastAsia="ru-RU"/>
-        </w:rPr>
-      </w:pPr>
-      <w:r>
-        <w:rPr>
-          <w:rFonts w:ascii="Times New Roman" w:eastAsia="Times New Roman" w:hAnsi="Times New Roman" w:cs="Times New Roman"/>
-          <w:color w:val="24292E"/>
-          <w:sz w:val="28"/>
-          <w:szCs w:val="28"/>
-          <w:lang w:eastAsia="ru-RU"/>
-        </w:rPr>
-        <w:t>Для реализации этого пункта мы разработали отклик при нажатии на кнопку</w:t>
-      </w:r>
-      <w:r>
-        <w:rPr>
-          <w:rFonts w:ascii="Times New Roman" w:eastAsia="Times New Roman" w:hAnsi="Times New Roman" w:cs="Times New Roman"/>
-          <w:color w:val="24292E"/>
-          <w:sz w:val="28"/>
-          <w:szCs w:val="28"/>
-          <w:lang w:eastAsia="ru-RU"/>
-        </w:rPr>
-        <w:t>.</w:t>
+        <w:spacing w:after="0" w:line="360" w:lineRule="auto"/>
+        <w:ind w:left="709" w:firstLine="709"/>
+        <w:jc w:val="both"/>
+        <w:rPr>
+          <w:rFonts w:ascii="Times New Roman" w:eastAsia="Times New Roman" w:hAnsi="Times New Roman" w:cs="Times New Roman"/>
+          <w:color w:val="24292E"/>
+          <w:sz w:val="28"/>
+          <w:szCs w:val="28"/>
+          <w:lang w:eastAsia="ru-RU"/>
+        </w:rPr>
+      </w:pPr>
+      <w:r>
+        <w:rPr>
+          <w:rFonts w:ascii="Times New Roman" w:eastAsia="Times New Roman" w:hAnsi="Times New Roman" w:cs="Times New Roman"/>
+          <w:color w:val="24292E"/>
+          <w:sz w:val="28"/>
+          <w:szCs w:val="28"/>
+          <w:lang w:eastAsia="ru-RU"/>
+        </w:rPr>
+        <w:t>Для реализации этого пункта мы разработали отклик при нажатии на кнопку.</w:t>
       </w:r>
     </w:p>
     <w:p>
@@ -1321,7 +637,7 @@
           <w:numId w:val="4"/>
         </w:numPr>
         <w:shd w:val="clear" w:color="auto" w:fill="FFFFFF"/>
-        <w:spacing w:before="100" w:beforeAutospacing="1" w:after="100" w:afterAutospacing="1" w:line="360" w:lineRule="auto"/>
+        <w:spacing w:after="0" w:line="360" w:lineRule="auto"/>
         <w:ind w:left="0" w:firstLine="709"/>
         <w:jc w:val="both"/>
         <w:rPr>
@@ -1340,53 +656,43 @@
           <w:szCs w:val="28"/>
           <w:lang w:eastAsia="ru-RU"/>
         </w:rPr>
+        <w:t>Отображать динамику и последние данные с каждого датчика влажности почвы, как в табличном виде, так и в виде графиков</w:t>
+      </w:r>
+      <w:r>
+        <w:rPr>
+          <w:rFonts w:ascii="Times New Roman" w:eastAsia="Times New Roman" w:hAnsi="Times New Roman" w:cs="Times New Roman"/>
+          <w:color w:val="24292E"/>
+          <w:sz w:val="28"/>
+          <w:szCs w:val="28"/>
+          <w:lang w:eastAsia="ru-RU"/>
+        </w:rPr>
+        <w:t>.</w:t>
+      </w:r>
+    </w:p>
+    <w:p>
+      <w:pPr>
+        <w:shd w:val="clear" w:color="auto" w:fill="FFFFFF"/>
+        <w:spacing w:after="0" w:line="360" w:lineRule="auto"/>
+        <w:ind w:left="709" w:firstLine="709"/>
+        <w:jc w:val="both"/>
+        <w:rPr>
+          <w:rFonts w:ascii="Times New Roman" w:eastAsia="Times New Roman" w:hAnsi="Times New Roman" w:cs="Times New Roman"/>
+          <w:color w:val="24292E"/>
+          <w:sz w:val="28"/>
+          <w:szCs w:val="28"/>
+          <w:lang w:eastAsia="ru-RU"/>
+        </w:rPr>
+      </w:pPr>
+      <w:r>
+        <w:rPr>
+          <w:rFonts w:ascii="Times New Roman" w:eastAsia="Times New Roman" w:hAnsi="Times New Roman" w:cs="Times New Roman"/>
+          <w:color w:val="24292E"/>
+          <w:sz w:val="28"/>
+          <w:szCs w:val="28"/>
+          <w:lang w:eastAsia="ru-RU"/>
+        </w:rPr>
         <w:lastRenderedPageBreak/>
-        <w:t>Отображать динамику и последние данные с каждого датчика влажности почвы, как в табличном виде, так и в виде графиков</w:t>
-      </w:r>
-      <w:r>
-        <w:rPr>
-          <w:rFonts w:ascii="Times New Roman" w:eastAsia="Times New Roman" w:hAnsi="Times New Roman" w:cs="Times New Roman"/>
-          <w:color w:val="24292E"/>
-          <w:sz w:val="28"/>
-          <w:szCs w:val="28"/>
-          <w:lang w:eastAsia="ru-RU"/>
-        </w:rPr>
-        <w:t>.</w:t>
-      </w:r>
-    </w:p>
-    <w:p>
-      <w:pPr>
-        <w:shd w:val="clear" w:color="auto" w:fill="FFFFFF"/>
-        <w:spacing w:before="100" w:beforeAutospacing="1" w:after="100" w:afterAutospacing="1" w:line="360" w:lineRule="auto"/>
-        <w:ind w:left="709"/>
-        <w:jc w:val="both"/>
-        <w:rPr>
-          <w:rFonts w:ascii="Times New Roman" w:eastAsia="Times New Roman" w:hAnsi="Times New Roman" w:cs="Times New Roman"/>
-          <w:color w:val="24292E"/>
-          <w:sz w:val="28"/>
-          <w:szCs w:val="28"/>
-          <w:lang w:eastAsia="ru-RU"/>
-        </w:rPr>
-      </w:pPr>
-      <w:r>
-        <w:rPr>
-          <w:rFonts w:ascii="Times New Roman" w:eastAsia="Times New Roman" w:hAnsi="Times New Roman" w:cs="Times New Roman"/>
-          <w:color w:val="24292E"/>
-          <w:sz w:val="28"/>
-          <w:szCs w:val="28"/>
-          <w:lang w:eastAsia="ru-RU"/>
-        </w:rPr>
-        <w:t>При нажатии на кнопку для изменения последних данных и отображения последующих в приложение было добавлено сохранение изменений</w:t>
-      </w:r>
-      <w:r>
-        <w:rPr>
-          <w:rFonts w:ascii="Times New Roman" w:eastAsia="Times New Roman" w:hAnsi="Times New Roman" w:cs="Times New Roman"/>
-          <w:color w:val="24292E"/>
-          <w:sz w:val="28"/>
-          <w:szCs w:val="28"/>
-          <w:lang w:eastAsia="ru-RU"/>
-        </w:rPr>
-        <w:t>.</w:t>
+        <w:t>При нажатии на кнопку для изменения последних данных и отображения последующих в приложение было добавлено сохранение изменений.</w:t>
       </w:r>
     </w:p>
     <w:p>
@@ -1396,7 +702,7 @@
           <w:numId w:val="5"/>
         </w:numPr>
         <w:shd w:val="clear" w:color="auto" w:fill="FFFFFF"/>
-        <w:spacing w:before="100" w:beforeAutospacing="1" w:after="100" w:afterAutospacing="1" w:line="360" w:lineRule="auto"/>
+        <w:spacing w:after="0" w:line="360" w:lineRule="auto"/>
         <w:ind w:left="0" w:firstLine="709"/>
         <w:jc w:val="both"/>
         <w:rPr>
@@ -1431,8 +737,8 @@
     <w:p>
       <w:pPr>
         <w:shd w:val="clear" w:color="auto" w:fill="FFFFFF"/>
-        <w:spacing w:before="100" w:beforeAutospacing="1" w:after="100" w:afterAutospacing="1" w:line="360" w:lineRule="auto"/>
-        <w:ind w:left="709"/>
+        <w:spacing w:after="0" w:line="360" w:lineRule="auto"/>
+        <w:ind w:left="709" w:firstLine="709"/>
         <w:jc w:val="both"/>
         <w:rPr>
           <w:rFonts w:ascii="Times New Roman" w:eastAsia="Times New Roman" w:hAnsi="Times New Roman" w:cs="Times New Roman"/>
@@ -1450,27 +756,7 @@
           <w:szCs w:val="28"/>
           <w:lang w:eastAsia="ru-RU"/>
         </w:rPr>
-        <w:t>После добавления теплиц в приложение было уделено внимание каждой бороздке в теплице</w:t>
-      </w:r>
-      <w:r>
-        <w:rPr>
-          <w:rFonts w:ascii="Times New Roman" w:eastAsia="Times New Roman" w:hAnsi="Times New Roman" w:cs="Times New Roman"/>
-          <w:color w:val="24292E"/>
-          <w:sz w:val="28"/>
-          <w:szCs w:val="28"/>
-          <w:lang w:eastAsia="ru-RU"/>
-        </w:rPr>
-        <w:t xml:space="preserve">. </w:t>
-      </w:r>
-      <w:r>
-        <w:rPr>
-          <w:rFonts w:ascii="Times New Roman" w:eastAsia="Times New Roman" w:hAnsi="Times New Roman" w:cs="Times New Roman"/>
-          <w:color w:val="24292E"/>
-          <w:sz w:val="28"/>
-          <w:szCs w:val="28"/>
-          <w:lang w:eastAsia="ru-RU"/>
-        </w:rPr>
-        <w:t>Для последующего открытия и закрытия поливов</w:t>
+        <w:t>После добавления теплиц в приложение было уделено внимание каждой бороздке в теплице. Для последующего открытия и закрытия поливов</w:t>
       </w:r>
       <w:r>
         <w:rPr>
@@ -1490,7 +776,7 @@
           <w:numId w:val="6"/>
         </w:numPr>
         <w:shd w:val="clear" w:color="auto" w:fill="FFFFFF"/>
-        <w:spacing w:before="100" w:beforeAutospacing="1" w:after="100" w:afterAutospacing="1" w:line="360" w:lineRule="auto"/>
+        <w:spacing w:after="0" w:line="360" w:lineRule="auto"/>
         <w:ind w:left="0" w:firstLine="709"/>
         <w:jc w:val="both"/>
         <w:rPr>
@@ -1525,58 +811,26 @@
     <w:p>
       <w:pPr>
         <w:shd w:val="clear" w:color="auto" w:fill="FFFFFF"/>
-        <w:spacing w:before="100" w:beforeAutospacing="1" w:after="100" w:afterAutospacing="1" w:line="360" w:lineRule="auto"/>
-        <w:ind w:left="709"/>
-        <w:jc w:val="both"/>
-        <w:rPr>
-          <w:rFonts w:ascii="Times New Roman" w:eastAsia="Times New Roman" w:hAnsi="Times New Roman" w:cs="Times New Roman"/>
-          <w:color w:val="24292E"/>
-          <w:sz w:val="28"/>
-          <w:szCs w:val="28"/>
-          <w:lang w:eastAsia="ru-RU"/>
-        </w:rPr>
-      </w:pPr>
-      <w:r>
-        <w:rPr>
-          <w:rFonts w:ascii="Times New Roman" w:eastAsia="Times New Roman" w:hAnsi="Times New Roman" w:cs="Times New Roman"/>
-          <w:color w:val="24292E"/>
-          <w:sz w:val="28"/>
-          <w:szCs w:val="28"/>
-          <w:lang w:eastAsia="ru-RU"/>
-        </w:rPr>
-        <w:t xml:space="preserve">Еще на основе этого в приложение было оптимизировано открытие и закрытие общего увлажнения теплицы </w:t>
-      </w:r>
-      <w:proofErr w:type="gramStart"/>
-      <w:r>
-        <w:rPr>
-          <w:rFonts w:ascii="Times New Roman" w:eastAsia="Times New Roman" w:hAnsi="Times New Roman" w:cs="Times New Roman"/>
-          <w:color w:val="24292E"/>
-          <w:sz w:val="28"/>
-          <w:szCs w:val="28"/>
-          <w:lang w:eastAsia="ru-RU"/>
-        </w:rPr>
-        <w:t>при нажатие</w:t>
-      </w:r>
-      <w:proofErr w:type="gramEnd"/>
-      <w:r>
-        <w:rPr>
-          <w:rFonts w:ascii="Times New Roman" w:eastAsia="Times New Roman" w:hAnsi="Times New Roman" w:cs="Times New Roman"/>
-          <w:color w:val="24292E"/>
-          <w:sz w:val="28"/>
-          <w:szCs w:val="28"/>
-          <w:lang w:eastAsia="ru-RU"/>
-        </w:rPr>
-        <w:t xml:space="preserve"> на соответствующую кнопку</w:t>
-      </w:r>
-      <w:r>
-        <w:rPr>
-          <w:rFonts w:ascii="Times New Roman" w:eastAsia="Times New Roman" w:hAnsi="Times New Roman" w:cs="Times New Roman"/>
-          <w:color w:val="24292E"/>
-          <w:sz w:val="28"/>
-          <w:szCs w:val="28"/>
-          <w:lang w:eastAsia="ru-RU"/>
-        </w:rPr>
-        <w:t>.</w:t>
+        <w:spacing w:after="0" w:line="360" w:lineRule="auto"/>
+        <w:ind w:left="709" w:firstLine="709"/>
+        <w:jc w:val="both"/>
+        <w:rPr>
+          <w:rFonts w:ascii="Times New Roman" w:eastAsia="Times New Roman" w:hAnsi="Times New Roman" w:cs="Times New Roman"/>
+          <w:color w:val="24292E"/>
+          <w:sz w:val="28"/>
+          <w:szCs w:val="28"/>
+          <w:lang w:eastAsia="ru-RU"/>
+        </w:rPr>
+      </w:pPr>
+      <w:r>
+        <w:rPr>
+          <w:rFonts w:ascii="Times New Roman" w:eastAsia="Times New Roman" w:hAnsi="Times New Roman" w:cs="Times New Roman"/>
+          <w:color w:val="24292E"/>
+          <w:sz w:val="28"/>
+          <w:szCs w:val="28"/>
+          <w:lang w:eastAsia="ru-RU"/>
+        </w:rPr>
+        <w:t>Еще на основе этого в приложение было оптимизировано открытие и закрытие общего увлажнения теплицы при нажатие на соответствующую кнопку.</w:t>
       </w:r>
     </w:p>
     <w:p>
@@ -1587,7 +841,6 @@
         <w:jc w:val="both"/>
         <w:rPr>
           <w:rFonts w:ascii="Times New Roman" w:eastAsia="Times New Roman" w:hAnsi="Times New Roman" w:cs="Times New Roman"/>
-          <w:i/>
           <w:color w:val="24292E"/>
           <w:sz w:val="28"/>
           <w:szCs w:val="28"/>
@@ -1608,7 +861,6 @@
       <w:r>
         <w:rPr>
           <w:rFonts w:ascii="Times New Roman" w:eastAsia="Times New Roman" w:hAnsi="Times New Roman" w:cs="Times New Roman"/>
-          <w:i/>
           <w:color w:val="24292E"/>
           <w:sz w:val="28"/>
           <w:szCs w:val="28"/>
@@ -1624,7 +876,7 @@
           <w:numId w:val="7"/>
         </w:numPr>
         <w:shd w:val="clear" w:color="auto" w:fill="FFFFFF"/>
-        <w:spacing w:before="100" w:beforeAutospacing="1" w:after="100" w:afterAutospacing="1" w:line="360" w:lineRule="auto"/>
+        <w:spacing w:after="0" w:line="360" w:lineRule="auto"/>
         <w:ind w:left="0" w:firstLine="709"/>
         <w:jc w:val="both"/>
         <w:rPr>
@@ -1648,7 +900,6 @@
       <w:r>
         <w:rPr>
           <w:rFonts w:ascii="Times New Roman" w:eastAsia="Times New Roman" w:hAnsi="Times New Roman" w:cs="Times New Roman"/>
-          <w:i/>
           <w:iCs/>
           <w:color w:val="24292E"/>
           <w:sz w:val="28"/>
@@ -1709,7 +960,6 @@
       <w:r>
         <w:rPr>
           <w:rFonts w:ascii="Times New Roman" w:eastAsia="Times New Roman" w:hAnsi="Times New Roman" w:cs="Times New Roman"/>
-          <w:i/>
           <w:iCs/>
           <w:color w:val="24292E"/>
           <w:sz w:val="28"/>
@@ -1746,7 +996,7 @@
           <w:numId w:val="9"/>
         </w:numPr>
         <w:shd w:val="clear" w:color="auto" w:fill="FFFFFF"/>
-        <w:spacing w:before="100" w:beforeAutospacing="1" w:after="100" w:afterAutospacing="1" w:line="360" w:lineRule="auto"/>
+        <w:spacing w:after="0" w:line="360" w:lineRule="auto"/>
         <w:ind w:left="0" w:firstLine="709"/>
         <w:jc w:val="both"/>
         <w:rPr>
@@ -1767,31 +1017,16 @@
         </w:rPr>
         <w:t>Если средняя влажность почвы в конкретной бороздке теплицы меньше, чем </w:t>
       </w:r>
-      <w:proofErr w:type="spellStart"/>
-      <w:r>
-        <w:rPr>
-          <w:rFonts w:ascii="Times New Roman" w:eastAsia="Times New Roman" w:hAnsi="Times New Roman" w:cs="Times New Roman"/>
-          <w:i/>
+      <w:r>
+        <w:rPr>
+          <w:rFonts w:ascii="Times New Roman" w:eastAsia="Times New Roman" w:hAnsi="Times New Roman" w:cs="Times New Roman"/>
           <w:iCs/>
           <w:color w:val="24292E"/>
           <w:sz w:val="28"/>
           <w:szCs w:val="28"/>
           <w:lang w:eastAsia="ru-RU"/>
         </w:rPr>
-        <w:t>Hb</w:t>
-      </w:r>
-      <w:proofErr w:type="spellEnd"/>
-      <w:r>
-        <w:rPr>
-          <w:rFonts w:ascii="Times New Roman" w:eastAsia="Times New Roman" w:hAnsi="Times New Roman" w:cs="Times New Roman"/>
-          <w:i/>
-          <w:iCs/>
-          <w:color w:val="24292E"/>
-          <w:sz w:val="28"/>
-          <w:szCs w:val="28"/>
-          <w:lang w:eastAsia="ru-RU"/>
-        </w:rPr>
-        <w:t> %</w:t>
+        <w:t>Hb %</w:t>
       </w:r>
       <w:r>
         <w:rPr>
@@ -1817,8 +1052,8 @@
     <w:p>
       <w:pPr>
         <w:shd w:val="clear" w:color="auto" w:fill="FFFFFF"/>
-        <w:spacing w:before="100" w:beforeAutospacing="1" w:after="100" w:afterAutospacing="1" w:line="360" w:lineRule="auto"/>
-        <w:ind w:left="708"/>
+        <w:spacing w:after="0" w:line="360" w:lineRule="auto"/>
+        <w:ind w:left="708" w:firstLine="709"/>
         <w:jc w:val="both"/>
         <w:rPr>
           <w:rFonts w:ascii="Times New Roman" w:eastAsia="Times New Roman" w:hAnsi="Times New Roman" w:cs="Times New Roman"/>
@@ -1896,37 +1131,16 @@
           <w:szCs w:val="28"/>
           <w:lang w:eastAsia="ru-RU"/>
         </w:rPr>
-        <w:t xml:space="preserve"> если температура</w:t>
-      </w:r>
-      <w:r>
-        <w:rPr>
-          <w:rFonts w:ascii="Times New Roman" w:eastAsia="Times New Roman" w:hAnsi="Times New Roman" w:cs="Times New Roman"/>
-          <w:color w:val="24292E"/>
-          <w:sz w:val="28"/>
-          <w:szCs w:val="28"/>
-          <w:lang w:eastAsia="ru-RU"/>
-        </w:rPr>
-        <w:t xml:space="preserve">, </w:t>
-      </w:r>
-      <w:r>
-        <w:rPr>
-          <w:rFonts w:ascii="Times New Roman" w:eastAsia="Times New Roman" w:hAnsi="Times New Roman" w:cs="Times New Roman"/>
-          <w:color w:val="24292E"/>
-          <w:sz w:val="28"/>
-          <w:szCs w:val="28"/>
-          <w:lang w:eastAsia="ru-RU"/>
-        </w:rPr>
-        <w:t xml:space="preserve">влажность и средняя влажность в борозде будет </w:t>
-      </w:r>
-      <w:r>
-        <w:rPr>
-          <w:rFonts w:ascii="Times New Roman" w:eastAsia="Times New Roman" w:hAnsi="Times New Roman" w:cs="Times New Roman"/>
-          <w:color w:val="24292E"/>
-          <w:sz w:val="28"/>
-          <w:szCs w:val="28"/>
-          <w:lang w:eastAsia="ru-RU"/>
-        </w:rPr>
-        <w:lastRenderedPageBreak/>
+        <w:t xml:space="preserve"> если температура, влажность и средняя влажность в борозде будет </w:t>
+      </w:r>
+      <w:r>
+        <w:rPr>
+          <w:rFonts w:ascii="Times New Roman" w:eastAsia="Times New Roman" w:hAnsi="Times New Roman" w:cs="Times New Roman"/>
+          <w:color w:val="24292E"/>
+          <w:sz w:val="28"/>
+          <w:szCs w:val="28"/>
+          <w:lang w:eastAsia="ru-RU"/>
+        </w:rPr>
         <w:t>достигать какого-</w:t>
       </w:r>
       <w:r>
@@ -1967,103 +1181,13 @@
           <w:szCs w:val="28"/>
           <w:lang w:eastAsia="ru-RU"/>
         </w:rPr>
-        <w:t>форточки</w:t>
-      </w:r>
-      <w:r>
-        <w:rPr>
-          <w:rFonts w:ascii="Times New Roman" w:eastAsia="Times New Roman" w:hAnsi="Times New Roman" w:cs="Times New Roman"/>
-          <w:color w:val="24292E"/>
-          <w:sz w:val="28"/>
-          <w:szCs w:val="28"/>
-          <w:lang w:eastAsia="ru-RU"/>
-        </w:rPr>
-        <w:t xml:space="preserve">, </w:t>
-      </w:r>
-      <w:r>
-        <w:rPr>
-          <w:rFonts w:ascii="Times New Roman" w:eastAsia="Times New Roman" w:hAnsi="Times New Roman" w:cs="Times New Roman"/>
-          <w:color w:val="24292E"/>
-          <w:sz w:val="28"/>
-          <w:szCs w:val="28"/>
-          <w:lang w:eastAsia="ru-RU"/>
-        </w:rPr>
-        <w:t>системы увлажнения</w:t>
-      </w:r>
-      <w:r>
-        <w:rPr>
-          <w:rFonts w:ascii="Times New Roman" w:eastAsia="Times New Roman" w:hAnsi="Times New Roman" w:cs="Times New Roman"/>
-          <w:color w:val="24292E"/>
-          <w:sz w:val="28"/>
-          <w:szCs w:val="28"/>
-          <w:lang w:eastAsia="ru-RU"/>
-        </w:rPr>
-        <w:t xml:space="preserve">, </w:t>
-      </w:r>
-      <w:r>
-        <w:rPr>
-          <w:rFonts w:ascii="Times New Roman" w:eastAsia="Times New Roman" w:hAnsi="Times New Roman" w:cs="Times New Roman"/>
-          <w:color w:val="24292E"/>
-          <w:sz w:val="28"/>
-          <w:szCs w:val="28"/>
-          <w:lang w:eastAsia="ru-RU"/>
-        </w:rPr>
-        <w:t>системы полива</w:t>
-      </w:r>
-      <w:r>
-        <w:rPr>
-          <w:rFonts w:ascii="Times New Roman" w:eastAsia="Times New Roman" w:hAnsi="Times New Roman" w:cs="Times New Roman"/>
-          <w:color w:val="24292E"/>
-          <w:sz w:val="28"/>
-          <w:szCs w:val="28"/>
-          <w:lang w:eastAsia="ru-RU"/>
-        </w:rPr>
-        <w:t xml:space="preserve"> </w:t>
-      </w:r>
-      <w:r>
-        <w:rPr>
-          <w:rFonts w:ascii="Times New Roman" w:eastAsia="Times New Roman" w:hAnsi="Times New Roman" w:cs="Times New Roman"/>
-          <w:color w:val="24292E"/>
-          <w:sz w:val="28"/>
-          <w:szCs w:val="28"/>
-          <w:lang w:eastAsia="ru-RU"/>
-        </w:rPr>
-        <w:t>будут не</w:t>
-      </w:r>
-      <w:r>
-        <w:rPr>
-          <w:rFonts w:ascii="Times New Roman" w:eastAsia="Times New Roman" w:hAnsi="Times New Roman" w:cs="Times New Roman"/>
-          <w:color w:val="24292E"/>
-          <w:sz w:val="28"/>
-          <w:szCs w:val="28"/>
-          <w:lang w:eastAsia="ru-RU"/>
-        </w:rPr>
-        <w:t>активн</w:t>
-      </w:r>
-      <w:r>
-        <w:rPr>
-          <w:rFonts w:ascii="Times New Roman" w:eastAsia="Times New Roman" w:hAnsi="Times New Roman" w:cs="Times New Roman"/>
-          <w:color w:val="24292E"/>
-          <w:sz w:val="28"/>
-          <w:szCs w:val="28"/>
-          <w:lang w:eastAsia="ru-RU"/>
-        </w:rPr>
-        <w:t>ы</w:t>
-      </w:r>
-      <w:r>
-        <w:rPr>
-          <w:rFonts w:ascii="Times New Roman" w:eastAsia="Times New Roman" w:hAnsi="Times New Roman" w:cs="Times New Roman"/>
-          <w:color w:val="24292E"/>
-          <w:sz w:val="28"/>
-          <w:szCs w:val="28"/>
-          <w:lang w:eastAsia="ru-RU"/>
-        </w:rPr>
-        <w:t>.</w:t>
+        <w:t>форточки, системы увлажнения, системы полива будут неактивны.</w:t>
       </w:r>
     </w:p>
     <w:p>
       <w:pPr>
         <w:shd w:val="clear" w:color="auto" w:fill="FFFFFF"/>
-        <w:spacing w:before="100" w:beforeAutospacing="1" w:after="100" w:afterAutospacing="1" w:line="240" w:lineRule="auto"/>
+        <w:spacing w:after="0" w:line="360" w:lineRule="auto"/>
         <w:ind w:firstLine="709"/>
         <w:jc w:val="both"/>
         <w:rPr>
@@ -2083,7 +1207,7 @@
           <w:numId w:val="9"/>
         </w:numPr>
         <w:shd w:val="clear" w:color="auto" w:fill="FFFFFF"/>
-        <w:spacing w:after="240" w:line="240" w:lineRule="auto"/>
+        <w:spacing w:after="0" w:line="360" w:lineRule="auto"/>
         <w:ind w:left="0" w:firstLine="709"/>
         <w:contextualSpacing w:val="0"/>
         <w:jc w:val="both"/>
@@ -2108,7 +1232,6 @@
       <w:r>
         <w:rPr>
           <w:rFonts w:ascii="Times New Roman" w:eastAsia="Times New Roman" w:hAnsi="Times New Roman" w:cs="Times New Roman"/>
-          <w:i/>
           <w:iCs/>
           <w:color w:val="24292E"/>
           <w:sz w:val="28"/>
@@ -2130,7 +1253,6 @@
       <w:r>
         <w:rPr>
           <w:rFonts w:ascii="Times New Roman" w:eastAsia="Times New Roman" w:hAnsi="Times New Roman" w:cs="Times New Roman"/>
-          <w:i/>
           <w:iCs/>
           <w:color w:val="24292E"/>
           <w:sz w:val="28"/>
@@ -2149,11 +1271,9 @@
         </w:rPr>
         <w:t>, </w:t>
       </w:r>
-      <w:proofErr w:type="spellStart"/>
-      <w:r>
-        <w:rPr>
-          <w:rFonts w:ascii="Times New Roman" w:eastAsia="Times New Roman" w:hAnsi="Times New Roman" w:cs="Times New Roman"/>
-          <w:i/>
+      <w:r>
+        <w:rPr>
+          <w:rFonts w:ascii="Times New Roman" w:eastAsia="Times New Roman" w:hAnsi="Times New Roman" w:cs="Times New Roman"/>
           <w:iCs/>
           <w:color w:val="24292E"/>
           <w:sz w:val="28"/>
@@ -2162,7 +1282,6 @@
         </w:rPr>
         <w:t>Hb</w:t>
       </w:r>
-      <w:proofErr w:type="spellEnd"/>
       <w:r>
         <w:rPr>
           <w:rFonts w:ascii="Times New Roman" w:eastAsia="Times New Roman" w:hAnsi="Times New Roman" w:cs="Times New Roman"/>
@@ -2178,7 +1297,7 @@
       <w:pPr>
         <w:pStyle w:val="a5"/>
         <w:shd w:val="clear" w:color="auto" w:fill="FFFFFF"/>
-        <w:spacing w:after="240" w:line="240" w:lineRule="auto"/>
+        <w:spacing w:after="0" w:line="360" w:lineRule="auto"/>
         <w:ind w:left="0" w:firstLine="709"/>
         <w:contextualSpacing w:val="0"/>
         <w:jc w:val="both"/>
@@ -2198,17 +1317,8 @@
           <w:szCs w:val="28"/>
           <w:lang w:eastAsia="ru-RU"/>
         </w:rPr>
-        <w:t xml:space="preserve">В </w:t>
-      </w:r>
-      <w:r>
-        <w:rPr>
-          <w:rFonts w:ascii="Times New Roman" w:eastAsia="Times New Roman" w:hAnsi="Times New Roman" w:cs="Times New Roman"/>
-          <w:color w:val="24292E"/>
-          <w:sz w:val="28"/>
-          <w:szCs w:val="28"/>
-          <w:lang w:eastAsia="ru-RU"/>
-        </w:rPr>
-        <w:t>‘</w:t>
+        <w:lastRenderedPageBreak/>
+        <w:t>В ‘</w:t>
       </w:r>
       <w:r>
         <w:rPr>
@@ -2228,67 +1338,7 @@
           <w:szCs w:val="28"/>
           <w:lang w:eastAsia="ru-RU"/>
         </w:rPr>
-        <w:t>’</w:t>
-      </w:r>
-      <w:r>
-        <w:rPr>
-          <w:rFonts w:ascii="Times New Roman" w:eastAsia="Times New Roman" w:hAnsi="Times New Roman" w:cs="Times New Roman"/>
-          <w:color w:val="24292E"/>
-          <w:sz w:val="28"/>
-          <w:szCs w:val="28"/>
-          <w:lang w:eastAsia="ru-RU"/>
-        </w:rPr>
-        <w:t xml:space="preserve"> мы устанавливаем данные температуры и влажности</w:t>
-      </w:r>
-      <w:r>
-        <w:rPr>
-          <w:rFonts w:ascii="Times New Roman" w:eastAsia="Times New Roman" w:hAnsi="Times New Roman" w:cs="Times New Roman"/>
-          <w:color w:val="24292E"/>
-          <w:sz w:val="28"/>
-          <w:szCs w:val="28"/>
-          <w:lang w:eastAsia="ru-RU"/>
-        </w:rPr>
-        <w:t xml:space="preserve">, </w:t>
-      </w:r>
-      <w:r>
-        <w:rPr>
-          <w:rFonts w:ascii="Times New Roman" w:eastAsia="Times New Roman" w:hAnsi="Times New Roman" w:cs="Times New Roman"/>
-          <w:color w:val="24292E"/>
-          <w:sz w:val="28"/>
-          <w:szCs w:val="28"/>
-          <w:lang w:eastAsia="ru-RU"/>
-        </w:rPr>
-        <w:t>при которых нельзя будет открыть форточку</w:t>
-      </w:r>
-      <w:r>
-        <w:rPr>
-          <w:rFonts w:ascii="Times New Roman" w:eastAsia="Times New Roman" w:hAnsi="Times New Roman" w:cs="Times New Roman"/>
-          <w:color w:val="24292E"/>
-          <w:sz w:val="28"/>
-          <w:szCs w:val="28"/>
-          <w:lang w:eastAsia="ru-RU"/>
-        </w:rPr>
-        <w:t xml:space="preserve"> </w:t>
-      </w:r>
-      <w:r>
-        <w:rPr>
-          <w:rFonts w:ascii="Times New Roman" w:eastAsia="Times New Roman" w:hAnsi="Times New Roman" w:cs="Times New Roman"/>
-          <w:color w:val="24292E"/>
-          <w:sz w:val="28"/>
-          <w:szCs w:val="28"/>
-          <w:lang w:eastAsia="ru-RU"/>
-        </w:rPr>
-        <w:t>и систему полива</w:t>
-      </w:r>
-      <w:r>
-        <w:rPr>
-          <w:rFonts w:ascii="Times New Roman" w:eastAsia="Times New Roman" w:hAnsi="Times New Roman" w:cs="Times New Roman"/>
-          <w:color w:val="24292E"/>
-          <w:sz w:val="28"/>
-          <w:szCs w:val="28"/>
-          <w:lang w:eastAsia="ru-RU"/>
-        </w:rPr>
-        <w:t>.</w:t>
+        <w:t>’ мы устанавливаем данные температуры и влажности, при которых нельзя будет открыть форточку и систему полива.</w:t>
       </w:r>
     </w:p>
     <w:p>
@@ -2299,7 +1349,7 @@
           <w:numId w:val="9"/>
         </w:numPr>
         <w:shd w:val="clear" w:color="auto" w:fill="FFFFFF"/>
-        <w:spacing w:after="240" w:line="240" w:lineRule="auto"/>
+        <w:spacing w:after="0" w:line="360" w:lineRule="auto"/>
         <w:ind w:left="0" w:firstLine="709"/>
         <w:contextualSpacing w:val="0"/>
         <w:jc w:val="both"/>
@@ -2325,36 +1375,26 @@
     <w:p>
       <w:pPr>
         <w:shd w:val="clear" w:color="auto" w:fill="FFFFFF"/>
-        <w:spacing w:after="240" w:line="240" w:lineRule="auto"/>
-        <w:ind w:left="709"/>
-        <w:jc w:val="both"/>
-        <w:rPr>
-          <w:rFonts w:ascii="Times New Roman" w:eastAsia="Times New Roman" w:hAnsi="Times New Roman" w:cs="Times New Roman"/>
-          <w:color w:val="24292E"/>
-          <w:sz w:val="28"/>
-          <w:szCs w:val="28"/>
-          <w:lang w:eastAsia="ru-RU"/>
-        </w:rPr>
-      </w:pPr>
-      <w:r>
-        <w:rPr>
-          <w:rFonts w:ascii="Times New Roman" w:eastAsia="Times New Roman" w:hAnsi="Times New Roman" w:cs="Times New Roman"/>
-          <w:color w:val="24292E"/>
-          <w:sz w:val="28"/>
-          <w:szCs w:val="28"/>
-          <w:lang w:eastAsia="ru-RU"/>
-        </w:rPr>
-        <w:t xml:space="preserve">В </w:t>
-      </w:r>
-      <w:r>
-        <w:rPr>
-          <w:rFonts w:ascii="Times New Roman" w:eastAsia="Times New Roman" w:hAnsi="Times New Roman" w:cs="Times New Roman"/>
-          <w:color w:val="24292E"/>
-          <w:sz w:val="28"/>
-          <w:szCs w:val="28"/>
-          <w:lang w:eastAsia="ru-RU"/>
-        </w:rPr>
-        <w:t>‘</w:t>
+        <w:spacing w:after="0" w:line="360" w:lineRule="auto"/>
+        <w:ind w:left="709" w:firstLine="709"/>
+        <w:jc w:val="both"/>
+        <w:rPr>
+          <w:rFonts w:ascii="Times New Roman" w:eastAsia="Times New Roman" w:hAnsi="Times New Roman" w:cs="Times New Roman"/>
+          <w:color w:val="24292E"/>
+          <w:sz w:val="28"/>
+          <w:szCs w:val="28"/>
+          <w:lang w:eastAsia="ru-RU"/>
+        </w:rPr>
+      </w:pPr>
+      <w:r>
+        <w:rPr>
+          <w:rFonts w:ascii="Times New Roman" w:eastAsia="Times New Roman" w:hAnsi="Times New Roman" w:cs="Times New Roman"/>
+          <w:color w:val="24292E"/>
+          <w:sz w:val="28"/>
+          <w:szCs w:val="28"/>
+          <w:lang w:eastAsia="ru-RU"/>
+        </w:rPr>
+        <w:t>В ‘</w:t>
       </w:r>
       <w:r>
         <w:rPr>
@@ -2394,73 +1434,12 @@
           <w:szCs w:val="28"/>
           <w:lang w:eastAsia="ru-RU"/>
         </w:rPr>
-        <w:t xml:space="preserve">’ </w:t>
-      </w:r>
-      <w:r>
-        <w:rPr>
-          <w:rFonts w:ascii="Times New Roman" w:eastAsia="Times New Roman" w:hAnsi="Times New Roman" w:cs="Times New Roman"/>
-          <w:color w:val="24292E"/>
-          <w:sz w:val="28"/>
-          <w:szCs w:val="28"/>
-          <w:lang w:eastAsia="ru-RU"/>
-        </w:rPr>
-        <w:t>не имеет значение</w:t>
-      </w:r>
-      <w:r>
-        <w:rPr>
-          <w:rFonts w:ascii="Times New Roman" w:eastAsia="Times New Roman" w:hAnsi="Times New Roman" w:cs="Times New Roman"/>
-          <w:color w:val="24292E"/>
-          <w:sz w:val="28"/>
-          <w:szCs w:val="28"/>
-          <w:lang w:eastAsia="ru-RU"/>
-        </w:rPr>
-        <w:t>,</w:t>
-      </w:r>
-      <w:r>
-        <w:rPr>
-          <w:rFonts w:ascii="Times New Roman" w:eastAsia="Times New Roman" w:hAnsi="Times New Roman" w:cs="Times New Roman"/>
-          <w:color w:val="24292E"/>
-          <w:sz w:val="28"/>
-          <w:szCs w:val="28"/>
-          <w:lang w:eastAsia="ru-RU"/>
-        </w:rPr>
-        <w:t xml:space="preserve"> при каких ограничениях нельзя открывать форточку или систему полива</w:t>
-      </w:r>
-      <w:r>
-        <w:rPr>
-          <w:rFonts w:ascii="Times New Roman" w:eastAsia="Times New Roman" w:hAnsi="Times New Roman" w:cs="Times New Roman"/>
-          <w:color w:val="24292E"/>
-          <w:sz w:val="28"/>
-          <w:szCs w:val="28"/>
-          <w:lang w:eastAsia="ru-RU"/>
-        </w:rPr>
-        <w:t xml:space="preserve">, </w:t>
-      </w:r>
-      <w:r>
-        <w:rPr>
-          <w:rFonts w:ascii="Times New Roman" w:eastAsia="Times New Roman" w:hAnsi="Times New Roman" w:cs="Times New Roman"/>
-          <w:color w:val="24292E"/>
-          <w:sz w:val="28"/>
-          <w:szCs w:val="28"/>
-          <w:lang w:eastAsia="ru-RU"/>
-        </w:rPr>
-        <w:t>ведь вы берете управление в свои руки</w:t>
-      </w:r>
-      <w:r>
-        <w:rPr>
-          <w:rFonts w:ascii="Times New Roman" w:eastAsia="Times New Roman" w:hAnsi="Times New Roman" w:cs="Times New Roman"/>
-          <w:color w:val="24292E"/>
-          <w:sz w:val="28"/>
-          <w:szCs w:val="28"/>
-          <w:lang w:eastAsia="ru-RU"/>
-        </w:rPr>
-        <w:t>.</w:t>
-      </w:r>
-      <w:bookmarkStart w:id="0" w:name="_GoBack"/>
-      <w:bookmarkEnd w:id="0"/>
-    </w:p>
-    <w:p>
-      <w:pPr>
+        <w:t>’ не имеет значение, при каких ограничениях нельзя открывать форточку или систему полива, ведь вы берете управление в свои руки.</w:t>
+      </w:r>
+    </w:p>
+    <w:p>
+      <w:pPr>
+        <w:spacing w:after="0" w:line="360" w:lineRule="auto"/>
         <w:ind w:left="360" w:firstLine="709"/>
         <w:rPr>
           <w:rFonts w:ascii="Times New Roman" w:hAnsi="Times New Roman" w:cs="Times New Roman"/>
@@ -2474,6 +1453,7 @@
     </w:p>
     <w:p>
       <w:pPr>
+        <w:spacing w:after="0" w:line="360" w:lineRule="auto"/>
         <w:ind w:left="360" w:firstLine="709"/>
         <w:rPr>
           <w:rFonts w:ascii="Times New Roman" w:hAnsi="Times New Roman" w:cs="Times New Roman"/>
@@ -2487,6 +1467,7 @@
     </w:p>
     <w:p>
       <w:pPr>
+        <w:spacing w:after="0" w:line="360" w:lineRule="auto"/>
         <w:ind w:left="360" w:firstLine="709"/>
         <w:rPr>
           <w:rFonts w:ascii="Times New Roman" w:hAnsi="Times New Roman" w:cs="Times New Roman"/>
@@ -2500,6 +1481,7 @@
     </w:p>
     <w:p>
       <w:pPr>
+        <w:spacing w:after="0" w:line="360" w:lineRule="auto"/>
         <w:ind w:left="360" w:firstLine="709"/>
         <w:rPr>
           <w:rFonts w:ascii="Times New Roman" w:hAnsi="Times New Roman" w:cs="Times New Roman"/>
@@ -2513,6 +1495,7 @@
     </w:p>
     <w:p>
       <w:pPr>
+        <w:spacing w:after="0" w:line="360" w:lineRule="auto"/>
         <w:ind w:left="360" w:firstLine="709"/>
         <w:rPr>
           <w:rFonts w:ascii="Times New Roman" w:hAnsi="Times New Roman" w:cs="Times New Roman"/>
@@ -2526,6 +1509,7 @@
     </w:p>
     <w:p>
       <w:pPr>
+        <w:spacing w:after="0" w:line="360" w:lineRule="auto"/>
         <w:ind w:left="360" w:firstLine="709"/>
         <w:rPr>
           <w:rFonts w:ascii="Times New Roman" w:hAnsi="Times New Roman" w:cs="Times New Roman"/>
@@ -2539,6 +1523,7 @@
     </w:p>
     <w:p>
       <w:pPr>
+        <w:spacing w:after="0" w:line="360" w:lineRule="auto"/>
         <w:ind w:left="360" w:firstLine="709"/>
         <w:rPr>
           <w:rFonts w:ascii="Times New Roman" w:hAnsi="Times New Roman" w:cs="Times New Roman"/>
@@ -2552,6 +1537,8 @@
     </w:p>
     <w:p>
       <w:pPr>
+        <w:spacing w:after="0" w:line="360" w:lineRule="auto"/>
+        <w:ind w:firstLine="709"/>
         <w:jc w:val="both"/>
         <w:rPr>
           <w:rFonts w:ascii="Times New Roman" w:hAnsi="Times New Roman" w:cs="Times New Roman"/>
@@ -2580,6 +1567,29 @@
     </w:p>
     <w:p>
       <w:pPr>
+        <w:rPr>
+          <w:rFonts w:ascii="Times New Roman" w:hAnsi="Times New Roman" w:cs="Times New Roman"/>
+          <w:b/>
+          <w:color w:val="24292E"/>
+          <w:sz w:val="32"/>
+          <w:szCs w:val="32"/>
+          <w:shd w:val="clear" w:color="auto" w:fill="FFFFFF"/>
+        </w:rPr>
+      </w:pPr>
+      <w:r>
+        <w:rPr>
+          <w:rFonts w:ascii="Times New Roman" w:hAnsi="Times New Roman" w:cs="Times New Roman"/>
+          <w:b/>
+          <w:color w:val="24292E"/>
+          <w:sz w:val="32"/>
+          <w:szCs w:val="32"/>
+          <w:shd w:val="clear" w:color="auto" w:fill="FFFFFF"/>
+        </w:rPr>
+        <w:br w:type="page"/>
+      </w:r>
+    </w:p>
+    <w:p>
+      <w:pPr>
         <w:spacing w:after="0" w:line="360" w:lineRule="auto"/>
         <w:ind w:firstLine="709"/>
         <w:jc w:val="both"/>
@@ -2587,8 +1597,8 @@
           <w:rFonts w:ascii="Times New Roman" w:hAnsi="Times New Roman" w:cs="Times New Roman"/>
           <w:b/>
           <w:color w:val="24292E"/>
-          <w:sz w:val="28"/>
-          <w:szCs w:val="28"/>
+          <w:sz w:val="32"/>
+          <w:szCs w:val="32"/>
           <w:shd w:val="clear" w:color="auto" w:fill="FFFFFF"/>
         </w:rPr>
       </w:pPr>
@@ -2597,16 +1607,17 @@
           <w:rFonts w:ascii="Times New Roman" w:hAnsi="Times New Roman" w:cs="Times New Roman"/>
           <w:b/>
           <w:color w:val="24292E"/>
-          <w:sz w:val="28"/>
-          <w:szCs w:val="28"/>
-          <w:shd w:val="clear" w:color="auto" w:fill="FFFFFF"/>
-        </w:rPr>
+          <w:sz w:val="32"/>
+          <w:szCs w:val="32"/>
+          <w:shd w:val="clear" w:color="auto" w:fill="FFFFFF"/>
+        </w:rPr>
+        <w:lastRenderedPageBreak/>
         <w:t>Обоснование выбора языка программирования и используемых программных средств</w:t>
       </w:r>
     </w:p>
     <w:p>
       <w:pPr>
-        <w:spacing w:after="0" w:line="240" w:lineRule="auto"/>
+        <w:spacing w:after="0" w:line="360" w:lineRule="auto"/>
         <w:ind w:firstLine="709"/>
         <w:jc w:val="both"/>
         <w:rPr>
@@ -2630,7 +1641,7 @@
     </w:p>
     <w:p>
       <w:pPr>
-        <w:spacing w:after="0" w:line="240" w:lineRule="auto"/>
+        <w:spacing w:after="0" w:line="360" w:lineRule="auto"/>
         <w:ind w:firstLine="709"/>
         <w:jc w:val="both"/>
         <w:rPr>
@@ -2641,7 +1652,6 @@
           <w:shd w:val="clear" w:color="auto" w:fill="FFFFFF"/>
         </w:rPr>
       </w:pPr>
-      <w:proofErr w:type="spellStart"/>
       <w:r>
         <w:rPr>
           <w:rFonts w:ascii="Times New Roman" w:hAnsi="Times New Roman" w:cs="Times New Roman"/>
@@ -2652,10 +1662,8 @@
           <w:szCs w:val="28"/>
           <w:shd w:val="clear" w:color="auto" w:fill="FFFFFF"/>
         </w:rPr>
-        <w:lastRenderedPageBreak/>
         <w:t>Kivy</w:t>
       </w:r>
-      <w:proofErr w:type="spellEnd"/>
       <w:r>
         <w:rPr>
           <w:rFonts w:ascii="Times New Roman" w:hAnsi="Times New Roman" w:cs="Times New Roman"/>
@@ -2666,7 +1674,6 @@
         </w:rPr>
         <w:t xml:space="preserve"> — это библиотека </w:t>
       </w:r>
-      <w:proofErr w:type="spellStart"/>
       <w:r>
         <w:rPr>
           <w:rFonts w:ascii="Times New Roman" w:hAnsi="Times New Roman" w:cs="Times New Roman"/>
@@ -2679,126 +1686,15 @@
         </w:rPr>
         <w:t>Python</w:t>
       </w:r>
-      <w:proofErr w:type="spellEnd"/>
-      <w:r>
-        <w:rPr>
-          <w:rFonts w:ascii="Times New Roman" w:hAnsi="Times New Roman" w:cs="Times New Roman"/>
-          <w:color w:val="24292E"/>
-          <w:sz w:val="28"/>
-          <w:szCs w:val="28"/>
-          <w:shd w:val="clear" w:color="auto" w:fill="FFFFFF"/>
-        </w:rPr>
-        <w:t xml:space="preserve">, имеющая открытый код, предназначенная для разработки кроссплатформенных GUI приложений. Она позволяет писать вам приложения с графическим интерфейсом на чистом </w:t>
-      </w:r>
-      <w:proofErr w:type="spellStart"/>
-      <w:r>
-        <w:rPr>
-          <w:rFonts w:ascii="Times New Roman" w:hAnsi="Times New Roman" w:cs="Times New Roman"/>
-          <w:color w:val="24292E"/>
-          <w:sz w:val="28"/>
-          <w:szCs w:val="28"/>
-          <w:shd w:val="clear" w:color="auto" w:fill="FFFFFF"/>
-        </w:rPr>
-        <w:t>Python</w:t>
-      </w:r>
-      <w:proofErr w:type="spellEnd"/>
-      <w:r>
-        <w:rPr>
-          <w:rFonts w:ascii="Times New Roman" w:hAnsi="Times New Roman" w:cs="Times New Roman"/>
-          <w:color w:val="24292E"/>
-          <w:sz w:val="28"/>
-          <w:szCs w:val="28"/>
-          <w:shd w:val="clear" w:color="auto" w:fill="FFFFFF"/>
-        </w:rPr>
-        <w:t>, которые работают на основных платформах (</w:t>
-      </w:r>
-      <w:proofErr w:type="spellStart"/>
-      <w:r>
-        <w:rPr>
-          <w:rFonts w:ascii="Times New Roman" w:hAnsi="Times New Roman" w:cs="Times New Roman"/>
-          <w:color w:val="24292E"/>
-          <w:sz w:val="28"/>
-          <w:szCs w:val="28"/>
-          <w:shd w:val="clear" w:color="auto" w:fill="FFFFFF"/>
-        </w:rPr>
-        <w:t>Windows</w:t>
-      </w:r>
-      <w:proofErr w:type="spellEnd"/>
-      <w:r>
-        <w:rPr>
-          <w:rFonts w:ascii="Times New Roman" w:hAnsi="Times New Roman" w:cs="Times New Roman"/>
-          <w:color w:val="24292E"/>
-          <w:sz w:val="28"/>
-          <w:szCs w:val="28"/>
-          <w:shd w:val="clear" w:color="auto" w:fill="FFFFFF"/>
-        </w:rPr>
-        <w:t xml:space="preserve">, </w:t>
-      </w:r>
-      <w:proofErr w:type="spellStart"/>
-      <w:r>
-        <w:rPr>
-          <w:rFonts w:ascii="Times New Roman" w:hAnsi="Times New Roman" w:cs="Times New Roman"/>
-          <w:color w:val="24292E"/>
-          <w:sz w:val="28"/>
-          <w:szCs w:val="28"/>
-          <w:shd w:val="clear" w:color="auto" w:fill="FFFFFF"/>
-        </w:rPr>
-        <w:t>Linux</w:t>
-      </w:r>
-      <w:proofErr w:type="spellEnd"/>
-      <w:r>
-        <w:rPr>
-          <w:rFonts w:ascii="Times New Roman" w:hAnsi="Times New Roman" w:cs="Times New Roman"/>
-          <w:color w:val="24292E"/>
-          <w:sz w:val="28"/>
-          <w:szCs w:val="28"/>
-          <w:shd w:val="clear" w:color="auto" w:fill="FFFFFF"/>
-        </w:rPr>
-        <w:t xml:space="preserve">, </w:t>
-      </w:r>
-      <w:proofErr w:type="spellStart"/>
-      <w:r>
-        <w:rPr>
-          <w:rFonts w:ascii="Times New Roman" w:hAnsi="Times New Roman" w:cs="Times New Roman"/>
-          <w:color w:val="24292E"/>
-          <w:sz w:val="28"/>
-          <w:szCs w:val="28"/>
-          <w:shd w:val="clear" w:color="auto" w:fill="FFFFFF"/>
-        </w:rPr>
-        <w:t>MacOS</w:t>
-      </w:r>
-      <w:proofErr w:type="spellEnd"/>
-      <w:r>
-        <w:rPr>
-          <w:rFonts w:ascii="Times New Roman" w:hAnsi="Times New Roman" w:cs="Times New Roman"/>
-          <w:color w:val="24292E"/>
-          <w:sz w:val="28"/>
-          <w:szCs w:val="28"/>
-          <w:shd w:val="clear" w:color="auto" w:fill="FFFFFF"/>
-        </w:rPr>
-        <w:t xml:space="preserve">, </w:t>
-      </w:r>
-      <w:proofErr w:type="spellStart"/>
-      <w:r>
-        <w:rPr>
-          <w:rFonts w:ascii="Times New Roman" w:hAnsi="Times New Roman" w:cs="Times New Roman"/>
-          <w:color w:val="24292E"/>
-          <w:sz w:val="28"/>
-          <w:szCs w:val="28"/>
-          <w:shd w:val="clear" w:color="auto" w:fill="FFFFFF"/>
-        </w:rPr>
-        <w:t>Android</w:t>
-      </w:r>
-      <w:proofErr w:type="spellEnd"/>
-      <w:r>
-        <w:rPr>
-          <w:rFonts w:ascii="Times New Roman" w:hAnsi="Times New Roman" w:cs="Times New Roman"/>
-          <w:color w:val="24292E"/>
-          <w:sz w:val="28"/>
-          <w:szCs w:val="28"/>
-          <w:shd w:val="clear" w:color="auto" w:fill="FFFFFF"/>
-        </w:rPr>
-        <w:t>, IOS)</w:t>
+      <w:r>
+        <w:rPr>
+          <w:rFonts w:ascii="Times New Roman" w:hAnsi="Times New Roman" w:cs="Times New Roman"/>
+          <w:color w:val="24292E"/>
+          <w:sz w:val="28"/>
+          <w:szCs w:val="28"/>
+          <w:shd w:val="clear" w:color="auto" w:fill="FFFFFF"/>
+        </w:rPr>
+        <w:t>, имеющая открытый код, предназначенная для разработки кроссплатформенных GUI приложений. Она позволяет писать вам приложения с графическим интерфейсом на чистом Python, которые работают на основных платформах (Windows, Linux, MacOS, Android, IOS)</w:t>
       </w:r>
       <w:r>
         <w:rPr>
@@ -2813,7 +1709,7 @@
     </w:p>
     <w:p>
       <w:pPr>
-        <w:spacing w:after="0" w:line="240" w:lineRule="auto"/>
+        <w:spacing w:after="0" w:line="360" w:lineRule="auto"/>
         <w:ind w:firstLine="709"/>
         <w:jc w:val="both"/>
         <w:rPr>
@@ -2832,53 +1728,8 @@
           <w:szCs w:val="28"/>
           <w:shd w:val="clear" w:color="auto" w:fill="FFFFFF"/>
         </w:rPr>
-        <w:t xml:space="preserve">Фреймворк </w:t>
-      </w:r>
-      <w:proofErr w:type="spellStart"/>
-      <w:r>
-        <w:rPr>
-          <w:rFonts w:ascii="Times New Roman" w:hAnsi="Times New Roman" w:cs="Times New Roman"/>
-          <w:color w:val="24292E"/>
-          <w:sz w:val="28"/>
-          <w:szCs w:val="28"/>
-          <w:shd w:val="clear" w:color="auto" w:fill="FFFFFF"/>
-        </w:rPr>
-        <w:t>Kivy</w:t>
-      </w:r>
-      <w:proofErr w:type="spellEnd"/>
-      <w:r>
-        <w:rPr>
-          <w:rFonts w:ascii="Times New Roman" w:hAnsi="Times New Roman" w:cs="Times New Roman"/>
-          <w:color w:val="24292E"/>
-          <w:sz w:val="28"/>
-          <w:szCs w:val="28"/>
-          <w:shd w:val="clear" w:color="auto" w:fill="FFFFFF"/>
-        </w:rPr>
-        <w:t xml:space="preserve"> разрабатывается с 2011 года. С момента релиза на его основе было построено много проектов под платформу </w:t>
-      </w:r>
-      <w:proofErr w:type="spellStart"/>
-      <w:r>
-        <w:rPr>
-          <w:rFonts w:ascii="Times New Roman" w:hAnsi="Times New Roman" w:cs="Times New Roman"/>
-          <w:color w:val="24292E"/>
-          <w:sz w:val="28"/>
-          <w:szCs w:val="28"/>
-          <w:shd w:val="clear" w:color="auto" w:fill="FFFFFF"/>
-        </w:rPr>
-        <w:t>Андирод</w:t>
-      </w:r>
-      <w:proofErr w:type="spellEnd"/>
-      <w:r>
-        <w:rPr>
-          <w:rFonts w:ascii="Times New Roman" w:hAnsi="Times New Roman" w:cs="Times New Roman"/>
-          <w:color w:val="24292E"/>
-          <w:sz w:val="28"/>
-          <w:szCs w:val="28"/>
-          <w:shd w:val="clear" w:color="auto" w:fill="FFFFFF"/>
-        </w:rPr>
-        <w:t xml:space="preserve">. Если сравнивать </w:t>
-      </w:r>
-      <w:proofErr w:type="spellStart"/>
+        <w:t xml:space="preserve">Фреймворк Kivy разрабатывается с 2011 года. С момента релиза на его основе было построено много проектов под платформу Андирод. Если сравнивать </w:t>
+      </w:r>
       <w:r>
         <w:rPr>
           <w:rFonts w:ascii="Times New Roman" w:hAnsi="Times New Roman" w:cs="Times New Roman"/>
@@ -2891,42 +1742,20 @@
         </w:rPr>
         <w:t>Kivy</w:t>
       </w:r>
-      <w:proofErr w:type="spellEnd"/>
-      <w:r>
-        <w:rPr>
-          <w:rFonts w:ascii="Times New Roman" w:hAnsi="Times New Roman" w:cs="Times New Roman"/>
-          <w:color w:val="24292E"/>
-          <w:sz w:val="28"/>
-          <w:szCs w:val="28"/>
-          <w:shd w:val="clear" w:color="auto" w:fill="FFFFFF"/>
-        </w:rPr>
-        <w:t xml:space="preserve"> с другими библиотеками языка Питон по набору функций, то среди крупных конкурентов можно выделить </w:t>
-      </w:r>
-      <w:proofErr w:type="spellStart"/>
-      <w:r>
-        <w:rPr>
-          <w:rFonts w:ascii="Times New Roman" w:hAnsi="Times New Roman" w:cs="Times New Roman"/>
-          <w:color w:val="24292E"/>
-          <w:sz w:val="28"/>
-          <w:szCs w:val="28"/>
-          <w:shd w:val="clear" w:color="auto" w:fill="FFFFFF"/>
-        </w:rPr>
-        <w:t>PyQT</w:t>
-      </w:r>
-      <w:proofErr w:type="spellEnd"/>
-      <w:r>
-        <w:rPr>
-          <w:rFonts w:ascii="Times New Roman" w:hAnsi="Times New Roman" w:cs="Times New Roman"/>
-          <w:color w:val="24292E"/>
-          <w:sz w:val="28"/>
-          <w:szCs w:val="28"/>
-          <w:shd w:val="clear" w:color="auto" w:fill="FFFFFF"/>
-        </w:rPr>
-        <w:t>. Все прочие библиотеки явно будут уступать по функционалу.</w:t>
-      </w:r>
-    </w:p>
-    <w:p>
-      <w:pPr>
+      <w:r>
+        <w:rPr>
+          <w:rFonts w:ascii="Times New Roman" w:hAnsi="Times New Roman" w:cs="Times New Roman"/>
+          <w:color w:val="24292E"/>
+          <w:sz w:val="28"/>
+          <w:szCs w:val="28"/>
+          <w:shd w:val="clear" w:color="auto" w:fill="FFFFFF"/>
+        </w:rPr>
+        <w:t xml:space="preserve"> с другими библиотеками языка Питон по набору функций, то среди крупных конкурентов можно выделить PyQT. Все прочие библиотеки явно будут уступать по функционалу.</w:t>
+      </w:r>
+    </w:p>
+    <w:p>
+      <w:pPr>
+        <w:spacing w:after="0" w:line="360" w:lineRule="auto"/>
         <w:ind w:left="360" w:firstLine="709"/>
         <w:jc w:val="center"/>
         <w:rPr>
@@ -2963,9 +1792,9 @@
           <w:lang w:eastAsia="ru-RU"/>
         </w:rPr>
         <w:drawing>
-          <wp:inline distT="0" distB="0" distL="0" distR="0" wp14:anchorId="16D337AA" wp14:editId="41E3BDEB">
-            <wp:extent cx="2638425" cy="4314825"/>
-            <wp:effectExtent l="0" t="0" r="9525" b="9525"/>
+          <wp:inline distT="0" distB="0" distL="0" distR="0" wp14:anchorId="16D337AA" wp14:editId="7F9465A3">
+            <wp:extent cx="2504465" cy="4095750"/>
+            <wp:effectExtent l="0" t="0" r="0" b="0"/>
             <wp:docPr id="3" name="Рисунок 3"/>
             <wp:cNvGraphicFramePr>
               <a:graphicFrameLocks xmlns:a="http://schemas.openxmlformats.org/drawingml/2006/main" noChangeAspect="1"/>
@@ -2992,7 +1821,7 @@
                   <pic:spPr>
                     <a:xfrm>
                       <a:off x="0" y="0"/>
-                      <a:ext cx="2638805" cy="4315446"/>
+                      <a:ext cx="2505418" cy="4097309"/>
                     </a:xfrm>
                     <a:prstGeom prst="rect">
                       <a:avLst/>
@@ -3013,9 +1842,9 @@
           <w:lang w:eastAsia="ru-RU"/>
         </w:rPr>
         <w:drawing>
-          <wp:inline distT="0" distB="0" distL="0" distR="0" wp14:anchorId="5CB58788" wp14:editId="691F2406">
-            <wp:extent cx="2590800" cy="4333875"/>
-            <wp:effectExtent l="0" t="0" r="0" b="9525"/>
+          <wp:inline distT="0" distB="0" distL="0" distR="0" wp14:anchorId="5CB58788" wp14:editId="580D5721">
+            <wp:extent cx="2453793" cy="4104692"/>
+            <wp:effectExtent l="0" t="0" r="3810" b="0"/>
             <wp:docPr id="2" name="Рисунок 2"/>
             <wp:cNvGraphicFramePr>
               <a:graphicFrameLocks xmlns:a="http://schemas.openxmlformats.org/drawingml/2006/main" noChangeAspect="1"/>
@@ -3042,7 +1871,7 @@
                   <pic:spPr>
                     <a:xfrm>
                       <a:off x="0" y="0"/>
-                      <a:ext cx="2590800" cy="4333875"/>
+                      <a:ext cx="2466193" cy="4125434"/>
                     </a:xfrm>
                     <a:prstGeom prst="rect">
                       <a:avLst/>
@@ -3057,35 +1886,7 @@
     </w:p>
     <w:p>
       <w:pPr>
-        <w:ind w:left="360" w:firstLine="709"/>
-        <w:jc w:val="center"/>
-        <w:rPr>
-          <w:rFonts w:ascii="Times New Roman" w:hAnsi="Times New Roman" w:cs="Times New Roman"/>
-          <w:b/>
-          <w:color w:val="24292E"/>
-          <w:sz w:val="48"/>
-          <w:szCs w:val="48"/>
-          <w:shd w:val="clear" w:color="auto" w:fill="FFFFFF"/>
-        </w:rPr>
-      </w:pPr>
-    </w:p>
-    <w:p>
-      <w:pPr>
-        <w:ind w:left="360" w:firstLine="709"/>
-        <w:jc w:val="center"/>
-        <w:rPr>
-          <w:rFonts w:ascii="Times New Roman" w:hAnsi="Times New Roman" w:cs="Times New Roman"/>
-          <w:b/>
-          <w:color w:val="24292E"/>
-          <w:sz w:val="48"/>
-          <w:szCs w:val="48"/>
-          <w:shd w:val="clear" w:color="auto" w:fill="FFFFFF"/>
-        </w:rPr>
-      </w:pPr>
-    </w:p>
-    <w:p>
-      <w:pPr>
-        <w:spacing w:after="0" w:line="276" w:lineRule="auto"/>
+        <w:spacing w:after="0" w:line="360" w:lineRule="auto"/>
         <w:ind w:firstLine="709"/>
         <w:jc w:val="both"/>
         <w:rPr>
@@ -3354,6 +2155,7 @@
     </w:p>
     <w:p>
       <w:pPr>
+        <w:spacing w:after="0" w:line="360" w:lineRule="auto"/>
         <w:ind w:left="360" w:firstLine="709"/>
         <w:jc w:val="both"/>
         <w:rPr>
@@ -3369,6 +2171,7 @@
     </w:p>
     <w:p>
       <w:pPr>
+        <w:spacing w:after="0" w:line="360" w:lineRule="auto"/>
         <w:ind w:left="360" w:firstLine="709"/>
         <w:jc w:val="both"/>
         <w:rPr>
@@ -3384,14 +2187,16 @@
     </w:p>
     <w:p>
       <w:pPr>
+        <w:spacing w:after="0" w:line="360" w:lineRule="auto"/>
+        <w:ind w:firstLine="709"/>
         <w:jc w:val="both"/>
         <w:rPr>
           <w:rFonts w:ascii="Times New Roman" w:hAnsi="Times New Roman" w:cs="Times New Roman"/>
           <w:b/>
           <w:bCs/>
           <w:color w:val="24292E"/>
-          <w:sz w:val="28"/>
-          <w:szCs w:val="28"/>
+          <w:sz w:val="32"/>
+          <w:szCs w:val="32"/>
           <w:shd w:val="clear" w:color="auto" w:fill="FFFFFF"/>
         </w:rPr>
       </w:pPr>
@@ -3401,8 +2206,8 @@
           <w:b/>
           <w:bCs/>
           <w:color w:val="24292E"/>
-          <w:sz w:val="28"/>
-          <w:szCs w:val="28"/>
+          <w:sz w:val="32"/>
+          <w:szCs w:val="32"/>
           <w:shd w:val="clear" w:color="auto" w:fill="FFFFFF"/>
         </w:rPr>
         <w:lastRenderedPageBreak/>
@@ -3414,8 +2219,8 @@
           <w:b/>
           <w:bCs/>
           <w:color w:val="24292E"/>
-          <w:sz w:val="28"/>
-          <w:szCs w:val="28"/>
+          <w:sz w:val="32"/>
+          <w:szCs w:val="32"/>
           <w:shd w:val="clear" w:color="auto" w:fill="FFFFFF"/>
         </w:rPr>
         <w:t>.</w:t>
@@ -3423,6 +2228,8 @@
     </w:p>
     <w:p>
       <w:pPr>
+        <w:spacing w:after="0" w:line="360" w:lineRule="auto"/>
+        <w:ind w:firstLine="709"/>
         <w:jc w:val="both"/>
         <w:rPr>
           <w:rFonts w:ascii="Times New Roman" w:hAnsi="Times New Roman" w:cs="Times New Roman"/>
@@ -3456,6 +2263,8 @@
     </w:p>
     <w:p>
       <w:pPr>
+        <w:spacing w:after="0" w:line="360" w:lineRule="auto"/>
+        <w:ind w:firstLine="709"/>
         <w:jc w:val="both"/>
         <w:rPr>
           <w:rFonts w:ascii="Times New Roman" w:hAnsi="Times New Roman" w:cs="Times New Roman"/>
@@ -3557,7 +2366,6 @@
         </w:rPr>
         <w:t xml:space="preserve">: </w:t>
       </w:r>
-      <w:proofErr w:type="spellStart"/>
       <w:r>
         <w:rPr>
           <w:rFonts w:ascii="Times New Roman" w:hAnsi="Times New Roman" w:cs="Times New Roman"/>
@@ -3569,7 +2377,6 @@
         </w:rPr>
         <w:t>kivy</w:t>
       </w:r>
-      <w:proofErr w:type="spellEnd"/>
       <w:r>
         <w:rPr>
           <w:rFonts w:ascii="Times New Roman" w:hAnsi="Times New Roman" w:cs="Times New Roman"/>
@@ -3623,6 +2430,8 @@
     </w:p>
     <w:p>
       <w:pPr>
+        <w:spacing w:after="0" w:line="360" w:lineRule="auto"/>
+        <w:ind w:firstLine="709"/>
         <w:jc w:val="both"/>
         <w:rPr>
           <w:rFonts w:ascii="Times New Roman" w:hAnsi="Times New Roman" w:cs="Times New Roman"/>
@@ -3778,7 +2587,6 @@
         </w:rPr>
         <w:t xml:space="preserve">, </w:t>
       </w:r>
-      <w:proofErr w:type="spellStart"/>
       <w:r>
         <w:rPr>
           <w:rFonts w:ascii="Times New Roman" w:hAnsi="Times New Roman" w:cs="Times New Roman"/>
@@ -3790,7 +2598,6 @@
         </w:rPr>
         <w:t>kivy</w:t>
       </w:r>
-      <w:proofErr w:type="spellEnd"/>
       <w:r>
         <w:rPr>
           <w:rFonts w:ascii="Times New Roman" w:hAnsi="Times New Roman" w:cs="Times New Roman"/>
@@ -3897,6 +2704,8 @@
     <w:p>
       <w:pPr>
         <w:suppressLineNumbers/>
+        <w:spacing w:after="0" w:line="360" w:lineRule="auto"/>
+        <w:ind w:firstLine="709"/>
         <w:jc w:val="both"/>
         <w:rPr>
           <w:rFonts w:ascii="Times New Roman" w:hAnsi="Times New Roman" w:cs="Times New Roman"/>
@@ -4051,7 +2860,6 @@
         </w:rPr>
         <w:t xml:space="preserve">, </w:t>
       </w:r>
-      <w:proofErr w:type="spellStart"/>
       <w:r>
         <w:rPr>
           <w:rFonts w:ascii="Times New Roman" w:hAnsi="Times New Roman" w:cs="Times New Roman"/>
@@ -4063,7 +2871,6 @@
         </w:rPr>
         <w:t>kivy</w:t>
       </w:r>
-      <w:proofErr w:type="spellEnd"/>
       <w:r>
         <w:rPr>
           <w:rFonts w:ascii="Times New Roman" w:hAnsi="Times New Roman" w:cs="Times New Roman"/>
@@ -4074,7 +2881,6 @@
         </w:rPr>
         <w:t xml:space="preserve">, </w:t>
       </w:r>
-      <w:proofErr w:type="spellStart"/>
       <w:r>
         <w:rPr>
           <w:rFonts w:ascii="Times New Roman" w:hAnsi="Times New Roman" w:cs="Times New Roman"/>
@@ -4086,7 +2892,6 @@
         </w:rPr>
         <w:t>json</w:t>
       </w:r>
-      <w:proofErr w:type="spellEnd"/>
       <w:r>
         <w:rPr>
           <w:rFonts w:ascii="Times New Roman" w:hAnsi="Times New Roman" w:cs="Times New Roman"/>
@@ -4097,7 +2902,6 @@
         </w:rPr>
         <w:t xml:space="preserve">, </w:t>
       </w:r>
-      <w:proofErr w:type="spellStart"/>
       <w:r>
         <w:rPr>
           <w:rFonts w:ascii="Times New Roman" w:hAnsi="Times New Roman" w:cs="Times New Roman"/>
@@ -4109,7 +2913,6 @@
         </w:rPr>
         <w:t>webbrowser</w:t>
       </w:r>
-      <w:proofErr w:type="spellEnd"/>
       <w:r>
         <w:rPr>
           <w:rFonts w:ascii="Times New Roman" w:hAnsi="Times New Roman" w:cs="Times New Roman"/>
@@ -4211,29 +3014,7 @@
           <w:szCs w:val="28"/>
           <w:shd w:val="clear" w:color="auto" w:fill="FFFFFF"/>
         </w:rPr>
-        <w:t xml:space="preserve">запроса (статус код 200), как мы и предполагали </w:t>
-      </w:r>
-      <w:proofErr w:type="gramStart"/>
-      <w:r>
-        <w:rPr>
-          <w:rFonts w:ascii="Times New Roman" w:hAnsi="Times New Roman" w:cs="Times New Roman"/>
-          <w:color w:val="24292E"/>
-          <w:sz w:val="28"/>
-          <w:szCs w:val="28"/>
-          <w:shd w:val="clear" w:color="auto" w:fill="FFFFFF"/>
-        </w:rPr>
-        <w:t>ошибка</w:t>
-      </w:r>
-      <w:proofErr w:type="gramEnd"/>
-      <w:r>
-        <w:rPr>
-          <w:rFonts w:ascii="Times New Roman" w:hAnsi="Times New Roman" w:cs="Times New Roman"/>
-          <w:color w:val="24292E"/>
-          <w:sz w:val="28"/>
-          <w:szCs w:val="28"/>
-          <w:shd w:val="clear" w:color="auto" w:fill="FFFFFF"/>
-        </w:rPr>
-        <w:t xml:space="preserve"> была в ссылке запроса.</w:t>
+        <w:t>запроса (статус код 200), как мы и предполагали ошибка была в ссылке запроса.</w:t>
       </w:r>
       <w:r>
         <w:rPr>
@@ -4259,6 +3040,8 @@
     <w:p>
       <w:pPr>
         <w:suppressLineNumbers/>
+        <w:spacing w:after="0" w:line="360" w:lineRule="auto"/>
+        <w:ind w:firstLine="709"/>
         <w:jc w:val="both"/>
         <w:rPr>
           <w:rFonts w:ascii="Times New Roman" w:hAnsi="Times New Roman" w:cs="Times New Roman"/>
@@ -4297,29 +3080,7 @@
           <w:szCs w:val="28"/>
           <w:shd w:val="clear" w:color="auto" w:fill="FFFFFF"/>
         </w:rPr>
-        <w:t xml:space="preserve">таблица, режим ввода данных, режим экстренных действий, открытие </w:t>
-      </w:r>
-      <w:proofErr w:type="spellStart"/>
-      <w:r>
-        <w:rPr>
-          <w:rFonts w:ascii="Times New Roman" w:hAnsi="Times New Roman" w:cs="Times New Roman"/>
-          <w:color w:val="24292E"/>
-          <w:sz w:val="28"/>
-          <w:szCs w:val="28"/>
-          <w:shd w:val="clear" w:color="auto" w:fill="FFFFFF"/>
-        </w:rPr>
-        <w:t>репозитория</w:t>
-      </w:r>
-      <w:proofErr w:type="spellEnd"/>
-      <w:r>
-        <w:rPr>
-          <w:rFonts w:ascii="Times New Roman" w:hAnsi="Times New Roman" w:cs="Times New Roman"/>
-          <w:color w:val="24292E"/>
-          <w:sz w:val="28"/>
-          <w:szCs w:val="28"/>
-          <w:shd w:val="clear" w:color="auto" w:fill="FFFFFF"/>
-        </w:rPr>
-        <w:t xml:space="preserve"> при нажатии на соответствующие кнопки</w:t>
+        <w:t>таблица, режим ввода данных, режим экстренных действий, открытие репозитория при нажатии на соответствующие кнопки</w:t>
       </w:r>
       <w:r>
         <w:rPr>
@@ -4414,7 +3175,6 @@
         </w:rPr>
         <w:t xml:space="preserve">, </w:t>
       </w:r>
-      <w:proofErr w:type="spellStart"/>
       <w:r>
         <w:rPr>
           <w:rFonts w:ascii="Times New Roman" w:hAnsi="Times New Roman" w:cs="Times New Roman"/>
@@ -4426,7 +3186,6 @@
         </w:rPr>
         <w:t>kivy</w:t>
       </w:r>
-      <w:proofErr w:type="spellEnd"/>
       <w:r>
         <w:rPr>
           <w:rFonts w:ascii="Times New Roman" w:hAnsi="Times New Roman" w:cs="Times New Roman"/>
@@ -4437,7 +3196,6 @@
         </w:rPr>
         <w:t xml:space="preserve">, </w:t>
       </w:r>
-      <w:proofErr w:type="spellStart"/>
       <w:r>
         <w:rPr>
           <w:rFonts w:ascii="Times New Roman" w:hAnsi="Times New Roman" w:cs="Times New Roman"/>
@@ -4449,7 +3207,6 @@
         </w:rPr>
         <w:t>json</w:t>
       </w:r>
-      <w:proofErr w:type="spellEnd"/>
       <w:r>
         <w:rPr>
           <w:rFonts w:ascii="Times New Roman" w:hAnsi="Times New Roman" w:cs="Times New Roman"/>
@@ -4460,7 +3217,6 @@
         </w:rPr>
         <w:t xml:space="preserve">, </w:t>
       </w:r>
-      <w:proofErr w:type="spellStart"/>
       <w:r>
         <w:rPr>
           <w:rFonts w:ascii="Times New Roman" w:hAnsi="Times New Roman" w:cs="Times New Roman"/>
@@ -4472,7 +3228,6 @@
         </w:rPr>
         <w:t>webbrowser</w:t>
       </w:r>
-      <w:proofErr w:type="spellEnd"/>
       <w:r>
         <w:rPr>
           <w:rFonts w:ascii="Times New Roman" w:hAnsi="Times New Roman" w:cs="Times New Roman"/>
@@ -4543,7 +3298,18 @@
           <w:szCs w:val="28"/>
           <w:shd w:val="clear" w:color="auto" w:fill="FFFFFF"/>
         </w:rPr>
-        <w:t>Итог – ошибка в правильности заполнения таблицы, скорее всего запросы не успевают обрабатываться</w:t>
+        <w:t xml:space="preserve">Итог – ошибка в правильности заполнения таблицы, скорее всего </w:t>
+      </w:r>
+      <w:r>
+        <w:rPr>
+          <w:rFonts w:ascii="Times New Roman" w:hAnsi="Times New Roman" w:cs="Times New Roman"/>
+          <w:color w:val="24292E"/>
+          <w:sz w:val="28"/>
+          <w:szCs w:val="28"/>
+          <w:shd w:val="clear" w:color="auto" w:fill="FFFFFF"/>
+        </w:rPr>
+        <w:lastRenderedPageBreak/>
+        <w:t>запросы не успевают обрабатываться</w:t>
       </w:r>
       <w:r>
         <w:rPr>
@@ -4613,29 +3379,7 @@
           <w:szCs w:val="28"/>
           <w:shd w:val="clear" w:color="auto" w:fill="FFFFFF"/>
         </w:rPr>
-        <w:t xml:space="preserve">положительный ответ кнопок и переключателей в режиме экстренных действий и положительный ответ при нажатии на кнопку открытия </w:t>
-      </w:r>
-      <w:proofErr w:type="spellStart"/>
-      <w:r>
-        <w:rPr>
-          <w:rFonts w:ascii="Times New Roman" w:hAnsi="Times New Roman" w:cs="Times New Roman"/>
-          <w:color w:val="24292E"/>
-          <w:sz w:val="28"/>
-          <w:szCs w:val="28"/>
-          <w:shd w:val="clear" w:color="auto" w:fill="FFFFFF"/>
-        </w:rPr>
-        <w:t>репозитория</w:t>
-      </w:r>
-      <w:proofErr w:type="spellEnd"/>
-      <w:r>
-        <w:rPr>
-          <w:rFonts w:ascii="Times New Roman" w:hAnsi="Times New Roman" w:cs="Times New Roman"/>
-          <w:color w:val="24292E"/>
-          <w:sz w:val="28"/>
-          <w:szCs w:val="28"/>
-          <w:shd w:val="clear" w:color="auto" w:fill="FFFFFF"/>
-        </w:rPr>
-        <w:t xml:space="preserve">. Плохая читабельность текста на сайте, требуется подобрать шрифт и цвет. Исправлена ошибка с </w:t>
+        <w:t xml:space="preserve">положительный ответ кнопок и переключателей в режиме экстренных действий и положительный ответ при нажатии на кнопку открытия репозитория. Плохая читабельность текста на сайте, требуется подобрать шрифт и цвет. Исправлена ошибка с </w:t>
       </w:r>
       <w:r>
         <w:rPr>
@@ -4661,6 +3405,8 @@
     <w:p>
       <w:pPr>
         <w:suppressLineNumbers/>
+        <w:spacing w:after="0" w:line="360" w:lineRule="auto"/>
+        <w:ind w:firstLine="709"/>
         <w:jc w:val="both"/>
         <w:rPr>
           <w:rFonts w:ascii="Times New Roman" w:hAnsi="Times New Roman" w:cs="Times New Roman"/>
@@ -4794,7 +3540,6 @@
         </w:rPr>
         <w:t xml:space="preserve">, </w:t>
       </w:r>
-      <w:proofErr w:type="spellStart"/>
       <w:r>
         <w:rPr>
           <w:rFonts w:ascii="Times New Roman" w:hAnsi="Times New Roman" w:cs="Times New Roman"/>
@@ -4804,10 +3549,8 @@
           <w:shd w:val="clear" w:color="auto" w:fill="FFFFFF"/>
           <w:lang w:val="en-US"/>
         </w:rPr>
-        <w:lastRenderedPageBreak/>
         <w:t>kivy</w:t>
       </w:r>
-      <w:proofErr w:type="spellEnd"/>
       <w:r>
         <w:rPr>
           <w:rFonts w:ascii="Times New Roman" w:hAnsi="Times New Roman" w:cs="Times New Roman"/>
@@ -4818,7 +3561,6 @@
         </w:rPr>
         <w:t xml:space="preserve">, </w:t>
       </w:r>
-      <w:proofErr w:type="spellStart"/>
       <w:r>
         <w:rPr>
           <w:rFonts w:ascii="Times New Roman" w:hAnsi="Times New Roman" w:cs="Times New Roman"/>
@@ -4830,7 +3572,6 @@
         </w:rPr>
         <w:t>json</w:t>
       </w:r>
-      <w:proofErr w:type="spellEnd"/>
       <w:r>
         <w:rPr>
           <w:rFonts w:ascii="Times New Roman" w:hAnsi="Times New Roman" w:cs="Times New Roman"/>
@@ -4841,7 +3582,6 @@
         </w:rPr>
         <w:t xml:space="preserve">, </w:t>
       </w:r>
-      <w:proofErr w:type="spellStart"/>
       <w:r>
         <w:rPr>
           <w:rFonts w:ascii="Times New Roman" w:hAnsi="Times New Roman" w:cs="Times New Roman"/>
@@ -4853,7 +3593,6 @@
         </w:rPr>
         <w:t>webbrowser</w:t>
       </w:r>
-      <w:proofErr w:type="spellEnd"/>
       <w:r>
         <w:rPr>
           <w:rFonts w:ascii="Times New Roman" w:hAnsi="Times New Roman" w:cs="Times New Roman"/>
@@ -5041,6 +3780,8 @@
     <w:p>
       <w:pPr>
         <w:suppressLineNumbers/>
+        <w:spacing w:after="0" w:line="360" w:lineRule="auto"/>
+        <w:ind w:firstLine="709"/>
         <w:jc w:val="both"/>
         <w:rPr>
           <w:rFonts w:ascii="Times New Roman" w:hAnsi="Times New Roman" w:cs="Times New Roman"/>
@@ -5173,29 +3914,7 @@
           <w:szCs w:val="28"/>
           <w:shd w:val="clear" w:color="auto" w:fill="FFFFFF"/>
         </w:rPr>
-        <w:t xml:space="preserve">с использованием </w:t>
-      </w:r>
-      <w:proofErr w:type="spellStart"/>
-      <w:r>
-        <w:rPr>
-          <w:rFonts w:ascii="Times New Roman" w:hAnsi="Times New Roman" w:cs="Times New Roman"/>
-          <w:color w:val="24292E"/>
-          <w:sz w:val="28"/>
-          <w:szCs w:val="28"/>
-          <w:shd w:val="clear" w:color="auto" w:fill="FFFFFF"/>
-        </w:rPr>
-        <w:t>андроид</w:t>
-      </w:r>
-      <w:proofErr w:type="spellEnd"/>
-      <w:r>
-        <w:rPr>
-          <w:rFonts w:ascii="Times New Roman" w:hAnsi="Times New Roman" w:cs="Times New Roman"/>
-          <w:color w:val="24292E"/>
-          <w:sz w:val="28"/>
-          <w:szCs w:val="28"/>
-          <w:shd w:val="clear" w:color="auto" w:fill="FFFFFF"/>
-        </w:rPr>
-        <w:t xml:space="preserve"> эмулятора </w:t>
+        <w:t xml:space="preserve">с использованием андроид эмулятора </w:t>
       </w:r>
       <w:r>
         <w:rPr>
@@ -5238,7 +3957,6 @@
         </w:rPr>
         <w:t xml:space="preserve"> </w:t>
       </w:r>
-      <w:proofErr w:type="spellStart"/>
       <w:r>
         <w:rPr>
           <w:rFonts w:ascii="Times New Roman" w:hAnsi="Times New Roman" w:cs="Times New Roman"/>
@@ -5250,7 +3968,6 @@
         </w:rPr>
         <w:t>Termux</w:t>
       </w:r>
-      <w:proofErr w:type="spellEnd"/>
       <w:r>
         <w:rPr>
           <w:rFonts w:ascii="Times New Roman" w:hAnsi="Times New Roman" w:cs="Times New Roman"/>
@@ -5295,23 +4012,26 @@
     <w:p>
       <w:pPr>
         <w:suppressLineNumbers/>
-        <w:jc w:val="both"/>
-        <w:rPr>
-          <w:rFonts w:ascii="Times New Roman" w:hAnsi="Times New Roman" w:cs="Times New Roman"/>
-          <w:color w:val="24292E"/>
-          <w:sz w:val="28"/>
-          <w:szCs w:val="28"/>
-          <w:shd w:val="clear" w:color="auto" w:fill="FFFFFF"/>
-        </w:rPr>
-      </w:pPr>
-      <w:r>
-        <w:rPr>
-          <w:rFonts w:ascii="Times New Roman" w:hAnsi="Times New Roman" w:cs="Times New Roman"/>
-          <w:color w:val="24292E"/>
-          <w:sz w:val="28"/>
-          <w:szCs w:val="28"/>
-          <w:shd w:val="clear" w:color="auto" w:fill="FFFFFF"/>
-        </w:rPr>
+        <w:spacing w:after="0" w:line="360" w:lineRule="auto"/>
+        <w:ind w:firstLine="709"/>
+        <w:jc w:val="both"/>
+        <w:rPr>
+          <w:rFonts w:ascii="Times New Roman" w:hAnsi="Times New Roman" w:cs="Times New Roman"/>
+          <w:color w:val="24292E"/>
+          <w:sz w:val="28"/>
+          <w:szCs w:val="28"/>
+          <w:shd w:val="clear" w:color="auto" w:fill="FFFFFF"/>
+        </w:rPr>
+      </w:pPr>
+      <w:r>
+        <w:rPr>
+          <w:rFonts w:ascii="Times New Roman" w:hAnsi="Times New Roman" w:cs="Times New Roman"/>
+          <w:color w:val="24292E"/>
+          <w:sz w:val="28"/>
+          <w:szCs w:val="28"/>
+          <w:shd w:val="clear" w:color="auto" w:fill="FFFFFF"/>
+        </w:rPr>
+        <w:lastRenderedPageBreak/>
         <w:tab/>
         <w:t>Испытание №7 – тестирование сайта на хостинг-сервере, тестирование 1 этапа оптимизации приложения.</w:t>
       </w:r>
@@ -5468,29 +4188,7 @@
           <w:szCs w:val="28"/>
           <w:shd w:val="clear" w:color="auto" w:fill="FFFFFF"/>
         </w:rPr>
-        <w:t xml:space="preserve">с использованием </w:t>
-      </w:r>
-      <w:proofErr w:type="spellStart"/>
-      <w:r>
-        <w:rPr>
-          <w:rFonts w:ascii="Times New Roman" w:hAnsi="Times New Roman" w:cs="Times New Roman"/>
-          <w:color w:val="24292E"/>
-          <w:sz w:val="28"/>
-          <w:szCs w:val="28"/>
-          <w:shd w:val="clear" w:color="auto" w:fill="FFFFFF"/>
-        </w:rPr>
-        <w:t>андроид</w:t>
-      </w:r>
-      <w:proofErr w:type="spellEnd"/>
-      <w:r>
-        <w:rPr>
-          <w:rFonts w:ascii="Times New Roman" w:hAnsi="Times New Roman" w:cs="Times New Roman"/>
-          <w:color w:val="24292E"/>
-          <w:sz w:val="28"/>
-          <w:szCs w:val="28"/>
-          <w:shd w:val="clear" w:color="auto" w:fill="FFFFFF"/>
-        </w:rPr>
-        <w:t xml:space="preserve"> эмулятора </w:t>
+        <w:t xml:space="preserve">с использованием андроид эмулятора </w:t>
       </w:r>
       <w:r>
         <w:rPr>
@@ -5533,7 +4231,6 @@
         </w:rPr>
         <w:t xml:space="preserve"> </w:t>
       </w:r>
-      <w:proofErr w:type="spellStart"/>
       <w:r>
         <w:rPr>
           <w:rFonts w:ascii="Times New Roman" w:hAnsi="Times New Roman" w:cs="Times New Roman"/>
@@ -5545,7 +4242,6 @@
         </w:rPr>
         <w:t>Termux</w:t>
       </w:r>
-      <w:proofErr w:type="spellEnd"/>
       <w:r>
         <w:rPr>
           <w:rFonts w:ascii="Times New Roman" w:hAnsi="Times New Roman" w:cs="Times New Roman"/>
@@ -5640,6 +4336,8 @@
     <w:p>
       <w:pPr>
         <w:suppressLineNumbers/>
+        <w:spacing w:after="0" w:line="360" w:lineRule="auto"/>
+        <w:ind w:firstLine="709"/>
         <w:jc w:val="both"/>
         <w:rPr>
           <w:rFonts w:ascii="Times New Roman" w:hAnsi="Times New Roman" w:cs="Times New Roman"/>
@@ -5757,6 +4455,8 @@
     <w:p>
       <w:pPr>
         <w:suppressLineNumbers/>
+        <w:spacing w:after="0" w:line="360" w:lineRule="auto"/>
+        <w:ind w:firstLine="709"/>
         <w:jc w:val="both"/>
         <w:rPr>
           <w:rFonts w:ascii="Times New Roman" w:hAnsi="Times New Roman" w:cs="Times New Roman"/>
@@ -5801,6 +4501,7 @@
     </w:p>
     <w:p>
       <w:pPr>
+        <w:spacing w:after="0" w:line="360" w:lineRule="auto"/>
         <w:ind w:left="360" w:firstLine="709"/>
         <w:jc w:val="both"/>
         <w:rPr>
@@ -5816,6 +4517,7 @@
     </w:p>
     <w:p>
       <w:pPr>
+        <w:spacing w:after="0" w:line="360" w:lineRule="auto"/>
         <w:ind w:left="360" w:firstLine="709"/>
         <w:jc w:val="both"/>
         <w:rPr>
@@ -5831,6 +4533,7 @@
     </w:p>
     <w:p>
       <w:pPr>
+        <w:spacing w:after="0" w:line="360" w:lineRule="auto"/>
         <w:ind w:left="360" w:firstLine="709"/>
         <w:jc w:val="both"/>
         <w:rPr>
@@ -5838,23 +4541,21 @@
           <w:b/>
           <w:bCs/>
           <w:color w:val="24292E"/>
-          <w:sz w:val="28"/>
-          <w:szCs w:val="28"/>
-          <w:shd w:val="clear" w:color="auto" w:fill="FFFFFF"/>
-        </w:rPr>
-      </w:pPr>
-    </w:p>
-    <w:p>
-      <w:pPr>
-        <w:ind w:left="360" w:firstLine="709"/>
-        <w:jc w:val="both"/>
+          <w:sz w:val="32"/>
+          <w:szCs w:val="32"/>
+          <w:shd w:val="clear" w:color="auto" w:fill="FFFFFF"/>
+        </w:rPr>
+      </w:pPr>
+    </w:p>
+    <w:p>
+      <w:pPr>
         <w:rPr>
           <w:rFonts w:ascii="Times New Roman" w:hAnsi="Times New Roman" w:cs="Times New Roman"/>
           <w:b/>
           <w:bCs/>
           <w:color w:val="24292E"/>
-          <w:sz w:val="28"/>
-          <w:szCs w:val="28"/>
+          <w:sz w:val="32"/>
+          <w:szCs w:val="32"/>
           <w:shd w:val="clear" w:color="auto" w:fill="FFFFFF"/>
         </w:rPr>
       </w:pPr>
@@ -5864,8 +4565,36 @@
           <w:b/>
           <w:bCs/>
           <w:color w:val="24292E"/>
-          <w:sz w:val="28"/>
-          <w:szCs w:val="28"/>
+          <w:sz w:val="32"/>
+          <w:szCs w:val="32"/>
+          <w:shd w:val="clear" w:color="auto" w:fill="FFFFFF"/>
+        </w:rPr>
+        <w:br w:type="page"/>
+      </w:r>
+    </w:p>
+    <w:p>
+      <w:pPr>
+        <w:spacing w:after="0" w:line="360" w:lineRule="auto"/>
+        <w:ind w:left="360" w:firstLine="709"/>
+        <w:jc w:val="both"/>
+        <w:rPr>
+          <w:rFonts w:ascii="Times New Roman" w:hAnsi="Times New Roman" w:cs="Times New Roman"/>
+          <w:b/>
+          <w:bCs/>
+          <w:color w:val="24292E"/>
+          <w:sz w:val="32"/>
+          <w:szCs w:val="32"/>
+          <w:shd w:val="clear" w:color="auto" w:fill="FFFFFF"/>
+        </w:rPr>
+      </w:pPr>
+      <w:r>
+        <w:rPr>
+          <w:rFonts w:ascii="Times New Roman" w:hAnsi="Times New Roman" w:cs="Times New Roman"/>
+          <w:b/>
+          <w:bCs/>
+          <w:color w:val="24292E"/>
+          <w:sz w:val="32"/>
+          <w:szCs w:val="32"/>
           <w:shd w:val="clear" w:color="auto" w:fill="FFFFFF"/>
         </w:rPr>
         <w:lastRenderedPageBreak/>
@@ -5874,7 +4603,7 @@
     </w:p>
     <w:p>
       <w:pPr>
-        <w:spacing w:after="0" w:line="240" w:lineRule="auto"/>
+        <w:spacing w:after="0" w:line="360" w:lineRule="auto"/>
         <w:ind w:firstLine="709"/>
         <w:jc w:val="both"/>
         <w:rPr>
@@ -5930,7 +4659,6 @@
         </w:rPr>
         <w:t xml:space="preserve"> </w:t>
       </w:r>
-      <w:proofErr w:type="spellStart"/>
       <w:r>
         <w:rPr>
           <w:rFonts w:ascii="Times New Roman" w:hAnsi="Times New Roman" w:cs="Times New Roman"/>
@@ -5944,7 +4672,6 @@
         </w:rPr>
         <w:t>kivy</w:t>
       </w:r>
-      <w:proofErr w:type="spellEnd"/>
       <w:r>
         <w:rPr>
           <w:rFonts w:ascii="Times New Roman" w:hAnsi="Times New Roman" w:cs="Times New Roman"/>
@@ -5988,7 +4715,7 @@
     </w:p>
     <w:p>
       <w:pPr>
-        <w:spacing w:after="0" w:line="240" w:lineRule="auto"/>
+        <w:spacing w:after="0" w:line="360" w:lineRule="auto"/>
         <w:ind w:firstLine="709"/>
         <w:jc w:val="both"/>
         <w:rPr>
@@ -6012,7 +4739,8 @@
     </w:p>
     <w:p>
       <w:pPr>
-        <w:spacing w:after="0" w:line="240" w:lineRule="auto"/>
+        <w:spacing w:after="0" w:line="360" w:lineRule="auto"/>
+        <w:ind w:firstLine="709"/>
         <w:jc w:val="both"/>
         <w:rPr>
           <w:rFonts w:ascii="Times New Roman" w:hAnsi="Times New Roman" w:cs="Times New Roman"/>
@@ -6085,7 +4813,7 @@
     </w:p>
     <w:p>
       <w:pPr>
-        <w:spacing w:after="0" w:line="240" w:lineRule="auto"/>
+        <w:spacing w:after="0" w:line="360" w:lineRule="auto"/>
         <w:ind w:firstLine="709"/>
         <w:jc w:val="both"/>
         <w:rPr>
@@ -6119,7 +4847,8 @@
     </w:p>
     <w:p>
       <w:pPr>
-        <w:spacing w:after="0" w:line="240" w:lineRule="auto"/>
+        <w:spacing w:after="0" w:line="360" w:lineRule="auto"/>
+        <w:ind w:firstLine="709"/>
         <w:jc w:val="both"/>
         <w:rPr>
           <w:rFonts w:ascii="Times New Roman" w:hAnsi="Times New Roman" w:cs="Times New Roman"/>
@@ -6140,9 +4869,9 @@
           <w:lang w:eastAsia="ru-RU"/>
         </w:rPr>
         <w:drawing>
-          <wp:inline distT="0" distB="0" distL="0" distR="0" wp14:anchorId="3EA959A1" wp14:editId="5DC34085">
-            <wp:extent cx="5829300" cy="1676338"/>
-            <wp:effectExtent l="0" t="0" r="0" b="635"/>
+          <wp:inline distT="0" distB="0" distL="0" distR="0" wp14:anchorId="3EA959A1" wp14:editId="2FB329EF">
+            <wp:extent cx="5763272" cy="1657350"/>
+            <wp:effectExtent l="0" t="0" r="8890" b="0"/>
             <wp:docPr id="7" name="Рисунок 7"/>
             <wp:cNvGraphicFramePr>
               <a:graphicFrameLocks xmlns:a="http://schemas.openxmlformats.org/drawingml/2006/main" noChangeAspect="1"/>
@@ -6163,7 +4892,7 @@
                   <pic:spPr>
                     <a:xfrm>
                       <a:off x="0" y="0"/>
-                      <a:ext cx="5984069" cy="1720845"/>
+                      <a:ext cx="5926074" cy="1704167"/>
                     </a:xfrm>
                     <a:prstGeom prst="rect">
                       <a:avLst/>
@@ -6178,7 +4907,7 @@
     </w:p>
     <w:p>
       <w:pPr>
-        <w:spacing w:after="0" w:line="240" w:lineRule="auto"/>
+        <w:spacing w:after="0" w:line="360" w:lineRule="auto"/>
         <w:ind w:firstLine="709"/>
         <w:jc w:val="both"/>
         <w:rPr>
@@ -6304,6 +5033,8 @@
       <w:pPr>
         <w:pStyle w:val="HTML"/>
         <w:shd w:val="clear" w:color="auto" w:fill="FFFFFF" w:themeFill="background1"/>
+        <w:spacing w:line="360" w:lineRule="auto"/>
+        <w:ind w:firstLine="709"/>
         <w:jc w:val="both"/>
         <w:rPr>
           <w:rFonts w:ascii="Times New Roman" w:hAnsi="Times New Roman" w:cs="Times New Roman"/>
@@ -6313,6 +5044,7 @@
           <w:shd w:val="clear" w:color="auto" w:fill="FFFFFF" w:themeFill="background1"/>
         </w:rPr>
       </w:pPr>
+      <w:bookmarkStart w:id="0" w:name="_GoBack"/>
       <w:r>
         <w:rPr>
           <w:rFonts w:ascii="Times New Roman" w:hAnsi="Times New Roman" w:cs="Times New Roman"/>
@@ -6417,9 +5149,8 @@
           <w:szCs w:val="28"/>
           <w:shd w:val="clear" w:color="auto" w:fill="FFFFFF" w:themeFill="background1"/>
         </w:rPr>
-        <w:t xml:space="preserve">тправляем </w:t>
-      </w:r>
-      <w:proofErr w:type="spellStart"/>
+        <w:t>тправляем patch запрос на старт полива всех грядок</w:t>
+      </w:r>
       <w:r>
         <w:rPr>
           <w:rFonts w:ascii="Times New Roman" w:hAnsi="Times New Roman" w:cs="Times New Roman"/>
@@ -6428,56 +5159,15 @@
           <w:szCs w:val="28"/>
           <w:shd w:val="clear" w:color="auto" w:fill="FFFFFF" w:themeFill="background1"/>
         </w:rPr>
-        <w:t>patch</w:t>
-      </w:r>
-      <w:proofErr w:type="spellEnd"/>
-      <w:r>
-        <w:rPr>
-          <w:rFonts w:ascii="Times New Roman" w:hAnsi="Times New Roman" w:cs="Times New Roman"/>
-          <w:color w:val="262626" w:themeColor="text1" w:themeTint="D9"/>
-          <w:sz w:val="28"/>
-          <w:szCs w:val="28"/>
-          <w:shd w:val="clear" w:color="auto" w:fill="FFFFFF" w:themeFill="background1"/>
-        </w:rPr>
-        <w:t xml:space="preserve"> запрос на старт полива всех грядок</w:t>
-      </w:r>
-      <w:r>
-        <w:rPr>
-          <w:rFonts w:ascii="Times New Roman" w:hAnsi="Times New Roman" w:cs="Times New Roman"/>
-          <w:color w:val="262626" w:themeColor="text1" w:themeTint="D9"/>
-          <w:sz w:val="28"/>
-          <w:szCs w:val="28"/>
-          <w:shd w:val="clear" w:color="auto" w:fill="FFFFFF" w:themeFill="background1"/>
-        </w:rPr>
-        <w:t xml:space="preserve">, где в качестве параметра </w:t>
-      </w:r>
-      <w:proofErr w:type="gramStart"/>
-      <w:r>
-        <w:rPr>
-          <w:rFonts w:ascii="Times New Roman" w:hAnsi="Times New Roman" w:cs="Times New Roman"/>
-          <w:color w:val="262626" w:themeColor="text1" w:themeTint="D9"/>
-          <w:sz w:val="28"/>
-          <w:szCs w:val="28"/>
-          <w:shd w:val="clear" w:color="auto" w:fill="FFFFFF" w:themeFill="background1"/>
-        </w:rPr>
-        <w:t>указываем  0</w:t>
-      </w:r>
-      <w:proofErr w:type="gramEnd"/>
-      <w:r>
-        <w:rPr>
-          <w:rFonts w:ascii="Times New Roman" w:hAnsi="Times New Roman" w:cs="Times New Roman"/>
-          <w:color w:val="262626" w:themeColor="text1" w:themeTint="D9"/>
-          <w:sz w:val="28"/>
-          <w:szCs w:val="28"/>
-          <w:shd w:val="clear" w:color="auto" w:fill="FFFFFF" w:themeFill="background1"/>
-        </w:rPr>
-        <w:t xml:space="preserve"> – если требуется прекратить полив, 1 – если начать соответственно.</w:t>
+        <w:t>, где в качестве параметра указываем  0 – если требуется прекратить полив, 1 – если начать соответственно.</w:t>
       </w:r>
     </w:p>
     <w:p>
       <w:pPr>
         <w:pStyle w:val="HTML"/>
         <w:shd w:val="clear" w:color="auto" w:fill="FFFFFF" w:themeFill="background1"/>
+        <w:spacing w:line="360" w:lineRule="auto"/>
+        <w:ind w:firstLine="709"/>
         <w:jc w:val="both"/>
         <w:rPr>
           <w:rFonts w:ascii="Times New Roman" w:hAnsi="Times New Roman" w:cs="Times New Roman"/>
@@ -6492,6 +5182,8 @@
       <w:pPr>
         <w:pStyle w:val="HTML"/>
         <w:shd w:val="clear" w:color="auto" w:fill="FFFFFF" w:themeFill="background1"/>
+        <w:spacing w:line="360" w:lineRule="auto"/>
+        <w:ind w:firstLine="709"/>
         <w:jc w:val="both"/>
         <w:rPr>
           <w:rFonts w:ascii="Times New Roman" w:hAnsi="Times New Roman" w:cs="Times New Roman"/>
@@ -6506,6 +5198,8 @@
       <w:pPr>
         <w:pStyle w:val="HTML"/>
         <w:shd w:val="clear" w:color="auto" w:fill="FFFFFF" w:themeFill="background1"/>
+        <w:spacing w:line="360" w:lineRule="auto"/>
+        <w:ind w:firstLine="709"/>
         <w:jc w:val="both"/>
         <w:rPr>
           <w:rFonts w:ascii="Times New Roman" w:hAnsi="Times New Roman" w:cs="Times New Roman"/>
@@ -6533,29 +5227,7 @@
           <w:szCs w:val="28"/>
           <w:shd w:val="clear" w:color="auto" w:fill="FFFFFF" w:themeFill="background1"/>
         </w:rPr>
-        <w:t xml:space="preserve">тправляем </w:t>
-      </w:r>
-      <w:proofErr w:type="spellStart"/>
-      <w:r>
-        <w:rPr>
-          <w:rFonts w:ascii="Times New Roman" w:hAnsi="Times New Roman" w:cs="Times New Roman"/>
-          <w:color w:val="262626" w:themeColor="text1" w:themeTint="D9"/>
-          <w:sz w:val="28"/>
-          <w:szCs w:val="28"/>
-          <w:shd w:val="clear" w:color="auto" w:fill="FFFFFF" w:themeFill="background1"/>
-        </w:rPr>
-        <w:t>patch</w:t>
-      </w:r>
-      <w:proofErr w:type="spellEnd"/>
-      <w:r>
-        <w:rPr>
-          <w:rFonts w:ascii="Times New Roman" w:hAnsi="Times New Roman" w:cs="Times New Roman"/>
-          <w:color w:val="262626" w:themeColor="text1" w:themeTint="D9"/>
-          <w:sz w:val="28"/>
-          <w:szCs w:val="28"/>
-          <w:shd w:val="clear" w:color="auto" w:fill="FFFFFF" w:themeFill="background1"/>
-        </w:rPr>
-        <w:t xml:space="preserve"> запрос на открытие/закрытие форточки</w:t>
+        <w:t>тправляем patch запрос на открытие/закрытие форточки</w:t>
       </w:r>
       <w:r>
         <w:rPr>
@@ -6674,6 +5346,8 @@
       <w:pPr>
         <w:pStyle w:val="HTML"/>
         <w:shd w:val="clear" w:color="auto" w:fill="FFFFFF" w:themeFill="background1"/>
+        <w:spacing w:line="360" w:lineRule="auto"/>
+        <w:ind w:firstLine="709"/>
         <w:jc w:val="both"/>
         <w:rPr>
           <w:color w:val="7F7F7F" w:themeColor="text1" w:themeTint="80"/>
@@ -6725,6 +5399,8 @@
       <w:pPr>
         <w:pStyle w:val="HTML"/>
         <w:shd w:val="clear" w:color="auto" w:fill="FFFFFF" w:themeFill="background1"/>
+        <w:spacing w:line="360" w:lineRule="auto"/>
+        <w:ind w:firstLine="709"/>
         <w:jc w:val="both"/>
         <w:rPr>
           <w:rFonts w:ascii="Times New Roman" w:hAnsi="Times New Roman" w:cs="Times New Roman"/>
@@ -6759,6 +5435,8 @@
       <w:pPr>
         <w:pStyle w:val="HTML"/>
         <w:shd w:val="clear" w:color="auto" w:fill="FFFFFF" w:themeFill="background1"/>
+        <w:spacing w:line="360" w:lineRule="auto"/>
+        <w:ind w:firstLine="709"/>
         <w:jc w:val="both"/>
         <w:rPr>
           <w:rFonts w:ascii="Times New Roman" w:hAnsi="Times New Roman" w:cs="Times New Roman"/>
@@ -6818,6 +5496,8 @@
       <w:pPr>
         <w:pStyle w:val="HTML"/>
         <w:shd w:val="clear" w:color="auto" w:fill="FFFFFF" w:themeFill="background1"/>
+        <w:spacing w:line="360" w:lineRule="auto"/>
+        <w:ind w:firstLine="709"/>
         <w:jc w:val="both"/>
         <w:rPr>
           <w:rFonts w:ascii="Times New Roman" w:hAnsi="Times New Roman" w:cs="Times New Roman"/>
@@ -6832,6 +5512,8 @@
       <w:pPr>
         <w:pStyle w:val="HTML"/>
         <w:shd w:val="clear" w:color="auto" w:fill="FFFFFF" w:themeFill="background1"/>
+        <w:spacing w:line="360" w:lineRule="auto"/>
+        <w:ind w:firstLine="709"/>
         <w:jc w:val="both"/>
         <w:rPr>
           <w:rFonts w:ascii="Times New Roman" w:hAnsi="Times New Roman" w:cs="Times New Roman"/>
@@ -6892,6 +5574,8 @@
       <w:pPr>
         <w:pStyle w:val="HTML"/>
         <w:shd w:val="clear" w:color="auto" w:fill="FFFFFF" w:themeFill="background1"/>
+        <w:spacing w:line="360" w:lineRule="auto"/>
+        <w:ind w:firstLine="709"/>
         <w:jc w:val="both"/>
         <w:rPr>
           <w:rFonts w:ascii="Times New Roman" w:hAnsi="Times New Roman" w:cs="Times New Roman"/>
@@ -6946,6 +5630,8 @@
       <w:pPr>
         <w:pStyle w:val="HTML"/>
         <w:shd w:val="clear" w:color="auto" w:fill="FFFFFF" w:themeFill="background1"/>
+        <w:spacing w:line="360" w:lineRule="auto"/>
+        <w:ind w:firstLine="709"/>
         <w:jc w:val="both"/>
         <w:rPr>
           <w:rFonts w:ascii="Times New Roman" w:hAnsi="Times New Roman" w:cs="Times New Roman"/>
@@ -6960,6 +5646,8 @@
       <w:pPr>
         <w:pStyle w:val="HTML"/>
         <w:shd w:val="clear" w:color="auto" w:fill="FFFFFF" w:themeFill="background1"/>
+        <w:spacing w:line="360" w:lineRule="auto"/>
+        <w:ind w:firstLine="709"/>
         <w:jc w:val="both"/>
         <w:rPr>
           <w:rFonts w:ascii="Times New Roman" w:hAnsi="Times New Roman" w:cs="Times New Roman"/>
@@ -7019,6 +5707,8 @@
       <w:pPr>
         <w:pStyle w:val="HTML"/>
         <w:shd w:val="clear" w:color="auto" w:fill="FFFFFF" w:themeFill="background1"/>
+        <w:spacing w:line="360" w:lineRule="auto"/>
+        <w:ind w:firstLine="709"/>
         <w:jc w:val="both"/>
         <w:rPr>
           <w:rFonts w:ascii="Times New Roman" w:hAnsi="Times New Roman" w:cs="Times New Roman"/>
@@ -7033,6 +5723,8 @@
       <w:pPr>
         <w:pStyle w:val="HTML"/>
         <w:shd w:val="clear" w:color="auto" w:fill="FFFFFF" w:themeFill="background1"/>
+        <w:spacing w:line="360" w:lineRule="auto"/>
+        <w:ind w:firstLine="709"/>
         <w:jc w:val="both"/>
         <w:rPr>
           <w:rFonts w:ascii="Times New Roman" w:hAnsi="Times New Roman" w:cs="Times New Roman"/>
@@ -7092,6 +5784,8 @@
       <w:pPr>
         <w:pStyle w:val="HTML"/>
         <w:shd w:val="clear" w:color="auto" w:fill="FFFFFF" w:themeFill="background1"/>
+        <w:spacing w:line="360" w:lineRule="auto"/>
+        <w:ind w:firstLine="709"/>
         <w:jc w:val="both"/>
         <w:rPr>
           <w:rFonts w:ascii="Times New Roman" w:hAnsi="Times New Roman" w:cs="Times New Roman"/>
@@ -7134,27 +5828,7 @@
           <w:sz w:val="28"/>
           <w:szCs w:val="28"/>
         </w:rPr>
-        <w:t xml:space="preserve"> </w:t>
-      </w:r>
-      <w:proofErr w:type="gramStart"/>
-      <w:r>
-        <w:rPr>
-          <w:rFonts w:ascii="Times New Roman" w:hAnsi="Times New Roman" w:cs="Times New Roman"/>
-          <w:color w:val="000000" w:themeColor="text1"/>
-          <w:sz w:val="28"/>
-          <w:szCs w:val="28"/>
-        </w:rPr>
-        <w:t>При его создание</w:t>
-      </w:r>
-      <w:proofErr w:type="gramEnd"/>
-      <w:r>
-        <w:rPr>
-          <w:rFonts w:ascii="Times New Roman" w:hAnsi="Times New Roman" w:cs="Times New Roman"/>
-          <w:color w:val="000000" w:themeColor="text1"/>
-          <w:sz w:val="28"/>
-          <w:szCs w:val="28"/>
-        </w:rPr>
-        <w:t xml:space="preserve"> мы работали с </w:t>
+        <w:t xml:space="preserve"> При его создание мы работали с </w:t>
       </w:r>
       <w:r>
         <w:rPr>
@@ -7217,6 +5891,8 @@
       <w:pPr>
         <w:pStyle w:val="HTML"/>
         <w:shd w:val="clear" w:color="auto" w:fill="FFFFFF" w:themeFill="background1"/>
+        <w:spacing w:line="360" w:lineRule="auto"/>
+        <w:ind w:firstLine="709"/>
         <w:jc w:val="both"/>
         <w:rPr>
           <w:rFonts w:ascii="Times New Roman" w:hAnsi="Times New Roman" w:cs="Times New Roman"/>
@@ -7303,6 +5979,8 @@
       <w:pPr>
         <w:pStyle w:val="HTML"/>
         <w:shd w:val="clear" w:color="auto" w:fill="FFFFFF" w:themeFill="background1"/>
+        <w:spacing w:line="360" w:lineRule="auto"/>
+        <w:ind w:firstLine="709"/>
         <w:jc w:val="both"/>
         <w:rPr>
           <w:rFonts w:ascii="Times New Roman" w:hAnsi="Times New Roman" w:cs="Times New Roman"/>
@@ -7319,6 +5997,7 @@
           <w:sz w:val="28"/>
           <w:szCs w:val="28"/>
         </w:rPr>
+        <w:lastRenderedPageBreak/>
         <w:drawing>
           <wp:inline distT="0" distB="0" distL="0" distR="0" wp14:anchorId="38093F26" wp14:editId="7A560C02">
             <wp:extent cx="5940425" cy="2085975"/>
@@ -7360,6 +6039,8 @@
       <w:pPr>
         <w:pStyle w:val="HTML"/>
         <w:shd w:val="clear" w:color="auto" w:fill="FFFFFF" w:themeFill="background1"/>
+        <w:spacing w:line="360" w:lineRule="auto"/>
+        <w:ind w:firstLine="709"/>
         <w:jc w:val="both"/>
         <w:rPr>
           <w:rFonts w:ascii="Times New Roman" w:hAnsi="Times New Roman" w:cs="Times New Roman"/>
@@ -7418,6 +6099,8 @@
       <w:pPr>
         <w:pStyle w:val="HTML"/>
         <w:shd w:val="clear" w:color="auto" w:fill="FFFFFF" w:themeFill="background1"/>
+        <w:spacing w:line="360" w:lineRule="auto"/>
+        <w:ind w:firstLine="709"/>
         <w:jc w:val="both"/>
         <w:rPr>
           <w:rFonts w:ascii="Times New Roman" w:hAnsi="Times New Roman" w:cs="Times New Roman"/>
@@ -7434,7 +6117,6 @@
           <w:sz w:val="28"/>
           <w:szCs w:val="28"/>
         </w:rPr>
-        <w:lastRenderedPageBreak/>
         <w:drawing>
           <wp:inline distT="0" distB="0" distL="0" distR="0" wp14:anchorId="09D4DB8F" wp14:editId="30924CB1">
             <wp:extent cx="6262679" cy="1962150"/>
@@ -7476,6 +6158,8 @@
       <w:pPr>
         <w:pStyle w:val="HTML"/>
         <w:shd w:val="clear" w:color="auto" w:fill="FFFFFF" w:themeFill="background1"/>
+        <w:spacing w:line="360" w:lineRule="auto"/>
+        <w:ind w:firstLine="709"/>
         <w:jc w:val="both"/>
         <w:rPr>
           <w:rFonts w:ascii="Times New Roman" w:hAnsi="Times New Roman" w:cs="Times New Roman"/>
@@ -7516,6 +6200,8 @@
       <w:pPr>
         <w:pStyle w:val="HTML"/>
         <w:shd w:val="clear" w:color="auto" w:fill="FFFFFF" w:themeFill="background1"/>
+        <w:spacing w:line="360" w:lineRule="auto"/>
+        <w:ind w:firstLine="709"/>
         <w:jc w:val="both"/>
         <w:rPr>
           <w:rFonts w:ascii="Times New Roman" w:hAnsi="Times New Roman" w:cs="Times New Roman"/>
@@ -7573,6 +6259,8 @@
       <w:pPr>
         <w:pStyle w:val="HTML"/>
         <w:shd w:val="clear" w:color="auto" w:fill="FFFFFF" w:themeFill="background1"/>
+        <w:spacing w:line="360" w:lineRule="auto"/>
+        <w:ind w:firstLine="709"/>
         <w:jc w:val="both"/>
         <w:rPr>
           <w:rFonts w:ascii="Times New Roman" w:hAnsi="Times New Roman" w:cs="Times New Roman"/>
@@ -7613,6 +6301,8 @@
       <w:pPr>
         <w:pStyle w:val="HTML"/>
         <w:shd w:val="clear" w:color="auto" w:fill="FFFFFF" w:themeFill="background1"/>
+        <w:spacing w:line="360" w:lineRule="auto"/>
+        <w:ind w:firstLine="709"/>
         <w:jc w:val="both"/>
         <w:rPr>
           <w:rFonts w:ascii="Times New Roman" w:hAnsi="Times New Roman" w:cs="Times New Roman"/>
@@ -7670,6 +6360,8 @@
       <w:pPr>
         <w:pStyle w:val="HTML"/>
         <w:shd w:val="clear" w:color="auto" w:fill="FFFFFF" w:themeFill="background1"/>
+        <w:spacing w:line="360" w:lineRule="auto"/>
+        <w:ind w:firstLine="709"/>
         <w:jc w:val="both"/>
         <w:rPr>
           <w:rFonts w:ascii="Times New Roman" w:hAnsi="Times New Roman" w:cs="Times New Roman"/>
@@ -7687,6 +6379,7 @@
           <w:szCs w:val="28"/>
           <w:lang w:val="en-US"/>
         </w:rPr>
+        <w:lastRenderedPageBreak/>
         <w:t xml:space="preserve">5 – </w:t>
       </w:r>
       <w:r>
@@ -7713,6 +6406,8 @@
       <w:pPr>
         <w:pStyle w:val="HTML"/>
         <w:shd w:val="clear" w:color="auto" w:fill="FFFFFF" w:themeFill="background1"/>
+        <w:spacing w:line="360" w:lineRule="auto"/>
+        <w:ind w:firstLine="709"/>
         <w:jc w:val="both"/>
         <w:rPr>
           <w:rFonts w:ascii="Times New Roman" w:hAnsi="Times New Roman" w:cs="Times New Roman"/>
@@ -7771,6 +6466,8 @@
       <w:pPr>
         <w:pStyle w:val="HTML"/>
         <w:shd w:val="clear" w:color="auto" w:fill="FFFFFF" w:themeFill="background1"/>
+        <w:spacing w:line="360" w:lineRule="auto"/>
+        <w:ind w:firstLine="709"/>
         <w:jc w:val="both"/>
         <w:rPr>
           <w:rFonts w:ascii="Times New Roman" w:hAnsi="Times New Roman" w:cs="Times New Roman"/>
@@ -7821,6 +6518,8 @@
       <w:pPr>
         <w:pStyle w:val="HTML"/>
         <w:shd w:val="clear" w:color="auto" w:fill="FFFFFF" w:themeFill="background1"/>
+        <w:spacing w:line="360" w:lineRule="auto"/>
+        <w:ind w:firstLine="709"/>
         <w:jc w:val="both"/>
         <w:rPr>
           <w:rFonts w:ascii="Times New Roman" w:hAnsi="Times New Roman" w:cs="Times New Roman"/>
@@ -7878,6 +6577,8 @@
       <w:pPr>
         <w:pStyle w:val="HTML"/>
         <w:shd w:val="clear" w:color="auto" w:fill="FFFFFF" w:themeFill="background1"/>
+        <w:spacing w:line="360" w:lineRule="auto"/>
+        <w:ind w:firstLine="709"/>
         <w:jc w:val="both"/>
         <w:rPr>
           <w:rFonts w:ascii="Times New Roman" w:hAnsi="Times New Roman" w:cs="Times New Roman"/>
@@ -7892,6 +6593,8 @@
       <w:pPr>
         <w:pStyle w:val="HTML"/>
         <w:shd w:val="clear" w:color="auto" w:fill="FFFFFF" w:themeFill="background1"/>
+        <w:spacing w:line="360" w:lineRule="auto"/>
+        <w:ind w:firstLine="709"/>
         <w:jc w:val="both"/>
         <w:rPr>
           <w:rFonts w:ascii="Times New Roman" w:hAnsi="Times New Roman" w:cs="Times New Roman"/>
@@ -7908,7 +6611,6 @@
           <w:szCs w:val="28"/>
           <w:lang w:val="en-US"/>
         </w:rPr>
-        <w:lastRenderedPageBreak/>
         <w:t xml:space="preserve">7 – </w:t>
       </w:r>
       <w:r>
@@ -7977,6 +6679,7 @@
           </wp:inline>
         </w:drawing>
       </w:r>
+      <w:bookmarkEnd w:id="0"/>
     </w:p>
     <w:sectPr>
       <w:footerReference w:type="default" r:id="rId29"/>
@@ -8044,7 +6747,7 @@
           <w:rPr>
             <w:noProof/>
           </w:rPr>
-          <w:t>3</w:t>
+          <w:t>9</w:t>
         </w:r>
         <w:r>
           <w:fldChar w:fldCharType="end"/>
@@ -9793,9 +8496,10 @@
     <w:link w:val="10"/>
     <w:uiPriority w:val="9"/>
     <w:qFormat/>
-    <w:rsid w:val="008F1249"/>
+    <w:rsid w:val="00FE2267"/>
     <w:pPr>
       <w:spacing w:before="100" w:beforeAutospacing="1" w:after="100" w:afterAutospacing="1" w:line="240" w:lineRule="auto"/>
+      <w:jc w:val="center"/>
       <w:outlineLvl w:val="0"/>
     </w:pPr>
     <w:rPr>
@@ -9803,8 +8507,8 @@
       <w:b/>
       <w:bCs/>
       <w:kern w:val="36"/>
-      <w:sz w:val="48"/>
-      <w:szCs w:val="48"/>
+      <w:sz w:val="32"/>
+      <w:szCs w:val="32"/>
       <w:lang w:eastAsia="ru-RU"/>
     </w:rPr>
   </w:style>
@@ -9840,14 +8544,14 @@
     <w:basedOn w:val="a0"/>
     <w:link w:val="1"/>
     <w:uiPriority w:val="9"/>
-    <w:rsid w:val="008F1249"/>
+    <w:rsid w:val="00FE2267"/>
     <w:rPr>
       <w:rFonts w:ascii="Times New Roman" w:eastAsia="Times New Roman" w:hAnsi="Times New Roman" w:cs="Times New Roman"/>
       <w:b/>
       <w:bCs/>
       <w:kern w:val="36"/>
-      <w:sz w:val="48"/>
-      <w:szCs w:val="48"/>
+      <w:sz w:val="32"/>
+      <w:szCs w:val="32"/>
       <w:lang w:eastAsia="ru-RU"/>
     </w:rPr>
   </w:style>
@@ -10253,7 +8957,7 @@
 </file>
 
 <file path=customXml/itemProps1.xml><?xml version="1.0" encoding="utf-8"?>
-<ds:datastoreItem xmlns:ds="http://schemas.openxmlformats.org/officeDocument/2006/customXml" ds:itemID="{C2A2863F-070D-4D9C-9739-ADE7C0099CD4}">
+<ds:datastoreItem xmlns:ds="http://schemas.openxmlformats.org/officeDocument/2006/customXml" ds:itemID="{44B724CE-45EF-4D9C-A5A4-8BF106B97029}">
   <ds:schemaRefs>
     <ds:schemaRef ds:uri="http://schemas.openxmlformats.org/officeDocument/2006/bibliography"/>
   </ds:schemaRefs>
